--- a/EECS 767 Report_v1.docx
+++ b/EECS 767 Report_v1.docx
@@ -1,6 +1,6 @@
 
 <file path=word/document.xml><?xml version="1.0" encoding="utf-8"?>
-<w:document xmlns:wpc="http://schemas.microsoft.com/office/word/2010/wordprocessingCanvas" xmlns:mo="http://schemas.microsoft.com/office/mac/office/2008/main" xmlns:mc="http://schemas.openxmlformats.org/markup-compatibility/2006" xmlns:mv="urn:schemas-microsoft-com:mac:vml" xmlns:o="urn:schemas-microsoft-com:office:office" xmlns:r="http://schemas.openxmlformats.org/officeDocument/2006/relationships" xmlns:m="http://schemas.openxmlformats.org/officeDocument/2006/math" xmlns:v="urn:schemas-microsoft-com:vml" xmlns:wp14="http://schemas.microsoft.com/office/word/2010/wordprocessingDrawing" xmlns:wp="http://schemas.openxmlformats.org/drawingml/2006/wordprocessingDrawing" xmlns:w10="urn:schemas-microsoft-com:office:word" xmlns:w="http://schemas.openxmlformats.org/wordprocessingml/2006/main" xmlns:w14="http://schemas.microsoft.com/office/word/2010/wordml" xmlns:w15="http://schemas.microsoft.com/office/word/2012/wordml" xmlns:wpg="http://schemas.microsoft.com/office/word/2010/wordprocessingGroup" xmlns:wpi="http://schemas.microsoft.com/office/word/2010/wordprocessingInk" xmlns:wne="http://schemas.microsoft.com/office/word/2006/wordml" xmlns:wps="http://schemas.microsoft.com/office/word/2010/wordprocessingShape" mc:Ignorable="w14 w15 wp14">
+<w:document xmlns:wpc="http://schemas.microsoft.com/office/word/2010/wordprocessingCanvas" xmlns:cx="http://schemas.microsoft.com/office/drawing/2014/chartex" xmlns:cx1="http://schemas.microsoft.com/office/drawing/2015/9/8/chartex" xmlns:cx2="http://schemas.microsoft.com/office/drawing/2015/10/21/chartex" xmlns:cx3="http://schemas.microsoft.com/office/drawing/2016/5/9/chartex" xmlns:cx4="http://schemas.microsoft.com/office/drawing/2016/5/10/chartex" xmlns:cx5="http://schemas.microsoft.com/office/drawing/2016/5/11/chartex" xmlns:cx6="http://schemas.microsoft.com/office/drawing/2016/5/12/chartex" xmlns:cx7="http://schemas.microsoft.com/office/drawing/2016/5/13/chartex" xmlns:cx8="http://schemas.microsoft.com/office/drawing/2016/5/14/chartex" xmlns:mc="http://schemas.openxmlformats.org/markup-compatibility/2006" xmlns:aink="http://schemas.microsoft.com/office/drawing/2016/ink" xmlns:am3d="http://schemas.microsoft.com/office/drawing/2017/model3d" xmlns:o="urn:schemas-microsoft-com:office:office" xmlns:r="http://schemas.openxmlformats.org/officeDocument/2006/relationships" xmlns:m="http://schemas.openxmlformats.org/officeDocument/2006/math" xmlns:v="urn:schemas-microsoft-com:vml" xmlns:wp14="http://schemas.microsoft.com/office/word/2010/wordprocessingDrawing" xmlns:wp="http://schemas.openxmlformats.org/drawingml/2006/wordprocessingDrawing" xmlns:w10="urn:schemas-microsoft-com:office:word" xmlns:w="http://schemas.openxmlformats.org/wordprocessingml/2006/main" xmlns:w14="http://schemas.microsoft.com/office/word/2010/wordml" xmlns:w15="http://schemas.microsoft.com/office/word/2012/wordml" xmlns:w16cid="http://schemas.microsoft.com/office/word/2016/wordml/cid" xmlns:w16se="http://schemas.microsoft.com/office/word/2015/wordml/symex" xmlns:wpg="http://schemas.microsoft.com/office/word/2010/wordprocessingGroup" xmlns:wpi="http://schemas.microsoft.com/office/word/2010/wordprocessingInk" xmlns:wne="http://schemas.microsoft.com/office/word/2006/wordml" xmlns:wps="http://schemas.microsoft.com/office/word/2010/wordprocessingShape" mc:Ignorable="w14 w15 w16se w16cid wp14">
   <w:body>
     <w:p/>
     <w:p/>
@@ -125,8 +125,6 @@
           <w:szCs w:val="32"/>
         </w:rPr>
       </w:pPr>
-      <w:bookmarkStart w:id="0" w:name="_GoBack"/>
-      <w:bookmarkEnd w:id="0"/>
     </w:p>
     <w:p>
       <w:pPr>
@@ -262,21 +260,12 @@
         </w:rPr>
         <w:t xml:space="preserve">   </w:t>
       </w:r>
-      <w:proofErr w:type="spellStart"/>
-      <w:r>
-        <w:rPr>
-          <w:sz w:val="32"/>
-          <w:szCs w:val="32"/>
-        </w:rPr>
-        <w:t>FiniteLoop</w:t>
-      </w:r>
-      <w:proofErr w:type="spellEnd"/>
-      <w:r>
-        <w:rPr>
-          <w:sz w:val="32"/>
-          <w:szCs w:val="32"/>
-        </w:rPr>
-        <w:t xml:space="preserve"> Squad</w:t>
+      <w:r>
+        <w:rPr>
+          <w:sz w:val="32"/>
+          <w:szCs w:val="32"/>
+        </w:rPr>
+        <w:t>FiniteLoop Squad</w:t>
       </w:r>
     </w:p>
     <w:p>
@@ -323,7 +312,9 @@
           <w:szCs w:val="32"/>
         </w:rPr>
       </w:pPr>
-    </w:p>
+      <w:bookmarkStart w:id="0" w:name="_GoBack"/>
+    </w:p>
+    <w:bookmarkEnd w:id="0"/>
     <w:p>
       <w:pPr>
         <w:rPr>
@@ -342,6 +333,14 @@
     </w:p>
     <w:sdt>
       <w:sdtPr>
+        <w:rPr>
+          <w:rFonts w:asciiTheme="minorHAnsi" w:eastAsiaTheme="minorHAnsi" w:hAnsiTheme="minorHAnsi" w:cstheme="minorBidi"/>
+          <w:b w:val="0"/>
+          <w:bCs w:val="0"/>
+          <w:color w:val="auto"/>
+          <w:sz w:val="24"/>
+          <w:szCs w:val="24"/>
+        </w:rPr>
         <w:id w:val="-1579515899"/>
         <w:docPartObj>
           <w:docPartGallery w:val="Table of Contents"/>
@@ -350,11 +349,7 @@
       </w:sdtPr>
       <w:sdtEndPr>
         <w:rPr>
-          <w:rFonts w:asciiTheme="minorHAnsi" w:eastAsiaTheme="minorHAnsi" w:hAnsiTheme="minorHAnsi" w:cstheme="minorBidi"/>
           <w:noProof/>
-          <w:color w:val="auto"/>
-          <w:sz w:val="24"/>
-          <w:szCs w:val="24"/>
         </w:rPr>
       </w:sdtEndPr>
       <w:sdtContent>
@@ -367,42 +362,590 @@
           </w:r>
         </w:p>
         <w:p>
-          <w:fldSimple w:instr=" TOC \o &quot;1-3&quot; \h \z \u ">
-            <w:r>
-              <w:rPr>
-                <w:b/>
-                <w:bCs/>
-                <w:noProof/>
-              </w:rPr>
-              <w:t>No headings found.</w:t>
-            </w:r>
-            <w:r>
-              <w:rPr>
-                <w:bCs/>
-                <w:noProof/>
-              </w:rPr>
-              <w:br/>
-              <w:t xml:space="preserve">This is an automatic table of contents. To use it, apply heading styles (on the Home tab) to the text that goes in your table of contents, and then update this table.
-</w:t>
-            </w:r>
-            <w:r>
-              <w:rPr>
-                <w:bCs/>
-                <w:noProof/>
-              </w:rPr>
-              <w:cr/>
-              <w:t xml:space="preserve">
-</w:t>
-            </w:r>
-            <w:r>
-              <w:rPr>
-                <w:bCs/>
-                <w:noProof/>
-              </w:rPr>
-              <w:cr/>
-              <w:t>If you want to type your own entries, use a manual table of contents (in the same menu as the automatic one).</w:t>
-            </w:r>
-          </w:fldSimple>
+          <w:pPr>
+            <w:pStyle w:val="TOC1"/>
+            <w:tabs>
+              <w:tab w:val="right" w:leader="dot" w:pos="9350"/>
+            </w:tabs>
+            <w:rPr>
+              <w:rFonts w:eastAsiaTheme="minorEastAsia"/>
+              <w:b w:val="0"/>
+              <w:bCs w:val="0"/>
+              <w:noProof/>
+            </w:rPr>
+          </w:pPr>
+          <w:r>
+            <w:fldChar w:fldCharType="begin"/>
+          </w:r>
+          <w:r>
+            <w:instrText xml:space="preserve"> TOC \o "1-3" \h \z \u </w:instrText>
+          </w:r>
+          <w:r>
+            <w:fldChar w:fldCharType="separate"/>
+          </w:r>
+          <w:hyperlink w:anchor="_Toc508012308" w:history="1">
+            <w:r>
+              <w:rPr>
+                <w:rStyle w:val="Hyperlink"/>
+                <w:noProof/>
+              </w:rPr>
+              <w:t>Abstract</w:t>
+            </w:r>
+            <w:r>
+              <w:rPr>
+                <w:noProof/>
+                <w:webHidden/>
+              </w:rPr>
+              <w:tab/>
+            </w:r>
+            <w:r>
+              <w:rPr>
+                <w:noProof/>
+                <w:webHidden/>
+              </w:rPr>
+              <w:fldChar w:fldCharType="begin"/>
+            </w:r>
+            <w:r>
+              <w:rPr>
+                <w:noProof/>
+                <w:webHidden/>
+              </w:rPr>
+              <w:instrText xml:space="preserve"> PAGEREF _Toc508012308 \h </w:instrText>
+            </w:r>
+            <w:r>
+              <w:rPr>
+                <w:noProof/>
+                <w:webHidden/>
+              </w:rPr>
+            </w:r>
+            <w:r>
+              <w:rPr>
+                <w:noProof/>
+                <w:webHidden/>
+              </w:rPr>
+              <w:fldChar w:fldCharType="separate"/>
+            </w:r>
+            <w:r>
+              <w:rPr>
+                <w:noProof/>
+                <w:webHidden/>
+              </w:rPr>
+              <w:t>3</w:t>
+            </w:r>
+            <w:r>
+              <w:rPr>
+                <w:noProof/>
+                <w:webHidden/>
+              </w:rPr>
+              <w:fldChar w:fldCharType="end"/>
+            </w:r>
+          </w:hyperlink>
+        </w:p>
+        <w:p>
+          <w:pPr>
+            <w:pStyle w:val="TOC1"/>
+            <w:tabs>
+              <w:tab w:val="right" w:leader="dot" w:pos="9350"/>
+            </w:tabs>
+            <w:rPr>
+              <w:rFonts w:eastAsiaTheme="minorEastAsia"/>
+              <w:b w:val="0"/>
+              <w:bCs w:val="0"/>
+              <w:noProof/>
+            </w:rPr>
+          </w:pPr>
+          <w:hyperlink w:anchor="_Toc508012309" w:history="1">
+            <w:r>
+              <w:rPr>
+                <w:rStyle w:val="Hyperlink"/>
+                <w:noProof/>
+              </w:rPr>
+              <w:t>Programming Platform and Version Control Selection</w:t>
+            </w:r>
+            <w:r>
+              <w:rPr>
+                <w:noProof/>
+                <w:webHidden/>
+              </w:rPr>
+              <w:tab/>
+            </w:r>
+            <w:r>
+              <w:rPr>
+                <w:noProof/>
+                <w:webHidden/>
+              </w:rPr>
+              <w:fldChar w:fldCharType="begin"/>
+            </w:r>
+            <w:r>
+              <w:rPr>
+                <w:noProof/>
+                <w:webHidden/>
+              </w:rPr>
+              <w:instrText xml:space="preserve"> PAGEREF _Toc508012309 \h </w:instrText>
+            </w:r>
+            <w:r>
+              <w:rPr>
+                <w:noProof/>
+                <w:webHidden/>
+              </w:rPr>
+            </w:r>
+            <w:r>
+              <w:rPr>
+                <w:noProof/>
+                <w:webHidden/>
+              </w:rPr>
+              <w:fldChar w:fldCharType="separate"/>
+            </w:r>
+            <w:r>
+              <w:rPr>
+                <w:noProof/>
+                <w:webHidden/>
+              </w:rPr>
+              <w:t>3</w:t>
+            </w:r>
+            <w:r>
+              <w:rPr>
+                <w:noProof/>
+                <w:webHidden/>
+              </w:rPr>
+              <w:fldChar w:fldCharType="end"/>
+            </w:r>
+          </w:hyperlink>
+        </w:p>
+        <w:p>
+          <w:pPr>
+            <w:pStyle w:val="TOC1"/>
+            <w:tabs>
+              <w:tab w:val="right" w:leader="dot" w:pos="9350"/>
+            </w:tabs>
+            <w:rPr>
+              <w:rFonts w:eastAsiaTheme="minorEastAsia"/>
+              <w:b w:val="0"/>
+              <w:bCs w:val="0"/>
+              <w:noProof/>
+            </w:rPr>
+          </w:pPr>
+          <w:hyperlink w:anchor="_Toc508012310" w:history="1">
+            <w:r>
+              <w:rPr>
+                <w:rStyle w:val="Hyperlink"/>
+                <w:noProof/>
+              </w:rPr>
+              <w:t>Data Structures</w:t>
+            </w:r>
+            <w:r>
+              <w:rPr>
+                <w:noProof/>
+                <w:webHidden/>
+              </w:rPr>
+              <w:tab/>
+            </w:r>
+            <w:r>
+              <w:rPr>
+                <w:noProof/>
+                <w:webHidden/>
+              </w:rPr>
+              <w:fldChar w:fldCharType="begin"/>
+            </w:r>
+            <w:r>
+              <w:rPr>
+                <w:noProof/>
+                <w:webHidden/>
+              </w:rPr>
+              <w:instrText xml:space="preserve"> PAGEREF _Toc508012310 \h </w:instrText>
+            </w:r>
+            <w:r>
+              <w:rPr>
+                <w:noProof/>
+                <w:webHidden/>
+              </w:rPr>
+            </w:r>
+            <w:r>
+              <w:rPr>
+                <w:noProof/>
+                <w:webHidden/>
+              </w:rPr>
+              <w:fldChar w:fldCharType="separate"/>
+            </w:r>
+            <w:r>
+              <w:rPr>
+                <w:noProof/>
+                <w:webHidden/>
+              </w:rPr>
+              <w:t>3</w:t>
+            </w:r>
+            <w:r>
+              <w:rPr>
+                <w:noProof/>
+                <w:webHidden/>
+              </w:rPr>
+              <w:fldChar w:fldCharType="end"/>
+            </w:r>
+          </w:hyperlink>
+        </w:p>
+        <w:p>
+          <w:pPr>
+            <w:pStyle w:val="TOC1"/>
+            <w:tabs>
+              <w:tab w:val="right" w:leader="dot" w:pos="9350"/>
+            </w:tabs>
+            <w:rPr>
+              <w:rFonts w:eastAsiaTheme="minorEastAsia"/>
+              <w:b w:val="0"/>
+              <w:bCs w:val="0"/>
+              <w:noProof/>
+            </w:rPr>
+          </w:pPr>
+          <w:hyperlink w:anchor="_Toc508012311" w:history="1">
+            <w:r>
+              <w:rPr>
+                <w:rStyle w:val="Hyperlink"/>
+                <w:noProof/>
+              </w:rPr>
+              <w:t>Ingest</w:t>
+            </w:r>
+            <w:r>
+              <w:rPr>
+                <w:noProof/>
+                <w:webHidden/>
+              </w:rPr>
+              <w:tab/>
+            </w:r>
+            <w:r>
+              <w:rPr>
+                <w:noProof/>
+                <w:webHidden/>
+              </w:rPr>
+              <w:fldChar w:fldCharType="begin"/>
+            </w:r>
+            <w:r>
+              <w:rPr>
+                <w:noProof/>
+                <w:webHidden/>
+              </w:rPr>
+              <w:instrText xml:space="preserve"> PAGEREF _Toc508012311 \h </w:instrText>
+            </w:r>
+            <w:r>
+              <w:rPr>
+                <w:noProof/>
+                <w:webHidden/>
+              </w:rPr>
+            </w:r>
+            <w:r>
+              <w:rPr>
+                <w:noProof/>
+                <w:webHidden/>
+              </w:rPr>
+              <w:fldChar w:fldCharType="separate"/>
+            </w:r>
+            <w:r>
+              <w:rPr>
+                <w:noProof/>
+                <w:webHidden/>
+              </w:rPr>
+              <w:t>3</w:t>
+            </w:r>
+            <w:r>
+              <w:rPr>
+                <w:noProof/>
+                <w:webHidden/>
+              </w:rPr>
+              <w:fldChar w:fldCharType="end"/>
+            </w:r>
+          </w:hyperlink>
+        </w:p>
+        <w:p>
+          <w:pPr>
+            <w:pStyle w:val="TOC1"/>
+            <w:tabs>
+              <w:tab w:val="right" w:leader="dot" w:pos="9350"/>
+            </w:tabs>
+            <w:rPr>
+              <w:rFonts w:eastAsiaTheme="minorEastAsia"/>
+              <w:b w:val="0"/>
+              <w:bCs w:val="0"/>
+              <w:noProof/>
+            </w:rPr>
+          </w:pPr>
+          <w:hyperlink w:anchor="_Toc508012312" w:history="1">
+            <w:r>
+              <w:rPr>
+                <w:rStyle w:val="Hyperlink"/>
+                <w:noProof/>
+              </w:rPr>
+              <w:t>Preprocessing</w:t>
+            </w:r>
+            <w:r>
+              <w:rPr>
+                <w:noProof/>
+                <w:webHidden/>
+              </w:rPr>
+              <w:tab/>
+            </w:r>
+            <w:r>
+              <w:rPr>
+                <w:noProof/>
+                <w:webHidden/>
+              </w:rPr>
+              <w:fldChar w:fldCharType="begin"/>
+            </w:r>
+            <w:r>
+              <w:rPr>
+                <w:noProof/>
+                <w:webHidden/>
+              </w:rPr>
+              <w:instrText xml:space="preserve"> PAGEREF _Toc508012312 \h </w:instrText>
+            </w:r>
+            <w:r>
+              <w:rPr>
+                <w:noProof/>
+                <w:webHidden/>
+              </w:rPr>
+            </w:r>
+            <w:r>
+              <w:rPr>
+                <w:noProof/>
+                <w:webHidden/>
+              </w:rPr>
+              <w:fldChar w:fldCharType="separate"/>
+            </w:r>
+            <w:r>
+              <w:rPr>
+                <w:noProof/>
+                <w:webHidden/>
+              </w:rPr>
+              <w:t>3</w:t>
+            </w:r>
+            <w:r>
+              <w:rPr>
+                <w:noProof/>
+                <w:webHidden/>
+              </w:rPr>
+              <w:fldChar w:fldCharType="end"/>
+            </w:r>
+          </w:hyperlink>
+        </w:p>
+        <w:p>
+          <w:pPr>
+            <w:pStyle w:val="TOC1"/>
+            <w:tabs>
+              <w:tab w:val="right" w:leader="dot" w:pos="9350"/>
+            </w:tabs>
+            <w:rPr>
+              <w:rFonts w:eastAsiaTheme="minorEastAsia"/>
+              <w:b w:val="0"/>
+              <w:bCs w:val="0"/>
+              <w:noProof/>
+            </w:rPr>
+          </w:pPr>
+          <w:hyperlink w:anchor="_Toc508012313" w:history="1">
+            <w:r>
+              <w:rPr>
+                <w:rStyle w:val="Hyperlink"/>
+                <w:noProof/>
+              </w:rPr>
+              <w:t>Post-Processing</w:t>
+            </w:r>
+            <w:r>
+              <w:rPr>
+                <w:noProof/>
+                <w:webHidden/>
+              </w:rPr>
+              <w:tab/>
+            </w:r>
+            <w:r>
+              <w:rPr>
+                <w:noProof/>
+                <w:webHidden/>
+              </w:rPr>
+              <w:fldChar w:fldCharType="begin"/>
+            </w:r>
+            <w:r>
+              <w:rPr>
+                <w:noProof/>
+                <w:webHidden/>
+              </w:rPr>
+              <w:instrText xml:space="preserve"> PAGEREF _Toc508012313 \h </w:instrText>
+            </w:r>
+            <w:r>
+              <w:rPr>
+                <w:noProof/>
+                <w:webHidden/>
+              </w:rPr>
+            </w:r>
+            <w:r>
+              <w:rPr>
+                <w:noProof/>
+                <w:webHidden/>
+              </w:rPr>
+              <w:fldChar w:fldCharType="separate"/>
+            </w:r>
+            <w:r>
+              <w:rPr>
+                <w:noProof/>
+                <w:webHidden/>
+              </w:rPr>
+              <w:t>3</w:t>
+            </w:r>
+            <w:r>
+              <w:rPr>
+                <w:noProof/>
+                <w:webHidden/>
+              </w:rPr>
+              <w:fldChar w:fldCharType="end"/>
+            </w:r>
+          </w:hyperlink>
+        </w:p>
+        <w:p>
+          <w:pPr>
+            <w:pStyle w:val="TOC1"/>
+            <w:tabs>
+              <w:tab w:val="right" w:leader="dot" w:pos="9350"/>
+            </w:tabs>
+            <w:rPr>
+              <w:rFonts w:eastAsiaTheme="minorEastAsia"/>
+              <w:b w:val="0"/>
+              <w:bCs w:val="0"/>
+              <w:noProof/>
+            </w:rPr>
+          </w:pPr>
+          <w:hyperlink w:anchor="_Toc508012314" w:history="1">
+            <w:r>
+              <w:rPr>
+                <w:rStyle w:val="Hyperlink"/>
+                <w:noProof/>
+              </w:rPr>
+              <w:t>Query</w:t>
+            </w:r>
+            <w:r>
+              <w:rPr>
+                <w:noProof/>
+                <w:webHidden/>
+              </w:rPr>
+              <w:tab/>
+            </w:r>
+            <w:r>
+              <w:rPr>
+                <w:noProof/>
+                <w:webHidden/>
+              </w:rPr>
+              <w:fldChar w:fldCharType="begin"/>
+            </w:r>
+            <w:r>
+              <w:rPr>
+                <w:noProof/>
+                <w:webHidden/>
+              </w:rPr>
+              <w:instrText xml:space="preserve"> PAGEREF _Toc508012314 \h </w:instrText>
+            </w:r>
+            <w:r>
+              <w:rPr>
+                <w:noProof/>
+                <w:webHidden/>
+              </w:rPr>
+            </w:r>
+            <w:r>
+              <w:rPr>
+                <w:noProof/>
+                <w:webHidden/>
+              </w:rPr>
+              <w:fldChar w:fldCharType="separate"/>
+            </w:r>
+            <w:r>
+              <w:rPr>
+                <w:noProof/>
+                <w:webHidden/>
+              </w:rPr>
+              <w:t>3</w:t>
+            </w:r>
+            <w:r>
+              <w:rPr>
+                <w:noProof/>
+                <w:webHidden/>
+              </w:rPr>
+              <w:fldChar w:fldCharType="end"/>
+            </w:r>
+          </w:hyperlink>
+        </w:p>
+        <w:p>
+          <w:pPr>
+            <w:pStyle w:val="TOC1"/>
+            <w:tabs>
+              <w:tab w:val="right" w:leader="dot" w:pos="9350"/>
+            </w:tabs>
+            <w:rPr>
+              <w:rFonts w:eastAsiaTheme="minorEastAsia"/>
+              <w:b w:val="0"/>
+              <w:bCs w:val="0"/>
+              <w:noProof/>
+            </w:rPr>
+          </w:pPr>
+          <w:hyperlink w:anchor="_Toc508012315" w:history="1">
+            <w:r>
+              <w:rPr>
+                <w:rStyle w:val="Hyperlink"/>
+                <w:noProof/>
+              </w:rPr>
+              <w:t>Appendix</w:t>
+            </w:r>
+            <w:r>
+              <w:rPr>
+                <w:noProof/>
+                <w:webHidden/>
+              </w:rPr>
+              <w:tab/>
+            </w:r>
+            <w:r>
+              <w:rPr>
+                <w:noProof/>
+                <w:webHidden/>
+              </w:rPr>
+              <w:fldChar w:fldCharType="begin"/>
+            </w:r>
+            <w:r>
+              <w:rPr>
+                <w:noProof/>
+                <w:webHidden/>
+              </w:rPr>
+              <w:instrText xml:space="preserve"> PAGEREF _Toc508012315 \h </w:instrText>
+            </w:r>
+            <w:r>
+              <w:rPr>
+                <w:noProof/>
+                <w:webHidden/>
+              </w:rPr>
+            </w:r>
+            <w:r>
+              <w:rPr>
+                <w:noProof/>
+                <w:webHidden/>
+              </w:rPr>
+              <w:fldChar w:fldCharType="separate"/>
+            </w:r>
+            <w:r>
+              <w:rPr>
+                <w:noProof/>
+                <w:webHidden/>
+              </w:rPr>
+              <w:t>3</w:t>
+            </w:r>
+            <w:r>
+              <w:rPr>
+                <w:noProof/>
+                <w:webHidden/>
+              </w:rPr>
+              <w:fldChar w:fldCharType="end"/>
+            </w:r>
+          </w:hyperlink>
+        </w:p>
+        <w:p>
+          <w:r>
+            <w:rPr>
+              <w:bCs/>
+              <w:noProof/>
+            </w:rPr>
+            <w:fldChar w:fldCharType="end"/>
+          </w:r>
         </w:p>
       </w:sdtContent>
     </w:sdt>
@@ -624,452 +1167,141 @@
     </w:p>
     <w:p>
       <w:pPr>
-        <w:rPr>
-          <w:sz w:val="40"/>
-          <w:szCs w:val="40"/>
-        </w:rPr>
-      </w:pPr>
-      <w:r>
-        <w:rPr>
-          <w:sz w:val="40"/>
-          <w:szCs w:val="40"/>
-        </w:rPr>
+        <w:pStyle w:val="Heading1"/>
+      </w:pPr>
+      <w:bookmarkStart w:id="1" w:name="_Toc508012308"/>
+      <w:r>
         <w:t>Abstract</w:t>
       </w:r>
-    </w:p>
-    <w:p>
-      <w:pPr>
-        <w:rPr>
-          <w:sz w:val="40"/>
-          <w:szCs w:val="40"/>
-        </w:rPr>
-      </w:pPr>
-    </w:p>
-    <w:p>
-      <w:pPr>
-        <w:rPr>
-          <w:sz w:val="40"/>
-          <w:szCs w:val="40"/>
-        </w:rPr>
-      </w:pPr>
-    </w:p>
-    <w:p>
-      <w:pPr>
-        <w:rPr>
-          <w:sz w:val="40"/>
-          <w:szCs w:val="40"/>
-        </w:rPr>
-      </w:pPr>
-    </w:p>
-    <w:p>
-      <w:pPr>
-        <w:rPr>
-          <w:sz w:val="40"/>
-          <w:szCs w:val="40"/>
-        </w:rPr>
-      </w:pPr>
-    </w:p>
-    <w:p>
-      <w:pPr>
-        <w:rPr>
-          <w:sz w:val="40"/>
-          <w:szCs w:val="40"/>
-        </w:rPr>
-      </w:pPr>
-    </w:p>
-    <w:p>
-      <w:pPr>
-        <w:rPr>
-          <w:sz w:val="40"/>
-          <w:szCs w:val="40"/>
-        </w:rPr>
-      </w:pPr>
-    </w:p>
-    <w:p>
-      <w:pPr>
-        <w:rPr>
-          <w:sz w:val="40"/>
-          <w:szCs w:val="40"/>
-        </w:rPr>
-      </w:pPr>
-    </w:p>
-    <w:p>
-      <w:pPr>
-        <w:rPr>
-          <w:sz w:val="40"/>
-          <w:szCs w:val="40"/>
-        </w:rPr>
-      </w:pPr>
-      <w:r>
-        <w:rPr>
-          <w:sz w:val="40"/>
-          <w:szCs w:val="40"/>
-        </w:rPr>
+      <w:bookmarkEnd w:id="1"/>
+    </w:p>
+    <w:p>
+      <w:r>
+        <w:t>&lt;nidhi&gt;</w:t>
+      </w:r>
+    </w:p>
+    <w:p>
+      <w:pPr>
+        <w:pStyle w:val="Heading1"/>
+      </w:pPr>
+      <w:bookmarkStart w:id="2" w:name="_Toc508012309"/>
+      <w:r>
         <w:t>Programming Platform and Version Control Selection</w:t>
       </w:r>
-    </w:p>
-    <w:p>
-      <w:pPr>
-        <w:rPr>
-          <w:sz w:val="40"/>
-          <w:szCs w:val="40"/>
-        </w:rPr>
-      </w:pPr>
-    </w:p>
-    <w:p>
-      <w:pPr>
-        <w:rPr>
-          <w:sz w:val="40"/>
-          <w:szCs w:val="40"/>
-        </w:rPr>
-      </w:pPr>
-    </w:p>
-    <w:p>
-      <w:pPr>
-        <w:rPr>
-          <w:sz w:val="40"/>
-          <w:szCs w:val="40"/>
-        </w:rPr>
-      </w:pPr>
-    </w:p>
-    <w:p>
-      <w:pPr>
-        <w:rPr>
-          <w:sz w:val="40"/>
-          <w:szCs w:val="40"/>
-        </w:rPr>
-      </w:pPr>
-    </w:p>
-    <w:p>
-      <w:pPr>
-        <w:rPr>
-          <w:sz w:val="40"/>
-          <w:szCs w:val="40"/>
-        </w:rPr>
-      </w:pPr>
-    </w:p>
-    <w:p>
-      <w:pPr>
-        <w:rPr>
-          <w:sz w:val="40"/>
-          <w:szCs w:val="40"/>
-        </w:rPr>
-      </w:pPr>
-    </w:p>
-    <w:p>
-      <w:pPr>
-        <w:rPr>
-          <w:sz w:val="40"/>
-          <w:szCs w:val="40"/>
-        </w:rPr>
-      </w:pPr>
-      <w:r>
-        <w:rPr>
-          <w:sz w:val="40"/>
-          <w:szCs w:val="40"/>
-        </w:rPr>
+      <w:bookmarkEnd w:id="2"/>
+    </w:p>
+    <w:p>
+      <w:r>
+        <w:t>&lt;ron Andrews&gt;</w:t>
+      </w:r>
+    </w:p>
+    <w:p>
+      <w:pPr>
+        <w:pStyle w:val="Heading1"/>
+      </w:pPr>
+      <w:bookmarkStart w:id="3" w:name="_Toc508012310"/>
+      <w:r>
         <w:t>Data Structures</w:t>
       </w:r>
-    </w:p>
-    <w:p>
-      <w:pPr>
-        <w:pStyle w:val="ListParagraph"/>
-        <w:rPr>
-          <w:sz w:val="40"/>
-          <w:szCs w:val="40"/>
-        </w:rPr>
-      </w:pPr>
-    </w:p>
-    <w:p>
-      <w:pPr>
-        <w:rPr>
-          <w:sz w:val="40"/>
-          <w:szCs w:val="40"/>
-        </w:rPr>
-      </w:pPr>
-    </w:p>
-    <w:p>
-      <w:pPr>
-        <w:rPr>
-          <w:sz w:val="40"/>
-          <w:szCs w:val="40"/>
-        </w:rPr>
-      </w:pPr>
-    </w:p>
-    <w:p>
-      <w:pPr>
-        <w:rPr>
-          <w:sz w:val="40"/>
-          <w:szCs w:val="40"/>
-        </w:rPr>
-      </w:pPr>
-    </w:p>
-    <w:p>
-      <w:pPr>
-        <w:rPr>
-          <w:sz w:val="40"/>
-          <w:szCs w:val="40"/>
-        </w:rPr>
-      </w:pPr>
-    </w:p>
-    <w:p>
-      <w:pPr>
-        <w:rPr>
-          <w:sz w:val="40"/>
-          <w:szCs w:val="40"/>
-        </w:rPr>
-      </w:pPr>
-    </w:p>
-    <w:p>
-      <w:pPr>
-        <w:rPr>
-          <w:sz w:val="40"/>
-          <w:szCs w:val="40"/>
-        </w:rPr>
-      </w:pPr>
-    </w:p>
-    <w:p>
-      <w:pPr>
-        <w:rPr>
-          <w:sz w:val="40"/>
-          <w:szCs w:val="40"/>
-        </w:rPr>
-      </w:pPr>
-    </w:p>
-    <w:p>
-      <w:pPr>
-        <w:rPr>
-          <w:sz w:val="40"/>
-          <w:szCs w:val="40"/>
-        </w:rPr>
-      </w:pPr>
-      <w:r>
-        <w:rPr>
-          <w:sz w:val="40"/>
-          <w:szCs w:val="40"/>
-        </w:rPr>
-        <w:t xml:space="preserve">Preprocessing and </w:t>
-      </w:r>
-      <w:proofErr w:type="spellStart"/>
-      <w:r>
-        <w:rPr>
-          <w:sz w:val="40"/>
-          <w:szCs w:val="40"/>
-        </w:rPr>
-        <w:t>Postprocessing</w:t>
-      </w:r>
-      <w:proofErr w:type="spellEnd"/>
-    </w:p>
-    <w:p>
-      <w:pPr>
-        <w:rPr>
-          <w:sz w:val="40"/>
-          <w:szCs w:val="40"/>
-        </w:rPr>
-      </w:pPr>
-    </w:p>
-    <w:p>
-      <w:pPr>
-        <w:rPr>
-          <w:sz w:val="40"/>
-          <w:szCs w:val="40"/>
-        </w:rPr>
-      </w:pPr>
-    </w:p>
-    <w:p>
-      <w:pPr>
-        <w:rPr>
-          <w:sz w:val="40"/>
-          <w:szCs w:val="40"/>
-        </w:rPr>
-      </w:pPr>
-    </w:p>
-    <w:p>
-      <w:pPr>
-        <w:rPr>
-          <w:sz w:val="40"/>
-          <w:szCs w:val="40"/>
-        </w:rPr>
-      </w:pPr>
-    </w:p>
-    <w:p>
-      <w:pPr>
-        <w:rPr>
-          <w:sz w:val="40"/>
-          <w:szCs w:val="40"/>
-        </w:rPr>
-      </w:pPr>
-    </w:p>
-    <w:p>
-      <w:pPr>
-        <w:rPr>
-          <w:sz w:val="40"/>
-          <w:szCs w:val="40"/>
-        </w:rPr>
-      </w:pPr>
-    </w:p>
-    <w:p>
-      <w:pPr>
-        <w:rPr>
-          <w:sz w:val="40"/>
-          <w:szCs w:val="40"/>
-        </w:rPr>
-      </w:pPr>
-      <w:r>
-        <w:rPr>
-          <w:sz w:val="40"/>
-          <w:szCs w:val="40"/>
-        </w:rPr>
-        <w:t>Dictionary (Inverted Index)</w:t>
-      </w:r>
-    </w:p>
-    <w:p>
-      <w:pPr>
-        <w:rPr>
-          <w:sz w:val="40"/>
-          <w:szCs w:val="40"/>
-        </w:rPr>
-      </w:pPr>
-    </w:p>
-    <w:p>
-      <w:pPr>
-        <w:rPr>
-          <w:sz w:val="40"/>
-          <w:szCs w:val="40"/>
-        </w:rPr>
-      </w:pPr>
-    </w:p>
-    <w:p>
-      <w:pPr>
-        <w:rPr>
-          <w:sz w:val="40"/>
-          <w:szCs w:val="40"/>
-        </w:rPr>
-      </w:pPr>
-    </w:p>
-    <w:p>
-      <w:pPr>
-        <w:rPr>
-          <w:sz w:val="40"/>
-          <w:szCs w:val="40"/>
-        </w:rPr>
-      </w:pPr>
-    </w:p>
-    <w:p>
-      <w:pPr>
-        <w:rPr>
-          <w:sz w:val="40"/>
-          <w:szCs w:val="40"/>
-        </w:rPr>
-      </w:pPr>
-    </w:p>
-    <w:p>
-      <w:pPr>
-        <w:rPr>
-          <w:sz w:val="40"/>
-          <w:szCs w:val="40"/>
-        </w:rPr>
-      </w:pPr>
-    </w:p>
-    <w:p>
-      <w:pPr>
-        <w:rPr>
-          <w:sz w:val="40"/>
-          <w:szCs w:val="40"/>
-        </w:rPr>
-      </w:pPr>
-    </w:p>
-    <w:p>
-      <w:pPr>
-        <w:rPr>
-          <w:sz w:val="40"/>
-          <w:szCs w:val="40"/>
-        </w:rPr>
-      </w:pPr>
-    </w:p>
-    <w:p>
-      <w:pPr>
-        <w:rPr>
-          <w:sz w:val="40"/>
-          <w:szCs w:val="40"/>
-        </w:rPr>
-      </w:pPr>
-    </w:p>
-    <w:p>
-      <w:pPr>
-        <w:rPr>
-          <w:sz w:val="40"/>
-          <w:szCs w:val="40"/>
-        </w:rPr>
-      </w:pPr>
-    </w:p>
-    <w:p>
-      <w:pPr>
-        <w:rPr>
-          <w:sz w:val="40"/>
-          <w:szCs w:val="40"/>
-        </w:rPr>
-      </w:pPr>
-    </w:p>
-    <w:p>
-      <w:pPr>
-        <w:rPr>
-          <w:sz w:val="40"/>
-          <w:szCs w:val="40"/>
-        </w:rPr>
-      </w:pPr>
-      <w:r>
-        <w:rPr>
-          <w:sz w:val="40"/>
-          <w:szCs w:val="40"/>
-        </w:rPr>
+      <w:bookmarkEnd w:id="3"/>
+    </w:p>
+    <w:p>
+      <w:r>
+        <w:t>&lt;ron Andrews&gt;</w:t>
+      </w:r>
+    </w:p>
+    <w:p>
+      <w:pPr>
+        <w:pStyle w:val="Heading1"/>
+      </w:pPr>
+      <w:bookmarkStart w:id="4" w:name="_Toc508012311"/>
+      <w:r>
+        <w:t>Ingest</w:t>
+      </w:r>
+      <w:bookmarkEnd w:id="4"/>
+    </w:p>
+    <w:p>
+      <w:r>
+        <w:t>&lt;blake&gt;</w:t>
+      </w:r>
+    </w:p>
+    <w:p>
+      <w:pPr>
+        <w:pStyle w:val="Heading1"/>
+      </w:pPr>
+      <w:bookmarkStart w:id="5" w:name="_Toc508012312"/>
+      <w:r>
+        <w:t>Preprocessing</w:t>
+      </w:r>
+      <w:bookmarkEnd w:id="5"/>
+      <w:r>
+        <w:t xml:space="preserve"> </w:t>
+      </w:r>
+    </w:p>
+    <w:p>
+      <w:r>
+        <w:t>&lt;blake</w:t>
+      </w:r>
+      <w:r>
+        <w:t>&gt;</w:t>
+      </w:r>
+    </w:p>
+    <w:p>
+      <w:pPr>
+        <w:pStyle w:val="Heading1"/>
+      </w:pPr>
+      <w:bookmarkStart w:id="6" w:name="_Toc508012313"/>
+      <w:r>
+        <w:t>Post-Processing</w:t>
+      </w:r>
+      <w:bookmarkEnd w:id="6"/>
+    </w:p>
+    <w:p>
+      <w:r>
+        <w:t>&lt;ron Andrews&gt;</w:t>
+      </w:r>
+    </w:p>
+    <w:p>
+      <w:pPr>
+        <w:pStyle w:val="Heading1"/>
+      </w:pPr>
+      <w:bookmarkStart w:id="7" w:name="_Toc508012314"/>
+      <w:r>
+        <w:t>Query</w:t>
+      </w:r>
+      <w:bookmarkEnd w:id="7"/>
+    </w:p>
+    <w:p>
+      <w:r>
+        <w:t>&lt;nidhi&gt;</w:t>
+      </w:r>
+    </w:p>
+    <w:p/>
+    <w:p>
+      <w:r>
         <w:t>Vectorization</w:t>
       </w:r>
     </w:p>
-    <w:p>
-      <w:pPr>
-        <w:pStyle w:val="ListParagraph"/>
-        <w:rPr>
-          <w:sz w:val="32"/>
-          <w:szCs w:val="32"/>
-        </w:rPr>
-      </w:pPr>
-    </w:p>
-    <w:p>
-      <w:pPr>
-        <w:pStyle w:val="ListParagraph"/>
-        <w:rPr>
-          <w:color w:val="808080" w:themeColor="background1" w:themeShade="80"/>
-          <w:sz w:val="36"/>
-          <w:szCs w:val="36"/>
-        </w:rPr>
-      </w:pPr>
-      <w:r>
-        <w:rPr>
-          <w:color w:val="808080" w:themeColor="background1" w:themeShade="80"/>
-          <w:sz w:val="36"/>
-          <w:szCs w:val="36"/>
-        </w:rPr>
+    <w:p/>
+    <w:p>
+      <w:r>
         <w:t>Document Vectorization</w:t>
       </w:r>
     </w:p>
     <w:p>
       <w:pPr>
-        <w:pStyle w:val="ListParagraph"/>
-        <w:rPr>
-          <w:rFonts w:ascii="Times New Roman" w:hAnsi="Times New Roman" w:cs="Times New Roman"/>
-          <w:color w:val="000000" w:themeColor="text1"/>
-        </w:rPr>
-      </w:pPr>
-    </w:p>
-    <w:p>
-      <w:pPr>
-        <w:pStyle w:val="ListParagraph"/>
-        <w:rPr>
-          <w:sz w:val="32"/>
-          <w:szCs w:val="32"/>
-        </w:rPr>
-      </w:pPr>
+        <w:pStyle w:val="Heading1"/>
+      </w:pPr>
+      <w:bookmarkStart w:id="8" w:name="_Toc508012315"/>
+      <w:r>
+        <w:t>Appendix</w:t>
+      </w:r>
+      <w:bookmarkEnd w:id="8"/>
+    </w:p>
+    <w:p>
+      <w:r>
+        <w:t>ChangeLog</w:t>
+      </w:r>
     </w:p>
     <w:sectPr>
       <w:pgSz w:w="12240" w:h="15840"/>
@@ -1082,8 +1314,8 @@
 </file>
 
 <file path=word/numbering.xml><?xml version="1.0" encoding="utf-8"?>
-<w:numbering xmlns:wpc="http://schemas.microsoft.com/office/word/2010/wordprocessingCanvas" xmlns:mo="http://schemas.microsoft.com/office/mac/office/2008/main" xmlns:mc="http://schemas.openxmlformats.org/markup-compatibility/2006" xmlns:mv="urn:schemas-microsoft-com:mac:vml" xmlns:o="urn:schemas-microsoft-com:office:office" xmlns:r="http://schemas.openxmlformats.org/officeDocument/2006/relationships" xmlns:m="http://schemas.openxmlformats.org/officeDocument/2006/math" xmlns:v="urn:schemas-microsoft-com:vml" xmlns:wp14="http://schemas.microsoft.com/office/word/2010/wordprocessingDrawing" xmlns:wp="http://schemas.openxmlformats.org/drawingml/2006/wordprocessingDrawing" xmlns:w10="urn:schemas-microsoft-com:office:word" xmlns:w="http://schemas.openxmlformats.org/wordprocessingml/2006/main" xmlns:w14="http://schemas.microsoft.com/office/word/2010/wordml" xmlns:w15="http://schemas.microsoft.com/office/word/2012/wordml" xmlns:wpg="http://schemas.microsoft.com/office/word/2010/wordprocessingGroup" xmlns:wpi="http://schemas.microsoft.com/office/word/2010/wordprocessingInk" xmlns:wne="http://schemas.microsoft.com/office/word/2006/wordml" xmlns:wps="http://schemas.microsoft.com/office/word/2010/wordprocessingShape" mc:Ignorable="w14 w15 wp14">
-  <w:abstractNum w:abstractNumId="0">
+<w:numbering xmlns:wpc="http://schemas.microsoft.com/office/word/2010/wordprocessingCanvas" xmlns:cx="http://schemas.microsoft.com/office/drawing/2014/chartex" xmlns:cx1="http://schemas.microsoft.com/office/drawing/2015/9/8/chartex" xmlns:cx2="http://schemas.microsoft.com/office/drawing/2015/10/21/chartex" xmlns:cx3="http://schemas.microsoft.com/office/drawing/2016/5/9/chartex" xmlns:cx4="http://schemas.microsoft.com/office/drawing/2016/5/10/chartex" xmlns:cx5="http://schemas.microsoft.com/office/drawing/2016/5/11/chartex" xmlns:cx6="http://schemas.microsoft.com/office/drawing/2016/5/12/chartex" xmlns:cx7="http://schemas.microsoft.com/office/drawing/2016/5/13/chartex" xmlns:cx8="http://schemas.microsoft.com/office/drawing/2016/5/14/chartex" xmlns:mc="http://schemas.openxmlformats.org/markup-compatibility/2006" xmlns:aink="http://schemas.microsoft.com/office/drawing/2016/ink" xmlns:am3d="http://schemas.microsoft.com/office/drawing/2017/model3d" xmlns:o="urn:schemas-microsoft-com:office:office" xmlns:r="http://schemas.openxmlformats.org/officeDocument/2006/relationships" xmlns:m="http://schemas.openxmlformats.org/officeDocument/2006/math" xmlns:v="urn:schemas-microsoft-com:vml" xmlns:wp14="http://schemas.microsoft.com/office/word/2010/wordprocessingDrawing" xmlns:wp="http://schemas.openxmlformats.org/drawingml/2006/wordprocessingDrawing" xmlns:w10="urn:schemas-microsoft-com:office:word" xmlns:w="http://schemas.openxmlformats.org/wordprocessingml/2006/main" xmlns:w14="http://schemas.microsoft.com/office/word/2010/wordml" xmlns:w15="http://schemas.microsoft.com/office/word/2012/wordml" xmlns:w16cid="http://schemas.microsoft.com/office/word/2016/wordml/cid" xmlns:w16se="http://schemas.microsoft.com/office/word/2015/wordml/symex" xmlns:wpg="http://schemas.microsoft.com/office/word/2010/wordprocessingGroup" xmlns:wpi="http://schemas.microsoft.com/office/word/2010/wordprocessingInk" xmlns:wne="http://schemas.microsoft.com/office/word/2006/wordml" xmlns:wps="http://schemas.microsoft.com/office/word/2010/wordprocessingShape" mc:Ignorable="w14 w15 w16se w16cid wp14">
+  <w:abstractNum w:abstractNumId="0" w15:restartNumberingAfterBreak="0">
     <w:nsid w:val="181A5467"/>
     <w:multiLevelType w:val="hybridMultilevel"/>
     <w:tmpl w:val="579C54F8"/>
@@ -1172,7 +1404,7 @@
       </w:pPr>
     </w:lvl>
   </w:abstractNum>
-  <w:abstractNum w:abstractNumId="1">
+  <w:abstractNum w:abstractNumId="1" w15:restartNumberingAfterBreak="0">
     <w:nsid w:val="53E06F8A"/>
     <w:multiLevelType w:val="hybridMultilevel"/>
     <w:tmpl w:val="06D225B2"/>
@@ -1271,7 +1503,7 @@
 </file>
 
 <file path=word/styles.xml><?xml version="1.0" encoding="utf-8"?>
-<w:styles xmlns:mc="http://schemas.openxmlformats.org/markup-compatibility/2006" xmlns:r="http://schemas.openxmlformats.org/officeDocument/2006/relationships" xmlns:w="http://schemas.openxmlformats.org/wordprocessingml/2006/main" xmlns:w14="http://schemas.microsoft.com/office/word/2010/wordml" xmlns:w15="http://schemas.microsoft.com/office/word/2012/wordml" mc:Ignorable="w14 w15">
+<w:styles xmlns:mc="http://schemas.openxmlformats.org/markup-compatibility/2006" xmlns:r="http://schemas.openxmlformats.org/officeDocument/2006/relationships" xmlns:w="http://schemas.openxmlformats.org/wordprocessingml/2006/main" xmlns:w14="http://schemas.microsoft.com/office/word/2010/wordml" xmlns:w15="http://schemas.microsoft.com/office/word/2012/wordml" xmlns:w16cid="http://schemas.microsoft.com/office/word/2016/wordml/cid" xmlns:w16se="http://schemas.microsoft.com/office/word/2015/wordml/symex" mc:Ignorable="w14 w15 w16se w16cid">
   <w:docDefaults>
     <w:rPrDefault>
       <w:rPr>
@@ -1283,7 +1515,7 @@
     </w:rPrDefault>
     <w:pPrDefault/>
   </w:docDefaults>
-  <w:latentStyles w:defLockedState="0" w:defUIPriority="99" w:defSemiHidden="0" w:defUnhideWhenUsed="0" w:defQFormat="0" w:count="382">
+  <w:latentStyles w:defLockedState="0" w:defUIPriority="99" w:defSemiHidden="0" w:defUnhideWhenUsed="0" w:defQFormat="0" w:count="375">
     <w:lsdException w:name="Normal" w:uiPriority="0" w:qFormat="1"/>
     <w:lsdException w:name="heading 1" w:uiPriority="9" w:qFormat="1"/>
     <w:lsdException w:name="heading 2" w:semiHidden="1" w:uiPriority="9" w:unhideWhenUsed="1" w:qFormat="1"/>
@@ -1440,15 +1672,6 @@
     <w:lsdException w:name="Balloon Text" w:semiHidden="1" w:unhideWhenUsed="1"/>
     <w:lsdException w:name="Table Grid" w:uiPriority="39"/>
     <w:lsdException w:name="Table Theme" w:semiHidden="1" w:unhideWhenUsed="1"/>
-    <w:lsdException w:name="Note Level 1" w:semiHidden="1" w:unhideWhenUsed="1"/>
-    <w:lsdException w:name="Note Level 2" w:semiHidden="1" w:unhideWhenUsed="1"/>
-    <w:lsdException w:name="Note Level 3" w:semiHidden="1" w:unhideWhenUsed="1"/>
-    <w:lsdException w:name="Note Level 4" w:semiHidden="1" w:unhideWhenUsed="1"/>
-    <w:lsdException w:name="Note Level 5" w:semiHidden="1" w:unhideWhenUsed="1"/>
-    <w:lsdException w:name="Note Level 6" w:semiHidden="1" w:unhideWhenUsed="1"/>
-    <w:lsdException w:name="Note Level 7" w:semiHidden="1" w:unhideWhenUsed="1"/>
-    <w:lsdException w:name="Note Level 8" w:semiHidden="1" w:unhideWhenUsed="1"/>
-    <w:lsdException w:name="Note Level 9" w:semiHidden="1" w:unhideWhenUsed="1"/>
     <w:lsdException w:name="Placeholder Text" w:semiHidden="1"/>
     <w:lsdException w:name="No Spacing" w:uiPriority="1" w:qFormat="1"/>
     <w:lsdException w:name="Light Shading" w:uiPriority="60"/>
@@ -1801,7 +2024,6 @@
     <w:next w:val="Normal"/>
     <w:autoRedefine/>
     <w:uiPriority w:val="39"/>
-    <w:semiHidden/>
     <w:unhideWhenUsed/>
     <w:rsid w:val="00E7533D"/>
     <w:pPr>
@@ -1986,6 +2208,17 @@
       <w:ind w:left="720"/>
       <w:contextualSpacing/>
     </w:pPr>
+  </w:style>
+  <w:style w:type="character" w:styleId="Hyperlink">
+    <w:name w:val="Hyperlink"/>
+    <w:basedOn w:val="DefaultParagraphFont"/>
+    <w:uiPriority w:val="99"/>
+    <w:unhideWhenUsed/>
+    <w:rsid w:val="006305DB"/>
+    <w:rPr>
+      <w:color w:val="0563C1" w:themeColor="hyperlink"/>
+      <w:u w:val="single"/>
+    </w:rPr>
   </w:style>
 </w:styles>
 </file>
@@ -2256,7 +2489,7 @@
 </file>
 
 <file path=customXml/itemProps1.xml><?xml version="1.0" encoding="utf-8"?>
-<ds:datastoreItem xmlns:ds="http://schemas.openxmlformats.org/officeDocument/2006/customXml" ds:itemID="{B213FCF5-EE1A-6143-AD2C-703E3993221A}">
+<ds:datastoreItem xmlns:ds="http://schemas.openxmlformats.org/officeDocument/2006/customXml" ds:itemID="{529A5352-B643-C84C-A6D4-7F140B0F61DF}">
   <ds:schemaRefs>
     <ds:schemaRef ds:uri="http://schemas.openxmlformats.org/officeDocument/2006/bibliography"/>
   </ds:schemaRefs>

--- a/EECS 767 Report_v1.docx
+++ b/EECS 767 Report_v1.docx
@@ -260,61 +260,84 @@
         </w:rPr>
         <w:t xml:space="preserve">   </w:t>
       </w:r>
+      <w:proofErr w:type="spellStart"/>
       <w:r>
         <w:rPr>
           <w:sz w:val="32"/>
           <w:szCs w:val="32"/>
         </w:rPr>
-        <w:t>FiniteLoop Squad</w:t>
-      </w:r>
-    </w:p>
-    <w:p>
-      <w:pPr>
+        <w:t>FiniteLoop</w:t>
+      </w:r>
+      <w:proofErr w:type="spellEnd"/>
+      <w:r>
         <w:rPr>
           <w:sz w:val="32"/>
           <w:szCs w:val="32"/>
         </w:rPr>
-      </w:pPr>
-      <w:r>
+        <w:t xml:space="preserve"> Squad</w:t>
+      </w:r>
+    </w:p>
+    <w:p>
+      <w:pPr>
         <w:rPr>
           <w:sz w:val="32"/>
           <w:szCs w:val="32"/>
         </w:rPr>
-        <w:t xml:space="preserve">                    </w:t>
-      </w:r>
+      </w:pPr>
       <w:r>
         <w:rPr>
           <w:sz w:val="32"/>
           <w:szCs w:val="32"/>
         </w:rPr>
-        <w:t xml:space="preserve">    </w:t>
+        <w:t xml:space="preserve">                    </w:t>
       </w:r>
       <w:r>
         <w:rPr>
           <w:sz w:val="32"/>
           <w:szCs w:val="32"/>
         </w:rPr>
-        <w:t>Ron Andrews, Nidhi Midha, Blake Bryant</w:t>
-      </w:r>
-    </w:p>
-    <w:p>
-      <w:pPr>
+        <w:t xml:space="preserve">    </w:t>
+      </w:r>
+      <w:r>
         <w:rPr>
           <w:sz w:val="32"/>
           <w:szCs w:val="32"/>
         </w:rPr>
-      </w:pPr>
-    </w:p>
-    <w:p>
-      <w:pPr>
+        <w:t xml:space="preserve">Ron Andrews, Nidhi </w:t>
+      </w:r>
+      <w:proofErr w:type="spellStart"/>
+      <w:r>
         <w:rPr>
           <w:sz w:val="32"/>
           <w:szCs w:val="32"/>
         </w:rPr>
-      </w:pPr>
-      <w:bookmarkStart w:id="0" w:name="_GoBack"/>
-    </w:p>
-    <w:bookmarkEnd w:id="0"/>
+        <w:t>Midha</w:t>
+      </w:r>
+      <w:proofErr w:type="spellEnd"/>
+      <w:r>
+        <w:rPr>
+          <w:sz w:val="32"/>
+          <w:szCs w:val="32"/>
+        </w:rPr>
+        <w:t>, Blake Bryant</w:t>
+      </w:r>
+    </w:p>
+    <w:p>
+      <w:pPr>
+        <w:rPr>
+          <w:sz w:val="32"/>
+          <w:szCs w:val="32"/>
+        </w:rPr>
+      </w:pPr>
+    </w:p>
+    <w:p>
+      <w:pPr>
+        <w:rPr>
+          <w:sz w:val="32"/>
+          <w:szCs w:val="32"/>
+        </w:rPr>
+      </w:pPr>
+    </w:p>
     <w:p>
       <w:pPr>
         <w:rPr>
@@ -383,7 +406,7 @@
           <w:r>
             <w:fldChar w:fldCharType="separate"/>
           </w:r>
-          <w:hyperlink w:anchor="_Toc508012308" w:history="1">
+          <w:hyperlink w:anchor="_Toc508177227" w:history="1">
             <w:r>
               <w:rPr>
                 <w:rStyle w:val="Hyperlink"/>
@@ -410,7 +433,7 @@
                 <w:noProof/>
                 <w:webHidden/>
               </w:rPr>
-              <w:instrText xml:space="preserve"> PAGEREF _Toc508012308 \h </w:instrText>
+              <w:instrText xml:space="preserve"> PAGEREF _Toc508177227 \h </w:instrText>
             </w:r>
             <w:r>
               <w:rPr>
@@ -454,13 +477,13 @@
               <w:noProof/>
             </w:rPr>
           </w:pPr>
-          <w:hyperlink w:anchor="_Toc508012309" w:history="1">
+          <w:hyperlink w:anchor="_Toc508177228" w:history="1">
             <w:r>
               <w:rPr>
                 <w:rStyle w:val="Hyperlink"/>
                 <w:noProof/>
               </w:rPr>
-              <w:t>Programming Platform and Version Control Selection</w:t>
+              <w:t>Software Design</w:t>
             </w:r>
             <w:r>
               <w:rPr>
@@ -481,7 +504,7 @@
                 <w:noProof/>
                 <w:webHidden/>
               </w:rPr>
-              <w:instrText xml:space="preserve"> PAGEREF _Toc508012309 \h </w:instrText>
+              <w:instrText xml:space="preserve"> PAGEREF _Toc508177228 \h </w:instrText>
             </w:r>
             <w:r>
               <w:rPr>
@@ -525,13 +548,13 @@
               <w:noProof/>
             </w:rPr>
           </w:pPr>
-          <w:hyperlink w:anchor="_Toc508012310" w:history="1">
+          <w:hyperlink w:anchor="_Toc508177229" w:history="1">
             <w:r>
               <w:rPr>
                 <w:rStyle w:val="Hyperlink"/>
                 <w:noProof/>
               </w:rPr>
-              <w:t>Data Structures</w:t>
+              <w:t>Programming Platform and Version Control Selection</w:t>
             </w:r>
             <w:r>
               <w:rPr>
@@ -552,7 +575,7 @@
                 <w:noProof/>
                 <w:webHidden/>
               </w:rPr>
-              <w:instrText xml:space="preserve"> PAGEREF _Toc508012310 \h </w:instrText>
+              <w:instrText xml:space="preserve"> PAGEREF _Toc508177229 \h </w:instrText>
             </w:r>
             <w:r>
               <w:rPr>
@@ -596,13 +619,13 @@
               <w:noProof/>
             </w:rPr>
           </w:pPr>
-          <w:hyperlink w:anchor="_Toc508012311" w:history="1">
+          <w:hyperlink w:anchor="_Toc508177230" w:history="1">
             <w:r>
               <w:rPr>
                 <w:rStyle w:val="Hyperlink"/>
                 <w:noProof/>
               </w:rPr>
-              <w:t>Ingest</w:t>
+              <w:t>Data Structures</w:t>
             </w:r>
             <w:r>
               <w:rPr>
@@ -623,7 +646,7 @@
                 <w:noProof/>
                 <w:webHidden/>
               </w:rPr>
-              <w:instrText xml:space="preserve"> PAGEREF _Toc508012311 \h </w:instrText>
+              <w:instrText xml:space="preserve"> PAGEREF _Toc508177230 \h </w:instrText>
             </w:r>
             <w:r>
               <w:rPr>
@@ -643,7 +666,226 @@
                 <w:noProof/>
                 <w:webHidden/>
               </w:rPr>
-              <w:t>3</w:t>
+              <w:t>4</w:t>
+            </w:r>
+            <w:r>
+              <w:rPr>
+                <w:noProof/>
+                <w:webHidden/>
+              </w:rPr>
+              <w:fldChar w:fldCharType="end"/>
+            </w:r>
+          </w:hyperlink>
+        </w:p>
+        <w:p>
+          <w:pPr>
+            <w:pStyle w:val="TOC2"/>
+            <w:tabs>
+              <w:tab w:val="right" w:leader="dot" w:pos="9350"/>
+            </w:tabs>
+            <w:rPr>
+              <w:rFonts w:eastAsiaTheme="minorEastAsia"/>
+              <w:b w:val="0"/>
+              <w:bCs w:val="0"/>
+              <w:noProof/>
+              <w:sz w:val="24"/>
+              <w:szCs w:val="24"/>
+            </w:rPr>
+          </w:pPr>
+          <w:hyperlink w:anchor="_Toc508177231" w:history="1">
+            <w:r>
+              <w:rPr>
+                <w:rStyle w:val="Hyperlink"/>
+                <w:noProof/>
+              </w:rPr>
+              <w:t>Pre-Processing to Post-Processing Interface Data Structures</w:t>
+            </w:r>
+            <w:r>
+              <w:rPr>
+                <w:noProof/>
+                <w:webHidden/>
+              </w:rPr>
+              <w:tab/>
+            </w:r>
+            <w:r>
+              <w:rPr>
+                <w:noProof/>
+                <w:webHidden/>
+              </w:rPr>
+              <w:fldChar w:fldCharType="begin"/>
+            </w:r>
+            <w:r>
+              <w:rPr>
+                <w:noProof/>
+                <w:webHidden/>
+              </w:rPr>
+              <w:instrText xml:space="preserve"> PAGEREF _Toc508177231 \h </w:instrText>
+            </w:r>
+            <w:r>
+              <w:rPr>
+                <w:noProof/>
+                <w:webHidden/>
+              </w:rPr>
+            </w:r>
+            <w:r>
+              <w:rPr>
+                <w:noProof/>
+                <w:webHidden/>
+              </w:rPr>
+              <w:fldChar w:fldCharType="separate"/>
+            </w:r>
+            <w:r>
+              <w:rPr>
+                <w:noProof/>
+                <w:webHidden/>
+              </w:rPr>
+              <w:t>4</w:t>
+            </w:r>
+            <w:r>
+              <w:rPr>
+                <w:noProof/>
+                <w:webHidden/>
+              </w:rPr>
+              <w:fldChar w:fldCharType="end"/>
+            </w:r>
+          </w:hyperlink>
+        </w:p>
+        <w:p>
+          <w:pPr>
+            <w:pStyle w:val="TOC2"/>
+            <w:tabs>
+              <w:tab w:val="right" w:leader="dot" w:pos="9350"/>
+            </w:tabs>
+            <w:rPr>
+              <w:rFonts w:eastAsiaTheme="minorEastAsia"/>
+              <w:b w:val="0"/>
+              <w:bCs w:val="0"/>
+              <w:noProof/>
+              <w:sz w:val="24"/>
+              <w:szCs w:val="24"/>
+            </w:rPr>
+          </w:pPr>
+          <w:hyperlink w:anchor="_Toc508177232" w:history="1">
+            <w:r>
+              <w:rPr>
+                <w:rStyle w:val="Hyperlink"/>
+                <w:noProof/>
+              </w:rPr>
+              <w:t>Post-Processing to Query Processing Interfaces Data Structures</w:t>
+            </w:r>
+            <w:r>
+              <w:rPr>
+                <w:noProof/>
+                <w:webHidden/>
+              </w:rPr>
+              <w:tab/>
+            </w:r>
+            <w:r>
+              <w:rPr>
+                <w:noProof/>
+                <w:webHidden/>
+              </w:rPr>
+              <w:fldChar w:fldCharType="begin"/>
+            </w:r>
+            <w:r>
+              <w:rPr>
+                <w:noProof/>
+                <w:webHidden/>
+              </w:rPr>
+              <w:instrText xml:space="preserve"> PAGEREF _Toc508177232 \h </w:instrText>
+            </w:r>
+            <w:r>
+              <w:rPr>
+                <w:noProof/>
+                <w:webHidden/>
+              </w:rPr>
+            </w:r>
+            <w:r>
+              <w:rPr>
+                <w:noProof/>
+                <w:webHidden/>
+              </w:rPr>
+              <w:fldChar w:fldCharType="separate"/>
+            </w:r>
+            <w:r>
+              <w:rPr>
+                <w:noProof/>
+                <w:webHidden/>
+              </w:rPr>
+              <w:t>5</w:t>
+            </w:r>
+            <w:r>
+              <w:rPr>
+                <w:noProof/>
+                <w:webHidden/>
+              </w:rPr>
+              <w:fldChar w:fldCharType="end"/>
+            </w:r>
+          </w:hyperlink>
+        </w:p>
+        <w:p>
+          <w:pPr>
+            <w:pStyle w:val="TOC2"/>
+            <w:tabs>
+              <w:tab w:val="right" w:leader="dot" w:pos="9350"/>
+            </w:tabs>
+            <w:rPr>
+              <w:rFonts w:eastAsiaTheme="minorEastAsia"/>
+              <w:b w:val="0"/>
+              <w:bCs w:val="0"/>
+              <w:noProof/>
+              <w:sz w:val="24"/>
+              <w:szCs w:val="24"/>
+            </w:rPr>
+          </w:pPr>
+          <w:hyperlink w:anchor="_Toc508177233" w:history="1">
+            <w:r>
+              <w:rPr>
+                <w:rStyle w:val="Hyperlink"/>
+                <w:noProof/>
+              </w:rPr>
+              <w:t>Query Processing to HMI Data Structures</w:t>
+            </w:r>
+            <w:r>
+              <w:rPr>
+                <w:noProof/>
+                <w:webHidden/>
+              </w:rPr>
+              <w:tab/>
+            </w:r>
+            <w:r>
+              <w:rPr>
+                <w:noProof/>
+                <w:webHidden/>
+              </w:rPr>
+              <w:fldChar w:fldCharType="begin"/>
+            </w:r>
+            <w:r>
+              <w:rPr>
+                <w:noProof/>
+                <w:webHidden/>
+              </w:rPr>
+              <w:instrText xml:space="preserve"> PAGEREF _Toc508177233 \h </w:instrText>
+            </w:r>
+            <w:r>
+              <w:rPr>
+                <w:noProof/>
+                <w:webHidden/>
+              </w:rPr>
+            </w:r>
+            <w:r>
+              <w:rPr>
+                <w:noProof/>
+                <w:webHidden/>
+              </w:rPr>
+              <w:fldChar w:fldCharType="separate"/>
+            </w:r>
+            <w:r>
+              <w:rPr>
+                <w:noProof/>
+                <w:webHidden/>
+              </w:rPr>
+              <w:t>5</w:t>
             </w:r>
             <w:r>
               <w:rPr>
@@ -667,13 +909,13 @@
               <w:noProof/>
             </w:rPr>
           </w:pPr>
-          <w:hyperlink w:anchor="_Toc508012312" w:history="1">
+          <w:hyperlink w:anchor="_Toc508177234" w:history="1">
             <w:r>
               <w:rPr>
                 <w:rStyle w:val="Hyperlink"/>
                 <w:noProof/>
               </w:rPr>
-              <w:t>Preprocessing</w:t>
+              <w:t>Ingest</w:t>
             </w:r>
             <w:r>
               <w:rPr>
@@ -694,7 +936,7 @@
                 <w:noProof/>
                 <w:webHidden/>
               </w:rPr>
-              <w:instrText xml:space="preserve"> PAGEREF _Toc508012312 \h </w:instrText>
+              <w:instrText xml:space="preserve"> PAGEREF _Toc508177234 \h </w:instrText>
             </w:r>
             <w:r>
               <w:rPr>
@@ -714,7 +956,7 @@
                 <w:noProof/>
                 <w:webHidden/>
               </w:rPr>
-              <w:t>3</w:t>
+              <w:t>6</w:t>
             </w:r>
             <w:r>
               <w:rPr>
@@ -738,13 +980,13 @@
               <w:noProof/>
             </w:rPr>
           </w:pPr>
-          <w:hyperlink w:anchor="_Toc508012313" w:history="1">
+          <w:hyperlink w:anchor="_Toc508177235" w:history="1">
             <w:r>
               <w:rPr>
                 <w:rStyle w:val="Hyperlink"/>
                 <w:noProof/>
               </w:rPr>
-              <w:t>Post-Processing</w:t>
+              <w:t>Preprocessing</w:t>
             </w:r>
             <w:r>
               <w:rPr>
@@ -765,7 +1007,7 @@
                 <w:noProof/>
                 <w:webHidden/>
               </w:rPr>
-              <w:instrText xml:space="preserve"> PAGEREF _Toc508012313 \h </w:instrText>
+              <w:instrText xml:space="preserve"> PAGEREF _Toc508177235 \h </w:instrText>
             </w:r>
             <w:r>
               <w:rPr>
@@ -785,7 +1027,7 @@
                 <w:noProof/>
                 <w:webHidden/>
               </w:rPr>
-              <w:t>3</w:t>
+              <w:t>6</w:t>
             </w:r>
             <w:r>
               <w:rPr>
@@ -809,13 +1051,13 @@
               <w:noProof/>
             </w:rPr>
           </w:pPr>
-          <w:hyperlink w:anchor="_Toc508012314" w:history="1">
+          <w:hyperlink w:anchor="_Toc508177236" w:history="1">
             <w:r>
               <w:rPr>
                 <w:rStyle w:val="Hyperlink"/>
                 <w:noProof/>
               </w:rPr>
-              <w:t>Query</w:t>
+              <w:t>Post-Processing</w:t>
             </w:r>
             <w:r>
               <w:rPr>
@@ -836,7 +1078,7 @@
                 <w:noProof/>
                 <w:webHidden/>
               </w:rPr>
-              <w:instrText xml:space="preserve"> PAGEREF _Toc508012314 \h </w:instrText>
+              <w:instrText xml:space="preserve"> PAGEREF _Toc508177236 \h </w:instrText>
             </w:r>
             <w:r>
               <w:rPr>
@@ -856,7 +1098,7 @@
                 <w:noProof/>
                 <w:webHidden/>
               </w:rPr>
-              <w:t>3</w:t>
+              <w:t>6</w:t>
             </w:r>
             <w:r>
               <w:rPr>
@@ -880,12 +1122,83 @@
               <w:noProof/>
             </w:rPr>
           </w:pPr>
-          <w:hyperlink w:anchor="_Toc508012315" w:history="1">
+          <w:hyperlink w:anchor="_Toc508177237" w:history="1">
             <w:r>
               <w:rPr>
                 <w:rStyle w:val="Hyperlink"/>
                 <w:noProof/>
               </w:rPr>
+              <w:t>Query</w:t>
+            </w:r>
+            <w:r>
+              <w:rPr>
+                <w:noProof/>
+                <w:webHidden/>
+              </w:rPr>
+              <w:tab/>
+            </w:r>
+            <w:r>
+              <w:rPr>
+                <w:noProof/>
+                <w:webHidden/>
+              </w:rPr>
+              <w:fldChar w:fldCharType="begin"/>
+            </w:r>
+            <w:r>
+              <w:rPr>
+                <w:noProof/>
+                <w:webHidden/>
+              </w:rPr>
+              <w:instrText xml:space="preserve"> PAGEREF _Toc508177237 \h </w:instrText>
+            </w:r>
+            <w:r>
+              <w:rPr>
+                <w:noProof/>
+                <w:webHidden/>
+              </w:rPr>
+            </w:r>
+            <w:r>
+              <w:rPr>
+                <w:noProof/>
+                <w:webHidden/>
+              </w:rPr>
+              <w:fldChar w:fldCharType="separate"/>
+            </w:r>
+            <w:r>
+              <w:rPr>
+                <w:noProof/>
+                <w:webHidden/>
+              </w:rPr>
+              <w:t>6</w:t>
+            </w:r>
+            <w:r>
+              <w:rPr>
+                <w:noProof/>
+                <w:webHidden/>
+              </w:rPr>
+              <w:fldChar w:fldCharType="end"/>
+            </w:r>
+          </w:hyperlink>
+        </w:p>
+        <w:p>
+          <w:pPr>
+            <w:pStyle w:val="TOC1"/>
+            <w:tabs>
+              <w:tab w:val="right" w:leader="dot" w:pos="9350"/>
+            </w:tabs>
+            <w:rPr>
+              <w:rFonts w:eastAsiaTheme="minorEastAsia"/>
+              <w:b w:val="0"/>
+              <w:bCs w:val="0"/>
+              <w:noProof/>
+            </w:rPr>
+          </w:pPr>
+          <w:hyperlink w:anchor="_Toc508177238" w:history="1">
+            <w:r>
+              <w:rPr>
+                <w:rStyle w:val="Hyperlink"/>
+                <w:noProof/>
+              </w:rPr>
               <w:t>Appendix</w:t>
             </w:r>
             <w:r>
@@ -907,7 +1220,7 @@
                 <w:noProof/>
                 <w:webHidden/>
               </w:rPr>
-              <w:instrText xml:space="preserve"> PAGEREF _Toc508012315 \h </w:instrText>
+              <w:instrText xml:space="preserve"> PAGEREF _Toc508177238 \h </w:instrText>
             </w:r>
             <w:r>
               <w:rPr>
@@ -927,7 +1240,80 @@
                 <w:noProof/>
                 <w:webHidden/>
               </w:rPr>
-              <w:t>3</w:t>
+              <w:t>6</w:t>
+            </w:r>
+            <w:r>
+              <w:rPr>
+                <w:noProof/>
+                <w:webHidden/>
+              </w:rPr>
+              <w:fldChar w:fldCharType="end"/>
+            </w:r>
+          </w:hyperlink>
+        </w:p>
+        <w:p>
+          <w:pPr>
+            <w:pStyle w:val="TOC2"/>
+            <w:tabs>
+              <w:tab w:val="right" w:leader="dot" w:pos="9350"/>
+            </w:tabs>
+            <w:rPr>
+              <w:rFonts w:eastAsiaTheme="minorEastAsia"/>
+              <w:b w:val="0"/>
+              <w:bCs w:val="0"/>
+              <w:noProof/>
+              <w:sz w:val="24"/>
+              <w:szCs w:val="24"/>
+            </w:rPr>
+          </w:pPr>
+          <w:hyperlink w:anchor="_Toc508177239" w:history="1">
+            <w:r>
+              <w:rPr>
+                <w:rStyle w:val="Hyperlink"/>
+                <w:noProof/>
+              </w:rPr>
+              <w:t>Group Log</w:t>
+            </w:r>
+            <w:r>
+              <w:rPr>
+                <w:noProof/>
+                <w:webHidden/>
+              </w:rPr>
+              <w:tab/>
+            </w:r>
+            <w:r>
+              <w:rPr>
+                <w:noProof/>
+                <w:webHidden/>
+              </w:rPr>
+              <w:fldChar w:fldCharType="begin"/>
+            </w:r>
+            <w:r>
+              <w:rPr>
+                <w:noProof/>
+                <w:webHidden/>
+              </w:rPr>
+              <w:instrText xml:space="preserve"> PAGEREF _Toc508177239 \h </w:instrText>
+            </w:r>
+            <w:r>
+              <w:rPr>
+                <w:noProof/>
+                <w:webHidden/>
+              </w:rPr>
+            </w:r>
+            <w:r>
+              <w:rPr>
+                <w:noProof/>
+                <w:webHidden/>
+              </w:rPr>
+              <w:fldChar w:fldCharType="separate"/>
+            </w:r>
+            <w:r>
+              <w:rPr>
+                <w:noProof/>
+                <w:webHidden/>
+              </w:rPr>
+              <w:t>6</w:t>
             </w:r>
             <w:r>
               <w:rPr>
@@ -988,6 +1374,8 @@
           <w:szCs w:val="32"/>
         </w:rPr>
       </w:pPr>
+      <w:bookmarkStart w:id="0" w:name="_GoBack"/>
+      <w:bookmarkEnd w:id="0"/>
     </w:p>
     <w:p>
       <w:pPr>
@@ -1169,7 +1557,7 @@
       <w:pPr>
         <w:pStyle w:val="Heading1"/>
       </w:pPr>
-      <w:bookmarkStart w:id="1" w:name="_Toc508012308"/>
+      <w:bookmarkStart w:id="1" w:name="_Toc508177227"/>
       <w:r>
         <w:t>Abstract</w:t>
       </w:r>
@@ -1177,71 +1565,2802 @@
     </w:p>
     <w:p>
       <w:r>
-        <w:t>&lt;nidhi&gt;</w:t>
+        <w:t>&lt;</w:t>
+      </w:r>
+      <w:proofErr w:type="spellStart"/>
+      <w:r>
+        <w:t>nidhi</w:t>
+      </w:r>
+      <w:proofErr w:type="spellEnd"/>
+      <w:r>
+        <w:t>&gt;</w:t>
       </w:r>
     </w:p>
     <w:p>
       <w:pPr>
         <w:pStyle w:val="Heading1"/>
       </w:pPr>
-      <w:bookmarkStart w:id="2" w:name="_Toc508012309"/>
+      <w:bookmarkStart w:id="2" w:name="_Toc508177228"/>
+      <w:r>
+        <w:t>Software Design</w:t>
+      </w:r>
+      <w:bookmarkEnd w:id="2"/>
+    </w:p>
+    <w:p>
+      <w:proofErr w:type="spellStart"/>
+      <w:r>
+        <w:t>sdsd</w:t>
+      </w:r>
+      <w:proofErr w:type="spellEnd"/>
+    </w:p>
+    <w:p>
+      <w:pPr>
+        <w:pStyle w:val="Heading1"/>
+      </w:pPr>
+      <w:bookmarkStart w:id="3" w:name="_Toc508177229"/>
       <w:r>
         <w:t>Programming Platform and Version Control Selection</w:t>
       </w:r>
-      <w:bookmarkEnd w:id="2"/>
-    </w:p>
-    <w:p>
-      <w:r>
-        <w:t>&lt;ron Andrews&gt;</w:t>
+      <w:bookmarkEnd w:id="3"/>
+    </w:p>
+    <w:p>
+      <w:r>
+        <w:t xml:space="preserve">In review of the various programming options available, we focused on those languages which were most capable, natively for this project. Specifically, looking at those languages which supported complex functions such as cosine similarity, web compatibility (Common Gateway Interface, CGI, or apache server module based), and of course, familiarity. After consideration of various options, such as </w:t>
+      </w:r>
+      <w:r>
+        <w:rPr>
+          <w:i/>
+        </w:rPr>
+        <w:t>R</w:t>
+      </w:r>
+      <w:r>
+        <w:t xml:space="preserve">, </w:t>
+      </w:r>
+      <w:r>
+        <w:rPr>
+          <w:i/>
+        </w:rPr>
+        <w:t>Perl</w:t>
+      </w:r>
+      <w:r>
+        <w:t xml:space="preserve">, </w:t>
+      </w:r>
+      <w:r>
+        <w:rPr>
+          <w:i/>
+        </w:rPr>
+        <w:t>C++</w:t>
+      </w:r>
+      <w:r>
+        <w:t xml:space="preserve">, and </w:t>
+      </w:r>
+      <w:r>
+        <w:rPr>
+          <w:i/>
+        </w:rPr>
+        <w:t>Python</w:t>
+      </w:r>
+      <w:r>
+        <w:t xml:space="preserve">, we selected </w:t>
+      </w:r>
+      <w:r>
+        <w:rPr>
+          <w:i/>
+        </w:rPr>
+        <w:t>Python</w:t>
+      </w:r>
+      <w:r>
+        <w:t xml:space="preserve"> as our language of choice. </w:t>
+      </w:r>
+    </w:p>
+    <w:p>
+      <w:r>
+        <w:t xml:space="preserve">With the current versions available for </w:t>
+      </w:r>
+      <w:r>
+        <w:rPr>
+          <w:i/>
+        </w:rPr>
+        <w:t>Python</w:t>
+      </w:r>
+      <w:r>
+        <w:t>, we initially s</w:t>
+      </w:r>
+      <w:r>
+        <w:t>elected to go with version 3.6</w:t>
+      </w:r>
+      <w:r>
+        <w:t>, being the latest available. As we worked through the various modules of our search engine (pre-processing, post-processing, query, and human machine interface (HMI), we ran into a few challenges. The Natural Language Toolkit (NLTK) that we selected to facilitate</w:t>
+      </w:r>
+      <w:r>
+        <w:t xml:space="preserve"> the stop list and </w:t>
+      </w:r>
+      <w:proofErr w:type="spellStart"/>
+      <w:r>
+        <w:t>lemmer</w:t>
+      </w:r>
+      <w:proofErr w:type="spellEnd"/>
+      <w:r>
+        <w:t xml:space="preserve"> was compatible with </w:t>
+      </w:r>
+      <w:r>
+        <w:rPr>
+          <w:i/>
+        </w:rPr>
+        <w:t>Python</w:t>
+      </w:r>
+      <w:r>
+        <w:t xml:space="preserve"> 3.5, not 3.6. Additionally, the Electrical Engineering and Computer Science (EECS) student web server currently provides access to </w:t>
+      </w:r>
+      <w:r>
+        <w:rPr>
+          <w:i/>
+        </w:rPr>
+        <w:t>Python</w:t>
+      </w:r>
+      <w:r>
+        <w:t xml:space="preserve"> 2.7 and 3.5. Our conclusion was to go forward with Python 2.7 as it was common to our individual environments as well as the web server.</w:t>
+      </w:r>
+      <w:r>
+        <w:t xml:space="preserve"> Additionally, we elected to use the EECS web server CGI capability for hosting our search engine.</w:t>
+      </w:r>
+    </w:p>
+    <w:p>
+      <w:r>
+        <w:t xml:space="preserve">For our collaboration environment, we set up a GitHub repository specifically for our </w:t>
+      </w:r>
+      <w:proofErr w:type="spellStart"/>
+      <w:r>
+        <w:rPr>
+          <w:b/>
+        </w:rPr>
+        <w:t>FiniteLoop</w:t>
+      </w:r>
+      <w:proofErr w:type="spellEnd"/>
+      <w:r>
+        <w:t xml:space="preserve"> </w:t>
+      </w:r>
+      <w:r>
+        <w:rPr>
+          <w:b/>
+        </w:rPr>
+        <w:t>Squad</w:t>
+      </w:r>
+      <w:r>
+        <w:t xml:space="preserve"> to work and share. In the environment, we are able to coordinate our code development efforts as well as documentation.</w:t>
       </w:r>
     </w:p>
     <w:p>
       <w:pPr>
         <w:pStyle w:val="Heading1"/>
       </w:pPr>
-      <w:bookmarkStart w:id="3" w:name="_Toc508012310"/>
-      <w:r>
+      <w:bookmarkStart w:id="4" w:name="_Toc508177230"/>
+      <w:r>
+        <w:lastRenderedPageBreak/>
         <w:t>Data Structures</w:t>
       </w:r>
-      <w:bookmarkEnd w:id="3"/>
-    </w:p>
-    <w:p>
-      <w:r>
-        <w:t>&lt;ron Andrews&gt;</w:t>
+      <w:bookmarkEnd w:id="4"/>
+    </w:p>
+    <w:p>
+      <w:r>
+        <w:t xml:space="preserve">In order to pass the data structures between our modules, we are leveraging a </w:t>
+      </w:r>
+      <w:r>
+        <w:rPr>
+          <w:i/>
+        </w:rPr>
+        <w:t>Python</w:t>
+      </w:r>
+      <w:r>
+        <w:t xml:space="preserve"> module called </w:t>
+      </w:r>
+      <w:r>
+        <w:rPr>
+          <w:i/>
+        </w:rPr>
+        <w:t>shelve</w:t>
+      </w:r>
+      <w:r>
+        <w:t>. This native module enables us to pass the raw data structures by way of a binary file stored on the file server.</w:t>
+      </w:r>
+      <w:r>
+        <w:t xml:space="preserve"> The following sub-sections provide the data structures passed between the modules.</w:t>
+      </w:r>
+    </w:p>
+    <w:p>
+      <w:pPr>
+        <w:pStyle w:val="Heading2"/>
+      </w:pPr>
+      <w:bookmarkStart w:id="5" w:name="_Toc508177231"/>
+      <w:r>
+        <w:t>Pre-Processing to Post-Processing Interface Data Structures</w:t>
+      </w:r>
+      <w:bookmarkEnd w:id="5"/>
+    </w:p>
+    <w:p>
+      <w:r>
+        <w:t>Pre-</w:t>
+      </w:r>
+      <w:r>
+        <w:t>Processing</w:t>
+      </w:r>
+      <w:r>
+        <w:t xml:space="preserve"> provides three data structures to the Post-Processing module:</w:t>
+      </w:r>
+    </w:p>
+    <w:p>
+      <w:pPr>
+        <w:pStyle w:val="ListParagraph"/>
+        <w:numPr>
+          <w:ilvl w:val="0"/>
+          <w:numId w:val="3"/>
+        </w:numPr>
+      </w:pPr>
+      <w:r>
+        <w:t>Document Key Matrix</w:t>
+      </w:r>
+    </w:p>
+    <w:p>
+      <w:pPr>
+        <w:pStyle w:val="ListParagraph"/>
+        <w:numPr>
+          <w:ilvl w:val="0"/>
+          <w:numId w:val="3"/>
+        </w:numPr>
+      </w:pPr>
+      <w:r>
+        <w:t>Term Incidence Matrix</w:t>
+      </w:r>
+      <w:r>
+        <w:t>,</w:t>
+      </w:r>
+      <w:r>
+        <w:t xml:space="preserve"> with Frequency</w:t>
+      </w:r>
+    </w:p>
+    <w:p>
+      <w:pPr>
+        <w:pStyle w:val="ListParagraph"/>
+        <w:numPr>
+          <w:ilvl w:val="0"/>
+          <w:numId w:val="3"/>
+        </w:numPr>
+      </w:pPr>
+      <w:r>
+        <w:t>Term Proximity Matrix</w:t>
+      </w:r>
+    </w:p>
+    <w:p>
+      <w:r>
+        <w:t xml:space="preserve">The Document Key provides a listing of the details for each document as a </w:t>
+      </w:r>
+      <w:r>
+        <w:rPr>
+          <w:i/>
+        </w:rPr>
+        <w:t>Python</w:t>
+      </w:r>
+      <w:r>
+        <w:t xml:space="preserve"> dictionary where the document name is the key and the details is a list of values. The details for each document include the document identifier and current location of the document. The order of the list of documents matches the order of the documents in the Term Incidence Matrix.</w:t>
+      </w:r>
+    </w:p>
+    <w:p>
+      <w:r>
+        <w:t>The generalized data structure looks like</w:t>
+      </w:r>
+      <w:r>
+        <w:t xml:space="preserve"> the following</w:t>
+      </w:r>
+      <w:r>
+        <w:t xml:space="preserve">, in </w:t>
+      </w:r>
+      <w:r>
+        <w:rPr>
+          <w:i/>
+        </w:rPr>
+        <w:t>Python</w:t>
+      </w:r>
+      <w:r>
+        <w:t xml:space="preserve"> terms:</w:t>
+      </w:r>
+    </w:p>
+    <w:p>
+      <w:pPr>
+        <w:ind w:left="720"/>
+      </w:pPr>
+      <w:proofErr w:type="spellStart"/>
+      <w:r>
+        <w:t>doc_key</w:t>
+      </w:r>
+      <w:proofErr w:type="spellEnd"/>
+      <w:r>
+        <w:t xml:space="preserve"> = [</w:t>
+      </w:r>
+    </w:p>
+    <w:p>
+      <w:pPr>
+        <w:ind w:left="1440"/>
+      </w:pPr>
+      <w:proofErr w:type="gramStart"/>
+      <w:r>
+        <w:t xml:space="preserve">{ </w:t>
+      </w:r>
+      <w:r>
+        <w:t>Doc</w:t>
+      </w:r>
+      <w:r>
+        <w:t>Name</w:t>
+      </w:r>
+      <w:proofErr w:type="gramEnd"/>
+      <w:r>
+        <w:rPr>
+          <w:vertAlign w:val="subscript"/>
+        </w:rPr>
+        <w:t>1</w:t>
+      </w:r>
+      <w:r>
+        <w:t>: [</w:t>
+      </w:r>
+      <w:r>
+        <w:t>Doc</w:t>
+      </w:r>
+      <w:r>
+        <w:t>ID</w:t>
+      </w:r>
+      <w:r>
+        <w:rPr>
+          <w:vertAlign w:val="subscript"/>
+        </w:rPr>
+        <w:t>1</w:t>
+      </w:r>
+      <w:r>
+        <w:t xml:space="preserve">, </w:t>
+      </w:r>
+      <w:r>
+        <w:t>Doc</w:t>
+      </w:r>
+      <w:r>
+        <w:t>Location</w:t>
+      </w:r>
+      <w:r>
+        <w:rPr>
+          <w:vertAlign w:val="subscript"/>
+        </w:rPr>
+        <w:t>1</w:t>
+      </w:r>
+      <w:r>
+        <w:t>] },</w:t>
+      </w:r>
+    </w:p>
+    <w:p>
+      <w:pPr>
+        <w:ind w:left="1440"/>
+      </w:pPr>
+      <w:proofErr w:type="gramStart"/>
+      <w:r>
+        <w:t xml:space="preserve">{ </w:t>
+      </w:r>
+      <w:r>
+        <w:t>Doc</w:t>
+      </w:r>
+      <w:r>
+        <w:t>Name</w:t>
+      </w:r>
+      <w:proofErr w:type="gramEnd"/>
+      <w:r>
+        <w:rPr>
+          <w:vertAlign w:val="subscript"/>
+        </w:rPr>
+        <w:t>2</w:t>
+      </w:r>
+      <w:r>
+        <w:t>: [</w:t>
+      </w:r>
+      <w:r>
+        <w:t>Doc</w:t>
+      </w:r>
+      <w:r>
+        <w:t>ID</w:t>
+      </w:r>
+      <w:r>
+        <w:rPr>
+          <w:vertAlign w:val="subscript"/>
+        </w:rPr>
+        <w:t>2</w:t>
+      </w:r>
+      <w:r>
+        <w:t xml:space="preserve">, </w:t>
+      </w:r>
+      <w:r>
+        <w:t>Doc</w:t>
+      </w:r>
+      <w:r>
+        <w:t>Location</w:t>
+      </w:r>
+      <w:r>
+        <w:rPr>
+          <w:vertAlign w:val="subscript"/>
+        </w:rPr>
+        <w:t>2</w:t>
+      </w:r>
+      <w:r>
+        <w:t>] },</w:t>
+      </w:r>
+    </w:p>
+    <w:p>
+      <w:pPr>
+        <w:ind w:left="1440"/>
+      </w:pPr>
+      <w:r>
+        <w:t>…</w:t>
+      </w:r>
+      <w:r>
+        <w:t>,</w:t>
+      </w:r>
+    </w:p>
+    <w:p>
+      <w:pPr>
+        <w:ind w:left="1440"/>
+      </w:pPr>
+      <w:proofErr w:type="gramStart"/>
+      <w:r>
+        <w:t xml:space="preserve">{ </w:t>
+      </w:r>
+      <w:proofErr w:type="spellStart"/>
+      <w:r>
+        <w:t>Doc</w:t>
+      </w:r>
+      <w:r>
+        <w:t>Name</w:t>
+      </w:r>
+      <w:r>
+        <w:rPr>
+          <w:i/>
+          <w:vertAlign w:val="subscript"/>
+        </w:rPr>
+        <w:t>n</w:t>
+      </w:r>
+      <w:proofErr w:type="spellEnd"/>
+      <w:proofErr w:type="gramEnd"/>
+      <w:r>
+        <w:t>: [</w:t>
+      </w:r>
+      <w:proofErr w:type="spellStart"/>
+      <w:r>
+        <w:t>Doc</w:t>
+      </w:r>
+      <w:r>
+        <w:t>ID</w:t>
+      </w:r>
+      <w:r>
+        <w:rPr>
+          <w:i/>
+          <w:vertAlign w:val="subscript"/>
+        </w:rPr>
+        <w:t>n</w:t>
+      </w:r>
+      <w:proofErr w:type="spellEnd"/>
+      <w:r>
+        <w:t xml:space="preserve">, </w:t>
+      </w:r>
+      <w:proofErr w:type="spellStart"/>
+      <w:r>
+        <w:t>Doc</w:t>
+      </w:r>
+      <w:r>
+        <w:t>Location</w:t>
+      </w:r>
+      <w:r>
+        <w:rPr>
+          <w:i/>
+          <w:vertAlign w:val="subscript"/>
+        </w:rPr>
+        <w:t>n</w:t>
+      </w:r>
+      <w:proofErr w:type="spellEnd"/>
+      <w:r>
+        <w:t>] }</w:t>
+      </w:r>
+    </w:p>
+    <w:p>
+      <w:pPr>
+        <w:ind w:left="720"/>
+      </w:pPr>
+      <w:r>
+        <w:t>]</w:t>
+      </w:r>
+    </w:p>
+    <w:p>
+      <w:r>
+        <w:t xml:space="preserve">The Term Incidence Matrix provides a listing of each term and its occurrence in the corpus as a </w:t>
+      </w:r>
+      <w:r>
+        <w:rPr>
+          <w:i/>
+        </w:rPr>
+        <w:t>Python</w:t>
+      </w:r>
+      <w:r>
+        <w:t xml:space="preserve"> dictionary where the term is the key and the document incidence with frequency is a list. Each document incidence list is aligned in order with the list provided in the </w:t>
+      </w:r>
+      <w:proofErr w:type="spellStart"/>
+      <w:r>
+        <w:t>doc_key</w:t>
+      </w:r>
+      <w:proofErr w:type="spellEnd"/>
+      <w:r>
+        <w:t xml:space="preserve"> data structure.</w:t>
+      </w:r>
+    </w:p>
+    <w:p>
+      <w:r>
+        <w:t xml:space="preserve">The generalized data structure looks like the following, in </w:t>
+      </w:r>
+      <w:r>
+        <w:rPr>
+          <w:i/>
+        </w:rPr>
+        <w:t>Python</w:t>
+      </w:r>
+      <w:r>
+        <w:t xml:space="preserve"> terms:</w:t>
+      </w:r>
+    </w:p>
+    <w:p>
+      <w:pPr>
+        <w:ind w:left="720"/>
+      </w:pPr>
+      <w:r>
+        <w:t>index = [</w:t>
+      </w:r>
+    </w:p>
+    <w:p>
+      <w:pPr>
+        <w:ind w:left="1440"/>
+      </w:pPr>
+      <w:proofErr w:type="gramStart"/>
+      <w:r>
+        <w:t xml:space="preserve">{ </w:t>
+      </w:r>
+      <w:r>
+        <w:t>Term</w:t>
+      </w:r>
+      <w:proofErr w:type="gramEnd"/>
+      <w:r>
+        <w:rPr>
+          <w:vertAlign w:val="subscript"/>
+        </w:rPr>
+        <w:t>1</w:t>
+      </w:r>
+      <w:r>
+        <w:t>: [t</w:t>
+      </w:r>
+      <w:r>
+        <w:rPr>
+          <w:vertAlign w:val="subscript"/>
+        </w:rPr>
+        <w:t>1,f</w:t>
+      </w:r>
+      <w:r>
+        <w:t>, t</w:t>
+      </w:r>
+      <w:r>
+        <w:rPr>
+          <w:vertAlign w:val="subscript"/>
+        </w:rPr>
+        <w:t>2,f</w:t>
+      </w:r>
+      <w:r>
+        <w:t xml:space="preserve">, …, </w:t>
+      </w:r>
+      <w:proofErr w:type="spellStart"/>
+      <w:r>
+        <w:t>t</w:t>
+      </w:r>
+      <w:r>
+        <w:rPr>
+          <w:i/>
+          <w:vertAlign w:val="subscript"/>
+        </w:rPr>
+        <w:t>n</w:t>
+      </w:r>
+      <w:r>
+        <w:rPr>
+          <w:vertAlign w:val="subscript"/>
+        </w:rPr>
+        <w:t>f</w:t>
+      </w:r>
+      <w:proofErr w:type="spellEnd"/>
+      <w:r>
+        <w:t>] },</w:t>
+      </w:r>
+    </w:p>
+    <w:p>
+      <w:pPr>
+        <w:ind w:left="1440"/>
+      </w:pPr>
+      <w:proofErr w:type="gramStart"/>
+      <w:r>
+        <w:t xml:space="preserve">{ </w:t>
+      </w:r>
+      <w:r>
+        <w:t>Term</w:t>
+      </w:r>
+      <w:proofErr w:type="gramEnd"/>
+      <w:r>
+        <w:rPr>
+          <w:vertAlign w:val="subscript"/>
+        </w:rPr>
+        <w:t>2</w:t>
+      </w:r>
+      <w:r>
+        <w:t>: [t</w:t>
+      </w:r>
+      <w:r>
+        <w:rPr>
+          <w:vertAlign w:val="subscript"/>
+        </w:rPr>
+        <w:t>1,f</w:t>
+      </w:r>
+      <w:r>
+        <w:t>, t</w:t>
+      </w:r>
+      <w:r>
+        <w:rPr>
+          <w:vertAlign w:val="subscript"/>
+        </w:rPr>
+        <w:t>2,f</w:t>
+      </w:r>
+      <w:r>
+        <w:t xml:space="preserve">, …, </w:t>
+      </w:r>
+      <w:proofErr w:type="spellStart"/>
+      <w:r>
+        <w:t>t</w:t>
+      </w:r>
+      <w:r>
+        <w:rPr>
+          <w:i/>
+          <w:vertAlign w:val="subscript"/>
+        </w:rPr>
+        <w:t>n</w:t>
+      </w:r>
+      <w:r>
+        <w:rPr>
+          <w:vertAlign w:val="subscript"/>
+        </w:rPr>
+        <w:t>f</w:t>
+      </w:r>
+      <w:proofErr w:type="spellEnd"/>
+      <w:r>
+        <w:t>] },</w:t>
+      </w:r>
+    </w:p>
+    <w:p>
+      <w:pPr>
+        <w:ind w:left="1440"/>
+      </w:pPr>
+      <w:r>
+        <w:t>…</w:t>
+      </w:r>
+      <w:r>
+        <w:t>,</w:t>
+      </w:r>
+    </w:p>
+    <w:p>
+      <w:pPr>
+        <w:ind w:left="1440"/>
+      </w:pPr>
+      <w:proofErr w:type="gramStart"/>
+      <w:r>
+        <w:t xml:space="preserve">{ </w:t>
+      </w:r>
+      <w:proofErr w:type="spellStart"/>
+      <w:r>
+        <w:t>Term</w:t>
+      </w:r>
+      <w:r>
+        <w:rPr>
+          <w:i/>
+          <w:vertAlign w:val="subscript"/>
+        </w:rPr>
+        <w:t>m</w:t>
+      </w:r>
+      <w:proofErr w:type="spellEnd"/>
+      <w:proofErr w:type="gramEnd"/>
+      <w:r>
+        <w:t>: [t</w:t>
+      </w:r>
+      <w:r>
+        <w:rPr>
+          <w:vertAlign w:val="subscript"/>
+        </w:rPr>
+        <w:t>1,f</w:t>
+      </w:r>
+      <w:r>
+        <w:t>, t</w:t>
+      </w:r>
+      <w:r>
+        <w:rPr>
+          <w:vertAlign w:val="subscript"/>
+        </w:rPr>
+        <w:t>2,f</w:t>
+      </w:r>
+      <w:r>
+        <w:t xml:space="preserve">, …, </w:t>
+      </w:r>
+      <w:proofErr w:type="spellStart"/>
+      <w:r>
+        <w:t>t</w:t>
+      </w:r>
+      <w:r>
+        <w:rPr>
+          <w:i/>
+          <w:vertAlign w:val="subscript"/>
+        </w:rPr>
+        <w:t>n</w:t>
+      </w:r>
+      <w:r>
+        <w:rPr>
+          <w:vertAlign w:val="subscript"/>
+        </w:rPr>
+        <w:t>f</w:t>
+      </w:r>
+      <w:proofErr w:type="spellEnd"/>
+      <w:r>
+        <w:t>] }</w:t>
+      </w:r>
+    </w:p>
+    <w:p>
+      <w:pPr>
+        <w:ind w:left="720"/>
+      </w:pPr>
+      <w:r>
+        <w:t>]</w:t>
+      </w:r>
+    </w:p>
+    <w:p>
+      <w:r>
+        <w:t>The Term Proximity Matrix provides a dictionary of each term, as the key, and a list of tuples as the value. The tuples identify the document and offset from the beginning of the document. Offsets are based on word distance from the beginning of the document after the tokenization and stop word parsing is complete.</w:t>
+      </w:r>
+    </w:p>
+    <w:p>
+      <w:r>
+        <w:t xml:space="preserve">The generalized data structure looks like the following, in </w:t>
+      </w:r>
+      <w:r>
+        <w:rPr>
+          <w:i/>
+        </w:rPr>
+        <w:t>Python</w:t>
+      </w:r>
+      <w:r>
+        <w:t xml:space="preserve"> terms:</w:t>
+      </w:r>
+    </w:p>
+    <w:p>
+      <w:pPr>
+        <w:ind w:left="720"/>
+      </w:pPr>
+      <w:proofErr w:type="spellStart"/>
+      <w:r>
+        <w:t>t</w:t>
+      </w:r>
+      <w:r>
+        <w:t>erm_p</w:t>
+      </w:r>
+      <w:r>
+        <w:t>rox</w:t>
+      </w:r>
+      <w:proofErr w:type="spellEnd"/>
+      <w:r>
+        <w:t xml:space="preserve"> = {</w:t>
+      </w:r>
+    </w:p>
+    <w:p>
+      <w:pPr>
+        <w:ind w:left="1440"/>
+      </w:pPr>
+      <w:r>
+        <w:t>Term</w:t>
+      </w:r>
+      <w:r>
+        <w:rPr>
+          <w:vertAlign w:val="subscript"/>
+        </w:rPr>
+        <w:t>1</w:t>
+      </w:r>
+      <w:r>
+        <w:t>: [ [</w:t>
+      </w:r>
+      <w:proofErr w:type="spellStart"/>
+      <w:r>
+        <w:t>DocID</w:t>
+      </w:r>
+      <w:proofErr w:type="spellEnd"/>
+      <w:r>
+        <w:t xml:space="preserve">, </w:t>
+      </w:r>
+      <w:proofErr w:type="spellStart"/>
+      <w:r>
+        <w:t>Pr</w:t>
+      </w:r>
+      <w:r>
+        <w:t>ox</w:t>
+      </w:r>
+      <w:proofErr w:type="spellEnd"/>
+      <w:r>
+        <w:t>], [</w:t>
+      </w:r>
+      <w:proofErr w:type="spellStart"/>
+      <w:r>
+        <w:t>DocID</w:t>
+      </w:r>
+      <w:proofErr w:type="spellEnd"/>
+      <w:r>
+        <w:t xml:space="preserve">, </w:t>
+      </w:r>
+      <w:proofErr w:type="spellStart"/>
+      <w:r>
+        <w:t>Prox</w:t>
+      </w:r>
+      <w:proofErr w:type="spellEnd"/>
+      <w:r>
+        <w:t>], … [</w:t>
+      </w:r>
+      <w:proofErr w:type="spellStart"/>
+      <w:r>
+        <w:t>DocID</w:t>
+      </w:r>
+      <w:proofErr w:type="spellEnd"/>
+      <w:r>
+        <w:t xml:space="preserve">, </w:t>
+      </w:r>
+      <w:proofErr w:type="spellStart"/>
+      <w:r>
+        <w:t>Prox</w:t>
+      </w:r>
+      <w:proofErr w:type="spellEnd"/>
+      <w:proofErr w:type="gramStart"/>
+      <w:r>
+        <w:t>] ]</w:t>
+      </w:r>
+      <w:proofErr w:type="gramEnd"/>
+      <w:r>
+        <w:t>,</w:t>
+      </w:r>
+    </w:p>
+    <w:p>
+      <w:pPr>
+        <w:ind w:left="1440"/>
+      </w:pPr>
+      <w:r>
+        <w:t>Term</w:t>
+      </w:r>
+      <w:r>
+        <w:rPr>
+          <w:vertAlign w:val="subscript"/>
+        </w:rPr>
+        <w:t>2</w:t>
+      </w:r>
+      <w:r>
+        <w:t>: [ [</w:t>
+      </w:r>
+      <w:proofErr w:type="spellStart"/>
+      <w:r>
+        <w:t>DocID</w:t>
+      </w:r>
+      <w:proofErr w:type="spellEnd"/>
+      <w:r>
+        <w:t xml:space="preserve">, </w:t>
+      </w:r>
+      <w:proofErr w:type="spellStart"/>
+      <w:r>
+        <w:t>Prox</w:t>
+      </w:r>
+      <w:proofErr w:type="spellEnd"/>
+      <w:r>
+        <w:t>], [</w:t>
+      </w:r>
+      <w:proofErr w:type="spellStart"/>
+      <w:r>
+        <w:t>DocID</w:t>
+      </w:r>
+      <w:proofErr w:type="spellEnd"/>
+      <w:r>
+        <w:t xml:space="preserve">, </w:t>
+      </w:r>
+      <w:proofErr w:type="spellStart"/>
+      <w:r>
+        <w:t>Prox</w:t>
+      </w:r>
+      <w:proofErr w:type="spellEnd"/>
+      <w:r>
+        <w:t>], … [</w:t>
+      </w:r>
+      <w:proofErr w:type="spellStart"/>
+      <w:r>
+        <w:t>DocID</w:t>
+      </w:r>
+      <w:proofErr w:type="spellEnd"/>
+      <w:r>
+        <w:t xml:space="preserve">, </w:t>
+      </w:r>
+      <w:proofErr w:type="spellStart"/>
+      <w:r>
+        <w:t>Prox</w:t>
+      </w:r>
+      <w:proofErr w:type="spellEnd"/>
+      <w:proofErr w:type="gramStart"/>
+      <w:r>
+        <w:t>] ]</w:t>
+      </w:r>
+      <w:proofErr w:type="gramEnd"/>
+      <w:r>
+        <w:t>,</w:t>
+      </w:r>
+    </w:p>
+    <w:p>
+      <w:pPr>
+        <w:ind w:left="1440"/>
+      </w:pPr>
+      <w:r>
+        <w:t>…,</w:t>
+      </w:r>
+    </w:p>
+    <w:p>
+      <w:pPr>
+        <w:ind w:left="1440"/>
+      </w:pPr>
+      <w:proofErr w:type="spellStart"/>
+      <w:r>
+        <w:t>Term</w:t>
+      </w:r>
+      <w:r>
+        <w:rPr>
+          <w:i/>
+          <w:vertAlign w:val="subscript"/>
+        </w:rPr>
+        <w:t>m</w:t>
+      </w:r>
+      <w:proofErr w:type="spellEnd"/>
+      <w:r>
+        <w:t>: [ [</w:t>
+      </w:r>
+      <w:proofErr w:type="spellStart"/>
+      <w:r>
+        <w:t>DocID</w:t>
+      </w:r>
+      <w:proofErr w:type="spellEnd"/>
+      <w:r>
+        <w:t xml:space="preserve">, </w:t>
+      </w:r>
+      <w:proofErr w:type="spellStart"/>
+      <w:r>
+        <w:t>Prox</w:t>
+      </w:r>
+      <w:proofErr w:type="spellEnd"/>
+      <w:r>
+        <w:t>], [</w:t>
+      </w:r>
+      <w:proofErr w:type="spellStart"/>
+      <w:r>
+        <w:t>DocID</w:t>
+      </w:r>
+      <w:proofErr w:type="spellEnd"/>
+      <w:r>
+        <w:t xml:space="preserve">, </w:t>
+      </w:r>
+      <w:proofErr w:type="spellStart"/>
+      <w:r>
+        <w:t>Prox</w:t>
+      </w:r>
+      <w:proofErr w:type="spellEnd"/>
+      <w:r>
+        <w:t>], …</w:t>
+      </w:r>
+      <w:r>
+        <w:t xml:space="preserve"> [</w:t>
+      </w:r>
+      <w:proofErr w:type="spellStart"/>
+      <w:r>
+        <w:t>DocID</w:t>
+      </w:r>
+      <w:proofErr w:type="spellEnd"/>
+      <w:r>
+        <w:t xml:space="preserve">, </w:t>
+      </w:r>
+      <w:proofErr w:type="spellStart"/>
+      <w:r>
+        <w:t>Prox</w:t>
+      </w:r>
+      <w:proofErr w:type="spellEnd"/>
+      <w:proofErr w:type="gramStart"/>
+      <w:r>
+        <w:t>] ]</w:t>
+      </w:r>
+      <w:proofErr w:type="gramEnd"/>
+    </w:p>
+    <w:p>
+      <w:pPr>
+        <w:ind w:left="720"/>
+      </w:pPr>
+      <w:r>
+        <w:t>}</w:t>
+      </w:r>
+    </w:p>
+    <w:p>
+      <w:pPr>
+        <w:pStyle w:val="Heading2"/>
+      </w:pPr>
+      <w:bookmarkStart w:id="6" w:name="_Toc508177232"/>
+      <w:r>
+        <w:lastRenderedPageBreak/>
+        <w:t>Post-Processing to Query Processing Interfaces Data Structures</w:t>
+      </w:r>
+      <w:bookmarkEnd w:id="6"/>
+    </w:p>
+    <w:p>
+      <w:r>
+        <w:t>Post</w:t>
+      </w:r>
+      <w:r>
+        <w:t xml:space="preserve">-Processing provides three data structures to the </w:t>
+      </w:r>
+      <w:r>
+        <w:t xml:space="preserve">Query </w:t>
+      </w:r>
+      <w:r>
+        <w:t>Processing module:</w:t>
+      </w:r>
+    </w:p>
+    <w:p>
+      <w:pPr>
+        <w:pStyle w:val="ListParagraph"/>
+        <w:numPr>
+          <w:ilvl w:val="0"/>
+          <w:numId w:val="4"/>
+        </w:numPr>
+      </w:pPr>
+      <w:r>
+        <w:t>Document Key Matrix</w:t>
+      </w:r>
+    </w:p>
+    <w:p>
+      <w:pPr>
+        <w:pStyle w:val="ListParagraph"/>
+        <w:numPr>
+          <w:ilvl w:val="0"/>
+          <w:numId w:val="4"/>
+        </w:numPr>
+      </w:pPr>
+      <w:r>
+        <w:t>Normalized Vector Space Model (VSM)</w:t>
+      </w:r>
+    </w:p>
+    <w:p>
+      <w:pPr>
+        <w:pStyle w:val="ListParagraph"/>
+        <w:numPr>
+          <w:ilvl w:val="0"/>
+          <w:numId w:val="4"/>
+        </w:numPr>
+        <w:rPr>
+          <w:color w:val="FF0000"/>
+        </w:rPr>
+      </w:pPr>
+      <w:r>
+        <w:rPr>
+          <w:color w:val="FF0000"/>
+        </w:rPr>
+        <w:t>Term Proximity Matrix</w:t>
+      </w:r>
+      <w:r>
+        <w:rPr>
+          <w:color w:val="FF0000"/>
+        </w:rPr>
+        <w:t xml:space="preserve"> (</w:t>
+      </w:r>
+      <w:proofErr w:type="spellStart"/>
+      <w:r>
+        <w:rPr>
+          <w:color w:val="FF0000"/>
+        </w:rPr>
+        <w:t>InWork</w:t>
+      </w:r>
+      <w:proofErr w:type="spellEnd"/>
+      <w:r>
+        <w:rPr>
+          <w:color w:val="FF0000"/>
+        </w:rPr>
+        <w:t>)</w:t>
+      </w:r>
+    </w:p>
+    <w:p>
+      <w:pPr>
+        <w:pStyle w:val="ListParagraph"/>
+        <w:numPr>
+          <w:ilvl w:val="0"/>
+          <w:numId w:val="4"/>
+        </w:numPr>
+      </w:pPr>
+      <w:r>
+        <w:rPr>
+          <w:color w:val="FF0000"/>
+        </w:rPr>
+        <w:t>Term Index Look-</w:t>
+      </w:r>
+      <w:r>
+        <w:rPr>
+          <w:color w:val="FF0000"/>
+        </w:rPr>
+        <w:t>Up Dictionary (</w:t>
+      </w:r>
+      <w:proofErr w:type="spellStart"/>
+      <w:r>
+        <w:rPr>
+          <w:color w:val="FF0000"/>
+        </w:rPr>
+        <w:t>InWork</w:t>
+      </w:r>
+      <w:proofErr w:type="spellEnd"/>
+      <w:r>
+        <w:rPr>
+          <w:color w:val="FF0000"/>
+        </w:rPr>
+        <w:t>)</w:t>
+      </w:r>
+    </w:p>
+    <w:p>
+      <w:r>
+        <w:t>The Document Key Matrix is forwarded, unaltered from what was received from the Pre-Processing module.</w:t>
+      </w:r>
+    </w:p>
+    <w:p>
+      <w:r>
+        <w:t xml:space="preserve">The Normalized VSM provides an alphabetically sorted </w:t>
+      </w:r>
+      <w:r>
+        <w:t>list of vectors</w:t>
+      </w:r>
+      <w:r>
+        <w:t xml:space="preserve"> (lists). Each vector is in order as identified by the Term Index Look-Up Dictionary and each vector is in order of the Document Key Matrix. The </w:t>
+      </w:r>
+      <w:r>
+        <w:t>vectors provide the normalized Term Frequency – Inverted Data Frequency (TF-IDF) weight of the term for each document.</w:t>
+      </w:r>
+    </w:p>
+    <w:p>
+      <w:r>
+        <w:t>The generalized data structure looks like the following</w:t>
+      </w:r>
+      <w:r>
+        <w:t xml:space="preserve">, in </w:t>
+      </w:r>
+      <w:r>
+        <w:rPr>
+          <w:i/>
+        </w:rPr>
+        <w:t>Python</w:t>
+      </w:r>
+      <w:r>
+        <w:t xml:space="preserve"> terms</w:t>
+      </w:r>
+      <w:r>
+        <w:t>:</w:t>
+      </w:r>
+    </w:p>
+    <w:p>
+      <w:pPr>
+        <w:ind w:left="720"/>
+      </w:pPr>
+      <w:proofErr w:type="spellStart"/>
+      <w:r>
+        <w:t>docVector</w:t>
+      </w:r>
+      <w:proofErr w:type="spellEnd"/>
+      <w:r>
+        <w:t xml:space="preserve"> = [</w:t>
+      </w:r>
+    </w:p>
+    <w:p>
+      <w:pPr>
+        <w:ind w:left="1440"/>
+      </w:pPr>
+      <w:r>
+        <w:t>[W</w:t>
+      </w:r>
+      <w:r>
+        <w:rPr>
+          <w:vertAlign w:val="subscript"/>
+        </w:rPr>
+        <w:t>T</w:t>
+      </w:r>
+      <w:proofErr w:type="gramStart"/>
+      <w:r>
+        <w:rPr>
+          <w:vertAlign w:val="subscript"/>
+        </w:rPr>
+        <w:t>1,D</w:t>
+      </w:r>
+      <w:proofErr w:type="gramEnd"/>
+      <w:r>
+        <w:rPr>
+          <w:vertAlign w:val="subscript"/>
+        </w:rPr>
+        <w:t>1</w:t>
+      </w:r>
+      <w:r>
+        <w:t>, W</w:t>
+      </w:r>
+      <w:r>
+        <w:rPr>
+          <w:vertAlign w:val="subscript"/>
+        </w:rPr>
+        <w:t xml:space="preserve"> </w:t>
+      </w:r>
+      <w:r>
+        <w:rPr>
+          <w:vertAlign w:val="subscript"/>
+        </w:rPr>
+        <w:t>T1,</w:t>
+      </w:r>
+      <w:r>
+        <w:rPr>
+          <w:vertAlign w:val="subscript"/>
+        </w:rPr>
+        <w:t>D2</w:t>
+      </w:r>
+      <w:r>
+        <w:t>, …, W</w:t>
+      </w:r>
+      <w:r>
+        <w:rPr>
+          <w:vertAlign w:val="subscript"/>
+        </w:rPr>
+        <w:t xml:space="preserve"> </w:t>
+      </w:r>
+      <w:r>
+        <w:rPr>
+          <w:vertAlign w:val="subscript"/>
+        </w:rPr>
+        <w:t>T1,</w:t>
+      </w:r>
+      <w:r>
+        <w:rPr>
+          <w:vertAlign w:val="subscript"/>
+        </w:rPr>
+        <w:t>D</w:t>
+      </w:r>
+      <w:r>
+        <w:rPr>
+          <w:i/>
+          <w:vertAlign w:val="subscript"/>
+        </w:rPr>
+        <w:t>n</w:t>
+      </w:r>
+      <w:r>
+        <w:t>],</w:t>
+      </w:r>
+    </w:p>
+    <w:p>
+      <w:pPr>
+        <w:ind w:left="1440"/>
+      </w:pPr>
+      <w:r>
+        <w:t>[W</w:t>
+      </w:r>
+      <w:r>
+        <w:rPr>
+          <w:vertAlign w:val="subscript"/>
+        </w:rPr>
+        <w:t xml:space="preserve"> </w:t>
+      </w:r>
+      <w:r>
+        <w:rPr>
+          <w:vertAlign w:val="subscript"/>
+        </w:rPr>
+        <w:t>T</w:t>
+      </w:r>
+      <w:proofErr w:type="gramStart"/>
+      <w:r>
+        <w:rPr>
+          <w:vertAlign w:val="subscript"/>
+        </w:rPr>
+        <w:t>2</w:t>
+      </w:r>
+      <w:r>
+        <w:rPr>
+          <w:vertAlign w:val="subscript"/>
+        </w:rPr>
+        <w:t>,</w:t>
+      </w:r>
+      <w:r>
+        <w:rPr>
+          <w:vertAlign w:val="subscript"/>
+        </w:rPr>
+        <w:t>D</w:t>
+      </w:r>
+      <w:proofErr w:type="gramEnd"/>
+      <w:r>
+        <w:rPr>
+          <w:vertAlign w:val="subscript"/>
+        </w:rPr>
+        <w:t>1</w:t>
+      </w:r>
+      <w:r>
+        <w:t>, W</w:t>
+      </w:r>
+      <w:r>
+        <w:rPr>
+          <w:vertAlign w:val="subscript"/>
+        </w:rPr>
+        <w:t xml:space="preserve"> </w:t>
+      </w:r>
+      <w:r>
+        <w:rPr>
+          <w:vertAlign w:val="subscript"/>
+        </w:rPr>
+        <w:t>T</w:t>
+      </w:r>
+      <w:r>
+        <w:rPr>
+          <w:vertAlign w:val="subscript"/>
+        </w:rPr>
+        <w:t>2</w:t>
+      </w:r>
+      <w:r>
+        <w:rPr>
+          <w:vertAlign w:val="subscript"/>
+        </w:rPr>
+        <w:t>,</w:t>
+      </w:r>
+      <w:r>
+        <w:rPr>
+          <w:vertAlign w:val="subscript"/>
+        </w:rPr>
+        <w:t>D2</w:t>
+      </w:r>
+      <w:r>
+        <w:t>, …, W</w:t>
+      </w:r>
+      <w:r>
+        <w:rPr>
+          <w:vertAlign w:val="subscript"/>
+        </w:rPr>
+        <w:t xml:space="preserve"> </w:t>
+      </w:r>
+      <w:r>
+        <w:rPr>
+          <w:vertAlign w:val="subscript"/>
+        </w:rPr>
+        <w:t>T</w:t>
+      </w:r>
+      <w:r>
+        <w:rPr>
+          <w:vertAlign w:val="subscript"/>
+        </w:rPr>
+        <w:t>2</w:t>
+      </w:r>
+      <w:r>
+        <w:rPr>
+          <w:vertAlign w:val="subscript"/>
+        </w:rPr>
+        <w:t>,</w:t>
+      </w:r>
+      <w:r>
+        <w:rPr>
+          <w:vertAlign w:val="subscript"/>
+        </w:rPr>
+        <w:t>D</w:t>
+      </w:r>
+      <w:r>
+        <w:rPr>
+          <w:i/>
+          <w:vertAlign w:val="subscript"/>
+        </w:rPr>
+        <w:t>n</w:t>
+      </w:r>
+      <w:r>
+        <w:t>],</w:t>
+      </w:r>
+    </w:p>
+    <w:p>
+      <w:pPr>
+        <w:ind w:left="1440"/>
+      </w:pPr>
+      <w:r>
+        <w:t>…</w:t>
+      </w:r>
+    </w:p>
+    <w:p>
+      <w:pPr>
+        <w:ind w:left="1440"/>
+      </w:pPr>
+      <w:r>
+        <w:t>[W</w:t>
+      </w:r>
+      <w:r>
+        <w:rPr>
+          <w:vertAlign w:val="subscript"/>
+        </w:rPr>
+        <w:t xml:space="preserve"> </w:t>
+      </w:r>
+      <w:proofErr w:type="gramStart"/>
+      <w:r>
+        <w:rPr>
+          <w:vertAlign w:val="subscript"/>
+        </w:rPr>
+        <w:t>T</w:t>
+      </w:r>
+      <w:r>
+        <w:rPr>
+          <w:i/>
+          <w:vertAlign w:val="subscript"/>
+        </w:rPr>
+        <w:t>m</w:t>
+      </w:r>
+      <w:r>
+        <w:rPr>
+          <w:vertAlign w:val="subscript"/>
+        </w:rPr>
+        <w:t>,</w:t>
+      </w:r>
+      <w:r>
+        <w:rPr>
+          <w:vertAlign w:val="subscript"/>
+        </w:rPr>
+        <w:t>D</w:t>
+      </w:r>
+      <w:proofErr w:type="gramEnd"/>
+      <w:r>
+        <w:rPr>
+          <w:vertAlign w:val="subscript"/>
+        </w:rPr>
+        <w:t>1</w:t>
+      </w:r>
+      <w:r>
+        <w:t>, W</w:t>
+      </w:r>
+      <w:r>
+        <w:rPr>
+          <w:vertAlign w:val="subscript"/>
+        </w:rPr>
+        <w:t xml:space="preserve"> </w:t>
+      </w:r>
+      <w:r>
+        <w:rPr>
+          <w:vertAlign w:val="subscript"/>
+        </w:rPr>
+        <w:t>T</w:t>
+      </w:r>
+      <w:r>
+        <w:rPr>
+          <w:i/>
+          <w:vertAlign w:val="subscript"/>
+        </w:rPr>
+        <w:t>m</w:t>
+      </w:r>
+      <w:r>
+        <w:rPr>
+          <w:vertAlign w:val="subscript"/>
+        </w:rPr>
+        <w:t>,</w:t>
+      </w:r>
+      <w:r>
+        <w:rPr>
+          <w:vertAlign w:val="subscript"/>
+        </w:rPr>
+        <w:t>D2</w:t>
+      </w:r>
+      <w:r>
+        <w:t>, …, W</w:t>
+      </w:r>
+      <w:r>
+        <w:rPr>
+          <w:vertAlign w:val="subscript"/>
+        </w:rPr>
+        <w:t xml:space="preserve"> </w:t>
+      </w:r>
+      <w:proofErr w:type="spellStart"/>
+      <w:r>
+        <w:rPr>
+          <w:vertAlign w:val="subscript"/>
+        </w:rPr>
+        <w:t>T</w:t>
+      </w:r>
+      <w:r>
+        <w:rPr>
+          <w:i/>
+          <w:vertAlign w:val="subscript"/>
+        </w:rPr>
+        <w:t>m</w:t>
+      </w:r>
+      <w:r>
+        <w:rPr>
+          <w:vertAlign w:val="subscript"/>
+        </w:rPr>
+        <w:t>,</w:t>
+      </w:r>
+      <w:r>
+        <w:rPr>
+          <w:vertAlign w:val="subscript"/>
+        </w:rPr>
+        <w:t>D</w:t>
+      </w:r>
+      <w:r>
+        <w:rPr>
+          <w:i/>
+          <w:vertAlign w:val="subscript"/>
+        </w:rPr>
+        <w:t>n</w:t>
+      </w:r>
+      <w:proofErr w:type="spellEnd"/>
+      <w:r>
+        <w:t>]</w:t>
+      </w:r>
+    </w:p>
+    <w:p>
+      <w:pPr>
+        <w:ind w:left="720"/>
+      </w:pPr>
+      <w:r>
+        <w:t>]</w:t>
+      </w:r>
+    </w:p>
+    <w:p>
+      <w:r>
+        <w:t>The Term Proximity Matrix provides a listing similar to the Normalized VSM where instead of the weights, it provides a list of the proximities.</w:t>
+      </w:r>
+    </w:p>
+    <w:p>
+      <w:r>
+        <w:t xml:space="preserve">The generalized data structure looks like the following, in </w:t>
+      </w:r>
+      <w:r>
+        <w:rPr>
+          <w:i/>
+        </w:rPr>
+        <w:t>Python</w:t>
+      </w:r>
+      <w:r>
+        <w:t xml:space="preserve"> terms:</w:t>
+      </w:r>
+    </w:p>
+    <w:p>
+      <w:pPr>
+        <w:ind w:left="720"/>
+      </w:pPr>
+      <w:proofErr w:type="spellStart"/>
+      <w:r>
+        <w:t>proxVector</w:t>
+      </w:r>
+      <w:proofErr w:type="spellEnd"/>
+      <w:r>
+        <w:t xml:space="preserve"> = [</w:t>
+      </w:r>
+    </w:p>
+    <w:p>
+      <w:pPr>
+        <w:ind w:left="1440"/>
+      </w:pPr>
+      <w:r>
+        <w:t>[ [P</w:t>
+      </w:r>
+      <w:r>
+        <w:rPr>
+          <w:vertAlign w:val="superscript"/>
+        </w:rPr>
+        <w:t>1</w:t>
+      </w:r>
+      <w:r>
+        <w:rPr>
+          <w:vertAlign w:val="subscript"/>
+        </w:rPr>
+        <w:t>T</w:t>
+      </w:r>
+      <w:proofErr w:type="gramStart"/>
+      <w:r>
+        <w:rPr>
+          <w:vertAlign w:val="subscript"/>
+        </w:rPr>
+        <w:t>1,D</w:t>
+      </w:r>
+      <w:proofErr w:type="gramEnd"/>
+      <w:r>
+        <w:rPr>
+          <w:vertAlign w:val="subscript"/>
+        </w:rPr>
+        <w:t>1</w:t>
+      </w:r>
+      <w:r>
+        <w:t>, P</w:t>
+      </w:r>
+      <w:r>
+        <w:rPr>
+          <w:vertAlign w:val="superscript"/>
+        </w:rPr>
+        <w:t>2</w:t>
+      </w:r>
+      <w:r>
+        <w:rPr>
+          <w:vertAlign w:val="subscript"/>
+        </w:rPr>
+        <w:t>T1,D1</w:t>
+      </w:r>
+      <w:r>
+        <w:t>, …, P</w:t>
+      </w:r>
+      <w:r>
+        <w:rPr>
+          <w:i/>
+          <w:vertAlign w:val="superscript"/>
+        </w:rPr>
+        <w:t>i</w:t>
+      </w:r>
+      <w:r>
+        <w:rPr>
+          <w:vertAlign w:val="subscript"/>
+        </w:rPr>
+        <w:t>T1D1</w:t>
+      </w:r>
+      <w:r>
+        <w:t xml:space="preserve">], </w:t>
+      </w:r>
+      <w:r>
+        <w:t>[P</w:t>
+      </w:r>
+      <w:r>
+        <w:rPr>
+          <w:vertAlign w:val="superscript"/>
+        </w:rPr>
+        <w:t>1</w:t>
+      </w:r>
+      <w:r>
+        <w:rPr>
+          <w:vertAlign w:val="subscript"/>
+        </w:rPr>
+        <w:t>T1,D</w:t>
+      </w:r>
+      <w:r>
+        <w:rPr>
+          <w:vertAlign w:val="subscript"/>
+        </w:rPr>
+        <w:t>2</w:t>
+      </w:r>
+      <w:r>
+        <w:t>, P</w:t>
+      </w:r>
+      <w:r>
+        <w:rPr>
+          <w:vertAlign w:val="superscript"/>
+        </w:rPr>
+        <w:t>2</w:t>
+      </w:r>
+      <w:r>
+        <w:rPr>
+          <w:vertAlign w:val="subscript"/>
+        </w:rPr>
+        <w:t>T1,D</w:t>
+      </w:r>
+      <w:r>
+        <w:rPr>
+          <w:vertAlign w:val="subscript"/>
+        </w:rPr>
+        <w:t>2</w:t>
+      </w:r>
+      <w:r>
+        <w:t>, …, P</w:t>
+      </w:r>
+      <w:r>
+        <w:rPr>
+          <w:i/>
+          <w:vertAlign w:val="superscript"/>
+        </w:rPr>
+        <w:t>i</w:t>
+      </w:r>
+      <w:r>
+        <w:rPr>
+          <w:vertAlign w:val="subscript"/>
+        </w:rPr>
+        <w:t>T1D</w:t>
+      </w:r>
+      <w:r>
+        <w:rPr>
+          <w:vertAlign w:val="subscript"/>
+        </w:rPr>
+        <w:t>2</w:t>
+      </w:r>
+      <w:r>
+        <w:t>],</w:t>
+      </w:r>
+      <w:r>
+        <w:t xml:space="preserve"> …, </w:t>
+      </w:r>
+      <w:r>
+        <w:t>[P</w:t>
+      </w:r>
+      <w:r>
+        <w:rPr>
+          <w:vertAlign w:val="superscript"/>
+        </w:rPr>
+        <w:t>1</w:t>
+      </w:r>
+      <w:r>
+        <w:rPr>
+          <w:vertAlign w:val="subscript"/>
+        </w:rPr>
+        <w:t>T1,D</w:t>
+      </w:r>
+      <w:r>
+        <w:rPr>
+          <w:i/>
+          <w:vertAlign w:val="subscript"/>
+        </w:rPr>
+        <w:t>n</w:t>
+      </w:r>
+      <w:r>
+        <w:t>, P</w:t>
+      </w:r>
+      <w:r>
+        <w:rPr>
+          <w:vertAlign w:val="superscript"/>
+        </w:rPr>
+        <w:t>2</w:t>
+      </w:r>
+      <w:r>
+        <w:rPr>
+          <w:vertAlign w:val="subscript"/>
+        </w:rPr>
+        <w:t>T1,D</w:t>
+      </w:r>
+      <w:r>
+        <w:rPr>
+          <w:i/>
+          <w:vertAlign w:val="subscript"/>
+        </w:rPr>
+        <w:t>n</w:t>
+      </w:r>
+      <w:r>
+        <w:t>, …, P</w:t>
+      </w:r>
+      <w:r>
+        <w:rPr>
+          <w:i/>
+          <w:vertAlign w:val="superscript"/>
+        </w:rPr>
+        <w:t>i</w:t>
+      </w:r>
+      <w:r>
+        <w:rPr>
+          <w:vertAlign w:val="subscript"/>
+        </w:rPr>
+        <w:t>T1D</w:t>
+      </w:r>
+      <w:r>
+        <w:rPr>
+          <w:vertAlign w:val="subscript"/>
+        </w:rPr>
+        <w:t>n</w:t>
+      </w:r>
+      <w:r>
+        <w:t>]</w:t>
+      </w:r>
+      <w:r>
+        <w:t xml:space="preserve"> ],</w:t>
+      </w:r>
+    </w:p>
+    <w:p>
+      <w:pPr>
+        <w:ind w:left="1440"/>
+      </w:pPr>
+      <w:r>
+        <w:t>[ [P</w:t>
+      </w:r>
+      <w:r>
+        <w:rPr>
+          <w:vertAlign w:val="superscript"/>
+        </w:rPr>
+        <w:t>1</w:t>
+      </w:r>
+      <w:r>
+        <w:rPr>
+          <w:vertAlign w:val="subscript"/>
+        </w:rPr>
+        <w:t>T</w:t>
+      </w:r>
+      <w:proofErr w:type="gramStart"/>
+      <w:r>
+        <w:rPr>
+          <w:vertAlign w:val="subscript"/>
+        </w:rPr>
+        <w:t>2</w:t>
+      </w:r>
+      <w:r>
+        <w:rPr>
+          <w:vertAlign w:val="subscript"/>
+        </w:rPr>
+        <w:t>,D</w:t>
+      </w:r>
+      <w:proofErr w:type="gramEnd"/>
+      <w:r>
+        <w:rPr>
+          <w:vertAlign w:val="subscript"/>
+        </w:rPr>
+        <w:t>1</w:t>
+      </w:r>
+      <w:r>
+        <w:t>, P</w:t>
+      </w:r>
+      <w:r>
+        <w:rPr>
+          <w:vertAlign w:val="superscript"/>
+        </w:rPr>
+        <w:t>2</w:t>
+      </w:r>
+      <w:r>
+        <w:rPr>
+          <w:vertAlign w:val="subscript"/>
+        </w:rPr>
+        <w:t>T2</w:t>
+      </w:r>
+      <w:r>
+        <w:rPr>
+          <w:vertAlign w:val="subscript"/>
+        </w:rPr>
+        <w:t>,D1</w:t>
+      </w:r>
+      <w:r>
+        <w:t>, …, P</w:t>
+      </w:r>
+      <w:r>
+        <w:rPr>
+          <w:i/>
+          <w:vertAlign w:val="superscript"/>
+        </w:rPr>
+        <w:t>i</w:t>
+      </w:r>
+      <w:r>
+        <w:rPr>
+          <w:vertAlign w:val="subscript"/>
+        </w:rPr>
+        <w:t>T2</w:t>
+      </w:r>
+      <w:r>
+        <w:rPr>
+          <w:vertAlign w:val="subscript"/>
+        </w:rPr>
+        <w:t>D1</w:t>
+      </w:r>
+      <w:r>
+        <w:t>], [P</w:t>
+      </w:r>
+      <w:r>
+        <w:rPr>
+          <w:vertAlign w:val="superscript"/>
+        </w:rPr>
+        <w:t>1</w:t>
+      </w:r>
+      <w:r>
+        <w:rPr>
+          <w:vertAlign w:val="subscript"/>
+        </w:rPr>
+        <w:t>T2</w:t>
+      </w:r>
+      <w:r>
+        <w:rPr>
+          <w:vertAlign w:val="subscript"/>
+        </w:rPr>
+        <w:t>,D</w:t>
+      </w:r>
+      <w:r>
+        <w:rPr>
+          <w:vertAlign w:val="subscript"/>
+        </w:rPr>
+        <w:t>2</w:t>
+      </w:r>
+      <w:r>
+        <w:t>, P</w:t>
+      </w:r>
+      <w:r>
+        <w:rPr>
+          <w:vertAlign w:val="superscript"/>
+        </w:rPr>
+        <w:t>2</w:t>
+      </w:r>
+      <w:r>
+        <w:rPr>
+          <w:vertAlign w:val="subscript"/>
+        </w:rPr>
+        <w:t>T2</w:t>
+      </w:r>
+      <w:r>
+        <w:rPr>
+          <w:vertAlign w:val="subscript"/>
+        </w:rPr>
+        <w:t>,D</w:t>
+      </w:r>
+      <w:r>
+        <w:rPr>
+          <w:vertAlign w:val="subscript"/>
+        </w:rPr>
+        <w:t>2</w:t>
+      </w:r>
+      <w:r>
+        <w:t>, …, P</w:t>
+      </w:r>
+      <w:r>
+        <w:rPr>
+          <w:i/>
+          <w:vertAlign w:val="superscript"/>
+        </w:rPr>
+        <w:t>i</w:t>
+      </w:r>
+      <w:r>
+        <w:rPr>
+          <w:vertAlign w:val="subscript"/>
+        </w:rPr>
+        <w:t>T2</w:t>
+      </w:r>
+      <w:r>
+        <w:rPr>
+          <w:vertAlign w:val="subscript"/>
+        </w:rPr>
+        <w:t>D</w:t>
+      </w:r>
+      <w:r>
+        <w:rPr>
+          <w:vertAlign w:val="subscript"/>
+        </w:rPr>
+        <w:t>2</w:t>
+      </w:r>
+      <w:r>
+        <w:t>], …, [P</w:t>
+      </w:r>
+      <w:r>
+        <w:rPr>
+          <w:vertAlign w:val="superscript"/>
+        </w:rPr>
+        <w:t>1</w:t>
+      </w:r>
+      <w:r>
+        <w:rPr>
+          <w:vertAlign w:val="subscript"/>
+        </w:rPr>
+        <w:t>T2</w:t>
+      </w:r>
+      <w:r>
+        <w:rPr>
+          <w:vertAlign w:val="subscript"/>
+        </w:rPr>
+        <w:t>,D</w:t>
+      </w:r>
+      <w:r>
+        <w:rPr>
+          <w:i/>
+          <w:vertAlign w:val="subscript"/>
+        </w:rPr>
+        <w:t>n</w:t>
+      </w:r>
+      <w:r>
+        <w:t>, P</w:t>
+      </w:r>
+      <w:r>
+        <w:rPr>
+          <w:vertAlign w:val="superscript"/>
+        </w:rPr>
+        <w:t>2</w:t>
+      </w:r>
+      <w:r>
+        <w:rPr>
+          <w:vertAlign w:val="subscript"/>
+        </w:rPr>
+        <w:t>T2</w:t>
+      </w:r>
+      <w:r>
+        <w:rPr>
+          <w:vertAlign w:val="subscript"/>
+        </w:rPr>
+        <w:t>,D</w:t>
+      </w:r>
+      <w:r>
+        <w:rPr>
+          <w:i/>
+          <w:vertAlign w:val="subscript"/>
+        </w:rPr>
+        <w:t>n</w:t>
+      </w:r>
+      <w:r>
+        <w:t>, …, P</w:t>
+      </w:r>
+      <w:r>
+        <w:rPr>
+          <w:i/>
+          <w:vertAlign w:val="superscript"/>
+        </w:rPr>
+        <w:t>i</w:t>
+      </w:r>
+      <w:r>
+        <w:rPr>
+          <w:vertAlign w:val="subscript"/>
+        </w:rPr>
+        <w:t>T2</w:t>
+      </w:r>
+      <w:r>
+        <w:rPr>
+          <w:vertAlign w:val="subscript"/>
+        </w:rPr>
+        <w:t>D</w:t>
+      </w:r>
+      <w:r>
+        <w:rPr>
+          <w:vertAlign w:val="subscript"/>
+        </w:rPr>
+        <w:t>n</w:t>
+      </w:r>
+      <w:r>
+        <w:t>] ],</w:t>
+      </w:r>
+    </w:p>
+    <w:p>
+      <w:pPr>
+        <w:ind w:left="1440"/>
+      </w:pPr>
+      <w:r>
+        <w:t>…,</w:t>
+      </w:r>
+    </w:p>
+    <w:p>
+      <w:pPr>
+        <w:ind w:left="1440"/>
+      </w:pPr>
+      <w:r>
+        <w:t>[ [P</w:t>
+      </w:r>
+      <w:r>
+        <w:rPr>
+          <w:vertAlign w:val="superscript"/>
+        </w:rPr>
+        <w:t>1</w:t>
+      </w:r>
+      <w:proofErr w:type="gramStart"/>
+      <w:r>
+        <w:rPr>
+          <w:vertAlign w:val="subscript"/>
+        </w:rPr>
+        <w:t>T</w:t>
+      </w:r>
+      <w:r>
+        <w:rPr>
+          <w:i/>
+          <w:vertAlign w:val="subscript"/>
+        </w:rPr>
+        <w:t>m</w:t>
+      </w:r>
+      <w:r>
+        <w:rPr>
+          <w:vertAlign w:val="subscript"/>
+        </w:rPr>
+        <w:t>,D</w:t>
+      </w:r>
+      <w:proofErr w:type="gramEnd"/>
+      <w:r>
+        <w:rPr>
+          <w:vertAlign w:val="subscript"/>
+        </w:rPr>
+        <w:t>1</w:t>
+      </w:r>
+      <w:r>
+        <w:t>, P</w:t>
+      </w:r>
+      <w:r>
+        <w:rPr>
+          <w:vertAlign w:val="superscript"/>
+        </w:rPr>
+        <w:t>2</w:t>
+      </w:r>
+      <w:r>
+        <w:rPr>
+          <w:vertAlign w:val="subscript"/>
+        </w:rPr>
+        <w:t>T</w:t>
+      </w:r>
+      <w:r>
+        <w:rPr>
+          <w:i/>
+          <w:vertAlign w:val="subscript"/>
+        </w:rPr>
+        <w:t>m</w:t>
+      </w:r>
+      <w:r>
+        <w:rPr>
+          <w:vertAlign w:val="subscript"/>
+        </w:rPr>
+        <w:t>,D1</w:t>
+      </w:r>
+      <w:r>
+        <w:t>, …, P</w:t>
+      </w:r>
+      <w:r>
+        <w:rPr>
+          <w:i/>
+          <w:vertAlign w:val="superscript"/>
+        </w:rPr>
+        <w:t>i</w:t>
+      </w:r>
+      <w:r>
+        <w:rPr>
+          <w:vertAlign w:val="subscript"/>
+        </w:rPr>
+        <w:t>T</w:t>
+      </w:r>
+      <w:r>
+        <w:rPr>
+          <w:i/>
+          <w:vertAlign w:val="subscript"/>
+        </w:rPr>
+        <w:t>m</w:t>
+      </w:r>
+      <w:r>
+        <w:rPr>
+          <w:vertAlign w:val="subscript"/>
+        </w:rPr>
+        <w:t>D1</w:t>
+      </w:r>
+      <w:r>
+        <w:t>], [P</w:t>
+      </w:r>
+      <w:r>
+        <w:rPr>
+          <w:vertAlign w:val="superscript"/>
+        </w:rPr>
+        <w:t>1</w:t>
+      </w:r>
+      <w:r>
+        <w:rPr>
+          <w:vertAlign w:val="subscript"/>
+        </w:rPr>
+        <w:t>T</w:t>
+      </w:r>
+      <w:r>
+        <w:rPr>
+          <w:i/>
+          <w:vertAlign w:val="subscript"/>
+        </w:rPr>
+        <w:t>m</w:t>
+      </w:r>
+      <w:r>
+        <w:rPr>
+          <w:vertAlign w:val="subscript"/>
+        </w:rPr>
+        <w:t>,D</w:t>
+      </w:r>
+      <w:r>
+        <w:rPr>
+          <w:vertAlign w:val="subscript"/>
+        </w:rPr>
+        <w:t>2</w:t>
+      </w:r>
+      <w:r>
+        <w:t>, P</w:t>
+      </w:r>
+      <w:r>
+        <w:rPr>
+          <w:vertAlign w:val="superscript"/>
+        </w:rPr>
+        <w:t>2</w:t>
+      </w:r>
+      <w:r>
+        <w:rPr>
+          <w:vertAlign w:val="subscript"/>
+        </w:rPr>
+        <w:t>T</w:t>
+      </w:r>
+      <w:r>
+        <w:rPr>
+          <w:i/>
+          <w:vertAlign w:val="subscript"/>
+        </w:rPr>
+        <w:t>m</w:t>
+      </w:r>
+      <w:r>
+        <w:rPr>
+          <w:vertAlign w:val="subscript"/>
+        </w:rPr>
+        <w:t>,D</w:t>
+      </w:r>
+      <w:r>
+        <w:rPr>
+          <w:vertAlign w:val="subscript"/>
+        </w:rPr>
+        <w:t>2</w:t>
+      </w:r>
+      <w:r>
+        <w:t>, …, P</w:t>
+      </w:r>
+      <w:r>
+        <w:rPr>
+          <w:i/>
+          <w:vertAlign w:val="superscript"/>
+        </w:rPr>
+        <w:t>i</w:t>
+      </w:r>
+      <w:r>
+        <w:rPr>
+          <w:vertAlign w:val="subscript"/>
+        </w:rPr>
+        <w:t>T</w:t>
+      </w:r>
+      <w:r>
+        <w:rPr>
+          <w:i/>
+          <w:vertAlign w:val="subscript"/>
+        </w:rPr>
+        <w:t>m</w:t>
+      </w:r>
+      <w:r>
+        <w:rPr>
+          <w:vertAlign w:val="subscript"/>
+        </w:rPr>
+        <w:t>D</w:t>
+      </w:r>
+      <w:r>
+        <w:rPr>
+          <w:vertAlign w:val="subscript"/>
+        </w:rPr>
+        <w:t>2</w:t>
+      </w:r>
+      <w:r>
+        <w:t>], …, [P</w:t>
+      </w:r>
+      <w:r>
+        <w:rPr>
+          <w:vertAlign w:val="superscript"/>
+        </w:rPr>
+        <w:t>1</w:t>
+      </w:r>
+      <w:r>
+        <w:rPr>
+          <w:vertAlign w:val="subscript"/>
+        </w:rPr>
+        <w:t>T</w:t>
+      </w:r>
+      <w:r>
+        <w:rPr>
+          <w:i/>
+          <w:vertAlign w:val="subscript"/>
+        </w:rPr>
+        <w:t>m</w:t>
+      </w:r>
+      <w:r>
+        <w:rPr>
+          <w:vertAlign w:val="subscript"/>
+        </w:rPr>
+        <w:t>,D</w:t>
+      </w:r>
+      <w:r>
+        <w:rPr>
+          <w:i/>
+          <w:vertAlign w:val="subscript"/>
+        </w:rPr>
+        <w:t>n</w:t>
+      </w:r>
+      <w:r>
+        <w:t>, P</w:t>
+      </w:r>
+      <w:r>
+        <w:rPr>
+          <w:vertAlign w:val="superscript"/>
+        </w:rPr>
+        <w:t>2</w:t>
+      </w:r>
+      <w:r>
+        <w:rPr>
+          <w:vertAlign w:val="subscript"/>
+        </w:rPr>
+        <w:t>T</w:t>
+      </w:r>
+      <w:r>
+        <w:rPr>
+          <w:i/>
+          <w:vertAlign w:val="subscript"/>
+        </w:rPr>
+        <w:t>m</w:t>
+      </w:r>
+      <w:r>
+        <w:rPr>
+          <w:vertAlign w:val="subscript"/>
+        </w:rPr>
+        <w:t>,D</w:t>
+      </w:r>
+      <w:r>
+        <w:rPr>
+          <w:i/>
+          <w:vertAlign w:val="subscript"/>
+        </w:rPr>
+        <w:t>n</w:t>
+      </w:r>
+      <w:r>
+        <w:t>, …, P</w:t>
+      </w:r>
+      <w:r>
+        <w:rPr>
+          <w:i/>
+          <w:vertAlign w:val="superscript"/>
+        </w:rPr>
+        <w:t>i</w:t>
+      </w:r>
+      <w:r>
+        <w:rPr>
+          <w:vertAlign w:val="subscript"/>
+        </w:rPr>
+        <w:t>T</w:t>
+      </w:r>
+      <w:r>
+        <w:rPr>
+          <w:i/>
+          <w:vertAlign w:val="subscript"/>
+        </w:rPr>
+        <w:t>m</w:t>
+      </w:r>
+      <w:r>
+        <w:rPr>
+          <w:vertAlign w:val="subscript"/>
+        </w:rPr>
+        <w:t>D</w:t>
+      </w:r>
+      <w:r>
+        <w:rPr>
+          <w:vertAlign w:val="subscript"/>
+        </w:rPr>
+        <w:t>n</w:t>
+      </w:r>
+      <w:r>
+        <w:t>]</w:t>
+      </w:r>
+      <w:r>
+        <w:t xml:space="preserve"> ]</w:t>
+      </w:r>
+    </w:p>
+    <w:p>
+      <w:pPr>
+        <w:ind w:left="720"/>
+      </w:pPr>
+      <w:r>
+        <w:t xml:space="preserve">]  </w:t>
+      </w:r>
+    </w:p>
+    <w:p>
+      <w:r>
+        <w:t>The Term Index Look-Up Dictionary provides a dictionary of each term, as the key, and an index into the Normalized VSM and Term Proximity Matrix lists for efficient look-up of the vectors needed in searching for results based on a query.</w:t>
+      </w:r>
+    </w:p>
+    <w:p>
+      <w:r>
+        <w:t xml:space="preserve">The generalized data structure looks like the following, in </w:t>
+      </w:r>
+      <w:r>
+        <w:rPr>
+          <w:i/>
+        </w:rPr>
+        <w:t>Python</w:t>
+      </w:r>
+      <w:r>
+        <w:t xml:space="preserve"> terms:</w:t>
+      </w:r>
+    </w:p>
+    <w:p>
+      <w:pPr>
+        <w:ind w:left="720"/>
+      </w:pPr>
+      <w:proofErr w:type="spellStart"/>
+      <w:r>
+        <w:t>termIndex</w:t>
+      </w:r>
+      <w:proofErr w:type="spellEnd"/>
+      <w:r>
+        <w:t xml:space="preserve"> = {</w:t>
+      </w:r>
+    </w:p>
+    <w:p>
+      <w:pPr>
+        <w:ind w:left="1440"/>
+      </w:pPr>
+      <w:r>
+        <w:t>Term</w:t>
+      </w:r>
+      <w:r>
+        <w:rPr>
+          <w:vertAlign w:val="subscript"/>
+        </w:rPr>
+        <w:t>1</w:t>
+      </w:r>
+      <w:r>
+        <w:t>: i</w:t>
+      </w:r>
+      <w:r>
+        <w:rPr>
+          <w:vertAlign w:val="subscript"/>
+        </w:rPr>
+        <w:t>1</w:t>
+      </w:r>
+      <w:r>
+        <w:t>,</w:t>
+      </w:r>
+    </w:p>
+    <w:p>
+      <w:pPr>
+        <w:ind w:left="1440"/>
+      </w:pPr>
+      <w:r>
+        <w:t>Term</w:t>
+      </w:r>
+      <w:r>
+        <w:rPr>
+          <w:vertAlign w:val="subscript"/>
+        </w:rPr>
+        <w:t>2</w:t>
+      </w:r>
+      <w:r>
+        <w:t>: i</w:t>
+      </w:r>
+      <w:r>
+        <w:rPr>
+          <w:vertAlign w:val="subscript"/>
+        </w:rPr>
+        <w:t>2</w:t>
+      </w:r>
+      <w:r>
+        <w:t>,</w:t>
+      </w:r>
+    </w:p>
+    <w:p>
+      <w:pPr>
+        <w:ind w:left="1440"/>
+      </w:pPr>
+      <w:r>
+        <w:t>…,</w:t>
+      </w:r>
+    </w:p>
+    <w:p>
+      <w:pPr>
+        <w:ind w:left="1440"/>
+        <w:rPr>
+          <w:vertAlign w:val="subscript"/>
+        </w:rPr>
+      </w:pPr>
+      <w:proofErr w:type="spellStart"/>
+      <w:r>
+        <w:t>Term</w:t>
+      </w:r>
+      <w:r>
+        <w:rPr>
+          <w:i/>
+          <w:vertAlign w:val="subscript"/>
+        </w:rPr>
+        <w:t>m</w:t>
+      </w:r>
+      <w:proofErr w:type="spellEnd"/>
+      <w:r>
+        <w:t xml:space="preserve">: </w:t>
+      </w:r>
+      <w:proofErr w:type="spellStart"/>
+      <w:r>
+        <w:t>i</w:t>
+      </w:r>
+      <w:r>
+        <w:rPr>
+          <w:i/>
+          <w:vertAlign w:val="subscript"/>
+        </w:rPr>
+        <w:t>m</w:t>
+      </w:r>
+      <w:proofErr w:type="spellEnd"/>
+    </w:p>
+    <w:p>
+      <w:pPr>
+        <w:ind w:left="720"/>
+      </w:pPr>
+      <w:r>
+        <w:t>}</w:t>
+      </w:r>
+    </w:p>
+    <w:p>
+      <w:pPr>
+        <w:pStyle w:val="Heading2"/>
+      </w:pPr>
+      <w:bookmarkStart w:id="7" w:name="_Toc508177233"/>
+      <w:r>
+        <w:t>Query Processing to HMI Data Structures</w:t>
+      </w:r>
+      <w:bookmarkEnd w:id="7"/>
+    </w:p>
+    <w:p>
+      <w:r>
+        <w:t>The data passed to the HMI is done so directly with the CGI script importing the Query module directly for dynamic processing and results. The Query module provides the following data and data structures to the HMI for display to the user:</w:t>
+      </w:r>
+    </w:p>
+    <w:p>
+      <w:pPr>
+        <w:pStyle w:val="ListParagraph"/>
+        <w:numPr>
+          <w:ilvl w:val="0"/>
+          <w:numId w:val="5"/>
+        </w:numPr>
+      </w:pPr>
+      <w:r>
+        <w:lastRenderedPageBreak/>
+        <w:t>Total Number of Results found</w:t>
+      </w:r>
+    </w:p>
+    <w:p>
+      <w:pPr>
+        <w:pStyle w:val="ListParagraph"/>
+        <w:numPr>
+          <w:ilvl w:val="0"/>
+          <w:numId w:val="5"/>
+        </w:numPr>
+      </w:pPr>
+      <w:r>
+        <w:t>Time taken to process query and return results</w:t>
+      </w:r>
+    </w:p>
+    <w:p>
+      <w:pPr>
+        <w:pStyle w:val="ListParagraph"/>
+        <w:numPr>
+          <w:ilvl w:val="0"/>
+          <w:numId w:val="5"/>
+        </w:numPr>
+      </w:pPr>
+      <w:r>
+        <w:t>List of results, ordered by relevance</w:t>
+      </w:r>
+    </w:p>
+    <w:p>
+      <w:r>
+        <w:t>The list of results is provided to the HMI as a list of document entries. Each entry contains a list of parameters to display to the user.</w:t>
+      </w:r>
+    </w:p>
+    <w:p>
+      <w:r>
+        <w:t xml:space="preserve">The generalized data structure looks like the following, in </w:t>
+      </w:r>
+      <w:r>
+        <w:rPr>
+          <w:i/>
+        </w:rPr>
+        <w:t>Python</w:t>
+      </w:r>
+      <w:r>
+        <w:t xml:space="preserve"> terms:</w:t>
+      </w:r>
+    </w:p>
+    <w:p>
+      <w:pPr>
+        <w:ind w:left="720"/>
+      </w:pPr>
+      <w:r>
+        <w:t>results = [</w:t>
+      </w:r>
+    </w:p>
+    <w:p>
+      <w:pPr>
+        <w:ind w:left="1440"/>
+      </w:pPr>
+      <w:r>
+        <w:t>[ DocName</w:t>
+      </w:r>
+      <w:r>
+        <w:rPr>
+          <w:vertAlign w:val="subscript"/>
+        </w:rPr>
+        <w:t>1</w:t>
+      </w:r>
+      <w:r>
+        <w:t>, DocLocation</w:t>
+      </w:r>
+      <w:r>
+        <w:rPr>
+          <w:vertAlign w:val="subscript"/>
+        </w:rPr>
+        <w:t>1</w:t>
+      </w:r>
+      <w:r>
+        <w:t>, Rank</w:t>
+      </w:r>
+      <w:r>
+        <w:rPr>
+          <w:vertAlign w:val="subscript"/>
+        </w:rPr>
+        <w:t>1</w:t>
+      </w:r>
+      <w:r>
+        <w:t>, Summary</w:t>
+      </w:r>
+      <w:r>
+        <w:rPr>
+          <w:vertAlign w:val="subscript"/>
+        </w:rPr>
+        <w:t>1</w:t>
+      </w:r>
+      <w:r>
+        <w:t>],</w:t>
+      </w:r>
+    </w:p>
+    <w:p>
+      <w:pPr>
+        <w:ind w:left="1440"/>
+      </w:pPr>
+      <w:r>
+        <w:t>[ DocName</w:t>
+      </w:r>
+      <w:r>
+        <w:rPr>
+          <w:vertAlign w:val="subscript"/>
+        </w:rPr>
+        <w:t>2</w:t>
+      </w:r>
+      <w:r>
+        <w:t>, DocLocation</w:t>
+      </w:r>
+      <w:r>
+        <w:rPr>
+          <w:vertAlign w:val="subscript"/>
+        </w:rPr>
+        <w:t>2</w:t>
+      </w:r>
+      <w:r>
+        <w:t>, Rank</w:t>
+      </w:r>
+      <w:r>
+        <w:rPr>
+          <w:vertAlign w:val="subscript"/>
+        </w:rPr>
+        <w:t>2</w:t>
+      </w:r>
+      <w:r>
+        <w:t>, Summary</w:t>
+      </w:r>
+      <w:r>
+        <w:rPr>
+          <w:vertAlign w:val="subscript"/>
+        </w:rPr>
+        <w:t>2</w:t>
+      </w:r>
+      <w:r>
+        <w:t>],</w:t>
+      </w:r>
+    </w:p>
+    <w:p>
+      <w:pPr>
+        <w:ind w:left="1440"/>
+      </w:pPr>
+      <w:r>
+        <w:t>…,</w:t>
+      </w:r>
+    </w:p>
+    <w:p>
+      <w:pPr>
+        <w:ind w:left="1440"/>
+      </w:pPr>
+      <w:r>
+        <w:t xml:space="preserve">[ </w:t>
+      </w:r>
+      <w:proofErr w:type="spellStart"/>
+      <w:r>
+        <w:t>DocName</w:t>
+      </w:r>
+      <w:r>
+        <w:rPr>
+          <w:i/>
+          <w:vertAlign w:val="subscript"/>
+        </w:rPr>
+        <w:t>n</w:t>
+      </w:r>
+      <w:proofErr w:type="spellEnd"/>
+      <w:r>
+        <w:t xml:space="preserve">, </w:t>
+      </w:r>
+      <w:proofErr w:type="spellStart"/>
+      <w:r>
+        <w:t>DocLocation</w:t>
+      </w:r>
+      <w:r>
+        <w:rPr>
+          <w:i/>
+          <w:vertAlign w:val="subscript"/>
+        </w:rPr>
+        <w:t>n</w:t>
+      </w:r>
+      <w:proofErr w:type="spellEnd"/>
+      <w:r>
+        <w:t xml:space="preserve">, </w:t>
+      </w:r>
+      <w:proofErr w:type="spellStart"/>
+      <w:r>
+        <w:t>Rank</w:t>
+      </w:r>
+      <w:r>
+        <w:rPr>
+          <w:i/>
+          <w:vertAlign w:val="subscript"/>
+        </w:rPr>
+        <w:t>n</w:t>
+      </w:r>
+      <w:proofErr w:type="spellEnd"/>
+      <w:r>
+        <w:t xml:space="preserve">, </w:t>
+      </w:r>
+      <w:proofErr w:type="spellStart"/>
+      <w:r>
+        <w:t>Summary</w:t>
+      </w:r>
+      <w:r>
+        <w:rPr>
+          <w:i/>
+          <w:vertAlign w:val="subscript"/>
+        </w:rPr>
+        <w:t>n</w:t>
+      </w:r>
+      <w:proofErr w:type="spellEnd"/>
+      <w:r>
+        <w:t>]</w:t>
+      </w:r>
+    </w:p>
+    <w:p>
+      <w:pPr>
+        <w:ind w:left="720"/>
+      </w:pPr>
+      <w:r>
+        <w:t>]</w:t>
       </w:r>
     </w:p>
     <w:p>
       <w:pPr>
         <w:pStyle w:val="Heading1"/>
       </w:pPr>
-      <w:bookmarkStart w:id="4" w:name="_Toc508012311"/>
+      <w:bookmarkStart w:id="8" w:name="_Toc508177234"/>
       <w:r>
         <w:t>Ingest</w:t>
       </w:r>
-      <w:bookmarkEnd w:id="4"/>
-    </w:p>
-    <w:p>
-      <w:r>
-        <w:t>&lt;blake&gt;</w:t>
+      <w:bookmarkEnd w:id="8"/>
+    </w:p>
+    <w:p>
+      <w:r>
+        <w:t>&lt;</w:t>
+      </w:r>
+      <w:proofErr w:type="spellStart"/>
+      <w:r>
+        <w:t>blake</w:t>
+      </w:r>
+      <w:proofErr w:type="spellEnd"/>
+      <w:r>
+        <w:t>&gt;</w:t>
       </w:r>
     </w:p>
     <w:p>
       <w:pPr>
         <w:pStyle w:val="Heading1"/>
       </w:pPr>
-      <w:bookmarkStart w:id="5" w:name="_Toc508012312"/>
+      <w:bookmarkStart w:id="9" w:name="_Toc508177235"/>
       <w:r>
         <w:t>Preprocessing</w:t>
       </w:r>
-      <w:bookmarkEnd w:id="5"/>
+      <w:bookmarkEnd w:id="9"/>
       <w:r>
         <w:t xml:space="preserve"> </w:t>
       </w:r>
     </w:p>
     <w:p>
       <w:r>
-        <w:t>&lt;blake</w:t>
-      </w:r>
+        <w:t>&lt;</w:t>
+      </w:r>
+      <w:proofErr w:type="spellStart"/>
+      <w:r>
+        <w:t>blake</w:t>
+      </w:r>
+      <w:proofErr w:type="spellEnd"/>
       <w:r>
         <w:t>&gt;</w:t>
       </w:r>
@@ -1250,30 +4369,46 @@
       <w:pPr>
         <w:pStyle w:val="Heading1"/>
       </w:pPr>
-      <w:bookmarkStart w:id="6" w:name="_Toc508012313"/>
+      <w:bookmarkStart w:id="10" w:name="_Toc508177236"/>
       <w:r>
         <w:t>Post-Processing</w:t>
       </w:r>
-      <w:bookmarkEnd w:id="6"/>
-    </w:p>
-    <w:p>
-      <w:r>
-        <w:t>&lt;ron Andrews&gt;</w:t>
+      <w:bookmarkEnd w:id="10"/>
+    </w:p>
+    <w:p>
+      <w:r>
+        <w:t>&lt;</w:t>
+      </w:r>
+      <w:proofErr w:type="spellStart"/>
+      <w:r>
+        <w:t>ron</w:t>
+      </w:r>
+      <w:proofErr w:type="spellEnd"/>
+      <w:r>
+        <w:t xml:space="preserve"> Andrews&gt;</w:t>
       </w:r>
     </w:p>
     <w:p>
       <w:pPr>
         <w:pStyle w:val="Heading1"/>
       </w:pPr>
-      <w:bookmarkStart w:id="7" w:name="_Toc508012314"/>
+      <w:bookmarkStart w:id="11" w:name="_Toc508177237"/>
       <w:r>
         <w:t>Query</w:t>
       </w:r>
-      <w:bookmarkEnd w:id="7"/>
-    </w:p>
-    <w:p>
-      <w:r>
-        <w:t>&lt;nidhi&gt;</w:t>
+      <w:bookmarkEnd w:id="11"/>
+    </w:p>
+    <w:p>
+      <w:r>
+        <w:t>&lt;</w:t>
+      </w:r>
+      <w:proofErr w:type="spellStart"/>
+      <w:r>
+        <w:t>nidhi</w:t>
+      </w:r>
+      <w:proofErr w:type="spellEnd"/>
+      <w:r>
+        <w:t>&gt;</w:t>
       </w:r>
     </w:p>
     <w:p/>
@@ -1292,15 +4427,267 @@
       <w:pPr>
         <w:pStyle w:val="Heading1"/>
       </w:pPr>
-      <w:bookmarkStart w:id="8" w:name="_Toc508012315"/>
+      <w:bookmarkStart w:id="12" w:name="_Toc508177238"/>
       <w:r>
         <w:t>Appendix</w:t>
       </w:r>
-      <w:bookmarkEnd w:id="8"/>
-    </w:p>
-    <w:p>
-      <w:r>
-        <w:t>ChangeLog</w:t>
+      <w:bookmarkEnd w:id="12"/>
+    </w:p>
+    <w:p>
+      <w:pPr>
+        <w:pStyle w:val="Heading2"/>
+      </w:pPr>
+      <w:bookmarkStart w:id="13" w:name="_Toc508177239"/>
+      <w:r>
+        <w:t xml:space="preserve">Group </w:t>
+      </w:r>
+      <w:r>
+        <w:t>Log</w:t>
+      </w:r>
+      <w:bookmarkEnd w:id="13"/>
+    </w:p>
+    <w:p>
+      <w:pPr>
+        <w:pStyle w:val="ListParagraph"/>
+        <w:numPr>
+          <w:ilvl w:val="0"/>
+          <w:numId w:val="6"/>
+        </w:numPr>
+      </w:pPr>
+      <w:r>
+        <w:t xml:space="preserve">29 Jan 2018: First meeting between </w:t>
+      </w:r>
+      <w:proofErr w:type="spellStart"/>
+      <w:r>
+        <w:t>Nadhi</w:t>
+      </w:r>
+      <w:proofErr w:type="spellEnd"/>
+      <w:r>
+        <w:t xml:space="preserve"> and Ron - discussed separation of functionality and preferred coding language for</w:t>
+      </w:r>
+      <w:r>
+        <w:t xml:space="preserve"> </w:t>
+      </w:r>
+      <w:r>
+        <w:t xml:space="preserve">project. Reviewed language alternatives (java, python, R, </w:t>
+      </w:r>
+      <w:r>
+        <w:t>etc.</w:t>
+      </w:r>
+      <w:r>
+        <w:t>) - looking for the language with the most to offer natively</w:t>
+      </w:r>
+    </w:p>
+    <w:p>
+      <w:pPr>
+        <w:pStyle w:val="ListParagraph"/>
+        <w:numPr>
+          <w:ilvl w:val="0"/>
+          <w:numId w:val="6"/>
+        </w:numPr>
+      </w:pPr>
+      <w:r>
+        <w:t>01 Feb 2018: Notified professor on formation of group</w:t>
+      </w:r>
+    </w:p>
+    <w:p>
+      <w:pPr>
+        <w:pStyle w:val="ListParagraph"/>
+        <w:numPr>
+          <w:ilvl w:val="0"/>
+          <w:numId w:val="6"/>
+        </w:numPr>
+      </w:pPr>
+      <w:r>
+        <w:t>05 Feb 2018: First meeting of group as three members, discussed approach to project, discussed initial outline of code</w:t>
+      </w:r>
+      <w:r>
+        <w:t xml:space="preserve"> </w:t>
+      </w:r>
+      <w:r>
+        <w:t>(draft created by Blake). Coordinated module responsibilities and discussed I/O between modules. Selected Python for language.</w:t>
+      </w:r>
+      <w:r>
+        <w:t xml:space="preserve"> </w:t>
+      </w:r>
+      <w:r>
+        <w:t xml:space="preserve">Started GitHub repository for </w:t>
+      </w:r>
+      <w:r>
+        <w:t>collaboration</w:t>
+      </w:r>
+      <w:r>
+        <w:t xml:space="preserve"> environment</w:t>
+      </w:r>
+    </w:p>
+    <w:p>
+      <w:pPr>
+        <w:pStyle w:val="ListParagraph"/>
+        <w:numPr>
+          <w:ilvl w:val="0"/>
+          <w:numId w:val="6"/>
+        </w:numPr>
+      </w:pPr>
+      <w:r>
+        <w:rPr>
+          <w:color w:val="FF0000"/>
+        </w:rPr>
+        <w:t>&lt;insert entries from GitHub log here&gt;</w:t>
+      </w:r>
+    </w:p>
+    <w:p>
+      <w:pPr>
+        <w:pStyle w:val="ListParagraph"/>
+        <w:numPr>
+          <w:ilvl w:val="0"/>
+          <w:numId w:val="6"/>
+        </w:numPr>
+      </w:pPr>
+      <w:r>
+        <w:t xml:space="preserve">15 Feb 2018: Notified professor of additional team member and team name: </w:t>
+      </w:r>
+      <w:proofErr w:type="spellStart"/>
+      <w:r>
+        <w:t>FiniteLoop</w:t>
+      </w:r>
+      <w:proofErr w:type="spellEnd"/>
+      <w:r>
+        <w:t xml:space="preserve"> Squad</w:t>
+      </w:r>
+    </w:p>
+    <w:p>
+      <w:pPr>
+        <w:pStyle w:val="ListParagraph"/>
+        <w:numPr>
+          <w:ilvl w:val="0"/>
+          <w:numId w:val="6"/>
+        </w:numPr>
+      </w:pPr>
+      <w:r>
+        <w:rPr>
+          <w:color w:val="FF0000"/>
+        </w:rPr>
+        <w:lastRenderedPageBreak/>
+        <w:t>&lt;insert entries from GitHub log here&gt;</w:t>
+      </w:r>
+    </w:p>
+    <w:p>
+      <w:pPr>
+        <w:pStyle w:val="ListParagraph"/>
+        <w:numPr>
+          <w:ilvl w:val="0"/>
+          <w:numId w:val="6"/>
+        </w:numPr>
+      </w:pPr>
+      <w:r>
+        <w:t>19 Feb 2018: Met to review initial code stubs and discuss next steps - working to complete simple search to reflect</w:t>
+      </w:r>
+      <w:r>
+        <w:t xml:space="preserve"> </w:t>
+      </w:r>
+      <w:r>
+        <w:t>(and be able to check against) steps outlined in class quiz (taking in simple docs and matching with query)</w:t>
+      </w:r>
+    </w:p>
+    <w:p>
+      <w:pPr>
+        <w:pStyle w:val="ListParagraph"/>
+        <w:numPr>
+          <w:ilvl w:val="0"/>
+          <w:numId w:val="6"/>
+        </w:numPr>
+      </w:pPr>
+      <w:r>
+        <w:rPr>
+          <w:color w:val="FF0000"/>
+        </w:rPr>
+        <w:t>&lt;insert entries from GitHub</w:t>
+      </w:r>
+      <w:r>
+        <w:rPr>
+          <w:color w:val="FF0000"/>
+        </w:rPr>
+        <w:t xml:space="preserve"> log here&gt;</w:t>
+      </w:r>
+    </w:p>
+    <w:p>
+      <w:pPr>
+        <w:pStyle w:val="ListParagraph"/>
+        <w:numPr>
+          <w:ilvl w:val="0"/>
+          <w:numId w:val="6"/>
+        </w:numPr>
+      </w:pPr>
+      <w:r>
+        <w:t>26 Feb 2018: Met to go over ingest functionality and output - need to modify processing to accept minor change in ingest</w:t>
+      </w:r>
+      <w:r>
+        <w:t xml:space="preserve"> </w:t>
+      </w:r>
+      <w:r>
+        <w:t xml:space="preserve">output format. Discussed front end GUI - coordinated </w:t>
+      </w:r>
+      <w:r>
+        <w:t>CGI</w:t>
+      </w:r>
+      <w:r>
+        <w:t xml:space="preserve"> script and environment on EECS </w:t>
+      </w:r>
+      <w:proofErr w:type="gramStart"/>
+      <w:r>
+        <w:rPr>
+          <w:i/>
+        </w:rPr>
+        <w:t>p</w:t>
+      </w:r>
+      <w:r>
+        <w:rPr>
+          <w:i/>
+        </w:rPr>
+        <w:t>eoples</w:t>
+      </w:r>
+      <w:proofErr w:type="gramEnd"/>
+      <w:r>
+        <w:t xml:space="preserve"> server</w:t>
+      </w:r>
+    </w:p>
+    <w:p>
+      <w:pPr>
+        <w:pStyle w:val="ListParagraph"/>
+        <w:numPr>
+          <w:ilvl w:val="0"/>
+          <w:numId w:val="6"/>
+        </w:numPr>
+      </w:pPr>
+      <w:r>
+        <w:rPr>
+          <w:color w:val="FF0000"/>
+        </w:rPr>
+        <w:t>&lt;insert entries from GitHub</w:t>
+      </w:r>
+      <w:r>
+        <w:rPr>
+          <w:color w:val="FF0000"/>
+        </w:rPr>
+        <w:t xml:space="preserve"> log here&gt;</w:t>
+      </w:r>
+    </w:p>
+    <w:p>
+      <w:pPr>
+        <w:pStyle w:val="ListParagraph"/>
+        <w:numPr>
+          <w:ilvl w:val="0"/>
+          <w:numId w:val="6"/>
+        </w:numPr>
+      </w:pPr>
+      <w:r>
+        <w:t>5 Mar 2018L Met to go over current status, the progress report and functionality. Discussed implementation for term proximity ranking and feedback relevance. Team discussed data structures to pass for proximity and how fee</w:t>
+      </w:r>
+      <w:r>
+        <w:t>d</w:t>
+      </w:r>
+      <w:r>
+        <w:t>back relevance should work in our search engine. Also assigned sections for working on the progress report.</w:t>
       </w:r>
     </w:p>
     <w:sectPr>
@@ -1316,6 +4703,119 @@
 <file path=word/numbering.xml><?xml version="1.0" encoding="utf-8"?>
 <w:numbering xmlns:wpc="http://schemas.microsoft.com/office/word/2010/wordprocessingCanvas" xmlns:cx="http://schemas.microsoft.com/office/drawing/2014/chartex" xmlns:cx1="http://schemas.microsoft.com/office/drawing/2015/9/8/chartex" xmlns:cx2="http://schemas.microsoft.com/office/drawing/2015/10/21/chartex" xmlns:cx3="http://schemas.microsoft.com/office/drawing/2016/5/9/chartex" xmlns:cx4="http://schemas.microsoft.com/office/drawing/2016/5/10/chartex" xmlns:cx5="http://schemas.microsoft.com/office/drawing/2016/5/11/chartex" xmlns:cx6="http://schemas.microsoft.com/office/drawing/2016/5/12/chartex" xmlns:cx7="http://schemas.microsoft.com/office/drawing/2016/5/13/chartex" xmlns:cx8="http://schemas.microsoft.com/office/drawing/2016/5/14/chartex" xmlns:mc="http://schemas.openxmlformats.org/markup-compatibility/2006" xmlns:aink="http://schemas.microsoft.com/office/drawing/2016/ink" xmlns:am3d="http://schemas.microsoft.com/office/drawing/2017/model3d" xmlns:o="urn:schemas-microsoft-com:office:office" xmlns:r="http://schemas.openxmlformats.org/officeDocument/2006/relationships" xmlns:m="http://schemas.openxmlformats.org/officeDocument/2006/math" xmlns:v="urn:schemas-microsoft-com:vml" xmlns:wp14="http://schemas.microsoft.com/office/word/2010/wordprocessingDrawing" xmlns:wp="http://schemas.openxmlformats.org/drawingml/2006/wordprocessingDrawing" xmlns:w10="urn:schemas-microsoft-com:office:word" xmlns:w="http://schemas.openxmlformats.org/wordprocessingml/2006/main" xmlns:w14="http://schemas.microsoft.com/office/word/2010/wordml" xmlns:w15="http://schemas.microsoft.com/office/word/2012/wordml" xmlns:w16cid="http://schemas.microsoft.com/office/word/2016/wordml/cid" xmlns:w16se="http://schemas.microsoft.com/office/word/2015/wordml/symex" xmlns:wpg="http://schemas.microsoft.com/office/word/2010/wordprocessingGroup" xmlns:wpi="http://schemas.microsoft.com/office/word/2010/wordprocessingInk" xmlns:wne="http://schemas.microsoft.com/office/word/2006/wordml" xmlns:wps="http://schemas.microsoft.com/office/word/2010/wordprocessingShape" mc:Ignorable="w14 w15 w16se w16cid wp14">
   <w:abstractNum w:abstractNumId="0" w15:restartNumberingAfterBreak="0">
+    <w:nsid w:val="091F1E42"/>
+    <w:multiLevelType w:val="hybridMultilevel"/>
+    <w:tmpl w:val="1A44EA3E"/>
+    <w:lvl w:ilvl="0" w:tplc="04090001">
+      <w:start w:val="1"/>
+      <w:numFmt w:val="bullet"/>
+      <w:lvlText w:val=""/>
+      <w:lvlJc w:val="left"/>
+      <w:pPr>
+        <w:ind w:left="1440" w:hanging="360"/>
+      </w:pPr>
+      <w:rPr>
+        <w:rFonts w:ascii="Symbol" w:hAnsi="Symbol" w:hint="default"/>
+      </w:rPr>
+    </w:lvl>
+    <w:lvl w:ilvl="1" w:tplc="04090003" w:tentative="1">
+      <w:start w:val="1"/>
+      <w:numFmt w:val="bullet"/>
+      <w:lvlText w:val="o"/>
+      <w:lvlJc w:val="left"/>
+      <w:pPr>
+        <w:ind w:left="2160" w:hanging="360"/>
+      </w:pPr>
+      <w:rPr>
+        <w:rFonts w:ascii="Courier New" w:hAnsi="Courier New" w:cs="Courier New" w:hint="default"/>
+      </w:rPr>
+    </w:lvl>
+    <w:lvl w:ilvl="2" w:tplc="04090005" w:tentative="1">
+      <w:start w:val="1"/>
+      <w:numFmt w:val="bullet"/>
+      <w:lvlText w:val=""/>
+      <w:lvlJc w:val="left"/>
+      <w:pPr>
+        <w:ind w:left="2880" w:hanging="360"/>
+      </w:pPr>
+      <w:rPr>
+        <w:rFonts w:ascii="Wingdings" w:hAnsi="Wingdings" w:hint="default"/>
+      </w:rPr>
+    </w:lvl>
+    <w:lvl w:ilvl="3" w:tplc="04090001" w:tentative="1">
+      <w:start w:val="1"/>
+      <w:numFmt w:val="bullet"/>
+      <w:lvlText w:val=""/>
+      <w:lvlJc w:val="left"/>
+      <w:pPr>
+        <w:ind w:left="3600" w:hanging="360"/>
+      </w:pPr>
+      <w:rPr>
+        <w:rFonts w:ascii="Symbol" w:hAnsi="Symbol" w:hint="default"/>
+      </w:rPr>
+    </w:lvl>
+    <w:lvl w:ilvl="4" w:tplc="04090003" w:tentative="1">
+      <w:start w:val="1"/>
+      <w:numFmt w:val="bullet"/>
+      <w:lvlText w:val="o"/>
+      <w:lvlJc w:val="left"/>
+      <w:pPr>
+        <w:ind w:left="4320" w:hanging="360"/>
+      </w:pPr>
+      <w:rPr>
+        <w:rFonts w:ascii="Courier New" w:hAnsi="Courier New" w:cs="Courier New" w:hint="default"/>
+      </w:rPr>
+    </w:lvl>
+    <w:lvl w:ilvl="5" w:tplc="04090005" w:tentative="1">
+      <w:start w:val="1"/>
+      <w:numFmt w:val="bullet"/>
+      <w:lvlText w:val=""/>
+      <w:lvlJc w:val="left"/>
+      <w:pPr>
+        <w:ind w:left="5040" w:hanging="360"/>
+      </w:pPr>
+      <w:rPr>
+        <w:rFonts w:ascii="Wingdings" w:hAnsi="Wingdings" w:hint="default"/>
+      </w:rPr>
+    </w:lvl>
+    <w:lvl w:ilvl="6" w:tplc="04090001" w:tentative="1">
+      <w:start w:val="1"/>
+      <w:numFmt w:val="bullet"/>
+      <w:lvlText w:val=""/>
+      <w:lvlJc w:val="left"/>
+      <w:pPr>
+        <w:ind w:left="5760" w:hanging="360"/>
+      </w:pPr>
+      <w:rPr>
+        <w:rFonts w:ascii="Symbol" w:hAnsi="Symbol" w:hint="default"/>
+      </w:rPr>
+    </w:lvl>
+    <w:lvl w:ilvl="7" w:tplc="04090003" w:tentative="1">
+      <w:start w:val="1"/>
+      <w:numFmt w:val="bullet"/>
+      <w:lvlText w:val="o"/>
+      <w:lvlJc w:val="left"/>
+      <w:pPr>
+        <w:ind w:left="6480" w:hanging="360"/>
+      </w:pPr>
+      <w:rPr>
+        <w:rFonts w:ascii="Courier New" w:hAnsi="Courier New" w:cs="Courier New" w:hint="default"/>
+      </w:rPr>
+    </w:lvl>
+    <w:lvl w:ilvl="8" w:tplc="04090005" w:tentative="1">
+      <w:start w:val="1"/>
+      <w:numFmt w:val="bullet"/>
+      <w:lvlText w:val=""/>
+      <w:lvlJc w:val="left"/>
+      <w:pPr>
+        <w:ind w:left="7200" w:hanging="360"/>
+      </w:pPr>
+      <w:rPr>
+        <w:rFonts w:ascii="Wingdings" w:hAnsi="Wingdings" w:hint="default"/>
+      </w:rPr>
+    </w:lvl>
+  </w:abstractNum>
+  <w:abstractNum w:abstractNumId="1" w15:restartNumberingAfterBreak="0">
     <w:nsid w:val="181A5467"/>
     <w:multiLevelType w:val="hybridMultilevel"/>
     <w:tmpl w:val="579C54F8"/>
@@ -1404,7 +4904,206 @@
       </w:pPr>
     </w:lvl>
   </w:abstractNum>
-  <w:abstractNum w:abstractNumId="1" w15:restartNumberingAfterBreak="0">
+  <w:abstractNum w:abstractNumId="2" w15:restartNumberingAfterBreak="0">
+    <w:nsid w:val="3891548F"/>
+    <w:multiLevelType w:val="hybridMultilevel"/>
+    <w:tmpl w:val="5C4C65C2"/>
+    <w:lvl w:ilvl="0" w:tplc="04090001">
+      <w:start w:val="1"/>
+      <w:numFmt w:val="bullet"/>
+      <w:lvlText w:val=""/>
+      <w:lvlJc w:val="left"/>
+      <w:pPr>
+        <w:ind w:left="720" w:hanging="360"/>
+      </w:pPr>
+      <w:rPr>
+        <w:rFonts w:ascii="Symbol" w:hAnsi="Symbol" w:hint="default"/>
+      </w:rPr>
+    </w:lvl>
+    <w:lvl w:ilvl="1" w:tplc="04090003" w:tentative="1">
+      <w:start w:val="1"/>
+      <w:numFmt w:val="bullet"/>
+      <w:lvlText w:val="o"/>
+      <w:lvlJc w:val="left"/>
+      <w:pPr>
+        <w:ind w:left="1440" w:hanging="360"/>
+      </w:pPr>
+      <w:rPr>
+        <w:rFonts w:ascii="Courier New" w:hAnsi="Courier New" w:cs="Courier New" w:hint="default"/>
+      </w:rPr>
+    </w:lvl>
+    <w:lvl w:ilvl="2" w:tplc="04090005" w:tentative="1">
+      <w:start w:val="1"/>
+      <w:numFmt w:val="bullet"/>
+      <w:lvlText w:val=""/>
+      <w:lvlJc w:val="left"/>
+      <w:pPr>
+        <w:ind w:left="2160" w:hanging="360"/>
+      </w:pPr>
+      <w:rPr>
+        <w:rFonts w:ascii="Wingdings" w:hAnsi="Wingdings" w:hint="default"/>
+      </w:rPr>
+    </w:lvl>
+    <w:lvl w:ilvl="3" w:tplc="04090001" w:tentative="1">
+      <w:start w:val="1"/>
+      <w:numFmt w:val="bullet"/>
+      <w:lvlText w:val=""/>
+      <w:lvlJc w:val="left"/>
+      <w:pPr>
+        <w:ind w:left="2880" w:hanging="360"/>
+      </w:pPr>
+      <w:rPr>
+        <w:rFonts w:ascii="Symbol" w:hAnsi="Symbol" w:hint="default"/>
+      </w:rPr>
+    </w:lvl>
+    <w:lvl w:ilvl="4" w:tplc="04090003" w:tentative="1">
+      <w:start w:val="1"/>
+      <w:numFmt w:val="bullet"/>
+      <w:lvlText w:val="o"/>
+      <w:lvlJc w:val="left"/>
+      <w:pPr>
+        <w:ind w:left="3600" w:hanging="360"/>
+      </w:pPr>
+      <w:rPr>
+        <w:rFonts w:ascii="Courier New" w:hAnsi="Courier New" w:cs="Courier New" w:hint="default"/>
+      </w:rPr>
+    </w:lvl>
+    <w:lvl w:ilvl="5" w:tplc="04090005" w:tentative="1">
+      <w:start w:val="1"/>
+      <w:numFmt w:val="bullet"/>
+      <w:lvlText w:val=""/>
+      <w:lvlJc w:val="left"/>
+      <w:pPr>
+        <w:ind w:left="4320" w:hanging="360"/>
+      </w:pPr>
+      <w:rPr>
+        <w:rFonts w:ascii="Wingdings" w:hAnsi="Wingdings" w:hint="default"/>
+      </w:rPr>
+    </w:lvl>
+    <w:lvl w:ilvl="6" w:tplc="04090001" w:tentative="1">
+      <w:start w:val="1"/>
+      <w:numFmt w:val="bullet"/>
+      <w:lvlText w:val=""/>
+      <w:lvlJc w:val="left"/>
+      <w:pPr>
+        <w:ind w:left="5040" w:hanging="360"/>
+      </w:pPr>
+      <w:rPr>
+        <w:rFonts w:ascii="Symbol" w:hAnsi="Symbol" w:hint="default"/>
+      </w:rPr>
+    </w:lvl>
+    <w:lvl w:ilvl="7" w:tplc="04090003" w:tentative="1">
+      <w:start w:val="1"/>
+      <w:numFmt w:val="bullet"/>
+      <w:lvlText w:val="o"/>
+      <w:lvlJc w:val="left"/>
+      <w:pPr>
+        <w:ind w:left="5760" w:hanging="360"/>
+      </w:pPr>
+      <w:rPr>
+        <w:rFonts w:ascii="Courier New" w:hAnsi="Courier New" w:cs="Courier New" w:hint="default"/>
+      </w:rPr>
+    </w:lvl>
+    <w:lvl w:ilvl="8" w:tplc="04090005" w:tentative="1">
+      <w:start w:val="1"/>
+      <w:numFmt w:val="bullet"/>
+      <w:lvlText w:val=""/>
+      <w:lvlJc w:val="left"/>
+      <w:pPr>
+        <w:ind w:left="6480" w:hanging="360"/>
+      </w:pPr>
+      <w:rPr>
+        <w:rFonts w:ascii="Wingdings" w:hAnsi="Wingdings" w:hint="default"/>
+      </w:rPr>
+    </w:lvl>
+  </w:abstractNum>
+  <w:abstractNum w:abstractNumId="3" w15:restartNumberingAfterBreak="0">
+    <w:nsid w:val="3ABD16CD"/>
+    <w:multiLevelType w:val="hybridMultilevel"/>
+    <w:tmpl w:val="E4180F78"/>
+    <w:lvl w:ilvl="0" w:tplc="0409000F">
+      <w:start w:val="1"/>
+      <w:numFmt w:val="decimal"/>
+      <w:lvlText w:val="%1."/>
+      <w:lvlJc w:val="left"/>
+      <w:pPr>
+        <w:ind w:left="720" w:hanging="360"/>
+      </w:pPr>
+    </w:lvl>
+    <w:lvl w:ilvl="1" w:tplc="04090019" w:tentative="1">
+      <w:start w:val="1"/>
+      <w:numFmt w:val="lowerLetter"/>
+      <w:lvlText w:val="%2."/>
+      <w:lvlJc w:val="left"/>
+      <w:pPr>
+        <w:ind w:left="1440" w:hanging="360"/>
+      </w:pPr>
+    </w:lvl>
+    <w:lvl w:ilvl="2" w:tplc="0409001B" w:tentative="1">
+      <w:start w:val="1"/>
+      <w:numFmt w:val="lowerRoman"/>
+      <w:lvlText w:val="%3."/>
+      <w:lvlJc w:val="right"/>
+      <w:pPr>
+        <w:ind w:left="2160" w:hanging="180"/>
+      </w:pPr>
+    </w:lvl>
+    <w:lvl w:ilvl="3" w:tplc="0409000F" w:tentative="1">
+      <w:start w:val="1"/>
+      <w:numFmt w:val="decimal"/>
+      <w:lvlText w:val="%4."/>
+      <w:lvlJc w:val="left"/>
+      <w:pPr>
+        <w:ind w:left="2880" w:hanging="360"/>
+      </w:pPr>
+    </w:lvl>
+    <w:lvl w:ilvl="4" w:tplc="04090019" w:tentative="1">
+      <w:start w:val="1"/>
+      <w:numFmt w:val="lowerLetter"/>
+      <w:lvlText w:val="%5."/>
+      <w:lvlJc w:val="left"/>
+      <w:pPr>
+        <w:ind w:left="3600" w:hanging="360"/>
+      </w:pPr>
+    </w:lvl>
+    <w:lvl w:ilvl="5" w:tplc="0409001B" w:tentative="1">
+      <w:start w:val="1"/>
+      <w:numFmt w:val="lowerRoman"/>
+      <w:lvlText w:val="%6."/>
+      <w:lvlJc w:val="right"/>
+      <w:pPr>
+        <w:ind w:left="4320" w:hanging="180"/>
+      </w:pPr>
+    </w:lvl>
+    <w:lvl w:ilvl="6" w:tplc="0409000F" w:tentative="1">
+      <w:start w:val="1"/>
+      <w:numFmt w:val="decimal"/>
+      <w:lvlText w:val="%7."/>
+      <w:lvlJc w:val="left"/>
+      <w:pPr>
+        <w:ind w:left="5040" w:hanging="360"/>
+      </w:pPr>
+    </w:lvl>
+    <w:lvl w:ilvl="7" w:tplc="04090019" w:tentative="1">
+      <w:start w:val="1"/>
+      <w:numFmt w:val="lowerLetter"/>
+      <w:lvlText w:val="%8."/>
+      <w:lvlJc w:val="left"/>
+      <w:pPr>
+        <w:ind w:left="5760" w:hanging="360"/>
+      </w:pPr>
+    </w:lvl>
+    <w:lvl w:ilvl="8" w:tplc="0409001B" w:tentative="1">
+      <w:start w:val="1"/>
+      <w:numFmt w:val="lowerRoman"/>
+      <w:lvlText w:val="%9."/>
+      <w:lvlJc w:val="right"/>
+      <w:pPr>
+        <w:ind w:left="6480" w:hanging="180"/>
+      </w:pPr>
+    </w:lvl>
+  </w:abstractNum>
+  <w:abstractNum w:abstractNumId="4" w15:restartNumberingAfterBreak="0">
     <w:nsid w:val="53E06F8A"/>
     <w:multiLevelType w:val="hybridMultilevel"/>
     <w:tmpl w:val="06D225B2"/>
@@ -1493,11 +5192,109 @@
       </w:pPr>
     </w:lvl>
   </w:abstractNum>
+  <w:abstractNum w:abstractNumId="5" w15:restartNumberingAfterBreak="0">
+    <w:nsid w:val="681A70F6"/>
+    <w:multiLevelType w:val="hybridMultilevel"/>
+    <w:tmpl w:val="E4180F78"/>
+    <w:lvl w:ilvl="0" w:tplc="0409000F">
+      <w:start w:val="1"/>
+      <w:numFmt w:val="decimal"/>
+      <w:lvlText w:val="%1."/>
+      <w:lvlJc w:val="left"/>
+      <w:pPr>
+        <w:ind w:left="720" w:hanging="360"/>
+      </w:pPr>
+    </w:lvl>
+    <w:lvl w:ilvl="1" w:tplc="04090019" w:tentative="1">
+      <w:start w:val="1"/>
+      <w:numFmt w:val="lowerLetter"/>
+      <w:lvlText w:val="%2."/>
+      <w:lvlJc w:val="left"/>
+      <w:pPr>
+        <w:ind w:left="1440" w:hanging="360"/>
+      </w:pPr>
+    </w:lvl>
+    <w:lvl w:ilvl="2" w:tplc="0409001B" w:tentative="1">
+      <w:start w:val="1"/>
+      <w:numFmt w:val="lowerRoman"/>
+      <w:lvlText w:val="%3."/>
+      <w:lvlJc w:val="right"/>
+      <w:pPr>
+        <w:ind w:left="2160" w:hanging="180"/>
+      </w:pPr>
+    </w:lvl>
+    <w:lvl w:ilvl="3" w:tplc="0409000F" w:tentative="1">
+      <w:start w:val="1"/>
+      <w:numFmt w:val="decimal"/>
+      <w:lvlText w:val="%4."/>
+      <w:lvlJc w:val="left"/>
+      <w:pPr>
+        <w:ind w:left="2880" w:hanging="360"/>
+      </w:pPr>
+    </w:lvl>
+    <w:lvl w:ilvl="4" w:tplc="04090019" w:tentative="1">
+      <w:start w:val="1"/>
+      <w:numFmt w:val="lowerLetter"/>
+      <w:lvlText w:val="%5."/>
+      <w:lvlJc w:val="left"/>
+      <w:pPr>
+        <w:ind w:left="3600" w:hanging="360"/>
+      </w:pPr>
+    </w:lvl>
+    <w:lvl w:ilvl="5" w:tplc="0409001B" w:tentative="1">
+      <w:start w:val="1"/>
+      <w:numFmt w:val="lowerRoman"/>
+      <w:lvlText w:val="%6."/>
+      <w:lvlJc w:val="right"/>
+      <w:pPr>
+        <w:ind w:left="4320" w:hanging="180"/>
+      </w:pPr>
+    </w:lvl>
+    <w:lvl w:ilvl="6" w:tplc="0409000F" w:tentative="1">
+      <w:start w:val="1"/>
+      <w:numFmt w:val="decimal"/>
+      <w:lvlText w:val="%7."/>
+      <w:lvlJc w:val="left"/>
+      <w:pPr>
+        <w:ind w:left="5040" w:hanging="360"/>
+      </w:pPr>
+    </w:lvl>
+    <w:lvl w:ilvl="7" w:tplc="04090019" w:tentative="1">
+      <w:start w:val="1"/>
+      <w:numFmt w:val="lowerLetter"/>
+      <w:lvlText w:val="%8."/>
+      <w:lvlJc w:val="left"/>
+      <w:pPr>
+        <w:ind w:left="5760" w:hanging="360"/>
+      </w:pPr>
+    </w:lvl>
+    <w:lvl w:ilvl="8" w:tplc="0409001B" w:tentative="1">
+      <w:start w:val="1"/>
+      <w:numFmt w:val="lowerRoman"/>
+      <w:lvlText w:val="%9."/>
+      <w:lvlJc w:val="right"/>
+      <w:pPr>
+        <w:ind w:left="6480" w:hanging="180"/>
+      </w:pPr>
+    </w:lvl>
+  </w:abstractNum>
   <w:num w:numId="1">
+    <w:abstractNumId w:val="4"/>
+  </w:num>
+  <w:num w:numId="2">
     <w:abstractNumId w:val="1"/>
   </w:num>
-  <w:num w:numId="2">
+  <w:num w:numId="3">
+    <w:abstractNumId w:val="3"/>
+  </w:num>
+  <w:num w:numId="4">
+    <w:abstractNumId w:val="5"/>
+  </w:num>
+  <w:num w:numId="5">
     <w:abstractNumId w:val="0"/>
+  </w:num>
+  <w:num w:numId="6">
+    <w:abstractNumId w:val="2"/>
   </w:num>
 </w:numbering>
 </file>
@@ -1921,7 +5718,6 @@
     <w:next w:val="Normal"/>
     <w:link w:val="Heading2Char"/>
     <w:uiPriority w:val="9"/>
-    <w:semiHidden/>
     <w:unhideWhenUsed/>
     <w:qFormat/>
     <w:rsid w:val="00E7533D"/>
@@ -2040,7 +5836,6 @@
     <w:next w:val="Normal"/>
     <w:autoRedefine/>
     <w:uiPriority w:val="39"/>
-    <w:semiHidden/>
     <w:unhideWhenUsed/>
     <w:rsid w:val="00E7533D"/>
     <w:pPr>
@@ -2177,7 +5972,6 @@
     <w:basedOn w:val="DefaultParagraphFont"/>
     <w:link w:val="Heading2"/>
     <w:uiPriority w:val="9"/>
-    <w:semiHidden/>
     <w:rsid w:val="00E7533D"/>
     <w:rPr>
       <w:rFonts w:asciiTheme="majorHAnsi" w:eastAsiaTheme="majorEastAsia" w:hAnsiTheme="majorHAnsi" w:cstheme="majorBidi"/>
@@ -2489,7 +6283,7 @@
 </file>
 
 <file path=customXml/itemProps1.xml><?xml version="1.0" encoding="utf-8"?>
-<ds:datastoreItem xmlns:ds="http://schemas.openxmlformats.org/officeDocument/2006/customXml" ds:itemID="{529A5352-B643-C84C-A6D4-7F140B0F61DF}">
+<ds:datastoreItem xmlns:ds="http://schemas.openxmlformats.org/officeDocument/2006/customXml" ds:itemID="{DCA6C495-3C63-1E43-9D63-1B56ED90A34E}">
   <ds:schemaRefs>
     <ds:schemaRef ds:uri="http://schemas.openxmlformats.org/officeDocument/2006/bibliography"/>
   </ds:schemaRefs>

--- a/EECS 767 Report_v1.docx
+++ b/EECS 767 Report_v1.docx
@@ -1,6 +1,6 @@
 
 <file path=word/document.xml><?xml version="1.0" encoding="utf-8"?>
-<w:document xmlns:wpc="http://schemas.microsoft.com/office/word/2010/wordprocessingCanvas" xmlns:cx="http://schemas.microsoft.com/office/drawing/2014/chartex" xmlns:cx1="http://schemas.microsoft.com/office/drawing/2015/9/8/chartex" xmlns:cx2="http://schemas.microsoft.com/office/drawing/2015/10/21/chartex" xmlns:cx3="http://schemas.microsoft.com/office/drawing/2016/5/9/chartex" xmlns:cx4="http://schemas.microsoft.com/office/drawing/2016/5/10/chartex" xmlns:cx5="http://schemas.microsoft.com/office/drawing/2016/5/11/chartex" xmlns:cx6="http://schemas.microsoft.com/office/drawing/2016/5/12/chartex" xmlns:cx7="http://schemas.microsoft.com/office/drawing/2016/5/13/chartex" xmlns:cx8="http://schemas.microsoft.com/office/drawing/2016/5/14/chartex" xmlns:mc="http://schemas.openxmlformats.org/markup-compatibility/2006" xmlns:aink="http://schemas.microsoft.com/office/drawing/2016/ink" xmlns:am3d="http://schemas.microsoft.com/office/drawing/2017/model3d" xmlns:o="urn:schemas-microsoft-com:office:office" xmlns:r="http://schemas.openxmlformats.org/officeDocument/2006/relationships" xmlns:m="http://schemas.openxmlformats.org/officeDocument/2006/math" xmlns:v="urn:schemas-microsoft-com:vml" xmlns:wp14="http://schemas.microsoft.com/office/word/2010/wordprocessingDrawing" xmlns:wp="http://schemas.openxmlformats.org/drawingml/2006/wordprocessingDrawing" xmlns:w10="urn:schemas-microsoft-com:office:word" xmlns:w="http://schemas.openxmlformats.org/wordprocessingml/2006/main" xmlns:w14="http://schemas.microsoft.com/office/word/2010/wordml" xmlns:w15="http://schemas.microsoft.com/office/word/2012/wordml" xmlns:w16cid="http://schemas.microsoft.com/office/word/2016/wordml/cid" xmlns:w16se="http://schemas.microsoft.com/office/word/2015/wordml/symex" xmlns:wpg="http://schemas.microsoft.com/office/word/2010/wordprocessingGroup" xmlns:wpi="http://schemas.microsoft.com/office/word/2010/wordprocessingInk" xmlns:wne="http://schemas.microsoft.com/office/word/2006/wordml" xmlns:wps="http://schemas.microsoft.com/office/word/2010/wordprocessingShape" mc:Ignorable="w14 w15 w16se w16cid wp14">
+<w:document xmlns:wpc="http://schemas.microsoft.com/office/word/2010/wordprocessingCanvas" xmlns:cx="http://schemas.microsoft.com/office/drawing/2014/chartex" xmlns:cx1="http://schemas.microsoft.com/office/drawing/2015/9/8/chartex" xmlns:mc="http://schemas.openxmlformats.org/markup-compatibility/2006" xmlns:o="urn:schemas-microsoft-com:office:office" xmlns:r="http://schemas.openxmlformats.org/officeDocument/2006/relationships" xmlns:m="http://schemas.openxmlformats.org/officeDocument/2006/math" xmlns:v="urn:schemas-microsoft-com:vml" xmlns:wp14="http://schemas.microsoft.com/office/word/2010/wordprocessingDrawing" xmlns:wp="http://schemas.openxmlformats.org/drawingml/2006/wordprocessingDrawing" xmlns:w10="urn:schemas-microsoft-com:office:word" xmlns:w="http://schemas.openxmlformats.org/wordprocessingml/2006/main" xmlns:w14="http://schemas.microsoft.com/office/word/2010/wordml" xmlns:w15="http://schemas.microsoft.com/office/word/2012/wordml" xmlns:w16se="http://schemas.microsoft.com/office/word/2015/wordml/symex" xmlns:wpg="http://schemas.microsoft.com/office/word/2010/wordprocessingGroup" xmlns:wpi="http://schemas.microsoft.com/office/word/2010/wordprocessingInk" xmlns:wne="http://schemas.microsoft.com/office/word/2006/wordml" xmlns:wps="http://schemas.microsoft.com/office/word/2010/wordprocessingShape" mc:Ignorable="w14 w15 w16se wp14">
   <w:body>
     <w:p/>
     <w:p/>
@@ -303,23 +303,7 @@
           <w:sz w:val="32"/>
           <w:szCs w:val="32"/>
         </w:rPr>
-        <w:t xml:space="preserve">Ron Andrews, Nidhi </w:t>
-      </w:r>
-      <w:proofErr w:type="spellStart"/>
-      <w:r>
-        <w:rPr>
-          <w:sz w:val="32"/>
-          <w:szCs w:val="32"/>
-        </w:rPr>
-        <w:t>Midha</w:t>
-      </w:r>
-      <w:proofErr w:type="spellEnd"/>
-      <w:r>
-        <w:rPr>
-          <w:sz w:val="32"/>
-          <w:szCs w:val="32"/>
-        </w:rPr>
-        <w:t>, Blake Bryant</w:t>
+        <w:t>Ron Andrews, Nidhi Midha, Blake Bryant</w:t>
       </w:r>
     </w:p>
     <w:p>
@@ -1374,8 +1358,6 @@
           <w:szCs w:val="32"/>
         </w:rPr>
       </w:pPr>
-      <w:bookmarkStart w:id="0" w:name="_GoBack"/>
-      <w:bookmarkEnd w:id="0"/>
     </w:p>
     <w:p>
       <w:pPr>
@@ -1557,225 +1539,225 @@
       <w:pPr>
         <w:pStyle w:val="Heading1"/>
       </w:pPr>
-      <w:bookmarkStart w:id="1" w:name="_Toc508177227"/>
+      <w:bookmarkStart w:id="0" w:name="_Toc508177227"/>
       <w:r>
         <w:t>Abstract</w:t>
       </w:r>
+      <w:bookmarkEnd w:id="0"/>
+    </w:p>
+    <w:p>
+      <w:r>
+        <w:t>&lt;</w:t>
+      </w:r>
+      <w:proofErr w:type="spellStart"/>
+      <w:r>
+        <w:t>nidhi</w:t>
+      </w:r>
+      <w:proofErr w:type="spellEnd"/>
+      <w:r>
+        <w:t>&gt;</w:t>
+      </w:r>
+    </w:p>
+    <w:p>
+      <w:pPr>
+        <w:pStyle w:val="Heading1"/>
+      </w:pPr>
+      <w:bookmarkStart w:id="1" w:name="_Toc508177228"/>
+      <w:r>
+        <w:t>Software Design</w:t>
+      </w:r>
       <w:bookmarkEnd w:id="1"/>
     </w:p>
     <w:p>
-      <w:r>
-        <w:t>&lt;</w:t>
-      </w:r>
       <w:proofErr w:type="spellStart"/>
       <w:r>
-        <w:t>nidhi</w:t>
+        <w:t>sdsd</w:t>
       </w:r>
       <w:proofErr w:type="spellEnd"/>
-      <w:r>
-        <w:t>&gt;</w:t>
-      </w:r>
     </w:p>
     <w:p>
       <w:pPr>
         <w:pStyle w:val="Heading1"/>
       </w:pPr>
-      <w:bookmarkStart w:id="2" w:name="_Toc508177228"/>
-      <w:r>
-        <w:t>Software Design</w:t>
+      <w:bookmarkStart w:id="2" w:name="_Toc508177229"/>
+      <w:r>
+        <w:t>Programming Platform and Version Control Selection</w:t>
       </w:r>
       <w:bookmarkEnd w:id="2"/>
     </w:p>
     <w:p>
+      <w:r>
+        <w:t xml:space="preserve">In review of the various programming options available, we focused on those languages which were most capable, natively for this project. Specifically, looking at those languages which supported complex functions such as cosine similarity, web compatibility (Common Gateway Interface, CGI, or apache server module based), and of course, familiarity. After consideration of various options, such as </w:t>
+      </w:r>
+      <w:r>
+        <w:rPr>
+          <w:i/>
+        </w:rPr>
+        <w:t>R</w:t>
+      </w:r>
+      <w:r>
+        <w:t xml:space="preserve">, </w:t>
+      </w:r>
+      <w:r>
+        <w:rPr>
+          <w:i/>
+        </w:rPr>
+        <w:t>Perl</w:t>
+      </w:r>
+      <w:r>
+        <w:t xml:space="preserve">, </w:t>
+      </w:r>
+      <w:r>
+        <w:rPr>
+          <w:i/>
+        </w:rPr>
+        <w:t>C++</w:t>
+      </w:r>
+      <w:r>
+        <w:t xml:space="preserve">, and </w:t>
+      </w:r>
+      <w:r>
+        <w:rPr>
+          <w:i/>
+        </w:rPr>
+        <w:t>Python</w:t>
+      </w:r>
+      <w:r>
+        <w:t xml:space="preserve">, we selected </w:t>
+      </w:r>
+      <w:r>
+        <w:rPr>
+          <w:i/>
+        </w:rPr>
+        <w:t>Python</w:t>
+      </w:r>
+      <w:r>
+        <w:t xml:space="preserve"> as our language of choice. </w:t>
+      </w:r>
+    </w:p>
+    <w:p>
+      <w:r>
+        <w:t xml:space="preserve">With the current versions available for </w:t>
+      </w:r>
+      <w:r>
+        <w:rPr>
+          <w:i/>
+        </w:rPr>
+        <w:t>Python</w:t>
+      </w:r>
+      <w:r>
+        <w:t>, we initially s</w:t>
+      </w:r>
+      <w:r>
+        <w:t>elected to go with version 3.6</w:t>
+      </w:r>
+      <w:r>
+        <w:t>, being the latest available. As we worked through the various modules of our search engine (pre-processing, post-processing, query, and human machine interface (HMI), we ran into a few challenges. The Natural Language Toolkit (NLTK) that we selected to facilitate</w:t>
+      </w:r>
+      <w:r>
+        <w:t xml:space="preserve"> the stop list and </w:t>
+      </w:r>
       <w:proofErr w:type="spellStart"/>
       <w:r>
-        <w:t>sdsd</w:t>
+        <w:t>lemmer</w:t>
       </w:r>
       <w:proofErr w:type="spellEnd"/>
+      <w:r>
+        <w:t xml:space="preserve"> was compatible with </w:t>
+      </w:r>
+      <w:r>
+        <w:rPr>
+          <w:i/>
+        </w:rPr>
+        <w:t>Python</w:t>
+      </w:r>
+      <w:r>
+        <w:t xml:space="preserve"> 3.5, not 3.6. Additionally, the Electrical Engineering and Computer Science (EECS) student web server currently provides access to </w:t>
+      </w:r>
+      <w:r>
+        <w:rPr>
+          <w:i/>
+        </w:rPr>
+        <w:t>Python</w:t>
+      </w:r>
+      <w:r>
+        <w:t xml:space="preserve"> 2.7 and 3.5. Our conclusion was to go forward with Python 2.7 as it was common to our individual environments as well as the web server.</w:t>
+      </w:r>
+      <w:r>
+        <w:t xml:space="preserve"> Additionally, we elected to use the EECS web server CGI capability for hosting our search engine.</w:t>
+      </w:r>
+    </w:p>
+    <w:p>
+      <w:r>
+        <w:t xml:space="preserve">For our collaboration environment, we set up a GitHub repository specifically for our </w:t>
+      </w:r>
+      <w:proofErr w:type="spellStart"/>
+      <w:r>
+        <w:rPr>
+          <w:b/>
+        </w:rPr>
+        <w:t>FiniteLoop</w:t>
+      </w:r>
+      <w:proofErr w:type="spellEnd"/>
+      <w:r>
+        <w:t xml:space="preserve"> </w:t>
+      </w:r>
+      <w:r>
+        <w:rPr>
+          <w:b/>
+        </w:rPr>
+        <w:t>Squad</w:t>
+      </w:r>
+      <w:r>
+        <w:t xml:space="preserve"> to work and share. In the environment, we are able to coordinate our code development efforts as well as documentation.</w:t>
+      </w:r>
     </w:p>
     <w:p>
       <w:pPr>
         <w:pStyle w:val="Heading1"/>
       </w:pPr>
-      <w:bookmarkStart w:id="3" w:name="_Toc508177229"/>
-      <w:r>
-        <w:t>Programming Platform and Version Control Selection</w:t>
-      </w:r>
-      <w:bookmarkEnd w:id="3"/>
-    </w:p>
-    <w:p>
-      <w:r>
-        <w:t xml:space="preserve">In review of the various programming options available, we focused on those languages which were most capable, natively for this project. Specifically, looking at those languages which supported complex functions such as cosine similarity, web compatibility (Common Gateway Interface, CGI, or apache server module based), and of course, familiarity. After consideration of various options, such as </w:t>
-      </w:r>
-      <w:r>
-        <w:rPr>
-          <w:i/>
-        </w:rPr>
-        <w:t>R</w:t>
-      </w:r>
-      <w:r>
-        <w:t xml:space="preserve">, </w:t>
-      </w:r>
-      <w:r>
-        <w:rPr>
-          <w:i/>
-        </w:rPr>
-        <w:t>Perl</w:t>
-      </w:r>
-      <w:r>
-        <w:t xml:space="preserve">, </w:t>
-      </w:r>
-      <w:r>
-        <w:rPr>
-          <w:i/>
-        </w:rPr>
-        <w:t>C++</w:t>
-      </w:r>
-      <w:r>
-        <w:t xml:space="preserve">, and </w:t>
-      </w:r>
-      <w:r>
-        <w:rPr>
-          <w:i/>
-        </w:rPr>
-        <w:t>Python</w:t>
-      </w:r>
-      <w:r>
-        <w:t xml:space="preserve">, we selected </w:t>
-      </w:r>
-      <w:r>
-        <w:rPr>
-          <w:i/>
-        </w:rPr>
-        <w:t>Python</w:t>
-      </w:r>
-      <w:r>
-        <w:t xml:space="preserve"> as our language of choice. </w:t>
-      </w:r>
-    </w:p>
-    <w:p>
-      <w:r>
-        <w:t xml:space="preserve">With the current versions available for </w:t>
-      </w:r>
-      <w:r>
-        <w:rPr>
-          <w:i/>
-        </w:rPr>
-        <w:t>Python</w:t>
-      </w:r>
-      <w:r>
-        <w:t>, we initially s</w:t>
-      </w:r>
-      <w:r>
-        <w:t>elected to go with version 3.6</w:t>
-      </w:r>
-      <w:r>
-        <w:t>, being the latest available. As we worked through the various modules of our search engine (pre-processing, post-processing, query, and human machine interface (HMI), we ran into a few challenges. The Natural Language Toolkit (NLTK) that we selected to facilitate</w:t>
-      </w:r>
-      <w:r>
-        <w:t xml:space="preserve"> the stop list and </w:t>
-      </w:r>
-      <w:proofErr w:type="spellStart"/>
-      <w:r>
-        <w:t>lemmer</w:t>
-      </w:r>
-      <w:proofErr w:type="spellEnd"/>
-      <w:r>
-        <w:t xml:space="preserve"> was compatible with </w:t>
-      </w:r>
-      <w:r>
-        <w:rPr>
-          <w:i/>
-        </w:rPr>
-        <w:t>Python</w:t>
-      </w:r>
-      <w:r>
-        <w:t xml:space="preserve"> 3.5, not 3.6. Additionally, the Electrical Engineering and Computer Science (EECS) student web server currently provides access to </w:t>
-      </w:r>
-      <w:r>
-        <w:rPr>
-          <w:i/>
-        </w:rPr>
-        <w:t>Python</w:t>
-      </w:r>
-      <w:r>
-        <w:t xml:space="preserve"> 2.7 and 3.5. Our conclusion was to go forward with Python 2.7 as it was common to our individual environments as well as the web server.</w:t>
-      </w:r>
-      <w:r>
-        <w:t xml:space="preserve"> Additionally, we elected to use the EECS web server CGI capability for hosting our search engine.</w:t>
-      </w:r>
-    </w:p>
-    <w:p>
-      <w:r>
-        <w:t xml:space="preserve">For our collaboration environment, we set up a GitHub repository specifically for our </w:t>
-      </w:r>
-      <w:proofErr w:type="spellStart"/>
-      <w:r>
-        <w:rPr>
-          <w:b/>
-        </w:rPr>
-        <w:t>FiniteLoop</w:t>
-      </w:r>
-      <w:proofErr w:type="spellEnd"/>
-      <w:r>
-        <w:t xml:space="preserve"> </w:t>
-      </w:r>
-      <w:r>
-        <w:rPr>
-          <w:b/>
-        </w:rPr>
-        <w:t>Squad</w:t>
-      </w:r>
-      <w:r>
-        <w:t xml:space="preserve"> to work and share. In the environment, we are able to coordinate our code development efforts as well as documentation.</w:t>
-      </w:r>
-    </w:p>
-    <w:p>
-      <w:pPr>
-        <w:pStyle w:val="Heading1"/>
-      </w:pPr>
-      <w:bookmarkStart w:id="4" w:name="_Toc508177230"/>
+      <w:bookmarkStart w:id="3" w:name="_Toc508177230"/>
       <w:r>
         <w:lastRenderedPageBreak/>
         <w:t>Data Structures</w:t>
       </w:r>
+      <w:bookmarkEnd w:id="3"/>
+    </w:p>
+    <w:p>
+      <w:r>
+        <w:t xml:space="preserve">In order to pass the data structures between our modules, we are leveraging a </w:t>
+      </w:r>
+      <w:r>
+        <w:rPr>
+          <w:i/>
+        </w:rPr>
+        <w:t>Python</w:t>
+      </w:r>
+      <w:r>
+        <w:t xml:space="preserve"> module called </w:t>
+      </w:r>
+      <w:r>
+        <w:rPr>
+          <w:i/>
+        </w:rPr>
+        <w:t>shelve</w:t>
+      </w:r>
+      <w:r>
+        <w:t>. This native module enables us to pass the raw data structures by way of a binary file stored on the file server.</w:t>
+      </w:r>
+      <w:r>
+        <w:t xml:space="preserve"> The following sub-sections provide the data structures passed between the modules.</w:t>
+      </w:r>
+    </w:p>
+    <w:p>
+      <w:pPr>
+        <w:pStyle w:val="Heading2"/>
+      </w:pPr>
+      <w:bookmarkStart w:id="4" w:name="_Toc508177231"/>
+      <w:r>
+        <w:t>Pre-Processing to Post-Processing Interface Data Structures</w:t>
+      </w:r>
       <w:bookmarkEnd w:id="4"/>
-    </w:p>
-    <w:p>
-      <w:r>
-        <w:t xml:space="preserve">In order to pass the data structures between our modules, we are leveraging a </w:t>
-      </w:r>
-      <w:r>
-        <w:rPr>
-          <w:i/>
-        </w:rPr>
-        <w:t>Python</w:t>
-      </w:r>
-      <w:r>
-        <w:t xml:space="preserve"> module called </w:t>
-      </w:r>
-      <w:r>
-        <w:rPr>
-          <w:i/>
-        </w:rPr>
-        <w:t>shelve</w:t>
-      </w:r>
-      <w:r>
-        <w:t>. This native module enables us to pass the raw data structures by way of a binary file stored on the file server.</w:t>
-      </w:r>
-      <w:r>
-        <w:t xml:space="preserve"> The following sub-sections provide the data structures passed between the modules.</w:t>
-      </w:r>
-    </w:p>
-    <w:p>
-      <w:pPr>
-        <w:pStyle w:val="Heading2"/>
-      </w:pPr>
-      <w:bookmarkStart w:id="5" w:name="_Toc508177231"/>
-      <w:r>
-        <w:t>Pre-Processing to Post-Processing Interface Data Structures</w:t>
-      </w:r>
-      <w:bookmarkEnd w:id="5"/>
     </w:p>
     <w:p>
       <w:r>
@@ -1891,21 +1873,36 @@
       <w:r>
         <w:t>Name</w:t>
       </w:r>
+      <w:r>
+        <w:rPr>
+          <w:vertAlign w:val="subscript"/>
+        </w:rPr>
+        <w:t>1</w:t>
+      </w:r>
       <w:proofErr w:type="gramEnd"/>
       <w:r>
+        <w:t>: [</w:t>
+      </w:r>
+      <w:r>
+        <w:t>Doc</w:t>
+      </w:r>
+      <w:r>
+        <w:t>ID</w:t>
+      </w:r>
+      <w:r>
         <w:rPr>
           <w:vertAlign w:val="subscript"/>
         </w:rPr>
         <w:t>1</w:t>
       </w:r>
       <w:r>
-        <w:t>: [</w:t>
+        <w:t xml:space="preserve">, </w:t>
       </w:r>
       <w:r>
         <w:t>Doc</w:t>
       </w:r>
       <w:r>
-        <w:t>ID</w:t>
+        <w:t>Location</w:t>
       </w:r>
       <w:r>
         <w:rPr>
@@ -1914,45 +1911,30 @@
         <w:t>1</w:t>
       </w:r>
       <w:r>
-        <w:t xml:space="preserve">, </w:t>
+        <w:t>] },</w:t>
+      </w:r>
+    </w:p>
+    <w:p>
+      <w:pPr>
+        <w:ind w:left="1440"/>
+      </w:pPr>
+      <w:proofErr w:type="gramStart"/>
+      <w:r>
+        <w:t xml:space="preserve">{ </w:t>
       </w:r>
       <w:r>
         <w:t>Doc</w:t>
       </w:r>
       <w:r>
-        <w:t>Location</w:t>
-      </w:r>
-      <w:r>
-        <w:rPr>
-          <w:vertAlign w:val="subscript"/>
-        </w:rPr>
-        <w:t>1</w:t>
-      </w:r>
-      <w:r>
-        <w:t>] },</w:t>
-      </w:r>
-    </w:p>
-    <w:p>
-      <w:pPr>
-        <w:ind w:left="1440"/>
-      </w:pPr>
-      <w:proofErr w:type="gramStart"/>
-      <w:r>
-        <w:t xml:space="preserve">{ </w:t>
-      </w:r>
-      <w:r>
-        <w:t>Doc</w:t>
-      </w:r>
-      <w:r>
         <w:t>Name</w:t>
       </w:r>
+      <w:r>
+        <w:rPr>
+          <w:vertAlign w:val="subscript"/>
+        </w:rPr>
+        <w:t>2</w:t>
+      </w:r>
       <w:proofErr w:type="gramEnd"/>
-      <w:r>
-        <w:rPr>
-          <w:vertAlign w:val="subscript"/>
-        </w:rPr>
-        <w:t>2</w:t>
-      </w:r>
       <w:r>
         <w:t>: [</w:t>
       </w:r>
@@ -2125,14 +2107,14 @@
       <w:r>
         <w:t>Term</w:t>
       </w:r>
+      <w:r>
+        <w:rPr>
+          <w:vertAlign w:val="subscript"/>
+        </w:rPr>
+        <w:t>1</w:t>
+      </w:r>
       <w:proofErr w:type="gramEnd"/>
       <w:r>
-        <w:rPr>
-          <w:vertAlign w:val="subscript"/>
-        </w:rPr>
-        <w:t>1</w:t>
-      </w:r>
-      <w:r>
         <w:t>: [t</w:t>
       </w:r>
       <w:r>
@@ -2186,13 +2168,13 @@
       <w:r>
         <w:t>Term</w:t>
       </w:r>
+      <w:r>
+        <w:rPr>
+          <w:vertAlign w:val="subscript"/>
+        </w:rPr>
+        <w:t>2</w:t>
+      </w:r>
       <w:proofErr w:type="gramEnd"/>
-      <w:r>
-        <w:rPr>
-          <w:vertAlign w:val="subscript"/>
-        </w:rPr>
-        <w:t>2</w:t>
-      </w:r>
       <w:r>
         <w:t>: [t</w:t>
       </w:r>
@@ -2371,9 +2353,14 @@
         <w:t>1</w:t>
       </w:r>
       <w:r>
-        <w:t>: [ [</w:t>
+        <w:t xml:space="preserve">: </w:t>
+      </w:r>
+      <w:proofErr w:type="gramStart"/>
+      <w:r>
+        <w:t>[ [</w:t>
       </w:r>
       <w:proofErr w:type="spellStart"/>
+      <w:proofErr w:type="gramEnd"/>
       <w:r>
         <w:t>DocID</w:t>
       </w:r>
@@ -2421,165 +2408,160 @@
         <w:t>Prox</w:t>
       </w:r>
       <w:proofErr w:type="spellEnd"/>
+      <w:r>
+        <w:t>] ],</w:t>
+      </w:r>
+    </w:p>
+    <w:p>
+      <w:pPr>
+        <w:ind w:left="1440"/>
+      </w:pPr>
+      <w:r>
+        <w:t>Term</w:t>
+      </w:r>
+      <w:r>
+        <w:rPr>
+          <w:vertAlign w:val="subscript"/>
+        </w:rPr>
+        <w:t>2</w:t>
+      </w:r>
+      <w:r>
+        <w:t xml:space="preserve">: </w:t>
+      </w:r>
       <w:proofErr w:type="gramStart"/>
       <w:r>
+        <w:t>[ [</w:t>
+      </w:r>
+      <w:proofErr w:type="spellStart"/>
+      <w:proofErr w:type="gramEnd"/>
+      <w:r>
+        <w:t>DocID</w:t>
+      </w:r>
+      <w:proofErr w:type="spellEnd"/>
+      <w:r>
+        <w:t xml:space="preserve">, </w:t>
+      </w:r>
+      <w:proofErr w:type="spellStart"/>
+      <w:r>
+        <w:t>Prox</w:t>
+      </w:r>
+      <w:proofErr w:type="spellEnd"/>
+      <w:r>
+        <w:t>], [</w:t>
+      </w:r>
+      <w:proofErr w:type="spellStart"/>
+      <w:r>
+        <w:t>DocID</w:t>
+      </w:r>
+      <w:proofErr w:type="spellEnd"/>
+      <w:r>
+        <w:t xml:space="preserve">, </w:t>
+      </w:r>
+      <w:proofErr w:type="spellStart"/>
+      <w:r>
+        <w:t>Prox</w:t>
+      </w:r>
+      <w:proofErr w:type="spellEnd"/>
+      <w:r>
+        <w:t>], … [</w:t>
+      </w:r>
+      <w:proofErr w:type="spellStart"/>
+      <w:r>
+        <w:t>DocID</w:t>
+      </w:r>
+      <w:proofErr w:type="spellEnd"/>
+      <w:r>
+        <w:t xml:space="preserve">, </w:t>
+      </w:r>
+      <w:proofErr w:type="spellStart"/>
+      <w:r>
+        <w:t>Prox</w:t>
+      </w:r>
+      <w:proofErr w:type="spellEnd"/>
+      <w:r>
+        <w:t>] ],</w:t>
+      </w:r>
+    </w:p>
+    <w:p>
+      <w:pPr>
+        <w:ind w:left="1440"/>
+      </w:pPr>
+      <w:r>
+        <w:t>…,</w:t>
+      </w:r>
+    </w:p>
+    <w:p>
+      <w:pPr>
+        <w:ind w:left="1440"/>
+      </w:pPr>
+      <w:proofErr w:type="spellStart"/>
+      <w:r>
+        <w:t>Term</w:t>
+      </w:r>
+      <w:r>
+        <w:rPr>
+          <w:i/>
+          <w:vertAlign w:val="subscript"/>
+        </w:rPr>
+        <w:t>m</w:t>
+      </w:r>
+      <w:proofErr w:type="spellEnd"/>
+      <w:r>
+        <w:t xml:space="preserve">: </w:t>
+      </w:r>
+      <w:proofErr w:type="gramStart"/>
+      <w:r>
+        <w:t>[ [</w:t>
+      </w:r>
+      <w:proofErr w:type="spellStart"/>
+      <w:proofErr w:type="gramEnd"/>
+      <w:r>
+        <w:t>DocID</w:t>
+      </w:r>
+      <w:proofErr w:type="spellEnd"/>
+      <w:r>
+        <w:t xml:space="preserve">, </w:t>
+      </w:r>
+      <w:proofErr w:type="spellStart"/>
+      <w:r>
+        <w:t>Prox</w:t>
+      </w:r>
+      <w:proofErr w:type="spellEnd"/>
+      <w:r>
+        <w:t>], [</w:t>
+      </w:r>
+      <w:proofErr w:type="spellStart"/>
+      <w:r>
+        <w:t>DocID</w:t>
+      </w:r>
+      <w:proofErr w:type="spellEnd"/>
+      <w:r>
+        <w:t xml:space="preserve">, </w:t>
+      </w:r>
+      <w:proofErr w:type="spellStart"/>
+      <w:r>
+        <w:t>Prox</w:t>
+      </w:r>
+      <w:proofErr w:type="spellEnd"/>
+      <w:r>
+        <w:t>], … [</w:t>
+      </w:r>
+      <w:proofErr w:type="spellStart"/>
+      <w:r>
+        <w:t>DocID</w:t>
+      </w:r>
+      <w:proofErr w:type="spellEnd"/>
+      <w:r>
+        <w:t xml:space="preserve">, </w:t>
+      </w:r>
+      <w:proofErr w:type="spellStart"/>
+      <w:r>
+        <w:t>Prox</w:t>
+      </w:r>
+      <w:proofErr w:type="spellEnd"/>
+      <w:r>
         <w:t>] ]</w:t>
       </w:r>
-      <w:proofErr w:type="gramEnd"/>
-      <w:r>
-        <w:t>,</w:t>
-      </w:r>
-    </w:p>
-    <w:p>
-      <w:pPr>
-        <w:ind w:left="1440"/>
-      </w:pPr>
-      <w:r>
-        <w:t>Term</w:t>
-      </w:r>
-      <w:r>
-        <w:rPr>
-          <w:vertAlign w:val="subscript"/>
-        </w:rPr>
-        <w:t>2</w:t>
-      </w:r>
-      <w:r>
-        <w:t>: [ [</w:t>
-      </w:r>
-      <w:proofErr w:type="spellStart"/>
-      <w:r>
-        <w:t>DocID</w:t>
-      </w:r>
-      <w:proofErr w:type="spellEnd"/>
-      <w:r>
-        <w:t xml:space="preserve">, </w:t>
-      </w:r>
-      <w:proofErr w:type="spellStart"/>
-      <w:r>
-        <w:t>Prox</w:t>
-      </w:r>
-      <w:proofErr w:type="spellEnd"/>
-      <w:r>
-        <w:t>], [</w:t>
-      </w:r>
-      <w:proofErr w:type="spellStart"/>
-      <w:r>
-        <w:t>DocID</w:t>
-      </w:r>
-      <w:proofErr w:type="spellEnd"/>
-      <w:r>
-        <w:t xml:space="preserve">, </w:t>
-      </w:r>
-      <w:proofErr w:type="spellStart"/>
-      <w:r>
-        <w:t>Prox</w:t>
-      </w:r>
-      <w:proofErr w:type="spellEnd"/>
-      <w:r>
-        <w:t>], … [</w:t>
-      </w:r>
-      <w:proofErr w:type="spellStart"/>
-      <w:r>
-        <w:t>DocID</w:t>
-      </w:r>
-      <w:proofErr w:type="spellEnd"/>
-      <w:r>
-        <w:t xml:space="preserve">, </w:t>
-      </w:r>
-      <w:proofErr w:type="spellStart"/>
-      <w:r>
-        <w:t>Prox</w:t>
-      </w:r>
-      <w:proofErr w:type="spellEnd"/>
-      <w:proofErr w:type="gramStart"/>
-      <w:r>
-        <w:t>] ]</w:t>
-      </w:r>
-      <w:proofErr w:type="gramEnd"/>
-      <w:r>
-        <w:t>,</w:t>
-      </w:r>
-    </w:p>
-    <w:p>
-      <w:pPr>
-        <w:ind w:left="1440"/>
-      </w:pPr>
-      <w:r>
-        <w:t>…,</w:t>
-      </w:r>
-    </w:p>
-    <w:p>
-      <w:pPr>
-        <w:ind w:left="1440"/>
-      </w:pPr>
-      <w:proofErr w:type="spellStart"/>
-      <w:r>
-        <w:t>Term</w:t>
-      </w:r>
-      <w:r>
-        <w:rPr>
-          <w:i/>
-          <w:vertAlign w:val="subscript"/>
-        </w:rPr>
-        <w:t>m</w:t>
-      </w:r>
-      <w:proofErr w:type="spellEnd"/>
-      <w:r>
-        <w:t>: [ [</w:t>
-      </w:r>
-      <w:proofErr w:type="spellStart"/>
-      <w:r>
-        <w:t>DocID</w:t>
-      </w:r>
-      <w:proofErr w:type="spellEnd"/>
-      <w:r>
-        <w:t xml:space="preserve">, </w:t>
-      </w:r>
-      <w:proofErr w:type="spellStart"/>
-      <w:r>
-        <w:t>Prox</w:t>
-      </w:r>
-      <w:proofErr w:type="spellEnd"/>
-      <w:r>
-        <w:t>], [</w:t>
-      </w:r>
-      <w:proofErr w:type="spellStart"/>
-      <w:r>
-        <w:t>DocID</w:t>
-      </w:r>
-      <w:proofErr w:type="spellEnd"/>
-      <w:r>
-        <w:t xml:space="preserve">, </w:t>
-      </w:r>
-      <w:proofErr w:type="spellStart"/>
-      <w:r>
-        <w:t>Prox</w:t>
-      </w:r>
-      <w:proofErr w:type="spellEnd"/>
-      <w:r>
-        <w:t>], …</w:t>
-      </w:r>
-      <w:r>
-        <w:t xml:space="preserve"> [</w:t>
-      </w:r>
-      <w:proofErr w:type="spellStart"/>
-      <w:r>
-        <w:t>DocID</w:t>
-      </w:r>
-      <w:proofErr w:type="spellEnd"/>
-      <w:r>
-        <w:t xml:space="preserve">, </w:t>
-      </w:r>
-      <w:proofErr w:type="spellStart"/>
-      <w:r>
-        <w:t>Prox</w:t>
-      </w:r>
-      <w:proofErr w:type="spellEnd"/>
-      <w:proofErr w:type="gramStart"/>
-      <w:r>
-        <w:t>] ]</w:t>
-      </w:r>
-      <w:proofErr w:type="gramEnd"/>
     </w:p>
     <w:p>
       <w:pPr>
@@ -2593,25 +2575,16 @@
       <w:pPr>
         <w:pStyle w:val="Heading2"/>
       </w:pPr>
-      <w:bookmarkStart w:id="6" w:name="_Toc508177232"/>
+      <w:bookmarkStart w:id="5" w:name="_Toc508177232"/>
       <w:r>
         <w:lastRenderedPageBreak/>
         <w:t>Post-Processing to Query Processing Interfaces Data Structures</w:t>
       </w:r>
-      <w:bookmarkEnd w:id="6"/>
-    </w:p>
-    <w:p>
-      <w:r>
-        <w:t>Post</w:t>
-      </w:r>
-      <w:r>
-        <w:t xml:space="preserve">-Processing provides three data structures to the </w:t>
-      </w:r>
-      <w:r>
-        <w:t xml:space="preserve">Query </w:t>
-      </w:r>
-      <w:r>
-        <w:t>Processing module:</w:t>
+      <w:bookmarkEnd w:id="5"/>
+    </w:p>
+    <w:p>
+      <w:r>
+        <w:t>Post-Processing provides three data structures to the Query Processing module:</w:t>
       </w:r>
     </w:p>
     <w:p>
@@ -2732,10 +2705,7 @@
     </w:p>
     <w:p>
       <w:r>
-        <w:t>The generalized data structure looks like the following</w:t>
-      </w:r>
-      <w:r>
-        <w:t xml:space="preserve">, in </w:t>
+        <w:t xml:space="preserve">The generalized data structure looks like the following, in </w:t>
       </w:r>
       <w:r>
         <w:rPr>
@@ -2744,10 +2714,7 @@
         <w:t>Python</w:t>
       </w:r>
       <w:r>
-        <w:t xml:space="preserve"> terms</w:t>
-      </w:r>
-      <w:r>
-        <w:t>:</w:t>
+        <w:t xml:space="preserve"> terms:</w:t>
       </w:r>
     </w:p>
     <w:p>
@@ -2774,404 +2741,348 @@
         <w:rPr>
           <w:vertAlign w:val="subscript"/>
         </w:rPr>
+        <w:t>T1</w:t>
+      </w:r>
+      <w:proofErr w:type="gramStart"/>
+      <w:r>
+        <w:rPr>
+          <w:vertAlign w:val="subscript"/>
+        </w:rPr>
+        <w:t>,D</w:t>
+      </w:r>
+      <w:r>
+        <w:rPr>
+          <w:vertAlign w:val="subscript"/>
+        </w:rPr>
+        <w:t>1</w:t>
+      </w:r>
+      <w:proofErr w:type="gramEnd"/>
+      <w:r>
+        <w:t>, W</w:t>
+      </w:r>
+      <w:r>
+        <w:rPr>
+          <w:vertAlign w:val="subscript"/>
+        </w:rPr>
+        <w:t xml:space="preserve"> </w:t>
+      </w:r>
+      <w:r>
+        <w:rPr>
+          <w:vertAlign w:val="subscript"/>
+        </w:rPr>
+        <w:t>T1,</w:t>
+      </w:r>
+      <w:r>
+        <w:rPr>
+          <w:vertAlign w:val="subscript"/>
+        </w:rPr>
+        <w:t>D2</w:t>
+      </w:r>
+      <w:r>
+        <w:t>, …, W</w:t>
+      </w:r>
+      <w:r>
+        <w:rPr>
+          <w:vertAlign w:val="subscript"/>
+        </w:rPr>
+        <w:t xml:space="preserve"> </w:t>
+      </w:r>
+      <w:r>
+        <w:rPr>
+          <w:vertAlign w:val="subscript"/>
+        </w:rPr>
+        <w:t>T1,</w:t>
+      </w:r>
+      <w:r>
+        <w:rPr>
+          <w:vertAlign w:val="subscript"/>
+        </w:rPr>
+        <w:t>D</w:t>
+      </w:r>
+      <w:r>
+        <w:rPr>
+          <w:i/>
+          <w:vertAlign w:val="subscript"/>
+        </w:rPr>
+        <w:t>n</w:t>
+      </w:r>
+      <w:r>
+        <w:t>],</w:t>
+      </w:r>
+    </w:p>
+    <w:p>
+      <w:pPr>
+        <w:ind w:left="1440"/>
+      </w:pPr>
+      <w:r>
+        <w:t>[W</w:t>
+      </w:r>
+      <w:r>
+        <w:rPr>
+          <w:vertAlign w:val="subscript"/>
+        </w:rPr>
+        <w:t xml:space="preserve"> </w:t>
+      </w:r>
+      <w:r>
+        <w:rPr>
+          <w:vertAlign w:val="subscript"/>
+        </w:rPr>
+        <w:t>T2</w:t>
+      </w:r>
+      <w:proofErr w:type="gramStart"/>
+      <w:r>
+        <w:rPr>
+          <w:vertAlign w:val="subscript"/>
+        </w:rPr>
+        <w:t>,</w:t>
+      </w:r>
+      <w:r>
+        <w:rPr>
+          <w:vertAlign w:val="subscript"/>
+        </w:rPr>
+        <w:t>D1</w:t>
+      </w:r>
+      <w:proofErr w:type="gramEnd"/>
+      <w:r>
+        <w:t>, W</w:t>
+      </w:r>
+      <w:r>
+        <w:rPr>
+          <w:vertAlign w:val="subscript"/>
+        </w:rPr>
+        <w:t xml:space="preserve"> </w:t>
+      </w:r>
+      <w:r>
+        <w:rPr>
+          <w:vertAlign w:val="subscript"/>
+        </w:rPr>
+        <w:t>T2,</w:t>
+      </w:r>
+      <w:r>
+        <w:rPr>
+          <w:vertAlign w:val="subscript"/>
+        </w:rPr>
+        <w:t>D2</w:t>
+      </w:r>
+      <w:r>
+        <w:t>, …, W</w:t>
+      </w:r>
+      <w:r>
+        <w:rPr>
+          <w:vertAlign w:val="subscript"/>
+        </w:rPr>
+        <w:t xml:space="preserve"> </w:t>
+      </w:r>
+      <w:r>
+        <w:rPr>
+          <w:vertAlign w:val="subscript"/>
+        </w:rPr>
+        <w:t>T2,</w:t>
+      </w:r>
+      <w:r>
+        <w:rPr>
+          <w:vertAlign w:val="subscript"/>
+        </w:rPr>
+        <w:t>D</w:t>
+      </w:r>
+      <w:r>
+        <w:rPr>
+          <w:i/>
+          <w:vertAlign w:val="subscript"/>
+        </w:rPr>
+        <w:t>n</w:t>
+      </w:r>
+      <w:r>
+        <w:t>],</w:t>
+      </w:r>
+    </w:p>
+    <w:p>
+      <w:pPr>
+        <w:ind w:left="1440"/>
+      </w:pPr>
+      <w:r>
+        <w:t>…</w:t>
+      </w:r>
+    </w:p>
+    <w:p>
+      <w:pPr>
+        <w:ind w:left="1440"/>
+      </w:pPr>
+      <w:r>
+        <w:t>[W</w:t>
+      </w:r>
+      <w:r>
+        <w:rPr>
+          <w:vertAlign w:val="subscript"/>
+        </w:rPr>
+        <w:t xml:space="preserve"> </w:t>
+      </w:r>
+      <w:r>
+        <w:rPr>
+          <w:vertAlign w:val="subscript"/>
+        </w:rPr>
         <w:t>T</w:t>
       </w:r>
+      <w:r>
+        <w:rPr>
+          <w:i/>
+          <w:vertAlign w:val="subscript"/>
+        </w:rPr>
+        <w:t>m</w:t>
+      </w:r>
       <w:proofErr w:type="gramStart"/>
       <w:r>
         <w:rPr>
           <w:vertAlign w:val="subscript"/>
         </w:rPr>
-        <w:t>1,D</w:t>
+        <w:t>,</w:t>
+      </w:r>
+      <w:r>
+        <w:rPr>
+          <w:vertAlign w:val="subscript"/>
+        </w:rPr>
+        <w:t>D1</w:t>
       </w:r>
       <w:proofErr w:type="gramEnd"/>
       <w:r>
-        <w:rPr>
-          <w:vertAlign w:val="subscript"/>
+        <w:t>, W</w:t>
+      </w:r>
+      <w:r>
+        <w:rPr>
+          <w:vertAlign w:val="subscript"/>
+        </w:rPr>
+        <w:t xml:space="preserve"> </w:t>
+      </w:r>
+      <w:r>
+        <w:rPr>
+          <w:vertAlign w:val="subscript"/>
+        </w:rPr>
+        <w:t>T</w:t>
+      </w:r>
+      <w:r>
+        <w:rPr>
+          <w:i/>
+          <w:vertAlign w:val="subscript"/>
+        </w:rPr>
+        <w:t>m</w:t>
+      </w:r>
+      <w:r>
+        <w:rPr>
+          <w:vertAlign w:val="subscript"/>
+        </w:rPr>
+        <w:t>,</w:t>
+      </w:r>
+      <w:r>
+        <w:rPr>
+          <w:vertAlign w:val="subscript"/>
+        </w:rPr>
+        <w:t>D2</w:t>
+      </w:r>
+      <w:r>
+        <w:t>, …, W</w:t>
+      </w:r>
+      <w:r>
+        <w:rPr>
+          <w:vertAlign w:val="subscript"/>
+        </w:rPr>
+        <w:t xml:space="preserve"> </w:t>
+      </w:r>
+      <w:proofErr w:type="spellStart"/>
+      <w:r>
+        <w:rPr>
+          <w:vertAlign w:val="subscript"/>
+        </w:rPr>
+        <w:t>T</w:t>
+      </w:r>
+      <w:r>
+        <w:rPr>
+          <w:i/>
+          <w:vertAlign w:val="subscript"/>
+        </w:rPr>
+        <w:t>m</w:t>
+      </w:r>
+      <w:r>
+        <w:rPr>
+          <w:vertAlign w:val="subscript"/>
+        </w:rPr>
+        <w:t>,</w:t>
+      </w:r>
+      <w:r>
+        <w:rPr>
+          <w:vertAlign w:val="subscript"/>
+        </w:rPr>
+        <w:t>D</w:t>
+      </w:r>
+      <w:r>
+        <w:rPr>
+          <w:i/>
+          <w:vertAlign w:val="subscript"/>
+        </w:rPr>
+        <w:t>n</w:t>
+      </w:r>
+      <w:proofErr w:type="spellEnd"/>
+      <w:r>
+        <w:t>]</w:t>
+      </w:r>
+    </w:p>
+    <w:p>
+      <w:pPr>
+        <w:ind w:left="720"/>
+      </w:pPr>
+      <w:r>
+        <w:t>]</w:t>
+      </w:r>
+    </w:p>
+    <w:p>
+      <w:r>
+        <w:t>The Term Proximity Matrix provides a listing similar to the Normalized VSM where instead of the weights, it provides a list of the proximities.</w:t>
+      </w:r>
+    </w:p>
+    <w:p>
+      <w:r>
+        <w:t xml:space="preserve">The generalized data structure looks like the following, in </w:t>
+      </w:r>
+      <w:r>
+        <w:rPr>
+          <w:i/>
+        </w:rPr>
+        <w:t>Python</w:t>
+      </w:r>
+      <w:r>
+        <w:t xml:space="preserve"> terms:</w:t>
+      </w:r>
+    </w:p>
+    <w:p>
+      <w:pPr>
+        <w:ind w:left="720"/>
+      </w:pPr>
+      <w:proofErr w:type="spellStart"/>
+      <w:r>
+        <w:t>proxVector</w:t>
+      </w:r>
+      <w:proofErr w:type="spellEnd"/>
+      <w:r>
+        <w:t xml:space="preserve"> = [</w:t>
+      </w:r>
+    </w:p>
+    <w:p>
+      <w:pPr>
+        <w:ind w:left="1440"/>
+      </w:pPr>
+      <w:r>
+        <w:t>[ [P</w:t>
+      </w:r>
+      <w:r>
+        <w:rPr>
+          <w:vertAlign w:val="superscript"/>
         </w:rPr>
         <w:t>1</w:t>
       </w:r>
       <w:r>
-        <w:t>, W</w:t>
-      </w:r>
-      <w:r>
-        <w:rPr>
-          <w:vertAlign w:val="subscript"/>
-        </w:rPr>
-        <w:t xml:space="preserve"> </w:t>
-      </w:r>
-      <w:r>
-        <w:rPr>
-          <w:vertAlign w:val="subscript"/>
-        </w:rPr>
-        <w:t>T1,</w:t>
-      </w:r>
-      <w:r>
-        <w:rPr>
-          <w:vertAlign w:val="subscript"/>
-        </w:rPr>
-        <w:t>D2</w:t>
-      </w:r>
-      <w:r>
-        <w:t>, …, W</w:t>
-      </w:r>
-      <w:r>
-        <w:rPr>
-          <w:vertAlign w:val="subscript"/>
-        </w:rPr>
-        <w:t xml:space="preserve"> </w:t>
-      </w:r>
-      <w:r>
-        <w:rPr>
-          <w:vertAlign w:val="subscript"/>
-        </w:rPr>
-        <w:t>T1,</w:t>
-      </w:r>
-      <w:r>
-        <w:rPr>
-          <w:vertAlign w:val="subscript"/>
-        </w:rPr>
-        <w:t>D</w:t>
-      </w:r>
-      <w:r>
-        <w:rPr>
-          <w:i/>
-          <w:vertAlign w:val="subscript"/>
-        </w:rPr>
-        <w:t>n</w:t>
-      </w:r>
-      <w:r>
-        <w:t>],</w:t>
-      </w:r>
-    </w:p>
-    <w:p>
-      <w:pPr>
-        <w:ind w:left="1440"/>
-      </w:pPr>
-      <w:r>
-        <w:t>[W</w:t>
-      </w:r>
-      <w:r>
-        <w:rPr>
-          <w:vertAlign w:val="subscript"/>
-        </w:rPr>
-        <w:t xml:space="preserve"> </w:t>
-      </w:r>
-      <w:r>
-        <w:rPr>
-          <w:vertAlign w:val="subscript"/>
-        </w:rPr>
-        <w:t>T</w:t>
-      </w:r>
-      <w:proofErr w:type="gramStart"/>
-      <w:r>
-        <w:rPr>
-          <w:vertAlign w:val="subscript"/>
-        </w:rPr>
-        <w:t>2</w:t>
-      </w:r>
-      <w:r>
-        <w:rPr>
-          <w:vertAlign w:val="subscript"/>
-        </w:rPr>
-        <w:t>,</w:t>
-      </w:r>
-      <w:r>
-        <w:rPr>
-          <w:vertAlign w:val="subscript"/>
-        </w:rPr>
-        <w:t>D</w:t>
-      </w:r>
-      <w:proofErr w:type="gramEnd"/>
-      <w:r>
-        <w:rPr>
-          <w:vertAlign w:val="subscript"/>
-        </w:rPr>
-        <w:t>1</w:t>
-      </w:r>
-      <w:r>
-        <w:t>, W</w:t>
-      </w:r>
-      <w:r>
-        <w:rPr>
-          <w:vertAlign w:val="subscript"/>
-        </w:rPr>
-        <w:t xml:space="preserve"> </w:t>
-      </w:r>
-      <w:r>
-        <w:rPr>
-          <w:vertAlign w:val="subscript"/>
-        </w:rPr>
-        <w:t>T</w:t>
-      </w:r>
-      <w:r>
-        <w:rPr>
-          <w:vertAlign w:val="subscript"/>
-        </w:rPr>
-        <w:t>2</w:t>
-      </w:r>
-      <w:r>
-        <w:rPr>
-          <w:vertAlign w:val="subscript"/>
-        </w:rPr>
-        <w:t>,</w:t>
-      </w:r>
-      <w:r>
-        <w:rPr>
-          <w:vertAlign w:val="subscript"/>
-        </w:rPr>
-        <w:t>D2</w:t>
-      </w:r>
-      <w:r>
-        <w:t>, …, W</w:t>
-      </w:r>
-      <w:r>
-        <w:rPr>
-          <w:vertAlign w:val="subscript"/>
-        </w:rPr>
-        <w:t xml:space="preserve"> </w:t>
-      </w:r>
-      <w:r>
-        <w:rPr>
-          <w:vertAlign w:val="subscript"/>
-        </w:rPr>
-        <w:t>T</w:t>
-      </w:r>
-      <w:r>
-        <w:rPr>
-          <w:vertAlign w:val="subscript"/>
-        </w:rPr>
-        <w:t>2</w:t>
-      </w:r>
-      <w:r>
-        <w:rPr>
-          <w:vertAlign w:val="subscript"/>
-        </w:rPr>
-        <w:t>,</w:t>
-      </w:r>
-      <w:r>
-        <w:rPr>
-          <w:vertAlign w:val="subscript"/>
-        </w:rPr>
-        <w:t>D</w:t>
-      </w:r>
-      <w:r>
-        <w:rPr>
-          <w:i/>
-          <w:vertAlign w:val="subscript"/>
-        </w:rPr>
-        <w:t>n</w:t>
-      </w:r>
-      <w:r>
-        <w:t>],</w:t>
-      </w:r>
-    </w:p>
-    <w:p>
-      <w:pPr>
-        <w:ind w:left="1440"/>
-      </w:pPr>
-      <w:r>
-        <w:t>…</w:t>
-      </w:r>
-    </w:p>
-    <w:p>
-      <w:pPr>
-        <w:ind w:left="1440"/>
-      </w:pPr>
-      <w:r>
-        <w:t>[W</w:t>
-      </w:r>
-      <w:r>
-        <w:rPr>
-          <w:vertAlign w:val="subscript"/>
-        </w:rPr>
-        <w:t xml:space="preserve"> </w:t>
-      </w:r>
-      <w:proofErr w:type="gramStart"/>
-      <w:r>
-        <w:rPr>
-          <w:vertAlign w:val="subscript"/>
-        </w:rPr>
-        <w:t>T</w:t>
-      </w:r>
-      <w:r>
-        <w:rPr>
-          <w:i/>
-          <w:vertAlign w:val="subscript"/>
-        </w:rPr>
-        <w:t>m</w:t>
-      </w:r>
-      <w:r>
-        <w:rPr>
-          <w:vertAlign w:val="subscript"/>
-        </w:rPr>
-        <w:t>,</w:t>
-      </w:r>
-      <w:r>
-        <w:rPr>
-          <w:vertAlign w:val="subscript"/>
-        </w:rPr>
-        <w:t>D</w:t>
-      </w:r>
-      <w:proofErr w:type="gramEnd"/>
-      <w:r>
-        <w:rPr>
-          <w:vertAlign w:val="subscript"/>
-        </w:rPr>
-        <w:t>1</w:t>
-      </w:r>
-      <w:r>
-        <w:t>, W</w:t>
-      </w:r>
-      <w:r>
-        <w:rPr>
-          <w:vertAlign w:val="subscript"/>
-        </w:rPr>
-        <w:t xml:space="preserve"> </w:t>
-      </w:r>
-      <w:r>
-        <w:rPr>
-          <w:vertAlign w:val="subscript"/>
-        </w:rPr>
-        <w:t>T</w:t>
-      </w:r>
-      <w:r>
-        <w:rPr>
-          <w:i/>
-          <w:vertAlign w:val="subscript"/>
-        </w:rPr>
-        <w:t>m</w:t>
-      </w:r>
-      <w:r>
-        <w:rPr>
-          <w:vertAlign w:val="subscript"/>
-        </w:rPr>
-        <w:t>,</w:t>
-      </w:r>
-      <w:r>
-        <w:rPr>
-          <w:vertAlign w:val="subscript"/>
-        </w:rPr>
-        <w:t>D2</w:t>
-      </w:r>
-      <w:r>
-        <w:t>, …, W</w:t>
-      </w:r>
-      <w:r>
-        <w:rPr>
-          <w:vertAlign w:val="subscript"/>
-        </w:rPr>
-        <w:t xml:space="preserve"> </w:t>
-      </w:r>
-      <w:proofErr w:type="spellStart"/>
-      <w:r>
-        <w:rPr>
-          <w:vertAlign w:val="subscript"/>
-        </w:rPr>
-        <w:t>T</w:t>
-      </w:r>
-      <w:r>
-        <w:rPr>
-          <w:i/>
-          <w:vertAlign w:val="subscript"/>
-        </w:rPr>
-        <w:t>m</w:t>
-      </w:r>
-      <w:r>
-        <w:rPr>
-          <w:vertAlign w:val="subscript"/>
-        </w:rPr>
-        <w:t>,</w:t>
-      </w:r>
-      <w:r>
-        <w:rPr>
-          <w:vertAlign w:val="subscript"/>
-        </w:rPr>
-        <w:t>D</w:t>
-      </w:r>
-      <w:r>
-        <w:rPr>
-          <w:i/>
-          <w:vertAlign w:val="subscript"/>
-        </w:rPr>
-        <w:t>n</w:t>
-      </w:r>
-      <w:proofErr w:type="spellEnd"/>
-      <w:r>
-        <w:t>]</w:t>
-      </w:r>
-    </w:p>
-    <w:p>
-      <w:pPr>
-        <w:ind w:left="720"/>
-      </w:pPr>
-      <w:r>
-        <w:t>]</w:t>
-      </w:r>
-    </w:p>
-    <w:p>
-      <w:r>
-        <w:t>The Term Proximity Matrix provides a listing similar to the Normalized VSM where instead of the weights, it provides a list of the proximities.</w:t>
-      </w:r>
-    </w:p>
-    <w:p>
-      <w:r>
-        <w:t xml:space="preserve">The generalized data structure looks like the following, in </w:t>
-      </w:r>
-      <w:r>
-        <w:rPr>
-          <w:i/>
-        </w:rPr>
-        <w:t>Python</w:t>
-      </w:r>
-      <w:r>
-        <w:t xml:space="preserve"> terms:</w:t>
-      </w:r>
-    </w:p>
-    <w:p>
-      <w:pPr>
-        <w:ind w:left="720"/>
-      </w:pPr>
-      <w:proofErr w:type="spellStart"/>
-      <w:r>
-        <w:t>proxVector</w:t>
-      </w:r>
-      <w:proofErr w:type="spellEnd"/>
-      <w:r>
-        <w:t xml:space="preserve"> = [</w:t>
-      </w:r>
-    </w:p>
-    <w:p>
-      <w:pPr>
-        <w:ind w:left="1440"/>
-      </w:pPr>
-      <w:r>
-        <w:t>[ [P</w:t>
-      </w:r>
-      <w:r>
-        <w:rPr>
-          <w:vertAlign w:val="superscript"/>
-        </w:rPr>
-        <w:t>1</w:t>
-      </w:r>
-      <w:r>
-        <w:rPr>
-          <w:vertAlign w:val="subscript"/>
-        </w:rPr>
-        <w:t>T</w:t>
-      </w:r>
-      <w:proofErr w:type="gramStart"/>
-      <w:r>
-        <w:rPr>
-          <w:vertAlign w:val="subscript"/>
-        </w:rPr>
-        <w:t>1,D</w:t>
-      </w:r>
-      <w:proofErr w:type="gramEnd"/>
-      <w:r>
-        <w:rPr>
-          <w:vertAlign w:val="subscript"/>
-        </w:rPr>
-        <w:t>1</w:t>
+        <w:rPr>
+          <w:vertAlign w:val="subscript"/>
+        </w:rPr>
+        <w:t>T1,D1</w:t>
       </w:r>
       <w:r>
         <w:t>, P</w:t>
@@ -3205,10 +3116,7 @@
         <w:t>T1D1</w:t>
       </w:r>
       <w:r>
-        <w:t xml:space="preserve">], </w:t>
-      </w:r>
-      <w:r>
-        <w:t>[P</w:t>
+        <w:t>], [P</w:t>
       </w:r>
       <w:r>
         <w:rPr>
@@ -3272,13 +3180,7 @@
         <w:t>2</w:t>
       </w:r>
       <w:r>
-        <w:t>],</w:t>
-      </w:r>
-      <w:r>
-        <w:t xml:space="preserve"> …, </w:t>
-      </w:r>
-      <w:r>
-        <w:t>[P</w:t>
+        <w:t>], …, [P</w:t>
       </w:r>
       <w:r>
         <w:rPr>
@@ -3344,10 +3246,7 @@
         <w:t>n</w:t>
       </w:r>
       <w:r>
-        <w:t>]</w:t>
-      </w:r>
-      <w:r>
-        <w:t xml:space="preserve"> ],</w:t>
+        <w:t>] ],</w:t>
       </w:r>
     </w:p>
     <w:p>
@@ -3367,27 +3266,13 @@
         <w:rPr>
           <w:vertAlign w:val="subscript"/>
         </w:rPr>
-        <w:t>T</w:t>
-      </w:r>
-      <w:proofErr w:type="gramStart"/>
-      <w:r>
-        <w:rPr>
-          <w:vertAlign w:val="subscript"/>
-        </w:rPr>
-        <w:t>2</w:t>
-      </w:r>
-      <w:r>
-        <w:rPr>
-          <w:vertAlign w:val="subscript"/>
-        </w:rPr>
-        <w:t>,D</w:t>
-      </w:r>
-      <w:proofErr w:type="gramEnd"/>
-      <w:r>
-        <w:rPr>
-          <w:vertAlign w:val="subscript"/>
-        </w:rPr>
-        <w:t>1</w:t>
+        <w:t>T2</w:t>
+      </w:r>
+      <w:r>
+        <w:rPr>
+          <w:vertAlign w:val="subscript"/>
+        </w:rPr>
+        <w:t>,D1</w:t>
       </w:r>
       <w:r>
         <w:t>, P</w:t>
@@ -3623,7 +3508,6 @@
         </w:rPr>
         <w:t>1</w:t>
       </w:r>
-      <w:proofErr w:type="gramStart"/>
       <w:r>
         <w:rPr>
           <w:vertAlign w:val="subscript"/>
@@ -3641,14 +3525,7 @@
         <w:rPr>
           <w:vertAlign w:val="subscript"/>
         </w:rPr>
-        <w:t>,D</w:t>
-      </w:r>
-      <w:proofErr w:type="gramEnd"/>
-      <w:r>
-        <w:rPr>
-          <w:vertAlign w:val="subscript"/>
-        </w:rPr>
-        <w:t>1</w:t>
+        <w:t>,D1</w:t>
       </w:r>
       <w:r>
         <w:t>, P</w:t>
@@ -3916,10 +3793,7 @@
         <w:t>n</w:t>
       </w:r>
       <w:r>
-        <w:t>]</w:t>
-      </w:r>
-      <w:r>
-        <w:t xml:space="preserve"> ]</w:t>
+        <w:t>] ]</w:t>
       </w:r>
     </w:p>
     <w:p>
@@ -4069,11 +3943,11 @@
       <w:pPr>
         <w:pStyle w:val="Heading2"/>
       </w:pPr>
-      <w:bookmarkStart w:id="7" w:name="_Toc508177233"/>
+      <w:bookmarkStart w:id="6" w:name="_Toc508177233"/>
       <w:r>
         <w:t>Query Processing to HMI Data Structures</w:t>
       </w:r>
-      <w:bookmarkEnd w:id="7"/>
+      <w:bookmarkEnd w:id="6"/>
     </w:p>
     <w:p>
       <w:r>
@@ -4320,11 +4194,320 @@
       <w:pPr>
         <w:pStyle w:val="Heading1"/>
       </w:pPr>
-      <w:bookmarkStart w:id="8" w:name="_Toc508177234"/>
+      <w:bookmarkStart w:id="7" w:name="_Toc508177234"/>
       <w:r>
         <w:t>Ingest</w:t>
       </w:r>
+      <w:bookmarkEnd w:id="7"/>
+    </w:p>
+    <w:p>
+      <w:r>
+        <w:t>Ingestion is performed by functions contained within the ingest.py file which operate on files stored within a local directory</w:t>
+      </w:r>
+      <w:r>
+        <w:t>.  The path to the directory is currently configured</w:t>
+      </w:r>
+      <w:r>
+        <w:t xml:space="preserve"> with a static path hard coded within the ingestion function.  A function was created to allow for user entry of a different path location, however this functionality is currently deemed unnecessary and has been disabled</w:t>
+      </w:r>
+      <w:r>
+        <w:t xml:space="preserve"> via inline comments</w:t>
+      </w:r>
+      <w:r>
+        <w:t xml:space="preserve">.  </w:t>
+      </w:r>
+    </w:p>
+    <w:p>
+      <w:pPr>
+        <w:ind w:firstLine="720"/>
+      </w:pPr>
+      <w:r>
+        <w:t xml:space="preserve">The native python library “urllib2” is used to read files and provide compatibility for processing various document formats including html.  Each document within the specified directory is loaded into memory as a stream of raw characters and stored in an array, called “data,” with each document representing a single index within the array.  </w:t>
+      </w:r>
+    </w:p>
+    <w:p>
+      <w:pPr>
+        <w:ind w:firstLine="720"/>
+      </w:pPr>
+      <w:r>
+        <w:t>A dictionary called “</w:t>
+      </w:r>
+      <w:proofErr w:type="spellStart"/>
+      <w:r>
+        <w:t>doc_key</w:t>
+      </w:r>
+      <w:proofErr w:type="spellEnd"/>
+      <w:r>
+        <w:t>” is created to store the filename, document ID and file path for each document ingested.  The document filename is use</w:t>
+      </w:r>
+      <w:r>
+        <w:t>d</w:t>
+      </w:r>
+      <w:r>
+        <w:t xml:space="preserve"> as the key for the dictionary while</w:t>
+      </w:r>
+      <w:r>
+        <w:t xml:space="preserve"> the</w:t>
+      </w:r>
+      <w:r>
+        <w:t xml:space="preserve"> value for each key is represented as an array containing the document ID and file path. </w:t>
+      </w:r>
+    </w:p>
+    <w:p>
+      <w:pPr>
+        <w:pStyle w:val="Heading1"/>
+      </w:pPr>
+      <w:bookmarkStart w:id="8" w:name="_Toc508177235"/>
+      <w:r>
+        <w:t>Preprocessing</w:t>
+      </w:r>
       <w:bookmarkEnd w:id="8"/>
+      <w:r>
+        <w:t xml:space="preserve"> </w:t>
+      </w:r>
+    </w:p>
+    <w:p>
+      <w:pPr>
+        <w:pStyle w:val="Heading2"/>
+      </w:pPr>
+      <w:r>
+        <w:t>Tokenization</w:t>
+      </w:r>
+    </w:p>
+    <w:p>
+      <w:r>
+        <w:t xml:space="preserve">Each </w:t>
+      </w:r>
+      <w:r>
+        <w:t xml:space="preserve">document, stored as an </w:t>
+      </w:r>
+      <w:r>
+        <w:t>index within the data array created during ingestion</w:t>
+      </w:r>
+      <w:r>
+        <w:t>,</w:t>
+      </w:r>
+      <w:r>
+        <w:t xml:space="preserve"> is processed by the function “</w:t>
+      </w:r>
+      <w:proofErr w:type="spellStart"/>
+      <w:r>
+        <w:t>func_tokenize</w:t>
+      </w:r>
+      <w:proofErr w:type="spellEnd"/>
+      <w:r>
+        <w:t xml:space="preserve">” within the ingest.py file.  The </w:t>
+      </w:r>
+      <w:r>
+        <w:t>P</w:t>
+      </w:r>
+      <w:r>
+        <w:t>ython Natural Language Tool Kit (NLTK) (</w:t>
+      </w:r>
+      <w:hyperlink r:id="rId6" w:history="1">
+        <w:r>
+          <w:rPr>
+            <w:rStyle w:val="Hyperlink"/>
+          </w:rPr>
+          <w:t>https://www.nltk.org/</w:t>
+        </w:r>
+      </w:hyperlink>
+      <w:r>
+        <w:t xml:space="preserve">) </w:t>
+      </w:r>
+      <w:r>
+        <w:t xml:space="preserve">is used to create stop word lists and a stemming function within </w:t>
+      </w:r>
+      <w:proofErr w:type="spellStart"/>
+      <w:r>
+        <w:t>func_tokenize</w:t>
+      </w:r>
+      <w:proofErr w:type="spellEnd"/>
+      <w:r>
+        <w:t>.  This requires the installation of NLTK as well as downloading the stop word list prior to running the ingestion program.  NLTK version 3.2.5 (the latest version as of this report) requires either Python version 2.7 or 3.5.  Python 3.5 is not the most current release of Python 3 and may require some systems to install an earlier version of Python.</w:t>
+      </w:r>
+    </w:p>
+    <w:p>
+      <w:r>
+        <w:tab/>
+        <w:t xml:space="preserve">Preprocessing within </w:t>
+      </w:r>
+      <w:proofErr w:type="spellStart"/>
+      <w:r>
+        <w:t>func_tokenize</w:t>
+      </w:r>
+      <w:proofErr w:type="spellEnd"/>
+      <w:r>
+        <w:t xml:space="preserve"> consists of 4 steps executed on each index of the data array:</w:t>
+      </w:r>
+    </w:p>
+    <w:p>
+      <w:pPr>
+        <w:pStyle w:val="ListParagraph"/>
+        <w:numPr>
+          <w:ilvl w:val="0"/>
+          <w:numId w:val="7"/>
+        </w:numPr>
+      </w:pPr>
+      <w:r>
+        <w:t>HTML tags are removed from the data stream via regular expression pattern matching.</w:t>
+      </w:r>
+    </w:p>
+    <w:p>
+      <w:pPr>
+        <w:pStyle w:val="ListParagraph"/>
+        <w:numPr>
+          <w:ilvl w:val="0"/>
+          <w:numId w:val="7"/>
+        </w:numPr>
+      </w:pPr>
+      <w:r>
+        <w:t xml:space="preserve"> The data stream is converted to </w:t>
+      </w:r>
+      <w:r>
+        <w:t xml:space="preserve">lower case, punctuation is removed, and the stream is split into tokens via the Python </w:t>
+      </w:r>
+      <w:proofErr w:type="spellStart"/>
+      <w:proofErr w:type="gramStart"/>
+      <w:r>
+        <w:t>string.split</w:t>
+      </w:r>
+      <w:proofErr w:type="spellEnd"/>
+      <w:r>
+        <w:t>(</w:t>
+      </w:r>
+      <w:proofErr w:type="gramEnd"/>
+      <w:r>
+        <w:t>) method.</w:t>
+      </w:r>
+    </w:p>
+    <w:p>
+      <w:pPr>
+        <w:pStyle w:val="ListParagraph"/>
+        <w:numPr>
+          <w:ilvl w:val="0"/>
+          <w:numId w:val="7"/>
+        </w:numPr>
+      </w:pPr>
+      <w:r>
+        <w:lastRenderedPageBreak/>
+        <w:t>Stop words contained within the NLTK stop word list are removed from the list of tokens.</w:t>
+      </w:r>
+    </w:p>
+    <w:p>
+      <w:pPr>
+        <w:pStyle w:val="ListParagraph"/>
+        <w:numPr>
+          <w:ilvl w:val="0"/>
+          <w:numId w:val="7"/>
+        </w:numPr>
+      </w:pPr>
+      <w:r>
+        <w:t>Each token within the data stream is processed by the Porter stemmer provided by the NLTK library.</w:t>
+      </w:r>
+      <w:r>
+        <w:t xml:space="preserve">  There is a known issue when processing </w:t>
+      </w:r>
+    </w:p>
+    <w:p>
+      <w:pPr>
+        <w:ind w:left="1800"/>
+      </w:pPr>
+      <w:r>
+        <w:t xml:space="preserve">Unicode characters with the NLTK Porter stemmer.  </w:t>
+      </w:r>
+      <w:r>
+        <w:t>Because of this, w</w:t>
+      </w:r>
+      <w:r>
+        <w:t xml:space="preserve">ords containing </w:t>
+      </w:r>
+      <w:r>
+        <w:t>Unicode</w:t>
+      </w:r>
+      <w:r>
+        <w:t xml:space="preserve"> characters are currently dropped in the stemming phase.</w:t>
+      </w:r>
+    </w:p>
+    <w:p/>
+    <w:p>
+      <w:pPr>
+        <w:pStyle w:val="Heading2"/>
+      </w:pPr>
+      <w:r>
+        <w:t>Indexing</w:t>
+      </w:r>
+    </w:p>
+    <w:p>
+      <w:r>
+        <w:t>The number of documents processed during ingestion is used to determine the dimensionality of arrays within the terms dictionary.  Each data stream, corresponding with a separate document, is parsed for unique terms.  If a new term is discovered in a document, the term is added as a key to the dictionary called “terms” with an initial value of an array with multiple indices corresponding with the number of documents processed.  The index corresponding to the document, wherein the term was observed, is then incremented by 1.  Subsequent observations of the term within the same document, or future documents, results in incrementing the value stored</w:t>
+      </w:r>
+      <w:r>
+        <w:t xml:space="preserve"> in the term array at the </w:t>
+      </w:r>
+      <w:r>
+        <w:t xml:space="preserve">index corresponding with the id of the document being parsed.  This results in an array reflecting the term frequency for each term observed within each document. </w:t>
+      </w:r>
+    </w:p>
+    <w:p>
+      <w:r>
+        <w:tab/>
+        <w:t>Concurrently, an additional dictionary called “proximity” is created to record positional data pertaining to each occurrence of a term within the documents parsed.  Similar to the “terms” dictionary, unique terms are used as key values in the dictionary.  Values within the “proximity” dictionary are represented as an array containing tuples consisting of the document ID and the position the term appeared within the document.  A new tuple representing the document id and term position is appended to the term array each time the term is observed within the data stream.</w:t>
+      </w:r>
+      <w:r>
+        <w:t xml:space="preserve"> </w:t>
+      </w:r>
+      <w:r>
+        <w:t xml:space="preserve">This data structure is described in further detail within the “Data Structures” section of this report.  </w:t>
+      </w:r>
+    </w:p>
+    <w:p>
+      <w:r>
+        <w:tab/>
+        <w:t>Finally, data is exported to a file called “</w:t>
+      </w:r>
+      <w:proofErr w:type="spellStart"/>
+      <w:r>
+        <w:t>ingestOutput.db</w:t>
+      </w:r>
+      <w:proofErr w:type="spellEnd"/>
+      <w:r>
+        <w:t>” using the Python shelve library.  The “terms” dictionary is exported as “index”, the “</w:t>
+      </w:r>
+      <w:proofErr w:type="spellStart"/>
+      <w:r>
+        <w:t>doc_key</w:t>
+      </w:r>
+      <w:proofErr w:type="spellEnd"/>
+      <w:r>
+        <w:t>” dictionary is exported as “</w:t>
+      </w:r>
+      <w:proofErr w:type="spellStart"/>
+      <w:r>
+        <w:t>doc_key</w:t>
+      </w:r>
+      <w:proofErr w:type="spellEnd"/>
+      <w:r>
+        <w:t xml:space="preserve">” and the “proximity” dictionary is exported as “proximity” within the output file.  </w:t>
+      </w:r>
+    </w:p>
+    <w:p>
+      <w:r>
+        <w:tab/>
+      </w:r>
+      <w:bookmarkStart w:id="9" w:name="_GoBack"/>
+      <w:bookmarkEnd w:id="9"/>
+    </w:p>
+    <w:p/>
+    <w:p>
+      <w:pPr>
+        <w:pStyle w:val="Heading1"/>
+      </w:pPr>
+      <w:bookmarkStart w:id="10" w:name="_Toc508177236"/>
+      <w:r>
+        <w:t>Post-Processing</w:t>
+      </w:r>
+      <w:bookmarkEnd w:id="10"/>
     </w:p>
     <w:p>
       <w:r>
@@ -4332,103 +4515,55 @@
       </w:r>
       <w:proofErr w:type="spellStart"/>
       <w:r>
-        <w:t>blake</w:t>
+        <w:t>ron</w:t>
       </w:r>
       <w:proofErr w:type="spellEnd"/>
       <w:r>
+        <w:t xml:space="preserve"> Andrews&gt;</w:t>
+      </w:r>
+    </w:p>
+    <w:p>
+      <w:pPr>
+        <w:pStyle w:val="Heading1"/>
+      </w:pPr>
+      <w:bookmarkStart w:id="11" w:name="_Toc508177237"/>
+      <w:r>
+        <w:t>Query</w:t>
+      </w:r>
+      <w:bookmarkEnd w:id="11"/>
+    </w:p>
+    <w:p>
+      <w:r>
+        <w:t>&lt;</w:t>
+      </w:r>
+      <w:proofErr w:type="spellStart"/>
+      <w:r>
+        <w:t>nidhi</w:t>
+      </w:r>
+      <w:proofErr w:type="spellEnd"/>
+      <w:r>
         <w:t>&gt;</w:t>
       </w:r>
     </w:p>
+    <w:p/>
+    <w:p>
+      <w:r>
+        <w:t>Vectorization</w:t>
+      </w:r>
+    </w:p>
+    <w:p/>
+    <w:p>
+      <w:r>
+        <w:t>Document Vectorization</w:t>
+      </w:r>
+    </w:p>
     <w:p>
       <w:pPr>
         <w:pStyle w:val="Heading1"/>
       </w:pPr>
-      <w:bookmarkStart w:id="9" w:name="_Toc508177235"/>
-      <w:r>
-        <w:t>Preprocessing</w:t>
-      </w:r>
-      <w:bookmarkEnd w:id="9"/>
-      <w:r>
-        <w:t xml:space="preserve"> </w:t>
-      </w:r>
-    </w:p>
-    <w:p>
-      <w:r>
-        <w:t>&lt;</w:t>
-      </w:r>
-      <w:proofErr w:type="spellStart"/>
-      <w:r>
-        <w:t>blake</w:t>
-      </w:r>
-      <w:proofErr w:type="spellEnd"/>
-      <w:r>
-        <w:t>&gt;</w:t>
-      </w:r>
-    </w:p>
-    <w:p>
-      <w:pPr>
-        <w:pStyle w:val="Heading1"/>
-      </w:pPr>
-      <w:bookmarkStart w:id="10" w:name="_Toc508177236"/>
-      <w:r>
-        <w:t>Post-Processing</w:t>
-      </w:r>
-      <w:bookmarkEnd w:id="10"/>
-    </w:p>
-    <w:p>
-      <w:r>
-        <w:t>&lt;</w:t>
-      </w:r>
-      <w:proofErr w:type="spellStart"/>
-      <w:r>
-        <w:t>ron</w:t>
-      </w:r>
-      <w:proofErr w:type="spellEnd"/>
-      <w:r>
-        <w:t xml:space="preserve"> Andrews&gt;</w:t>
-      </w:r>
-    </w:p>
-    <w:p>
-      <w:pPr>
-        <w:pStyle w:val="Heading1"/>
-      </w:pPr>
-      <w:bookmarkStart w:id="11" w:name="_Toc508177237"/>
-      <w:r>
-        <w:t>Query</w:t>
-      </w:r>
-      <w:bookmarkEnd w:id="11"/>
-    </w:p>
-    <w:p>
-      <w:r>
-        <w:t>&lt;</w:t>
-      </w:r>
-      <w:proofErr w:type="spellStart"/>
-      <w:r>
-        <w:t>nidhi</w:t>
-      </w:r>
-      <w:proofErr w:type="spellEnd"/>
-      <w:r>
-        <w:t>&gt;</w:t>
-      </w:r>
-    </w:p>
-    <w:p/>
-    <w:p>
-      <w:r>
-        <w:t>Vectorization</w:t>
-      </w:r>
-    </w:p>
-    <w:p/>
-    <w:p>
-      <w:r>
-        <w:t>Document Vectorization</w:t>
-      </w:r>
-    </w:p>
-    <w:p>
-      <w:pPr>
-        <w:pStyle w:val="Heading1"/>
-      </w:pPr>
       <w:bookmarkStart w:id="12" w:name="_Toc508177238"/>
       <w:r>
+        <w:lastRenderedPageBreak/>
         <w:t>Appendix</w:t>
       </w:r>
       <w:bookmarkEnd w:id="12"/>
@@ -4463,19 +4598,7 @@
       </w:r>
       <w:proofErr w:type="spellEnd"/>
       <w:r>
-        <w:t xml:space="preserve"> and Ron - discussed separation of functionality and preferred coding language for</w:t>
-      </w:r>
-      <w:r>
-        <w:t xml:space="preserve"> </w:t>
-      </w:r>
-      <w:r>
-        <w:t xml:space="preserve">project. Reviewed language alternatives (java, python, R, </w:t>
-      </w:r>
-      <w:r>
-        <w:t>etc.</w:t>
-      </w:r>
-      <w:r>
-        <w:t>) - looking for the language with the most to offer natively</w:t>
+        <w:t xml:space="preserve"> and Ron - discussed separation of functionality and preferred coding language for project. Reviewed language alternatives (java, python, R, etc.) - looking for the language with the most to offer natively</w:t>
       </w:r>
     </w:p>
     <w:p>
@@ -4499,25 +4622,7 @@
         </w:numPr>
       </w:pPr>
       <w:r>
-        <w:t>05 Feb 2018: First meeting of group as three members, discussed approach to project, discussed initial outline of code</w:t>
-      </w:r>
-      <w:r>
-        <w:t xml:space="preserve"> </w:t>
-      </w:r>
-      <w:r>
-        <w:t>(draft created by Blake). Coordinated module responsibilities and discussed I/O between modules. Selected Python for language.</w:t>
-      </w:r>
-      <w:r>
-        <w:t xml:space="preserve"> </w:t>
-      </w:r>
-      <w:r>
-        <w:t xml:space="preserve">Started GitHub repository for </w:t>
-      </w:r>
-      <w:r>
-        <w:t>collaboration</w:t>
-      </w:r>
-      <w:r>
-        <w:t xml:space="preserve"> environment</w:t>
+        <w:t>05 Feb 2018: First meeting of group as three members, discussed approach to project, discussed initial outline of code (draft created by Blake). Coordinated module responsibilities and discussed I/O between modules. Selected Python for language. Started GitHub repository for collaboration environment</w:t>
       </w:r>
     </w:p>
     <w:p>
@@ -4567,7 +4672,6 @@
         <w:rPr>
           <w:color w:val="FF0000"/>
         </w:rPr>
-        <w:lastRenderedPageBreak/>
         <w:t>&lt;insert entries from GitHub log here&gt;</w:t>
       </w:r>
     </w:p>
@@ -4580,13 +4684,7 @@
         </w:numPr>
       </w:pPr>
       <w:r>
-        <w:t>19 Feb 2018: Met to review initial code stubs and discuss next steps - working to complete simple search to reflect</w:t>
-      </w:r>
-      <w:r>
-        <w:t xml:space="preserve"> </w:t>
-      </w:r>
-      <w:r>
-        <w:t>(and be able to check against) steps outlined in class quiz (taking in simple docs and matching with query)</w:t>
+        <w:t>19 Feb 2018: Met to review initial code stubs and discuss next steps - working to complete simple search to reflect (and be able to check against) steps outlined in class quiz (taking in simple docs and matching with query)</w:t>
       </w:r>
     </w:p>
     <w:p>
@@ -4619,21 +4717,8 @@
         </w:numPr>
       </w:pPr>
       <w:r>
-        <w:t>26 Feb 2018: Met to go over ingest functionality and output - need to modify processing to accept minor change in ingest</w:t>
-      </w:r>
-      <w:r>
-        <w:t xml:space="preserve"> </w:t>
-      </w:r>
-      <w:r>
-        <w:t xml:space="preserve">output format. Discussed front end GUI - coordinated </w:t>
-      </w:r>
-      <w:r>
-        <w:t>CGI</w:t>
-      </w:r>
-      <w:r>
-        <w:t xml:space="preserve"> script and environment on EECS </w:t>
-      </w:r>
-      <w:proofErr w:type="gramStart"/>
+        <w:t xml:space="preserve">26 Feb 2018: Met to go over ingest functionality and output - need to modify processing to accept minor change in ingest output format. Discussed front end GUI - coordinated CGI script and environment on EECS </w:t>
+      </w:r>
       <w:r>
         <w:rPr>
           <w:i/>
@@ -4646,7 +4731,6 @@
         </w:rPr>
         <w:t>eoples</w:t>
       </w:r>
-      <w:proofErr w:type="gramEnd"/>
       <w:r>
         <w:t xml:space="preserve"> server</w:t>
       </w:r>
@@ -4681,13 +4765,7 @@
         </w:numPr>
       </w:pPr>
       <w:r>
-        <w:t>5 Mar 2018L Met to go over current status, the progress report and functionality. Discussed implementation for term proximity ranking and feedback relevance. Team discussed data structures to pass for proximity and how fee</w:t>
-      </w:r>
-      <w:r>
-        <w:t>d</w:t>
-      </w:r>
-      <w:r>
-        <w:t>back relevance should work in our search engine. Also assigned sections for working on the progress report.</w:t>
+        <w:t>5 Mar 2018L Met to go over current status, the progress report and functionality. Discussed implementation for term proximity ranking and feedback relevance. Team discussed data structures to pass for proximity and how feedback relevance should work in our search engine. Also assigned sections for working on the progress report.</w:t>
       </w:r>
     </w:p>
     <w:sectPr>
@@ -4701,7 +4779,7 @@
 </file>
 
 <file path=word/numbering.xml><?xml version="1.0" encoding="utf-8"?>
-<w:numbering xmlns:wpc="http://schemas.microsoft.com/office/word/2010/wordprocessingCanvas" xmlns:cx="http://schemas.microsoft.com/office/drawing/2014/chartex" xmlns:cx1="http://schemas.microsoft.com/office/drawing/2015/9/8/chartex" xmlns:cx2="http://schemas.microsoft.com/office/drawing/2015/10/21/chartex" xmlns:cx3="http://schemas.microsoft.com/office/drawing/2016/5/9/chartex" xmlns:cx4="http://schemas.microsoft.com/office/drawing/2016/5/10/chartex" xmlns:cx5="http://schemas.microsoft.com/office/drawing/2016/5/11/chartex" xmlns:cx6="http://schemas.microsoft.com/office/drawing/2016/5/12/chartex" xmlns:cx7="http://schemas.microsoft.com/office/drawing/2016/5/13/chartex" xmlns:cx8="http://schemas.microsoft.com/office/drawing/2016/5/14/chartex" xmlns:mc="http://schemas.openxmlformats.org/markup-compatibility/2006" xmlns:aink="http://schemas.microsoft.com/office/drawing/2016/ink" xmlns:am3d="http://schemas.microsoft.com/office/drawing/2017/model3d" xmlns:o="urn:schemas-microsoft-com:office:office" xmlns:r="http://schemas.openxmlformats.org/officeDocument/2006/relationships" xmlns:m="http://schemas.openxmlformats.org/officeDocument/2006/math" xmlns:v="urn:schemas-microsoft-com:vml" xmlns:wp14="http://schemas.microsoft.com/office/word/2010/wordprocessingDrawing" xmlns:wp="http://schemas.openxmlformats.org/drawingml/2006/wordprocessingDrawing" xmlns:w10="urn:schemas-microsoft-com:office:word" xmlns:w="http://schemas.openxmlformats.org/wordprocessingml/2006/main" xmlns:w14="http://schemas.microsoft.com/office/word/2010/wordml" xmlns:w15="http://schemas.microsoft.com/office/word/2012/wordml" xmlns:w16cid="http://schemas.microsoft.com/office/word/2016/wordml/cid" xmlns:w16se="http://schemas.microsoft.com/office/word/2015/wordml/symex" xmlns:wpg="http://schemas.microsoft.com/office/word/2010/wordprocessingGroup" xmlns:wpi="http://schemas.microsoft.com/office/word/2010/wordprocessingInk" xmlns:wne="http://schemas.microsoft.com/office/word/2006/wordml" xmlns:wps="http://schemas.microsoft.com/office/word/2010/wordprocessingShape" mc:Ignorable="w14 w15 w16se w16cid wp14">
+<w:numbering xmlns:wpc="http://schemas.microsoft.com/office/word/2010/wordprocessingCanvas" xmlns:cx="http://schemas.microsoft.com/office/drawing/2014/chartex" xmlns:cx1="http://schemas.microsoft.com/office/drawing/2015/9/8/chartex" xmlns:mc="http://schemas.openxmlformats.org/markup-compatibility/2006" xmlns:o="urn:schemas-microsoft-com:office:office" xmlns:r="http://schemas.openxmlformats.org/officeDocument/2006/relationships" xmlns:m="http://schemas.openxmlformats.org/officeDocument/2006/math" xmlns:v="urn:schemas-microsoft-com:vml" xmlns:wp14="http://schemas.microsoft.com/office/word/2010/wordprocessingDrawing" xmlns:wp="http://schemas.openxmlformats.org/drawingml/2006/wordprocessingDrawing" xmlns:w10="urn:schemas-microsoft-com:office:word" xmlns:w="http://schemas.openxmlformats.org/wordprocessingml/2006/main" xmlns:w14="http://schemas.microsoft.com/office/word/2010/wordml" xmlns:w15="http://schemas.microsoft.com/office/word/2012/wordml" xmlns:w16se="http://schemas.microsoft.com/office/word/2015/wordml/symex" xmlns:wpg="http://schemas.microsoft.com/office/word/2010/wordprocessingGroup" xmlns:wpi="http://schemas.microsoft.com/office/word/2010/wordprocessingInk" xmlns:wne="http://schemas.microsoft.com/office/word/2006/wordml" xmlns:wps="http://schemas.microsoft.com/office/word/2010/wordprocessingShape" mc:Ignorable="w14 w15 w16se wp14">
   <w:abstractNum w:abstractNumId="0" w15:restartNumberingAfterBreak="0">
     <w:nsid w:val="091F1E42"/>
     <w:multiLevelType w:val="hybridMultilevel"/>
@@ -5275,6 +5353,95 @@
       <w:lvlJc w:val="right"/>
       <w:pPr>
         <w:ind w:left="6480" w:hanging="180"/>
+      </w:pPr>
+    </w:lvl>
+  </w:abstractNum>
+  <w:abstractNum w:abstractNumId="6" w15:restartNumberingAfterBreak="0">
+    <w:nsid w:val="6F124AFA"/>
+    <w:multiLevelType w:val="hybridMultilevel"/>
+    <w:tmpl w:val="E2545358"/>
+    <w:lvl w:ilvl="0" w:tplc="0409000F">
+      <w:start w:val="1"/>
+      <w:numFmt w:val="decimal"/>
+      <w:lvlText w:val="%1."/>
+      <w:lvlJc w:val="left"/>
+      <w:pPr>
+        <w:ind w:left="1800" w:hanging="360"/>
+      </w:pPr>
+      <w:rPr>
+        <w:rFonts w:hint="default"/>
+      </w:rPr>
+    </w:lvl>
+    <w:lvl w:ilvl="1" w:tplc="04090019" w:tentative="1">
+      <w:start w:val="1"/>
+      <w:numFmt w:val="lowerLetter"/>
+      <w:lvlText w:val="%2."/>
+      <w:lvlJc w:val="left"/>
+      <w:pPr>
+        <w:ind w:left="2520" w:hanging="360"/>
+      </w:pPr>
+    </w:lvl>
+    <w:lvl w:ilvl="2" w:tplc="0409001B" w:tentative="1">
+      <w:start w:val="1"/>
+      <w:numFmt w:val="lowerRoman"/>
+      <w:lvlText w:val="%3."/>
+      <w:lvlJc w:val="right"/>
+      <w:pPr>
+        <w:ind w:left="3240" w:hanging="180"/>
+      </w:pPr>
+    </w:lvl>
+    <w:lvl w:ilvl="3" w:tplc="0409000F" w:tentative="1">
+      <w:start w:val="1"/>
+      <w:numFmt w:val="decimal"/>
+      <w:lvlText w:val="%4."/>
+      <w:lvlJc w:val="left"/>
+      <w:pPr>
+        <w:ind w:left="3960" w:hanging="360"/>
+      </w:pPr>
+    </w:lvl>
+    <w:lvl w:ilvl="4" w:tplc="04090019" w:tentative="1">
+      <w:start w:val="1"/>
+      <w:numFmt w:val="lowerLetter"/>
+      <w:lvlText w:val="%5."/>
+      <w:lvlJc w:val="left"/>
+      <w:pPr>
+        <w:ind w:left="4680" w:hanging="360"/>
+      </w:pPr>
+    </w:lvl>
+    <w:lvl w:ilvl="5" w:tplc="0409001B" w:tentative="1">
+      <w:start w:val="1"/>
+      <w:numFmt w:val="lowerRoman"/>
+      <w:lvlText w:val="%6."/>
+      <w:lvlJc w:val="right"/>
+      <w:pPr>
+        <w:ind w:left="5400" w:hanging="180"/>
+      </w:pPr>
+    </w:lvl>
+    <w:lvl w:ilvl="6" w:tplc="0409000F" w:tentative="1">
+      <w:start w:val="1"/>
+      <w:numFmt w:val="decimal"/>
+      <w:lvlText w:val="%7."/>
+      <w:lvlJc w:val="left"/>
+      <w:pPr>
+        <w:ind w:left="6120" w:hanging="360"/>
+      </w:pPr>
+    </w:lvl>
+    <w:lvl w:ilvl="7" w:tplc="04090019" w:tentative="1">
+      <w:start w:val="1"/>
+      <w:numFmt w:val="lowerLetter"/>
+      <w:lvlText w:val="%8."/>
+      <w:lvlJc w:val="left"/>
+      <w:pPr>
+        <w:ind w:left="6840" w:hanging="360"/>
+      </w:pPr>
+    </w:lvl>
+    <w:lvl w:ilvl="8" w:tplc="0409001B" w:tentative="1">
+      <w:start w:val="1"/>
+      <w:numFmt w:val="lowerRoman"/>
+      <w:lvlText w:val="%9."/>
+      <w:lvlJc w:val="right"/>
+      <w:pPr>
+        <w:ind w:left="7560" w:hanging="180"/>
       </w:pPr>
     </w:lvl>
   </w:abstractNum>
@@ -5296,11 +5463,14 @@
   <w:num w:numId="6">
     <w:abstractNumId w:val="2"/>
   </w:num>
+  <w:num w:numId="7">
+    <w:abstractNumId w:val="6"/>
+  </w:num>
 </w:numbering>
 </file>
 
 <file path=word/styles.xml><?xml version="1.0" encoding="utf-8"?>
-<w:styles xmlns:mc="http://schemas.openxmlformats.org/markup-compatibility/2006" xmlns:r="http://schemas.openxmlformats.org/officeDocument/2006/relationships" xmlns:w="http://schemas.openxmlformats.org/wordprocessingml/2006/main" xmlns:w14="http://schemas.microsoft.com/office/word/2010/wordml" xmlns:w15="http://schemas.microsoft.com/office/word/2012/wordml" xmlns:w16cid="http://schemas.microsoft.com/office/word/2016/wordml/cid" xmlns:w16se="http://schemas.microsoft.com/office/word/2015/wordml/symex" mc:Ignorable="w14 w15 w16se w16cid">
+<w:styles xmlns:mc="http://schemas.openxmlformats.org/markup-compatibility/2006" xmlns:r="http://schemas.openxmlformats.org/officeDocument/2006/relationships" xmlns:w="http://schemas.openxmlformats.org/wordprocessingml/2006/main" xmlns:w14="http://schemas.microsoft.com/office/word/2010/wordml" xmlns:w15="http://schemas.microsoft.com/office/word/2012/wordml" xmlns:w16se="http://schemas.microsoft.com/office/word/2015/wordml/symex" mc:Ignorable="w14 w15 w16se">
   <w:docDefaults>
     <w:rPrDefault>
       <w:rPr>
@@ -5312,7 +5482,7 @@
     </w:rPrDefault>
     <w:pPrDefault/>
   </w:docDefaults>
-  <w:latentStyles w:defLockedState="0" w:defUIPriority="99" w:defSemiHidden="0" w:defUnhideWhenUsed="0" w:defQFormat="0" w:count="375">
+  <w:latentStyles w:defLockedState="0" w:defUIPriority="99" w:defSemiHidden="0" w:defUnhideWhenUsed="0" w:defQFormat="0" w:count="371">
     <w:lsdException w:name="Normal" w:uiPriority="0" w:qFormat="1"/>
     <w:lsdException w:name="heading 1" w:uiPriority="9" w:qFormat="1"/>
     <w:lsdException w:name="heading 2" w:semiHidden="1" w:uiPriority="9" w:unhideWhenUsed="1" w:qFormat="1"/>
@@ -5684,8 +5854,6 @@
     <w:lsdException w:name="List Table 5 Dark Accent 6" w:uiPriority="50"/>
     <w:lsdException w:name="List Table 6 Colorful Accent 6" w:uiPriority="51"/>
     <w:lsdException w:name="List Table 7 Colorful Accent 6" w:uiPriority="52"/>
-    <w:lsdException w:name="Mention" w:semiHidden="1" w:unhideWhenUsed="1"/>
-    <w:lsdException w:name="Smart Hyperlink" w:semiHidden="1" w:unhideWhenUsed="1"/>
   </w:latentStyles>
   <w:style w:type="paragraph" w:default="1" w:styleId="Normal">
     <w:name w:val="Normal"/>
@@ -6283,7 +6451,7 @@
 </file>
 
 <file path=customXml/itemProps1.xml><?xml version="1.0" encoding="utf-8"?>
-<ds:datastoreItem xmlns:ds="http://schemas.openxmlformats.org/officeDocument/2006/customXml" ds:itemID="{DCA6C495-3C63-1E43-9D63-1B56ED90A34E}">
+<ds:datastoreItem xmlns:ds="http://schemas.openxmlformats.org/officeDocument/2006/customXml" ds:itemID="{06B058E8-A059-4241-B336-819141BC886C}">
   <ds:schemaRefs>
     <ds:schemaRef ds:uri="http://schemas.openxmlformats.org/officeDocument/2006/bibliography"/>
   </ds:schemaRefs>

--- a/EECS 767 Report_v1.docx
+++ b/EECS 767 Report_v1.docx
@@ -1,6 +1,6 @@
 
 <file path=word/document.xml><?xml version="1.0" encoding="utf-8"?>
-<w:document xmlns:wpc="http://schemas.microsoft.com/office/word/2010/wordprocessingCanvas" xmlns:cx="http://schemas.microsoft.com/office/drawing/2014/chartex" xmlns:cx1="http://schemas.microsoft.com/office/drawing/2015/9/8/chartex" xmlns:mc="http://schemas.openxmlformats.org/markup-compatibility/2006" xmlns:o="urn:schemas-microsoft-com:office:office" xmlns:r="http://schemas.openxmlformats.org/officeDocument/2006/relationships" xmlns:m="http://schemas.openxmlformats.org/officeDocument/2006/math" xmlns:v="urn:schemas-microsoft-com:vml" xmlns:wp14="http://schemas.microsoft.com/office/word/2010/wordprocessingDrawing" xmlns:wp="http://schemas.openxmlformats.org/drawingml/2006/wordprocessingDrawing" xmlns:w10="urn:schemas-microsoft-com:office:word" xmlns:w="http://schemas.openxmlformats.org/wordprocessingml/2006/main" xmlns:w14="http://schemas.microsoft.com/office/word/2010/wordml" xmlns:w15="http://schemas.microsoft.com/office/word/2012/wordml" xmlns:w16se="http://schemas.microsoft.com/office/word/2015/wordml/symex" xmlns:wpg="http://schemas.microsoft.com/office/word/2010/wordprocessingGroup" xmlns:wpi="http://schemas.microsoft.com/office/word/2010/wordprocessingInk" xmlns:wne="http://schemas.microsoft.com/office/word/2006/wordml" xmlns:wps="http://schemas.microsoft.com/office/word/2010/wordprocessingShape" mc:Ignorable="w14 w15 w16se wp14">
+<w:document xmlns:wpc="http://schemas.microsoft.com/office/word/2010/wordprocessingCanvas" xmlns:mo="http://schemas.microsoft.com/office/mac/office/2008/main" xmlns:mc="http://schemas.openxmlformats.org/markup-compatibility/2006" xmlns:mv="urn:schemas-microsoft-com:mac:vml" xmlns:o="urn:schemas-microsoft-com:office:office" xmlns:r="http://schemas.openxmlformats.org/officeDocument/2006/relationships" xmlns:m="http://schemas.openxmlformats.org/officeDocument/2006/math" xmlns:v="urn:schemas-microsoft-com:vml" xmlns:wp14="http://schemas.microsoft.com/office/word/2010/wordprocessingDrawing" xmlns:wp="http://schemas.openxmlformats.org/drawingml/2006/wordprocessingDrawing" xmlns:w10="urn:schemas-microsoft-com:office:word" xmlns:w="http://schemas.openxmlformats.org/wordprocessingml/2006/main" xmlns:w14="http://schemas.microsoft.com/office/word/2010/wordml" xmlns:w15="http://schemas.microsoft.com/office/word/2012/wordml" xmlns:wpg="http://schemas.microsoft.com/office/word/2010/wordprocessingGroup" xmlns:wpi="http://schemas.microsoft.com/office/word/2010/wordprocessingInk" xmlns:wne="http://schemas.microsoft.com/office/word/2006/wordml" xmlns:wps="http://schemas.microsoft.com/office/word/2010/wordprocessingShape" mc:Ignorable="w14 w15 wp14">
   <w:body>
     <w:p/>
     <w:p/>
@@ -260,21 +260,12 @@
         </w:rPr>
         <w:t xml:space="preserve">   </w:t>
       </w:r>
-      <w:proofErr w:type="spellStart"/>
       <w:r>
         <w:rPr>
           <w:sz w:val="32"/>
           <w:szCs w:val="32"/>
         </w:rPr>
-        <w:t>FiniteLoop</w:t>
-      </w:r>
-      <w:proofErr w:type="spellEnd"/>
-      <w:r>
-        <w:rPr>
-          <w:sz w:val="32"/>
-          <w:szCs w:val="32"/>
-        </w:rPr>
-        <w:t xml:space="preserve"> Squad</w:t>
+        <w:t>FiniteLoop Squad</w:t>
       </w:r>
     </w:p>
     <w:p>
@@ -390,13 +381,13 @@
           <w:r>
             <w:fldChar w:fldCharType="separate"/>
           </w:r>
-          <w:hyperlink w:anchor="_Toc508177227" w:history="1">
+          <w:hyperlink w:anchor="_Toc508396026" w:history="1">
             <w:r>
               <w:rPr>
                 <w:rStyle w:val="Hyperlink"/>
                 <w:noProof/>
               </w:rPr>
-              <w:t>Abstract</w:t>
+              <w:t>Introduction</w:t>
             </w:r>
             <w:r>
               <w:rPr>
@@ -417,7 +408,7 @@
                 <w:noProof/>
                 <w:webHidden/>
               </w:rPr>
-              <w:instrText xml:space="preserve"> PAGEREF _Toc508177227 \h </w:instrText>
+              <w:instrText xml:space="preserve"> PAGEREF _Toc508396026 \h </w:instrText>
             </w:r>
             <w:r>
               <w:rPr>
@@ -461,13 +452,13 @@
               <w:noProof/>
             </w:rPr>
           </w:pPr>
-          <w:hyperlink w:anchor="_Toc508177228" w:history="1">
+          <w:hyperlink w:anchor="_Toc508396027" w:history="1">
             <w:r>
               <w:rPr>
                 <w:rStyle w:val="Hyperlink"/>
                 <w:noProof/>
               </w:rPr>
-              <w:t>Software Design</w:t>
+              <w:t>Programming Platform and Version Control Selection</w:t>
             </w:r>
             <w:r>
               <w:rPr>
@@ -488,7 +479,7 @@
                 <w:noProof/>
                 <w:webHidden/>
               </w:rPr>
-              <w:instrText xml:space="preserve"> PAGEREF _Toc508177228 \h </w:instrText>
+              <w:instrText xml:space="preserve"> PAGEREF _Toc508396027 \h </w:instrText>
             </w:r>
             <w:r>
               <w:rPr>
@@ -508,7 +499,7 @@
                 <w:noProof/>
                 <w:webHidden/>
               </w:rPr>
-              <w:t>3</w:t>
+              <w:t>4</w:t>
             </w:r>
             <w:r>
               <w:rPr>
@@ -532,13 +523,13 @@
               <w:noProof/>
             </w:rPr>
           </w:pPr>
-          <w:hyperlink w:anchor="_Toc508177229" w:history="1">
+          <w:hyperlink w:anchor="_Toc508396028" w:history="1">
             <w:r>
               <w:rPr>
                 <w:rStyle w:val="Hyperlink"/>
                 <w:noProof/>
               </w:rPr>
-              <w:t>Programming Platform and Version Control Selection</w:t>
+              <w:t>Data Structures</w:t>
             </w:r>
             <w:r>
               <w:rPr>
@@ -559,7 +550,7 @@
                 <w:noProof/>
                 <w:webHidden/>
               </w:rPr>
-              <w:instrText xml:space="preserve"> PAGEREF _Toc508177229 \h </w:instrText>
+              <w:instrText xml:space="preserve"> PAGEREF _Toc508396028 \h </w:instrText>
             </w:r>
             <w:r>
               <w:rPr>
@@ -579,78 +570,7 @@
                 <w:noProof/>
                 <w:webHidden/>
               </w:rPr>
-              <w:t>3</w:t>
-            </w:r>
-            <w:r>
-              <w:rPr>
-                <w:noProof/>
-                <w:webHidden/>
-              </w:rPr>
-              <w:fldChar w:fldCharType="end"/>
-            </w:r>
-          </w:hyperlink>
-        </w:p>
-        <w:p>
-          <w:pPr>
-            <w:pStyle w:val="TOC1"/>
-            <w:tabs>
-              <w:tab w:val="right" w:leader="dot" w:pos="9350"/>
-            </w:tabs>
-            <w:rPr>
-              <w:rFonts w:eastAsiaTheme="minorEastAsia"/>
-              <w:b w:val="0"/>
-              <w:bCs w:val="0"/>
-              <w:noProof/>
-            </w:rPr>
-          </w:pPr>
-          <w:hyperlink w:anchor="_Toc508177230" w:history="1">
-            <w:r>
-              <w:rPr>
-                <w:rStyle w:val="Hyperlink"/>
-                <w:noProof/>
-              </w:rPr>
-              <w:t>Data Structures</w:t>
-            </w:r>
-            <w:r>
-              <w:rPr>
-                <w:noProof/>
-                <w:webHidden/>
-              </w:rPr>
-              <w:tab/>
-            </w:r>
-            <w:r>
-              <w:rPr>
-                <w:noProof/>
-                <w:webHidden/>
-              </w:rPr>
-              <w:fldChar w:fldCharType="begin"/>
-            </w:r>
-            <w:r>
-              <w:rPr>
-                <w:noProof/>
-                <w:webHidden/>
-              </w:rPr>
-              <w:instrText xml:space="preserve"> PAGEREF _Toc508177230 \h </w:instrText>
-            </w:r>
-            <w:r>
-              <w:rPr>
-                <w:noProof/>
-                <w:webHidden/>
-              </w:rPr>
-            </w:r>
-            <w:r>
-              <w:rPr>
-                <w:noProof/>
-                <w:webHidden/>
-              </w:rPr>
-              <w:fldChar w:fldCharType="separate"/>
-            </w:r>
-            <w:r>
-              <w:rPr>
-                <w:noProof/>
-                <w:webHidden/>
-              </w:rPr>
-              <w:t>4</w:t>
+              <w:t>5</w:t>
             </w:r>
             <w:r>
               <w:rPr>
@@ -676,7 +596,7 @@
               <w:szCs w:val="24"/>
             </w:rPr>
           </w:pPr>
-          <w:hyperlink w:anchor="_Toc508177231" w:history="1">
+          <w:hyperlink w:anchor="_Toc508396029" w:history="1">
             <w:r>
               <w:rPr>
                 <w:rStyle w:val="Hyperlink"/>
@@ -703,7 +623,7 @@
                 <w:noProof/>
                 <w:webHidden/>
               </w:rPr>
-              <w:instrText xml:space="preserve"> PAGEREF _Toc508177231 \h </w:instrText>
+              <w:instrText xml:space="preserve"> PAGEREF _Toc508396029 \h </w:instrText>
             </w:r>
             <w:r>
               <w:rPr>
@@ -723,7 +643,7 @@
                 <w:noProof/>
                 <w:webHidden/>
               </w:rPr>
-              <w:t>4</w:t>
+              <w:t>5</w:t>
             </w:r>
             <w:r>
               <w:rPr>
@@ -749,7 +669,7 @@
               <w:szCs w:val="24"/>
             </w:rPr>
           </w:pPr>
-          <w:hyperlink w:anchor="_Toc508177232" w:history="1">
+          <w:hyperlink w:anchor="_Toc508396030" w:history="1">
             <w:r>
               <w:rPr>
                 <w:rStyle w:val="Hyperlink"/>
@@ -776,7 +696,7 @@
                 <w:noProof/>
                 <w:webHidden/>
               </w:rPr>
-              <w:instrText xml:space="preserve"> PAGEREF _Toc508177232 \h </w:instrText>
+              <w:instrText xml:space="preserve"> PAGEREF _Toc508396030 \h </w:instrText>
             </w:r>
             <w:r>
               <w:rPr>
@@ -796,7 +716,7 @@
                 <w:noProof/>
                 <w:webHidden/>
               </w:rPr>
-              <w:t>5</w:t>
+              <w:t>6</w:t>
             </w:r>
             <w:r>
               <w:rPr>
@@ -822,7 +742,7 @@
               <w:szCs w:val="24"/>
             </w:rPr>
           </w:pPr>
-          <w:hyperlink w:anchor="_Toc508177233" w:history="1">
+          <w:hyperlink w:anchor="_Toc508396031" w:history="1">
             <w:r>
               <w:rPr>
                 <w:rStyle w:val="Hyperlink"/>
@@ -849,7 +769,7 @@
                 <w:noProof/>
                 <w:webHidden/>
               </w:rPr>
-              <w:instrText xml:space="preserve"> PAGEREF _Toc508177233 \h </w:instrText>
+              <w:instrText xml:space="preserve"> PAGEREF _Toc508396031 \h </w:instrText>
             </w:r>
             <w:r>
               <w:rPr>
@@ -869,7 +789,7 @@
                 <w:noProof/>
                 <w:webHidden/>
               </w:rPr>
-              <w:t>5</w:t>
+              <w:t>7</w:t>
             </w:r>
             <w:r>
               <w:rPr>
@@ -893,7 +813,7 @@
               <w:noProof/>
             </w:rPr>
           </w:pPr>
-          <w:hyperlink w:anchor="_Toc508177234" w:history="1">
+          <w:hyperlink w:anchor="_Toc508396032" w:history="1">
             <w:r>
               <w:rPr>
                 <w:rStyle w:val="Hyperlink"/>
@@ -920,7 +840,7 @@
                 <w:noProof/>
                 <w:webHidden/>
               </w:rPr>
-              <w:instrText xml:space="preserve"> PAGEREF _Toc508177234 \h </w:instrText>
+              <w:instrText xml:space="preserve"> PAGEREF _Toc508396032 \h </w:instrText>
             </w:r>
             <w:r>
               <w:rPr>
@@ -940,7 +860,7 @@
                 <w:noProof/>
                 <w:webHidden/>
               </w:rPr>
-              <w:t>6</w:t>
+              <w:t>7</w:t>
             </w:r>
             <w:r>
               <w:rPr>
@@ -964,7 +884,7 @@
               <w:noProof/>
             </w:rPr>
           </w:pPr>
-          <w:hyperlink w:anchor="_Toc508177235" w:history="1">
+          <w:hyperlink w:anchor="_Toc508396033" w:history="1">
             <w:r>
               <w:rPr>
                 <w:rStyle w:val="Hyperlink"/>
@@ -991,7 +911,7 @@
                 <w:noProof/>
                 <w:webHidden/>
               </w:rPr>
-              <w:instrText xml:space="preserve"> PAGEREF _Toc508177235 \h </w:instrText>
+              <w:instrText xml:space="preserve"> PAGEREF _Toc508396033 \h </w:instrText>
             </w:r>
             <w:r>
               <w:rPr>
@@ -1011,220 +931,7 @@
                 <w:noProof/>
                 <w:webHidden/>
               </w:rPr>
-              <w:t>6</w:t>
-            </w:r>
-            <w:r>
-              <w:rPr>
-                <w:noProof/>
-                <w:webHidden/>
-              </w:rPr>
-              <w:fldChar w:fldCharType="end"/>
-            </w:r>
-          </w:hyperlink>
-        </w:p>
-        <w:p>
-          <w:pPr>
-            <w:pStyle w:val="TOC1"/>
-            <w:tabs>
-              <w:tab w:val="right" w:leader="dot" w:pos="9350"/>
-            </w:tabs>
-            <w:rPr>
-              <w:rFonts w:eastAsiaTheme="minorEastAsia"/>
-              <w:b w:val="0"/>
-              <w:bCs w:val="0"/>
-              <w:noProof/>
-            </w:rPr>
-          </w:pPr>
-          <w:hyperlink w:anchor="_Toc508177236" w:history="1">
-            <w:r>
-              <w:rPr>
-                <w:rStyle w:val="Hyperlink"/>
-                <w:noProof/>
-              </w:rPr>
-              <w:t>Post-Processing</w:t>
-            </w:r>
-            <w:r>
-              <w:rPr>
-                <w:noProof/>
-                <w:webHidden/>
-              </w:rPr>
-              <w:tab/>
-            </w:r>
-            <w:r>
-              <w:rPr>
-                <w:noProof/>
-                <w:webHidden/>
-              </w:rPr>
-              <w:fldChar w:fldCharType="begin"/>
-            </w:r>
-            <w:r>
-              <w:rPr>
-                <w:noProof/>
-                <w:webHidden/>
-              </w:rPr>
-              <w:instrText xml:space="preserve"> PAGEREF _Toc508177236 \h </w:instrText>
-            </w:r>
-            <w:r>
-              <w:rPr>
-                <w:noProof/>
-                <w:webHidden/>
-              </w:rPr>
-            </w:r>
-            <w:r>
-              <w:rPr>
-                <w:noProof/>
-                <w:webHidden/>
-              </w:rPr>
-              <w:fldChar w:fldCharType="separate"/>
-            </w:r>
-            <w:r>
-              <w:rPr>
-                <w:noProof/>
-                <w:webHidden/>
-              </w:rPr>
-              <w:t>6</w:t>
-            </w:r>
-            <w:r>
-              <w:rPr>
-                <w:noProof/>
-                <w:webHidden/>
-              </w:rPr>
-              <w:fldChar w:fldCharType="end"/>
-            </w:r>
-          </w:hyperlink>
-        </w:p>
-        <w:p>
-          <w:pPr>
-            <w:pStyle w:val="TOC1"/>
-            <w:tabs>
-              <w:tab w:val="right" w:leader="dot" w:pos="9350"/>
-            </w:tabs>
-            <w:rPr>
-              <w:rFonts w:eastAsiaTheme="minorEastAsia"/>
-              <w:b w:val="0"/>
-              <w:bCs w:val="0"/>
-              <w:noProof/>
-            </w:rPr>
-          </w:pPr>
-          <w:hyperlink w:anchor="_Toc508177237" w:history="1">
-            <w:r>
-              <w:rPr>
-                <w:rStyle w:val="Hyperlink"/>
-                <w:noProof/>
-              </w:rPr>
-              <w:t>Query</w:t>
-            </w:r>
-            <w:r>
-              <w:rPr>
-                <w:noProof/>
-                <w:webHidden/>
-              </w:rPr>
-              <w:tab/>
-            </w:r>
-            <w:r>
-              <w:rPr>
-                <w:noProof/>
-                <w:webHidden/>
-              </w:rPr>
-              <w:fldChar w:fldCharType="begin"/>
-            </w:r>
-            <w:r>
-              <w:rPr>
-                <w:noProof/>
-                <w:webHidden/>
-              </w:rPr>
-              <w:instrText xml:space="preserve"> PAGEREF _Toc508177237 \h </w:instrText>
-            </w:r>
-            <w:r>
-              <w:rPr>
-                <w:noProof/>
-                <w:webHidden/>
-              </w:rPr>
-            </w:r>
-            <w:r>
-              <w:rPr>
-                <w:noProof/>
-                <w:webHidden/>
-              </w:rPr>
-              <w:fldChar w:fldCharType="separate"/>
-            </w:r>
-            <w:r>
-              <w:rPr>
-                <w:noProof/>
-                <w:webHidden/>
-              </w:rPr>
-              <w:t>6</w:t>
-            </w:r>
-            <w:r>
-              <w:rPr>
-                <w:noProof/>
-                <w:webHidden/>
-              </w:rPr>
-              <w:fldChar w:fldCharType="end"/>
-            </w:r>
-          </w:hyperlink>
-        </w:p>
-        <w:p>
-          <w:pPr>
-            <w:pStyle w:val="TOC1"/>
-            <w:tabs>
-              <w:tab w:val="right" w:leader="dot" w:pos="9350"/>
-            </w:tabs>
-            <w:rPr>
-              <w:rFonts w:eastAsiaTheme="minorEastAsia"/>
-              <w:b w:val="0"/>
-              <w:bCs w:val="0"/>
-              <w:noProof/>
-            </w:rPr>
-          </w:pPr>
-          <w:hyperlink w:anchor="_Toc508177238" w:history="1">
-            <w:r>
-              <w:rPr>
-                <w:rStyle w:val="Hyperlink"/>
-                <w:noProof/>
-              </w:rPr>
-              <w:t>Appendix</w:t>
-            </w:r>
-            <w:r>
-              <w:rPr>
-                <w:noProof/>
-                <w:webHidden/>
-              </w:rPr>
-              <w:tab/>
-            </w:r>
-            <w:r>
-              <w:rPr>
-                <w:noProof/>
-                <w:webHidden/>
-              </w:rPr>
-              <w:fldChar w:fldCharType="begin"/>
-            </w:r>
-            <w:r>
-              <w:rPr>
-                <w:noProof/>
-                <w:webHidden/>
-              </w:rPr>
-              <w:instrText xml:space="preserve"> PAGEREF _Toc508177238 \h </w:instrText>
-            </w:r>
-            <w:r>
-              <w:rPr>
-                <w:noProof/>
-                <w:webHidden/>
-              </w:rPr>
-            </w:r>
-            <w:r>
-              <w:rPr>
-                <w:noProof/>
-                <w:webHidden/>
-              </w:rPr>
-              <w:fldChar w:fldCharType="separate"/>
-            </w:r>
-            <w:r>
-              <w:rPr>
-                <w:noProof/>
-                <w:webHidden/>
-              </w:rPr>
-              <w:t>6</w:t>
+              <w:t>7</w:t>
             </w:r>
             <w:r>
               <w:rPr>
@@ -1250,12 +957,371 @@
               <w:szCs w:val="24"/>
             </w:rPr>
           </w:pPr>
-          <w:hyperlink w:anchor="_Toc508177239" w:history="1">
+          <w:hyperlink w:anchor="_Toc508396034" w:history="1">
             <w:r>
               <w:rPr>
                 <w:rStyle w:val="Hyperlink"/>
                 <w:noProof/>
               </w:rPr>
+              <w:t>Tokenization</w:t>
+            </w:r>
+            <w:r>
+              <w:rPr>
+                <w:noProof/>
+                <w:webHidden/>
+              </w:rPr>
+              <w:tab/>
+            </w:r>
+            <w:r>
+              <w:rPr>
+                <w:noProof/>
+                <w:webHidden/>
+              </w:rPr>
+              <w:fldChar w:fldCharType="begin"/>
+            </w:r>
+            <w:r>
+              <w:rPr>
+                <w:noProof/>
+                <w:webHidden/>
+              </w:rPr>
+              <w:instrText xml:space="preserve"> PAGEREF _Toc508396034 \h </w:instrText>
+            </w:r>
+            <w:r>
+              <w:rPr>
+                <w:noProof/>
+                <w:webHidden/>
+              </w:rPr>
+            </w:r>
+            <w:r>
+              <w:rPr>
+                <w:noProof/>
+                <w:webHidden/>
+              </w:rPr>
+              <w:fldChar w:fldCharType="separate"/>
+            </w:r>
+            <w:r>
+              <w:rPr>
+                <w:noProof/>
+                <w:webHidden/>
+              </w:rPr>
+              <w:t>7</w:t>
+            </w:r>
+            <w:r>
+              <w:rPr>
+                <w:noProof/>
+                <w:webHidden/>
+              </w:rPr>
+              <w:fldChar w:fldCharType="end"/>
+            </w:r>
+          </w:hyperlink>
+        </w:p>
+        <w:p>
+          <w:pPr>
+            <w:pStyle w:val="TOC2"/>
+            <w:tabs>
+              <w:tab w:val="right" w:leader="dot" w:pos="9350"/>
+            </w:tabs>
+            <w:rPr>
+              <w:rFonts w:eastAsiaTheme="minorEastAsia"/>
+              <w:b w:val="0"/>
+              <w:bCs w:val="0"/>
+              <w:noProof/>
+              <w:sz w:val="24"/>
+              <w:szCs w:val="24"/>
+            </w:rPr>
+          </w:pPr>
+          <w:hyperlink w:anchor="_Toc508396035" w:history="1">
+            <w:r>
+              <w:rPr>
+                <w:rStyle w:val="Hyperlink"/>
+                <w:noProof/>
+              </w:rPr>
+              <w:t>Indexing</w:t>
+            </w:r>
+            <w:r>
+              <w:rPr>
+                <w:noProof/>
+                <w:webHidden/>
+              </w:rPr>
+              <w:tab/>
+            </w:r>
+            <w:r>
+              <w:rPr>
+                <w:noProof/>
+                <w:webHidden/>
+              </w:rPr>
+              <w:fldChar w:fldCharType="begin"/>
+            </w:r>
+            <w:r>
+              <w:rPr>
+                <w:noProof/>
+                <w:webHidden/>
+              </w:rPr>
+              <w:instrText xml:space="preserve"> PAGEREF _Toc508396035 \h </w:instrText>
+            </w:r>
+            <w:r>
+              <w:rPr>
+                <w:noProof/>
+                <w:webHidden/>
+              </w:rPr>
+            </w:r>
+            <w:r>
+              <w:rPr>
+                <w:noProof/>
+                <w:webHidden/>
+              </w:rPr>
+              <w:fldChar w:fldCharType="separate"/>
+            </w:r>
+            <w:r>
+              <w:rPr>
+                <w:noProof/>
+                <w:webHidden/>
+              </w:rPr>
+              <w:t>8</w:t>
+            </w:r>
+            <w:r>
+              <w:rPr>
+                <w:noProof/>
+                <w:webHidden/>
+              </w:rPr>
+              <w:fldChar w:fldCharType="end"/>
+            </w:r>
+          </w:hyperlink>
+        </w:p>
+        <w:p>
+          <w:pPr>
+            <w:pStyle w:val="TOC1"/>
+            <w:tabs>
+              <w:tab w:val="right" w:leader="dot" w:pos="9350"/>
+            </w:tabs>
+            <w:rPr>
+              <w:rFonts w:eastAsiaTheme="minorEastAsia"/>
+              <w:b w:val="0"/>
+              <w:bCs w:val="0"/>
+              <w:noProof/>
+            </w:rPr>
+          </w:pPr>
+          <w:hyperlink w:anchor="_Toc508396036" w:history="1">
+            <w:r>
+              <w:rPr>
+                <w:rStyle w:val="Hyperlink"/>
+                <w:noProof/>
+              </w:rPr>
+              <w:t>Post-Processing</w:t>
+            </w:r>
+            <w:r>
+              <w:rPr>
+                <w:noProof/>
+                <w:webHidden/>
+              </w:rPr>
+              <w:tab/>
+            </w:r>
+            <w:r>
+              <w:rPr>
+                <w:noProof/>
+                <w:webHidden/>
+              </w:rPr>
+              <w:fldChar w:fldCharType="begin"/>
+            </w:r>
+            <w:r>
+              <w:rPr>
+                <w:noProof/>
+                <w:webHidden/>
+              </w:rPr>
+              <w:instrText xml:space="preserve"> PAGEREF _Toc508396036 \h </w:instrText>
+            </w:r>
+            <w:r>
+              <w:rPr>
+                <w:noProof/>
+                <w:webHidden/>
+              </w:rPr>
+            </w:r>
+            <w:r>
+              <w:rPr>
+                <w:noProof/>
+                <w:webHidden/>
+              </w:rPr>
+              <w:fldChar w:fldCharType="separate"/>
+            </w:r>
+            <w:r>
+              <w:rPr>
+                <w:noProof/>
+                <w:webHidden/>
+              </w:rPr>
+              <w:t>8</w:t>
+            </w:r>
+            <w:r>
+              <w:rPr>
+                <w:noProof/>
+                <w:webHidden/>
+              </w:rPr>
+              <w:fldChar w:fldCharType="end"/>
+            </w:r>
+          </w:hyperlink>
+        </w:p>
+        <w:p>
+          <w:pPr>
+            <w:pStyle w:val="TOC1"/>
+            <w:tabs>
+              <w:tab w:val="right" w:leader="dot" w:pos="9350"/>
+            </w:tabs>
+            <w:rPr>
+              <w:rFonts w:eastAsiaTheme="minorEastAsia"/>
+              <w:b w:val="0"/>
+              <w:bCs w:val="0"/>
+              <w:noProof/>
+            </w:rPr>
+          </w:pPr>
+          <w:hyperlink w:anchor="_Toc508396037" w:history="1">
+            <w:r>
+              <w:rPr>
+                <w:rStyle w:val="Hyperlink"/>
+                <w:noProof/>
+              </w:rPr>
+              <w:t>Query</w:t>
+            </w:r>
+            <w:r>
+              <w:rPr>
+                <w:noProof/>
+                <w:webHidden/>
+              </w:rPr>
+              <w:tab/>
+            </w:r>
+            <w:r>
+              <w:rPr>
+                <w:noProof/>
+                <w:webHidden/>
+              </w:rPr>
+              <w:fldChar w:fldCharType="begin"/>
+            </w:r>
+            <w:r>
+              <w:rPr>
+                <w:noProof/>
+                <w:webHidden/>
+              </w:rPr>
+              <w:instrText xml:space="preserve"> PAGEREF _Toc508396037 \h </w:instrText>
+            </w:r>
+            <w:r>
+              <w:rPr>
+                <w:noProof/>
+                <w:webHidden/>
+              </w:rPr>
+            </w:r>
+            <w:r>
+              <w:rPr>
+                <w:noProof/>
+                <w:webHidden/>
+              </w:rPr>
+              <w:fldChar w:fldCharType="separate"/>
+            </w:r>
+            <w:r>
+              <w:rPr>
+                <w:noProof/>
+                <w:webHidden/>
+              </w:rPr>
+              <w:t>9</w:t>
+            </w:r>
+            <w:r>
+              <w:rPr>
+                <w:noProof/>
+                <w:webHidden/>
+              </w:rPr>
+              <w:fldChar w:fldCharType="end"/>
+            </w:r>
+          </w:hyperlink>
+        </w:p>
+        <w:p>
+          <w:pPr>
+            <w:pStyle w:val="TOC1"/>
+            <w:tabs>
+              <w:tab w:val="right" w:leader="dot" w:pos="9350"/>
+            </w:tabs>
+            <w:rPr>
+              <w:rFonts w:eastAsiaTheme="minorEastAsia"/>
+              <w:b w:val="0"/>
+              <w:bCs w:val="0"/>
+              <w:noProof/>
+            </w:rPr>
+          </w:pPr>
+          <w:hyperlink w:anchor="_Toc508396038" w:history="1">
+            <w:r>
+              <w:rPr>
+                <w:rStyle w:val="Hyperlink"/>
+                <w:noProof/>
+              </w:rPr>
+              <w:t>Appendix</w:t>
+            </w:r>
+            <w:r>
+              <w:rPr>
+                <w:noProof/>
+                <w:webHidden/>
+              </w:rPr>
+              <w:tab/>
+            </w:r>
+            <w:r>
+              <w:rPr>
+                <w:noProof/>
+                <w:webHidden/>
+              </w:rPr>
+              <w:fldChar w:fldCharType="begin"/>
+            </w:r>
+            <w:r>
+              <w:rPr>
+                <w:noProof/>
+                <w:webHidden/>
+              </w:rPr>
+              <w:instrText xml:space="preserve"> PAGEREF _Toc508396038 \h </w:instrText>
+            </w:r>
+            <w:r>
+              <w:rPr>
+                <w:noProof/>
+                <w:webHidden/>
+              </w:rPr>
+            </w:r>
+            <w:r>
+              <w:rPr>
+                <w:noProof/>
+                <w:webHidden/>
+              </w:rPr>
+              <w:fldChar w:fldCharType="separate"/>
+            </w:r>
+            <w:r>
+              <w:rPr>
+                <w:noProof/>
+                <w:webHidden/>
+              </w:rPr>
+              <w:t>9</w:t>
+            </w:r>
+            <w:r>
+              <w:rPr>
+                <w:noProof/>
+                <w:webHidden/>
+              </w:rPr>
+              <w:fldChar w:fldCharType="end"/>
+            </w:r>
+          </w:hyperlink>
+        </w:p>
+        <w:p>
+          <w:pPr>
+            <w:pStyle w:val="TOC2"/>
+            <w:tabs>
+              <w:tab w:val="right" w:leader="dot" w:pos="9350"/>
+            </w:tabs>
+            <w:rPr>
+              <w:rFonts w:eastAsiaTheme="minorEastAsia"/>
+              <w:b w:val="0"/>
+              <w:bCs w:val="0"/>
+              <w:noProof/>
+              <w:sz w:val="24"/>
+              <w:szCs w:val="24"/>
+            </w:rPr>
+          </w:pPr>
+          <w:hyperlink w:anchor="_Toc508396039" w:history="1">
+            <w:r>
+              <w:rPr>
+                <w:rStyle w:val="Hyperlink"/>
+                <w:noProof/>
+              </w:rPr>
               <w:t>Group Log</w:t>
             </w:r>
             <w:r>
@@ -1277,7 +1343,7 @@
                 <w:noProof/>
                 <w:webHidden/>
               </w:rPr>
-              <w:instrText xml:space="preserve"> PAGEREF _Toc508177239 \h </w:instrText>
+              <w:instrText xml:space="preserve"> PAGEREF _Toc508396039 \h </w:instrText>
             </w:r>
             <w:r>
               <w:rPr>
@@ -1297,7 +1363,7 @@
                 <w:noProof/>
                 <w:webHidden/>
               </w:rPr>
-              <w:t>6</w:t>
+              <w:t>9</w:t>
             </w:r>
             <w:r>
               <w:rPr>
@@ -1433,188 +1499,256 @@
     </w:p>
     <w:p>
       <w:pPr>
-        <w:rPr>
-          <w:sz w:val="32"/>
-          <w:szCs w:val="32"/>
-        </w:rPr>
-      </w:pPr>
-    </w:p>
-    <w:p>
-      <w:pPr>
-        <w:rPr>
-          <w:sz w:val="32"/>
-          <w:szCs w:val="32"/>
-        </w:rPr>
-      </w:pPr>
-    </w:p>
-    <w:p>
-      <w:pPr>
-        <w:rPr>
-          <w:sz w:val="32"/>
-          <w:szCs w:val="32"/>
-        </w:rPr>
-      </w:pPr>
-    </w:p>
-    <w:p>
-      <w:pPr>
-        <w:rPr>
-          <w:sz w:val="32"/>
-          <w:szCs w:val="32"/>
-        </w:rPr>
-      </w:pPr>
-    </w:p>
-    <w:p>
-      <w:pPr>
-        <w:rPr>
-          <w:sz w:val="32"/>
-          <w:szCs w:val="32"/>
-        </w:rPr>
-      </w:pPr>
-    </w:p>
-    <w:p>
-      <w:pPr>
-        <w:rPr>
-          <w:sz w:val="32"/>
-          <w:szCs w:val="32"/>
-        </w:rPr>
-      </w:pPr>
-    </w:p>
-    <w:p>
-      <w:pPr>
-        <w:rPr>
-          <w:sz w:val="32"/>
-          <w:szCs w:val="32"/>
-        </w:rPr>
-      </w:pPr>
-    </w:p>
-    <w:p>
-      <w:pPr>
-        <w:rPr>
-          <w:sz w:val="32"/>
-          <w:szCs w:val="32"/>
-        </w:rPr>
-      </w:pPr>
-    </w:p>
-    <w:p>
-      <w:pPr>
-        <w:rPr>
-          <w:sz w:val="32"/>
-          <w:szCs w:val="32"/>
-        </w:rPr>
-      </w:pPr>
-    </w:p>
-    <w:p>
-      <w:pPr>
-        <w:rPr>
-          <w:sz w:val="32"/>
-          <w:szCs w:val="32"/>
-        </w:rPr>
-      </w:pPr>
-    </w:p>
-    <w:p>
-      <w:pPr>
-        <w:rPr>
-          <w:sz w:val="32"/>
-          <w:szCs w:val="32"/>
-        </w:rPr>
-      </w:pPr>
-    </w:p>
-    <w:p>
-      <w:pPr>
-        <w:rPr>
-          <w:sz w:val="32"/>
-          <w:szCs w:val="32"/>
-        </w:rPr>
-      </w:pPr>
-    </w:p>
-    <w:p>
-      <w:pPr>
-        <w:rPr>
-          <w:sz w:val="32"/>
-          <w:szCs w:val="32"/>
-        </w:rPr>
-      </w:pPr>
-    </w:p>
-    <w:p>
-      <w:pPr>
         <w:pStyle w:val="Heading1"/>
       </w:pPr>
-      <w:bookmarkStart w:id="0" w:name="_Toc508177227"/>
-      <w:r>
-        <w:t>Abstract</w:t>
+      <w:bookmarkStart w:id="0" w:name="_Toc508396026"/>
+      <w:r>
+        <w:lastRenderedPageBreak/>
+        <w:br/>
+      </w:r>
+      <w:r>
+        <w:t>Introduction</w:t>
       </w:r>
       <w:bookmarkEnd w:id="0"/>
     </w:p>
-    <w:p>
-      <w:r>
-        <w:t>&lt;</w:t>
-      </w:r>
-      <w:proofErr w:type="spellStart"/>
-      <w:r>
-        <w:t>nidhi</w:t>
-      </w:r>
-      <w:proofErr w:type="spellEnd"/>
-      <w:r>
-        <w:t>&gt;</w:t>
+    <w:p/>
+    <w:p>
+      <w:r>
+        <w:t>Our project goal is to create a simple Information Retrieval System (Search Engine) using Vector Space Model. We would add optimization techniques such as term proximity, Relevance Feedback, and test the product on a practical data set obtained by crawling a specific domain with Niche Crawler.</w:t>
+      </w:r>
+    </w:p>
+    <w:p/>
+    <w:p>
+      <w:r>
+        <w:rPr>
+          <w:rFonts w:hint="eastAsia"/>
+        </w:rPr>
+        <w:t xml:space="preserve">In phase 1, we </w:t>
+      </w:r>
+      <w:r>
+        <w:t>have</w:t>
+      </w:r>
+      <w:r>
+        <w:rPr>
+          <w:rFonts w:hint="eastAsia"/>
+        </w:rPr>
+        <w:t xml:space="preserve"> finished the implementation of document process</w:t>
+      </w:r>
+      <w:r>
+        <w:t>ing</w:t>
+      </w:r>
+      <w:r>
+        <w:rPr>
+          <w:rFonts w:hint="eastAsia"/>
+        </w:rPr>
+        <w:t>, inverted index and vector space model</w:t>
+      </w:r>
+      <w:r>
+        <w:t xml:space="preserve">. We are currently working over adding </w:t>
+      </w:r>
+      <w:r>
+        <w:t>term proximity as a consideration of displaying the results.</w:t>
+      </w:r>
+      <w:r>
+        <w:t xml:space="preserve"> Figure, below, shows </w:t>
+      </w:r>
+      <w:r>
+        <w:t>our</w:t>
+      </w:r>
+      <w:r>
+        <w:t xml:space="preserve"> current </w:t>
+      </w:r>
+      <w:r>
+        <w:t>progress.</w:t>
+      </w:r>
+    </w:p>
+    <w:p/>
+    <w:p>
+      <w:pPr>
+        <w:ind w:left="1440" w:firstLine="720"/>
+      </w:pPr>
+      <w:r>
+        <w:rPr>
+          <w:noProof/>
+        </w:rPr>
+        <w:drawing>
+          <wp:inline distT="0" distB="0" distL="0" distR="0" wp14:anchorId="2684C9FF" wp14:editId="15B248BF">
+            <wp:extent cx="2462331" cy="5831840"/>
+            <wp:effectExtent l="0" t="0" r="1905" b="10160"/>
+            <wp:docPr id="1" name="Picture 1"/>
+            <wp:cNvGraphicFramePr>
+              <a:graphicFrameLocks xmlns:a="http://schemas.openxmlformats.org/drawingml/2006/main" noChangeAspect="1"/>
+            </wp:cNvGraphicFramePr>
+            <a:graphic xmlns:a="http://schemas.openxmlformats.org/drawingml/2006/main">
+              <a:graphicData uri="http://schemas.openxmlformats.org/drawingml/2006/picture">
+                <pic:pic xmlns:pic="http://schemas.openxmlformats.org/drawingml/2006/picture">
+                  <pic:nvPicPr>
+                    <pic:cNvPr id="1" name=""/>
+                    <pic:cNvPicPr/>
+                  </pic:nvPicPr>
+                  <pic:blipFill>
+                    <a:blip r:embed="rId8"/>
+                    <a:stretch>
+                      <a:fillRect/>
+                    </a:stretch>
+                  </pic:blipFill>
+                  <pic:spPr>
+                    <a:xfrm>
+                      <a:off x="0" y="0"/>
+                      <a:ext cx="2486968" cy="5890192"/>
+                    </a:xfrm>
+                    <a:prstGeom prst="rect">
+                      <a:avLst/>
+                    </a:prstGeom>
+                  </pic:spPr>
+                </pic:pic>
+              </a:graphicData>
+            </a:graphic>
+          </wp:inline>
+        </w:drawing>
       </w:r>
     </w:p>
     <w:p>
       <w:pPr>
         <w:pStyle w:val="Heading1"/>
       </w:pPr>
-      <w:bookmarkStart w:id="1" w:name="_Toc508177228"/>
-      <w:r>
-        <w:t>Software Design</w:t>
+      <w:bookmarkStart w:id="1" w:name="_Toc508396027"/>
+      <w:r>
+        <w:lastRenderedPageBreak/>
+        <w:t>Programming Platform and Version Control Selection</w:t>
       </w:r>
       <w:bookmarkEnd w:id="1"/>
     </w:p>
     <w:p>
-      <w:proofErr w:type="spellStart"/>
-      <w:r>
-        <w:t>sdsd</w:t>
-      </w:r>
-      <w:proofErr w:type="spellEnd"/>
+      <w:r>
+        <w:t xml:space="preserve">In review of the various programming options available, we focused on those languages which were most capable, natively for this project. Specifically, looking at those languages which supported complex functions such as cosine similarity, web compatibility (Common Gateway Interface, CGI, or apache server module based), and of course, familiarity. After consideration of various options, such as </w:t>
+      </w:r>
+      <w:r>
+        <w:rPr>
+          <w:i/>
+        </w:rPr>
+        <w:t>R</w:t>
+      </w:r>
+      <w:r>
+        <w:t xml:space="preserve">, </w:t>
+      </w:r>
+      <w:r>
+        <w:rPr>
+          <w:i/>
+        </w:rPr>
+        <w:t>Perl</w:t>
+      </w:r>
+      <w:r>
+        <w:t xml:space="preserve">, </w:t>
+      </w:r>
+      <w:r>
+        <w:rPr>
+          <w:i/>
+        </w:rPr>
+        <w:t>C++</w:t>
+      </w:r>
+      <w:r>
+        <w:t xml:space="preserve">, and </w:t>
+      </w:r>
+      <w:r>
+        <w:rPr>
+          <w:i/>
+        </w:rPr>
+        <w:t>Python</w:t>
+      </w:r>
+      <w:r>
+        <w:t xml:space="preserve">, we selected </w:t>
+      </w:r>
+      <w:r>
+        <w:rPr>
+          <w:i/>
+        </w:rPr>
+        <w:t>Python</w:t>
+      </w:r>
+      <w:r>
+        <w:t xml:space="preserve"> as our language of choice. </w:t>
+      </w:r>
+    </w:p>
+    <w:p>
+      <w:r>
+        <w:t xml:space="preserve">With the current versions available for </w:t>
+      </w:r>
+      <w:r>
+        <w:rPr>
+          <w:i/>
+        </w:rPr>
+        <w:t>Python</w:t>
+      </w:r>
+      <w:r>
+        <w:t>, we initially s</w:t>
+      </w:r>
+      <w:r>
+        <w:t>elected to go with version 3.6</w:t>
+      </w:r>
+      <w:r>
+        <w:t>, being the latest available. As we worked through the various modules of our search engine (pre-processing, post-processing, query, and human machine interface (HMI), we ran into a few challenges. The Natural Language Toolkit (NLTK) that we selected to facilitate</w:t>
+      </w:r>
+      <w:r>
+        <w:t xml:space="preserve"> the stop list and lemmer was compatible with </w:t>
+      </w:r>
+      <w:r>
+        <w:rPr>
+          <w:i/>
+        </w:rPr>
+        <w:t>Python</w:t>
+      </w:r>
+      <w:r>
+        <w:t xml:space="preserve"> 3.5, not 3.6. Additionally, the Electrical Engineering and Computer Science (EECS) student web server currently provides access to </w:t>
+      </w:r>
+      <w:r>
+        <w:rPr>
+          <w:i/>
+        </w:rPr>
+        <w:t>Python</w:t>
+      </w:r>
+      <w:r>
+        <w:t xml:space="preserve"> 2.7 and 3.5. Our conclusion was to go forward with Python 2.7 as it was common to our individual environments as well as the web server.</w:t>
+      </w:r>
+      <w:r>
+        <w:t xml:space="preserve"> Additionally, we elected to use the EECS web server CGI capability for hosting our search engine.</w:t>
+      </w:r>
+    </w:p>
+    <w:p>
+      <w:r>
+        <w:t xml:space="preserve">For our collaboration environment, we set up a GitHub repository specifically for our </w:t>
+      </w:r>
+      <w:r>
+        <w:rPr>
+          <w:b/>
+        </w:rPr>
+        <w:t>FiniteLoop</w:t>
+      </w:r>
+      <w:r>
+        <w:t xml:space="preserve"> </w:t>
+      </w:r>
+      <w:r>
+        <w:rPr>
+          <w:b/>
+        </w:rPr>
+        <w:t>Squad</w:t>
+      </w:r>
+      <w:r>
+        <w:t xml:space="preserve"> to work and share. In the environment, we are able to coordinate our code development efforts as well as documentation.</w:t>
+      </w:r>
     </w:p>
     <w:p>
       <w:pPr>
         <w:pStyle w:val="Heading1"/>
       </w:pPr>
-      <w:bookmarkStart w:id="2" w:name="_Toc508177229"/>
-      <w:r>
-        <w:t>Programming Platform and Version Control Selection</w:t>
+      <w:bookmarkStart w:id="2" w:name="_Toc508396028"/>
+      <w:r>
+        <w:t>Data Structures</w:t>
       </w:r>
       <w:bookmarkEnd w:id="2"/>
     </w:p>
     <w:p>
       <w:r>
-        <w:t xml:space="preserve">In review of the various programming options available, we focused on those languages which were most capable, natively for this project. Specifically, looking at those languages which supported complex functions such as cosine similarity, web compatibility (Common Gateway Interface, CGI, or apache server module based), and of course, familiarity. After consideration of various options, such as </w:t>
-      </w:r>
-      <w:r>
-        <w:rPr>
-          <w:i/>
-        </w:rPr>
-        <w:t>R</w:t>
-      </w:r>
-      <w:r>
-        <w:t xml:space="preserve">, </w:t>
-      </w:r>
-      <w:r>
-        <w:rPr>
-          <w:i/>
-        </w:rPr>
-        <w:t>Perl</w:t>
-      </w:r>
-      <w:r>
-        <w:t xml:space="preserve">, </w:t>
-      </w:r>
-      <w:r>
-        <w:rPr>
-          <w:i/>
-        </w:rPr>
-        <w:t>C++</w:t>
-      </w:r>
-      <w:r>
-        <w:t xml:space="preserve">, and </w:t>
+        <w:t xml:space="preserve">In order to pass the data structures between our modules, we are leveraging a </w:t>
       </w:r>
       <w:r>
         <w:rPr>
@@ -1623,141 +1757,30 @@
         <w:t>Python</w:t>
       </w:r>
       <w:r>
-        <w:t xml:space="preserve">, we selected </w:t>
-      </w:r>
-      <w:r>
-        <w:rPr>
-          <w:i/>
-        </w:rPr>
-        <w:t>Python</w:t>
-      </w:r>
-      <w:r>
-        <w:t xml:space="preserve"> as our language of choice. </w:t>
-      </w:r>
-    </w:p>
-    <w:p>
-      <w:r>
-        <w:t xml:space="preserve">With the current versions available for </w:t>
-      </w:r>
-      <w:r>
-        <w:rPr>
-          <w:i/>
-        </w:rPr>
-        <w:t>Python</w:t>
-      </w:r>
-      <w:r>
-        <w:t>, we initially s</w:t>
-      </w:r>
-      <w:r>
-        <w:t>elected to go with version 3.6</w:t>
-      </w:r>
-      <w:r>
-        <w:t>, being the latest available. As we worked through the various modules of our search engine (pre-processing, post-processing, query, and human machine interface (HMI), we ran into a few challenges. The Natural Language Toolkit (NLTK) that we selected to facilitate</w:t>
-      </w:r>
-      <w:r>
-        <w:t xml:space="preserve"> the stop list and </w:t>
-      </w:r>
-      <w:proofErr w:type="spellStart"/>
-      <w:r>
-        <w:t>lemmer</w:t>
-      </w:r>
-      <w:proofErr w:type="spellEnd"/>
-      <w:r>
-        <w:t xml:space="preserve"> was compatible with </w:t>
-      </w:r>
-      <w:r>
-        <w:rPr>
-          <w:i/>
-        </w:rPr>
-        <w:t>Python</w:t>
-      </w:r>
-      <w:r>
-        <w:t xml:space="preserve"> 3.5, not 3.6. Additionally, the Electrical Engineering and Computer Science (EECS) student web server currently provides access to </w:t>
-      </w:r>
-      <w:r>
-        <w:rPr>
-          <w:i/>
-        </w:rPr>
-        <w:t>Python</w:t>
-      </w:r>
-      <w:r>
-        <w:t xml:space="preserve"> 2.7 and 3.5. Our conclusion was to go forward with Python 2.7 as it was common to our individual environments as well as the web server.</w:t>
-      </w:r>
-      <w:r>
-        <w:t xml:space="preserve"> Additionally, we elected to use the EECS web server CGI capability for hosting our search engine.</w:t>
-      </w:r>
-    </w:p>
-    <w:p>
-      <w:r>
-        <w:t xml:space="preserve">For our collaboration environment, we set up a GitHub repository specifically for our </w:t>
-      </w:r>
-      <w:proofErr w:type="spellStart"/>
-      <w:r>
-        <w:rPr>
-          <w:b/>
-        </w:rPr>
-        <w:t>FiniteLoop</w:t>
-      </w:r>
-      <w:proofErr w:type="spellEnd"/>
-      <w:r>
-        <w:t xml:space="preserve"> </w:t>
-      </w:r>
-      <w:r>
-        <w:rPr>
-          <w:b/>
-        </w:rPr>
-        <w:t>Squad</w:t>
-      </w:r>
-      <w:r>
-        <w:t xml:space="preserve"> to work and share. In the environment, we are able to coordinate our code development efforts as well as documentation.</w:t>
-      </w:r>
-    </w:p>
-    <w:p>
-      <w:pPr>
-        <w:pStyle w:val="Heading1"/>
-      </w:pPr>
-      <w:bookmarkStart w:id="3" w:name="_Toc508177230"/>
-      <w:r>
-        <w:lastRenderedPageBreak/>
-        <w:t>Data Structures</w:t>
+        <w:t xml:space="preserve"> module called </w:t>
+      </w:r>
+      <w:r>
+        <w:rPr>
+          <w:i/>
+        </w:rPr>
+        <w:t>shelve</w:t>
+      </w:r>
+      <w:r>
+        <w:t>. This native module enables us to pass the raw data structures by way of a binary file stored on the file server.</w:t>
+      </w:r>
+      <w:r>
+        <w:t xml:space="preserve"> The following sub-sections provide the data structures passed between the modules.</w:t>
+      </w:r>
+    </w:p>
+    <w:p>
+      <w:pPr>
+        <w:pStyle w:val="Heading2"/>
+      </w:pPr>
+      <w:bookmarkStart w:id="3" w:name="_Toc508396029"/>
+      <w:r>
+        <w:t>Pre-Processing to Post-Processing Interface Data Structures</w:t>
       </w:r>
       <w:bookmarkEnd w:id="3"/>
-    </w:p>
-    <w:p>
-      <w:r>
-        <w:t xml:space="preserve">In order to pass the data structures between our modules, we are leveraging a </w:t>
-      </w:r>
-      <w:r>
-        <w:rPr>
-          <w:i/>
-        </w:rPr>
-        <w:t>Python</w:t>
-      </w:r>
-      <w:r>
-        <w:t xml:space="preserve"> module called </w:t>
-      </w:r>
-      <w:r>
-        <w:rPr>
-          <w:i/>
-        </w:rPr>
-        <w:t>shelve</w:t>
-      </w:r>
-      <w:r>
-        <w:t>. This native module enables us to pass the raw data structures by way of a binary file stored on the file server.</w:t>
-      </w:r>
-      <w:r>
-        <w:t xml:space="preserve"> The following sub-sections provide the data structures passed between the modules.</w:t>
-      </w:r>
-    </w:p>
-    <w:p>
-      <w:pPr>
-        <w:pStyle w:val="Heading2"/>
-      </w:pPr>
-      <w:bookmarkStart w:id="4" w:name="_Toc508177231"/>
-      <w:r>
-        <w:t>Pre-Processing to Post-Processing Interface Data Structures</w:t>
-      </w:r>
-      <w:bookmarkEnd w:id="4"/>
     </w:p>
     <w:p>
       <w:r>
@@ -1850,20 +1873,14 @@
       <w:pPr>
         <w:ind w:left="720"/>
       </w:pPr>
-      <w:proofErr w:type="spellStart"/>
-      <w:r>
-        <w:t>doc_key</w:t>
-      </w:r>
-      <w:proofErr w:type="spellEnd"/>
-      <w:r>
-        <w:t xml:space="preserve"> = [</w:t>
+      <w:r>
+        <w:t>doc_key = [</w:t>
       </w:r>
     </w:p>
     <w:p>
       <w:pPr>
         <w:ind w:left="1440"/>
       </w:pPr>
-      <w:proofErr w:type="gramStart"/>
       <w:r>
         <w:t xml:space="preserve">{ </w:t>
       </w:r>
@@ -1879,7 +1896,6 @@
         </w:rPr>
         <w:t>1</w:t>
       </w:r>
-      <w:proofErr w:type="gramEnd"/>
       <w:r>
         <w:t>: [</w:t>
       </w:r>
@@ -1918,7 +1934,6 @@
       <w:pPr>
         <w:ind w:left="1440"/>
       </w:pPr>
-      <w:proofErr w:type="gramStart"/>
       <w:r>
         <w:t xml:space="preserve">{ </w:t>
       </w:r>
@@ -1934,7 +1949,6 @@
         </w:rPr>
         <w:t>2</w:t>
       </w:r>
-      <w:proofErr w:type="gramEnd"/>
       <w:r>
         <w:t>: [</w:t>
       </w:r>
@@ -1984,11 +1998,9 @@
       <w:pPr>
         <w:ind w:left="1440"/>
       </w:pPr>
-      <w:proofErr w:type="gramStart"/>
       <w:r>
         <w:t xml:space="preserve">{ </w:t>
       </w:r>
-      <w:proofErr w:type="spellStart"/>
       <w:r>
         <w:t>Doc</w:t>
       </w:r>
@@ -2002,12 +2014,9 @@
         </w:rPr>
         <w:t>n</w:t>
       </w:r>
-      <w:proofErr w:type="spellEnd"/>
-      <w:proofErr w:type="gramEnd"/>
       <w:r>
         <w:t>: [</w:t>
       </w:r>
-      <w:proofErr w:type="spellStart"/>
       <w:r>
         <w:t>Doc</w:t>
       </w:r>
@@ -2021,11 +2030,9 @@
         </w:rPr>
         <w:t>n</w:t>
       </w:r>
-      <w:proofErr w:type="spellEnd"/>
       <w:r>
         <w:t xml:space="preserve">, </w:t>
       </w:r>
-      <w:proofErr w:type="spellStart"/>
       <w:r>
         <w:t>Doc</w:t>
       </w:r>
@@ -2039,7 +2046,6 @@
         </w:rPr>
         <w:t>n</w:t>
       </w:r>
-      <w:proofErr w:type="spellEnd"/>
       <w:r>
         <w:t>] }</w:t>
       </w:r>
@@ -2063,15 +2069,11 @@
         <w:t>Python</w:t>
       </w:r>
       <w:r>
-        <w:t xml:space="preserve"> dictionary where the term is the key and the document incidence with frequency is a list. Each document incidence list is aligned in order with the list provided in the </w:t>
-      </w:r>
-      <w:proofErr w:type="spellStart"/>
-      <w:r>
-        <w:t>doc_key</w:t>
-      </w:r>
-      <w:proofErr w:type="spellEnd"/>
-      <w:r>
-        <w:t xml:space="preserve"> data structure.</w:t>
+        <w:t xml:space="preserve"> dictionary where the term is the key and the document incidence with frequency is a </w:t>
+      </w:r>
+      <w:r>
+        <w:lastRenderedPageBreak/>
+        <w:t>list. Each document incidence list is aligned in order with the list provided in the doc_key data structure.</w:t>
       </w:r>
     </w:p>
     <w:p>
@@ -2100,7 +2102,6 @@
       <w:pPr>
         <w:ind w:left="1440"/>
       </w:pPr>
-      <w:proofErr w:type="gramStart"/>
       <w:r>
         <w:t xml:space="preserve">{ </w:t>
       </w:r>
@@ -2113,7 +2114,6 @@
         </w:rPr>
         <w:t>1</w:t>
       </w:r>
-      <w:proofErr w:type="gramEnd"/>
       <w:r>
         <w:t>: [t</w:t>
       </w:r>
@@ -2133,38 +2133,190 @@
         <w:t>2,f</w:t>
       </w:r>
       <w:r>
-        <w:t xml:space="preserve">, …, </w:t>
-      </w:r>
-      <w:proofErr w:type="spellStart"/>
+        <w:t>, …, t</w:t>
+      </w:r>
+      <w:r>
+        <w:rPr>
+          <w:i/>
+          <w:vertAlign w:val="subscript"/>
+        </w:rPr>
+        <w:t>n</w:t>
+      </w:r>
+      <w:r>
+        <w:rPr>
+          <w:vertAlign w:val="subscript"/>
+        </w:rPr>
+        <w:t>f</w:t>
+      </w:r>
+      <w:r>
+        <w:t>] },</w:t>
+      </w:r>
+    </w:p>
+    <w:p>
+      <w:pPr>
+        <w:ind w:left="1440"/>
+      </w:pPr>
+      <w:r>
+        <w:t xml:space="preserve">{ </w:t>
+      </w:r>
+      <w:r>
+        <w:t>Term</w:t>
+      </w:r>
+      <w:r>
+        <w:rPr>
+          <w:vertAlign w:val="subscript"/>
+        </w:rPr>
+        <w:t>2</w:t>
+      </w:r>
+      <w:r>
+        <w:t>: [t</w:t>
+      </w:r>
+      <w:r>
+        <w:rPr>
+          <w:vertAlign w:val="subscript"/>
+        </w:rPr>
+        <w:t>1,f</w:t>
+      </w:r>
+      <w:r>
+        <w:t>, t</w:t>
+      </w:r>
+      <w:r>
+        <w:rPr>
+          <w:vertAlign w:val="subscript"/>
+        </w:rPr>
+        <w:t>2,f</w:t>
+      </w:r>
+      <w:r>
+        <w:t>, …, t</w:t>
+      </w:r>
+      <w:r>
+        <w:rPr>
+          <w:i/>
+          <w:vertAlign w:val="subscript"/>
+        </w:rPr>
+        <w:t>n</w:t>
+      </w:r>
+      <w:r>
+        <w:rPr>
+          <w:vertAlign w:val="subscript"/>
+        </w:rPr>
+        <w:t>f</w:t>
+      </w:r>
+      <w:r>
+        <w:t>] },</w:t>
+      </w:r>
+    </w:p>
+    <w:p>
+      <w:pPr>
+        <w:ind w:left="1440"/>
+      </w:pPr>
+      <w:r>
+        <w:t>…</w:t>
+      </w:r>
+      <w:r>
+        <w:t>,</w:t>
+      </w:r>
+    </w:p>
+    <w:p>
+      <w:pPr>
+        <w:ind w:left="1440"/>
+      </w:pPr>
+      <w:r>
+        <w:t xml:space="preserve">{ </w:t>
+      </w:r>
+      <w:r>
+        <w:t>Term</w:t>
+      </w:r>
+      <w:r>
+        <w:rPr>
+          <w:i/>
+          <w:vertAlign w:val="subscript"/>
+        </w:rPr>
+        <w:t>m</w:t>
+      </w:r>
+      <w:r>
+        <w:t>: [t</w:t>
+      </w:r>
+      <w:r>
+        <w:rPr>
+          <w:vertAlign w:val="subscript"/>
+        </w:rPr>
+        <w:t>1,f</w:t>
+      </w:r>
+      <w:r>
+        <w:t>, t</w:t>
+      </w:r>
+      <w:r>
+        <w:rPr>
+          <w:vertAlign w:val="subscript"/>
+        </w:rPr>
+        <w:t>2,f</w:t>
+      </w:r>
+      <w:r>
+        <w:t>, …, t</w:t>
+      </w:r>
+      <w:r>
+        <w:rPr>
+          <w:i/>
+          <w:vertAlign w:val="subscript"/>
+        </w:rPr>
+        <w:t>n</w:t>
+      </w:r>
+      <w:r>
+        <w:rPr>
+          <w:vertAlign w:val="subscript"/>
+        </w:rPr>
+        <w:t>f</w:t>
+      </w:r>
+      <w:r>
+        <w:t>] }</w:t>
+      </w:r>
+    </w:p>
+    <w:p>
+      <w:pPr>
+        <w:ind w:left="720"/>
+      </w:pPr>
+      <w:r>
+        <w:t>]</w:t>
+      </w:r>
+    </w:p>
+    <w:p>
+      <w:r>
+        <w:t>The Term Proximity Matrix provides a dictionary of each term, as the key, and a list of tuples as the value. The tuples identify the document and offset from the beginning of the document. Offsets are based on word distance from the beginning of the document after the tokenization and stop word parsing is complete.</w:t>
+      </w:r>
+    </w:p>
+    <w:p>
+      <w:r>
+        <w:t xml:space="preserve">The generalized data structure looks like the following, in </w:t>
+      </w:r>
+      <w:r>
+        <w:rPr>
+          <w:i/>
+        </w:rPr>
+        <w:t>Python</w:t>
+      </w:r>
+      <w:r>
+        <w:t xml:space="preserve"> terms:</w:t>
+      </w:r>
+    </w:p>
+    <w:p>
+      <w:pPr>
+        <w:ind w:left="720"/>
+      </w:pPr>
       <w:r>
         <w:t>t</w:t>
       </w:r>
       <w:r>
-        <w:rPr>
-          <w:i/>
-          <w:vertAlign w:val="subscript"/>
-        </w:rPr>
-        <w:t>n</w:t>
-      </w:r>
-      <w:r>
-        <w:rPr>
-          <w:vertAlign w:val="subscript"/>
-        </w:rPr>
-        <w:t>f</w:t>
-      </w:r>
-      <w:proofErr w:type="spellEnd"/>
-      <w:r>
-        <w:t>] },</w:t>
+        <w:t>erm_p</w:t>
+      </w:r>
+      <w:r>
+        <w:t>rox = {</w:t>
       </w:r>
     </w:p>
     <w:p>
       <w:pPr>
         <w:ind w:left="1440"/>
       </w:pPr>
-      <w:proofErr w:type="gramStart"/>
-      <w:r>
-        <w:t xml:space="preserve">{ </w:t>
-      </w:r>
       <w:r>
         <w:t>Term</w:t>
       </w:r>
@@ -2172,50 +2324,30 @@
         <w:rPr>
           <w:vertAlign w:val="subscript"/>
         </w:rPr>
+        <w:t>1</w:t>
+      </w:r>
+      <w:r>
+        <w:t>: [ [DocID, Pr</w:t>
+      </w:r>
+      <w:r>
+        <w:t>ox], [DocID, Prox], … [DocID, Prox] ],</w:t>
+      </w:r>
+    </w:p>
+    <w:p>
+      <w:pPr>
+        <w:ind w:left="1440"/>
+      </w:pPr>
+      <w:r>
+        <w:t>Term</w:t>
+      </w:r>
+      <w:r>
+        <w:rPr>
+          <w:vertAlign w:val="subscript"/>
+        </w:rPr>
         <w:t>2</w:t>
       </w:r>
-      <w:proofErr w:type="gramEnd"/>
-      <w:r>
-        <w:t>: [t</w:t>
-      </w:r>
-      <w:r>
-        <w:rPr>
-          <w:vertAlign w:val="subscript"/>
-        </w:rPr>
-        <w:t>1,f</w:t>
-      </w:r>
-      <w:r>
-        <w:t>, t</w:t>
-      </w:r>
-      <w:r>
-        <w:rPr>
-          <w:vertAlign w:val="subscript"/>
-        </w:rPr>
-        <w:t>2,f</w:t>
-      </w:r>
-      <w:r>
-        <w:t xml:space="preserve">, …, </w:t>
-      </w:r>
-      <w:proofErr w:type="spellStart"/>
-      <w:r>
-        <w:t>t</w:t>
-      </w:r>
-      <w:r>
-        <w:rPr>
-          <w:i/>
-          <w:vertAlign w:val="subscript"/>
-        </w:rPr>
-        <w:t>n</w:t>
-      </w:r>
-      <w:r>
-        <w:rPr>
-          <w:vertAlign w:val="subscript"/>
-        </w:rPr>
-        <w:t>f</w:t>
-      </w:r>
-      <w:proofErr w:type="spellEnd"/>
-      <w:r>
-        <w:t>] },</w:t>
+      <w:r>
+        <w:t>: [ [DocID, Prox], [DocID, Prox], … [DocID, Prox] ],</w:t>
       </w:r>
     </w:p>
     <w:p>
@@ -2223,21 +2355,13 @@
         <w:ind w:left="1440"/>
       </w:pPr>
       <w:r>
-        <w:t>…</w:t>
-      </w:r>
-      <w:r>
-        <w:t>,</w:t>
+        <w:t>…,</w:t>
       </w:r>
     </w:p>
     <w:p>
       <w:pPr>
         <w:ind w:left="1440"/>
       </w:pPr>
-      <w:proofErr w:type="gramStart"/>
-      <w:r>
-        <w:t xml:space="preserve">{ </w:t>
-      </w:r>
-      <w:proofErr w:type="spellStart"/>
       <w:r>
         <w:t>Term</w:t>
       </w:r>
@@ -2248,49 +2372,8 @@
         </w:rPr>
         <w:t>m</w:t>
       </w:r>
-      <w:proofErr w:type="spellEnd"/>
-      <w:proofErr w:type="gramEnd"/>
-      <w:r>
-        <w:t>: [t</w:t>
-      </w:r>
-      <w:r>
-        <w:rPr>
-          <w:vertAlign w:val="subscript"/>
-        </w:rPr>
-        <w:t>1,f</w:t>
-      </w:r>
-      <w:r>
-        <w:t>, t</w:t>
-      </w:r>
-      <w:r>
-        <w:rPr>
-          <w:vertAlign w:val="subscript"/>
-        </w:rPr>
-        <w:t>2,f</w:t>
-      </w:r>
-      <w:r>
-        <w:t xml:space="preserve">, …, </w:t>
-      </w:r>
-      <w:proofErr w:type="spellStart"/>
-      <w:r>
-        <w:t>t</w:t>
-      </w:r>
-      <w:r>
-        <w:rPr>
-          <w:i/>
-          <w:vertAlign w:val="subscript"/>
-        </w:rPr>
-        <w:t>n</w:t>
-      </w:r>
-      <w:r>
-        <w:rPr>
-          <w:vertAlign w:val="subscript"/>
-        </w:rPr>
-        <w:t>f</w:t>
-      </w:r>
-      <w:proofErr w:type="spellEnd"/>
-      <w:r>
-        <w:t>] }</w:t>
+      <w:r>
+        <w:t>: [ [DocID, Prox], [DocID, Prox], … [DocID, Prox] ]</w:t>
       </w:r>
     </w:p>
     <w:p>
@@ -2298,276 +2381,6 @@
         <w:ind w:left="720"/>
       </w:pPr>
       <w:r>
-        <w:t>]</w:t>
-      </w:r>
-    </w:p>
-    <w:p>
-      <w:r>
-        <w:t>The Term Proximity Matrix provides a dictionary of each term, as the key, and a list of tuples as the value. The tuples identify the document and offset from the beginning of the document. Offsets are based on word distance from the beginning of the document after the tokenization and stop word parsing is complete.</w:t>
-      </w:r>
-    </w:p>
-    <w:p>
-      <w:r>
-        <w:t xml:space="preserve">The generalized data structure looks like the following, in </w:t>
-      </w:r>
-      <w:r>
-        <w:rPr>
-          <w:i/>
-        </w:rPr>
-        <w:t>Python</w:t>
-      </w:r>
-      <w:r>
-        <w:t xml:space="preserve"> terms:</w:t>
-      </w:r>
-    </w:p>
-    <w:p>
-      <w:pPr>
-        <w:ind w:left="720"/>
-      </w:pPr>
-      <w:proofErr w:type="spellStart"/>
-      <w:r>
-        <w:t>t</w:t>
-      </w:r>
-      <w:r>
-        <w:t>erm_p</w:t>
-      </w:r>
-      <w:r>
-        <w:t>rox</w:t>
-      </w:r>
-      <w:proofErr w:type="spellEnd"/>
-      <w:r>
-        <w:t xml:space="preserve"> = {</w:t>
-      </w:r>
-    </w:p>
-    <w:p>
-      <w:pPr>
-        <w:ind w:left="1440"/>
-      </w:pPr>
-      <w:r>
-        <w:t>Term</w:t>
-      </w:r>
-      <w:r>
-        <w:rPr>
-          <w:vertAlign w:val="subscript"/>
-        </w:rPr>
-        <w:t>1</w:t>
-      </w:r>
-      <w:r>
-        <w:t xml:space="preserve">: </w:t>
-      </w:r>
-      <w:proofErr w:type="gramStart"/>
-      <w:r>
-        <w:t>[ [</w:t>
-      </w:r>
-      <w:proofErr w:type="spellStart"/>
-      <w:proofErr w:type="gramEnd"/>
-      <w:r>
-        <w:t>DocID</w:t>
-      </w:r>
-      <w:proofErr w:type="spellEnd"/>
-      <w:r>
-        <w:t xml:space="preserve">, </w:t>
-      </w:r>
-      <w:proofErr w:type="spellStart"/>
-      <w:r>
-        <w:t>Pr</w:t>
-      </w:r>
-      <w:r>
-        <w:t>ox</w:t>
-      </w:r>
-      <w:proofErr w:type="spellEnd"/>
-      <w:r>
-        <w:t>], [</w:t>
-      </w:r>
-      <w:proofErr w:type="spellStart"/>
-      <w:r>
-        <w:t>DocID</w:t>
-      </w:r>
-      <w:proofErr w:type="spellEnd"/>
-      <w:r>
-        <w:t xml:space="preserve">, </w:t>
-      </w:r>
-      <w:proofErr w:type="spellStart"/>
-      <w:r>
-        <w:t>Prox</w:t>
-      </w:r>
-      <w:proofErr w:type="spellEnd"/>
-      <w:r>
-        <w:t>], … [</w:t>
-      </w:r>
-      <w:proofErr w:type="spellStart"/>
-      <w:r>
-        <w:t>DocID</w:t>
-      </w:r>
-      <w:proofErr w:type="spellEnd"/>
-      <w:r>
-        <w:t xml:space="preserve">, </w:t>
-      </w:r>
-      <w:proofErr w:type="spellStart"/>
-      <w:r>
-        <w:t>Prox</w:t>
-      </w:r>
-      <w:proofErr w:type="spellEnd"/>
-      <w:r>
-        <w:t>] ],</w:t>
-      </w:r>
-    </w:p>
-    <w:p>
-      <w:pPr>
-        <w:ind w:left="1440"/>
-      </w:pPr>
-      <w:r>
-        <w:t>Term</w:t>
-      </w:r>
-      <w:r>
-        <w:rPr>
-          <w:vertAlign w:val="subscript"/>
-        </w:rPr>
-        <w:t>2</w:t>
-      </w:r>
-      <w:r>
-        <w:t xml:space="preserve">: </w:t>
-      </w:r>
-      <w:proofErr w:type="gramStart"/>
-      <w:r>
-        <w:t>[ [</w:t>
-      </w:r>
-      <w:proofErr w:type="spellStart"/>
-      <w:proofErr w:type="gramEnd"/>
-      <w:r>
-        <w:t>DocID</w:t>
-      </w:r>
-      <w:proofErr w:type="spellEnd"/>
-      <w:r>
-        <w:t xml:space="preserve">, </w:t>
-      </w:r>
-      <w:proofErr w:type="spellStart"/>
-      <w:r>
-        <w:t>Prox</w:t>
-      </w:r>
-      <w:proofErr w:type="spellEnd"/>
-      <w:r>
-        <w:t>], [</w:t>
-      </w:r>
-      <w:proofErr w:type="spellStart"/>
-      <w:r>
-        <w:t>DocID</w:t>
-      </w:r>
-      <w:proofErr w:type="spellEnd"/>
-      <w:r>
-        <w:t xml:space="preserve">, </w:t>
-      </w:r>
-      <w:proofErr w:type="spellStart"/>
-      <w:r>
-        <w:t>Prox</w:t>
-      </w:r>
-      <w:proofErr w:type="spellEnd"/>
-      <w:r>
-        <w:t>], … [</w:t>
-      </w:r>
-      <w:proofErr w:type="spellStart"/>
-      <w:r>
-        <w:t>DocID</w:t>
-      </w:r>
-      <w:proofErr w:type="spellEnd"/>
-      <w:r>
-        <w:t xml:space="preserve">, </w:t>
-      </w:r>
-      <w:proofErr w:type="spellStart"/>
-      <w:r>
-        <w:t>Prox</w:t>
-      </w:r>
-      <w:proofErr w:type="spellEnd"/>
-      <w:r>
-        <w:t>] ],</w:t>
-      </w:r>
-    </w:p>
-    <w:p>
-      <w:pPr>
-        <w:ind w:left="1440"/>
-      </w:pPr>
-      <w:r>
-        <w:t>…,</w:t>
-      </w:r>
-    </w:p>
-    <w:p>
-      <w:pPr>
-        <w:ind w:left="1440"/>
-      </w:pPr>
-      <w:proofErr w:type="spellStart"/>
-      <w:r>
-        <w:t>Term</w:t>
-      </w:r>
-      <w:r>
-        <w:rPr>
-          <w:i/>
-          <w:vertAlign w:val="subscript"/>
-        </w:rPr>
-        <w:t>m</w:t>
-      </w:r>
-      <w:proofErr w:type="spellEnd"/>
-      <w:r>
-        <w:t xml:space="preserve">: </w:t>
-      </w:r>
-      <w:proofErr w:type="gramStart"/>
-      <w:r>
-        <w:t>[ [</w:t>
-      </w:r>
-      <w:proofErr w:type="spellStart"/>
-      <w:proofErr w:type="gramEnd"/>
-      <w:r>
-        <w:t>DocID</w:t>
-      </w:r>
-      <w:proofErr w:type="spellEnd"/>
-      <w:r>
-        <w:t xml:space="preserve">, </w:t>
-      </w:r>
-      <w:proofErr w:type="spellStart"/>
-      <w:r>
-        <w:t>Prox</w:t>
-      </w:r>
-      <w:proofErr w:type="spellEnd"/>
-      <w:r>
-        <w:t>], [</w:t>
-      </w:r>
-      <w:proofErr w:type="spellStart"/>
-      <w:r>
-        <w:t>DocID</w:t>
-      </w:r>
-      <w:proofErr w:type="spellEnd"/>
-      <w:r>
-        <w:t xml:space="preserve">, </w:t>
-      </w:r>
-      <w:proofErr w:type="spellStart"/>
-      <w:r>
-        <w:t>Prox</w:t>
-      </w:r>
-      <w:proofErr w:type="spellEnd"/>
-      <w:r>
-        <w:t>], … [</w:t>
-      </w:r>
-      <w:proofErr w:type="spellStart"/>
-      <w:r>
-        <w:t>DocID</w:t>
-      </w:r>
-      <w:proofErr w:type="spellEnd"/>
-      <w:r>
-        <w:t xml:space="preserve">, </w:t>
-      </w:r>
-      <w:proofErr w:type="spellStart"/>
-      <w:r>
-        <w:t>Prox</w:t>
-      </w:r>
-      <w:proofErr w:type="spellEnd"/>
-      <w:r>
-        <w:t>] ]</w:t>
-      </w:r>
-    </w:p>
-    <w:p>
-      <w:pPr>
-        <w:ind w:left="720"/>
-      </w:pPr>
-      <w:r>
         <w:t>}</w:t>
       </w:r>
     </w:p>
@@ -2575,12 +2388,11 @@
       <w:pPr>
         <w:pStyle w:val="Heading2"/>
       </w:pPr>
-      <w:bookmarkStart w:id="5" w:name="_Toc508177232"/>
-      <w:r>
-        <w:lastRenderedPageBreak/>
+      <w:bookmarkStart w:id="4" w:name="_Toc508396030"/>
+      <w:r>
         <w:t>Post-Processing to Query Processing Interfaces Data Structures</w:t>
       </w:r>
-      <w:bookmarkEnd w:id="5"/>
+      <w:bookmarkEnd w:id="4"/>
     </w:p>
     <w:p>
       <w:r>
@@ -2618,35 +2430,18 @@
           <w:ilvl w:val="0"/>
           <w:numId w:val="4"/>
         </w:numPr>
+      </w:pPr>
+      <w:r>
         <w:rPr>
           <w:color w:val="FF0000"/>
         </w:rPr>
-      </w:pPr>
+        <w:t>Term Proximity Matrix</w:t>
+      </w:r>
       <w:r>
         <w:rPr>
           <w:color w:val="FF0000"/>
         </w:rPr>
-        <w:t>Term Proximity Matrix</w:t>
-      </w:r>
-      <w:r>
-        <w:rPr>
-          <w:color w:val="FF0000"/>
-        </w:rPr>
-        <w:t xml:space="preserve"> (</w:t>
-      </w:r>
-      <w:proofErr w:type="spellStart"/>
-      <w:r>
-        <w:rPr>
-          <w:color w:val="FF0000"/>
-        </w:rPr>
-        <w:t>InWork</w:t>
-      </w:r>
-      <w:proofErr w:type="spellEnd"/>
-      <w:r>
-        <w:rPr>
-          <w:color w:val="FF0000"/>
-        </w:rPr>
-        <w:t>)</w:t>
+        <w:t xml:space="preserve"> (InWork)</w:t>
       </w:r>
     </w:p>
     <w:p>
@@ -2669,14 +2464,12 @@
         </w:rPr>
         <w:t>Up Dictionary (</w:t>
       </w:r>
-      <w:proofErr w:type="spellStart"/>
       <w:r>
         <w:rPr>
           <w:color w:val="FF0000"/>
         </w:rPr>
         <w:t>InWork</w:t>
       </w:r>
-      <w:proofErr w:type="spellEnd"/>
       <w:r>
         <w:rPr>
           <w:color w:val="FF0000"/>
@@ -2721,13 +2514,8 @@
       <w:pPr>
         <w:ind w:left="720"/>
       </w:pPr>
-      <w:proofErr w:type="spellStart"/>
-      <w:r>
-        <w:t>docVector</w:t>
-      </w:r>
-      <w:proofErr w:type="spellEnd"/>
-      <w:r>
-        <w:t xml:space="preserve"> = [</w:t>
+      <w:r>
+        <w:t>docVector = [</w:t>
       </w:r>
     </w:p>
     <w:p>
@@ -2741,9 +2529,573 @@
         <w:rPr>
           <w:vertAlign w:val="subscript"/>
         </w:rPr>
-        <w:t>T1</w:t>
-      </w:r>
-      <w:proofErr w:type="gramStart"/>
+        <w:t>T1,D</w:t>
+      </w:r>
+      <w:r>
+        <w:rPr>
+          <w:vertAlign w:val="subscript"/>
+        </w:rPr>
+        <w:t>1</w:t>
+      </w:r>
+      <w:r>
+        <w:t>, W</w:t>
+      </w:r>
+      <w:r>
+        <w:rPr>
+          <w:vertAlign w:val="subscript"/>
+        </w:rPr>
+        <w:t xml:space="preserve"> </w:t>
+      </w:r>
+      <w:r>
+        <w:rPr>
+          <w:vertAlign w:val="subscript"/>
+        </w:rPr>
+        <w:t>T1,</w:t>
+      </w:r>
+      <w:r>
+        <w:rPr>
+          <w:vertAlign w:val="subscript"/>
+        </w:rPr>
+        <w:t>D2</w:t>
+      </w:r>
+      <w:r>
+        <w:t>, …, W</w:t>
+      </w:r>
+      <w:r>
+        <w:rPr>
+          <w:vertAlign w:val="subscript"/>
+        </w:rPr>
+        <w:t xml:space="preserve"> </w:t>
+      </w:r>
+      <w:r>
+        <w:rPr>
+          <w:vertAlign w:val="subscript"/>
+        </w:rPr>
+        <w:t>T1,</w:t>
+      </w:r>
+      <w:r>
+        <w:rPr>
+          <w:vertAlign w:val="subscript"/>
+        </w:rPr>
+        <w:t>D</w:t>
+      </w:r>
+      <w:r>
+        <w:rPr>
+          <w:i/>
+          <w:vertAlign w:val="subscript"/>
+        </w:rPr>
+        <w:t>n</w:t>
+      </w:r>
+      <w:r>
+        <w:t>],</w:t>
+      </w:r>
+    </w:p>
+    <w:p>
+      <w:pPr>
+        <w:ind w:left="1440"/>
+      </w:pPr>
+      <w:r>
+        <w:t>[W</w:t>
+      </w:r>
+      <w:r>
+        <w:rPr>
+          <w:vertAlign w:val="subscript"/>
+        </w:rPr>
+        <w:t xml:space="preserve"> </w:t>
+      </w:r>
+      <w:r>
+        <w:rPr>
+          <w:vertAlign w:val="subscript"/>
+        </w:rPr>
+        <w:t>T2,</w:t>
+      </w:r>
+      <w:r>
+        <w:rPr>
+          <w:vertAlign w:val="subscript"/>
+        </w:rPr>
+        <w:t>D1</w:t>
+      </w:r>
+      <w:r>
+        <w:t>, W</w:t>
+      </w:r>
+      <w:r>
+        <w:rPr>
+          <w:vertAlign w:val="subscript"/>
+        </w:rPr>
+        <w:t xml:space="preserve"> </w:t>
+      </w:r>
+      <w:r>
+        <w:rPr>
+          <w:vertAlign w:val="subscript"/>
+        </w:rPr>
+        <w:t>T2,</w:t>
+      </w:r>
+      <w:r>
+        <w:rPr>
+          <w:vertAlign w:val="subscript"/>
+        </w:rPr>
+        <w:t>D2</w:t>
+      </w:r>
+      <w:r>
+        <w:t>, …, W</w:t>
+      </w:r>
+      <w:r>
+        <w:rPr>
+          <w:vertAlign w:val="subscript"/>
+        </w:rPr>
+        <w:t xml:space="preserve"> </w:t>
+      </w:r>
+      <w:r>
+        <w:rPr>
+          <w:vertAlign w:val="subscript"/>
+        </w:rPr>
+        <w:t>T2,</w:t>
+      </w:r>
+      <w:r>
+        <w:rPr>
+          <w:vertAlign w:val="subscript"/>
+        </w:rPr>
+        <w:t>D</w:t>
+      </w:r>
+      <w:r>
+        <w:rPr>
+          <w:i/>
+          <w:vertAlign w:val="subscript"/>
+        </w:rPr>
+        <w:t>n</w:t>
+      </w:r>
+      <w:r>
+        <w:t>],</w:t>
+      </w:r>
+    </w:p>
+    <w:p>
+      <w:pPr>
+        <w:ind w:left="1440"/>
+      </w:pPr>
+      <w:r>
+        <w:t>…</w:t>
+      </w:r>
+    </w:p>
+    <w:p>
+      <w:pPr>
+        <w:ind w:left="1440"/>
+      </w:pPr>
+      <w:r>
+        <w:t>[W</w:t>
+      </w:r>
+      <w:r>
+        <w:rPr>
+          <w:vertAlign w:val="subscript"/>
+        </w:rPr>
+        <w:t xml:space="preserve"> </w:t>
+      </w:r>
+      <w:r>
+        <w:rPr>
+          <w:vertAlign w:val="subscript"/>
+        </w:rPr>
+        <w:t>T</w:t>
+      </w:r>
+      <w:r>
+        <w:rPr>
+          <w:i/>
+          <w:vertAlign w:val="subscript"/>
+        </w:rPr>
+        <w:t>m</w:t>
+      </w:r>
+      <w:r>
+        <w:rPr>
+          <w:vertAlign w:val="subscript"/>
+        </w:rPr>
+        <w:t>,</w:t>
+      </w:r>
+      <w:r>
+        <w:rPr>
+          <w:vertAlign w:val="subscript"/>
+        </w:rPr>
+        <w:t>D1</w:t>
+      </w:r>
+      <w:r>
+        <w:t>, W</w:t>
+      </w:r>
+      <w:r>
+        <w:rPr>
+          <w:vertAlign w:val="subscript"/>
+        </w:rPr>
+        <w:t xml:space="preserve"> </w:t>
+      </w:r>
+      <w:r>
+        <w:rPr>
+          <w:vertAlign w:val="subscript"/>
+        </w:rPr>
+        <w:t>T</w:t>
+      </w:r>
+      <w:r>
+        <w:rPr>
+          <w:i/>
+          <w:vertAlign w:val="subscript"/>
+        </w:rPr>
+        <w:t>m</w:t>
+      </w:r>
+      <w:r>
+        <w:rPr>
+          <w:vertAlign w:val="subscript"/>
+        </w:rPr>
+        <w:t>,</w:t>
+      </w:r>
+      <w:r>
+        <w:rPr>
+          <w:vertAlign w:val="subscript"/>
+        </w:rPr>
+        <w:t>D2</w:t>
+      </w:r>
+      <w:r>
+        <w:t>, …, W</w:t>
+      </w:r>
+      <w:r>
+        <w:rPr>
+          <w:vertAlign w:val="subscript"/>
+        </w:rPr>
+        <w:t xml:space="preserve"> </w:t>
+      </w:r>
+      <w:r>
+        <w:rPr>
+          <w:vertAlign w:val="subscript"/>
+        </w:rPr>
+        <w:t>T</w:t>
+      </w:r>
+      <w:r>
+        <w:rPr>
+          <w:i/>
+          <w:vertAlign w:val="subscript"/>
+        </w:rPr>
+        <w:t>m</w:t>
+      </w:r>
+      <w:r>
+        <w:rPr>
+          <w:vertAlign w:val="subscript"/>
+        </w:rPr>
+        <w:t>,</w:t>
+      </w:r>
+      <w:r>
+        <w:rPr>
+          <w:vertAlign w:val="subscript"/>
+        </w:rPr>
+        <w:t>D</w:t>
+      </w:r>
+      <w:r>
+        <w:rPr>
+          <w:i/>
+          <w:vertAlign w:val="subscript"/>
+        </w:rPr>
+        <w:t>n</w:t>
+      </w:r>
+      <w:r>
+        <w:t>]</w:t>
+      </w:r>
+    </w:p>
+    <w:p>
+      <w:pPr>
+        <w:ind w:left="720"/>
+      </w:pPr>
+      <w:r>
+        <w:t>]</w:t>
+      </w:r>
+    </w:p>
+    <w:p>
+      <w:r>
+        <w:t>The Term Proximity Matrix provides a listing similar to the Normalized VSM where instead of the weights, it provides a list of the proximities.</w:t>
+      </w:r>
+    </w:p>
+    <w:p>
+      <w:r>
+        <w:t xml:space="preserve">The generalized data structure looks like the following, in </w:t>
+      </w:r>
+      <w:r>
+        <w:rPr>
+          <w:i/>
+        </w:rPr>
+        <w:t>Python</w:t>
+      </w:r>
+      <w:r>
+        <w:t xml:space="preserve"> terms:</w:t>
+      </w:r>
+    </w:p>
+    <w:p>
+      <w:pPr>
+        <w:ind w:left="720"/>
+      </w:pPr>
+      <w:r>
+        <w:t>proxVector = [</w:t>
+      </w:r>
+    </w:p>
+    <w:p>
+      <w:pPr>
+        <w:ind w:left="1440"/>
+      </w:pPr>
+      <w:r>
+        <w:t>[ [P</w:t>
+      </w:r>
+      <w:r>
+        <w:rPr>
+          <w:vertAlign w:val="superscript"/>
+        </w:rPr>
+        <w:t>1</w:t>
+      </w:r>
+      <w:r>
+        <w:rPr>
+          <w:vertAlign w:val="subscript"/>
+        </w:rPr>
+        <w:t>T1,D1</w:t>
+      </w:r>
+      <w:r>
+        <w:t>, P</w:t>
+      </w:r>
+      <w:r>
+        <w:rPr>
+          <w:vertAlign w:val="superscript"/>
+        </w:rPr>
+        <w:t>2</w:t>
+      </w:r>
+      <w:r>
+        <w:rPr>
+          <w:vertAlign w:val="subscript"/>
+        </w:rPr>
+        <w:t>T1,D1</w:t>
+      </w:r>
+      <w:r>
+        <w:t>, …, P</w:t>
+      </w:r>
+      <w:r>
+        <w:rPr>
+          <w:i/>
+          <w:vertAlign w:val="superscript"/>
+        </w:rPr>
+        <w:t>i</w:t>
+      </w:r>
+      <w:r>
+        <w:rPr>
+          <w:vertAlign w:val="subscript"/>
+        </w:rPr>
+        <w:t>T1D1</w:t>
+      </w:r>
+      <w:r>
+        <w:t>], [P</w:t>
+      </w:r>
+      <w:r>
+        <w:rPr>
+          <w:vertAlign w:val="superscript"/>
+        </w:rPr>
+        <w:t>1</w:t>
+      </w:r>
+      <w:r>
+        <w:rPr>
+          <w:vertAlign w:val="subscript"/>
+        </w:rPr>
+        <w:t>T1,D</w:t>
+      </w:r>
+      <w:r>
+        <w:rPr>
+          <w:vertAlign w:val="subscript"/>
+        </w:rPr>
+        <w:t>2</w:t>
+      </w:r>
+      <w:r>
+        <w:t>, P</w:t>
+      </w:r>
+      <w:r>
+        <w:rPr>
+          <w:vertAlign w:val="superscript"/>
+        </w:rPr>
+        <w:t>2</w:t>
+      </w:r>
+      <w:r>
+        <w:rPr>
+          <w:vertAlign w:val="subscript"/>
+        </w:rPr>
+        <w:t>T1,D</w:t>
+      </w:r>
+      <w:r>
+        <w:rPr>
+          <w:vertAlign w:val="subscript"/>
+        </w:rPr>
+        <w:t>2</w:t>
+      </w:r>
+      <w:r>
+        <w:t>, …, P</w:t>
+      </w:r>
+      <w:r>
+        <w:rPr>
+          <w:i/>
+          <w:vertAlign w:val="superscript"/>
+        </w:rPr>
+        <w:t>i</w:t>
+      </w:r>
+      <w:r>
+        <w:rPr>
+          <w:vertAlign w:val="subscript"/>
+        </w:rPr>
+        <w:t>T1D</w:t>
+      </w:r>
+      <w:r>
+        <w:rPr>
+          <w:vertAlign w:val="subscript"/>
+        </w:rPr>
+        <w:t>2</w:t>
+      </w:r>
+      <w:r>
+        <w:t>], …, [P</w:t>
+      </w:r>
+      <w:r>
+        <w:rPr>
+          <w:vertAlign w:val="superscript"/>
+        </w:rPr>
+        <w:t>1</w:t>
+      </w:r>
+      <w:r>
+        <w:rPr>
+          <w:vertAlign w:val="subscript"/>
+        </w:rPr>
+        <w:t>T1,D</w:t>
+      </w:r>
+      <w:r>
+        <w:rPr>
+          <w:i/>
+          <w:vertAlign w:val="subscript"/>
+        </w:rPr>
+        <w:t>n</w:t>
+      </w:r>
+      <w:r>
+        <w:t>, P</w:t>
+      </w:r>
+      <w:r>
+        <w:rPr>
+          <w:vertAlign w:val="superscript"/>
+        </w:rPr>
+        <w:t>2</w:t>
+      </w:r>
+      <w:r>
+        <w:rPr>
+          <w:vertAlign w:val="subscript"/>
+        </w:rPr>
+        <w:t>T1,D</w:t>
+      </w:r>
+      <w:r>
+        <w:rPr>
+          <w:i/>
+          <w:vertAlign w:val="subscript"/>
+        </w:rPr>
+        <w:t>n</w:t>
+      </w:r>
+      <w:r>
+        <w:t>, …, P</w:t>
+      </w:r>
+      <w:r>
+        <w:rPr>
+          <w:i/>
+          <w:vertAlign w:val="superscript"/>
+        </w:rPr>
+        <w:t>i</w:t>
+      </w:r>
+      <w:r>
+        <w:rPr>
+          <w:vertAlign w:val="subscript"/>
+        </w:rPr>
+        <w:t>T1D</w:t>
+      </w:r>
+      <w:r>
+        <w:rPr>
+          <w:vertAlign w:val="subscript"/>
+        </w:rPr>
+        <w:t>n</w:t>
+      </w:r>
+      <w:r>
+        <w:t>] ],</w:t>
+      </w:r>
+    </w:p>
+    <w:p>
+      <w:pPr>
+        <w:ind w:left="1440"/>
+      </w:pPr>
+      <w:r>
+        <w:lastRenderedPageBreak/>
+        <w:t>[ [P</w:t>
+      </w:r>
+      <w:r>
+        <w:rPr>
+          <w:vertAlign w:val="superscript"/>
+        </w:rPr>
+        <w:t>1</w:t>
+      </w:r>
+      <w:r>
+        <w:rPr>
+          <w:vertAlign w:val="subscript"/>
+        </w:rPr>
+        <w:t>T2</w:t>
+      </w:r>
+      <w:r>
+        <w:rPr>
+          <w:vertAlign w:val="subscript"/>
+        </w:rPr>
+        <w:t>,D1</w:t>
+      </w:r>
+      <w:r>
+        <w:t>, P</w:t>
+      </w:r>
+      <w:r>
+        <w:rPr>
+          <w:vertAlign w:val="superscript"/>
+        </w:rPr>
+        <w:t>2</w:t>
+      </w:r>
+      <w:r>
+        <w:rPr>
+          <w:vertAlign w:val="subscript"/>
+        </w:rPr>
+        <w:t>T2</w:t>
+      </w:r>
+      <w:r>
+        <w:rPr>
+          <w:vertAlign w:val="subscript"/>
+        </w:rPr>
+        <w:t>,D1</w:t>
+      </w:r>
+      <w:r>
+        <w:t>, …, P</w:t>
+      </w:r>
+      <w:r>
+        <w:rPr>
+          <w:i/>
+          <w:vertAlign w:val="superscript"/>
+        </w:rPr>
+        <w:t>i</w:t>
+      </w:r>
+      <w:r>
+        <w:rPr>
+          <w:vertAlign w:val="subscript"/>
+        </w:rPr>
+        <w:t>T2</w:t>
+      </w:r>
+      <w:r>
+        <w:rPr>
+          <w:vertAlign w:val="subscript"/>
+        </w:rPr>
+        <w:t>D1</w:t>
+      </w:r>
+      <w:r>
+        <w:t>], [P</w:t>
+      </w:r>
+      <w:r>
+        <w:rPr>
+          <w:vertAlign w:val="superscript"/>
+        </w:rPr>
+        <w:t>1</w:t>
+      </w:r>
+      <w:r>
+        <w:rPr>
+          <w:vertAlign w:val="subscript"/>
+        </w:rPr>
+        <w:t>T2</w:t>
+      </w:r>
       <w:r>
         <w:rPr>
           <w:vertAlign w:val="subscript"/>
@@ -2754,44 +3106,134 @@
         <w:rPr>
           <w:vertAlign w:val="subscript"/>
         </w:rPr>
+        <w:t>2</w:t>
+      </w:r>
+      <w:r>
+        <w:t>, P</w:t>
+      </w:r>
+      <w:r>
+        <w:rPr>
+          <w:vertAlign w:val="superscript"/>
+        </w:rPr>
+        <w:t>2</w:t>
+      </w:r>
+      <w:r>
+        <w:rPr>
+          <w:vertAlign w:val="subscript"/>
+        </w:rPr>
+        <w:t>T2</w:t>
+      </w:r>
+      <w:r>
+        <w:rPr>
+          <w:vertAlign w:val="subscript"/>
+        </w:rPr>
+        <w:t>,D</w:t>
+      </w:r>
+      <w:r>
+        <w:rPr>
+          <w:vertAlign w:val="subscript"/>
+        </w:rPr>
+        <w:t>2</w:t>
+      </w:r>
+      <w:r>
+        <w:t>, …, P</w:t>
+      </w:r>
+      <w:r>
+        <w:rPr>
+          <w:i/>
+          <w:vertAlign w:val="superscript"/>
+        </w:rPr>
+        <w:t>i</w:t>
+      </w:r>
+      <w:r>
+        <w:rPr>
+          <w:vertAlign w:val="subscript"/>
+        </w:rPr>
+        <w:t>T2</w:t>
+      </w:r>
+      <w:r>
+        <w:rPr>
+          <w:vertAlign w:val="subscript"/>
+        </w:rPr>
+        <w:t>D</w:t>
+      </w:r>
+      <w:r>
+        <w:rPr>
+          <w:vertAlign w:val="subscript"/>
+        </w:rPr>
+        <w:t>2</w:t>
+      </w:r>
+      <w:r>
+        <w:t>], …, [P</w:t>
+      </w:r>
+      <w:r>
+        <w:rPr>
+          <w:vertAlign w:val="superscript"/>
+        </w:rPr>
         <w:t>1</w:t>
       </w:r>
-      <w:proofErr w:type="gramEnd"/>
-      <w:r>
-        <w:t>, W</w:t>
-      </w:r>
-      <w:r>
-        <w:rPr>
-          <w:vertAlign w:val="subscript"/>
-        </w:rPr>
-        <w:t xml:space="preserve"> </w:t>
-      </w:r>
-      <w:r>
-        <w:rPr>
-          <w:vertAlign w:val="subscript"/>
-        </w:rPr>
-        <w:t>T1,</w:t>
-      </w:r>
-      <w:r>
-        <w:rPr>
-          <w:vertAlign w:val="subscript"/>
-        </w:rPr>
-        <w:t>D2</w:t>
-      </w:r>
-      <w:r>
-        <w:t>, …, W</w:t>
-      </w:r>
-      <w:r>
-        <w:rPr>
-          <w:vertAlign w:val="subscript"/>
-        </w:rPr>
-        <w:t xml:space="preserve"> </w:t>
-      </w:r>
-      <w:r>
-        <w:rPr>
-          <w:vertAlign w:val="subscript"/>
-        </w:rPr>
-        <w:t>T1,</w:t>
+      <w:r>
+        <w:rPr>
+          <w:vertAlign w:val="subscript"/>
+        </w:rPr>
+        <w:t>T2</w:t>
+      </w:r>
+      <w:r>
+        <w:rPr>
+          <w:vertAlign w:val="subscript"/>
+        </w:rPr>
+        <w:t>,D</w:t>
+      </w:r>
+      <w:r>
+        <w:rPr>
+          <w:i/>
+          <w:vertAlign w:val="subscript"/>
+        </w:rPr>
+        <w:t>n</w:t>
+      </w:r>
+      <w:r>
+        <w:t>, P</w:t>
+      </w:r>
+      <w:r>
+        <w:rPr>
+          <w:vertAlign w:val="superscript"/>
+        </w:rPr>
+        <w:t>2</w:t>
+      </w:r>
+      <w:r>
+        <w:rPr>
+          <w:vertAlign w:val="subscript"/>
+        </w:rPr>
+        <w:t>T2</w:t>
+      </w:r>
+      <w:r>
+        <w:rPr>
+          <w:vertAlign w:val="subscript"/>
+        </w:rPr>
+        <w:t>,D</w:t>
+      </w:r>
+      <w:r>
+        <w:rPr>
+          <w:i/>
+          <w:vertAlign w:val="subscript"/>
+        </w:rPr>
+        <w:t>n</w:t>
+      </w:r>
+      <w:r>
+        <w:t>, …, P</w:t>
+      </w:r>
+      <w:r>
+        <w:rPr>
+          <w:i/>
+          <w:vertAlign w:val="superscript"/>
+        </w:rPr>
+        <w:t>i</w:t>
+      </w:r>
+      <w:r>
+        <w:rPr>
+          <w:vertAlign w:val="subscript"/>
+        </w:rPr>
+        <w:t>T2</w:t>
       </w:r>
       <w:r>
         <w:rPr>
@@ -2801,13 +3243,12 @@
       </w:r>
       <w:r>
         <w:rPr>
-          <w:i/>
           <w:vertAlign w:val="subscript"/>
         </w:rPr>
         <w:t>n</w:t>
       </w:r>
       <w:r>
-        <w:t>],</w:t>
+        <w:t>] ],</w:t>
       </w:r>
     </w:p>
     <w:p>
@@ -2815,93 +3256,395 @@
         <w:ind w:left="1440"/>
       </w:pPr>
       <w:r>
-        <w:t>[W</w:t>
-      </w:r>
-      <w:r>
-        <w:rPr>
-          <w:vertAlign w:val="subscript"/>
-        </w:rPr>
-        <w:t xml:space="preserve"> </w:t>
-      </w:r>
-      <w:r>
-        <w:rPr>
-          <w:vertAlign w:val="subscript"/>
-        </w:rPr>
-        <w:t>T2</w:t>
-      </w:r>
-      <w:proofErr w:type="gramStart"/>
-      <w:r>
-        <w:rPr>
-          <w:vertAlign w:val="subscript"/>
-        </w:rPr>
+        <w:t>…,</w:t>
+      </w:r>
+    </w:p>
+    <w:p>
+      <w:pPr>
+        <w:ind w:left="1440"/>
+      </w:pPr>
+      <w:r>
+        <w:t>[ [P</w:t>
+      </w:r>
+      <w:r>
+        <w:rPr>
+          <w:vertAlign w:val="superscript"/>
+        </w:rPr>
+        <w:t>1</w:t>
+      </w:r>
+      <w:r>
+        <w:rPr>
+          <w:vertAlign w:val="subscript"/>
+        </w:rPr>
+        <w:t>T</w:t>
+      </w:r>
+      <w:r>
+        <w:rPr>
+          <w:i/>
+          <w:vertAlign w:val="subscript"/>
+        </w:rPr>
+        <w:t>m</w:t>
+      </w:r>
+      <w:r>
+        <w:rPr>
+          <w:vertAlign w:val="subscript"/>
+        </w:rPr>
+        <w:t>,D1</w:t>
+      </w:r>
+      <w:r>
+        <w:t>, P</w:t>
+      </w:r>
+      <w:r>
+        <w:rPr>
+          <w:vertAlign w:val="superscript"/>
+        </w:rPr>
+        <w:t>2</w:t>
+      </w:r>
+      <w:r>
+        <w:rPr>
+          <w:vertAlign w:val="subscript"/>
+        </w:rPr>
+        <w:t>T</w:t>
+      </w:r>
+      <w:r>
+        <w:rPr>
+          <w:i/>
+          <w:vertAlign w:val="subscript"/>
+        </w:rPr>
+        <w:t>m</w:t>
+      </w:r>
+      <w:r>
+        <w:rPr>
+          <w:vertAlign w:val="subscript"/>
+        </w:rPr>
+        <w:t>,D1</w:t>
+      </w:r>
+      <w:r>
+        <w:t>, …, P</w:t>
+      </w:r>
+      <w:r>
+        <w:rPr>
+          <w:i/>
+          <w:vertAlign w:val="superscript"/>
+        </w:rPr>
+        <w:t>i</w:t>
+      </w:r>
+      <w:r>
+        <w:rPr>
+          <w:vertAlign w:val="subscript"/>
+        </w:rPr>
+        <w:t>T</w:t>
+      </w:r>
+      <w:r>
+        <w:rPr>
+          <w:i/>
+          <w:vertAlign w:val="subscript"/>
+        </w:rPr>
+        <w:t>m</w:t>
+      </w:r>
+      <w:r>
+        <w:rPr>
+          <w:vertAlign w:val="subscript"/>
+        </w:rPr>
+        <w:t>D1</w:t>
+      </w:r>
+      <w:r>
+        <w:t>], [P</w:t>
+      </w:r>
+      <w:r>
+        <w:rPr>
+          <w:vertAlign w:val="superscript"/>
+        </w:rPr>
+        <w:t>1</w:t>
+      </w:r>
+      <w:r>
+        <w:rPr>
+          <w:vertAlign w:val="subscript"/>
+        </w:rPr>
+        <w:t>T</w:t>
+      </w:r>
+      <w:r>
+        <w:rPr>
+          <w:i/>
+          <w:vertAlign w:val="subscript"/>
+        </w:rPr>
+        <w:t>m</w:t>
+      </w:r>
+      <w:r>
+        <w:rPr>
+          <w:vertAlign w:val="subscript"/>
+        </w:rPr>
+        <w:t>,D</w:t>
+      </w:r>
+      <w:r>
+        <w:rPr>
+          <w:vertAlign w:val="subscript"/>
+        </w:rPr>
+        <w:t>2</w:t>
+      </w:r>
+      <w:r>
+        <w:t>, P</w:t>
+      </w:r>
+      <w:r>
+        <w:rPr>
+          <w:vertAlign w:val="superscript"/>
+        </w:rPr>
+        <w:t>2</w:t>
+      </w:r>
+      <w:r>
+        <w:rPr>
+          <w:vertAlign w:val="subscript"/>
+        </w:rPr>
+        <w:t>T</w:t>
+      </w:r>
+      <w:r>
+        <w:rPr>
+          <w:i/>
+          <w:vertAlign w:val="subscript"/>
+        </w:rPr>
+        <w:t>m</w:t>
+      </w:r>
+      <w:r>
+        <w:rPr>
+          <w:vertAlign w:val="subscript"/>
+        </w:rPr>
+        <w:t>,D</w:t>
+      </w:r>
+      <w:r>
+        <w:rPr>
+          <w:vertAlign w:val="subscript"/>
+        </w:rPr>
+        <w:t>2</w:t>
+      </w:r>
+      <w:r>
+        <w:t>, …, P</w:t>
+      </w:r>
+      <w:r>
+        <w:rPr>
+          <w:i/>
+          <w:vertAlign w:val="superscript"/>
+        </w:rPr>
+        <w:t>i</w:t>
+      </w:r>
+      <w:r>
+        <w:rPr>
+          <w:vertAlign w:val="subscript"/>
+        </w:rPr>
+        <w:t>T</w:t>
+      </w:r>
+      <w:r>
+        <w:rPr>
+          <w:i/>
+          <w:vertAlign w:val="subscript"/>
+        </w:rPr>
+        <w:t>m</w:t>
+      </w:r>
+      <w:r>
+        <w:rPr>
+          <w:vertAlign w:val="subscript"/>
+        </w:rPr>
+        <w:t>D</w:t>
+      </w:r>
+      <w:r>
+        <w:rPr>
+          <w:vertAlign w:val="subscript"/>
+        </w:rPr>
+        <w:t>2</w:t>
+      </w:r>
+      <w:r>
+        <w:t>], …, [P</w:t>
+      </w:r>
+      <w:r>
+        <w:rPr>
+          <w:vertAlign w:val="superscript"/>
+        </w:rPr>
+        <w:t>1</w:t>
+      </w:r>
+      <w:r>
+        <w:rPr>
+          <w:vertAlign w:val="subscript"/>
+        </w:rPr>
+        <w:t>T</w:t>
+      </w:r>
+      <w:r>
+        <w:rPr>
+          <w:i/>
+          <w:vertAlign w:val="subscript"/>
+        </w:rPr>
+        <w:t>m</w:t>
+      </w:r>
+      <w:r>
+        <w:rPr>
+          <w:vertAlign w:val="subscript"/>
+        </w:rPr>
+        <w:t>,D</w:t>
+      </w:r>
+      <w:r>
+        <w:rPr>
+          <w:i/>
+          <w:vertAlign w:val="subscript"/>
+        </w:rPr>
+        <w:t>n</w:t>
+      </w:r>
+      <w:r>
+        <w:t>, P</w:t>
+      </w:r>
+      <w:r>
+        <w:rPr>
+          <w:vertAlign w:val="superscript"/>
+        </w:rPr>
+        <w:t>2</w:t>
+      </w:r>
+      <w:r>
+        <w:rPr>
+          <w:vertAlign w:val="subscript"/>
+        </w:rPr>
+        <w:t>T</w:t>
+      </w:r>
+      <w:r>
+        <w:rPr>
+          <w:i/>
+          <w:vertAlign w:val="subscript"/>
+        </w:rPr>
+        <w:t>m</w:t>
+      </w:r>
+      <w:r>
+        <w:rPr>
+          <w:vertAlign w:val="subscript"/>
+        </w:rPr>
+        <w:t>,D</w:t>
+      </w:r>
+      <w:r>
+        <w:rPr>
+          <w:i/>
+          <w:vertAlign w:val="subscript"/>
+        </w:rPr>
+        <w:t>n</w:t>
+      </w:r>
+      <w:r>
+        <w:t>, …, P</w:t>
+      </w:r>
+      <w:r>
+        <w:rPr>
+          <w:i/>
+          <w:vertAlign w:val="superscript"/>
+        </w:rPr>
+        <w:t>i</w:t>
+      </w:r>
+      <w:r>
+        <w:rPr>
+          <w:vertAlign w:val="subscript"/>
+        </w:rPr>
+        <w:t>T</w:t>
+      </w:r>
+      <w:r>
+        <w:rPr>
+          <w:i/>
+          <w:vertAlign w:val="subscript"/>
+        </w:rPr>
+        <w:t>m</w:t>
+      </w:r>
+      <w:r>
+        <w:rPr>
+          <w:vertAlign w:val="subscript"/>
+        </w:rPr>
+        <w:t>D</w:t>
+      </w:r>
+      <w:r>
+        <w:rPr>
+          <w:vertAlign w:val="subscript"/>
+        </w:rPr>
+        <w:t>n</w:t>
+      </w:r>
+      <w:r>
+        <w:t>] ]</w:t>
+      </w:r>
+    </w:p>
+    <w:p>
+      <w:pPr>
+        <w:ind w:left="720"/>
+      </w:pPr>
+      <w:r>
+        <w:t xml:space="preserve">]  </w:t>
+      </w:r>
+    </w:p>
+    <w:p>
+      <w:r>
+        <w:t>The Term Index Look-Up Dictionary provides a dictionary of each term, as the key, and an index into the Normalized VSM and Term Proximity Matrix lists for efficient look-up of the vectors needed in searching for results based on a query.</w:t>
+      </w:r>
+    </w:p>
+    <w:p>
+      <w:r>
+        <w:t xml:space="preserve">The generalized data structure looks like the following, in </w:t>
+      </w:r>
+      <w:r>
+        <w:rPr>
+          <w:i/>
+        </w:rPr>
+        <w:t>Python</w:t>
+      </w:r>
+      <w:r>
+        <w:t xml:space="preserve"> terms:</w:t>
+      </w:r>
+    </w:p>
+    <w:p>
+      <w:pPr>
+        <w:ind w:left="720"/>
+      </w:pPr>
+      <w:r>
+        <w:t>termIndex = {</w:t>
+      </w:r>
+    </w:p>
+    <w:p>
+      <w:pPr>
+        <w:ind w:left="1440"/>
+      </w:pPr>
+      <w:r>
+        <w:t>Term</w:t>
+      </w:r>
+      <w:r>
+        <w:rPr>
+          <w:vertAlign w:val="subscript"/>
+        </w:rPr>
+        <w:t>1</w:t>
+      </w:r>
+      <w:r>
+        <w:t>: i</w:t>
+      </w:r>
+      <w:r>
+        <w:rPr>
+          <w:vertAlign w:val="subscript"/>
+        </w:rPr>
+        <w:t>1</w:t>
+      </w:r>
+      <w:r>
         <w:t>,</w:t>
       </w:r>
-      <w:r>
-        <w:rPr>
-          <w:vertAlign w:val="subscript"/>
-        </w:rPr>
-        <w:t>D1</w:t>
-      </w:r>
-      <w:proofErr w:type="gramEnd"/>
-      <w:r>
-        <w:t>, W</w:t>
-      </w:r>
-      <w:r>
-        <w:rPr>
-          <w:vertAlign w:val="subscript"/>
-        </w:rPr>
-        <w:t xml:space="preserve"> </w:t>
-      </w:r>
-      <w:r>
-        <w:rPr>
-          <w:vertAlign w:val="subscript"/>
-        </w:rPr>
-        <w:t>T2,</w:t>
-      </w:r>
-      <w:r>
-        <w:rPr>
-          <w:vertAlign w:val="subscript"/>
-        </w:rPr>
-        <w:t>D2</w:t>
-      </w:r>
-      <w:r>
-        <w:t>, …, W</w:t>
-      </w:r>
-      <w:r>
-        <w:rPr>
-          <w:vertAlign w:val="subscript"/>
-        </w:rPr>
-        <w:t xml:space="preserve"> </w:t>
-      </w:r>
-      <w:r>
-        <w:rPr>
-          <w:vertAlign w:val="subscript"/>
-        </w:rPr>
-        <w:t>T2,</w:t>
-      </w:r>
-      <w:r>
-        <w:rPr>
-          <w:vertAlign w:val="subscript"/>
-        </w:rPr>
-        <w:t>D</w:t>
-      </w:r>
-      <w:r>
-        <w:rPr>
-          <w:i/>
-          <w:vertAlign w:val="subscript"/>
-        </w:rPr>
-        <w:t>n</w:t>
-      </w:r>
-      <w:r>
-        <w:t>],</w:t>
-      </w:r>
     </w:p>
     <w:p>
       <w:pPr>
         <w:ind w:left="1440"/>
       </w:pPr>
       <w:r>
-        <w:t>…</w:t>
+        <w:t>Term</w:t>
+      </w:r>
+      <w:r>
+        <w:rPr>
+          <w:vertAlign w:val="subscript"/>
+        </w:rPr>
+        <w:t>2</w:t>
+      </w:r>
+      <w:r>
+        <w:t>: i</w:t>
+      </w:r>
+      <w:r>
+        <w:rPr>
+          <w:vertAlign w:val="subscript"/>
+        </w:rPr>
+        <w:t>2</w:t>
+      </w:r>
+      <w:r>
+        <w:t>,</w:t>
       </w:r>
     </w:p>
     <w:p>
@@ -2909,19 +3652,18 @@
         <w:ind w:left="1440"/>
       </w:pPr>
       <w:r>
-        <w:t>[W</w:t>
-      </w:r>
-      <w:r>
-        <w:rPr>
-          <w:vertAlign w:val="subscript"/>
-        </w:rPr>
-        <w:t xml:space="preserve"> </w:t>
-      </w:r>
-      <w:r>
-        <w:rPr>
-          <w:vertAlign w:val="subscript"/>
-        </w:rPr>
-        <w:t>T</w:t>
+        <w:t>…,</w:t>
+      </w:r>
+    </w:p>
+    <w:p>
+      <w:pPr>
+        <w:ind w:left="1440"/>
+        <w:rPr>
+          <w:vertAlign w:val="subscript"/>
+        </w:rPr>
+      </w:pPr>
+      <w:r>
+        <w:t>Term</w:t>
       </w:r>
       <w:r>
         <w:rPr>
@@ -2930,34 +3672,8 @@
         </w:rPr>
         <w:t>m</w:t>
       </w:r>
-      <w:proofErr w:type="gramStart"/>
-      <w:r>
-        <w:rPr>
-          <w:vertAlign w:val="subscript"/>
-        </w:rPr>
-        <w:t>,</w:t>
-      </w:r>
-      <w:r>
-        <w:rPr>
-          <w:vertAlign w:val="subscript"/>
-        </w:rPr>
-        <w:t>D1</w:t>
-      </w:r>
-      <w:proofErr w:type="gramEnd"/>
-      <w:r>
-        <w:t>, W</w:t>
-      </w:r>
-      <w:r>
-        <w:rPr>
-          <w:vertAlign w:val="subscript"/>
-        </w:rPr>
-        <w:t xml:space="preserve"> </w:t>
-      </w:r>
-      <w:r>
-        <w:rPr>
-          <w:vertAlign w:val="subscript"/>
-        </w:rPr>
-        <w:t>T</w:t>
+      <w:r>
+        <w:t>: i</w:t>
       </w:r>
       <w:r>
         <w:rPr>
@@ -2966,976 +3682,12 @@
         </w:rPr>
         <w:t>m</w:t>
       </w:r>
-      <w:r>
-        <w:rPr>
-          <w:vertAlign w:val="subscript"/>
-        </w:rPr>
-        <w:t>,</w:t>
-      </w:r>
-      <w:r>
-        <w:rPr>
-          <w:vertAlign w:val="subscript"/>
-        </w:rPr>
-        <w:t>D2</w:t>
-      </w:r>
-      <w:r>
-        <w:t>, …, W</w:t>
-      </w:r>
-      <w:r>
-        <w:rPr>
-          <w:vertAlign w:val="subscript"/>
-        </w:rPr>
-        <w:t xml:space="preserve"> </w:t>
-      </w:r>
-      <w:proofErr w:type="spellStart"/>
-      <w:r>
-        <w:rPr>
-          <w:vertAlign w:val="subscript"/>
-        </w:rPr>
-        <w:t>T</w:t>
-      </w:r>
-      <w:r>
-        <w:rPr>
-          <w:i/>
-          <w:vertAlign w:val="subscript"/>
-        </w:rPr>
-        <w:t>m</w:t>
-      </w:r>
-      <w:r>
-        <w:rPr>
-          <w:vertAlign w:val="subscript"/>
-        </w:rPr>
-        <w:t>,</w:t>
-      </w:r>
-      <w:r>
-        <w:rPr>
-          <w:vertAlign w:val="subscript"/>
-        </w:rPr>
-        <w:t>D</w:t>
-      </w:r>
-      <w:r>
-        <w:rPr>
-          <w:i/>
-          <w:vertAlign w:val="subscript"/>
-        </w:rPr>
-        <w:t>n</w:t>
-      </w:r>
-      <w:proofErr w:type="spellEnd"/>
-      <w:r>
-        <w:t>]</w:t>
-      </w:r>
     </w:p>
     <w:p>
       <w:pPr>
         <w:ind w:left="720"/>
       </w:pPr>
       <w:r>
-        <w:t>]</w:t>
-      </w:r>
-    </w:p>
-    <w:p>
-      <w:r>
-        <w:t>The Term Proximity Matrix provides a listing similar to the Normalized VSM where instead of the weights, it provides a list of the proximities.</w:t>
-      </w:r>
-    </w:p>
-    <w:p>
-      <w:r>
-        <w:t xml:space="preserve">The generalized data structure looks like the following, in </w:t>
-      </w:r>
-      <w:r>
-        <w:rPr>
-          <w:i/>
-        </w:rPr>
-        <w:t>Python</w:t>
-      </w:r>
-      <w:r>
-        <w:t xml:space="preserve"> terms:</w:t>
-      </w:r>
-    </w:p>
-    <w:p>
-      <w:pPr>
-        <w:ind w:left="720"/>
-      </w:pPr>
-      <w:proofErr w:type="spellStart"/>
-      <w:r>
-        <w:t>proxVector</w:t>
-      </w:r>
-      <w:proofErr w:type="spellEnd"/>
-      <w:r>
-        <w:t xml:space="preserve"> = [</w:t>
-      </w:r>
-    </w:p>
-    <w:p>
-      <w:pPr>
-        <w:ind w:left="1440"/>
-      </w:pPr>
-      <w:r>
-        <w:t>[ [P</w:t>
-      </w:r>
-      <w:r>
-        <w:rPr>
-          <w:vertAlign w:val="superscript"/>
-        </w:rPr>
-        <w:t>1</w:t>
-      </w:r>
-      <w:r>
-        <w:rPr>
-          <w:vertAlign w:val="subscript"/>
-        </w:rPr>
-        <w:t>T1,D1</w:t>
-      </w:r>
-      <w:r>
-        <w:t>, P</w:t>
-      </w:r>
-      <w:r>
-        <w:rPr>
-          <w:vertAlign w:val="superscript"/>
-        </w:rPr>
-        <w:t>2</w:t>
-      </w:r>
-      <w:r>
-        <w:rPr>
-          <w:vertAlign w:val="subscript"/>
-        </w:rPr>
-        <w:t>T1,D1</w:t>
-      </w:r>
-      <w:r>
-        <w:t>, …, P</w:t>
-      </w:r>
-      <w:r>
-        <w:rPr>
-          <w:i/>
-          <w:vertAlign w:val="superscript"/>
-        </w:rPr>
-        <w:t>i</w:t>
-      </w:r>
-      <w:r>
-        <w:rPr>
-          <w:vertAlign w:val="subscript"/>
-        </w:rPr>
-        <w:t>T1D1</w:t>
-      </w:r>
-      <w:r>
-        <w:t>], [P</w:t>
-      </w:r>
-      <w:r>
-        <w:rPr>
-          <w:vertAlign w:val="superscript"/>
-        </w:rPr>
-        <w:t>1</w:t>
-      </w:r>
-      <w:r>
-        <w:rPr>
-          <w:vertAlign w:val="subscript"/>
-        </w:rPr>
-        <w:t>T1,D</w:t>
-      </w:r>
-      <w:r>
-        <w:rPr>
-          <w:vertAlign w:val="subscript"/>
-        </w:rPr>
-        <w:t>2</w:t>
-      </w:r>
-      <w:r>
-        <w:t>, P</w:t>
-      </w:r>
-      <w:r>
-        <w:rPr>
-          <w:vertAlign w:val="superscript"/>
-        </w:rPr>
-        <w:t>2</w:t>
-      </w:r>
-      <w:r>
-        <w:rPr>
-          <w:vertAlign w:val="subscript"/>
-        </w:rPr>
-        <w:t>T1,D</w:t>
-      </w:r>
-      <w:r>
-        <w:rPr>
-          <w:vertAlign w:val="subscript"/>
-        </w:rPr>
-        <w:t>2</w:t>
-      </w:r>
-      <w:r>
-        <w:t>, …, P</w:t>
-      </w:r>
-      <w:r>
-        <w:rPr>
-          <w:i/>
-          <w:vertAlign w:val="superscript"/>
-        </w:rPr>
-        <w:t>i</w:t>
-      </w:r>
-      <w:r>
-        <w:rPr>
-          <w:vertAlign w:val="subscript"/>
-        </w:rPr>
-        <w:t>T1D</w:t>
-      </w:r>
-      <w:r>
-        <w:rPr>
-          <w:vertAlign w:val="subscript"/>
-        </w:rPr>
-        <w:t>2</w:t>
-      </w:r>
-      <w:r>
-        <w:t>], …, [P</w:t>
-      </w:r>
-      <w:r>
-        <w:rPr>
-          <w:vertAlign w:val="superscript"/>
-        </w:rPr>
-        <w:t>1</w:t>
-      </w:r>
-      <w:r>
-        <w:rPr>
-          <w:vertAlign w:val="subscript"/>
-        </w:rPr>
-        <w:t>T1,D</w:t>
-      </w:r>
-      <w:r>
-        <w:rPr>
-          <w:i/>
-          <w:vertAlign w:val="subscript"/>
-        </w:rPr>
-        <w:t>n</w:t>
-      </w:r>
-      <w:r>
-        <w:t>, P</w:t>
-      </w:r>
-      <w:r>
-        <w:rPr>
-          <w:vertAlign w:val="superscript"/>
-        </w:rPr>
-        <w:t>2</w:t>
-      </w:r>
-      <w:r>
-        <w:rPr>
-          <w:vertAlign w:val="subscript"/>
-        </w:rPr>
-        <w:t>T1,D</w:t>
-      </w:r>
-      <w:r>
-        <w:rPr>
-          <w:i/>
-          <w:vertAlign w:val="subscript"/>
-        </w:rPr>
-        <w:t>n</w:t>
-      </w:r>
-      <w:r>
-        <w:t>, …, P</w:t>
-      </w:r>
-      <w:r>
-        <w:rPr>
-          <w:i/>
-          <w:vertAlign w:val="superscript"/>
-        </w:rPr>
-        <w:t>i</w:t>
-      </w:r>
-      <w:r>
-        <w:rPr>
-          <w:vertAlign w:val="subscript"/>
-        </w:rPr>
-        <w:t>T1D</w:t>
-      </w:r>
-      <w:r>
-        <w:rPr>
-          <w:vertAlign w:val="subscript"/>
-        </w:rPr>
-        <w:t>n</w:t>
-      </w:r>
-      <w:r>
-        <w:t>] ],</w:t>
-      </w:r>
-    </w:p>
-    <w:p>
-      <w:pPr>
-        <w:ind w:left="1440"/>
-      </w:pPr>
-      <w:r>
-        <w:t>[ [P</w:t>
-      </w:r>
-      <w:r>
-        <w:rPr>
-          <w:vertAlign w:val="superscript"/>
-        </w:rPr>
-        <w:t>1</w:t>
-      </w:r>
-      <w:r>
-        <w:rPr>
-          <w:vertAlign w:val="subscript"/>
-        </w:rPr>
-        <w:t>T2</w:t>
-      </w:r>
-      <w:r>
-        <w:rPr>
-          <w:vertAlign w:val="subscript"/>
-        </w:rPr>
-        <w:t>,D1</w:t>
-      </w:r>
-      <w:r>
-        <w:t>, P</w:t>
-      </w:r>
-      <w:r>
-        <w:rPr>
-          <w:vertAlign w:val="superscript"/>
-        </w:rPr>
-        <w:t>2</w:t>
-      </w:r>
-      <w:r>
-        <w:rPr>
-          <w:vertAlign w:val="subscript"/>
-        </w:rPr>
-        <w:t>T2</w:t>
-      </w:r>
-      <w:r>
-        <w:rPr>
-          <w:vertAlign w:val="subscript"/>
-        </w:rPr>
-        <w:t>,D1</w:t>
-      </w:r>
-      <w:r>
-        <w:t>, …, P</w:t>
-      </w:r>
-      <w:r>
-        <w:rPr>
-          <w:i/>
-          <w:vertAlign w:val="superscript"/>
-        </w:rPr>
-        <w:t>i</w:t>
-      </w:r>
-      <w:r>
-        <w:rPr>
-          <w:vertAlign w:val="subscript"/>
-        </w:rPr>
-        <w:t>T2</w:t>
-      </w:r>
-      <w:r>
-        <w:rPr>
-          <w:vertAlign w:val="subscript"/>
-        </w:rPr>
-        <w:t>D1</w:t>
-      </w:r>
-      <w:r>
-        <w:t>], [P</w:t>
-      </w:r>
-      <w:r>
-        <w:rPr>
-          <w:vertAlign w:val="superscript"/>
-        </w:rPr>
-        <w:t>1</w:t>
-      </w:r>
-      <w:r>
-        <w:rPr>
-          <w:vertAlign w:val="subscript"/>
-        </w:rPr>
-        <w:t>T2</w:t>
-      </w:r>
-      <w:r>
-        <w:rPr>
-          <w:vertAlign w:val="subscript"/>
-        </w:rPr>
-        <w:t>,D</w:t>
-      </w:r>
-      <w:r>
-        <w:rPr>
-          <w:vertAlign w:val="subscript"/>
-        </w:rPr>
-        <w:t>2</w:t>
-      </w:r>
-      <w:r>
-        <w:t>, P</w:t>
-      </w:r>
-      <w:r>
-        <w:rPr>
-          <w:vertAlign w:val="superscript"/>
-        </w:rPr>
-        <w:t>2</w:t>
-      </w:r>
-      <w:r>
-        <w:rPr>
-          <w:vertAlign w:val="subscript"/>
-        </w:rPr>
-        <w:t>T2</w:t>
-      </w:r>
-      <w:r>
-        <w:rPr>
-          <w:vertAlign w:val="subscript"/>
-        </w:rPr>
-        <w:t>,D</w:t>
-      </w:r>
-      <w:r>
-        <w:rPr>
-          <w:vertAlign w:val="subscript"/>
-        </w:rPr>
-        <w:t>2</w:t>
-      </w:r>
-      <w:r>
-        <w:t>, …, P</w:t>
-      </w:r>
-      <w:r>
-        <w:rPr>
-          <w:i/>
-          <w:vertAlign w:val="superscript"/>
-        </w:rPr>
-        <w:t>i</w:t>
-      </w:r>
-      <w:r>
-        <w:rPr>
-          <w:vertAlign w:val="subscript"/>
-        </w:rPr>
-        <w:t>T2</w:t>
-      </w:r>
-      <w:r>
-        <w:rPr>
-          <w:vertAlign w:val="subscript"/>
-        </w:rPr>
-        <w:t>D</w:t>
-      </w:r>
-      <w:r>
-        <w:rPr>
-          <w:vertAlign w:val="subscript"/>
-        </w:rPr>
-        <w:t>2</w:t>
-      </w:r>
-      <w:r>
-        <w:t>], …, [P</w:t>
-      </w:r>
-      <w:r>
-        <w:rPr>
-          <w:vertAlign w:val="superscript"/>
-        </w:rPr>
-        <w:t>1</w:t>
-      </w:r>
-      <w:r>
-        <w:rPr>
-          <w:vertAlign w:val="subscript"/>
-        </w:rPr>
-        <w:t>T2</w:t>
-      </w:r>
-      <w:r>
-        <w:rPr>
-          <w:vertAlign w:val="subscript"/>
-        </w:rPr>
-        <w:t>,D</w:t>
-      </w:r>
-      <w:r>
-        <w:rPr>
-          <w:i/>
-          <w:vertAlign w:val="subscript"/>
-        </w:rPr>
-        <w:t>n</w:t>
-      </w:r>
-      <w:r>
-        <w:t>, P</w:t>
-      </w:r>
-      <w:r>
-        <w:rPr>
-          <w:vertAlign w:val="superscript"/>
-        </w:rPr>
-        <w:t>2</w:t>
-      </w:r>
-      <w:r>
-        <w:rPr>
-          <w:vertAlign w:val="subscript"/>
-        </w:rPr>
-        <w:t>T2</w:t>
-      </w:r>
-      <w:r>
-        <w:rPr>
-          <w:vertAlign w:val="subscript"/>
-        </w:rPr>
-        <w:t>,D</w:t>
-      </w:r>
-      <w:r>
-        <w:rPr>
-          <w:i/>
-          <w:vertAlign w:val="subscript"/>
-        </w:rPr>
-        <w:t>n</w:t>
-      </w:r>
-      <w:r>
-        <w:t>, …, P</w:t>
-      </w:r>
-      <w:r>
-        <w:rPr>
-          <w:i/>
-          <w:vertAlign w:val="superscript"/>
-        </w:rPr>
-        <w:t>i</w:t>
-      </w:r>
-      <w:r>
-        <w:rPr>
-          <w:vertAlign w:val="subscript"/>
-        </w:rPr>
-        <w:t>T2</w:t>
-      </w:r>
-      <w:r>
-        <w:rPr>
-          <w:vertAlign w:val="subscript"/>
-        </w:rPr>
-        <w:t>D</w:t>
-      </w:r>
-      <w:r>
-        <w:rPr>
-          <w:vertAlign w:val="subscript"/>
-        </w:rPr>
-        <w:t>n</w:t>
-      </w:r>
-      <w:r>
-        <w:t>] ],</w:t>
-      </w:r>
-    </w:p>
-    <w:p>
-      <w:pPr>
-        <w:ind w:left="1440"/>
-      </w:pPr>
-      <w:r>
-        <w:t>…,</w:t>
-      </w:r>
-    </w:p>
-    <w:p>
-      <w:pPr>
-        <w:ind w:left="1440"/>
-      </w:pPr>
-      <w:r>
-        <w:t>[ [P</w:t>
-      </w:r>
-      <w:r>
-        <w:rPr>
-          <w:vertAlign w:val="superscript"/>
-        </w:rPr>
-        <w:t>1</w:t>
-      </w:r>
-      <w:r>
-        <w:rPr>
-          <w:vertAlign w:val="subscript"/>
-        </w:rPr>
-        <w:t>T</w:t>
-      </w:r>
-      <w:r>
-        <w:rPr>
-          <w:i/>
-          <w:vertAlign w:val="subscript"/>
-        </w:rPr>
-        <w:t>m</w:t>
-      </w:r>
-      <w:r>
-        <w:rPr>
-          <w:vertAlign w:val="subscript"/>
-        </w:rPr>
-        <w:t>,D1</w:t>
-      </w:r>
-      <w:r>
-        <w:t>, P</w:t>
-      </w:r>
-      <w:r>
-        <w:rPr>
-          <w:vertAlign w:val="superscript"/>
-        </w:rPr>
-        <w:t>2</w:t>
-      </w:r>
-      <w:r>
-        <w:rPr>
-          <w:vertAlign w:val="subscript"/>
-        </w:rPr>
-        <w:t>T</w:t>
-      </w:r>
-      <w:r>
-        <w:rPr>
-          <w:i/>
-          <w:vertAlign w:val="subscript"/>
-        </w:rPr>
-        <w:t>m</w:t>
-      </w:r>
-      <w:r>
-        <w:rPr>
-          <w:vertAlign w:val="subscript"/>
-        </w:rPr>
-        <w:t>,D1</w:t>
-      </w:r>
-      <w:r>
-        <w:t>, …, P</w:t>
-      </w:r>
-      <w:r>
-        <w:rPr>
-          <w:i/>
-          <w:vertAlign w:val="superscript"/>
-        </w:rPr>
-        <w:t>i</w:t>
-      </w:r>
-      <w:r>
-        <w:rPr>
-          <w:vertAlign w:val="subscript"/>
-        </w:rPr>
-        <w:t>T</w:t>
-      </w:r>
-      <w:r>
-        <w:rPr>
-          <w:i/>
-          <w:vertAlign w:val="subscript"/>
-        </w:rPr>
-        <w:t>m</w:t>
-      </w:r>
-      <w:r>
-        <w:rPr>
-          <w:vertAlign w:val="subscript"/>
-        </w:rPr>
-        <w:t>D1</w:t>
-      </w:r>
-      <w:r>
-        <w:t>], [P</w:t>
-      </w:r>
-      <w:r>
-        <w:rPr>
-          <w:vertAlign w:val="superscript"/>
-        </w:rPr>
-        <w:t>1</w:t>
-      </w:r>
-      <w:r>
-        <w:rPr>
-          <w:vertAlign w:val="subscript"/>
-        </w:rPr>
-        <w:t>T</w:t>
-      </w:r>
-      <w:r>
-        <w:rPr>
-          <w:i/>
-          <w:vertAlign w:val="subscript"/>
-        </w:rPr>
-        <w:t>m</w:t>
-      </w:r>
-      <w:r>
-        <w:rPr>
-          <w:vertAlign w:val="subscript"/>
-        </w:rPr>
-        <w:t>,D</w:t>
-      </w:r>
-      <w:r>
-        <w:rPr>
-          <w:vertAlign w:val="subscript"/>
-        </w:rPr>
-        <w:t>2</w:t>
-      </w:r>
-      <w:r>
-        <w:t>, P</w:t>
-      </w:r>
-      <w:r>
-        <w:rPr>
-          <w:vertAlign w:val="superscript"/>
-        </w:rPr>
-        <w:t>2</w:t>
-      </w:r>
-      <w:r>
-        <w:rPr>
-          <w:vertAlign w:val="subscript"/>
-        </w:rPr>
-        <w:t>T</w:t>
-      </w:r>
-      <w:r>
-        <w:rPr>
-          <w:i/>
-          <w:vertAlign w:val="subscript"/>
-        </w:rPr>
-        <w:t>m</w:t>
-      </w:r>
-      <w:r>
-        <w:rPr>
-          <w:vertAlign w:val="subscript"/>
-        </w:rPr>
-        <w:t>,D</w:t>
-      </w:r>
-      <w:r>
-        <w:rPr>
-          <w:vertAlign w:val="subscript"/>
-        </w:rPr>
-        <w:t>2</w:t>
-      </w:r>
-      <w:r>
-        <w:t>, …, P</w:t>
-      </w:r>
-      <w:r>
-        <w:rPr>
-          <w:i/>
-          <w:vertAlign w:val="superscript"/>
-        </w:rPr>
-        <w:t>i</w:t>
-      </w:r>
-      <w:r>
-        <w:rPr>
-          <w:vertAlign w:val="subscript"/>
-        </w:rPr>
-        <w:t>T</w:t>
-      </w:r>
-      <w:r>
-        <w:rPr>
-          <w:i/>
-          <w:vertAlign w:val="subscript"/>
-        </w:rPr>
-        <w:t>m</w:t>
-      </w:r>
-      <w:r>
-        <w:rPr>
-          <w:vertAlign w:val="subscript"/>
-        </w:rPr>
-        <w:t>D</w:t>
-      </w:r>
-      <w:r>
-        <w:rPr>
-          <w:vertAlign w:val="subscript"/>
-        </w:rPr>
-        <w:t>2</w:t>
-      </w:r>
-      <w:r>
-        <w:t>], …, [P</w:t>
-      </w:r>
-      <w:r>
-        <w:rPr>
-          <w:vertAlign w:val="superscript"/>
-        </w:rPr>
-        <w:t>1</w:t>
-      </w:r>
-      <w:r>
-        <w:rPr>
-          <w:vertAlign w:val="subscript"/>
-        </w:rPr>
-        <w:t>T</w:t>
-      </w:r>
-      <w:r>
-        <w:rPr>
-          <w:i/>
-          <w:vertAlign w:val="subscript"/>
-        </w:rPr>
-        <w:t>m</w:t>
-      </w:r>
-      <w:r>
-        <w:rPr>
-          <w:vertAlign w:val="subscript"/>
-        </w:rPr>
-        <w:t>,D</w:t>
-      </w:r>
-      <w:r>
-        <w:rPr>
-          <w:i/>
-          <w:vertAlign w:val="subscript"/>
-        </w:rPr>
-        <w:t>n</w:t>
-      </w:r>
-      <w:r>
-        <w:t>, P</w:t>
-      </w:r>
-      <w:r>
-        <w:rPr>
-          <w:vertAlign w:val="superscript"/>
-        </w:rPr>
-        <w:t>2</w:t>
-      </w:r>
-      <w:r>
-        <w:rPr>
-          <w:vertAlign w:val="subscript"/>
-        </w:rPr>
-        <w:t>T</w:t>
-      </w:r>
-      <w:r>
-        <w:rPr>
-          <w:i/>
-          <w:vertAlign w:val="subscript"/>
-        </w:rPr>
-        <w:t>m</w:t>
-      </w:r>
-      <w:r>
-        <w:rPr>
-          <w:vertAlign w:val="subscript"/>
-        </w:rPr>
-        <w:t>,D</w:t>
-      </w:r>
-      <w:r>
-        <w:rPr>
-          <w:i/>
-          <w:vertAlign w:val="subscript"/>
-        </w:rPr>
-        <w:t>n</w:t>
-      </w:r>
-      <w:r>
-        <w:t>, …, P</w:t>
-      </w:r>
-      <w:r>
-        <w:rPr>
-          <w:i/>
-          <w:vertAlign w:val="superscript"/>
-        </w:rPr>
-        <w:t>i</w:t>
-      </w:r>
-      <w:r>
-        <w:rPr>
-          <w:vertAlign w:val="subscript"/>
-        </w:rPr>
-        <w:t>T</w:t>
-      </w:r>
-      <w:r>
-        <w:rPr>
-          <w:i/>
-          <w:vertAlign w:val="subscript"/>
-        </w:rPr>
-        <w:t>m</w:t>
-      </w:r>
-      <w:r>
-        <w:rPr>
-          <w:vertAlign w:val="subscript"/>
-        </w:rPr>
-        <w:t>D</w:t>
-      </w:r>
-      <w:r>
-        <w:rPr>
-          <w:vertAlign w:val="subscript"/>
-        </w:rPr>
-        <w:t>n</w:t>
-      </w:r>
-      <w:r>
-        <w:t>] ]</w:t>
-      </w:r>
-    </w:p>
-    <w:p>
-      <w:pPr>
-        <w:ind w:left="720"/>
-      </w:pPr>
-      <w:r>
-        <w:t xml:space="preserve">]  </w:t>
-      </w:r>
-    </w:p>
-    <w:p>
-      <w:r>
-        <w:t>The Term Index Look-Up Dictionary provides a dictionary of each term, as the key, and an index into the Normalized VSM and Term Proximity Matrix lists for efficient look-up of the vectors needed in searching for results based on a query.</w:t>
-      </w:r>
-    </w:p>
-    <w:p>
-      <w:r>
-        <w:t xml:space="preserve">The generalized data structure looks like the following, in </w:t>
-      </w:r>
-      <w:r>
-        <w:rPr>
-          <w:i/>
-        </w:rPr>
-        <w:t>Python</w:t>
-      </w:r>
-      <w:r>
-        <w:t xml:space="preserve"> terms:</w:t>
-      </w:r>
-    </w:p>
-    <w:p>
-      <w:pPr>
-        <w:ind w:left="720"/>
-      </w:pPr>
-      <w:proofErr w:type="spellStart"/>
-      <w:r>
-        <w:t>termIndex</w:t>
-      </w:r>
-      <w:proofErr w:type="spellEnd"/>
-      <w:r>
-        <w:t xml:space="preserve"> = {</w:t>
-      </w:r>
-    </w:p>
-    <w:p>
-      <w:pPr>
-        <w:ind w:left="1440"/>
-      </w:pPr>
-      <w:r>
-        <w:t>Term</w:t>
-      </w:r>
-      <w:r>
-        <w:rPr>
-          <w:vertAlign w:val="subscript"/>
-        </w:rPr>
-        <w:t>1</w:t>
-      </w:r>
-      <w:r>
-        <w:t>: i</w:t>
-      </w:r>
-      <w:r>
-        <w:rPr>
-          <w:vertAlign w:val="subscript"/>
-        </w:rPr>
-        <w:t>1</w:t>
-      </w:r>
-      <w:r>
-        <w:t>,</w:t>
-      </w:r>
-    </w:p>
-    <w:p>
-      <w:pPr>
-        <w:ind w:left="1440"/>
-      </w:pPr>
-      <w:r>
-        <w:t>Term</w:t>
-      </w:r>
-      <w:r>
-        <w:rPr>
-          <w:vertAlign w:val="subscript"/>
-        </w:rPr>
-        <w:t>2</w:t>
-      </w:r>
-      <w:r>
-        <w:t>: i</w:t>
-      </w:r>
-      <w:r>
-        <w:rPr>
-          <w:vertAlign w:val="subscript"/>
-        </w:rPr>
-        <w:t>2</w:t>
-      </w:r>
-      <w:r>
-        <w:t>,</w:t>
-      </w:r>
-    </w:p>
-    <w:p>
-      <w:pPr>
-        <w:ind w:left="1440"/>
-      </w:pPr>
-      <w:r>
-        <w:t>…,</w:t>
-      </w:r>
-    </w:p>
-    <w:p>
-      <w:pPr>
-        <w:ind w:left="1440"/>
-        <w:rPr>
-          <w:vertAlign w:val="subscript"/>
-        </w:rPr>
-      </w:pPr>
-      <w:proofErr w:type="spellStart"/>
-      <w:r>
-        <w:t>Term</w:t>
-      </w:r>
-      <w:r>
-        <w:rPr>
-          <w:i/>
-          <w:vertAlign w:val="subscript"/>
-        </w:rPr>
-        <w:t>m</w:t>
-      </w:r>
-      <w:proofErr w:type="spellEnd"/>
-      <w:r>
-        <w:t xml:space="preserve">: </w:t>
-      </w:r>
-      <w:proofErr w:type="spellStart"/>
-      <w:r>
-        <w:t>i</w:t>
-      </w:r>
-      <w:r>
-        <w:rPr>
-          <w:i/>
-          <w:vertAlign w:val="subscript"/>
-        </w:rPr>
-        <w:t>m</w:t>
-      </w:r>
-      <w:proofErr w:type="spellEnd"/>
-    </w:p>
-    <w:p>
-      <w:pPr>
-        <w:ind w:left="720"/>
-      </w:pPr>
-      <w:r>
         <w:t>}</w:t>
       </w:r>
     </w:p>
@@ -3943,11 +3695,11 @@
       <w:pPr>
         <w:pStyle w:val="Heading2"/>
       </w:pPr>
-      <w:bookmarkStart w:id="6" w:name="_Toc508177233"/>
+      <w:bookmarkStart w:id="5" w:name="_Toc508396031"/>
       <w:r>
         <w:t>Query Processing to HMI Data Structures</w:t>
       </w:r>
-      <w:bookmarkEnd w:id="6"/>
+      <w:bookmarkEnd w:id="5"/>
     </w:p>
     <w:p>
       <w:r>
@@ -3963,7 +3715,6 @@
         </w:numPr>
       </w:pPr>
       <w:r>
-        <w:lastRenderedPageBreak/>
         <w:t>Total Number of Results found</w:t>
       </w:r>
     </w:p>
@@ -4119,11 +3870,7 @@
         <w:ind w:left="1440"/>
       </w:pPr>
       <w:r>
-        <w:t xml:space="preserve">[ </w:t>
-      </w:r>
-      <w:proofErr w:type="spellStart"/>
-      <w:r>
-        <w:t>DocName</w:t>
+        <w:t>[ DocName</w:t>
       </w:r>
       <w:r>
         <w:rPr>
@@ -4132,13 +3879,8 @@
         </w:rPr>
         <w:t>n</w:t>
       </w:r>
-      <w:proofErr w:type="spellEnd"/>
-      <w:r>
-        <w:t xml:space="preserve">, </w:t>
-      </w:r>
-      <w:proofErr w:type="spellStart"/>
-      <w:r>
-        <w:t>DocLocation</w:t>
+      <w:r>
+        <w:t>, DocLocation</w:t>
       </w:r>
       <w:r>
         <w:rPr>
@@ -4147,13 +3889,8 @@
         </w:rPr>
         <w:t>n</w:t>
       </w:r>
-      <w:proofErr w:type="spellEnd"/>
-      <w:r>
-        <w:t xml:space="preserve">, </w:t>
-      </w:r>
-      <w:proofErr w:type="spellStart"/>
-      <w:r>
-        <w:t>Rank</w:t>
+      <w:r>
+        <w:t>, Rank</w:t>
       </w:r>
       <w:r>
         <w:rPr>
@@ -4162,13 +3899,8 @@
         </w:rPr>
         <w:t>n</w:t>
       </w:r>
-      <w:proofErr w:type="spellEnd"/>
-      <w:r>
-        <w:t xml:space="preserve">, </w:t>
-      </w:r>
-      <w:proofErr w:type="spellStart"/>
-      <w:r>
-        <w:t>Summary</w:t>
+      <w:r>
+        <w:t>, Summary</w:t>
       </w:r>
       <w:r>
         <w:rPr>
@@ -4177,7 +3909,6 @@
         </w:rPr>
         <w:t>n</w:t>
       </w:r>
-      <w:proofErr w:type="spellEnd"/>
       <w:r>
         <w:t>]</w:t>
       </w:r>
@@ -4194,85 +3925,80 @@
       <w:pPr>
         <w:pStyle w:val="Heading1"/>
       </w:pPr>
-      <w:bookmarkStart w:id="7" w:name="_Toc508177234"/>
+      <w:bookmarkStart w:id="6" w:name="_Toc508396032"/>
       <w:r>
         <w:t>Ingest</w:t>
       </w:r>
+      <w:bookmarkEnd w:id="6"/>
+    </w:p>
+    <w:p>
+      <w:r>
+        <w:t>Ingestion is performed by functions contained within the ingest.py file which operate on files stored within a local directory</w:t>
+      </w:r>
+      <w:r>
+        <w:t>.  The path to the directory is currently configured</w:t>
+      </w:r>
+      <w:r>
+        <w:t xml:space="preserve"> with a static path hard coded within the ingestion function.  A function was created to allow for user entry of a different path location, however this functionality is currently deemed unnecessary and has been disabled</w:t>
+      </w:r>
+      <w:r>
+        <w:t xml:space="preserve"> via inline comments</w:t>
+      </w:r>
+      <w:r>
+        <w:t xml:space="preserve">.  </w:t>
+      </w:r>
+    </w:p>
+    <w:p>
+      <w:pPr>
+        <w:ind w:firstLine="720"/>
+      </w:pPr>
+      <w:r>
+        <w:t xml:space="preserve">The native python library “urllib2” is used to read files and provide compatibility for processing various document formats including html.  Each document within the specified directory is loaded into memory as a stream of raw characters and stored in an array, called “data,” with each document representing a single index within the array.  </w:t>
+      </w:r>
+    </w:p>
+    <w:p>
+      <w:pPr>
+        <w:ind w:firstLine="720"/>
+      </w:pPr>
+      <w:r>
+        <w:lastRenderedPageBreak/>
+        <w:t>A dictionary called “doc_key” is created to store the filename, document ID and file path for each document ingested.  The document filename is use</w:t>
+      </w:r>
+      <w:r>
+        <w:t>d</w:t>
+      </w:r>
+      <w:r>
+        <w:t xml:space="preserve"> as the key for the dictionary while</w:t>
+      </w:r>
+      <w:r>
+        <w:t xml:space="preserve"> the</w:t>
+      </w:r>
+      <w:r>
+        <w:t xml:space="preserve"> value for each key is represented as an array containing the document ID and file path. </w:t>
+      </w:r>
+    </w:p>
+    <w:p>
+      <w:pPr>
+        <w:pStyle w:val="Heading1"/>
+      </w:pPr>
+      <w:bookmarkStart w:id="7" w:name="_Toc508396033"/>
+      <w:r>
+        <w:t>Preprocessing</w:t>
+      </w:r>
       <w:bookmarkEnd w:id="7"/>
-    </w:p>
-    <w:p>
-      <w:r>
-        <w:t>Ingestion is performed by functions contained within the ingest.py file which operate on files stored within a local directory</w:t>
-      </w:r>
-      <w:r>
-        <w:t>.  The path to the directory is currently configured</w:t>
-      </w:r>
-      <w:r>
-        <w:t xml:space="preserve"> with a static path hard coded within the ingestion function.  A function was created to allow for user entry of a different path location, however this functionality is currently deemed unnecessary and has been disabled</w:t>
-      </w:r>
-      <w:r>
-        <w:t xml:space="preserve"> via inline comments</w:t>
-      </w:r>
-      <w:r>
-        <w:t xml:space="preserve">.  </w:t>
-      </w:r>
-    </w:p>
-    <w:p>
-      <w:pPr>
-        <w:ind w:firstLine="720"/>
-      </w:pPr>
-      <w:r>
-        <w:t xml:space="preserve">The native python library “urllib2” is used to read files and provide compatibility for processing various document formats including html.  Each document within the specified directory is loaded into memory as a stream of raw characters and stored in an array, called “data,” with each document representing a single index within the array.  </w:t>
-      </w:r>
-    </w:p>
-    <w:p>
-      <w:pPr>
-        <w:ind w:firstLine="720"/>
-      </w:pPr>
-      <w:r>
-        <w:t>A dictionary called “</w:t>
-      </w:r>
-      <w:proofErr w:type="spellStart"/>
-      <w:r>
-        <w:t>doc_key</w:t>
-      </w:r>
-      <w:proofErr w:type="spellEnd"/>
-      <w:r>
-        <w:t>” is created to store the filename, document ID and file path for each document ingested.  The document filename is use</w:t>
-      </w:r>
-      <w:r>
-        <w:t>d</w:t>
-      </w:r>
-      <w:r>
-        <w:t xml:space="preserve"> as the key for the dictionary while</w:t>
-      </w:r>
-      <w:r>
-        <w:t xml:space="preserve"> the</w:t>
-      </w:r>
-      <w:r>
-        <w:t xml:space="preserve"> value for each key is represented as an array containing the document ID and file path. </w:t>
-      </w:r>
-    </w:p>
-    <w:p>
-      <w:pPr>
-        <w:pStyle w:val="Heading1"/>
-      </w:pPr>
-      <w:bookmarkStart w:id="8" w:name="_Toc508177235"/>
-      <w:r>
-        <w:t>Preprocessing</w:t>
+      <w:r>
+        <w:t xml:space="preserve"> </w:t>
+      </w:r>
+    </w:p>
+    <w:p>
+      <w:pPr>
+        <w:pStyle w:val="Heading2"/>
+      </w:pPr>
+      <w:bookmarkStart w:id="8" w:name="_Toc508396034"/>
+      <w:r>
+        <w:t>Tokenization</w:t>
       </w:r>
       <w:bookmarkEnd w:id="8"/>
-      <w:r>
-        <w:t xml:space="preserve"> </w:t>
-      </w:r>
-    </w:p>
-    <w:p>
-      <w:pPr>
-        <w:pStyle w:val="Heading2"/>
-      </w:pPr>
-      <w:r>
-        <w:t>Tokenization</w:t>
-      </w:r>
     </w:p>
     <w:p>
       <w:r>
@@ -4288,15 +4014,7 @@
         <w:t>,</w:t>
       </w:r>
       <w:r>
-        <w:t xml:space="preserve"> is processed by the function “</w:t>
-      </w:r>
-      <w:proofErr w:type="spellStart"/>
-      <w:r>
-        <w:t>func_tokenize</w:t>
-      </w:r>
-      <w:proofErr w:type="spellEnd"/>
-      <w:r>
-        <w:t xml:space="preserve">” within the ingest.py file.  The </w:t>
+        <w:t xml:space="preserve"> is processed by the function “func_tokenize” within the ingest.py file.  The </w:t>
       </w:r>
       <w:r>
         <w:t>P</w:t>
@@ -4304,7 +4022,7 @@
       <w:r>
         <w:t>ython Natural Language Tool Kit (NLTK) (</w:t>
       </w:r>
-      <w:hyperlink r:id="rId6" w:history="1">
+      <w:hyperlink r:id="rId9" w:history="1">
         <w:r>
           <w:rPr>
             <w:rStyle w:val="Hyperlink"/>
@@ -4316,29 +4034,13 @@
         <w:t xml:space="preserve">) </w:t>
       </w:r>
       <w:r>
-        <w:t xml:space="preserve">is used to create stop word lists and a stemming function within </w:t>
-      </w:r>
-      <w:proofErr w:type="spellStart"/>
-      <w:r>
-        <w:t>func_tokenize</w:t>
-      </w:r>
-      <w:proofErr w:type="spellEnd"/>
-      <w:r>
-        <w:t>.  This requires the installation of NLTK as well as downloading the stop word list prior to running the ingestion program.  NLTK version 3.2.5 (the latest version as of this report) requires either Python version 2.7 or 3.5.  Python 3.5 is not the most current release of Python 3 and may require some systems to install an earlier version of Python.</w:t>
+        <w:t>is used to create stop word lists and a stemming function within func_tokenize.  This requires the installation of NLTK as well as downloading the stop word list prior to running the ingestion program.  NLTK version 3.2.5 (the latest version as of this report) requires either Python version 2.7 or 3.5.  Python 3.5 is not the most current release of Python 3 and may require some systems to install an earlier version of Python.</w:t>
       </w:r>
     </w:p>
     <w:p>
       <w:r>
         <w:tab/>
-        <w:t xml:space="preserve">Preprocessing within </w:t>
-      </w:r>
-      <w:proofErr w:type="spellStart"/>
-      <w:r>
-        <w:t>func_tokenize</w:t>
-      </w:r>
-      <w:proofErr w:type="spellEnd"/>
-      <w:r>
-        <w:t xml:space="preserve"> consists of 4 steps executed on each index of the data array:</w:t>
+        <w:t>Preprocessing within func_tokenize consists of 4 steps executed on each index of the data array:</w:t>
       </w:r>
     </w:p>
     <w:p>
@@ -4365,20 +4067,7 @@
         <w:t xml:space="preserve"> The data stream is converted to </w:t>
       </w:r>
       <w:r>
-        <w:t xml:space="preserve">lower case, punctuation is removed, and the stream is split into tokens via the Python </w:t>
-      </w:r>
-      <w:proofErr w:type="spellStart"/>
-      <w:proofErr w:type="gramStart"/>
-      <w:r>
-        <w:t>string.split</w:t>
-      </w:r>
-      <w:proofErr w:type="spellEnd"/>
-      <w:r>
-        <w:t>(</w:t>
-      </w:r>
-      <w:proofErr w:type="gramEnd"/>
-      <w:r>
-        <w:t>) method.</w:t>
+        <w:t>lower case, punctuation is removed, and the stream is split into tokens via the Python string.split() method.</w:t>
       </w:r>
     </w:p>
     <w:p>
@@ -4390,7 +4079,6 @@
         </w:numPr>
       </w:pPr>
       <w:r>
-        <w:lastRenderedPageBreak/>
         <w:t>Stop words contained within the NLTK stop word list are removed from the list of tokens.</w:t>
       </w:r>
     </w:p>
@@ -4434,9 +4122,11 @@
       <w:pPr>
         <w:pStyle w:val="Heading2"/>
       </w:pPr>
+      <w:bookmarkStart w:id="9" w:name="_Toc508396035"/>
       <w:r>
         <w:t>Indexing</w:t>
       </w:r>
+      <w:bookmarkEnd w:id="9"/>
     </w:p>
     <w:p>
       <w:r>
@@ -4452,7 +4142,11 @@
     <w:p>
       <w:r>
         <w:tab/>
-        <w:t>Concurrently, an additional dictionary called “proximity” is created to record positional data pertaining to each occurrence of a term within the documents parsed.  Similar to the “terms” dictionary, unique terms are used as key values in the dictionary.  Values within the “proximity” dictionary are represented as an array containing tuples consisting of the document ID and the position the term appeared within the document.  A new tuple representing the document id and term position is appended to the term array each time the term is observed within the data stream.</w:t>
+        <w:t xml:space="preserve">Concurrently, an additional dictionary called “proximity” is created to record positional data pertaining to each occurrence of a term within the documents parsed.  Similar to the “terms” dictionary, unique terms are used as key values in the dictionary.  Values within the “proximity” dictionary are represented as an array containing tuples consisting of the document ID and the position the term appeared within the document.  A new tuple representing the document id and term position is appended to the term array each time the term is observed </w:t>
+      </w:r>
+      <w:r>
+        <w:lastRenderedPageBreak/>
+        <w:t>within the data stream.</w:t>
       </w:r>
       <w:r>
         <w:t xml:space="preserve"> </w:t>
@@ -4464,46 +4158,20 @@
     <w:p>
       <w:r>
         <w:tab/>
-        <w:t>Finally, data is exported to a file called “</w:t>
-      </w:r>
-      <w:proofErr w:type="spellStart"/>
-      <w:r>
-        <w:t>ingestOutput.db</w:t>
-      </w:r>
-      <w:proofErr w:type="spellEnd"/>
-      <w:r>
-        <w:t>” using the Python shelve library.  The “terms” dictionary is exported as “index”, the “</w:t>
-      </w:r>
-      <w:proofErr w:type="spellStart"/>
-      <w:r>
-        <w:t>doc_key</w:t>
-      </w:r>
-      <w:proofErr w:type="spellEnd"/>
-      <w:r>
-        <w:t>” dictionary is exported as “</w:t>
-      </w:r>
-      <w:proofErr w:type="spellStart"/>
-      <w:r>
-        <w:t>doc_key</w:t>
-      </w:r>
-      <w:proofErr w:type="spellEnd"/>
-      <w:r>
-        <w:t xml:space="preserve">” and the “proximity” dictionary is exported as “proximity” within the output file.  </w:t>
+        <w:t xml:space="preserve">Finally, data is exported to a file called “ingestOutput.db” using the Python shelve library.  The “terms” dictionary is exported as “index”, the “doc_key” dictionary is exported as “doc_key” and the “proximity” dictionary is exported as “proximity” within the output file.  </w:t>
       </w:r>
     </w:p>
     <w:p>
       <w:r>
         <w:tab/>
       </w:r>
-      <w:bookmarkStart w:id="9" w:name="_GoBack"/>
-      <w:bookmarkEnd w:id="9"/>
     </w:p>
     <w:p/>
     <w:p>
       <w:pPr>
         <w:pStyle w:val="Heading1"/>
       </w:pPr>
-      <w:bookmarkStart w:id="10" w:name="_Toc508177236"/>
+      <w:bookmarkStart w:id="10" w:name="_Toc508396036"/>
       <w:r>
         <w:t>Post-Processing</w:t>
       </w:r>
@@ -4511,22 +4179,17 @@
     </w:p>
     <w:p>
       <w:r>
-        <w:t>&lt;</w:t>
-      </w:r>
-      <w:proofErr w:type="spellStart"/>
-      <w:r>
-        <w:t>ron</w:t>
-      </w:r>
-      <w:proofErr w:type="spellEnd"/>
-      <w:r>
-        <w:t xml:space="preserve"> Andrews&gt;</w:t>
+        <w:t>&lt;ron Andrews&gt;</w:t>
       </w:r>
     </w:p>
     <w:p>
       <w:pPr>
         <w:pStyle w:val="Heading1"/>
       </w:pPr>
-      <w:bookmarkStart w:id="11" w:name="_Toc508177237"/>
+      <w:bookmarkStart w:id="11" w:name="_Toc508396037"/>
+      <w:r>
+        <w:br/>
+      </w:r>
       <w:r>
         <w:t>Query</w:t>
       </w:r>
@@ -4534,36 +4197,68 @@
     </w:p>
     <w:p>
       <w:r>
-        <w:t>&lt;</w:t>
-      </w:r>
-      <w:proofErr w:type="spellStart"/>
-      <w:r>
-        <w:t>nidhi</w:t>
-      </w:r>
-      <w:proofErr w:type="spellEnd"/>
-      <w:r>
-        <w:t>&gt;</w:t>
+        <w:t xml:space="preserve">The dictionaries </w:t>
+      </w:r>
+      <w:r>
+        <w:t xml:space="preserve">“doc_vector” and “doc_key” are </w:t>
+      </w:r>
+      <w:r>
+        <w:t>passed to query module using a file processingOutput.db which is</w:t>
+      </w:r>
+      <w:r>
+        <w:t xml:space="preserve"> Python shelve library. “doc_vector” dictionary provides the</w:t>
+      </w:r>
+      <w:r>
+        <w:t xml:space="preserve"> alphabetically sorted list of vectors (lists). Each vector is in order as identified by the Term Index Look-Up Dictionary and each vector is in order of the Document Key Matrix. The vectors provide the normalized Term Frequency – Inverted Data Frequency (TF-IDF) weight of the term for each document.</w:t>
+      </w:r>
+      <w:r>
+        <w:t xml:space="preserve"> Weights in this dictionary are compared with another vector “query_vector”.</w:t>
       </w:r>
     </w:p>
     <w:p/>
     <w:p>
       <w:r>
-        <w:t>Vectorization</w:t>
+        <w:t>S</w:t>
+      </w:r>
+      <w:r>
+        <w:t xml:space="preserve">earch query inputted by user is first preprocessed by removing the stop words and processing by the Porter Stemmer provided by NLTK library. Once processed, query tokens are stored in </w:t>
+      </w:r>
+      <w:r>
+        <w:t xml:space="preserve">the query vector, whose weights are compared with the document vectors to calculate the cosine similarity.The cosine similarities are calculated using the </w:t>
+      </w:r>
+      <w:r>
+        <w:t>method</w:t>
+      </w:r>
+      <w:r>
+        <w:t xml:space="preserve"> similarity() which sorts the similarity, and </w:t>
+      </w:r>
+      <w:r>
+        <w:t xml:space="preserve">ranks the results </w:t>
+      </w:r>
+      <w:r>
+        <w:t>in descending order</w:t>
+      </w:r>
+      <w:r>
+        <w:t xml:space="preserve"> on the basis of doc_key associated with each document vector. The ranks are stored in queryOutput.db, which would be passed to CGI to display the results. </w:t>
       </w:r>
     </w:p>
     <w:p/>
     <w:p>
       <w:r>
-        <w:t>Document Vectorization</w:t>
+        <w:t xml:space="preserve">Current work which is going on includes getting the proxVector from processing module, and re-rank the top 10 documents obtained from cosine similarity, on the basis of proximities. </w:t>
       </w:r>
     </w:p>
     <w:p>
       <w:pPr>
         <w:pStyle w:val="Heading1"/>
       </w:pPr>
-      <w:bookmarkStart w:id="12" w:name="_Toc508177238"/>
-      <w:r>
-        <w:lastRenderedPageBreak/>
+      <w:bookmarkStart w:id="12" w:name="_Toc508396038"/>
+      <w:r>
+        <w:br/>
+      </w:r>
+      <w:bookmarkStart w:id="13" w:name="_GoBack"/>
+      <w:bookmarkEnd w:id="13"/>
+      <w:r>
         <w:t>Appendix</w:t>
       </w:r>
       <w:bookmarkEnd w:id="12"/>
@@ -4572,14 +4267,14 @@
       <w:pPr>
         <w:pStyle w:val="Heading2"/>
       </w:pPr>
-      <w:bookmarkStart w:id="13" w:name="_Toc508177239"/>
+      <w:bookmarkStart w:id="14" w:name="_Toc508396039"/>
       <w:r>
         <w:t xml:space="preserve">Group </w:t>
       </w:r>
       <w:r>
         <w:t>Log</w:t>
       </w:r>
-      <w:bookmarkEnd w:id="13"/>
+      <w:bookmarkEnd w:id="14"/>
     </w:p>
     <w:p>
       <w:pPr>
@@ -4590,15 +4285,13 @@
         </w:numPr>
       </w:pPr>
       <w:r>
-        <w:t xml:space="preserve">29 Jan 2018: First meeting between </w:t>
-      </w:r>
-      <w:proofErr w:type="spellStart"/>
-      <w:r>
-        <w:t>Nadhi</w:t>
-      </w:r>
-      <w:proofErr w:type="spellEnd"/>
-      <w:r>
-        <w:t xml:space="preserve"> and Ron - discussed separation of functionality and preferred coding language for project. Reviewed language alternatives (java, python, R, etc.) - looking for the language with the most to offer natively</w:t>
+        <w:t>29 Ja</w:t>
+      </w:r>
+      <w:r>
+        <w:t>n 2018: First meeting between Ni</w:t>
+      </w:r>
+      <w:r>
+        <w:t>dhi and Ron - discussed separation of functionality and preferred coding language for project. Reviewed language alternatives (java, python, R, etc.) - looking for the language with the most to offer natively</w:t>
       </w:r>
     </w:p>
     <w:p>
@@ -4622,7 +4315,11 @@
         </w:numPr>
       </w:pPr>
       <w:r>
-        <w:t>05 Feb 2018: First meeting of group as three members, discussed approach to project, discussed initial outline of code (draft created by Blake). Coordinated module responsibilities and discussed I/O between modules. Selected Python for language. Started GitHub repository for collaboration environment</w:t>
+        <w:t xml:space="preserve">05 Feb 2018: First meeting of group as three members, discussed approach to project, discussed initial outline of code (draft created by Blake). Coordinated module </w:t>
+      </w:r>
+      <w:r>
+        <w:lastRenderedPageBreak/>
+        <w:t>responsibilities and discussed I/O between modules. Selected Python for language. Started GitHub repository for collaboration environment</w:t>
       </w:r>
     </w:p>
     <w:p>
@@ -4649,15 +4346,7 @@
         </w:numPr>
       </w:pPr>
       <w:r>
-        <w:t xml:space="preserve">15 Feb 2018: Notified professor of additional team member and team name: </w:t>
-      </w:r>
-      <w:proofErr w:type="spellStart"/>
-      <w:r>
-        <w:t>FiniteLoop</w:t>
-      </w:r>
-      <w:proofErr w:type="spellEnd"/>
-      <w:r>
-        <w:t xml:space="preserve"> Squad</w:t>
+        <w:t>15 Feb 2018: Notified professor of additional team member and team name: FiniteLoop Squad</w:t>
       </w:r>
     </w:p>
     <w:p>
@@ -4778,9 +4467,47 @@
 </w:document>
 </file>
 
+<file path=word/endnotes.xml><?xml version="1.0" encoding="utf-8"?>
+<w:endnotes xmlns:wpc="http://schemas.microsoft.com/office/word/2010/wordprocessingCanvas" xmlns:mo="http://schemas.microsoft.com/office/mac/office/2008/main" xmlns:mc="http://schemas.openxmlformats.org/markup-compatibility/2006" xmlns:mv="urn:schemas-microsoft-com:mac:vml" xmlns:o="urn:schemas-microsoft-com:office:office" xmlns:r="http://schemas.openxmlformats.org/officeDocument/2006/relationships" xmlns:m="http://schemas.openxmlformats.org/officeDocument/2006/math" xmlns:v="urn:schemas-microsoft-com:vml" xmlns:wp14="http://schemas.microsoft.com/office/word/2010/wordprocessingDrawing" xmlns:wp="http://schemas.openxmlformats.org/drawingml/2006/wordprocessingDrawing" xmlns:w10="urn:schemas-microsoft-com:office:word" xmlns:w="http://schemas.openxmlformats.org/wordprocessingml/2006/main" xmlns:w14="http://schemas.microsoft.com/office/word/2010/wordml" xmlns:w15="http://schemas.microsoft.com/office/word/2012/wordml" xmlns:wpg="http://schemas.microsoft.com/office/word/2010/wordprocessingGroup" xmlns:wpi="http://schemas.microsoft.com/office/word/2010/wordprocessingInk" xmlns:wne="http://schemas.microsoft.com/office/word/2006/wordml" xmlns:wps="http://schemas.microsoft.com/office/word/2010/wordprocessingShape" mc:Ignorable="w14 w15 wp14">
+  <w:endnote w:type="separator" w:id="-1">
+    <w:p>
+      <w:r>
+        <w:separator/>
+      </w:r>
+    </w:p>
+  </w:endnote>
+  <w:endnote w:type="continuationSeparator" w:id="0">
+    <w:p>
+      <w:r>
+        <w:continuationSeparator/>
+      </w:r>
+    </w:p>
+  </w:endnote>
+</w:endnotes>
+</file>
+
+<file path=word/footnotes.xml><?xml version="1.0" encoding="utf-8"?>
+<w:footnotes xmlns:wpc="http://schemas.microsoft.com/office/word/2010/wordprocessingCanvas" xmlns:mo="http://schemas.microsoft.com/office/mac/office/2008/main" xmlns:mc="http://schemas.openxmlformats.org/markup-compatibility/2006" xmlns:mv="urn:schemas-microsoft-com:mac:vml" xmlns:o="urn:schemas-microsoft-com:office:office" xmlns:r="http://schemas.openxmlformats.org/officeDocument/2006/relationships" xmlns:m="http://schemas.openxmlformats.org/officeDocument/2006/math" xmlns:v="urn:schemas-microsoft-com:vml" xmlns:wp14="http://schemas.microsoft.com/office/word/2010/wordprocessingDrawing" xmlns:wp="http://schemas.openxmlformats.org/drawingml/2006/wordprocessingDrawing" xmlns:w10="urn:schemas-microsoft-com:office:word" xmlns:w="http://schemas.openxmlformats.org/wordprocessingml/2006/main" xmlns:w14="http://schemas.microsoft.com/office/word/2010/wordml" xmlns:w15="http://schemas.microsoft.com/office/word/2012/wordml" xmlns:wpg="http://schemas.microsoft.com/office/word/2010/wordprocessingGroup" xmlns:wpi="http://schemas.microsoft.com/office/word/2010/wordprocessingInk" xmlns:wne="http://schemas.microsoft.com/office/word/2006/wordml" xmlns:wps="http://schemas.microsoft.com/office/word/2010/wordprocessingShape" mc:Ignorable="w14 w15 wp14">
+  <w:footnote w:type="separator" w:id="-1">
+    <w:p>
+      <w:r>
+        <w:separator/>
+      </w:r>
+    </w:p>
+  </w:footnote>
+  <w:footnote w:type="continuationSeparator" w:id="0">
+    <w:p>
+      <w:r>
+        <w:continuationSeparator/>
+      </w:r>
+    </w:p>
+  </w:footnote>
+</w:footnotes>
+</file>
+
 <file path=word/numbering.xml><?xml version="1.0" encoding="utf-8"?>
-<w:numbering xmlns:wpc="http://schemas.microsoft.com/office/word/2010/wordprocessingCanvas" xmlns:cx="http://schemas.microsoft.com/office/drawing/2014/chartex" xmlns:cx1="http://schemas.microsoft.com/office/drawing/2015/9/8/chartex" xmlns:mc="http://schemas.openxmlformats.org/markup-compatibility/2006" xmlns:o="urn:schemas-microsoft-com:office:office" xmlns:r="http://schemas.openxmlformats.org/officeDocument/2006/relationships" xmlns:m="http://schemas.openxmlformats.org/officeDocument/2006/math" xmlns:v="urn:schemas-microsoft-com:vml" xmlns:wp14="http://schemas.microsoft.com/office/word/2010/wordprocessingDrawing" xmlns:wp="http://schemas.openxmlformats.org/drawingml/2006/wordprocessingDrawing" xmlns:w10="urn:schemas-microsoft-com:office:word" xmlns:w="http://schemas.openxmlformats.org/wordprocessingml/2006/main" xmlns:w14="http://schemas.microsoft.com/office/word/2010/wordml" xmlns:w15="http://schemas.microsoft.com/office/word/2012/wordml" xmlns:w16se="http://schemas.microsoft.com/office/word/2015/wordml/symex" xmlns:wpg="http://schemas.microsoft.com/office/word/2010/wordprocessingGroup" xmlns:wpi="http://schemas.microsoft.com/office/word/2010/wordprocessingInk" xmlns:wne="http://schemas.microsoft.com/office/word/2006/wordml" xmlns:wps="http://schemas.microsoft.com/office/word/2010/wordprocessingShape" mc:Ignorable="w14 w15 w16se wp14">
-  <w:abstractNum w:abstractNumId="0" w15:restartNumberingAfterBreak="0">
+<w:numbering xmlns:wpc="http://schemas.microsoft.com/office/word/2010/wordprocessingCanvas" xmlns:mo="http://schemas.microsoft.com/office/mac/office/2008/main" xmlns:mc="http://schemas.openxmlformats.org/markup-compatibility/2006" xmlns:mv="urn:schemas-microsoft-com:mac:vml" xmlns:o="urn:schemas-microsoft-com:office:office" xmlns:r="http://schemas.openxmlformats.org/officeDocument/2006/relationships" xmlns:m="http://schemas.openxmlformats.org/officeDocument/2006/math" xmlns:v="urn:schemas-microsoft-com:vml" xmlns:wp14="http://schemas.microsoft.com/office/word/2010/wordprocessingDrawing" xmlns:wp="http://schemas.openxmlformats.org/drawingml/2006/wordprocessingDrawing" xmlns:w10="urn:schemas-microsoft-com:office:word" xmlns:w="http://schemas.openxmlformats.org/wordprocessingml/2006/main" xmlns:w14="http://schemas.microsoft.com/office/word/2010/wordml" xmlns:w15="http://schemas.microsoft.com/office/word/2012/wordml" xmlns:wpg="http://schemas.microsoft.com/office/word/2010/wordprocessingGroup" xmlns:wpi="http://schemas.microsoft.com/office/word/2010/wordprocessingInk" xmlns:wne="http://schemas.microsoft.com/office/word/2006/wordml" xmlns:wps="http://schemas.microsoft.com/office/word/2010/wordprocessingShape" mc:Ignorable="w14 w15 wp14">
+  <w:abstractNum w:abstractNumId="0">
     <w:nsid w:val="091F1E42"/>
     <w:multiLevelType w:val="hybridMultilevel"/>
     <w:tmpl w:val="1A44EA3E"/>
@@ -4893,7 +4620,7 @@
       </w:rPr>
     </w:lvl>
   </w:abstractNum>
-  <w:abstractNum w:abstractNumId="1" w15:restartNumberingAfterBreak="0">
+  <w:abstractNum w:abstractNumId="1">
     <w:nsid w:val="181A5467"/>
     <w:multiLevelType w:val="hybridMultilevel"/>
     <w:tmpl w:val="579C54F8"/>
@@ -4982,7 +4709,7 @@
       </w:pPr>
     </w:lvl>
   </w:abstractNum>
-  <w:abstractNum w:abstractNumId="2" w15:restartNumberingAfterBreak="0">
+  <w:abstractNum w:abstractNumId="2">
     <w:nsid w:val="3891548F"/>
     <w:multiLevelType w:val="hybridMultilevel"/>
     <w:tmpl w:val="5C4C65C2"/>
@@ -5095,7 +4822,7 @@
       </w:rPr>
     </w:lvl>
   </w:abstractNum>
-  <w:abstractNum w:abstractNumId="3" w15:restartNumberingAfterBreak="0">
+  <w:abstractNum w:abstractNumId="3">
     <w:nsid w:val="3ABD16CD"/>
     <w:multiLevelType w:val="hybridMultilevel"/>
     <w:tmpl w:val="E4180F78"/>
@@ -5181,7 +4908,7 @@
       </w:pPr>
     </w:lvl>
   </w:abstractNum>
-  <w:abstractNum w:abstractNumId="4" w15:restartNumberingAfterBreak="0">
+  <w:abstractNum w:abstractNumId="4">
     <w:nsid w:val="53E06F8A"/>
     <w:multiLevelType w:val="hybridMultilevel"/>
     <w:tmpl w:val="06D225B2"/>
@@ -5270,7 +4997,7 @@
       </w:pPr>
     </w:lvl>
   </w:abstractNum>
-  <w:abstractNum w:abstractNumId="5" w15:restartNumberingAfterBreak="0">
+  <w:abstractNum w:abstractNumId="5">
     <w:nsid w:val="681A70F6"/>
     <w:multiLevelType w:val="hybridMultilevel"/>
     <w:tmpl w:val="E4180F78"/>
@@ -5356,7 +5083,7 @@
       </w:pPr>
     </w:lvl>
   </w:abstractNum>
-  <w:abstractNum w:abstractNumId="6" w15:restartNumberingAfterBreak="0">
+  <w:abstractNum w:abstractNumId="6">
     <w:nsid w:val="6F124AFA"/>
     <w:multiLevelType w:val="hybridMultilevel"/>
     <w:tmpl w:val="E2545358"/>
@@ -5442,6 +5169,95 @@
       <w:lvlJc w:val="right"/>
       <w:pPr>
         <w:ind w:left="7560" w:hanging="180"/>
+      </w:pPr>
+    </w:lvl>
+  </w:abstractNum>
+  <w:abstractNum w:abstractNumId="7">
+    <w:nsid w:val="7C9235C2"/>
+    <w:multiLevelType w:val="hybridMultilevel"/>
+    <w:tmpl w:val="8C82C4BE"/>
+    <w:lvl w:ilvl="0" w:tplc="07767AB2">
+      <w:start w:val="1"/>
+      <w:numFmt w:val="decimal"/>
+      <w:lvlText w:val="%1)"/>
+      <w:lvlJc w:val="left"/>
+      <w:pPr>
+        <w:ind w:left="360" w:hanging="360"/>
+      </w:pPr>
+      <w:rPr>
+        <w:rFonts w:hint="eastAsia"/>
+      </w:rPr>
+    </w:lvl>
+    <w:lvl w:ilvl="1" w:tplc="04090019" w:tentative="1">
+      <w:start w:val="1"/>
+      <w:numFmt w:val="lowerLetter"/>
+      <w:lvlText w:val="%2)"/>
+      <w:lvlJc w:val="left"/>
+      <w:pPr>
+        <w:ind w:left="960" w:hanging="480"/>
+      </w:pPr>
+    </w:lvl>
+    <w:lvl w:ilvl="2" w:tplc="0409001B" w:tentative="1">
+      <w:start w:val="1"/>
+      <w:numFmt w:val="lowerRoman"/>
+      <w:lvlText w:val="%3."/>
+      <w:lvlJc w:val="right"/>
+      <w:pPr>
+        <w:ind w:left="1440" w:hanging="480"/>
+      </w:pPr>
+    </w:lvl>
+    <w:lvl w:ilvl="3" w:tplc="0409000F" w:tentative="1">
+      <w:start w:val="1"/>
+      <w:numFmt w:val="decimal"/>
+      <w:lvlText w:val="%4."/>
+      <w:lvlJc w:val="left"/>
+      <w:pPr>
+        <w:ind w:left="1920" w:hanging="480"/>
+      </w:pPr>
+    </w:lvl>
+    <w:lvl w:ilvl="4" w:tplc="04090019" w:tentative="1">
+      <w:start w:val="1"/>
+      <w:numFmt w:val="lowerLetter"/>
+      <w:lvlText w:val="%5)"/>
+      <w:lvlJc w:val="left"/>
+      <w:pPr>
+        <w:ind w:left="2400" w:hanging="480"/>
+      </w:pPr>
+    </w:lvl>
+    <w:lvl w:ilvl="5" w:tplc="0409001B" w:tentative="1">
+      <w:start w:val="1"/>
+      <w:numFmt w:val="lowerRoman"/>
+      <w:lvlText w:val="%6."/>
+      <w:lvlJc w:val="right"/>
+      <w:pPr>
+        <w:ind w:left="2880" w:hanging="480"/>
+      </w:pPr>
+    </w:lvl>
+    <w:lvl w:ilvl="6" w:tplc="0409000F" w:tentative="1">
+      <w:start w:val="1"/>
+      <w:numFmt w:val="decimal"/>
+      <w:lvlText w:val="%7."/>
+      <w:lvlJc w:val="left"/>
+      <w:pPr>
+        <w:ind w:left="3360" w:hanging="480"/>
+      </w:pPr>
+    </w:lvl>
+    <w:lvl w:ilvl="7" w:tplc="04090019" w:tentative="1">
+      <w:start w:val="1"/>
+      <w:numFmt w:val="lowerLetter"/>
+      <w:lvlText w:val="%8)"/>
+      <w:lvlJc w:val="left"/>
+      <w:pPr>
+        <w:ind w:left="3840" w:hanging="480"/>
+      </w:pPr>
+    </w:lvl>
+    <w:lvl w:ilvl="8" w:tplc="0409001B" w:tentative="1">
+      <w:start w:val="1"/>
+      <w:numFmt w:val="lowerRoman"/>
+      <w:lvlText w:val="%9."/>
+      <w:lvlJc w:val="right"/>
+      <w:pPr>
+        <w:ind w:left="4320" w:hanging="480"/>
       </w:pPr>
     </w:lvl>
   </w:abstractNum>
@@ -5466,11 +5282,14 @@
   <w:num w:numId="7">
     <w:abstractNumId w:val="6"/>
   </w:num>
+  <w:num w:numId="8">
+    <w:abstractNumId w:val="7"/>
+  </w:num>
 </w:numbering>
 </file>
 
 <file path=word/styles.xml><?xml version="1.0" encoding="utf-8"?>
-<w:styles xmlns:mc="http://schemas.openxmlformats.org/markup-compatibility/2006" xmlns:r="http://schemas.openxmlformats.org/officeDocument/2006/relationships" xmlns:w="http://schemas.openxmlformats.org/wordprocessingml/2006/main" xmlns:w14="http://schemas.microsoft.com/office/word/2010/wordml" xmlns:w15="http://schemas.microsoft.com/office/word/2012/wordml" xmlns:w16se="http://schemas.microsoft.com/office/word/2015/wordml/symex" mc:Ignorable="w14 w15 w16se">
+<w:styles xmlns:mc="http://schemas.openxmlformats.org/markup-compatibility/2006" xmlns:r="http://schemas.openxmlformats.org/officeDocument/2006/relationships" xmlns:w="http://schemas.openxmlformats.org/wordprocessingml/2006/main" xmlns:w14="http://schemas.microsoft.com/office/word/2010/wordml" xmlns:w15="http://schemas.microsoft.com/office/word/2012/wordml" mc:Ignorable="w14 w15">
   <w:docDefaults>
     <w:rPrDefault>
       <w:rPr>
@@ -5482,7 +5301,7 @@
     </w:rPrDefault>
     <w:pPrDefault/>
   </w:docDefaults>
-  <w:latentStyles w:defLockedState="0" w:defUIPriority="99" w:defSemiHidden="0" w:defUnhideWhenUsed="0" w:defQFormat="0" w:count="371">
+  <w:latentStyles w:defLockedState="0" w:defUIPriority="99" w:defSemiHidden="0" w:defUnhideWhenUsed="0" w:defQFormat="0" w:count="382">
     <w:lsdException w:name="Normal" w:uiPriority="0" w:qFormat="1"/>
     <w:lsdException w:name="heading 1" w:uiPriority="9" w:qFormat="1"/>
     <w:lsdException w:name="heading 2" w:semiHidden="1" w:uiPriority="9" w:unhideWhenUsed="1" w:qFormat="1"/>
@@ -5854,6 +5673,8 @@
     <w:lsdException w:name="List Table 5 Dark Accent 6" w:uiPriority="50"/>
     <w:lsdException w:name="List Table 6 Colorful Accent 6" w:uiPriority="51"/>
     <w:lsdException w:name="List Table 7 Colorful Accent 6" w:uiPriority="52"/>
+    <w:lsdException w:name="Mention" w:semiHidden="1" w:unhideWhenUsed="1"/>
+    <w:lsdException w:name="Smart Hyperlink" w:semiHidden="1" w:unhideWhenUsed="1"/>
   </w:latentStyles>
   <w:style w:type="paragraph" w:default="1" w:styleId="Normal">
     <w:name w:val="Normal"/>
@@ -6182,6 +6003,48 @@
       <w:u w:val="single"/>
     </w:rPr>
   </w:style>
+  <w:style w:type="paragraph" w:styleId="Header">
+    <w:name w:val="header"/>
+    <w:basedOn w:val="Normal"/>
+    <w:link w:val="HeaderChar"/>
+    <w:uiPriority w:val="99"/>
+    <w:unhideWhenUsed/>
+    <w:rsid w:val="005E6B7A"/>
+    <w:pPr>
+      <w:tabs>
+        <w:tab w:val="center" w:pos="4680"/>
+        <w:tab w:val="right" w:pos="9360"/>
+      </w:tabs>
+    </w:pPr>
+  </w:style>
+  <w:style w:type="character" w:customStyle="1" w:styleId="HeaderChar">
+    <w:name w:val="Header Char"/>
+    <w:basedOn w:val="DefaultParagraphFont"/>
+    <w:link w:val="Header"/>
+    <w:uiPriority w:val="99"/>
+    <w:rsid w:val="005E6B7A"/>
+  </w:style>
+  <w:style w:type="paragraph" w:styleId="Footer">
+    <w:name w:val="footer"/>
+    <w:basedOn w:val="Normal"/>
+    <w:link w:val="FooterChar"/>
+    <w:uiPriority w:val="99"/>
+    <w:unhideWhenUsed/>
+    <w:rsid w:val="005E6B7A"/>
+    <w:pPr>
+      <w:tabs>
+        <w:tab w:val="center" w:pos="4680"/>
+        <w:tab w:val="right" w:pos="9360"/>
+      </w:tabs>
+    </w:pPr>
+  </w:style>
+  <w:style w:type="character" w:customStyle="1" w:styleId="FooterChar">
+    <w:name w:val="Footer Char"/>
+    <w:basedOn w:val="DefaultParagraphFont"/>
+    <w:link w:val="Footer"/>
+    <w:uiPriority w:val="99"/>
+    <w:rsid w:val="005E6B7A"/>
+  </w:style>
 </w:styles>
 </file>
 
@@ -6451,7 +6314,7 @@
 </file>
 
 <file path=customXml/itemProps1.xml><?xml version="1.0" encoding="utf-8"?>
-<ds:datastoreItem xmlns:ds="http://schemas.openxmlformats.org/officeDocument/2006/customXml" ds:itemID="{06B058E8-A059-4241-B336-819141BC886C}">
+<ds:datastoreItem xmlns:ds="http://schemas.openxmlformats.org/officeDocument/2006/customXml" ds:itemID="{1D426063-DED7-7D44-B84F-1AA926308325}">
   <ds:schemaRefs>
     <ds:schemaRef ds:uri="http://schemas.openxmlformats.org/officeDocument/2006/bibliography"/>
   </ds:schemaRefs>

--- a/EECS 767 Report_v1.docx
+++ b/EECS 767 Report_v1.docx
@@ -1,6 +1,6 @@
 
 <file path=word/document.xml><?xml version="1.0" encoding="utf-8"?>
-<w:document xmlns:wpc="http://schemas.microsoft.com/office/word/2010/wordprocessingCanvas" xmlns:mo="http://schemas.microsoft.com/office/mac/office/2008/main" xmlns:mc="http://schemas.openxmlformats.org/markup-compatibility/2006" xmlns:mv="urn:schemas-microsoft-com:mac:vml" xmlns:o="urn:schemas-microsoft-com:office:office" xmlns:r="http://schemas.openxmlformats.org/officeDocument/2006/relationships" xmlns:m="http://schemas.openxmlformats.org/officeDocument/2006/math" xmlns:v="urn:schemas-microsoft-com:vml" xmlns:wp14="http://schemas.microsoft.com/office/word/2010/wordprocessingDrawing" xmlns:wp="http://schemas.openxmlformats.org/drawingml/2006/wordprocessingDrawing" xmlns:w10="urn:schemas-microsoft-com:office:word" xmlns:w="http://schemas.openxmlformats.org/wordprocessingml/2006/main" xmlns:w14="http://schemas.microsoft.com/office/word/2010/wordml" xmlns:w15="http://schemas.microsoft.com/office/word/2012/wordml" xmlns:wpg="http://schemas.microsoft.com/office/word/2010/wordprocessingGroup" xmlns:wpi="http://schemas.microsoft.com/office/word/2010/wordprocessingInk" xmlns:wne="http://schemas.microsoft.com/office/word/2006/wordml" xmlns:wps="http://schemas.microsoft.com/office/word/2010/wordprocessingShape" mc:Ignorable="w14 w15 wp14">
+<w:document xmlns:wpc="http://schemas.microsoft.com/office/word/2010/wordprocessingCanvas" xmlns:cx="http://schemas.microsoft.com/office/drawing/2014/chartex" xmlns:cx1="http://schemas.microsoft.com/office/drawing/2015/9/8/chartex" xmlns:cx2="http://schemas.microsoft.com/office/drawing/2015/10/21/chartex" xmlns:cx3="http://schemas.microsoft.com/office/drawing/2016/5/9/chartex" xmlns:cx4="http://schemas.microsoft.com/office/drawing/2016/5/10/chartex" xmlns:cx5="http://schemas.microsoft.com/office/drawing/2016/5/11/chartex" xmlns:cx6="http://schemas.microsoft.com/office/drawing/2016/5/12/chartex" xmlns:cx7="http://schemas.microsoft.com/office/drawing/2016/5/13/chartex" xmlns:cx8="http://schemas.microsoft.com/office/drawing/2016/5/14/chartex" xmlns:mc="http://schemas.openxmlformats.org/markup-compatibility/2006" xmlns:aink="http://schemas.microsoft.com/office/drawing/2016/ink" xmlns:am3d="http://schemas.microsoft.com/office/drawing/2017/model3d" xmlns:o="urn:schemas-microsoft-com:office:office" xmlns:r="http://schemas.openxmlformats.org/officeDocument/2006/relationships" xmlns:m="http://schemas.openxmlformats.org/officeDocument/2006/math" xmlns:v="urn:schemas-microsoft-com:vml" xmlns:wp14="http://schemas.microsoft.com/office/word/2010/wordprocessingDrawing" xmlns:wp="http://schemas.openxmlformats.org/drawingml/2006/wordprocessingDrawing" xmlns:w10="urn:schemas-microsoft-com:office:word" xmlns:w="http://schemas.openxmlformats.org/wordprocessingml/2006/main" xmlns:w14="http://schemas.microsoft.com/office/word/2010/wordml" xmlns:w15="http://schemas.microsoft.com/office/word/2012/wordml" xmlns:w16cid="http://schemas.microsoft.com/office/word/2016/wordml/cid" xmlns:w16se="http://schemas.microsoft.com/office/word/2015/wordml/symex" xmlns:wpg="http://schemas.microsoft.com/office/word/2010/wordprocessingGroup" xmlns:wpi="http://schemas.microsoft.com/office/word/2010/wordprocessingInk" xmlns:wne="http://schemas.microsoft.com/office/word/2006/wordml" xmlns:wps="http://schemas.microsoft.com/office/word/2010/wordprocessingShape" mc:Ignorable="w14 w15 w16se w16cid wp14">
   <w:body>
     <w:p/>
     <w:p/>
@@ -13,6 +13,7 @@
     <w:p/>
     <w:p>
       <w:pPr>
+        <w:jc w:val="center"/>
         <w:rPr>
           <w:color w:val="2F5496" w:themeColor="accent1" w:themeShade="BF"/>
           <w:sz w:val="96"/>
@@ -25,65 +26,65 @@
           <w:sz w:val="96"/>
           <w:szCs w:val="96"/>
         </w:rPr>
-        <w:t xml:space="preserve">             </w:t>
-      </w:r>
-      <w:r>
+        <w:t>EECS 767</w:t>
+      </w:r>
+    </w:p>
+    <w:p>
+      <w:pPr>
+        <w:jc w:val="center"/>
         <w:rPr>
           <w:color w:val="2F5496" w:themeColor="accent1" w:themeShade="BF"/>
           <w:sz w:val="96"/>
           <w:szCs w:val="96"/>
         </w:rPr>
-        <w:t>EECS 767</w:t>
-      </w:r>
-    </w:p>
-    <w:p>
-      <w:pPr>
+      </w:pPr>
+      <w:r>
         <w:rPr>
           <w:sz w:val="72"/>
           <w:szCs w:val="72"/>
         </w:rPr>
-      </w:pPr>
-      <w:r>
-        <w:rPr>
-          <w:sz w:val="72"/>
-          <w:szCs w:val="72"/>
-        </w:rPr>
-        <w:t xml:space="preserve">     </w:t>
-      </w:r>
-      <w:r>
-        <w:rPr>
-          <w:sz w:val="72"/>
-          <w:szCs w:val="72"/>
-        </w:rPr>
-        <w:t xml:space="preserve">INFORMATION RETRIEVAL </w:t>
-      </w:r>
-    </w:p>
-    <w:p>
-      <w:pPr>
-        <w:ind w:left="2160" w:firstLine="720"/>
+        <w:t>INFORMATION RETRIEVAL</w:t>
+      </w:r>
+    </w:p>
+    <w:p>
+      <w:pPr>
+        <w:ind w:firstLine="0"/>
+        <w:jc w:val="center"/>
+        <w:rPr>
+          <w:color w:val="2F5496" w:themeColor="accent1" w:themeShade="BF"/>
+          <w:sz w:val="96"/>
+          <w:szCs w:val="96"/>
+        </w:rPr>
+      </w:pPr>
+      <w:r>
         <w:rPr>
           <w:sz w:val="32"/>
           <w:szCs w:val="32"/>
         </w:rPr>
-      </w:pPr>
-      <w:r>
+        <w:t>Progress Report</w:t>
+      </w:r>
+    </w:p>
+    <w:p>
+      <w:pPr>
+        <w:ind w:left="2160"/>
         <w:rPr>
           <w:sz w:val="32"/>
           <w:szCs w:val="32"/>
         </w:rPr>
-        <w:t xml:space="preserve">        </w:t>
-      </w:r>
-      <w:r>
+      </w:pPr>
+    </w:p>
+    <w:p>
+      <w:pPr>
+        <w:ind w:left="2160"/>
         <w:rPr>
           <w:sz w:val="32"/>
           <w:szCs w:val="32"/>
         </w:rPr>
-        <w:t>Progress Report</w:t>
-      </w:r>
-    </w:p>
-    <w:p>
-      <w:pPr>
-        <w:ind w:left="2160" w:firstLine="720"/>
+      </w:pPr>
+    </w:p>
+    <w:p>
+      <w:pPr>
+        <w:ind w:left="2160"/>
         <w:rPr>
           <w:sz w:val="32"/>
           <w:szCs w:val="32"/>
@@ -92,7 +93,7 @@
     </w:p>
     <w:p>
       <w:pPr>
-        <w:ind w:left="2160" w:firstLine="720"/>
+        <w:ind w:left="2160"/>
         <w:rPr>
           <w:sz w:val="32"/>
           <w:szCs w:val="32"/>
@@ -101,7 +102,7 @@
     </w:p>
     <w:p>
       <w:pPr>
-        <w:ind w:left="2160" w:firstLine="720"/>
+        <w:ind w:left="2160"/>
         <w:rPr>
           <w:sz w:val="32"/>
           <w:szCs w:val="32"/>
@@ -110,7 +111,7 @@
     </w:p>
     <w:p>
       <w:pPr>
-        <w:ind w:left="2160" w:firstLine="720"/>
+        <w:ind w:left="2160"/>
         <w:rPr>
           <w:sz w:val="32"/>
           <w:szCs w:val="32"/>
@@ -119,7 +120,7 @@
     </w:p>
     <w:p>
       <w:pPr>
-        <w:ind w:left="2160" w:firstLine="720"/>
+        <w:ind w:left="2160"/>
         <w:rPr>
           <w:sz w:val="32"/>
           <w:szCs w:val="32"/>
@@ -128,7 +129,7 @@
     </w:p>
     <w:p>
       <w:pPr>
-        <w:ind w:left="2160" w:firstLine="720"/>
+        <w:ind w:left="2160"/>
         <w:rPr>
           <w:sz w:val="32"/>
           <w:szCs w:val="32"/>
@@ -137,7 +138,7 @@
     </w:p>
     <w:p>
       <w:pPr>
-        <w:ind w:left="2160" w:firstLine="720"/>
+        <w:ind w:left="2160"/>
         <w:rPr>
           <w:sz w:val="32"/>
           <w:szCs w:val="32"/>
@@ -146,7 +147,7 @@
     </w:p>
     <w:p>
       <w:pPr>
-        <w:ind w:left="2160" w:firstLine="720"/>
+        <w:ind w:left="2160"/>
         <w:rPr>
           <w:sz w:val="32"/>
           <w:szCs w:val="32"/>
@@ -155,41 +156,41 @@
     </w:p>
     <w:p>
       <w:pPr>
-        <w:ind w:left="2160" w:firstLine="720"/>
+        <w:ind w:left="2160"/>
         <w:rPr>
           <w:sz w:val="32"/>
           <w:szCs w:val="32"/>
         </w:rPr>
       </w:pPr>
-    </w:p>
-    <w:p>
-      <w:pPr>
-        <w:ind w:left="2160" w:firstLine="720"/>
+      <w:r>
         <w:rPr>
           <w:sz w:val="32"/>
           <w:szCs w:val="32"/>
         </w:rPr>
-      </w:pPr>
-    </w:p>
-    <w:p>
-      <w:pPr>
-        <w:ind w:left="2160" w:firstLine="720"/>
+        <w:tab/>
+      </w:r>
+    </w:p>
+    <w:p>
+      <w:pPr>
+        <w:ind w:left="2160"/>
         <w:rPr>
           <w:sz w:val="32"/>
           <w:szCs w:val="32"/>
         </w:rPr>
       </w:pPr>
-      <w:r>
+    </w:p>
+    <w:p>
+      <w:pPr>
+        <w:ind w:left="2160"/>
         <w:rPr>
           <w:sz w:val="32"/>
           <w:szCs w:val="32"/>
         </w:rPr>
-        <w:tab/>
-      </w:r>
-    </w:p>
-    <w:p>
-      <w:pPr>
-        <w:ind w:left="2160" w:firstLine="720"/>
+      </w:pPr>
+    </w:p>
+    <w:p>
+      <w:pPr>
+        <w:ind w:left="2160"/>
         <w:rPr>
           <w:sz w:val="32"/>
           <w:szCs w:val="32"/>
@@ -198,7 +199,7 @@
     </w:p>
     <w:p>
       <w:pPr>
-        <w:ind w:left="2160" w:firstLine="720"/>
+        <w:jc w:val="center"/>
         <w:rPr>
           <w:sz w:val="32"/>
           <w:szCs w:val="32"/>
@@ -207,88 +208,35 @@
     </w:p>
     <w:p>
       <w:pPr>
-        <w:ind w:left="2160" w:firstLine="720"/>
+        <w:jc w:val="center"/>
         <w:rPr>
           <w:sz w:val="32"/>
           <w:szCs w:val="32"/>
         </w:rPr>
       </w:pPr>
-    </w:p>
-    <w:p>
-      <w:pPr>
-        <w:ind w:left="2160" w:firstLine="720"/>
+      <w:r>
         <w:rPr>
           <w:sz w:val="32"/>
           <w:szCs w:val="32"/>
         </w:rPr>
-      </w:pPr>
+        <w:t xml:space="preserve">By: </w:t>
+      </w:r>
       <w:r>
         <w:rPr>
           <w:sz w:val="32"/>
           <w:szCs w:val="32"/>
         </w:rPr>
-        <w:tab/>
-        <w:t xml:space="preserve"> </w:t>
-      </w:r>
-      <w:r>
+        <w:t>FiniteLoop Squad</w:t>
+      </w:r>
+    </w:p>
+    <w:p>
+      <w:pPr>
+        <w:jc w:val="center"/>
         <w:rPr>
           <w:sz w:val="32"/>
           <w:szCs w:val="32"/>
         </w:rPr>
-        <w:t xml:space="preserve">    </w:t>
-      </w:r>
-      <w:r>
-        <w:rPr>
-          <w:sz w:val="32"/>
-          <w:szCs w:val="32"/>
-        </w:rPr>
-        <w:t xml:space="preserve"> By:</w:t>
-      </w:r>
-    </w:p>
-    <w:p>
-      <w:pPr>
-        <w:ind w:left="2160" w:firstLine="720"/>
-        <w:rPr>
-          <w:sz w:val="32"/>
-          <w:szCs w:val="32"/>
-        </w:rPr>
-      </w:pPr>
-      <w:r>
-        <w:rPr>
-          <w:sz w:val="32"/>
-          <w:szCs w:val="32"/>
-        </w:rPr>
-        <w:t xml:space="preserve">   </w:t>
-      </w:r>
-      <w:r>
-        <w:rPr>
-          <w:sz w:val="32"/>
-          <w:szCs w:val="32"/>
-        </w:rPr>
-        <w:t>FiniteLoop Squad</w:t>
-      </w:r>
-    </w:p>
-    <w:p>
-      <w:pPr>
-        <w:rPr>
-          <w:sz w:val="32"/>
-          <w:szCs w:val="32"/>
-        </w:rPr>
-      </w:pPr>
-      <w:r>
-        <w:rPr>
-          <w:sz w:val="32"/>
-          <w:szCs w:val="32"/>
-        </w:rPr>
-        <w:t xml:space="preserve">                    </w:t>
-      </w:r>
-      <w:r>
-        <w:rPr>
-          <w:sz w:val="32"/>
-          <w:szCs w:val="32"/>
-        </w:rPr>
-        <w:t xml:space="preserve">    </w:t>
-      </w:r>
+      </w:pPr>
       <w:r>
         <w:rPr>
           <w:sz w:val="32"/>
@@ -358,11 +306,14 @@
           <w:r>
             <w:t>Table of Contents</w:t>
           </w:r>
+          <w:bookmarkStart w:id="0" w:name="_GoBack"/>
+          <w:bookmarkEnd w:id="0"/>
         </w:p>
         <w:p>
           <w:pPr>
             <w:pStyle w:val="TOC1"/>
             <w:tabs>
+              <w:tab w:val="left" w:pos="1200"/>
               <w:tab w:val="right" w:leader="dot" w:pos="9350"/>
             </w:tabs>
             <w:rPr>
@@ -381,12 +332,28 @@
           <w:r>
             <w:fldChar w:fldCharType="separate"/>
           </w:r>
-          <w:hyperlink w:anchor="_Toc508396026" w:history="1">
+          <w:hyperlink w:anchor="_Toc508444053" w:history="1">
             <w:r>
               <w:rPr>
                 <w:rStyle w:val="Hyperlink"/>
                 <w:noProof/>
               </w:rPr>
+              <w:t>1.</w:t>
+            </w:r>
+            <w:r>
+              <w:rPr>
+                <w:rFonts w:eastAsiaTheme="minorEastAsia"/>
+                <w:b w:val="0"/>
+                <w:bCs w:val="0"/>
+                <w:noProof/>
+              </w:rPr>
+              <w:tab/>
+            </w:r>
+            <w:r>
+              <w:rPr>
+                <w:rStyle w:val="Hyperlink"/>
+                <w:noProof/>
+              </w:rPr>
               <w:t>Introduction</w:t>
             </w:r>
             <w:r>
@@ -408,7 +375,7 @@
                 <w:noProof/>
                 <w:webHidden/>
               </w:rPr>
-              <w:instrText xml:space="preserve"> PAGEREF _Toc508396026 \h </w:instrText>
+              <w:instrText xml:space="preserve"> PAGEREF _Toc508444053 \h </w:instrText>
             </w:r>
             <w:r>
               <w:rPr>
@@ -443,6 +410,7 @@
           <w:pPr>
             <w:pStyle w:val="TOC1"/>
             <w:tabs>
+              <w:tab w:val="left" w:pos="1200"/>
               <w:tab w:val="right" w:leader="dot" w:pos="9350"/>
             </w:tabs>
             <w:rPr>
@@ -452,12 +420,28 @@
               <w:noProof/>
             </w:rPr>
           </w:pPr>
-          <w:hyperlink w:anchor="_Toc508396027" w:history="1">
+          <w:hyperlink w:anchor="_Toc508444054" w:history="1">
             <w:r>
               <w:rPr>
                 <w:rStyle w:val="Hyperlink"/>
                 <w:noProof/>
               </w:rPr>
+              <w:t>2.</w:t>
+            </w:r>
+            <w:r>
+              <w:rPr>
+                <w:rFonts w:eastAsiaTheme="minorEastAsia"/>
+                <w:b w:val="0"/>
+                <w:bCs w:val="0"/>
+                <w:noProof/>
+              </w:rPr>
+              <w:tab/>
+            </w:r>
+            <w:r>
+              <w:rPr>
+                <w:rStyle w:val="Hyperlink"/>
+                <w:noProof/>
+              </w:rPr>
               <w:t>Programming Platform and Version Control Selection</w:t>
             </w:r>
             <w:r>
@@ -479,7 +463,7 @@
                 <w:noProof/>
                 <w:webHidden/>
               </w:rPr>
-              <w:instrText xml:space="preserve"> PAGEREF _Toc508396027 \h </w:instrText>
+              <w:instrText xml:space="preserve"> PAGEREF _Toc508444054 \h </w:instrText>
             </w:r>
             <w:r>
               <w:rPr>
@@ -514,6 +498,7 @@
           <w:pPr>
             <w:pStyle w:val="TOC1"/>
             <w:tabs>
+              <w:tab w:val="left" w:pos="1200"/>
               <w:tab w:val="right" w:leader="dot" w:pos="9350"/>
             </w:tabs>
             <w:rPr>
@@ -523,12 +508,28 @@
               <w:noProof/>
             </w:rPr>
           </w:pPr>
-          <w:hyperlink w:anchor="_Toc508396028" w:history="1">
+          <w:hyperlink w:anchor="_Toc508444055" w:history="1">
             <w:r>
               <w:rPr>
                 <w:rStyle w:val="Hyperlink"/>
                 <w:noProof/>
               </w:rPr>
+              <w:t>3.</w:t>
+            </w:r>
+            <w:r>
+              <w:rPr>
+                <w:rFonts w:eastAsiaTheme="minorEastAsia"/>
+                <w:b w:val="0"/>
+                <w:bCs w:val="0"/>
+                <w:noProof/>
+              </w:rPr>
+              <w:tab/>
+            </w:r>
+            <w:r>
+              <w:rPr>
+                <w:rStyle w:val="Hyperlink"/>
+                <w:noProof/>
+              </w:rPr>
               <w:t>Data Structures</w:t>
             </w:r>
             <w:r>
@@ -550,7 +551,7 @@
                 <w:noProof/>
                 <w:webHidden/>
               </w:rPr>
-              <w:instrText xml:space="preserve"> PAGEREF _Toc508396028 \h </w:instrText>
+              <w:instrText xml:space="preserve"> PAGEREF _Toc508444055 \h </w:instrText>
             </w:r>
             <w:r>
               <w:rPr>
@@ -570,226 +571,7 @@
                 <w:noProof/>
                 <w:webHidden/>
               </w:rPr>
-              <w:t>5</w:t>
-            </w:r>
-            <w:r>
-              <w:rPr>
-                <w:noProof/>
-                <w:webHidden/>
-              </w:rPr>
-              <w:fldChar w:fldCharType="end"/>
-            </w:r>
-          </w:hyperlink>
-        </w:p>
-        <w:p>
-          <w:pPr>
-            <w:pStyle w:val="TOC2"/>
-            <w:tabs>
-              <w:tab w:val="right" w:leader="dot" w:pos="9350"/>
-            </w:tabs>
-            <w:rPr>
-              <w:rFonts w:eastAsiaTheme="minorEastAsia"/>
-              <w:b w:val="0"/>
-              <w:bCs w:val="0"/>
-              <w:noProof/>
-              <w:sz w:val="24"/>
-              <w:szCs w:val="24"/>
-            </w:rPr>
-          </w:pPr>
-          <w:hyperlink w:anchor="_Toc508396029" w:history="1">
-            <w:r>
-              <w:rPr>
-                <w:rStyle w:val="Hyperlink"/>
-                <w:noProof/>
-              </w:rPr>
-              <w:t>Pre-Processing to Post-Processing Interface Data Structures</w:t>
-            </w:r>
-            <w:r>
-              <w:rPr>
-                <w:noProof/>
-                <w:webHidden/>
-              </w:rPr>
-              <w:tab/>
-            </w:r>
-            <w:r>
-              <w:rPr>
-                <w:noProof/>
-                <w:webHidden/>
-              </w:rPr>
-              <w:fldChar w:fldCharType="begin"/>
-            </w:r>
-            <w:r>
-              <w:rPr>
-                <w:noProof/>
-                <w:webHidden/>
-              </w:rPr>
-              <w:instrText xml:space="preserve"> PAGEREF _Toc508396029 \h </w:instrText>
-            </w:r>
-            <w:r>
-              <w:rPr>
-                <w:noProof/>
-                <w:webHidden/>
-              </w:rPr>
-            </w:r>
-            <w:r>
-              <w:rPr>
-                <w:noProof/>
-                <w:webHidden/>
-              </w:rPr>
-              <w:fldChar w:fldCharType="separate"/>
-            </w:r>
-            <w:r>
-              <w:rPr>
-                <w:noProof/>
-                <w:webHidden/>
-              </w:rPr>
-              <w:t>5</w:t>
-            </w:r>
-            <w:r>
-              <w:rPr>
-                <w:noProof/>
-                <w:webHidden/>
-              </w:rPr>
-              <w:fldChar w:fldCharType="end"/>
-            </w:r>
-          </w:hyperlink>
-        </w:p>
-        <w:p>
-          <w:pPr>
-            <w:pStyle w:val="TOC2"/>
-            <w:tabs>
-              <w:tab w:val="right" w:leader="dot" w:pos="9350"/>
-            </w:tabs>
-            <w:rPr>
-              <w:rFonts w:eastAsiaTheme="minorEastAsia"/>
-              <w:b w:val="0"/>
-              <w:bCs w:val="0"/>
-              <w:noProof/>
-              <w:sz w:val="24"/>
-              <w:szCs w:val="24"/>
-            </w:rPr>
-          </w:pPr>
-          <w:hyperlink w:anchor="_Toc508396030" w:history="1">
-            <w:r>
-              <w:rPr>
-                <w:rStyle w:val="Hyperlink"/>
-                <w:noProof/>
-              </w:rPr>
-              <w:t>Post-Processing to Query Processing Interfaces Data Structures</w:t>
-            </w:r>
-            <w:r>
-              <w:rPr>
-                <w:noProof/>
-                <w:webHidden/>
-              </w:rPr>
-              <w:tab/>
-            </w:r>
-            <w:r>
-              <w:rPr>
-                <w:noProof/>
-                <w:webHidden/>
-              </w:rPr>
-              <w:fldChar w:fldCharType="begin"/>
-            </w:r>
-            <w:r>
-              <w:rPr>
-                <w:noProof/>
-                <w:webHidden/>
-              </w:rPr>
-              <w:instrText xml:space="preserve"> PAGEREF _Toc508396030 \h </w:instrText>
-            </w:r>
-            <w:r>
-              <w:rPr>
-                <w:noProof/>
-                <w:webHidden/>
-              </w:rPr>
-            </w:r>
-            <w:r>
-              <w:rPr>
-                <w:noProof/>
-                <w:webHidden/>
-              </w:rPr>
-              <w:fldChar w:fldCharType="separate"/>
-            </w:r>
-            <w:r>
-              <w:rPr>
-                <w:noProof/>
-                <w:webHidden/>
-              </w:rPr>
-              <w:t>6</w:t>
-            </w:r>
-            <w:r>
-              <w:rPr>
-                <w:noProof/>
-                <w:webHidden/>
-              </w:rPr>
-              <w:fldChar w:fldCharType="end"/>
-            </w:r>
-          </w:hyperlink>
-        </w:p>
-        <w:p>
-          <w:pPr>
-            <w:pStyle w:val="TOC2"/>
-            <w:tabs>
-              <w:tab w:val="right" w:leader="dot" w:pos="9350"/>
-            </w:tabs>
-            <w:rPr>
-              <w:rFonts w:eastAsiaTheme="minorEastAsia"/>
-              <w:b w:val="0"/>
-              <w:bCs w:val="0"/>
-              <w:noProof/>
-              <w:sz w:val="24"/>
-              <w:szCs w:val="24"/>
-            </w:rPr>
-          </w:pPr>
-          <w:hyperlink w:anchor="_Toc508396031" w:history="1">
-            <w:r>
-              <w:rPr>
-                <w:rStyle w:val="Hyperlink"/>
-                <w:noProof/>
-              </w:rPr>
-              <w:t>Query Processing to HMI Data Structures</w:t>
-            </w:r>
-            <w:r>
-              <w:rPr>
-                <w:noProof/>
-                <w:webHidden/>
-              </w:rPr>
-              <w:tab/>
-            </w:r>
-            <w:r>
-              <w:rPr>
-                <w:noProof/>
-                <w:webHidden/>
-              </w:rPr>
-              <w:fldChar w:fldCharType="begin"/>
-            </w:r>
-            <w:r>
-              <w:rPr>
-                <w:noProof/>
-                <w:webHidden/>
-              </w:rPr>
-              <w:instrText xml:space="preserve"> PAGEREF _Toc508396031 \h </w:instrText>
-            </w:r>
-            <w:r>
-              <w:rPr>
-                <w:noProof/>
-                <w:webHidden/>
-              </w:rPr>
-            </w:r>
-            <w:r>
-              <w:rPr>
-                <w:noProof/>
-                <w:webHidden/>
-              </w:rPr>
-              <w:fldChar w:fldCharType="separate"/>
-            </w:r>
-            <w:r>
-              <w:rPr>
-                <w:noProof/>
-                <w:webHidden/>
-              </w:rPr>
-              <w:t>7</w:t>
+              <w:t>4</w:t>
             </w:r>
             <w:r>
               <w:rPr>
@@ -804,6 +586,7 @@
           <w:pPr>
             <w:pStyle w:val="TOC1"/>
             <w:tabs>
+              <w:tab w:val="left" w:pos="1440"/>
               <w:tab w:val="right" w:leader="dot" w:pos="9350"/>
             </w:tabs>
             <w:rPr>
@@ -813,23 +596,39 @@
               <w:noProof/>
             </w:rPr>
           </w:pPr>
-          <w:hyperlink w:anchor="_Toc508396032" w:history="1">
+          <w:hyperlink w:anchor="_Toc508444056" w:history="1">
             <w:r>
               <w:rPr>
                 <w:rStyle w:val="Hyperlink"/>
                 <w:noProof/>
               </w:rPr>
-              <w:t>Ingest</w:t>
-            </w:r>
-            <w:r>
-              <w:rPr>
-                <w:noProof/>
-                <w:webHidden/>
+              <w:t>3.1.</w:t>
+            </w:r>
+            <w:r>
+              <w:rPr>
+                <w:rFonts w:eastAsiaTheme="minorEastAsia"/>
+                <w:b w:val="0"/>
+                <w:bCs w:val="0"/>
+                <w:noProof/>
               </w:rPr>
               <w:tab/>
             </w:r>
             <w:r>
               <w:rPr>
+                <w:rStyle w:val="Hyperlink"/>
+                <w:noProof/>
+              </w:rPr>
+              <w:t>Pre-Processing to Processing Interface Data Structures</w:t>
+            </w:r>
+            <w:r>
+              <w:rPr>
+                <w:noProof/>
+                <w:webHidden/>
+              </w:rPr>
+              <w:tab/>
+            </w:r>
+            <w:r>
+              <w:rPr>
                 <w:noProof/>
                 <w:webHidden/>
               </w:rPr>
@@ -840,7 +639,7 @@
                 <w:noProof/>
                 <w:webHidden/>
               </w:rPr>
-              <w:instrText xml:space="preserve"> PAGEREF _Toc508396032 \h </w:instrText>
+              <w:instrText xml:space="preserve"> PAGEREF _Toc508444056 \h </w:instrText>
             </w:r>
             <w:r>
               <w:rPr>
@@ -860,7 +659,7 @@
                 <w:noProof/>
                 <w:webHidden/>
               </w:rPr>
-              <w:t>7</w:t>
+              <w:t>4</w:t>
             </w:r>
             <w:r>
               <w:rPr>
@@ -875,6 +674,7 @@
           <w:pPr>
             <w:pStyle w:val="TOC1"/>
             <w:tabs>
+              <w:tab w:val="left" w:pos="1440"/>
               <w:tab w:val="right" w:leader="dot" w:pos="9350"/>
             </w:tabs>
             <w:rPr>
@@ -884,23 +684,39 @@
               <w:noProof/>
             </w:rPr>
           </w:pPr>
-          <w:hyperlink w:anchor="_Toc508396033" w:history="1">
+          <w:hyperlink w:anchor="_Toc508444057" w:history="1">
             <w:r>
               <w:rPr>
                 <w:rStyle w:val="Hyperlink"/>
                 <w:noProof/>
               </w:rPr>
-              <w:t>Preprocessing</w:t>
-            </w:r>
-            <w:r>
-              <w:rPr>
-                <w:noProof/>
-                <w:webHidden/>
+              <w:t>3.2.</w:t>
+            </w:r>
+            <w:r>
+              <w:rPr>
+                <w:rFonts w:eastAsiaTheme="minorEastAsia"/>
+                <w:b w:val="0"/>
+                <w:bCs w:val="0"/>
+                <w:noProof/>
               </w:rPr>
               <w:tab/>
             </w:r>
             <w:r>
               <w:rPr>
+                <w:rStyle w:val="Hyperlink"/>
+                <w:noProof/>
+              </w:rPr>
+              <w:t>Processing to Query Processing Interfaces Data Structures</w:t>
+            </w:r>
+            <w:r>
+              <w:rPr>
+                <w:noProof/>
+                <w:webHidden/>
+              </w:rPr>
+              <w:tab/>
+            </w:r>
+            <w:r>
+              <w:rPr>
                 <w:noProof/>
                 <w:webHidden/>
               </w:rPr>
@@ -911,7 +727,7 @@
                 <w:noProof/>
                 <w:webHidden/>
               </w:rPr>
-              <w:instrText xml:space="preserve"> PAGEREF _Toc508396033 \h </w:instrText>
+              <w:instrText xml:space="preserve"> PAGEREF _Toc508444057 \h </w:instrText>
             </w:r>
             <w:r>
               <w:rPr>
@@ -931,153 +747,7 @@
                 <w:noProof/>
                 <w:webHidden/>
               </w:rPr>
-              <w:t>7</w:t>
-            </w:r>
-            <w:r>
-              <w:rPr>
-                <w:noProof/>
-                <w:webHidden/>
-              </w:rPr>
-              <w:fldChar w:fldCharType="end"/>
-            </w:r>
-          </w:hyperlink>
-        </w:p>
-        <w:p>
-          <w:pPr>
-            <w:pStyle w:val="TOC2"/>
-            <w:tabs>
-              <w:tab w:val="right" w:leader="dot" w:pos="9350"/>
-            </w:tabs>
-            <w:rPr>
-              <w:rFonts w:eastAsiaTheme="minorEastAsia"/>
-              <w:b w:val="0"/>
-              <w:bCs w:val="0"/>
-              <w:noProof/>
-              <w:sz w:val="24"/>
-              <w:szCs w:val="24"/>
-            </w:rPr>
-          </w:pPr>
-          <w:hyperlink w:anchor="_Toc508396034" w:history="1">
-            <w:r>
-              <w:rPr>
-                <w:rStyle w:val="Hyperlink"/>
-                <w:noProof/>
-              </w:rPr>
-              <w:t>Tokenization</w:t>
-            </w:r>
-            <w:r>
-              <w:rPr>
-                <w:noProof/>
-                <w:webHidden/>
-              </w:rPr>
-              <w:tab/>
-            </w:r>
-            <w:r>
-              <w:rPr>
-                <w:noProof/>
-                <w:webHidden/>
-              </w:rPr>
-              <w:fldChar w:fldCharType="begin"/>
-            </w:r>
-            <w:r>
-              <w:rPr>
-                <w:noProof/>
-                <w:webHidden/>
-              </w:rPr>
-              <w:instrText xml:space="preserve"> PAGEREF _Toc508396034 \h </w:instrText>
-            </w:r>
-            <w:r>
-              <w:rPr>
-                <w:noProof/>
-                <w:webHidden/>
-              </w:rPr>
-            </w:r>
-            <w:r>
-              <w:rPr>
-                <w:noProof/>
-                <w:webHidden/>
-              </w:rPr>
-              <w:fldChar w:fldCharType="separate"/>
-            </w:r>
-            <w:r>
-              <w:rPr>
-                <w:noProof/>
-                <w:webHidden/>
-              </w:rPr>
-              <w:t>7</w:t>
-            </w:r>
-            <w:r>
-              <w:rPr>
-                <w:noProof/>
-                <w:webHidden/>
-              </w:rPr>
-              <w:fldChar w:fldCharType="end"/>
-            </w:r>
-          </w:hyperlink>
-        </w:p>
-        <w:p>
-          <w:pPr>
-            <w:pStyle w:val="TOC2"/>
-            <w:tabs>
-              <w:tab w:val="right" w:leader="dot" w:pos="9350"/>
-            </w:tabs>
-            <w:rPr>
-              <w:rFonts w:eastAsiaTheme="minorEastAsia"/>
-              <w:b w:val="0"/>
-              <w:bCs w:val="0"/>
-              <w:noProof/>
-              <w:sz w:val="24"/>
-              <w:szCs w:val="24"/>
-            </w:rPr>
-          </w:pPr>
-          <w:hyperlink w:anchor="_Toc508396035" w:history="1">
-            <w:r>
-              <w:rPr>
-                <w:rStyle w:val="Hyperlink"/>
-                <w:noProof/>
-              </w:rPr>
-              <w:t>Indexing</w:t>
-            </w:r>
-            <w:r>
-              <w:rPr>
-                <w:noProof/>
-                <w:webHidden/>
-              </w:rPr>
-              <w:tab/>
-            </w:r>
-            <w:r>
-              <w:rPr>
-                <w:noProof/>
-                <w:webHidden/>
-              </w:rPr>
-              <w:fldChar w:fldCharType="begin"/>
-            </w:r>
-            <w:r>
-              <w:rPr>
-                <w:noProof/>
-                <w:webHidden/>
-              </w:rPr>
-              <w:instrText xml:space="preserve"> PAGEREF _Toc508396035 \h </w:instrText>
-            </w:r>
-            <w:r>
-              <w:rPr>
-                <w:noProof/>
-                <w:webHidden/>
-              </w:rPr>
-            </w:r>
-            <w:r>
-              <w:rPr>
-                <w:noProof/>
-                <w:webHidden/>
-              </w:rPr>
-              <w:fldChar w:fldCharType="separate"/>
-            </w:r>
-            <w:r>
-              <w:rPr>
-                <w:noProof/>
-                <w:webHidden/>
-              </w:rPr>
-              <w:t>8</w:t>
+              <w:t>5</w:t>
             </w:r>
             <w:r>
               <w:rPr>
@@ -1092,6 +762,7 @@
           <w:pPr>
             <w:pStyle w:val="TOC1"/>
             <w:tabs>
+              <w:tab w:val="left" w:pos="1440"/>
               <w:tab w:val="right" w:leader="dot" w:pos="9350"/>
             </w:tabs>
             <w:rPr>
@@ -1101,23 +772,39 @@
               <w:noProof/>
             </w:rPr>
           </w:pPr>
-          <w:hyperlink w:anchor="_Toc508396036" w:history="1">
+          <w:hyperlink w:anchor="_Toc508444058" w:history="1">
             <w:r>
               <w:rPr>
                 <w:rStyle w:val="Hyperlink"/>
                 <w:noProof/>
               </w:rPr>
-              <w:t>Post-Processing</w:t>
-            </w:r>
-            <w:r>
-              <w:rPr>
-                <w:noProof/>
-                <w:webHidden/>
+              <w:t>3.3.</w:t>
+            </w:r>
+            <w:r>
+              <w:rPr>
+                <w:rFonts w:eastAsiaTheme="minorEastAsia"/>
+                <w:b w:val="0"/>
+                <w:bCs w:val="0"/>
+                <w:noProof/>
               </w:rPr>
               <w:tab/>
             </w:r>
             <w:r>
               <w:rPr>
+                <w:rStyle w:val="Hyperlink"/>
+                <w:noProof/>
+              </w:rPr>
+              <w:t>Query Processing to HMI Data Structures</w:t>
+            </w:r>
+            <w:r>
+              <w:rPr>
+                <w:noProof/>
+                <w:webHidden/>
+              </w:rPr>
+              <w:tab/>
+            </w:r>
+            <w:r>
+              <w:rPr>
                 <w:noProof/>
                 <w:webHidden/>
               </w:rPr>
@@ -1128,7 +815,7 @@
                 <w:noProof/>
                 <w:webHidden/>
               </w:rPr>
-              <w:instrText xml:space="preserve"> PAGEREF _Toc508396036 \h </w:instrText>
+              <w:instrText xml:space="preserve"> PAGEREF _Toc508444058 \h </w:instrText>
             </w:r>
             <w:r>
               <w:rPr>
@@ -1148,7 +835,7 @@
                 <w:noProof/>
                 <w:webHidden/>
               </w:rPr>
-              <w:t>8</w:t>
+              <w:t>6</w:t>
             </w:r>
             <w:r>
               <w:rPr>
@@ -1163,6 +850,7 @@
           <w:pPr>
             <w:pStyle w:val="TOC1"/>
             <w:tabs>
+              <w:tab w:val="left" w:pos="1200"/>
               <w:tab w:val="right" w:leader="dot" w:pos="9350"/>
             </w:tabs>
             <w:rPr>
@@ -1172,23 +860,39 @@
               <w:noProof/>
             </w:rPr>
           </w:pPr>
-          <w:hyperlink w:anchor="_Toc508396037" w:history="1">
+          <w:hyperlink w:anchor="_Toc508444059" w:history="1">
             <w:r>
               <w:rPr>
                 <w:rStyle w:val="Hyperlink"/>
                 <w:noProof/>
               </w:rPr>
-              <w:t>Query</w:t>
-            </w:r>
-            <w:r>
-              <w:rPr>
-                <w:noProof/>
-                <w:webHidden/>
+              <w:t>4.</w:t>
+            </w:r>
+            <w:r>
+              <w:rPr>
+                <w:rFonts w:eastAsiaTheme="minorEastAsia"/>
+                <w:b w:val="0"/>
+                <w:bCs w:val="0"/>
+                <w:noProof/>
               </w:rPr>
               <w:tab/>
             </w:r>
             <w:r>
               <w:rPr>
+                <w:rStyle w:val="Hyperlink"/>
+                <w:noProof/>
+              </w:rPr>
+              <w:t>Ingest</w:t>
+            </w:r>
+            <w:r>
+              <w:rPr>
+                <w:noProof/>
+                <w:webHidden/>
+              </w:rPr>
+              <w:tab/>
+            </w:r>
+            <w:r>
+              <w:rPr>
                 <w:noProof/>
                 <w:webHidden/>
               </w:rPr>
@@ -1199,7 +903,7 @@
                 <w:noProof/>
                 <w:webHidden/>
               </w:rPr>
-              <w:instrText xml:space="preserve"> PAGEREF _Toc508396037 \h </w:instrText>
+              <w:instrText xml:space="preserve"> PAGEREF _Toc508444059 \h </w:instrText>
             </w:r>
             <w:r>
               <w:rPr>
@@ -1219,7 +923,7 @@
                 <w:noProof/>
                 <w:webHidden/>
               </w:rPr>
-              <w:t>9</w:t>
+              <w:t>6</w:t>
             </w:r>
             <w:r>
               <w:rPr>
@@ -1234,6 +938,7 @@
           <w:pPr>
             <w:pStyle w:val="TOC1"/>
             <w:tabs>
+              <w:tab w:val="left" w:pos="1200"/>
               <w:tab w:val="right" w:leader="dot" w:pos="9350"/>
             </w:tabs>
             <w:rPr>
@@ -1243,23 +948,39 @@
               <w:noProof/>
             </w:rPr>
           </w:pPr>
-          <w:hyperlink w:anchor="_Toc508396038" w:history="1">
+          <w:hyperlink w:anchor="_Toc508444060" w:history="1">
             <w:r>
               <w:rPr>
                 <w:rStyle w:val="Hyperlink"/>
                 <w:noProof/>
               </w:rPr>
-              <w:t>Appendix</w:t>
-            </w:r>
-            <w:r>
-              <w:rPr>
-                <w:noProof/>
-                <w:webHidden/>
+              <w:t>5.</w:t>
+            </w:r>
+            <w:r>
+              <w:rPr>
+                <w:rFonts w:eastAsiaTheme="minorEastAsia"/>
+                <w:b w:val="0"/>
+                <w:bCs w:val="0"/>
+                <w:noProof/>
               </w:rPr>
               <w:tab/>
             </w:r>
             <w:r>
               <w:rPr>
+                <w:rStyle w:val="Hyperlink"/>
+                <w:noProof/>
+              </w:rPr>
+              <w:t>Preprocessing</w:t>
+            </w:r>
+            <w:r>
+              <w:rPr>
+                <w:noProof/>
+                <w:webHidden/>
+              </w:rPr>
+              <w:tab/>
+            </w:r>
+            <w:r>
+              <w:rPr>
                 <w:noProof/>
                 <w:webHidden/>
               </w:rPr>
@@ -1270,7 +991,7 @@
                 <w:noProof/>
                 <w:webHidden/>
               </w:rPr>
-              <w:instrText xml:space="preserve"> PAGEREF _Toc508396038 \h </w:instrText>
+              <w:instrText xml:space="preserve"> PAGEREF _Toc508444060 \h </w:instrText>
             </w:r>
             <w:r>
               <w:rPr>
@@ -1290,7 +1011,7 @@
                 <w:noProof/>
                 <w:webHidden/>
               </w:rPr>
-              <w:t>9</w:t>
+              <w:t>7</w:t>
             </w:r>
             <w:r>
               <w:rPr>
@@ -1303,8 +1024,9 @@
         </w:p>
         <w:p>
           <w:pPr>
-            <w:pStyle w:val="TOC2"/>
+            <w:pStyle w:val="TOC1"/>
             <w:tabs>
+              <w:tab w:val="left" w:pos="1440"/>
               <w:tab w:val="right" w:leader="dot" w:pos="9350"/>
             </w:tabs>
             <w:rPr>
@@ -1312,16 +1034,470 @@
               <w:b w:val="0"/>
               <w:bCs w:val="0"/>
               <w:noProof/>
-              <w:sz w:val="24"/>
-              <w:szCs w:val="24"/>
             </w:rPr>
           </w:pPr>
-          <w:hyperlink w:anchor="_Toc508396039" w:history="1">
+          <w:hyperlink w:anchor="_Toc508444061" w:history="1">
             <w:r>
               <w:rPr>
                 <w:rStyle w:val="Hyperlink"/>
                 <w:noProof/>
               </w:rPr>
+              <w:t>5.1.</w:t>
+            </w:r>
+            <w:r>
+              <w:rPr>
+                <w:rFonts w:eastAsiaTheme="minorEastAsia"/>
+                <w:b w:val="0"/>
+                <w:bCs w:val="0"/>
+                <w:noProof/>
+              </w:rPr>
+              <w:tab/>
+            </w:r>
+            <w:r>
+              <w:rPr>
+                <w:rStyle w:val="Hyperlink"/>
+                <w:noProof/>
+              </w:rPr>
+              <w:t>Tokenization</w:t>
+            </w:r>
+            <w:r>
+              <w:rPr>
+                <w:noProof/>
+                <w:webHidden/>
+              </w:rPr>
+              <w:tab/>
+            </w:r>
+            <w:r>
+              <w:rPr>
+                <w:noProof/>
+                <w:webHidden/>
+              </w:rPr>
+              <w:fldChar w:fldCharType="begin"/>
+            </w:r>
+            <w:r>
+              <w:rPr>
+                <w:noProof/>
+                <w:webHidden/>
+              </w:rPr>
+              <w:instrText xml:space="preserve"> PAGEREF _Toc508444061 \h </w:instrText>
+            </w:r>
+            <w:r>
+              <w:rPr>
+                <w:noProof/>
+                <w:webHidden/>
+              </w:rPr>
+            </w:r>
+            <w:r>
+              <w:rPr>
+                <w:noProof/>
+                <w:webHidden/>
+              </w:rPr>
+              <w:fldChar w:fldCharType="separate"/>
+            </w:r>
+            <w:r>
+              <w:rPr>
+                <w:noProof/>
+                <w:webHidden/>
+              </w:rPr>
+              <w:t>7</w:t>
+            </w:r>
+            <w:r>
+              <w:rPr>
+                <w:noProof/>
+                <w:webHidden/>
+              </w:rPr>
+              <w:fldChar w:fldCharType="end"/>
+            </w:r>
+          </w:hyperlink>
+        </w:p>
+        <w:p>
+          <w:pPr>
+            <w:pStyle w:val="TOC1"/>
+            <w:tabs>
+              <w:tab w:val="left" w:pos="1440"/>
+              <w:tab w:val="right" w:leader="dot" w:pos="9350"/>
+            </w:tabs>
+            <w:rPr>
+              <w:rFonts w:eastAsiaTheme="minorEastAsia"/>
+              <w:b w:val="0"/>
+              <w:bCs w:val="0"/>
+              <w:noProof/>
+            </w:rPr>
+          </w:pPr>
+          <w:hyperlink w:anchor="_Toc508444062" w:history="1">
+            <w:r>
+              <w:rPr>
+                <w:rStyle w:val="Hyperlink"/>
+                <w:noProof/>
+              </w:rPr>
+              <w:t>5.2.</w:t>
+            </w:r>
+            <w:r>
+              <w:rPr>
+                <w:rFonts w:eastAsiaTheme="minorEastAsia"/>
+                <w:b w:val="0"/>
+                <w:bCs w:val="0"/>
+                <w:noProof/>
+              </w:rPr>
+              <w:tab/>
+            </w:r>
+            <w:r>
+              <w:rPr>
+                <w:rStyle w:val="Hyperlink"/>
+                <w:noProof/>
+              </w:rPr>
+              <w:t>Indexing</w:t>
+            </w:r>
+            <w:r>
+              <w:rPr>
+                <w:noProof/>
+                <w:webHidden/>
+              </w:rPr>
+              <w:tab/>
+            </w:r>
+            <w:r>
+              <w:rPr>
+                <w:noProof/>
+                <w:webHidden/>
+              </w:rPr>
+              <w:fldChar w:fldCharType="begin"/>
+            </w:r>
+            <w:r>
+              <w:rPr>
+                <w:noProof/>
+                <w:webHidden/>
+              </w:rPr>
+              <w:instrText xml:space="preserve"> PAGEREF _Toc508444062 \h </w:instrText>
+            </w:r>
+            <w:r>
+              <w:rPr>
+                <w:noProof/>
+                <w:webHidden/>
+              </w:rPr>
+            </w:r>
+            <w:r>
+              <w:rPr>
+                <w:noProof/>
+                <w:webHidden/>
+              </w:rPr>
+              <w:fldChar w:fldCharType="separate"/>
+            </w:r>
+            <w:r>
+              <w:rPr>
+                <w:noProof/>
+                <w:webHidden/>
+              </w:rPr>
+              <w:t>7</w:t>
+            </w:r>
+            <w:r>
+              <w:rPr>
+                <w:noProof/>
+                <w:webHidden/>
+              </w:rPr>
+              <w:fldChar w:fldCharType="end"/>
+            </w:r>
+          </w:hyperlink>
+        </w:p>
+        <w:p>
+          <w:pPr>
+            <w:pStyle w:val="TOC1"/>
+            <w:tabs>
+              <w:tab w:val="left" w:pos="1200"/>
+              <w:tab w:val="right" w:leader="dot" w:pos="9350"/>
+            </w:tabs>
+            <w:rPr>
+              <w:rFonts w:eastAsiaTheme="minorEastAsia"/>
+              <w:b w:val="0"/>
+              <w:bCs w:val="0"/>
+              <w:noProof/>
+            </w:rPr>
+          </w:pPr>
+          <w:hyperlink w:anchor="_Toc508444063" w:history="1">
+            <w:r>
+              <w:rPr>
+                <w:rStyle w:val="Hyperlink"/>
+                <w:noProof/>
+              </w:rPr>
+              <w:t>6.</w:t>
+            </w:r>
+            <w:r>
+              <w:rPr>
+                <w:rFonts w:eastAsiaTheme="minorEastAsia"/>
+                <w:b w:val="0"/>
+                <w:bCs w:val="0"/>
+                <w:noProof/>
+              </w:rPr>
+              <w:tab/>
+            </w:r>
+            <w:r>
+              <w:rPr>
+                <w:rStyle w:val="Hyperlink"/>
+                <w:noProof/>
+              </w:rPr>
+              <w:t>Processing</w:t>
+            </w:r>
+            <w:r>
+              <w:rPr>
+                <w:noProof/>
+                <w:webHidden/>
+              </w:rPr>
+              <w:tab/>
+            </w:r>
+            <w:r>
+              <w:rPr>
+                <w:noProof/>
+                <w:webHidden/>
+              </w:rPr>
+              <w:fldChar w:fldCharType="begin"/>
+            </w:r>
+            <w:r>
+              <w:rPr>
+                <w:noProof/>
+                <w:webHidden/>
+              </w:rPr>
+              <w:instrText xml:space="preserve"> PAGEREF _Toc508444063 \h </w:instrText>
+            </w:r>
+            <w:r>
+              <w:rPr>
+                <w:noProof/>
+                <w:webHidden/>
+              </w:rPr>
+            </w:r>
+            <w:r>
+              <w:rPr>
+                <w:noProof/>
+                <w:webHidden/>
+              </w:rPr>
+              <w:fldChar w:fldCharType="separate"/>
+            </w:r>
+            <w:r>
+              <w:rPr>
+                <w:noProof/>
+                <w:webHidden/>
+              </w:rPr>
+              <w:t>8</w:t>
+            </w:r>
+            <w:r>
+              <w:rPr>
+                <w:noProof/>
+                <w:webHidden/>
+              </w:rPr>
+              <w:fldChar w:fldCharType="end"/>
+            </w:r>
+          </w:hyperlink>
+        </w:p>
+        <w:p>
+          <w:pPr>
+            <w:pStyle w:val="TOC1"/>
+            <w:tabs>
+              <w:tab w:val="left" w:pos="1200"/>
+              <w:tab w:val="right" w:leader="dot" w:pos="9350"/>
+            </w:tabs>
+            <w:rPr>
+              <w:rFonts w:eastAsiaTheme="minorEastAsia"/>
+              <w:b w:val="0"/>
+              <w:bCs w:val="0"/>
+              <w:noProof/>
+            </w:rPr>
+          </w:pPr>
+          <w:hyperlink w:anchor="_Toc508444064" w:history="1">
+            <w:r>
+              <w:rPr>
+                <w:rStyle w:val="Hyperlink"/>
+                <w:noProof/>
+              </w:rPr>
+              <w:t>7.</w:t>
+            </w:r>
+            <w:r>
+              <w:rPr>
+                <w:rFonts w:eastAsiaTheme="minorEastAsia"/>
+                <w:b w:val="0"/>
+                <w:bCs w:val="0"/>
+                <w:noProof/>
+              </w:rPr>
+              <w:tab/>
+            </w:r>
+            <w:r>
+              <w:rPr>
+                <w:rStyle w:val="Hyperlink"/>
+                <w:noProof/>
+              </w:rPr>
+              <w:t>Query</w:t>
+            </w:r>
+            <w:r>
+              <w:rPr>
+                <w:noProof/>
+                <w:webHidden/>
+              </w:rPr>
+              <w:tab/>
+            </w:r>
+            <w:r>
+              <w:rPr>
+                <w:noProof/>
+                <w:webHidden/>
+              </w:rPr>
+              <w:fldChar w:fldCharType="begin"/>
+            </w:r>
+            <w:r>
+              <w:rPr>
+                <w:noProof/>
+                <w:webHidden/>
+              </w:rPr>
+              <w:instrText xml:space="preserve"> PAGEREF _Toc508444064 \h </w:instrText>
+            </w:r>
+            <w:r>
+              <w:rPr>
+                <w:noProof/>
+                <w:webHidden/>
+              </w:rPr>
+            </w:r>
+            <w:r>
+              <w:rPr>
+                <w:noProof/>
+                <w:webHidden/>
+              </w:rPr>
+              <w:fldChar w:fldCharType="separate"/>
+            </w:r>
+            <w:r>
+              <w:rPr>
+                <w:noProof/>
+                <w:webHidden/>
+              </w:rPr>
+              <w:t>8</w:t>
+            </w:r>
+            <w:r>
+              <w:rPr>
+                <w:noProof/>
+                <w:webHidden/>
+              </w:rPr>
+              <w:fldChar w:fldCharType="end"/>
+            </w:r>
+          </w:hyperlink>
+        </w:p>
+        <w:p>
+          <w:pPr>
+            <w:pStyle w:val="TOC1"/>
+            <w:tabs>
+              <w:tab w:val="left" w:pos="1200"/>
+              <w:tab w:val="right" w:leader="dot" w:pos="9350"/>
+            </w:tabs>
+            <w:rPr>
+              <w:rFonts w:eastAsiaTheme="minorEastAsia"/>
+              <w:b w:val="0"/>
+              <w:bCs w:val="0"/>
+              <w:noProof/>
+            </w:rPr>
+          </w:pPr>
+          <w:hyperlink w:anchor="_Toc508444065" w:history="1">
+            <w:r>
+              <w:rPr>
+                <w:rStyle w:val="Hyperlink"/>
+                <w:noProof/>
+              </w:rPr>
+              <w:t>8.</w:t>
+            </w:r>
+            <w:r>
+              <w:rPr>
+                <w:rFonts w:eastAsiaTheme="minorEastAsia"/>
+                <w:b w:val="0"/>
+                <w:bCs w:val="0"/>
+                <w:noProof/>
+              </w:rPr>
+              <w:tab/>
+            </w:r>
+            <w:r>
+              <w:rPr>
+                <w:rStyle w:val="Hyperlink"/>
+                <w:noProof/>
+              </w:rPr>
+              <w:t>Appendix</w:t>
+            </w:r>
+            <w:r>
+              <w:rPr>
+                <w:noProof/>
+                <w:webHidden/>
+              </w:rPr>
+              <w:tab/>
+            </w:r>
+            <w:r>
+              <w:rPr>
+                <w:noProof/>
+                <w:webHidden/>
+              </w:rPr>
+              <w:fldChar w:fldCharType="begin"/>
+            </w:r>
+            <w:r>
+              <w:rPr>
+                <w:noProof/>
+                <w:webHidden/>
+              </w:rPr>
+              <w:instrText xml:space="preserve"> PAGEREF _Toc508444065 \h </w:instrText>
+            </w:r>
+            <w:r>
+              <w:rPr>
+                <w:noProof/>
+                <w:webHidden/>
+              </w:rPr>
+            </w:r>
+            <w:r>
+              <w:rPr>
+                <w:noProof/>
+                <w:webHidden/>
+              </w:rPr>
+              <w:fldChar w:fldCharType="separate"/>
+            </w:r>
+            <w:r>
+              <w:rPr>
+                <w:noProof/>
+                <w:webHidden/>
+              </w:rPr>
+              <w:t>9</w:t>
+            </w:r>
+            <w:r>
+              <w:rPr>
+                <w:noProof/>
+                <w:webHidden/>
+              </w:rPr>
+              <w:fldChar w:fldCharType="end"/>
+            </w:r>
+          </w:hyperlink>
+        </w:p>
+        <w:p>
+          <w:pPr>
+            <w:pStyle w:val="TOC1"/>
+            <w:tabs>
+              <w:tab w:val="left" w:pos="1440"/>
+              <w:tab w:val="right" w:leader="dot" w:pos="9350"/>
+            </w:tabs>
+            <w:rPr>
+              <w:rFonts w:eastAsiaTheme="minorEastAsia"/>
+              <w:b w:val="0"/>
+              <w:bCs w:val="0"/>
+              <w:noProof/>
+            </w:rPr>
+          </w:pPr>
+          <w:hyperlink w:anchor="_Toc508444066" w:history="1">
+            <w:r>
+              <w:rPr>
+                <w:rStyle w:val="Hyperlink"/>
+                <w:noProof/>
+              </w:rPr>
+              <w:t>8.1.</w:t>
+            </w:r>
+            <w:r>
+              <w:rPr>
+                <w:rFonts w:eastAsiaTheme="minorEastAsia"/>
+                <w:b w:val="0"/>
+                <w:bCs w:val="0"/>
+                <w:noProof/>
+              </w:rPr>
+              <w:tab/>
+            </w:r>
+            <w:r>
+              <w:rPr>
+                <w:rStyle w:val="Hyperlink"/>
+                <w:noProof/>
+              </w:rPr>
               <w:t>Group Log</w:t>
             </w:r>
             <w:r>
@@ -1343,7 +1519,7 @@
                 <w:noProof/>
                 <w:webHidden/>
               </w:rPr>
-              <w:instrText xml:space="preserve"> PAGEREF _Toc508396039 \h </w:instrText>
+              <w:instrText xml:space="preserve"> PAGEREF _Toc508444066 \h </w:instrText>
             </w:r>
             <w:r>
               <w:rPr>
@@ -1500,72 +1676,71 @@
     <w:p>
       <w:pPr>
         <w:pStyle w:val="Heading1"/>
-      </w:pPr>
-      <w:bookmarkStart w:id="0" w:name="_Toc508396026"/>
+        <w:numPr>
+          <w:ilvl w:val="0"/>
+          <w:numId w:val="9"/>
+        </w:numPr>
+      </w:pPr>
+      <w:bookmarkStart w:id="1" w:name="_Toc508444053"/>
       <w:r>
         <w:lastRenderedPageBreak/>
-        <w:br/>
-      </w:r>
-      <w:r>
         <w:t>Introduction</w:t>
       </w:r>
-      <w:bookmarkEnd w:id="0"/>
+      <w:bookmarkEnd w:id="1"/>
+    </w:p>
+    <w:p>
+      <w:r>
+        <w:t>Our project goal is to create a simple Information Retrieval System (Search Engine) using Vector Space Model. We would add optimization techniques such as term proximity, Relevance Feedback, and test the product on a practical data set obtained by crawling a specific domain with Niche Crawler.</w:t>
+      </w:r>
+    </w:p>
+    <w:p>
+      <w:r>
+        <w:rPr>
+          <w:rFonts w:hint="eastAsia"/>
+        </w:rPr>
+        <w:t xml:space="preserve">In phase 1, we </w:t>
+      </w:r>
+      <w:r>
+        <w:t>have</w:t>
+      </w:r>
+      <w:r>
+        <w:rPr>
+          <w:rFonts w:hint="eastAsia"/>
+        </w:rPr>
+        <w:t xml:space="preserve"> finished the implementation of document process</w:t>
+      </w:r>
+      <w:r>
+        <w:t>ing</w:t>
+      </w:r>
+      <w:r>
+        <w:rPr>
+          <w:rFonts w:hint="eastAsia"/>
+        </w:rPr>
+        <w:t>, inverted index and vector space model</w:t>
+      </w:r>
+      <w:r>
+        <w:t xml:space="preserve">. We are currently working over adding </w:t>
+      </w:r>
+      <w:r>
+        <w:t>term proximity as a consideration of displaying the results.</w:t>
+      </w:r>
+      <w:r>
+        <w:t xml:space="preserve"> Figure, below, shows </w:t>
+      </w:r>
+      <w:r>
+        <w:t>our</w:t>
+      </w:r>
+      <w:r>
+        <w:t xml:space="preserve"> current </w:t>
+      </w:r>
+      <w:r>
+        <w:t>progress.</w:t>
+      </w:r>
     </w:p>
     <w:p/>
     <w:p>
-      <w:r>
-        <w:t>Our project goal is to create a simple Information Retrieval System (Search Engine) using Vector Space Model. We would add optimization techniques such as term proximity, Relevance Feedback, and test the product on a practical data set obtained by crawling a specific domain with Niche Crawler.</w:t>
-      </w:r>
-    </w:p>
-    <w:p/>
-    <w:p>
-      <w:r>
-        <w:rPr>
-          <w:rFonts w:hint="eastAsia"/>
-        </w:rPr>
-        <w:t xml:space="preserve">In phase 1, we </w:t>
-      </w:r>
-      <w:r>
-        <w:t>have</w:t>
-      </w:r>
-      <w:r>
-        <w:rPr>
-          <w:rFonts w:hint="eastAsia"/>
-        </w:rPr>
-        <w:t xml:space="preserve"> finished the implementation of document process</w:t>
-      </w:r>
-      <w:r>
-        <w:t>ing</w:t>
-      </w:r>
-      <w:r>
-        <w:rPr>
-          <w:rFonts w:hint="eastAsia"/>
-        </w:rPr>
-        <w:t>, inverted index and vector space model</w:t>
-      </w:r>
-      <w:r>
-        <w:t xml:space="preserve">. We are currently working over adding </w:t>
-      </w:r>
-      <w:r>
-        <w:t>term proximity as a consideration of displaying the results.</w:t>
-      </w:r>
-      <w:r>
-        <w:t xml:space="preserve"> Figure, below, shows </w:t>
-      </w:r>
-      <w:r>
-        <w:t>our</w:t>
-      </w:r>
-      <w:r>
-        <w:t xml:space="preserve"> current </w:t>
-      </w:r>
-      <w:r>
-        <w:t>progress.</w:t>
-      </w:r>
-    </w:p>
-    <w:p/>
-    <w:p>
-      <w:pPr>
-        <w:ind w:left="1440" w:firstLine="720"/>
+      <w:pPr>
+        <w:ind w:left="1440"/>
       </w:pPr>
       <w:r>
         <w:rPr>
@@ -1611,13 +1786,17 @@
     <w:p>
       <w:pPr>
         <w:pStyle w:val="Heading1"/>
-      </w:pPr>
-      <w:bookmarkStart w:id="1" w:name="_Toc508396027"/>
+        <w:numPr>
+          <w:ilvl w:val="0"/>
+          <w:numId w:val="9"/>
+        </w:numPr>
+      </w:pPr>
+      <w:bookmarkStart w:id="2" w:name="_Toc508444054"/>
       <w:r>
         <w:lastRenderedPageBreak/>
         <w:t>Programming Platform and Version Control Selection</w:t>
       </w:r>
-      <w:bookmarkEnd w:id="1"/>
+      <w:bookmarkEnd w:id="2"/>
     </w:p>
     <w:p>
       <w:r>
@@ -1686,7 +1865,13 @@
         <w:t>elected to go with version 3.6</w:t>
       </w:r>
       <w:r>
-        <w:t>, being the latest available. As we worked through the various modules of our search engine (pre-processing, post-processing, query, and human machine interface (HMI), we ran into a few challenges. The Natural Language Toolkit (NLTK) that we selected to facilitate</w:t>
+        <w:t xml:space="preserve">, being the latest available. As we worked through the various modules of our search engine (pre-processing, </w:t>
+      </w:r>
+      <w:r>
+        <w:t>processing</w:t>
+      </w:r>
+      <w:r>
+        <w:t>, query, and human machine interface (HMI), we ran into a few challenges. The Natural Language Toolkit (NLTK) that we selected to facilitate</w:t>
       </w:r>
       <w:r>
         <w:t xml:space="preserve"> the stop list and lemmer was compatible with </w:t>
@@ -1739,12 +1924,16 @@
     <w:p>
       <w:pPr>
         <w:pStyle w:val="Heading1"/>
-      </w:pPr>
-      <w:bookmarkStart w:id="2" w:name="_Toc508396028"/>
+        <w:numPr>
+          <w:ilvl w:val="0"/>
+          <w:numId w:val="9"/>
+        </w:numPr>
+      </w:pPr>
+      <w:bookmarkStart w:id="3" w:name="_Toc508444055"/>
       <w:r>
         <w:t>Data Structures</w:t>
       </w:r>
-      <w:bookmarkEnd w:id="2"/>
+      <w:bookmarkEnd w:id="3"/>
     </w:p>
     <w:p>
       <w:r>
@@ -1774,13 +1963,23 @@
     </w:p>
     <w:p>
       <w:pPr>
-        <w:pStyle w:val="Heading2"/>
-      </w:pPr>
-      <w:bookmarkStart w:id="3" w:name="_Toc508396029"/>
-      <w:r>
-        <w:t>Pre-Processing to Post-Processing Interface Data Structures</w:t>
-      </w:r>
-      <w:bookmarkEnd w:id="3"/>
+        <w:pStyle w:val="Heading1"/>
+        <w:numPr>
+          <w:ilvl w:val="1"/>
+          <w:numId w:val="9"/>
+        </w:numPr>
+      </w:pPr>
+      <w:bookmarkStart w:id="4" w:name="_Toc508444056"/>
+      <w:r>
+        <w:t xml:space="preserve">Pre-Processing to </w:t>
+      </w:r>
+      <w:r>
+        <w:t>Processing</w:t>
+      </w:r>
+      <w:r>
+        <w:t xml:space="preserve"> Interface Data Structures</w:t>
+      </w:r>
+      <w:bookmarkEnd w:id="4"/>
     </w:p>
     <w:p>
       <w:r>
@@ -1790,7 +1989,13 @@
         <w:t>Processing</w:t>
       </w:r>
       <w:r>
-        <w:t xml:space="preserve"> provides three data structures to the Post-Processing module:</w:t>
+        <w:t xml:space="preserve"> provides three data structures to the </w:t>
+      </w:r>
+      <w:r>
+        <w:t>Processing</w:t>
+      </w:r>
+      <w:r>
+        <w:t xml:space="preserve"> module:</w:t>
       </w:r>
     </w:p>
     <w:p>
@@ -1872,531 +2077,791 @@
     <w:p>
       <w:pPr>
         <w:ind w:left="720"/>
-      </w:pPr>
-      <w:r>
+        <w:rPr>
+          <w:rFonts w:ascii="American Typewriter" w:hAnsi="American Typewriter"/>
+        </w:rPr>
+      </w:pPr>
+      <w:r>
+        <w:rPr>
+          <w:rFonts w:ascii="American Typewriter" w:hAnsi="American Typewriter"/>
+        </w:rPr>
         <w:t>doc_key = [</w:t>
       </w:r>
     </w:p>
     <w:p>
       <w:pPr>
         <w:ind w:left="1440"/>
-      </w:pPr>
-      <w:r>
+        <w:rPr>
+          <w:rFonts w:ascii="American Typewriter" w:hAnsi="American Typewriter"/>
+        </w:rPr>
+      </w:pPr>
+      <w:r>
+        <w:rPr>
+          <w:rFonts w:ascii="American Typewriter" w:hAnsi="American Typewriter"/>
+        </w:rPr>
         <w:t xml:space="preserve">{ </w:t>
       </w:r>
       <w:r>
+        <w:rPr>
+          <w:rFonts w:ascii="American Typewriter" w:hAnsi="American Typewriter"/>
+        </w:rPr>
         <w:t>Doc</w:t>
       </w:r>
       <w:r>
+        <w:rPr>
+          <w:rFonts w:ascii="American Typewriter" w:hAnsi="American Typewriter"/>
+        </w:rPr>
         <w:t>Name</w:t>
       </w:r>
       <w:r>
         <w:rPr>
+          <w:rFonts w:ascii="American Typewriter" w:hAnsi="American Typewriter"/>
           <w:vertAlign w:val="subscript"/>
         </w:rPr>
         <w:t>1</w:t>
       </w:r>
       <w:r>
+        <w:rPr>
+          <w:rFonts w:ascii="American Typewriter" w:hAnsi="American Typewriter"/>
+        </w:rPr>
         <w:t>: [</w:t>
       </w:r>
       <w:r>
+        <w:rPr>
+          <w:rFonts w:ascii="American Typewriter" w:hAnsi="American Typewriter"/>
+        </w:rPr>
         <w:t>Doc</w:t>
       </w:r>
       <w:r>
+        <w:rPr>
+          <w:rFonts w:ascii="American Typewriter" w:hAnsi="American Typewriter"/>
+        </w:rPr>
         <w:t>ID</w:t>
       </w:r>
       <w:r>
         <w:rPr>
+          <w:rFonts w:ascii="American Typewriter" w:hAnsi="American Typewriter"/>
           <w:vertAlign w:val="subscript"/>
         </w:rPr>
         <w:t>1</w:t>
       </w:r>
       <w:r>
+        <w:rPr>
+          <w:rFonts w:ascii="American Typewriter" w:hAnsi="American Typewriter"/>
+        </w:rPr>
         <w:t xml:space="preserve">, </w:t>
       </w:r>
       <w:r>
+        <w:rPr>
+          <w:rFonts w:ascii="American Typewriter" w:hAnsi="American Typewriter"/>
+        </w:rPr>
         <w:t>Doc</w:t>
       </w:r>
       <w:r>
+        <w:rPr>
+          <w:rFonts w:ascii="American Typewriter" w:hAnsi="American Typewriter"/>
+        </w:rPr>
         <w:t>Location</w:t>
       </w:r>
       <w:r>
         <w:rPr>
+          <w:rFonts w:ascii="American Typewriter" w:hAnsi="American Typewriter"/>
           <w:vertAlign w:val="subscript"/>
         </w:rPr>
         <w:t>1</w:t>
       </w:r>
       <w:r>
+        <w:rPr>
+          <w:rFonts w:ascii="American Typewriter" w:hAnsi="American Typewriter"/>
+        </w:rPr>
         <w:t>] },</w:t>
       </w:r>
     </w:p>
     <w:p>
       <w:pPr>
         <w:ind w:left="1440"/>
-      </w:pPr>
-      <w:r>
+        <w:rPr>
+          <w:rFonts w:ascii="American Typewriter" w:hAnsi="American Typewriter"/>
+        </w:rPr>
+      </w:pPr>
+      <w:r>
+        <w:rPr>
+          <w:rFonts w:ascii="American Typewriter" w:hAnsi="American Typewriter"/>
+        </w:rPr>
         <w:t xml:space="preserve">{ </w:t>
       </w:r>
       <w:r>
+        <w:rPr>
+          <w:rFonts w:ascii="American Typewriter" w:hAnsi="American Typewriter"/>
+        </w:rPr>
         <w:t>Doc</w:t>
       </w:r>
       <w:r>
+        <w:rPr>
+          <w:rFonts w:ascii="American Typewriter" w:hAnsi="American Typewriter"/>
+        </w:rPr>
         <w:t>Name</w:t>
       </w:r>
       <w:r>
         <w:rPr>
+          <w:rFonts w:ascii="American Typewriter" w:hAnsi="American Typewriter"/>
           <w:vertAlign w:val="subscript"/>
         </w:rPr>
         <w:t>2</w:t>
       </w:r>
       <w:r>
+        <w:rPr>
+          <w:rFonts w:ascii="American Typewriter" w:hAnsi="American Typewriter"/>
+        </w:rPr>
         <w:t>: [</w:t>
       </w:r>
       <w:r>
+        <w:rPr>
+          <w:rFonts w:ascii="American Typewriter" w:hAnsi="American Typewriter"/>
+        </w:rPr>
         <w:t>Doc</w:t>
       </w:r>
       <w:r>
+        <w:rPr>
+          <w:rFonts w:ascii="American Typewriter" w:hAnsi="American Typewriter"/>
+        </w:rPr>
         <w:t>ID</w:t>
       </w:r>
       <w:r>
         <w:rPr>
+          <w:rFonts w:ascii="American Typewriter" w:hAnsi="American Typewriter"/>
           <w:vertAlign w:val="subscript"/>
         </w:rPr>
         <w:t>2</w:t>
       </w:r>
       <w:r>
+        <w:rPr>
+          <w:rFonts w:ascii="American Typewriter" w:hAnsi="American Typewriter"/>
+        </w:rPr>
         <w:t xml:space="preserve">, </w:t>
       </w:r>
       <w:r>
+        <w:rPr>
+          <w:rFonts w:ascii="American Typewriter" w:hAnsi="American Typewriter"/>
+        </w:rPr>
         <w:t>Doc</w:t>
       </w:r>
       <w:r>
+        <w:rPr>
+          <w:rFonts w:ascii="American Typewriter" w:hAnsi="American Typewriter"/>
+        </w:rPr>
         <w:t>Location</w:t>
       </w:r>
       <w:r>
         <w:rPr>
+          <w:rFonts w:ascii="American Typewriter" w:hAnsi="American Typewriter"/>
           <w:vertAlign w:val="subscript"/>
         </w:rPr>
         <w:t>2</w:t>
       </w:r>
       <w:r>
+        <w:rPr>
+          <w:rFonts w:ascii="American Typewriter" w:hAnsi="American Typewriter"/>
+        </w:rPr>
         <w:t>] },</w:t>
       </w:r>
     </w:p>
     <w:p>
       <w:pPr>
         <w:ind w:left="1440"/>
-      </w:pPr>
-      <w:r>
+        <w:rPr>
+          <w:rFonts w:ascii="American Typewriter" w:hAnsi="American Typewriter"/>
+        </w:rPr>
+      </w:pPr>
+      <w:r>
+        <w:rPr>
+          <w:rFonts w:ascii="American Typewriter" w:hAnsi="American Typewriter"/>
+        </w:rPr>
         <w:t>…</w:t>
       </w:r>
       <w:r>
+        <w:rPr>
+          <w:rFonts w:ascii="American Typewriter" w:hAnsi="American Typewriter"/>
+        </w:rPr>
         <w:t>,</w:t>
       </w:r>
     </w:p>
     <w:p>
       <w:pPr>
         <w:ind w:left="1440"/>
-      </w:pPr>
-      <w:r>
+        <w:rPr>
+          <w:rFonts w:ascii="American Typewriter" w:hAnsi="American Typewriter"/>
+        </w:rPr>
+      </w:pPr>
+      <w:r>
+        <w:rPr>
+          <w:rFonts w:ascii="American Typewriter" w:hAnsi="American Typewriter"/>
+        </w:rPr>
         <w:t xml:space="preserve">{ </w:t>
       </w:r>
       <w:r>
+        <w:rPr>
+          <w:rFonts w:ascii="American Typewriter" w:hAnsi="American Typewriter"/>
+        </w:rPr>
         <w:t>Doc</w:t>
       </w:r>
       <w:r>
+        <w:rPr>
+          <w:rFonts w:ascii="American Typewriter" w:hAnsi="American Typewriter"/>
+        </w:rPr>
         <w:t>Name</w:t>
       </w:r>
       <w:r>
         <w:rPr>
+          <w:rFonts w:ascii="American Typewriter" w:hAnsi="American Typewriter"/>
+          <w:vertAlign w:val="subscript"/>
+        </w:rPr>
+        <w:t>n</w:t>
+      </w:r>
+      <w:r>
+        <w:rPr>
+          <w:rFonts w:ascii="American Typewriter" w:hAnsi="American Typewriter"/>
+        </w:rPr>
+        <w:t>: [</w:t>
+      </w:r>
+      <w:r>
+        <w:rPr>
+          <w:rFonts w:ascii="American Typewriter" w:hAnsi="American Typewriter"/>
+        </w:rPr>
+        <w:t>Doc</w:t>
+      </w:r>
+      <w:r>
+        <w:rPr>
+          <w:rFonts w:ascii="American Typewriter" w:hAnsi="American Typewriter"/>
+        </w:rPr>
+        <w:t>ID</w:t>
+      </w:r>
+      <w:r>
+        <w:rPr>
+          <w:rFonts w:ascii="American Typewriter" w:hAnsi="American Typewriter"/>
+          <w:vertAlign w:val="subscript"/>
+        </w:rPr>
+        <w:t>n</w:t>
+      </w:r>
+      <w:r>
+        <w:rPr>
+          <w:rFonts w:ascii="American Typewriter" w:hAnsi="American Typewriter"/>
+        </w:rPr>
+        <w:t xml:space="preserve">, </w:t>
+      </w:r>
+      <w:r>
+        <w:rPr>
+          <w:rFonts w:ascii="American Typewriter" w:hAnsi="American Typewriter"/>
+        </w:rPr>
+        <w:t>Doc</w:t>
+      </w:r>
+      <w:r>
+        <w:rPr>
+          <w:rFonts w:ascii="American Typewriter" w:hAnsi="American Typewriter"/>
+        </w:rPr>
+        <w:t>Location</w:t>
+      </w:r>
+      <w:r>
+        <w:rPr>
+          <w:rFonts w:ascii="American Typewriter" w:hAnsi="American Typewriter"/>
+          <w:vertAlign w:val="subscript"/>
+        </w:rPr>
+        <w:t>n</w:t>
+      </w:r>
+      <w:r>
+        <w:rPr>
+          <w:rFonts w:ascii="American Typewriter" w:hAnsi="American Typewriter"/>
+        </w:rPr>
+        <w:t>] }</w:t>
+      </w:r>
+    </w:p>
+    <w:p>
+      <w:pPr>
+        <w:ind w:left="720"/>
+        <w:rPr>
+          <w:rFonts w:ascii="American Typewriter" w:hAnsi="American Typewriter"/>
+        </w:rPr>
+      </w:pPr>
+      <w:r>
+        <w:rPr>
+          <w:rFonts w:ascii="American Typewriter" w:hAnsi="American Typewriter"/>
+        </w:rPr>
+        <w:t>]</w:t>
+      </w:r>
+    </w:p>
+    <w:p>
+      <w:r>
+        <w:t xml:space="preserve">The Term Incidence Matrix provides a listing of each term and its occurrence in the corpus as a </w:t>
+      </w:r>
+      <w:r>
+        <w:rPr>
           <w:i/>
-          <w:vertAlign w:val="subscript"/>
-        </w:rPr>
-        <w:t>n</w:t>
-      </w:r>
-      <w:r>
-        <w:t>: [</w:t>
-      </w:r>
-      <w:r>
-        <w:t>Doc</w:t>
-      </w:r>
-      <w:r>
-        <w:t>ID</w:t>
+        </w:rPr>
+        <w:t>Python</w:t>
+      </w:r>
+      <w:r>
+        <w:t xml:space="preserve"> dictionary where the term is the key and the document incidence with frequency is </w:t>
+      </w:r>
+      <w:r>
+        <w:lastRenderedPageBreak/>
+        <w:t>a list. Each document incidence list is aligned in order with the list provided in the doc_key data structure.</w:t>
+      </w:r>
+    </w:p>
+    <w:p>
+      <w:r>
+        <w:t xml:space="preserve">The generalized data structure looks like the following, in </w:t>
       </w:r>
       <w:r>
         <w:rPr>
           <w:i/>
-          <w:vertAlign w:val="subscript"/>
-        </w:rPr>
-        <w:t>n</w:t>
-      </w:r>
-      <w:r>
-        <w:t xml:space="preserve">, </w:t>
-      </w:r>
-      <w:r>
-        <w:t>Doc</w:t>
-      </w:r>
-      <w:r>
-        <w:t>Location</w:t>
+        </w:rPr>
+        <w:t>Python</w:t>
+      </w:r>
+      <w:r>
+        <w:t xml:space="preserve"> terms:</w:t>
+      </w:r>
+    </w:p>
+    <w:p>
+      <w:pPr>
+        <w:ind w:left="720"/>
+        <w:rPr>
+          <w:rFonts w:ascii="American Typewriter" w:hAnsi="American Typewriter"/>
+        </w:rPr>
+      </w:pPr>
+      <w:r>
+        <w:rPr>
+          <w:rFonts w:ascii="American Typewriter" w:hAnsi="American Typewriter"/>
+        </w:rPr>
+        <w:t>index = [</w:t>
+      </w:r>
+    </w:p>
+    <w:p>
+      <w:pPr>
+        <w:ind w:left="1440"/>
+        <w:rPr>
+          <w:rFonts w:ascii="American Typewriter" w:hAnsi="American Typewriter"/>
+        </w:rPr>
+      </w:pPr>
+      <w:r>
+        <w:rPr>
+          <w:rFonts w:ascii="American Typewriter" w:hAnsi="American Typewriter"/>
+        </w:rPr>
+        <w:t xml:space="preserve">{ </w:t>
+      </w:r>
+      <w:r>
+        <w:rPr>
+          <w:rFonts w:ascii="American Typewriter" w:hAnsi="American Typewriter"/>
+        </w:rPr>
+        <w:t>Term</w:t>
+      </w:r>
+      <w:r>
+        <w:rPr>
+          <w:rFonts w:ascii="American Typewriter" w:hAnsi="American Typewriter"/>
+          <w:vertAlign w:val="subscript"/>
+        </w:rPr>
+        <w:t>1</w:t>
+      </w:r>
+      <w:r>
+        <w:rPr>
+          <w:rFonts w:ascii="American Typewriter" w:hAnsi="American Typewriter"/>
+        </w:rPr>
+        <w:t>: [t</w:t>
+      </w:r>
+      <w:r>
+        <w:rPr>
+          <w:rFonts w:ascii="American Typewriter" w:hAnsi="American Typewriter"/>
+          <w:vertAlign w:val="subscript"/>
+        </w:rPr>
+        <w:t>1,f</w:t>
+      </w:r>
+      <w:r>
+        <w:rPr>
+          <w:rFonts w:ascii="American Typewriter" w:hAnsi="American Typewriter"/>
+        </w:rPr>
+        <w:t>, t</w:t>
+      </w:r>
+      <w:r>
+        <w:rPr>
+          <w:rFonts w:ascii="American Typewriter" w:hAnsi="American Typewriter"/>
+          <w:vertAlign w:val="subscript"/>
+        </w:rPr>
+        <w:t>2,f</w:t>
+      </w:r>
+      <w:r>
+        <w:rPr>
+          <w:rFonts w:ascii="American Typewriter" w:hAnsi="American Typewriter"/>
+        </w:rPr>
+        <w:t>, …, t</w:t>
+      </w:r>
+      <w:r>
+        <w:rPr>
+          <w:rFonts w:ascii="American Typewriter" w:hAnsi="American Typewriter"/>
+          <w:vertAlign w:val="subscript"/>
+        </w:rPr>
+        <w:t>nf</w:t>
+      </w:r>
+      <w:r>
+        <w:rPr>
+          <w:rFonts w:ascii="American Typewriter" w:hAnsi="American Typewriter"/>
+        </w:rPr>
+        <w:t>] },</w:t>
+      </w:r>
+    </w:p>
+    <w:p>
+      <w:pPr>
+        <w:ind w:left="1440"/>
+        <w:rPr>
+          <w:rFonts w:ascii="American Typewriter" w:hAnsi="American Typewriter"/>
+        </w:rPr>
+      </w:pPr>
+      <w:r>
+        <w:rPr>
+          <w:rFonts w:ascii="American Typewriter" w:hAnsi="American Typewriter"/>
+        </w:rPr>
+        <w:t xml:space="preserve">{ </w:t>
+      </w:r>
+      <w:r>
+        <w:rPr>
+          <w:rFonts w:ascii="American Typewriter" w:hAnsi="American Typewriter"/>
+        </w:rPr>
+        <w:t>Term</w:t>
+      </w:r>
+      <w:r>
+        <w:rPr>
+          <w:rFonts w:ascii="American Typewriter" w:hAnsi="American Typewriter"/>
+          <w:vertAlign w:val="subscript"/>
+        </w:rPr>
+        <w:t>2</w:t>
+      </w:r>
+      <w:r>
+        <w:rPr>
+          <w:rFonts w:ascii="American Typewriter" w:hAnsi="American Typewriter"/>
+        </w:rPr>
+        <w:t>: [t</w:t>
+      </w:r>
+      <w:r>
+        <w:rPr>
+          <w:rFonts w:ascii="American Typewriter" w:hAnsi="American Typewriter"/>
+          <w:vertAlign w:val="subscript"/>
+        </w:rPr>
+        <w:t>1,f</w:t>
+      </w:r>
+      <w:r>
+        <w:rPr>
+          <w:rFonts w:ascii="American Typewriter" w:hAnsi="American Typewriter"/>
+        </w:rPr>
+        <w:t>, t</w:t>
+      </w:r>
+      <w:r>
+        <w:rPr>
+          <w:rFonts w:ascii="American Typewriter" w:hAnsi="American Typewriter"/>
+          <w:vertAlign w:val="subscript"/>
+        </w:rPr>
+        <w:t>2,f</w:t>
+      </w:r>
+      <w:r>
+        <w:rPr>
+          <w:rFonts w:ascii="American Typewriter" w:hAnsi="American Typewriter"/>
+        </w:rPr>
+        <w:t>, …, t</w:t>
+      </w:r>
+      <w:r>
+        <w:rPr>
+          <w:rFonts w:ascii="American Typewriter" w:hAnsi="American Typewriter"/>
+          <w:vertAlign w:val="subscript"/>
+        </w:rPr>
+        <w:t>nf</w:t>
+      </w:r>
+      <w:r>
+        <w:rPr>
+          <w:rFonts w:ascii="American Typewriter" w:hAnsi="American Typewriter"/>
+        </w:rPr>
+        <w:t>] },</w:t>
+      </w:r>
+    </w:p>
+    <w:p>
+      <w:pPr>
+        <w:ind w:left="1440"/>
+        <w:rPr>
+          <w:rFonts w:ascii="American Typewriter" w:hAnsi="American Typewriter"/>
+        </w:rPr>
+      </w:pPr>
+      <w:r>
+        <w:rPr>
+          <w:rFonts w:ascii="American Typewriter" w:hAnsi="American Typewriter"/>
+        </w:rPr>
+        <w:t>…</w:t>
+      </w:r>
+      <w:r>
+        <w:rPr>
+          <w:rFonts w:ascii="American Typewriter" w:hAnsi="American Typewriter"/>
+        </w:rPr>
+        <w:t>,</w:t>
+      </w:r>
+    </w:p>
+    <w:p>
+      <w:pPr>
+        <w:ind w:left="1440"/>
+        <w:rPr>
+          <w:rFonts w:ascii="American Typewriter" w:hAnsi="American Typewriter"/>
+        </w:rPr>
+      </w:pPr>
+      <w:r>
+        <w:rPr>
+          <w:rFonts w:ascii="American Typewriter" w:hAnsi="American Typewriter"/>
+        </w:rPr>
+        <w:t xml:space="preserve">{ </w:t>
+      </w:r>
+      <w:r>
+        <w:rPr>
+          <w:rFonts w:ascii="American Typewriter" w:hAnsi="American Typewriter"/>
+        </w:rPr>
+        <w:t>Term</w:t>
+      </w:r>
+      <w:r>
+        <w:rPr>
+          <w:rFonts w:ascii="American Typewriter" w:hAnsi="American Typewriter"/>
+          <w:vertAlign w:val="subscript"/>
+        </w:rPr>
+        <w:t>m</w:t>
+      </w:r>
+      <w:r>
+        <w:rPr>
+          <w:rFonts w:ascii="American Typewriter" w:hAnsi="American Typewriter"/>
+        </w:rPr>
+        <w:t>: [t</w:t>
+      </w:r>
+      <w:r>
+        <w:rPr>
+          <w:rFonts w:ascii="American Typewriter" w:hAnsi="American Typewriter"/>
+          <w:vertAlign w:val="subscript"/>
+        </w:rPr>
+        <w:t>1,f</w:t>
+      </w:r>
+      <w:r>
+        <w:rPr>
+          <w:rFonts w:ascii="American Typewriter" w:hAnsi="American Typewriter"/>
+        </w:rPr>
+        <w:t>, t</w:t>
+      </w:r>
+      <w:r>
+        <w:rPr>
+          <w:rFonts w:ascii="American Typewriter" w:hAnsi="American Typewriter"/>
+          <w:vertAlign w:val="subscript"/>
+        </w:rPr>
+        <w:t>2,f</w:t>
+      </w:r>
+      <w:r>
+        <w:rPr>
+          <w:rFonts w:ascii="American Typewriter" w:hAnsi="American Typewriter"/>
+        </w:rPr>
+        <w:t>, …, t</w:t>
+      </w:r>
+      <w:r>
+        <w:rPr>
+          <w:rFonts w:ascii="American Typewriter" w:hAnsi="American Typewriter"/>
+          <w:vertAlign w:val="subscript"/>
+        </w:rPr>
+        <w:t>nf</w:t>
+      </w:r>
+      <w:r>
+        <w:rPr>
+          <w:rFonts w:ascii="American Typewriter" w:hAnsi="American Typewriter"/>
+        </w:rPr>
+        <w:t>] }</w:t>
+      </w:r>
+    </w:p>
+    <w:p>
+      <w:pPr>
+        <w:ind w:left="720"/>
+        <w:rPr>
+          <w:rFonts w:ascii="American Typewriter" w:hAnsi="American Typewriter"/>
+        </w:rPr>
+      </w:pPr>
+      <w:r>
+        <w:rPr>
+          <w:rFonts w:ascii="American Typewriter" w:hAnsi="American Typewriter"/>
+        </w:rPr>
+        <w:t>]</w:t>
+      </w:r>
+    </w:p>
+    <w:p>
+      <w:r>
+        <w:t>The Term Proximity Matrix provides a dictionary of each term, as the key, and a list of tuples as the value. The tuples identify the document and offset from the beginning of the document. Offsets are based on word distance from the beginning of the document after the tokenization and stop word parsing is complete.</w:t>
+      </w:r>
+    </w:p>
+    <w:p>
+      <w:r>
+        <w:t xml:space="preserve">The generalized data structure looks like the following, in </w:t>
       </w:r>
       <w:r>
         <w:rPr>
           <w:i/>
-          <w:vertAlign w:val="subscript"/>
-        </w:rPr>
-        <w:t>n</w:t>
-      </w:r>
-      <w:r>
-        <w:t>] }</w:t>
+        </w:rPr>
+        <w:t>Python</w:t>
+      </w:r>
+      <w:r>
+        <w:t xml:space="preserve"> terms:</w:t>
       </w:r>
     </w:p>
     <w:p>
       <w:pPr>
         <w:ind w:left="720"/>
-      </w:pPr>
-      <w:r>
-        <w:t>]</w:t>
-      </w:r>
-    </w:p>
-    <w:p>
-      <w:r>
-        <w:t xml:space="preserve">The Term Incidence Matrix provides a listing of each term and its occurrence in the corpus as a </w:t>
-      </w:r>
-      <w:r>
-        <w:rPr>
-          <w:i/>
-        </w:rPr>
-        <w:t>Python</w:t>
-      </w:r>
-      <w:r>
-        <w:t xml:space="preserve"> dictionary where the term is the key and the document incidence with frequency is a </w:t>
-      </w:r>
-      <w:r>
-        <w:lastRenderedPageBreak/>
-        <w:t>list. Each document incidence list is aligned in order with the list provided in the doc_key data structure.</w:t>
-      </w:r>
-    </w:p>
-    <w:p>
-      <w:r>
-        <w:t xml:space="preserve">The generalized data structure looks like the following, in </w:t>
-      </w:r>
-      <w:r>
-        <w:rPr>
-          <w:i/>
-        </w:rPr>
-        <w:t>Python</w:t>
-      </w:r>
-      <w:r>
-        <w:t xml:space="preserve"> terms:</w:t>
+        <w:rPr>
+          <w:rFonts w:ascii="American Typewriter" w:hAnsi="American Typewriter"/>
+        </w:rPr>
+      </w:pPr>
+      <w:r>
+        <w:rPr>
+          <w:rFonts w:ascii="American Typewriter" w:hAnsi="American Typewriter"/>
+        </w:rPr>
+        <w:t>proximity</w:t>
+      </w:r>
+      <w:r>
+        <w:rPr>
+          <w:rFonts w:ascii="American Typewriter" w:hAnsi="American Typewriter"/>
+        </w:rPr>
+        <w:t xml:space="preserve"> = {</w:t>
+      </w:r>
+    </w:p>
+    <w:p>
+      <w:pPr>
+        <w:ind w:left="1440"/>
+        <w:rPr>
+          <w:rFonts w:ascii="American Typewriter" w:hAnsi="American Typewriter"/>
+        </w:rPr>
+      </w:pPr>
+      <w:r>
+        <w:rPr>
+          <w:rFonts w:ascii="American Typewriter" w:hAnsi="American Typewriter"/>
+        </w:rPr>
+        <w:t>Term</w:t>
+      </w:r>
+      <w:r>
+        <w:rPr>
+          <w:rFonts w:ascii="American Typewriter" w:hAnsi="American Typewriter"/>
+          <w:vertAlign w:val="subscript"/>
+        </w:rPr>
+        <w:t>1</w:t>
+      </w:r>
+      <w:r>
+        <w:rPr>
+          <w:rFonts w:ascii="American Typewriter" w:hAnsi="American Typewriter"/>
+        </w:rPr>
+        <w:t>: [ [DocID, Pr</w:t>
+      </w:r>
+      <w:r>
+        <w:rPr>
+          <w:rFonts w:ascii="American Typewriter" w:hAnsi="American Typewriter"/>
+        </w:rPr>
+        <w:t>ox], [DocID, Prox], … [DocID, Prox] ],</w:t>
+      </w:r>
+    </w:p>
+    <w:p>
+      <w:pPr>
+        <w:ind w:left="1440"/>
+        <w:rPr>
+          <w:rFonts w:ascii="American Typewriter" w:hAnsi="American Typewriter"/>
+        </w:rPr>
+      </w:pPr>
+      <w:r>
+        <w:rPr>
+          <w:rFonts w:ascii="American Typewriter" w:hAnsi="American Typewriter"/>
+        </w:rPr>
+        <w:t>Term</w:t>
+      </w:r>
+      <w:r>
+        <w:rPr>
+          <w:rFonts w:ascii="American Typewriter" w:hAnsi="American Typewriter"/>
+          <w:vertAlign w:val="subscript"/>
+        </w:rPr>
+        <w:t>2</w:t>
+      </w:r>
+      <w:r>
+        <w:rPr>
+          <w:rFonts w:ascii="American Typewriter" w:hAnsi="American Typewriter"/>
+        </w:rPr>
+        <w:t>: [ [DocID, Prox], [DocID, Prox], … [DocID, Prox] ],</w:t>
+      </w:r>
+    </w:p>
+    <w:p>
+      <w:pPr>
+        <w:ind w:left="1440"/>
+        <w:rPr>
+          <w:rFonts w:ascii="American Typewriter" w:hAnsi="American Typewriter"/>
+        </w:rPr>
+      </w:pPr>
+      <w:r>
+        <w:rPr>
+          <w:rFonts w:ascii="American Typewriter" w:hAnsi="American Typewriter"/>
+        </w:rPr>
+        <w:t>…,</w:t>
+      </w:r>
+    </w:p>
+    <w:p>
+      <w:pPr>
+        <w:ind w:left="1440"/>
+        <w:rPr>
+          <w:rFonts w:ascii="American Typewriter" w:hAnsi="American Typewriter"/>
+        </w:rPr>
+      </w:pPr>
+      <w:r>
+        <w:rPr>
+          <w:rFonts w:ascii="American Typewriter" w:hAnsi="American Typewriter"/>
+        </w:rPr>
+        <w:t>Term</w:t>
+      </w:r>
+      <w:r>
+        <w:rPr>
+          <w:rFonts w:ascii="American Typewriter" w:hAnsi="American Typewriter"/>
+          <w:vertAlign w:val="subscript"/>
+        </w:rPr>
+        <w:t>m</w:t>
+      </w:r>
+      <w:r>
+        <w:rPr>
+          <w:rFonts w:ascii="American Typewriter" w:hAnsi="American Typewriter"/>
+        </w:rPr>
+        <w:t>: [ [DocID, Prox], [DocID, Prox], … [DocID, Prox] ]</w:t>
       </w:r>
     </w:p>
     <w:p>
       <w:pPr>
         <w:ind w:left="720"/>
-      </w:pPr>
-      <w:r>
-        <w:t>index = [</w:t>
-      </w:r>
-    </w:p>
-    <w:p>
-      <w:pPr>
-        <w:ind w:left="1440"/>
-      </w:pPr>
-      <w:r>
-        <w:t xml:space="preserve">{ </w:t>
-      </w:r>
-      <w:r>
-        <w:t>Term</w:t>
-      </w:r>
-      <w:r>
-        <w:rPr>
-          <w:vertAlign w:val="subscript"/>
-        </w:rPr>
-        <w:t>1</w:t>
-      </w:r>
-      <w:r>
-        <w:t>: [t</w:t>
-      </w:r>
-      <w:r>
-        <w:rPr>
-          <w:vertAlign w:val="subscript"/>
-        </w:rPr>
-        <w:t>1,f</w:t>
-      </w:r>
-      <w:r>
-        <w:t>, t</w:t>
-      </w:r>
-      <w:r>
-        <w:rPr>
-          <w:vertAlign w:val="subscript"/>
-        </w:rPr>
-        <w:t>2,f</w:t>
-      </w:r>
-      <w:r>
-        <w:t>, …, t</w:t>
-      </w:r>
-      <w:r>
-        <w:rPr>
-          <w:i/>
-          <w:vertAlign w:val="subscript"/>
-        </w:rPr>
-        <w:t>n</w:t>
-      </w:r>
-      <w:r>
-        <w:rPr>
-          <w:vertAlign w:val="subscript"/>
-        </w:rPr>
-        <w:t>f</w:t>
-      </w:r>
-      <w:r>
-        <w:t>] },</w:t>
-      </w:r>
-    </w:p>
-    <w:p>
-      <w:pPr>
-        <w:ind w:left="1440"/>
-      </w:pPr>
-      <w:r>
-        <w:t xml:space="preserve">{ </w:t>
-      </w:r>
-      <w:r>
-        <w:t>Term</w:t>
-      </w:r>
-      <w:r>
-        <w:rPr>
-          <w:vertAlign w:val="subscript"/>
-        </w:rPr>
-        <w:t>2</w:t>
-      </w:r>
-      <w:r>
-        <w:t>: [t</w:t>
-      </w:r>
-      <w:r>
-        <w:rPr>
-          <w:vertAlign w:val="subscript"/>
-        </w:rPr>
-        <w:t>1,f</w:t>
-      </w:r>
-      <w:r>
-        <w:t>, t</w:t>
-      </w:r>
-      <w:r>
-        <w:rPr>
-          <w:vertAlign w:val="subscript"/>
-        </w:rPr>
-        <w:t>2,f</w:t>
-      </w:r>
-      <w:r>
-        <w:t>, …, t</w:t>
-      </w:r>
-      <w:r>
-        <w:rPr>
-          <w:i/>
-          <w:vertAlign w:val="subscript"/>
-        </w:rPr>
-        <w:t>n</w:t>
-      </w:r>
-      <w:r>
-        <w:rPr>
-          <w:vertAlign w:val="subscript"/>
-        </w:rPr>
-        <w:t>f</w:t>
-      </w:r>
-      <w:r>
-        <w:t>] },</w:t>
-      </w:r>
-    </w:p>
-    <w:p>
-      <w:pPr>
-        <w:ind w:left="1440"/>
-      </w:pPr>
-      <w:r>
-        <w:t>…</w:t>
-      </w:r>
-      <w:r>
-        <w:t>,</w:t>
-      </w:r>
-    </w:p>
-    <w:p>
-      <w:pPr>
-        <w:ind w:left="1440"/>
-      </w:pPr>
-      <w:r>
-        <w:t xml:space="preserve">{ </w:t>
-      </w:r>
-      <w:r>
-        <w:t>Term</w:t>
-      </w:r>
-      <w:r>
-        <w:rPr>
-          <w:i/>
-          <w:vertAlign w:val="subscript"/>
-        </w:rPr>
-        <w:t>m</w:t>
-      </w:r>
-      <w:r>
-        <w:t>: [t</w:t>
-      </w:r>
-      <w:r>
-        <w:rPr>
-          <w:vertAlign w:val="subscript"/>
-        </w:rPr>
-        <w:t>1,f</w:t>
-      </w:r>
-      <w:r>
-        <w:t>, t</w:t>
-      </w:r>
-      <w:r>
-        <w:rPr>
-          <w:vertAlign w:val="subscript"/>
-        </w:rPr>
-        <w:t>2,f</w:t>
-      </w:r>
-      <w:r>
-        <w:t>, …, t</w:t>
-      </w:r>
-      <w:r>
-        <w:rPr>
-          <w:i/>
-          <w:vertAlign w:val="subscript"/>
-        </w:rPr>
-        <w:t>n</w:t>
-      </w:r>
-      <w:r>
-        <w:rPr>
-          <w:vertAlign w:val="subscript"/>
-        </w:rPr>
-        <w:t>f</w:t>
-      </w:r>
-      <w:r>
-        <w:t>] }</w:t>
-      </w:r>
-    </w:p>
-    <w:p>
-      <w:pPr>
-        <w:ind w:left="720"/>
-      </w:pPr>
-      <w:r>
-        <w:t>]</w:t>
-      </w:r>
-    </w:p>
-    <w:p>
-      <w:r>
-        <w:t>The Term Proximity Matrix provides a dictionary of each term, as the key, and a list of tuples as the value. The tuples identify the document and offset from the beginning of the document. Offsets are based on word distance from the beginning of the document after the tokenization and stop word parsing is complete.</w:t>
-      </w:r>
-    </w:p>
-    <w:p>
-      <w:r>
-        <w:t xml:space="preserve">The generalized data structure looks like the following, in </w:t>
-      </w:r>
-      <w:r>
-        <w:rPr>
-          <w:i/>
-        </w:rPr>
-        <w:t>Python</w:t>
-      </w:r>
-      <w:r>
-        <w:t xml:space="preserve"> terms:</w:t>
-      </w:r>
-    </w:p>
-    <w:p>
-      <w:pPr>
-        <w:ind w:left="720"/>
-      </w:pPr>
-      <w:r>
-        <w:t>t</w:t>
-      </w:r>
-      <w:r>
-        <w:t>erm_p</w:t>
-      </w:r>
-      <w:r>
-        <w:t>rox = {</w:t>
-      </w:r>
-    </w:p>
-    <w:p>
-      <w:pPr>
-        <w:ind w:left="1440"/>
-      </w:pPr>
-      <w:r>
-        <w:t>Term</w:t>
-      </w:r>
-      <w:r>
-        <w:rPr>
-          <w:vertAlign w:val="subscript"/>
-        </w:rPr>
-        <w:t>1</w:t>
-      </w:r>
-      <w:r>
-        <w:t>: [ [DocID, Pr</w:t>
-      </w:r>
-      <w:r>
-        <w:t>ox], [DocID, Prox], … [DocID, Prox] ],</w:t>
-      </w:r>
-    </w:p>
-    <w:p>
-      <w:pPr>
-        <w:ind w:left="1440"/>
-      </w:pPr>
-      <w:r>
-        <w:t>Term</w:t>
-      </w:r>
-      <w:r>
-        <w:rPr>
-          <w:vertAlign w:val="subscript"/>
-        </w:rPr>
-        <w:t>2</w:t>
-      </w:r>
-      <w:r>
-        <w:t>: [ [DocID, Prox], [DocID, Prox], … [DocID, Prox] ],</w:t>
-      </w:r>
-    </w:p>
-    <w:p>
-      <w:pPr>
-        <w:ind w:left="1440"/>
-      </w:pPr>
-      <w:r>
-        <w:t>…,</w:t>
-      </w:r>
-    </w:p>
-    <w:p>
-      <w:pPr>
-        <w:ind w:left="1440"/>
-      </w:pPr>
-      <w:r>
-        <w:t>Term</w:t>
-      </w:r>
-      <w:r>
-        <w:rPr>
-          <w:i/>
-          <w:vertAlign w:val="subscript"/>
-        </w:rPr>
-        <w:t>m</w:t>
-      </w:r>
-      <w:r>
-        <w:t>: [ [DocID, Prox], [DocID, Prox], … [DocID, Prox] ]</w:t>
-      </w:r>
-    </w:p>
-    <w:p>
-      <w:pPr>
-        <w:ind w:left="720"/>
-      </w:pPr>
-      <w:r>
+        <w:rPr>
+          <w:rFonts w:ascii="American Typewriter" w:hAnsi="American Typewriter"/>
+        </w:rPr>
+      </w:pPr>
+      <w:r>
+        <w:rPr>
+          <w:rFonts w:ascii="American Typewriter" w:hAnsi="American Typewriter"/>
+        </w:rPr>
         <w:t>}</w:t>
       </w:r>
     </w:p>
     <w:p>
       <w:pPr>
-        <w:pStyle w:val="Heading2"/>
-      </w:pPr>
-      <w:bookmarkStart w:id="4" w:name="_Toc508396030"/>
-      <w:r>
-        <w:t>Post-Processing to Query Processing Interfaces Data Structures</w:t>
-      </w:r>
-      <w:bookmarkEnd w:id="4"/>
-    </w:p>
-    <w:p>
-      <w:r>
-        <w:t>Post-Processing provides three data structures to the Query Processing module:</w:t>
+        <w:pStyle w:val="Heading1"/>
+        <w:numPr>
+          <w:ilvl w:val="1"/>
+          <w:numId w:val="9"/>
+        </w:numPr>
+      </w:pPr>
+      <w:bookmarkStart w:id="5" w:name="_Toc508444057"/>
+      <w:r>
+        <w:t>Processing</w:t>
+      </w:r>
+      <w:r>
+        <w:t xml:space="preserve"> to Query Processing Interfaces Data Structures</w:t>
+      </w:r>
+      <w:bookmarkEnd w:id="5"/>
+    </w:p>
+    <w:p>
+      <w:r>
+        <w:t>Processing</w:t>
+      </w:r>
+      <w:r>
+        <w:t xml:space="preserve"> provides three data structures to the Query Processing module:</w:t>
       </w:r>
     </w:p>
     <w:p>
@@ -2513,360 +2978,294 @@
     <w:p>
       <w:pPr>
         <w:ind w:left="720"/>
-      </w:pPr>
-      <w:r>
+        <w:rPr>
+          <w:rFonts w:ascii="American Typewriter" w:hAnsi="American Typewriter"/>
+        </w:rPr>
+      </w:pPr>
+      <w:r>
+        <w:rPr>
+          <w:rFonts w:ascii="American Typewriter" w:hAnsi="American Typewriter"/>
+        </w:rPr>
         <w:t>docVector = [</w:t>
       </w:r>
     </w:p>
     <w:p>
       <w:pPr>
         <w:ind w:left="1440"/>
-      </w:pPr>
-      <w:r>
+        <w:rPr>
+          <w:rFonts w:ascii="American Typewriter" w:hAnsi="American Typewriter"/>
+        </w:rPr>
+      </w:pPr>
+      <w:r>
+        <w:rPr>
+          <w:rFonts w:ascii="American Typewriter" w:hAnsi="American Typewriter"/>
+        </w:rPr>
         <w:t>[W</w:t>
       </w:r>
       <w:r>
         <w:rPr>
-          <w:vertAlign w:val="subscript"/>
-        </w:rPr>
-        <w:t>T1,D</w:t>
-      </w:r>
-      <w:r>
-        <w:rPr>
-          <w:vertAlign w:val="subscript"/>
+          <w:rFonts w:ascii="American Typewriter" w:hAnsi="American Typewriter"/>
+          <w:vertAlign w:val="subscript"/>
+        </w:rPr>
+        <w:t>T1,D1</w:t>
+      </w:r>
+      <w:r>
+        <w:rPr>
+          <w:rFonts w:ascii="American Typewriter" w:hAnsi="American Typewriter"/>
+        </w:rPr>
+        <w:t>, W</w:t>
+      </w:r>
+      <w:r>
+        <w:rPr>
+          <w:rFonts w:ascii="American Typewriter" w:hAnsi="American Typewriter"/>
+          <w:vertAlign w:val="subscript"/>
+        </w:rPr>
+        <w:t xml:space="preserve"> T1,D2</w:t>
+      </w:r>
+      <w:r>
+        <w:rPr>
+          <w:rFonts w:ascii="American Typewriter" w:hAnsi="American Typewriter"/>
+        </w:rPr>
+        <w:t>, …, W</w:t>
+      </w:r>
+      <w:r>
+        <w:rPr>
+          <w:rFonts w:ascii="American Typewriter" w:hAnsi="American Typewriter"/>
+          <w:vertAlign w:val="subscript"/>
+        </w:rPr>
+        <w:t xml:space="preserve"> T1,Dn</w:t>
+      </w:r>
+      <w:r>
+        <w:rPr>
+          <w:rFonts w:ascii="American Typewriter" w:hAnsi="American Typewriter"/>
+        </w:rPr>
+        <w:t>],</w:t>
+      </w:r>
+    </w:p>
+    <w:p>
+      <w:pPr>
+        <w:ind w:left="1440"/>
+        <w:rPr>
+          <w:rFonts w:ascii="American Typewriter" w:hAnsi="American Typewriter"/>
+        </w:rPr>
+      </w:pPr>
+      <w:r>
+        <w:rPr>
+          <w:rFonts w:ascii="American Typewriter" w:hAnsi="American Typewriter"/>
+        </w:rPr>
+        <w:t>[W</w:t>
+      </w:r>
+      <w:r>
+        <w:rPr>
+          <w:rFonts w:ascii="American Typewriter" w:hAnsi="American Typewriter"/>
+          <w:vertAlign w:val="subscript"/>
+        </w:rPr>
+        <w:t xml:space="preserve"> T2,D1</w:t>
+      </w:r>
+      <w:r>
+        <w:rPr>
+          <w:rFonts w:ascii="American Typewriter" w:hAnsi="American Typewriter"/>
+        </w:rPr>
+        <w:t>, W</w:t>
+      </w:r>
+      <w:r>
+        <w:rPr>
+          <w:rFonts w:ascii="American Typewriter" w:hAnsi="American Typewriter"/>
+          <w:vertAlign w:val="subscript"/>
+        </w:rPr>
+        <w:t xml:space="preserve"> T2,D2</w:t>
+      </w:r>
+      <w:r>
+        <w:rPr>
+          <w:rFonts w:ascii="American Typewriter" w:hAnsi="American Typewriter"/>
+        </w:rPr>
+        <w:t>, …, W</w:t>
+      </w:r>
+      <w:r>
+        <w:rPr>
+          <w:rFonts w:ascii="American Typewriter" w:hAnsi="American Typewriter"/>
+          <w:vertAlign w:val="subscript"/>
+        </w:rPr>
+        <w:t xml:space="preserve"> T2,Dn</w:t>
+      </w:r>
+      <w:r>
+        <w:rPr>
+          <w:rFonts w:ascii="American Typewriter" w:hAnsi="American Typewriter"/>
+        </w:rPr>
+        <w:t>],</w:t>
+      </w:r>
+    </w:p>
+    <w:p>
+      <w:pPr>
+        <w:ind w:left="1440"/>
+        <w:rPr>
+          <w:rFonts w:ascii="American Typewriter" w:hAnsi="American Typewriter"/>
+        </w:rPr>
+      </w:pPr>
+      <w:r>
+        <w:rPr>
+          <w:rFonts w:ascii="American Typewriter" w:hAnsi="American Typewriter"/>
+        </w:rPr>
+        <w:t>…</w:t>
+      </w:r>
+    </w:p>
+    <w:p>
+      <w:pPr>
+        <w:ind w:left="1440"/>
+        <w:rPr>
+          <w:rFonts w:ascii="American Typewriter" w:hAnsi="American Typewriter"/>
+        </w:rPr>
+      </w:pPr>
+      <w:r>
+        <w:rPr>
+          <w:rFonts w:ascii="American Typewriter" w:hAnsi="American Typewriter"/>
+        </w:rPr>
+        <w:t>[W</w:t>
+      </w:r>
+      <w:r>
+        <w:rPr>
+          <w:rFonts w:ascii="American Typewriter" w:hAnsi="American Typewriter"/>
+          <w:vertAlign w:val="subscript"/>
+        </w:rPr>
+        <w:t xml:space="preserve"> Tm,D1</w:t>
+      </w:r>
+      <w:r>
+        <w:rPr>
+          <w:rFonts w:ascii="American Typewriter" w:hAnsi="American Typewriter"/>
+        </w:rPr>
+        <w:t>, W</w:t>
+      </w:r>
+      <w:r>
+        <w:rPr>
+          <w:rFonts w:ascii="American Typewriter" w:hAnsi="American Typewriter"/>
+          <w:vertAlign w:val="subscript"/>
+        </w:rPr>
+        <w:t xml:space="preserve"> Tm,D2</w:t>
+      </w:r>
+      <w:r>
+        <w:rPr>
+          <w:rFonts w:ascii="American Typewriter" w:hAnsi="American Typewriter"/>
+        </w:rPr>
+        <w:t>, …, W</w:t>
+      </w:r>
+      <w:r>
+        <w:rPr>
+          <w:rFonts w:ascii="American Typewriter" w:hAnsi="American Typewriter"/>
+          <w:vertAlign w:val="subscript"/>
+        </w:rPr>
+        <w:t xml:space="preserve"> Tm,Dn</w:t>
+      </w:r>
+      <w:r>
+        <w:rPr>
+          <w:rFonts w:ascii="American Typewriter" w:hAnsi="American Typewriter"/>
+        </w:rPr>
+        <w:t>]</w:t>
+      </w:r>
+    </w:p>
+    <w:p>
+      <w:pPr>
+        <w:ind w:left="720"/>
+        <w:rPr>
+          <w:rFonts w:ascii="American Typewriter" w:hAnsi="American Typewriter"/>
+        </w:rPr>
+      </w:pPr>
+      <w:r>
+        <w:rPr>
+          <w:rFonts w:ascii="American Typewriter" w:hAnsi="American Typewriter"/>
+        </w:rPr>
+        <w:t>]</w:t>
+      </w:r>
+    </w:p>
+    <w:p>
+      <w:r>
+        <w:t>The Term Proximity Matrix provides a listing similar to the Normalized VSM where instead of the weights, it provides a list of the proximities.</w:t>
+      </w:r>
+    </w:p>
+    <w:p>
+      <w:r>
+        <w:t xml:space="preserve">The generalized data structure looks like the following, in </w:t>
+      </w:r>
+      <w:r>
+        <w:rPr>
+          <w:i/>
+        </w:rPr>
+        <w:t>Python</w:t>
+      </w:r>
+      <w:r>
+        <w:t xml:space="preserve"> terms:</w:t>
+      </w:r>
+    </w:p>
+    <w:p>
+      <w:pPr>
+        <w:ind w:left="720"/>
+        <w:rPr>
+          <w:rFonts w:ascii="American Typewriter" w:hAnsi="American Typewriter"/>
+        </w:rPr>
+      </w:pPr>
+      <w:r>
+        <w:rPr>
+          <w:rFonts w:ascii="American Typewriter" w:hAnsi="American Typewriter"/>
+        </w:rPr>
+        <w:t>proxVector = [</w:t>
+      </w:r>
+    </w:p>
+    <w:p>
+      <w:pPr>
+        <w:ind w:left="1440"/>
+        <w:rPr>
+          <w:rFonts w:ascii="American Typewriter" w:hAnsi="American Typewriter"/>
+        </w:rPr>
+      </w:pPr>
+      <w:r>
+        <w:rPr>
+          <w:rFonts w:ascii="American Typewriter" w:hAnsi="American Typewriter"/>
+        </w:rPr>
+        <w:lastRenderedPageBreak/>
+        <w:t>[ [P</w:t>
+      </w:r>
+      <w:r>
+        <w:rPr>
+          <w:rFonts w:ascii="American Typewriter" w:hAnsi="American Typewriter"/>
+          <w:vertAlign w:val="superscript"/>
         </w:rPr>
         <w:t>1</w:t>
       </w:r>
       <w:r>
-        <w:t>, W</w:t>
-      </w:r>
-      <w:r>
-        <w:rPr>
-          <w:vertAlign w:val="subscript"/>
-        </w:rPr>
-        <w:t xml:space="preserve"> </w:t>
-      </w:r>
-      <w:r>
-        <w:rPr>
-          <w:vertAlign w:val="subscript"/>
-        </w:rPr>
-        <w:t>T1,</w:t>
-      </w:r>
-      <w:r>
-        <w:rPr>
-          <w:vertAlign w:val="subscript"/>
-        </w:rPr>
-        <w:t>D2</w:t>
-      </w:r>
-      <w:r>
-        <w:t>, …, W</w:t>
-      </w:r>
-      <w:r>
-        <w:rPr>
-          <w:vertAlign w:val="subscript"/>
-        </w:rPr>
-        <w:t xml:space="preserve"> </w:t>
-      </w:r>
-      <w:r>
-        <w:rPr>
-          <w:vertAlign w:val="subscript"/>
-        </w:rPr>
-        <w:t>T1,</w:t>
-      </w:r>
-      <w:r>
-        <w:rPr>
-          <w:vertAlign w:val="subscript"/>
-        </w:rPr>
-        <w:t>D</w:t>
-      </w:r>
-      <w:r>
-        <w:rPr>
-          <w:i/>
-          <w:vertAlign w:val="subscript"/>
-        </w:rPr>
-        <w:t>n</w:t>
-      </w:r>
-      <w:r>
-        <w:t>],</w:t>
-      </w:r>
-    </w:p>
-    <w:p>
-      <w:pPr>
-        <w:ind w:left="1440"/>
-      </w:pPr>
-      <w:r>
-        <w:t>[W</w:t>
-      </w:r>
-      <w:r>
-        <w:rPr>
-          <w:vertAlign w:val="subscript"/>
-        </w:rPr>
-        <w:t xml:space="preserve"> </w:t>
-      </w:r>
-      <w:r>
-        <w:rPr>
-          <w:vertAlign w:val="subscript"/>
-        </w:rPr>
-        <w:t>T2,</w:t>
-      </w:r>
-      <w:r>
-        <w:rPr>
-          <w:vertAlign w:val="subscript"/>
-        </w:rPr>
-        <w:t>D1</w:t>
-      </w:r>
-      <w:r>
-        <w:t>, W</w:t>
-      </w:r>
-      <w:r>
-        <w:rPr>
-          <w:vertAlign w:val="subscript"/>
-        </w:rPr>
-        <w:t xml:space="preserve"> </w:t>
-      </w:r>
-      <w:r>
-        <w:rPr>
-          <w:vertAlign w:val="subscript"/>
-        </w:rPr>
-        <w:t>T2,</w:t>
-      </w:r>
-      <w:r>
-        <w:rPr>
-          <w:vertAlign w:val="subscript"/>
-        </w:rPr>
-        <w:t>D2</w:t>
-      </w:r>
-      <w:r>
-        <w:t>, …, W</w:t>
-      </w:r>
-      <w:r>
-        <w:rPr>
-          <w:vertAlign w:val="subscript"/>
-        </w:rPr>
-        <w:t xml:space="preserve"> </w:t>
-      </w:r>
-      <w:r>
-        <w:rPr>
-          <w:vertAlign w:val="subscript"/>
-        </w:rPr>
-        <w:t>T2,</w:t>
-      </w:r>
-      <w:r>
-        <w:rPr>
-          <w:vertAlign w:val="subscript"/>
-        </w:rPr>
-        <w:t>D</w:t>
-      </w:r>
-      <w:r>
-        <w:rPr>
-          <w:i/>
-          <w:vertAlign w:val="subscript"/>
-        </w:rPr>
-        <w:t>n</w:t>
-      </w:r>
-      <w:r>
-        <w:t>],</w:t>
-      </w:r>
-    </w:p>
-    <w:p>
-      <w:pPr>
-        <w:ind w:left="1440"/>
-      </w:pPr>
-      <w:r>
-        <w:t>…</w:t>
-      </w:r>
-    </w:p>
-    <w:p>
-      <w:pPr>
-        <w:ind w:left="1440"/>
-      </w:pPr>
-      <w:r>
-        <w:t>[W</w:t>
-      </w:r>
-      <w:r>
-        <w:rPr>
-          <w:vertAlign w:val="subscript"/>
-        </w:rPr>
-        <w:t xml:space="preserve"> </w:t>
-      </w:r>
-      <w:r>
-        <w:rPr>
-          <w:vertAlign w:val="subscript"/>
-        </w:rPr>
-        <w:t>T</w:t>
-      </w:r>
-      <w:r>
-        <w:rPr>
-          <w:i/>
-          <w:vertAlign w:val="subscript"/>
-        </w:rPr>
-        <w:t>m</w:t>
-      </w:r>
-      <w:r>
-        <w:rPr>
-          <w:vertAlign w:val="subscript"/>
-        </w:rPr>
-        <w:t>,</w:t>
-      </w:r>
-      <w:r>
-        <w:rPr>
-          <w:vertAlign w:val="subscript"/>
-        </w:rPr>
-        <w:t>D1</w:t>
-      </w:r>
-      <w:r>
-        <w:t>, W</w:t>
-      </w:r>
-      <w:r>
-        <w:rPr>
-          <w:vertAlign w:val="subscript"/>
-        </w:rPr>
-        <w:t xml:space="preserve"> </w:t>
-      </w:r>
-      <w:r>
-        <w:rPr>
-          <w:vertAlign w:val="subscript"/>
-        </w:rPr>
-        <w:t>T</w:t>
-      </w:r>
-      <w:r>
-        <w:rPr>
-          <w:i/>
-          <w:vertAlign w:val="subscript"/>
-        </w:rPr>
-        <w:t>m</w:t>
-      </w:r>
-      <w:r>
-        <w:rPr>
-          <w:vertAlign w:val="subscript"/>
-        </w:rPr>
-        <w:t>,</w:t>
-      </w:r>
-      <w:r>
-        <w:rPr>
-          <w:vertAlign w:val="subscript"/>
-        </w:rPr>
-        <w:t>D2</w:t>
-      </w:r>
-      <w:r>
-        <w:t>, …, W</w:t>
-      </w:r>
-      <w:r>
-        <w:rPr>
-          <w:vertAlign w:val="subscript"/>
-        </w:rPr>
-        <w:t xml:space="preserve"> </w:t>
-      </w:r>
-      <w:r>
-        <w:rPr>
-          <w:vertAlign w:val="subscript"/>
-        </w:rPr>
-        <w:t>T</w:t>
-      </w:r>
-      <w:r>
-        <w:rPr>
-          <w:i/>
-          <w:vertAlign w:val="subscript"/>
-        </w:rPr>
-        <w:t>m</w:t>
-      </w:r>
-      <w:r>
-        <w:rPr>
-          <w:vertAlign w:val="subscript"/>
-        </w:rPr>
-        <w:t>,</w:t>
-      </w:r>
-      <w:r>
-        <w:rPr>
-          <w:vertAlign w:val="subscript"/>
-        </w:rPr>
-        <w:t>D</w:t>
-      </w:r>
-      <w:r>
-        <w:rPr>
-          <w:i/>
-          <w:vertAlign w:val="subscript"/>
-        </w:rPr>
-        <w:t>n</w:t>
-      </w:r>
-      <w:r>
-        <w:t>]</w:t>
-      </w:r>
-    </w:p>
-    <w:p>
-      <w:pPr>
-        <w:ind w:left="720"/>
-      </w:pPr>
-      <w:r>
-        <w:t>]</w:t>
-      </w:r>
-    </w:p>
-    <w:p>
-      <w:r>
-        <w:t>The Term Proximity Matrix provides a listing similar to the Normalized VSM where instead of the weights, it provides a list of the proximities.</w:t>
-      </w:r>
-    </w:p>
-    <w:p>
-      <w:r>
-        <w:t xml:space="preserve">The generalized data structure looks like the following, in </w:t>
-      </w:r>
-      <w:r>
-        <w:rPr>
-          <w:i/>
-        </w:rPr>
-        <w:t>Python</w:t>
-      </w:r>
-      <w:r>
-        <w:t xml:space="preserve"> terms:</w:t>
-      </w:r>
-    </w:p>
-    <w:p>
-      <w:pPr>
-        <w:ind w:left="720"/>
-      </w:pPr>
-      <w:r>
-        <w:t>proxVector = [</w:t>
-      </w:r>
-    </w:p>
-    <w:p>
-      <w:pPr>
-        <w:ind w:left="1440"/>
-      </w:pPr>
-      <w:r>
-        <w:t>[ [P</w:t>
-      </w:r>
-      <w:r>
-        <w:rPr>
+        <w:rPr>
+          <w:rFonts w:ascii="American Typewriter" w:hAnsi="American Typewriter"/>
+          <w:vertAlign w:val="subscript"/>
+        </w:rPr>
+        <w:t>T1,D1</w:t>
+      </w:r>
+      <w:r>
+        <w:rPr>
+          <w:rFonts w:ascii="American Typewriter" w:hAnsi="American Typewriter"/>
+        </w:rPr>
+        <w:t>, P</w:t>
+      </w:r>
+      <w:r>
+        <w:rPr>
+          <w:rFonts w:ascii="American Typewriter" w:hAnsi="American Typewriter"/>
           <w:vertAlign w:val="superscript"/>
         </w:rPr>
-        <w:t>1</w:t>
-      </w:r>
-      <w:r>
-        <w:rPr>
+        <w:t>2</w:t>
+      </w:r>
+      <w:r>
+        <w:rPr>
+          <w:rFonts w:ascii="American Typewriter" w:hAnsi="American Typewriter"/>
           <w:vertAlign w:val="subscript"/>
         </w:rPr>
         <w:t>T1,D1</w:t>
       </w:r>
       <w:r>
-        <w:t>, P</w:t>
-      </w:r>
-      <w:r>
-        <w:rPr>
-          <w:vertAlign w:val="superscript"/>
-        </w:rPr>
-        <w:t>2</w:t>
-      </w:r>
-      <w:r>
-        <w:rPr>
-          <w:vertAlign w:val="subscript"/>
-        </w:rPr>
-        <w:t>T1,D1</w:t>
-      </w:r>
-      <w:r>
+        <w:rPr>
+          <w:rFonts w:ascii="American Typewriter" w:hAnsi="American Typewriter"/>
+        </w:rPr>
         <w:t>, …, P</w:t>
       </w:r>
       <w:r>
         <w:rPr>
+          <w:rFonts w:ascii="American Typewriter" w:hAnsi="American Typewriter"/>
           <w:i/>
           <w:vertAlign w:val="superscript"/>
         </w:rPr>
@@ -2874,57 +3273,60 @@
       </w:r>
       <w:r>
         <w:rPr>
+          <w:rFonts w:ascii="American Typewriter" w:hAnsi="American Typewriter"/>
           <w:vertAlign w:val="subscript"/>
         </w:rPr>
         <w:t>T1D1</w:t>
       </w:r>
       <w:r>
+        <w:rPr>
+          <w:rFonts w:ascii="American Typewriter" w:hAnsi="American Typewriter"/>
+        </w:rPr>
         <w:t>], [P</w:t>
       </w:r>
       <w:r>
         <w:rPr>
+          <w:rFonts w:ascii="American Typewriter" w:hAnsi="American Typewriter"/>
           <w:vertAlign w:val="superscript"/>
         </w:rPr>
         <w:t>1</w:t>
       </w:r>
       <w:r>
         <w:rPr>
-          <w:vertAlign w:val="subscript"/>
-        </w:rPr>
-        <w:t>T1,D</w:t>
-      </w:r>
-      <w:r>
-        <w:rPr>
-          <w:vertAlign w:val="subscript"/>
+          <w:rFonts w:ascii="American Typewriter" w:hAnsi="American Typewriter"/>
+          <w:vertAlign w:val="subscript"/>
+        </w:rPr>
+        <w:t>T1,D2</w:t>
+      </w:r>
+      <w:r>
+        <w:rPr>
+          <w:rFonts w:ascii="American Typewriter" w:hAnsi="American Typewriter"/>
+        </w:rPr>
+        <w:t>, P</w:t>
+      </w:r>
+      <w:r>
+        <w:rPr>
+          <w:rFonts w:ascii="American Typewriter" w:hAnsi="American Typewriter"/>
+          <w:vertAlign w:val="superscript"/>
         </w:rPr>
         <w:t>2</w:t>
       </w:r>
       <w:r>
-        <w:t>, P</w:t>
-      </w:r>
-      <w:r>
-        <w:rPr>
-          <w:vertAlign w:val="superscript"/>
-        </w:rPr>
-        <w:t>2</w:t>
-      </w:r>
-      <w:r>
-        <w:rPr>
-          <w:vertAlign w:val="subscript"/>
-        </w:rPr>
-        <w:t>T1,D</w:t>
-      </w:r>
-      <w:r>
-        <w:rPr>
-          <w:vertAlign w:val="subscript"/>
-        </w:rPr>
-        <w:t>2</w:t>
-      </w:r>
-      <w:r>
+        <w:rPr>
+          <w:rFonts w:ascii="American Typewriter" w:hAnsi="American Typewriter"/>
+          <w:vertAlign w:val="subscript"/>
+        </w:rPr>
+        <w:t>T1,D2</w:t>
+      </w:r>
+      <w:r>
+        <w:rPr>
+          <w:rFonts w:ascii="American Typewriter" w:hAnsi="American Typewriter"/>
+        </w:rPr>
         <w:t>, …, P</w:t>
       </w:r>
       <w:r>
         <w:rPr>
+          <w:rFonts w:ascii="American Typewriter" w:hAnsi="American Typewriter"/>
           <w:i/>
           <w:vertAlign w:val="superscript"/>
         </w:rPr>
@@ -2932,65 +3334,76 @@
       </w:r>
       <w:r>
         <w:rPr>
-          <w:vertAlign w:val="subscript"/>
-        </w:rPr>
-        <w:t>T1D</w:t>
-      </w:r>
-      <w:r>
-        <w:rPr>
-          <w:vertAlign w:val="subscript"/>
+          <w:rFonts w:ascii="American Typewriter" w:hAnsi="American Typewriter"/>
+          <w:vertAlign w:val="subscript"/>
+        </w:rPr>
+        <w:t>T1D2</w:t>
+      </w:r>
+      <w:r>
+        <w:rPr>
+          <w:rFonts w:ascii="American Typewriter" w:hAnsi="American Typewriter"/>
+        </w:rPr>
+        <w:t>], …, [P</w:t>
+      </w:r>
+      <w:r>
+        <w:rPr>
+          <w:rFonts w:ascii="American Typewriter" w:hAnsi="American Typewriter"/>
+          <w:vertAlign w:val="superscript"/>
+        </w:rPr>
+        <w:t>1</w:t>
+      </w:r>
+      <w:r>
+        <w:rPr>
+          <w:rFonts w:ascii="American Typewriter" w:hAnsi="American Typewriter"/>
+          <w:vertAlign w:val="subscript"/>
+        </w:rPr>
+        <w:t>T1,D</w:t>
+      </w:r>
+      <w:r>
+        <w:rPr>
+          <w:rFonts w:ascii="American Typewriter" w:hAnsi="American Typewriter"/>
+          <w:i/>
+          <w:vertAlign w:val="subscript"/>
+        </w:rPr>
+        <w:t>n</w:t>
+      </w:r>
+      <w:r>
+        <w:rPr>
+          <w:rFonts w:ascii="American Typewriter" w:hAnsi="American Typewriter"/>
+        </w:rPr>
+        <w:t>, P</w:t>
+      </w:r>
+      <w:r>
+        <w:rPr>
+          <w:rFonts w:ascii="American Typewriter" w:hAnsi="American Typewriter"/>
+          <w:vertAlign w:val="superscript"/>
         </w:rPr>
         <w:t>2</w:t>
       </w:r>
       <w:r>
-        <w:t>], …, [P</w:t>
-      </w:r>
-      <w:r>
-        <w:rPr>
-          <w:vertAlign w:val="superscript"/>
-        </w:rPr>
-        <w:t>1</w:t>
-      </w:r>
-      <w:r>
-        <w:rPr>
+        <w:rPr>
+          <w:rFonts w:ascii="American Typewriter" w:hAnsi="American Typewriter"/>
           <w:vertAlign w:val="subscript"/>
         </w:rPr>
         <w:t>T1,D</w:t>
       </w:r>
       <w:r>
         <w:rPr>
+          <w:rFonts w:ascii="American Typewriter" w:hAnsi="American Typewriter"/>
           <w:i/>
           <w:vertAlign w:val="subscript"/>
         </w:rPr>
         <w:t>n</w:t>
       </w:r>
       <w:r>
-        <w:t>, P</w:t>
-      </w:r>
-      <w:r>
-        <w:rPr>
-          <w:vertAlign w:val="superscript"/>
-        </w:rPr>
-        <w:t>2</w:t>
-      </w:r>
-      <w:r>
-        <w:rPr>
-          <w:vertAlign w:val="subscript"/>
-        </w:rPr>
-        <w:t>T1,D</w:t>
-      </w:r>
-      <w:r>
-        <w:rPr>
-          <w:i/>
-          <w:vertAlign w:val="subscript"/>
-        </w:rPr>
-        <w:t>n</w:t>
-      </w:r>
-      <w:r>
+        <w:rPr>
+          <w:rFonts w:ascii="American Typewriter" w:hAnsi="American Typewriter"/>
+        </w:rPr>
         <w:t>, …, P</w:t>
       </w:r>
       <w:r>
         <w:rPr>
+          <w:rFonts w:ascii="American Typewriter" w:hAnsi="American Typewriter"/>
           <w:i/>
           <w:vertAlign w:val="superscript"/>
         </w:rPr>
@@ -2998,72 +3411,74 @@
       </w:r>
       <w:r>
         <w:rPr>
-          <w:vertAlign w:val="subscript"/>
-        </w:rPr>
-        <w:t>T1D</w:t>
-      </w:r>
-      <w:r>
-        <w:rPr>
-          <w:vertAlign w:val="subscript"/>
-        </w:rPr>
-        <w:t>n</w:t>
-      </w:r>
-      <w:r>
+          <w:rFonts w:ascii="American Typewriter" w:hAnsi="American Typewriter"/>
+          <w:vertAlign w:val="subscript"/>
+        </w:rPr>
+        <w:t>T1Dn</w:t>
+      </w:r>
+      <w:r>
+        <w:rPr>
+          <w:rFonts w:ascii="American Typewriter" w:hAnsi="American Typewriter"/>
+        </w:rPr>
         <w:t>] ],</w:t>
       </w:r>
     </w:p>
     <w:p>
       <w:pPr>
         <w:ind w:left="1440"/>
-      </w:pPr>
-      <w:r>
-        <w:lastRenderedPageBreak/>
+        <w:rPr>
+          <w:rFonts w:ascii="American Typewriter" w:hAnsi="American Typewriter"/>
+        </w:rPr>
+      </w:pPr>
+      <w:r>
+        <w:rPr>
+          <w:rFonts w:ascii="American Typewriter" w:hAnsi="American Typewriter"/>
+        </w:rPr>
         <w:t>[ [P</w:t>
       </w:r>
       <w:r>
         <w:rPr>
+          <w:rFonts w:ascii="American Typewriter" w:hAnsi="American Typewriter"/>
           <w:vertAlign w:val="superscript"/>
         </w:rPr>
         <w:t>1</w:t>
       </w:r>
       <w:r>
         <w:rPr>
-          <w:vertAlign w:val="subscript"/>
-        </w:rPr>
-        <w:t>T2</w:t>
-      </w:r>
-      <w:r>
-        <w:rPr>
-          <w:vertAlign w:val="subscript"/>
-        </w:rPr>
-        <w:t>,D1</w:t>
-      </w:r>
-      <w:r>
+          <w:rFonts w:ascii="American Typewriter" w:hAnsi="American Typewriter"/>
+          <w:vertAlign w:val="subscript"/>
+        </w:rPr>
+        <w:t>T2,D1</w:t>
+      </w:r>
+      <w:r>
+        <w:rPr>
+          <w:rFonts w:ascii="American Typewriter" w:hAnsi="American Typewriter"/>
+        </w:rPr>
         <w:t>, P</w:t>
       </w:r>
       <w:r>
         <w:rPr>
+          <w:rFonts w:ascii="American Typewriter" w:hAnsi="American Typewriter"/>
           <w:vertAlign w:val="superscript"/>
         </w:rPr>
         <w:t>2</w:t>
       </w:r>
       <w:r>
         <w:rPr>
-          <w:vertAlign w:val="subscript"/>
-        </w:rPr>
-        <w:t>T2</w:t>
-      </w:r>
-      <w:r>
-        <w:rPr>
-          <w:vertAlign w:val="subscript"/>
-        </w:rPr>
-        <w:t>,D1</w:t>
-      </w:r>
-      <w:r>
+          <w:rFonts w:ascii="American Typewriter" w:hAnsi="American Typewriter"/>
+          <w:vertAlign w:val="subscript"/>
+        </w:rPr>
+        <w:t>T2,D1</w:t>
+      </w:r>
+      <w:r>
+        <w:rPr>
+          <w:rFonts w:ascii="American Typewriter" w:hAnsi="American Typewriter"/>
+        </w:rPr>
         <w:t>, …, P</w:t>
       </w:r>
       <w:r>
         <w:rPr>
+          <w:rFonts w:ascii="American Typewriter" w:hAnsi="American Typewriter"/>
           <w:i/>
           <w:vertAlign w:val="superscript"/>
         </w:rPr>
@@ -3071,75 +3486,60 @@
       </w:r>
       <w:r>
         <w:rPr>
-          <w:vertAlign w:val="subscript"/>
-        </w:rPr>
-        <w:t>T2</w:t>
-      </w:r>
-      <w:r>
-        <w:rPr>
-          <w:vertAlign w:val="subscript"/>
-        </w:rPr>
-        <w:t>D1</w:t>
-      </w:r>
-      <w:r>
+          <w:rFonts w:ascii="American Typewriter" w:hAnsi="American Typewriter"/>
+          <w:vertAlign w:val="subscript"/>
+        </w:rPr>
+        <w:t>T2D1</w:t>
+      </w:r>
+      <w:r>
+        <w:rPr>
+          <w:rFonts w:ascii="American Typewriter" w:hAnsi="American Typewriter"/>
+        </w:rPr>
         <w:t>], [P</w:t>
       </w:r>
       <w:r>
         <w:rPr>
+          <w:rFonts w:ascii="American Typewriter" w:hAnsi="American Typewriter"/>
           <w:vertAlign w:val="superscript"/>
         </w:rPr>
         <w:t>1</w:t>
       </w:r>
       <w:r>
         <w:rPr>
-          <w:vertAlign w:val="subscript"/>
-        </w:rPr>
-        <w:t>T2</w:t>
-      </w:r>
-      <w:r>
-        <w:rPr>
-          <w:vertAlign w:val="subscript"/>
-        </w:rPr>
-        <w:t>,D</w:t>
-      </w:r>
-      <w:r>
-        <w:rPr>
-          <w:vertAlign w:val="subscript"/>
+          <w:rFonts w:ascii="American Typewriter" w:hAnsi="American Typewriter"/>
+          <w:vertAlign w:val="subscript"/>
+        </w:rPr>
+        <w:t>T2,D2</w:t>
+      </w:r>
+      <w:r>
+        <w:rPr>
+          <w:rFonts w:ascii="American Typewriter" w:hAnsi="American Typewriter"/>
+        </w:rPr>
+        <w:t>, P</w:t>
+      </w:r>
+      <w:r>
+        <w:rPr>
+          <w:rFonts w:ascii="American Typewriter" w:hAnsi="American Typewriter"/>
+          <w:vertAlign w:val="superscript"/>
         </w:rPr>
         <w:t>2</w:t>
       </w:r>
       <w:r>
-        <w:t>, P</w:t>
-      </w:r>
-      <w:r>
-        <w:rPr>
-          <w:vertAlign w:val="superscript"/>
-        </w:rPr>
-        <w:t>2</w:t>
-      </w:r>
-      <w:r>
-        <w:rPr>
-          <w:vertAlign w:val="subscript"/>
-        </w:rPr>
-        <w:t>T2</w:t>
-      </w:r>
-      <w:r>
-        <w:rPr>
-          <w:vertAlign w:val="subscript"/>
-        </w:rPr>
-        <w:t>,D</w:t>
-      </w:r>
-      <w:r>
-        <w:rPr>
-          <w:vertAlign w:val="subscript"/>
-        </w:rPr>
-        <w:t>2</w:t>
-      </w:r>
-      <w:r>
+        <w:rPr>
+          <w:rFonts w:ascii="American Typewriter" w:hAnsi="American Typewriter"/>
+          <w:vertAlign w:val="subscript"/>
+        </w:rPr>
+        <w:t>T2,D2</w:t>
+      </w:r>
+      <w:r>
+        <w:rPr>
+          <w:rFonts w:ascii="American Typewriter" w:hAnsi="American Typewriter"/>
+        </w:rPr>
         <w:t>, …, P</w:t>
       </w:r>
       <w:r>
         <w:rPr>
+          <w:rFonts w:ascii="American Typewriter" w:hAnsi="American Typewriter"/>
           <w:i/>
           <w:vertAlign w:val="superscript"/>
         </w:rPr>
@@ -3147,83 +3547,76 @@
       </w:r>
       <w:r>
         <w:rPr>
-          <w:vertAlign w:val="subscript"/>
-        </w:rPr>
-        <w:t>T2</w:t>
-      </w:r>
-      <w:r>
-        <w:rPr>
-          <w:vertAlign w:val="subscript"/>
-        </w:rPr>
-        <w:t>D</w:t>
-      </w:r>
-      <w:r>
-        <w:rPr>
-          <w:vertAlign w:val="subscript"/>
+          <w:rFonts w:ascii="American Typewriter" w:hAnsi="American Typewriter"/>
+          <w:vertAlign w:val="subscript"/>
+        </w:rPr>
+        <w:t>T2D2</w:t>
+      </w:r>
+      <w:r>
+        <w:rPr>
+          <w:rFonts w:ascii="American Typewriter" w:hAnsi="American Typewriter"/>
+        </w:rPr>
+        <w:t>], …, [P</w:t>
+      </w:r>
+      <w:r>
+        <w:rPr>
+          <w:rFonts w:ascii="American Typewriter" w:hAnsi="American Typewriter"/>
+          <w:vertAlign w:val="superscript"/>
+        </w:rPr>
+        <w:t>1</w:t>
+      </w:r>
+      <w:r>
+        <w:rPr>
+          <w:rFonts w:ascii="American Typewriter" w:hAnsi="American Typewriter"/>
+          <w:vertAlign w:val="subscript"/>
+        </w:rPr>
+        <w:t>T2,D</w:t>
+      </w:r>
+      <w:r>
+        <w:rPr>
+          <w:rFonts w:ascii="American Typewriter" w:hAnsi="American Typewriter"/>
+          <w:i/>
+          <w:vertAlign w:val="subscript"/>
+        </w:rPr>
+        <w:t>n</w:t>
+      </w:r>
+      <w:r>
+        <w:rPr>
+          <w:rFonts w:ascii="American Typewriter" w:hAnsi="American Typewriter"/>
+        </w:rPr>
+        <w:t>, P</w:t>
+      </w:r>
+      <w:r>
+        <w:rPr>
+          <w:rFonts w:ascii="American Typewriter" w:hAnsi="American Typewriter"/>
+          <w:vertAlign w:val="superscript"/>
         </w:rPr>
         <w:t>2</w:t>
       </w:r>
       <w:r>
-        <w:t>], …, [P</w:t>
-      </w:r>
-      <w:r>
-        <w:rPr>
-          <w:vertAlign w:val="superscript"/>
-        </w:rPr>
-        <w:t>1</w:t>
-      </w:r>
-      <w:r>
-        <w:rPr>
-          <w:vertAlign w:val="subscript"/>
-        </w:rPr>
-        <w:t>T2</w:t>
-      </w:r>
-      <w:r>
-        <w:rPr>
-          <w:vertAlign w:val="subscript"/>
-        </w:rPr>
-        <w:t>,D</w:t>
-      </w:r>
-      <w:r>
-        <w:rPr>
+        <w:rPr>
+          <w:rFonts w:ascii="American Typewriter" w:hAnsi="American Typewriter"/>
+          <w:vertAlign w:val="subscript"/>
+        </w:rPr>
+        <w:t>T2,D</w:t>
+      </w:r>
+      <w:r>
+        <w:rPr>
+          <w:rFonts w:ascii="American Typewriter" w:hAnsi="American Typewriter"/>
           <w:i/>
           <w:vertAlign w:val="subscript"/>
         </w:rPr>
         <w:t>n</w:t>
       </w:r>
       <w:r>
-        <w:t>, P</w:t>
-      </w:r>
-      <w:r>
-        <w:rPr>
-          <w:vertAlign w:val="superscript"/>
-        </w:rPr>
-        <w:t>2</w:t>
-      </w:r>
-      <w:r>
-        <w:rPr>
-          <w:vertAlign w:val="subscript"/>
-        </w:rPr>
-        <w:t>T2</w:t>
-      </w:r>
-      <w:r>
-        <w:rPr>
-          <w:vertAlign w:val="subscript"/>
-        </w:rPr>
-        <w:t>,D</w:t>
-      </w:r>
-      <w:r>
-        <w:rPr>
-          <w:i/>
-          <w:vertAlign w:val="subscript"/>
-        </w:rPr>
-        <w:t>n</w:t>
-      </w:r>
-      <w:r>
+        <w:rPr>
+          <w:rFonts w:ascii="American Typewriter" w:hAnsi="American Typewriter"/>
+        </w:rPr>
         <w:t>, …, P</w:t>
       </w:r>
       <w:r>
         <w:rPr>
+          <w:rFonts w:ascii="American Typewriter" w:hAnsi="American Typewriter"/>
           <w:i/>
           <w:vertAlign w:val="superscript"/>
         </w:rPr>
@@ -3231,55 +3624,62 @@
       </w:r>
       <w:r>
         <w:rPr>
-          <w:vertAlign w:val="subscript"/>
-        </w:rPr>
-        <w:t>T2</w:t>
-      </w:r>
-      <w:r>
-        <w:rPr>
-          <w:vertAlign w:val="subscript"/>
-        </w:rPr>
-        <w:t>D</w:t>
-      </w:r>
-      <w:r>
-        <w:rPr>
-          <w:vertAlign w:val="subscript"/>
-        </w:rPr>
-        <w:t>n</w:t>
-      </w:r>
-      <w:r>
+          <w:rFonts w:ascii="American Typewriter" w:hAnsi="American Typewriter"/>
+          <w:vertAlign w:val="subscript"/>
+        </w:rPr>
+        <w:t>T2Dn</w:t>
+      </w:r>
+      <w:r>
+        <w:rPr>
+          <w:rFonts w:ascii="American Typewriter" w:hAnsi="American Typewriter"/>
+        </w:rPr>
         <w:t>] ],</w:t>
       </w:r>
     </w:p>
     <w:p>
       <w:pPr>
         <w:ind w:left="1440"/>
-      </w:pPr>
-      <w:r>
+        <w:rPr>
+          <w:rFonts w:ascii="American Typewriter" w:hAnsi="American Typewriter"/>
+        </w:rPr>
+      </w:pPr>
+      <w:r>
+        <w:rPr>
+          <w:rFonts w:ascii="American Typewriter" w:hAnsi="American Typewriter"/>
+        </w:rPr>
         <w:t>…,</w:t>
       </w:r>
     </w:p>
     <w:p>
       <w:pPr>
         <w:ind w:left="1440"/>
-      </w:pPr>
-      <w:r>
+        <w:rPr>
+          <w:rFonts w:ascii="American Typewriter" w:hAnsi="American Typewriter"/>
+        </w:rPr>
+      </w:pPr>
+      <w:r>
+        <w:rPr>
+          <w:rFonts w:ascii="American Typewriter" w:hAnsi="American Typewriter"/>
+        </w:rPr>
         <w:t>[ [P</w:t>
       </w:r>
       <w:r>
         <w:rPr>
+          <w:rFonts w:ascii="American Typewriter" w:hAnsi="American Typewriter"/>
           <w:vertAlign w:val="superscript"/>
         </w:rPr>
         <w:t>1</w:t>
       </w:r>
       <w:r>
         <w:rPr>
+          <w:rFonts w:ascii="American Typewriter" w:hAnsi="American Typewriter"/>
           <w:vertAlign w:val="subscript"/>
         </w:rPr>
         <w:t>T</w:t>
       </w:r>
       <w:r>
         <w:rPr>
+          <w:rFonts w:ascii="American Typewriter" w:hAnsi="American Typewriter"/>
           <w:i/>
           <w:vertAlign w:val="subscript"/>
         </w:rPr>
@@ -3287,27 +3687,34 @@
       </w:r>
       <w:r>
         <w:rPr>
+          <w:rFonts w:ascii="American Typewriter" w:hAnsi="American Typewriter"/>
           <w:vertAlign w:val="subscript"/>
         </w:rPr>
         <w:t>,D1</w:t>
       </w:r>
       <w:r>
+        <w:rPr>
+          <w:rFonts w:ascii="American Typewriter" w:hAnsi="American Typewriter"/>
+        </w:rPr>
         <w:t>, P</w:t>
       </w:r>
       <w:r>
         <w:rPr>
+          <w:rFonts w:ascii="American Typewriter" w:hAnsi="American Typewriter"/>
           <w:vertAlign w:val="superscript"/>
         </w:rPr>
         <w:t>2</w:t>
       </w:r>
       <w:r>
         <w:rPr>
+          <w:rFonts w:ascii="American Typewriter" w:hAnsi="American Typewriter"/>
           <w:vertAlign w:val="subscript"/>
         </w:rPr>
         <w:t>T</w:t>
       </w:r>
       <w:r>
         <w:rPr>
+          <w:rFonts w:ascii="American Typewriter" w:hAnsi="American Typewriter"/>
           <w:i/>
           <w:vertAlign w:val="subscript"/>
         </w:rPr>
@@ -3315,15 +3722,20 @@
       </w:r>
       <w:r>
         <w:rPr>
+          <w:rFonts w:ascii="American Typewriter" w:hAnsi="American Typewriter"/>
           <w:vertAlign w:val="subscript"/>
         </w:rPr>
         <w:t>,D1</w:t>
       </w:r>
       <w:r>
+        <w:rPr>
+          <w:rFonts w:ascii="American Typewriter" w:hAnsi="American Typewriter"/>
+        </w:rPr>
         <w:t>, …, P</w:t>
       </w:r>
       <w:r>
         <w:rPr>
+          <w:rFonts w:ascii="American Typewriter" w:hAnsi="American Typewriter"/>
           <w:i/>
           <w:vertAlign w:val="superscript"/>
         </w:rPr>
@@ -3331,12 +3743,14 @@
       </w:r>
       <w:r>
         <w:rPr>
+          <w:rFonts w:ascii="American Typewriter" w:hAnsi="American Typewriter"/>
           <w:vertAlign w:val="subscript"/>
         </w:rPr>
         <w:t>T</w:t>
       </w:r>
       <w:r>
         <w:rPr>
+          <w:rFonts w:ascii="American Typewriter" w:hAnsi="American Typewriter"/>
           <w:i/>
           <w:vertAlign w:val="subscript"/>
         </w:rPr>
@@ -3344,27 +3758,34 @@
       </w:r>
       <w:r>
         <w:rPr>
+          <w:rFonts w:ascii="American Typewriter" w:hAnsi="American Typewriter"/>
           <w:vertAlign w:val="subscript"/>
         </w:rPr>
         <w:t>D1</w:t>
       </w:r>
       <w:r>
+        <w:rPr>
+          <w:rFonts w:ascii="American Typewriter" w:hAnsi="American Typewriter"/>
+        </w:rPr>
         <w:t>], [P</w:t>
       </w:r>
       <w:r>
         <w:rPr>
+          <w:rFonts w:ascii="American Typewriter" w:hAnsi="American Typewriter"/>
           <w:vertAlign w:val="superscript"/>
         </w:rPr>
         <w:t>1</w:t>
       </w:r>
       <w:r>
         <w:rPr>
+          <w:rFonts w:ascii="American Typewriter" w:hAnsi="American Typewriter"/>
           <w:vertAlign w:val="subscript"/>
         </w:rPr>
         <w:t>T</w:t>
       </w:r>
       <w:r>
         <w:rPr>
+          <w:rFonts w:ascii="American Typewriter" w:hAnsi="American Typewriter"/>
           <w:i/>
           <w:vertAlign w:val="subscript"/>
         </w:rPr>
@@ -3372,33 +3793,34 @@
       </w:r>
       <w:r>
         <w:rPr>
-          <w:vertAlign w:val="subscript"/>
-        </w:rPr>
-        <w:t>,D</w:t>
-      </w:r>
-      <w:r>
-        <w:rPr>
-          <w:vertAlign w:val="subscript"/>
+          <w:rFonts w:ascii="American Typewriter" w:hAnsi="American Typewriter"/>
+          <w:vertAlign w:val="subscript"/>
+        </w:rPr>
+        <w:t>,D2</w:t>
+      </w:r>
+      <w:r>
+        <w:rPr>
+          <w:rFonts w:ascii="American Typewriter" w:hAnsi="American Typewriter"/>
+        </w:rPr>
+        <w:t>, P</w:t>
+      </w:r>
+      <w:r>
+        <w:rPr>
+          <w:rFonts w:ascii="American Typewriter" w:hAnsi="American Typewriter"/>
+          <w:vertAlign w:val="superscript"/>
         </w:rPr>
         <w:t>2</w:t>
       </w:r>
       <w:r>
-        <w:t>, P</w:t>
-      </w:r>
-      <w:r>
-        <w:rPr>
-          <w:vertAlign w:val="superscript"/>
-        </w:rPr>
-        <w:t>2</w:t>
-      </w:r>
-      <w:r>
-        <w:rPr>
+        <w:rPr>
+          <w:rFonts w:ascii="American Typewriter" w:hAnsi="American Typewriter"/>
           <w:vertAlign w:val="subscript"/>
         </w:rPr>
         <w:t>T</w:t>
       </w:r>
       <w:r>
         <w:rPr>
+          <w:rFonts w:ascii="American Typewriter" w:hAnsi="American Typewriter"/>
           <w:i/>
           <w:vertAlign w:val="subscript"/>
         </w:rPr>
@@ -3406,21 +3828,20 @@
       </w:r>
       <w:r>
         <w:rPr>
-          <w:vertAlign w:val="subscript"/>
-        </w:rPr>
-        <w:t>,D</w:t>
-      </w:r>
-      <w:r>
-        <w:rPr>
-          <w:vertAlign w:val="subscript"/>
-        </w:rPr>
-        <w:t>2</w:t>
-      </w:r>
-      <w:r>
+          <w:rFonts w:ascii="American Typewriter" w:hAnsi="American Typewriter"/>
+          <w:vertAlign w:val="subscript"/>
+        </w:rPr>
+        <w:t>,D2</w:t>
+      </w:r>
+      <w:r>
+        <w:rPr>
+          <w:rFonts w:ascii="American Typewriter" w:hAnsi="American Typewriter"/>
+        </w:rPr>
         <w:t>, …, P</w:t>
       </w:r>
       <w:r>
         <w:rPr>
+          <w:rFonts w:ascii="American Typewriter" w:hAnsi="American Typewriter"/>
           <w:i/>
           <w:vertAlign w:val="superscript"/>
         </w:rPr>
@@ -3428,12 +3849,14 @@
       </w:r>
       <w:r>
         <w:rPr>
+          <w:rFonts w:ascii="American Typewriter" w:hAnsi="American Typewriter"/>
           <w:vertAlign w:val="subscript"/>
         </w:rPr>
         <w:t>T</w:t>
       </w:r>
       <w:r>
         <w:rPr>
+          <w:rFonts w:ascii="American Typewriter" w:hAnsi="American Typewriter"/>
           <w:i/>
           <w:vertAlign w:val="subscript"/>
         </w:rPr>
@@ -3441,33 +3864,77 @@
       </w:r>
       <w:r>
         <w:rPr>
-          <w:vertAlign w:val="subscript"/>
-        </w:rPr>
-        <w:t>D</w:t>
-      </w:r>
-      <w:r>
-        <w:rPr>
-          <w:vertAlign w:val="subscript"/>
+          <w:rFonts w:ascii="American Typewriter" w:hAnsi="American Typewriter"/>
+          <w:vertAlign w:val="subscript"/>
+        </w:rPr>
+        <w:t>D2</w:t>
+      </w:r>
+      <w:r>
+        <w:rPr>
+          <w:rFonts w:ascii="American Typewriter" w:hAnsi="American Typewriter"/>
+        </w:rPr>
+        <w:t>], …, [P</w:t>
+      </w:r>
+      <w:r>
+        <w:rPr>
+          <w:rFonts w:ascii="American Typewriter" w:hAnsi="American Typewriter"/>
+          <w:vertAlign w:val="superscript"/>
+        </w:rPr>
+        <w:t>1</w:t>
+      </w:r>
+      <w:r>
+        <w:rPr>
+          <w:rFonts w:ascii="American Typewriter" w:hAnsi="American Typewriter"/>
+          <w:vertAlign w:val="subscript"/>
+        </w:rPr>
+        <w:t>T</w:t>
+      </w:r>
+      <w:r>
+        <w:rPr>
+          <w:rFonts w:ascii="American Typewriter" w:hAnsi="American Typewriter"/>
+          <w:i/>
+          <w:vertAlign w:val="subscript"/>
+        </w:rPr>
+        <w:t>m</w:t>
+      </w:r>
+      <w:r>
+        <w:rPr>
+          <w:rFonts w:ascii="American Typewriter" w:hAnsi="American Typewriter"/>
+          <w:vertAlign w:val="subscript"/>
+        </w:rPr>
+        <w:t>,D</w:t>
+      </w:r>
+      <w:r>
+        <w:rPr>
+          <w:rFonts w:ascii="American Typewriter" w:hAnsi="American Typewriter"/>
+          <w:i/>
+          <w:vertAlign w:val="subscript"/>
+        </w:rPr>
+        <w:t>n</w:t>
+      </w:r>
+      <w:r>
+        <w:rPr>
+          <w:rFonts w:ascii="American Typewriter" w:hAnsi="American Typewriter"/>
+        </w:rPr>
+        <w:t>, P</w:t>
+      </w:r>
+      <w:r>
+        <w:rPr>
+          <w:rFonts w:ascii="American Typewriter" w:hAnsi="American Typewriter"/>
+          <w:vertAlign w:val="superscript"/>
         </w:rPr>
         <w:t>2</w:t>
       </w:r>
       <w:r>
-        <w:t>], …, [P</w:t>
-      </w:r>
-      <w:r>
-        <w:rPr>
-          <w:vertAlign w:val="superscript"/>
-        </w:rPr>
-        <w:t>1</w:t>
-      </w:r>
-      <w:r>
-        <w:rPr>
+        <w:rPr>
+          <w:rFonts w:ascii="American Typewriter" w:hAnsi="American Typewriter"/>
           <w:vertAlign w:val="subscript"/>
         </w:rPr>
         <w:t>T</w:t>
       </w:r>
       <w:r>
         <w:rPr>
+          <w:rFonts w:ascii="American Typewriter" w:hAnsi="American Typewriter"/>
           <w:i/>
           <w:vertAlign w:val="subscript"/>
         </w:rPr>
@@ -3475,57 +3942,28 @@
       </w:r>
       <w:r>
         <w:rPr>
+          <w:rFonts w:ascii="American Typewriter" w:hAnsi="American Typewriter"/>
           <w:vertAlign w:val="subscript"/>
         </w:rPr>
         <w:t>,D</w:t>
       </w:r>
       <w:r>
         <w:rPr>
+          <w:rFonts w:ascii="American Typewriter" w:hAnsi="American Typewriter"/>
           <w:i/>
           <w:vertAlign w:val="subscript"/>
         </w:rPr>
         <w:t>n</w:t>
       </w:r>
       <w:r>
-        <w:t>, P</w:t>
-      </w:r>
-      <w:r>
-        <w:rPr>
-          <w:vertAlign w:val="superscript"/>
-        </w:rPr>
-        <w:t>2</w:t>
-      </w:r>
-      <w:r>
-        <w:rPr>
-          <w:vertAlign w:val="subscript"/>
-        </w:rPr>
-        <w:t>T</w:t>
-      </w:r>
-      <w:r>
-        <w:rPr>
-          <w:i/>
-          <w:vertAlign w:val="subscript"/>
-        </w:rPr>
-        <w:t>m</w:t>
-      </w:r>
-      <w:r>
-        <w:rPr>
-          <w:vertAlign w:val="subscript"/>
-        </w:rPr>
-        <w:t>,D</w:t>
-      </w:r>
-      <w:r>
-        <w:rPr>
-          <w:i/>
-          <w:vertAlign w:val="subscript"/>
-        </w:rPr>
-        <w:t>n</w:t>
-      </w:r>
-      <w:r>
+        <w:rPr>
+          <w:rFonts w:ascii="American Typewriter" w:hAnsi="American Typewriter"/>
+        </w:rPr>
         <w:t>, …, P</w:t>
       </w:r>
       <w:r>
         <w:rPr>
+          <w:rFonts w:ascii="American Typewriter" w:hAnsi="American Typewriter"/>
           <w:i/>
           <w:vertAlign w:val="superscript"/>
         </w:rPr>
@@ -3533,12 +3971,14 @@
       </w:r>
       <w:r>
         <w:rPr>
+          <w:rFonts w:ascii="American Typewriter" w:hAnsi="American Typewriter"/>
           <w:vertAlign w:val="subscript"/>
         </w:rPr>
         <w:t>T</w:t>
       </w:r>
       <w:r>
         <w:rPr>
+          <w:rFonts w:ascii="American Typewriter" w:hAnsi="American Typewriter"/>
           <w:i/>
           <w:vertAlign w:val="subscript"/>
         </w:rPr>
@@ -3546,26 +3986,36 @@
       </w:r>
       <w:r>
         <w:rPr>
-          <w:vertAlign w:val="subscript"/>
-        </w:rPr>
-        <w:t>D</w:t>
-      </w:r>
-      <w:r>
-        <w:rPr>
-          <w:vertAlign w:val="subscript"/>
-        </w:rPr>
-        <w:t>n</w:t>
-      </w:r>
-      <w:r>
+          <w:rFonts w:ascii="American Typewriter" w:hAnsi="American Typewriter"/>
+          <w:vertAlign w:val="subscript"/>
+        </w:rPr>
+        <w:t>Dn</w:t>
+      </w:r>
+      <w:r>
+        <w:rPr>
+          <w:rFonts w:ascii="American Typewriter" w:hAnsi="American Typewriter"/>
+        </w:rPr>
         <w:t>] ]</w:t>
       </w:r>
     </w:p>
     <w:p>
       <w:pPr>
         <w:ind w:left="720"/>
-      </w:pPr>
-      <w:r>
-        <w:t xml:space="preserve">]  </w:t>
+        <w:rPr>
+          <w:rFonts w:ascii="American Typewriter" w:hAnsi="American Typewriter"/>
+        </w:rPr>
+      </w:pPr>
+      <w:r>
+        <w:rPr>
+          <w:rFonts w:ascii="American Typewriter" w:hAnsi="American Typewriter"/>
+        </w:rPr>
+        <w:t>]</w:t>
+      </w:r>
+      <w:r>
+        <w:rPr>
+          <w:rFonts w:ascii="American Typewriter" w:hAnsi="American Typewriter"/>
+        </w:rPr>
+        <w:t xml:space="preserve"> </w:t>
       </w:r>
     </w:p>
     <w:p>
@@ -3590,68 +4040,108 @@
     <w:p>
       <w:pPr>
         <w:ind w:left="720"/>
-      </w:pPr>
-      <w:r>
+        <w:rPr>
+          <w:rFonts w:ascii="American Typewriter" w:hAnsi="American Typewriter"/>
+        </w:rPr>
+      </w:pPr>
+      <w:r>
+        <w:rPr>
+          <w:rFonts w:ascii="American Typewriter" w:hAnsi="American Typewriter"/>
+        </w:rPr>
         <w:t>termIndex = {</w:t>
       </w:r>
     </w:p>
     <w:p>
       <w:pPr>
         <w:ind w:left="1440"/>
-      </w:pPr>
-      <w:r>
+        <w:rPr>
+          <w:rFonts w:ascii="American Typewriter" w:hAnsi="American Typewriter"/>
+        </w:rPr>
+      </w:pPr>
+      <w:r>
+        <w:rPr>
+          <w:rFonts w:ascii="American Typewriter" w:hAnsi="American Typewriter"/>
+        </w:rPr>
         <w:t>Term</w:t>
       </w:r>
       <w:r>
         <w:rPr>
+          <w:rFonts w:ascii="American Typewriter" w:hAnsi="American Typewriter"/>
           <w:vertAlign w:val="subscript"/>
         </w:rPr>
         <w:t>1</w:t>
       </w:r>
       <w:r>
+        <w:rPr>
+          <w:rFonts w:ascii="American Typewriter" w:hAnsi="American Typewriter"/>
+        </w:rPr>
         <w:t>: i</w:t>
       </w:r>
       <w:r>
         <w:rPr>
+          <w:rFonts w:ascii="American Typewriter" w:hAnsi="American Typewriter"/>
           <w:vertAlign w:val="subscript"/>
         </w:rPr>
         <w:t>1</w:t>
       </w:r>
       <w:r>
+        <w:rPr>
+          <w:rFonts w:ascii="American Typewriter" w:hAnsi="American Typewriter"/>
+        </w:rPr>
         <w:t>,</w:t>
       </w:r>
     </w:p>
     <w:p>
       <w:pPr>
         <w:ind w:left="1440"/>
-      </w:pPr>
-      <w:r>
+        <w:rPr>
+          <w:rFonts w:ascii="American Typewriter" w:hAnsi="American Typewriter"/>
+        </w:rPr>
+      </w:pPr>
+      <w:r>
+        <w:rPr>
+          <w:rFonts w:ascii="American Typewriter" w:hAnsi="American Typewriter"/>
+        </w:rPr>
         <w:t>Term</w:t>
       </w:r>
       <w:r>
         <w:rPr>
+          <w:rFonts w:ascii="American Typewriter" w:hAnsi="American Typewriter"/>
           <w:vertAlign w:val="subscript"/>
         </w:rPr>
         <w:t>2</w:t>
       </w:r>
       <w:r>
+        <w:rPr>
+          <w:rFonts w:ascii="American Typewriter" w:hAnsi="American Typewriter"/>
+        </w:rPr>
         <w:t>: i</w:t>
       </w:r>
       <w:r>
         <w:rPr>
+          <w:rFonts w:ascii="American Typewriter" w:hAnsi="American Typewriter"/>
           <w:vertAlign w:val="subscript"/>
         </w:rPr>
         <w:t>2</w:t>
       </w:r>
       <w:r>
+        <w:rPr>
+          <w:rFonts w:ascii="American Typewriter" w:hAnsi="American Typewriter"/>
+        </w:rPr>
         <w:t>,</w:t>
       </w:r>
     </w:p>
     <w:p>
       <w:pPr>
         <w:ind w:left="1440"/>
-      </w:pPr>
-      <w:r>
+        <w:rPr>
+          <w:rFonts w:ascii="American Typewriter" w:hAnsi="American Typewriter"/>
+        </w:rPr>
+      </w:pPr>
+      <w:r>
+        <w:rPr>
+          <w:rFonts w:ascii="American Typewriter" w:hAnsi="American Typewriter"/>
+        </w:rPr>
         <w:t>…,</w:t>
       </w:r>
     </w:p>
@@ -3659,24 +4149,33 @@
       <w:pPr>
         <w:ind w:left="1440"/>
         <w:rPr>
-          <w:vertAlign w:val="subscript"/>
-        </w:rPr>
-      </w:pPr>
-      <w:r>
+          <w:rFonts w:ascii="American Typewriter" w:hAnsi="American Typewriter"/>
+          <w:vertAlign w:val="subscript"/>
+        </w:rPr>
+      </w:pPr>
+      <w:r>
+        <w:rPr>
+          <w:rFonts w:ascii="American Typewriter" w:hAnsi="American Typewriter"/>
+        </w:rPr>
         <w:t>Term</w:t>
       </w:r>
       <w:r>
         <w:rPr>
+          <w:rFonts w:ascii="American Typewriter" w:hAnsi="American Typewriter"/>
           <w:i/>
           <w:vertAlign w:val="subscript"/>
         </w:rPr>
         <w:t>m</w:t>
       </w:r>
       <w:r>
+        <w:rPr>
+          <w:rFonts w:ascii="American Typewriter" w:hAnsi="American Typewriter"/>
+        </w:rPr>
         <w:t>: i</w:t>
       </w:r>
       <w:r>
         <w:rPr>
+          <w:rFonts w:ascii="American Typewriter" w:hAnsi="American Typewriter"/>
           <w:i/>
           <w:vertAlign w:val="subscript"/>
         </w:rPr>
@@ -3686,20 +4185,30 @@
     <w:p>
       <w:pPr>
         <w:ind w:left="720"/>
-      </w:pPr>
-      <w:r>
+        <w:rPr>
+          <w:rFonts w:ascii="American Typewriter" w:hAnsi="American Typewriter"/>
+        </w:rPr>
+      </w:pPr>
+      <w:r>
+        <w:rPr>
+          <w:rFonts w:ascii="American Typewriter" w:hAnsi="American Typewriter"/>
+        </w:rPr>
         <w:t>}</w:t>
       </w:r>
     </w:p>
     <w:p>
       <w:pPr>
-        <w:pStyle w:val="Heading2"/>
-      </w:pPr>
-      <w:bookmarkStart w:id="5" w:name="_Toc508396031"/>
+        <w:pStyle w:val="Heading1"/>
+        <w:numPr>
+          <w:ilvl w:val="1"/>
+          <w:numId w:val="9"/>
+        </w:numPr>
+      </w:pPr>
+      <w:bookmarkStart w:id="6" w:name="_Toc508444058"/>
       <w:r>
         <w:t>Query Processing to HMI Data Structures</w:t>
       </w:r>
-      <w:bookmarkEnd w:id="5"/>
+      <w:bookmarkEnd w:id="6"/>
     </w:p>
     <w:p>
       <w:r>
@@ -3764,152 +4273,230 @@
     <w:p>
       <w:pPr>
         <w:ind w:left="720"/>
-      </w:pPr>
-      <w:r>
+        <w:rPr>
+          <w:rFonts w:ascii="American Typewriter" w:hAnsi="American Typewriter"/>
+        </w:rPr>
+      </w:pPr>
+      <w:r>
+        <w:rPr>
+          <w:rFonts w:ascii="American Typewriter" w:hAnsi="American Typewriter"/>
+        </w:rPr>
         <w:t>results = [</w:t>
       </w:r>
     </w:p>
     <w:p>
       <w:pPr>
         <w:ind w:left="1440"/>
-      </w:pPr>
-      <w:r>
+        <w:rPr>
+          <w:rFonts w:ascii="American Typewriter" w:hAnsi="American Typewriter"/>
+        </w:rPr>
+      </w:pPr>
+      <w:r>
+        <w:rPr>
+          <w:rFonts w:ascii="American Typewriter" w:hAnsi="American Typewriter"/>
+        </w:rPr>
         <w:t>[ DocName</w:t>
       </w:r>
       <w:r>
         <w:rPr>
+          <w:rFonts w:ascii="American Typewriter" w:hAnsi="American Typewriter"/>
           <w:vertAlign w:val="subscript"/>
         </w:rPr>
         <w:t>1</w:t>
       </w:r>
       <w:r>
+        <w:rPr>
+          <w:rFonts w:ascii="American Typewriter" w:hAnsi="American Typewriter"/>
+        </w:rPr>
         <w:t>, DocLocation</w:t>
       </w:r>
       <w:r>
         <w:rPr>
+          <w:rFonts w:ascii="American Typewriter" w:hAnsi="American Typewriter"/>
           <w:vertAlign w:val="subscript"/>
         </w:rPr>
         <w:t>1</w:t>
       </w:r>
       <w:r>
+        <w:rPr>
+          <w:rFonts w:ascii="American Typewriter" w:hAnsi="American Typewriter"/>
+        </w:rPr>
         <w:t>, Rank</w:t>
       </w:r>
       <w:r>
         <w:rPr>
+          <w:rFonts w:ascii="American Typewriter" w:hAnsi="American Typewriter"/>
           <w:vertAlign w:val="subscript"/>
         </w:rPr>
         <w:t>1</w:t>
       </w:r>
       <w:r>
+        <w:rPr>
+          <w:rFonts w:ascii="American Typewriter" w:hAnsi="American Typewriter"/>
+        </w:rPr>
         <w:t>, Summary</w:t>
       </w:r>
       <w:r>
         <w:rPr>
+          <w:rFonts w:ascii="American Typewriter" w:hAnsi="American Typewriter"/>
           <w:vertAlign w:val="subscript"/>
         </w:rPr>
         <w:t>1</w:t>
       </w:r>
       <w:r>
+        <w:rPr>
+          <w:rFonts w:ascii="American Typewriter" w:hAnsi="American Typewriter"/>
+        </w:rPr>
         <w:t>],</w:t>
       </w:r>
     </w:p>
     <w:p>
       <w:pPr>
         <w:ind w:left="1440"/>
-      </w:pPr>
-      <w:r>
+        <w:rPr>
+          <w:rFonts w:ascii="American Typewriter" w:hAnsi="American Typewriter"/>
+        </w:rPr>
+      </w:pPr>
+      <w:r>
+        <w:rPr>
+          <w:rFonts w:ascii="American Typewriter" w:hAnsi="American Typewriter"/>
+        </w:rPr>
         <w:t>[ DocName</w:t>
       </w:r>
       <w:r>
         <w:rPr>
+          <w:rFonts w:ascii="American Typewriter" w:hAnsi="American Typewriter"/>
           <w:vertAlign w:val="subscript"/>
         </w:rPr>
         <w:t>2</w:t>
       </w:r>
       <w:r>
+        <w:rPr>
+          <w:rFonts w:ascii="American Typewriter" w:hAnsi="American Typewriter"/>
+        </w:rPr>
         <w:t>, DocLocation</w:t>
       </w:r>
       <w:r>
         <w:rPr>
+          <w:rFonts w:ascii="American Typewriter" w:hAnsi="American Typewriter"/>
           <w:vertAlign w:val="subscript"/>
         </w:rPr>
         <w:t>2</w:t>
       </w:r>
       <w:r>
+        <w:rPr>
+          <w:rFonts w:ascii="American Typewriter" w:hAnsi="American Typewriter"/>
+        </w:rPr>
         <w:t>, Rank</w:t>
       </w:r>
       <w:r>
         <w:rPr>
+          <w:rFonts w:ascii="American Typewriter" w:hAnsi="American Typewriter"/>
           <w:vertAlign w:val="subscript"/>
         </w:rPr>
         <w:t>2</w:t>
       </w:r>
       <w:r>
+        <w:rPr>
+          <w:rFonts w:ascii="American Typewriter" w:hAnsi="American Typewriter"/>
+        </w:rPr>
         <w:t>, Summary</w:t>
       </w:r>
       <w:r>
         <w:rPr>
+          <w:rFonts w:ascii="American Typewriter" w:hAnsi="American Typewriter"/>
           <w:vertAlign w:val="subscript"/>
         </w:rPr>
         <w:t>2</w:t>
       </w:r>
       <w:r>
+        <w:rPr>
+          <w:rFonts w:ascii="American Typewriter" w:hAnsi="American Typewriter"/>
+        </w:rPr>
         <w:t>],</w:t>
       </w:r>
     </w:p>
     <w:p>
       <w:pPr>
         <w:ind w:left="1440"/>
-      </w:pPr>
-      <w:r>
+        <w:rPr>
+          <w:rFonts w:ascii="American Typewriter" w:hAnsi="American Typewriter"/>
+        </w:rPr>
+      </w:pPr>
+      <w:r>
+        <w:rPr>
+          <w:rFonts w:ascii="American Typewriter" w:hAnsi="American Typewriter"/>
+        </w:rPr>
         <w:t>…,</w:t>
       </w:r>
     </w:p>
     <w:p>
       <w:pPr>
         <w:ind w:left="1440"/>
-      </w:pPr>
-      <w:r>
+        <w:rPr>
+          <w:rFonts w:ascii="American Typewriter" w:hAnsi="American Typewriter"/>
+        </w:rPr>
+      </w:pPr>
+      <w:r>
+        <w:rPr>
+          <w:rFonts w:ascii="American Typewriter" w:hAnsi="American Typewriter"/>
+        </w:rPr>
         <w:t>[ DocName</w:t>
       </w:r>
       <w:r>
         <w:rPr>
+          <w:rFonts w:ascii="American Typewriter" w:hAnsi="American Typewriter"/>
           <w:i/>
           <w:vertAlign w:val="subscript"/>
         </w:rPr>
         <w:t>n</w:t>
       </w:r>
       <w:r>
+        <w:rPr>
+          <w:rFonts w:ascii="American Typewriter" w:hAnsi="American Typewriter"/>
+        </w:rPr>
         <w:t>, DocLocation</w:t>
       </w:r>
       <w:r>
         <w:rPr>
+          <w:rFonts w:ascii="American Typewriter" w:hAnsi="American Typewriter"/>
           <w:i/>
           <w:vertAlign w:val="subscript"/>
         </w:rPr>
         <w:t>n</w:t>
       </w:r>
       <w:r>
+        <w:rPr>
+          <w:rFonts w:ascii="American Typewriter" w:hAnsi="American Typewriter"/>
+        </w:rPr>
         <w:t>, Rank</w:t>
       </w:r>
       <w:r>
         <w:rPr>
+          <w:rFonts w:ascii="American Typewriter" w:hAnsi="American Typewriter"/>
           <w:i/>
           <w:vertAlign w:val="subscript"/>
         </w:rPr>
         <w:t>n</w:t>
       </w:r>
       <w:r>
+        <w:rPr>
+          <w:rFonts w:ascii="American Typewriter" w:hAnsi="American Typewriter"/>
+        </w:rPr>
         <w:t>, Summary</w:t>
       </w:r>
       <w:r>
         <w:rPr>
+          <w:rFonts w:ascii="American Typewriter" w:hAnsi="American Typewriter"/>
           <w:i/>
           <w:vertAlign w:val="subscript"/>
         </w:rPr>
         <w:t>n</w:t>
       </w:r>
       <w:r>
+        <w:rPr>
+          <w:rFonts w:ascii="American Typewriter" w:hAnsi="American Typewriter"/>
+        </w:rPr>
         <w:t>]</w:t>
       </w:r>
     </w:p>
@@ -3918,51 +4505,91 @@
         <w:ind w:left="720"/>
       </w:pPr>
       <w:r>
+        <w:rPr>
+          <w:rFonts w:ascii="American Typewriter" w:hAnsi="American Typewriter"/>
+        </w:rPr>
         <w:t>]</w:t>
       </w:r>
     </w:p>
     <w:p>
       <w:pPr>
         <w:pStyle w:val="Heading1"/>
-      </w:pPr>
-      <w:bookmarkStart w:id="6" w:name="_Toc508396032"/>
+        <w:numPr>
+          <w:ilvl w:val="0"/>
+          <w:numId w:val="9"/>
+        </w:numPr>
+      </w:pPr>
+      <w:bookmarkStart w:id="7" w:name="_Toc508444059"/>
       <w:r>
         <w:t>Ingest</w:t>
       </w:r>
-      <w:bookmarkEnd w:id="6"/>
+      <w:bookmarkEnd w:id="7"/>
     </w:p>
     <w:p>
       <w:r>
         <w:t>Ingestion is performed by functions contained within the ingest.py file which operate on files stored within a local directory</w:t>
       </w:r>
       <w:r>
-        <w:t>.  The path to the directory is currently configured</w:t>
-      </w:r>
-      <w:r>
-        <w:t xml:space="preserve"> with a static path hard coded within the ingestion function.  A function was created to allow for user entry of a different path location, however this functionality is currently deemed unnecessary and has been disabled</w:t>
+        <w:t>.</w:t>
+      </w:r>
+      <w:r>
+        <w:t xml:space="preserve"> </w:t>
+      </w:r>
+      <w:r>
+        <w:t>The path to the directory is currently configured</w:t>
+      </w:r>
+      <w:r>
+        <w:t xml:space="preserve"> with a static path hard coded within the ingestion function.</w:t>
+      </w:r>
+      <w:r>
+        <w:t xml:space="preserve"> </w:t>
+      </w:r>
+      <w:r>
+        <w:t>A function was created to allow for user entry of a different path location, however this functionality is currently deemed unnecessary and has been disabled</w:t>
       </w:r>
       <w:r>
         <w:t xml:space="preserve"> via inline comments</w:t>
       </w:r>
       <w:r>
-        <w:t xml:space="preserve">.  </w:t>
-      </w:r>
-    </w:p>
-    <w:p>
-      <w:pPr>
-        <w:ind w:firstLine="720"/>
-      </w:pPr>
-      <w:r>
-        <w:t xml:space="preserve">The native python library “urllib2” is used to read files and provide compatibility for processing various document formats including html.  Each document within the specified directory is loaded into memory as a stream of raw characters and stored in an array, called “data,” with each document representing a single index within the array.  </w:t>
-      </w:r>
-    </w:p>
-    <w:p>
-      <w:pPr>
-        <w:ind w:firstLine="720"/>
-      </w:pPr>
+        <w:t>.</w:t>
+      </w:r>
+      <w:r>
+        <w:t xml:space="preserve"> </w:t>
+      </w:r>
+    </w:p>
+    <w:p>
+      <w:pPr>
+        <w:ind w:firstLine="0"/>
+      </w:pPr>
+      <w:r>
+        <w:t>The native python library “urllib2” is used to read files and provide compatibility for processing various document formats including html.</w:t>
+      </w:r>
+      <w:r>
+        <w:t xml:space="preserve"> </w:t>
+      </w:r>
+      <w:r>
+        <w:t xml:space="preserve">Each document within the specified directory is loaded </w:t>
+      </w:r>
       <w:r>
         <w:lastRenderedPageBreak/>
-        <w:t>A dictionary called “doc_key” is created to store the filename, document ID and file path for each document ingested.  The document filename is use</w:t>
+        <w:t>into memory as a stream of raw characters and stored in an array, called “data,” with each document representing a single index within the array.</w:t>
+      </w:r>
+      <w:r>
+        <w:t xml:space="preserve"> </w:t>
+      </w:r>
+    </w:p>
+    <w:p>
+      <w:pPr>
+        <w:ind w:firstLine="0"/>
+      </w:pPr>
+      <w:r>
+        <w:t>A dictionary called “doc_key” is created to store the filename, document ID and file path for each document ingested.</w:t>
+      </w:r>
+      <w:r>
+        <w:t xml:space="preserve"> </w:t>
+      </w:r>
+      <w:r>
+        <w:t>The document filename is use</w:t>
       </w:r>
       <w:r>
         <w:t>d</w:t>
@@ -3980,25 +4607,33 @@
     <w:p>
       <w:pPr>
         <w:pStyle w:val="Heading1"/>
-      </w:pPr>
-      <w:bookmarkStart w:id="7" w:name="_Toc508396033"/>
+        <w:numPr>
+          <w:ilvl w:val="0"/>
+          <w:numId w:val="9"/>
+        </w:numPr>
+      </w:pPr>
+      <w:bookmarkStart w:id="8" w:name="_Toc508444060"/>
       <w:r>
         <w:t>Preprocessing</w:t>
       </w:r>
-      <w:bookmarkEnd w:id="7"/>
+      <w:bookmarkEnd w:id="8"/>
       <w:r>
         <w:t xml:space="preserve"> </w:t>
       </w:r>
     </w:p>
     <w:p>
       <w:pPr>
-        <w:pStyle w:val="Heading2"/>
-      </w:pPr>
-      <w:bookmarkStart w:id="8" w:name="_Toc508396034"/>
+        <w:pStyle w:val="Heading1"/>
+        <w:numPr>
+          <w:ilvl w:val="1"/>
+          <w:numId w:val="9"/>
+        </w:numPr>
+      </w:pPr>
+      <w:bookmarkStart w:id="9" w:name="_Toc508444061"/>
       <w:r>
         <w:t>Tokenization</w:t>
       </w:r>
-      <w:bookmarkEnd w:id="8"/>
+      <w:bookmarkEnd w:id="9"/>
     </w:p>
     <w:p>
       <w:r>
@@ -4014,7 +4649,13 @@
         <w:t>,</w:t>
       </w:r>
       <w:r>
-        <w:t xml:space="preserve"> is processed by the function “func_tokenize” within the ingest.py file.  The </w:t>
+        <w:t xml:space="preserve"> is processed by the function “func_tokenize” within the ingest.py file.</w:t>
+      </w:r>
+      <w:r>
+        <w:t xml:space="preserve"> </w:t>
+      </w:r>
+      <w:r>
+        <w:t xml:space="preserve">The </w:t>
       </w:r>
       <w:r>
         <w:t>P</w:t>
@@ -4034,12 +4675,29 @@
         <w:t xml:space="preserve">) </w:t>
       </w:r>
       <w:r>
-        <w:t>is used to create stop word lists and a stemming function within func_tokenize.  This requires the installation of NLTK as well as downloading the stop word list prior to running the ingestion program.  NLTK version 3.2.5 (the latest version as of this report) requires either Python version 2.7 or 3.5.  Python 3.5 is not the most current release of Python 3 and may require some systems to install an earlier version of Python.</w:t>
-      </w:r>
-    </w:p>
-    <w:p>
-      <w:r>
-        <w:tab/>
+        <w:t>is used to create stop word lists and a stemming function within func_tokenize.</w:t>
+      </w:r>
+      <w:r>
+        <w:t xml:space="preserve"> </w:t>
+      </w:r>
+      <w:r>
+        <w:t>This requires the installation of NLTK as well as downloading the stop word list prior to running the ingestion program.</w:t>
+      </w:r>
+      <w:r>
+        <w:t xml:space="preserve"> </w:t>
+      </w:r>
+      <w:r>
+        <w:t>NLTK version 3.2.5 (the latest version as of this report) requires either Python version 2.7 or 3.5.</w:t>
+      </w:r>
+      <w:r>
+        <w:t xml:space="preserve"> </w:t>
+      </w:r>
+      <w:r>
+        <w:t>Python 3.5 is not the most current release of Python 3 and may require some systems to install an earlier version of Python.</w:t>
+      </w:r>
+    </w:p>
+    <w:p>
+      <w:r>
         <w:t>Preprocessing within func_tokenize consists of 4 steps executed on each index of the data array:</w:t>
       </w:r>
     </w:p>
@@ -4094,7 +4752,10 @@
         <w:t>Each token within the data stream is processed by the Porter stemmer provided by the NLTK library.</w:t>
       </w:r>
       <w:r>
-        <w:t xml:space="preserve">  There is a known issue when processing </w:t>
+        <w:t xml:space="preserve"> </w:t>
+      </w:r>
+      <w:r>
+        <w:t xml:space="preserve">There is a known issue when processing </w:t>
       </w:r>
     </w:p>
     <w:p>
@@ -4102,7 +4763,10 @@
         <w:ind w:left="1800"/>
       </w:pPr>
       <w:r>
-        <w:t xml:space="preserve">Unicode characters with the NLTK Porter stemmer.  </w:t>
+        <w:t>Unicode characters with the NLTK Porter stemmer.</w:t>
+      </w:r>
+      <w:r>
+        <w:t xml:space="preserve"> </w:t>
       </w:r>
       <w:r>
         <w:t>Because of this, w</w:t>
@@ -4117,157 +4781,249 @@
         <w:t xml:space="preserve"> characters are currently dropped in the stemming phase.</w:t>
       </w:r>
     </w:p>
+    <w:p>
+      <w:pPr>
+        <w:pStyle w:val="Heading1"/>
+        <w:numPr>
+          <w:ilvl w:val="1"/>
+          <w:numId w:val="9"/>
+        </w:numPr>
+      </w:pPr>
+      <w:bookmarkStart w:id="10" w:name="_Toc508444062"/>
+      <w:r>
+        <w:t>Indexing</w:t>
+      </w:r>
+      <w:bookmarkEnd w:id="10"/>
+    </w:p>
+    <w:p>
+      <w:r>
+        <w:t>The number of documents processed during ingestion is used to determine the dimensionality of arrays within the terms dictionary.</w:t>
+      </w:r>
+      <w:r>
+        <w:t xml:space="preserve"> </w:t>
+      </w:r>
+      <w:r>
+        <w:t>Each data stream, corresponding with a separate document, is parsed for unique terms.</w:t>
+      </w:r>
+      <w:r>
+        <w:t xml:space="preserve"> </w:t>
+      </w:r>
+      <w:r>
+        <w:t>If a new term is discovered in a document, the term is added as a key to the dictionary called “terms” with an initial value of an array with multiple indices corresponding with the number of documents processed.</w:t>
+      </w:r>
+      <w:r>
+        <w:t xml:space="preserve"> </w:t>
+      </w:r>
+      <w:r>
+        <w:t>The index corresponding to the document, wherein the term was observed, is then incremented by 1.</w:t>
+      </w:r>
+      <w:r>
+        <w:t xml:space="preserve"> </w:t>
+      </w:r>
+      <w:r>
+        <w:t>Subsequent observations of the term within the same document, or future documents, results in incrementing the value stored</w:t>
+      </w:r>
+      <w:r>
+        <w:t xml:space="preserve"> in the term array at the </w:t>
+      </w:r>
+      <w:r>
+        <w:t>index corresponding with the id of the document being parsed.</w:t>
+      </w:r>
+      <w:r>
+        <w:t xml:space="preserve"> </w:t>
+      </w:r>
+      <w:r>
+        <w:t xml:space="preserve">This results in an array reflecting the term frequency for each term observed within each document. </w:t>
+      </w:r>
+    </w:p>
+    <w:p>
+      <w:r>
+        <w:t>Concurrently, an additional dictionary called “proximity” is created to record positional data pertaining to each occurrence of a term within the documents parsed.</w:t>
+      </w:r>
+      <w:r>
+        <w:t xml:space="preserve"> </w:t>
+      </w:r>
+      <w:r>
+        <w:t xml:space="preserve">Similar to the “terms” </w:t>
+      </w:r>
+      <w:r>
+        <w:lastRenderedPageBreak/>
+        <w:t>dictionary, unique terms are used as key values in the dictionary.</w:t>
+      </w:r>
+      <w:r>
+        <w:t xml:space="preserve"> </w:t>
+      </w:r>
+      <w:r>
+        <w:t>Values within the “proximity” dictionary are represented as an array containing tuples consisting of the document ID and the position the term appeared within the document.</w:t>
+      </w:r>
+      <w:r>
+        <w:t xml:space="preserve"> </w:t>
+      </w:r>
+      <w:r>
+        <w:t>A new tuple representing the document id and term position is appended to the term array each time the term is observed within the data stream.</w:t>
+      </w:r>
+      <w:r>
+        <w:t xml:space="preserve"> </w:t>
+      </w:r>
+      <w:r>
+        <w:t>This data structure is described in further detail within the “Data Structures” section of this report.</w:t>
+      </w:r>
+      <w:r>
+        <w:t xml:space="preserve"> </w:t>
+      </w:r>
+    </w:p>
+    <w:p>
+      <w:r>
+        <w:t>Finally, data is exported to a file called “ingestOutput.db” using the Python shelve library.</w:t>
+      </w:r>
+      <w:r>
+        <w:t xml:space="preserve"> </w:t>
+      </w:r>
+      <w:r>
+        <w:t>The “terms” dictionary is exported as “index”, the “doc_key” dictionary is exported as “doc_key” and the “proximity” dictionary is exported as “prox</w:t>
+      </w:r>
+      <w:r>
+        <w:t>imity” within the output file.</w:t>
+      </w:r>
+      <w:r>
+        <w:tab/>
+      </w:r>
+    </w:p>
+    <w:p>
+      <w:pPr>
+        <w:pStyle w:val="Heading1"/>
+        <w:numPr>
+          <w:ilvl w:val="0"/>
+          <w:numId w:val="9"/>
+        </w:numPr>
+      </w:pPr>
+      <w:bookmarkStart w:id="11" w:name="_Toc508444063"/>
+      <w:r>
+        <w:t>Processing</w:t>
+      </w:r>
+      <w:bookmarkEnd w:id="11"/>
+    </w:p>
+    <w:p>
+      <w:r>
+        <w:t>The processing module reads in the output file from the ingest function in order to acquire the pre-processing data structures. It then generates the TF-IDF, normalizes the vectors and stores the VSM for the query module. Additionally, processing generates a proximity matrix, similar to the VSM data structure and also stores it, along with the doc_key structure into the output shelve file for use by the query function.</w:t>
+      </w:r>
+    </w:p>
+    <w:p>
+      <w:r>
+        <w:t>To accomplish this, the index data structure (the term incidence matrix) is sorted and then walked through to evaluate for the Document Frequencies of each term</w:t>
+      </w:r>
+      <w:r>
+        <w:t xml:space="preserve"> in order to generate the VSM. It does so by first calculating the non-zero indices in the document arrays along with calculating the idf (log n/df), where n is the length of the array (# of documents). With this data, the non-normalized weights are calculated, |W</w:t>
+      </w:r>
+      <w:r>
+        <w:rPr>
+          <w:vertAlign w:val="subscript"/>
+        </w:rPr>
+        <w:t>i</w:t>
+      </w:r>
+      <w:r>
+        <w:t>| = sqrt(sum(idf</w:t>
+      </w:r>
+      <w:r>
+        <w:rPr>
+          <w:vertAlign w:val="superscript"/>
+        </w:rPr>
+        <w:t>2</w:t>
+      </w:r>
+      <w:r>
+        <w:t>)), and then added to the VSM (docVector). Finally, the module goes through the VSM and normalizes the document vectors and stores the data structure in the shelve output file for the query function.</w:t>
+      </w:r>
+    </w:p>
+    <w:p>
+      <w:r>
+        <w:t>The generation of the proximity file is currently in work.</w:t>
+      </w:r>
+    </w:p>
+    <w:p>
+      <w:pPr>
+        <w:pStyle w:val="Heading1"/>
+        <w:numPr>
+          <w:ilvl w:val="0"/>
+          <w:numId w:val="9"/>
+        </w:numPr>
+      </w:pPr>
+      <w:bookmarkStart w:id="12" w:name="_Toc508444064"/>
+      <w:r>
+        <w:t>Query</w:t>
+      </w:r>
+      <w:bookmarkEnd w:id="12"/>
+    </w:p>
+    <w:p>
+      <w:r>
+        <w:t xml:space="preserve">The dictionaries </w:t>
+      </w:r>
+      <w:r>
+        <w:t xml:space="preserve">“doc_vector” and “doc_key” are </w:t>
+      </w:r>
+      <w:r>
+        <w:t>passed to query module using a file processingOutput.db which is</w:t>
+      </w:r>
+      <w:r>
+        <w:t xml:space="preserve"> Python shelve library. “doc_vector” dictionary provides the</w:t>
+      </w:r>
+      <w:r>
+        <w:t xml:space="preserve"> alphabetically sorted list of vectors (lists). Each vector is in order as identified by the Term Index Look-Up Dictionary and each vector is in order of the Document Key Matrix. The vectors provide the normalized Term Frequency – Inverted Data Frequency (TF-IDF) weight of the term for each document.</w:t>
+      </w:r>
+      <w:r>
+        <w:t xml:space="preserve"> Weights in this dictionary are compared with another vector “query_vector”.</w:t>
+      </w:r>
+    </w:p>
     <w:p/>
     <w:p>
-      <w:pPr>
-        <w:pStyle w:val="Heading2"/>
-      </w:pPr>
-      <w:bookmarkStart w:id="9" w:name="_Toc508396035"/>
-      <w:r>
-        <w:t>Indexing</w:t>
-      </w:r>
-      <w:bookmarkEnd w:id="9"/>
-    </w:p>
-    <w:p>
-      <w:r>
-        <w:t>The number of documents processed during ingestion is used to determine the dimensionality of arrays within the terms dictionary.  Each data stream, corresponding with a separate document, is parsed for unique terms.  If a new term is discovered in a document, the term is added as a key to the dictionary called “terms” with an initial value of an array with multiple indices corresponding with the number of documents processed.  The index corresponding to the document, wherein the term was observed, is then incremented by 1.  Subsequent observations of the term within the same document, or future documents, results in incrementing the value stored</w:t>
-      </w:r>
-      <w:r>
-        <w:t xml:space="preserve"> in the term array at the </w:t>
-      </w:r>
-      <w:r>
-        <w:t xml:space="preserve">index corresponding with the id of the document being parsed.  This results in an array reflecting the term frequency for each term observed within each document. </w:t>
-      </w:r>
-    </w:p>
-    <w:p>
-      <w:r>
-        <w:tab/>
-        <w:t xml:space="preserve">Concurrently, an additional dictionary called “proximity” is created to record positional data pertaining to each occurrence of a term within the documents parsed.  Similar to the “terms” dictionary, unique terms are used as key values in the dictionary.  Values within the “proximity” dictionary are represented as an array containing tuples consisting of the document ID and the position the term appeared within the document.  A new tuple representing the document id and term position is appended to the term array each time the term is observed </w:t>
-      </w:r>
+      <w:r>
+        <w:t>S</w:t>
+      </w:r>
+      <w:r>
+        <w:t xml:space="preserve">earch query inputted by user is first preprocessed by removing the stop words and processing by the Porter Stemmer provided by NLTK library. Once processed, query tokens are stored in </w:t>
+      </w:r>
+      <w:r>
+        <w:t xml:space="preserve">the query vector, whose weights are compared with the document vectors to calculate the cosine similarity.The cosine similarities are calculated using the </w:t>
+      </w:r>
+      <w:r>
+        <w:t>method</w:t>
+      </w:r>
+      <w:r>
+        <w:t xml:space="preserve"> similarity() which sorts the similarity, and </w:t>
+      </w:r>
+      <w:r>
+        <w:t xml:space="preserve">ranks the results in descending order on the basis of doc_key associated with each document vector. The ranks are stored in queryOutput.db, which would be passed to CGI to display the results. </w:t>
+      </w:r>
+    </w:p>
+    <w:p/>
+    <w:p>
+      <w:r>
+        <w:t xml:space="preserve">Current work which is going on includes getting the proxVector from processing module, and re-rank the top 10 documents obtained from cosine similarity, on the basis of proximities. </w:t>
+      </w:r>
+    </w:p>
+    <w:p>
+      <w:pPr>
+        <w:pStyle w:val="Heading1"/>
+        <w:numPr>
+          <w:ilvl w:val="0"/>
+          <w:numId w:val="9"/>
+        </w:numPr>
+      </w:pPr>
+      <w:bookmarkStart w:id="13" w:name="_Toc508444065"/>
       <w:r>
         <w:lastRenderedPageBreak/>
-        <w:t>within the data stream.</w:t>
-      </w:r>
-      <w:r>
-        <w:t xml:space="preserve"> </w:t>
-      </w:r>
-      <w:r>
-        <w:t xml:space="preserve">This data structure is described in further detail within the “Data Structures” section of this report.  </w:t>
-      </w:r>
-    </w:p>
-    <w:p>
-      <w:r>
-        <w:tab/>
-        <w:t xml:space="preserve">Finally, data is exported to a file called “ingestOutput.db” using the Python shelve library.  The “terms” dictionary is exported as “index”, the “doc_key” dictionary is exported as “doc_key” and the “proximity” dictionary is exported as “proximity” within the output file.  </w:t>
-      </w:r>
-    </w:p>
-    <w:p>
-      <w:r>
-        <w:tab/>
-      </w:r>
-    </w:p>
-    <w:p/>
+        <w:t>Appendix</w:t>
+      </w:r>
+      <w:bookmarkEnd w:id="13"/>
+    </w:p>
     <w:p>
       <w:pPr>
         <w:pStyle w:val="Heading1"/>
-      </w:pPr>
-      <w:bookmarkStart w:id="10" w:name="_Toc508396036"/>
-      <w:r>
-        <w:t>Post-Processing</w:t>
-      </w:r>
-      <w:bookmarkEnd w:id="10"/>
-    </w:p>
-    <w:p>
-      <w:r>
-        <w:t>&lt;ron Andrews&gt;</w:t>
-      </w:r>
-    </w:p>
-    <w:p>
-      <w:pPr>
-        <w:pStyle w:val="Heading1"/>
-      </w:pPr>
-      <w:bookmarkStart w:id="11" w:name="_Toc508396037"/>
-      <w:r>
-        <w:br/>
-      </w:r>
-      <w:r>
-        <w:t>Query</w:t>
-      </w:r>
-      <w:bookmarkEnd w:id="11"/>
-    </w:p>
-    <w:p>
-      <w:r>
-        <w:t xml:space="preserve">The dictionaries </w:t>
-      </w:r>
-      <w:r>
-        <w:t xml:space="preserve">“doc_vector” and “doc_key” are </w:t>
-      </w:r>
-      <w:r>
-        <w:t>passed to query module using a file processingOutput.db which is</w:t>
-      </w:r>
-      <w:r>
-        <w:t xml:space="preserve"> Python shelve library. “doc_vector” dictionary provides the</w:t>
-      </w:r>
-      <w:r>
-        <w:t xml:space="preserve"> alphabetically sorted list of vectors (lists). Each vector is in order as identified by the Term Index Look-Up Dictionary and each vector is in order of the Document Key Matrix. The vectors provide the normalized Term Frequency – Inverted Data Frequency (TF-IDF) weight of the term for each document.</w:t>
-      </w:r>
-      <w:r>
-        <w:t xml:space="preserve"> Weights in this dictionary are compared with another vector “query_vector”.</w:t>
-      </w:r>
-    </w:p>
-    <w:p/>
-    <w:p>
-      <w:r>
-        <w:t>S</w:t>
-      </w:r>
-      <w:r>
-        <w:t xml:space="preserve">earch query inputted by user is first preprocessed by removing the stop words and processing by the Porter Stemmer provided by NLTK library. Once processed, query tokens are stored in </w:t>
-      </w:r>
-      <w:r>
-        <w:t xml:space="preserve">the query vector, whose weights are compared with the document vectors to calculate the cosine similarity.The cosine similarities are calculated using the </w:t>
-      </w:r>
-      <w:r>
-        <w:t>method</w:t>
-      </w:r>
-      <w:r>
-        <w:t xml:space="preserve"> similarity() which sorts the similarity, and </w:t>
-      </w:r>
-      <w:r>
-        <w:t xml:space="preserve">ranks the results </w:t>
-      </w:r>
-      <w:r>
-        <w:t>in descending order</w:t>
-      </w:r>
-      <w:r>
-        <w:t xml:space="preserve"> on the basis of doc_key associated with each document vector. The ranks are stored in queryOutput.db, which would be passed to CGI to display the results. </w:t>
-      </w:r>
-    </w:p>
-    <w:p/>
-    <w:p>
-      <w:r>
-        <w:t xml:space="preserve">Current work which is going on includes getting the proxVector from processing module, and re-rank the top 10 documents obtained from cosine similarity, on the basis of proximities. </w:t>
-      </w:r>
-    </w:p>
-    <w:p>
-      <w:pPr>
-        <w:pStyle w:val="Heading1"/>
-      </w:pPr>
-      <w:bookmarkStart w:id="12" w:name="_Toc508396038"/>
-      <w:r>
-        <w:br/>
-      </w:r>
-      <w:bookmarkStart w:id="13" w:name="_GoBack"/>
-      <w:bookmarkEnd w:id="13"/>
-      <w:r>
-        <w:t>Appendix</w:t>
-      </w:r>
-      <w:bookmarkEnd w:id="12"/>
-    </w:p>
-    <w:p>
-      <w:pPr>
-        <w:pStyle w:val="Heading2"/>
-      </w:pPr>
-      <w:bookmarkStart w:id="14" w:name="_Toc508396039"/>
+        <w:numPr>
+          <w:ilvl w:val="1"/>
+          <w:numId w:val="9"/>
+        </w:numPr>
+      </w:pPr>
+      <w:bookmarkStart w:id="14" w:name="_Toc508444066"/>
       <w:r>
         <w:t xml:space="preserve">Group </w:t>
       </w:r>
@@ -4315,11 +5071,7 @@
         </w:numPr>
       </w:pPr>
       <w:r>
-        <w:t xml:space="preserve">05 Feb 2018: First meeting of group as three members, discussed approach to project, discussed initial outline of code (draft created by Blake). Coordinated module </w:t>
-      </w:r>
-      <w:r>
-        <w:lastRenderedPageBreak/>
-        <w:t>responsibilities and discussed I/O between modules. Selected Python for language. Started GitHub repository for collaboration environment</w:t>
+        <w:t>05 Feb 2018: First meeting of group as three members, discussed approach to project, discussed initial outline of code (draft created by Blake). Coordinated module responsibilities and discussed I/O between modules. Selected Python for language. Started GitHub repository for collaboration environment</w:t>
       </w:r>
     </w:p>
     <w:p>
@@ -4468,7 +5220,7 @@
 </file>
 
 <file path=word/endnotes.xml><?xml version="1.0" encoding="utf-8"?>
-<w:endnotes xmlns:wpc="http://schemas.microsoft.com/office/word/2010/wordprocessingCanvas" xmlns:mo="http://schemas.microsoft.com/office/mac/office/2008/main" xmlns:mc="http://schemas.openxmlformats.org/markup-compatibility/2006" xmlns:mv="urn:schemas-microsoft-com:mac:vml" xmlns:o="urn:schemas-microsoft-com:office:office" xmlns:r="http://schemas.openxmlformats.org/officeDocument/2006/relationships" xmlns:m="http://schemas.openxmlformats.org/officeDocument/2006/math" xmlns:v="urn:schemas-microsoft-com:vml" xmlns:wp14="http://schemas.microsoft.com/office/word/2010/wordprocessingDrawing" xmlns:wp="http://schemas.openxmlformats.org/drawingml/2006/wordprocessingDrawing" xmlns:w10="urn:schemas-microsoft-com:office:word" xmlns:w="http://schemas.openxmlformats.org/wordprocessingml/2006/main" xmlns:w14="http://schemas.microsoft.com/office/word/2010/wordml" xmlns:w15="http://schemas.microsoft.com/office/word/2012/wordml" xmlns:wpg="http://schemas.microsoft.com/office/word/2010/wordprocessingGroup" xmlns:wpi="http://schemas.microsoft.com/office/word/2010/wordprocessingInk" xmlns:wne="http://schemas.microsoft.com/office/word/2006/wordml" xmlns:wps="http://schemas.microsoft.com/office/word/2010/wordprocessingShape" mc:Ignorable="w14 w15 wp14">
+<w:endnotes xmlns:wpc="http://schemas.microsoft.com/office/word/2010/wordprocessingCanvas" xmlns:cx="http://schemas.microsoft.com/office/drawing/2014/chartex" xmlns:cx1="http://schemas.microsoft.com/office/drawing/2015/9/8/chartex" xmlns:cx2="http://schemas.microsoft.com/office/drawing/2015/10/21/chartex" xmlns:cx3="http://schemas.microsoft.com/office/drawing/2016/5/9/chartex" xmlns:cx4="http://schemas.microsoft.com/office/drawing/2016/5/10/chartex" xmlns:cx5="http://schemas.microsoft.com/office/drawing/2016/5/11/chartex" xmlns:cx6="http://schemas.microsoft.com/office/drawing/2016/5/12/chartex" xmlns:cx7="http://schemas.microsoft.com/office/drawing/2016/5/13/chartex" xmlns:cx8="http://schemas.microsoft.com/office/drawing/2016/5/14/chartex" xmlns:mc="http://schemas.openxmlformats.org/markup-compatibility/2006" xmlns:aink="http://schemas.microsoft.com/office/drawing/2016/ink" xmlns:am3d="http://schemas.microsoft.com/office/drawing/2017/model3d" xmlns:o="urn:schemas-microsoft-com:office:office" xmlns:r="http://schemas.openxmlformats.org/officeDocument/2006/relationships" xmlns:m="http://schemas.openxmlformats.org/officeDocument/2006/math" xmlns:v="urn:schemas-microsoft-com:vml" xmlns:wp14="http://schemas.microsoft.com/office/word/2010/wordprocessingDrawing" xmlns:wp="http://schemas.openxmlformats.org/drawingml/2006/wordprocessingDrawing" xmlns:w10="urn:schemas-microsoft-com:office:word" xmlns:w="http://schemas.openxmlformats.org/wordprocessingml/2006/main" xmlns:w14="http://schemas.microsoft.com/office/word/2010/wordml" xmlns:w15="http://schemas.microsoft.com/office/word/2012/wordml" xmlns:w16cid="http://schemas.microsoft.com/office/word/2016/wordml/cid" xmlns:w16se="http://schemas.microsoft.com/office/word/2015/wordml/symex" xmlns:wpg="http://schemas.microsoft.com/office/word/2010/wordprocessingGroup" xmlns:wpi="http://schemas.microsoft.com/office/word/2010/wordprocessingInk" xmlns:wne="http://schemas.microsoft.com/office/word/2006/wordml" xmlns:wps="http://schemas.microsoft.com/office/word/2010/wordprocessingShape" mc:Ignorable="w14 w15 w16se w16cid wp14">
   <w:endnote w:type="separator" w:id="-1">
     <w:p>
       <w:r>
@@ -4487,7 +5239,7 @@
 </file>
 
 <file path=word/footnotes.xml><?xml version="1.0" encoding="utf-8"?>
-<w:footnotes xmlns:wpc="http://schemas.microsoft.com/office/word/2010/wordprocessingCanvas" xmlns:mo="http://schemas.microsoft.com/office/mac/office/2008/main" xmlns:mc="http://schemas.openxmlformats.org/markup-compatibility/2006" xmlns:mv="urn:schemas-microsoft-com:mac:vml" xmlns:o="urn:schemas-microsoft-com:office:office" xmlns:r="http://schemas.openxmlformats.org/officeDocument/2006/relationships" xmlns:m="http://schemas.openxmlformats.org/officeDocument/2006/math" xmlns:v="urn:schemas-microsoft-com:vml" xmlns:wp14="http://schemas.microsoft.com/office/word/2010/wordprocessingDrawing" xmlns:wp="http://schemas.openxmlformats.org/drawingml/2006/wordprocessingDrawing" xmlns:w10="urn:schemas-microsoft-com:office:word" xmlns:w="http://schemas.openxmlformats.org/wordprocessingml/2006/main" xmlns:w14="http://schemas.microsoft.com/office/word/2010/wordml" xmlns:w15="http://schemas.microsoft.com/office/word/2012/wordml" xmlns:wpg="http://schemas.microsoft.com/office/word/2010/wordprocessingGroup" xmlns:wpi="http://schemas.microsoft.com/office/word/2010/wordprocessingInk" xmlns:wne="http://schemas.microsoft.com/office/word/2006/wordml" xmlns:wps="http://schemas.microsoft.com/office/word/2010/wordprocessingShape" mc:Ignorable="w14 w15 wp14">
+<w:footnotes xmlns:wpc="http://schemas.microsoft.com/office/word/2010/wordprocessingCanvas" xmlns:cx="http://schemas.microsoft.com/office/drawing/2014/chartex" xmlns:cx1="http://schemas.microsoft.com/office/drawing/2015/9/8/chartex" xmlns:cx2="http://schemas.microsoft.com/office/drawing/2015/10/21/chartex" xmlns:cx3="http://schemas.microsoft.com/office/drawing/2016/5/9/chartex" xmlns:cx4="http://schemas.microsoft.com/office/drawing/2016/5/10/chartex" xmlns:cx5="http://schemas.microsoft.com/office/drawing/2016/5/11/chartex" xmlns:cx6="http://schemas.microsoft.com/office/drawing/2016/5/12/chartex" xmlns:cx7="http://schemas.microsoft.com/office/drawing/2016/5/13/chartex" xmlns:cx8="http://schemas.microsoft.com/office/drawing/2016/5/14/chartex" xmlns:mc="http://schemas.openxmlformats.org/markup-compatibility/2006" xmlns:aink="http://schemas.microsoft.com/office/drawing/2016/ink" xmlns:am3d="http://schemas.microsoft.com/office/drawing/2017/model3d" xmlns:o="urn:schemas-microsoft-com:office:office" xmlns:r="http://schemas.openxmlformats.org/officeDocument/2006/relationships" xmlns:m="http://schemas.openxmlformats.org/officeDocument/2006/math" xmlns:v="urn:schemas-microsoft-com:vml" xmlns:wp14="http://schemas.microsoft.com/office/word/2010/wordprocessingDrawing" xmlns:wp="http://schemas.openxmlformats.org/drawingml/2006/wordprocessingDrawing" xmlns:w10="urn:schemas-microsoft-com:office:word" xmlns:w="http://schemas.openxmlformats.org/wordprocessingml/2006/main" xmlns:w14="http://schemas.microsoft.com/office/word/2010/wordml" xmlns:w15="http://schemas.microsoft.com/office/word/2012/wordml" xmlns:w16cid="http://schemas.microsoft.com/office/word/2016/wordml/cid" xmlns:w16se="http://schemas.microsoft.com/office/word/2015/wordml/symex" xmlns:wpg="http://schemas.microsoft.com/office/word/2010/wordprocessingGroup" xmlns:wpi="http://schemas.microsoft.com/office/word/2010/wordprocessingInk" xmlns:wne="http://schemas.microsoft.com/office/word/2006/wordml" xmlns:wps="http://schemas.microsoft.com/office/word/2010/wordprocessingShape" mc:Ignorable="w14 w15 w16se w16cid wp14">
   <w:footnote w:type="separator" w:id="-1">
     <w:p>
       <w:r>
@@ -4506,8 +5258,8 @@
 </file>
 
 <file path=word/numbering.xml><?xml version="1.0" encoding="utf-8"?>
-<w:numbering xmlns:wpc="http://schemas.microsoft.com/office/word/2010/wordprocessingCanvas" xmlns:mo="http://schemas.microsoft.com/office/mac/office/2008/main" xmlns:mc="http://schemas.openxmlformats.org/markup-compatibility/2006" xmlns:mv="urn:schemas-microsoft-com:mac:vml" xmlns:o="urn:schemas-microsoft-com:office:office" xmlns:r="http://schemas.openxmlformats.org/officeDocument/2006/relationships" xmlns:m="http://schemas.openxmlformats.org/officeDocument/2006/math" xmlns:v="urn:schemas-microsoft-com:vml" xmlns:wp14="http://schemas.microsoft.com/office/word/2010/wordprocessingDrawing" xmlns:wp="http://schemas.openxmlformats.org/drawingml/2006/wordprocessingDrawing" xmlns:w10="urn:schemas-microsoft-com:office:word" xmlns:w="http://schemas.openxmlformats.org/wordprocessingml/2006/main" xmlns:w14="http://schemas.microsoft.com/office/word/2010/wordml" xmlns:w15="http://schemas.microsoft.com/office/word/2012/wordml" xmlns:wpg="http://schemas.microsoft.com/office/word/2010/wordprocessingGroup" xmlns:wpi="http://schemas.microsoft.com/office/word/2010/wordprocessingInk" xmlns:wne="http://schemas.microsoft.com/office/word/2006/wordml" xmlns:wps="http://schemas.microsoft.com/office/word/2010/wordprocessingShape" mc:Ignorable="w14 w15 wp14">
-  <w:abstractNum w:abstractNumId="0">
+<w:numbering xmlns:wpc="http://schemas.microsoft.com/office/word/2010/wordprocessingCanvas" xmlns:cx="http://schemas.microsoft.com/office/drawing/2014/chartex" xmlns:cx1="http://schemas.microsoft.com/office/drawing/2015/9/8/chartex" xmlns:cx2="http://schemas.microsoft.com/office/drawing/2015/10/21/chartex" xmlns:cx3="http://schemas.microsoft.com/office/drawing/2016/5/9/chartex" xmlns:cx4="http://schemas.microsoft.com/office/drawing/2016/5/10/chartex" xmlns:cx5="http://schemas.microsoft.com/office/drawing/2016/5/11/chartex" xmlns:cx6="http://schemas.microsoft.com/office/drawing/2016/5/12/chartex" xmlns:cx7="http://schemas.microsoft.com/office/drawing/2016/5/13/chartex" xmlns:cx8="http://schemas.microsoft.com/office/drawing/2016/5/14/chartex" xmlns:mc="http://schemas.openxmlformats.org/markup-compatibility/2006" xmlns:aink="http://schemas.microsoft.com/office/drawing/2016/ink" xmlns:am3d="http://schemas.microsoft.com/office/drawing/2017/model3d" xmlns:o="urn:schemas-microsoft-com:office:office" xmlns:r="http://schemas.openxmlformats.org/officeDocument/2006/relationships" xmlns:m="http://schemas.openxmlformats.org/officeDocument/2006/math" xmlns:v="urn:schemas-microsoft-com:vml" xmlns:wp14="http://schemas.microsoft.com/office/word/2010/wordprocessingDrawing" xmlns:wp="http://schemas.openxmlformats.org/drawingml/2006/wordprocessingDrawing" xmlns:w10="urn:schemas-microsoft-com:office:word" xmlns:w="http://schemas.openxmlformats.org/wordprocessingml/2006/main" xmlns:w14="http://schemas.microsoft.com/office/word/2010/wordml" xmlns:w15="http://schemas.microsoft.com/office/word/2012/wordml" xmlns:w16cid="http://schemas.microsoft.com/office/word/2016/wordml/cid" xmlns:w16se="http://schemas.microsoft.com/office/word/2015/wordml/symex" xmlns:wpg="http://schemas.microsoft.com/office/word/2010/wordprocessingGroup" xmlns:wpi="http://schemas.microsoft.com/office/word/2010/wordprocessingInk" xmlns:wne="http://schemas.microsoft.com/office/word/2006/wordml" xmlns:wps="http://schemas.microsoft.com/office/word/2010/wordprocessingShape" mc:Ignorable="w14 w15 w16se w16cid wp14">
+  <w:abstractNum w:abstractNumId="0" w15:restartNumberingAfterBreak="0">
     <w:nsid w:val="091F1E42"/>
     <w:multiLevelType w:val="hybridMultilevel"/>
     <w:tmpl w:val="1A44EA3E"/>
@@ -4620,7 +5372,7 @@
       </w:rPr>
     </w:lvl>
   </w:abstractNum>
-  <w:abstractNum w:abstractNumId="1">
+  <w:abstractNum w:abstractNumId="1" w15:restartNumberingAfterBreak="0">
     <w:nsid w:val="181A5467"/>
     <w:multiLevelType w:val="hybridMultilevel"/>
     <w:tmpl w:val="579C54F8"/>
@@ -4709,7 +5461,7 @@
       </w:pPr>
     </w:lvl>
   </w:abstractNum>
-  <w:abstractNum w:abstractNumId="2">
+  <w:abstractNum w:abstractNumId="2" w15:restartNumberingAfterBreak="0">
     <w:nsid w:val="3891548F"/>
     <w:multiLevelType w:val="hybridMultilevel"/>
     <w:tmpl w:val="5C4C65C2"/>
@@ -4822,7 +5574,7 @@
       </w:rPr>
     </w:lvl>
   </w:abstractNum>
-  <w:abstractNum w:abstractNumId="3">
+  <w:abstractNum w:abstractNumId="3" w15:restartNumberingAfterBreak="0">
     <w:nsid w:val="3ABD16CD"/>
     <w:multiLevelType w:val="hybridMultilevel"/>
     <w:tmpl w:val="E4180F78"/>
@@ -4908,7 +5660,93 @@
       </w:pPr>
     </w:lvl>
   </w:abstractNum>
-  <w:abstractNum w:abstractNumId="4">
+  <w:abstractNum w:abstractNumId="4" w15:restartNumberingAfterBreak="0">
+    <w:nsid w:val="4C4D7A3D"/>
+    <w:multiLevelType w:val="multilevel"/>
+    <w:tmpl w:val="0409001F"/>
+    <w:lvl w:ilvl="0">
+      <w:start w:val="1"/>
+      <w:numFmt w:val="decimal"/>
+      <w:lvlText w:val="%1."/>
+      <w:lvlJc w:val="left"/>
+      <w:pPr>
+        <w:ind w:left="360" w:hanging="360"/>
+      </w:pPr>
+    </w:lvl>
+    <w:lvl w:ilvl="1">
+      <w:start w:val="1"/>
+      <w:numFmt w:val="decimal"/>
+      <w:lvlText w:val="%1.%2."/>
+      <w:lvlJc w:val="left"/>
+      <w:pPr>
+        <w:ind w:left="792" w:hanging="432"/>
+      </w:pPr>
+    </w:lvl>
+    <w:lvl w:ilvl="2">
+      <w:start w:val="1"/>
+      <w:numFmt w:val="decimal"/>
+      <w:lvlText w:val="%1.%2.%3."/>
+      <w:lvlJc w:val="left"/>
+      <w:pPr>
+        <w:ind w:left="1224" w:hanging="504"/>
+      </w:pPr>
+    </w:lvl>
+    <w:lvl w:ilvl="3">
+      <w:start w:val="1"/>
+      <w:numFmt w:val="decimal"/>
+      <w:lvlText w:val="%1.%2.%3.%4."/>
+      <w:lvlJc w:val="left"/>
+      <w:pPr>
+        <w:ind w:left="1728" w:hanging="648"/>
+      </w:pPr>
+    </w:lvl>
+    <w:lvl w:ilvl="4">
+      <w:start w:val="1"/>
+      <w:numFmt w:val="decimal"/>
+      <w:lvlText w:val="%1.%2.%3.%4.%5."/>
+      <w:lvlJc w:val="left"/>
+      <w:pPr>
+        <w:ind w:left="2232" w:hanging="792"/>
+      </w:pPr>
+    </w:lvl>
+    <w:lvl w:ilvl="5">
+      <w:start w:val="1"/>
+      <w:numFmt w:val="decimal"/>
+      <w:lvlText w:val="%1.%2.%3.%4.%5.%6."/>
+      <w:lvlJc w:val="left"/>
+      <w:pPr>
+        <w:ind w:left="2736" w:hanging="936"/>
+      </w:pPr>
+    </w:lvl>
+    <w:lvl w:ilvl="6">
+      <w:start w:val="1"/>
+      <w:numFmt w:val="decimal"/>
+      <w:lvlText w:val="%1.%2.%3.%4.%5.%6.%7."/>
+      <w:lvlJc w:val="left"/>
+      <w:pPr>
+        <w:ind w:left="3240" w:hanging="1080"/>
+      </w:pPr>
+    </w:lvl>
+    <w:lvl w:ilvl="7">
+      <w:start w:val="1"/>
+      <w:numFmt w:val="decimal"/>
+      <w:lvlText w:val="%1.%2.%3.%4.%5.%6.%7.%8."/>
+      <w:lvlJc w:val="left"/>
+      <w:pPr>
+        <w:ind w:left="3744" w:hanging="1224"/>
+      </w:pPr>
+    </w:lvl>
+    <w:lvl w:ilvl="8">
+      <w:start w:val="1"/>
+      <w:numFmt w:val="decimal"/>
+      <w:lvlText w:val="%1.%2.%3.%4.%5.%6.%7.%8.%9."/>
+      <w:lvlJc w:val="left"/>
+      <w:pPr>
+        <w:ind w:left="4320" w:hanging="1440"/>
+      </w:pPr>
+    </w:lvl>
+  </w:abstractNum>
+  <w:abstractNum w:abstractNumId="5" w15:restartNumberingAfterBreak="0">
     <w:nsid w:val="53E06F8A"/>
     <w:multiLevelType w:val="hybridMultilevel"/>
     <w:tmpl w:val="06D225B2"/>
@@ -4997,7 +5835,7 @@
       </w:pPr>
     </w:lvl>
   </w:abstractNum>
-  <w:abstractNum w:abstractNumId="5">
+  <w:abstractNum w:abstractNumId="6" w15:restartNumberingAfterBreak="0">
     <w:nsid w:val="681A70F6"/>
     <w:multiLevelType w:val="hybridMultilevel"/>
     <w:tmpl w:val="E4180F78"/>
@@ -5083,7 +5921,7 @@
       </w:pPr>
     </w:lvl>
   </w:abstractNum>
-  <w:abstractNum w:abstractNumId="6">
+  <w:abstractNum w:abstractNumId="7" w15:restartNumberingAfterBreak="0">
     <w:nsid w:val="6F124AFA"/>
     <w:multiLevelType w:val="hybridMultilevel"/>
     <w:tmpl w:val="E2545358"/>
@@ -5172,7 +6010,7 @@
       </w:pPr>
     </w:lvl>
   </w:abstractNum>
-  <w:abstractNum w:abstractNumId="7">
+  <w:abstractNum w:abstractNumId="8" w15:restartNumberingAfterBreak="0">
     <w:nsid w:val="7C9235C2"/>
     <w:multiLevelType w:val="hybridMultilevel"/>
     <w:tmpl w:val="8C82C4BE"/>
@@ -5262,7 +6100,7 @@
     </w:lvl>
   </w:abstractNum>
   <w:num w:numId="1">
-    <w:abstractNumId w:val="4"/>
+    <w:abstractNumId w:val="5"/>
   </w:num>
   <w:num w:numId="2">
     <w:abstractNumId w:val="1"/>
@@ -5271,7 +6109,7 @@
     <w:abstractNumId w:val="3"/>
   </w:num>
   <w:num w:numId="4">
-    <w:abstractNumId w:val="5"/>
+    <w:abstractNumId w:val="6"/>
   </w:num>
   <w:num w:numId="5">
     <w:abstractNumId w:val="0"/>
@@ -5280,16 +6118,19 @@
     <w:abstractNumId w:val="2"/>
   </w:num>
   <w:num w:numId="7">
-    <w:abstractNumId w:val="6"/>
+    <w:abstractNumId w:val="7"/>
   </w:num>
   <w:num w:numId="8">
-    <w:abstractNumId w:val="7"/>
+    <w:abstractNumId w:val="8"/>
+  </w:num>
+  <w:num w:numId="9">
+    <w:abstractNumId w:val="4"/>
   </w:num>
 </w:numbering>
 </file>
 
 <file path=word/styles.xml><?xml version="1.0" encoding="utf-8"?>
-<w:styles xmlns:mc="http://schemas.openxmlformats.org/markup-compatibility/2006" xmlns:r="http://schemas.openxmlformats.org/officeDocument/2006/relationships" xmlns:w="http://schemas.openxmlformats.org/wordprocessingml/2006/main" xmlns:w14="http://schemas.microsoft.com/office/word/2010/wordml" xmlns:w15="http://schemas.microsoft.com/office/word/2012/wordml" mc:Ignorable="w14 w15">
+<w:styles xmlns:mc="http://schemas.openxmlformats.org/markup-compatibility/2006" xmlns:r="http://schemas.openxmlformats.org/officeDocument/2006/relationships" xmlns:w="http://schemas.openxmlformats.org/wordprocessingml/2006/main" xmlns:w14="http://schemas.microsoft.com/office/word/2010/wordml" xmlns:w15="http://schemas.microsoft.com/office/word/2012/wordml" xmlns:w16cid="http://schemas.microsoft.com/office/word/2016/wordml/cid" xmlns:w16se="http://schemas.microsoft.com/office/word/2015/wordml/symex" mc:Ignorable="w14 w15 w16se w16cid">
   <w:docDefaults>
     <w:rPrDefault>
       <w:rPr>
@@ -5299,9 +6140,14 @@
         <w:lang w:val="en-US" w:eastAsia="en-US" w:bidi="ar-SA"/>
       </w:rPr>
     </w:rPrDefault>
-    <w:pPrDefault/>
+    <w:pPrDefault>
+      <w:pPr>
+        <w:ind w:firstLine="720"/>
+        <w:jc w:val="both"/>
+      </w:pPr>
+    </w:pPrDefault>
   </w:docDefaults>
-  <w:latentStyles w:defLockedState="0" w:defUIPriority="99" w:defSemiHidden="0" w:defUnhideWhenUsed="0" w:defQFormat="0" w:count="382">
+  <w:latentStyles w:defLockedState="0" w:defUIPriority="99" w:defSemiHidden="0" w:defUnhideWhenUsed="0" w:defQFormat="0" w:count="375">
     <w:lsdException w:name="Normal" w:uiPriority="0" w:qFormat="1"/>
     <w:lsdException w:name="heading 1" w:uiPriority="9" w:qFormat="1"/>
     <w:lsdException w:name="heading 2" w:semiHidden="1" w:uiPriority="9" w:unhideWhenUsed="1" w:qFormat="1"/>
@@ -6314,7 +7160,7 @@
 </file>
 
 <file path=customXml/itemProps1.xml><?xml version="1.0" encoding="utf-8"?>
-<ds:datastoreItem xmlns:ds="http://schemas.openxmlformats.org/officeDocument/2006/customXml" ds:itemID="{1D426063-DED7-7D44-B84F-1AA926308325}">
+<ds:datastoreItem xmlns:ds="http://schemas.openxmlformats.org/officeDocument/2006/customXml" ds:itemID="{D1874B9C-8AC5-E545-B599-374EEEA15E1A}">
   <ds:schemaRefs>
     <ds:schemaRef ds:uri="http://schemas.openxmlformats.org/officeDocument/2006/bibliography"/>
   </ds:schemaRefs>

--- a/EECS 767 Report_v1.docx
+++ b/EECS 767 Report_v1.docx
@@ -1,6 +1,6 @@
 
 <file path=word/document.xml><?xml version="1.0" encoding="utf-8"?>
-<w:document xmlns:wpc="http://schemas.microsoft.com/office/word/2010/wordprocessingCanvas" xmlns:cx="http://schemas.microsoft.com/office/drawing/2014/chartex" xmlns:cx1="http://schemas.microsoft.com/office/drawing/2015/9/8/chartex" xmlns:cx2="http://schemas.microsoft.com/office/drawing/2015/10/21/chartex" xmlns:cx3="http://schemas.microsoft.com/office/drawing/2016/5/9/chartex" xmlns:cx4="http://schemas.microsoft.com/office/drawing/2016/5/10/chartex" xmlns:cx5="http://schemas.microsoft.com/office/drawing/2016/5/11/chartex" xmlns:cx6="http://schemas.microsoft.com/office/drawing/2016/5/12/chartex" xmlns:cx7="http://schemas.microsoft.com/office/drawing/2016/5/13/chartex" xmlns:cx8="http://schemas.microsoft.com/office/drawing/2016/5/14/chartex" xmlns:mc="http://schemas.openxmlformats.org/markup-compatibility/2006" xmlns:aink="http://schemas.microsoft.com/office/drawing/2016/ink" xmlns:am3d="http://schemas.microsoft.com/office/drawing/2017/model3d" xmlns:o="urn:schemas-microsoft-com:office:office" xmlns:r="http://schemas.openxmlformats.org/officeDocument/2006/relationships" xmlns:m="http://schemas.openxmlformats.org/officeDocument/2006/math" xmlns:v="urn:schemas-microsoft-com:vml" xmlns:wp14="http://schemas.microsoft.com/office/word/2010/wordprocessingDrawing" xmlns:wp="http://schemas.openxmlformats.org/drawingml/2006/wordprocessingDrawing" xmlns:w10="urn:schemas-microsoft-com:office:word" xmlns:w="http://schemas.openxmlformats.org/wordprocessingml/2006/main" xmlns:w14="http://schemas.microsoft.com/office/word/2010/wordml" xmlns:w15="http://schemas.microsoft.com/office/word/2012/wordml" xmlns:w16cid="http://schemas.microsoft.com/office/word/2016/wordml/cid" xmlns:w16se="http://schemas.microsoft.com/office/word/2015/wordml/symex" xmlns:wpg="http://schemas.microsoft.com/office/word/2010/wordprocessingGroup" xmlns:wpi="http://schemas.microsoft.com/office/word/2010/wordprocessingInk" xmlns:wne="http://schemas.microsoft.com/office/word/2006/wordml" xmlns:wps="http://schemas.microsoft.com/office/word/2010/wordprocessingShape" mc:Ignorable="w14 w15 w16se w16cid wp14">
+<w:document xmlns:wpc="http://schemas.microsoft.com/office/word/2010/wordprocessingCanvas" xmlns:mo="http://schemas.microsoft.com/office/mac/office/2008/main" xmlns:mc="http://schemas.openxmlformats.org/markup-compatibility/2006" xmlns:mv="urn:schemas-microsoft-com:mac:vml" xmlns:o="urn:schemas-microsoft-com:office:office" xmlns:r="http://schemas.openxmlformats.org/officeDocument/2006/relationships" xmlns:m="http://schemas.openxmlformats.org/officeDocument/2006/math" xmlns:v="urn:schemas-microsoft-com:vml" xmlns:wp14="http://schemas.microsoft.com/office/word/2010/wordprocessingDrawing" xmlns:wp="http://schemas.openxmlformats.org/drawingml/2006/wordprocessingDrawing" xmlns:w10="urn:schemas-microsoft-com:office:word" xmlns:w="http://schemas.openxmlformats.org/wordprocessingml/2006/main" xmlns:w14="http://schemas.microsoft.com/office/word/2010/wordml" xmlns:w15="http://schemas.microsoft.com/office/word/2012/wordml" xmlns:wpg="http://schemas.microsoft.com/office/word/2010/wordprocessingGroup" xmlns:wpi="http://schemas.microsoft.com/office/word/2010/wordprocessingInk" xmlns:wne="http://schemas.microsoft.com/office/word/2006/wordml" xmlns:wps="http://schemas.microsoft.com/office/word/2010/wordprocessingShape" mc:Ignorable="w14 w15 wp14">
   <w:body>
     <w:p/>
     <w:p/>
@@ -221,12 +221,21 @@
         </w:rPr>
         <w:t xml:space="preserve">By: </w:t>
       </w:r>
+      <w:proofErr w:type="spellStart"/>
       <w:r>
         <w:rPr>
           <w:sz w:val="32"/>
           <w:szCs w:val="32"/>
         </w:rPr>
-        <w:t>FiniteLoop Squad</w:t>
+        <w:t>FiniteLoop</w:t>
+      </w:r>
+      <w:proofErr w:type="spellEnd"/>
+      <w:r>
+        <w:rPr>
+          <w:sz w:val="32"/>
+          <w:szCs w:val="32"/>
+        </w:rPr>
+        <w:t xml:space="preserve"> Squad</w:t>
       </w:r>
     </w:p>
     <w:p>
@@ -304,10 +313,13 @@
             <w:pStyle w:val="TOCHeading"/>
           </w:pPr>
           <w:r>
-            <w:t>Table of Contents</w:t>
+            <w:t>Table of Conte</w:t>
           </w:r>
           <w:bookmarkStart w:id="0" w:name="_GoBack"/>
           <w:bookmarkEnd w:id="0"/>
+          <w:r>
+            <w:t>nts</w:t>
+          </w:r>
         </w:p>
         <w:p>
           <w:pPr>
@@ -1874,7 +1886,15 @@
         <w:t>, query, and human machine interface (HMI), we ran into a few challenges. The Natural Language Toolkit (NLTK) that we selected to facilitate</w:t>
       </w:r>
       <w:r>
-        <w:t xml:space="preserve"> the stop list and lemmer was compatible with </w:t>
+        <w:t xml:space="preserve"> the stop list and </w:t>
+      </w:r>
+      <w:proofErr w:type="spellStart"/>
+      <w:r>
+        <w:t>lemmer</w:t>
+      </w:r>
+      <w:proofErr w:type="spellEnd"/>
+      <w:r>
+        <w:t xml:space="preserve"> was compatible with </w:t>
       </w:r>
       <w:r>
         <w:rPr>
@@ -1902,12 +1922,14 @@
       <w:r>
         <w:t xml:space="preserve">For our collaboration environment, we set up a GitHub repository specifically for our </w:t>
       </w:r>
+      <w:proofErr w:type="spellStart"/>
       <w:r>
         <w:rPr>
           <w:b/>
         </w:rPr>
         <w:t>FiniteLoop</w:t>
       </w:r>
+      <w:proofErr w:type="spellEnd"/>
       <w:r>
         <w:t xml:space="preserve"> </w:t>
       </w:r>
@@ -2081,11 +2103,19 @@
           <w:rFonts w:ascii="American Typewriter" w:hAnsi="American Typewriter"/>
         </w:rPr>
       </w:pPr>
-      <w:r>
-        <w:rPr>
-          <w:rFonts w:ascii="American Typewriter" w:hAnsi="American Typewriter"/>
-        </w:rPr>
-        <w:t>doc_key = [</w:t>
+      <w:proofErr w:type="spellStart"/>
+      <w:r>
+        <w:rPr>
+          <w:rFonts w:ascii="American Typewriter" w:hAnsi="American Typewriter"/>
+        </w:rPr>
+        <w:t>doc_key</w:t>
+      </w:r>
+      <w:proofErr w:type="spellEnd"/>
+      <w:r>
+        <w:rPr>
+          <w:rFonts w:ascii="American Typewriter" w:hAnsi="American Typewriter"/>
+        </w:rPr>
+        <w:t xml:space="preserve"> = [</w:t>
       </w:r>
     </w:p>
     <w:p>
@@ -2095,6 +2125,7 @@
           <w:rFonts w:ascii="American Typewriter" w:hAnsi="American Typewriter"/>
         </w:rPr>
       </w:pPr>
+      <w:proofErr w:type="gramStart"/>
       <w:r>
         <w:rPr>
           <w:rFonts w:ascii="American Typewriter" w:hAnsi="American Typewriter"/>
@@ -2113,6 +2144,7 @@
         </w:rPr>
         <w:t>Name</w:t>
       </w:r>
+      <w:proofErr w:type="gramEnd"/>
       <w:r>
         <w:rPr>
           <w:rFonts w:ascii="American Typewriter" w:hAnsi="American Typewriter"/>
@@ -2184,6 +2216,7 @@
           <w:rFonts w:ascii="American Typewriter" w:hAnsi="American Typewriter"/>
         </w:rPr>
       </w:pPr>
+      <w:proofErr w:type="gramStart"/>
       <w:r>
         <w:rPr>
           <w:rFonts w:ascii="American Typewriter" w:hAnsi="American Typewriter"/>
@@ -2202,6 +2235,7 @@
         </w:rPr>
         <w:t>Name</w:t>
       </w:r>
+      <w:proofErr w:type="gramEnd"/>
       <w:r>
         <w:rPr>
           <w:rFonts w:ascii="American Typewriter" w:hAnsi="American Typewriter"/>
@@ -2293,12 +2327,14 @@
           <w:rFonts w:ascii="American Typewriter" w:hAnsi="American Typewriter"/>
         </w:rPr>
       </w:pPr>
+      <w:proofErr w:type="gramStart"/>
       <w:r>
         <w:rPr>
           <w:rFonts w:ascii="American Typewriter" w:hAnsi="American Typewriter"/>
         </w:rPr>
         <w:t xml:space="preserve">{ </w:t>
       </w:r>
+      <w:proofErr w:type="spellStart"/>
       <w:r>
         <w:rPr>
           <w:rFonts w:ascii="American Typewriter" w:hAnsi="American Typewriter"/>
@@ -2318,12 +2354,15 @@
         </w:rPr>
         <w:t>n</w:t>
       </w:r>
+      <w:proofErr w:type="spellEnd"/>
+      <w:proofErr w:type="gramEnd"/>
       <w:r>
         <w:rPr>
           <w:rFonts w:ascii="American Typewriter" w:hAnsi="American Typewriter"/>
         </w:rPr>
         <w:t>: [</w:t>
       </w:r>
+      <w:proofErr w:type="spellStart"/>
       <w:r>
         <w:rPr>
           <w:rFonts w:ascii="American Typewriter" w:hAnsi="American Typewriter"/>
@@ -2343,12 +2382,14 @@
         </w:rPr>
         <w:t>n</w:t>
       </w:r>
+      <w:proofErr w:type="spellEnd"/>
       <w:r>
         <w:rPr>
           <w:rFonts w:ascii="American Typewriter" w:hAnsi="American Typewriter"/>
         </w:rPr>
         <w:t xml:space="preserve">, </w:t>
       </w:r>
+      <w:proofErr w:type="spellStart"/>
       <w:r>
         <w:rPr>
           <w:rFonts w:ascii="American Typewriter" w:hAnsi="American Typewriter"/>
@@ -2368,6 +2409,7 @@
         </w:rPr>
         <w:t>n</w:t>
       </w:r>
+      <w:proofErr w:type="spellEnd"/>
       <w:r>
         <w:rPr>
           <w:rFonts w:ascii="American Typewriter" w:hAnsi="American Typewriter"/>
@@ -2404,7 +2446,15 @@
       </w:r>
       <w:r>
         <w:lastRenderedPageBreak/>
-        <w:t>a list. Each document incidence list is aligned in order with the list provided in the doc_key data structure.</w:t>
+        <w:t xml:space="preserve">a list. Each document incidence list is aligned in order with the list provided in the </w:t>
+      </w:r>
+      <w:proofErr w:type="spellStart"/>
+      <w:r>
+        <w:t>doc_key</w:t>
+      </w:r>
+      <w:proofErr w:type="spellEnd"/>
+      <w:r>
+        <w:t xml:space="preserve"> data structure.</w:t>
       </w:r>
     </w:p>
     <w:p>
@@ -2442,6 +2492,7 @@
           <w:rFonts w:ascii="American Typewriter" w:hAnsi="American Typewriter"/>
         </w:rPr>
       </w:pPr>
+      <w:proofErr w:type="gramStart"/>
       <w:r>
         <w:rPr>
           <w:rFonts w:ascii="American Typewriter" w:hAnsi="American Typewriter"/>
@@ -2454,6 +2505,7 @@
         </w:rPr>
         <w:t>Term</w:t>
       </w:r>
+      <w:proofErr w:type="gramEnd"/>
       <w:r>
         <w:rPr>
           <w:rFonts w:ascii="American Typewriter" w:hAnsi="American Typewriter"/>
@@ -2491,7 +2543,14 @@
         <w:rPr>
           <w:rFonts w:ascii="American Typewriter" w:hAnsi="American Typewriter"/>
         </w:rPr>
-        <w:t>, …, t</w:t>
+        <w:t xml:space="preserve">, …, </w:t>
+      </w:r>
+      <w:proofErr w:type="spellStart"/>
+      <w:r>
+        <w:rPr>
+          <w:rFonts w:ascii="American Typewriter" w:hAnsi="American Typewriter"/>
+        </w:rPr>
+        <w:t>t</w:t>
       </w:r>
       <w:r>
         <w:rPr>
@@ -2500,6 +2559,7 @@
         </w:rPr>
         <w:t>nf</w:t>
       </w:r>
+      <w:proofErr w:type="spellEnd"/>
       <w:r>
         <w:rPr>
           <w:rFonts w:ascii="American Typewriter" w:hAnsi="American Typewriter"/>
@@ -2514,6 +2574,7 @@
           <w:rFonts w:ascii="American Typewriter" w:hAnsi="American Typewriter"/>
         </w:rPr>
       </w:pPr>
+      <w:proofErr w:type="gramStart"/>
       <w:r>
         <w:rPr>
           <w:rFonts w:ascii="American Typewriter" w:hAnsi="American Typewriter"/>
@@ -2526,6 +2587,7 @@
         </w:rPr>
         <w:t>Term</w:t>
       </w:r>
+      <w:proofErr w:type="gramEnd"/>
       <w:r>
         <w:rPr>
           <w:rFonts w:ascii="American Typewriter" w:hAnsi="American Typewriter"/>
@@ -2563,7 +2625,14 @@
         <w:rPr>
           <w:rFonts w:ascii="American Typewriter" w:hAnsi="American Typewriter"/>
         </w:rPr>
-        <w:t>, …, t</w:t>
+        <w:t xml:space="preserve">, …, </w:t>
+      </w:r>
+      <w:proofErr w:type="spellStart"/>
+      <w:r>
+        <w:rPr>
+          <w:rFonts w:ascii="American Typewriter" w:hAnsi="American Typewriter"/>
+        </w:rPr>
+        <w:t>t</w:t>
       </w:r>
       <w:r>
         <w:rPr>
@@ -2572,6 +2641,7 @@
         </w:rPr>
         <w:t>nf</w:t>
       </w:r>
+      <w:proofErr w:type="spellEnd"/>
       <w:r>
         <w:rPr>
           <w:rFonts w:ascii="American Typewriter" w:hAnsi="American Typewriter"/>
@@ -2606,12 +2676,14 @@
           <w:rFonts w:ascii="American Typewriter" w:hAnsi="American Typewriter"/>
         </w:rPr>
       </w:pPr>
+      <w:proofErr w:type="gramStart"/>
       <w:r>
         <w:rPr>
           <w:rFonts w:ascii="American Typewriter" w:hAnsi="American Typewriter"/>
         </w:rPr>
         <w:t xml:space="preserve">{ </w:t>
       </w:r>
+      <w:proofErr w:type="spellStart"/>
       <w:r>
         <w:rPr>
           <w:rFonts w:ascii="American Typewriter" w:hAnsi="American Typewriter"/>
@@ -2625,6 +2697,8 @@
         </w:rPr>
         <w:t>m</w:t>
       </w:r>
+      <w:proofErr w:type="spellEnd"/>
+      <w:proofErr w:type="gramEnd"/>
       <w:r>
         <w:rPr>
           <w:rFonts w:ascii="American Typewriter" w:hAnsi="American Typewriter"/>
@@ -2655,7 +2729,14 @@
         <w:rPr>
           <w:rFonts w:ascii="American Typewriter" w:hAnsi="American Typewriter"/>
         </w:rPr>
-        <w:t>, …, t</w:t>
+        <w:t xml:space="preserve">, …, </w:t>
+      </w:r>
+      <w:proofErr w:type="spellStart"/>
+      <w:r>
+        <w:rPr>
+          <w:rFonts w:ascii="American Typewriter" w:hAnsi="American Typewriter"/>
+        </w:rPr>
+        <w:t>t</w:t>
       </w:r>
       <w:r>
         <w:rPr>
@@ -2664,6 +2745,7 @@
         </w:rPr>
         <w:t>nf</w:t>
       </w:r>
+      <w:proofErr w:type="spellEnd"/>
       <w:r>
         <w:rPr>
           <w:rFonts w:ascii="American Typewriter" w:hAnsi="American Typewriter"/>
@@ -2748,13 +2830,105 @@
         <w:rPr>
           <w:rFonts w:ascii="American Typewriter" w:hAnsi="American Typewriter"/>
         </w:rPr>
-        <w:t>: [ [DocID, Pr</w:t>
-      </w:r>
-      <w:r>
-        <w:rPr>
-          <w:rFonts w:ascii="American Typewriter" w:hAnsi="American Typewriter"/>
-        </w:rPr>
-        <w:t>ox], [DocID, Prox], … [DocID, Prox] ],</w:t>
+        <w:t>: [ [</w:t>
+      </w:r>
+      <w:proofErr w:type="spellStart"/>
+      <w:r>
+        <w:rPr>
+          <w:rFonts w:ascii="American Typewriter" w:hAnsi="American Typewriter"/>
+        </w:rPr>
+        <w:t>DocID</w:t>
+      </w:r>
+      <w:proofErr w:type="spellEnd"/>
+      <w:r>
+        <w:rPr>
+          <w:rFonts w:ascii="American Typewriter" w:hAnsi="American Typewriter"/>
+        </w:rPr>
+        <w:t xml:space="preserve">, </w:t>
+      </w:r>
+      <w:proofErr w:type="spellStart"/>
+      <w:r>
+        <w:rPr>
+          <w:rFonts w:ascii="American Typewriter" w:hAnsi="American Typewriter"/>
+        </w:rPr>
+        <w:t>Pr</w:t>
+      </w:r>
+      <w:r>
+        <w:rPr>
+          <w:rFonts w:ascii="American Typewriter" w:hAnsi="American Typewriter"/>
+        </w:rPr>
+        <w:t>ox</w:t>
+      </w:r>
+      <w:proofErr w:type="spellEnd"/>
+      <w:r>
+        <w:rPr>
+          <w:rFonts w:ascii="American Typewriter" w:hAnsi="American Typewriter"/>
+        </w:rPr>
+        <w:t>], [</w:t>
+      </w:r>
+      <w:proofErr w:type="spellStart"/>
+      <w:r>
+        <w:rPr>
+          <w:rFonts w:ascii="American Typewriter" w:hAnsi="American Typewriter"/>
+        </w:rPr>
+        <w:t>DocID</w:t>
+      </w:r>
+      <w:proofErr w:type="spellEnd"/>
+      <w:r>
+        <w:rPr>
+          <w:rFonts w:ascii="American Typewriter" w:hAnsi="American Typewriter"/>
+        </w:rPr>
+        <w:t xml:space="preserve">, </w:t>
+      </w:r>
+      <w:proofErr w:type="spellStart"/>
+      <w:r>
+        <w:rPr>
+          <w:rFonts w:ascii="American Typewriter" w:hAnsi="American Typewriter"/>
+        </w:rPr>
+        <w:t>Prox</w:t>
+      </w:r>
+      <w:proofErr w:type="spellEnd"/>
+      <w:r>
+        <w:rPr>
+          <w:rFonts w:ascii="American Typewriter" w:hAnsi="American Typewriter"/>
+        </w:rPr>
+        <w:t>], … [</w:t>
+      </w:r>
+      <w:proofErr w:type="spellStart"/>
+      <w:r>
+        <w:rPr>
+          <w:rFonts w:ascii="American Typewriter" w:hAnsi="American Typewriter"/>
+        </w:rPr>
+        <w:t>DocID</w:t>
+      </w:r>
+      <w:proofErr w:type="spellEnd"/>
+      <w:r>
+        <w:rPr>
+          <w:rFonts w:ascii="American Typewriter" w:hAnsi="American Typewriter"/>
+        </w:rPr>
+        <w:t xml:space="preserve">, </w:t>
+      </w:r>
+      <w:proofErr w:type="spellStart"/>
+      <w:r>
+        <w:rPr>
+          <w:rFonts w:ascii="American Typewriter" w:hAnsi="American Typewriter"/>
+        </w:rPr>
+        <w:t>Prox</w:t>
+      </w:r>
+      <w:proofErr w:type="spellEnd"/>
+      <w:proofErr w:type="gramStart"/>
+      <w:r>
+        <w:rPr>
+          <w:rFonts w:ascii="American Typewriter" w:hAnsi="American Typewriter"/>
+        </w:rPr>
+        <w:t>] ]</w:t>
+      </w:r>
+      <w:proofErr w:type="gramEnd"/>
+      <w:r>
+        <w:rPr>
+          <w:rFonts w:ascii="American Typewriter" w:hAnsi="American Typewriter"/>
+        </w:rPr>
+        <w:t>,</w:t>
       </w:r>
     </w:p>
     <w:p>
@@ -2781,7 +2955,99 @@
         <w:rPr>
           <w:rFonts w:ascii="American Typewriter" w:hAnsi="American Typewriter"/>
         </w:rPr>
-        <w:t>: [ [DocID, Prox], [DocID, Prox], … [DocID, Prox] ],</w:t>
+        <w:t>: [ [</w:t>
+      </w:r>
+      <w:proofErr w:type="spellStart"/>
+      <w:r>
+        <w:rPr>
+          <w:rFonts w:ascii="American Typewriter" w:hAnsi="American Typewriter"/>
+        </w:rPr>
+        <w:t>DocID</w:t>
+      </w:r>
+      <w:proofErr w:type="spellEnd"/>
+      <w:r>
+        <w:rPr>
+          <w:rFonts w:ascii="American Typewriter" w:hAnsi="American Typewriter"/>
+        </w:rPr>
+        <w:t xml:space="preserve">, </w:t>
+      </w:r>
+      <w:proofErr w:type="spellStart"/>
+      <w:r>
+        <w:rPr>
+          <w:rFonts w:ascii="American Typewriter" w:hAnsi="American Typewriter"/>
+        </w:rPr>
+        <w:t>Prox</w:t>
+      </w:r>
+      <w:proofErr w:type="spellEnd"/>
+      <w:r>
+        <w:rPr>
+          <w:rFonts w:ascii="American Typewriter" w:hAnsi="American Typewriter"/>
+        </w:rPr>
+        <w:t>], [</w:t>
+      </w:r>
+      <w:proofErr w:type="spellStart"/>
+      <w:r>
+        <w:rPr>
+          <w:rFonts w:ascii="American Typewriter" w:hAnsi="American Typewriter"/>
+        </w:rPr>
+        <w:t>DocID</w:t>
+      </w:r>
+      <w:proofErr w:type="spellEnd"/>
+      <w:r>
+        <w:rPr>
+          <w:rFonts w:ascii="American Typewriter" w:hAnsi="American Typewriter"/>
+        </w:rPr>
+        <w:t xml:space="preserve">, </w:t>
+      </w:r>
+      <w:proofErr w:type="spellStart"/>
+      <w:r>
+        <w:rPr>
+          <w:rFonts w:ascii="American Typewriter" w:hAnsi="American Typewriter"/>
+        </w:rPr>
+        <w:t>Prox</w:t>
+      </w:r>
+      <w:proofErr w:type="spellEnd"/>
+      <w:r>
+        <w:rPr>
+          <w:rFonts w:ascii="American Typewriter" w:hAnsi="American Typewriter"/>
+        </w:rPr>
+        <w:t>], … [</w:t>
+      </w:r>
+      <w:proofErr w:type="spellStart"/>
+      <w:r>
+        <w:rPr>
+          <w:rFonts w:ascii="American Typewriter" w:hAnsi="American Typewriter"/>
+        </w:rPr>
+        <w:t>DocID</w:t>
+      </w:r>
+      <w:proofErr w:type="spellEnd"/>
+      <w:r>
+        <w:rPr>
+          <w:rFonts w:ascii="American Typewriter" w:hAnsi="American Typewriter"/>
+        </w:rPr>
+        <w:t xml:space="preserve">, </w:t>
+      </w:r>
+      <w:proofErr w:type="spellStart"/>
+      <w:r>
+        <w:rPr>
+          <w:rFonts w:ascii="American Typewriter" w:hAnsi="American Typewriter"/>
+        </w:rPr>
+        <w:t>Prox</w:t>
+      </w:r>
+      <w:proofErr w:type="spellEnd"/>
+      <w:proofErr w:type="gramStart"/>
+      <w:r>
+        <w:rPr>
+          <w:rFonts w:ascii="American Typewriter" w:hAnsi="American Typewriter"/>
+        </w:rPr>
+        <w:t>] ]</w:t>
+      </w:r>
+      <w:proofErr w:type="gramEnd"/>
+      <w:r>
+        <w:rPr>
+          <w:rFonts w:ascii="American Typewriter" w:hAnsi="American Typewriter"/>
+        </w:rPr>
+        <w:t>,</w:t>
       </w:r>
     </w:p>
     <w:p>
@@ -2805,6 +3071,7 @@
           <w:rFonts w:ascii="American Typewriter" w:hAnsi="American Typewriter"/>
         </w:rPr>
       </w:pPr>
+      <w:proofErr w:type="spellStart"/>
       <w:r>
         <w:rPr>
           <w:rFonts w:ascii="American Typewriter" w:hAnsi="American Typewriter"/>
@@ -2818,12 +3085,99 @@
         </w:rPr>
         <w:t>m</w:t>
       </w:r>
-      <w:r>
-        <w:rPr>
-          <w:rFonts w:ascii="American Typewriter" w:hAnsi="American Typewriter"/>
-        </w:rPr>
-        <w:t>: [ [DocID, Prox], [DocID, Prox], … [DocID, Prox] ]</w:t>
-      </w:r>
+      <w:proofErr w:type="spellEnd"/>
+      <w:r>
+        <w:rPr>
+          <w:rFonts w:ascii="American Typewriter" w:hAnsi="American Typewriter"/>
+        </w:rPr>
+        <w:t>: [ [</w:t>
+      </w:r>
+      <w:proofErr w:type="spellStart"/>
+      <w:r>
+        <w:rPr>
+          <w:rFonts w:ascii="American Typewriter" w:hAnsi="American Typewriter"/>
+        </w:rPr>
+        <w:t>DocID</w:t>
+      </w:r>
+      <w:proofErr w:type="spellEnd"/>
+      <w:r>
+        <w:rPr>
+          <w:rFonts w:ascii="American Typewriter" w:hAnsi="American Typewriter"/>
+        </w:rPr>
+        <w:t xml:space="preserve">, </w:t>
+      </w:r>
+      <w:proofErr w:type="spellStart"/>
+      <w:r>
+        <w:rPr>
+          <w:rFonts w:ascii="American Typewriter" w:hAnsi="American Typewriter"/>
+        </w:rPr>
+        <w:t>Prox</w:t>
+      </w:r>
+      <w:proofErr w:type="spellEnd"/>
+      <w:r>
+        <w:rPr>
+          <w:rFonts w:ascii="American Typewriter" w:hAnsi="American Typewriter"/>
+        </w:rPr>
+        <w:t>], [</w:t>
+      </w:r>
+      <w:proofErr w:type="spellStart"/>
+      <w:r>
+        <w:rPr>
+          <w:rFonts w:ascii="American Typewriter" w:hAnsi="American Typewriter"/>
+        </w:rPr>
+        <w:t>DocID</w:t>
+      </w:r>
+      <w:proofErr w:type="spellEnd"/>
+      <w:r>
+        <w:rPr>
+          <w:rFonts w:ascii="American Typewriter" w:hAnsi="American Typewriter"/>
+        </w:rPr>
+        <w:t xml:space="preserve">, </w:t>
+      </w:r>
+      <w:proofErr w:type="spellStart"/>
+      <w:r>
+        <w:rPr>
+          <w:rFonts w:ascii="American Typewriter" w:hAnsi="American Typewriter"/>
+        </w:rPr>
+        <w:t>Prox</w:t>
+      </w:r>
+      <w:proofErr w:type="spellEnd"/>
+      <w:r>
+        <w:rPr>
+          <w:rFonts w:ascii="American Typewriter" w:hAnsi="American Typewriter"/>
+        </w:rPr>
+        <w:t>], … [</w:t>
+      </w:r>
+      <w:proofErr w:type="spellStart"/>
+      <w:r>
+        <w:rPr>
+          <w:rFonts w:ascii="American Typewriter" w:hAnsi="American Typewriter"/>
+        </w:rPr>
+        <w:t>DocID</w:t>
+      </w:r>
+      <w:proofErr w:type="spellEnd"/>
+      <w:r>
+        <w:rPr>
+          <w:rFonts w:ascii="American Typewriter" w:hAnsi="American Typewriter"/>
+        </w:rPr>
+        <w:t xml:space="preserve">, </w:t>
+      </w:r>
+      <w:proofErr w:type="spellStart"/>
+      <w:r>
+        <w:rPr>
+          <w:rFonts w:ascii="American Typewriter" w:hAnsi="American Typewriter"/>
+        </w:rPr>
+        <w:t>Prox</w:t>
+      </w:r>
+      <w:proofErr w:type="spellEnd"/>
+      <w:proofErr w:type="gramStart"/>
+      <w:r>
+        <w:rPr>
+          <w:rFonts w:ascii="American Typewriter" w:hAnsi="American Typewriter"/>
+        </w:rPr>
+        <w:t>] ]</w:t>
+      </w:r>
+      <w:proofErr w:type="gramEnd"/>
     </w:p>
     <w:p>
       <w:pPr>
@@ -2906,7 +3260,21 @@
         <w:rPr>
           <w:color w:val="FF0000"/>
         </w:rPr>
-        <w:t xml:space="preserve"> (InWork)</w:t>
+        <w:t xml:space="preserve"> (</w:t>
+      </w:r>
+      <w:proofErr w:type="spellStart"/>
+      <w:r>
+        <w:rPr>
+          <w:color w:val="FF0000"/>
+        </w:rPr>
+        <w:t>InWork</w:t>
+      </w:r>
+      <w:proofErr w:type="spellEnd"/>
+      <w:r>
+        <w:rPr>
+          <w:color w:val="FF0000"/>
+        </w:rPr>
+        <w:t>)</w:t>
       </w:r>
     </w:p>
     <w:p>
@@ -2929,12 +3297,14 @@
         </w:rPr>
         <w:t>Up Dictionary (</w:t>
       </w:r>
+      <w:proofErr w:type="spellStart"/>
       <w:r>
         <w:rPr>
           <w:color w:val="FF0000"/>
         </w:rPr>
         <w:t>InWork</w:t>
       </w:r>
+      <w:proofErr w:type="spellEnd"/>
       <w:r>
         <w:rPr>
           <w:color w:val="FF0000"/>
@@ -2982,11 +3352,19 @@
           <w:rFonts w:ascii="American Typewriter" w:hAnsi="American Typewriter"/>
         </w:rPr>
       </w:pPr>
-      <w:r>
-        <w:rPr>
-          <w:rFonts w:ascii="American Typewriter" w:hAnsi="American Typewriter"/>
-        </w:rPr>
-        <w:t>docVector = [</w:t>
+      <w:proofErr w:type="spellStart"/>
+      <w:r>
+        <w:rPr>
+          <w:rFonts w:ascii="American Typewriter" w:hAnsi="American Typewriter"/>
+        </w:rPr>
+        <w:t>docVector</w:t>
+      </w:r>
+      <w:proofErr w:type="spellEnd"/>
+      <w:r>
+        <w:rPr>
+          <w:rFonts w:ascii="American Typewriter" w:hAnsi="American Typewriter"/>
+        </w:rPr>
+        <w:t xml:space="preserve"> = [</w:t>
       </w:r>
     </w:p>
     <w:p>
@@ -3007,7 +3385,23 @@
           <w:rFonts w:ascii="American Typewriter" w:hAnsi="American Typewriter"/>
           <w:vertAlign w:val="subscript"/>
         </w:rPr>
-        <w:t>T1,D1</w:t>
+        <w:t>T</w:t>
+      </w:r>
+      <w:proofErr w:type="gramStart"/>
+      <w:r>
+        <w:rPr>
+          <w:rFonts w:ascii="American Typewriter" w:hAnsi="American Typewriter"/>
+          <w:vertAlign w:val="subscript"/>
+        </w:rPr>
+        <w:t>1,D</w:t>
+      </w:r>
+      <w:proofErr w:type="gramEnd"/>
+      <w:r>
+        <w:rPr>
+          <w:rFonts w:ascii="American Typewriter" w:hAnsi="American Typewriter"/>
+          <w:vertAlign w:val="subscript"/>
+        </w:rPr>
+        <w:t>1</w:t>
       </w:r>
       <w:r>
         <w:rPr>
@@ -3060,7 +3454,23 @@
           <w:rFonts w:ascii="American Typewriter" w:hAnsi="American Typewriter"/>
           <w:vertAlign w:val="subscript"/>
         </w:rPr>
-        <w:t xml:space="preserve"> T2,D1</w:t>
+        <w:t xml:space="preserve"> T</w:t>
+      </w:r>
+      <w:proofErr w:type="gramStart"/>
+      <w:r>
+        <w:rPr>
+          <w:rFonts w:ascii="American Typewriter" w:hAnsi="American Typewriter"/>
+          <w:vertAlign w:val="subscript"/>
+        </w:rPr>
+        <w:t>2,D</w:t>
+      </w:r>
+      <w:proofErr w:type="gramEnd"/>
+      <w:r>
+        <w:rPr>
+          <w:rFonts w:ascii="American Typewriter" w:hAnsi="American Typewriter"/>
+          <w:vertAlign w:val="subscript"/>
+        </w:rPr>
+        <w:t>1</w:t>
       </w:r>
       <w:r>
         <w:rPr>
@@ -3127,7 +3537,23 @@
           <w:rFonts w:ascii="American Typewriter" w:hAnsi="American Typewriter"/>
           <w:vertAlign w:val="subscript"/>
         </w:rPr>
-        <w:t xml:space="preserve"> Tm,D1</w:t>
+        <w:t xml:space="preserve"> </w:t>
+      </w:r>
+      <w:proofErr w:type="gramStart"/>
+      <w:r>
+        <w:rPr>
+          <w:rFonts w:ascii="American Typewriter" w:hAnsi="American Typewriter"/>
+          <w:vertAlign w:val="subscript"/>
+        </w:rPr>
+        <w:t>Tm,D</w:t>
+      </w:r>
+      <w:proofErr w:type="gramEnd"/>
+      <w:r>
+        <w:rPr>
+          <w:rFonts w:ascii="American Typewriter" w:hAnsi="American Typewriter"/>
+          <w:vertAlign w:val="subscript"/>
+        </w:rPr>
+        <w:t>1</w:t>
       </w:r>
       <w:r>
         <w:rPr>
@@ -3153,8 +3579,17 @@
           <w:rFonts w:ascii="American Typewriter" w:hAnsi="American Typewriter"/>
           <w:vertAlign w:val="subscript"/>
         </w:rPr>
-        <w:t xml:space="preserve"> Tm,Dn</w:t>
-      </w:r>
+        <w:t xml:space="preserve"> </w:t>
+      </w:r>
+      <w:proofErr w:type="spellStart"/>
+      <w:r>
+        <w:rPr>
+          <w:rFonts w:ascii="American Typewriter" w:hAnsi="American Typewriter"/>
+          <w:vertAlign w:val="subscript"/>
+        </w:rPr>
+        <w:t>Tm,Dn</w:t>
+      </w:r>
+      <w:proofErr w:type="spellEnd"/>
       <w:r>
         <w:rPr>
           <w:rFonts w:ascii="American Typewriter" w:hAnsi="American Typewriter"/>
@@ -3202,11 +3637,19 @@
           <w:rFonts w:ascii="American Typewriter" w:hAnsi="American Typewriter"/>
         </w:rPr>
       </w:pPr>
-      <w:r>
-        <w:rPr>
-          <w:rFonts w:ascii="American Typewriter" w:hAnsi="American Typewriter"/>
-        </w:rPr>
-        <w:t>proxVector = [</w:t>
+      <w:proofErr w:type="spellStart"/>
+      <w:r>
+        <w:rPr>
+          <w:rFonts w:ascii="American Typewriter" w:hAnsi="American Typewriter"/>
+        </w:rPr>
+        <w:t>proxVector</w:t>
+      </w:r>
+      <w:proofErr w:type="spellEnd"/>
+      <w:r>
+        <w:rPr>
+          <w:rFonts w:ascii="American Typewriter" w:hAnsi="American Typewriter"/>
+        </w:rPr>
+        <w:t xml:space="preserve"> = [</w:t>
       </w:r>
     </w:p>
     <w:p>
@@ -3235,7 +3678,23 @@
           <w:rFonts w:ascii="American Typewriter" w:hAnsi="American Typewriter"/>
           <w:vertAlign w:val="subscript"/>
         </w:rPr>
-        <w:t>T1,D1</w:t>
+        <w:t>T</w:t>
+      </w:r>
+      <w:proofErr w:type="gramStart"/>
+      <w:r>
+        <w:rPr>
+          <w:rFonts w:ascii="American Typewriter" w:hAnsi="American Typewriter"/>
+          <w:vertAlign w:val="subscript"/>
+        </w:rPr>
+        <w:t>1,D</w:t>
+      </w:r>
+      <w:proofErr w:type="gramEnd"/>
+      <w:r>
+        <w:rPr>
+          <w:rFonts w:ascii="American Typewriter" w:hAnsi="American Typewriter"/>
+          <w:vertAlign w:val="subscript"/>
+        </w:rPr>
+        <w:t>1</w:t>
       </w:r>
       <w:r>
         <w:rPr>
@@ -3448,7 +3907,23 @@
           <w:rFonts w:ascii="American Typewriter" w:hAnsi="American Typewriter"/>
           <w:vertAlign w:val="subscript"/>
         </w:rPr>
-        <w:t>T2,D1</w:t>
+        <w:t>T</w:t>
+      </w:r>
+      <w:proofErr w:type="gramStart"/>
+      <w:r>
+        <w:rPr>
+          <w:rFonts w:ascii="American Typewriter" w:hAnsi="American Typewriter"/>
+          <w:vertAlign w:val="subscript"/>
+        </w:rPr>
+        <w:t>2,D</w:t>
+      </w:r>
+      <w:proofErr w:type="gramEnd"/>
+      <w:r>
+        <w:rPr>
+          <w:rFonts w:ascii="American Typewriter" w:hAnsi="American Typewriter"/>
+          <w:vertAlign w:val="subscript"/>
+        </w:rPr>
+        <w:t>1</w:t>
       </w:r>
       <w:r>
         <w:rPr>
@@ -3670,6 +4145,7 @@
         </w:rPr>
         <w:t>1</w:t>
       </w:r>
+      <w:proofErr w:type="gramStart"/>
       <w:r>
         <w:rPr>
           <w:rFonts w:ascii="American Typewriter" w:hAnsi="American Typewriter"/>
@@ -3690,7 +4166,15 @@
           <w:rFonts w:ascii="American Typewriter" w:hAnsi="American Typewriter"/>
           <w:vertAlign w:val="subscript"/>
         </w:rPr>
-        <w:t>,D1</w:t>
+        <w:t>,D</w:t>
+      </w:r>
+      <w:proofErr w:type="gramEnd"/>
+      <w:r>
+        <w:rPr>
+          <w:rFonts w:ascii="American Typewriter" w:hAnsi="American Typewriter"/>
+          <w:vertAlign w:val="subscript"/>
+        </w:rPr>
+        <w:t>1</w:t>
       </w:r>
       <w:r>
         <w:rPr>
@@ -3959,7 +4443,14 @@
         <w:rPr>
           <w:rFonts w:ascii="American Typewriter" w:hAnsi="American Typewriter"/>
         </w:rPr>
-        <w:t>, …, P</w:t>
+        <w:t xml:space="preserve">, …, </w:t>
+      </w:r>
+      <w:proofErr w:type="spellStart"/>
+      <w:r>
+        <w:rPr>
+          <w:rFonts w:ascii="American Typewriter" w:hAnsi="American Typewriter"/>
+        </w:rPr>
+        <w:t>P</w:t>
       </w:r>
       <w:r>
         <w:rPr>
@@ -3991,6 +4482,7 @@
         </w:rPr>
         <w:t>Dn</w:t>
       </w:r>
+      <w:proofErr w:type="spellEnd"/>
       <w:r>
         <w:rPr>
           <w:rFonts w:ascii="American Typewriter" w:hAnsi="American Typewriter"/>
@@ -4044,11 +4536,19 @@
           <w:rFonts w:ascii="American Typewriter" w:hAnsi="American Typewriter"/>
         </w:rPr>
       </w:pPr>
-      <w:r>
-        <w:rPr>
-          <w:rFonts w:ascii="American Typewriter" w:hAnsi="American Typewriter"/>
-        </w:rPr>
-        <w:t>termIndex = {</w:t>
+      <w:proofErr w:type="spellStart"/>
+      <w:r>
+        <w:rPr>
+          <w:rFonts w:ascii="American Typewriter" w:hAnsi="American Typewriter"/>
+        </w:rPr>
+        <w:t>termIndex</w:t>
+      </w:r>
+      <w:proofErr w:type="spellEnd"/>
+      <w:r>
+        <w:rPr>
+          <w:rFonts w:ascii="American Typewriter" w:hAnsi="American Typewriter"/>
+        </w:rPr>
+        <w:t xml:space="preserve"> = {</w:t>
       </w:r>
     </w:p>
     <w:p>
@@ -4153,6 +4653,7 @@
           <w:vertAlign w:val="subscript"/>
         </w:rPr>
       </w:pPr>
+      <w:proofErr w:type="spellStart"/>
       <w:r>
         <w:rPr>
           <w:rFonts w:ascii="American Typewriter" w:hAnsi="American Typewriter"/>
@@ -4167,11 +4668,19 @@
         </w:rPr>
         <w:t>m</w:t>
       </w:r>
-      <w:r>
-        <w:rPr>
-          <w:rFonts w:ascii="American Typewriter" w:hAnsi="American Typewriter"/>
-        </w:rPr>
-        <w:t>: i</w:t>
+      <w:proofErr w:type="spellEnd"/>
+      <w:r>
+        <w:rPr>
+          <w:rFonts w:ascii="American Typewriter" w:hAnsi="American Typewriter"/>
+        </w:rPr>
+        <w:t xml:space="preserve">: </w:t>
+      </w:r>
+      <w:proofErr w:type="spellStart"/>
+      <w:r>
+        <w:rPr>
+          <w:rFonts w:ascii="American Typewriter" w:hAnsi="American Typewriter"/>
+        </w:rPr>
+        <w:t>i</w:t>
       </w:r>
       <w:r>
         <w:rPr>
@@ -4181,6 +4690,7 @@
         </w:rPr>
         <w:t>m</w:t>
       </w:r>
+      <w:proofErr w:type="spellEnd"/>
     </w:p>
     <w:p>
       <w:pPr>
@@ -4441,7 +4951,14 @@
         <w:rPr>
           <w:rFonts w:ascii="American Typewriter" w:hAnsi="American Typewriter"/>
         </w:rPr>
-        <w:t>[ DocName</w:t>
+        <w:t xml:space="preserve">[ </w:t>
+      </w:r>
+      <w:proofErr w:type="spellStart"/>
+      <w:r>
+        <w:rPr>
+          <w:rFonts w:ascii="American Typewriter" w:hAnsi="American Typewriter"/>
+        </w:rPr>
+        <w:t>DocName</w:t>
       </w:r>
       <w:r>
         <w:rPr>
@@ -4451,11 +4968,19 @@
         </w:rPr>
         <w:t>n</w:t>
       </w:r>
-      <w:r>
-        <w:rPr>
-          <w:rFonts w:ascii="American Typewriter" w:hAnsi="American Typewriter"/>
-        </w:rPr>
-        <w:t>, DocLocation</w:t>
+      <w:proofErr w:type="spellEnd"/>
+      <w:r>
+        <w:rPr>
+          <w:rFonts w:ascii="American Typewriter" w:hAnsi="American Typewriter"/>
+        </w:rPr>
+        <w:t xml:space="preserve">, </w:t>
+      </w:r>
+      <w:proofErr w:type="spellStart"/>
+      <w:r>
+        <w:rPr>
+          <w:rFonts w:ascii="American Typewriter" w:hAnsi="American Typewriter"/>
+        </w:rPr>
+        <w:t>DocLocation</w:t>
       </w:r>
       <w:r>
         <w:rPr>
@@ -4465,11 +4990,19 @@
         </w:rPr>
         <w:t>n</w:t>
       </w:r>
-      <w:r>
-        <w:rPr>
-          <w:rFonts w:ascii="American Typewriter" w:hAnsi="American Typewriter"/>
-        </w:rPr>
-        <w:t>, Rank</w:t>
+      <w:proofErr w:type="spellEnd"/>
+      <w:r>
+        <w:rPr>
+          <w:rFonts w:ascii="American Typewriter" w:hAnsi="American Typewriter"/>
+        </w:rPr>
+        <w:t xml:space="preserve">, </w:t>
+      </w:r>
+      <w:proofErr w:type="spellStart"/>
+      <w:r>
+        <w:rPr>
+          <w:rFonts w:ascii="American Typewriter" w:hAnsi="American Typewriter"/>
+        </w:rPr>
+        <w:t>Rank</w:t>
       </w:r>
       <w:r>
         <w:rPr>
@@ -4479,11 +5012,19 @@
         </w:rPr>
         <w:t>n</w:t>
       </w:r>
-      <w:r>
-        <w:rPr>
-          <w:rFonts w:ascii="American Typewriter" w:hAnsi="American Typewriter"/>
-        </w:rPr>
-        <w:t>, Summary</w:t>
+      <w:proofErr w:type="spellEnd"/>
+      <w:r>
+        <w:rPr>
+          <w:rFonts w:ascii="American Typewriter" w:hAnsi="American Typewriter"/>
+        </w:rPr>
+        <w:t xml:space="preserve">, </w:t>
+      </w:r>
+      <w:proofErr w:type="spellStart"/>
+      <w:r>
+        <w:rPr>
+          <w:rFonts w:ascii="American Typewriter" w:hAnsi="American Typewriter"/>
+        </w:rPr>
+        <w:t>Summary</w:t>
       </w:r>
       <w:r>
         <w:rPr>
@@ -4493,6 +5034,7 @@
         </w:rPr>
         <w:t>n</w:t>
       </w:r>
+      <w:proofErr w:type="spellEnd"/>
       <w:r>
         <w:rPr>
           <w:rFonts w:ascii="American Typewriter" w:hAnsi="American Typewriter"/>
@@ -4583,7 +5125,15 @@
         <w:ind w:firstLine="0"/>
       </w:pPr>
       <w:r>
-        <w:t>A dictionary called “doc_key” is created to store the filename, document ID and file path for each document ingested.</w:t>
+        <w:t>A dictionary called “</w:t>
+      </w:r>
+      <w:proofErr w:type="spellStart"/>
+      <w:r>
+        <w:t>doc_key</w:t>
+      </w:r>
+      <w:proofErr w:type="spellEnd"/>
+      <w:r>
+        <w:t>” is created to store the filename, document ID and file path for each document ingested.</w:t>
       </w:r>
       <w:r>
         <w:t xml:space="preserve"> </w:t>
@@ -4649,7 +5199,15 @@
         <w:t>,</w:t>
       </w:r>
       <w:r>
-        <w:t xml:space="preserve"> is processed by the function “func_tokenize” within the ingest.py file.</w:t>
+        <w:t xml:space="preserve"> is processed by the function “</w:t>
+      </w:r>
+      <w:proofErr w:type="spellStart"/>
+      <w:r>
+        <w:t>func_tokenize</w:t>
+      </w:r>
+      <w:proofErr w:type="spellEnd"/>
+      <w:r>
+        <w:t>” within the ingest.py file.</w:t>
       </w:r>
       <w:r>
         <w:t xml:space="preserve"> </w:t>
@@ -4675,7 +5233,15 @@
         <w:t xml:space="preserve">) </w:t>
       </w:r>
       <w:r>
-        <w:t>is used to create stop word lists and a stemming function within func_tokenize.</w:t>
+        <w:t xml:space="preserve">is used to create stop word lists and a stemming function within </w:t>
+      </w:r>
+      <w:proofErr w:type="spellStart"/>
+      <w:r>
+        <w:t>func_tokenize</w:t>
+      </w:r>
+      <w:proofErr w:type="spellEnd"/>
+      <w:r>
+        <w:t>.</w:t>
       </w:r>
       <w:r>
         <w:t xml:space="preserve"> </w:t>
@@ -4698,7 +5264,15 @@
     </w:p>
     <w:p>
       <w:r>
-        <w:t>Preprocessing within func_tokenize consists of 4 steps executed on each index of the data array:</w:t>
+        <w:t xml:space="preserve">Preprocessing within </w:t>
+      </w:r>
+      <w:proofErr w:type="spellStart"/>
+      <w:r>
+        <w:t>func_tokenize</w:t>
+      </w:r>
+      <w:proofErr w:type="spellEnd"/>
+      <w:r>
+        <w:t xml:space="preserve"> consists of 4 steps executed on each index of the data array:</w:t>
       </w:r>
     </w:p>
     <w:p>
@@ -4725,7 +5299,17 @@
         <w:t xml:space="preserve"> The data stream is converted to </w:t>
       </w:r>
       <w:r>
-        <w:t>lower case, punctuation is removed, and the stream is split into tokens via the Python string.split() method.</w:t>
+        <w:t xml:space="preserve">lower case, punctuation is removed, and the stream is split into tokens via the Python </w:t>
+      </w:r>
+      <w:proofErr w:type="spellStart"/>
+      <w:proofErr w:type="gramStart"/>
+      <w:r>
+        <w:t>string.split</w:t>
+      </w:r>
+      <w:proofErr w:type="spellEnd"/>
+      <w:proofErr w:type="gramEnd"/>
+      <w:r>
+        <w:t>() method.</w:t>
       </w:r>
     </w:p>
     <w:p>
@@ -4874,13 +5458,37 @@
     </w:p>
     <w:p>
       <w:r>
-        <w:t>Finally, data is exported to a file called “ingestOutput.db” using the Python shelve library.</w:t>
+        <w:t>Finally, data is exported to a file called “</w:t>
+      </w:r>
+      <w:proofErr w:type="spellStart"/>
+      <w:r>
+        <w:t>ingestOutput.db</w:t>
+      </w:r>
+      <w:proofErr w:type="spellEnd"/>
+      <w:r>
+        <w:t>” using the Python shelve library.</w:t>
       </w:r>
       <w:r>
         <w:t xml:space="preserve"> </w:t>
       </w:r>
       <w:r>
-        <w:t>The “terms” dictionary is exported as “index”, the “doc_key” dictionary is exported as “doc_key” and the “proximity” dictionary is exported as “prox</w:t>
+        <w:t>The “terms” dictionary is exported as “index”, the “</w:t>
+      </w:r>
+      <w:proofErr w:type="spellStart"/>
+      <w:r>
+        <w:t>doc_key</w:t>
+      </w:r>
+      <w:proofErr w:type="spellEnd"/>
+      <w:r>
+        <w:t>” dictionary is exported as “</w:t>
+      </w:r>
+      <w:proofErr w:type="spellStart"/>
+      <w:r>
+        <w:t>doc_key</w:t>
+      </w:r>
+      <w:proofErr w:type="spellEnd"/>
+      <w:r>
+        <w:t>” and the “proximity” dictionary is exported as “prox</w:t>
       </w:r>
       <w:r>
         <w:t>imity” within the output file.</w:t>
@@ -4905,7 +5513,15 @@
     </w:p>
     <w:p>
       <w:r>
-        <w:t>The processing module reads in the output file from the ingest function in order to acquire the pre-processing data structures. It then generates the TF-IDF, normalizes the vectors and stores the VSM for the query module. Additionally, processing generates a proximity matrix, similar to the VSM data structure and also stores it, along with the doc_key structure into the output shelve file for use by the query function.</w:t>
+        <w:t xml:space="preserve">The processing module reads in the output file from the ingest function in order to acquire the pre-processing data structures. It then generates the TF-IDF, normalizes the vectors and stores the VSM for the query module. Additionally, processing generates a proximity matrix, similar to the VSM data structure and also stores it, along with the </w:t>
+      </w:r>
+      <w:proofErr w:type="spellStart"/>
+      <w:r>
+        <w:t>doc_key</w:t>
+      </w:r>
+      <w:proofErr w:type="spellEnd"/>
+      <w:r>
+        <w:t xml:space="preserve"> structure into the output shelve file for use by the query function.</w:t>
       </w:r>
     </w:p>
     <w:p>
@@ -4913,7 +5529,23 @@
         <w:t>To accomplish this, the index data structure (the term incidence matrix) is sorted and then walked through to evaluate for the Document Frequencies of each term</w:t>
       </w:r>
       <w:r>
-        <w:t xml:space="preserve"> in order to generate the VSM. It does so by first calculating the non-zero indices in the document arrays along with calculating the idf (log n/df), where n is the length of the array (# of documents). With this data, the non-normalized weights are calculated, |W</w:t>
+        <w:t xml:space="preserve"> in order to generate the VSM. It does so by first calculating the non-zero indices in the document arrays along with calculating the </w:t>
+      </w:r>
+      <w:proofErr w:type="spellStart"/>
+      <w:r>
+        <w:t>idf</w:t>
+      </w:r>
+      <w:proofErr w:type="spellEnd"/>
+      <w:r>
+        <w:t xml:space="preserve"> (log n/</w:t>
+      </w:r>
+      <w:proofErr w:type="spellStart"/>
+      <w:r>
+        <w:t>df</w:t>
+      </w:r>
+      <w:proofErr w:type="spellEnd"/>
+      <w:r>
+        <w:t>), where n is the length of the array (# of documents). With this data, the non-normalized weights are calculated, |W</w:t>
       </w:r>
       <w:r>
         <w:rPr>
@@ -4922,7 +5554,15 @@
         <w:t>i</w:t>
       </w:r>
       <w:r>
-        <w:t>| = sqrt(sum(idf</w:t>
+        <w:t xml:space="preserve">| = </w:t>
+      </w:r>
+      <w:proofErr w:type="spellStart"/>
+      <w:r>
+        <w:t>sqrt</w:t>
+      </w:r>
+      <w:proofErr w:type="spellEnd"/>
+      <w:r>
+        <w:t>(sum(idf</w:t>
       </w:r>
       <w:r>
         <w:rPr>
@@ -4931,7 +5571,15 @@
         <w:t>2</w:t>
       </w:r>
       <w:r>
-        <w:t>)), and then added to the VSM (docVector). Finally, the module goes through the VSM and normalizes the document vectors and stores the data structure in the shelve output file for the query function.</w:t>
+        <w:t>)), and then added to the VSM (</w:t>
+      </w:r>
+      <w:proofErr w:type="spellStart"/>
+      <w:r>
+        <w:t>docVector</w:t>
+      </w:r>
+      <w:proofErr w:type="spellEnd"/>
+      <w:r>
+        <w:t>). Finally, the module goes through the VSM and normalizes the document vectors and stores the data structure in the shelve output file for the query function.</w:t>
       </w:r>
     </w:p>
     <w:p>
@@ -4958,22 +5606,61 @@
         <w:t xml:space="preserve">The dictionaries </w:t>
       </w:r>
       <w:r>
-        <w:t xml:space="preserve">“doc_vector” and “doc_key” are </w:t>
-      </w:r>
-      <w:r>
-        <w:t>passed to query module using a file processingOutput.db which is</w:t>
-      </w:r>
-      <w:r>
-        <w:t xml:space="preserve"> Python shelve library. “doc_vector” dictionary provides the</w:t>
+        <w:t>“</w:t>
+      </w:r>
+      <w:proofErr w:type="spellStart"/>
+      <w:r>
+        <w:t>doc_vector</w:t>
+      </w:r>
+      <w:proofErr w:type="spellEnd"/>
+      <w:r>
+        <w:t>” and “</w:t>
+      </w:r>
+      <w:proofErr w:type="spellStart"/>
+      <w:r>
+        <w:t>doc_key</w:t>
+      </w:r>
+      <w:proofErr w:type="spellEnd"/>
+      <w:r>
+        <w:t xml:space="preserve">” are </w:t>
+      </w:r>
+      <w:r>
+        <w:t xml:space="preserve">passed to query module using a file </w:t>
+      </w:r>
+      <w:proofErr w:type="spellStart"/>
+      <w:r>
+        <w:t>processingOutput.db</w:t>
+      </w:r>
+      <w:proofErr w:type="spellEnd"/>
+      <w:r>
+        <w:t xml:space="preserve"> which is</w:t>
+      </w:r>
+      <w:r>
+        <w:t xml:space="preserve"> Python shelve library. “</w:t>
+      </w:r>
+      <w:proofErr w:type="spellStart"/>
+      <w:r>
+        <w:t>doc_vector</w:t>
+      </w:r>
+      <w:proofErr w:type="spellEnd"/>
+      <w:r>
+        <w:t>” dictionary provides the</w:t>
       </w:r>
       <w:r>
         <w:t xml:space="preserve"> alphabetically sorted list of vectors (lists). Each vector is in order as identified by the Term Index Look-Up Dictionary and each vector is in order of the Document Key Matrix. The vectors provide the normalized Term Frequency – Inverted Data Frequency (TF-IDF) weight of the term for each document.</w:t>
       </w:r>
       <w:r>
-        <w:t xml:space="preserve"> Weights in this dictionary are compared with another vector “query_vector”.</w:t>
-      </w:r>
-    </w:p>
-    <w:p/>
+        <w:t xml:space="preserve"> Weights in this dictionary are compared with another vector “</w:t>
+      </w:r>
+      <w:proofErr w:type="spellStart"/>
+      <w:r>
+        <w:t>query_vector</w:t>
+      </w:r>
+      <w:proofErr w:type="spellEnd"/>
+      <w:r>
+        <w:t>”.</w:t>
+      </w:r>
+    </w:p>
     <w:p>
       <w:r>
         <w:t>S</w:t>
@@ -4982,22 +5669,59 @@
         <w:t xml:space="preserve">earch query inputted by user is first preprocessed by removing the stop words and processing by the Porter Stemmer provided by NLTK library. Once processed, query tokens are stored in </w:t>
       </w:r>
       <w:r>
-        <w:t xml:space="preserve">the query vector, whose weights are compared with the document vectors to calculate the cosine similarity.The cosine similarities are calculated using the </w:t>
+        <w:t>the query vector, whose weights are compared with the document vectors to calculate the cosine similarity.</w:t>
+      </w:r>
+      <w:r>
+        <w:t xml:space="preserve"> </w:t>
+      </w:r>
+      <w:r>
+        <w:t xml:space="preserve">The cosine similarities are calculated using the </w:t>
       </w:r>
       <w:r>
         <w:t>method</w:t>
       </w:r>
       <w:r>
-        <w:t xml:space="preserve"> similarity() which sorts the similarity, and </w:t>
-      </w:r>
-      <w:r>
-        <w:t xml:space="preserve">ranks the results in descending order on the basis of doc_key associated with each document vector. The ranks are stored in queryOutput.db, which would be passed to CGI to display the results. </w:t>
-      </w:r>
-    </w:p>
-    <w:p/>
-    <w:p>
-      <w:r>
-        <w:t xml:space="preserve">Current work which is going on includes getting the proxVector from processing module, and re-rank the top 10 documents obtained from cosine similarity, on the basis of proximities. </w:t>
+        <w:t xml:space="preserve"> </w:t>
+      </w:r>
+      <w:proofErr w:type="gramStart"/>
+      <w:r>
+        <w:t>similarity(</w:t>
+      </w:r>
+      <w:proofErr w:type="gramEnd"/>
+      <w:r>
+        <w:t xml:space="preserve">) which sorts the similarity, and </w:t>
+      </w:r>
+      <w:r>
+        <w:t xml:space="preserve">ranks the results in descending order on the basis of </w:t>
+      </w:r>
+      <w:proofErr w:type="spellStart"/>
+      <w:r>
+        <w:t>doc_key</w:t>
+      </w:r>
+      <w:proofErr w:type="spellEnd"/>
+      <w:r>
+        <w:t xml:space="preserve"> associated with each document vector. The ranks are stored in </w:t>
+      </w:r>
+      <w:proofErr w:type="spellStart"/>
+      <w:r>
+        <w:t>queryOutput.db</w:t>
+      </w:r>
+      <w:proofErr w:type="spellEnd"/>
+      <w:r>
+        <w:t xml:space="preserve">, which would be passed to CGI to display the results. </w:t>
+      </w:r>
+    </w:p>
+    <w:p>
+      <w:r>
+        <w:t xml:space="preserve">Current work which is going on includes getting the </w:t>
+      </w:r>
+      <w:proofErr w:type="spellStart"/>
+      <w:r>
+        <w:t>proxVector</w:t>
+      </w:r>
+      <w:proofErr w:type="spellEnd"/>
+      <w:r>
+        <w:t xml:space="preserve"> from processing module, and re-rank the top 10 documents obtained from cosine similarity, on the basis of proximities. </w:t>
       </w:r>
     </w:p>
     <w:p>
@@ -5098,7 +5822,15 @@
         </w:numPr>
       </w:pPr>
       <w:r>
-        <w:t>15 Feb 2018: Notified professor of additional team member and team name: FiniteLoop Squad</w:t>
+        <w:t xml:space="preserve">15 Feb 2018: Notified professor of additional team member and team name: </w:t>
+      </w:r>
+      <w:proofErr w:type="spellStart"/>
+      <w:r>
+        <w:t>FiniteLoop</w:t>
+      </w:r>
+      <w:proofErr w:type="spellEnd"/>
+      <w:r>
+        <w:t xml:space="preserve"> Squad</w:t>
       </w:r>
     </w:p>
     <w:p>
@@ -5160,6 +5892,7 @@
       <w:r>
         <w:t xml:space="preserve">26 Feb 2018: Met to go over ingest functionality and output - need to modify processing to accept minor change in ingest output format. Discussed front end GUI - coordinated CGI script and environment on EECS </w:t>
       </w:r>
+      <w:proofErr w:type="gramStart"/>
       <w:r>
         <w:rPr>
           <w:i/>
@@ -5172,6 +5905,7 @@
         </w:rPr>
         <w:t>eoples</w:t>
       </w:r>
+      <w:proofErr w:type="gramEnd"/>
       <w:r>
         <w:t xml:space="preserve"> server</w:t>
       </w:r>
@@ -5220,7 +5954,7 @@
 </file>
 
 <file path=word/endnotes.xml><?xml version="1.0" encoding="utf-8"?>
-<w:endnotes xmlns:wpc="http://schemas.microsoft.com/office/word/2010/wordprocessingCanvas" xmlns:cx="http://schemas.microsoft.com/office/drawing/2014/chartex" xmlns:cx1="http://schemas.microsoft.com/office/drawing/2015/9/8/chartex" xmlns:cx2="http://schemas.microsoft.com/office/drawing/2015/10/21/chartex" xmlns:cx3="http://schemas.microsoft.com/office/drawing/2016/5/9/chartex" xmlns:cx4="http://schemas.microsoft.com/office/drawing/2016/5/10/chartex" xmlns:cx5="http://schemas.microsoft.com/office/drawing/2016/5/11/chartex" xmlns:cx6="http://schemas.microsoft.com/office/drawing/2016/5/12/chartex" xmlns:cx7="http://schemas.microsoft.com/office/drawing/2016/5/13/chartex" xmlns:cx8="http://schemas.microsoft.com/office/drawing/2016/5/14/chartex" xmlns:mc="http://schemas.openxmlformats.org/markup-compatibility/2006" xmlns:aink="http://schemas.microsoft.com/office/drawing/2016/ink" xmlns:am3d="http://schemas.microsoft.com/office/drawing/2017/model3d" xmlns:o="urn:schemas-microsoft-com:office:office" xmlns:r="http://schemas.openxmlformats.org/officeDocument/2006/relationships" xmlns:m="http://schemas.openxmlformats.org/officeDocument/2006/math" xmlns:v="urn:schemas-microsoft-com:vml" xmlns:wp14="http://schemas.microsoft.com/office/word/2010/wordprocessingDrawing" xmlns:wp="http://schemas.openxmlformats.org/drawingml/2006/wordprocessingDrawing" xmlns:w10="urn:schemas-microsoft-com:office:word" xmlns:w="http://schemas.openxmlformats.org/wordprocessingml/2006/main" xmlns:w14="http://schemas.microsoft.com/office/word/2010/wordml" xmlns:w15="http://schemas.microsoft.com/office/word/2012/wordml" xmlns:w16cid="http://schemas.microsoft.com/office/word/2016/wordml/cid" xmlns:w16se="http://schemas.microsoft.com/office/word/2015/wordml/symex" xmlns:wpg="http://schemas.microsoft.com/office/word/2010/wordprocessingGroup" xmlns:wpi="http://schemas.microsoft.com/office/word/2010/wordprocessingInk" xmlns:wne="http://schemas.microsoft.com/office/word/2006/wordml" xmlns:wps="http://schemas.microsoft.com/office/word/2010/wordprocessingShape" mc:Ignorable="w14 w15 w16se w16cid wp14">
+<w:endnotes xmlns:wpc="http://schemas.microsoft.com/office/word/2010/wordprocessingCanvas" xmlns:mo="http://schemas.microsoft.com/office/mac/office/2008/main" xmlns:mc="http://schemas.openxmlformats.org/markup-compatibility/2006" xmlns:mv="urn:schemas-microsoft-com:mac:vml" xmlns:o="urn:schemas-microsoft-com:office:office" xmlns:r="http://schemas.openxmlformats.org/officeDocument/2006/relationships" xmlns:m="http://schemas.openxmlformats.org/officeDocument/2006/math" xmlns:v="urn:schemas-microsoft-com:vml" xmlns:wp14="http://schemas.microsoft.com/office/word/2010/wordprocessingDrawing" xmlns:wp="http://schemas.openxmlformats.org/drawingml/2006/wordprocessingDrawing" xmlns:w10="urn:schemas-microsoft-com:office:word" xmlns:w="http://schemas.openxmlformats.org/wordprocessingml/2006/main" xmlns:w14="http://schemas.microsoft.com/office/word/2010/wordml" xmlns:w15="http://schemas.microsoft.com/office/word/2012/wordml" xmlns:wpg="http://schemas.microsoft.com/office/word/2010/wordprocessingGroup" xmlns:wpi="http://schemas.microsoft.com/office/word/2010/wordprocessingInk" xmlns:wne="http://schemas.microsoft.com/office/word/2006/wordml" xmlns:wps="http://schemas.microsoft.com/office/word/2010/wordprocessingShape" mc:Ignorable="w14 w15 wp14">
   <w:endnote w:type="separator" w:id="-1">
     <w:p>
       <w:r>
@@ -5239,7 +5973,7 @@
 </file>
 
 <file path=word/footnotes.xml><?xml version="1.0" encoding="utf-8"?>
-<w:footnotes xmlns:wpc="http://schemas.microsoft.com/office/word/2010/wordprocessingCanvas" xmlns:cx="http://schemas.microsoft.com/office/drawing/2014/chartex" xmlns:cx1="http://schemas.microsoft.com/office/drawing/2015/9/8/chartex" xmlns:cx2="http://schemas.microsoft.com/office/drawing/2015/10/21/chartex" xmlns:cx3="http://schemas.microsoft.com/office/drawing/2016/5/9/chartex" xmlns:cx4="http://schemas.microsoft.com/office/drawing/2016/5/10/chartex" xmlns:cx5="http://schemas.microsoft.com/office/drawing/2016/5/11/chartex" xmlns:cx6="http://schemas.microsoft.com/office/drawing/2016/5/12/chartex" xmlns:cx7="http://schemas.microsoft.com/office/drawing/2016/5/13/chartex" xmlns:cx8="http://schemas.microsoft.com/office/drawing/2016/5/14/chartex" xmlns:mc="http://schemas.openxmlformats.org/markup-compatibility/2006" xmlns:aink="http://schemas.microsoft.com/office/drawing/2016/ink" xmlns:am3d="http://schemas.microsoft.com/office/drawing/2017/model3d" xmlns:o="urn:schemas-microsoft-com:office:office" xmlns:r="http://schemas.openxmlformats.org/officeDocument/2006/relationships" xmlns:m="http://schemas.openxmlformats.org/officeDocument/2006/math" xmlns:v="urn:schemas-microsoft-com:vml" xmlns:wp14="http://schemas.microsoft.com/office/word/2010/wordprocessingDrawing" xmlns:wp="http://schemas.openxmlformats.org/drawingml/2006/wordprocessingDrawing" xmlns:w10="urn:schemas-microsoft-com:office:word" xmlns:w="http://schemas.openxmlformats.org/wordprocessingml/2006/main" xmlns:w14="http://schemas.microsoft.com/office/word/2010/wordml" xmlns:w15="http://schemas.microsoft.com/office/word/2012/wordml" xmlns:w16cid="http://schemas.microsoft.com/office/word/2016/wordml/cid" xmlns:w16se="http://schemas.microsoft.com/office/word/2015/wordml/symex" xmlns:wpg="http://schemas.microsoft.com/office/word/2010/wordprocessingGroup" xmlns:wpi="http://schemas.microsoft.com/office/word/2010/wordprocessingInk" xmlns:wne="http://schemas.microsoft.com/office/word/2006/wordml" xmlns:wps="http://schemas.microsoft.com/office/word/2010/wordprocessingShape" mc:Ignorable="w14 w15 w16se w16cid wp14">
+<w:footnotes xmlns:wpc="http://schemas.microsoft.com/office/word/2010/wordprocessingCanvas" xmlns:mo="http://schemas.microsoft.com/office/mac/office/2008/main" xmlns:mc="http://schemas.openxmlformats.org/markup-compatibility/2006" xmlns:mv="urn:schemas-microsoft-com:mac:vml" xmlns:o="urn:schemas-microsoft-com:office:office" xmlns:r="http://schemas.openxmlformats.org/officeDocument/2006/relationships" xmlns:m="http://schemas.openxmlformats.org/officeDocument/2006/math" xmlns:v="urn:schemas-microsoft-com:vml" xmlns:wp14="http://schemas.microsoft.com/office/word/2010/wordprocessingDrawing" xmlns:wp="http://schemas.openxmlformats.org/drawingml/2006/wordprocessingDrawing" xmlns:w10="urn:schemas-microsoft-com:office:word" xmlns:w="http://schemas.openxmlformats.org/wordprocessingml/2006/main" xmlns:w14="http://schemas.microsoft.com/office/word/2010/wordml" xmlns:w15="http://schemas.microsoft.com/office/word/2012/wordml" xmlns:wpg="http://schemas.microsoft.com/office/word/2010/wordprocessingGroup" xmlns:wpi="http://schemas.microsoft.com/office/word/2010/wordprocessingInk" xmlns:wne="http://schemas.microsoft.com/office/word/2006/wordml" xmlns:wps="http://schemas.microsoft.com/office/word/2010/wordprocessingShape" mc:Ignorable="w14 w15 wp14">
   <w:footnote w:type="separator" w:id="-1">
     <w:p>
       <w:r>
@@ -5258,8 +5992,8 @@
 </file>
 
 <file path=word/numbering.xml><?xml version="1.0" encoding="utf-8"?>
-<w:numbering xmlns:wpc="http://schemas.microsoft.com/office/word/2010/wordprocessingCanvas" xmlns:cx="http://schemas.microsoft.com/office/drawing/2014/chartex" xmlns:cx1="http://schemas.microsoft.com/office/drawing/2015/9/8/chartex" xmlns:cx2="http://schemas.microsoft.com/office/drawing/2015/10/21/chartex" xmlns:cx3="http://schemas.microsoft.com/office/drawing/2016/5/9/chartex" xmlns:cx4="http://schemas.microsoft.com/office/drawing/2016/5/10/chartex" xmlns:cx5="http://schemas.microsoft.com/office/drawing/2016/5/11/chartex" xmlns:cx6="http://schemas.microsoft.com/office/drawing/2016/5/12/chartex" xmlns:cx7="http://schemas.microsoft.com/office/drawing/2016/5/13/chartex" xmlns:cx8="http://schemas.microsoft.com/office/drawing/2016/5/14/chartex" xmlns:mc="http://schemas.openxmlformats.org/markup-compatibility/2006" xmlns:aink="http://schemas.microsoft.com/office/drawing/2016/ink" xmlns:am3d="http://schemas.microsoft.com/office/drawing/2017/model3d" xmlns:o="urn:schemas-microsoft-com:office:office" xmlns:r="http://schemas.openxmlformats.org/officeDocument/2006/relationships" xmlns:m="http://schemas.openxmlformats.org/officeDocument/2006/math" xmlns:v="urn:schemas-microsoft-com:vml" xmlns:wp14="http://schemas.microsoft.com/office/word/2010/wordprocessingDrawing" xmlns:wp="http://schemas.openxmlformats.org/drawingml/2006/wordprocessingDrawing" xmlns:w10="urn:schemas-microsoft-com:office:word" xmlns:w="http://schemas.openxmlformats.org/wordprocessingml/2006/main" xmlns:w14="http://schemas.microsoft.com/office/word/2010/wordml" xmlns:w15="http://schemas.microsoft.com/office/word/2012/wordml" xmlns:w16cid="http://schemas.microsoft.com/office/word/2016/wordml/cid" xmlns:w16se="http://schemas.microsoft.com/office/word/2015/wordml/symex" xmlns:wpg="http://schemas.microsoft.com/office/word/2010/wordprocessingGroup" xmlns:wpi="http://schemas.microsoft.com/office/word/2010/wordprocessingInk" xmlns:wne="http://schemas.microsoft.com/office/word/2006/wordml" xmlns:wps="http://schemas.microsoft.com/office/word/2010/wordprocessingShape" mc:Ignorable="w14 w15 w16se w16cid wp14">
-  <w:abstractNum w:abstractNumId="0" w15:restartNumberingAfterBreak="0">
+<w:numbering xmlns:wpc="http://schemas.microsoft.com/office/word/2010/wordprocessingCanvas" xmlns:mo="http://schemas.microsoft.com/office/mac/office/2008/main" xmlns:mc="http://schemas.openxmlformats.org/markup-compatibility/2006" xmlns:mv="urn:schemas-microsoft-com:mac:vml" xmlns:o="urn:schemas-microsoft-com:office:office" xmlns:r="http://schemas.openxmlformats.org/officeDocument/2006/relationships" xmlns:m="http://schemas.openxmlformats.org/officeDocument/2006/math" xmlns:v="urn:schemas-microsoft-com:vml" xmlns:wp14="http://schemas.microsoft.com/office/word/2010/wordprocessingDrawing" xmlns:wp="http://schemas.openxmlformats.org/drawingml/2006/wordprocessingDrawing" xmlns:w10="urn:schemas-microsoft-com:office:word" xmlns:w="http://schemas.openxmlformats.org/wordprocessingml/2006/main" xmlns:w14="http://schemas.microsoft.com/office/word/2010/wordml" xmlns:w15="http://schemas.microsoft.com/office/word/2012/wordml" xmlns:wpg="http://schemas.microsoft.com/office/word/2010/wordprocessingGroup" xmlns:wpi="http://schemas.microsoft.com/office/word/2010/wordprocessingInk" xmlns:wne="http://schemas.microsoft.com/office/word/2006/wordml" xmlns:wps="http://schemas.microsoft.com/office/word/2010/wordprocessingShape" mc:Ignorable="w14 w15 wp14">
+  <w:abstractNum w:abstractNumId="0">
     <w:nsid w:val="091F1E42"/>
     <w:multiLevelType w:val="hybridMultilevel"/>
     <w:tmpl w:val="1A44EA3E"/>
@@ -5372,7 +6106,7 @@
       </w:rPr>
     </w:lvl>
   </w:abstractNum>
-  <w:abstractNum w:abstractNumId="1" w15:restartNumberingAfterBreak="0">
+  <w:abstractNum w:abstractNumId="1">
     <w:nsid w:val="181A5467"/>
     <w:multiLevelType w:val="hybridMultilevel"/>
     <w:tmpl w:val="579C54F8"/>
@@ -5461,7 +6195,7 @@
       </w:pPr>
     </w:lvl>
   </w:abstractNum>
-  <w:abstractNum w:abstractNumId="2" w15:restartNumberingAfterBreak="0">
+  <w:abstractNum w:abstractNumId="2">
     <w:nsid w:val="3891548F"/>
     <w:multiLevelType w:val="hybridMultilevel"/>
     <w:tmpl w:val="5C4C65C2"/>
@@ -5574,7 +6308,7 @@
       </w:rPr>
     </w:lvl>
   </w:abstractNum>
-  <w:abstractNum w:abstractNumId="3" w15:restartNumberingAfterBreak="0">
+  <w:abstractNum w:abstractNumId="3">
     <w:nsid w:val="3ABD16CD"/>
     <w:multiLevelType w:val="hybridMultilevel"/>
     <w:tmpl w:val="E4180F78"/>
@@ -5660,7 +6394,7 @@
       </w:pPr>
     </w:lvl>
   </w:abstractNum>
-  <w:abstractNum w:abstractNumId="4" w15:restartNumberingAfterBreak="0">
+  <w:abstractNum w:abstractNumId="4">
     <w:nsid w:val="4C4D7A3D"/>
     <w:multiLevelType w:val="multilevel"/>
     <w:tmpl w:val="0409001F"/>
@@ -5746,7 +6480,7 @@
       </w:pPr>
     </w:lvl>
   </w:abstractNum>
-  <w:abstractNum w:abstractNumId="5" w15:restartNumberingAfterBreak="0">
+  <w:abstractNum w:abstractNumId="5">
     <w:nsid w:val="53E06F8A"/>
     <w:multiLevelType w:val="hybridMultilevel"/>
     <w:tmpl w:val="06D225B2"/>
@@ -5835,7 +6569,7 @@
       </w:pPr>
     </w:lvl>
   </w:abstractNum>
-  <w:abstractNum w:abstractNumId="6" w15:restartNumberingAfterBreak="0">
+  <w:abstractNum w:abstractNumId="6">
     <w:nsid w:val="681A70F6"/>
     <w:multiLevelType w:val="hybridMultilevel"/>
     <w:tmpl w:val="E4180F78"/>
@@ -5921,7 +6655,7 @@
       </w:pPr>
     </w:lvl>
   </w:abstractNum>
-  <w:abstractNum w:abstractNumId="7" w15:restartNumberingAfterBreak="0">
+  <w:abstractNum w:abstractNumId="7">
     <w:nsid w:val="6F124AFA"/>
     <w:multiLevelType w:val="hybridMultilevel"/>
     <w:tmpl w:val="E2545358"/>
@@ -6010,7 +6744,7 @@
       </w:pPr>
     </w:lvl>
   </w:abstractNum>
-  <w:abstractNum w:abstractNumId="8" w15:restartNumberingAfterBreak="0">
+  <w:abstractNum w:abstractNumId="8">
     <w:nsid w:val="7C9235C2"/>
     <w:multiLevelType w:val="hybridMultilevel"/>
     <w:tmpl w:val="8C82C4BE"/>
@@ -6130,7 +6864,7 @@
 </file>
 
 <file path=word/styles.xml><?xml version="1.0" encoding="utf-8"?>
-<w:styles xmlns:mc="http://schemas.openxmlformats.org/markup-compatibility/2006" xmlns:r="http://schemas.openxmlformats.org/officeDocument/2006/relationships" xmlns:w="http://schemas.openxmlformats.org/wordprocessingml/2006/main" xmlns:w14="http://schemas.microsoft.com/office/word/2010/wordml" xmlns:w15="http://schemas.microsoft.com/office/word/2012/wordml" xmlns:w16cid="http://schemas.microsoft.com/office/word/2016/wordml/cid" xmlns:w16se="http://schemas.microsoft.com/office/word/2015/wordml/symex" mc:Ignorable="w14 w15 w16se w16cid">
+<w:styles xmlns:mc="http://schemas.openxmlformats.org/markup-compatibility/2006" xmlns:r="http://schemas.openxmlformats.org/officeDocument/2006/relationships" xmlns:w="http://schemas.openxmlformats.org/wordprocessingml/2006/main" xmlns:w14="http://schemas.microsoft.com/office/word/2010/wordml" xmlns:w15="http://schemas.microsoft.com/office/word/2012/wordml" mc:Ignorable="w14 w15">
   <w:docDefaults>
     <w:rPrDefault>
       <w:rPr>
@@ -6147,7 +6881,7 @@
       </w:pPr>
     </w:pPrDefault>
   </w:docDefaults>
-  <w:latentStyles w:defLockedState="0" w:defUIPriority="99" w:defSemiHidden="0" w:defUnhideWhenUsed="0" w:defQFormat="0" w:count="375">
+  <w:latentStyles w:defLockedState="0" w:defUIPriority="99" w:defSemiHidden="0" w:defUnhideWhenUsed="0" w:defQFormat="0" w:count="382">
     <w:lsdException w:name="Normal" w:uiPriority="0" w:qFormat="1"/>
     <w:lsdException w:name="heading 1" w:uiPriority="9" w:qFormat="1"/>
     <w:lsdException w:name="heading 2" w:semiHidden="1" w:uiPriority="9" w:unhideWhenUsed="1" w:qFormat="1"/>
@@ -7160,7 +7894,7 @@
 </file>
 
 <file path=customXml/itemProps1.xml><?xml version="1.0" encoding="utf-8"?>
-<ds:datastoreItem xmlns:ds="http://schemas.openxmlformats.org/officeDocument/2006/customXml" ds:itemID="{D1874B9C-8AC5-E545-B599-374EEEA15E1A}">
+<ds:datastoreItem xmlns:ds="http://schemas.openxmlformats.org/officeDocument/2006/customXml" ds:itemID="{491809D1-2E2B-B848-BE93-5882B0B6DEE6}">
   <ds:schemaRefs>
     <ds:schemaRef ds:uri="http://schemas.openxmlformats.org/officeDocument/2006/bibliography"/>
   </ds:schemaRefs>

--- a/EECS 767 Report_v1.docx
+++ b/EECS 767 Report_v1.docx
@@ -306,8 +306,6 @@
           <w:r>
             <w:t>Table of Contents</w:t>
           </w:r>
-          <w:bookmarkStart w:id="0" w:name="_GoBack"/>
-          <w:bookmarkEnd w:id="0"/>
         </w:p>
         <w:p>
           <w:pPr>
@@ -1681,12 +1679,12 @@
           <w:numId w:val="9"/>
         </w:numPr>
       </w:pPr>
-      <w:bookmarkStart w:id="1" w:name="_Toc508444053"/>
+      <w:bookmarkStart w:id="0" w:name="_Toc508444053"/>
       <w:r>
         <w:lastRenderedPageBreak/>
         <w:t>Introduction</w:t>
       </w:r>
-      <w:bookmarkEnd w:id="1"/>
+      <w:bookmarkEnd w:id="0"/>
     </w:p>
     <w:p>
       <w:r>
@@ -1791,12 +1789,12 @@
           <w:numId w:val="9"/>
         </w:numPr>
       </w:pPr>
-      <w:bookmarkStart w:id="2" w:name="_Toc508444054"/>
+      <w:bookmarkStart w:id="1" w:name="_Toc508444054"/>
       <w:r>
         <w:lastRenderedPageBreak/>
         <w:t>Programming Platform and Version Control Selection</w:t>
       </w:r>
-      <w:bookmarkEnd w:id="2"/>
+      <w:bookmarkEnd w:id="1"/>
     </w:p>
     <w:p>
       <w:r>
@@ -1929,11 +1927,11 @@
           <w:numId w:val="9"/>
         </w:numPr>
       </w:pPr>
-      <w:bookmarkStart w:id="3" w:name="_Toc508444055"/>
+      <w:bookmarkStart w:id="2" w:name="_Toc508444055"/>
       <w:r>
         <w:t>Data Structures</w:t>
       </w:r>
-      <w:bookmarkEnd w:id="3"/>
+      <w:bookmarkEnd w:id="2"/>
     </w:p>
     <w:p>
       <w:r>
@@ -1969,7 +1967,7 @@
           <w:numId w:val="9"/>
         </w:numPr>
       </w:pPr>
-      <w:bookmarkStart w:id="4" w:name="_Toc508444056"/>
+      <w:bookmarkStart w:id="3" w:name="_Toc508444056"/>
       <w:r>
         <w:t xml:space="preserve">Pre-Processing to </w:t>
       </w:r>
@@ -1979,7 +1977,7 @@
       <w:r>
         <w:t xml:space="preserve"> Interface Data Structures</w:t>
       </w:r>
-      <w:bookmarkEnd w:id="4"/>
+      <w:bookmarkEnd w:id="3"/>
     </w:p>
     <w:p>
       <w:r>
@@ -2470,9 +2468,15 @@
       <w:r>
         <w:rPr>
           <w:rFonts w:ascii="American Typewriter" w:hAnsi="American Typewriter"/>
-          <w:vertAlign w:val="subscript"/>
-        </w:rPr>
-        <w:t>1,f</w:t>
+        </w:rPr>
+        <w:t>f</w:t>
+      </w:r>
+      <w:r>
+        <w:rPr>
+          <w:rFonts w:ascii="American Typewriter" w:hAnsi="American Typewriter"/>
+          <w:vertAlign w:val="subscript"/>
+        </w:rPr>
+        <w:t>1</w:t>
       </w:r>
       <w:r>
         <w:rPr>
@@ -2483,9 +2487,15 @@
       <w:r>
         <w:rPr>
           <w:rFonts w:ascii="American Typewriter" w:hAnsi="American Typewriter"/>
-          <w:vertAlign w:val="subscript"/>
-        </w:rPr>
-        <w:t>2,f</w:t>
+        </w:rPr>
+        <w:t>f</w:t>
+      </w:r>
+      <w:r>
+        <w:rPr>
+          <w:rFonts w:ascii="American Typewriter" w:hAnsi="American Typewriter"/>
+          <w:vertAlign w:val="subscript"/>
+        </w:rPr>
+        <w:t>2</w:t>
       </w:r>
       <w:r>
         <w:rPr>
@@ -2496,9 +2506,15 @@
       <w:r>
         <w:rPr>
           <w:rFonts w:ascii="American Typewriter" w:hAnsi="American Typewriter"/>
-          <w:vertAlign w:val="subscript"/>
-        </w:rPr>
-        <w:t>nf</w:t>
+        </w:rPr>
+        <w:t>f</w:t>
+      </w:r>
+      <w:r>
+        <w:rPr>
+          <w:rFonts w:ascii="American Typewriter" w:hAnsi="American Typewriter"/>
+          <w:vertAlign w:val="subscript"/>
+        </w:rPr>
+        <w:t>n</w:t>
       </w:r>
       <w:r>
         <w:rPr>
@@ -2542,9 +2558,15 @@
       <w:r>
         <w:rPr>
           <w:rFonts w:ascii="American Typewriter" w:hAnsi="American Typewriter"/>
-          <w:vertAlign w:val="subscript"/>
-        </w:rPr>
-        <w:t>1,f</w:t>
+        </w:rPr>
+        <w:t>f</w:t>
+      </w:r>
+      <w:r>
+        <w:rPr>
+          <w:rFonts w:ascii="American Typewriter" w:hAnsi="American Typewriter"/>
+          <w:vertAlign w:val="subscript"/>
+        </w:rPr>
+        <w:t>1</w:t>
       </w:r>
       <w:r>
         <w:rPr>
@@ -2555,9 +2577,15 @@
       <w:r>
         <w:rPr>
           <w:rFonts w:ascii="American Typewriter" w:hAnsi="American Typewriter"/>
-          <w:vertAlign w:val="subscript"/>
-        </w:rPr>
-        <w:t>2,f</w:t>
+        </w:rPr>
+        <w:t>f</w:t>
+      </w:r>
+      <w:r>
+        <w:rPr>
+          <w:rFonts w:ascii="American Typewriter" w:hAnsi="American Typewriter"/>
+          <w:vertAlign w:val="subscript"/>
+        </w:rPr>
+        <w:t>2</w:t>
       </w:r>
       <w:r>
         <w:rPr>
@@ -2568,9 +2596,15 @@
       <w:r>
         <w:rPr>
           <w:rFonts w:ascii="American Typewriter" w:hAnsi="American Typewriter"/>
-          <w:vertAlign w:val="subscript"/>
-        </w:rPr>
-        <w:t>nf</w:t>
+        </w:rPr>
+        <w:t>f</w:t>
+      </w:r>
+      <w:r>
+        <w:rPr>
+          <w:rFonts w:ascii="American Typewriter" w:hAnsi="American Typewriter"/>
+          <w:vertAlign w:val="subscript"/>
+        </w:rPr>
+        <w:t>n</w:t>
       </w:r>
       <w:r>
         <w:rPr>
@@ -2634,9 +2668,15 @@
       <w:r>
         <w:rPr>
           <w:rFonts w:ascii="American Typewriter" w:hAnsi="American Typewriter"/>
-          <w:vertAlign w:val="subscript"/>
-        </w:rPr>
-        <w:t>1,f</w:t>
+        </w:rPr>
+        <w:t>f</w:t>
+      </w:r>
+      <w:r>
+        <w:rPr>
+          <w:rFonts w:ascii="American Typewriter" w:hAnsi="American Typewriter"/>
+          <w:vertAlign w:val="subscript"/>
+        </w:rPr>
+        <w:t>1</w:t>
       </w:r>
       <w:r>
         <w:rPr>
@@ -2647,9 +2687,15 @@
       <w:r>
         <w:rPr>
           <w:rFonts w:ascii="American Typewriter" w:hAnsi="American Typewriter"/>
-          <w:vertAlign w:val="subscript"/>
-        </w:rPr>
-        <w:t>2,f</w:t>
+        </w:rPr>
+        <w:t>f</w:t>
+      </w:r>
+      <w:r>
+        <w:rPr>
+          <w:rFonts w:ascii="American Typewriter" w:hAnsi="American Typewriter"/>
+          <w:vertAlign w:val="subscript"/>
+        </w:rPr>
+        <w:t>2</w:t>
       </w:r>
       <w:r>
         <w:rPr>
@@ -2660,9 +2706,15 @@
       <w:r>
         <w:rPr>
           <w:rFonts w:ascii="American Typewriter" w:hAnsi="American Typewriter"/>
-          <w:vertAlign w:val="subscript"/>
-        </w:rPr>
-        <w:t>nf</w:t>
+        </w:rPr>
+        <w:t>f</w:t>
+      </w:r>
+      <w:r>
+        <w:rPr>
+          <w:rFonts w:ascii="American Typewriter" w:hAnsi="American Typewriter"/>
+          <w:vertAlign w:val="subscript"/>
+        </w:rPr>
+        <w:t>n</w:t>
       </w:r>
       <w:r>
         <w:rPr>
@@ -2847,14 +2899,14 @@
           <w:numId w:val="9"/>
         </w:numPr>
       </w:pPr>
-      <w:bookmarkStart w:id="5" w:name="_Toc508444057"/>
+      <w:bookmarkStart w:id="4" w:name="_Toc508444057"/>
       <w:r>
         <w:t>Processing</w:t>
       </w:r>
       <w:r>
         <w:t xml:space="preserve"> to Query Processing Interfaces Data Structures</w:t>
       </w:r>
-      <w:bookmarkEnd w:id="5"/>
+      <w:bookmarkEnd w:id="4"/>
     </w:p>
     <w:p>
       <w:r>
@@ -3020,7 +3072,7 @@
           <w:rFonts w:ascii="American Typewriter" w:hAnsi="American Typewriter"/>
           <w:vertAlign w:val="subscript"/>
         </w:rPr>
-        <w:t xml:space="preserve"> T1,D2</w:t>
+        <w:t>T1,D2</w:t>
       </w:r>
       <w:r>
         <w:rPr>
@@ -3033,7 +3085,7 @@
           <w:rFonts w:ascii="American Typewriter" w:hAnsi="American Typewriter"/>
           <w:vertAlign w:val="subscript"/>
         </w:rPr>
-        <w:t xml:space="preserve"> T1,Dn</w:t>
+        <w:t>T1,Dn</w:t>
       </w:r>
       <w:r>
         <w:rPr>
@@ -3060,7 +3112,7 @@
           <w:rFonts w:ascii="American Typewriter" w:hAnsi="American Typewriter"/>
           <w:vertAlign w:val="subscript"/>
         </w:rPr>
-        <w:t xml:space="preserve"> T2,D1</w:t>
+        <w:t>T2,D1</w:t>
       </w:r>
       <w:r>
         <w:rPr>
@@ -3073,7 +3125,7 @@
           <w:rFonts w:ascii="American Typewriter" w:hAnsi="American Typewriter"/>
           <w:vertAlign w:val="subscript"/>
         </w:rPr>
-        <w:t xml:space="preserve"> T2,D2</w:t>
+        <w:t>T2,D2</w:t>
       </w:r>
       <w:r>
         <w:rPr>
@@ -3086,7 +3138,7 @@
           <w:rFonts w:ascii="American Typewriter" w:hAnsi="American Typewriter"/>
           <w:vertAlign w:val="subscript"/>
         </w:rPr>
-        <w:t xml:space="preserve"> T2,Dn</w:t>
+        <w:t>T2,Dn</w:t>
       </w:r>
       <w:r>
         <w:rPr>
@@ -3127,7 +3179,7 @@
           <w:rFonts w:ascii="American Typewriter" w:hAnsi="American Typewriter"/>
           <w:vertAlign w:val="subscript"/>
         </w:rPr>
-        <w:t xml:space="preserve"> Tm,D1</w:t>
+        <w:t>Tm,D1</w:t>
       </w:r>
       <w:r>
         <w:rPr>
@@ -3140,7 +3192,7 @@
           <w:rFonts w:ascii="American Typewriter" w:hAnsi="American Typewriter"/>
           <w:vertAlign w:val="subscript"/>
         </w:rPr>
-        <w:t xml:space="preserve"> Tm,D2</w:t>
+        <w:t>Tm,D2</w:t>
       </w:r>
       <w:r>
         <w:rPr>
@@ -3153,7 +3205,7 @@
           <w:rFonts w:ascii="American Typewriter" w:hAnsi="American Typewriter"/>
           <w:vertAlign w:val="subscript"/>
         </w:rPr>
-        <w:t xml:space="preserve"> Tm,Dn</w:t>
+        <w:t>Tm,Dn</w:t>
       </w:r>
       <w:r>
         <w:rPr>
@@ -4044,6 +4096,7 @@
           <w:rFonts w:ascii="American Typewriter" w:hAnsi="American Typewriter"/>
         </w:rPr>
       </w:pPr>
+      <w:bookmarkStart w:id="5" w:name="_GoBack"/>
       <w:r>
         <w:rPr>
           <w:rFonts w:ascii="American Typewriter" w:hAnsi="American Typewriter"/>
@@ -4205,6 +4258,7 @@
         </w:numPr>
       </w:pPr>
       <w:bookmarkStart w:id="6" w:name="_Toc508444058"/>
+      <w:bookmarkEnd w:id="5"/>
       <w:r>
         <w:t>Query Processing to HMI Data Structures</w:t>
       </w:r>
@@ -7160,7 +7214,7 @@
 </file>
 
 <file path=customXml/itemProps1.xml><?xml version="1.0" encoding="utf-8"?>
-<ds:datastoreItem xmlns:ds="http://schemas.openxmlformats.org/officeDocument/2006/customXml" ds:itemID="{D1874B9C-8AC5-E545-B599-374EEEA15E1A}">
+<ds:datastoreItem xmlns:ds="http://schemas.openxmlformats.org/officeDocument/2006/customXml" ds:itemID="{465F04D0-5CBA-2E49-8E87-35D826FA6FD1}">
   <ds:schemaRefs>
     <ds:schemaRef ds:uri="http://schemas.openxmlformats.org/officeDocument/2006/bibliography"/>
   </ds:schemaRefs>

--- a/EECS 767 Report_v1.docx
+++ b/EECS 767 Report_v1.docx
@@ -330,7 +330,7 @@
           <w:r>
             <w:fldChar w:fldCharType="separate"/>
           </w:r>
-          <w:hyperlink w:anchor="_Toc508444053" w:history="1">
+          <w:hyperlink w:anchor="_Toc508453004" w:history="1">
             <w:r>
               <w:rPr>
                 <w:rStyle w:val="Hyperlink"/>
@@ -373,7 +373,7 @@
                 <w:noProof/>
                 <w:webHidden/>
               </w:rPr>
-              <w:instrText xml:space="preserve"> PAGEREF _Toc508444053 \h </w:instrText>
+              <w:instrText xml:space="preserve"> PAGEREF _Toc508453004 \h </w:instrText>
             </w:r>
             <w:r>
               <w:rPr>
@@ -418,7 +418,7 @@
               <w:noProof/>
             </w:rPr>
           </w:pPr>
-          <w:hyperlink w:anchor="_Toc508444054" w:history="1">
+          <w:hyperlink w:anchor="_Toc508453005" w:history="1">
             <w:r>
               <w:rPr>
                 <w:rStyle w:val="Hyperlink"/>
@@ -461,7 +461,7 @@
                 <w:noProof/>
                 <w:webHidden/>
               </w:rPr>
-              <w:instrText xml:space="preserve"> PAGEREF _Toc508444054 \h </w:instrText>
+              <w:instrText xml:space="preserve"> PAGEREF _Toc508453005 \h </w:instrText>
             </w:r>
             <w:r>
               <w:rPr>
@@ -506,7 +506,7 @@
               <w:noProof/>
             </w:rPr>
           </w:pPr>
-          <w:hyperlink w:anchor="_Toc508444055" w:history="1">
+          <w:hyperlink w:anchor="_Toc508453006" w:history="1">
             <w:r>
               <w:rPr>
                 <w:rStyle w:val="Hyperlink"/>
@@ -549,7 +549,7 @@
                 <w:noProof/>
                 <w:webHidden/>
               </w:rPr>
-              <w:instrText xml:space="preserve"> PAGEREF _Toc508444055 \h </w:instrText>
+              <w:instrText xml:space="preserve"> PAGEREF _Toc508453006 \h </w:instrText>
             </w:r>
             <w:r>
               <w:rPr>
@@ -594,7 +594,7 @@
               <w:noProof/>
             </w:rPr>
           </w:pPr>
-          <w:hyperlink w:anchor="_Toc508444056" w:history="1">
+          <w:hyperlink w:anchor="_Toc508453007" w:history="1">
             <w:r>
               <w:rPr>
                 <w:rStyle w:val="Hyperlink"/>
@@ -637,7 +637,7 @@
                 <w:noProof/>
                 <w:webHidden/>
               </w:rPr>
-              <w:instrText xml:space="preserve"> PAGEREF _Toc508444056 \h </w:instrText>
+              <w:instrText xml:space="preserve"> PAGEREF _Toc508453007 \h </w:instrText>
             </w:r>
             <w:r>
               <w:rPr>
@@ -682,7 +682,7 @@
               <w:noProof/>
             </w:rPr>
           </w:pPr>
-          <w:hyperlink w:anchor="_Toc508444057" w:history="1">
+          <w:hyperlink w:anchor="_Toc508453008" w:history="1">
             <w:r>
               <w:rPr>
                 <w:rStyle w:val="Hyperlink"/>
@@ -725,7 +725,7 @@
                 <w:noProof/>
                 <w:webHidden/>
               </w:rPr>
-              <w:instrText xml:space="preserve"> PAGEREF _Toc508444057 \h </w:instrText>
+              <w:instrText xml:space="preserve"> PAGEREF _Toc508453008 \h </w:instrText>
             </w:r>
             <w:r>
               <w:rPr>
@@ -770,7 +770,7 @@
               <w:noProof/>
             </w:rPr>
           </w:pPr>
-          <w:hyperlink w:anchor="_Toc508444058" w:history="1">
+          <w:hyperlink w:anchor="_Toc508453009" w:history="1">
             <w:r>
               <w:rPr>
                 <w:rStyle w:val="Hyperlink"/>
@@ -813,7 +813,7 @@
                 <w:noProof/>
                 <w:webHidden/>
               </w:rPr>
-              <w:instrText xml:space="preserve"> PAGEREF _Toc508444058 \h </w:instrText>
+              <w:instrText xml:space="preserve"> PAGEREF _Toc508453009 \h </w:instrText>
             </w:r>
             <w:r>
               <w:rPr>
@@ -858,7 +858,7 @@
               <w:noProof/>
             </w:rPr>
           </w:pPr>
-          <w:hyperlink w:anchor="_Toc508444059" w:history="1">
+          <w:hyperlink w:anchor="_Toc508453010" w:history="1">
             <w:r>
               <w:rPr>
                 <w:rStyle w:val="Hyperlink"/>
@@ -901,7 +901,7 @@
                 <w:noProof/>
                 <w:webHidden/>
               </w:rPr>
-              <w:instrText xml:space="preserve"> PAGEREF _Toc508444059 \h </w:instrText>
+              <w:instrText xml:space="preserve"> PAGEREF _Toc508453010 \h </w:instrText>
             </w:r>
             <w:r>
               <w:rPr>
@@ -946,7 +946,7 @@
               <w:noProof/>
             </w:rPr>
           </w:pPr>
-          <w:hyperlink w:anchor="_Toc508444060" w:history="1">
+          <w:hyperlink w:anchor="_Toc508453011" w:history="1">
             <w:r>
               <w:rPr>
                 <w:rStyle w:val="Hyperlink"/>
@@ -989,7 +989,7 @@
                 <w:noProof/>
                 <w:webHidden/>
               </w:rPr>
-              <w:instrText xml:space="preserve"> PAGEREF _Toc508444060 \h </w:instrText>
+              <w:instrText xml:space="preserve"> PAGEREF _Toc508453011 \h </w:instrText>
             </w:r>
             <w:r>
               <w:rPr>
@@ -1034,7 +1034,7 @@
               <w:noProof/>
             </w:rPr>
           </w:pPr>
-          <w:hyperlink w:anchor="_Toc508444061" w:history="1">
+          <w:hyperlink w:anchor="_Toc508453012" w:history="1">
             <w:r>
               <w:rPr>
                 <w:rStyle w:val="Hyperlink"/>
@@ -1077,7 +1077,7 @@
                 <w:noProof/>
                 <w:webHidden/>
               </w:rPr>
-              <w:instrText xml:space="preserve"> PAGEREF _Toc508444061 \h </w:instrText>
+              <w:instrText xml:space="preserve"> PAGEREF _Toc508453012 \h </w:instrText>
             </w:r>
             <w:r>
               <w:rPr>
@@ -1098,6 +1098,360 @@
                 <w:webHidden/>
               </w:rPr>
               <w:t>7</w:t>
+            </w:r>
+            <w:r>
+              <w:rPr>
+                <w:noProof/>
+                <w:webHidden/>
+              </w:rPr>
+              <w:fldChar w:fldCharType="end"/>
+            </w:r>
+          </w:hyperlink>
+          <w:bookmarkStart w:id="0" w:name="_GoBack"/>
+          <w:bookmarkEnd w:id="0"/>
+        </w:p>
+        <w:p>
+          <w:pPr>
+            <w:pStyle w:val="TOC1"/>
+            <w:tabs>
+              <w:tab w:val="left" w:pos="1440"/>
+              <w:tab w:val="right" w:leader="dot" w:pos="9350"/>
+            </w:tabs>
+            <w:rPr>
+              <w:rFonts w:eastAsiaTheme="minorEastAsia"/>
+              <w:b w:val="0"/>
+              <w:bCs w:val="0"/>
+              <w:noProof/>
+            </w:rPr>
+          </w:pPr>
+          <w:hyperlink w:anchor="_Toc508453013" w:history="1">
+            <w:r>
+              <w:rPr>
+                <w:rStyle w:val="Hyperlink"/>
+                <w:noProof/>
+              </w:rPr>
+              <w:t>5.2.</w:t>
+            </w:r>
+            <w:r>
+              <w:rPr>
+                <w:rFonts w:eastAsiaTheme="minorEastAsia"/>
+                <w:b w:val="0"/>
+                <w:bCs w:val="0"/>
+                <w:noProof/>
+              </w:rPr>
+              <w:tab/>
+            </w:r>
+            <w:r>
+              <w:rPr>
+                <w:rStyle w:val="Hyperlink"/>
+                <w:noProof/>
+              </w:rPr>
+              <w:t>Indexing</w:t>
+            </w:r>
+            <w:r>
+              <w:rPr>
+                <w:noProof/>
+                <w:webHidden/>
+              </w:rPr>
+              <w:tab/>
+            </w:r>
+            <w:r>
+              <w:rPr>
+                <w:noProof/>
+                <w:webHidden/>
+              </w:rPr>
+              <w:fldChar w:fldCharType="begin"/>
+            </w:r>
+            <w:r>
+              <w:rPr>
+                <w:noProof/>
+                <w:webHidden/>
+              </w:rPr>
+              <w:instrText xml:space="preserve"> PAGEREF _Toc508453013 \h </w:instrText>
+            </w:r>
+            <w:r>
+              <w:rPr>
+                <w:noProof/>
+                <w:webHidden/>
+              </w:rPr>
+            </w:r>
+            <w:r>
+              <w:rPr>
+                <w:noProof/>
+                <w:webHidden/>
+              </w:rPr>
+              <w:fldChar w:fldCharType="separate"/>
+            </w:r>
+            <w:r>
+              <w:rPr>
+                <w:noProof/>
+                <w:webHidden/>
+              </w:rPr>
+              <w:t>7</w:t>
+            </w:r>
+            <w:r>
+              <w:rPr>
+                <w:noProof/>
+                <w:webHidden/>
+              </w:rPr>
+              <w:fldChar w:fldCharType="end"/>
+            </w:r>
+          </w:hyperlink>
+        </w:p>
+        <w:p>
+          <w:pPr>
+            <w:pStyle w:val="TOC1"/>
+            <w:tabs>
+              <w:tab w:val="left" w:pos="1200"/>
+              <w:tab w:val="right" w:leader="dot" w:pos="9350"/>
+            </w:tabs>
+            <w:rPr>
+              <w:rFonts w:eastAsiaTheme="minorEastAsia"/>
+              <w:b w:val="0"/>
+              <w:bCs w:val="0"/>
+              <w:noProof/>
+            </w:rPr>
+          </w:pPr>
+          <w:hyperlink w:anchor="_Toc508453014" w:history="1">
+            <w:r>
+              <w:rPr>
+                <w:rStyle w:val="Hyperlink"/>
+                <w:noProof/>
+              </w:rPr>
+              <w:t>6.</w:t>
+            </w:r>
+            <w:r>
+              <w:rPr>
+                <w:rFonts w:eastAsiaTheme="minorEastAsia"/>
+                <w:b w:val="0"/>
+                <w:bCs w:val="0"/>
+                <w:noProof/>
+              </w:rPr>
+              <w:tab/>
+            </w:r>
+            <w:r>
+              <w:rPr>
+                <w:rStyle w:val="Hyperlink"/>
+                <w:noProof/>
+              </w:rPr>
+              <w:t>Processing</w:t>
+            </w:r>
+            <w:r>
+              <w:rPr>
+                <w:noProof/>
+                <w:webHidden/>
+              </w:rPr>
+              <w:tab/>
+            </w:r>
+            <w:r>
+              <w:rPr>
+                <w:noProof/>
+                <w:webHidden/>
+              </w:rPr>
+              <w:fldChar w:fldCharType="begin"/>
+            </w:r>
+            <w:r>
+              <w:rPr>
+                <w:noProof/>
+                <w:webHidden/>
+              </w:rPr>
+              <w:instrText xml:space="preserve"> PAGEREF _Toc508453014 \h </w:instrText>
+            </w:r>
+            <w:r>
+              <w:rPr>
+                <w:noProof/>
+                <w:webHidden/>
+              </w:rPr>
+            </w:r>
+            <w:r>
+              <w:rPr>
+                <w:noProof/>
+                <w:webHidden/>
+              </w:rPr>
+              <w:fldChar w:fldCharType="separate"/>
+            </w:r>
+            <w:r>
+              <w:rPr>
+                <w:noProof/>
+                <w:webHidden/>
+              </w:rPr>
+              <w:t>8</w:t>
+            </w:r>
+            <w:r>
+              <w:rPr>
+                <w:noProof/>
+                <w:webHidden/>
+              </w:rPr>
+              <w:fldChar w:fldCharType="end"/>
+            </w:r>
+          </w:hyperlink>
+        </w:p>
+        <w:p>
+          <w:pPr>
+            <w:pStyle w:val="TOC1"/>
+            <w:tabs>
+              <w:tab w:val="left" w:pos="1200"/>
+              <w:tab w:val="right" w:leader="dot" w:pos="9350"/>
+            </w:tabs>
+            <w:rPr>
+              <w:rFonts w:eastAsiaTheme="minorEastAsia"/>
+              <w:b w:val="0"/>
+              <w:bCs w:val="0"/>
+              <w:noProof/>
+            </w:rPr>
+          </w:pPr>
+          <w:hyperlink w:anchor="_Toc508453015" w:history="1">
+            <w:r>
+              <w:rPr>
+                <w:rStyle w:val="Hyperlink"/>
+                <w:noProof/>
+              </w:rPr>
+              <w:t>7.</w:t>
+            </w:r>
+            <w:r>
+              <w:rPr>
+                <w:rFonts w:eastAsiaTheme="minorEastAsia"/>
+                <w:b w:val="0"/>
+                <w:bCs w:val="0"/>
+                <w:noProof/>
+              </w:rPr>
+              <w:tab/>
+            </w:r>
+            <w:r>
+              <w:rPr>
+                <w:rStyle w:val="Hyperlink"/>
+                <w:noProof/>
+              </w:rPr>
+              <w:t>Query</w:t>
+            </w:r>
+            <w:r>
+              <w:rPr>
+                <w:noProof/>
+                <w:webHidden/>
+              </w:rPr>
+              <w:tab/>
+            </w:r>
+            <w:r>
+              <w:rPr>
+                <w:noProof/>
+                <w:webHidden/>
+              </w:rPr>
+              <w:fldChar w:fldCharType="begin"/>
+            </w:r>
+            <w:r>
+              <w:rPr>
+                <w:noProof/>
+                <w:webHidden/>
+              </w:rPr>
+              <w:instrText xml:space="preserve"> PAGEREF _Toc508453015 \h </w:instrText>
+            </w:r>
+            <w:r>
+              <w:rPr>
+                <w:noProof/>
+                <w:webHidden/>
+              </w:rPr>
+            </w:r>
+            <w:r>
+              <w:rPr>
+                <w:noProof/>
+                <w:webHidden/>
+              </w:rPr>
+              <w:fldChar w:fldCharType="separate"/>
+            </w:r>
+            <w:r>
+              <w:rPr>
+                <w:noProof/>
+                <w:webHidden/>
+              </w:rPr>
+              <w:t>8</w:t>
+            </w:r>
+            <w:r>
+              <w:rPr>
+                <w:noProof/>
+                <w:webHidden/>
+              </w:rPr>
+              <w:fldChar w:fldCharType="end"/>
+            </w:r>
+          </w:hyperlink>
+        </w:p>
+        <w:p>
+          <w:pPr>
+            <w:pStyle w:val="TOC1"/>
+            <w:tabs>
+              <w:tab w:val="left" w:pos="1200"/>
+              <w:tab w:val="right" w:leader="dot" w:pos="9350"/>
+            </w:tabs>
+            <w:rPr>
+              <w:rFonts w:eastAsiaTheme="minorEastAsia"/>
+              <w:b w:val="0"/>
+              <w:bCs w:val="0"/>
+              <w:noProof/>
+            </w:rPr>
+          </w:pPr>
+          <w:hyperlink w:anchor="_Toc508453016" w:history="1">
+            <w:r>
+              <w:rPr>
+                <w:rStyle w:val="Hyperlink"/>
+                <w:noProof/>
+              </w:rPr>
+              <w:t>8.</w:t>
+            </w:r>
+            <w:r>
+              <w:rPr>
+                <w:rFonts w:eastAsiaTheme="minorEastAsia"/>
+                <w:b w:val="0"/>
+                <w:bCs w:val="0"/>
+                <w:noProof/>
+              </w:rPr>
+              <w:tab/>
+            </w:r>
+            <w:r>
+              <w:rPr>
+                <w:rStyle w:val="Hyperlink"/>
+                <w:noProof/>
+              </w:rPr>
+              <w:t>Appendix</w:t>
+            </w:r>
+            <w:r>
+              <w:rPr>
+                <w:noProof/>
+                <w:webHidden/>
+              </w:rPr>
+              <w:tab/>
+            </w:r>
+            <w:r>
+              <w:rPr>
+                <w:noProof/>
+                <w:webHidden/>
+              </w:rPr>
+              <w:fldChar w:fldCharType="begin"/>
+            </w:r>
+            <w:r>
+              <w:rPr>
+                <w:noProof/>
+                <w:webHidden/>
+              </w:rPr>
+              <w:instrText xml:space="preserve"> PAGEREF _Toc508453016 \h </w:instrText>
+            </w:r>
+            <w:r>
+              <w:rPr>
+                <w:noProof/>
+                <w:webHidden/>
+              </w:rPr>
+            </w:r>
+            <w:r>
+              <w:rPr>
+                <w:noProof/>
+                <w:webHidden/>
+              </w:rPr>
+              <w:fldChar w:fldCharType="separate"/>
+            </w:r>
+            <w:r>
+              <w:rPr>
+                <w:noProof/>
+                <w:webHidden/>
+              </w:rPr>
+              <w:t>9</w:t>
             </w:r>
             <w:r>
               <w:rPr>
@@ -1122,13 +1476,13 @@
               <w:noProof/>
             </w:rPr>
           </w:pPr>
-          <w:hyperlink w:anchor="_Toc508444062" w:history="1">
+          <w:hyperlink w:anchor="_Toc508453017" w:history="1">
             <w:r>
               <w:rPr>
                 <w:rStyle w:val="Hyperlink"/>
                 <w:noProof/>
               </w:rPr>
-              <w:t>5.2.</w:t>
+              <w:t>8.1.</w:t>
             </w:r>
             <w:r>
               <w:rPr>
@@ -1144,7 +1498,7 @@
                 <w:rStyle w:val="Hyperlink"/>
                 <w:noProof/>
               </w:rPr>
-              <w:t>Indexing</w:t>
+              <w:t>Group Log</w:t>
             </w:r>
             <w:r>
               <w:rPr>
@@ -1165,271 +1519,7 @@
                 <w:noProof/>
                 <w:webHidden/>
               </w:rPr>
-              <w:instrText xml:space="preserve"> PAGEREF _Toc508444062 \h </w:instrText>
-            </w:r>
-            <w:r>
-              <w:rPr>
-                <w:noProof/>
-                <w:webHidden/>
-              </w:rPr>
-            </w:r>
-            <w:r>
-              <w:rPr>
-                <w:noProof/>
-                <w:webHidden/>
-              </w:rPr>
-              <w:fldChar w:fldCharType="separate"/>
-            </w:r>
-            <w:r>
-              <w:rPr>
-                <w:noProof/>
-                <w:webHidden/>
-              </w:rPr>
-              <w:t>7</w:t>
-            </w:r>
-            <w:r>
-              <w:rPr>
-                <w:noProof/>
-                <w:webHidden/>
-              </w:rPr>
-              <w:fldChar w:fldCharType="end"/>
-            </w:r>
-          </w:hyperlink>
-        </w:p>
-        <w:p>
-          <w:pPr>
-            <w:pStyle w:val="TOC1"/>
-            <w:tabs>
-              <w:tab w:val="left" w:pos="1200"/>
-              <w:tab w:val="right" w:leader="dot" w:pos="9350"/>
-            </w:tabs>
-            <w:rPr>
-              <w:rFonts w:eastAsiaTheme="minorEastAsia"/>
-              <w:b w:val="0"/>
-              <w:bCs w:val="0"/>
-              <w:noProof/>
-            </w:rPr>
-          </w:pPr>
-          <w:hyperlink w:anchor="_Toc508444063" w:history="1">
-            <w:r>
-              <w:rPr>
-                <w:rStyle w:val="Hyperlink"/>
-                <w:noProof/>
-              </w:rPr>
-              <w:t>6.</w:t>
-            </w:r>
-            <w:r>
-              <w:rPr>
-                <w:rFonts w:eastAsiaTheme="minorEastAsia"/>
-                <w:b w:val="0"/>
-                <w:bCs w:val="0"/>
-                <w:noProof/>
-              </w:rPr>
-              <w:tab/>
-            </w:r>
-            <w:r>
-              <w:rPr>
-                <w:rStyle w:val="Hyperlink"/>
-                <w:noProof/>
-              </w:rPr>
-              <w:t>Processing</w:t>
-            </w:r>
-            <w:r>
-              <w:rPr>
-                <w:noProof/>
-                <w:webHidden/>
-              </w:rPr>
-              <w:tab/>
-            </w:r>
-            <w:r>
-              <w:rPr>
-                <w:noProof/>
-                <w:webHidden/>
-              </w:rPr>
-              <w:fldChar w:fldCharType="begin"/>
-            </w:r>
-            <w:r>
-              <w:rPr>
-                <w:noProof/>
-                <w:webHidden/>
-              </w:rPr>
-              <w:instrText xml:space="preserve"> PAGEREF _Toc508444063 \h </w:instrText>
-            </w:r>
-            <w:r>
-              <w:rPr>
-                <w:noProof/>
-                <w:webHidden/>
-              </w:rPr>
-            </w:r>
-            <w:r>
-              <w:rPr>
-                <w:noProof/>
-                <w:webHidden/>
-              </w:rPr>
-              <w:fldChar w:fldCharType="separate"/>
-            </w:r>
-            <w:r>
-              <w:rPr>
-                <w:noProof/>
-                <w:webHidden/>
-              </w:rPr>
-              <w:t>8</w:t>
-            </w:r>
-            <w:r>
-              <w:rPr>
-                <w:noProof/>
-                <w:webHidden/>
-              </w:rPr>
-              <w:fldChar w:fldCharType="end"/>
-            </w:r>
-          </w:hyperlink>
-        </w:p>
-        <w:p>
-          <w:pPr>
-            <w:pStyle w:val="TOC1"/>
-            <w:tabs>
-              <w:tab w:val="left" w:pos="1200"/>
-              <w:tab w:val="right" w:leader="dot" w:pos="9350"/>
-            </w:tabs>
-            <w:rPr>
-              <w:rFonts w:eastAsiaTheme="minorEastAsia"/>
-              <w:b w:val="0"/>
-              <w:bCs w:val="0"/>
-              <w:noProof/>
-            </w:rPr>
-          </w:pPr>
-          <w:hyperlink w:anchor="_Toc508444064" w:history="1">
-            <w:r>
-              <w:rPr>
-                <w:rStyle w:val="Hyperlink"/>
-                <w:noProof/>
-              </w:rPr>
-              <w:t>7.</w:t>
-            </w:r>
-            <w:r>
-              <w:rPr>
-                <w:rFonts w:eastAsiaTheme="minorEastAsia"/>
-                <w:b w:val="0"/>
-                <w:bCs w:val="0"/>
-                <w:noProof/>
-              </w:rPr>
-              <w:tab/>
-            </w:r>
-            <w:r>
-              <w:rPr>
-                <w:rStyle w:val="Hyperlink"/>
-                <w:noProof/>
-              </w:rPr>
-              <w:t>Query</w:t>
-            </w:r>
-            <w:r>
-              <w:rPr>
-                <w:noProof/>
-                <w:webHidden/>
-              </w:rPr>
-              <w:tab/>
-            </w:r>
-            <w:r>
-              <w:rPr>
-                <w:noProof/>
-                <w:webHidden/>
-              </w:rPr>
-              <w:fldChar w:fldCharType="begin"/>
-            </w:r>
-            <w:r>
-              <w:rPr>
-                <w:noProof/>
-                <w:webHidden/>
-              </w:rPr>
-              <w:instrText xml:space="preserve"> PAGEREF _Toc508444064 \h </w:instrText>
-            </w:r>
-            <w:r>
-              <w:rPr>
-                <w:noProof/>
-                <w:webHidden/>
-              </w:rPr>
-            </w:r>
-            <w:r>
-              <w:rPr>
-                <w:noProof/>
-                <w:webHidden/>
-              </w:rPr>
-              <w:fldChar w:fldCharType="separate"/>
-            </w:r>
-            <w:r>
-              <w:rPr>
-                <w:noProof/>
-                <w:webHidden/>
-              </w:rPr>
-              <w:t>8</w:t>
-            </w:r>
-            <w:r>
-              <w:rPr>
-                <w:noProof/>
-                <w:webHidden/>
-              </w:rPr>
-              <w:fldChar w:fldCharType="end"/>
-            </w:r>
-          </w:hyperlink>
-        </w:p>
-        <w:p>
-          <w:pPr>
-            <w:pStyle w:val="TOC1"/>
-            <w:tabs>
-              <w:tab w:val="left" w:pos="1200"/>
-              <w:tab w:val="right" w:leader="dot" w:pos="9350"/>
-            </w:tabs>
-            <w:rPr>
-              <w:rFonts w:eastAsiaTheme="minorEastAsia"/>
-              <w:b w:val="0"/>
-              <w:bCs w:val="0"/>
-              <w:noProof/>
-            </w:rPr>
-          </w:pPr>
-          <w:hyperlink w:anchor="_Toc508444065" w:history="1">
-            <w:r>
-              <w:rPr>
-                <w:rStyle w:val="Hyperlink"/>
-                <w:noProof/>
-              </w:rPr>
-              <w:t>8.</w:t>
-            </w:r>
-            <w:r>
-              <w:rPr>
-                <w:rFonts w:eastAsiaTheme="minorEastAsia"/>
-                <w:b w:val="0"/>
-                <w:bCs w:val="0"/>
-                <w:noProof/>
-              </w:rPr>
-              <w:tab/>
-            </w:r>
-            <w:r>
-              <w:rPr>
-                <w:rStyle w:val="Hyperlink"/>
-                <w:noProof/>
-              </w:rPr>
-              <w:t>Appendix</w:t>
-            </w:r>
-            <w:r>
-              <w:rPr>
-                <w:noProof/>
-                <w:webHidden/>
-              </w:rPr>
-              <w:tab/>
-            </w:r>
-            <w:r>
-              <w:rPr>
-                <w:noProof/>
-                <w:webHidden/>
-              </w:rPr>
-              <w:fldChar w:fldCharType="begin"/>
-            </w:r>
-            <w:r>
-              <w:rPr>
-                <w:noProof/>
-                <w:webHidden/>
-              </w:rPr>
-              <w:instrText xml:space="preserve"> PAGEREF _Toc508444065 \h </w:instrText>
+              <w:instrText xml:space="preserve"> PAGEREF _Toc508453017 \h </w:instrText>
             </w:r>
             <w:r>
               <w:rPr>
@@ -1474,13 +1564,13 @@
               <w:noProof/>
             </w:rPr>
           </w:pPr>
-          <w:hyperlink w:anchor="_Toc508444066" w:history="1">
+          <w:hyperlink w:anchor="_Toc508453018" w:history="1">
             <w:r>
               <w:rPr>
                 <w:rStyle w:val="Hyperlink"/>
                 <w:noProof/>
               </w:rPr>
-              <w:t>8.1.</w:t>
+              <w:t>8.2.</w:t>
             </w:r>
             <w:r>
               <w:rPr>
@@ -1496,7 +1586,7 @@
                 <w:rStyle w:val="Hyperlink"/>
                 <w:noProof/>
               </w:rPr>
-              <w:t>Group Log</w:t>
+              <w:t>GitHub Contributions</w:t>
             </w:r>
             <w:r>
               <w:rPr>
@@ -1517,7 +1607,7 @@
                 <w:noProof/>
                 <w:webHidden/>
               </w:rPr>
-              <w:instrText xml:space="preserve"> PAGEREF _Toc508444066 \h </w:instrText>
+              <w:instrText xml:space="preserve"> PAGEREF _Toc508453018 \h </w:instrText>
             </w:r>
             <w:r>
               <w:rPr>
@@ -1537,7 +1627,95 @@
                 <w:noProof/>
                 <w:webHidden/>
               </w:rPr>
-              <w:t>9</w:t>
+              <w:t>10</w:t>
+            </w:r>
+            <w:r>
+              <w:rPr>
+                <w:noProof/>
+                <w:webHidden/>
+              </w:rPr>
+              <w:fldChar w:fldCharType="end"/>
+            </w:r>
+          </w:hyperlink>
+        </w:p>
+        <w:p>
+          <w:pPr>
+            <w:pStyle w:val="TOC1"/>
+            <w:tabs>
+              <w:tab w:val="left" w:pos="1440"/>
+              <w:tab w:val="right" w:leader="dot" w:pos="9350"/>
+            </w:tabs>
+            <w:rPr>
+              <w:rFonts w:eastAsiaTheme="minorEastAsia"/>
+              <w:b w:val="0"/>
+              <w:bCs w:val="0"/>
+              <w:noProof/>
+            </w:rPr>
+          </w:pPr>
+          <w:hyperlink w:anchor="_Toc508453019" w:history="1">
+            <w:r>
+              <w:rPr>
+                <w:rStyle w:val="Hyperlink"/>
+                <w:noProof/>
+              </w:rPr>
+              <w:t>8.3.</w:t>
+            </w:r>
+            <w:r>
+              <w:rPr>
+                <w:rFonts w:eastAsiaTheme="minorEastAsia"/>
+                <w:b w:val="0"/>
+                <w:bCs w:val="0"/>
+                <w:noProof/>
+              </w:rPr>
+              <w:tab/>
+            </w:r>
+            <w:r>
+              <w:rPr>
+                <w:rStyle w:val="Hyperlink"/>
+                <w:noProof/>
+              </w:rPr>
+              <w:t>GitHub ChangeLog</w:t>
+            </w:r>
+            <w:r>
+              <w:rPr>
+                <w:noProof/>
+                <w:webHidden/>
+              </w:rPr>
+              <w:tab/>
+            </w:r>
+            <w:r>
+              <w:rPr>
+                <w:noProof/>
+                <w:webHidden/>
+              </w:rPr>
+              <w:fldChar w:fldCharType="begin"/>
+            </w:r>
+            <w:r>
+              <w:rPr>
+                <w:noProof/>
+                <w:webHidden/>
+              </w:rPr>
+              <w:instrText xml:space="preserve"> PAGEREF _Toc508453019 \h </w:instrText>
+            </w:r>
+            <w:r>
+              <w:rPr>
+                <w:noProof/>
+                <w:webHidden/>
+              </w:rPr>
+            </w:r>
+            <w:r>
+              <w:rPr>
+                <w:noProof/>
+                <w:webHidden/>
+              </w:rPr>
+              <w:fldChar w:fldCharType="separate"/>
+            </w:r>
+            <w:r>
+              <w:rPr>
+                <w:noProof/>
+                <w:webHidden/>
+              </w:rPr>
+              <w:t>10</w:t>
             </w:r>
             <w:r>
               <w:rPr>
@@ -1679,12 +1857,11 @@
           <w:numId w:val="9"/>
         </w:numPr>
       </w:pPr>
-      <w:bookmarkStart w:id="0" w:name="_Toc508444053"/>
-      <w:r>
-        <w:lastRenderedPageBreak/>
+      <w:bookmarkStart w:id="1" w:name="_Toc508453004"/>
+      <w:r>
         <w:t>Introduction</w:t>
       </w:r>
-      <w:bookmarkEnd w:id="0"/>
+      <w:bookmarkEnd w:id="1"/>
     </w:p>
     <w:p>
       <w:r>
@@ -1789,12 +1966,12 @@
           <w:numId w:val="9"/>
         </w:numPr>
       </w:pPr>
-      <w:bookmarkStart w:id="1" w:name="_Toc508444054"/>
+      <w:bookmarkStart w:id="2" w:name="_Toc508453005"/>
       <w:r>
         <w:lastRenderedPageBreak/>
         <w:t>Programming Platform and Version Control Selection</w:t>
       </w:r>
-      <w:bookmarkEnd w:id="1"/>
+      <w:bookmarkEnd w:id="2"/>
     </w:p>
     <w:p>
       <w:r>
@@ -1927,11 +2104,11 @@
           <w:numId w:val="9"/>
         </w:numPr>
       </w:pPr>
-      <w:bookmarkStart w:id="2" w:name="_Toc508444055"/>
+      <w:bookmarkStart w:id="3" w:name="_Toc508453006"/>
       <w:r>
         <w:t>Data Structures</w:t>
       </w:r>
-      <w:bookmarkEnd w:id="2"/>
+      <w:bookmarkEnd w:id="3"/>
     </w:p>
     <w:p>
       <w:r>
@@ -1967,7 +2144,7 @@
           <w:numId w:val="9"/>
         </w:numPr>
       </w:pPr>
-      <w:bookmarkStart w:id="3" w:name="_Toc508444056"/>
+      <w:bookmarkStart w:id="4" w:name="_Toc508453007"/>
       <w:r>
         <w:t xml:space="preserve">Pre-Processing to </w:t>
       </w:r>
@@ -1977,7 +2154,7 @@
       <w:r>
         <w:t xml:space="preserve"> Interface Data Structures</w:t>
       </w:r>
-      <w:bookmarkEnd w:id="3"/>
+      <w:bookmarkEnd w:id="4"/>
     </w:p>
     <w:p>
       <w:r>
@@ -2899,14 +3076,14 @@
           <w:numId w:val="9"/>
         </w:numPr>
       </w:pPr>
-      <w:bookmarkStart w:id="4" w:name="_Toc508444057"/>
+      <w:bookmarkStart w:id="5" w:name="_Toc508453008"/>
       <w:r>
         <w:t>Processing</w:t>
       </w:r>
       <w:r>
         <w:t xml:space="preserve"> to Query Processing Interfaces Data Structures</w:t>
       </w:r>
-      <w:bookmarkEnd w:id="4"/>
+      <w:bookmarkEnd w:id="5"/>
     </w:p>
     <w:p>
       <w:r>
@@ -4096,7 +4273,6 @@
           <w:rFonts w:ascii="American Typewriter" w:hAnsi="American Typewriter"/>
         </w:rPr>
       </w:pPr>
-      <w:bookmarkStart w:id="5" w:name="_GoBack"/>
       <w:r>
         <w:rPr>
           <w:rFonts w:ascii="American Typewriter" w:hAnsi="American Typewriter"/>
@@ -4257,8 +4433,7 @@
           <w:numId w:val="9"/>
         </w:numPr>
       </w:pPr>
-      <w:bookmarkStart w:id="6" w:name="_Toc508444058"/>
-      <w:bookmarkEnd w:id="5"/>
+      <w:bookmarkStart w:id="6" w:name="_Toc508453009"/>
       <w:r>
         <w:t>Query Processing to HMI Data Structures</w:t>
       </w:r>
@@ -4573,7 +4748,7 @@
           <w:numId w:val="9"/>
         </w:numPr>
       </w:pPr>
-      <w:bookmarkStart w:id="7" w:name="_Toc508444059"/>
+      <w:bookmarkStart w:id="7" w:name="_Toc508453010"/>
       <w:r>
         <w:t>Ingest</w:t>
       </w:r>
@@ -4666,7 +4841,7 @@
           <w:numId w:val="9"/>
         </w:numPr>
       </w:pPr>
-      <w:bookmarkStart w:id="8" w:name="_Toc508444060"/>
+      <w:bookmarkStart w:id="8" w:name="_Toc508453011"/>
       <w:r>
         <w:t>Preprocessing</w:t>
       </w:r>
@@ -4683,7 +4858,7 @@
           <w:numId w:val="9"/>
         </w:numPr>
       </w:pPr>
-      <w:bookmarkStart w:id="9" w:name="_Toc508444061"/>
+      <w:bookmarkStart w:id="9" w:name="_Toc508453012"/>
       <w:r>
         <w:t>Tokenization</w:t>
       </w:r>
@@ -4843,7 +5018,7 @@
           <w:numId w:val="9"/>
         </w:numPr>
       </w:pPr>
-      <w:bookmarkStart w:id="10" w:name="_Toc508444062"/>
+      <w:bookmarkStart w:id="10" w:name="_Toc508453013"/>
       <w:r>
         <w:t>Indexing</w:t>
       </w:r>
@@ -4951,7 +5126,7 @@
           <w:numId w:val="9"/>
         </w:numPr>
       </w:pPr>
-      <w:bookmarkStart w:id="11" w:name="_Toc508444063"/>
+      <w:bookmarkStart w:id="11" w:name="_Toc508453014"/>
       <w:r>
         <w:t>Processing</w:t>
       </w:r>
@@ -5001,7 +5176,7 @@
           <w:numId w:val="9"/>
         </w:numPr>
       </w:pPr>
-      <w:bookmarkStart w:id="12" w:name="_Toc508444064"/>
+      <w:bookmarkStart w:id="12" w:name="_Toc508453015"/>
       <w:r>
         <w:t>Query</w:t>
       </w:r>
@@ -5062,7 +5237,7 @@
           <w:numId w:val="9"/>
         </w:numPr>
       </w:pPr>
-      <w:bookmarkStart w:id="13" w:name="_Toc508444065"/>
+      <w:bookmarkStart w:id="13" w:name="_Toc508453016"/>
       <w:r>
         <w:lastRenderedPageBreak/>
         <w:t>Appendix</w:t>
@@ -5077,7 +5252,7 @@
           <w:numId w:val="9"/>
         </w:numPr>
       </w:pPr>
-      <w:bookmarkStart w:id="14" w:name="_Toc508444066"/>
+      <w:bookmarkStart w:id="14" w:name="_Toc508453017"/>
       <w:r>
         <w:t xml:space="preserve">Group </w:t>
       </w:r>
@@ -5263,6 +5438,3670 @@
         <w:t>5 Mar 2018L Met to go over current status, the progress report and functionality. Discussed implementation for term proximity ranking and feedback relevance. Team discussed data structures to pass for proximity and how feedback relevance should work in our search engine. Also assigned sections for working on the progress report.</w:t>
       </w:r>
     </w:p>
+    <w:p>
+      <w:pPr>
+        <w:pStyle w:val="Heading1"/>
+        <w:numPr>
+          <w:ilvl w:val="1"/>
+          <w:numId w:val="9"/>
+        </w:numPr>
+      </w:pPr>
+      <w:bookmarkStart w:id="15" w:name="_Toc508453018"/>
+      <w:r>
+        <w:lastRenderedPageBreak/>
+        <w:t>GitHub Contributions</w:t>
+      </w:r>
+      <w:bookmarkEnd w:id="15"/>
+    </w:p>
+    <w:p>
+      <w:pPr>
+        <w:jc w:val="center"/>
+      </w:pPr>
+      <w:r>
+        <w:rPr>
+          <w:noProof/>
+        </w:rPr>
+        <w:drawing>
+          <wp:inline distT="0" distB="0" distL="0" distR="0" wp14:anchorId="2CC280F7" wp14:editId="636C1B66">
+            <wp:extent cx="5943600" cy="5679440"/>
+            <wp:effectExtent l="0" t="0" r="0" b="0"/>
+            <wp:docPr id="3" name="Picture 3"/>
+            <wp:cNvGraphicFramePr>
+              <a:graphicFrameLocks xmlns:a="http://schemas.openxmlformats.org/drawingml/2006/main" noChangeAspect="1"/>
+            </wp:cNvGraphicFramePr>
+            <a:graphic xmlns:a="http://schemas.openxmlformats.org/drawingml/2006/main">
+              <a:graphicData uri="http://schemas.openxmlformats.org/drawingml/2006/picture">
+                <pic:pic xmlns:pic="http://schemas.openxmlformats.org/drawingml/2006/picture">
+                  <pic:nvPicPr>
+                    <pic:cNvPr id="3" name="Screen Shot 2018-03-10 at 1.46.29 PM.png"/>
+                    <pic:cNvPicPr/>
+                  </pic:nvPicPr>
+                  <pic:blipFill>
+                    <a:blip r:embed="rId10">
+                      <a:extLst>
+                        <a:ext uri="{28A0092B-C50C-407E-A947-70E740481C1C}">
+                          <a14:useLocalDpi xmlns:a14="http://schemas.microsoft.com/office/drawing/2010/main" val="0"/>
+                        </a:ext>
+                      </a:extLst>
+                    </a:blip>
+                    <a:stretch>
+                      <a:fillRect/>
+                    </a:stretch>
+                  </pic:blipFill>
+                  <pic:spPr>
+                    <a:xfrm>
+                      <a:off x="0" y="0"/>
+                      <a:ext cx="5943600" cy="5679440"/>
+                    </a:xfrm>
+                    <a:prstGeom prst="rect">
+                      <a:avLst/>
+                    </a:prstGeom>
+                  </pic:spPr>
+                </pic:pic>
+              </a:graphicData>
+            </a:graphic>
+          </wp:inline>
+        </w:drawing>
+      </w:r>
+    </w:p>
+    <w:p>
+      <w:pPr>
+        <w:pStyle w:val="Heading1"/>
+        <w:numPr>
+          <w:ilvl w:val="1"/>
+          <w:numId w:val="9"/>
+        </w:numPr>
+      </w:pPr>
+      <w:bookmarkStart w:id="16" w:name="_Toc508453019"/>
+      <w:r>
+        <w:t>GitHub</w:t>
+      </w:r>
+      <w:r>
+        <w:t xml:space="preserve"> </w:t>
+      </w:r>
+      <w:r>
+        <w:t>Change</w:t>
+      </w:r>
+      <w:r>
+        <w:t>Log</w:t>
+      </w:r>
+      <w:bookmarkEnd w:id="16"/>
+    </w:p>
+    <w:p>
+      <w:pPr>
+        <w:pStyle w:val="PlainText"/>
+        <w:ind w:left="270"/>
+        <w:rPr>
+          <w:rFonts w:ascii="Courier New" w:hAnsi="Courier New" w:cs="Courier New"/>
+        </w:rPr>
+      </w:pPr>
+      <w:r>
+        <w:rPr>
+          <w:rFonts w:ascii="Courier New" w:hAnsi="Courier New" w:cs="Courier New"/>
+        </w:rPr>
+        <w:t>commit a721d2f522ca97e7d36157a094b08e7b02bf5e65</w:t>
+      </w:r>
+      <w:r>
+        <w:rPr>
+          <w:rFonts w:ascii="Courier New" w:hAnsi="Courier New" w:cs="Courier New"/>
+        </w:rPr>
+        <w:t xml:space="preserve"> </w:t>
+      </w:r>
+      <w:r>
+        <w:rPr>
+          <w:rFonts w:ascii="Courier New" w:hAnsi="Courier New" w:cs="Courier New"/>
+        </w:rPr>
+        <w:t>(HEAD -&gt; master, origin/master, origin/HEAD)</w:t>
+      </w:r>
+    </w:p>
+    <w:p>
+      <w:pPr>
+        <w:pStyle w:val="PlainText"/>
+        <w:ind w:left="270"/>
+        <w:rPr>
+          <w:rFonts w:ascii="Courier New" w:hAnsi="Courier New" w:cs="Courier New"/>
+        </w:rPr>
+      </w:pPr>
+      <w:r>
+        <w:rPr>
+          <w:rFonts w:ascii="Courier New" w:hAnsi="Courier New" w:cs="Courier New"/>
+        </w:rPr>
+        <w:t>Author: Ron &lt;ron@merehuman.net&gt;</w:t>
+      </w:r>
+    </w:p>
+    <w:p>
+      <w:pPr>
+        <w:pStyle w:val="PlainText"/>
+        <w:ind w:left="270"/>
+        <w:rPr>
+          <w:rFonts w:ascii="Courier New" w:hAnsi="Courier New" w:cs="Courier New"/>
+        </w:rPr>
+      </w:pPr>
+    </w:p>
+    <w:p>
+      <w:pPr>
+        <w:pStyle w:val="PlainText"/>
+        <w:ind w:left="270"/>
+        <w:rPr>
+          <w:rFonts w:ascii="Courier New" w:hAnsi="Courier New" w:cs="Courier New"/>
+        </w:rPr>
+      </w:pPr>
+      <w:r>
+        <w:rPr>
+          <w:rFonts w:ascii="Courier New" w:hAnsi="Courier New" w:cs="Courier New"/>
+        </w:rPr>
+        <w:t xml:space="preserve">    Added termIndex and proxVector to Processing</w:t>
+      </w:r>
+    </w:p>
+    <w:p>
+      <w:pPr>
+        <w:pStyle w:val="PlainText"/>
+        <w:ind w:left="270"/>
+        <w:rPr>
+          <w:rFonts w:ascii="Courier New" w:hAnsi="Courier New" w:cs="Courier New"/>
+        </w:rPr>
+      </w:pPr>
+    </w:p>
+    <w:p>
+      <w:pPr>
+        <w:pStyle w:val="PlainText"/>
+        <w:ind w:left="270"/>
+        <w:rPr>
+          <w:rFonts w:ascii="Courier New" w:hAnsi="Courier New" w:cs="Courier New"/>
+        </w:rPr>
+      </w:pPr>
+      <w:r>
+        <w:rPr>
+          <w:rFonts w:ascii="Courier New" w:hAnsi="Courier New" w:cs="Courier New"/>
+        </w:rPr>
+        <w:t>commit a255d61ad5aafa0064315d40929fc10441d4ede4</w:t>
+      </w:r>
+    </w:p>
+    <w:p>
+      <w:pPr>
+        <w:pStyle w:val="PlainText"/>
+        <w:ind w:left="270"/>
+        <w:rPr>
+          <w:rFonts w:ascii="Courier New" w:hAnsi="Courier New" w:cs="Courier New"/>
+        </w:rPr>
+      </w:pPr>
+      <w:r>
+        <w:rPr>
+          <w:rFonts w:ascii="Courier New" w:hAnsi="Courier New" w:cs="Courier New"/>
+        </w:rPr>
+        <w:t>Merge: be5e8be 46e6696</w:t>
+      </w:r>
+    </w:p>
+    <w:p>
+      <w:pPr>
+        <w:pStyle w:val="PlainText"/>
+        <w:ind w:left="270"/>
+        <w:rPr>
+          <w:rFonts w:ascii="Courier New" w:hAnsi="Courier New" w:cs="Courier New"/>
+        </w:rPr>
+      </w:pPr>
+      <w:r>
+        <w:rPr>
+          <w:rFonts w:ascii="Courier New" w:hAnsi="Courier New" w:cs="Courier New"/>
+        </w:rPr>
+        <w:t>Author: Ron &lt;ron@merehuman.net&gt;</w:t>
+      </w:r>
+    </w:p>
+    <w:p>
+      <w:pPr>
+        <w:pStyle w:val="PlainText"/>
+        <w:ind w:left="270"/>
+        <w:rPr>
+          <w:rFonts w:ascii="Courier New" w:hAnsi="Courier New" w:cs="Courier New"/>
+        </w:rPr>
+      </w:pPr>
+    </w:p>
+    <w:p>
+      <w:pPr>
+        <w:pStyle w:val="PlainText"/>
+        <w:ind w:left="270"/>
+        <w:rPr>
+          <w:rFonts w:ascii="Courier New" w:hAnsi="Courier New" w:cs="Courier New"/>
+        </w:rPr>
+      </w:pPr>
+      <w:r>
+        <w:rPr>
+          <w:rFonts w:ascii="Courier New" w:hAnsi="Courier New" w:cs="Courier New"/>
+        </w:rPr>
+        <w:t xml:space="preserve">    Merge branch 'master' of https://github.com/ronandrews/eecs767</w:t>
+      </w:r>
+    </w:p>
+    <w:p>
+      <w:pPr>
+        <w:pStyle w:val="PlainText"/>
+        <w:ind w:left="270"/>
+        <w:rPr>
+          <w:rFonts w:ascii="Courier New" w:hAnsi="Courier New" w:cs="Courier New"/>
+        </w:rPr>
+      </w:pPr>
+    </w:p>
+    <w:p>
+      <w:pPr>
+        <w:pStyle w:val="PlainText"/>
+        <w:ind w:left="270"/>
+        <w:rPr>
+          <w:rFonts w:ascii="Courier New" w:hAnsi="Courier New" w:cs="Courier New"/>
+        </w:rPr>
+      </w:pPr>
+      <w:r>
+        <w:rPr>
+          <w:rFonts w:ascii="Courier New" w:hAnsi="Courier New" w:cs="Courier New"/>
+        </w:rPr>
+        <w:lastRenderedPageBreak/>
+        <w:t>commit be5e8be73360f6f19ece98b344fcf860a3a0529c</w:t>
+      </w:r>
+    </w:p>
+    <w:p>
+      <w:pPr>
+        <w:pStyle w:val="PlainText"/>
+        <w:ind w:left="270"/>
+        <w:rPr>
+          <w:rFonts w:ascii="Courier New" w:hAnsi="Courier New" w:cs="Courier New"/>
+        </w:rPr>
+      </w:pPr>
+      <w:r>
+        <w:rPr>
+          <w:rFonts w:ascii="Courier New" w:hAnsi="Courier New" w:cs="Courier New"/>
+        </w:rPr>
+        <w:t>Author: Ron &lt;ron@merehuman.net&gt;</w:t>
+      </w:r>
+    </w:p>
+    <w:p>
+      <w:pPr>
+        <w:pStyle w:val="PlainText"/>
+        <w:ind w:left="270"/>
+        <w:rPr>
+          <w:rFonts w:ascii="Courier New" w:hAnsi="Courier New" w:cs="Courier New"/>
+        </w:rPr>
+      </w:pPr>
+    </w:p>
+    <w:p>
+      <w:pPr>
+        <w:pStyle w:val="PlainText"/>
+        <w:ind w:left="270"/>
+        <w:rPr>
+          <w:rFonts w:ascii="Courier New" w:hAnsi="Courier New" w:cs="Courier New"/>
+        </w:rPr>
+      </w:pPr>
+      <w:r>
+        <w:rPr>
+          <w:rFonts w:ascii="Courier New" w:hAnsi="Courier New" w:cs="Courier New"/>
+        </w:rPr>
+        <w:t xml:space="preserve">    Formatting, seeShelve, and Template</w:t>
+      </w:r>
+    </w:p>
+    <w:p>
+      <w:pPr>
+        <w:pStyle w:val="PlainText"/>
+        <w:ind w:left="270"/>
+        <w:rPr>
+          <w:rFonts w:ascii="Courier New" w:hAnsi="Courier New" w:cs="Courier New"/>
+        </w:rPr>
+      </w:pPr>
+    </w:p>
+    <w:p>
+      <w:pPr>
+        <w:pStyle w:val="PlainText"/>
+        <w:ind w:left="270"/>
+        <w:rPr>
+          <w:rFonts w:ascii="Courier New" w:hAnsi="Courier New" w:cs="Courier New"/>
+        </w:rPr>
+      </w:pPr>
+      <w:r>
+        <w:rPr>
+          <w:rFonts w:ascii="Courier New" w:hAnsi="Courier New" w:cs="Courier New"/>
+        </w:rPr>
+        <w:t>commit 46e669667f0b0d930e7bf426352619cb4bd6dfeb</w:t>
+      </w:r>
+    </w:p>
+    <w:p>
+      <w:pPr>
+        <w:pStyle w:val="PlainText"/>
+        <w:ind w:left="270"/>
+        <w:rPr>
+          <w:rFonts w:ascii="Courier New" w:hAnsi="Courier New" w:cs="Courier New"/>
+        </w:rPr>
+      </w:pPr>
+      <w:r>
+        <w:rPr>
+          <w:rFonts w:ascii="Courier New" w:hAnsi="Courier New" w:cs="Courier New"/>
+        </w:rPr>
+        <w:t>Author: Nidhimidha &lt;36167384+Nidhimidha@users.noreply.github.com&gt;</w:t>
+      </w:r>
+    </w:p>
+    <w:p>
+      <w:pPr>
+        <w:pStyle w:val="PlainText"/>
+        <w:ind w:left="270"/>
+        <w:rPr>
+          <w:rFonts w:ascii="Courier New" w:hAnsi="Courier New" w:cs="Courier New"/>
+        </w:rPr>
+      </w:pPr>
+    </w:p>
+    <w:p>
+      <w:pPr>
+        <w:pStyle w:val="PlainText"/>
+        <w:ind w:left="270"/>
+        <w:rPr>
+          <w:rFonts w:ascii="Courier New" w:hAnsi="Courier New" w:cs="Courier New"/>
+        </w:rPr>
+      </w:pPr>
+      <w:r>
+        <w:rPr>
+          <w:rFonts w:ascii="Courier New" w:hAnsi="Courier New" w:cs="Courier New"/>
+        </w:rPr>
+        <w:t xml:space="preserve">    Add files via upload</w:t>
+      </w:r>
+    </w:p>
+    <w:p>
+      <w:pPr>
+        <w:pStyle w:val="PlainText"/>
+        <w:ind w:left="270"/>
+        <w:rPr>
+          <w:rFonts w:ascii="Courier New" w:hAnsi="Courier New" w:cs="Courier New"/>
+        </w:rPr>
+      </w:pPr>
+    </w:p>
+    <w:p>
+      <w:pPr>
+        <w:pStyle w:val="PlainText"/>
+        <w:ind w:left="270"/>
+        <w:rPr>
+          <w:rFonts w:ascii="Courier New" w:hAnsi="Courier New" w:cs="Courier New"/>
+        </w:rPr>
+      </w:pPr>
+      <w:r>
+        <w:rPr>
+          <w:rFonts w:ascii="Courier New" w:hAnsi="Courier New" w:cs="Courier New"/>
+        </w:rPr>
+        <w:t>commit e89295ef9d3cf1612a262c140aa077fa2d5f5f20</w:t>
+      </w:r>
+    </w:p>
+    <w:p>
+      <w:pPr>
+        <w:pStyle w:val="PlainText"/>
+        <w:ind w:left="270"/>
+        <w:rPr>
+          <w:rFonts w:ascii="Courier New" w:hAnsi="Courier New" w:cs="Courier New"/>
+        </w:rPr>
+      </w:pPr>
+      <w:r>
+        <w:rPr>
+          <w:rFonts w:ascii="Courier New" w:hAnsi="Courier New" w:cs="Courier New"/>
+        </w:rPr>
+        <w:t>Author: Ron &lt;ron@merehuman.net&gt;</w:t>
+      </w:r>
+    </w:p>
+    <w:p>
+      <w:pPr>
+        <w:pStyle w:val="PlainText"/>
+        <w:ind w:left="270"/>
+        <w:rPr>
+          <w:rFonts w:ascii="Courier New" w:hAnsi="Courier New" w:cs="Courier New"/>
+        </w:rPr>
+      </w:pPr>
+    </w:p>
+    <w:p>
+      <w:pPr>
+        <w:pStyle w:val="PlainText"/>
+        <w:ind w:left="270"/>
+        <w:rPr>
+          <w:rFonts w:ascii="Courier New" w:hAnsi="Courier New" w:cs="Courier New"/>
+        </w:rPr>
+      </w:pPr>
+      <w:r>
+        <w:rPr>
+          <w:rFonts w:ascii="Courier New" w:hAnsi="Courier New" w:cs="Courier New"/>
+        </w:rPr>
+        <w:t xml:space="preserve">    Updated Report - Processing</w:t>
+      </w:r>
+    </w:p>
+    <w:p>
+      <w:pPr>
+        <w:pStyle w:val="PlainText"/>
+        <w:ind w:left="270"/>
+        <w:rPr>
+          <w:rFonts w:ascii="Courier New" w:hAnsi="Courier New" w:cs="Courier New"/>
+        </w:rPr>
+      </w:pPr>
+    </w:p>
+    <w:p>
+      <w:pPr>
+        <w:pStyle w:val="PlainText"/>
+        <w:ind w:left="270"/>
+        <w:rPr>
+          <w:rFonts w:ascii="Courier New" w:hAnsi="Courier New" w:cs="Courier New"/>
+        </w:rPr>
+      </w:pPr>
+      <w:r>
+        <w:rPr>
+          <w:rFonts w:ascii="Courier New" w:hAnsi="Courier New" w:cs="Courier New"/>
+        </w:rPr>
+        <w:t>commit a366aed0cacadf00fe280893448b8b52b18324ed</w:t>
+      </w:r>
+    </w:p>
+    <w:p>
+      <w:pPr>
+        <w:pStyle w:val="PlainText"/>
+        <w:ind w:left="270"/>
+        <w:rPr>
+          <w:rFonts w:ascii="Courier New" w:hAnsi="Courier New" w:cs="Courier New"/>
+        </w:rPr>
+      </w:pPr>
+      <w:r>
+        <w:rPr>
+          <w:rFonts w:ascii="Courier New" w:hAnsi="Courier New" w:cs="Courier New"/>
+        </w:rPr>
+        <w:t>Author: Nidhimidha &lt;36167384+Nidhimidha@users.noreply.github.com&gt;</w:t>
+      </w:r>
+    </w:p>
+    <w:p>
+      <w:pPr>
+        <w:pStyle w:val="PlainText"/>
+        <w:ind w:left="270"/>
+        <w:rPr>
+          <w:rFonts w:ascii="Courier New" w:hAnsi="Courier New" w:cs="Courier New"/>
+        </w:rPr>
+      </w:pPr>
+    </w:p>
+    <w:p>
+      <w:pPr>
+        <w:pStyle w:val="PlainText"/>
+        <w:ind w:left="270"/>
+        <w:rPr>
+          <w:rFonts w:ascii="Courier New" w:hAnsi="Courier New" w:cs="Courier New"/>
+        </w:rPr>
+      </w:pPr>
+      <w:r>
+        <w:rPr>
+          <w:rFonts w:ascii="Courier New" w:hAnsi="Courier New" w:cs="Courier New"/>
+        </w:rPr>
+        <w:t xml:space="preserve">    Add files via upload</w:t>
+      </w:r>
+    </w:p>
+    <w:p>
+      <w:pPr>
+        <w:pStyle w:val="PlainText"/>
+        <w:ind w:left="270"/>
+        <w:rPr>
+          <w:rFonts w:ascii="Courier New" w:hAnsi="Courier New" w:cs="Courier New"/>
+        </w:rPr>
+      </w:pPr>
+    </w:p>
+    <w:p>
+      <w:pPr>
+        <w:pStyle w:val="PlainText"/>
+        <w:ind w:left="270"/>
+        <w:rPr>
+          <w:rFonts w:ascii="Courier New" w:hAnsi="Courier New" w:cs="Courier New"/>
+        </w:rPr>
+      </w:pPr>
+      <w:r>
+        <w:rPr>
+          <w:rFonts w:ascii="Courier New" w:hAnsi="Courier New" w:cs="Courier New"/>
+        </w:rPr>
+        <w:t>commit 2781573d1709f8f1e926c46282e5ae82c820fa7f</w:t>
+      </w:r>
+    </w:p>
+    <w:p>
+      <w:pPr>
+        <w:pStyle w:val="PlainText"/>
+        <w:ind w:left="270"/>
+        <w:rPr>
+          <w:rFonts w:ascii="Courier New" w:hAnsi="Courier New" w:cs="Courier New"/>
+        </w:rPr>
+      </w:pPr>
+      <w:r>
+        <w:rPr>
+          <w:rFonts w:ascii="Courier New" w:hAnsi="Courier New" w:cs="Courier New"/>
+        </w:rPr>
+        <w:t>Author: xolthan &lt;xolthan@gmail.com&gt;</w:t>
+      </w:r>
+    </w:p>
+    <w:p>
+      <w:pPr>
+        <w:pStyle w:val="PlainText"/>
+        <w:ind w:left="270"/>
+        <w:rPr>
+          <w:rFonts w:ascii="Courier New" w:hAnsi="Courier New" w:cs="Courier New"/>
+        </w:rPr>
+      </w:pPr>
+    </w:p>
+    <w:p>
+      <w:pPr>
+        <w:pStyle w:val="PlainText"/>
+        <w:ind w:left="270"/>
+        <w:rPr>
+          <w:rFonts w:ascii="Courier New" w:hAnsi="Courier New" w:cs="Courier New"/>
+        </w:rPr>
+      </w:pPr>
+      <w:r>
+        <w:rPr>
+          <w:rFonts w:ascii="Courier New" w:hAnsi="Courier New" w:cs="Courier New"/>
+        </w:rPr>
+        <w:t xml:space="preserve">    Blake updated ingest and preprocessing sections</w:t>
+      </w:r>
+    </w:p>
+    <w:p>
+      <w:pPr>
+        <w:pStyle w:val="PlainText"/>
+        <w:ind w:left="270"/>
+        <w:rPr>
+          <w:rFonts w:ascii="Courier New" w:hAnsi="Courier New" w:cs="Courier New"/>
+        </w:rPr>
+      </w:pPr>
+    </w:p>
+    <w:p>
+      <w:pPr>
+        <w:pStyle w:val="PlainText"/>
+        <w:ind w:left="270"/>
+        <w:rPr>
+          <w:rFonts w:ascii="Courier New" w:hAnsi="Courier New" w:cs="Courier New"/>
+        </w:rPr>
+      </w:pPr>
+      <w:r>
+        <w:rPr>
+          <w:rFonts w:ascii="Courier New" w:hAnsi="Courier New" w:cs="Courier New"/>
+        </w:rPr>
+        <w:t>commit 85734d01e8da44db0aa2eef0829945d07ea80791</w:t>
+      </w:r>
+    </w:p>
+    <w:p>
+      <w:pPr>
+        <w:pStyle w:val="PlainText"/>
+        <w:ind w:left="270"/>
+        <w:rPr>
+          <w:rFonts w:ascii="Courier New" w:hAnsi="Courier New" w:cs="Courier New"/>
+        </w:rPr>
+      </w:pPr>
+      <w:r>
+        <w:rPr>
+          <w:rFonts w:ascii="Courier New" w:hAnsi="Courier New" w:cs="Courier New"/>
+        </w:rPr>
+        <w:t>Author: xolthan &lt;xolthan@gmail.com&gt;</w:t>
+      </w:r>
+    </w:p>
+    <w:p>
+      <w:pPr>
+        <w:pStyle w:val="PlainText"/>
+        <w:ind w:left="270"/>
+        <w:rPr>
+          <w:rFonts w:ascii="Courier New" w:hAnsi="Courier New" w:cs="Courier New"/>
+        </w:rPr>
+      </w:pPr>
+    </w:p>
+    <w:p>
+      <w:pPr>
+        <w:pStyle w:val="PlainText"/>
+        <w:ind w:left="270"/>
+        <w:rPr>
+          <w:rFonts w:ascii="Courier New" w:hAnsi="Courier New" w:cs="Courier New"/>
+        </w:rPr>
+      </w:pPr>
+      <w:r>
+        <w:rPr>
+          <w:rFonts w:ascii="Courier New" w:hAnsi="Courier New" w:cs="Courier New"/>
+        </w:rPr>
+        <w:t xml:space="preserve">    Now exports data via shelve to ingestOutput.db</w:t>
+      </w:r>
+    </w:p>
+    <w:p>
+      <w:pPr>
+        <w:pStyle w:val="PlainText"/>
+        <w:ind w:left="270"/>
+        <w:rPr>
+          <w:rFonts w:ascii="Courier New" w:hAnsi="Courier New" w:cs="Courier New"/>
+        </w:rPr>
+      </w:pPr>
+    </w:p>
+    <w:p>
+      <w:pPr>
+        <w:pStyle w:val="PlainText"/>
+        <w:ind w:left="270"/>
+        <w:rPr>
+          <w:rFonts w:ascii="Courier New" w:hAnsi="Courier New" w:cs="Courier New"/>
+        </w:rPr>
+      </w:pPr>
+      <w:r>
+        <w:rPr>
+          <w:rFonts w:ascii="Courier New" w:hAnsi="Courier New" w:cs="Courier New"/>
+        </w:rPr>
+        <w:t>commit 5de02bf3a740bec963c999ce34cf7e9e0260b188</w:t>
+      </w:r>
+    </w:p>
+    <w:p>
+      <w:pPr>
+        <w:pStyle w:val="PlainText"/>
+        <w:ind w:left="270"/>
+        <w:rPr>
+          <w:rFonts w:ascii="Courier New" w:hAnsi="Courier New" w:cs="Courier New"/>
+        </w:rPr>
+      </w:pPr>
+      <w:r>
+        <w:rPr>
+          <w:rFonts w:ascii="Courier New" w:hAnsi="Courier New" w:cs="Courier New"/>
+        </w:rPr>
+        <w:t>Author: Ron &lt;ron@merehuman.net&gt;</w:t>
+      </w:r>
+    </w:p>
+    <w:p>
+      <w:pPr>
+        <w:pStyle w:val="PlainText"/>
+        <w:ind w:left="270"/>
+        <w:rPr>
+          <w:rFonts w:ascii="Courier New" w:hAnsi="Courier New" w:cs="Courier New"/>
+        </w:rPr>
+      </w:pPr>
+    </w:p>
+    <w:p>
+      <w:pPr>
+        <w:pStyle w:val="PlainText"/>
+        <w:ind w:left="270"/>
+        <w:rPr>
+          <w:rFonts w:ascii="Courier New" w:hAnsi="Courier New" w:cs="Courier New"/>
+        </w:rPr>
+      </w:pPr>
+      <w:r>
+        <w:rPr>
+          <w:rFonts w:ascii="Courier New" w:hAnsi="Courier New" w:cs="Courier New"/>
+        </w:rPr>
+        <w:t xml:space="preserve">    Added Data Structures Info</w:t>
+      </w:r>
+    </w:p>
+    <w:p>
+      <w:pPr>
+        <w:pStyle w:val="PlainText"/>
+        <w:ind w:left="270"/>
+        <w:rPr>
+          <w:rFonts w:ascii="Courier New" w:hAnsi="Courier New" w:cs="Courier New"/>
+        </w:rPr>
+      </w:pPr>
+    </w:p>
+    <w:p>
+      <w:pPr>
+        <w:pStyle w:val="PlainText"/>
+        <w:ind w:left="270"/>
+        <w:rPr>
+          <w:rFonts w:ascii="Courier New" w:hAnsi="Courier New" w:cs="Courier New"/>
+        </w:rPr>
+      </w:pPr>
+      <w:r>
+        <w:rPr>
+          <w:rFonts w:ascii="Courier New" w:hAnsi="Courier New" w:cs="Courier New"/>
+        </w:rPr>
+        <w:t>commit 745d3dd3c2a64ec7d6e67b730c0b62c764bfce28</w:t>
+      </w:r>
+    </w:p>
+    <w:p>
+      <w:pPr>
+        <w:pStyle w:val="PlainText"/>
+        <w:ind w:left="270"/>
+        <w:rPr>
+          <w:rFonts w:ascii="Courier New" w:hAnsi="Courier New" w:cs="Courier New"/>
+        </w:rPr>
+      </w:pPr>
+      <w:r>
+        <w:rPr>
+          <w:rFonts w:ascii="Courier New" w:hAnsi="Courier New" w:cs="Courier New"/>
+        </w:rPr>
+        <w:t>Author: Ron &lt;ron@merehuman.net&gt;</w:t>
+      </w:r>
+    </w:p>
+    <w:p>
+      <w:pPr>
+        <w:pStyle w:val="PlainText"/>
+        <w:ind w:left="270"/>
+        <w:rPr>
+          <w:rFonts w:ascii="Courier New" w:hAnsi="Courier New" w:cs="Courier New"/>
+        </w:rPr>
+      </w:pPr>
+    </w:p>
+    <w:p>
+      <w:pPr>
+        <w:pStyle w:val="PlainText"/>
+        <w:ind w:left="270"/>
+        <w:rPr>
+          <w:rFonts w:ascii="Courier New" w:hAnsi="Courier New" w:cs="Courier New"/>
+        </w:rPr>
+      </w:pPr>
+      <w:r>
+        <w:rPr>
+          <w:rFonts w:ascii="Courier New" w:hAnsi="Courier New" w:cs="Courier New"/>
+        </w:rPr>
+        <w:t xml:space="preserve">    Notes in the template</w:t>
+      </w:r>
+    </w:p>
+    <w:p>
+      <w:pPr>
+        <w:pStyle w:val="PlainText"/>
+        <w:ind w:left="270"/>
+        <w:rPr>
+          <w:rFonts w:ascii="Courier New" w:hAnsi="Courier New" w:cs="Courier New"/>
+        </w:rPr>
+      </w:pPr>
+    </w:p>
+    <w:p>
+      <w:pPr>
+        <w:pStyle w:val="PlainText"/>
+        <w:ind w:left="270"/>
+        <w:rPr>
+          <w:rFonts w:ascii="Courier New" w:hAnsi="Courier New" w:cs="Courier New"/>
+        </w:rPr>
+      </w:pPr>
+      <w:r>
+        <w:rPr>
+          <w:rFonts w:ascii="Courier New" w:hAnsi="Courier New" w:cs="Courier New"/>
+        </w:rPr>
+        <w:t>commit 87ecf7b5e105b182f87f98a9dcd47e3cb10bb124</w:t>
+      </w:r>
+    </w:p>
+    <w:p>
+      <w:pPr>
+        <w:pStyle w:val="PlainText"/>
+        <w:ind w:left="270"/>
+        <w:rPr>
+          <w:rFonts w:ascii="Courier New" w:hAnsi="Courier New" w:cs="Courier New"/>
+        </w:rPr>
+      </w:pPr>
+      <w:r>
+        <w:rPr>
+          <w:rFonts w:ascii="Courier New" w:hAnsi="Courier New" w:cs="Courier New"/>
+        </w:rPr>
+        <w:t>Merge: 53280a4 62732de</w:t>
+      </w:r>
+    </w:p>
+    <w:p>
+      <w:pPr>
+        <w:pStyle w:val="PlainText"/>
+        <w:ind w:left="270"/>
+        <w:rPr>
+          <w:rFonts w:ascii="Courier New" w:hAnsi="Courier New" w:cs="Courier New"/>
+        </w:rPr>
+      </w:pPr>
+      <w:r>
+        <w:rPr>
+          <w:rFonts w:ascii="Courier New" w:hAnsi="Courier New" w:cs="Courier New"/>
+        </w:rPr>
+        <w:t>Author: Ron &lt;ron@merehuman.net&gt;</w:t>
+      </w:r>
+    </w:p>
+    <w:p>
+      <w:pPr>
+        <w:pStyle w:val="PlainText"/>
+        <w:ind w:left="270"/>
+        <w:rPr>
+          <w:rFonts w:ascii="Courier New" w:hAnsi="Courier New" w:cs="Courier New"/>
+        </w:rPr>
+      </w:pPr>
+    </w:p>
+    <w:p>
+      <w:pPr>
+        <w:pStyle w:val="PlainText"/>
+        <w:ind w:left="270"/>
+        <w:rPr>
+          <w:rFonts w:ascii="Courier New" w:hAnsi="Courier New" w:cs="Courier New"/>
+        </w:rPr>
+      </w:pPr>
+      <w:r>
+        <w:rPr>
+          <w:rFonts w:ascii="Courier New" w:hAnsi="Courier New" w:cs="Courier New"/>
+        </w:rPr>
+        <w:t xml:space="preserve">    Merge branch 'master' of https://github.com/ronandrews/eecs767</w:t>
+      </w:r>
+    </w:p>
+    <w:p>
+      <w:pPr>
+        <w:pStyle w:val="PlainText"/>
+        <w:ind w:left="270"/>
+        <w:rPr>
+          <w:rFonts w:ascii="Courier New" w:hAnsi="Courier New" w:cs="Courier New"/>
+        </w:rPr>
+      </w:pPr>
+    </w:p>
+    <w:p>
+      <w:pPr>
+        <w:pStyle w:val="PlainText"/>
+        <w:ind w:left="270"/>
+        <w:rPr>
+          <w:rFonts w:ascii="Courier New" w:hAnsi="Courier New" w:cs="Courier New"/>
+        </w:rPr>
+      </w:pPr>
+      <w:r>
+        <w:rPr>
+          <w:rFonts w:ascii="Courier New" w:hAnsi="Courier New" w:cs="Courier New"/>
+        </w:rPr>
+        <w:t>commit 53280a435c4ea6f231fb5c72de19b0d7530e80f0</w:t>
+      </w:r>
+    </w:p>
+    <w:p>
+      <w:pPr>
+        <w:pStyle w:val="PlainText"/>
+        <w:ind w:left="270"/>
+        <w:rPr>
+          <w:rFonts w:ascii="Courier New" w:hAnsi="Courier New" w:cs="Courier New"/>
+        </w:rPr>
+      </w:pPr>
+      <w:r>
+        <w:rPr>
+          <w:rFonts w:ascii="Courier New" w:hAnsi="Courier New" w:cs="Courier New"/>
+        </w:rPr>
+        <w:t>Author: Ron &lt;ron@merehuman.net&gt;</w:t>
+      </w:r>
+    </w:p>
+    <w:p>
+      <w:pPr>
+        <w:pStyle w:val="PlainText"/>
+        <w:ind w:left="270"/>
+        <w:rPr>
+          <w:rFonts w:ascii="Courier New" w:hAnsi="Courier New" w:cs="Courier New"/>
+        </w:rPr>
+      </w:pPr>
+    </w:p>
+    <w:p>
+      <w:pPr>
+        <w:pStyle w:val="PlainText"/>
+        <w:ind w:left="270"/>
+        <w:rPr>
+          <w:rFonts w:ascii="Courier New" w:hAnsi="Courier New" w:cs="Courier New"/>
+        </w:rPr>
+      </w:pPr>
+      <w:r>
+        <w:rPr>
+          <w:rFonts w:ascii="Courier New" w:hAnsi="Courier New" w:cs="Courier New"/>
+        </w:rPr>
+        <w:t xml:space="preserve">    Update Assignments in Report</w:t>
+      </w:r>
+    </w:p>
+    <w:p>
+      <w:pPr>
+        <w:pStyle w:val="PlainText"/>
+        <w:ind w:left="270"/>
+        <w:rPr>
+          <w:rFonts w:ascii="Courier New" w:hAnsi="Courier New" w:cs="Courier New"/>
+        </w:rPr>
+      </w:pPr>
+    </w:p>
+    <w:p>
+      <w:pPr>
+        <w:pStyle w:val="PlainText"/>
+        <w:ind w:left="270"/>
+        <w:rPr>
+          <w:rFonts w:ascii="Courier New" w:hAnsi="Courier New" w:cs="Courier New"/>
+        </w:rPr>
+      </w:pPr>
+      <w:r>
+        <w:rPr>
+          <w:rFonts w:ascii="Courier New" w:hAnsi="Courier New" w:cs="Courier New"/>
+        </w:rPr>
+        <w:t>commit 62732de61d23c605b2742dda99f41529a1cb379b</w:t>
+      </w:r>
+    </w:p>
+    <w:p>
+      <w:pPr>
+        <w:pStyle w:val="PlainText"/>
+        <w:ind w:left="270"/>
+        <w:rPr>
+          <w:rFonts w:ascii="Courier New" w:hAnsi="Courier New" w:cs="Courier New"/>
+        </w:rPr>
+      </w:pPr>
+      <w:r>
+        <w:rPr>
+          <w:rFonts w:ascii="Courier New" w:hAnsi="Courier New" w:cs="Courier New"/>
+        </w:rPr>
+        <w:t>Author: xolthan &lt;xolthan@gmail.com&gt;</w:t>
+      </w:r>
+    </w:p>
+    <w:p>
+      <w:pPr>
+        <w:pStyle w:val="PlainText"/>
+        <w:ind w:left="270"/>
+        <w:rPr>
+          <w:rFonts w:ascii="Courier New" w:hAnsi="Courier New" w:cs="Courier New"/>
+        </w:rPr>
+      </w:pPr>
+    </w:p>
+    <w:p>
+      <w:pPr>
+        <w:pStyle w:val="PlainText"/>
+        <w:ind w:left="270"/>
+        <w:rPr>
+          <w:rFonts w:ascii="Courier New" w:hAnsi="Courier New" w:cs="Courier New"/>
+        </w:rPr>
+      </w:pPr>
+      <w:r>
+        <w:rPr>
+          <w:rFonts w:ascii="Courier New" w:hAnsi="Courier New" w:cs="Courier New"/>
+        </w:rPr>
+        <w:lastRenderedPageBreak/>
+        <w:t xml:space="preserve">    deals with unicode exception and added proximity</w:t>
+      </w:r>
+    </w:p>
+    <w:p>
+      <w:pPr>
+        <w:pStyle w:val="PlainText"/>
+        <w:ind w:left="270"/>
+        <w:rPr>
+          <w:rFonts w:ascii="Courier New" w:hAnsi="Courier New" w:cs="Courier New"/>
+        </w:rPr>
+      </w:pPr>
+    </w:p>
+    <w:p>
+      <w:pPr>
+        <w:pStyle w:val="PlainText"/>
+        <w:ind w:left="270"/>
+        <w:rPr>
+          <w:rFonts w:ascii="Courier New" w:hAnsi="Courier New" w:cs="Courier New"/>
+        </w:rPr>
+      </w:pPr>
+      <w:r>
+        <w:rPr>
+          <w:rFonts w:ascii="Courier New" w:hAnsi="Courier New" w:cs="Courier New"/>
+        </w:rPr>
+        <w:t>commit fc78449ddb2e071a8c4b2a14166fa6e02c5d70d2</w:t>
+      </w:r>
+    </w:p>
+    <w:p>
+      <w:pPr>
+        <w:pStyle w:val="PlainText"/>
+        <w:ind w:left="270"/>
+        <w:rPr>
+          <w:rFonts w:ascii="Courier New" w:hAnsi="Courier New" w:cs="Courier New"/>
+        </w:rPr>
+      </w:pPr>
+      <w:r>
+        <w:rPr>
+          <w:rFonts w:ascii="Courier New" w:hAnsi="Courier New" w:cs="Courier New"/>
+        </w:rPr>
+        <w:t>Author: xolthan &lt;xolthan@gmail.com&gt;</w:t>
+      </w:r>
+    </w:p>
+    <w:p>
+      <w:pPr>
+        <w:pStyle w:val="PlainText"/>
+        <w:ind w:left="270"/>
+        <w:rPr>
+          <w:rFonts w:ascii="Courier New" w:hAnsi="Courier New" w:cs="Courier New"/>
+        </w:rPr>
+      </w:pPr>
+    </w:p>
+    <w:p>
+      <w:pPr>
+        <w:pStyle w:val="PlainText"/>
+        <w:ind w:left="270"/>
+        <w:rPr>
+          <w:rFonts w:ascii="Courier New" w:hAnsi="Courier New" w:cs="Courier New"/>
+        </w:rPr>
+      </w:pPr>
+      <w:r>
+        <w:rPr>
+          <w:rFonts w:ascii="Courier New" w:hAnsi="Courier New" w:cs="Courier New"/>
+        </w:rPr>
+        <w:t xml:space="preserve">    index.py rewritten for Python 2.7</w:t>
+      </w:r>
+    </w:p>
+    <w:p>
+      <w:pPr>
+        <w:pStyle w:val="PlainText"/>
+        <w:ind w:left="270"/>
+        <w:rPr>
+          <w:rFonts w:ascii="Courier New" w:hAnsi="Courier New" w:cs="Courier New"/>
+        </w:rPr>
+      </w:pPr>
+    </w:p>
+    <w:p>
+      <w:pPr>
+        <w:pStyle w:val="PlainText"/>
+        <w:ind w:left="270"/>
+        <w:rPr>
+          <w:rFonts w:ascii="Courier New" w:hAnsi="Courier New" w:cs="Courier New"/>
+        </w:rPr>
+      </w:pPr>
+      <w:r>
+        <w:rPr>
+          <w:rFonts w:ascii="Courier New" w:hAnsi="Courier New" w:cs="Courier New"/>
+        </w:rPr>
+        <w:t>commit b307fc441c18720e717c93a0f17519f2969d43da</w:t>
+      </w:r>
+    </w:p>
+    <w:p>
+      <w:pPr>
+        <w:pStyle w:val="PlainText"/>
+        <w:ind w:left="270"/>
+        <w:rPr>
+          <w:rFonts w:ascii="Courier New" w:hAnsi="Courier New" w:cs="Courier New"/>
+        </w:rPr>
+      </w:pPr>
+      <w:r>
+        <w:rPr>
+          <w:rFonts w:ascii="Courier New" w:hAnsi="Courier New" w:cs="Courier New"/>
+        </w:rPr>
+        <w:t>Author: xolthan &lt;xolthan@gmail.com&gt;</w:t>
+      </w:r>
+    </w:p>
+    <w:p>
+      <w:pPr>
+        <w:pStyle w:val="PlainText"/>
+        <w:ind w:left="270"/>
+        <w:rPr>
+          <w:rFonts w:ascii="Courier New" w:hAnsi="Courier New" w:cs="Courier New"/>
+        </w:rPr>
+      </w:pPr>
+    </w:p>
+    <w:p>
+      <w:pPr>
+        <w:pStyle w:val="PlainText"/>
+        <w:ind w:left="270"/>
+        <w:rPr>
+          <w:rFonts w:ascii="Courier New" w:hAnsi="Courier New" w:cs="Courier New"/>
+        </w:rPr>
+      </w:pPr>
+      <w:r>
+        <w:rPr>
+          <w:rFonts w:ascii="Courier New" w:hAnsi="Courier New" w:cs="Courier New"/>
+        </w:rPr>
+        <w:t xml:space="preserve">    Removed decoding in Ascii</w:t>
+      </w:r>
+    </w:p>
+    <w:p>
+      <w:pPr>
+        <w:pStyle w:val="PlainText"/>
+        <w:ind w:left="270"/>
+        <w:rPr>
+          <w:rFonts w:ascii="Courier New" w:hAnsi="Courier New" w:cs="Courier New"/>
+        </w:rPr>
+      </w:pPr>
+    </w:p>
+    <w:p>
+      <w:pPr>
+        <w:pStyle w:val="PlainText"/>
+        <w:ind w:left="270"/>
+        <w:rPr>
+          <w:rFonts w:ascii="Courier New" w:hAnsi="Courier New" w:cs="Courier New"/>
+        </w:rPr>
+      </w:pPr>
+      <w:r>
+        <w:rPr>
+          <w:rFonts w:ascii="Courier New" w:hAnsi="Courier New" w:cs="Courier New"/>
+        </w:rPr>
+        <w:t>commit 0d88284104221772834c420fd77dd9c245fe18e9</w:t>
+      </w:r>
+    </w:p>
+    <w:p>
+      <w:pPr>
+        <w:pStyle w:val="PlainText"/>
+        <w:ind w:left="270"/>
+        <w:rPr>
+          <w:rFonts w:ascii="Courier New" w:hAnsi="Courier New" w:cs="Courier New"/>
+        </w:rPr>
+      </w:pPr>
+      <w:r>
+        <w:rPr>
+          <w:rFonts w:ascii="Courier New" w:hAnsi="Courier New" w:cs="Courier New"/>
+        </w:rPr>
+        <w:t>Author: xolthan &lt;xolthan@gmail.com&gt;</w:t>
+      </w:r>
+    </w:p>
+    <w:p>
+      <w:pPr>
+        <w:pStyle w:val="PlainText"/>
+        <w:ind w:left="270"/>
+        <w:rPr>
+          <w:rFonts w:ascii="Courier New" w:hAnsi="Courier New" w:cs="Courier New"/>
+        </w:rPr>
+      </w:pPr>
+    </w:p>
+    <w:p>
+      <w:pPr>
+        <w:pStyle w:val="PlainText"/>
+        <w:ind w:left="270"/>
+        <w:rPr>
+          <w:rFonts w:ascii="Courier New" w:hAnsi="Courier New" w:cs="Courier New"/>
+        </w:rPr>
+      </w:pPr>
+      <w:r>
+        <w:rPr>
+          <w:rFonts w:ascii="Courier New" w:hAnsi="Courier New" w:cs="Courier New"/>
+        </w:rPr>
+        <w:t xml:space="preserve">    Add files via upload</w:t>
+      </w:r>
+    </w:p>
+    <w:p>
+      <w:pPr>
+        <w:pStyle w:val="PlainText"/>
+        <w:ind w:left="270"/>
+        <w:rPr>
+          <w:rFonts w:ascii="Courier New" w:hAnsi="Courier New" w:cs="Courier New"/>
+        </w:rPr>
+      </w:pPr>
+    </w:p>
+    <w:p>
+      <w:pPr>
+        <w:pStyle w:val="PlainText"/>
+        <w:ind w:left="270"/>
+        <w:rPr>
+          <w:rFonts w:ascii="Courier New" w:hAnsi="Courier New" w:cs="Courier New"/>
+        </w:rPr>
+      </w:pPr>
+      <w:r>
+        <w:rPr>
+          <w:rFonts w:ascii="Courier New" w:hAnsi="Courier New" w:cs="Courier New"/>
+        </w:rPr>
+        <w:t>commit 6b13d0628fb0d142247cf87bf88cc08f5c4a2cc7</w:t>
+      </w:r>
+    </w:p>
+    <w:p>
+      <w:pPr>
+        <w:pStyle w:val="PlainText"/>
+        <w:ind w:left="270"/>
+        <w:rPr>
+          <w:rFonts w:ascii="Courier New" w:hAnsi="Courier New" w:cs="Courier New"/>
+        </w:rPr>
+      </w:pPr>
+      <w:r>
+        <w:rPr>
+          <w:rFonts w:ascii="Courier New" w:hAnsi="Courier New" w:cs="Courier New"/>
+        </w:rPr>
+        <w:t>Author: Ron Andrews &lt;35875316+ronandrews@users.noreply.github.com&gt;</w:t>
+      </w:r>
+    </w:p>
+    <w:p>
+      <w:pPr>
+        <w:pStyle w:val="PlainText"/>
+        <w:ind w:left="270"/>
+        <w:rPr>
+          <w:rFonts w:ascii="Courier New" w:hAnsi="Courier New" w:cs="Courier New"/>
+        </w:rPr>
+      </w:pPr>
+    </w:p>
+    <w:p>
+      <w:pPr>
+        <w:pStyle w:val="PlainText"/>
+        <w:ind w:left="270"/>
+        <w:rPr>
+          <w:rFonts w:ascii="Courier New" w:hAnsi="Courier New" w:cs="Courier New"/>
+        </w:rPr>
+      </w:pPr>
+      <w:r>
+        <w:rPr>
+          <w:rFonts w:ascii="Courier New" w:hAnsi="Courier New" w:cs="Courier New"/>
+        </w:rPr>
+        <w:t xml:space="preserve">    Removing Duplicate file</w:t>
+      </w:r>
+    </w:p>
+    <w:p>
+      <w:pPr>
+        <w:pStyle w:val="PlainText"/>
+        <w:ind w:left="270"/>
+        <w:rPr>
+          <w:rFonts w:ascii="Courier New" w:hAnsi="Courier New" w:cs="Courier New"/>
+        </w:rPr>
+      </w:pPr>
+    </w:p>
+    <w:p>
+      <w:pPr>
+        <w:pStyle w:val="PlainText"/>
+        <w:ind w:left="270"/>
+        <w:rPr>
+          <w:rFonts w:ascii="Courier New" w:hAnsi="Courier New" w:cs="Courier New"/>
+        </w:rPr>
+      </w:pPr>
+      <w:r>
+        <w:rPr>
+          <w:rFonts w:ascii="Courier New" w:hAnsi="Courier New" w:cs="Courier New"/>
+        </w:rPr>
+        <w:t>commit a3a4db30ac695daa923e88b95070eeedd522000c</w:t>
+      </w:r>
+    </w:p>
+    <w:p>
+      <w:pPr>
+        <w:pStyle w:val="PlainText"/>
+        <w:ind w:left="270"/>
+        <w:rPr>
+          <w:rFonts w:ascii="Courier New" w:hAnsi="Courier New" w:cs="Courier New"/>
+        </w:rPr>
+      </w:pPr>
+      <w:r>
+        <w:rPr>
+          <w:rFonts w:ascii="Courier New" w:hAnsi="Courier New" w:cs="Courier New"/>
+        </w:rPr>
+        <w:t>Author: Ron &lt;ron@merehuman.net&gt;</w:t>
+      </w:r>
+    </w:p>
+    <w:p>
+      <w:pPr>
+        <w:pStyle w:val="PlainText"/>
+        <w:ind w:left="270"/>
+        <w:rPr>
+          <w:rFonts w:ascii="Courier New" w:hAnsi="Courier New" w:cs="Courier New"/>
+        </w:rPr>
+      </w:pPr>
+    </w:p>
+    <w:p>
+      <w:pPr>
+        <w:pStyle w:val="PlainText"/>
+        <w:ind w:left="270"/>
+        <w:rPr>
+          <w:rFonts w:ascii="Courier New" w:hAnsi="Courier New" w:cs="Courier New"/>
+        </w:rPr>
+      </w:pPr>
+      <w:r>
+        <w:rPr>
+          <w:rFonts w:ascii="Courier New" w:hAnsi="Courier New" w:cs="Courier New"/>
+        </w:rPr>
+        <w:t xml:space="preserve">    Updated Processing to Match Input format</w:t>
+      </w:r>
+    </w:p>
+    <w:p>
+      <w:pPr>
+        <w:pStyle w:val="PlainText"/>
+        <w:ind w:left="270"/>
+        <w:rPr>
+          <w:rFonts w:ascii="Courier New" w:hAnsi="Courier New" w:cs="Courier New"/>
+        </w:rPr>
+      </w:pPr>
+    </w:p>
+    <w:p>
+      <w:pPr>
+        <w:pStyle w:val="PlainText"/>
+        <w:ind w:left="270"/>
+        <w:rPr>
+          <w:rFonts w:ascii="Courier New" w:hAnsi="Courier New" w:cs="Courier New"/>
+        </w:rPr>
+      </w:pPr>
+      <w:r>
+        <w:rPr>
+          <w:rFonts w:ascii="Courier New" w:hAnsi="Courier New" w:cs="Courier New"/>
+        </w:rPr>
+        <w:t>commit 5c48fb0d503168a8e1677d2788e09b640dcce0f5</w:t>
+      </w:r>
+    </w:p>
+    <w:p>
+      <w:pPr>
+        <w:pStyle w:val="PlainText"/>
+        <w:ind w:left="270"/>
+        <w:rPr>
+          <w:rFonts w:ascii="Courier New" w:hAnsi="Courier New" w:cs="Courier New"/>
+        </w:rPr>
+      </w:pPr>
+      <w:r>
+        <w:rPr>
+          <w:rFonts w:ascii="Courier New" w:hAnsi="Courier New" w:cs="Courier New"/>
+        </w:rPr>
+        <w:t>Author: Ron Andrews &lt;35875316+ronandrews@users.noreply.github.com&gt;</w:t>
+      </w:r>
+    </w:p>
+    <w:p>
+      <w:pPr>
+        <w:pStyle w:val="PlainText"/>
+        <w:ind w:left="270"/>
+        <w:rPr>
+          <w:rFonts w:ascii="Courier New" w:hAnsi="Courier New" w:cs="Courier New"/>
+        </w:rPr>
+      </w:pPr>
+    </w:p>
+    <w:p>
+      <w:pPr>
+        <w:pStyle w:val="PlainText"/>
+        <w:ind w:left="270"/>
+        <w:rPr>
+          <w:rFonts w:ascii="Courier New" w:hAnsi="Courier New" w:cs="Courier New"/>
+        </w:rPr>
+      </w:pPr>
+      <w:r>
+        <w:rPr>
+          <w:rFonts w:ascii="Courier New" w:hAnsi="Courier New" w:cs="Courier New"/>
+        </w:rPr>
+        <w:t xml:space="preserve">    26 Feb Meeting Update</w:t>
+      </w:r>
+    </w:p>
+    <w:p>
+      <w:pPr>
+        <w:pStyle w:val="PlainText"/>
+        <w:ind w:left="270"/>
+        <w:rPr>
+          <w:rFonts w:ascii="Courier New" w:hAnsi="Courier New" w:cs="Courier New"/>
+        </w:rPr>
+      </w:pPr>
+    </w:p>
+    <w:p>
+      <w:pPr>
+        <w:pStyle w:val="PlainText"/>
+        <w:ind w:left="270"/>
+        <w:rPr>
+          <w:rFonts w:ascii="Courier New" w:hAnsi="Courier New" w:cs="Courier New"/>
+        </w:rPr>
+      </w:pPr>
+      <w:r>
+        <w:rPr>
+          <w:rFonts w:ascii="Courier New" w:hAnsi="Courier New" w:cs="Courier New"/>
+        </w:rPr>
+        <w:t>commit 16b72200d3828d5a791ee3fd31d2fca605a6ae62</w:t>
+      </w:r>
+    </w:p>
+    <w:p>
+      <w:pPr>
+        <w:pStyle w:val="PlainText"/>
+        <w:ind w:left="270"/>
+        <w:rPr>
+          <w:rFonts w:ascii="Courier New" w:hAnsi="Courier New" w:cs="Courier New"/>
+        </w:rPr>
+      </w:pPr>
+      <w:r>
+        <w:rPr>
+          <w:rFonts w:ascii="Courier New" w:hAnsi="Courier New" w:cs="Courier New"/>
+        </w:rPr>
+        <w:t>Author: xolthan &lt;xolthan@gmail.com&gt;</w:t>
+      </w:r>
+    </w:p>
+    <w:p>
+      <w:pPr>
+        <w:pStyle w:val="PlainText"/>
+        <w:ind w:left="270"/>
+        <w:rPr>
+          <w:rFonts w:ascii="Courier New" w:hAnsi="Courier New" w:cs="Courier New"/>
+        </w:rPr>
+      </w:pPr>
+    </w:p>
+    <w:p>
+      <w:pPr>
+        <w:pStyle w:val="PlainText"/>
+        <w:ind w:left="270"/>
+        <w:rPr>
+          <w:rFonts w:ascii="Courier New" w:hAnsi="Courier New" w:cs="Courier New"/>
+        </w:rPr>
+      </w:pPr>
+      <w:r>
+        <w:rPr>
+          <w:rFonts w:ascii="Courier New" w:hAnsi="Courier New" w:cs="Courier New"/>
+        </w:rPr>
+        <w:t xml:space="preserve">    Add files via upload</w:t>
+      </w:r>
+    </w:p>
+    <w:p>
+      <w:pPr>
+        <w:pStyle w:val="PlainText"/>
+        <w:ind w:left="270"/>
+        <w:rPr>
+          <w:rFonts w:ascii="Courier New" w:hAnsi="Courier New" w:cs="Courier New"/>
+        </w:rPr>
+      </w:pPr>
+    </w:p>
+    <w:p>
+      <w:pPr>
+        <w:pStyle w:val="PlainText"/>
+        <w:ind w:left="270"/>
+        <w:rPr>
+          <w:rFonts w:ascii="Courier New" w:hAnsi="Courier New" w:cs="Courier New"/>
+        </w:rPr>
+      </w:pPr>
+      <w:r>
+        <w:rPr>
+          <w:rFonts w:ascii="Courier New" w:hAnsi="Courier New" w:cs="Courier New"/>
+        </w:rPr>
+        <w:t>commit c8f8d6be309c92574f8fe2d60ed66398be24dc29</w:t>
+      </w:r>
+    </w:p>
+    <w:p>
+      <w:pPr>
+        <w:pStyle w:val="PlainText"/>
+        <w:ind w:left="270"/>
+        <w:rPr>
+          <w:rFonts w:ascii="Courier New" w:hAnsi="Courier New" w:cs="Courier New"/>
+        </w:rPr>
+      </w:pPr>
+      <w:r>
+        <w:rPr>
+          <w:rFonts w:ascii="Courier New" w:hAnsi="Courier New" w:cs="Courier New"/>
+        </w:rPr>
+        <w:t>Author: xolthan &lt;xolthan@gmail.com&gt;</w:t>
+      </w:r>
+    </w:p>
+    <w:p>
+      <w:pPr>
+        <w:pStyle w:val="PlainText"/>
+        <w:ind w:left="270"/>
+        <w:rPr>
+          <w:rFonts w:ascii="Courier New" w:hAnsi="Courier New" w:cs="Courier New"/>
+        </w:rPr>
+      </w:pPr>
+    </w:p>
+    <w:p>
+      <w:pPr>
+        <w:pStyle w:val="PlainText"/>
+        <w:ind w:left="270"/>
+        <w:rPr>
+          <w:rFonts w:ascii="Courier New" w:hAnsi="Courier New" w:cs="Courier New"/>
+        </w:rPr>
+      </w:pPr>
+      <w:r>
+        <w:rPr>
+          <w:rFonts w:ascii="Courier New" w:hAnsi="Courier New" w:cs="Courier New"/>
+        </w:rPr>
+        <w:t xml:space="preserve">    Add files via upload</w:t>
+      </w:r>
+    </w:p>
+    <w:p>
+      <w:pPr>
+        <w:pStyle w:val="PlainText"/>
+        <w:ind w:left="270"/>
+        <w:rPr>
+          <w:rFonts w:ascii="Courier New" w:hAnsi="Courier New" w:cs="Courier New"/>
+        </w:rPr>
+      </w:pPr>
+    </w:p>
+    <w:p>
+      <w:pPr>
+        <w:pStyle w:val="PlainText"/>
+        <w:ind w:left="270"/>
+        <w:rPr>
+          <w:rFonts w:ascii="Courier New" w:hAnsi="Courier New" w:cs="Courier New"/>
+        </w:rPr>
+      </w:pPr>
+      <w:r>
+        <w:rPr>
+          <w:rFonts w:ascii="Courier New" w:hAnsi="Courier New" w:cs="Courier New"/>
+        </w:rPr>
+        <w:t>commit 60969adee0988b86a7b4168fd6a7f84cfe5018f1</w:t>
+      </w:r>
+    </w:p>
+    <w:p>
+      <w:pPr>
+        <w:pStyle w:val="PlainText"/>
+        <w:ind w:left="270"/>
+        <w:rPr>
+          <w:rFonts w:ascii="Courier New" w:hAnsi="Courier New" w:cs="Courier New"/>
+        </w:rPr>
+      </w:pPr>
+      <w:r>
+        <w:rPr>
+          <w:rFonts w:ascii="Courier New" w:hAnsi="Courier New" w:cs="Courier New"/>
+        </w:rPr>
+        <w:t>Author: Ron &lt;ron@merehuman.net&gt;</w:t>
+      </w:r>
+    </w:p>
+    <w:p>
+      <w:pPr>
+        <w:pStyle w:val="PlainText"/>
+        <w:ind w:left="270"/>
+        <w:rPr>
+          <w:rFonts w:ascii="Courier New" w:hAnsi="Courier New" w:cs="Courier New"/>
+        </w:rPr>
+      </w:pPr>
+    </w:p>
+    <w:p>
+      <w:pPr>
+        <w:pStyle w:val="PlainText"/>
+        <w:ind w:left="270"/>
+        <w:rPr>
+          <w:rFonts w:ascii="Courier New" w:hAnsi="Courier New" w:cs="Courier New"/>
+        </w:rPr>
+      </w:pPr>
+      <w:r>
+        <w:rPr>
+          <w:rFonts w:ascii="Courier New" w:hAnsi="Courier New" w:cs="Courier New"/>
+        </w:rPr>
+        <w:t xml:space="preserve">    d</w:t>
+      </w:r>
+    </w:p>
+    <w:p>
+      <w:pPr>
+        <w:pStyle w:val="PlainText"/>
+        <w:ind w:left="270"/>
+        <w:rPr>
+          <w:rFonts w:ascii="Courier New" w:hAnsi="Courier New" w:cs="Courier New"/>
+        </w:rPr>
+      </w:pPr>
+    </w:p>
+    <w:p>
+      <w:pPr>
+        <w:pStyle w:val="PlainText"/>
+        <w:ind w:left="270"/>
+        <w:rPr>
+          <w:rFonts w:ascii="Courier New" w:hAnsi="Courier New" w:cs="Courier New"/>
+        </w:rPr>
+      </w:pPr>
+      <w:r>
+        <w:rPr>
+          <w:rFonts w:ascii="Courier New" w:hAnsi="Courier New" w:cs="Courier New"/>
+        </w:rPr>
+        <w:t>commit aa1a3f14db9555106af3fd58fb7dc024b9049b9e</w:t>
+      </w:r>
+    </w:p>
+    <w:p>
+      <w:pPr>
+        <w:pStyle w:val="PlainText"/>
+        <w:ind w:left="270"/>
+        <w:rPr>
+          <w:rFonts w:ascii="Courier New" w:hAnsi="Courier New" w:cs="Courier New"/>
+        </w:rPr>
+      </w:pPr>
+      <w:r>
+        <w:rPr>
+          <w:rFonts w:ascii="Courier New" w:hAnsi="Courier New" w:cs="Courier New"/>
+        </w:rPr>
+        <w:t>Author: Ron &lt;ron@merehuman.net&gt;</w:t>
+      </w:r>
+    </w:p>
+    <w:p>
+      <w:pPr>
+        <w:pStyle w:val="PlainText"/>
+        <w:ind w:left="270"/>
+        <w:rPr>
+          <w:rFonts w:ascii="Courier New" w:hAnsi="Courier New" w:cs="Courier New"/>
+        </w:rPr>
+      </w:pPr>
+    </w:p>
+    <w:p>
+      <w:pPr>
+        <w:pStyle w:val="PlainText"/>
+        <w:ind w:left="270"/>
+        <w:rPr>
+          <w:rFonts w:ascii="Courier New" w:hAnsi="Courier New" w:cs="Courier New"/>
+        </w:rPr>
+      </w:pPr>
+      <w:r>
+        <w:rPr>
+          <w:rFonts w:ascii="Courier New" w:hAnsi="Courier New" w:cs="Courier New"/>
+        </w:rPr>
+        <w:t xml:space="preserve">    oops</w:t>
+      </w:r>
+    </w:p>
+    <w:p>
+      <w:pPr>
+        <w:pStyle w:val="PlainText"/>
+        <w:ind w:left="270"/>
+        <w:rPr>
+          <w:rFonts w:ascii="Courier New" w:hAnsi="Courier New" w:cs="Courier New"/>
+        </w:rPr>
+      </w:pPr>
+    </w:p>
+    <w:p>
+      <w:pPr>
+        <w:pStyle w:val="PlainText"/>
+        <w:ind w:left="270"/>
+        <w:rPr>
+          <w:rFonts w:ascii="Courier New" w:hAnsi="Courier New" w:cs="Courier New"/>
+        </w:rPr>
+      </w:pPr>
+      <w:r>
+        <w:rPr>
+          <w:rFonts w:ascii="Courier New" w:hAnsi="Courier New" w:cs="Courier New"/>
+        </w:rPr>
+        <w:t>commit 408df3b350596ed86c3ac2bbd808891219001df3</w:t>
+      </w:r>
+    </w:p>
+    <w:p>
+      <w:pPr>
+        <w:pStyle w:val="PlainText"/>
+        <w:ind w:left="270"/>
+        <w:rPr>
+          <w:rFonts w:ascii="Courier New" w:hAnsi="Courier New" w:cs="Courier New"/>
+        </w:rPr>
+      </w:pPr>
+      <w:r>
+        <w:rPr>
+          <w:rFonts w:ascii="Courier New" w:hAnsi="Courier New" w:cs="Courier New"/>
+        </w:rPr>
+        <w:t>Author: Ron &lt;ron@merehuman.net&gt;</w:t>
+      </w:r>
+    </w:p>
+    <w:p>
+      <w:pPr>
+        <w:pStyle w:val="PlainText"/>
+        <w:ind w:left="270"/>
+        <w:rPr>
+          <w:rFonts w:ascii="Courier New" w:hAnsi="Courier New" w:cs="Courier New"/>
+        </w:rPr>
+      </w:pPr>
+    </w:p>
+    <w:p>
+      <w:pPr>
+        <w:pStyle w:val="PlainText"/>
+        <w:ind w:left="270"/>
+        <w:rPr>
+          <w:rFonts w:ascii="Courier New" w:hAnsi="Courier New" w:cs="Courier New"/>
+        </w:rPr>
+      </w:pPr>
+      <w:r>
+        <w:rPr>
+          <w:rFonts w:ascii="Courier New" w:hAnsi="Courier New" w:cs="Courier New"/>
+        </w:rPr>
+        <w:t xml:space="preserve">    updates</w:t>
+      </w:r>
+    </w:p>
+    <w:p>
+      <w:pPr>
+        <w:pStyle w:val="PlainText"/>
+        <w:ind w:left="270"/>
+        <w:rPr>
+          <w:rFonts w:ascii="Courier New" w:hAnsi="Courier New" w:cs="Courier New"/>
+        </w:rPr>
+      </w:pPr>
+    </w:p>
+    <w:p>
+      <w:pPr>
+        <w:pStyle w:val="PlainText"/>
+        <w:ind w:left="270"/>
+        <w:rPr>
+          <w:rFonts w:ascii="Courier New" w:hAnsi="Courier New" w:cs="Courier New"/>
+        </w:rPr>
+      </w:pPr>
+      <w:r>
+        <w:rPr>
+          <w:rFonts w:ascii="Courier New" w:hAnsi="Courier New" w:cs="Courier New"/>
+        </w:rPr>
+        <w:t>commit 441578f442f55a74ed745b06bb4cfb32193dea70</w:t>
+      </w:r>
+    </w:p>
+    <w:p>
+      <w:pPr>
+        <w:pStyle w:val="PlainText"/>
+        <w:ind w:left="270"/>
+        <w:rPr>
+          <w:rFonts w:ascii="Courier New" w:hAnsi="Courier New" w:cs="Courier New"/>
+        </w:rPr>
+      </w:pPr>
+      <w:r>
+        <w:rPr>
+          <w:rFonts w:ascii="Courier New" w:hAnsi="Courier New" w:cs="Courier New"/>
+        </w:rPr>
+        <w:t>Author: xolthan &lt;xolthan@gmail.com&gt;</w:t>
+      </w:r>
+    </w:p>
+    <w:p>
+      <w:pPr>
+        <w:pStyle w:val="PlainText"/>
+        <w:ind w:left="270"/>
+        <w:rPr>
+          <w:rFonts w:ascii="Courier New" w:hAnsi="Courier New" w:cs="Courier New"/>
+        </w:rPr>
+      </w:pPr>
+    </w:p>
+    <w:p>
+      <w:pPr>
+        <w:pStyle w:val="PlainText"/>
+        <w:ind w:left="270"/>
+        <w:rPr>
+          <w:rFonts w:ascii="Courier New" w:hAnsi="Courier New" w:cs="Courier New"/>
+        </w:rPr>
+      </w:pPr>
+      <w:r>
+        <w:rPr>
+          <w:rFonts w:ascii="Courier New" w:hAnsi="Courier New" w:cs="Courier New"/>
+        </w:rPr>
+        <w:t xml:space="preserve">    Add files via upload</w:t>
+      </w:r>
+    </w:p>
+    <w:p>
+      <w:pPr>
+        <w:pStyle w:val="PlainText"/>
+        <w:ind w:left="270"/>
+        <w:rPr>
+          <w:rFonts w:ascii="Courier New" w:hAnsi="Courier New" w:cs="Courier New"/>
+        </w:rPr>
+      </w:pPr>
+    </w:p>
+    <w:p>
+      <w:pPr>
+        <w:pStyle w:val="PlainText"/>
+        <w:ind w:left="270"/>
+        <w:rPr>
+          <w:rFonts w:ascii="Courier New" w:hAnsi="Courier New" w:cs="Courier New"/>
+        </w:rPr>
+      </w:pPr>
+      <w:r>
+        <w:rPr>
+          <w:rFonts w:ascii="Courier New" w:hAnsi="Courier New" w:cs="Courier New"/>
+        </w:rPr>
+        <w:t>commit 27e9f904aad15f3daa5c8d5343bd44ad8a256f57</w:t>
+      </w:r>
+    </w:p>
+    <w:p>
+      <w:pPr>
+        <w:pStyle w:val="PlainText"/>
+        <w:ind w:left="270"/>
+        <w:rPr>
+          <w:rFonts w:ascii="Courier New" w:hAnsi="Courier New" w:cs="Courier New"/>
+        </w:rPr>
+      </w:pPr>
+      <w:r>
+        <w:rPr>
+          <w:rFonts w:ascii="Courier New" w:hAnsi="Courier New" w:cs="Courier New"/>
+        </w:rPr>
+        <w:t>Author: Nidhimidha &lt;36167384+Nidhimidha@users.noreply.github.com&gt;</w:t>
+      </w:r>
+    </w:p>
+    <w:p>
+      <w:pPr>
+        <w:pStyle w:val="PlainText"/>
+        <w:ind w:left="270"/>
+        <w:rPr>
+          <w:rFonts w:ascii="Courier New" w:hAnsi="Courier New" w:cs="Courier New"/>
+        </w:rPr>
+      </w:pPr>
+    </w:p>
+    <w:p>
+      <w:pPr>
+        <w:pStyle w:val="PlainText"/>
+        <w:ind w:left="270"/>
+        <w:rPr>
+          <w:rFonts w:ascii="Courier New" w:hAnsi="Courier New" w:cs="Courier New"/>
+        </w:rPr>
+      </w:pPr>
+      <w:r>
+        <w:rPr>
+          <w:rFonts w:ascii="Courier New" w:hAnsi="Courier New" w:cs="Courier New"/>
+        </w:rPr>
+        <w:t xml:space="preserve">    Update query.py</w:t>
+      </w:r>
+    </w:p>
+    <w:p>
+      <w:pPr>
+        <w:pStyle w:val="PlainText"/>
+        <w:ind w:left="270"/>
+        <w:rPr>
+          <w:rFonts w:ascii="Courier New" w:hAnsi="Courier New" w:cs="Courier New"/>
+        </w:rPr>
+      </w:pPr>
+    </w:p>
+    <w:p>
+      <w:pPr>
+        <w:pStyle w:val="PlainText"/>
+        <w:ind w:left="270"/>
+        <w:rPr>
+          <w:rFonts w:ascii="Courier New" w:hAnsi="Courier New" w:cs="Courier New"/>
+        </w:rPr>
+      </w:pPr>
+      <w:r>
+        <w:rPr>
+          <w:rFonts w:ascii="Courier New" w:hAnsi="Courier New" w:cs="Courier New"/>
+        </w:rPr>
+        <w:t>commit 70dc48c19ebc57532a794520265560864acc02df</w:t>
+      </w:r>
+    </w:p>
+    <w:p>
+      <w:pPr>
+        <w:pStyle w:val="PlainText"/>
+        <w:ind w:left="270"/>
+        <w:rPr>
+          <w:rFonts w:ascii="Courier New" w:hAnsi="Courier New" w:cs="Courier New"/>
+        </w:rPr>
+      </w:pPr>
+      <w:r>
+        <w:rPr>
+          <w:rFonts w:ascii="Courier New" w:hAnsi="Courier New" w:cs="Courier New"/>
+        </w:rPr>
+        <w:t>Author: xolthan &lt;xolthan@gmail.com&gt;</w:t>
+      </w:r>
+    </w:p>
+    <w:p>
+      <w:pPr>
+        <w:pStyle w:val="PlainText"/>
+        <w:ind w:left="270"/>
+        <w:rPr>
+          <w:rFonts w:ascii="Courier New" w:hAnsi="Courier New" w:cs="Courier New"/>
+        </w:rPr>
+      </w:pPr>
+    </w:p>
+    <w:p>
+      <w:pPr>
+        <w:pStyle w:val="PlainText"/>
+        <w:ind w:left="270"/>
+        <w:rPr>
+          <w:rFonts w:ascii="Courier New" w:hAnsi="Courier New" w:cs="Courier New"/>
+        </w:rPr>
+      </w:pPr>
+      <w:r>
+        <w:rPr>
+          <w:rFonts w:ascii="Courier New" w:hAnsi="Courier New" w:cs="Courier New"/>
+        </w:rPr>
+        <w:t xml:space="preserve">    Add files via upload</w:t>
+      </w:r>
+    </w:p>
+    <w:p>
+      <w:pPr>
+        <w:pStyle w:val="PlainText"/>
+        <w:ind w:left="270"/>
+        <w:rPr>
+          <w:rFonts w:ascii="Courier New" w:hAnsi="Courier New" w:cs="Courier New"/>
+        </w:rPr>
+      </w:pPr>
+    </w:p>
+    <w:p>
+      <w:pPr>
+        <w:pStyle w:val="PlainText"/>
+        <w:ind w:left="270"/>
+        <w:rPr>
+          <w:rFonts w:ascii="Courier New" w:hAnsi="Courier New" w:cs="Courier New"/>
+        </w:rPr>
+      </w:pPr>
+      <w:r>
+        <w:rPr>
+          <w:rFonts w:ascii="Courier New" w:hAnsi="Courier New" w:cs="Courier New"/>
+        </w:rPr>
+        <w:t>commit c0a95246cc14d60d038cabb23433195e1514e623</w:t>
+      </w:r>
+    </w:p>
+    <w:p>
+      <w:pPr>
+        <w:pStyle w:val="PlainText"/>
+        <w:ind w:left="270"/>
+        <w:rPr>
+          <w:rFonts w:ascii="Courier New" w:hAnsi="Courier New" w:cs="Courier New"/>
+        </w:rPr>
+      </w:pPr>
+      <w:r>
+        <w:rPr>
+          <w:rFonts w:ascii="Courier New" w:hAnsi="Courier New" w:cs="Courier New"/>
+        </w:rPr>
+        <w:t>Author: xolthan &lt;xolthan@gmail.com&gt;</w:t>
+      </w:r>
+    </w:p>
+    <w:p>
+      <w:pPr>
+        <w:pStyle w:val="PlainText"/>
+        <w:ind w:left="270"/>
+        <w:rPr>
+          <w:rFonts w:ascii="Courier New" w:hAnsi="Courier New" w:cs="Courier New"/>
+        </w:rPr>
+      </w:pPr>
+    </w:p>
+    <w:p>
+      <w:pPr>
+        <w:pStyle w:val="PlainText"/>
+        <w:ind w:left="270"/>
+        <w:rPr>
+          <w:rFonts w:ascii="Courier New" w:hAnsi="Courier New" w:cs="Courier New"/>
+        </w:rPr>
+      </w:pPr>
+      <w:r>
+        <w:rPr>
+          <w:rFonts w:ascii="Courier New" w:hAnsi="Courier New" w:cs="Courier New"/>
+        </w:rPr>
+        <w:t xml:space="preserve">    Add files via upload</w:t>
+      </w:r>
+    </w:p>
+    <w:p>
+      <w:pPr>
+        <w:pStyle w:val="PlainText"/>
+        <w:ind w:left="270"/>
+        <w:rPr>
+          <w:rFonts w:ascii="Courier New" w:hAnsi="Courier New" w:cs="Courier New"/>
+        </w:rPr>
+      </w:pPr>
+    </w:p>
+    <w:p>
+      <w:pPr>
+        <w:pStyle w:val="PlainText"/>
+        <w:ind w:left="270"/>
+        <w:rPr>
+          <w:rFonts w:ascii="Courier New" w:hAnsi="Courier New" w:cs="Courier New"/>
+        </w:rPr>
+      </w:pPr>
+      <w:r>
+        <w:rPr>
+          <w:rFonts w:ascii="Courier New" w:hAnsi="Courier New" w:cs="Courier New"/>
+        </w:rPr>
+        <w:t>commit 7cdad81e5c0197e0ea2048008b64d50e02a30679</w:t>
+      </w:r>
+    </w:p>
+    <w:p>
+      <w:pPr>
+        <w:pStyle w:val="PlainText"/>
+        <w:ind w:left="270"/>
+        <w:rPr>
+          <w:rFonts w:ascii="Courier New" w:hAnsi="Courier New" w:cs="Courier New"/>
+        </w:rPr>
+      </w:pPr>
+      <w:r>
+        <w:rPr>
+          <w:rFonts w:ascii="Courier New" w:hAnsi="Courier New" w:cs="Courier New"/>
+        </w:rPr>
+        <w:t>Author: Nidhimidha &lt;36167384+Nidhimidha@users.noreply.github.com&gt;</w:t>
+      </w:r>
+    </w:p>
+    <w:p>
+      <w:pPr>
+        <w:pStyle w:val="PlainText"/>
+        <w:ind w:left="270"/>
+        <w:rPr>
+          <w:rFonts w:ascii="Courier New" w:hAnsi="Courier New" w:cs="Courier New"/>
+        </w:rPr>
+      </w:pPr>
+    </w:p>
+    <w:p>
+      <w:pPr>
+        <w:pStyle w:val="PlainText"/>
+        <w:ind w:left="270"/>
+        <w:rPr>
+          <w:rFonts w:ascii="Courier New" w:hAnsi="Courier New" w:cs="Courier New"/>
+        </w:rPr>
+      </w:pPr>
+      <w:r>
+        <w:rPr>
+          <w:rFonts w:ascii="Courier New" w:hAnsi="Courier New" w:cs="Courier New"/>
+        </w:rPr>
+        <w:t xml:space="preserve">    Update query.py</w:t>
+      </w:r>
+    </w:p>
+    <w:p>
+      <w:pPr>
+        <w:pStyle w:val="PlainText"/>
+        <w:ind w:left="270"/>
+        <w:rPr>
+          <w:rFonts w:ascii="Courier New" w:hAnsi="Courier New" w:cs="Courier New"/>
+        </w:rPr>
+      </w:pPr>
+    </w:p>
+    <w:p>
+      <w:pPr>
+        <w:pStyle w:val="PlainText"/>
+        <w:ind w:left="270"/>
+        <w:rPr>
+          <w:rFonts w:ascii="Courier New" w:hAnsi="Courier New" w:cs="Courier New"/>
+        </w:rPr>
+      </w:pPr>
+      <w:r>
+        <w:rPr>
+          <w:rFonts w:ascii="Courier New" w:hAnsi="Courier New" w:cs="Courier New"/>
+        </w:rPr>
+        <w:t>commit 6b118fef8efb19fd4e274393ae7f09bcef9dae78</w:t>
+      </w:r>
+    </w:p>
+    <w:p>
+      <w:pPr>
+        <w:pStyle w:val="PlainText"/>
+        <w:ind w:left="270"/>
+        <w:rPr>
+          <w:rFonts w:ascii="Courier New" w:hAnsi="Courier New" w:cs="Courier New"/>
+        </w:rPr>
+      </w:pPr>
+      <w:r>
+        <w:rPr>
+          <w:rFonts w:ascii="Courier New" w:hAnsi="Courier New" w:cs="Courier New"/>
+        </w:rPr>
+        <w:t>Author: Nidhimidha &lt;36167384+Nidhimidha@users.noreply.github.com&gt;</w:t>
+      </w:r>
+    </w:p>
+    <w:p>
+      <w:pPr>
+        <w:pStyle w:val="PlainText"/>
+        <w:ind w:left="270"/>
+        <w:rPr>
+          <w:rFonts w:ascii="Courier New" w:hAnsi="Courier New" w:cs="Courier New"/>
+        </w:rPr>
+      </w:pPr>
+    </w:p>
+    <w:p>
+      <w:pPr>
+        <w:pStyle w:val="PlainText"/>
+        <w:ind w:left="270"/>
+        <w:rPr>
+          <w:rFonts w:ascii="Courier New" w:hAnsi="Courier New" w:cs="Courier New"/>
+        </w:rPr>
+      </w:pPr>
+      <w:r>
+        <w:rPr>
+          <w:rFonts w:ascii="Courier New" w:hAnsi="Courier New" w:cs="Courier New"/>
+        </w:rPr>
+        <w:t xml:space="preserve">    Update query.py</w:t>
+      </w:r>
+    </w:p>
+    <w:p>
+      <w:pPr>
+        <w:pStyle w:val="PlainText"/>
+        <w:ind w:left="270"/>
+        <w:rPr>
+          <w:rFonts w:ascii="Courier New" w:hAnsi="Courier New" w:cs="Courier New"/>
+        </w:rPr>
+      </w:pPr>
+    </w:p>
+    <w:p>
+      <w:pPr>
+        <w:pStyle w:val="PlainText"/>
+        <w:ind w:left="270"/>
+        <w:rPr>
+          <w:rFonts w:ascii="Courier New" w:hAnsi="Courier New" w:cs="Courier New"/>
+        </w:rPr>
+      </w:pPr>
+      <w:r>
+        <w:rPr>
+          <w:rFonts w:ascii="Courier New" w:hAnsi="Courier New" w:cs="Courier New"/>
+        </w:rPr>
+        <w:t>commit e11905626a621d97c32532b2243d9c220aad0351</w:t>
+      </w:r>
+    </w:p>
+    <w:p>
+      <w:pPr>
+        <w:pStyle w:val="PlainText"/>
+        <w:ind w:left="270"/>
+        <w:rPr>
+          <w:rFonts w:ascii="Courier New" w:hAnsi="Courier New" w:cs="Courier New"/>
+        </w:rPr>
+      </w:pPr>
+      <w:r>
+        <w:rPr>
+          <w:rFonts w:ascii="Courier New" w:hAnsi="Courier New" w:cs="Courier New"/>
+        </w:rPr>
+        <w:t>Author: Nidhimidha &lt;36167384+Nidhimidha@users.noreply.github.com&gt;</w:t>
+      </w:r>
+    </w:p>
+    <w:p>
+      <w:pPr>
+        <w:pStyle w:val="PlainText"/>
+        <w:ind w:left="270"/>
+        <w:rPr>
+          <w:rFonts w:ascii="Courier New" w:hAnsi="Courier New" w:cs="Courier New"/>
+        </w:rPr>
+      </w:pPr>
+    </w:p>
+    <w:p>
+      <w:pPr>
+        <w:pStyle w:val="PlainText"/>
+        <w:ind w:left="270"/>
+        <w:rPr>
+          <w:rFonts w:ascii="Courier New" w:hAnsi="Courier New" w:cs="Courier New"/>
+        </w:rPr>
+      </w:pPr>
+      <w:r>
+        <w:rPr>
+          <w:rFonts w:ascii="Courier New" w:hAnsi="Courier New" w:cs="Courier New"/>
+        </w:rPr>
+        <w:t xml:space="preserve">    Add files via upload</w:t>
+      </w:r>
+    </w:p>
+    <w:p>
+      <w:pPr>
+        <w:pStyle w:val="PlainText"/>
+        <w:ind w:left="270"/>
+        <w:rPr>
+          <w:rFonts w:ascii="Courier New" w:hAnsi="Courier New" w:cs="Courier New"/>
+        </w:rPr>
+      </w:pPr>
+    </w:p>
+    <w:p>
+      <w:pPr>
+        <w:pStyle w:val="PlainText"/>
+        <w:ind w:left="270"/>
+        <w:rPr>
+          <w:rFonts w:ascii="Courier New" w:hAnsi="Courier New" w:cs="Courier New"/>
+        </w:rPr>
+      </w:pPr>
+      <w:r>
+        <w:rPr>
+          <w:rFonts w:ascii="Courier New" w:hAnsi="Courier New" w:cs="Courier New"/>
+        </w:rPr>
+        <w:t>commit c254401baee72274194b53c7563ea6c658203231</w:t>
+      </w:r>
+    </w:p>
+    <w:p>
+      <w:pPr>
+        <w:pStyle w:val="PlainText"/>
+        <w:ind w:left="270"/>
+        <w:rPr>
+          <w:rFonts w:ascii="Courier New" w:hAnsi="Courier New" w:cs="Courier New"/>
+        </w:rPr>
+      </w:pPr>
+      <w:r>
+        <w:rPr>
+          <w:rFonts w:ascii="Courier New" w:hAnsi="Courier New" w:cs="Courier New"/>
+        </w:rPr>
+        <w:t>Author: Nidhimidha &lt;36167384+Nidhimidha@users.noreply.github.com&gt;</w:t>
+      </w:r>
+    </w:p>
+    <w:p>
+      <w:pPr>
+        <w:pStyle w:val="PlainText"/>
+        <w:ind w:left="270"/>
+        <w:rPr>
+          <w:rFonts w:ascii="Courier New" w:hAnsi="Courier New" w:cs="Courier New"/>
+        </w:rPr>
+      </w:pPr>
+    </w:p>
+    <w:p>
+      <w:pPr>
+        <w:pStyle w:val="PlainText"/>
+        <w:ind w:left="270"/>
+        <w:rPr>
+          <w:rFonts w:ascii="Courier New" w:hAnsi="Courier New" w:cs="Courier New"/>
+        </w:rPr>
+      </w:pPr>
+      <w:r>
+        <w:rPr>
+          <w:rFonts w:ascii="Courier New" w:hAnsi="Courier New" w:cs="Courier New"/>
+        </w:rPr>
+        <w:t xml:space="preserve">    Update query.py</w:t>
+      </w:r>
+    </w:p>
+    <w:p>
+      <w:pPr>
+        <w:pStyle w:val="PlainText"/>
+        <w:ind w:left="270"/>
+        <w:rPr>
+          <w:rFonts w:ascii="Courier New" w:hAnsi="Courier New" w:cs="Courier New"/>
+        </w:rPr>
+      </w:pPr>
+    </w:p>
+    <w:p>
+      <w:pPr>
+        <w:pStyle w:val="PlainText"/>
+        <w:ind w:left="270"/>
+        <w:rPr>
+          <w:rFonts w:ascii="Courier New" w:hAnsi="Courier New" w:cs="Courier New"/>
+        </w:rPr>
+      </w:pPr>
+      <w:r>
+        <w:rPr>
+          <w:rFonts w:ascii="Courier New" w:hAnsi="Courier New" w:cs="Courier New"/>
+        </w:rPr>
+        <w:t>commit afbe2f079b4fc71d545ca1b98b51e68a7bb8b71d</w:t>
+      </w:r>
+    </w:p>
+    <w:p>
+      <w:pPr>
+        <w:pStyle w:val="PlainText"/>
+        <w:ind w:left="270"/>
+        <w:rPr>
+          <w:rFonts w:ascii="Courier New" w:hAnsi="Courier New" w:cs="Courier New"/>
+        </w:rPr>
+      </w:pPr>
+      <w:r>
+        <w:rPr>
+          <w:rFonts w:ascii="Courier New" w:hAnsi="Courier New" w:cs="Courier New"/>
+        </w:rPr>
+        <w:t>Author: Nidhimidha &lt;36167384+Nidhimidha@users.noreply.github.com&gt;</w:t>
+      </w:r>
+    </w:p>
+    <w:p>
+      <w:pPr>
+        <w:pStyle w:val="PlainText"/>
+        <w:ind w:left="270"/>
+        <w:rPr>
+          <w:rFonts w:ascii="Courier New" w:hAnsi="Courier New" w:cs="Courier New"/>
+        </w:rPr>
+      </w:pPr>
+    </w:p>
+    <w:p>
+      <w:pPr>
+        <w:pStyle w:val="PlainText"/>
+        <w:ind w:left="270"/>
+        <w:rPr>
+          <w:rFonts w:ascii="Courier New" w:hAnsi="Courier New" w:cs="Courier New"/>
+        </w:rPr>
+      </w:pPr>
+      <w:r>
+        <w:rPr>
+          <w:rFonts w:ascii="Courier New" w:hAnsi="Courier New" w:cs="Courier New"/>
+        </w:rPr>
+        <w:t xml:space="preserve">    Delete FinalReport_v1.docx</w:t>
+      </w:r>
+    </w:p>
+    <w:p>
+      <w:pPr>
+        <w:pStyle w:val="PlainText"/>
+        <w:ind w:left="270"/>
+        <w:rPr>
+          <w:rFonts w:ascii="Courier New" w:hAnsi="Courier New" w:cs="Courier New"/>
+        </w:rPr>
+      </w:pPr>
+    </w:p>
+    <w:p>
+      <w:pPr>
+        <w:pStyle w:val="PlainText"/>
+        <w:ind w:left="270"/>
+        <w:rPr>
+          <w:rFonts w:ascii="Courier New" w:hAnsi="Courier New" w:cs="Courier New"/>
+        </w:rPr>
+      </w:pPr>
+      <w:r>
+        <w:rPr>
+          <w:rFonts w:ascii="Courier New" w:hAnsi="Courier New" w:cs="Courier New"/>
+        </w:rPr>
+        <w:t>commit 7c9b6e45d96b064a7f162c57fc02d7e762e4a2b5</w:t>
+      </w:r>
+    </w:p>
+    <w:p>
+      <w:pPr>
+        <w:pStyle w:val="PlainText"/>
+        <w:ind w:left="270"/>
+        <w:rPr>
+          <w:rFonts w:ascii="Courier New" w:hAnsi="Courier New" w:cs="Courier New"/>
+        </w:rPr>
+      </w:pPr>
+      <w:r>
+        <w:rPr>
+          <w:rFonts w:ascii="Courier New" w:hAnsi="Courier New" w:cs="Courier New"/>
+        </w:rPr>
+        <w:t>Author: Nidhimidha &lt;36167384+Nidhimidha@users.noreply.github.com&gt;</w:t>
+      </w:r>
+    </w:p>
+    <w:p>
+      <w:pPr>
+        <w:pStyle w:val="PlainText"/>
+        <w:ind w:left="270"/>
+        <w:rPr>
+          <w:rFonts w:ascii="Courier New" w:hAnsi="Courier New" w:cs="Courier New"/>
+        </w:rPr>
+      </w:pPr>
+    </w:p>
+    <w:p>
+      <w:pPr>
+        <w:pStyle w:val="PlainText"/>
+        <w:ind w:left="270"/>
+        <w:rPr>
+          <w:rFonts w:ascii="Courier New" w:hAnsi="Courier New" w:cs="Courier New"/>
+        </w:rPr>
+      </w:pPr>
+      <w:r>
+        <w:rPr>
+          <w:rFonts w:ascii="Courier New" w:hAnsi="Courier New" w:cs="Courier New"/>
+        </w:rPr>
+        <w:t xml:space="preserve">    Create FinalReport_v1.docx</w:t>
+      </w:r>
+    </w:p>
+    <w:p>
+      <w:pPr>
+        <w:pStyle w:val="PlainText"/>
+        <w:ind w:left="270"/>
+        <w:rPr>
+          <w:rFonts w:ascii="Courier New" w:hAnsi="Courier New" w:cs="Courier New"/>
+        </w:rPr>
+      </w:pPr>
+    </w:p>
+    <w:p>
+      <w:pPr>
+        <w:pStyle w:val="PlainText"/>
+        <w:ind w:left="270"/>
+        <w:rPr>
+          <w:rFonts w:ascii="Courier New" w:hAnsi="Courier New" w:cs="Courier New"/>
+        </w:rPr>
+      </w:pPr>
+      <w:r>
+        <w:rPr>
+          <w:rFonts w:ascii="Courier New" w:hAnsi="Courier New" w:cs="Courier New"/>
+        </w:rPr>
+        <w:t>commit ab28e88c5757c0cc61c85cc98911ffc1a7b52a33</w:t>
+      </w:r>
+    </w:p>
+    <w:p>
+      <w:pPr>
+        <w:pStyle w:val="PlainText"/>
+        <w:ind w:left="270"/>
+        <w:rPr>
+          <w:rFonts w:ascii="Courier New" w:hAnsi="Courier New" w:cs="Courier New"/>
+        </w:rPr>
+      </w:pPr>
+      <w:r>
+        <w:rPr>
+          <w:rFonts w:ascii="Courier New" w:hAnsi="Courier New" w:cs="Courier New"/>
+        </w:rPr>
+        <w:lastRenderedPageBreak/>
+        <w:t>Author: Nidhimidha &lt;36167384+Nidhimidha@users.noreply.github.com&gt;</w:t>
+      </w:r>
+    </w:p>
+    <w:p>
+      <w:pPr>
+        <w:pStyle w:val="PlainText"/>
+        <w:ind w:left="270"/>
+        <w:rPr>
+          <w:rFonts w:ascii="Courier New" w:hAnsi="Courier New" w:cs="Courier New"/>
+        </w:rPr>
+      </w:pPr>
+    </w:p>
+    <w:p>
+      <w:pPr>
+        <w:pStyle w:val="PlainText"/>
+        <w:ind w:left="270"/>
+        <w:rPr>
+          <w:rFonts w:ascii="Courier New" w:hAnsi="Courier New" w:cs="Courier New"/>
+        </w:rPr>
+      </w:pPr>
+      <w:r>
+        <w:rPr>
+          <w:rFonts w:ascii="Courier New" w:hAnsi="Courier New" w:cs="Courier New"/>
+        </w:rPr>
+        <w:t xml:space="preserve">    Update query.py</w:t>
+      </w:r>
+    </w:p>
+    <w:p>
+      <w:pPr>
+        <w:pStyle w:val="PlainText"/>
+        <w:ind w:left="270"/>
+        <w:rPr>
+          <w:rFonts w:ascii="Courier New" w:hAnsi="Courier New" w:cs="Courier New"/>
+        </w:rPr>
+      </w:pPr>
+    </w:p>
+    <w:p>
+      <w:pPr>
+        <w:pStyle w:val="PlainText"/>
+        <w:ind w:left="270"/>
+        <w:rPr>
+          <w:rFonts w:ascii="Courier New" w:hAnsi="Courier New" w:cs="Courier New"/>
+        </w:rPr>
+      </w:pPr>
+      <w:r>
+        <w:rPr>
+          <w:rFonts w:ascii="Courier New" w:hAnsi="Courier New" w:cs="Courier New"/>
+        </w:rPr>
+        <w:t>commit 1a6744815b08a3d570376f029e9e7d144e28c171</w:t>
+      </w:r>
+    </w:p>
+    <w:p>
+      <w:pPr>
+        <w:pStyle w:val="PlainText"/>
+        <w:ind w:left="270"/>
+        <w:rPr>
+          <w:rFonts w:ascii="Courier New" w:hAnsi="Courier New" w:cs="Courier New"/>
+        </w:rPr>
+      </w:pPr>
+      <w:r>
+        <w:rPr>
+          <w:rFonts w:ascii="Courier New" w:hAnsi="Courier New" w:cs="Courier New"/>
+        </w:rPr>
+        <w:t>Author: Ron Andrews &lt;35875316+ronandrews@users.noreply.github.com&gt;</w:t>
+      </w:r>
+    </w:p>
+    <w:p>
+      <w:pPr>
+        <w:pStyle w:val="PlainText"/>
+        <w:ind w:left="270"/>
+        <w:rPr>
+          <w:rFonts w:ascii="Courier New" w:hAnsi="Courier New" w:cs="Courier New"/>
+        </w:rPr>
+      </w:pPr>
+    </w:p>
+    <w:p>
+      <w:pPr>
+        <w:pStyle w:val="PlainText"/>
+        <w:ind w:left="270"/>
+        <w:rPr>
+          <w:rFonts w:ascii="Courier New" w:hAnsi="Courier New" w:cs="Courier New"/>
+        </w:rPr>
+      </w:pPr>
+      <w:r>
+        <w:rPr>
+          <w:rFonts w:ascii="Courier New" w:hAnsi="Courier New" w:cs="Courier New"/>
+        </w:rPr>
+        <w:t xml:space="preserve">    Create GroupLog file</w:t>
+      </w:r>
+    </w:p>
+    <w:p>
+      <w:pPr>
+        <w:pStyle w:val="PlainText"/>
+        <w:ind w:left="270"/>
+        <w:rPr>
+          <w:rFonts w:ascii="Courier New" w:hAnsi="Courier New" w:cs="Courier New"/>
+        </w:rPr>
+      </w:pPr>
+    </w:p>
+    <w:p>
+      <w:pPr>
+        <w:pStyle w:val="PlainText"/>
+        <w:ind w:left="270"/>
+        <w:rPr>
+          <w:rFonts w:ascii="Courier New" w:hAnsi="Courier New" w:cs="Courier New"/>
+        </w:rPr>
+      </w:pPr>
+      <w:r>
+        <w:rPr>
+          <w:rFonts w:ascii="Courier New" w:hAnsi="Courier New" w:cs="Courier New"/>
+        </w:rPr>
+        <w:t>commit 48d89594777dcc0a660d01200ecb0ced442a648f</w:t>
+      </w:r>
+    </w:p>
+    <w:p>
+      <w:pPr>
+        <w:pStyle w:val="PlainText"/>
+        <w:ind w:left="270"/>
+        <w:rPr>
+          <w:rFonts w:ascii="Courier New" w:hAnsi="Courier New" w:cs="Courier New"/>
+        </w:rPr>
+      </w:pPr>
+      <w:r>
+        <w:rPr>
+          <w:rFonts w:ascii="Courier New" w:hAnsi="Courier New" w:cs="Courier New"/>
+        </w:rPr>
+        <w:t>Author: Ron &lt;ron@merehuman.net&gt;</w:t>
+      </w:r>
+    </w:p>
+    <w:p>
+      <w:pPr>
+        <w:pStyle w:val="PlainText"/>
+        <w:ind w:left="270"/>
+        <w:rPr>
+          <w:rFonts w:ascii="Courier New" w:hAnsi="Courier New" w:cs="Courier New"/>
+        </w:rPr>
+      </w:pPr>
+    </w:p>
+    <w:p>
+      <w:pPr>
+        <w:pStyle w:val="PlainText"/>
+        <w:ind w:left="270"/>
+        <w:rPr>
+          <w:rFonts w:ascii="Courier New" w:hAnsi="Courier New" w:cs="Courier New"/>
+        </w:rPr>
+      </w:pPr>
+      <w:r>
+        <w:rPr>
+          <w:rFonts w:ascii="Courier New" w:hAnsi="Courier New" w:cs="Courier New"/>
+        </w:rPr>
+        <w:t xml:space="preserve">    Updated processing output</w:t>
+      </w:r>
+    </w:p>
+    <w:p>
+      <w:pPr>
+        <w:pStyle w:val="PlainText"/>
+        <w:ind w:left="270"/>
+        <w:rPr>
+          <w:rFonts w:ascii="Courier New" w:hAnsi="Courier New" w:cs="Courier New"/>
+        </w:rPr>
+      </w:pPr>
+    </w:p>
+    <w:p>
+      <w:pPr>
+        <w:pStyle w:val="PlainText"/>
+        <w:ind w:left="270"/>
+        <w:rPr>
+          <w:rFonts w:ascii="Courier New" w:hAnsi="Courier New" w:cs="Courier New"/>
+        </w:rPr>
+      </w:pPr>
+      <w:r>
+        <w:rPr>
+          <w:rFonts w:ascii="Courier New" w:hAnsi="Courier New" w:cs="Courier New"/>
+        </w:rPr>
+        <w:t>commit 26c0046b5d285063e789cc7f211b76dc5d005062</w:t>
+      </w:r>
+    </w:p>
+    <w:p>
+      <w:pPr>
+        <w:pStyle w:val="PlainText"/>
+        <w:ind w:left="270"/>
+        <w:rPr>
+          <w:rFonts w:ascii="Courier New" w:hAnsi="Courier New" w:cs="Courier New"/>
+        </w:rPr>
+      </w:pPr>
+      <w:r>
+        <w:rPr>
+          <w:rFonts w:ascii="Courier New" w:hAnsi="Courier New" w:cs="Courier New"/>
+        </w:rPr>
+        <w:t>Author: Ron &lt;ron@merehuman.net&gt;</w:t>
+      </w:r>
+    </w:p>
+    <w:p>
+      <w:pPr>
+        <w:pStyle w:val="PlainText"/>
+        <w:ind w:left="270"/>
+        <w:rPr>
+          <w:rFonts w:ascii="Courier New" w:hAnsi="Courier New" w:cs="Courier New"/>
+        </w:rPr>
+      </w:pPr>
+    </w:p>
+    <w:p>
+      <w:pPr>
+        <w:pStyle w:val="PlainText"/>
+        <w:ind w:left="270"/>
+        <w:rPr>
+          <w:rFonts w:ascii="Courier New" w:hAnsi="Courier New" w:cs="Courier New"/>
+        </w:rPr>
+      </w:pPr>
+      <w:r>
+        <w:rPr>
+          <w:rFonts w:ascii="Courier New" w:hAnsi="Courier New" w:cs="Courier New"/>
+        </w:rPr>
+        <w:t xml:space="preserve">    Changed to LL</w:t>
+      </w:r>
+    </w:p>
+    <w:p>
+      <w:pPr>
+        <w:pStyle w:val="PlainText"/>
+        <w:ind w:left="270"/>
+        <w:rPr>
+          <w:rFonts w:ascii="Courier New" w:hAnsi="Courier New" w:cs="Courier New"/>
+        </w:rPr>
+      </w:pPr>
+    </w:p>
+    <w:p>
+      <w:pPr>
+        <w:pStyle w:val="PlainText"/>
+        <w:ind w:left="270"/>
+        <w:rPr>
+          <w:rFonts w:ascii="Courier New" w:hAnsi="Courier New" w:cs="Courier New"/>
+        </w:rPr>
+      </w:pPr>
+      <w:r>
+        <w:rPr>
+          <w:rFonts w:ascii="Courier New" w:hAnsi="Courier New" w:cs="Courier New"/>
+        </w:rPr>
+        <w:t>commit ca30d784f2d87a30f2941038f2293eba99894bfb</w:t>
+      </w:r>
+    </w:p>
+    <w:p>
+      <w:pPr>
+        <w:pStyle w:val="PlainText"/>
+        <w:ind w:left="270"/>
+        <w:rPr>
+          <w:rFonts w:ascii="Courier New" w:hAnsi="Courier New" w:cs="Courier New"/>
+        </w:rPr>
+      </w:pPr>
+      <w:r>
+        <w:rPr>
+          <w:rFonts w:ascii="Courier New" w:hAnsi="Courier New" w:cs="Courier New"/>
+        </w:rPr>
+        <w:t>Author: Ron Andrews &lt;35875316+ronandrews@users.noreply.github.com&gt;</w:t>
+      </w:r>
+    </w:p>
+    <w:p>
+      <w:pPr>
+        <w:pStyle w:val="PlainText"/>
+        <w:ind w:left="270"/>
+        <w:rPr>
+          <w:rFonts w:ascii="Courier New" w:hAnsi="Courier New" w:cs="Courier New"/>
+        </w:rPr>
+      </w:pPr>
+    </w:p>
+    <w:p>
+      <w:pPr>
+        <w:pStyle w:val="PlainText"/>
+        <w:ind w:left="270"/>
+        <w:rPr>
+          <w:rFonts w:ascii="Courier New" w:hAnsi="Courier New" w:cs="Courier New"/>
+        </w:rPr>
+      </w:pPr>
+      <w:r>
+        <w:rPr>
+          <w:rFonts w:ascii="Courier New" w:hAnsi="Courier New" w:cs="Courier New"/>
+        </w:rPr>
+        <w:t xml:space="preserve">    Minor update - some notes</w:t>
+      </w:r>
+    </w:p>
+    <w:p>
+      <w:pPr>
+        <w:pStyle w:val="PlainText"/>
+        <w:ind w:left="270"/>
+        <w:rPr>
+          <w:rFonts w:ascii="Courier New" w:hAnsi="Courier New" w:cs="Courier New"/>
+        </w:rPr>
+      </w:pPr>
+    </w:p>
+    <w:p>
+      <w:pPr>
+        <w:pStyle w:val="PlainText"/>
+        <w:ind w:left="270"/>
+        <w:rPr>
+          <w:rFonts w:ascii="Courier New" w:hAnsi="Courier New" w:cs="Courier New"/>
+        </w:rPr>
+      </w:pPr>
+      <w:r>
+        <w:rPr>
+          <w:rFonts w:ascii="Courier New" w:hAnsi="Courier New" w:cs="Courier New"/>
+        </w:rPr>
+        <w:t>commit 7c6fdd439365195f1430fc904b566836a1e14155</w:t>
+      </w:r>
+    </w:p>
+    <w:p>
+      <w:pPr>
+        <w:pStyle w:val="PlainText"/>
+        <w:ind w:left="270"/>
+        <w:rPr>
+          <w:rFonts w:ascii="Courier New" w:hAnsi="Courier New" w:cs="Courier New"/>
+        </w:rPr>
+      </w:pPr>
+      <w:r>
+        <w:rPr>
+          <w:rFonts w:ascii="Courier New" w:hAnsi="Courier New" w:cs="Courier New"/>
+        </w:rPr>
+        <w:t>Author: Ron Andrews &lt;35875316+ronandrews@users.noreply.github.com&gt;</w:t>
+      </w:r>
+    </w:p>
+    <w:p>
+      <w:pPr>
+        <w:pStyle w:val="PlainText"/>
+        <w:ind w:left="270"/>
+        <w:rPr>
+          <w:rFonts w:ascii="Courier New" w:hAnsi="Courier New" w:cs="Courier New"/>
+        </w:rPr>
+      </w:pPr>
+    </w:p>
+    <w:p>
+      <w:pPr>
+        <w:pStyle w:val="PlainText"/>
+        <w:ind w:left="270"/>
+        <w:rPr>
+          <w:rFonts w:ascii="Courier New" w:hAnsi="Courier New" w:cs="Courier New"/>
+        </w:rPr>
+      </w:pPr>
+      <w:r>
+        <w:rPr>
+          <w:rFonts w:ascii="Courier New" w:hAnsi="Courier New" w:cs="Courier New"/>
+        </w:rPr>
+        <w:t xml:space="preserve">    Added text from blackboard assignment</w:t>
+      </w:r>
+    </w:p>
+    <w:p>
+      <w:pPr>
+        <w:pStyle w:val="PlainText"/>
+        <w:ind w:left="270"/>
+        <w:rPr>
+          <w:rFonts w:ascii="Courier New" w:hAnsi="Courier New" w:cs="Courier New"/>
+        </w:rPr>
+      </w:pPr>
+    </w:p>
+    <w:p>
+      <w:pPr>
+        <w:pStyle w:val="PlainText"/>
+        <w:ind w:left="270"/>
+        <w:rPr>
+          <w:rFonts w:ascii="Courier New" w:hAnsi="Courier New" w:cs="Courier New"/>
+        </w:rPr>
+      </w:pPr>
+      <w:r>
+        <w:rPr>
+          <w:rFonts w:ascii="Courier New" w:hAnsi="Courier New" w:cs="Courier New"/>
+        </w:rPr>
+        <w:t>commit a67949ab63086b16805aeb97f96d26082b135140</w:t>
+      </w:r>
+    </w:p>
+    <w:p>
+      <w:pPr>
+        <w:pStyle w:val="PlainText"/>
+        <w:ind w:left="270"/>
+        <w:rPr>
+          <w:rFonts w:ascii="Courier New" w:hAnsi="Courier New" w:cs="Courier New"/>
+        </w:rPr>
+      </w:pPr>
+      <w:r>
+        <w:rPr>
+          <w:rFonts w:ascii="Courier New" w:hAnsi="Courier New" w:cs="Courier New"/>
+        </w:rPr>
+        <w:t>Author: Ron Andrews &lt;35875316+ronandrews@users.noreply.github.com&gt;</w:t>
+      </w:r>
+    </w:p>
+    <w:p>
+      <w:pPr>
+        <w:pStyle w:val="PlainText"/>
+        <w:ind w:left="270"/>
+        <w:rPr>
+          <w:rFonts w:ascii="Courier New" w:hAnsi="Courier New" w:cs="Courier New"/>
+        </w:rPr>
+      </w:pPr>
+    </w:p>
+    <w:p>
+      <w:pPr>
+        <w:pStyle w:val="PlainText"/>
+        <w:ind w:left="270"/>
+        <w:rPr>
+          <w:rFonts w:ascii="Courier New" w:hAnsi="Courier New" w:cs="Courier New"/>
+        </w:rPr>
+      </w:pPr>
+      <w:r>
+        <w:rPr>
+          <w:rFonts w:ascii="Courier New" w:hAnsi="Courier New" w:cs="Courier New"/>
+        </w:rPr>
+        <w:t xml:space="preserve">    oops - useless</w:t>
+      </w:r>
+    </w:p>
+    <w:p>
+      <w:pPr>
+        <w:pStyle w:val="PlainText"/>
+        <w:ind w:left="270"/>
+        <w:rPr>
+          <w:rFonts w:ascii="Courier New" w:hAnsi="Courier New" w:cs="Courier New"/>
+        </w:rPr>
+      </w:pPr>
+    </w:p>
+    <w:p>
+      <w:pPr>
+        <w:pStyle w:val="PlainText"/>
+        <w:ind w:left="270"/>
+        <w:rPr>
+          <w:rFonts w:ascii="Courier New" w:hAnsi="Courier New" w:cs="Courier New"/>
+        </w:rPr>
+      </w:pPr>
+      <w:r>
+        <w:rPr>
+          <w:rFonts w:ascii="Courier New" w:hAnsi="Courier New" w:cs="Courier New"/>
+        </w:rPr>
+        <w:t>commit 3f07b2589313ba430107c2b9124f86968513553e</w:t>
+      </w:r>
+    </w:p>
+    <w:p>
+      <w:pPr>
+        <w:pStyle w:val="PlainText"/>
+        <w:ind w:left="270"/>
+        <w:rPr>
+          <w:rFonts w:ascii="Courier New" w:hAnsi="Courier New" w:cs="Courier New"/>
+        </w:rPr>
+      </w:pPr>
+      <w:r>
+        <w:rPr>
+          <w:rFonts w:ascii="Courier New" w:hAnsi="Courier New" w:cs="Courier New"/>
+        </w:rPr>
+        <w:t>Author: Ron Andrews &lt;35875316+ronandrews@users.noreply.github.com&gt;</w:t>
+      </w:r>
+    </w:p>
+    <w:p>
+      <w:pPr>
+        <w:pStyle w:val="PlainText"/>
+        <w:ind w:left="270"/>
+        <w:rPr>
+          <w:rFonts w:ascii="Courier New" w:hAnsi="Courier New" w:cs="Courier New"/>
+        </w:rPr>
+      </w:pPr>
+    </w:p>
+    <w:p>
+      <w:pPr>
+        <w:pStyle w:val="PlainText"/>
+        <w:ind w:left="270"/>
+        <w:rPr>
+          <w:rFonts w:ascii="Courier New" w:hAnsi="Courier New" w:cs="Courier New"/>
+        </w:rPr>
+      </w:pPr>
+      <w:r>
+        <w:rPr>
+          <w:rFonts w:ascii="Courier New" w:hAnsi="Courier New" w:cs="Courier New"/>
+        </w:rPr>
+        <w:t xml:space="preserve">    oops - useless....</w:t>
+      </w:r>
+    </w:p>
+    <w:p>
+      <w:pPr>
+        <w:pStyle w:val="PlainText"/>
+        <w:ind w:left="270"/>
+        <w:rPr>
+          <w:rFonts w:ascii="Courier New" w:hAnsi="Courier New" w:cs="Courier New"/>
+        </w:rPr>
+      </w:pPr>
+    </w:p>
+    <w:p>
+      <w:pPr>
+        <w:pStyle w:val="PlainText"/>
+        <w:ind w:left="270"/>
+        <w:rPr>
+          <w:rFonts w:ascii="Courier New" w:hAnsi="Courier New" w:cs="Courier New"/>
+        </w:rPr>
+      </w:pPr>
+      <w:r>
+        <w:rPr>
+          <w:rFonts w:ascii="Courier New" w:hAnsi="Courier New" w:cs="Courier New"/>
+        </w:rPr>
+        <w:t>commit 51c067a63eab2f2b0ee008ff2af360346b2f676f</w:t>
+      </w:r>
+    </w:p>
+    <w:p>
+      <w:pPr>
+        <w:pStyle w:val="PlainText"/>
+        <w:ind w:left="270"/>
+        <w:rPr>
+          <w:rFonts w:ascii="Courier New" w:hAnsi="Courier New" w:cs="Courier New"/>
+        </w:rPr>
+      </w:pPr>
+      <w:r>
+        <w:rPr>
+          <w:rFonts w:ascii="Courier New" w:hAnsi="Courier New" w:cs="Courier New"/>
+        </w:rPr>
+        <w:t>Author: Ron &lt;ron@merehuman.net&gt;</w:t>
+      </w:r>
+    </w:p>
+    <w:p>
+      <w:pPr>
+        <w:pStyle w:val="PlainText"/>
+        <w:ind w:left="270"/>
+        <w:rPr>
+          <w:rFonts w:ascii="Courier New" w:hAnsi="Courier New" w:cs="Courier New"/>
+        </w:rPr>
+      </w:pPr>
+    </w:p>
+    <w:p>
+      <w:pPr>
+        <w:pStyle w:val="PlainText"/>
+        <w:ind w:left="270"/>
+        <w:rPr>
+          <w:rFonts w:ascii="Courier New" w:hAnsi="Courier New" w:cs="Courier New"/>
+        </w:rPr>
+      </w:pPr>
+      <w:r>
+        <w:rPr>
+          <w:rFonts w:ascii="Courier New" w:hAnsi="Courier New" w:cs="Courier New"/>
+        </w:rPr>
+        <w:t xml:space="preserve">    Added initial CGI script</w:t>
+      </w:r>
+    </w:p>
+    <w:p>
+      <w:pPr>
+        <w:pStyle w:val="PlainText"/>
+        <w:ind w:left="270"/>
+        <w:rPr>
+          <w:rFonts w:ascii="Courier New" w:hAnsi="Courier New" w:cs="Courier New"/>
+        </w:rPr>
+      </w:pPr>
+    </w:p>
+    <w:p>
+      <w:pPr>
+        <w:pStyle w:val="PlainText"/>
+        <w:ind w:left="270"/>
+        <w:rPr>
+          <w:rFonts w:ascii="Courier New" w:hAnsi="Courier New" w:cs="Courier New"/>
+        </w:rPr>
+      </w:pPr>
+      <w:r>
+        <w:rPr>
+          <w:rFonts w:ascii="Courier New" w:hAnsi="Courier New" w:cs="Courier New"/>
+        </w:rPr>
+        <w:t>commit c8b9469b4cc84b07a749ff70bd25fd5c1ea65506</w:t>
+      </w:r>
+    </w:p>
+    <w:p>
+      <w:pPr>
+        <w:pStyle w:val="PlainText"/>
+        <w:ind w:left="270"/>
+        <w:rPr>
+          <w:rFonts w:ascii="Courier New" w:hAnsi="Courier New" w:cs="Courier New"/>
+        </w:rPr>
+      </w:pPr>
+      <w:r>
+        <w:rPr>
+          <w:rFonts w:ascii="Courier New" w:hAnsi="Courier New" w:cs="Courier New"/>
+        </w:rPr>
+        <w:t>Author: Ron &lt;ron@merehuman.net&gt;</w:t>
+      </w:r>
+    </w:p>
+    <w:p>
+      <w:pPr>
+        <w:pStyle w:val="PlainText"/>
+        <w:ind w:left="270"/>
+        <w:rPr>
+          <w:rFonts w:ascii="Courier New" w:hAnsi="Courier New" w:cs="Courier New"/>
+        </w:rPr>
+      </w:pPr>
+    </w:p>
+    <w:p>
+      <w:pPr>
+        <w:pStyle w:val="PlainText"/>
+        <w:ind w:left="270"/>
+        <w:rPr>
+          <w:rFonts w:ascii="Courier New" w:hAnsi="Courier New" w:cs="Courier New"/>
+        </w:rPr>
+      </w:pPr>
+      <w:r>
+        <w:rPr>
+          <w:rFonts w:ascii="Courier New" w:hAnsi="Courier New" w:cs="Courier New"/>
+        </w:rPr>
+        <w:t xml:space="preserve">    Ported processing to python3</w:t>
+      </w:r>
+    </w:p>
+    <w:p>
+      <w:pPr>
+        <w:pStyle w:val="PlainText"/>
+        <w:ind w:left="270"/>
+        <w:rPr>
+          <w:rFonts w:ascii="Courier New" w:hAnsi="Courier New" w:cs="Courier New"/>
+        </w:rPr>
+      </w:pPr>
+    </w:p>
+    <w:p>
+      <w:pPr>
+        <w:pStyle w:val="PlainText"/>
+        <w:ind w:left="270"/>
+        <w:rPr>
+          <w:rFonts w:ascii="Courier New" w:hAnsi="Courier New" w:cs="Courier New"/>
+        </w:rPr>
+      </w:pPr>
+      <w:r>
+        <w:rPr>
+          <w:rFonts w:ascii="Courier New" w:hAnsi="Courier New" w:cs="Courier New"/>
+        </w:rPr>
+        <w:t>commit 222ff5ed7e47bdda4f1f5fb1c911e0f54c30a8a0</w:t>
+      </w:r>
+    </w:p>
+    <w:p>
+      <w:pPr>
+        <w:pStyle w:val="PlainText"/>
+        <w:ind w:left="270"/>
+        <w:rPr>
+          <w:rFonts w:ascii="Courier New" w:hAnsi="Courier New" w:cs="Courier New"/>
+        </w:rPr>
+      </w:pPr>
+      <w:r>
+        <w:rPr>
+          <w:rFonts w:ascii="Courier New" w:hAnsi="Courier New" w:cs="Courier New"/>
+        </w:rPr>
+        <w:t>Author: Ron &lt;ron@merehuman.net&gt;</w:t>
+      </w:r>
+    </w:p>
+    <w:p>
+      <w:pPr>
+        <w:pStyle w:val="PlainText"/>
+        <w:ind w:left="270"/>
+        <w:rPr>
+          <w:rFonts w:ascii="Courier New" w:hAnsi="Courier New" w:cs="Courier New"/>
+        </w:rPr>
+      </w:pPr>
+    </w:p>
+    <w:p>
+      <w:pPr>
+        <w:pStyle w:val="PlainText"/>
+        <w:ind w:left="270"/>
+        <w:rPr>
+          <w:rFonts w:ascii="Courier New" w:hAnsi="Courier New" w:cs="Courier New"/>
+        </w:rPr>
+      </w:pPr>
+      <w:r>
+        <w:rPr>
+          <w:rFonts w:ascii="Courier New" w:hAnsi="Courier New" w:cs="Courier New"/>
+        </w:rPr>
+        <w:t xml:space="preserve">    Expanded the ingest files</w:t>
+      </w:r>
+    </w:p>
+    <w:p>
+      <w:pPr>
+        <w:pStyle w:val="PlainText"/>
+        <w:ind w:left="270"/>
+        <w:rPr>
+          <w:rFonts w:ascii="Courier New" w:hAnsi="Courier New" w:cs="Courier New"/>
+        </w:rPr>
+      </w:pPr>
+    </w:p>
+    <w:p>
+      <w:pPr>
+        <w:pStyle w:val="PlainText"/>
+        <w:ind w:left="270"/>
+        <w:rPr>
+          <w:rFonts w:ascii="Courier New" w:hAnsi="Courier New" w:cs="Courier New"/>
+        </w:rPr>
+      </w:pPr>
+      <w:r>
+        <w:rPr>
+          <w:rFonts w:ascii="Courier New" w:hAnsi="Courier New" w:cs="Courier New"/>
+        </w:rPr>
+        <w:lastRenderedPageBreak/>
+        <w:t>commit 5b2102a07c6c5730308adf68b816b5574edf2ffa</w:t>
+      </w:r>
+    </w:p>
+    <w:p>
+      <w:pPr>
+        <w:pStyle w:val="PlainText"/>
+        <w:ind w:left="270"/>
+        <w:rPr>
+          <w:rFonts w:ascii="Courier New" w:hAnsi="Courier New" w:cs="Courier New"/>
+        </w:rPr>
+      </w:pPr>
+      <w:r>
+        <w:rPr>
+          <w:rFonts w:ascii="Courier New" w:hAnsi="Courier New" w:cs="Courier New"/>
+        </w:rPr>
+        <w:t>Author: Ron &lt;ron@merehuman.net&gt;</w:t>
+      </w:r>
+    </w:p>
+    <w:p>
+      <w:pPr>
+        <w:pStyle w:val="PlainText"/>
+        <w:ind w:left="270"/>
+        <w:rPr>
+          <w:rFonts w:ascii="Courier New" w:hAnsi="Courier New" w:cs="Courier New"/>
+        </w:rPr>
+      </w:pPr>
+    </w:p>
+    <w:p>
+      <w:pPr>
+        <w:pStyle w:val="PlainText"/>
+        <w:ind w:left="270"/>
+        <w:rPr>
+          <w:rFonts w:ascii="Courier New" w:hAnsi="Courier New" w:cs="Courier New"/>
+        </w:rPr>
+      </w:pPr>
+      <w:r>
+        <w:rPr>
+          <w:rFonts w:ascii="Courier New" w:hAnsi="Courier New" w:cs="Courier New"/>
+        </w:rPr>
+        <w:t xml:space="preserve">    Adding docsnew.zip</w:t>
+      </w:r>
+    </w:p>
+    <w:p>
+      <w:pPr>
+        <w:pStyle w:val="PlainText"/>
+        <w:ind w:left="270"/>
+        <w:rPr>
+          <w:rFonts w:ascii="Courier New" w:hAnsi="Courier New" w:cs="Courier New"/>
+        </w:rPr>
+      </w:pPr>
+    </w:p>
+    <w:p>
+      <w:pPr>
+        <w:pStyle w:val="PlainText"/>
+        <w:ind w:left="270"/>
+        <w:rPr>
+          <w:rFonts w:ascii="Courier New" w:hAnsi="Courier New" w:cs="Courier New"/>
+        </w:rPr>
+      </w:pPr>
+      <w:r>
+        <w:rPr>
+          <w:rFonts w:ascii="Courier New" w:hAnsi="Courier New" w:cs="Courier New"/>
+        </w:rPr>
+        <w:t>commit e960ae2a0c677cb42444fbde866390a7f1ff7f6e</w:t>
+      </w:r>
+    </w:p>
+    <w:p>
+      <w:pPr>
+        <w:pStyle w:val="PlainText"/>
+        <w:ind w:left="270"/>
+        <w:rPr>
+          <w:rFonts w:ascii="Courier New" w:hAnsi="Courier New" w:cs="Courier New"/>
+        </w:rPr>
+      </w:pPr>
+      <w:r>
+        <w:rPr>
+          <w:rFonts w:ascii="Courier New" w:hAnsi="Courier New" w:cs="Courier New"/>
+        </w:rPr>
+        <w:t>Author: Ron &lt;ron@merehuman.net&gt;</w:t>
+      </w:r>
+    </w:p>
+    <w:p>
+      <w:pPr>
+        <w:pStyle w:val="PlainText"/>
+        <w:ind w:left="270"/>
+        <w:rPr>
+          <w:rFonts w:ascii="Courier New" w:hAnsi="Courier New" w:cs="Courier New"/>
+        </w:rPr>
+      </w:pPr>
+    </w:p>
+    <w:p>
+      <w:pPr>
+        <w:pStyle w:val="PlainText"/>
+        <w:ind w:left="270"/>
+        <w:rPr>
+          <w:rFonts w:ascii="Courier New" w:hAnsi="Courier New" w:cs="Courier New"/>
+        </w:rPr>
+      </w:pPr>
+      <w:r>
+        <w:rPr>
+          <w:rFonts w:ascii="Courier New" w:hAnsi="Courier New" w:cs="Courier New"/>
+        </w:rPr>
+        <w:t xml:space="preserve">    Processing Update</w:t>
+      </w:r>
+    </w:p>
+    <w:p>
+      <w:pPr>
+        <w:pStyle w:val="PlainText"/>
+        <w:ind w:left="270"/>
+        <w:rPr>
+          <w:rFonts w:ascii="Courier New" w:hAnsi="Courier New" w:cs="Courier New"/>
+        </w:rPr>
+      </w:pPr>
+    </w:p>
+    <w:p>
+      <w:pPr>
+        <w:pStyle w:val="PlainText"/>
+        <w:ind w:left="270"/>
+        <w:rPr>
+          <w:rFonts w:ascii="Courier New" w:hAnsi="Courier New" w:cs="Courier New"/>
+        </w:rPr>
+      </w:pPr>
+      <w:r>
+        <w:rPr>
+          <w:rFonts w:ascii="Courier New" w:hAnsi="Courier New" w:cs="Courier New"/>
+        </w:rPr>
+        <w:t>commit a18ee3be8edb86e7fba1caa9db153bbd602c69e9</w:t>
+      </w:r>
+    </w:p>
+    <w:p>
+      <w:pPr>
+        <w:pStyle w:val="PlainText"/>
+        <w:ind w:left="270"/>
+        <w:rPr>
+          <w:rFonts w:ascii="Courier New" w:hAnsi="Courier New" w:cs="Courier New"/>
+        </w:rPr>
+      </w:pPr>
+      <w:r>
+        <w:rPr>
+          <w:rFonts w:ascii="Courier New" w:hAnsi="Courier New" w:cs="Courier New"/>
+        </w:rPr>
+        <w:t>Author: Ron &lt;ron@merehuman.net&gt;</w:t>
+      </w:r>
+    </w:p>
+    <w:p>
+      <w:pPr>
+        <w:pStyle w:val="PlainText"/>
+        <w:ind w:left="270"/>
+        <w:rPr>
+          <w:rFonts w:ascii="Courier New" w:hAnsi="Courier New" w:cs="Courier New"/>
+        </w:rPr>
+      </w:pPr>
+    </w:p>
+    <w:p>
+      <w:pPr>
+        <w:pStyle w:val="PlainText"/>
+        <w:ind w:left="270"/>
+        <w:rPr>
+          <w:rFonts w:ascii="Courier New" w:hAnsi="Courier New" w:cs="Courier New"/>
+        </w:rPr>
+      </w:pPr>
+      <w:r>
+        <w:rPr>
+          <w:rFonts w:ascii="Courier New" w:hAnsi="Courier New" w:cs="Courier New"/>
+        </w:rPr>
+        <w:t xml:space="preserve">    Processing Update</w:t>
+      </w:r>
+    </w:p>
+    <w:p>
+      <w:pPr>
+        <w:pStyle w:val="PlainText"/>
+        <w:ind w:left="270"/>
+        <w:rPr>
+          <w:rFonts w:ascii="Courier New" w:hAnsi="Courier New" w:cs="Courier New"/>
+        </w:rPr>
+      </w:pPr>
+    </w:p>
+    <w:p>
+      <w:pPr>
+        <w:pStyle w:val="PlainText"/>
+        <w:ind w:left="270"/>
+        <w:rPr>
+          <w:rFonts w:ascii="Courier New" w:hAnsi="Courier New" w:cs="Courier New"/>
+        </w:rPr>
+      </w:pPr>
+      <w:r>
+        <w:rPr>
+          <w:rFonts w:ascii="Courier New" w:hAnsi="Courier New" w:cs="Courier New"/>
+        </w:rPr>
+        <w:t>commit 4bf8f08391b78c07a08fa14a74b69726c1e950fc</w:t>
+      </w:r>
+    </w:p>
+    <w:p>
+      <w:pPr>
+        <w:pStyle w:val="PlainText"/>
+        <w:ind w:left="270"/>
+        <w:rPr>
+          <w:rFonts w:ascii="Courier New" w:hAnsi="Courier New" w:cs="Courier New"/>
+        </w:rPr>
+      </w:pPr>
+      <w:r>
+        <w:rPr>
+          <w:rFonts w:ascii="Courier New" w:hAnsi="Courier New" w:cs="Courier New"/>
+        </w:rPr>
+        <w:t>Author: Ron &lt;ron@merehuman.net&gt;</w:t>
+      </w:r>
+    </w:p>
+    <w:p>
+      <w:pPr>
+        <w:pStyle w:val="PlainText"/>
+        <w:ind w:left="270"/>
+        <w:rPr>
+          <w:rFonts w:ascii="Courier New" w:hAnsi="Courier New" w:cs="Courier New"/>
+        </w:rPr>
+      </w:pPr>
+    </w:p>
+    <w:p>
+      <w:pPr>
+        <w:pStyle w:val="PlainText"/>
+        <w:ind w:left="270"/>
+        <w:rPr>
+          <w:rFonts w:ascii="Courier New" w:hAnsi="Courier New" w:cs="Courier New"/>
+        </w:rPr>
+      </w:pPr>
+      <w:r>
+        <w:rPr>
+          <w:rFonts w:ascii="Courier New" w:hAnsi="Courier New" w:cs="Courier New"/>
+        </w:rPr>
+        <w:t xml:space="preserve">    Updates</w:t>
+      </w:r>
+    </w:p>
+    <w:p>
+      <w:pPr>
+        <w:pStyle w:val="PlainText"/>
+        <w:ind w:left="270"/>
+        <w:rPr>
+          <w:rFonts w:ascii="Courier New" w:hAnsi="Courier New" w:cs="Courier New"/>
+        </w:rPr>
+      </w:pPr>
+    </w:p>
+    <w:p>
+      <w:pPr>
+        <w:pStyle w:val="PlainText"/>
+        <w:ind w:left="270"/>
+        <w:rPr>
+          <w:rFonts w:ascii="Courier New" w:hAnsi="Courier New" w:cs="Courier New"/>
+        </w:rPr>
+      </w:pPr>
+      <w:r>
+        <w:rPr>
+          <w:rFonts w:ascii="Courier New" w:hAnsi="Courier New" w:cs="Courier New"/>
+        </w:rPr>
+        <w:t>commit 45af2b3ed7190b2f04d24226fa01e186a13617d9</w:t>
+      </w:r>
+    </w:p>
+    <w:p>
+      <w:pPr>
+        <w:pStyle w:val="PlainText"/>
+        <w:ind w:left="270"/>
+        <w:rPr>
+          <w:rFonts w:ascii="Courier New" w:hAnsi="Courier New" w:cs="Courier New"/>
+        </w:rPr>
+      </w:pPr>
+      <w:r>
+        <w:rPr>
+          <w:rFonts w:ascii="Courier New" w:hAnsi="Courier New" w:cs="Courier New"/>
+        </w:rPr>
+        <w:t>Author: Ron &lt;ron@merehuman.net&gt;</w:t>
+      </w:r>
+    </w:p>
+    <w:p>
+      <w:pPr>
+        <w:pStyle w:val="PlainText"/>
+        <w:ind w:left="270"/>
+        <w:rPr>
+          <w:rFonts w:ascii="Courier New" w:hAnsi="Courier New" w:cs="Courier New"/>
+        </w:rPr>
+      </w:pPr>
+    </w:p>
+    <w:p>
+      <w:pPr>
+        <w:pStyle w:val="PlainText"/>
+        <w:ind w:left="270"/>
+        <w:rPr>
+          <w:rFonts w:ascii="Courier New" w:hAnsi="Courier New" w:cs="Courier New"/>
+        </w:rPr>
+      </w:pPr>
+      <w:r>
+        <w:rPr>
+          <w:rFonts w:ascii="Courier New" w:hAnsi="Courier New" w:cs="Courier New"/>
+        </w:rPr>
+        <w:t xml:space="preserve">    Initializing CODE folder</w:t>
+      </w:r>
+    </w:p>
+    <w:p>
+      <w:pPr>
+        <w:pStyle w:val="PlainText"/>
+        <w:ind w:left="270"/>
+        <w:rPr>
+          <w:rFonts w:ascii="Courier New" w:hAnsi="Courier New" w:cs="Courier New"/>
+        </w:rPr>
+      </w:pPr>
+    </w:p>
+    <w:p>
+      <w:pPr>
+        <w:pStyle w:val="PlainText"/>
+        <w:ind w:left="270"/>
+        <w:rPr>
+          <w:rFonts w:ascii="Courier New" w:hAnsi="Courier New" w:cs="Courier New"/>
+        </w:rPr>
+      </w:pPr>
+      <w:r>
+        <w:rPr>
+          <w:rFonts w:ascii="Courier New" w:hAnsi="Courier New" w:cs="Courier New"/>
+        </w:rPr>
+        <w:t>commit d4b458a48d076f02d1a88fc9a4a14fc4b8341691</w:t>
+      </w:r>
+    </w:p>
+    <w:p>
+      <w:pPr>
+        <w:pStyle w:val="PlainText"/>
+        <w:ind w:left="270"/>
+        <w:rPr>
+          <w:rFonts w:ascii="Courier New" w:hAnsi="Courier New" w:cs="Courier New"/>
+        </w:rPr>
+      </w:pPr>
+      <w:r>
+        <w:rPr>
+          <w:rFonts w:ascii="Courier New" w:hAnsi="Courier New" w:cs="Courier New"/>
+        </w:rPr>
+        <w:t>Author: Ron &lt;ron@merehuman.net&gt;</w:t>
+      </w:r>
+    </w:p>
+    <w:p>
+      <w:pPr>
+        <w:pStyle w:val="PlainText"/>
+        <w:ind w:left="270"/>
+        <w:rPr>
+          <w:rFonts w:ascii="Courier New" w:hAnsi="Courier New" w:cs="Courier New"/>
+        </w:rPr>
+      </w:pPr>
+    </w:p>
+    <w:p>
+      <w:pPr>
+        <w:pStyle w:val="PlainText"/>
+        <w:ind w:left="270"/>
+        <w:rPr>
+          <w:rFonts w:ascii="Courier New" w:hAnsi="Courier New" w:cs="Courier New"/>
+        </w:rPr>
+      </w:pPr>
+      <w:r>
+        <w:rPr>
+          <w:rFonts w:ascii="Courier New" w:hAnsi="Courier New" w:cs="Courier New"/>
+        </w:rPr>
+        <w:t xml:space="preserve">    Presentation Material</w:t>
+      </w:r>
+    </w:p>
+    <w:p>
+      <w:pPr>
+        <w:pStyle w:val="PlainText"/>
+        <w:ind w:left="270"/>
+        <w:rPr>
+          <w:rFonts w:ascii="Courier New" w:hAnsi="Courier New" w:cs="Courier New"/>
+        </w:rPr>
+      </w:pPr>
+    </w:p>
+    <w:p>
+      <w:pPr>
+        <w:pStyle w:val="PlainText"/>
+        <w:ind w:left="270"/>
+        <w:rPr>
+          <w:rFonts w:ascii="Courier New" w:hAnsi="Courier New" w:cs="Courier New"/>
+        </w:rPr>
+      </w:pPr>
+      <w:r>
+        <w:rPr>
+          <w:rFonts w:ascii="Courier New" w:hAnsi="Courier New" w:cs="Courier New"/>
+        </w:rPr>
+        <w:t>commit 522ca614cb7719f7b5e06d1333bec9d466f4f151</w:t>
+      </w:r>
+    </w:p>
+    <w:p>
+      <w:pPr>
+        <w:pStyle w:val="PlainText"/>
+        <w:ind w:left="270"/>
+        <w:rPr>
+          <w:rFonts w:ascii="Courier New" w:hAnsi="Courier New" w:cs="Courier New"/>
+        </w:rPr>
+      </w:pPr>
+      <w:r>
+        <w:rPr>
+          <w:rFonts w:ascii="Courier New" w:hAnsi="Courier New" w:cs="Courier New"/>
+        </w:rPr>
+        <w:t>Author: xolthan &lt;xolthan@gmail.com&gt;</w:t>
+      </w:r>
+    </w:p>
+    <w:p>
+      <w:pPr>
+        <w:pStyle w:val="PlainText"/>
+        <w:ind w:left="270"/>
+        <w:rPr>
+          <w:rFonts w:ascii="Courier New" w:hAnsi="Courier New" w:cs="Courier New"/>
+        </w:rPr>
+      </w:pPr>
+    </w:p>
+    <w:p>
+      <w:pPr>
+        <w:pStyle w:val="PlainText"/>
+        <w:ind w:left="270"/>
+        <w:rPr>
+          <w:rFonts w:ascii="Courier New" w:hAnsi="Courier New" w:cs="Courier New"/>
+        </w:rPr>
+      </w:pPr>
+      <w:r>
+        <w:rPr>
+          <w:rFonts w:ascii="Courier New" w:hAnsi="Courier New" w:cs="Courier New"/>
+        </w:rPr>
+        <w:t xml:space="preserve">    Add files via upload</w:t>
+      </w:r>
+    </w:p>
+    <w:p>
+      <w:pPr>
+        <w:pStyle w:val="PlainText"/>
+        <w:ind w:left="270"/>
+        <w:rPr>
+          <w:rFonts w:ascii="Courier New" w:hAnsi="Courier New" w:cs="Courier New"/>
+        </w:rPr>
+      </w:pPr>
+    </w:p>
+    <w:p>
+      <w:pPr>
+        <w:pStyle w:val="PlainText"/>
+        <w:ind w:left="270"/>
+        <w:rPr>
+          <w:rFonts w:ascii="Courier New" w:hAnsi="Courier New" w:cs="Courier New"/>
+        </w:rPr>
+      </w:pPr>
+      <w:r>
+        <w:rPr>
+          <w:rFonts w:ascii="Courier New" w:hAnsi="Courier New" w:cs="Courier New"/>
+        </w:rPr>
+        <w:t>commit e5cfc6ca08ea434a7f4c4fbf763debd124020fd5</w:t>
+      </w:r>
+    </w:p>
+    <w:p>
+      <w:pPr>
+        <w:pStyle w:val="PlainText"/>
+        <w:ind w:left="270"/>
+        <w:rPr>
+          <w:rFonts w:ascii="Courier New" w:hAnsi="Courier New" w:cs="Courier New"/>
+        </w:rPr>
+      </w:pPr>
+      <w:r>
+        <w:rPr>
+          <w:rFonts w:ascii="Courier New" w:hAnsi="Courier New" w:cs="Courier New"/>
+        </w:rPr>
+        <w:t>Author: Nidhimidha &lt;36167384+Nidhimidha@users.noreply.github.com&gt;</w:t>
+      </w:r>
+    </w:p>
+    <w:p>
+      <w:pPr>
+        <w:pStyle w:val="PlainText"/>
+        <w:ind w:left="270"/>
+        <w:rPr>
+          <w:rFonts w:ascii="Courier New" w:hAnsi="Courier New" w:cs="Courier New"/>
+        </w:rPr>
+      </w:pPr>
+    </w:p>
+    <w:p>
+      <w:pPr>
+        <w:pStyle w:val="PlainText"/>
+        <w:ind w:left="270"/>
+        <w:rPr>
+          <w:rFonts w:ascii="Courier New" w:hAnsi="Courier New" w:cs="Courier New"/>
+        </w:rPr>
+      </w:pPr>
+      <w:r>
+        <w:rPr>
+          <w:rFonts w:ascii="Courier New" w:hAnsi="Courier New" w:cs="Courier New"/>
+        </w:rPr>
+        <w:t xml:space="preserve">    Update References-Links</w:t>
+      </w:r>
+    </w:p>
+    <w:p>
+      <w:pPr>
+        <w:pStyle w:val="PlainText"/>
+        <w:ind w:left="270"/>
+        <w:rPr>
+          <w:rFonts w:ascii="Courier New" w:hAnsi="Courier New" w:cs="Courier New"/>
+        </w:rPr>
+      </w:pPr>
+    </w:p>
+    <w:p>
+      <w:pPr>
+        <w:pStyle w:val="PlainText"/>
+        <w:ind w:left="270"/>
+        <w:rPr>
+          <w:rFonts w:ascii="Courier New" w:hAnsi="Courier New" w:cs="Courier New"/>
+        </w:rPr>
+      </w:pPr>
+      <w:r>
+        <w:rPr>
+          <w:rFonts w:ascii="Courier New" w:hAnsi="Courier New" w:cs="Courier New"/>
+        </w:rPr>
+        <w:t>commit c928cfed29d90805c1c87c06f553210ab8f6aecc</w:t>
+      </w:r>
+    </w:p>
+    <w:p>
+      <w:pPr>
+        <w:pStyle w:val="PlainText"/>
+        <w:ind w:left="270"/>
+        <w:rPr>
+          <w:rFonts w:ascii="Courier New" w:hAnsi="Courier New" w:cs="Courier New"/>
+        </w:rPr>
+      </w:pPr>
+      <w:r>
+        <w:rPr>
+          <w:rFonts w:ascii="Courier New" w:hAnsi="Courier New" w:cs="Courier New"/>
+        </w:rPr>
+        <w:t>Author: Ron Andrews &lt;35875316+ronandrews@users.noreply.github.com&gt;</w:t>
+      </w:r>
+    </w:p>
+    <w:p>
+      <w:pPr>
+        <w:pStyle w:val="PlainText"/>
+        <w:ind w:left="270"/>
+        <w:rPr>
+          <w:rFonts w:ascii="Courier New" w:hAnsi="Courier New" w:cs="Courier New"/>
+        </w:rPr>
+      </w:pPr>
+    </w:p>
+    <w:p>
+      <w:pPr>
+        <w:pStyle w:val="PlainText"/>
+        <w:ind w:left="270"/>
+        <w:rPr>
+          <w:rFonts w:ascii="Courier New" w:hAnsi="Courier New" w:cs="Courier New"/>
+        </w:rPr>
+      </w:pPr>
+      <w:r>
+        <w:rPr>
+          <w:rFonts w:ascii="Courier New" w:hAnsi="Courier New" w:cs="Courier New"/>
+        </w:rPr>
+        <w:t xml:space="preserve">    Create References-Links</w:t>
+      </w:r>
+    </w:p>
+    <w:p>
+      <w:pPr>
+        <w:pStyle w:val="PlainText"/>
+        <w:ind w:left="270"/>
+        <w:rPr>
+          <w:rFonts w:ascii="Courier New" w:hAnsi="Courier New" w:cs="Courier New"/>
+        </w:rPr>
+      </w:pPr>
+    </w:p>
+    <w:p>
+      <w:pPr>
+        <w:pStyle w:val="PlainText"/>
+        <w:ind w:left="270"/>
+        <w:rPr>
+          <w:rFonts w:ascii="Courier New" w:hAnsi="Courier New" w:cs="Courier New"/>
+        </w:rPr>
+      </w:pPr>
+      <w:r>
+        <w:rPr>
+          <w:rFonts w:ascii="Courier New" w:hAnsi="Courier New" w:cs="Courier New"/>
+        </w:rPr>
+        <w:t>commit 32692d6249f56fcbbac7581fdb77326d18a74a84</w:t>
+      </w:r>
+    </w:p>
+    <w:p>
+      <w:pPr>
+        <w:pStyle w:val="PlainText"/>
+        <w:ind w:left="270"/>
+        <w:rPr>
+          <w:rFonts w:ascii="Courier New" w:hAnsi="Courier New" w:cs="Courier New"/>
+        </w:rPr>
+      </w:pPr>
+      <w:r>
+        <w:rPr>
+          <w:rFonts w:ascii="Courier New" w:hAnsi="Courier New" w:cs="Courier New"/>
+        </w:rPr>
+        <w:t>Author: Nidhimidha &lt;36167384+Nidhimidha@users.noreply.github.com&gt;</w:t>
+      </w:r>
+    </w:p>
+    <w:p>
+      <w:pPr>
+        <w:pStyle w:val="PlainText"/>
+        <w:ind w:left="270"/>
+        <w:rPr>
+          <w:rFonts w:ascii="Courier New" w:hAnsi="Courier New" w:cs="Courier New"/>
+        </w:rPr>
+      </w:pPr>
+    </w:p>
+    <w:p>
+      <w:pPr>
+        <w:pStyle w:val="PlainText"/>
+        <w:ind w:left="270"/>
+        <w:rPr>
+          <w:rFonts w:ascii="Courier New" w:hAnsi="Courier New" w:cs="Courier New"/>
+        </w:rPr>
+      </w:pPr>
+      <w:r>
+        <w:rPr>
+          <w:rFonts w:ascii="Courier New" w:hAnsi="Courier New" w:cs="Courier New"/>
+        </w:rPr>
+        <w:t xml:space="preserve">    Create HomePage</w:t>
+      </w:r>
+    </w:p>
+    <w:p>
+      <w:pPr>
+        <w:pStyle w:val="PlainText"/>
+        <w:ind w:left="270"/>
+        <w:rPr>
+          <w:rFonts w:ascii="Courier New" w:hAnsi="Courier New" w:cs="Courier New"/>
+        </w:rPr>
+      </w:pPr>
+    </w:p>
+    <w:p>
+      <w:pPr>
+        <w:pStyle w:val="PlainText"/>
+        <w:ind w:left="270"/>
+        <w:rPr>
+          <w:rFonts w:ascii="Courier New" w:hAnsi="Courier New" w:cs="Courier New"/>
+        </w:rPr>
+      </w:pPr>
+      <w:r>
+        <w:rPr>
+          <w:rFonts w:ascii="Courier New" w:hAnsi="Courier New" w:cs="Courier New"/>
+        </w:rPr>
+        <w:t>commit 8b7eeb65ff87929abb8347b2fd00727698a85bf0</w:t>
+      </w:r>
+    </w:p>
+    <w:p>
+      <w:pPr>
+        <w:pStyle w:val="PlainText"/>
+        <w:ind w:left="270"/>
+        <w:rPr>
+          <w:rFonts w:ascii="Courier New" w:hAnsi="Courier New" w:cs="Courier New"/>
+        </w:rPr>
+      </w:pPr>
+      <w:r>
+        <w:rPr>
+          <w:rFonts w:ascii="Courier New" w:hAnsi="Courier New" w:cs="Courier New"/>
+        </w:rPr>
+        <w:t>Author: Ron Andrews &lt;35875316+ronandrews@users.noreply.github.com&gt;</w:t>
+      </w:r>
+    </w:p>
+    <w:p>
+      <w:pPr>
+        <w:pStyle w:val="PlainText"/>
+        <w:ind w:left="270"/>
+        <w:rPr>
+          <w:rFonts w:ascii="Courier New" w:hAnsi="Courier New" w:cs="Courier New"/>
+        </w:rPr>
+      </w:pPr>
+    </w:p>
+    <w:p>
+      <w:pPr>
+        <w:pStyle w:val="PlainText"/>
+        <w:ind w:left="270"/>
+        <w:rPr>
+          <w:rFonts w:ascii="Courier New" w:hAnsi="Courier New" w:cs="Courier New"/>
+        </w:rPr>
+      </w:pPr>
+      <w:r>
+        <w:rPr>
+          <w:rFonts w:ascii="Courier New" w:hAnsi="Courier New" w:cs="Courier New"/>
+        </w:rPr>
+        <w:t xml:space="preserve">    Initial commit</w:t>
+      </w:r>
+    </w:p>
+    <w:p>
+      <w:pPr>
+        <w:pStyle w:val="PlainText"/>
+        <w:ind w:left="270"/>
+        <w:rPr>
+          <w:rFonts w:ascii="Courier New" w:hAnsi="Courier New" w:cs="Courier New"/>
+        </w:rPr>
+      </w:pPr>
+    </w:p>
+    <w:p/>
     <w:sectPr>
       <w:pgSz w:w="12240" w:h="15840"/>
       <w:pgMar w:top="1440" w:right="1440" w:bottom="1440" w:left="1440" w:header="720" w:footer="720" w:gutter="0"/>
@@ -5724,7 +9563,7 @@
       <w:lvlText w:val="%1."/>
       <w:lvlJc w:val="left"/>
       <w:pPr>
-        <w:ind w:left="360" w:hanging="360"/>
+        <w:ind w:left="630" w:hanging="360"/>
       </w:pPr>
     </w:lvl>
     <w:lvl w:ilvl="1">
@@ -6945,6 +10784,35 @@
     <w:uiPriority w:val="99"/>
     <w:rsid w:val="005E6B7A"/>
   </w:style>
+  <w:style w:type="paragraph" w:styleId="PlainText">
+    <w:name w:val="Plain Text"/>
+    <w:basedOn w:val="Normal"/>
+    <w:link w:val="PlainTextChar"/>
+    <w:uiPriority w:val="99"/>
+    <w:unhideWhenUsed/>
+    <w:rsid w:val="00BD119F"/>
+    <w:pPr>
+      <w:ind w:firstLine="0"/>
+      <w:jc w:val="left"/>
+    </w:pPr>
+    <w:rPr>
+      <w:rFonts w:ascii="Consolas" w:hAnsi="Consolas" w:cs="Consolas"/>
+      <w:sz w:val="21"/>
+      <w:szCs w:val="21"/>
+    </w:rPr>
+  </w:style>
+  <w:style w:type="character" w:customStyle="1" w:styleId="PlainTextChar">
+    <w:name w:val="Plain Text Char"/>
+    <w:basedOn w:val="DefaultParagraphFont"/>
+    <w:link w:val="PlainText"/>
+    <w:uiPriority w:val="99"/>
+    <w:rsid w:val="00BD119F"/>
+    <w:rPr>
+      <w:rFonts w:ascii="Consolas" w:hAnsi="Consolas" w:cs="Consolas"/>
+      <w:sz w:val="21"/>
+      <w:szCs w:val="21"/>
+    </w:rPr>
+  </w:style>
 </w:styles>
 </file>
 
@@ -7214,7 +11082,7 @@
 </file>
 
 <file path=customXml/itemProps1.xml><?xml version="1.0" encoding="utf-8"?>
-<ds:datastoreItem xmlns:ds="http://schemas.openxmlformats.org/officeDocument/2006/customXml" ds:itemID="{465F04D0-5CBA-2E49-8E87-35D826FA6FD1}">
+<ds:datastoreItem xmlns:ds="http://schemas.openxmlformats.org/officeDocument/2006/customXml" ds:itemID="{65304FEB-7519-6542-ABA9-585A7D9EF57B}">
   <ds:schemaRefs>
     <ds:schemaRef ds:uri="http://schemas.openxmlformats.org/officeDocument/2006/bibliography"/>
   </ds:schemaRefs>

--- a/EECS 767 Report_v1.docx
+++ b/EECS 767 Report_v1.docx
@@ -1,6 +1,6 @@
 
 <file path=word/document.xml><?xml version="1.0" encoding="utf-8"?>
-<w:document xmlns:wpc="http://schemas.microsoft.com/office/word/2010/wordprocessingCanvas" xmlns:cx="http://schemas.microsoft.com/office/drawing/2014/chartex" xmlns:cx1="http://schemas.microsoft.com/office/drawing/2015/9/8/chartex" xmlns:cx2="http://schemas.microsoft.com/office/drawing/2015/10/21/chartex" xmlns:cx3="http://schemas.microsoft.com/office/drawing/2016/5/9/chartex" xmlns:cx4="http://schemas.microsoft.com/office/drawing/2016/5/10/chartex" xmlns:cx5="http://schemas.microsoft.com/office/drawing/2016/5/11/chartex" xmlns:cx6="http://schemas.microsoft.com/office/drawing/2016/5/12/chartex" xmlns:cx7="http://schemas.microsoft.com/office/drawing/2016/5/13/chartex" xmlns:cx8="http://schemas.microsoft.com/office/drawing/2016/5/14/chartex" xmlns:mc="http://schemas.openxmlformats.org/markup-compatibility/2006" xmlns:aink="http://schemas.microsoft.com/office/drawing/2016/ink" xmlns:am3d="http://schemas.microsoft.com/office/drawing/2017/model3d" xmlns:o="urn:schemas-microsoft-com:office:office" xmlns:r="http://schemas.openxmlformats.org/officeDocument/2006/relationships" xmlns:m="http://schemas.openxmlformats.org/officeDocument/2006/math" xmlns:v="urn:schemas-microsoft-com:vml" xmlns:wp14="http://schemas.microsoft.com/office/word/2010/wordprocessingDrawing" xmlns:wp="http://schemas.openxmlformats.org/drawingml/2006/wordprocessingDrawing" xmlns:w10="urn:schemas-microsoft-com:office:word" xmlns:w="http://schemas.openxmlformats.org/wordprocessingml/2006/main" xmlns:w14="http://schemas.microsoft.com/office/word/2010/wordml" xmlns:w15="http://schemas.microsoft.com/office/word/2012/wordml" xmlns:w16cid="http://schemas.microsoft.com/office/word/2016/wordml/cid" xmlns:w16se="http://schemas.microsoft.com/office/word/2015/wordml/symex" xmlns:wpg="http://schemas.microsoft.com/office/word/2010/wordprocessingGroup" xmlns:wpi="http://schemas.microsoft.com/office/word/2010/wordprocessingInk" xmlns:wne="http://schemas.microsoft.com/office/word/2006/wordml" xmlns:wps="http://schemas.microsoft.com/office/word/2010/wordprocessingShape" mc:Ignorable="w14 w15 w16se w16cid wp14">
+<w:document xmlns:wpc="http://schemas.microsoft.com/office/word/2010/wordprocessingCanvas" xmlns:mo="http://schemas.microsoft.com/office/mac/office/2008/main" xmlns:mc="http://schemas.openxmlformats.org/markup-compatibility/2006" xmlns:mv="urn:schemas-microsoft-com:mac:vml" xmlns:o="urn:schemas-microsoft-com:office:office" xmlns:r="http://schemas.openxmlformats.org/officeDocument/2006/relationships" xmlns:m="http://schemas.openxmlformats.org/officeDocument/2006/math" xmlns:v="urn:schemas-microsoft-com:vml" xmlns:wp14="http://schemas.microsoft.com/office/word/2010/wordprocessingDrawing" xmlns:wp="http://schemas.openxmlformats.org/drawingml/2006/wordprocessingDrawing" xmlns:w10="urn:schemas-microsoft-com:office:word" xmlns:w="http://schemas.openxmlformats.org/wordprocessingml/2006/main" xmlns:w14="http://schemas.microsoft.com/office/word/2010/wordml" xmlns:w15="http://schemas.microsoft.com/office/word/2012/wordml" xmlns:wpg="http://schemas.microsoft.com/office/word/2010/wordprocessingGroup" xmlns:wpi="http://schemas.microsoft.com/office/word/2010/wordprocessingInk" xmlns:wne="http://schemas.microsoft.com/office/word/2006/wordml" xmlns:wps="http://schemas.microsoft.com/office/word/2010/wordprocessingShape" mc:Ignorable="w14 w15 wp14">
   <w:body>
     <w:p/>
     <w:p/>
@@ -1107,8 +1107,6 @@
               <w:fldChar w:fldCharType="end"/>
             </w:r>
           </w:hyperlink>
-          <w:bookmarkStart w:id="0" w:name="_GoBack"/>
-          <w:bookmarkEnd w:id="0"/>
         </w:p>
         <w:p>
           <w:pPr>
@@ -1857,11 +1855,11 @@
           <w:numId w:val="9"/>
         </w:numPr>
       </w:pPr>
-      <w:bookmarkStart w:id="1" w:name="_Toc508453004"/>
+      <w:bookmarkStart w:id="0" w:name="_Toc508453004"/>
       <w:r>
         <w:t>Introduction</w:t>
       </w:r>
-      <w:bookmarkEnd w:id="1"/>
+      <w:bookmarkEnd w:id="0"/>
     </w:p>
     <w:p>
       <w:r>
@@ -1966,12 +1964,12 @@
           <w:numId w:val="9"/>
         </w:numPr>
       </w:pPr>
-      <w:bookmarkStart w:id="2" w:name="_Toc508453005"/>
+      <w:bookmarkStart w:id="1" w:name="_Toc508453005"/>
       <w:r>
         <w:lastRenderedPageBreak/>
         <w:t>Programming Platform and Version Control Selection</w:t>
       </w:r>
-      <w:bookmarkEnd w:id="2"/>
+      <w:bookmarkEnd w:id="1"/>
     </w:p>
     <w:p>
       <w:r>
@@ -2104,11 +2102,11 @@
           <w:numId w:val="9"/>
         </w:numPr>
       </w:pPr>
-      <w:bookmarkStart w:id="3" w:name="_Toc508453006"/>
+      <w:bookmarkStart w:id="2" w:name="_Toc508453006"/>
       <w:r>
         <w:t>Data Structures</w:t>
       </w:r>
-      <w:bookmarkEnd w:id="3"/>
+      <w:bookmarkEnd w:id="2"/>
     </w:p>
     <w:p>
       <w:r>
@@ -2144,7 +2142,7 @@
           <w:numId w:val="9"/>
         </w:numPr>
       </w:pPr>
-      <w:bookmarkStart w:id="4" w:name="_Toc508453007"/>
+      <w:bookmarkStart w:id="3" w:name="_Toc508453007"/>
       <w:r>
         <w:t xml:space="preserve">Pre-Processing to </w:t>
       </w:r>
@@ -2154,7 +2152,7 @@
       <w:r>
         <w:t xml:space="preserve"> Interface Data Structures</w:t>
       </w:r>
-      <w:bookmarkEnd w:id="4"/>
+      <w:bookmarkEnd w:id="3"/>
     </w:p>
     <w:p>
       <w:r>
@@ -3076,14 +3074,14 @@
           <w:numId w:val="9"/>
         </w:numPr>
       </w:pPr>
-      <w:bookmarkStart w:id="5" w:name="_Toc508453008"/>
+      <w:bookmarkStart w:id="4" w:name="_Toc508453008"/>
       <w:r>
         <w:t>Processing</w:t>
       </w:r>
       <w:r>
         <w:t xml:space="preserve"> to Query Processing Interfaces Data Structures</w:t>
       </w:r>
-      <w:bookmarkEnd w:id="5"/>
+      <w:bookmarkEnd w:id="4"/>
     </w:p>
     <w:p>
       <w:r>
@@ -4433,11 +4431,11 @@
           <w:numId w:val="9"/>
         </w:numPr>
       </w:pPr>
-      <w:bookmarkStart w:id="6" w:name="_Toc508453009"/>
+      <w:bookmarkStart w:id="5" w:name="_Toc508453009"/>
       <w:r>
         <w:t>Query Processing to HMI Data Structures</w:t>
       </w:r>
-      <w:bookmarkEnd w:id="6"/>
+      <w:bookmarkEnd w:id="5"/>
     </w:p>
     <w:p>
       <w:r>
@@ -4748,11 +4746,11 @@
           <w:numId w:val="9"/>
         </w:numPr>
       </w:pPr>
-      <w:bookmarkStart w:id="7" w:name="_Toc508453010"/>
+      <w:bookmarkStart w:id="6" w:name="_Toc508453010"/>
       <w:r>
         <w:t>Ingest</w:t>
       </w:r>
-      <w:bookmarkEnd w:id="7"/>
+      <w:bookmarkEnd w:id="6"/>
     </w:p>
     <w:p>
       <w:r>
@@ -4841,11 +4839,11 @@
           <w:numId w:val="9"/>
         </w:numPr>
       </w:pPr>
-      <w:bookmarkStart w:id="8" w:name="_Toc508453011"/>
+      <w:bookmarkStart w:id="7" w:name="_Toc508453011"/>
       <w:r>
         <w:t>Preprocessing</w:t>
       </w:r>
-      <w:bookmarkEnd w:id="8"/>
+      <w:bookmarkEnd w:id="7"/>
       <w:r>
         <w:t xml:space="preserve"> </w:t>
       </w:r>
@@ -4858,11 +4856,11 @@
           <w:numId w:val="9"/>
         </w:numPr>
       </w:pPr>
-      <w:bookmarkStart w:id="9" w:name="_Toc508453012"/>
+      <w:bookmarkStart w:id="8" w:name="_Toc508453012"/>
       <w:r>
         <w:t>Tokenization</w:t>
       </w:r>
-      <w:bookmarkEnd w:id="9"/>
+      <w:bookmarkEnd w:id="8"/>
     </w:p>
     <w:p>
       <w:r>
@@ -5018,11 +5016,11 @@
           <w:numId w:val="9"/>
         </w:numPr>
       </w:pPr>
-      <w:bookmarkStart w:id="10" w:name="_Toc508453013"/>
+      <w:bookmarkStart w:id="9" w:name="_Toc508453013"/>
       <w:r>
         <w:t>Indexing</w:t>
       </w:r>
-      <w:bookmarkEnd w:id="10"/>
+      <w:bookmarkEnd w:id="9"/>
     </w:p>
     <w:p>
       <w:r>
@@ -5126,11 +5124,11 @@
           <w:numId w:val="9"/>
         </w:numPr>
       </w:pPr>
-      <w:bookmarkStart w:id="11" w:name="_Toc508453014"/>
+      <w:bookmarkStart w:id="10" w:name="_Toc508453014"/>
       <w:r>
         <w:t>Processing</w:t>
       </w:r>
-      <w:bookmarkEnd w:id="11"/>
+      <w:bookmarkEnd w:id="10"/>
     </w:p>
     <w:p>
       <w:r>
@@ -5176,42 +5174,49 @@
           <w:numId w:val="9"/>
         </w:numPr>
       </w:pPr>
-      <w:bookmarkStart w:id="12" w:name="_Toc508453015"/>
+      <w:bookmarkStart w:id="11" w:name="_Toc508453015"/>
       <w:r>
         <w:t>Query</w:t>
       </w:r>
+      <w:bookmarkEnd w:id="11"/>
+    </w:p>
+    <w:p>
+      <w:r>
+        <w:t xml:space="preserve">The dictionaries </w:t>
+      </w:r>
+      <w:r>
+        <w:t xml:space="preserve">“doc_vector” and “doc_key” are </w:t>
+      </w:r>
+      <w:r>
+        <w:t>passed to query module using a file processingOutput.db which is</w:t>
+      </w:r>
+      <w:r>
+        <w:t xml:space="preserve"> Python shelve library. “doc_vector” dictionary provides the</w:t>
+      </w:r>
+      <w:r>
+        <w:t xml:space="preserve"> alphabetically sorted list of vectors (lists). Each vector is in order as identified by the Term Index Look-Up Dictionary and each vector is in order of the Document Key Matrix. The vectors provide the normalized Term Frequency – Inverted Data Frequency (TF-IDF) weight of the term for each document.</w:t>
+      </w:r>
+      <w:r>
+        <w:t xml:space="preserve"> Weights in this dictionary are compared with another vector “query_vector”.</w:t>
+      </w:r>
+    </w:p>
+    <w:p>
+      <w:r>
+        <w:t>S</w:t>
+      </w:r>
+      <w:r>
+        <w:t xml:space="preserve">earch query inputted by user is first preprocessed by removing the stop words and processing by the Porter Stemmer provided by NLTK library. Once processed, query tokens are stored in </w:t>
+      </w:r>
+      <w:r>
+        <w:t>the query vector, whose weights are compared with the document vectors to calculate the cosine similarity.</w:t>
+      </w:r>
+      <w:r>
+        <w:t xml:space="preserve"> </w:t>
+      </w:r>
+      <w:bookmarkStart w:id="12" w:name="_GoBack"/>
       <w:bookmarkEnd w:id="12"/>
-    </w:p>
-    <w:p>
-      <w:r>
-        <w:t xml:space="preserve">The dictionaries </w:t>
-      </w:r>
-      <w:r>
-        <w:t xml:space="preserve">“doc_vector” and “doc_key” are </w:t>
-      </w:r>
-      <w:r>
-        <w:t>passed to query module using a file processingOutput.db which is</w:t>
-      </w:r>
-      <w:r>
-        <w:t xml:space="preserve"> Python shelve library. “doc_vector” dictionary provides the</w:t>
-      </w:r>
-      <w:r>
-        <w:t xml:space="preserve"> alphabetically sorted list of vectors (lists). Each vector is in order as identified by the Term Index Look-Up Dictionary and each vector is in order of the Document Key Matrix. The vectors provide the normalized Term Frequency – Inverted Data Frequency (TF-IDF) weight of the term for each document.</w:t>
-      </w:r>
-      <w:r>
-        <w:t xml:space="preserve"> Weights in this dictionary are compared with another vector “query_vector”.</w:t>
-      </w:r>
-    </w:p>
-    <w:p/>
-    <w:p>
-      <w:r>
-        <w:t>S</w:t>
-      </w:r>
-      <w:r>
-        <w:t xml:space="preserve">earch query inputted by user is first preprocessed by removing the stop words and processing by the Porter Stemmer provided by NLTK library. Once processed, query tokens are stored in </w:t>
-      </w:r>
-      <w:r>
-        <w:t xml:space="preserve">the query vector, whose weights are compared with the document vectors to calculate the cosine similarity.The cosine similarities are calculated using the </w:t>
+      <w:r>
+        <w:t xml:space="preserve">The cosine similarities are calculated using the </w:t>
       </w:r>
       <w:r>
         <w:t>method</w:t>
@@ -5223,7 +5228,6 @@
         <w:t xml:space="preserve">ranks the results in descending order on the basis of doc_key associated with each document vector. The ranks are stored in queryOutput.db, which would be passed to CGI to display the results. </w:t>
       </w:r>
     </w:p>
-    <w:p/>
     <w:p>
       <w:r>
         <w:t xml:space="preserve">Current work which is going on includes getting the proxVector from processing module, and re-rank the top 10 documents obtained from cosine similarity, on the basis of proximities. </w:t>
@@ -5312,10 +5316,7 @@
         </w:numPr>
       </w:pPr>
       <w:r>
-        <w:rPr>
-          <w:color w:val="FF0000"/>
-        </w:rPr>
-        <w:t>&lt;insert entries from GitHub log here&gt;</w:t>
+        <w:t>15 Feb 2018: Notified professor of additional team member and team name: FiniteLoop Squad</w:t>
       </w:r>
     </w:p>
     <w:p>
@@ -5327,7 +5328,7 @@
         </w:numPr>
       </w:pPr>
       <w:r>
-        <w:t>15 Feb 2018: Notified professor of additional team member and team name: FiniteLoop Squad</w:t>
+        <w:t>19 Feb 2018: Met to review initial code stubs and discuss next steps - working to complete simple search to reflect (and be able to check against) steps outlined in class quiz (taking in simple docs and matching with query)</w:t>
       </w:r>
     </w:p>
     <w:p>
@@ -5339,10 +5340,22 @@
         </w:numPr>
       </w:pPr>
       <w:r>
-        <w:rPr>
-          <w:color w:val="FF0000"/>
-        </w:rPr>
-        <w:t>&lt;insert entries from GitHub log here&gt;</w:t>
+        <w:t xml:space="preserve">26 Feb 2018: Met to go over ingest functionality and output - need to modify processing to accept minor change in ingest output format. Discussed front end GUI - coordinated CGI script and environment on EECS </w:t>
+      </w:r>
+      <w:r>
+        <w:rPr>
+          <w:i/>
+        </w:rPr>
+        <w:t>p</w:t>
+      </w:r>
+      <w:r>
+        <w:rPr>
+          <w:i/>
+        </w:rPr>
+        <w:t>eoples</w:t>
+      </w:r>
+      <w:r>
+        <w:t xml:space="preserve"> server</w:t>
       </w:r>
     </w:p>
     <w:p>
@@ -5354,88 +5367,13 @@
         </w:numPr>
       </w:pPr>
       <w:r>
-        <w:t>19 Feb 2018: Met to review initial code stubs and discuss next steps - working to complete simple search to reflect (and be able to check against) steps outlined in class quiz (taking in simple docs and matching with query)</w:t>
-      </w:r>
-    </w:p>
-    <w:p>
-      <w:pPr>
-        <w:pStyle w:val="ListParagraph"/>
-        <w:numPr>
-          <w:ilvl w:val="0"/>
-          <w:numId w:val="6"/>
-        </w:numPr>
-      </w:pPr>
-      <w:r>
-        <w:rPr>
-          <w:color w:val="FF0000"/>
-        </w:rPr>
-        <w:t>&lt;insert entries from GitHub</w:t>
-      </w:r>
-      <w:r>
-        <w:rPr>
-          <w:color w:val="FF0000"/>
-        </w:rPr>
-        <w:t xml:space="preserve"> log here&gt;</w:t>
-      </w:r>
-    </w:p>
-    <w:p>
-      <w:pPr>
-        <w:pStyle w:val="ListParagraph"/>
-        <w:numPr>
-          <w:ilvl w:val="0"/>
-          <w:numId w:val="6"/>
-        </w:numPr>
-      </w:pPr>
-      <w:r>
-        <w:t xml:space="preserve">26 Feb 2018: Met to go over ingest functionality and output - need to modify processing to accept minor change in ingest output format. Discussed front end GUI - coordinated CGI script and environment on EECS </w:t>
-      </w:r>
-      <w:r>
-        <w:rPr>
-          <w:i/>
-        </w:rPr>
-        <w:t>p</w:t>
-      </w:r>
-      <w:r>
-        <w:rPr>
-          <w:i/>
-        </w:rPr>
-        <w:t>eoples</w:t>
-      </w:r>
-      <w:r>
-        <w:t xml:space="preserve"> server</w:t>
-      </w:r>
-    </w:p>
-    <w:p>
-      <w:pPr>
-        <w:pStyle w:val="ListParagraph"/>
-        <w:numPr>
-          <w:ilvl w:val="0"/>
-          <w:numId w:val="6"/>
-        </w:numPr>
-      </w:pPr>
-      <w:r>
-        <w:rPr>
-          <w:color w:val="FF0000"/>
-        </w:rPr>
-        <w:t>&lt;insert entries from GitHub</w:t>
-      </w:r>
-      <w:r>
-        <w:rPr>
-          <w:color w:val="FF0000"/>
-        </w:rPr>
-        <w:t xml:space="preserve"> log here&gt;</w:t>
-      </w:r>
-    </w:p>
-    <w:p>
-      <w:pPr>
-        <w:pStyle w:val="ListParagraph"/>
-        <w:numPr>
-          <w:ilvl w:val="0"/>
-          <w:numId w:val="6"/>
-        </w:numPr>
-      </w:pPr>
-      <w:r>
-        <w:t>5 Mar 2018L Met to go over current status, the progress report and functionality. Discussed implementation for term proximity ranking and feedback relevance. Team discussed data structures to pass for proximity and how feedback relevance should work in our search engine. Also assigned sections for working on the progress report.</w:t>
+        <w:t>5</w:t>
+      </w:r>
+      <w:r>
+        <w:t xml:space="preserve"> Mar 2018:</w:t>
+      </w:r>
+      <w:r>
+        <w:t xml:space="preserve"> Met to go over current status, the progress report and functionality. Discussed implementation for term proximity ranking and feedback relevance. Team discussed data structures to pass for proximity and how feedback relevance should work in our search engine. Also assigned sections for working on the progress report.</w:t>
       </w:r>
     </w:p>
     <w:p>
@@ -5514,16 +5452,7 @@
       </w:pPr>
       <w:bookmarkStart w:id="16" w:name="_Toc508453019"/>
       <w:r>
-        <w:t>GitHub</w:t>
-      </w:r>
-      <w:r>
-        <w:t xml:space="preserve"> </w:t>
-      </w:r>
-      <w:r>
-        <w:t>Change</w:t>
-      </w:r>
-      <w:r>
-        <w:t>Log</w:t>
+        <w:t>GitHub ChangeLog</w:t>
       </w:r>
       <w:bookmarkEnd w:id="16"/>
     </w:p>
@@ -9092,16 +9021,6 @@
         <w:t xml:space="preserve">    Initial commit</w:t>
       </w:r>
     </w:p>
-    <w:p>
-      <w:pPr>
-        <w:pStyle w:val="PlainText"/>
-        <w:ind w:left="270"/>
-        <w:rPr>
-          <w:rFonts w:ascii="Courier New" w:hAnsi="Courier New" w:cs="Courier New"/>
-        </w:rPr>
-      </w:pPr>
-    </w:p>
-    <w:p/>
     <w:sectPr>
       <w:pgSz w:w="12240" w:h="15840"/>
       <w:pgMar w:top="1440" w:right="1440" w:bottom="1440" w:left="1440" w:header="720" w:footer="720" w:gutter="0"/>
@@ -9113,7 +9032,7 @@
 </file>
 
 <file path=word/endnotes.xml><?xml version="1.0" encoding="utf-8"?>
-<w:endnotes xmlns:wpc="http://schemas.microsoft.com/office/word/2010/wordprocessingCanvas" xmlns:cx="http://schemas.microsoft.com/office/drawing/2014/chartex" xmlns:cx1="http://schemas.microsoft.com/office/drawing/2015/9/8/chartex" xmlns:cx2="http://schemas.microsoft.com/office/drawing/2015/10/21/chartex" xmlns:cx3="http://schemas.microsoft.com/office/drawing/2016/5/9/chartex" xmlns:cx4="http://schemas.microsoft.com/office/drawing/2016/5/10/chartex" xmlns:cx5="http://schemas.microsoft.com/office/drawing/2016/5/11/chartex" xmlns:cx6="http://schemas.microsoft.com/office/drawing/2016/5/12/chartex" xmlns:cx7="http://schemas.microsoft.com/office/drawing/2016/5/13/chartex" xmlns:cx8="http://schemas.microsoft.com/office/drawing/2016/5/14/chartex" xmlns:mc="http://schemas.openxmlformats.org/markup-compatibility/2006" xmlns:aink="http://schemas.microsoft.com/office/drawing/2016/ink" xmlns:am3d="http://schemas.microsoft.com/office/drawing/2017/model3d" xmlns:o="urn:schemas-microsoft-com:office:office" xmlns:r="http://schemas.openxmlformats.org/officeDocument/2006/relationships" xmlns:m="http://schemas.openxmlformats.org/officeDocument/2006/math" xmlns:v="urn:schemas-microsoft-com:vml" xmlns:wp14="http://schemas.microsoft.com/office/word/2010/wordprocessingDrawing" xmlns:wp="http://schemas.openxmlformats.org/drawingml/2006/wordprocessingDrawing" xmlns:w10="urn:schemas-microsoft-com:office:word" xmlns:w="http://schemas.openxmlformats.org/wordprocessingml/2006/main" xmlns:w14="http://schemas.microsoft.com/office/word/2010/wordml" xmlns:w15="http://schemas.microsoft.com/office/word/2012/wordml" xmlns:w16cid="http://schemas.microsoft.com/office/word/2016/wordml/cid" xmlns:w16se="http://schemas.microsoft.com/office/word/2015/wordml/symex" xmlns:wpg="http://schemas.microsoft.com/office/word/2010/wordprocessingGroup" xmlns:wpi="http://schemas.microsoft.com/office/word/2010/wordprocessingInk" xmlns:wne="http://schemas.microsoft.com/office/word/2006/wordml" xmlns:wps="http://schemas.microsoft.com/office/word/2010/wordprocessingShape" mc:Ignorable="w14 w15 w16se w16cid wp14">
+<w:endnotes xmlns:wpc="http://schemas.microsoft.com/office/word/2010/wordprocessingCanvas" xmlns:mo="http://schemas.microsoft.com/office/mac/office/2008/main" xmlns:mc="http://schemas.openxmlformats.org/markup-compatibility/2006" xmlns:mv="urn:schemas-microsoft-com:mac:vml" xmlns:o="urn:schemas-microsoft-com:office:office" xmlns:r="http://schemas.openxmlformats.org/officeDocument/2006/relationships" xmlns:m="http://schemas.openxmlformats.org/officeDocument/2006/math" xmlns:v="urn:schemas-microsoft-com:vml" xmlns:wp14="http://schemas.microsoft.com/office/word/2010/wordprocessingDrawing" xmlns:wp="http://schemas.openxmlformats.org/drawingml/2006/wordprocessingDrawing" xmlns:w10="urn:schemas-microsoft-com:office:word" xmlns:w="http://schemas.openxmlformats.org/wordprocessingml/2006/main" xmlns:w14="http://schemas.microsoft.com/office/word/2010/wordml" xmlns:w15="http://schemas.microsoft.com/office/word/2012/wordml" xmlns:wpg="http://schemas.microsoft.com/office/word/2010/wordprocessingGroup" xmlns:wpi="http://schemas.microsoft.com/office/word/2010/wordprocessingInk" xmlns:wne="http://schemas.microsoft.com/office/word/2006/wordml" xmlns:wps="http://schemas.microsoft.com/office/word/2010/wordprocessingShape" mc:Ignorable="w14 w15 wp14">
   <w:endnote w:type="separator" w:id="-1">
     <w:p>
       <w:r>
@@ -9132,7 +9051,7 @@
 </file>
 
 <file path=word/footnotes.xml><?xml version="1.0" encoding="utf-8"?>
-<w:footnotes xmlns:wpc="http://schemas.microsoft.com/office/word/2010/wordprocessingCanvas" xmlns:cx="http://schemas.microsoft.com/office/drawing/2014/chartex" xmlns:cx1="http://schemas.microsoft.com/office/drawing/2015/9/8/chartex" xmlns:cx2="http://schemas.microsoft.com/office/drawing/2015/10/21/chartex" xmlns:cx3="http://schemas.microsoft.com/office/drawing/2016/5/9/chartex" xmlns:cx4="http://schemas.microsoft.com/office/drawing/2016/5/10/chartex" xmlns:cx5="http://schemas.microsoft.com/office/drawing/2016/5/11/chartex" xmlns:cx6="http://schemas.microsoft.com/office/drawing/2016/5/12/chartex" xmlns:cx7="http://schemas.microsoft.com/office/drawing/2016/5/13/chartex" xmlns:cx8="http://schemas.microsoft.com/office/drawing/2016/5/14/chartex" xmlns:mc="http://schemas.openxmlformats.org/markup-compatibility/2006" xmlns:aink="http://schemas.microsoft.com/office/drawing/2016/ink" xmlns:am3d="http://schemas.microsoft.com/office/drawing/2017/model3d" xmlns:o="urn:schemas-microsoft-com:office:office" xmlns:r="http://schemas.openxmlformats.org/officeDocument/2006/relationships" xmlns:m="http://schemas.openxmlformats.org/officeDocument/2006/math" xmlns:v="urn:schemas-microsoft-com:vml" xmlns:wp14="http://schemas.microsoft.com/office/word/2010/wordprocessingDrawing" xmlns:wp="http://schemas.openxmlformats.org/drawingml/2006/wordprocessingDrawing" xmlns:w10="urn:schemas-microsoft-com:office:word" xmlns:w="http://schemas.openxmlformats.org/wordprocessingml/2006/main" xmlns:w14="http://schemas.microsoft.com/office/word/2010/wordml" xmlns:w15="http://schemas.microsoft.com/office/word/2012/wordml" xmlns:w16cid="http://schemas.microsoft.com/office/word/2016/wordml/cid" xmlns:w16se="http://schemas.microsoft.com/office/word/2015/wordml/symex" xmlns:wpg="http://schemas.microsoft.com/office/word/2010/wordprocessingGroup" xmlns:wpi="http://schemas.microsoft.com/office/word/2010/wordprocessingInk" xmlns:wne="http://schemas.microsoft.com/office/word/2006/wordml" xmlns:wps="http://schemas.microsoft.com/office/word/2010/wordprocessingShape" mc:Ignorable="w14 w15 w16se w16cid wp14">
+<w:footnotes xmlns:wpc="http://schemas.microsoft.com/office/word/2010/wordprocessingCanvas" xmlns:mo="http://schemas.microsoft.com/office/mac/office/2008/main" xmlns:mc="http://schemas.openxmlformats.org/markup-compatibility/2006" xmlns:mv="urn:schemas-microsoft-com:mac:vml" xmlns:o="urn:schemas-microsoft-com:office:office" xmlns:r="http://schemas.openxmlformats.org/officeDocument/2006/relationships" xmlns:m="http://schemas.openxmlformats.org/officeDocument/2006/math" xmlns:v="urn:schemas-microsoft-com:vml" xmlns:wp14="http://schemas.microsoft.com/office/word/2010/wordprocessingDrawing" xmlns:wp="http://schemas.openxmlformats.org/drawingml/2006/wordprocessingDrawing" xmlns:w10="urn:schemas-microsoft-com:office:word" xmlns:w="http://schemas.openxmlformats.org/wordprocessingml/2006/main" xmlns:w14="http://schemas.microsoft.com/office/word/2010/wordml" xmlns:w15="http://schemas.microsoft.com/office/word/2012/wordml" xmlns:wpg="http://schemas.microsoft.com/office/word/2010/wordprocessingGroup" xmlns:wpi="http://schemas.microsoft.com/office/word/2010/wordprocessingInk" xmlns:wne="http://schemas.microsoft.com/office/word/2006/wordml" xmlns:wps="http://schemas.microsoft.com/office/word/2010/wordprocessingShape" mc:Ignorable="w14 w15 wp14">
   <w:footnote w:type="separator" w:id="-1">
     <w:p>
       <w:r>
@@ -9151,8 +9070,8 @@
 </file>
 
 <file path=word/numbering.xml><?xml version="1.0" encoding="utf-8"?>
-<w:numbering xmlns:wpc="http://schemas.microsoft.com/office/word/2010/wordprocessingCanvas" xmlns:cx="http://schemas.microsoft.com/office/drawing/2014/chartex" xmlns:cx1="http://schemas.microsoft.com/office/drawing/2015/9/8/chartex" xmlns:cx2="http://schemas.microsoft.com/office/drawing/2015/10/21/chartex" xmlns:cx3="http://schemas.microsoft.com/office/drawing/2016/5/9/chartex" xmlns:cx4="http://schemas.microsoft.com/office/drawing/2016/5/10/chartex" xmlns:cx5="http://schemas.microsoft.com/office/drawing/2016/5/11/chartex" xmlns:cx6="http://schemas.microsoft.com/office/drawing/2016/5/12/chartex" xmlns:cx7="http://schemas.microsoft.com/office/drawing/2016/5/13/chartex" xmlns:cx8="http://schemas.microsoft.com/office/drawing/2016/5/14/chartex" xmlns:mc="http://schemas.openxmlformats.org/markup-compatibility/2006" xmlns:aink="http://schemas.microsoft.com/office/drawing/2016/ink" xmlns:am3d="http://schemas.microsoft.com/office/drawing/2017/model3d" xmlns:o="urn:schemas-microsoft-com:office:office" xmlns:r="http://schemas.openxmlformats.org/officeDocument/2006/relationships" xmlns:m="http://schemas.openxmlformats.org/officeDocument/2006/math" xmlns:v="urn:schemas-microsoft-com:vml" xmlns:wp14="http://schemas.microsoft.com/office/word/2010/wordprocessingDrawing" xmlns:wp="http://schemas.openxmlformats.org/drawingml/2006/wordprocessingDrawing" xmlns:w10="urn:schemas-microsoft-com:office:word" xmlns:w="http://schemas.openxmlformats.org/wordprocessingml/2006/main" xmlns:w14="http://schemas.microsoft.com/office/word/2010/wordml" xmlns:w15="http://schemas.microsoft.com/office/word/2012/wordml" xmlns:w16cid="http://schemas.microsoft.com/office/word/2016/wordml/cid" xmlns:w16se="http://schemas.microsoft.com/office/word/2015/wordml/symex" xmlns:wpg="http://schemas.microsoft.com/office/word/2010/wordprocessingGroup" xmlns:wpi="http://schemas.microsoft.com/office/word/2010/wordprocessingInk" xmlns:wne="http://schemas.microsoft.com/office/word/2006/wordml" xmlns:wps="http://schemas.microsoft.com/office/word/2010/wordprocessingShape" mc:Ignorable="w14 w15 w16se w16cid wp14">
-  <w:abstractNum w:abstractNumId="0" w15:restartNumberingAfterBreak="0">
+<w:numbering xmlns:wpc="http://schemas.microsoft.com/office/word/2010/wordprocessingCanvas" xmlns:mo="http://schemas.microsoft.com/office/mac/office/2008/main" xmlns:mc="http://schemas.openxmlformats.org/markup-compatibility/2006" xmlns:mv="urn:schemas-microsoft-com:mac:vml" xmlns:o="urn:schemas-microsoft-com:office:office" xmlns:r="http://schemas.openxmlformats.org/officeDocument/2006/relationships" xmlns:m="http://schemas.openxmlformats.org/officeDocument/2006/math" xmlns:v="urn:schemas-microsoft-com:vml" xmlns:wp14="http://schemas.microsoft.com/office/word/2010/wordprocessingDrawing" xmlns:wp="http://schemas.openxmlformats.org/drawingml/2006/wordprocessingDrawing" xmlns:w10="urn:schemas-microsoft-com:office:word" xmlns:w="http://schemas.openxmlformats.org/wordprocessingml/2006/main" xmlns:w14="http://schemas.microsoft.com/office/word/2010/wordml" xmlns:w15="http://schemas.microsoft.com/office/word/2012/wordml" xmlns:wpg="http://schemas.microsoft.com/office/word/2010/wordprocessingGroup" xmlns:wpi="http://schemas.microsoft.com/office/word/2010/wordprocessingInk" xmlns:wne="http://schemas.microsoft.com/office/word/2006/wordml" xmlns:wps="http://schemas.microsoft.com/office/word/2010/wordprocessingShape" mc:Ignorable="w14 w15 wp14">
+  <w:abstractNum w:abstractNumId="0">
     <w:nsid w:val="091F1E42"/>
     <w:multiLevelType w:val="hybridMultilevel"/>
     <w:tmpl w:val="1A44EA3E"/>
@@ -9265,7 +9184,7 @@
       </w:rPr>
     </w:lvl>
   </w:abstractNum>
-  <w:abstractNum w:abstractNumId="1" w15:restartNumberingAfterBreak="0">
+  <w:abstractNum w:abstractNumId="1">
     <w:nsid w:val="181A5467"/>
     <w:multiLevelType w:val="hybridMultilevel"/>
     <w:tmpl w:val="579C54F8"/>
@@ -9354,7 +9273,7 @@
       </w:pPr>
     </w:lvl>
   </w:abstractNum>
-  <w:abstractNum w:abstractNumId="2" w15:restartNumberingAfterBreak="0">
+  <w:abstractNum w:abstractNumId="2">
     <w:nsid w:val="3891548F"/>
     <w:multiLevelType w:val="hybridMultilevel"/>
     <w:tmpl w:val="5C4C65C2"/>
@@ -9467,7 +9386,7 @@
       </w:rPr>
     </w:lvl>
   </w:abstractNum>
-  <w:abstractNum w:abstractNumId="3" w15:restartNumberingAfterBreak="0">
+  <w:abstractNum w:abstractNumId="3">
     <w:nsid w:val="3ABD16CD"/>
     <w:multiLevelType w:val="hybridMultilevel"/>
     <w:tmpl w:val="E4180F78"/>
@@ -9553,7 +9472,7 @@
       </w:pPr>
     </w:lvl>
   </w:abstractNum>
-  <w:abstractNum w:abstractNumId="4" w15:restartNumberingAfterBreak="0">
+  <w:abstractNum w:abstractNumId="4">
     <w:nsid w:val="4C4D7A3D"/>
     <w:multiLevelType w:val="multilevel"/>
     <w:tmpl w:val="0409001F"/>
@@ -9639,7 +9558,7 @@
       </w:pPr>
     </w:lvl>
   </w:abstractNum>
-  <w:abstractNum w:abstractNumId="5" w15:restartNumberingAfterBreak="0">
+  <w:abstractNum w:abstractNumId="5">
     <w:nsid w:val="53E06F8A"/>
     <w:multiLevelType w:val="hybridMultilevel"/>
     <w:tmpl w:val="06D225B2"/>
@@ -9728,7 +9647,7 @@
       </w:pPr>
     </w:lvl>
   </w:abstractNum>
-  <w:abstractNum w:abstractNumId="6" w15:restartNumberingAfterBreak="0">
+  <w:abstractNum w:abstractNumId="6">
     <w:nsid w:val="681A70F6"/>
     <w:multiLevelType w:val="hybridMultilevel"/>
     <w:tmpl w:val="E4180F78"/>
@@ -9814,7 +9733,7 @@
       </w:pPr>
     </w:lvl>
   </w:abstractNum>
-  <w:abstractNum w:abstractNumId="7" w15:restartNumberingAfterBreak="0">
+  <w:abstractNum w:abstractNumId="7">
     <w:nsid w:val="6F124AFA"/>
     <w:multiLevelType w:val="hybridMultilevel"/>
     <w:tmpl w:val="E2545358"/>
@@ -9903,7 +9822,7 @@
       </w:pPr>
     </w:lvl>
   </w:abstractNum>
-  <w:abstractNum w:abstractNumId="8" w15:restartNumberingAfterBreak="0">
+  <w:abstractNum w:abstractNumId="8">
     <w:nsid w:val="7C9235C2"/>
     <w:multiLevelType w:val="hybridMultilevel"/>
     <w:tmpl w:val="8C82C4BE"/>
@@ -10023,7 +9942,7 @@
 </file>
 
 <file path=word/styles.xml><?xml version="1.0" encoding="utf-8"?>
-<w:styles xmlns:mc="http://schemas.openxmlformats.org/markup-compatibility/2006" xmlns:r="http://schemas.openxmlformats.org/officeDocument/2006/relationships" xmlns:w="http://schemas.openxmlformats.org/wordprocessingml/2006/main" xmlns:w14="http://schemas.microsoft.com/office/word/2010/wordml" xmlns:w15="http://schemas.microsoft.com/office/word/2012/wordml" xmlns:w16cid="http://schemas.microsoft.com/office/word/2016/wordml/cid" xmlns:w16se="http://schemas.microsoft.com/office/word/2015/wordml/symex" mc:Ignorable="w14 w15 w16se w16cid">
+<w:styles xmlns:mc="http://schemas.openxmlformats.org/markup-compatibility/2006" xmlns:r="http://schemas.openxmlformats.org/officeDocument/2006/relationships" xmlns:w="http://schemas.openxmlformats.org/wordprocessingml/2006/main" xmlns:w14="http://schemas.microsoft.com/office/word/2010/wordml" xmlns:w15="http://schemas.microsoft.com/office/word/2012/wordml" mc:Ignorable="w14 w15">
   <w:docDefaults>
     <w:rPrDefault>
       <w:rPr>
@@ -10040,7 +9959,7 @@
       </w:pPr>
     </w:pPrDefault>
   </w:docDefaults>
-  <w:latentStyles w:defLockedState="0" w:defUIPriority="99" w:defSemiHidden="0" w:defUnhideWhenUsed="0" w:defQFormat="0" w:count="375">
+  <w:latentStyles w:defLockedState="0" w:defUIPriority="99" w:defSemiHidden="0" w:defUnhideWhenUsed="0" w:defQFormat="0" w:count="382">
     <w:lsdException w:name="Normal" w:uiPriority="0" w:qFormat="1"/>
     <w:lsdException w:name="heading 1" w:uiPriority="9" w:qFormat="1"/>
     <w:lsdException w:name="heading 2" w:semiHidden="1" w:uiPriority="9" w:unhideWhenUsed="1" w:qFormat="1"/>
@@ -11082,7 +11001,7 @@
 </file>
 
 <file path=customXml/itemProps1.xml><?xml version="1.0" encoding="utf-8"?>
-<ds:datastoreItem xmlns:ds="http://schemas.openxmlformats.org/officeDocument/2006/customXml" ds:itemID="{65304FEB-7519-6542-ABA9-585A7D9EF57B}">
+<ds:datastoreItem xmlns:ds="http://schemas.openxmlformats.org/officeDocument/2006/customXml" ds:itemID="{EF953161-15C5-7A40-9463-4685FB3314EE}">
   <ds:schemaRefs>
     <ds:schemaRef ds:uri="http://schemas.openxmlformats.org/officeDocument/2006/bibliography"/>
   </ds:schemaRefs>

--- a/EECS 767 Report_v1.docx
+++ b/EECS 767 Report_v1.docx
@@ -1,6 +1,6 @@
 
 <file path=word/document.xml><?xml version="1.0" encoding="utf-8"?>
-<w:document xmlns:wpc="http://schemas.microsoft.com/office/word/2010/wordprocessingCanvas" xmlns:mo="http://schemas.microsoft.com/office/mac/office/2008/main" xmlns:mc="http://schemas.openxmlformats.org/markup-compatibility/2006" xmlns:mv="urn:schemas-microsoft-com:mac:vml" xmlns:o="urn:schemas-microsoft-com:office:office" xmlns:r="http://schemas.openxmlformats.org/officeDocument/2006/relationships" xmlns:m="http://schemas.openxmlformats.org/officeDocument/2006/math" xmlns:v="urn:schemas-microsoft-com:vml" xmlns:wp14="http://schemas.microsoft.com/office/word/2010/wordprocessingDrawing" xmlns:wp="http://schemas.openxmlformats.org/drawingml/2006/wordprocessingDrawing" xmlns:w10="urn:schemas-microsoft-com:office:word" xmlns:w="http://schemas.openxmlformats.org/wordprocessingml/2006/main" xmlns:w14="http://schemas.microsoft.com/office/word/2010/wordml" xmlns:w15="http://schemas.microsoft.com/office/word/2012/wordml" xmlns:wpg="http://schemas.microsoft.com/office/word/2010/wordprocessingGroup" xmlns:wpi="http://schemas.microsoft.com/office/word/2010/wordprocessingInk" xmlns:wne="http://schemas.microsoft.com/office/word/2006/wordml" xmlns:wps="http://schemas.microsoft.com/office/word/2010/wordprocessingShape" mc:Ignorable="w14 w15 wp14">
+<w:document xmlns:wpc="http://schemas.microsoft.com/office/word/2010/wordprocessingCanvas" xmlns:cx="http://schemas.microsoft.com/office/drawing/2014/chartex" xmlns:cx1="http://schemas.microsoft.com/office/drawing/2015/9/8/chartex" xmlns:cx2="http://schemas.microsoft.com/office/drawing/2015/10/21/chartex" xmlns:cx3="http://schemas.microsoft.com/office/drawing/2016/5/9/chartex" xmlns:cx4="http://schemas.microsoft.com/office/drawing/2016/5/10/chartex" xmlns:cx5="http://schemas.microsoft.com/office/drawing/2016/5/11/chartex" xmlns:cx6="http://schemas.microsoft.com/office/drawing/2016/5/12/chartex" xmlns:cx7="http://schemas.microsoft.com/office/drawing/2016/5/13/chartex" xmlns:cx8="http://schemas.microsoft.com/office/drawing/2016/5/14/chartex" xmlns:mc="http://schemas.openxmlformats.org/markup-compatibility/2006" xmlns:aink="http://schemas.microsoft.com/office/drawing/2016/ink" xmlns:am3d="http://schemas.microsoft.com/office/drawing/2017/model3d" xmlns:o="urn:schemas-microsoft-com:office:office" xmlns:r="http://schemas.openxmlformats.org/officeDocument/2006/relationships" xmlns:m="http://schemas.openxmlformats.org/officeDocument/2006/math" xmlns:v="urn:schemas-microsoft-com:vml" xmlns:wp14="http://schemas.microsoft.com/office/word/2010/wordprocessingDrawing" xmlns:wp="http://schemas.openxmlformats.org/drawingml/2006/wordprocessingDrawing" xmlns:w10="urn:schemas-microsoft-com:office:word" xmlns:w="http://schemas.openxmlformats.org/wordprocessingml/2006/main" xmlns:w14="http://schemas.microsoft.com/office/word/2010/wordml" xmlns:w15="http://schemas.microsoft.com/office/word/2012/wordml" xmlns:w16cid="http://schemas.microsoft.com/office/word/2016/wordml/cid" xmlns:w16se="http://schemas.microsoft.com/office/word/2015/wordml/symex" xmlns:wpg="http://schemas.microsoft.com/office/word/2010/wordprocessingGroup" xmlns:wpi="http://schemas.microsoft.com/office/word/2010/wordprocessingInk" xmlns:wne="http://schemas.microsoft.com/office/word/2006/wordml" xmlns:wps="http://schemas.microsoft.com/office/word/2010/wordprocessingShape" mc:Ignorable="w14 w15 w16se w16cid wp14">
   <w:body>
     <w:p/>
     <w:p/>
@@ -221,28 +221,53 @@
         </w:rPr>
         <w:t xml:space="preserve">By: </w:t>
       </w:r>
+      <w:proofErr w:type="spellStart"/>
       <w:r>
         <w:rPr>
           <w:sz w:val="32"/>
           <w:szCs w:val="32"/>
         </w:rPr>
-        <w:t>FiniteLoop Squad</w:t>
-      </w:r>
-    </w:p>
-    <w:p>
-      <w:pPr>
-        <w:jc w:val="center"/>
+        <w:t>FiniteLoop</w:t>
+      </w:r>
+      <w:proofErr w:type="spellEnd"/>
+      <w:r>
         <w:rPr>
           <w:sz w:val="32"/>
           <w:szCs w:val="32"/>
         </w:rPr>
-      </w:pPr>
-      <w:r>
+        <w:t xml:space="preserve"> Squad</w:t>
+      </w:r>
+    </w:p>
+    <w:p>
+      <w:pPr>
+        <w:jc w:val="center"/>
         <w:rPr>
           <w:sz w:val="32"/>
           <w:szCs w:val="32"/>
         </w:rPr>
-        <w:t>Ron Andrews, Nidhi Midha, Blake Bryant</w:t>
+      </w:pPr>
+      <w:r>
+        <w:rPr>
+          <w:sz w:val="32"/>
+          <w:szCs w:val="32"/>
+        </w:rPr>
+        <w:t xml:space="preserve">Ron Andrews, Nidhi </w:t>
+      </w:r>
+      <w:proofErr w:type="spellStart"/>
+      <w:r>
+        <w:rPr>
+          <w:sz w:val="32"/>
+          <w:szCs w:val="32"/>
+        </w:rPr>
+        <w:t>Midha</w:t>
+      </w:r>
+      <w:proofErr w:type="spellEnd"/>
+      <w:r>
+        <w:rPr>
+          <w:sz w:val="32"/>
+          <w:szCs w:val="32"/>
+        </w:rPr>
+        <w:t>, Blake Bryant</w:t>
       </w:r>
     </w:p>
     <w:p>
@@ -2047,7 +2072,15 @@
         <w:t>, query, and human machine interface (HMI), we ran into a few challenges. The Natural Language Toolkit (NLTK) that we selected to facilitate</w:t>
       </w:r>
       <w:r>
-        <w:t xml:space="preserve"> the stop list and lemmer was compatible with </w:t>
+        <w:t xml:space="preserve"> the stop list and </w:t>
+      </w:r>
+      <w:proofErr w:type="spellStart"/>
+      <w:r>
+        <w:t>lemmer</w:t>
+      </w:r>
+      <w:proofErr w:type="spellEnd"/>
+      <w:r>
+        <w:t xml:space="preserve"> was compatible with </w:t>
       </w:r>
       <w:r>
         <w:rPr>
@@ -2075,12 +2108,14 @@
       <w:r>
         <w:t xml:space="preserve">For our collaboration environment, we set up a GitHub repository specifically for our </w:t>
       </w:r>
+      <w:proofErr w:type="spellStart"/>
       <w:r>
         <w:rPr>
           <w:b/>
         </w:rPr>
         <w:t>FiniteLoop</w:t>
       </w:r>
+      <w:proofErr w:type="spellEnd"/>
       <w:r>
         <w:t xml:space="preserve"> </w:t>
       </w:r>
@@ -2250,102 +2285,114 @@
     <w:p>
       <w:pPr>
         <w:ind w:left="720"/>
-        <w:rPr>
-          <w:rFonts w:ascii="American Typewriter" w:hAnsi="American Typewriter"/>
-        </w:rPr>
-      </w:pPr>
-      <w:r>
-        <w:rPr>
-          <w:rFonts w:ascii="American Typewriter" w:hAnsi="American Typewriter"/>
-        </w:rPr>
-        <w:t>doc_key = [</w:t>
+        <w:jc w:val="left"/>
+        <w:rPr>
+          <w:rFonts w:ascii="Courier New" w:hAnsi="Courier New" w:cs="Courier New"/>
+        </w:rPr>
+      </w:pPr>
+      <w:proofErr w:type="spellStart"/>
+      <w:r>
+        <w:rPr>
+          <w:rFonts w:ascii="Courier New" w:hAnsi="Courier New" w:cs="Courier New"/>
+        </w:rPr>
+        <w:t>doc_key</w:t>
+      </w:r>
+      <w:proofErr w:type="spellEnd"/>
+      <w:r>
+        <w:rPr>
+          <w:rFonts w:ascii="Courier New" w:hAnsi="Courier New" w:cs="Courier New"/>
+        </w:rPr>
+        <w:t xml:space="preserve"> = [</w:t>
       </w:r>
     </w:p>
     <w:p>
       <w:pPr>
         <w:ind w:left="1440"/>
-        <w:rPr>
-          <w:rFonts w:ascii="American Typewriter" w:hAnsi="American Typewriter"/>
-        </w:rPr>
-      </w:pPr>
-      <w:r>
-        <w:rPr>
-          <w:rFonts w:ascii="American Typewriter" w:hAnsi="American Typewriter"/>
+        <w:jc w:val="left"/>
+        <w:rPr>
+          <w:rFonts w:ascii="Courier New" w:hAnsi="Courier New" w:cs="Courier New"/>
+        </w:rPr>
+      </w:pPr>
+      <w:proofErr w:type="gramStart"/>
+      <w:r>
+        <w:rPr>
+          <w:rFonts w:ascii="Courier New" w:hAnsi="Courier New" w:cs="Courier New"/>
         </w:rPr>
         <w:t xml:space="preserve">{ </w:t>
       </w:r>
       <w:r>
         <w:rPr>
-          <w:rFonts w:ascii="American Typewriter" w:hAnsi="American Typewriter"/>
+          <w:rFonts w:ascii="Courier New" w:hAnsi="Courier New" w:cs="Courier New"/>
         </w:rPr>
         <w:t>Doc</w:t>
       </w:r>
       <w:r>
         <w:rPr>
-          <w:rFonts w:ascii="American Typewriter" w:hAnsi="American Typewriter"/>
+          <w:rFonts w:ascii="Courier New" w:hAnsi="Courier New" w:cs="Courier New"/>
         </w:rPr>
         <w:t>Name</w:t>
       </w:r>
-      <w:r>
-        <w:rPr>
-          <w:rFonts w:ascii="American Typewriter" w:hAnsi="American Typewriter"/>
+      <w:proofErr w:type="gramEnd"/>
+      <w:r>
+        <w:rPr>
+          <w:rFonts w:ascii="Courier New" w:hAnsi="Courier New" w:cs="Courier New"/>
           <w:vertAlign w:val="subscript"/>
         </w:rPr>
         <w:t>1</w:t>
       </w:r>
       <w:r>
         <w:rPr>
-          <w:rFonts w:ascii="American Typewriter" w:hAnsi="American Typewriter"/>
+          <w:rFonts w:ascii="Courier New" w:hAnsi="Courier New" w:cs="Courier New"/>
         </w:rPr>
         <w:t>: [</w:t>
       </w:r>
       <w:r>
         <w:rPr>
-          <w:rFonts w:ascii="American Typewriter" w:hAnsi="American Typewriter"/>
+          <w:rFonts w:ascii="Courier New" w:hAnsi="Courier New" w:cs="Courier New"/>
         </w:rPr>
         <w:t>Doc</w:t>
       </w:r>
       <w:r>
         <w:rPr>
-          <w:rFonts w:ascii="American Typewriter" w:hAnsi="American Typewriter"/>
+          <w:rFonts w:ascii="Courier New" w:hAnsi="Courier New" w:cs="Courier New"/>
         </w:rPr>
         <w:t>ID</w:t>
       </w:r>
       <w:r>
         <w:rPr>
-          <w:rFonts w:ascii="American Typewriter" w:hAnsi="American Typewriter"/>
+          <w:rFonts w:ascii="Courier New" w:hAnsi="Courier New" w:cs="Courier New"/>
           <w:vertAlign w:val="subscript"/>
         </w:rPr>
         <w:t>1</w:t>
       </w:r>
       <w:r>
         <w:rPr>
-          <w:rFonts w:ascii="American Typewriter" w:hAnsi="American Typewriter"/>
+          <w:rFonts w:ascii="Courier New" w:hAnsi="Courier New" w:cs="Courier New"/>
         </w:rPr>
         <w:t xml:space="preserve">, </w:t>
       </w:r>
       <w:r>
         <w:rPr>
-          <w:rFonts w:ascii="American Typewriter" w:hAnsi="American Typewriter"/>
+          <w:rFonts w:ascii="Courier New" w:hAnsi="Courier New" w:cs="Courier New"/>
         </w:rPr>
         <w:t>Doc</w:t>
       </w:r>
       <w:r>
         <w:rPr>
-          <w:rFonts w:ascii="American Typewriter" w:hAnsi="American Typewriter"/>
+          <w:rFonts w:ascii="Courier New" w:hAnsi="Courier New" w:cs="Courier New"/>
         </w:rPr>
         <w:t>Location</w:t>
       </w:r>
       <w:r>
         <w:rPr>
-          <w:rFonts w:ascii="American Typewriter" w:hAnsi="American Typewriter"/>
+          <w:rFonts w:ascii="Courier New" w:hAnsi="Courier New" w:cs="Courier New"/>
           <w:vertAlign w:val="subscript"/>
         </w:rPr>
         <w:t>1</w:t>
       </w:r>
       <w:r>
         <w:rPr>
-          <w:rFonts w:ascii="American Typewriter" w:hAnsi="American Typewriter"/>
+          <w:rFonts w:ascii="Courier New" w:hAnsi="Courier New" w:cs="Courier New"/>
         </w:rPr>
         <w:t>] },</w:t>
       </w:r>
@@ -2353,88 +2400,91 @@
     <w:p>
       <w:pPr>
         <w:ind w:left="1440"/>
-        <w:rPr>
-          <w:rFonts w:ascii="American Typewriter" w:hAnsi="American Typewriter"/>
-        </w:rPr>
-      </w:pPr>
-      <w:r>
-        <w:rPr>
-          <w:rFonts w:ascii="American Typewriter" w:hAnsi="American Typewriter"/>
+        <w:jc w:val="left"/>
+        <w:rPr>
+          <w:rFonts w:ascii="Courier New" w:hAnsi="Courier New" w:cs="Courier New"/>
+        </w:rPr>
+      </w:pPr>
+      <w:proofErr w:type="gramStart"/>
+      <w:r>
+        <w:rPr>
+          <w:rFonts w:ascii="Courier New" w:hAnsi="Courier New" w:cs="Courier New"/>
         </w:rPr>
         <w:t xml:space="preserve">{ </w:t>
       </w:r>
       <w:r>
         <w:rPr>
-          <w:rFonts w:ascii="American Typewriter" w:hAnsi="American Typewriter"/>
+          <w:rFonts w:ascii="Courier New" w:hAnsi="Courier New" w:cs="Courier New"/>
         </w:rPr>
         <w:t>Doc</w:t>
       </w:r>
       <w:r>
         <w:rPr>
-          <w:rFonts w:ascii="American Typewriter" w:hAnsi="American Typewriter"/>
+          <w:rFonts w:ascii="Courier New" w:hAnsi="Courier New" w:cs="Courier New"/>
         </w:rPr>
         <w:t>Name</w:t>
       </w:r>
-      <w:r>
-        <w:rPr>
-          <w:rFonts w:ascii="American Typewriter" w:hAnsi="American Typewriter"/>
+      <w:proofErr w:type="gramEnd"/>
+      <w:r>
+        <w:rPr>
+          <w:rFonts w:ascii="Courier New" w:hAnsi="Courier New" w:cs="Courier New"/>
           <w:vertAlign w:val="subscript"/>
         </w:rPr>
         <w:t>2</w:t>
       </w:r>
       <w:r>
         <w:rPr>
-          <w:rFonts w:ascii="American Typewriter" w:hAnsi="American Typewriter"/>
+          <w:rFonts w:ascii="Courier New" w:hAnsi="Courier New" w:cs="Courier New"/>
         </w:rPr>
         <w:t>: [</w:t>
       </w:r>
       <w:r>
         <w:rPr>
-          <w:rFonts w:ascii="American Typewriter" w:hAnsi="American Typewriter"/>
+          <w:rFonts w:ascii="Courier New" w:hAnsi="Courier New" w:cs="Courier New"/>
         </w:rPr>
         <w:t>Doc</w:t>
       </w:r>
       <w:r>
         <w:rPr>
-          <w:rFonts w:ascii="American Typewriter" w:hAnsi="American Typewriter"/>
+          <w:rFonts w:ascii="Courier New" w:hAnsi="Courier New" w:cs="Courier New"/>
         </w:rPr>
         <w:t>ID</w:t>
       </w:r>
       <w:r>
         <w:rPr>
-          <w:rFonts w:ascii="American Typewriter" w:hAnsi="American Typewriter"/>
+          <w:rFonts w:ascii="Courier New" w:hAnsi="Courier New" w:cs="Courier New"/>
           <w:vertAlign w:val="subscript"/>
         </w:rPr>
         <w:t>2</w:t>
       </w:r>
       <w:r>
         <w:rPr>
-          <w:rFonts w:ascii="American Typewriter" w:hAnsi="American Typewriter"/>
+          <w:rFonts w:ascii="Courier New" w:hAnsi="Courier New" w:cs="Courier New"/>
         </w:rPr>
         <w:t xml:space="preserve">, </w:t>
       </w:r>
       <w:r>
         <w:rPr>
-          <w:rFonts w:ascii="American Typewriter" w:hAnsi="American Typewriter"/>
+          <w:rFonts w:ascii="Courier New" w:hAnsi="Courier New" w:cs="Courier New"/>
         </w:rPr>
         <w:t>Doc</w:t>
       </w:r>
       <w:r>
         <w:rPr>
-          <w:rFonts w:ascii="American Typewriter" w:hAnsi="American Typewriter"/>
+          <w:rFonts w:ascii="Courier New" w:hAnsi="Courier New" w:cs="Courier New"/>
         </w:rPr>
         <w:t>Location</w:t>
       </w:r>
       <w:r>
         <w:rPr>
-          <w:rFonts w:ascii="American Typewriter" w:hAnsi="American Typewriter"/>
+          <w:rFonts w:ascii="Courier New" w:hAnsi="Courier New" w:cs="Courier New"/>
           <w:vertAlign w:val="subscript"/>
         </w:rPr>
         <w:t>2</w:t>
       </w:r>
       <w:r>
         <w:rPr>
-          <w:rFonts w:ascii="American Typewriter" w:hAnsi="American Typewriter"/>
+          <w:rFonts w:ascii="Courier New" w:hAnsi="Courier New" w:cs="Courier New"/>
         </w:rPr>
         <w:t>] },</w:t>
       </w:r>
@@ -2442,19 +2492,20 @@
     <w:p>
       <w:pPr>
         <w:ind w:left="1440"/>
-        <w:rPr>
-          <w:rFonts w:ascii="American Typewriter" w:hAnsi="American Typewriter"/>
-        </w:rPr>
-      </w:pPr>
-      <w:r>
-        <w:rPr>
-          <w:rFonts w:ascii="American Typewriter" w:hAnsi="American Typewriter"/>
+        <w:jc w:val="left"/>
+        <w:rPr>
+          <w:rFonts w:ascii="Courier New" w:hAnsi="Courier New" w:cs="Courier New"/>
+        </w:rPr>
+      </w:pPr>
+      <w:r>
+        <w:rPr>
+          <w:rFonts w:ascii="Courier New" w:hAnsi="Courier New" w:cs="Courier New"/>
         </w:rPr>
         <w:t>…</w:t>
       </w:r>
       <w:r>
         <w:rPr>
-          <w:rFonts w:ascii="American Typewriter" w:hAnsi="American Typewriter"/>
+          <w:rFonts w:ascii="Courier New" w:hAnsi="Courier New" w:cs="Courier New"/>
         </w:rPr>
         <w:t>,</w:t>
       </w:r>
@@ -2462,88 +2513,97 @@
     <w:p>
       <w:pPr>
         <w:ind w:left="1440"/>
-        <w:rPr>
-          <w:rFonts w:ascii="American Typewriter" w:hAnsi="American Typewriter"/>
-        </w:rPr>
-      </w:pPr>
-      <w:r>
-        <w:rPr>
-          <w:rFonts w:ascii="American Typewriter" w:hAnsi="American Typewriter"/>
+        <w:jc w:val="left"/>
+        <w:rPr>
+          <w:rFonts w:ascii="Courier New" w:hAnsi="Courier New" w:cs="Courier New"/>
+        </w:rPr>
+      </w:pPr>
+      <w:proofErr w:type="gramStart"/>
+      <w:r>
+        <w:rPr>
+          <w:rFonts w:ascii="Courier New" w:hAnsi="Courier New" w:cs="Courier New"/>
         </w:rPr>
         <w:t xml:space="preserve">{ </w:t>
       </w:r>
-      <w:r>
-        <w:rPr>
-          <w:rFonts w:ascii="American Typewriter" w:hAnsi="American Typewriter"/>
+      <w:proofErr w:type="spellStart"/>
+      <w:r>
+        <w:rPr>
+          <w:rFonts w:ascii="Courier New" w:hAnsi="Courier New" w:cs="Courier New"/>
         </w:rPr>
         <w:t>Doc</w:t>
       </w:r>
       <w:r>
         <w:rPr>
-          <w:rFonts w:ascii="American Typewriter" w:hAnsi="American Typewriter"/>
+          <w:rFonts w:ascii="Courier New" w:hAnsi="Courier New" w:cs="Courier New"/>
         </w:rPr>
         <w:t>Name</w:t>
       </w:r>
       <w:r>
         <w:rPr>
-          <w:rFonts w:ascii="American Typewriter" w:hAnsi="American Typewriter"/>
+          <w:rFonts w:ascii="Courier New" w:hAnsi="Courier New" w:cs="Courier New"/>
           <w:vertAlign w:val="subscript"/>
         </w:rPr>
         <w:t>n</w:t>
       </w:r>
-      <w:r>
-        <w:rPr>
-          <w:rFonts w:ascii="American Typewriter" w:hAnsi="American Typewriter"/>
+      <w:proofErr w:type="spellEnd"/>
+      <w:proofErr w:type="gramEnd"/>
+      <w:r>
+        <w:rPr>
+          <w:rFonts w:ascii="Courier New" w:hAnsi="Courier New" w:cs="Courier New"/>
         </w:rPr>
         <w:t>: [</w:t>
       </w:r>
-      <w:r>
-        <w:rPr>
-          <w:rFonts w:ascii="American Typewriter" w:hAnsi="American Typewriter"/>
+      <w:proofErr w:type="spellStart"/>
+      <w:r>
+        <w:rPr>
+          <w:rFonts w:ascii="Courier New" w:hAnsi="Courier New" w:cs="Courier New"/>
         </w:rPr>
         <w:t>Doc</w:t>
       </w:r>
       <w:r>
         <w:rPr>
-          <w:rFonts w:ascii="American Typewriter" w:hAnsi="American Typewriter"/>
+          <w:rFonts w:ascii="Courier New" w:hAnsi="Courier New" w:cs="Courier New"/>
         </w:rPr>
         <w:t>ID</w:t>
       </w:r>
       <w:r>
         <w:rPr>
-          <w:rFonts w:ascii="American Typewriter" w:hAnsi="American Typewriter"/>
+          <w:rFonts w:ascii="Courier New" w:hAnsi="Courier New" w:cs="Courier New"/>
           <w:vertAlign w:val="subscript"/>
         </w:rPr>
         <w:t>n</w:t>
       </w:r>
-      <w:r>
-        <w:rPr>
-          <w:rFonts w:ascii="American Typewriter" w:hAnsi="American Typewriter"/>
+      <w:proofErr w:type="spellEnd"/>
+      <w:r>
+        <w:rPr>
+          <w:rFonts w:ascii="Courier New" w:hAnsi="Courier New" w:cs="Courier New"/>
         </w:rPr>
         <w:t xml:space="preserve">, </w:t>
       </w:r>
-      <w:r>
-        <w:rPr>
-          <w:rFonts w:ascii="American Typewriter" w:hAnsi="American Typewriter"/>
+      <w:proofErr w:type="spellStart"/>
+      <w:r>
+        <w:rPr>
+          <w:rFonts w:ascii="Courier New" w:hAnsi="Courier New" w:cs="Courier New"/>
         </w:rPr>
         <w:t>Doc</w:t>
       </w:r>
       <w:r>
         <w:rPr>
-          <w:rFonts w:ascii="American Typewriter" w:hAnsi="American Typewriter"/>
+          <w:rFonts w:ascii="Courier New" w:hAnsi="Courier New" w:cs="Courier New"/>
         </w:rPr>
         <w:t>Location</w:t>
       </w:r>
       <w:r>
         <w:rPr>
-          <w:rFonts w:ascii="American Typewriter" w:hAnsi="American Typewriter"/>
+          <w:rFonts w:ascii="Courier New" w:hAnsi="Courier New" w:cs="Courier New"/>
           <w:vertAlign w:val="subscript"/>
         </w:rPr>
         <w:t>n</w:t>
       </w:r>
-      <w:r>
-        <w:rPr>
-          <w:rFonts w:ascii="American Typewriter" w:hAnsi="American Typewriter"/>
+      <w:proofErr w:type="spellEnd"/>
+      <w:r>
+        <w:rPr>
+          <w:rFonts w:ascii="Courier New" w:hAnsi="Courier New" w:cs="Courier New"/>
         </w:rPr>
         <w:t>] }</w:t>
       </w:r>
@@ -2551,13 +2611,14 @@
     <w:p>
       <w:pPr>
         <w:ind w:left="720"/>
-        <w:rPr>
-          <w:rFonts w:ascii="American Typewriter" w:hAnsi="American Typewriter"/>
-        </w:rPr>
-      </w:pPr>
-      <w:r>
-        <w:rPr>
-          <w:rFonts w:ascii="American Typewriter" w:hAnsi="American Typewriter"/>
+        <w:jc w:val="left"/>
+        <w:rPr>
+          <w:rFonts w:ascii="Courier New" w:hAnsi="Courier New" w:cs="Courier New"/>
+        </w:rPr>
+      </w:pPr>
+      <w:r>
+        <w:rPr>
+          <w:rFonts w:ascii="Courier New" w:hAnsi="Courier New" w:cs="Courier New"/>
         </w:rPr>
         <w:t>]</w:t>
       </w:r>
@@ -2577,7 +2638,15 @@
       </w:r>
       <w:r>
         <w:lastRenderedPageBreak/>
-        <w:t>a list. Each document incidence list is aligned in order with the list provided in the doc_key data structure.</w:t>
+        <w:t xml:space="preserve">a list. Each document incidence list is aligned in order with the list provided in the </w:t>
+      </w:r>
+      <w:proofErr w:type="spellStart"/>
+      <w:r>
+        <w:t>doc_key</w:t>
+      </w:r>
+      <w:proofErr w:type="spellEnd"/>
+      <w:r>
+        <w:t xml:space="preserve"> data structure.</w:t>
       </w:r>
     </w:p>
     <w:p>
@@ -2597,13 +2666,14 @@
     <w:p>
       <w:pPr>
         <w:ind w:left="720"/>
-        <w:rPr>
-          <w:rFonts w:ascii="American Typewriter" w:hAnsi="American Typewriter"/>
-        </w:rPr>
-      </w:pPr>
-      <w:r>
-        <w:rPr>
-          <w:rFonts w:ascii="American Typewriter" w:hAnsi="American Typewriter"/>
+        <w:jc w:val="left"/>
+        <w:rPr>
+          <w:rFonts w:ascii="Courier New" w:hAnsi="Courier New" w:cs="Courier New"/>
+        </w:rPr>
+      </w:pPr>
+      <w:r>
+        <w:rPr>
+          <w:rFonts w:ascii="Courier New" w:hAnsi="Courier New" w:cs="Courier New"/>
         </w:rPr>
         <w:t>index = [</w:t>
       </w:r>
@@ -2611,89 +2681,100 @@
     <w:p>
       <w:pPr>
         <w:ind w:left="1440"/>
-        <w:rPr>
-          <w:rFonts w:ascii="American Typewriter" w:hAnsi="American Typewriter"/>
-        </w:rPr>
-      </w:pPr>
-      <w:r>
-        <w:rPr>
-          <w:rFonts w:ascii="American Typewriter" w:hAnsi="American Typewriter"/>
+        <w:jc w:val="left"/>
+        <w:rPr>
+          <w:rFonts w:ascii="Courier New" w:hAnsi="Courier New" w:cs="Courier New"/>
+        </w:rPr>
+      </w:pPr>
+      <w:proofErr w:type="gramStart"/>
+      <w:r>
+        <w:rPr>
+          <w:rFonts w:ascii="Courier New" w:hAnsi="Courier New" w:cs="Courier New"/>
         </w:rPr>
         <w:t xml:space="preserve">{ </w:t>
       </w:r>
       <w:r>
         <w:rPr>
-          <w:rFonts w:ascii="American Typewriter" w:hAnsi="American Typewriter"/>
+          <w:rFonts w:ascii="Courier New" w:hAnsi="Courier New" w:cs="Courier New"/>
         </w:rPr>
         <w:t>Term</w:t>
       </w:r>
-      <w:r>
-        <w:rPr>
-          <w:rFonts w:ascii="American Typewriter" w:hAnsi="American Typewriter"/>
+      <w:proofErr w:type="gramEnd"/>
+      <w:r>
+        <w:rPr>
+          <w:rFonts w:ascii="Courier New" w:hAnsi="Courier New" w:cs="Courier New"/>
           <w:vertAlign w:val="subscript"/>
         </w:rPr>
         <w:t>1</w:t>
       </w:r>
       <w:r>
         <w:rPr>
-          <w:rFonts w:ascii="American Typewriter" w:hAnsi="American Typewriter"/>
+          <w:rFonts w:ascii="Courier New" w:hAnsi="Courier New" w:cs="Courier New"/>
         </w:rPr>
         <w:t>: [t</w:t>
       </w:r>
       <w:r>
         <w:rPr>
-          <w:rFonts w:ascii="American Typewriter" w:hAnsi="American Typewriter"/>
+          <w:rFonts w:ascii="Courier New" w:hAnsi="Courier New" w:cs="Courier New"/>
         </w:rPr>
         <w:t>f</w:t>
       </w:r>
       <w:r>
         <w:rPr>
-          <w:rFonts w:ascii="American Typewriter" w:hAnsi="American Typewriter"/>
+          <w:rFonts w:ascii="Courier New" w:hAnsi="Courier New" w:cs="Courier New"/>
           <w:vertAlign w:val="subscript"/>
         </w:rPr>
         <w:t>1</w:t>
       </w:r>
       <w:r>
         <w:rPr>
-          <w:rFonts w:ascii="American Typewriter" w:hAnsi="American Typewriter"/>
+          <w:rFonts w:ascii="Courier New" w:hAnsi="Courier New" w:cs="Courier New"/>
         </w:rPr>
         <w:t>, t</w:t>
       </w:r>
       <w:r>
         <w:rPr>
-          <w:rFonts w:ascii="American Typewriter" w:hAnsi="American Typewriter"/>
+          <w:rFonts w:ascii="Courier New" w:hAnsi="Courier New" w:cs="Courier New"/>
         </w:rPr>
         <w:t>f</w:t>
       </w:r>
       <w:r>
         <w:rPr>
-          <w:rFonts w:ascii="American Typewriter" w:hAnsi="American Typewriter"/>
+          <w:rFonts w:ascii="Courier New" w:hAnsi="Courier New" w:cs="Courier New"/>
           <w:vertAlign w:val="subscript"/>
         </w:rPr>
         <w:t>2</w:t>
       </w:r>
       <w:r>
         <w:rPr>
-          <w:rFonts w:ascii="American Typewriter" w:hAnsi="American Typewriter"/>
-        </w:rPr>
-        <w:t>, …, t</w:t>
-      </w:r>
-      <w:r>
-        <w:rPr>
-          <w:rFonts w:ascii="American Typewriter" w:hAnsi="American Typewriter"/>
+          <w:rFonts w:ascii="Courier New" w:hAnsi="Courier New" w:cs="Courier New"/>
+        </w:rPr>
+        <w:t xml:space="preserve">, …, </w:t>
+      </w:r>
+      <w:proofErr w:type="spellStart"/>
+      <w:r>
+        <w:rPr>
+          <w:rFonts w:ascii="Courier New" w:hAnsi="Courier New" w:cs="Courier New"/>
+        </w:rPr>
+        <w:t>t</w:t>
+      </w:r>
+      <w:r>
+        <w:rPr>
+          <w:rFonts w:ascii="Courier New" w:hAnsi="Courier New" w:cs="Courier New"/>
         </w:rPr>
         <w:t>f</w:t>
       </w:r>
       <w:r>
         <w:rPr>
-          <w:rFonts w:ascii="American Typewriter" w:hAnsi="American Typewriter"/>
+          <w:rFonts w:ascii="Courier New" w:hAnsi="Courier New" w:cs="Courier New"/>
           <w:vertAlign w:val="subscript"/>
         </w:rPr>
         <w:t>n</w:t>
       </w:r>
-      <w:r>
-        <w:rPr>
-          <w:rFonts w:ascii="American Typewriter" w:hAnsi="American Typewriter"/>
+      <w:proofErr w:type="spellEnd"/>
+      <w:r>
+        <w:rPr>
+          <w:rFonts w:ascii="Courier New" w:hAnsi="Courier New" w:cs="Courier New"/>
         </w:rPr>
         <w:t>] },</w:t>
       </w:r>
@@ -2701,89 +2782,100 @@
     <w:p>
       <w:pPr>
         <w:ind w:left="1440"/>
-        <w:rPr>
-          <w:rFonts w:ascii="American Typewriter" w:hAnsi="American Typewriter"/>
-        </w:rPr>
-      </w:pPr>
-      <w:r>
-        <w:rPr>
-          <w:rFonts w:ascii="American Typewriter" w:hAnsi="American Typewriter"/>
+        <w:jc w:val="left"/>
+        <w:rPr>
+          <w:rFonts w:ascii="Courier New" w:hAnsi="Courier New" w:cs="Courier New"/>
+        </w:rPr>
+      </w:pPr>
+      <w:proofErr w:type="gramStart"/>
+      <w:r>
+        <w:rPr>
+          <w:rFonts w:ascii="Courier New" w:hAnsi="Courier New" w:cs="Courier New"/>
         </w:rPr>
         <w:t xml:space="preserve">{ </w:t>
       </w:r>
       <w:r>
         <w:rPr>
-          <w:rFonts w:ascii="American Typewriter" w:hAnsi="American Typewriter"/>
+          <w:rFonts w:ascii="Courier New" w:hAnsi="Courier New" w:cs="Courier New"/>
         </w:rPr>
         <w:t>Term</w:t>
       </w:r>
-      <w:r>
-        <w:rPr>
-          <w:rFonts w:ascii="American Typewriter" w:hAnsi="American Typewriter"/>
+      <w:proofErr w:type="gramEnd"/>
+      <w:r>
+        <w:rPr>
+          <w:rFonts w:ascii="Courier New" w:hAnsi="Courier New" w:cs="Courier New"/>
           <w:vertAlign w:val="subscript"/>
         </w:rPr>
         <w:t>2</w:t>
       </w:r>
       <w:r>
         <w:rPr>
-          <w:rFonts w:ascii="American Typewriter" w:hAnsi="American Typewriter"/>
+          <w:rFonts w:ascii="Courier New" w:hAnsi="Courier New" w:cs="Courier New"/>
         </w:rPr>
         <w:t>: [t</w:t>
       </w:r>
       <w:r>
         <w:rPr>
-          <w:rFonts w:ascii="American Typewriter" w:hAnsi="American Typewriter"/>
+          <w:rFonts w:ascii="Courier New" w:hAnsi="Courier New" w:cs="Courier New"/>
         </w:rPr>
         <w:t>f</w:t>
       </w:r>
       <w:r>
         <w:rPr>
-          <w:rFonts w:ascii="American Typewriter" w:hAnsi="American Typewriter"/>
+          <w:rFonts w:ascii="Courier New" w:hAnsi="Courier New" w:cs="Courier New"/>
           <w:vertAlign w:val="subscript"/>
         </w:rPr>
         <w:t>1</w:t>
       </w:r>
       <w:r>
         <w:rPr>
-          <w:rFonts w:ascii="American Typewriter" w:hAnsi="American Typewriter"/>
+          <w:rFonts w:ascii="Courier New" w:hAnsi="Courier New" w:cs="Courier New"/>
         </w:rPr>
         <w:t>, t</w:t>
       </w:r>
       <w:r>
         <w:rPr>
-          <w:rFonts w:ascii="American Typewriter" w:hAnsi="American Typewriter"/>
+          <w:rFonts w:ascii="Courier New" w:hAnsi="Courier New" w:cs="Courier New"/>
         </w:rPr>
         <w:t>f</w:t>
       </w:r>
       <w:r>
         <w:rPr>
-          <w:rFonts w:ascii="American Typewriter" w:hAnsi="American Typewriter"/>
+          <w:rFonts w:ascii="Courier New" w:hAnsi="Courier New" w:cs="Courier New"/>
           <w:vertAlign w:val="subscript"/>
         </w:rPr>
         <w:t>2</w:t>
       </w:r>
       <w:r>
         <w:rPr>
-          <w:rFonts w:ascii="American Typewriter" w:hAnsi="American Typewriter"/>
-        </w:rPr>
-        <w:t>, …, t</w:t>
-      </w:r>
-      <w:r>
-        <w:rPr>
-          <w:rFonts w:ascii="American Typewriter" w:hAnsi="American Typewriter"/>
+          <w:rFonts w:ascii="Courier New" w:hAnsi="Courier New" w:cs="Courier New"/>
+        </w:rPr>
+        <w:t xml:space="preserve">, …, </w:t>
+      </w:r>
+      <w:proofErr w:type="spellStart"/>
+      <w:r>
+        <w:rPr>
+          <w:rFonts w:ascii="Courier New" w:hAnsi="Courier New" w:cs="Courier New"/>
+        </w:rPr>
+        <w:t>t</w:t>
+      </w:r>
+      <w:r>
+        <w:rPr>
+          <w:rFonts w:ascii="Courier New" w:hAnsi="Courier New" w:cs="Courier New"/>
         </w:rPr>
         <w:t>f</w:t>
       </w:r>
       <w:r>
         <w:rPr>
-          <w:rFonts w:ascii="American Typewriter" w:hAnsi="American Typewriter"/>
+          <w:rFonts w:ascii="Courier New" w:hAnsi="Courier New" w:cs="Courier New"/>
           <w:vertAlign w:val="subscript"/>
         </w:rPr>
         <w:t>n</w:t>
       </w:r>
-      <w:r>
-        <w:rPr>
-          <w:rFonts w:ascii="American Typewriter" w:hAnsi="American Typewriter"/>
+      <w:proofErr w:type="spellEnd"/>
+      <w:r>
+        <w:rPr>
+          <w:rFonts w:ascii="Courier New" w:hAnsi="Courier New" w:cs="Courier New"/>
         </w:rPr>
         <w:t>] },</w:t>
       </w:r>
@@ -2791,19 +2883,20 @@
     <w:p>
       <w:pPr>
         <w:ind w:left="1440"/>
-        <w:rPr>
-          <w:rFonts w:ascii="American Typewriter" w:hAnsi="American Typewriter"/>
-        </w:rPr>
-      </w:pPr>
-      <w:r>
-        <w:rPr>
-          <w:rFonts w:ascii="American Typewriter" w:hAnsi="American Typewriter"/>
+        <w:jc w:val="left"/>
+        <w:rPr>
+          <w:rFonts w:ascii="Courier New" w:hAnsi="Courier New" w:cs="Courier New"/>
+        </w:rPr>
+      </w:pPr>
+      <w:r>
+        <w:rPr>
+          <w:rFonts w:ascii="Courier New" w:hAnsi="Courier New" w:cs="Courier New"/>
         </w:rPr>
         <w:t>…</w:t>
       </w:r>
       <w:r>
         <w:rPr>
-          <w:rFonts w:ascii="American Typewriter" w:hAnsi="American Typewriter"/>
+          <w:rFonts w:ascii="Courier New" w:hAnsi="Courier New" w:cs="Courier New"/>
         </w:rPr>
         <w:t>,</w:t>
       </w:r>
@@ -2811,89 +2904,102 @@
     <w:p>
       <w:pPr>
         <w:ind w:left="1440"/>
-        <w:rPr>
-          <w:rFonts w:ascii="American Typewriter" w:hAnsi="American Typewriter"/>
-        </w:rPr>
-      </w:pPr>
-      <w:r>
-        <w:rPr>
-          <w:rFonts w:ascii="American Typewriter" w:hAnsi="American Typewriter"/>
+        <w:jc w:val="left"/>
+        <w:rPr>
+          <w:rFonts w:ascii="Courier New" w:hAnsi="Courier New" w:cs="Courier New"/>
+        </w:rPr>
+      </w:pPr>
+      <w:proofErr w:type="gramStart"/>
+      <w:r>
+        <w:rPr>
+          <w:rFonts w:ascii="Courier New" w:hAnsi="Courier New" w:cs="Courier New"/>
         </w:rPr>
         <w:t xml:space="preserve">{ </w:t>
       </w:r>
-      <w:r>
-        <w:rPr>
-          <w:rFonts w:ascii="American Typewriter" w:hAnsi="American Typewriter"/>
+      <w:proofErr w:type="spellStart"/>
+      <w:r>
+        <w:rPr>
+          <w:rFonts w:ascii="Courier New" w:hAnsi="Courier New" w:cs="Courier New"/>
         </w:rPr>
         <w:t>Term</w:t>
       </w:r>
       <w:r>
         <w:rPr>
-          <w:rFonts w:ascii="American Typewriter" w:hAnsi="American Typewriter"/>
+          <w:rFonts w:ascii="Courier New" w:hAnsi="Courier New" w:cs="Courier New"/>
           <w:vertAlign w:val="subscript"/>
         </w:rPr>
         <w:t>m</w:t>
       </w:r>
-      <w:r>
-        <w:rPr>
-          <w:rFonts w:ascii="American Typewriter" w:hAnsi="American Typewriter"/>
+      <w:proofErr w:type="spellEnd"/>
+      <w:proofErr w:type="gramEnd"/>
+      <w:r>
+        <w:rPr>
+          <w:rFonts w:ascii="Courier New" w:hAnsi="Courier New" w:cs="Courier New"/>
         </w:rPr>
         <w:t>: [t</w:t>
       </w:r>
       <w:r>
         <w:rPr>
-          <w:rFonts w:ascii="American Typewriter" w:hAnsi="American Typewriter"/>
+          <w:rFonts w:ascii="Courier New" w:hAnsi="Courier New" w:cs="Courier New"/>
         </w:rPr>
         <w:t>f</w:t>
       </w:r>
       <w:r>
         <w:rPr>
-          <w:rFonts w:ascii="American Typewriter" w:hAnsi="American Typewriter"/>
+          <w:rFonts w:ascii="Courier New" w:hAnsi="Courier New" w:cs="Courier New"/>
           <w:vertAlign w:val="subscript"/>
         </w:rPr>
         <w:t>1</w:t>
       </w:r>
       <w:r>
         <w:rPr>
-          <w:rFonts w:ascii="American Typewriter" w:hAnsi="American Typewriter"/>
+          <w:rFonts w:ascii="Courier New" w:hAnsi="Courier New" w:cs="Courier New"/>
         </w:rPr>
         <w:t>, t</w:t>
       </w:r>
       <w:r>
         <w:rPr>
-          <w:rFonts w:ascii="American Typewriter" w:hAnsi="American Typewriter"/>
+          <w:rFonts w:ascii="Courier New" w:hAnsi="Courier New" w:cs="Courier New"/>
         </w:rPr>
         <w:t>f</w:t>
       </w:r>
       <w:r>
         <w:rPr>
-          <w:rFonts w:ascii="American Typewriter" w:hAnsi="American Typewriter"/>
+          <w:rFonts w:ascii="Courier New" w:hAnsi="Courier New" w:cs="Courier New"/>
           <w:vertAlign w:val="subscript"/>
         </w:rPr>
         <w:t>2</w:t>
       </w:r>
       <w:r>
         <w:rPr>
-          <w:rFonts w:ascii="American Typewriter" w:hAnsi="American Typewriter"/>
-        </w:rPr>
-        <w:t>, …, t</w:t>
-      </w:r>
-      <w:r>
-        <w:rPr>
-          <w:rFonts w:ascii="American Typewriter" w:hAnsi="American Typewriter"/>
+          <w:rFonts w:ascii="Courier New" w:hAnsi="Courier New" w:cs="Courier New"/>
+        </w:rPr>
+        <w:t xml:space="preserve">, …, </w:t>
+      </w:r>
+      <w:proofErr w:type="spellStart"/>
+      <w:r>
+        <w:rPr>
+          <w:rFonts w:ascii="Courier New" w:hAnsi="Courier New" w:cs="Courier New"/>
+        </w:rPr>
+        <w:t>t</w:t>
+      </w:r>
+      <w:r>
+        <w:rPr>
+          <w:rFonts w:ascii="Courier New" w:hAnsi="Courier New" w:cs="Courier New"/>
         </w:rPr>
         <w:t>f</w:t>
       </w:r>
       <w:r>
         <w:rPr>
-          <w:rFonts w:ascii="American Typewriter" w:hAnsi="American Typewriter"/>
+          <w:rFonts w:ascii="Courier New" w:hAnsi="Courier New" w:cs="Courier New"/>
           <w:vertAlign w:val="subscript"/>
         </w:rPr>
         <w:t>n</w:t>
       </w:r>
-      <w:r>
-        <w:rPr>
-          <w:rFonts w:ascii="American Typewriter" w:hAnsi="American Typewriter"/>
+      <w:proofErr w:type="spellEnd"/>
+      <w:r>
+        <w:rPr>
+          <w:rFonts w:ascii="Courier New" w:hAnsi="Courier New" w:cs="Courier New"/>
         </w:rPr>
         <w:t>] }</w:t>
       </w:r>
@@ -2901,13 +3007,14 @@
     <w:p>
       <w:pPr>
         <w:ind w:left="720"/>
-        <w:rPr>
-          <w:rFonts w:ascii="American Typewriter" w:hAnsi="American Typewriter"/>
-        </w:rPr>
-      </w:pPr>
-      <w:r>
-        <w:rPr>
-          <w:rFonts w:ascii="American Typewriter" w:hAnsi="American Typewriter"/>
+        <w:jc w:val="left"/>
+        <w:rPr>
+          <w:rFonts w:ascii="Courier New" w:hAnsi="Courier New" w:cs="Courier New"/>
+        </w:rPr>
+      </w:pPr>
+      <w:r>
+        <w:rPr>
+          <w:rFonts w:ascii="Courier New" w:hAnsi="Courier New" w:cs="Courier New"/>
         </w:rPr>
         <w:t>]</w:t>
       </w:r>
@@ -2934,19 +3041,20 @@
     <w:p>
       <w:pPr>
         <w:ind w:left="720"/>
-        <w:rPr>
-          <w:rFonts w:ascii="American Typewriter" w:hAnsi="American Typewriter"/>
-        </w:rPr>
-      </w:pPr>
-      <w:r>
-        <w:rPr>
-          <w:rFonts w:ascii="American Typewriter" w:hAnsi="American Typewriter"/>
+        <w:jc w:val="left"/>
+        <w:rPr>
+          <w:rFonts w:ascii="Courier New" w:hAnsi="Courier New" w:cs="Courier New"/>
+        </w:rPr>
+      </w:pPr>
+      <w:r>
+        <w:rPr>
+          <w:rFonts w:ascii="Courier New" w:hAnsi="Courier New" w:cs="Courier New"/>
         </w:rPr>
         <w:t>proximity</w:t>
       </w:r>
       <w:r>
         <w:rPr>
-          <w:rFonts w:ascii="American Typewriter" w:hAnsi="American Typewriter"/>
+          <w:rFonts w:ascii="Courier New" w:hAnsi="Courier New" w:cs="Courier New"/>
         </w:rPr>
         <w:t xml:space="preserve"> = {</w:t>
       </w:r>
@@ -2954,73 +3062,260 @@
     <w:p>
       <w:pPr>
         <w:ind w:left="1440"/>
-        <w:rPr>
-          <w:rFonts w:ascii="American Typewriter" w:hAnsi="American Typewriter"/>
-        </w:rPr>
-      </w:pPr>
-      <w:r>
-        <w:rPr>
-          <w:rFonts w:ascii="American Typewriter" w:hAnsi="American Typewriter"/>
+        <w:jc w:val="left"/>
+        <w:rPr>
+          <w:rFonts w:ascii="Courier New" w:hAnsi="Courier New" w:cs="Courier New"/>
+        </w:rPr>
+      </w:pPr>
+      <w:r>
+        <w:rPr>
+          <w:rFonts w:ascii="Courier New" w:hAnsi="Courier New" w:cs="Courier New"/>
         </w:rPr>
         <w:t>Term</w:t>
       </w:r>
       <w:r>
         <w:rPr>
-          <w:rFonts w:ascii="American Typewriter" w:hAnsi="American Typewriter"/>
+          <w:rFonts w:ascii="Courier New" w:hAnsi="Courier New" w:cs="Courier New"/>
           <w:vertAlign w:val="subscript"/>
         </w:rPr>
         <w:t>1</w:t>
       </w:r>
       <w:r>
         <w:rPr>
-          <w:rFonts w:ascii="American Typewriter" w:hAnsi="American Typewriter"/>
-        </w:rPr>
-        <w:t>: [ [DocID, Pr</w:t>
-      </w:r>
-      <w:r>
-        <w:rPr>
-          <w:rFonts w:ascii="American Typewriter" w:hAnsi="American Typewriter"/>
-        </w:rPr>
-        <w:t>ox], [DocID, Prox], … [DocID, Prox] ],</w:t>
+          <w:rFonts w:ascii="Courier New" w:hAnsi="Courier New" w:cs="Courier New"/>
+        </w:rPr>
+        <w:t>: [ [</w:t>
+      </w:r>
+      <w:proofErr w:type="spellStart"/>
+      <w:r>
+        <w:rPr>
+          <w:rFonts w:ascii="Courier New" w:hAnsi="Courier New" w:cs="Courier New"/>
+        </w:rPr>
+        <w:t>DocID</w:t>
+      </w:r>
+      <w:proofErr w:type="spellEnd"/>
+      <w:r>
+        <w:rPr>
+          <w:rFonts w:ascii="Courier New" w:hAnsi="Courier New" w:cs="Courier New"/>
+        </w:rPr>
+        <w:t xml:space="preserve">, </w:t>
+      </w:r>
+      <w:proofErr w:type="spellStart"/>
+      <w:r>
+        <w:rPr>
+          <w:rFonts w:ascii="Courier New" w:hAnsi="Courier New" w:cs="Courier New"/>
+        </w:rPr>
+        <w:t>Pr</w:t>
+      </w:r>
+      <w:r>
+        <w:rPr>
+          <w:rFonts w:ascii="Courier New" w:hAnsi="Courier New" w:cs="Courier New"/>
+        </w:rPr>
+        <w:t>ox</w:t>
+      </w:r>
+      <w:proofErr w:type="spellEnd"/>
+      <w:r>
+        <w:rPr>
+          <w:rFonts w:ascii="Courier New" w:hAnsi="Courier New" w:cs="Courier New"/>
+        </w:rPr>
+        <w:t>], [</w:t>
+      </w:r>
+      <w:proofErr w:type="spellStart"/>
+      <w:r>
+        <w:rPr>
+          <w:rFonts w:ascii="Courier New" w:hAnsi="Courier New" w:cs="Courier New"/>
+        </w:rPr>
+        <w:t>DocID</w:t>
+      </w:r>
+      <w:proofErr w:type="spellEnd"/>
+      <w:r>
+        <w:rPr>
+          <w:rFonts w:ascii="Courier New" w:hAnsi="Courier New" w:cs="Courier New"/>
+        </w:rPr>
+        <w:t xml:space="preserve">, </w:t>
+      </w:r>
+      <w:proofErr w:type="spellStart"/>
+      <w:r>
+        <w:rPr>
+          <w:rFonts w:ascii="Courier New" w:hAnsi="Courier New" w:cs="Courier New"/>
+        </w:rPr>
+        <w:t>Prox</w:t>
+      </w:r>
+      <w:proofErr w:type="spellEnd"/>
+      <w:r>
+        <w:rPr>
+          <w:rFonts w:ascii="Courier New" w:hAnsi="Courier New" w:cs="Courier New"/>
+        </w:rPr>
+        <w:t>], … [</w:t>
+      </w:r>
+      <w:proofErr w:type="spellStart"/>
+      <w:r>
+        <w:rPr>
+          <w:rFonts w:ascii="Courier New" w:hAnsi="Courier New" w:cs="Courier New"/>
+        </w:rPr>
+        <w:t>DocID</w:t>
+      </w:r>
+      <w:proofErr w:type="spellEnd"/>
+      <w:r>
+        <w:rPr>
+          <w:rFonts w:ascii="Courier New" w:hAnsi="Courier New" w:cs="Courier New"/>
+        </w:rPr>
+        <w:t xml:space="preserve">, </w:t>
+      </w:r>
+      <w:proofErr w:type="spellStart"/>
+      <w:r>
+        <w:rPr>
+          <w:rFonts w:ascii="Courier New" w:hAnsi="Courier New" w:cs="Courier New"/>
+        </w:rPr>
+        <w:t>Prox</w:t>
+      </w:r>
+      <w:proofErr w:type="spellEnd"/>
+      <w:proofErr w:type="gramStart"/>
+      <w:r>
+        <w:rPr>
+          <w:rFonts w:ascii="Courier New" w:hAnsi="Courier New" w:cs="Courier New"/>
+        </w:rPr>
+        <w:t>] ]</w:t>
+      </w:r>
+      <w:proofErr w:type="gramEnd"/>
+      <w:r>
+        <w:rPr>
+          <w:rFonts w:ascii="Courier New" w:hAnsi="Courier New" w:cs="Courier New"/>
+        </w:rPr>
+        <w:t>,</w:t>
       </w:r>
     </w:p>
     <w:p>
       <w:pPr>
         <w:ind w:left="1440"/>
-        <w:rPr>
-          <w:rFonts w:ascii="American Typewriter" w:hAnsi="American Typewriter"/>
-        </w:rPr>
-      </w:pPr>
-      <w:r>
-        <w:rPr>
-          <w:rFonts w:ascii="American Typewriter" w:hAnsi="American Typewriter"/>
+        <w:jc w:val="left"/>
+        <w:rPr>
+          <w:rFonts w:ascii="Courier New" w:hAnsi="Courier New" w:cs="Courier New"/>
+        </w:rPr>
+      </w:pPr>
+      <w:r>
+        <w:rPr>
+          <w:rFonts w:ascii="Courier New" w:hAnsi="Courier New" w:cs="Courier New"/>
         </w:rPr>
         <w:t>Term</w:t>
       </w:r>
       <w:r>
         <w:rPr>
-          <w:rFonts w:ascii="American Typewriter" w:hAnsi="American Typewriter"/>
+          <w:rFonts w:ascii="Courier New" w:hAnsi="Courier New" w:cs="Courier New"/>
           <w:vertAlign w:val="subscript"/>
         </w:rPr>
         <w:t>2</w:t>
       </w:r>
       <w:r>
         <w:rPr>
-          <w:rFonts w:ascii="American Typewriter" w:hAnsi="American Typewriter"/>
-        </w:rPr>
-        <w:t>: [ [DocID, Prox], [DocID, Prox], … [DocID, Prox] ],</w:t>
+          <w:rFonts w:ascii="Courier New" w:hAnsi="Courier New" w:cs="Courier New"/>
+        </w:rPr>
+        <w:t>: [ [</w:t>
+      </w:r>
+      <w:proofErr w:type="spellStart"/>
+      <w:r>
+        <w:rPr>
+          <w:rFonts w:ascii="Courier New" w:hAnsi="Courier New" w:cs="Courier New"/>
+        </w:rPr>
+        <w:t>DocID</w:t>
+      </w:r>
+      <w:proofErr w:type="spellEnd"/>
+      <w:r>
+        <w:rPr>
+          <w:rFonts w:ascii="Courier New" w:hAnsi="Courier New" w:cs="Courier New"/>
+        </w:rPr>
+        <w:t xml:space="preserve">, </w:t>
+      </w:r>
+      <w:proofErr w:type="spellStart"/>
+      <w:r>
+        <w:rPr>
+          <w:rFonts w:ascii="Courier New" w:hAnsi="Courier New" w:cs="Courier New"/>
+        </w:rPr>
+        <w:t>Prox</w:t>
+      </w:r>
+      <w:proofErr w:type="spellEnd"/>
+      <w:r>
+        <w:rPr>
+          <w:rFonts w:ascii="Courier New" w:hAnsi="Courier New" w:cs="Courier New"/>
+        </w:rPr>
+        <w:t>], [</w:t>
+      </w:r>
+      <w:proofErr w:type="spellStart"/>
+      <w:r>
+        <w:rPr>
+          <w:rFonts w:ascii="Courier New" w:hAnsi="Courier New" w:cs="Courier New"/>
+        </w:rPr>
+        <w:t>DocID</w:t>
+      </w:r>
+      <w:proofErr w:type="spellEnd"/>
+      <w:r>
+        <w:rPr>
+          <w:rFonts w:ascii="Courier New" w:hAnsi="Courier New" w:cs="Courier New"/>
+        </w:rPr>
+        <w:t xml:space="preserve">, </w:t>
+      </w:r>
+      <w:proofErr w:type="spellStart"/>
+      <w:r>
+        <w:rPr>
+          <w:rFonts w:ascii="Courier New" w:hAnsi="Courier New" w:cs="Courier New"/>
+        </w:rPr>
+        <w:t>Prox</w:t>
+      </w:r>
+      <w:proofErr w:type="spellEnd"/>
+      <w:r>
+        <w:rPr>
+          <w:rFonts w:ascii="Courier New" w:hAnsi="Courier New" w:cs="Courier New"/>
+        </w:rPr>
+        <w:t>], … [</w:t>
+      </w:r>
+      <w:proofErr w:type="spellStart"/>
+      <w:r>
+        <w:rPr>
+          <w:rFonts w:ascii="Courier New" w:hAnsi="Courier New" w:cs="Courier New"/>
+        </w:rPr>
+        <w:t>DocID</w:t>
+      </w:r>
+      <w:proofErr w:type="spellEnd"/>
+      <w:r>
+        <w:rPr>
+          <w:rFonts w:ascii="Courier New" w:hAnsi="Courier New" w:cs="Courier New"/>
+        </w:rPr>
+        <w:t xml:space="preserve">, </w:t>
+      </w:r>
+      <w:proofErr w:type="spellStart"/>
+      <w:r>
+        <w:rPr>
+          <w:rFonts w:ascii="Courier New" w:hAnsi="Courier New" w:cs="Courier New"/>
+        </w:rPr>
+        <w:t>Prox</w:t>
+      </w:r>
+      <w:proofErr w:type="spellEnd"/>
+      <w:proofErr w:type="gramStart"/>
+      <w:r>
+        <w:rPr>
+          <w:rFonts w:ascii="Courier New" w:hAnsi="Courier New" w:cs="Courier New"/>
+        </w:rPr>
+        <w:t>] ]</w:t>
+      </w:r>
+      <w:proofErr w:type="gramEnd"/>
+      <w:r>
+        <w:rPr>
+          <w:rFonts w:ascii="Courier New" w:hAnsi="Courier New" w:cs="Courier New"/>
+        </w:rPr>
+        <w:t>,</w:t>
       </w:r>
     </w:p>
     <w:p>
       <w:pPr>
         <w:ind w:left="1440"/>
-        <w:rPr>
-          <w:rFonts w:ascii="American Typewriter" w:hAnsi="American Typewriter"/>
-        </w:rPr>
-      </w:pPr>
-      <w:r>
-        <w:rPr>
-          <w:rFonts w:ascii="American Typewriter" w:hAnsi="American Typewriter"/>
+        <w:jc w:val="left"/>
+        <w:rPr>
+          <w:rFonts w:ascii="Courier New" w:hAnsi="Courier New" w:cs="Courier New"/>
+        </w:rPr>
+      </w:pPr>
+      <w:r>
+        <w:rPr>
+          <w:rFonts w:ascii="Courier New" w:hAnsi="Courier New" w:cs="Courier New"/>
         </w:rPr>
         <w:t>…,</w:t>
       </w:r>
@@ -3028,40 +3323,130 @@
     <w:p>
       <w:pPr>
         <w:ind w:left="1440"/>
-        <w:rPr>
-          <w:rFonts w:ascii="American Typewriter" w:hAnsi="American Typewriter"/>
-        </w:rPr>
-      </w:pPr>
-      <w:r>
-        <w:rPr>
-          <w:rFonts w:ascii="American Typewriter" w:hAnsi="American Typewriter"/>
+        <w:jc w:val="left"/>
+        <w:rPr>
+          <w:rFonts w:ascii="Courier New" w:hAnsi="Courier New" w:cs="Courier New"/>
+        </w:rPr>
+      </w:pPr>
+      <w:proofErr w:type="spellStart"/>
+      <w:r>
+        <w:rPr>
+          <w:rFonts w:ascii="Courier New" w:hAnsi="Courier New" w:cs="Courier New"/>
         </w:rPr>
         <w:t>Term</w:t>
       </w:r>
       <w:r>
         <w:rPr>
-          <w:rFonts w:ascii="American Typewriter" w:hAnsi="American Typewriter"/>
+          <w:rFonts w:ascii="Courier New" w:hAnsi="Courier New" w:cs="Courier New"/>
           <w:vertAlign w:val="subscript"/>
         </w:rPr>
         <w:t>m</w:t>
       </w:r>
-      <w:r>
-        <w:rPr>
-          <w:rFonts w:ascii="American Typewriter" w:hAnsi="American Typewriter"/>
-        </w:rPr>
-        <w:t>: [ [DocID, Prox], [DocID, Prox], … [DocID, Prox] ]</w:t>
-      </w:r>
+      <w:proofErr w:type="spellEnd"/>
+      <w:r>
+        <w:rPr>
+          <w:rFonts w:ascii="Courier New" w:hAnsi="Courier New" w:cs="Courier New"/>
+        </w:rPr>
+        <w:t>: [ [</w:t>
+      </w:r>
+      <w:proofErr w:type="spellStart"/>
+      <w:r>
+        <w:rPr>
+          <w:rFonts w:ascii="Courier New" w:hAnsi="Courier New" w:cs="Courier New"/>
+        </w:rPr>
+        <w:t>DocID</w:t>
+      </w:r>
+      <w:proofErr w:type="spellEnd"/>
+      <w:r>
+        <w:rPr>
+          <w:rFonts w:ascii="Courier New" w:hAnsi="Courier New" w:cs="Courier New"/>
+        </w:rPr>
+        <w:t xml:space="preserve">, </w:t>
+      </w:r>
+      <w:proofErr w:type="spellStart"/>
+      <w:r>
+        <w:rPr>
+          <w:rFonts w:ascii="Courier New" w:hAnsi="Courier New" w:cs="Courier New"/>
+        </w:rPr>
+        <w:t>Prox</w:t>
+      </w:r>
+      <w:proofErr w:type="spellEnd"/>
+      <w:r>
+        <w:rPr>
+          <w:rFonts w:ascii="Courier New" w:hAnsi="Courier New" w:cs="Courier New"/>
+        </w:rPr>
+        <w:t>], [</w:t>
+      </w:r>
+      <w:proofErr w:type="spellStart"/>
+      <w:r>
+        <w:rPr>
+          <w:rFonts w:ascii="Courier New" w:hAnsi="Courier New" w:cs="Courier New"/>
+        </w:rPr>
+        <w:t>DocID</w:t>
+      </w:r>
+      <w:proofErr w:type="spellEnd"/>
+      <w:r>
+        <w:rPr>
+          <w:rFonts w:ascii="Courier New" w:hAnsi="Courier New" w:cs="Courier New"/>
+        </w:rPr>
+        <w:t xml:space="preserve">, </w:t>
+      </w:r>
+      <w:proofErr w:type="spellStart"/>
+      <w:r>
+        <w:rPr>
+          <w:rFonts w:ascii="Courier New" w:hAnsi="Courier New" w:cs="Courier New"/>
+        </w:rPr>
+        <w:t>Prox</w:t>
+      </w:r>
+      <w:proofErr w:type="spellEnd"/>
+      <w:r>
+        <w:rPr>
+          <w:rFonts w:ascii="Courier New" w:hAnsi="Courier New" w:cs="Courier New"/>
+        </w:rPr>
+        <w:t>], … [</w:t>
+      </w:r>
+      <w:proofErr w:type="spellStart"/>
+      <w:r>
+        <w:rPr>
+          <w:rFonts w:ascii="Courier New" w:hAnsi="Courier New" w:cs="Courier New"/>
+        </w:rPr>
+        <w:t>DocID</w:t>
+      </w:r>
+      <w:proofErr w:type="spellEnd"/>
+      <w:r>
+        <w:rPr>
+          <w:rFonts w:ascii="Courier New" w:hAnsi="Courier New" w:cs="Courier New"/>
+        </w:rPr>
+        <w:t xml:space="preserve">, </w:t>
+      </w:r>
+      <w:proofErr w:type="spellStart"/>
+      <w:r>
+        <w:rPr>
+          <w:rFonts w:ascii="Courier New" w:hAnsi="Courier New" w:cs="Courier New"/>
+        </w:rPr>
+        <w:t>Prox</w:t>
+      </w:r>
+      <w:proofErr w:type="spellEnd"/>
+      <w:proofErr w:type="gramStart"/>
+      <w:r>
+        <w:rPr>
+          <w:rFonts w:ascii="Courier New" w:hAnsi="Courier New" w:cs="Courier New"/>
+        </w:rPr>
+        <w:t>] ]</w:t>
+      </w:r>
+      <w:proofErr w:type="gramEnd"/>
     </w:p>
     <w:p>
       <w:pPr>
         <w:ind w:left="720"/>
-        <w:rPr>
-          <w:rFonts w:ascii="American Typewriter" w:hAnsi="American Typewriter"/>
-        </w:rPr>
-      </w:pPr>
-      <w:r>
-        <w:rPr>
-          <w:rFonts w:ascii="American Typewriter" w:hAnsi="American Typewriter"/>
+        <w:jc w:val="left"/>
+        <w:rPr>
+          <w:rFonts w:ascii="Courier New" w:hAnsi="Courier New" w:cs="Courier New"/>
+        </w:rPr>
+      </w:pPr>
+      <w:r>
+        <w:rPr>
+          <w:rFonts w:ascii="Courier New" w:hAnsi="Courier New" w:cs="Courier New"/>
         </w:rPr>
         <w:t>}</w:t>
       </w:r>
@@ -3133,7 +3518,21 @@
         <w:rPr>
           <w:color w:val="FF0000"/>
         </w:rPr>
-        <w:t xml:space="preserve"> (InWork)</w:t>
+        <w:t xml:space="preserve"> (</w:t>
+      </w:r>
+      <w:proofErr w:type="spellStart"/>
+      <w:r>
+        <w:rPr>
+          <w:color w:val="FF0000"/>
+        </w:rPr>
+        <w:t>InWork</w:t>
+      </w:r>
+      <w:proofErr w:type="spellEnd"/>
+      <w:r>
+        <w:rPr>
+          <w:color w:val="FF0000"/>
+        </w:rPr>
+        <w:t>)</w:t>
       </w:r>
     </w:p>
     <w:p>
@@ -3156,12 +3555,14 @@
         </w:rPr>
         <w:t>Up Dictionary (</w:t>
       </w:r>
+      <w:proofErr w:type="spellStart"/>
       <w:r>
         <w:rPr>
           <w:color w:val="FF0000"/>
         </w:rPr>
         <w:t>InWork</w:t>
       </w:r>
+      <w:proofErr w:type="spellEnd"/>
       <w:r>
         <w:rPr>
           <w:color w:val="FF0000"/>
@@ -3205,294 +3606,389 @@
     <w:p>
       <w:pPr>
         <w:ind w:left="720"/>
-        <w:rPr>
-          <w:rFonts w:ascii="American Typewriter" w:hAnsi="American Typewriter"/>
-        </w:rPr>
-      </w:pPr>
-      <w:r>
-        <w:rPr>
-          <w:rFonts w:ascii="American Typewriter" w:hAnsi="American Typewriter"/>
-        </w:rPr>
-        <w:t>docVector = [</w:t>
+        <w:jc w:val="left"/>
+        <w:rPr>
+          <w:rFonts w:ascii="Courier New" w:hAnsi="Courier New" w:cs="Courier New"/>
+        </w:rPr>
+      </w:pPr>
+      <w:proofErr w:type="spellStart"/>
+      <w:r>
+        <w:rPr>
+          <w:rFonts w:ascii="Courier New" w:hAnsi="Courier New" w:cs="Courier New"/>
+        </w:rPr>
+        <w:t>docVector</w:t>
+      </w:r>
+      <w:proofErr w:type="spellEnd"/>
+      <w:r>
+        <w:rPr>
+          <w:rFonts w:ascii="Courier New" w:hAnsi="Courier New" w:cs="Courier New"/>
+        </w:rPr>
+        <w:t xml:space="preserve"> = [</w:t>
       </w:r>
     </w:p>
     <w:p>
       <w:pPr>
         <w:ind w:left="1440"/>
-        <w:rPr>
-          <w:rFonts w:ascii="American Typewriter" w:hAnsi="American Typewriter"/>
-        </w:rPr>
-      </w:pPr>
-      <w:r>
-        <w:rPr>
-          <w:rFonts w:ascii="American Typewriter" w:hAnsi="American Typewriter"/>
+        <w:jc w:val="left"/>
+        <w:rPr>
+          <w:rFonts w:ascii="Courier New" w:hAnsi="Courier New" w:cs="Courier New"/>
+        </w:rPr>
+      </w:pPr>
+      <w:r>
+        <w:rPr>
+          <w:rFonts w:ascii="Courier New" w:hAnsi="Courier New" w:cs="Courier New"/>
         </w:rPr>
         <w:t>[W</w:t>
       </w:r>
       <w:r>
         <w:rPr>
-          <w:rFonts w:ascii="American Typewriter" w:hAnsi="American Typewriter"/>
+          <w:rFonts w:ascii="Courier New" w:hAnsi="Courier New" w:cs="Courier New"/>
           <w:vertAlign w:val="subscript"/>
         </w:rPr>
+        <w:t>T</w:t>
+      </w:r>
+      <w:proofErr w:type="gramStart"/>
+      <w:r>
+        <w:rPr>
+          <w:rFonts w:ascii="Courier New" w:hAnsi="Courier New" w:cs="Courier New"/>
+          <w:vertAlign w:val="subscript"/>
+        </w:rPr>
+        <w:t>1,D</w:t>
+      </w:r>
+      <w:proofErr w:type="gramEnd"/>
+      <w:r>
+        <w:rPr>
+          <w:rFonts w:ascii="Courier New" w:hAnsi="Courier New" w:cs="Courier New"/>
+          <w:vertAlign w:val="subscript"/>
+        </w:rPr>
+        <w:t>1</w:t>
+      </w:r>
+      <w:r>
+        <w:rPr>
+          <w:rFonts w:ascii="Courier New" w:hAnsi="Courier New" w:cs="Courier New"/>
+        </w:rPr>
+        <w:t>, W</w:t>
+      </w:r>
+      <w:r>
+        <w:rPr>
+          <w:rFonts w:ascii="Courier New" w:hAnsi="Courier New" w:cs="Courier New"/>
+          <w:vertAlign w:val="subscript"/>
+        </w:rPr>
+        <w:t>T1,D2</w:t>
+      </w:r>
+      <w:r>
+        <w:rPr>
+          <w:rFonts w:ascii="Courier New" w:hAnsi="Courier New" w:cs="Courier New"/>
+        </w:rPr>
+        <w:t>, …, W</w:t>
+      </w:r>
+      <w:r>
+        <w:rPr>
+          <w:rFonts w:ascii="Courier New" w:hAnsi="Courier New" w:cs="Courier New"/>
+          <w:vertAlign w:val="subscript"/>
+        </w:rPr>
+        <w:t>T1,Dn</w:t>
+      </w:r>
+      <w:r>
+        <w:rPr>
+          <w:rFonts w:ascii="Courier New" w:hAnsi="Courier New" w:cs="Courier New"/>
+        </w:rPr>
+        <w:t>],</w:t>
+      </w:r>
+    </w:p>
+    <w:p>
+      <w:pPr>
+        <w:ind w:left="1440"/>
+        <w:jc w:val="left"/>
+        <w:rPr>
+          <w:rFonts w:ascii="Courier New" w:hAnsi="Courier New" w:cs="Courier New"/>
+        </w:rPr>
+      </w:pPr>
+      <w:r>
+        <w:rPr>
+          <w:rFonts w:ascii="Courier New" w:hAnsi="Courier New" w:cs="Courier New"/>
+        </w:rPr>
+        <w:t>[W</w:t>
+      </w:r>
+      <w:r>
+        <w:rPr>
+          <w:rFonts w:ascii="Courier New" w:hAnsi="Courier New" w:cs="Courier New"/>
+          <w:vertAlign w:val="subscript"/>
+        </w:rPr>
+        <w:t>T</w:t>
+      </w:r>
+      <w:proofErr w:type="gramStart"/>
+      <w:r>
+        <w:rPr>
+          <w:rFonts w:ascii="Courier New" w:hAnsi="Courier New" w:cs="Courier New"/>
+          <w:vertAlign w:val="subscript"/>
+        </w:rPr>
+        <w:t>2,D</w:t>
+      </w:r>
+      <w:proofErr w:type="gramEnd"/>
+      <w:r>
+        <w:rPr>
+          <w:rFonts w:ascii="Courier New" w:hAnsi="Courier New" w:cs="Courier New"/>
+          <w:vertAlign w:val="subscript"/>
+        </w:rPr>
+        <w:t>1</w:t>
+      </w:r>
+      <w:r>
+        <w:rPr>
+          <w:rFonts w:ascii="Courier New" w:hAnsi="Courier New" w:cs="Courier New"/>
+        </w:rPr>
+        <w:t>, W</w:t>
+      </w:r>
+      <w:r>
+        <w:rPr>
+          <w:rFonts w:ascii="Courier New" w:hAnsi="Courier New" w:cs="Courier New"/>
+          <w:vertAlign w:val="subscript"/>
+        </w:rPr>
+        <w:t>T2,D2</w:t>
+      </w:r>
+      <w:r>
+        <w:rPr>
+          <w:rFonts w:ascii="Courier New" w:hAnsi="Courier New" w:cs="Courier New"/>
+        </w:rPr>
+        <w:t>, …, W</w:t>
+      </w:r>
+      <w:r>
+        <w:rPr>
+          <w:rFonts w:ascii="Courier New" w:hAnsi="Courier New" w:cs="Courier New"/>
+          <w:vertAlign w:val="subscript"/>
+        </w:rPr>
+        <w:t>T2,Dn</w:t>
+      </w:r>
+      <w:r>
+        <w:rPr>
+          <w:rFonts w:ascii="Courier New" w:hAnsi="Courier New" w:cs="Courier New"/>
+        </w:rPr>
+        <w:t>],</w:t>
+      </w:r>
+    </w:p>
+    <w:p>
+      <w:pPr>
+        <w:ind w:left="1440"/>
+        <w:jc w:val="left"/>
+        <w:rPr>
+          <w:rFonts w:ascii="Courier New" w:hAnsi="Courier New" w:cs="Courier New"/>
+        </w:rPr>
+      </w:pPr>
+      <w:r>
+        <w:rPr>
+          <w:rFonts w:ascii="Courier New" w:hAnsi="Courier New" w:cs="Courier New"/>
+        </w:rPr>
+        <w:t>…</w:t>
+      </w:r>
+    </w:p>
+    <w:p>
+      <w:pPr>
+        <w:ind w:left="1440"/>
+        <w:jc w:val="left"/>
+        <w:rPr>
+          <w:rFonts w:ascii="Courier New" w:hAnsi="Courier New" w:cs="Courier New"/>
+        </w:rPr>
+      </w:pPr>
+      <w:r>
+        <w:rPr>
+          <w:rFonts w:ascii="Courier New" w:hAnsi="Courier New" w:cs="Courier New"/>
+        </w:rPr>
+        <w:t>[</w:t>
+      </w:r>
+      <w:proofErr w:type="gramStart"/>
+      <w:r>
+        <w:rPr>
+          <w:rFonts w:ascii="Courier New" w:hAnsi="Courier New" w:cs="Courier New"/>
+        </w:rPr>
+        <w:t>W</w:t>
+      </w:r>
+      <w:r>
+        <w:rPr>
+          <w:rFonts w:ascii="Courier New" w:hAnsi="Courier New" w:cs="Courier New"/>
+          <w:vertAlign w:val="subscript"/>
+        </w:rPr>
+        <w:t>Tm,D</w:t>
+      </w:r>
+      <w:proofErr w:type="gramEnd"/>
+      <w:r>
+        <w:rPr>
+          <w:rFonts w:ascii="Courier New" w:hAnsi="Courier New" w:cs="Courier New"/>
+          <w:vertAlign w:val="subscript"/>
+        </w:rPr>
+        <w:t>1</w:t>
+      </w:r>
+      <w:r>
+        <w:rPr>
+          <w:rFonts w:ascii="Courier New" w:hAnsi="Courier New" w:cs="Courier New"/>
+        </w:rPr>
+        <w:t>, W</w:t>
+      </w:r>
+      <w:r>
+        <w:rPr>
+          <w:rFonts w:ascii="Courier New" w:hAnsi="Courier New" w:cs="Courier New"/>
+          <w:vertAlign w:val="subscript"/>
+        </w:rPr>
+        <w:t>Tm,D2</w:t>
+      </w:r>
+      <w:r>
+        <w:rPr>
+          <w:rFonts w:ascii="Courier New" w:hAnsi="Courier New" w:cs="Courier New"/>
+        </w:rPr>
+        <w:t xml:space="preserve">, …, </w:t>
+      </w:r>
+      <w:proofErr w:type="spellStart"/>
+      <w:r>
+        <w:rPr>
+          <w:rFonts w:ascii="Courier New" w:hAnsi="Courier New" w:cs="Courier New"/>
+        </w:rPr>
+        <w:t>W</w:t>
+      </w:r>
+      <w:r>
+        <w:rPr>
+          <w:rFonts w:ascii="Courier New" w:hAnsi="Courier New" w:cs="Courier New"/>
+          <w:vertAlign w:val="subscript"/>
+        </w:rPr>
+        <w:t>Tm,Dn</w:t>
+      </w:r>
+      <w:proofErr w:type="spellEnd"/>
+      <w:r>
+        <w:rPr>
+          <w:rFonts w:ascii="Courier New" w:hAnsi="Courier New" w:cs="Courier New"/>
+        </w:rPr>
+        <w:t>]</w:t>
+      </w:r>
+    </w:p>
+    <w:p>
+      <w:pPr>
+        <w:ind w:left="720"/>
+        <w:jc w:val="left"/>
+        <w:rPr>
+          <w:rFonts w:ascii="Courier New" w:hAnsi="Courier New" w:cs="Courier New"/>
+        </w:rPr>
+      </w:pPr>
+      <w:r>
+        <w:rPr>
+          <w:rFonts w:ascii="Courier New" w:hAnsi="Courier New" w:cs="Courier New"/>
+        </w:rPr>
+        <w:t>]</w:t>
+      </w:r>
+    </w:p>
+    <w:p>
+      <w:r>
+        <w:t>The Term Proximity Matrix provides a listing similar to the Normalized VSM where instead of the weights, it provides a list of the proximities.</w:t>
+      </w:r>
+    </w:p>
+    <w:p>
+      <w:r>
+        <w:lastRenderedPageBreak/>
+        <w:t xml:space="preserve">The generalized data structure looks like the following, in </w:t>
+      </w:r>
+      <w:r>
+        <w:rPr>
+          <w:i/>
+        </w:rPr>
+        <w:t>Python</w:t>
+      </w:r>
+      <w:r>
+        <w:t xml:space="preserve"> terms:</w:t>
+      </w:r>
+    </w:p>
+    <w:p>
+      <w:pPr>
+        <w:ind w:left="720"/>
+        <w:jc w:val="left"/>
+        <w:rPr>
+          <w:rFonts w:ascii="Courier New" w:hAnsi="Courier New" w:cs="Courier New"/>
+        </w:rPr>
+      </w:pPr>
+      <w:proofErr w:type="spellStart"/>
+      <w:r>
+        <w:rPr>
+          <w:rFonts w:ascii="Courier New" w:hAnsi="Courier New" w:cs="Courier New"/>
+        </w:rPr>
+        <w:t>proxVector</w:t>
+      </w:r>
+      <w:proofErr w:type="spellEnd"/>
+      <w:r>
+        <w:rPr>
+          <w:rFonts w:ascii="Courier New" w:hAnsi="Courier New" w:cs="Courier New"/>
+        </w:rPr>
+        <w:t xml:space="preserve"> = [</w:t>
+      </w:r>
+    </w:p>
+    <w:p>
+      <w:pPr>
+        <w:ind w:left="1440"/>
+        <w:jc w:val="left"/>
+        <w:rPr>
+          <w:rFonts w:ascii="Courier New" w:hAnsi="Courier New" w:cs="Courier New"/>
+        </w:rPr>
+      </w:pPr>
+      <w:r>
+        <w:rPr>
+          <w:rFonts w:ascii="Courier New" w:hAnsi="Courier New" w:cs="Courier New"/>
+        </w:rPr>
+        <w:t>[ [P</w:t>
+      </w:r>
+      <w:r>
+        <w:rPr>
+          <w:rFonts w:ascii="Courier New" w:hAnsi="Courier New" w:cs="Courier New"/>
+          <w:vertAlign w:val="superscript"/>
+        </w:rPr>
+        <w:t>1</w:t>
+      </w:r>
+      <w:r>
+        <w:rPr>
+          <w:rFonts w:ascii="Courier New" w:hAnsi="Courier New" w:cs="Courier New"/>
+          <w:vertAlign w:val="subscript"/>
+        </w:rPr>
+        <w:t>T</w:t>
+      </w:r>
+      <w:proofErr w:type="gramStart"/>
+      <w:r>
+        <w:rPr>
+          <w:rFonts w:ascii="Courier New" w:hAnsi="Courier New" w:cs="Courier New"/>
+          <w:vertAlign w:val="subscript"/>
+        </w:rPr>
+        <w:t>1,D</w:t>
+      </w:r>
+      <w:proofErr w:type="gramEnd"/>
+      <w:r>
+        <w:rPr>
+          <w:rFonts w:ascii="Courier New" w:hAnsi="Courier New" w:cs="Courier New"/>
+          <w:vertAlign w:val="subscript"/>
+        </w:rPr>
+        <w:t>1</w:t>
+      </w:r>
+      <w:r>
+        <w:rPr>
+          <w:rFonts w:ascii="Courier New" w:hAnsi="Courier New" w:cs="Courier New"/>
+        </w:rPr>
+        <w:t>, P</w:t>
+      </w:r>
+      <w:r>
+        <w:rPr>
+          <w:rFonts w:ascii="Courier New" w:hAnsi="Courier New" w:cs="Courier New"/>
+          <w:vertAlign w:val="superscript"/>
+        </w:rPr>
+        <w:t>2</w:t>
+      </w:r>
+      <w:r>
+        <w:rPr>
+          <w:rFonts w:ascii="Courier New" w:hAnsi="Courier New" w:cs="Courier New"/>
+          <w:vertAlign w:val="subscript"/>
+        </w:rPr>
         <w:t>T1,D1</w:t>
       </w:r>
       <w:r>
         <w:rPr>
-          <w:rFonts w:ascii="American Typewriter" w:hAnsi="American Typewriter"/>
-        </w:rPr>
-        <w:t>, W</w:t>
-      </w:r>
-      <w:r>
-        <w:rPr>
-          <w:rFonts w:ascii="American Typewriter" w:hAnsi="American Typewriter"/>
-          <w:vertAlign w:val="subscript"/>
-        </w:rPr>
-        <w:t>T1,D2</w:t>
-      </w:r>
-      <w:r>
-        <w:rPr>
-          <w:rFonts w:ascii="American Typewriter" w:hAnsi="American Typewriter"/>
-        </w:rPr>
-        <w:t>, …, W</w:t>
-      </w:r>
-      <w:r>
-        <w:rPr>
-          <w:rFonts w:ascii="American Typewriter" w:hAnsi="American Typewriter"/>
-          <w:vertAlign w:val="subscript"/>
-        </w:rPr>
-        <w:t>T1,Dn</w:t>
-      </w:r>
-      <w:r>
-        <w:rPr>
-          <w:rFonts w:ascii="American Typewriter" w:hAnsi="American Typewriter"/>
-        </w:rPr>
-        <w:t>],</w:t>
-      </w:r>
-    </w:p>
-    <w:p>
-      <w:pPr>
-        <w:ind w:left="1440"/>
-        <w:rPr>
-          <w:rFonts w:ascii="American Typewriter" w:hAnsi="American Typewriter"/>
-        </w:rPr>
-      </w:pPr>
-      <w:r>
-        <w:rPr>
-          <w:rFonts w:ascii="American Typewriter" w:hAnsi="American Typewriter"/>
-        </w:rPr>
-        <w:t>[W</w:t>
-      </w:r>
-      <w:r>
-        <w:rPr>
-          <w:rFonts w:ascii="American Typewriter" w:hAnsi="American Typewriter"/>
-          <w:vertAlign w:val="subscript"/>
-        </w:rPr>
-        <w:t>T2,D1</w:t>
-      </w:r>
-      <w:r>
-        <w:rPr>
-          <w:rFonts w:ascii="American Typewriter" w:hAnsi="American Typewriter"/>
-        </w:rPr>
-        <w:t>, W</w:t>
-      </w:r>
-      <w:r>
-        <w:rPr>
-          <w:rFonts w:ascii="American Typewriter" w:hAnsi="American Typewriter"/>
-          <w:vertAlign w:val="subscript"/>
-        </w:rPr>
-        <w:t>T2,D2</w:t>
-      </w:r>
-      <w:r>
-        <w:rPr>
-          <w:rFonts w:ascii="American Typewriter" w:hAnsi="American Typewriter"/>
-        </w:rPr>
-        <w:t>, …, W</w:t>
-      </w:r>
-      <w:r>
-        <w:rPr>
-          <w:rFonts w:ascii="American Typewriter" w:hAnsi="American Typewriter"/>
-          <w:vertAlign w:val="subscript"/>
-        </w:rPr>
-        <w:t>T2,Dn</w:t>
-      </w:r>
-      <w:r>
-        <w:rPr>
-          <w:rFonts w:ascii="American Typewriter" w:hAnsi="American Typewriter"/>
-        </w:rPr>
-        <w:t>],</w:t>
-      </w:r>
-    </w:p>
-    <w:p>
-      <w:pPr>
-        <w:ind w:left="1440"/>
-        <w:rPr>
-          <w:rFonts w:ascii="American Typewriter" w:hAnsi="American Typewriter"/>
-        </w:rPr>
-      </w:pPr>
-      <w:r>
-        <w:rPr>
-          <w:rFonts w:ascii="American Typewriter" w:hAnsi="American Typewriter"/>
-        </w:rPr>
-        <w:t>…</w:t>
-      </w:r>
-    </w:p>
-    <w:p>
-      <w:pPr>
-        <w:ind w:left="1440"/>
-        <w:rPr>
-          <w:rFonts w:ascii="American Typewriter" w:hAnsi="American Typewriter"/>
-        </w:rPr>
-      </w:pPr>
-      <w:r>
-        <w:rPr>
-          <w:rFonts w:ascii="American Typewriter" w:hAnsi="American Typewriter"/>
-        </w:rPr>
-        <w:t>[W</w:t>
-      </w:r>
-      <w:r>
-        <w:rPr>
-          <w:rFonts w:ascii="American Typewriter" w:hAnsi="American Typewriter"/>
-          <w:vertAlign w:val="subscript"/>
-        </w:rPr>
-        <w:t>Tm,D1</w:t>
-      </w:r>
-      <w:r>
-        <w:rPr>
-          <w:rFonts w:ascii="American Typewriter" w:hAnsi="American Typewriter"/>
-        </w:rPr>
-        <w:t>, W</w:t>
-      </w:r>
-      <w:r>
-        <w:rPr>
-          <w:rFonts w:ascii="American Typewriter" w:hAnsi="American Typewriter"/>
-          <w:vertAlign w:val="subscript"/>
-        </w:rPr>
-        <w:t>Tm,D2</w:t>
-      </w:r>
-      <w:r>
-        <w:rPr>
-          <w:rFonts w:ascii="American Typewriter" w:hAnsi="American Typewriter"/>
-        </w:rPr>
-        <w:t>, …, W</w:t>
-      </w:r>
-      <w:r>
-        <w:rPr>
-          <w:rFonts w:ascii="American Typewriter" w:hAnsi="American Typewriter"/>
-          <w:vertAlign w:val="subscript"/>
-        </w:rPr>
-        <w:t>Tm,Dn</w:t>
-      </w:r>
-      <w:r>
-        <w:rPr>
-          <w:rFonts w:ascii="American Typewriter" w:hAnsi="American Typewriter"/>
-        </w:rPr>
-        <w:t>]</w:t>
-      </w:r>
-    </w:p>
-    <w:p>
-      <w:pPr>
-        <w:ind w:left="720"/>
-        <w:rPr>
-          <w:rFonts w:ascii="American Typewriter" w:hAnsi="American Typewriter"/>
-        </w:rPr>
-      </w:pPr>
-      <w:r>
-        <w:rPr>
-          <w:rFonts w:ascii="American Typewriter" w:hAnsi="American Typewriter"/>
-        </w:rPr>
-        <w:t>]</w:t>
-      </w:r>
-    </w:p>
-    <w:p>
-      <w:r>
-        <w:t>The Term Proximity Matrix provides a listing similar to the Normalized VSM where instead of the weights, it provides a list of the proximities.</w:t>
-      </w:r>
-    </w:p>
-    <w:p>
-      <w:r>
-        <w:t xml:space="preserve">The generalized data structure looks like the following, in </w:t>
-      </w:r>
-      <w:r>
-        <w:rPr>
-          <w:i/>
-        </w:rPr>
-        <w:t>Python</w:t>
-      </w:r>
-      <w:r>
-        <w:t xml:space="preserve"> terms:</w:t>
-      </w:r>
-    </w:p>
-    <w:p>
-      <w:pPr>
-        <w:ind w:left="720"/>
-        <w:rPr>
-          <w:rFonts w:ascii="American Typewriter" w:hAnsi="American Typewriter"/>
-        </w:rPr>
-      </w:pPr>
-      <w:r>
-        <w:rPr>
-          <w:rFonts w:ascii="American Typewriter" w:hAnsi="American Typewriter"/>
-        </w:rPr>
-        <w:t>proxVector = [</w:t>
-      </w:r>
-    </w:p>
-    <w:p>
-      <w:pPr>
-        <w:ind w:left="1440"/>
-        <w:rPr>
-          <w:rFonts w:ascii="American Typewriter" w:hAnsi="American Typewriter"/>
-        </w:rPr>
-      </w:pPr>
-      <w:r>
-        <w:rPr>
-          <w:rFonts w:ascii="American Typewriter" w:hAnsi="American Typewriter"/>
-        </w:rPr>
-        <w:lastRenderedPageBreak/>
-        <w:t>[ [P</w:t>
-      </w:r>
-      <w:r>
-        <w:rPr>
-          <w:rFonts w:ascii="American Typewriter" w:hAnsi="American Typewriter"/>
-          <w:vertAlign w:val="superscript"/>
-        </w:rPr>
-        <w:t>1</w:t>
-      </w:r>
-      <w:r>
-        <w:rPr>
-          <w:rFonts w:ascii="American Typewriter" w:hAnsi="American Typewriter"/>
-          <w:vertAlign w:val="subscript"/>
-        </w:rPr>
-        <w:t>T1,D1</w:t>
-      </w:r>
-      <w:r>
-        <w:rPr>
-          <w:rFonts w:ascii="American Typewriter" w:hAnsi="American Typewriter"/>
-        </w:rPr>
-        <w:t>, P</w:t>
-      </w:r>
-      <w:r>
-        <w:rPr>
-          <w:rFonts w:ascii="American Typewriter" w:hAnsi="American Typewriter"/>
-          <w:vertAlign w:val="superscript"/>
-        </w:rPr>
-        <w:t>2</w:t>
-      </w:r>
-      <w:r>
-        <w:rPr>
-          <w:rFonts w:ascii="American Typewriter" w:hAnsi="American Typewriter"/>
-          <w:vertAlign w:val="subscript"/>
-        </w:rPr>
-        <w:t>T1,D1</w:t>
-      </w:r>
-      <w:r>
-        <w:rPr>
-          <w:rFonts w:ascii="American Typewriter" w:hAnsi="American Typewriter"/>
+          <w:rFonts w:ascii="Courier New" w:hAnsi="Courier New" w:cs="Courier New"/>
         </w:rPr>
         <w:t>, …, P</w:t>
       </w:r>
       <w:r>
         <w:rPr>
-          <w:rFonts w:ascii="American Typewriter" w:hAnsi="American Typewriter"/>
+          <w:rFonts w:ascii="Courier New" w:hAnsi="Courier New" w:cs="Courier New"/>
           <w:i/>
           <w:vertAlign w:val="superscript"/>
         </w:rPr>
@@ -3500,60 +3996,60 @@
       </w:r>
       <w:r>
         <w:rPr>
-          <w:rFonts w:ascii="American Typewriter" w:hAnsi="American Typewriter"/>
+          <w:rFonts w:ascii="Courier New" w:hAnsi="Courier New" w:cs="Courier New"/>
           <w:vertAlign w:val="subscript"/>
         </w:rPr>
         <w:t>T1D1</w:t>
       </w:r>
       <w:r>
         <w:rPr>
-          <w:rFonts w:ascii="American Typewriter" w:hAnsi="American Typewriter"/>
+          <w:rFonts w:ascii="Courier New" w:hAnsi="Courier New" w:cs="Courier New"/>
         </w:rPr>
         <w:t>], [P</w:t>
       </w:r>
       <w:r>
         <w:rPr>
-          <w:rFonts w:ascii="American Typewriter" w:hAnsi="American Typewriter"/>
+          <w:rFonts w:ascii="Courier New" w:hAnsi="Courier New" w:cs="Courier New"/>
           <w:vertAlign w:val="superscript"/>
         </w:rPr>
         <w:t>1</w:t>
       </w:r>
       <w:r>
         <w:rPr>
-          <w:rFonts w:ascii="American Typewriter" w:hAnsi="American Typewriter"/>
+          <w:rFonts w:ascii="Courier New" w:hAnsi="Courier New" w:cs="Courier New"/>
           <w:vertAlign w:val="subscript"/>
         </w:rPr>
         <w:t>T1,D2</w:t>
       </w:r>
       <w:r>
         <w:rPr>
-          <w:rFonts w:ascii="American Typewriter" w:hAnsi="American Typewriter"/>
+          <w:rFonts w:ascii="Courier New" w:hAnsi="Courier New" w:cs="Courier New"/>
         </w:rPr>
         <w:t>, P</w:t>
       </w:r>
       <w:r>
         <w:rPr>
-          <w:rFonts w:ascii="American Typewriter" w:hAnsi="American Typewriter"/>
+          <w:rFonts w:ascii="Courier New" w:hAnsi="Courier New" w:cs="Courier New"/>
           <w:vertAlign w:val="superscript"/>
         </w:rPr>
         <w:t>2</w:t>
       </w:r>
       <w:r>
         <w:rPr>
-          <w:rFonts w:ascii="American Typewriter" w:hAnsi="American Typewriter"/>
+          <w:rFonts w:ascii="Courier New" w:hAnsi="Courier New" w:cs="Courier New"/>
           <w:vertAlign w:val="subscript"/>
         </w:rPr>
         <w:t>T1,D2</w:t>
       </w:r>
       <w:r>
         <w:rPr>
-          <w:rFonts w:ascii="American Typewriter" w:hAnsi="American Typewriter"/>
+          <w:rFonts w:ascii="Courier New" w:hAnsi="Courier New" w:cs="Courier New"/>
         </w:rPr>
         <w:t>, …, P</w:t>
       </w:r>
       <w:r>
         <w:rPr>
-          <w:rFonts w:ascii="American Typewriter" w:hAnsi="American Typewriter"/>
+          <w:rFonts w:ascii="Courier New" w:hAnsi="Courier New" w:cs="Courier New"/>
           <w:i/>
           <w:vertAlign w:val="superscript"/>
         </w:rPr>
@@ -3561,34 +4057,34 @@
       </w:r>
       <w:r>
         <w:rPr>
-          <w:rFonts w:ascii="American Typewriter" w:hAnsi="American Typewriter"/>
+          <w:rFonts w:ascii="Courier New" w:hAnsi="Courier New" w:cs="Courier New"/>
           <w:vertAlign w:val="subscript"/>
         </w:rPr>
         <w:t>T1D2</w:t>
       </w:r>
       <w:r>
         <w:rPr>
-          <w:rFonts w:ascii="American Typewriter" w:hAnsi="American Typewriter"/>
+          <w:rFonts w:ascii="Courier New" w:hAnsi="Courier New" w:cs="Courier New"/>
         </w:rPr>
         <w:t>], …, [P</w:t>
       </w:r>
       <w:r>
         <w:rPr>
-          <w:rFonts w:ascii="American Typewriter" w:hAnsi="American Typewriter"/>
+          <w:rFonts w:ascii="Courier New" w:hAnsi="Courier New" w:cs="Courier New"/>
           <w:vertAlign w:val="superscript"/>
         </w:rPr>
         <w:t>1</w:t>
       </w:r>
       <w:r>
         <w:rPr>
-          <w:rFonts w:ascii="American Typewriter" w:hAnsi="American Typewriter"/>
+          <w:rFonts w:ascii="Courier New" w:hAnsi="Courier New" w:cs="Courier New"/>
           <w:vertAlign w:val="subscript"/>
         </w:rPr>
         <w:t>T1,D</w:t>
       </w:r>
       <w:r>
         <w:rPr>
-          <w:rFonts w:ascii="American Typewriter" w:hAnsi="American Typewriter"/>
+          <w:rFonts w:ascii="Courier New" w:hAnsi="Courier New" w:cs="Courier New"/>
           <w:i/>
           <w:vertAlign w:val="subscript"/>
         </w:rPr>
@@ -3596,27 +4092,27 @@
       </w:r>
       <w:r>
         <w:rPr>
-          <w:rFonts w:ascii="American Typewriter" w:hAnsi="American Typewriter"/>
+          <w:rFonts w:ascii="Courier New" w:hAnsi="Courier New" w:cs="Courier New"/>
         </w:rPr>
         <w:t>, P</w:t>
       </w:r>
       <w:r>
         <w:rPr>
-          <w:rFonts w:ascii="American Typewriter" w:hAnsi="American Typewriter"/>
+          <w:rFonts w:ascii="Courier New" w:hAnsi="Courier New" w:cs="Courier New"/>
           <w:vertAlign w:val="superscript"/>
         </w:rPr>
         <w:t>2</w:t>
       </w:r>
       <w:r>
         <w:rPr>
-          <w:rFonts w:ascii="American Typewriter" w:hAnsi="American Typewriter"/>
+          <w:rFonts w:ascii="Courier New" w:hAnsi="Courier New" w:cs="Courier New"/>
           <w:vertAlign w:val="subscript"/>
         </w:rPr>
         <w:t>T1,D</w:t>
       </w:r>
       <w:r>
         <w:rPr>
-          <w:rFonts w:ascii="American Typewriter" w:hAnsi="American Typewriter"/>
+          <w:rFonts w:ascii="Courier New" w:hAnsi="Courier New" w:cs="Courier New"/>
           <w:i/>
           <w:vertAlign w:val="subscript"/>
         </w:rPr>
@@ -3624,13 +4120,13 @@
       </w:r>
       <w:r>
         <w:rPr>
-          <w:rFonts w:ascii="American Typewriter" w:hAnsi="American Typewriter"/>
+          <w:rFonts w:ascii="Courier New" w:hAnsi="Courier New" w:cs="Courier New"/>
         </w:rPr>
         <w:t>, …, P</w:t>
       </w:r>
       <w:r>
         <w:rPr>
-          <w:rFonts w:ascii="American Typewriter" w:hAnsi="American Typewriter"/>
+          <w:rFonts w:ascii="Courier New" w:hAnsi="Courier New" w:cs="Courier New"/>
           <w:i/>
           <w:vertAlign w:val="superscript"/>
         </w:rPr>
@@ -3638,14 +4134,14 @@
       </w:r>
       <w:r>
         <w:rPr>
-          <w:rFonts w:ascii="American Typewriter" w:hAnsi="American Typewriter"/>
+          <w:rFonts w:ascii="Courier New" w:hAnsi="Courier New" w:cs="Courier New"/>
           <w:vertAlign w:val="subscript"/>
         </w:rPr>
         <w:t>T1Dn</w:t>
       </w:r>
       <w:r>
         <w:rPr>
-          <w:rFonts w:ascii="American Typewriter" w:hAnsi="American Typewriter"/>
+          <w:rFonts w:ascii="Courier New" w:hAnsi="Courier New" w:cs="Courier New"/>
         </w:rPr>
         <w:t>] ],</w:t>
       </w:r>
@@ -3653,59 +4149,76 @@
     <w:p>
       <w:pPr>
         <w:ind w:left="1440"/>
-        <w:rPr>
-          <w:rFonts w:ascii="American Typewriter" w:hAnsi="American Typewriter"/>
-        </w:rPr>
-      </w:pPr>
-      <w:r>
-        <w:rPr>
-          <w:rFonts w:ascii="American Typewriter" w:hAnsi="American Typewriter"/>
+        <w:jc w:val="left"/>
+        <w:rPr>
+          <w:rFonts w:ascii="Courier New" w:hAnsi="Courier New" w:cs="Courier New"/>
+        </w:rPr>
+      </w:pPr>
+      <w:r>
+        <w:rPr>
+          <w:rFonts w:ascii="Courier New" w:hAnsi="Courier New" w:cs="Courier New"/>
         </w:rPr>
         <w:t>[ [P</w:t>
       </w:r>
       <w:r>
         <w:rPr>
-          <w:rFonts w:ascii="American Typewriter" w:hAnsi="American Typewriter"/>
+          <w:rFonts w:ascii="Courier New" w:hAnsi="Courier New" w:cs="Courier New"/>
           <w:vertAlign w:val="superscript"/>
         </w:rPr>
         <w:t>1</w:t>
       </w:r>
       <w:r>
         <w:rPr>
-          <w:rFonts w:ascii="American Typewriter" w:hAnsi="American Typewriter"/>
+          <w:rFonts w:ascii="Courier New" w:hAnsi="Courier New" w:cs="Courier New"/>
           <w:vertAlign w:val="subscript"/>
         </w:rPr>
+        <w:t>T</w:t>
+      </w:r>
+      <w:proofErr w:type="gramStart"/>
+      <w:r>
+        <w:rPr>
+          <w:rFonts w:ascii="Courier New" w:hAnsi="Courier New" w:cs="Courier New"/>
+          <w:vertAlign w:val="subscript"/>
+        </w:rPr>
+        <w:t>2,D</w:t>
+      </w:r>
+      <w:proofErr w:type="gramEnd"/>
+      <w:r>
+        <w:rPr>
+          <w:rFonts w:ascii="Courier New" w:hAnsi="Courier New" w:cs="Courier New"/>
+          <w:vertAlign w:val="subscript"/>
+        </w:rPr>
+        <w:t>1</w:t>
+      </w:r>
+      <w:r>
+        <w:rPr>
+          <w:rFonts w:ascii="Courier New" w:hAnsi="Courier New" w:cs="Courier New"/>
+        </w:rPr>
+        <w:t>, P</w:t>
+      </w:r>
+      <w:r>
+        <w:rPr>
+          <w:rFonts w:ascii="Courier New" w:hAnsi="Courier New" w:cs="Courier New"/>
+          <w:vertAlign w:val="superscript"/>
+        </w:rPr>
+        <w:t>2</w:t>
+      </w:r>
+      <w:r>
+        <w:rPr>
+          <w:rFonts w:ascii="Courier New" w:hAnsi="Courier New" w:cs="Courier New"/>
+          <w:vertAlign w:val="subscript"/>
+        </w:rPr>
         <w:t>T2,D1</w:t>
       </w:r>
       <w:r>
         <w:rPr>
-          <w:rFonts w:ascii="American Typewriter" w:hAnsi="American Typewriter"/>
-        </w:rPr>
-        <w:t>, P</w:t>
-      </w:r>
-      <w:r>
-        <w:rPr>
-          <w:rFonts w:ascii="American Typewriter" w:hAnsi="American Typewriter"/>
-          <w:vertAlign w:val="superscript"/>
-        </w:rPr>
-        <w:t>2</w:t>
-      </w:r>
-      <w:r>
-        <w:rPr>
-          <w:rFonts w:ascii="American Typewriter" w:hAnsi="American Typewriter"/>
-          <w:vertAlign w:val="subscript"/>
-        </w:rPr>
-        <w:t>T2,D1</w:t>
-      </w:r>
-      <w:r>
-        <w:rPr>
-          <w:rFonts w:ascii="American Typewriter" w:hAnsi="American Typewriter"/>
+          <w:rFonts w:ascii="Courier New" w:hAnsi="Courier New" w:cs="Courier New"/>
         </w:rPr>
         <w:t>, …, P</w:t>
       </w:r>
       <w:r>
         <w:rPr>
-          <w:rFonts w:ascii="American Typewriter" w:hAnsi="American Typewriter"/>
+          <w:rFonts w:ascii="Courier New" w:hAnsi="Courier New" w:cs="Courier New"/>
           <w:i/>
           <w:vertAlign w:val="superscript"/>
         </w:rPr>
@@ -3713,60 +4226,60 @@
       </w:r>
       <w:r>
         <w:rPr>
-          <w:rFonts w:ascii="American Typewriter" w:hAnsi="American Typewriter"/>
+          <w:rFonts w:ascii="Courier New" w:hAnsi="Courier New" w:cs="Courier New"/>
           <w:vertAlign w:val="subscript"/>
         </w:rPr>
         <w:t>T2D1</w:t>
       </w:r>
       <w:r>
         <w:rPr>
-          <w:rFonts w:ascii="American Typewriter" w:hAnsi="American Typewriter"/>
+          <w:rFonts w:ascii="Courier New" w:hAnsi="Courier New" w:cs="Courier New"/>
         </w:rPr>
         <w:t>], [P</w:t>
       </w:r>
       <w:r>
         <w:rPr>
-          <w:rFonts w:ascii="American Typewriter" w:hAnsi="American Typewriter"/>
+          <w:rFonts w:ascii="Courier New" w:hAnsi="Courier New" w:cs="Courier New"/>
           <w:vertAlign w:val="superscript"/>
         </w:rPr>
         <w:t>1</w:t>
       </w:r>
       <w:r>
         <w:rPr>
-          <w:rFonts w:ascii="American Typewriter" w:hAnsi="American Typewriter"/>
+          <w:rFonts w:ascii="Courier New" w:hAnsi="Courier New" w:cs="Courier New"/>
           <w:vertAlign w:val="subscript"/>
         </w:rPr>
         <w:t>T2,D2</w:t>
       </w:r>
       <w:r>
         <w:rPr>
-          <w:rFonts w:ascii="American Typewriter" w:hAnsi="American Typewriter"/>
+          <w:rFonts w:ascii="Courier New" w:hAnsi="Courier New" w:cs="Courier New"/>
         </w:rPr>
         <w:t>, P</w:t>
       </w:r>
       <w:r>
         <w:rPr>
-          <w:rFonts w:ascii="American Typewriter" w:hAnsi="American Typewriter"/>
+          <w:rFonts w:ascii="Courier New" w:hAnsi="Courier New" w:cs="Courier New"/>
           <w:vertAlign w:val="superscript"/>
         </w:rPr>
         <w:t>2</w:t>
       </w:r>
       <w:r>
         <w:rPr>
-          <w:rFonts w:ascii="American Typewriter" w:hAnsi="American Typewriter"/>
+          <w:rFonts w:ascii="Courier New" w:hAnsi="Courier New" w:cs="Courier New"/>
           <w:vertAlign w:val="subscript"/>
         </w:rPr>
         <w:t>T2,D2</w:t>
       </w:r>
       <w:r>
         <w:rPr>
-          <w:rFonts w:ascii="American Typewriter" w:hAnsi="American Typewriter"/>
+          <w:rFonts w:ascii="Courier New" w:hAnsi="Courier New" w:cs="Courier New"/>
         </w:rPr>
         <w:t>, …, P</w:t>
       </w:r>
       <w:r>
         <w:rPr>
-          <w:rFonts w:ascii="American Typewriter" w:hAnsi="American Typewriter"/>
+          <w:rFonts w:ascii="Courier New" w:hAnsi="Courier New" w:cs="Courier New"/>
           <w:i/>
           <w:vertAlign w:val="superscript"/>
         </w:rPr>
@@ -3774,34 +4287,34 @@
       </w:r>
       <w:r>
         <w:rPr>
-          <w:rFonts w:ascii="American Typewriter" w:hAnsi="American Typewriter"/>
+          <w:rFonts w:ascii="Courier New" w:hAnsi="Courier New" w:cs="Courier New"/>
           <w:vertAlign w:val="subscript"/>
         </w:rPr>
         <w:t>T2D2</w:t>
       </w:r>
       <w:r>
         <w:rPr>
-          <w:rFonts w:ascii="American Typewriter" w:hAnsi="American Typewriter"/>
+          <w:rFonts w:ascii="Courier New" w:hAnsi="Courier New" w:cs="Courier New"/>
         </w:rPr>
         <w:t>], …, [P</w:t>
       </w:r>
       <w:r>
         <w:rPr>
-          <w:rFonts w:ascii="American Typewriter" w:hAnsi="American Typewriter"/>
+          <w:rFonts w:ascii="Courier New" w:hAnsi="Courier New" w:cs="Courier New"/>
           <w:vertAlign w:val="superscript"/>
         </w:rPr>
         <w:t>1</w:t>
       </w:r>
       <w:r>
         <w:rPr>
-          <w:rFonts w:ascii="American Typewriter" w:hAnsi="American Typewriter"/>
+          <w:rFonts w:ascii="Courier New" w:hAnsi="Courier New" w:cs="Courier New"/>
           <w:vertAlign w:val="subscript"/>
         </w:rPr>
         <w:t>T2,D</w:t>
       </w:r>
       <w:r>
         <w:rPr>
-          <w:rFonts w:ascii="American Typewriter" w:hAnsi="American Typewriter"/>
+          <w:rFonts w:ascii="Courier New" w:hAnsi="Courier New" w:cs="Courier New"/>
           <w:i/>
           <w:vertAlign w:val="subscript"/>
         </w:rPr>
@@ -3809,27 +4322,27 @@
       </w:r>
       <w:r>
         <w:rPr>
-          <w:rFonts w:ascii="American Typewriter" w:hAnsi="American Typewriter"/>
+          <w:rFonts w:ascii="Courier New" w:hAnsi="Courier New" w:cs="Courier New"/>
         </w:rPr>
         <w:t>, P</w:t>
       </w:r>
       <w:r>
         <w:rPr>
-          <w:rFonts w:ascii="American Typewriter" w:hAnsi="American Typewriter"/>
+          <w:rFonts w:ascii="Courier New" w:hAnsi="Courier New" w:cs="Courier New"/>
           <w:vertAlign w:val="superscript"/>
         </w:rPr>
         <w:t>2</w:t>
       </w:r>
       <w:r>
         <w:rPr>
-          <w:rFonts w:ascii="American Typewriter" w:hAnsi="American Typewriter"/>
+          <w:rFonts w:ascii="Courier New" w:hAnsi="Courier New" w:cs="Courier New"/>
           <w:vertAlign w:val="subscript"/>
         </w:rPr>
         <w:t>T2,D</w:t>
       </w:r>
       <w:r>
         <w:rPr>
-          <w:rFonts w:ascii="American Typewriter" w:hAnsi="American Typewriter"/>
+          <w:rFonts w:ascii="Courier New" w:hAnsi="Courier New" w:cs="Courier New"/>
           <w:i/>
           <w:vertAlign w:val="subscript"/>
         </w:rPr>
@@ -3837,13 +4350,13 @@
       </w:r>
       <w:r>
         <w:rPr>
-          <w:rFonts w:ascii="American Typewriter" w:hAnsi="American Typewriter"/>
+          <w:rFonts w:ascii="Courier New" w:hAnsi="Courier New" w:cs="Courier New"/>
         </w:rPr>
         <w:t>, …, P</w:t>
       </w:r>
       <w:r>
         <w:rPr>
-          <w:rFonts w:ascii="American Typewriter" w:hAnsi="American Typewriter"/>
+          <w:rFonts w:ascii="Courier New" w:hAnsi="Courier New" w:cs="Courier New"/>
           <w:i/>
           <w:vertAlign w:val="superscript"/>
         </w:rPr>
@@ -3851,14 +4364,14 @@
       </w:r>
       <w:r>
         <w:rPr>
-          <w:rFonts w:ascii="American Typewriter" w:hAnsi="American Typewriter"/>
+          <w:rFonts w:ascii="Courier New" w:hAnsi="Courier New" w:cs="Courier New"/>
           <w:vertAlign w:val="subscript"/>
         </w:rPr>
         <w:t>T2Dn</w:t>
       </w:r>
       <w:r>
         <w:rPr>
-          <w:rFonts w:ascii="American Typewriter" w:hAnsi="American Typewriter"/>
+          <w:rFonts w:ascii="Courier New" w:hAnsi="Courier New" w:cs="Courier New"/>
         </w:rPr>
         <w:t>] ],</w:t>
       </w:r>
@@ -3866,13 +4379,14 @@
     <w:p>
       <w:pPr>
         <w:ind w:left="1440"/>
-        <w:rPr>
-          <w:rFonts w:ascii="American Typewriter" w:hAnsi="American Typewriter"/>
-        </w:rPr>
-      </w:pPr>
-      <w:r>
-        <w:rPr>
-          <w:rFonts w:ascii="American Typewriter" w:hAnsi="American Typewriter"/>
+        <w:jc w:val="left"/>
+        <w:rPr>
+          <w:rFonts w:ascii="Courier New" w:hAnsi="Courier New" w:cs="Courier New"/>
+        </w:rPr>
+      </w:pPr>
+      <w:r>
+        <w:rPr>
+          <w:rFonts w:ascii="Courier New" w:hAnsi="Courier New" w:cs="Courier New"/>
         </w:rPr>
         <w:t>…,</w:t>
       </w:r>
@@ -3880,33 +4394,35 @@
     <w:p>
       <w:pPr>
         <w:ind w:left="1440"/>
-        <w:rPr>
-          <w:rFonts w:ascii="American Typewriter" w:hAnsi="American Typewriter"/>
-        </w:rPr>
-      </w:pPr>
-      <w:r>
-        <w:rPr>
-          <w:rFonts w:ascii="American Typewriter" w:hAnsi="American Typewriter"/>
+        <w:jc w:val="left"/>
+        <w:rPr>
+          <w:rFonts w:ascii="Courier New" w:hAnsi="Courier New" w:cs="Courier New"/>
+        </w:rPr>
+      </w:pPr>
+      <w:r>
+        <w:rPr>
+          <w:rFonts w:ascii="Courier New" w:hAnsi="Courier New" w:cs="Courier New"/>
         </w:rPr>
         <w:t>[ [P</w:t>
       </w:r>
       <w:r>
         <w:rPr>
-          <w:rFonts w:ascii="American Typewriter" w:hAnsi="American Typewriter"/>
+          <w:rFonts w:ascii="Courier New" w:hAnsi="Courier New" w:cs="Courier New"/>
           <w:vertAlign w:val="superscript"/>
         </w:rPr>
         <w:t>1</w:t>
       </w:r>
-      <w:r>
-        <w:rPr>
-          <w:rFonts w:ascii="American Typewriter" w:hAnsi="American Typewriter"/>
+      <w:proofErr w:type="gramStart"/>
+      <w:r>
+        <w:rPr>
+          <w:rFonts w:ascii="Courier New" w:hAnsi="Courier New" w:cs="Courier New"/>
           <w:vertAlign w:val="subscript"/>
         </w:rPr>
         <w:t>T</w:t>
       </w:r>
       <w:r>
         <w:rPr>
-          <w:rFonts w:ascii="American Typewriter" w:hAnsi="American Typewriter"/>
+          <w:rFonts w:ascii="Courier New" w:hAnsi="Courier New" w:cs="Courier New"/>
           <w:i/>
           <w:vertAlign w:val="subscript"/>
         </w:rPr>
@@ -3914,34 +4430,42 @@
       </w:r>
       <w:r>
         <w:rPr>
-          <w:rFonts w:ascii="American Typewriter" w:hAnsi="American Typewriter"/>
+          <w:rFonts w:ascii="Courier New" w:hAnsi="Courier New" w:cs="Courier New"/>
           <w:vertAlign w:val="subscript"/>
         </w:rPr>
-        <w:t>,D1</w:t>
-      </w:r>
-      <w:r>
-        <w:rPr>
-          <w:rFonts w:ascii="American Typewriter" w:hAnsi="American Typewriter"/>
+        <w:t>,D</w:t>
+      </w:r>
+      <w:proofErr w:type="gramEnd"/>
+      <w:r>
+        <w:rPr>
+          <w:rFonts w:ascii="Courier New" w:hAnsi="Courier New" w:cs="Courier New"/>
+          <w:vertAlign w:val="subscript"/>
+        </w:rPr>
+        <w:t>1</w:t>
+      </w:r>
+      <w:r>
+        <w:rPr>
+          <w:rFonts w:ascii="Courier New" w:hAnsi="Courier New" w:cs="Courier New"/>
         </w:rPr>
         <w:t>, P</w:t>
       </w:r>
       <w:r>
         <w:rPr>
-          <w:rFonts w:ascii="American Typewriter" w:hAnsi="American Typewriter"/>
+          <w:rFonts w:ascii="Courier New" w:hAnsi="Courier New" w:cs="Courier New"/>
           <w:vertAlign w:val="superscript"/>
         </w:rPr>
         <w:t>2</w:t>
       </w:r>
       <w:r>
         <w:rPr>
-          <w:rFonts w:ascii="American Typewriter" w:hAnsi="American Typewriter"/>
+          <w:rFonts w:ascii="Courier New" w:hAnsi="Courier New" w:cs="Courier New"/>
           <w:vertAlign w:val="subscript"/>
         </w:rPr>
         <w:t>T</w:t>
       </w:r>
       <w:r>
         <w:rPr>
-          <w:rFonts w:ascii="American Typewriter" w:hAnsi="American Typewriter"/>
+          <w:rFonts w:ascii="Courier New" w:hAnsi="Courier New" w:cs="Courier New"/>
           <w:i/>
           <w:vertAlign w:val="subscript"/>
         </w:rPr>
@@ -3949,20 +4473,20 @@
       </w:r>
       <w:r>
         <w:rPr>
-          <w:rFonts w:ascii="American Typewriter" w:hAnsi="American Typewriter"/>
+          <w:rFonts w:ascii="Courier New" w:hAnsi="Courier New" w:cs="Courier New"/>
           <w:vertAlign w:val="subscript"/>
         </w:rPr>
         <w:t>,D1</w:t>
       </w:r>
       <w:r>
         <w:rPr>
-          <w:rFonts w:ascii="American Typewriter" w:hAnsi="American Typewriter"/>
+          <w:rFonts w:ascii="Courier New" w:hAnsi="Courier New" w:cs="Courier New"/>
         </w:rPr>
         <w:t>, …, P</w:t>
       </w:r>
       <w:r>
         <w:rPr>
-          <w:rFonts w:ascii="American Typewriter" w:hAnsi="American Typewriter"/>
+          <w:rFonts w:ascii="Courier New" w:hAnsi="Courier New" w:cs="Courier New"/>
           <w:i/>
           <w:vertAlign w:val="superscript"/>
         </w:rPr>
@@ -3970,14 +4494,14 @@
       </w:r>
       <w:r>
         <w:rPr>
-          <w:rFonts w:ascii="American Typewriter" w:hAnsi="American Typewriter"/>
+          <w:rFonts w:ascii="Courier New" w:hAnsi="Courier New" w:cs="Courier New"/>
           <w:vertAlign w:val="subscript"/>
         </w:rPr>
         <w:t>T</w:t>
       </w:r>
       <w:r>
         <w:rPr>
-          <w:rFonts w:ascii="American Typewriter" w:hAnsi="American Typewriter"/>
+          <w:rFonts w:ascii="Courier New" w:hAnsi="Courier New" w:cs="Courier New"/>
           <w:i/>
           <w:vertAlign w:val="subscript"/>
         </w:rPr>
@@ -3985,34 +4509,34 @@
       </w:r>
       <w:r>
         <w:rPr>
-          <w:rFonts w:ascii="American Typewriter" w:hAnsi="American Typewriter"/>
+          <w:rFonts w:ascii="Courier New" w:hAnsi="Courier New" w:cs="Courier New"/>
           <w:vertAlign w:val="subscript"/>
         </w:rPr>
         <w:t>D1</w:t>
       </w:r>
       <w:r>
         <w:rPr>
-          <w:rFonts w:ascii="American Typewriter" w:hAnsi="American Typewriter"/>
+          <w:rFonts w:ascii="Courier New" w:hAnsi="Courier New" w:cs="Courier New"/>
         </w:rPr>
         <w:t>], [P</w:t>
       </w:r>
       <w:r>
         <w:rPr>
-          <w:rFonts w:ascii="American Typewriter" w:hAnsi="American Typewriter"/>
+          <w:rFonts w:ascii="Courier New" w:hAnsi="Courier New" w:cs="Courier New"/>
           <w:vertAlign w:val="superscript"/>
         </w:rPr>
         <w:t>1</w:t>
       </w:r>
       <w:r>
         <w:rPr>
-          <w:rFonts w:ascii="American Typewriter" w:hAnsi="American Typewriter"/>
+          <w:rFonts w:ascii="Courier New" w:hAnsi="Courier New" w:cs="Courier New"/>
           <w:vertAlign w:val="subscript"/>
         </w:rPr>
         <w:t>T</w:t>
       </w:r>
       <w:r>
         <w:rPr>
-          <w:rFonts w:ascii="American Typewriter" w:hAnsi="American Typewriter"/>
+          <w:rFonts w:ascii="Courier New" w:hAnsi="Courier New" w:cs="Courier New"/>
           <w:i/>
           <w:vertAlign w:val="subscript"/>
         </w:rPr>
@@ -4020,34 +4544,34 @@
       </w:r>
       <w:r>
         <w:rPr>
-          <w:rFonts w:ascii="American Typewriter" w:hAnsi="American Typewriter"/>
+          <w:rFonts w:ascii="Courier New" w:hAnsi="Courier New" w:cs="Courier New"/>
           <w:vertAlign w:val="subscript"/>
         </w:rPr>
         <w:t>,D2</w:t>
       </w:r>
       <w:r>
         <w:rPr>
-          <w:rFonts w:ascii="American Typewriter" w:hAnsi="American Typewriter"/>
+          <w:rFonts w:ascii="Courier New" w:hAnsi="Courier New" w:cs="Courier New"/>
         </w:rPr>
         <w:t>, P</w:t>
       </w:r>
       <w:r>
         <w:rPr>
-          <w:rFonts w:ascii="American Typewriter" w:hAnsi="American Typewriter"/>
+          <w:rFonts w:ascii="Courier New" w:hAnsi="Courier New" w:cs="Courier New"/>
           <w:vertAlign w:val="superscript"/>
         </w:rPr>
         <w:t>2</w:t>
       </w:r>
       <w:r>
         <w:rPr>
-          <w:rFonts w:ascii="American Typewriter" w:hAnsi="American Typewriter"/>
+          <w:rFonts w:ascii="Courier New" w:hAnsi="Courier New" w:cs="Courier New"/>
           <w:vertAlign w:val="subscript"/>
         </w:rPr>
         <w:t>T</w:t>
       </w:r>
       <w:r>
         <w:rPr>
-          <w:rFonts w:ascii="American Typewriter" w:hAnsi="American Typewriter"/>
+          <w:rFonts w:ascii="Courier New" w:hAnsi="Courier New" w:cs="Courier New"/>
           <w:i/>
           <w:vertAlign w:val="subscript"/>
         </w:rPr>
@@ -4055,20 +4579,20 @@
       </w:r>
       <w:r>
         <w:rPr>
-          <w:rFonts w:ascii="American Typewriter" w:hAnsi="American Typewriter"/>
+          <w:rFonts w:ascii="Courier New" w:hAnsi="Courier New" w:cs="Courier New"/>
           <w:vertAlign w:val="subscript"/>
         </w:rPr>
         <w:t>,D2</w:t>
       </w:r>
       <w:r>
         <w:rPr>
-          <w:rFonts w:ascii="American Typewriter" w:hAnsi="American Typewriter"/>
+          <w:rFonts w:ascii="Courier New" w:hAnsi="Courier New" w:cs="Courier New"/>
         </w:rPr>
         <w:t>, …, P</w:t>
       </w:r>
       <w:r>
         <w:rPr>
-          <w:rFonts w:ascii="American Typewriter" w:hAnsi="American Typewriter"/>
+          <w:rFonts w:ascii="Courier New" w:hAnsi="Courier New" w:cs="Courier New"/>
           <w:i/>
           <w:vertAlign w:val="superscript"/>
         </w:rPr>
@@ -4076,14 +4600,14 @@
       </w:r>
       <w:r>
         <w:rPr>
-          <w:rFonts w:ascii="American Typewriter" w:hAnsi="American Typewriter"/>
+          <w:rFonts w:ascii="Courier New" w:hAnsi="Courier New" w:cs="Courier New"/>
           <w:vertAlign w:val="subscript"/>
         </w:rPr>
         <w:t>T</w:t>
       </w:r>
       <w:r>
         <w:rPr>
-          <w:rFonts w:ascii="American Typewriter" w:hAnsi="American Typewriter"/>
+          <w:rFonts w:ascii="Courier New" w:hAnsi="Courier New" w:cs="Courier New"/>
           <w:i/>
           <w:vertAlign w:val="subscript"/>
         </w:rPr>
@@ -4091,34 +4615,34 @@
       </w:r>
       <w:r>
         <w:rPr>
-          <w:rFonts w:ascii="American Typewriter" w:hAnsi="American Typewriter"/>
+          <w:rFonts w:ascii="Courier New" w:hAnsi="Courier New" w:cs="Courier New"/>
           <w:vertAlign w:val="subscript"/>
         </w:rPr>
         <w:t>D2</w:t>
       </w:r>
       <w:r>
         <w:rPr>
-          <w:rFonts w:ascii="American Typewriter" w:hAnsi="American Typewriter"/>
+          <w:rFonts w:ascii="Courier New" w:hAnsi="Courier New" w:cs="Courier New"/>
         </w:rPr>
         <w:t>], …, [P</w:t>
       </w:r>
       <w:r>
         <w:rPr>
-          <w:rFonts w:ascii="American Typewriter" w:hAnsi="American Typewriter"/>
+          <w:rFonts w:ascii="Courier New" w:hAnsi="Courier New" w:cs="Courier New"/>
           <w:vertAlign w:val="superscript"/>
         </w:rPr>
         <w:t>1</w:t>
       </w:r>
       <w:r>
         <w:rPr>
-          <w:rFonts w:ascii="American Typewriter" w:hAnsi="American Typewriter"/>
+          <w:rFonts w:ascii="Courier New" w:hAnsi="Courier New" w:cs="Courier New"/>
           <w:vertAlign w:val="subscript"/>
         </w:rPr>
         <w:t>T</w:t>
       </w:r>
       <w:r>
         <w:rPr>
-          <w:rFonts w:ascii="American Typewriter" w:hAnsi="American Typewriter"/>
+          <w:rFonts w:ascii="Courier New" w:hAnsi="Courier New" w:cs="Courier New"/>
           <w:i/>
           <w:vertAlign w:val="subscript"/>
         </w:rPr>
@@ -4126,14 +4650,14 @@
       </w:r>
       <w:r>
         <w:rPr>
-          <w:rFonts w:ascii="American Typewriter" w:hAnsi="American Typewriter"/>
+          <w:rFonts w:ascii="Courier New" w:hAnsi="Courier New" w:cs="Courier New"/>
           <w:vertAlign w:val="subscript"/>
         </w:rPr>
         <w:t>,D</w:t>
       </w:r>
       <w:r>
         <w:rPr>
-          <w:rFonts w:ascii="American Typewriter" w:hAnsi="American Typewriter"/>
+          <w:rFonts w:ascii="Courier New" w:hAnsi="Courier New" w:cs="Courier New"/>
           <w:i/>
           <w:vertAlign w:val="subscript"/>
         </w:rPr>
@@ -4141,27 +4665,27 @@
       </w:r>
       <w:r>
         <w:rPr>
-          <w:rFonts w:ascii="American Typewriter" w:hAnsi="American Typewriter"/>
+          <w:rFonts w:ascii="Courier New" w:hAnsi="Courier New" w:cs="Courier New"/>
         </w:rPr>
         <w:t>, P</w:t>
       </w:r>
       <w:r>
         <w:rPr>
-          <w:rFonts w:ascii="American Typewriter" w:hAnsi="American Typewriter"/>
+          <w:rFonts w:ascii="Courier New" w:hAnsi="Courier New" w:cs="Courier New"/>
           <w:vertAlign w:val="superscript"/>
         </w:rPr>
         <w:t>2</w:t>
       </w:r>
       <w:r>
         <w:rPr>
-          <w:rFonts w:ascii="American Typewriter" w:hAnsi="American Typewriter"/>
+          <w:rFonts w:ascii="Courier New" w:hAnsi="Courier New" w:cs="Courier New"/>
           <w:vertAlign w:val="subscript"/>
         </w:rPr>
         <w:t>T</w:t>
       </w:r>
       <w:r>
         <w:rPr>
-          <w:rFonts w:ascii="American Typewriter" w:hAnsi="American Typewriter"/>
+          <w:rFonts w:ascii="Courier New" w:hAnsi="Courier New" w:cs="Courier New"/>
           <w:i/>
           <w:vertAlign w:val="subscript"/>
         </w:rPr>
@@ -4169,14 +4693,14 @@
       </w:r>
       <w:r>
         <w:rPr>
-          <w:rFonts w:ascii="American Typewriter" w:hAnsi="American Typewriter"/>
+          <w:rFonts w:ascii="Courier New" w:hAnsi="Courier New" w:cs="Courier New"/>
           <w:vertAlign w:val="subscript"/>
         </w:rPr>
         <w:t>,D</w:t>
       </w:r>
       <w:r>
         <w:rPr>
-          <w:rFonts w:ascii="American Typewriter" w:hAnsi="American Typewriter"/>
+          <w:rFonts w:ascii="Courier New" w:hAnsi="Courier New" w:cs="Courier New"/>
           <w:i/>
           <w:vertAlign w:val="subscript"/>
         </w:rPr>
@@ -4184,13 +4708,20 @@
       </w:r>
       <w:r>
         <w:rPr>
-          <w:rFonts w:ascii="American Typewriter" w:hAnsi="American Typewriter"/>
-        </w:rPr>
-        <w:t>, …, P</w:t>
-      </w:r>
-      <w:r>
-        <w:rPr>
-          <w:rFonts w:ascii="American Typewriter" w:hAnsi="American Typewriter"/>
+          <w:rFonts w:ascii="Courier New" w:hAnsi="Courier New" w:cs="Courier New"/>
+        </w:rPr>
+        <w:t xml:space="preserve">, …, </w:t>
+      </w:r>
+      <w:proofErr w:type="spellStart"/>
+      <w:r>
+        <w:rPr>
+          <w:rFonts w:ascii="Courier New" w:hAnsi="Courier New" w:cs="Courier New"/>
+        </w:rPr>
+        <w:t>P</w:t>
+      </w:r>
+      <w:r>
+        <w:rPr>
+          <w:rFonts w:ascii="Courier New" w:hAnsi="Courier New" w:cs="Courier New"/>
           <w:i/>
           <w:vertAlign w:val="superscript"/>
         </w:rPr>
@@ -4198,14 +4729,14 @@
       </w:r>
       <w:r>
         <w:rPr>
-          <w:rFonts w:ascii="American Typewriter" w:hAnsi="American Typewriter"/>
+          <w:rFonts w:ascii="Courier New" w:hAnsi="Courier New" w:cs="Courier New"/>
           <w:vertAlign w:val="subscript"/>
         </w:rPr>
         <w:t>T</w:t>
       </w:r>
       <w:r>
         <w:rPr>
-          <w:rFonts w:ascii="American Typewriter" w:hAnsi="American Typewriter"/>
+          <w:rFonts w:ascii="Courier New" w:hAnsi="Courier New" w:cs="Courier New"/>
           <w:i/>
           <w:vertAlign w:val="subscript"/>
         </w:rPr>
@@ -4213,14 +4744,15 @@
       </w:r>
       <w:r>
         <w:rPr>
-          <w:rFonts w:ascii="American Typewriter" w:hAnsi="American Typewriter"/>
+          <w:rFonts w:ascii="Courier New" w:hAnsi="Courier New" w:cs="Courier New"/>
           <w:vertAlign w:val="subscript"/>
         </w:rPr>
         <w:t>Dn</w:t>
       </w:r>
-      <w:r>
-        <w:rPr>
-          <w:rFonts w:ascii="American Typewriter" w:hAnsi="American Typewriter"/>
+      <w:proofErr w:type="spellEnd"/>
+      <w:r>
+        <w:rPr>
+          <w:rFonts w:ascii="Courier New" w:hAnsi="Courier New" w:cs="Courier New"/>
         </w:rPr>
         <w:t>] ]</w:t>
       </w:r>
@@ -4228,19 +4760,20 @@
     <w:p>
       <w:pPr>
         <w:ind w:left="720"/>
-        <w:rPr>
-          <w:rFonts w:ascii="American Typewriter" w:hAnsi="American Typewriter"/>
-        </w:rPr>
-      </w:pPr>
-      <w:r>
-        <w:rPr>
-          <w:rFonts w:ascii="American Typewriter" w:hAnsi="American Typewriter"/>
+        <w:jc w:val="left"/>
+        <w:rPr>
+          <w:rFonts w:ascii="Courier New" w:hAnsi="Courier New" w:cs="Courier New"/>
+        </w:rPr>
+      </w:pPr>
+      <w:r>
+        <w:rPr>
+          <w:rFonts w:ascii="Courier New" w:hAnsi="Courier New" w:cs="Courier New"/>
         </w:rPr>
         <w:t>]</w:t>
       </w:r>
       <w:r>
         <w:rPr>
-          <w:rFonts w:ascii="American Typewriter" w:hAnsi="American Typewriter"/>
+          <w:rFonts w:ascii="Courier New" w:hAnsi="Courier New" w:cs="Courier New"/>
         </w:rPr>
         <w:t xml:space="preserve"> </w:t>
       </w:r>
@@ -4267,53 +4800,63 @@
     <w:p>
       <w:pPr>
         <w:ind w:left="720"/>
-        <w:rPr>
-          <w:rFonts w:ascii="American Typewriter" w:hAnsi="American Typewriter"/>
-        </w:rPr>
-      </w:pPr>
-      <w:r>
-        <w:rPr>
-          <w:rFonts w:ascii="American Typewriter" w:hAnsi="American Typewriter"/>
-        </w:rPr>
-        <w:t>termIndex = {</w:t>
+        <w:jc w:val="left"/>
+        <w:rPr>
+          <w:rFonts w:ascii="Courier New" w:hAnsi="Courier New" w:cs="Courier New"/>
+        </w:rPr>
+      </w:pPr>
+      <w:proofErr w:type="spellStart"/>
+      <w:r>
+        <w:rPr>
+          <w:rFonts w:ascii="Courier New" w:hAnsi="Courier New" w:cs="Courier New"/>
+        </w:rPr>
+        <w:t>termIndex</w:t>
+      </w:r>
+      <w:proofErr w:type="spellEnd"/>
+      <w:r>
+        <w:rPr>
+          <w:rFonts w:ascii="Courier New" w:hAnsi="Courier New" w:cs="Courier New"/>
+        </w:rPr>
+        <w:t xml:space="preserve"> = {</w:t>
       </w:r>
     </w:p>
     <w:p>
       <w:pPr>
         <w:ind w:left="1440"/>
-        <w:rPr>
-          <w:rFonts w:ascii="American Typewriter" w:hAnsi="American Typewriter"/>
-        </w:rPr>
-      </w:pPr>
-      <w:r>
-        <w:rPr>
-          <w:rFonts w:ascii="American Typewriter" w:hAnsi="American Typewriter"/>
+        <w:jc w:val="left"/>
+        <w:rPr>
+          <w:rFonts w:ascii="Courier New" w:hAnsi="Courier New" w:cs="Courier New"/>
+        </w:rPr>
+      </w:pPr>
+      <w:r>
+        <w:rPr>
+          <w:rFonts w:ascii="Courier New" w:hAnsi="Courier New" w:cs="Courier New"/>
         </w:rPr>
         <w:t>Term</w:t>
       </w:r>
       <w:r>
         <w:rPr>
-          <w:rFonts w:ascii="American Typewriter" w:hAnsi="American Typewriter"/>
+          <w:rFonts w:ascii="Courier New" w:hAnsi="Courier New" w:cs="Courier New"/>
           <w:vertAlign w:val="subscript"/>
         </w:rPr>
         <w:t>1</w:t>
       </w:r>
       <w:r>
         <w:rPr>
-          <w:rFonts w:ascii="American Typewriter" w:hAnsi="American Typewriter"/>
+          <w:rFonts w:ascii="Courier New" w:hAnsi="Courier New" w:cs="Courier New"/>
         </w:rPr>
         <w:t>: i</w:t>
       </w:r>
       <w:r>
         <w:rPr>
-          <w:rFonts w:ascii="American Typewriter" w:hAnsi="American Typewriter"/>
+          <w:rFonts w:ascii="Courier New" w:hAnsi="Courier New" w:cs="Courier New"/>
           <w:vertAlign w:val="subscript"/>
         </w:rPr>
         <w:t>1</w:t>
       </w:r>
       <w:r>
         <w:rPr>
-          <w:rFonts w:ascii="American Typewriter" w:hAnsi="American Typewriter"/>
+          <w:rFonts w:ascii="Courier New" w:hAnsi="Courier New" w:cs="Courier New"/>
         </w:rPr>
         <w:t>,</w:t>
       </w:r>
@@ -4321,39 +4864,40 @@
     <w:p>
       <w:pPr>
         <w:ind w:left="1440"/>
-        <w:rPr>
-          <w:rFonts w:ascii="American Typewriter" w:hAnsi="American Typewriter"/>
-        </w:rPr>
-      </w:pPr>
-      <w:r>
-        <w:rPr>
-          <w:rFonts w:ascii="American Typewriter" w:hAnsi="American Typewriter"/>
+        <w:jc w:val="left"/>
+        <w:rPr>
+          <w:rFonts w:ascii="Courier New" w:hAnsi="Courier New" w:cs="Courier New"/>
+        </w:rPr>
+      </w:pPr>
+      <w:r>
+        <w:rPr>
+          <w:rFonts w:ascii="Courier New" w:hAnsi="Courier New" w:cs="Courier New"/>
         </w:rPr>
         <w:t>Term</w:t>
       </w:r>
       <w:r>
         <w:rPr>
-          <w:rFonts w:ascii="American Typewriter" w:hAnsi="American Typewriter"/>
+          <w:rFonts w:ascii="Courier New" w:hAnsi="Courier New" w:cs="Courier New"/>
           <w:vertAlign w:val="subscript"/>
         </w:rPr>
         <w:t>2</w:t>
       </w:r>
       <w:r>
         <w:rPr>
-          <w:rFonts w:ascii="American Typewriter" w:hAnsi="American Typewriter"/>
+          <w:rFonts w:ascii="Courier New" w:hAnsi="Courier New" w:cs="Courier New"/>
         </w:rPr>
         <w:t>: i</w:t>
       </w:r>
       <w:r>
         <w:rPr>
-          <w:rFonts w:ascii="American Typewriter" w:hAnsi="American Typewriter"/>
+          <w:rFonts w:ascii="Courier New" w:hAnsi="Courier New" w:cs="Courier New"/>
           <w:vertAlign w:val="subscript"/>
         </w:rPr>
         <w:t>2</w:t>
       </w:r>
       <w:r>
         <w:rPr>
-          <w:rFonts w:ascii="American Typewriter" w:hAnsi="American Typewriter"/>
+          <w:rFonts w:ascii="Courier New" w:hAnsi="Courier New" w:cs="Courier New"/>
         </w:rPr>
         <w:t>,</w:t>
       </w:r>
@@ -4361,13 +4905,14 @@
     <w:p>
       <w:pPr>
         <w:ind w:left="1440"/>
-        <w:rPr>
-          <w:rFonts w:ascii="American Typewriter" w:hAnsi="American Typewriter"/>
-        </w:rPr>
-      </w:pPr>
-      <w:r>
-        <w:rPr>
-          <w:rFonts w:ascii="American Typewriter" w:hAnsi="American Typewriter"/>
+        <w:jc w:val="left"/>
+        <w:rPr>
+          <w:rFonts w:ascii="Courier New" w:hAnsi="Courier New" w:cs="Courier New"/>
+        </w:rPr>
+      </w:pPr>
+      <w:r>
+        <w:rPr>
+          <w:rFonts w:ascii="Courier New" w:hAnsi="Courier New" w:cs="Courier New"/>
         </w:rPr>
         <w:t>…,</w:t>
       </w:r>
@@ -4375,50 +4920,62 @@
     <w:p>
       <w:pPr>
         <w:ind w:left="1440"/>
-        <w:rPr>
-          <w:rFonts w:ascii="American Typewriter" w:hAnsi="American Typewriter"/>
+        <w:jc w:val="left"/>
+        <w:rPr>
+          <w:rFonts w:ascii="Courier New" w:hAnsi="Courier New" w:cs="Courier New"/>
           <w:vertAlign w:val="subscript"/>
         </w:rPr>
       </w:pPr>
-      <w:r>
-        <w:rPr>
-          <w:rFonts w:ascii="American Typewriter" w:hAnsi="American Typewriter"/>
+      <w:proofErr w:type="spellStart"/>
+      <w:r>
+        <w:rPr>
+          <w:rFonts w:ascii="Courier New" w:hAnsi="Courier New" w:cs="Courier New"/>
         </w:rPr>
         <w:t>Term</w:t>
       </w:r>
       <w:r>
         <w:rPr>
-          <w:rFonts w:ascii="American Typewriter" w:hAnsi="American Typewriter"/>
+          <w:rFonts w:ascii="Courier New" w:hAnsi="Courier New" w:cs="Courier New"/>
           <w:i/>
           <w:vertAlign w:val="subscript"/>
         </w:rPr>
         <w:t>m</w:t>
       </w:r>
-      <w:r>
-        <w:rPr>
-          <w:rFonts w:ascii="American Typewriter" w:hAnsi="American Typewriter"/>
-        </w:rPr>
-        <w:t>: i</w:t>
-      </w:r>
-      <w:r>
-        <w:rPr>
-          <w:rFonts w:ascii="American Typewriter" w:hAnsi="American Typewriter"/>
+      <w:proofErr w:type="spellEnd"/>
+      <w:r>
+        <w:rPr>
+          <w:rFonts w:ascii="Courier New" w:hAnsi="Courier New" w:cs="Courier New"/>
+        </w:rPr>
+        <w:t xml:space="preserve">: </w:t>
+      </w:r>
+      <w:proofErr w:type="spellStart"/>
+      <w:r>
+        <w:rPr>
+          <w:rFonts w:ascii="Courier New" w:hAnsi="Courier New" w:cs="Courier New"/>
+        </w:rPr>
+        <w:t>i</w:t>
+      </w:r>
+      <w:r>
+        <w:rPr>
+          <w:rFonts w:ascii="Courier New" w:hAnsi="Courier New" w:cs="Courier New"/>
           <w:i/>
           <w:vertAlign w:val="subscript"/>
         </w:rPr>
         <w:t>m</w:t>
       </w:r>
+      <w:proofErr w:type="spellEnd"/>
     </w:p>
     <w:p>
       <w:pPr>
         <w:ind w:left="720"/>
+        <w:jc w:val="left"/>
         <w:rPr>
           <w:rFonts w:ascii="American Typewriter" w:hAnsi="American Typewriter"/>
         </w:rPr>
       </w:pPr>
       <w:r>
         <w:rPr>
-          <w:rFonts w:ascii="American Typewriter" w:hAnsi="American Typewriter"/>
+          <w:rFonts w:ascii="Courier New" w:hAnsi="Courier New" w:cs="Courier New"/>
         </w:rPr>
         <w:t>}</w:t>
       </w:r>
@@ -4500,13 +5057,14 @@
     <w:p>
       <w:pPr>
         <w:ind w:left="720"/>
-        <w:rPr>
-          <w:rFonts w:ascii="American Typewriter" w:hAnsi="American Typewriter"/>
-        </w:rPr>
-      </w:pPr>
-      <w:r>
-        <w:rPr>
-          <w:rFonts w:ascii="American Typewriter" w:hAnsi="American Typewriter"/>
+        <w:jc w:val="left"/>
+        <w:rPr>
+          <w:rFonts w:ascii="Courier New" w:hAnsi="Courier New" w:cs="Courier New"/>
+        </w:rPr>
+      </w:pPr>
+      <w:r>
+        <w:rPr>
+          <w:rFonts w:ascii="Courier New" w:hAnsi="Courier New" w:cs="Courier New"/>
         </w:rPr>
         <w:t>results = [</w:t>
       </w:r>
@@ -4514,65 +5072,66 @@
     <w:p>
       <w:pPr>
         <w:ind w:left="1440"/>
-        <w:rPr>
-          <w:rFonts w:ascii="American Typewriter" w:hAnsi="American Typewriter"/>
-        </w:rPr>
-      </w:pPr>
-      <w:r>
-        <w:rPr>
-          <w:rFonts w:ascii="American Typewriter" w:hAnsi="American Typewriter"/>
+        <w:jc w:val="left"/>
+        <w:rPr>
+          <w:rFonts w:ascii="Courier New" w:hAnsi="Courier New" w:cs="Courier New"/>
+        </w:rPr>
+      </w:pPr>
+      <w:r>
+        <w:rPr>
+          <w:rFonts w:ascii="Courier New" w:hAnsi="Courier New" w:cs="Courier New"/>
         </w:rPr>
         <w:t>[ DocName</w:t>
       </w:r>
       <w:r>
         <w:rPr>
-          <w:rFonts w:ascii="American Typewriter" w:hAnsi="American Typewriter"/>
+          <w:rFonts w:ascii="Courier New" w:hAnsi="Courier New" w:cs="Courier New"/>
           <w:vertAlign w:val="subscript"/>
         </w:rPr>
         <w:t>1</w:t>
       </w:r>
       <w:r>
         <w:rPr>
-          <w:rFonts w:ascii="American Typewriter" w:hAnsi="American Typewriter"/>
+          <w:rFonts w:ascii="Courier New" w:hAnsi="Courier New" w:cs="Courier New"/>
         </w:rPr>
         <w:t>, DocLocation</w:t>
       </w:r>
       <w:r>
         <w:rPr>
-          <w:rFonts w:ascii="American Typewriter" w:hAnsi="American Typewriter"/>
+          <w:rFonts w:ascii="Courier New" w:hAnsi="Courier New" w:cs="Courier New"/>
           <w:vertAlign w:val="subscript"/>
         </w:rPr>
         <w:t>1</w:t>
       </w:r>
       <w:r>
         <w:rPr>
-          <w:rFonts w:ascii="American Typewriter" w:hAnsi="American Typewriter"/>
+          <w:rFonts w:ascii="Courier New" w:hAnsi="Courier New" w:cs="Courier New"/>
         </w:rPr>
         <w:t>, Rank</w:t>
       </w:r>
       <w:r>
         <w:rPr>
-          <w:rFonts w:ascii="American Typewriter" w:hAnsi="American Typewriter"/>
+          <w:rFonts w:ascii="Courier New" w:hAnsi="Courier New" w:cs="Courier New"/>
           <w:vertAlign w:val="subscript"/>
         </w:rPr>
         <w:t>1</w:t>
       </w:r>
       <w:r>
         <w:rPr>
-          <w:rFonts w:ascii="American Typewriter" w:hAnsi="American Typewriter"/>
+          <w:rFonts w:ascii="Courier New" w:hAnsi="Courier New" w:cs="Courier New"/>
         </w:rPr>
         <w:t>, Summary</w:t>
       </w:r>
       <w:r>
         <w:rPr>
-          <w:rFonts w:ascii="American Typewriter" w:hAnsi="American Typewriter"/>
+          <w:rFonts w:ascii="Courier New" w:hAnsi="Courier New" w:cs="Courier New"/>
           <w:vertAlign w:val="subscript"/>
         </w:rPr>
         <w:t>1</w:t>
       </w:r>
       <w:r>
         <w:rPr>
-          <w:rFonts w:ascii="American Typewriter" w:hAnsi="American Typewriter"/>
+          <w:rFonts w:ascii="Courier New" w:hAnsi="Courier New" w:cs="Courier New"/>
         </w:rPr>
         <w:t>],</w:t>
       </w:r>
@@ -4580,65 +5139,66 @@
     <w:p>
       <w:pPr>
         <w:ind w:left="1440"/>
-        <w:rPr>
-          <w:rFonts w:ascii="American Typewriter" w:hAnsi="American Typewriter"/>
-        </w:rPr>
-      </w:pPr>
-      <w:r>
-        <w:rPr>
-          <w:rFonts w:ascii="American Typewriter" w:hAnsi="American Typewriter"/>
+        <w:jc w:val="left"/>
+        <w:rPr>
+          <w:rFonts w:ascii="Courier New" w:hAnsi="Courier New" w:cs="Courier New"/>
+        </w:rPr>
+      </w:pPr>
+      <w:r>
+        <w:rPr>
+          <w:rFonts w:ascii="Courier New" w:hAnsi="Courier New" w:cs="Courier New"/>
         </w:rPr>
         <w:t>[ DocName</w:t>
       </w:r>
       <w:r>
         <w:rPr>
-          <w:rFonts w:ascii="American Typewriter" w:hAnsi="American Typewriter"/>
+          <w:rFonts w:ascii="Courier New" w:hAnsi="Courier New" w:cs="Courier New"/>
           <w:vertAlign w:val="subscript"/>
         </w:rPr>
         <w:t>2</w:t>
       </w:r>
       <w:r>
         <w:rPr>
-          <w:rFonts w:ascii="American Typewriter" w:hAnsi="American Typewriter"/>
+          <w:rFonts w:ascii="Courier New" w:hAnsi="Courier New" w:cs="Courier New"/>
         </w:rPr>
         <w:t>, DocLocation</w:t>
       </w:r>
       <w:r>
         <w:rPr>
-          <w:rFonts w:ascii="American Typewriter" w:hAnsi="American Typewriter"/>
+          <w:rFonts w:ascii="Courier New" w:hAnsi="Courier New" w:cs="Courier New"/>
           <w:vertAlign w:val="subscript"/>
         </w:rPr>
         <w:t>2</w:t>
       </w:r>
       <w:r>
         <w:rPr>
-          <w:rFonts w:ascii="American Typewriter" w:hAnsi="American Typewriter"/>
+          <w:rFonts w:ascii="Courier New" w:hAnsi="Courier New" w:cs="Courier New"/>
         </w:rPr>
         <w:t>, Rank</w:t>
       </w:r>
       <w:r>
         <w:rPr>
-          <w:rFonts w:ascii="American Typewriter" w:hAnsi="American Typewriter"/>
+          <w:rFonts w:ascii="Courier New" w:hAnsi="Courier New" w:cs="Courier New"/>
           <w:vertAlign w:val="subscript"/>
         </w:rPr>
         <w:t>2</w:t>
       </w:r>
       <w:r>
         <w:rPr>
-          <w:rFonts w:ascii="American Typewriter" w:hAnsi="American Typewriter"/>
+          <w:rFonts w:ascii="Courier New" w:hAnsi="Courier New" w:cs="Courier New"/>
         </w:rPr>
         <w:t>, Summary</w:t>
       </w:r>
       <w:r>
         <w:rPr>
-          <w:rFonts w:ascii="American Typewriter" w:hAnsi="American Typewriter"/>
+          <w:rFonts w:ascii="Courier New" w:hAnsi="Courier New" w:cs="Courier New"/>
           <w:vertAlign w:val="subscript"/>
         </w:rPr>
         <w:t>2</w:t>
       </w:r>
       <w:r>
         <w:rPr>
-          <w:rFonts w:ascii="American Typewriter" w:hAnsi="American Typewriter"/>
+          <w:rFonts w:ascii="Courier New" w:hAnsi="Courier New" w:cs="Courier New"/>
         </w:rPr>
         <w:t>],</w:t>
       </w:r>
@@ -4646,13 +5206,14 @@
     <w:p>
       <w:pPr>
         <w:ind w:left="1440"/>
-        <w:rPr>
-          <w:rFonts w:ascii="American Typewriter" w:hAnsi="American Typewriter"/>
-        </w:rPr>
-      </w:pPr>
-      <w:r>
-        <w:rPr>
-          <w:rFonts w:ascii="American Typewriter" w:hAnsi="American Typewriter"/>
+        <w:jc w:val="left"/>
+        <w:rPr>
+          <w:rFonts w:ascii="Courier New" w:hAnsi="Courier New" w:cs="Courier New"/>
+        </w:rPr>
+      </w:pPr>
+      <w:r>
+        <w:rPr>
+          <w:rFonts w:ascii="Courier New" w:hAnsi="Courier New" w:cs="Courier New"/>
         </w:rPr>
         <w:t>…,</w:t>
       </w:r>
@@ -4660,69 +5221,98 @@
     <w:p>
       <w:pPr>
         <w:ind w:left="1440"/>
-        <w:rPr>
-          <w:rFonts w:ascii="American Typewriter" w:hAnsi="American Typewriter"/>
-        </w:rPr>
-      </w:pPr>
-      <w:r>
-        <w:rPr>
-          <w:rFonts w:ascii="American Typewriter" w:hAnsi="American Typewriter"/>
-        </w:rPr>
-        <w:t>[ DocName</w:t>
-      </w:r>
-      <w:r>
-        <w:rPr>
-          <w:rFonts w:ascii="American Typewriter" w:hAnsi="American Typewriter"/>
-          <w:i/>
+        <w:jc w:val="left"/>
+        <w:rPr>
+          <w:rFonts w:ascii="Courier New" w:hAnsi="Courier New" w:cs="Courier New"/>
+        </w:rPr>
+      </w:pPr>
+      <w:r>
+        <w:rPr>
+          <w:rFonts w:ascii="Courier New" w:hAnsi="Courier New" w:cs="Courier New"/>
+        </w:rPr>
+        <w:t xml:space="preserve">[ </w:t>
+      </w:r>
+      <w:proofErr w:type="spellStart"/>
+      <w:r>
+        <w:rPr>
+          <w:rFonts w:ascii="Courier New" w:hAnsi="Courier New" w:cs="Courier New"/>
+        </w:rPr>
+        <w:t>DocName</w:t>
+      </w:r>
+      <w:r>
+        <w:rPr>
+          <w:rFonts w:ascii="Courier New" w:hAnsi="Courier New" w:cs="Courier New"/>
           <w:vertAlign w:val="subscript"/>
         </w:rPr>
         <w:t>n</w:t>
       </w:r>
-      <w:r>
-        <w:rPr>
-          <w:rFonts w:ascii="American Typewriter" w:hAnsi="American Typewriter"/>
-        </w:rPr>
-        <w:t>, DocLocation</w:t>
-      </w:r>
-      <w:r>
-        <w:rPr>
-          <w:rFonts w:ascii="American Typewriter" w:hAnsi="American Typewriter"/>
-          <w:i/>
+      <w:proofErr w:type="spellEnd"/>
+      <w:r>
+        <w:rPr>
+          <w:rFonts w:ascii="Courier New" w:hAnsi="Courier New" w:cs="Courier New"/>
+        </w:rPr>
+        <w:t xml:space="preserve">, </w:t>
+      </w:r>
+      <w:proofErr w:type="spellStart"/>
+      <w:r>
+        <w:rPr>
+          <w:rFonts w:ascii="Courier New" w:hAnsi="Courier New" w:cs="Courier New"/>
+        </w:rPr>
+        <w:t>DocLocation</w:t>
+      </w:r>
+      <w:r>
+        <w:rPr>
+          <w:rFonts w:ascii="Courier New" w:hAnsi="Courier New" w:cs="Courier New"/>
           <w:vertAlign w:val="subscript"/>
         </w:rPr>
         <w:t>n</w:t>
       </w:r>
-      <w:r>
-        <w:rPr>
-          <w:rFonts w:ascii="American Typewriter" w:hAnsi="American Typewriter"/>
-        </w:rPr>
-        <w:t>, Rank</w:t>
-      </w:r>
-      <w:r>
-        <w:rPr>
-          <w:rFonts w:ascii="American Typewriter" w:hAnsi="American Typewriter"/>
-          <w:i/>
+      <w:proofErr w:type="spellEnd"/>
+      <w:r>
+        <w:rPr>
+          <w:rFonts w:ascii="Courier New" w:hAnsi="Courier New" w:cs="Courier New"/>
+        </w:rPr>
+        <w:t xml:space="preserve">, </w:t>
+      </w:r>
+      <w:proofErr w:type="spellStart"/>
+      <w:r>
+        <w:rPr>
+          <w:rFonts w:ascii="Courier New" w:hAnsi="Courier New" w:cs="Courier New"/>
+        </w:rPr>
+        <w:t>Rank</w:t>
+      </w:r>
+      <w:r>
+        <w:rPr>
+          <w:rFonts w:ascii="Courier New" w:hAnsi="Courier New" w:cs="Courier New"/>
           <w:vertAlign w:val="subscript"/>
         </w:rPr>
         <w:t>n</w:t>
       </w:r>
-      <w:r>
-        <w:rPr>
-          <w:rFonts w:ascii="American Typewriter" w:hAnsi="American Typewriter"/>
-        </w:rPr>
-        <w:t>, Summary</w:t>
-      </w:r>
-      <w:r>
-        <w:rPr>
-          <w:rFonts w:ascii="American Typewriter" w:hAnsi="American Typewriter"/>
-          <w:i/>
+      <w:proofErr w:type="spellEnd"/>
+      <w:r>
+        <w:rPr>
+          <w:rFonts w:ascii="Courier New" w:hAnsi="Courier New" w:cs="Courier New"/>
+        </w:rPr>
+        <w:t xml:space="preserve">, </w:t>
+      </w:r>
+      <w:proofErr w:type="spellStart"/>
+      <w:r>
+        <w:rPr>
+          <w:rFonts w:ascii="Courier New" w:hAnsi="Courier New" w:cs="Courier New"/>
+        </w:rPr>
+        <w:t>Summary</w:t>
+      </w:r>
+      <w:r>
+        <w:rPr>
+          <w:rFonts w:ascii="Courier New" w:hAnsi="Courier New" w:cs="Courier New"/>
           <w:vertAlign w:val="subscript"/>
         </w:rPr>
         <w:t>n</w:t>
       </w:r>
-      <w:r>
-        <w:rPr>
-          <w:rFonts w:ascii="American Typewriter" w:hAnsi="American Typewriter"/>
+      <w:proofErr w:type="spellEnd"/>
+      <w:r>
+        <w:rPr>
+          <w:rFonts w:ascii="Courier New" w:hAnsi="Courier New" w:cs="Courier New"/>
         </w:rPr>
         <w:t>]</w:t>
       </w:r>
@@ -4730,10 +5320,14 @@
     <w:p>
       <w:pPr>
         <w:ind w:left="720"/>
-      </w:pPr>
-      <w:r>
-        <w:rPr>
-          <w:rFonts w:ascii="American Typewriter" w:hAnsi="American Typewriter"/>
+        <w:jc w:val="left"/>
+        <w:rPr>
+          <w:rFonts w:ascii="Courier New" w:hAnsi="Courier New" w:cs="Courier New"/>
+        </w:rPr>
+      </w:pPr>
+      <w:r>
+        <w:rPr>
+          <w:rFonts w:ascii="Courier New" w:hAnsi="Courier New" w:cs="Courier New"/>
         </w:rPr>
         <w:t>]</w:t>
       </w:r>
@@ -4789,17 +5383,14 @@
         <w:ind w:firstLine="0"/>
       </w:pPr>
       <w:r>
+        <w:lastRenderedPageBreak/>
         <w:t>The native python library “urllib2” is used to read files and provide compatibility for processing various document formats including html.</w:t>
       </w:r>
       <w:r>
         <w:t xml:space="preserve"> </w:t>
       </w:r>
       <w:r>
-        <w:t xml:space="preserve">Each document within the specified directory is loaded </w:t>
-      </w:r>
-      <w:r>
-        <w:lastRenderedPageBreak/>
-        <w:t>into memory as a stream of raw characters and stored in an array, called “data,” with each document representing a single index within the array.</w:t>
+        <w:t>Each document within the specified directory is loaded into memory as a stream of raw characters and stored in an array, called “data,” with each document representing a single index within the array.</w:t>
       </w:r>
       <w:r>
         <w:t xml:space="preserve"> </w:t>
@@ -4810,7 +5401,15 @@
         <w:ind w:firstLine="0"/>
       </w:pPr>
       <w:r>
-        <w:t>A dictionary called “doc_key” is created to store the filename, document ID and file path for each document ingested.</w:t>
+        <w:t>A dictionary called “</w:t>
+      </w:r>
+      <w:proofErr w:type="spellStart"/>
+      <w:r>
+        <w:t>doc_key</w:t>
+      </w:r>
+      <w:proofErr w:type="spellEnd"/>
+      <w:r>
+        <w:t>” is created to store the filename, document ID and file path for each document ingested.</w:t>
       </w:r>
       <w:r>
         <w:t xml:space="preserve"> </w:t>
@@ -4876,7 +5475,15 @@
         <w:t>,</w:t>
       </w:r>
       <w:r>
-        <w:t xml:space="preserve"> is processed by the function “func_tokenize” within the ingest.py file.</w:t>
+        <w:t xml:space="preserve"> is processed by the function “</w:t>
+      </w:r>
+      <w:proofErr w:type="spellStart"/>
+      <w:r>
+        <w:t>func_tokenize</w:t>
+      </w:r>
+      <w:proofErr w:type="spellEnd"/>
+      <w:r>
+        <w:t>” within the ingest.py file.</w:t>
       </w:r>
       <w:r>
         <w:t xml:space="preserve"> </w:t>
@@ -4902,7 +5509,15 @@
         <w:t xml:space="preserve">) </w:t>
       </w:r>
       <w:r>
-        <w:t>is used to create stop word lists and a stemming function within func_tokenize.</w:t>
+        <w:t xml:space="preserve">is used to create stop word lists and a stemming function within </w:t>
+      </w:r>
+      <w:proofErr w:type="spellStart"/>
+      <w:r>
+        <w:t>func_tokenize</w:t>
+      </w:r>
+      <w:proofErr w:type="spellEnd"/>
+      <w:r>
+        <w:t>.</w:t>
       </w:r>
       <w:r>
         <w:t xml:space="preserve"> </w:t>
@@ -4925,7 +5540,15 @@
     </w:p>
     <w:p>
       <w:r>
-        <w:t>Preprocessing within func_tokenize consists of 4 steps executed on each index of the data array:</w:t>
+        <w:t xml:space="preserve">Preprocessing within </w:t>
+      </w:r>
+      <w:proofErr w:type="spellStart"/>
+      <w:r>
+        <w:t>func_tokenize</w:t>
+      </w:r>
+      <w:proofErr w:type="spellEnd"/>
+      <w:r>
+        <w:t xml:space="preserve"> consists of 4 steps executed on each index of the data array:</w:t>
       </w:r>
     </w:p>
     <w:p>
@@ -4952,7 +5575,17 @@
         <w:t xml:space="preserve"> The data stream is converted to </w:t>
       </w:r>
       <w:r>
-        <w:t>lower case, punctuation is removed, and the stream is split into tokens via the Python string.split() method.</w:t>
+        <w:t xml:space="preserve">lower case, punctuation is removed, and the stream is split into tokens via the Python </w:t>
+      </w:r>
+      <w:proofErr w:type="spellStart"/>
+      <w:proofErr w:type="gramStart"/>
+      <w:r>
+        <w:t>string.split</w:t>
+      </w:r>
+      <w:proofErr w:type="spellEnd"/>
+      <w:proofErr w:type="gramEnd"/>
+      <w:r>
+        <w:t>() method.</w:t>
       </w:r>
     </w:p>
     <w:p>
@@ -5065,17 +5698,14 @@
     </w:p>
     <w:p>
       <w:r>
+        <w:lastRenderedPageBreak/>
         <w:t>Concurrently, an additional dictionary called “proximity” is created to record positional data pertaining to each occurrence of a term within the documents parsed.</w:t>
       </w:r>
       <w:r>
         <w:t xml:space="preserve"> </w:t>
       </w:r>
       <w:r>
-        <w:t xml:space="preserve">Similar to the “terms” </w:t>
-      </w:r>
-      <w:r>
-        <w:lastRenderedPageBreak/>
-        <w:t>dictionary, unique terms are used as key values in the dictionary.</w:t>
+        <w:t>Similar to the “terms” dictionary, unique terms are used as key values in the dictionary.</w:t>
       </w:r>
       <w:r>
         <w:t xml:space="preserve"> </w:t>
@@ -5101,13 +5731,37 @@
     </w:p>
     <w:p>
       <w:r>
-        <w:t>Finally, data is exported to a file called “ingestOutput.db” using the Python shelve library.</w:t>
+        <w:t>Finally, data is exported to a file called “</w:t>
+      </w:r>
+      <w:proofErr w:type="spellStart"/>
+      <w:r>
+        <w:t>ingestOutput.db</w:t>
+      </w:r>
+      <w:proofErr w:type="spellEnd"/>
+      <w:r>
+        <w:t>” using the Python shelve library.</w:t>
       </w:r>
       <w:r>
         <w:t xml:space="preserve"> </w:t>
       </w:r>
       <w:r>
-        <w:t>The “terms” dictionary is exported as “index”, the “doc_key” dictionary is exported as “doc_key” and the “proximity” dictionary is exported as “prox</w:t>
+        <w:t>The “terms” dictionary is exported as “index”, the “</w:t>
+      </w:r>
+      <w:proofErr w:type="spellStart"/>
+      <w:r>
+        <w:t>doc_key</w:t>
+      </w:r>
+      <w:proofErr w:type="spellEnd"/>
+      <w:r>
+        <w:t>” dictionary is exported as “</w:t>
+      </w:r>
+      <w:proofErr w:type="spellStart"/>
+      <w:r>
+        <w:t>doc_key</w:t>
+      </w:r>
+      <w:proofErr w:type="spellEnd"/>
+      <w:r>
+        <w:t>” and the “proximity” dictionary is exported as “prox</w:t>
       </w:r>
       <w:r>
         <w:t>imity” within the output file.</w:t>
@@ -5132,7 +5786,15 @@
     </w:p>
     <w:p>
       <w:r>
-        <w:t>The processing module reads in the output file from the ingest function in order to acquire the pre-processing data structures. It then generates the TF-IDF, normalizes the vectors and stores the VSM for the query module. Additionally, processing generates a proximity matrix, similar to the VSM data structure and also stores it, along with the doc_key structure into the output shelve file for use by the query function.</w:t>
+        <w:t xml:space="preserve">The processing module reads in the output file from the ingest function in order to acquire the pre-processing data structures. It then generates the TF-IDF, normalizes the vectors and stores the VSM for the query module. Additionally, processing generates a proximity matrix, similar to the VSM data structure and also stores it, along with the </w:t>
+      </w:r>
+      <w:proofErr w:type="spellStart"/>
+      <w:r>
+        <w:t>doc_key</w:t>
+      </w:r>
+      <w:proofErr w:type="spellEnd"/>
+      <w:r>
+        <w:t xml:space="preserve"> structure into the output shelve file for use by the query function.</w:t>
       </w:r>
     </w:p>
     <w:p>
@@ -5140,7 +5802,23 @@
         <w:t>To accomplish this, the index data structure (the term incidence matrix) is sorted and then walked through to evaluate for the Document Frequencies of each term</w:t>
       </w:r>
       <w:r>
-        <w:t xml:space="preserve"> in order to generate the VSM. It does so by first calculating the non-zero indices in the document arrays along with calculating the idf (log n/df), where n is the length of the array (# of documents). With this data, the non-normalized weights are calculated, |W</w:t>
+        <w:t xml:space="preserve"> in order to generate the VSM. It does so by first calculating the non-zero indices in the document arrays along with calculating the </w:t>
+      </w:r>
+      <w:proofErr w:type="spellStart"/>
+      <w:r>
+        <w:t>idf</w:t>
+      </w:r>
+      <w:proofErr w:type="spellEnd"/>
+      <w:r>
+        <w:t xml:space="preserve"> (log n/</w:t>
+      </w:r>
+      <w:proofErr w:type="spellStart"/>
+      <w:r>
+        <w:t>df</w:t>
+      </w:r>
+      <w:proofErr w:type="spellEnd"/>
+      <w:r>
+        <w:t>), where n is the length of the array (# of documents). With this data, the non-normalized weights are calculated, |W</w:t>
       </w:r>
       <w:r>
         <w:rPr>
@@ -5149,7 +5827,15 @@
         <w:t>i</w:t>
       </w:r>
       <w:r>
-        <w:t>| = sqrt(sum(idf</w:t>
+        <w:t xml:space="preserve">| = </w:t>
+      </w:r>
+      <w:proofErr w:type="spellStart"/>
+      <w:r>
+        <w:t>sqrt</w:t>
+      </w:r>
+      <w:proofErr w:type="spellEnd"/>
+      <w:r>
+        <w:t>(sum(idf</w:t>
       </w:r>
       <w:r>
         <w:rPr>
@@ -5158,7 +5844,15 @@
         <w:t>2</w:t>
       </w:r>
       <w:r>
-        <w:t>)), and then added to the VSM (docVector). Finally, the module goes through the VSM and normalizes the document vectors and stores the data structure in the shelve output file for the query function.</w:t>
+        <w:t>)), and then added to the VSM (</w:t>
+      </w:r>
+      <w:proofErr w:type="spellStart"/>
+      <w:r>
+        <w:t>docVector</w:t>
+      </w:r>
+      <w:proofErr w:type="spellEnd"/>
+      <w:r>
+        <w:t>). Finally, the module goes through the VSM and normalizes the document vectors and stores the data structure in the shelve output file for the query function.</w:t>
       </w:r>
     </w:p>
     <w:p>
@@ -5185,19 +5879,59 @@
         <w:t xml:space="preserve">The dictionaries </w:t>
       </w:r>
       <w:r>
-        <w:t xml:space="preserve">“doc_vector” and “doc_key” are </w:t>
-      </w:r>
-      <w:r>
-        <w:t>passed to query module using a file processingOutput.db which is</w:t>
-      </w:r>
-      <w:r>
-        <w:t xml:space="preserve"> Python shelve library. “doc_vector” dictionary provides the</w:t>
+        <w:t>“</w:t>
+      </w:r>
+      <w:proofErr w:type="spellStart"/>
+      <w:r>
+        <w:t>doc_vector</w:t>
+      </w:r>
+      <w:proofErr w:type="spellEnd"/>
+      <w:r>
+        <w:t>” and “</w:t>
+      </w:r>
+      <w:proofErr w:type="spellStart"/>
+      <w:r>
+        <w:t>doc_key</w:t>
+      </w:r>
+      <w:proofErr w:type="spellEnd"/>
+      <w:r>
+        <w:t xml:space="preserve">” are </w:t>
+      </w:r>
+      <w:r>
+        <w:t xml:space="preserve">passed to query module using a file </w:t>
+      </w:r>
+      <w:proofErr w:type="spellStart"/>
+      <w:r>
+        <w:t>processingOutput.db</w:t>
+      </w:r>
+      <w:proofErr w:type="spellEnd"/>
+      <w:r>
+        <w:t xml:space="preserve"> which is</w:t>
+      </w:r>
+      <w:r>
+        <w:t xml:space="preserve"> Python shelve library. “</w:t>
+      </w:r>
+      <w:proofErr w:type="spellStart"/>
+      <w:r>
+        <w:t>doc_vector</w:t>
+      </w:r>
+      <w:proofErr w:type="spellEnd"/>
+      <w:r>
+        <w:t>” dictionary provides the</w:t>
       </w:r>
       <w:r>
         <w:t xml:space="preserve"> alphabetically sorted list of vectors (lists). Each vector is in order as identified by the Term Index Look-Up Dictionary and each vector is in order of the Document Key Matrix. The vectors provide the normalized Term Frequency – Inverted Data Frequency (TF-IDF) weight of the term for each document.</w:t>
       </w:r>
       <w:r>
-        <w:t xml:space="preserve"> Weights in this dictionary are compared with another vector “query_vector”.</w:t>
+        <w:t xml:space="preserve"> Weights in this dictionary are compared with another vector “</w:t>
+      </w:r>
+      <w:proofErr w:type="spellStart"/>
+      <w:r>
+        <w:t>query_vector</w:t>
+      </w:r>
+      <w:proofErr w:type="spellEnd"/>
+      <w:r>
+        <w:t>”.</w:t>
       </w:r>
     </w:p>
     <w:p>
@@ -5213,8 +5947,6 @@
       <w:r>
         <w:t xml:space="preserve"> </w:t>
       </w:r>
-      <w:bookmarkStart w:id="12" w:name="_GoBack"/>
-      <w:bookmarkEnd w:id="12"/>
       <w:r>
         <w:t xml:space="preserve">The cosine similarities are calculated using the </w:t>
       </w:r>
@@ -5222,15 +5954,47 @@
         <w:t>method</w:t>
       </w:r>
       <w:r>
-        <w:t xml:space="preserve"> similarity() which sorts the similarity, and </w:t>
-      </w:r>
-      <w:r>
-        <w:t xml:space="preserve">ranks the results in descending order on the basis of doc_key associated with each document vector. The ranks are stored in queryOutput.db, which would be passed to CGI to display the results. </w:t>
-      </w:r>
-    </w:p>
-    <w:p>
-      <w:r>
-        <w:t xml:space="preserve">Current work which is going on includes getting the proxVector from processing module, and re-rank the top 10 documents obtained from cosine similarity, on the basis of proximities. </w:t>
+        <w:t xml:space="preserve"> </w:t>
+      </w:r>
+      <w:proofErr w:type="gramStart"/>
+      <w:r>
+        <w:t>similarity(</w:t>
+      </w:r>
+      <w:proofErr w:type="gramEnd"/>
+      <w:r>
+        <w:t xml:space="preserve">) which sorts the similarity, and </w:t>
+      </w:r>
+      <w:r>
+        <w:t xml:space="preserve">ranks the results in descending order on the basis of </w:t>
+      </w:r>
+      <w:proofErr w:type="spellStart"/>
+      <w:r>
+        <w:t>doc_key</w:t>
+      </w:r>
+      <w:proofErr w:type="spellEnd"/>
+      <w:r>
+        <w:t xml:space="preserve"> associated with each document vector. The ranks are stored in </w:t>
+      </w:r>
+      <w:proofErr w:type="spellStart"/>
+      <w:r>
+        <w:t>queryOutput.db</w:t>
+      </w:r>
+      <w:proofErr w:type="spellEnd"/>
+      <w:r>
+        <w:t xml:space="preserve">, which would be passed to CGI to display the results. </w:t>
+      </w:r>
+    </w:p>
+    <w:p>
+      <w:r>
+        <w:t xml:space="preserve">Current work which is going on includes getting the </w:t>
+      </w:r>
+      <w:proofErr w:type="spellStart"/>
+      <w:r>
+        <w:t>proxVector</w:t>
+      </w:r>
+      <w:proofErr w:type="spellEnd"/>
+      <w:r>
+        <w:t xml:space="preserve"> from processing module, and re-rank the top 10 documents obtained from cosine similarity, on the basis of proximities. </w:t>
       </w:r>
     </w:p>
     <w:p>
@@ -5241,12 +6005,12 @@
           <w:numId w:val="9"/>
         </w:numPr>
       </w:pPr>
-      <w:bookmarkStart w:id="13" w:name="_Toc508453016"/>
+      <w:bookmarkStart w:id="12" w:name="_Toc508453016"/>
       <w:r>
         <w:lastRenderedPageBreak/>
         <w:t>Appendix</w:t>
       </w:r>
-      <w:bookmarkEnd w:id="13"/>
+      <w:bookmarkEnd w:id="12"/>
     </w:p>
     <w:p>
       <w:pPr>
@@ -5256,14 +6020,1845 @@
           <w:numId w:val="9"/>
         </w:numPr>
       </w:pPr>
-      <w:bookmarkStart w:id="14" w:name="_Toc508453017"/>
+      <w:bookmarkStart w:id="13" w:name="_Toc508453017"/>
+      <w:r>
+        <w:t xml:space="preserve">Manifest &amp; </w:t>
+      </w:r>
+      <w:r>
+        <w:t>Installation</w:t>
+      </w:r>
+    </w:p>
+    <w:p>
+      <w:r>
+        <w:t xml:space="preserve">The </w:t>
+      </w:r>
+      <w:proofErr w:type="spellStart"/>
+      <w:r>
+        <w:t>FiniteLoop</w:t>
+      </w:r>
+      <w:proofErr w:type="spellEnd"/>
+      <w:r>
+        <w:t xml:space="preserve"> Squad Search Engine consists of the following manifest:</w:t>
+      </w:r>
+    </w:p>
+    <w:p>
+      <w:pPr>
+        <w:pStyle w:val="ListParagraph"/>
+        <w:numPr>
+          <w:ilvl w:val="0"/>
+          <w:numId w:val="15"/>
+        </w:numPr>
+      </w:pPr>
+      <w:proofErr w:type="spellStart"/>
+      <w:r>
+        <w:rPr>
+          <w:b/>
+        </w:rPr>
+        <w:t>FiniteLoopSquad</w:t>
+      </w:r>
+      <w:proofErr w:type="spellEnd"/>
+      <w:r>
+        <w:rPr>
+          <w:rStyle w:val="FootnoteReference"/>
+        </w:rPr>
+        <w:footnoteReference w:id="1"/>
+      </w:r>
+    </w:p>
+    <w:p>
+      <w:pPr>
+        <w:pStyle w:val="ListParagraph"/>
+        <w:numPr>
+          <w:ilvl w:val="1"/>
+          <w:numId w:val="15"/>
+        </w:numPr>
+      </w:pPr>
+      <w:proofErr w:type="spellStart"/>
+      <w:r>
+        <w:rPr>
+          <w:b/>
+        </w:rPr>
+        <w:t>cached_docs</w:t>
+      </w:r>
+      <w:proofErr w:type="spellEnd"/>
+      <w:r>
+        <w:t xml:space="preserve"> – directory where pages are downloaded to by the niche web crawler</w:t>
+      </w:r>
+    </w:p>
+    <w:p>
+      <w:pPr>
+        <w:pStyle w:val="ListParagraph"/>
+        <w:numPr>
+          <w:ilvl w:val="1"/>
+          <w:numId w:val="15"/>
+        </w:numPr>
+      </w:pPr>
+      <w:proofErr w:type="spellStart"/>
+      <w:r>
+        <w:rPr>
+          <w:b/>
+        </w:rPr>
+        <w:t>cgi</w:t>
+      </w:r>
+      <w:proofErr w:type="spellEnd"/>
+      <w:r>
+        <w:rPr>
+          <w:b/>
+        </w:rPr>
+        <w:t>-bin</w:t>
+      </w:r>
+      <w:r>
+        <w:t xml:space="preserve"> – directory containing the </w:t>
+      </w:r>
+      <w:proofErr w:type="spellStart"/>
+      <w:r>
+        <w:t>cgi</w:t>
+      </w:r>
+      <w:proofErr w:type="spellEnd"/>
+      <w:r>
+        <w:t xml:space="preserve"> script</w:t>
+      </w:r>
+    </w:p>
+    <w:p>
+      <w:pPr>
+        <w:pStyle w:val="ListParagraph"/>
+        <w:numPr>
+          <w:ilvl w:val="2"/>
+          <w:numId w:val="15"/>
+        </w:numPr>
+      </w:pPr>
+      <w:proofErr w:type="spellStart"/>
+      <w:r>
+        <w:rPr>
+          <w:i/>
+        </w:rPr>
+        <w:t>search.cgi</w:t>
+      </w:r>
+      <w:proofErr w:type="spellEnd"/>
+      <w:r>
+        <w:t xml:space="preserve"> – </w:t>
+      </w:r>
+      <w:proofErr w:type="spellStart"/>
+      <w:r>
+        <w:t>cgi</w:t>
+      </w:r>
+      <w:proofErr w:type="spellEnd"/>
+      <w:r>
+        <w:t xml:space="preserve"> (common gateway interface) script used to host search engine parsing of the query against the corpus</w:t>
+      </w:r>
+    </w:p>
+    <w:p>
+      <w:pPr>
+        <w:pStyle w:val="ListParagraph"/>
+        <w:numPr>
+          <w:ilvl w:val="1"/>
+          <w:numId w:val="15"/>
+        </w:numPr>
+      </w:pPr>
+      <w:r>
+        <w:rPr>
+          <w:i/>
+        </w:rPr>
+        <w:t>index.html</w:t>
+      </w:r>
+      <w:r>
+        <w:t xml:space="preserve"> – base page for</w:t>
+      </w:r>
+      <w:bookmarkStart w:id="14" w:name="_GoBack"/>
+      <w:bookmarkEnd w:id="14"/>
+      <w:r>
+        <w:t xml:space="preserve"> the </w:t>
+      </w:r>
+      <w:proofErr w:type="spellStart"/>
+      <w:r>
+        <w:t>FiniteLoop</w:t>
+      </w:r>
+      <w:proofErr w:type="spellEnd"/>
+      <w:r>
+        <w:t xml:space="preserve"> Squad Search Engine – passes query to </w:t>
+      </w:r>
+      <w:proofErr w:type="spellStart"/>
+      <w:r>
+        <w:t>search.cgi</w:t>
+      </w:r>
+      <w:proofErr w:type="spellEnd"/>
+    </w:p>
+    <w:p>
+      <w:pPr>
+        <w:pStyle w:val="ListParagraph"/>
+        <w:numPr>
+          <w:ilvl w:val="1"/>
+          <w:numId w:val="15"/>
+        </w:numPr>
+      </w:pPr>
+      <w:proofErr w:type="spellStart"/>
+      <w:r>
+        <w:rPr>
+          <w:i/>
+        </w:rPr>
+        <w:t>Makefile</w:t>
+      </w:r>
+      <w:proofErr w:type="spellEnd"/>
+      <w:r>
+        <w:t xml:space="preserve"> – </w:t>
+      </w:r>
+      <w:proofErr w:type="spellStart"/>
+      <w:r>
+        <w:t>makefile</w:t>
+      </w:r>
+      <w:proofErr w:type="spellEnd"/>
+      <w:r>
+        <w:t xml:space="preserve"> script for setting up and executing the offline components as well as configuring for </w:t>
+      </w:r>
+      <w:proofErr w:type="gramStart"/>
+      <w:r>
+        <w:t>web based</w:t>
+      </w:r>
+      <w:proofErr w:type="gramEnd"/>
+      <w:r>
+        <w:t xml:space="preserve"> access</w:t>
+      </w:r>
+    </w:p>
+    <w:p>
+      <w:pPr>
+        <w:pStyle w:val="ListParagraph"/>
+        <w:numPr>
+          <w:ilvl w:val="1"/>
+          <w:numId w:val="15"/>
+        </w:numPr>
+      </w:pPr>
+      <w:r>
+        <w:rPr>
+          <w:b/>
+        </w:rPr>
+        <w:t>OUTPUT</w:t>
+      </w:r>
+      <w:r>
+        <w:t xml:space="preserve"> – directory for storing shelve data structure files to make available between modules</w:t>
+      </w:r>
+    </w:p>
+    <w:p>
+      <w:pPr>
+        <w:pStyle w:val="ListParagraph"/>
+        <w:numPr>
+          <w:ilvl w:val="2"/>
+          <w:numId w:val="15"/>
+        </w:numPr>
+      </w:pPr>
+      <w:proofErr w:type="spellStart"/>
+      <w:r>
+        <w:rPr>
+          <w:i/>
+        </w:rPr>
+        <w:t>ingestOutput.db</w:t>
+      </w:r>
+      <w:proofErr w:type="spellEnd"/>
+      <w:r>
+        <w:t xml:space="preserve"> – shelve data structure output by ingest.py</w:t>
+      </w:r>
+    </w:p>
+    <w:p>
+      <w:pPr>
+        <w:pStyle w:val="ListParagraph"/>
+        <w:numPr>
+          <w:ilvl w:val="2"/>
+          <w:numId w:val="15"/>
+        </w:numPr>
+      </w:pPr>
+      <w:proofErr w:type="spellStart"/>
+      <w:r>
+        <w:rPr>
+          <w:i/>
+        </w:rPr>
+        <w:t>processingOutput.db</w:t>
+      </w:r>
+      <w:proofErr w:type="spellEnd"/>
+      <w:r>
+        <w:t xml:space="preserve"> – shelve data structure output by processing.py</w:t>
+      </w:r>
+    </w:p>
+    <w:p>
+      <w:pPr>
+        <w:pStyle w:val="ListParagraph"/>
+        <w:numPr>
+          <w:ilvl w:val="2"/>
+          <w:numId w:val="15"/>
+        </w:numPr>
+      </w:pPr>
+      <w:proofErr w:type="spellStart"/>
+      <w:r>
+        <w:rPr>
+          <w:i/>
+          <w:color w:val="FF0000"/>
+        </w:rPr>
+        <w:t>queryOutput.db</w:t>
+      </w:r>
+      <w:proofErr w:type="spellEnd"/>
+      <w:r>
+        <w:rPr>
+          <w:color w:val="FF0000"/>
+        </w:rPr>
+        <w:t xml:space="preserve"> – shelve data structure output by query.py</w:t>
+      </w:r>
+    </w:p>
+    <w:p>
+      <w:pPr>
+        <w:pStyle w:val="ListParagraph"/>
+        <w:numPr>
+          <w:ilvl w:val="1"/>
+          <w:numId w:val="15"/>
+        </w:numPr>
+        <w:rPr>
+          <w:i/>
+        </w:rPr>
+      </w:pPr>
+      <w:proofErr w:type="spellStart"/>
+      <w:r>
+        <w:rPr>
+          <w:i/>
+        </w:rPr>
+        <w:t>src</w:t>
+      </w:r>
+      <w:proofErr w:type="spellEnd"/>
+      <w:r>
+        <w:t xml:space="preserve"> – directory containing all of the source code (excluding the </w:t>
+      </w:r>
+      <w:proofErr w:type="spellStart"/>
+      <w:r>
+        <w:t>cgi</w:t>
+      </w:r>
+      <w:proofErr w:type="spellEnd"/>
+      <w:r>
+        <w:t xml:space="preserve"> script</w:t>
+      </w:r>
+    </w:p>
+    <w:p>
+      <w:pPr>
+        <w:pStyle w:val="ListParagraph"/>
+        <w:numPr>
+          <w:ilvl w:val="2"/>
+          <w:numId w:val="15"/>
+        </w:numPr>
+      </w:pPr>
+      <w:r>
+        <w:rPr>
+          <w:i/>
+        </w:rPr>
+        <w:t>ingest.py</w:t>
+      </w:r>
+      <w:r>
+        <w:t xml:space="preserve"> – python script for ingesting source files</w:t>
+      </w:r>
+      <w:r>
+        <w:t xml:space="preserve">, outputs </w:t>
+      </w:r>
+      <w:proofErr w:type="spellStart"/>
+      <w:r>
+        <w:t>ingestOutput.db</w:t>
+      </w:r>
+      <w:proofErr w:type="spellEnd"/>
+      <w:r>
+        <w:t xml:space="preserve"> for the processing module</w:t>
+      </w:r>
+    </w:p>
+    <w:p>
+      <w:pPr>
+        <w:pStyle w:val="ListParagraph"/>
+        <w:numPr>
+          <w:ilvl w:val="2"/>
+          <w:numId w:val="15"/>
+        </w:numPr>
+      </w:pPr>
+      <w:r>
+        <w:rPr>
+          <w:i/>
+        </w:rPr>
+        <w:t>processing.py</w:t>
+      </w:r>
+      <w:r>
+        <w:t xml:space="preserve"> – python script for processing data structures from ingest, output </w:t>
+      </w:r>
+      <w:proofErr w:type="spellStart"/>
+      <w:r>
+        <w:t>processingOutput.db</w:t>
+      </w:r>
+      <w:proofErr w:type="spellEnd"/>
+      <w:r>
+        <w:t xml:space="preserve"> for the query module</w:t>
+      </w:r>
+    </w:p>
+    <w:p>
+      <w:pPr>
+        <w:pStyle w:val="ListParagraph"/>
+        <w:numPr>
+          <w:ilvl w:val="2"/>
+          <w:numId w:val="15"/>
+        </w:numPr>
+      </w:pPr>
+      <w:r>
+        <w:rPr>
+          <w:i/>
+        </w:rPr>
+        <w:t>query.py</w:t>
+      </w:r>
+      <w:r>
+        <w:t xml:space="preserve"> – python script for searching corpus using the output from the processing module</w:t>
+      </w:r>
+    </w:p>
+    <w:p>
+      <w:pPr>
+        <w:pStyle w:val="ListParagraph"/>
+        <w:numPr>
+          <w:ilvl w:val="2"/>
+          <w:numId w:val="15"/>
+        </w:numPr>
+      </w:pPr>
+      <w:r>
+        <w:rPr>
+          <w:i/>
+        </w:rPr>
+        <w:t>seeShelve.py</w:t>
+      </w:r>
+      <w:r>
+        <w:t xml:space="preserve"> – python script for printing out the contents of the shelve data structure files, parses all </w:t>
+      </w:r>
+      <w:proofErr w:type="spellStart"/>
+      <w:r>
+        <w:t>db</w:t>
+      </w:r>
+      <w:proofErr w:type="spellEnd"/>
+      <w:r>
+        <w:t xml:space="preserve"> files located in the OUTPUT folder</w:t>
+      </w:r>
+    </w:p>
+    <w:p>
+      <w:pPr>
+        <w:ind w:firstLine="0"/>
+      </w:pPr>
+    </w:p>
+    <w:p>
+      <w:r>
+        <w:t xml:space="preserve">The </w:t>
+      </w:r>
+      <w:proofErr w:type="spellStart"/>
+      <w:r>
+        <w:t>Makefile</w:t>
+      </w:r>
+      <w:proofErr w:type="spellEnd"/>
+      <w:r>
+        <w:t xml:space="preserve"> provides the necessary functions to ensure that the environment will work correctly. The execution of ‘make </w:t>
+      </w:r>
+      <w:proofErr w:type="spellStart"/>
+      <w:r>
+        <w:t>prepenv</w:t>
+      </w:r>
+      <w:proofErr w:type="spellEnd"/>
+      <w:r>
+        <w:t xml:space="preserve">’ will ensure that the library used for </w:t>
+      </w:r>
+      <w:proofErr w:type="spellStart"/>
+      <w:r>
+        <w:t>stopwords</w:t>
+      </w:r>
+      <w:proofErr w:type="spellEnd"/>
+      <w:r>
+        <w:t xml:space="preserve"> and stemming is installed for python:</w:t>
+      </w:r>
+    </w:p>
+    <w:p>
+      <w:pPr>
+        <w:ind w:left="720" w:firstLine="0"/>
+        <w:jc w:val="left"/>
+        <w:rPr>
+          <w:rFonts w:ascii="Courier New" w:hAnsi="Courier New" w:cs="Courier New"/>
+        </w:rPr>
+      </w:pPr>
+      <w:r>
+        <w:rPr>
+          <w:rFonts w:ascii="Courier New" w:hAnsi="Courier New" w:cs="Courier New"/>
+        </w:rPr>
+        <w:t>## Prepare the environment</w:t>
+      </w:r>
+    </w:p>
+    <w:p>
+      <w:pPr>
+        <w:ind w:left="720" w:firstLine="0"/>
+        <w:jc w:val="left"/>
+        <w:rPr>
+          <w:rFonts w:ascii="Courier New" w:hAnsi="Courier New" w:cs="Courier New"/>
+        </w:rPr>
+      </w:pPr>
+      <w:r>
+        <w:rPr>
+          <w:rFonts w:ascii="Courier New" w:hAnsi="Courier New" w:cs="Courier New"/>
+        </w:rPr>
+        <w:t xml:space="preserve">## Make sure that </w:t>
+      </w:r>
+      <w:proofErr w:type="spellStart"/>
+      <w:r>
+        <w:rPr>
+          <w:rFonts w:ascii="Courier New" w:hAnsi="Courier New" w:cs="Courier New"/>
+        </w:rPr>
+        <w:t>nltk</w:t>
+      </w:r>
+      <w:proofErr w:type="spellEnd"/>
+      <w:r>
+        <w:rPr>
+          <w:rFonts w:ascii="Courier New" w:hAnsi="Courier New" w:cs="Courier New"/>
+        </w:rPr>
+        <w:t xml:space="preserve"> is installed - assume no </w:t>
+      </w:r>
+      <w:proofErr w:type="spellStart"/>
+      <w:r>
+        <w:rPr>
+          <w:rFonts w:ascii="Courier New" w:hAnsi="Courier New" w:cs="Courier New"/>
+        </w:rPr>
+        <w:t>sudo</w:t>
+      </w:r>
+      <w:proofErr w:type="spellEnd"/>
+      <w:r>
+        <w:rPr>
+          <w:rFonts w:ascii="Courier New" w:hAnsi="Courier New" w:cs="Courier New"/>
+        </w:rPr>
+        <w:t xml:space="preserve"> permissions, just place</w:t>
+      </w:r>
+    </w:p>
+    <w:p>
+      <w:pPr>
+        <w:ind w:left="720" w:firstLine="0"/>
+        <w:jc w:val="left"/>
+        <w:rPr>
+          <w:rFonts w:ascii="Courier New" w:hAnsi="Courier New" w:cs="Courier New"/>
+        </w:rPr>
+      </w:pPr>
+      <w:r>
+        <w:rPr>
+          <w:rFonts w:ascii="Courier New" w:hAnsi="Courier New" w:cs="Courier New"/>
+        </w:rPr>
+        <w:t>## locally for the individual...</w:t>
+      </w:r>
+    </w:p>
+    <w:p>
+      <w:pPr>
+        <w:ind w:left="720" w:firstLine="0"/>
+        <w:jc w:val="left"/>
+        <w:rPr>
+          <w:rFonts w:ascii="Courier New" w:hAnsi="Courier New" w:cs="Courier New"/>
+        </w:rPr>
+      </w:pPr>
+      <w:proofErr w:type="spellStart"/>
+      <w:r>
+        <w:rPr>
+          <w:rFonts w:ascii="Courier New" w:hAnsi="Courier New" w:cs="Courier New"/>
+        </w:rPr>
+        <w:t>prepenv</w:t>
+      </w:r>
+      <w:proofErr w:type="spellEnd"/>
+      <w:r>
+        <w:rPr>
+          <w:rFonts w:ascii="Courier New" w:hAnsi="Courier New" w:cs="Courier New"/>
+        </w:rPr>
+        <w:t>:</w:t>
+      </w:r>
+    </w:p>
+    <w:p>
+      <w:pPr>
+        <w:ind w:left="1440" w:firstLine="0"/>
+        <w:jc w:val="left"/>
+        <w:rPr>
+          <w:rFonts w:ascii="Courier New" w:hAnsi="Courier New" w:cs="Courier New"/>
+        </w:rPr>
+      </w:pPr>
+      <w:r>
+        <w:rPr>
+          <w:rFonts w:ascii="Courier New" w:hAnsi="Courier New" w:cs="Courier New"/>
+        </w:rPr>
+        <w:t xml:space="preserve">## Make sure that </w:t>
+      </w:r>
+      <w:proofErr w:type="spellStart"/>
+      <w:r>
+        <w:rPr>
+          <w:rFonts w:ascii="Courier New" w:hAnsi="Courier New" w:cs="Courier New"/>
+        </w:rPr>
+        <w:t>nltk</w:t>
+      </w:r>
+      <w:proofErr w:type="spellEnd"/>
+      <w:r>
+        <w:rPr>
+          <w:rFonts w:ascii="Courier New" w:hAnsi="Courier New" w:cs="Courier New"/>
+        </w:rPr>
+        <w:t xml:space="preserve"> is installed</w:t>
+      </w:r>
+    </w:p>
+    <w:p>
+      <w:pPr>
+        <w:ind w:left="1440" w:firstLine="0"/>
+        <w:jc w:val="left"/>
+        <w:rPr>
+          <w:rFonts w:ascii="Courier New" w:hAnsi="Courier New" w:cs="Courier New"/>
+        </w:rPr>
+      </w:pPr>
+      <w:r>
+        <w:rPr>
+          <w:rFonts w:ascii="Courier New" w:hAnsi="Courier New" w:cs="Courier New"/>
+        </w:rPr>
+        <w:t xml:space="preserve">$(PIP) install --user </w:t>
+      </w:r>
+      <w:proofErr w:type="spellStart"/>
+      <w:r>
+        <w:rPr>
+          <w:rFonts w:ascii="Courier New" w:hAnsi="Courier New" w:cs="Courier New"/>
+        </w:rPr>
+        <w:t>nltk</w:t>
+      </w:r>
+      <w:proofErr w:type="spellEnd"/>
+    </w:p>
+    <w:p>
+      <w:pPr>
+        <w:ind w:left="1440" w:firstLine="0"/>
+        <w:jc w:val="left"/>
+        <w:rPr>
+          <w:rFonts w:ascii="Courier New" w:hAnsi="Courier New" w:cs="Courier New"/>
+        </w:rPr>
+      </w:pPr>
+    </w:p>
+    <w:p>
+      <w:pPr>
+        <w:ind w:left="1440" w:firstLine="0"/>
+        <w:jc w:val="left"/>
+        <w:rPr>
+          <w:rFonts w:ascii="Courier New" w:hAnsi="Courier New" w:cs="Courier New"/>
+        </w:rPr>
+      </w:pPr>
+      <w:r>
+        <w:rPr>
+          <w:rFonts w:ascii="Courier New" w:hAnsi="Courier New" w:cs="Courier New"/>
+        </w:rPr>
+        <w:t xml:space="preserve">## Import the </w:t>
+      </w:r>
+      <w:proofErr w:type="spellStart"/>
+      <w:r>
+        <w:rPr>
+          <w:rFonts w:ascii="Courier New" w:hAnsi="Courier New" w:cs="Courier New"/>
+        </w:rPr>
+        <w:t>stopwords</w:t>
+      </w:r>
+      <w:proofErr w:type="spellEnd"/>
+    </w:p>
+    <w:p>
+      <w:pPr>
+        <w:ind w:left="1440" w:firstLine="0"/>
+        <w:jc w:val="left"/>
+        <w:rPr>
+          <w:rFonts w:ascii="Courier New" w:hAnsi="Courier New" w:cs="Courier New"/>
+        </w:rPr>
+      </w:pPr>
+      <w:r>
+        <w:rPr>
+          <w:rFonts w:ascii="Courier New" w:hAnsi="Courier New" w:cs="Courier New"/>
+        </w:rPr>
+        <w:t xml:space="preserve">$(PYTHON) -c "import </w:t>
+      </w:r>
+      <w:proofErr w:type="spellStart"/>
+      <w:r>
+        <w:rPr>
+          <w:rFonts w:ascii="Courier New" w:hAnsi="Courier New" w:cs="Courier New"/>
+        </w:rPr>
+        <w:t>nltk</w:t>
+      </w:r>
+      <w:proofErr w:type="spellEnd"/>
+      <w:r>
+        <w:rPr>
+          <w:rFonts w:ascii="Courier New" w:hAnsi="Courier New" w:cs="Courier New"/>
+        </w:rPr>
+        <w:t>; \</w:t>
+      </w:r>
+    </w:p>
+    <w:p>
+      <w:pPr>
+        <w:ind w:left="2160" w:firstLine="0"/>
+        <w:jc w:val="left"/>
+        <w:rPr>
+          <w:rFonts w:ascii="Courier New" w:hAnsi="Courier New" w:cs="Courier New"/>
+        </w:rPr>
+      </w:pPr>
+      <w:r>
+        <w:rPr>
+          <w:rFonts w:ascii="Courier New" w:hAnsi="Courier New" w:cs="Courier New"/>
+        </w:rPr>
+        <w:lastRenderedPageBreak/>
+        <w:t xml:space="preserve">from </w:t>
+      </w:r>
+      <w:proofErr w:type="spellStart"/>
+      <w:proofErr w:type="gramStart"/>
+      <w:r>
+        <w:rPr>
+          <w:rFonts w:ascii="Courier New" w:hAnsi="Courier New" w:cs="Courier New"/>
+        </w:rPr>
+        <w:t>nltk.stem</w:t>
+      </w:r>
+      <w:proofErr w:type="gramEnd"/>
+      <w:r>
+        <w:rPr>
+          <w:rFonts w:ascii="Courier New" w:hAnsi="Courier New" w:cs="Courier New"/>
+        </w:rPr>
+        <w:t>.porter</w:t>
+      </w:r>
+      <w:proofErr w:type="spellEnd"/>
+      <w:r>
+        <w:rPr>
+          <w:rFonts w:ascii="Courier New" w:hAnsi="Courier New" w:cs="Courier New"/>
+        </w:rPr>
+        <w:t xml:space="preserve"> import *; \</w:t>
+      </w:r>
+    </w:p>
+    <w:p>
+      <w:pPr>
+        <w:ind w:left="2160" w:firstLine="0"/>
+        <w:jc w:val="left"/>
+        <w:rPr>
+          <w:rFonts w:ascii="Courier New" w:hAnsi="Courier New" w:cs="Courier New"/>
+        </w:rPr>
+      </w:pPr>
+      <w:r>
+        <w:rPr>
+          <w:rFonts w:ascii="Courier New" w:hAnsi="Courier New" w:cs="Courier New"/>
+        </w:rPr>
+        <w:t xml:space="preserve">from </w:t>
+      </w:r>
+      <w:proofErr w:type="spellStart"/>
+      <w:proofErr w:type="gramStart"/>
+      <w:r>
+        <w:rPr>
+          <w:rFonts w:ascii="Courier New" w:hAnsi="Courier New" w:cs="Courier New"/>
+        </w:rPr>
+        <w:t>nltk.corpus</w:t>
+      </w:r>
+      <w:proofErr w:type="spellEnd"/>
+      <w:proofErr w:type="gramEnd"/>
+      <w:r>
+        <w:rPr>
+          <w:rFonts w:ascii="Courier New" w:hAnsi="Courier New" w:cs="Courier New"/>
+        </w:rPr>
+        <w:t xml:space="preserve"> import </w:t>
+      </w:r>
+      <w:proofErr w:type="spellStart"/>
+      <w:r>
+        <w:rPr>
+          <w:rFonts w:ascii="Courier New" w:hAnsi="Courier New" w:cs="Courier New"/>
+        </w:rPr>
+        <w:t>stopwords</w:t>
+      </w:r>
+      <w:proofErr w:type="spellEnd"/>
+      <w:r>
+        <w:rPr>
+          <w:rFonts w:ascii="Courier New" w:hAnsi="Courier New" w:cs="Courier New"/>
+        </w:rPr>
+        <w:t>; \</w:t>
+      </w:r>
+    </w:p>
+    <w:p>
+      <w:pPr>
+        <w:ind w:left="2160" w:firstLine="0"/>
+        <w:jc w:val="left"/>
+        <w:rPr>
+          <w:rFonts w:ascii="Courier New" w:hAnsi="Courier New" w:cs="Courier New"/>
+        </w:rPr>
+      </w:pPr>
+      <w:r>
+        <w:rPr>
+          <w:rFonts w:ascii="Courier New" w:hAnsi="Courier New" w:cs="Courier New"/>
+        </w:rPr>
+        <w:t xml:space="preserve">from collections import </w:t>
+      </w:r>
+      <w:proofErr w:type="spellStart"/>
+      <w:r>
+        <w:rPr>
+          <w:rFonts w:ascii="Courier New" w:hAnsi="Courier New" w:cs="Courier New"/>
+        </w:rPr>
+        <w:t>defaultdict</w:t>
+      </w:r>
+      <w:proofErr w:type="spellEnd"/>
+      <w:r>
+        <w:rPr>
+          <w:rFonts w:ascii="Courier New" w:hAnsi="Courier New" w:cs="Courier New"/>
+        </w:rPr>
+        <w:t>;"</w:t>
+      </w:r>
+    </w:p>
+    <w:p>
+      <w:r>
+        <w:t>Addition</w:t>
+      </w:r>
+      <w:r>
+        <w:t xml:space="preserve">ally, the </w:t>
+      </w:r>
+      <w:proofErr w:type="spellStart"/>
+      <w:r>
+        <w:t>Makefile</w:t>
+      </w:r>
+      <w:proofErr w:type="spellEnd"/>
+      <w:r>
+        <w:t xml:space="preserve"> provides for the execution of the offline crawling (make crawl), ingest and process (make process), and web preparation (</w:t>
+      </w:r>
+      <w:proofErr w:type="spellStart"/>
+      <w:r>
+        <w:t>webprep</w:t>
+      </w:r>
+      <w:proofErr w:type="spellEnd"/>
+      <w:r>
+        <w:t>):</w:t>
+      </w:r>
+    </w:p>
+    <w:p>
+      <w:pPr>
+        <w:ind w:left="720" w:firstLine="0"/>
+        <w:jc w:val="left"/>
+        <w:rPr>
+          <w:rFonts w:ascii="Courier New" w:hAnsi="Courier New" w:cs="Courier New"/>
+        </w:rPr>
+      </w:pPr>
+      <w:r>
+        <w:rPr>
+          <w:rFonts w:ascii="Courier New" w:hAnsi="Courier New" w:cs="Courier New"/>
+        </w:rPr>
+        <w:t>## Keep in mind - the crawler will run only for the DURATION specified above...</w:t>
+      </w:r>
+    </w:p>
+    <w:p>
+      <w:pPr>
+        <w:ind w:left="720" w:firstLine="0"/>
+        <w:jc w:val="left"/>
+        <w:rPr>
+          <w:rFonts w:ascii="Courier New" w:hAnsi="Courier New" w:cs="Courier New"/>
+        </w:rPr>
+      </w:pPr>
+      <w:r>
+        <w:rPr>
+          <w:rFonts w:ascii="Courier New" w:hAnsi="Courier New" w:cs="Courier New"/>
+        </w:rPr>
+        <w:t xml:space="preserve">crawl: src/web_crawler.py </w:t>
+      </w:r>
+      <w:proofErr w:type="spellStart"/>
+      <w:r>
+        <w:rPr>
+          <w:rFonts w:ascii="Courier New" w:hAnsi="Courier New" w:cs="Courier New"/>
+        </w:rPr>
+        <w:t>cached_docs</w:t>
+      </w:r>
+      <w:proofErr w:type="spellEnd"/>
+    </w:p>
+    <w:p>
+      <w:pPr>
+        <w:ind w:left="1440" w:firstLine="0"/>
+        <w:jc w:val="left"/>
+        <w:rPr>
+          <w:rFonts w:ascii="Courier New" w:hAnsi="Courier New" w:cs="Courier New"/>
+        </w:rPr>
+      </w:pPr>
+      <w:r>
+        <w:rPr>
+          <w:rFonts w:ascii="Courier New" w:hAnsi="Courier New" w:cs="Courier New"/>
+        </w:rPr>
+        <w:t>timeout $(DURATION) $(PYTHON) src/web_crawler.py</w:t>
+      </w:r>
+    </w:p>
+    <w:p>
+      <w:pPr>
+        <w:ind w:left="720" w:firstLine="0"/>
+        <w:jc w:val="left"/>
+        <w:rPr>
+          <w:rFonts w:ascii="Courier New" w:hAnsi="Courier New" w:cs="Courier New"/>
+        </w:rPr>
+      </w:pPr>
+    </w:p>
+    <w:p>
+      <w:pPr>
+        <w:ind w:left="720" w:firstLine="0"/>
+        <w:jc w:val="left"/>
+        <w:rPr>
+          <w:rFonts w:ascii="Courier New" w:hAnsi="Courier New" w:cs="Courier New"/>
+        </w:rPr>
+      </w:pPr>
+      <w:r>
+        <w:rPr>
+          <w:rFonts w:ascii="Courier New" w:hAnsi="Courier New" w:cs="Courier New"/>
+        </w:rPr>
+        <w:t>## Process the data - prepare for the query module</w:t>
+      </w:r>
+    </w:p>
+    <w:p>
+      <w:pPr>
+        <w:ind w:left="720" w:firstLine="0"/>
+        <w:jc w:val="left"/>
+        <w:rPr>
+          <w:rFonts w:ascii="Courier New" w:hAnsi="Courier New" w:cs="Courier New"/>
+        </w:rPr>
+      </w:pPr>
+      <w:r>
+        <w:rPr>
+          <w:rFonts w:ascii="Courier New" w:hAnsi="Courier New" w:cs="Courier New"/>
+        </w:rPr>
+        <w:t xml:space="preserve">process: src/ingest.py src/processing.py OUTPUT </w:t>
+      </w:r>
+      <w:proofErr w:type="spellStart"/>
+      <w:r>
+        <w:rPr>
+          <w:rFonts w:ascii="Courier New" w:hAnsi="Courier New" w:cs="Courier New"/>
+        </w:rPr>
+        <w:t>cached_docs</w:t>
+      </w:r>
+      <w:proofErr w:type="spellEnd"/>
+    </w:p>
+    <w:p>
+      <w:pPr>
+        <w:ind w:left="1440" w:firstLine="0"/>
+        <w:jc w:val="left"/>
+        <w:rPr>
+          <w:rFonts w:ascii="Courier New" w:hAnsi="Courier New" w:cs="Courier New"/>
+        </w:rPr>
+      </w:pPr>
+      <w:r>
+        <w:rPr>
+          <w:rFonts w:ascii="Courier New" w:hAnsi="Courier New" w:cs="Courier New"/>
+        </w:rPr>
+        <w:t xml:space="preserve">## Need to make sure that OUTPUT has </w:t>
+      </w:r>
+      <w:proofErr w:type="spellStart"/>
+      <w:r>
+        <w:rPr>
+          <w:rFonts w:ascii="Courier New" w:hAnsi="Courier New" w:cs="Courier New"/>
+        </w:rPr>
+        <w:t>download_manifest.db</w:t>
+      </w:r>
+      <w:proofErr w:type="spellEnd"/>
+    </w:p>
+    <w:p>
+      <w:pPr>
+        <w:ind w:left="1440" w:firstLine="0"/>
+        <w:jc w:val="left"/>
+        <w:rPr>
+          <w:rFonts w:ascii="Courier New" w:hAnsi="Courier New" w:cs="Courier New"/>
+        </w:rPr>
+      </w:pPr>
+      <w:r>
+        <w:rPr>
+          <w:rFonts w:ascii="Courier New" w:hAnsi="Courier New" w:cs="Courier New"/>
+        </w:rPr>
+        <w:t>## Depending on python version (minor), may have been created</w:t>
+      </w:r>
+    </w:p>
+    <w:p>
+      <w:pPr>
+        <w:ind w:left="1440" w:firstLine="0"/>
+        <w:jc w:val="left"/>
+        <w:rPr>
+          <w:rFonts w:ascii="Courier New" w:hAnsi="Courier New" w:cs="Courier New"/>
+        </w:rPr>
+      </w:pPr>
+      <w:r>
+        <w:rPr>
+          <w:rFonts w:ascii="Courier New" w:hAnsi="Courier New" w:cs="Courier New"/>
+        </w:rPr>
+        <w:t>## without .</w:t>
+      </w:r>
+      <w:proofErr w:type="spellStart"/>
+      <w:r>
+        <w:rPr>
+          <w:rFonts w:ascii="Courier New" w:hAnsi="Courier New" w:cs="Courier New"/>
+        </w:rPr>
+        <w:t>db</w:t>
+      </w:r>
+      <w:proofErr w:type="spellEnd"/>
+      <w:r>
+        <w:rPr>
+          <w:rFonts w:ascii="Courier New" w:hAnsi="Courier New" w:cs="Courier New"/>
+        </w:rPr>
+        <w:t xml:space="preserve"> extension</w:t>
+      </w:r>
+    </w:p>
+    <w:p>
+      <w:pPr>
+        <w:ind w:left="1440" w:firstLine="0"/>
+        <w:jc w:val="left"/>
+        <w:rPr>
+          <w:rFonts w:ascii="Courier New" w:hAnsi="Courier New" w:cs="Courier New"/>
+        </w:rPr>
+      </w:pPr>
+      <w:r>
+        <w:rPr>
+          <w:rFonts w:ascii="Courier New" w:hAnsi="Courier New" w:cs="Courier New"/>
+        </w:rPr>
+        <w:t xml:space="preserve">if [ -f </w:t>
+      </w:r>
+      <w:proofErr w:type="spellStart"/>
+      <w:r>
+        <w:rPr>
+          <w:rFonts w:ascii="Courier New" w:hAnsi="Courier New" w:cs="Courier New"/>
+        </w:rPr>
+        <w:t>cached_docs</w:t>
+      </w:r>
+      <w:proofErr w:type="spellEnd"/>
+      <w:r>
+        <w:rPr>
+          <w:rFonts w:ascii="Courier New" w:hAnsi="Courier New" w:cs="Courier New"/>
+        </w:rPr>
+        <w:t>/</w:t>
+      </w:r>
+      <w:proofErr w:type="spellStart"/>
+      <w:r>
+        <w:rPr>
+          <w:rFonts w:ascii="Courier New" w:hAnsi="Courier New" w:cs="Courier New"/>
+        </w:rPr>
+        <w:t>download_</w:t>
+      </w:r>
+      <w:proofErr w:type="gramStart"/>
+      <w:r>
+        <w:rPr>
+          <w:rFonts w:ascii="Courier New" w:hAnsi="Courier New" w:cs="Courier New"/>
+        </w:rPr>
+        <w:t>manifest</w:t>
+      </w:r>
+      <w:proofErr w:type="spellEnd"/>
+      <w:r>
+        <w:rPr>
+          <w:rFonts w:ascii="Courier New" w:hAnsi="Courier New" w:cs="Courier New"/>
+        </w:rPr>
+        <w:t xml:space="preserve"> ]</w:t>
+      </w:r>
+      <w:proofErr w:type="gramEnd"/>
+    </w:p>
+    <w:p>
+      <w:pPr>
+        <w:ind w:left="1440" w:firstLine="0"/>
+        <w:jc w:val="left"/>
+        <w:rPr>
+          <w:rFonts w:ascii="Courier New" w:hAnsi="Courier New" w:cs="Courier New"/>
+        </w:rPr>
+      </w:pPr>
+      <w:r>
+        <w:rPr>
+          <w:rFonts w:ascii="Courier New" w:hAnsi="Courier New" w:cs="Courier New"/>
+        </w:rPr>
+        <w:t>then</w:t>
+      </w:r>
+    </w:p>
+    <w:p>
+      <w:pPr>
+        <w:ind w:left="2160" w:firstLine="0"/>
+        <w:jc w:val="left"/>
+        <w:rPr>
+          <w:rFonts w:ascii="Courier New" w:hAnsi="Courier New" w:cs="Courier New"/>
+        </w:rPr>
+      </w:pPr>
+      <w:r>
+        <w:rPr>
+          <w:rFonts w:ascii="Courier New" w:hAnsi="Courier New" w:cs="Courier New"/>
+        </w:rPr>
+        <w:t xml:space="preserve">mv </w:t>
+      </w:r>
+      <w:proofErr w:type="spellStart"/>
+      <w:r>
+        <w:rPr>
+          <w:rFonts w:ascii="Courier New" w:hAnsi="Courier New" w:cs="Courier New"/>
+        </w:rPr>
+        <w:t>cached_docs</w:t>
+      </w:r>
+      <w:proofErr w:type="spellEnd"/>
+      <w:r>
+        <w:rPr>
+          <w:rFonts w:ascii="Courier New" w:hAnsi="Courier New" w:cs="Courier New"/>
+        </w:rPr>
+        <w:t>/</w:t>
+      </w:r>
+      <w:proofErr w:type="spellStart"/>
+      <w:r>
+        <w:rPr>
+          <w:rFonts w:ascii="Courier New" w:hAnsi="Courier New" w:cs="Courier New"/>
+        </w:rPr>
+        <w:t>download_manifest</w:t>
+      </w:r>
+      <w:proofErr w:type="spellEnd"/>
+      <w:r>
+        <w:rPr>
+          <w:rFonts w:ascii="Courier New" w:hAnsi="Courier New" w:cs="Courier New"/>
+        </w:rPr>
+        <w:t xml:space="preserve"> \ </w:t>
+      </w:r>
+      <w:proofErr w:type="spellStart"/>
+      <w:r>
+        <w:rPr>
+          <w:rFonts w:ascii="Courier New" w:hAnsi="Courier New" w:cs="Courier New"/>
+        </w:rPr>
+        <w:t>cached_docs</w:t>
+      </w:r>
+      <w:proofErr w:type="spellEnd"/>
+      <w:r>
+        <w:rPr>
+          <w:rFonts w:ascii="Courier New" w:hAnsi="Courier New" w:cs="Courier New"/>
+        </w:rPr>
+        <w:t>/</w:t>
+      </w:r>
+      <w:proofErr w:type="spellStart"/>
+      <w:r>
+        <w:rPr>
+          <w:rFonts w:ascii="Courier New" w:hAnsi="Courier New" w:cs="Courier New"/>
+        </w:rPr>
+        <w:t>download_manifest.db</w:t>
+      </w:r>
+      <w:proofErr w:type="spellEnd"/>
+    </w:p>
+    <w:p>
+      <w:pPr>
+        <w:ind w:left="1440" w:firstLine="0"/>
+        <w:jc w:val="left"/>
+        <w:rPr>
+          <w:rFonts w:ascii="Courier New" w:hAnsi="Courier New" w:cs="Courier New"/>
+        </w:rPr>
+      </w:pPr>
+      <w:r>
+        <w:rPr>
+          <w:rFonts w:ascii="Courier New" w:hAnsi="Courier New" w:cs="Courier New"/>
+        </w:rPr>
+        <w:t>fi</w:t>
+      </w:r>
+    </w:p>
+    <w:p>
+      <w:pPr>
+        <w:ind w:left="1440" w:firstLine="0"/>
+        <w:jc w:val="left"/>
+        <w:rPr>
+          <w:rFonts w:ascii="Courier New" w:hAnsi="Courier New" w:cs="Courier New"/>
+        </w:rPr>
+      </w:pPr>
+      <w:r>
+        <w:rPr>
+          <w:rFonts w:ascii="Courier New" w:hAnsi="Courier New" w:cs="Courier New"/>
+        </w:rPr>
+        <w:t>$(PYTHON) src/ingest.py "$(INGPATH)"</w:t>
+      </w:r>
+    </w:p>
+    <w:p>
+      <w:pPr>
+        <w:ind w:left="1440" w:firstLine="0"/>
+        <w:jc w:val="left"/>
+        <w:rPr>
+          <w:rFonts w:ascii="Courier New" w:hAnsi="Courier New" w:cs="Courier New"/>
+        </w:rPr>
+      </w:pPr>
+      <w:r>
+        <w:rPr>
+          <w:rFonts w:ascii="Courier New" w:hAnsi="Courier New" w:cs="Courier New"/>
+        </w:rPr>
+        <w:t xml:space="preserve">## Need to make sure that OUTPUT has </w:t>
+      </w:r>
+      <w:proofErr w:type="spellStart"/>
+      <w:r>
+        <w:rPr>
+          <w:rFonts w:ascii="Courier New" w:hAnsi="Courier New" w:cs="Courier New"/>
+        </w:rPr>
+        <w:t>ingestOutput.db</w:t>
+      </w:r>
+      <w:proofErr w:type="spellEnd"/>
+    </w:p>
+    <w:p>
+      <w:pPr>
+        <w:ind w:left="1440" w:firstLine="0"/>
+        <w:jc w:val="left"/>
+        <w:rPr>
+          <w:rFonts w:ascii="Courier New" w:hAnsi="Courier New" w:cs="Courier New"/>
+        </w:rPr>
+      </w:pPr>
+      <w:r>
+        <w:rPr>
+          <w:rFonts w:ascii="Courier New" w:hAnsi="Courier New" w:cs="Courier New"/>
+        </w:rPr>
+        <w:t>## Depending on python version (minor), may have been created</w:t>
+      </w:r>
+    </w:p>
+    <w:p>
+      <w:pPr>
+        <w:ind w:left="1440" w:firstLine="0"/>
+        <w:jc w:val="left"/>
+        <w:rPr>
+          <w:rFonts w:ascii="Courier New" w:hAnsi="Courier New" w:cs="Courier New"/>
+        </w:rPr>
+      </w:pPr>
+      <w:r>
+        <w:rPr>
+          <w:rFonts w:ascii="Courier New" w:hAnsi="Courier New" w:cs="Courier New"/>
+        </w:rPr>
+        <w:t>## without .</w:t>
+      </w:r>
+      <w:proofErr w:type="spellStart"/>
+      <w:r>
+        <w:rPr>
+          <w:rFonts w:ascii="Courier New" w:hAnsi="Courier New" w:cs="Courier New"/>
+        </w:rPr>
+        <w:t>db</w:t>
+      </w:r>
+      <w:proofErr w:type="spellEnd"/>
+      <w:r>
+        <w:rPr>
+          <w:rFonts w:ascii="Courier New" w:hAnsi="Courier New" w:cs="Courier New"/>
+        </w:rPr>
+        <w:t xml:space="preserve"> extension</w:t>
+      </w:r>
+    </w:p>
+    <w:p>
+      <w:pPr>
+        <w:ind w:left="1440" w:firstLine="0"/>
+        <w:jc w:val="left"/>
+        <w:rPr>
+          <w:rFonts w:ascii="Courier New" w:hAnsi="Courier New" w:cs="Courier New"/>
+        </w:rPr>
+      </w:pPr>
+      <w:r>
+        <w:rPr>
+          <w:rFonts w:ascii="Courier New" w:hAnsi="Courier New" w:cs="Courier New"/>
+        </w:rPr>
+        <w:t>if [ -f OUTPUT/</w:t>
+      </w:r>
+      <w:proofErr w:type="spellStart"/>
+      <w:proofErr w:type="gramStart"/>
+      <w:r>
+        <w:rPr>
+          <w:rFonts w:ascii="Courier New" w:hAnsi="Courier New" w:cs="Courier New"/>
+        </w:rPr>
+        <w:t>ingestOutput</w:t>
+      </w:r>
+      <w:proofErr w:type="spellEnd"/>
+      <w:r>
+        <w:rPr>
+          <w:rFonts w:ascii="Courier New" w:hAnsi="Courier New" w:cs="Courier New"/>
+        </w:rPr>
+        <w:t xml:space="preserve"> ]</w:t>
+      </w:r>
+      <w:proofErr w:type="gramEnd"/>
+    </w:p>
+    <w:p>
+      <w:pPr>
+        <w:ind w:left="1440" w:firstLine="0"/>
+        <w:jc w:val="left"/>
+        <w:rPr>
+          <w:rFonts w:ascii="Courier New" w:hAnsi="Courier New" w:cs="Courier New"/>
+        </w:rPr>
+      </w:pPr>
+      <w:r>
+        <w:rPr>
+          <w:rFonts w:ascii="Courier New" w:hAnsi="Courier New" w:cs="Courier New"/>
+        </w:rPr>
+        <w:t>then</w:t>
+      </w:r>
+    </w:p>
+    <w:p>
+      <w:pPr>
+        <w:ind w:left="2160" w:firstLine="0"/>
+        <w:jc w:val="left"/>
+        <w:rPr>
+          <w:rFonts w:ascii="Courier New" w:hAnsi="Courier New" w:cs="Courier New"/>
+        </w:rPr>
+      </w:pPr>
+      <w:r>
+        <w:rPr>
+          <w:rFonts w:ascii="Courier New" w:hAnsi="Courier New" w:cs="Courier New"/>
+        </w:rPr>
+        <w:t>mv OUTPUT/</w:t>
+      </w:r>
+      <w:proofErr w:type="spellStart"/>
+      <w:r>
+        <w:rPr>
+          <w:rFonts w:ascii="Courier New" w:hAnsi="Courier New" w:cs="Courier New"/>
+        </w:rPr>
+        <w:t>ingestOutput</w:t>
+      </w:r>
+      <w:proofErr w:type="spellEnd"/>
+      <w:r>
+        <w:rPr>
+          <w:rFonts w:ascii="Courier New" w:hAnsi="Courier New" w:cs="Courier New"/>
+        </w:rPr>
+        <w:t xml:space="preserve"> OUTPUT/</w:t>
+      </w:r>
+      <w:proofErr w:type="spellStart"/>
+      <w:r>
+        <w:rPr>
+          <w:rFonts w:ascii="Courier New" w:hAnsi="Courier New" w:cs="Courier New"/>
+        </w:rPr>
+        <w:t>ingestOutput.db</w:t>
+      </w:r>
+      <w:proofErr w:type="spellEnd"/>
+    </w:p>
+    <w:p>
+      <w:pPr>
+        <w:ind w:left="1440" w:firstLine="0"/>
+        <w:jc w:val="left"/>
+        <w:rPr>
+          <w:rFonts w:ascii="Courier New" w:hAnsi="Courier New" w:cs="Courier New"/>
+        </w:rPr>
+      </w:pPr>
+      <w:r>
+        <w:rPr>
+          <w:rFonts w:ascii="Courier New" w:hAnsi="Courier New" w:cs="Courier New"/>
+        </w:rPr>
+        <w:t>fi</w:t>
+      </w:r>
+    </w:p>
+    <w:p>
+      <w:pPr>
+        <w:ind w:left="1440" w:firstLine="0"/>
+        <w:jc w:val="left"/>
+        <w:rPr>
+          <w:rFonts w:ascii="Courier New" w:hAnsi="Courier New" w:cs="Courier New"/>
+        </w:rPr>
+      </w:pPr>
+      <w:r>
+        <w:rPr>
+          <w:rFonts w:ascii="Courier New" w:hAnsi="Courier New" w:cs="Courier New"/>
+        </w:rPr>
+        <w:t>$(PYTHON) src/processing.py</w:t>
+      </w:r>
+    </w:p>
+    <w:p>
+      <w:pPr>
+        <w:ind w:left="1440" w:firstLine="0"/>
+        <w:jc w:val="left"/>
+        <w:rPr>
+          <w:rFonts w:ascii="Courier New" w:hAnsi="Courier New" w:cs="Courier New"/>
+        </w:rPr>
+      </w:pPr>
+      <w:r>
+        <w:rPr>
+          <w:rFonts w:ascii="Courier New" w:hAnsi="Courier New" w:cs="Courier New"/>
+        </w:rPr>
+        <w:t xml:space="preserve">## Make sure </w:t>
+      </w:r>
+      <w:proofErr w:type="spellStart"/>
+      <w:r>
+        <w:rPr>
+          <w:rFonts w:ascii="Courier New" w:hAnsi="Courier New" w:cs="Courier New"/>
+        </w:rPr>
+        <w:t>processingOutput</w:t>
+      </w:r>
+      <w:proofErr w:type="spellEnd"/>
+      <w:r>
+        <w:rPr>
+          <w:rFonts w:ascii="Courier New" w:hAnsi="Courier New" w:cs="Courier New"/>
+        </w:rPr>
+        <w:t xml:space="preserve"> has .</w:t>
+      </w:r>
+      <w:proofErr w:type="spellStart"/>
+      <w:r>
+        <w:rPr>
+          <w:rFonts w:ascii="Courier New" w:hAnsi="Courier New" w:cs="Courier New"/>
+        </w:rPr>
+        <w:t>db</w:t>
+      </w:r>
+      <w:proofErr w:type="spellEnd"/>
+      <w:r>
+        <w:rPr>
+          <w:rFonts w:ascii="Courier New" w:hAnsi="Courier New" w:cs="Courier New"/>
+        </w:rPr>
+        <w:t xml:space="preserve"> too</w:t>
+      </w:r>
+    </w:p>
+    <w:p>
+      <w:pPr>
+        <w:ind w:left="1440" w:firstLine="0"/>
+        <w:jc w:val="left"/>
+        <w:rPr>
+          <w:rFonts w:ascii="Courier New" w:hAnsi="Courier New" w:cs="Courier New"/>
+        </w:rPr>
+      </w:pPr>
+      <w:r>
+        <w:rPr>
+          <w:rFonts w:ascii="Courier New" w:hAnsi="Courier New" w:cs="Courier New"/>
+        </w:rPr>
+        <w:t>if [ -f OUTPUT/</w:t>
+      </w:r>
+      <w:proofErr w:type="spellStart"/>
+      <w:proofErr w:type="gramStart"/>
+      <w:r>
+        <w:rPr>
+          <w:rFonts w:ascii="Courier New" w:hAnsi="Courier New" w:cs="Courier New"/>
+        </w:rPr>
+        <w:t>processingOutput</w:t>
+      </w:r>
+      <w:proofErr w:type="spellEnd"/>
+      <w:r>
+        <w:rPr>
+          <w:rFonts w:ascii="Courier New" w:hAnsi="Courier New" w:cs="Courier New"/>
+        </w:rPr>
+        <w:t xml:space="preserve"> ]</w:t>
+      </w:r>
+      <w:proofErr w:type="gramEnd"/>
+    </w:p>
+    <w:p>
+      <w:pPr>
+        <w:ind w:left="1440" w:firstLine="0"/>
+        <w:jc w:val="left"/>
+        <w:rPr>
+          <w:rFonts w:ascii="Courier New" w:hAnsi="Courier New" w:cs="Courier New"/>
+        </w:rPr>
+      </w:pPr>
+      <w:r>
+        <w:rPr>
+          <w:rFonts w:ascii="Courier New" w:hAnsi="Courier New" w:cs="Courier New"/>
+        </w:rPr>
+        <w:t>then</w:t>
+      </w:r>
+    </w:p>
+    <w:p>
+      <w:pPr>
+        <w:ind w:left="2160" w:firstLine="0"/>
+        <w:jc w:val="left"/>
+        <w:rPr>
+          <w:rFonts w:ascii="Courier New" w:hAnsi="Courier New" w:cs="Courier New"/>
+        </w:rPr>
+      </w:pPr>
+      <w:r>
+        <w:rPr>
+          <w:rFonts w:ascii="Courier New" w:hAnsi="Courier New" w:cs="Courier New"/>
+        </w:rPr>
+        <w:t>mv OUTPUT/</w:t>
+      </w:r>
+      <w:proofErr w:type="spellStart"/>
+      <w:r>
+        <w:rPr>
+          <w:rFonts w:ascii="Courier New" w:hAnsi="Courier New" w:cs="Courier New"/>
+        </w:rPr>
+        <w:t>processingOutput</w:t>
+      </w:r>
+      <w:proofErr w:type="spellEnd"/>
+      <w:r>
+        <w:rPr>
+          <w:rFonts w:ascii="Courier New" w:hAnsi="Courier New" w:cs="Courier New"/>
+        </w:rPr>
+        <w:t xml:space="preserve"> OUTPUT/</w:t>
+      </w:r>
+      <w:proofErr w:type="spellStart"/>
+      <w:r>
+        <w:rPr>
+          <w:rFonts w:ascii="Courier New" w:hAnsi="Courier New" w:cs="Courier New"/>
+        </w:rPr>
+        <w:t>processingOutput.db</w:t>
+      </w:r>
+      <w:proofErr w:type="spellEnd"/>
+    </w:p>
+    <w:p>
+      <w:pPr>
+        <w:ind w:left="1440" w:firstLine="0"/>
+        <w:jc w:val="left"/>
+        <w:rPr>
+          <w:rFonts w:ascii="Courier New" w:hAnsi="Courier New" w:cs="Courier New"/>
+        </w:rPr>
+      </w:pPr>
+      <w:r>
+        <w:rPr>
+          <w:rFonts w:ascii="Courier New" w:hAnsi="Courier New" w:cs="Courier New"/>
+        </w:rPr>
+        <w:t>fi</w:t>
+      </w:r>
+    </w:p>
+    <w:p>
+      <w:pPr>
+        <w:ind w:left="720" w:firstLine="0"/>
+        <w:jc w:val="left"/>
+        <w:rPr>
+          <w:rFonts w:ascii="Courier New" w:hAnsi="Courier New" w:cs="Courier New"/>
+        </w:rPr>
+      </w:pPr>
+    </w:p>
+    <w:p>
+      <w:pPr>
+        <w:ind w:left="720" w:firstLine="0"/>
+        <w:jc w:val="left"/>
+        <w:rPr>
+          <w:rFonts w:ascii="Courier New" w:hAnsi="Courier New" w:cs="Courier New"/>
+        </w:rPr>
+      </w:pPr>
+      <w:r>
+        <w:rPr>
+          <w:rFonts w:ascii="Courier New" w:hAnsi="Courier New" w:cs="Courier New"/>
+        </w:rPr>
+        <w:t>## Prepare for web</w:t>
+      </w:r>
+    </w:p>
+    <w:p>
+      <w:pPr>
+        <w:ind w:left="720" w:firstLine="0"/>
+        <w:jc w:val="left"/>
+        <w:rPr>
+          <w:rFonts w:ascii="Courier New" w:hAnsi="Courier New" w:cs="Courier New"/>
+        </w:rPr>
+      </w:pPr>
+      <w:proofErr w:type="spellStart"/>
+      <w:r>
+        <w:rPr>
+          <w:rFonts w:ascii="Courier New" w:hAnsi="Courier New" w:cs="Courier New"/>
+        </w:rPr>
+        <w:t>webprep</w:t>
+      </w:r>
+      <w:proofErr w:type="spellEnd"/>
+      <w:r>
+        <w:rPr>
+          <w:rFonts w:ascii="Courier New" w:hAnsi="Courier New" w:cs="Courier New"/>
+        </w:rPr>
+        <w:t>: src/query.py src/relevanceFeedback.py OUTPUT/</w:t>
+      </w:r>
+      <w:proofErr w:type="spellStart"/>
+      <w:r>
+        <w:rPr>
+          <w:rFonts w:ascii="Courier New" w:hAnsi="Courier New" w:cs="Courier New"/>
+        </w:rPr>
+        <w:t>processingOutput.db</w:t>
+      </w:r>
+      <w:proofErr w:type="spellEnd"/>
+      <w:r>
+        <w:rPr>
+          <w:rFonts w:ascii="Courier New" w:hAnsi="Courier New" w:cs="Courier New"/>
+        </w:rPr>
+        <w:t xml:space="preserve"> index.html </w:t>
+      </w:r>
+      <w:proofErr w:type="spellStart"/>
+      <w:r>
+        <w:rPr>
+          <w:rFonts w:ascii="Courier New" w:hAnsi="Courier New" w:cs="Courier New"/>
+        </w:rPr>
+        <w:t>cgi</w:t>
+      </w:r>
+      <w:proofErr w:type="spellEnd"/>
+      <w:r>
+        <w:rPr>
+          <w:rFonts w:ascii="Courier New" w:hAnsi="Courier New" w:cs="Courier New"/>
+        </w:rPr>
+        <w:t>-bin/</w:t>
+      </w:r>
+      <w:proofErr w:type="spellStart"/>
+      <w:r>
+        <w:rPr>
+          <w:rFonts w:ascii="Courier New" w:hAnsi="Courier New" w:cs="Courier New"/>
+        </w:rPr>
+        <w:t>search.cgi</w:t>
+      </w:r>
+      <w:proofErr w:type="spellEnd"/>
+    </w:p>
+    <w:p>
+      <w:pPr>
+        <w:ind w:left="1440" w:firstLine="0"/>
+        <w:jc w:val="left"/>
+        <w:rPr>
+          <w:rFonts w:ascii="Courier New" w:hAnsi="Courier New" w:cs="Courier New"/>
+        </w:rPr>
+      </w:pPr>
+      <w:r>
+        <w:rPr>
+          <w:rFonts w:ascii="Courier New" w:hAnsi="Courier New" w:cs="Courier New"/>
+        </w:rPr>
+        <w:t xml:space="preserve">## Copy the data into the </w:t>
+      </w:r>
+      <w:proofErr w:type="spellStart"/>
+      <w:r>
+        <w:rPr>
+          <w:rFonts w:ascii="Courier New" w:hAnsi="Courier New" w:cs="Courier New"/>
+        </w:rPr>
+        <w:t>public_html</w:t>
+      </w:r>
+      <w:proofErr w:type="spellEnd"/>
+      <w:r>
+        <w:rPr>
+          <w:rFonts w:ascii="Courier New" w:hAnsi="Courier New" w:cs="Courier New"/>
+        </w:rPr>
+        <w:t xml:space="preserve"> area</w:t>
+      </w:r>
+    </w:p>
+    <w:p>
+      <w:pPr>
+        <w:ind w:left="1440" w:firstLine="0"/>
+        <w:jc w:val="left"/>
+        <w:rPr>
+          <w:rFonts w:ascii="Courier New" w:hAnsi="Courier New" w:cs="Courier New"/>
+        </w:rPr>
+      </w:pPr>
+      <w:proofErr w:type="spellStart"/>
+      <w:r>
+        <w:rPr>
+          <w:rFonts w:ascii="Courier New" w:hAnsi="Courier New" w:cs="Courier New"/>
+        </w:rPr>
+        <w:t>cp</w:t>
+      </w:r>
+      <w:proofErr w:type="spellEnd"/>
+      <w:r>
+        <w:rPr>
+          <w:rFonts w:ascii="Courier New" w:hAnsi="Courier New" w:cs="Courier New"/>
+        </w:rPr>
+        <w:t xml:space="preserve"> index.html $(WEBDIR)</w:t>
+      </w:r>
+    </w:p>
+    <w:p>
+      <w:pPr>
+        <w:ind w:left="1440" w:firstLine="0"/>
+        <w:jc w:val="left"/>
+        <w:rPr>
+          <w:rFonts w:ascii="Courier New" w:hAnsi="Courier New" w:cs="Courier New"/>
+        </w:rPr>
+      </w:pPr>
+      <w:r>
+        <w:rPr>
+          <w:rFonts w:ascii="Courier New" w:hAnsi="Courier New" w:cs="Courier New"/>
+        </w:rPr>
+        <w:t xml:space="preserve">if </w:t>
+      </w:r>
+      <w:proofErr w:type="gramStart"/>
+      <w:r>
+        <w:rPr>
+          <w:rFonts w:ascii="Courier New" w:hAnsi="Courier New" w:cs="Courier New"/>
+        </w:rPr>
+        <w:t>[ !</w:t>
+      </w:r>
+      <w:proofErr w:type="gramEnd"/>
+      <w:r>
+        <w:rPr>
+          <w:rFonts w:ascii="Courier New" w:hAnsi="Courier New" w:cs="Courier New"/>
+        </w:rPr>
+        <w:t xml:space="preserve"> -d $(WEBDIR)/$(CGIDIR) ]</w:t>
+      </w:r>
+    </w:p>
+    <w:p>
+      <w:pPr>
+        <w:ind w:left="1440" w:firstLine="0"/>
+        <w:jc w:val="left"/>
+        <w:rPr>
+          <w:rFonts w:ascii="Courier New" w:hAnsi="Courier New" w:cs="Courier New"/>
+        </w:rPr>
+      </w:pPr>
+      <w:r>
+        <w:rPr>
+          <w:rFonts w:ascii="Courier New" w:hAnsi="Courier New" w:cs="Courier New"/>
+        </w:rPr>
+        <w:t>then</w:t>
+      </w:r>
+    </w:p>
+    <w:p>
+      <w:pPr>
+        <w:ind w:left="2160" w:firstLine="0"/>
+        <w:jc w:val="left"/>
+        <w:rPr>
+          <w:rFonts w:ascii="Courier New" w:hAnsi="Courier New" w:cs="Courier New"/>
+        </w:rPr>
+      </w:pPr>
+      <w:proofErr w:type="spellStart"/>
+      <w:r>
+        <w:rPr>
+          <w:rFonts w:ascii="Courier New" w:hAnsi="Courier New" w:cs="Courier New"/>
+        </w:rPr>
+        <w:t>mkdir</w:t>
+      </w:r>
+      <w:proofErr w:type="spellEnd"/>
+      <w:r>
+        <w:rPr>
+          <w:rFonts w:ascii="Courier New" w:hAnsi="Courier New" w:cs="Courier New"/>
+        </w:rPr>
+        <w:t xml:space="preserve"> $(WEBDIR)/$(CGIDIR)</w:t>
+      </w:r>
+    </w:p>
+    <w:p>
+      <w:pPr>
+        <w:ind w:left="1440" w:firstLine="0"/>
+        <w:jc w:val="left"/>
+        <w:rPr>
+          <w:rFonts w:ascii="Courier New" w:hAnsi="Courier New" w:cs="Courier New"/>
+        </w:rPr>
+      </w:pPr>
+      <w:r>
+        <w:rPr>
+          <w:rFonts w:ascii="Courier New" w:hAnsi="Courier New" w:cs="Courier New"/>
+        </w:rPr>
+        <w:lastRenderedPageBreak/>
+        <w:t>fi</w:t>
+      </w:r>
+    </w:p>
+    <w:p>
+      <w:pPr>
+        <w:ind w:left="1440" w:firstLine="0"/>
+        <w:jc w:val="left"/>
+        <w:rPr>
+          <w:rFonts w:ascii="Courier New" w:hAnsi="Courier New" w:cs="Courier New"/>
+        </w:rPr>
+      </w:pPr>
+      <w:proofErr w:type="spellStart"/>
+      <w:r>
+        <w:rPr>
+          <w:rFonts w:ascii="Courier New" w:hAnsi="Courier New" w:cs="Courier New"/>
+        </w:rPr>
+        <w:t>cp</w:t>
+      </w:r>
+      <w:proofErr w:type="spellEnd"/>
+      <w:r>
+        <w:rPr>
+          <w:rFonts w:ascii="Courier New" w:hAnsi="Courier New" w:cs="Courier New"/>
+        </w:rPr>
+        <w:t xml:space="preserve"> </w:t>
+      </w:r>
+      <w:proofErr w:type="spellStart"/>
+      <w:r>
+        <w:rPr>
+          <w:rFonts w:ascii="Courier New" w:hAnsi="Courier New" w:cs="Courier New"/>
+        </w:rPr>
+        <w:t>cgi</w:t>
+      </w:r>
+      <w:proofErr w:type="spellEnd"/>
+      <w:r>
+        <w:rPr>
+          <w:rFonts w:ascii="Courier New" w:hAnsi="Courier New" w:cs="Courier New"/>
+        </w:rPr>
+        <w:t>-bin/</w:t>
+      </w:r>
+      <w:proofErr w:type="spellStart"/>
+      <w:r>
+        <w:rPr>
+          <w:rFonts w:ascii="Courier New" w:hAnsi="Courier New" w:cs="Courier New"/>
+        </w:rPr>
+        <w:t>search.cgi</w:t>
+      </w:r>
+      <w:proofErr w:type="spellEnd"/>
+      <w:r>
+        <w:rPr>
+          <w:rFonts w:ascii="Courier New" w:hAnsi="Courier New" w:cs="Courier New"/>
+        </w:rPr>
+        <w:t xml:space="preserve"> $(WEBDIR)/$(CGIDIR)</w:t>
+      </w:r>
+    </w:p>
+    <w:p>
+      <w:pPr>
+        <w:ind w:left="1440" w:firstLine="0"/>
+        <w:jc w:val="left"/>
+        <w:rPr>
+          <w:rFonts w:ascii="Courier New" w:hAnsi="Courier New" w:cs="Courier New"/>
+        </w:rPr>
+      </w:pPr>
+      <w:proofErr w:type="spellStart"/>
+      <w:r>
+        <w:rPr>
+          <w:rFonts w:ascii="Courier New" w:hAnsi="Courier New" w:cs="Courier New"/>
+        </w:rPr>
+        <w:t>cp</w:t>
+      </w:r>
+      <w:proofErr w:type="spellEnd"/>
+      <w:r>
+        <w:rPr>
+          <w:rFonts w:ascii="Courier New" w:hAnsi="Courier New" w:cs="Courier New"/>
+        </w:rPr>
+        <w:t xml:space="preserve"> src/query.py src/relevanceFeedback.py </w:t>
+      </w:r>
+      <w:r>
+        <w:rPr>
+          <w:rFonts w:ascii="Courier New" w:hAnsi="Courier New" w:cs="Courier New"/>
+        </w:rPr>
+        <w:t>\</w:t>
+      </w:r>
+    </w:p>
+    <w:p>
+      <w:pPr>
+        <w:ind w:left="1440" w:firstLine="0"/>
+        <w:jc w:val="left"/>
+        <w:rPr>
+          <w:rFonts w:ascii="Courier New" w:hAnsi="Courier New" w:cs="Courier New"/>
+        </w:rPr>
+      </w:pPr>
+      <w:r>
+        <w:rPr>
+          <w:rFonts w:ascii="Courier New" w:hAnsi="Courier New" w:cs="Courier New"/>
+        </w:rPr>
+        <w:t>src/ingest.py $(WEBDIR)/$(CGIDIR)</w:t>
+      </w:r>
+    </w:p>
+    <w:p>
+      <w:pPr>
+        <w:ind w:left="1440" w:firstLine="0"/>
+        <w:jc w:val="left"/>
+        <w:rPr>
+          <w:rFonts w:ascii="Courier New" w:hAnsi="Courier New" w:cs="Courier New"/>
+        </w:rPr>
+      </w:pPr>
+      <w:proofErr w:type="spellStart"/>
+      <w:r>
+        <w:rPr>
+          <w:rFonts w:ascii="Courier New" w:hAnsi="Courier New" w:cs="Courier New"/>
+        </w:rPr>
+        <w:t>cp</w:t>
+      </w:r>
+      <w:proofErr w:type="spellEnd"/>
+      <w:r>
+        <w:rPr>
+          <w:rFonts w:ascii="Courier New" w:hAnsi="Courier New" w:cs="Courier New"/>
+        </w:rPr>
+        <w:t xml:space="preserve"> OUTPUT/</w:t>
+      </w:r>
+      <w:proofErr w:type="spellStart"/>
+      <w:r>
+        <w:rPr>
+          <w:rFonts w:ascii="Courier New" w:hAnsi="Courier New" w:cs="Courier New"/>
+        </w:rPr>
+        <w:t>processingOutput.db</w:t>
+      </w:r>
+      <w:proofErr w:type="spellEnd"/>
+      <w:r>
+        <w:rPr>
+          <w:rFonts w:ascii="Courier New" w:hAnsi="Courier New" w:cs="Courier New"/>
+        </w:rPr>
+        <w:t xml:space="preserve"> $(WEBDIR)/$(CGIDIR)</w:t>
+      </w:r>
+    </w:p>
+    <w:p>
+      <w:pPr>
+        <w:ind w:left="1440" w:firstLine="0"/>
+        <w:jc w:val="left"/>
+        <w:rPr>
+          <w:rFonts w:ascii="Courier New" w:hAnsi="Courier New" w:cs="Courier New"/>
+        </w:rPr>
+      </w:pPr>
+      <w:proofErr w:type="spellStart"/>
+      <w:r>
+        <w:rPr>
+          <w:rFonts w:ascii="Courier New" w:hAnsi="Courier New" w:cs="Courier New"/>
+        </w:rPr>
+        <w:t>chmod</w:t>
+      </w:r>
+      <w:proofErr w:type="spellEnd"/>
+      <w:r>
+        <w:rPr>
+          <w:rFonts w:ascii="Courier New" w:hAnsi="Courier New" w:cs="Courier New"/>
+        </w:rPr>
+        <w:t xml:space="preserve"> 700 $(WEBDIR)/$(CGIDIR)/</w:t>
+      </w:r>
+      <w:proofErr w:type="spellStart"/>
+      <w:r>
+        <w:rPr>
+          <w:rFonts w:ascii="Courier New" w:hAnsi="Courier New" w:cs="Courier New"/>
+        </w:rPr>
+        <w:t>search.cgi</w:t>
+      </w:r>
+      <w:proofErr w:type="spellEnd"/>
+    </w:p>
+    <w:p>
+      <w:pPr>
+        <w:ind w:firstLine="0"/>
+      </w:pPr>
+    </w:p>
+    <w:p>
+      <w:pPr>
+        <w:pStyle w:val="Heading1"/>
+        <w:numPr>
+          <w:ilvl w:val="1"/>
+          <w:numId w:val="9"/>
+        </w:numPr>
+      </w:pPr>
       <w:r>
         <w:t xml:space="preserve">Group </w:t>
       </w:r>
       <w:r>
         <w:t>Log</w:t>
       </w:r>
-      <w:bookmarkEnd w:id="14"/>
+      <w:bookmarkEnd w:id="13"/>
     </w:p>
     <w:p>
       <w:pPr>
@@ -5316,7 +7911,15 @@
         </w:numPr>
       </w:pPr>
       <w:r>
-        <w:t>15 Feb 2018: Notified professor of additional team member and team name: FiniteLoop Squad</w:t>
+        <w:t xml:space="preserve">15 Feb 2018: Notified professor of additional team member and team name: </w:t>
+      </w:r>
+      <w:proofErr w:type="spellStart"/>
+      <w:r>
+        <w:t>FiniteLoop</w:t>
+      </w:r>
+      <w:proofErr w:type="spellEnd"/>
+      <w:r>
+        <w:t xml:space="preserve"> Squad</w:t>
       </w:r>
     </w:p>
     <w:p>
@@ -5342,6 +7945,7 @@
       <w:r>
         <w:t xml:space="preserve">26 Feb 2018: Met to go over ingest functionality and output - need to modify processing to accept minor change in ingest output format. Discussed front end GUI - coordinated CGI script and environment on EECS </w:t>
       </w:r>
+      <w:proofErr w:type="gramStart"/>
       <w:r>
         <w:rPr>
           <w:i/>
@@ -5354,6 +7958,7 @@
         </w:rPr>
         <w:t>eoples</w:t>
       </w:r>
+      <w:proofErr w:type="gramEnd"/>
       <w:r>
         <w:t xml:space="preserve"> server</w:t>
       </w:r>
@@ -5452,9 +8057,14 @@
       </w:pPr>
       <w:bookmarkStart w:id="16" w:name="_Toc508453019"/>
       <w:r>
-        <w:t>GitHub ChangeLog</w:t>
+        <w:t xml:space="preserve">GitHub </w:t>
+      </w:r>
+      <w:proofErr w:type="spellStart"/>
+      <w:r>
+        <w:t>ChangeLog</w:t>
       </w:r>
       <w:bookmarkEnd w:id="16"/>
+      <w:proofErr w:type="spellEnd"/>
     </w:p>
     <w:p>
       <w:pPr>
@@ -5519,7 +8129,35 @@
         <w:rPr>
           <w:rFonts w:ascii="Courier New" w:hAnsi="Courier New" w:cs="Courier New"/>
         </w:rPr>
-        <w:t xml:space="preserve">    Added termIndex and proxVector to Processing</w:t>
+        <w:t xml:space="preserve">    Added </w:t>
+      </w:r>
+      <w:proofErr w:type="spellStart"/>
+      <w:r>
+        <w:rPr>
+          <w:rFonts w:ascii="Courier New" w:hAnsi="Courier New" w:cs="Courier New"/>
+        </w:rPr>
+        <w:t>termIndex</w:t>
+      </w:r>
+      <w:proofErr w:type="spellEnd"/>
+      <w:r>
+        <w:rPr>
+          <w:rFonts w:ascii="Courier New" w:hAnsi="Courier New" w:cs="Courier New"/>
+        </w:rPr>
+        <w:t xml:space="preserve"> and </w:t>
+      </w:r>
+      <w:proofErr w:type="spellStart"/>
+      <w:r>
+        <w:rPr>
+          <w:rFonts w:ascii="Courier New" w:hAnsi="Courier New" w:cs="Courier New"/>
+        </w:rPr>
+        <w:t>proxVector</w:t>
+      </w:r>
+      <w:proofErr w:type="spellEnd"/>
+      <w:r>
+        <w:rPr>
+          <w:rFonts w:ascii="Courier New" w:hAnsi="Courier New" w:cs="Courier New"/>
+        </w:rPr>
+        <w:t xml:space="preserve"> to Processing</w:t>
       </w:r>
     </w:p>
     <w:p>
@@ -5661,7 +8299,21 @@
         <w:rPr>
           <w:rFonts w:ascii="Courier New" w:hAnsi="Courier New" w:cs="Courier New"/>
         </w:rPr>
-        <w:t xml:space="preserve">    Formatting, seeShelve, and Template</w:t>
+        <w:t xml:space="preserve">    Formatting, </w:t>
+      </w:r>
+      <w:proofErr w:type="spellStart"/>
+      <w:r>
+        <w:rPr>
+          <w:rFonts w:ascii="Courier New" w:hAnsi="Courier New" w:cs="Courier New"/>
+        </w:rPr>
+        <w:t>seeShelve</w:t>
+      </w:r>
+      <w:proofErr w:type="spellEnd"/>
+      <w:r>
+        <w:rPr>
+          <w:rFonts w:ascii="Courier New" w:hAnsi="Courier New" w:cs="Courier New"/>
+        </w:rPr>
+        <w:t>, and Template</w:t>
       </w:r>
     </w:p>
     <w:p>
@@ -5700,7 +8352,21 @@
         <w:rPr>
           <w:rFonts w:ascii="Courier New" w:hAnsi="Courier New" w:cs="Courier New"/>
         </w:rPr>
-        <w:t>Author: Nidhimidha &lt;36167384+Nidhimidha@users.noreply.github.com&gt;</w:t>
+        <w:t xml:space="preserve">Author: </w:t>
+      </w:r>
+      <w:proofErr w:type="spellStart"/>
+      <w:r>
+        <w:rPr>
+          <w:rFonts w:ascii="Courier New" w:hAnsi="Courier New" w:cs="Courier New"/>
+        </w:rPr>
+        <w:t>Nidhimidha</w:t>
+      </w:r>
+      <w:proofErr w:type="spellEnd"/>
+      <w:r>
+        <w:rPr>
+          <w:rFonts w:ascii="Courier New" w:hAnsi="Courier New" w:cs="Courier New"/>
+        </w:rPr>
+        <w:t xml:space="preserve"> &lt;36167384+Nidhimidha@users.noreply.github.com&gt;</w:t>
       </w:r>
     </w:p>
     <w:p>
@@ -5826,7 +8492,21 @@
         <w:rPr>
           <w:rFonts w:ascii="Courier New" w:hAnsi="Courier New" w:cs="Courier New"/>
         </w:rPr>
-        <w:t>Author: Nidhimidha &lt;36167384+Nidhimidha@users.noreply.github.com&gt;</w:t>
+        <w:t xml:space="preserve">Author: </w:t>
+      </w:r>
+      <w:proofErr w:type="spellStart"/>
+      <w:r>
+        <w:rPr>
+          <w:rFonts w:ascii="Courier New" w:hAnsi="Courier New" w:cs="Courier New"/>
+        </w:rPr>
+        <w:t>Nidhimidha</w:t>
+      </w:r>
+      <w:proofErr w:type="spellEnd"/>
+      <w:r>
+        <w:rPr>
+          <w:rFonts w:ascii="Courier New" w:hAnsi="Courier New" w:cs="Courier New"/>
+        </w:rPr>
+        <w:t xml:space="preserve"> &lt;36167384+Nidhimidha@users.noreply.github.com&gt;</w:t>
       </w:r>
     </w:p>
     <w:p>
@@ -5889,7 +8569,21 @@
         <w:rPr>
           <w:rFonts w:ascii="Courier New" w:hAnsi="Courier New" w:cs="Courier New"/>
         </w:rPr>
-        <w:t>Author: xolthan &lt;xolthan@gmail.com&gt;</w:t>
+        <w:t xml:space="preserve">Author: </w:t>
+      </w:r>
+      <w:proofErr w:type="spellStart"/>
+      <w:r>
+        <w:rPr>
+          <w:rFonts w:ascii="Courier New" w:hAnsi="Courier New" w:cs="Courier New"/>
+        </w:rPr>
+        <w:t>xolthan</w:t>
+      </w:r>
+      <w:proofErr w:type="spellEnd"/>
+      <w:r>
+        <w:rPr>
+          <w:rFonts w:ascii="Courier New" w:hAnsi="Courier New" w:cs="Courier New"/>
+        </w:rPr>
+        <w:t xml:space="preserve"> &lt;xolthan@gmail.com&gt;</w:t>
       </w:r>
     </w:p>
     <w:p>
@@ -5952,32 +8646,54 @@
         <w:rPr>
           <w:rFonts w:ascii="Courier New" w:hAnsi="Courier New" w:cs="Courier New"/>
         </w:rPr>
-        <w:t>Author: xolthan &lt;xolthan@gmail.com&gt;</w:t>
-      </w:r>
-    </w:p>
-    <w:p>
-      <w:pPr>
-        <w:pStyle w:val="PlainText"/>
-        <w:ind w:left="270"/>
-        <w:rPr>
-          <w:rFonts w:ascii="Courier New" w:hAnsi="Courier New" w:cs="Courier New"/>
-        </w:rPr>
-      </w:pPr>
-    </w:p>
-    <w:p>
-      <w:pPr>
-        <w:pStyle w:val="PlainText"/>
-        <w:ind w:left="270"/>
-        <w:rPr>
-          <w:rFonts w:ascii="Courier New" w:hAnsi="Courier New" w:cs="Courier New"/>
-        </w:rPr>
-      </w:pPr>
-      <w:r>
-        <w:rPr>
-          <w:rFonts w:ascii="Courier New" w:hAnsi="Courier New" w:cs="Courier New"/>
-        </w:rPr>
-        <w:t xml:space="preserve">    Now exports data via shelve to ingestOutput.db</w:t>
-      </w:r>
+        <w:t xml:space="preserve">Author: </w:t>
+      </w:r>
+      <w:proofErr w:type="spellStart"/>
+      <w:r>
+        <w:rPr>
+          <w:rFonts w:ascii="Courier New" w:hAnsi="Courier New" w:cs="Courier New"/>
+        </w:rPr>
+        <w:t>xolthan</w:t>
+      </w:r>
+      <w:proofErr w:type="spellEnd"/>
+      <w:r>
+        <w:rPr>
+          <w:rFonts w:ascii="Courier New" w:hAnsi="Courier New" w:cs="Courier New"/>
+        </w:rPr>
+        <w:t xml:space="preserve"> &lt;xolthan@gmail.com&gt;</w:t>
+      </w:r>
+    </w:p>
+    <w:p>
+      <w:pPr>
+        <w:pStyle w:val="PlainText"/>
+        <w:ind w:left="270"/>
+        <w:rPr>
+          <w:rFonts w:ascii="Courier New" w:hAnsi="Courier New" w:cs="Courier New"/>
+        </w:rPr>
+      </w:pPr>
+    </w:p>
+    <w:p>
+      <w:pPr>
+        <w:pStyle w:val="PlainText"/>
+        <w:ind w:left="270"/>
+        <w:rPr>
+          <w:rFonts w:ascii="Courier New" w:hAnsi="Courier New" w:cs="Courier New"/>
+        </w:rPr>
+      </w:pPr>
+      <w:r>
+        <w:rPr>
+          <w:rFonts w:ascii="Courier New" w:hAnsi="Courier New" w:cs="Courier New"/>
+        </w:rPr>
+        <w:t xml:space="preserve">    Now exports data via shelve to </w:t>
+      </w:r>
+      <w:proofErr w:type="spellStart"/>
+      <w:r>
+        <w:rPr>
+          <w:rFonts w:ascii="Courier New" w:hAnsi="Courier New" w:cs="Courier New"/>
+        </w:rPr>
+        <w:t>ingestOutput.db</w:t>
+      </w:r>
+      <w:proofErr w:type="spellEnd"/>
     </w:p>
     <w:p>
       <w:pPr>
@@ -6282,7 +8998,21 @@
         <w:rPr>
           <w:rFonts w:ascii="Courier New" w:hAnsi="Courier New" w:cs="Courier New"/>
         </w:rPr>
-        <w:t>Author: xolthan &lt;xolthan@gmail.com&gt;</w:t>
+        <w:t xml:space="preserve">Author: </w:t>
+      </w:r>
+      <w:proofErr w:type="spellStart"/>
+      <w:r>
+        <w:rPr>
+          <w:rFonts w:ascii="Courier New" w:hAnsi="Courier New" w:cs="Courier New"/>
+        </w:rPr>
+        <w:t>xolthan</w:t>
+      </w:r>
+      <w:proofErr w:type="spellEnd"/>
+      <w:r>
+        <w:rPr>
+          <w:rFonts w:ascii="Courier New" w:hAnsi="Courier New" w:cs="Courier New"/>
+        </w:rPr>
+        <w:t xml:space="preserve"> &lt;xolthan@gmail.com&gt;</w:t>
       </w:r>
     </w:p>
     <w:p>
@@ -6307,7 +9037,21 @@
           <w:rFonts w:ascii="Courier New" w:hAnsi="Courier New" w:cs="Courier New"/>
         </w:rPr>
         <w:lastRenderedPageBreak/>
-        <w:t xml:space="preserve">    deals with unicode exception and added proximity</w:t>
+        <w:t xml:space="preserve">    deals with </w:t>
+      </w:r>
+      <w:proofErr w:type="spellStart"/>
+      <w:r>
+        <w:rPr>
+          <w:rFonts w:ascii="Courier New" w:hAnsi="Courier New" w:cs="Courier New"/>
+        </w:rPr>
+        <w:t>unicode</w:t>
+      </w:r>
+      <w:proofErr w:type="spellEnd"/>
+      <w:r>
+        <w:rPr>
+          <w:rFonts w:ascii="Courier New" w:hAnsi="Courier New" w:cs="Courier New"/>
+        </w:rPr>
+        <w:t xml:space="preserve"> exception and added proximity</w:t>
       </w:r>
     </w:p>
     <w:p>
@@ -6346,7 +9090,21 @@
         <w:rPr>
           <w:rFonts w:ascii="Courier New" w:hAnsi="Courier New" w:cs="Courier New"/>
         </w:rPr>
-        <w:t>Author: xolthan &lt;xolthan@gmail.com&gt;</w:t>
+        <w:t xml:space="preserve">Author: </w:t>
+      </w:r>
+      <w:proofErr w:type="spellStart"/>
+      <w:r>
+        <w:rPr>
+          <w:rFonts w:ascii="Courier New" w:hAnsi="Courier New" w:cs="Courier New"/>
+        </w:rPr>
+        <w:t>xolthan</w:t>
+      </w:r>
+      <w:proofErr w:type="spellEnd"/>
+      <w:r>
+        <w:rPr>
+          <w:rFonts w:ascii="Courier New" w:hAnsi="Courier New" w:cs="Courier New"/>
+        </w:rPr>
+        <w:t xml:space="preserve"> &lt;xolthan@gmail.com&gt;</w:t>
       </w:r>
     </w:p>
     <w:p>
@@ -6409,32 +9167,54 @@
         <w:rPr>
           <w:rFonts w:ascii="Courier New" w:hAnsi="Courier New" w:cs="Courier New"/>
         </w:rPr>
-        <w:t>Author: xolthan &lt;xolthan@gmail.com&gt;</w:t>
-      </w:r>
-    </w:p>
-    <w:p>
-      <w:pPr>
-        <w:pStyle w:val="PlainText"/>
-        <w:ind w:left="270"/>
-        <w:rPr>
-          <w:rFonts w:ascii="Courier New" w:hAnsi="Courier New" w:cs="Courier New"/>
-        </w:rPr>
-      </w:pPr>
-    </w:p>
-    <w:p>
-      <w:pPr>
-        <w:pStyle w:val="PlainText"/>
-        <w:ind w:left="270"/>
-        <w:rPr>
-          <w:rFonts w:ascii="Courier New" w:hAnsi="Courier New" w:cs="Courier New"/>
-        </w:rPr>
-      </w:pPr>
-      <w:r>
-        <w:rPr>
-          <w:rFonts w:ascii="Courier New" w:hAnsi="Courier New" w:cs="Courier New"/>
-        </w:rPr>
-        <w:t xml:space="preserve">    Removed decoding in Ascii</w:t>
-      </w:r>
+        <w:t xml:space="preserve">Author: </w:t>
+      </w:r>
+      <w:proofErr w:type="spellStart"/>
+      <w:r>
+        <w:rPr>
+          <w:rFonts w:ascii="Courier New" w:hAnsi="Courier New" w:cs="Courier New"/>
+        </w:rPr>
+        <w:t>xolthan</w:t>
+      </w:r>
+      <w:proofErr w:type="spellEnd"/>
+      <w:r>
+        <w:rPr>
+          <w:rFonts w:ascii="Courier New" w:hAnsi="Courier New" w:cs="Courier New"/>
+        </w:rPr>
+        <w:t xml:space="preserve"> &lt;xolthan@gmail.com&gt;</w:t>
+      </w:r>
+    </w:p>
+    <w:p>
+      <w:pPr>
+        <w:pStyle w:val="PlainText"/>
+        <w:ind w:left="270"/>
+        <w:rPr>
+          <w:rFonts w:ascii="Courier New" w:hAnsi="Courier New" w:cs="Courier New"/>
+        </w:rPr>
+      </w:pPr>
+    </w:p>
+    <w:p>
+      <w:pPr>
+        <w:pStyle w:val="PlainText"/>
+        <w:ind w:left="270"/>
+        <w:rPr>
+          <w:rFonts w:ascii="Courier New" w:hAnsi="Courier New" w:cs="Courier New"/>
+        </w:rPr>
+      </w:pPr>
+      <w:r>
+        <w:rPr>
+          <w:rFonts w:ascii="Courier New" w:hAnsi="Courier New" w:cs="Courier New"/>
+        </w:rPr>
+        <w:t xml:space="preserve">    Removed decoding in </w:t>
+      </w:r>
+      <w:proofErr w:type="spellStart"/>
+      <w:r>
+        <w:rPr>
+          <w:rFonts w:ascii="Courier New" w:hAnsi="Courier New" w:cs="Courier New"/>
+        </w:rPr>
+        <w:t>Ascii</w:t>
+      </w:r>
+      <w:proofErr w:type="spellEnd"/>
     </w:p>
     <w:p>
       <w:pPr>
@@ -6472,7 +9252,21 @@
         <w:rPr>
           <w:rFonts w:ascii="Courier New" w:hAnsi="Courier New" w:cs="Courier New"/>
         </w:rPr>
-        <w:t>Author: xolthan &lt;xolthan@gmail.com&gt;</w:t>
+        <w:t xml:space="preserve">Author: </w:t>
+      </w:r>
+      <w:proofErr w:type="spellStart"/>
+      <w:r>
+        <w:rPr>
+          <w:rFonts w:ascii="Courier New" w:hAnsi="Courier New" w:cs="Courier New"/>
+        </w:rPr>
+        <w:t>xolthan</w:t>
+      </w:r>
+      <w:proofErr w:type="spellEnd"/>
+      <w:r>
+        <w:rPr>
+          <w:rFonts w:ascii="Courier New" w:hAnsi="Courier New" w:cs="Courier New"/>
+        </w:rPr>
+        <w:t xml:space="preserve"> &lt;xolthan@gmail.com&gt;</w:t>
       </w:r>
     </w:p>
     <w:p>
@@ -6724,7 +9518,21 @@
         <w:rPr>
           <w:rFonts w:ascii="Courier New" w:hAnsi="Courier New" w:cs="Courier New"/>
         </w:rPr>
-        <w:t>Author: xolthan &lt;xolthan@gmail.com&gt;</w:t>
+        <w:t xml:space="preserve">Author: </w:t>
+      </w:r>
+      <w:proofErr w:type="spellStart"/>
+      <w:r>
+        <w:rPr>
+          <w:rFonts w:ascii="Courier New" w:hAnsi="Courier New" w:cs="Courier New"/>
+        </w:rPr>
+        <w:t>xolthan</w:t>
+      </w:r>
+      <w:proofErr w:type="spellEnd"/>
+      <w:r>
+        <w:rPr>
+          <w:rFonts w:ascii="Courier New" w:hAnsi="Courier New" w:cs="Courier New"/>
+        </w:rPr>
+        <w:t xml:space="preserve"> &lt;xolthan@gmail.com&gt;</w:t>
       </w:r>
     </w:p>
     <w:p>
@@ -6787,7 +9595,21 @@
         <w:rPr>
           <w:rFonts w:ascii="Courier New" w:hAnsi="Courier New" w:cs="Courier New"/>
         </w:rPr>
-        <w:t>Author: xolthan &lt;xolthan@gmail.com&gt;</w:t>
+        <w:t xml:space="preserve">Author: </w:t>
+      </w:r>
+      <w:proofErr w:type="spellStart"/>
+      <w:r>
+        <w:rPr>
+          <w:rFonts w:ascii="Courier New" w:hAnsi="Courier New" w:cs="Courier New"/>
+        </w:rPr>
+        <w:t>xolthan</w:t>
+      </w:r>
+      <w:proofErr w:type="spellEnd"/>
+      <w:r>
+        <w:rPr>
+          <w:rFonts w:ascii="Courier New" w:hAnsi="Courier New" w:cs="Courier New"/>
+        </w:rPr>
+        <w:t xml:space="preserve"> &lt;xolthan@gmail.com&gt;</w:t>
       </w:r>
     </w:p>
     <w:p>
@@ -7039,7 +9861,21 @@
         <w:rPr>
           <w:rFonts w:ascii="Courier New" w:hAnsi="Courier New" w:cs="Courier New"/>
         </w:rPr>
-        <w:t>Author: xolthan &lt;xolthan@gmail.com&gt;</w:t>
+        <w:t xml:space="preserve">Author: </w:t>
+      </w:r>
+      <w:proofErr w:type="spellStart"/>
+      <w:r>
+        <w:rPr>
+          <w:rFonts w:ascii="Courier New" w:hAnsi="Courier New" w:cs="Courier New"/>
+        </w:rPr>
+        <w:t>xolthan</w:t>
+      </w:r>
+      <w:proofErr w:type="spellEnd"/>
+      <w:r>
+        <w:rPr>
+          <w:rFonts w:ascii="Courier New" w:hAnsi="Courier New" w:cs="Courier New"/>
+        </w:rPr>
+        <w:t xml:space="preserve"> &lt;xolthan@gmail.com&gt;</w:t>
       </w:r>
     </w:p>
     <w:p>
@@ -7102,7 +9938,21 @@
         <w:rPr>
           <w:rFonts w:ascii="Courier New" w:hAnsi="Courier New" w:cs="Courier New"/>
         </w:rPr>
-        <w:t>Author: Nidhimidha &lt;36167384+Nidhimidha@users.noreply.github.com&gt;</w:t>
+        <w:t xml:space="preserve">Author: </w:t>
+      </w:r>
+      <w:proofErr w:type="spellStart"/>
+      <w:r>
+        <w:rPr>
+          <w:rFonts w:ascii="Courier New" w:hAnsi="Courier New" w:cs="Courier New"/>
+        </w:rPr>
+        <w:t>Nidhimidha</w:t>
+      </w:r>
+      <w:proofErr w:type="spellEnd"/>
+      <w:r>
+        <w:rPr>
+          <w:rFonts w:ascii="Courier New" w:hAnsi="Courier New" w:cs="Courier New"/>
+        </w:rPr>
+        <w:t xml:space="preserve"> &lt;36167384+Nidhimidha@users.noreply.github.com&gt;</w:t>
       </w:r>
     </w:p>
     <w:p>
@@ -7165,7 +10015,21 @@
         <w:rPr>
           <w:rFonts w:ascii="Courier New" w:hAnsi="Courier New" w:cs="Courier New"/>
         </w:rPr>
-        <w:t>Author: xolthan &lt;xolthan@gmail.com&gt;</w:t>
+        <w:t xml:space="preserve">Author: </w:t>
+      </w:r>
+      <w:proofErr w:type="spellStart"/>
+      <w:r>
+        <w:rPr>
+          <w:rFonts w:ascii="Courier New" w:hAnsi="Courier New" w:cs="Courier New"/>
+        </w:rPr>
+        <w:t>xolthan</w:t>
+      </w:r>
+      <w:proofErr w:type="spellEnd"/>
+      <w:r>
+        <w:rPr>
+          <w:rFonts w:ascii="Courier New" w:hAnsi="Courier New" w:cs="Courier New"/>
+        </w:rPr>
+        <w:t xml:space="preserve"> &lt;xolthan@gmail.com&gt;</w:t>
       </w:r>
     </w:p>
     <w:p>
@@ -7228,7 +10092,21 @@
         <w:rPr>
           <w:rFonts w:ascii="Courier New" w:hAnsi="Courier New" w:cs="Courier New"/>
         </w:rPr>
-        <w:t>Author: xolthan &lt;xolthan@gmail.com&gt;</w:t>
+        <w:t xml:space="preserve">Author: </w:t>
+      </w:r>
+      <w:proofErr w:type="spellStart"/>
+      <w:r>
+        <w:rPr>
+          <w:rFonts w:ascii="Courier New" w:hAnsi="Courier New" w:cs="Courier New"/>
+        </w:rPr>
+        <w:t>xolthan</w:t>
+      </w:r>
+      <w:proofErr w:type="spellEnd"/>
+      <w:r>
+        <w:rPr>
+          <w:rFonts w:ascii="Courier New" w:hAnsi="Courier New" w:cs="Courier New"/>
+        </w:rPr>
+        <w:t xml:space="preserve"> &lt;xolthan@gmail.com&gt;</w:t>
       </w:r>
     </w:p>
     <w:p>
@@ -7291,7 +10169,21 @@
         <w:rPr>
           <w:rFonts w:ascii="Courier New" w:hAnsi="Courier New" w:cs="Courier New"/>
         </w:rPr>
-        <w:t>Author: Nidhimidha &lt;36167384+Nidhimidha@users.noreply.github.com&gt;</w:t>
+        <w:t xml:space="preserve">Author: </w:t>
+      </w:r>
+      <w:proofErr w:type="spellStart"/>
+      <w:r>
+        <w:rPr>
+          <w:rFonts w:ascii="Courier New" w:hAnsi="Courier New" w:cs="Courier New"/>
+        </w:rPr>
+        <w:t>Nidhimidha</w:t>
+      </w:r>
+      <w:proofErr w:type="spellEnd"/>
+      <w:r>
+        <w:rPr>
+          <w:rFonts w:ascii="Courier New" w:hAnsi="Courier New" w:cs="Courier New"/>
+        </w:rPr>
+        <w:t xml:space="preserve"> &lt;36167384+Nidhimidha@users.noreply.github.com&gt;</w:t>
       </w:r>
     </w:p>
     <w:p>
@@ -7354,7 +10246,21 @@
         <w:rPr>
           <w:rFonts w:ascii="Courier New" w:hAnsi="Courier New" w:cs="Courier New"/>
         </w:rPr>
-        <w:t>Author: Nidhimidha &lt;36167384+Nidhimidha@users.noreply.github.com&gt;</w:t>
+        <w:t xml:space="preserve">Author: </w:t>
+      </w:r>
+      <w:proofErr w:type="spellStart"/>
+      <w:r>
+        <w:rPr>
+          <w:rFonts w:ascii="Courier New" w:hAnsi="Courier New" w:cs="Courier New"/>
+        </w:rPr>
+        <w:t>Nidhimidha</w:t>
+      </w:r>
+      <w:proofErr w:type="spellEnd"/>
+      <w:r>
+        <w:rPr>
+          <w:rFonts w:ascii="Courier New" w:hAnsi="Courier New" w:cs="Courier New"/>
+        </w:rPr>
+        <w:t xml:space="preserve"> &lt;36167384+Nidhimidha@users.noreply.github.com&gt;</w:t>
       </w:r>
     </w:p>
     <w:p>
@@ -7417,7 +10323,21 @@
         <w:rPr>
           <w:rFonts w:ascii="Courier New" w:hAnsi="Courier New" w:cs="Courier New"/>
         </w:rPr>
-        <w:t>Author: Nidhimidha &lt;36167384+Nidhimidha@users.noreply.github.com&gt;</w:t>
+        <w:t xml:space="preserve">Author: </w:t>
+      </w:r>
+      <w:proofErr w:type="spellStart"/>
+      <w:r>
+        <w:rPr>
+          <w:rFonts w:ascii="Courier New" w:hAnsi="Courier New" w:cs="Courier New"/>
+        </w:rPr>
+        <w:t>Nidhimidha</w:t>
+      </w:r>
+      <w:proofErr w:type="spellEnd"/>
+      <w:r>
+        <w:rPr>
+          <w:rFonts w:ascii="Courier New" w:hAnsi="Courier New" w:cs="Courier New"/>
+        </w:rPr>
+        <w:t xml:space="preserve"> &lt;36167384+Nidhimidha@users.noreply.github.com&gt;</w:t>
       </w:r>
     </w:p>
     <w:p>
@@ -7480,7 +10400,21 @@
         <w:rPr>
           <w:rFonts w:ascii="Courier New" w:hAnsi="Courier New" w:cs="Courier New"/>
         </w:rPr>
-        <w:t>Author: Nidhimidha &lt;36167384+Nidhimidha@users.noreply.github.com&gt;</w:t>
+        <w:t xml:space="preserve">Author: </w:t>
+      </w:r>
+      <w:proofErr w:type="spellStart"/>
+      <w:r>
+        <w:rPr>
+          <w:rFonts w:ascii="Courier New" w:hAnsi="Courier New" w:cs="Courier New"/>
+        </w:rPr>
+        <w:t>Nidhimidha</w:t>
+      </w:r>
+      <w:proofErr w:type="spellEnd"/>
+      <w:r>
+        <w:rPr>
+          <w:rFonts w:ascii="Courier New" w:hAnsi="Courier New" w:cs="Courier New"/>
+        </w:rPr>
+        <w:t xml:space="preserve"> &lt;36167384+Nidhimidha@users.noreply.github.com&gt;</w:t>
       </w:r>
     </w:p>
     <w:p>
@@ -7543,7 +10477,21 @@
         <w:rPr>
           <w:rFonts w:ascii="Courier New" w:hAnsi="Courier New" w:cs="Courier New"/>
         </w:rPr>
-        <w:t>Author: Nidhimidha &lt;36167384+Nidhimidha@users.noreply.github.com&gt;</w:t>
+        <w:t xml:space="preserve">Author: </w:t>
+      </w:r>
+      <w:proofErr w:type="spellStart"/>
+      <w:r>
+        <w:rPr>
+          <w:rFonts w:ascii="Courier New" w:hAnsi="Courier New" w:cs="Courier New"/>
+        </w:rPr>
+        <w:t>Nidhimidha</w:t>
+      </w:r>
+      <w:proofErr w:type="spellEnd"/>
+      <w:r>
+        <w:rPr>
+          <w:rFonts w:ascii="Courier New" w:hAnsi="Courier New" w:cs="Courier New"/>
+        </w:rPr>
+        <w:t xml:space="preserve"> &lt;36167384+Nidhimidha@users.noreply.github.com&gt;</w:t>
       </w:r>
     </w:p>
     <w:p>
@@ -7606,7 +10554,21 @@
         <w:rPr>
           <w:rFonts w:ascii="Courier New" w:hAnsi="Courier New" w:cs="Courier New"/>
         </w:rPr>
-        <w:t>Author: Nidhimidha &lt;36167384+Nidhimidha@users.noreply.github.com&gt;</w:t>
+        <w:t xml:space="preserve">Author: </w:t>
+      </w:r>
+      <w:proofErr w:type="spellStart"/>
+      <w:r>
+        <w:rPr>
+          <w:rFonts w:ascii="Courier New" w:hAnsi="Courier New" w:cs="Courier New"/>
+        </w:rPr>
+        <w:t>Nidhimidha</w:t>
+      </w:r>
+      <w:proofErr w:type="spellEnd"/>
+      <w:r>
+        <w:rPr>
+          <w:rFonts w:ascii="Courier New" w:hAnsi="Courier New" w:cs="Courier New"/>
+        </w:rPr>
+        <w:t xml:space="preserve"> &lt;36167384+Nidhimidha@users.noreply.github.com&gt;</w:t>
       </w:r>
     </w:p>
     <w:p>
@@ -7670,7 +10632,21 @@
           <w:rFonts w:ascii="Courier New" w:hAnsi="Courier New" w:cs="Courier New"/>
         </w:rPr>
         <w:lastRenderedPageBreak/>
-        <w:t>Author: Nidhimidha &lt;36167384+Nidhimidha@users.noreply.github.com&gt;</w:t>
+        <w:t xml:space="preserve">Author: </w:t>
+      </w:r>
+      <w:proofErr w:type="spellStart"/>
+      <w:r>
+        <w:rPr>
+          <w:rFonts w:ascii="Courier New" w:hAnsi="Courier New" w:cs="Courier New"/>
+        </w:rPr>
+        <w:t>Nidhimidha</w:t>
+      </w:r>
+      <w:proofErr w:type="spellEnd"/>
+      <w:r>
+        <w:rPr>
+          <w:rFonts w:ascii="Courier New" w:hAnsi="Courier New" w:cs="Courier New"/>
+        </w:rPr>
+        <w:t xml:space="preserve"> &lt;36167384+Nidhimidha@users.noreply.github.com&gt;</w:t>
       </w:r>
     </w:p>
     <w:p>
@@ -7757,7 +10733,21 @@
         <w:rPr>
           <w:rFonts w:ascii="Courier New" w:hAnsi="Courier New" w:cs="Courier New"/>
         </w:rPr>
-        <w:t xml:space="preserve">    Create GroupLog file</w:t>
+        <w:t xml:space="preserve">    Create </w:t>
+      </w:r>
+      <w:proofErr w:type="spellStart"/>
+      <w:r>
+        <w:rPr>
+          <w:rFonts w:ascii="Courier New" w:hAnsi="Courier New" w:cs="Courier New"/>
+        </w:rPr>
+        <w:t>GroupLog</w:t>
+      </w:r>
+      <w:proofErr w:type="spellEnd"/>
+      <w:r>
+        <w:rPr>
+          <w:rFonts w:ascii="Courier New" w:hAnsi="Courier New" w:cs="Courier New"/>
+        </w:rPr>
+        <w:t xml:space="preserve"> file</w:t>
       </w:r>
     </w:p>
     <w:p>
@@ -8742,7 +11732,21 @@
         <w:rPr>
           <w:rFonts w:ascii="Courier New" w:hAnsi="Courier New" w:cs="Courier New"/>
         </w:rPr>
-        <w:t>Author: xolthan &lt;xolthan@gmail.com&gt;</w:t>
+        <w:t xml:space="preserve">Author: </w:t>
+      </w:r>
+      <w:proofErr w:type="spellStart"/>
+      <w:r>
+        <w:rPr>
+          <w:rFonts w:ascii="Courier New" w:hAnsi="Courier New" w:cs="Courier New"/>
+        </w:rPr>
+        <w:t>xolthan</w:t>
+      </w:r>
+      <w:proofErr w:type="spellEnd"/>
+      <w:r>
+        <w:rPr>
+          <w:rFonts w:ascii="Courier New" w:hAnsi="Courier New" w:cs="Courier New"/>
+        </w:rPr>
+        <w:t xml:space="preserve"> &lt;xolthan@gmail.com&gt;</w:t>
       </w:r>
     </w:p>
     <w:p>
@@ -8805,7 +11809,21 @@
         <w:rPr>
           <w:rFonts w:ascii="Courier New" w:hAnsi="Courier New" w:cs="Courier New"/>
         </w:rPr>
-        <w:t>Author: Nidhimidha &lt;36167384+Nidhimidha@users.noreply.github.com&gt;</w:t>
+        <w:t xml:space="preserve">Author: </w:t>
+      </w:r>
+      <w:proofErr w:type="spellStart"/>
+      <w:r>
+        <w:rPr>
+          <w:rFonts w:ascii="Courier New" w:hAnsi="Courier New" w:cs="Courier New"/>
+        </w:rPr>
+        <w:t>Nidhimidha</w:t>
+      </w:r>
+      <w:proofErr w:type="spellEnd"/>
+      <w:r>
+        <w:rPr>
+          <w:rFonts w:ascii="Courier New" w:hAnsi="Courier New" w:cs="Courier New"/>
+        </w:rPr>
+        <w:t xml:space="preserve"> &lt;36167384+Nidhimidha@users.noreply.github.com&gt;</w:t>
       </w:r>
     </w:p>
     <w:p>
@@ -8931,32 +11949,54 @@
         <w:rPr>
           <w:rFonts w:ascii="Courier New" w:hAnsi="Courier New" w:cs="Courier New"/>
         </w:rPr>
-        <w:t>Author: Nidhimidha &lt;36167384+Nidhimidha@users.noreply.github.com&gt;</w:t>
-      </w:r>
-    </w:p>
-    <w:p>
-      <w:pPr>
-        <w:pStyle w:val="PlainText"/>
-        <w:ind w:left="270"/>
-        <w:rPr>
-          <w:rFonts w:ascii="Courier New" w:hAnsi="Courier New" w:cs="Courier New"/>
-        </w:rPr>
-      </w:pPr>
-    </w:p>
-    <w:p>
-      <w:pPr>
-        <w:pStyle w:val="PlainText"/>
-        <w:ind w:left="270"/>
-        <w:rPr>
-          <w:rFonts w:ascii="Courier New" w:hAnsi="Courier New" w:cs="Courier New"/>
-        </w:rPr>
-      </w:pPr>
-      <w:r>
-        <w:rPr>
-          <w:rFonts w:ascii="Courier New" w:hAnsi="Courier New" w:cs="Courier New"/>
-        </w:rPr>
-        <w:t xml:space="preserve">    Create HomePage</w:t>
-      </w:r>
+        <w:t xml:space="preserve">Author: </w:t>
+      </w:r>
+      <w:proofErr w:type="spellStart"/>
+      <w:r>
+        <w:rPr>
+          <w:rFonts w:ascii="Courier New" w:hAnsi="Courier New" w:cs="Courier New"/>
+        </w:rPr>
+        <w:t>Nidhimidha</w:t>
+      </w:r>
+      <w:proofErr w:type="spellEnd"/>
+      <w:r>
+        <w:rPr>
+          <w:rFonts w:ascii="Courier New" w:hAnsi="Courier New" w:cs="Courier New"/>
+        </w:rPr>
+        <w:t xml:space="preserve"> &lt;36167384+Nidhimidha@users.noreply.github.com&gt;</w:t>
+      </w:r>
+    </w:p>
+    <w:p>
+      <w:pPr>
+        <w:pStyle w:val="PlainText"/>
+        <w:ind w:left="270"/>
+        <w:rPr>
+          <w:rFonts w:ascii="Courier New" w:hAnsi="Courier New" w:cs="Courier New"/>
+        </w:rPr>
+      </w:pPr>
+    </w:p>
+    <w:p>
+      <w:pPr>
+        <w:pStyle w:val="PlainText"/>
+        <w:ind w:left="270"/>
+        <w:rPr>
+          <w:rFonts w:ascii="Courier New" w:hAnsi="Courier New" w:cs="Courier New"/>
+        </w:rPr>
+      </w:pPr>
+      <w:r>
+        <w:rPr>
+          <w:rFonts w:ascii="Courier New" w:hAnsi="Courier New" w:cs="Courier New"/>
+        </w:rPr>
+        <w:t xml:space="preserve">    Create </w:t>
+      </w:r>
+      <w:proofErr w:type="spellStart"/>
+      <w:r>
+        <w:rPr>
+          <w:rFonts w:ascii="Courier New" w:hAnsi="Courier New" w:cs="Courier New"/>
+        </w:rPr>
+        <w:t>HomePage</w:t>
+      </w:r>
+      <w:proofErr w:type="spellEnd"/>
     </w:p>
     <w:p>
       <w:pPr>
@@ -9032,7 +12072,7 @@
 </file>
 
 <file path=word/endnotes.xml><?xml version="1.0" encoding="utf-8"?>
-<w:endnotes xmlns:wpc="http://schemas.microsoft.com/office/word/2010/wordprocessingCanvas" xmlns:mo="http://schemas.microsoft.com/office/mac/office/2008/main" xmlns:mc="http://schemas.openxmlformats.org/markup-compatibility/2006" xmlns:mv="urn:schemas-microsoft-com:mac:vml" xmlns:o="urn:schemas-microsoft-com:office:office" xmlns:r="http://schemas.openxmlformats.org/officeDocument/2006/relationships" xmlns:m="http://schemas.openxmlformats.org/officeDocument/2006/math" xmlns:v="urn:schemas-microsoft-com:vml" xmlns:wp14="http://schemas.microsoft.com/office/word/2010/wordprocessingDrawing" xmlns:wp="http://schemas.openxmlformats.org/drawingml/2006/wordprocessingDrawing" xmlns:w10="urn:schemas-microsoft-com:office:word" xmlns:w="http://schemas.openxmlformats.org/wordprocessingml/2006/main" xmlns:w14="http://schemas.microsoft.com/office/word/2010/wordml" xmlns:w15="http://schemas.microsoft.com/office/word/2012/wordml" xmlns:wpg="http://schemas.microsoft.com/office/word/2010/wordprocessingGroup" xmlns:wpi="http://schemas.microsoft.com/office/word/2010/wordprocessingInk" xmlns:wne="http://schemas.microsoft.com/office/word/2006/wordml" xmlns:wps="http://schemas.microsoft.com/office/word/2010/wordprocessingShape" mc:Ignorable="w14 w15 wp14">
+<w:endnotes xmlns:wpc="http://schemas.microsoft.com/office/word/2010/wordprocessingCanvas" xmlns:cx="http://schemas.microsoft.com/office/drawing/2014/chartex" xmlns:cx1="http://schemas.microsoft.com/office/drawing/2015/9/8/chartex" xmlns:cx2="http://schemas.microsoft.com/office/drawing/2015/10/21/chartex" xmlns:cx3="http://schemas.microsoft.com/office/drawing/2016/5/9/chartex" xmlns:cx4="http://schemas.microsoft.com/office/drawing/2016/5/10/chartex" xmlns:cx5="http://schemas.microsoft.com/office/drawing/2016/5/11/chartex" xmlns:cx6="http://schemas.microsoft.com/office/drawing/2016/5/12/chartex" xmlns:cx7="http://schemas.microsoft.com/office/drawing/2016/5/13/chartex" xmlns:cx8="http://schemas.microsoft.com/office/drawing/2016/5/14/chartex" xmlns:mc="http://schemas.openxmlformats.org/markup-compatibility/2006" xmlns:aink="http://schemas.microsoft.com/office/drawing/2016/ink" xmlns:am3d="http://schemas.microsoft.com/office/drawing/2017/model3d" xmlns:o="urn:schemas-microsoft-com:office:office" xmlns:r="http://schemas.openxmlformats.org/officeDocument/2006/relationships" xmlns:m="http://schemas.openxmlformats.org/officeDocument/2006/math" xmlns:v="urn:schemas-microsoft-com:vml" xmlns:wp14="http://schemas.microsoft.com/office/word/2010/wordprocessingDrawing" xmlns:wp="http://schemas.openxmlformats.org/drawingml/2006/wordprocessingDrawing" xmlns:w10="urn:schemas-microsoft-com:office:word" xmlns:w="http://schemas.openxmlformats.org/wordprocessingml/2006/main" xmlns:w14="http://schemas.microsoft.com/office/word/2010/wordml" xmlns:w15="http://schemas.microsoft.com/office/word/2012/wordml" xmlns:w16cid="http://schemas.microsoft.com/office/word/2016/wordml/cid" xmlns:w16se="http://schemas.microsoft.com/office/word/2015/wordml/symex" xmlns:wpg="http://schemas.microsoft.com/office/word/2010/wordprocessingGroup" xmlns:wpi="http://schemas.microsoft.com/office/word/2010/wordprocessingInk" xmlns:wne="http://schemas.microsoft.com/office/word/2006/wordml" xmlns:wps="http://schemas.microsoft.com/office/word/2010/wordprocessingShape" mc:Ignorable="w14 w15 w16se w16cid wp14">
   <w:endnote w:type="separator" w:id="-1">
     <w:p>
       <w:r>
@@ -9051,7 +12091,7 @@
 </file>
 
 <file path=word/footnotes.xml><?xml version="1.0" encoding="utf-8"?>
-<w:footnotes xmlns:wpc="http://schemas.microsoft.com/office/word/2010/wordprocessingCanvas" xmlns:mo="http://schemas.microsoft.com/office/mac/office/2008/main" xmlns:mc="http://schemas.openxmlformats.org/markup-compatibility/2006" xmlns:mv="urn:schemas-microsoft-com:mac:vml" xmlns:o="urn:schemas-microsoft-com:office:office" xmlns:r="http://schemas.openxmlformats.org/officeDocument/2006/relationships" xmlns:m="http://schemas.openxmlformats.org/officeDocument/2006/math" xmlns:v="urn:schemas-microsoft-com:vml" xmlns:wp14="http://schemas.microsoft.com/office/word/2010/wordprocessingDrawing" xmlns:wp="http://schemas.openxmlformats.org/drawingml/2006/wordprocessingDrawing" xmlns:w10="urn:schemas-microsoft-com:office:word" xmlns:w="http://schemas.openxmlformats.org/wordprocessingml/2006/main" xmlns:w14="http://schemas.microsoft.com/office/word/2010/wordml" xmlns:w15="http://schemas.microsoft.com/office/word/2012/wordml" xmlns:wpg="http://schemas.microsoft.com/office/word/2010/wordprocessingGroup" xmlns:wpi="http://schemas.microsoft.com/office/word/2010/wordprocessingInk" xmlns:wne="http://schemas.microsoft.com/office/word/2006/wordml" xmlns:wps="http://schemas.microsoft.com/office/word/2010/wordprocessingShape" mc:Ignorable="w14 w15 wp14">
+<w:footnotes xmlns:wpc="http://schemas.microsoft.com/office/word/2010/wordprocessingCanvas" xmlns:cx="http://schemas.microsoft.com/office/drawing/2014/chartex" xmlns:cx1="http://schemas.microsoft.com/office/drawing/2015/9/8/chartex" xmlns:cx2="http://schemas.microsoft.com/office/drawing/2015/10/21/chartex" xmlns:cx3="http://schemas.microsoft.com/office/drawing/2016/5/9/chartex" xmlns:cx4="http://schemas.microsoft.com/office/drawing/2016/5/10/chartex" xmlns:cx5="http://schemas.microsoft.com/office/drawing/2016/5/11/chartex" xmlns:cx6="http://schemas.microsoft.com/office/drawing/2016/5/12/chartex" xmlns:cx7="http://schemas.microsoft.com/office/drawing/2016/5/13/chartex" xmlns:cx8="http://schemas.microsoft.com/office/drawing/2016/5/14/chartex" xmlns:mc="http://schemas.openxmlformats.org/markup-compatibility/2006" xmlns:aink="http://schemas.microsoft.com/office/drawing/2016/ink" xmlns:am3d="http://schemas.microsoft.com/office/drawing/2017/model3d" xmlns:o="urn:schemas-microsoft-com:office:office" xmlns:r="http://schemas.openxmlformats.org/officeDocument/2006/relationships" xmlns:m="http://schemas.openxmlformats.org/officeDocument/2006/math" xmlns:v="urn:schemas-microsoft-com:vml" xmlns:wp14="http://schemas.microsoft.com/office/word/2010/wordprocessingDrawing" xmlns:wp="http://schemas.openxmlformats.org/drawingml/2006/wordprocessingDrawing" xmlns:w10="urn:schemas-microsoft-com:office:word" xmlns:w="http://schemas.openxmlformats.org/wordprocessingml/2006/main" xmlns:w14="http://schemas.microsoft.com/office/word/2010/wordml" xmlns:w15="http://schemas.microsoft.com/office/word/2012/wordml" xmlns:w16cid="http://schemas.microsoft.com/office/word/2016/wordml/cid" xmlns:w16se="http://schemas.microsoft.com/office/word/2015/wordml/symex" xmlns:wpg="http://schemas.microsoft.com/office/word/2010/wordprocessingGroup" xmlns:wpi="http://schemas.microsoft.com/office/word/2010/wordprocessingInk" xmlns:wne="http://schemas.microsoft.com/office/word/2006/wordml" xmlns:wps="http://schemas.microsoft.com/office/word/2010/wordprocessingShape" mc:Ignorable="w14 w15 w16se w16cid wp14">
   <w:footnote w:type="separator" w:id="-1">
     <w:p>
       <w:r>
@@ -9063,6 +12103,22 @@
     <w:p>
       <w:r>
         <w:continuationSeparator/>
+      </w:r>
+    </w:p>
+  </w:footnote>
+  <w:footnote w:id="1">
+    <w:p>
+      <w:pPr>
+        <w:pStyle w:val="FootnoteText"/>
+      </w:pPr>
+      <w:r>
+        <w:rPr>
+          <w:rStyle w:val="FootnoteReference"/>
+        </w:rPr>
+        <w:footnoteRef/>
+      </w:r>
+      <w:r>
+        <w:t xml:space="preserve"> Bold indicates folder, italics indicates file</w:t>
       </w:r>
     </w:p>
   </w:footnote>
@@ -9070,8 +12126,8 @@
 </file>
 
 <file path=word/numbering.xml><?xml version="1.0" encoding="utf-8"?>
-<w:numbering xmlns:wpc="http://schemas.microsoft.com/office/word/2010/wordprocessingCanvas" xmlns:mo="http://schemas.microsoft.com/office/mac/office/2008/main" xmlns:mc="http://schemas.openxmlformats.org/markup-compatibility/2006" xmlns:mv="urn:schemas-microsoft-com:mac:vml" xmlns:o="urn:schemas-microsoft-com:office:office" xmlns:r="http://schemas.openxmlformats.org/officeDocument/2006/relationships" xmlns:m="http://schemas.openxmlformats.org/officeDocument/2006/math" xmlns:v="urn:schemas-microsoft-com:vml" xmlns:wp14="http://schemas.microsoft.com/office/word/2010/wordprocessingDrawing" xmlns:wp="http://schemas.openxmlformats.org/drawingml/2006/wordprocessingDrawing" xmlns:w10="urn:schemas-microsoft-com:office:word" xmlns:w="http://schemas.openxmlformats.org/wordprocessingml/2006/main" xmlns:w14="http://schemas.microsoft.com/office/word/2010/wordml" xmlns:w15="http://schemas.microsoft.com/office/word/2012/wordml" xmlns:wpg="http://schemas.microsoft.com/office/word/2010/wordprocessingGroup" xmlns:wpi="http://schemas.microsoft.com/office/word/2010/wordprocessingInk" xmlns:wne="http://schemas.microsoft.com/office/word/2006/wordml" xmlns:wps="http://schemas.microsoft.com/office/word/2010/wordprocessingShape" mc:Ignorable="w14 w15 wp14">
-  <w:abstractNum w:abstractNumId="0">
+<w:numbering xmlns:wpc="http://schemas.microsoft.com/office/word/2010/wordprocessingCanvas" xmlns:cx="http://schemas.microsoft.com/office/drawing/2014/chartex" xmlns:cx1="http://schemas.microsoft.com/office/drawing/2015/9/8/chartex" xmlns:cx2="http://schemas.microsoft.com/office/drawing/2015/10/21/chartex" xmlns:cx3="http://schemas.microsoft.com/office/drawing/2016/5/9/chartex" xmlns:cx4="http://schemas.microsoft.com/office/drawing/2016/5/10/chartex" xmlns:cx5="http://schemas.microsoft.com/office/drawing/2016/5/11/chartex" xmlns:cx6="http://schemas.microsoft.com/office/drawing/2016/5/12/chartex" xmlns:cx7="http://schemas.microsoft.com/office/drawing/2016/5/13/chartex" xmlns:cx8="http://schemas.microsoft.com/office/drawing/2016/5/14/chartex" xmlns:mc="http://schemas.openxmlformats.org/markup-compatibility/2006" xmlns:aink="http://schemas.microsoft.com/office/drawing/2016/ink" xmlns:am3d="http://schemas.microsoft.com/office/drawing/2017/model3d" xmlns:o="urn:schemas-microsoft-com:office:office" xmlns:r="http://schemas.openxmlformats.org/officeDocument/2006/relationships" xmlns:m="http://schemas.openxmlformats.org/officeDocument/2006/math" xmlns:v="urn:schemas-microsoft-com:vml" xmlns:wp14="http://schemas.microsoft.com/office/word/2010/wordprocessingDrawing" xmlns:wp="http://schemas.openxmlformats.org/drawingml/2006/wordprocessingDrawing" xmlns:w10="urn:schemas-microsoft-com:office:word" xmlns:w="http://schemas.openxmlformats.org/wordprocessingml/2006/main" xmlns:w14="http://schemas.microsoft.com/office/word/2010/wordml" xmlns:w15="http://schemas.microsoft.com/office/word/2012/wordml" xmlns:w16cid="http://schemas.microsoft.com/office/word/2016/wordml/cid" xmlns:w16se="http://schemas.microsoft.com/office/word/2015/wordml/symex" xmlns:wpg="http://schemas.microsoft.com/office/word/2010/wordprocessingGroup" xmlns:wpi="http://schemas.microsoft.com/office/word/2010/wordprocessingInk" xmlns:wne="http://schemas.microsoft.com/office/word/2006/wordml" xmlns:wps="http://schemas.microsoft.com/office/word/2010/wordprocessingShape" mc:Ignorable="w14 w15 w16se w16cid wp14">
+  <w:abstractNum w:abstractNumId="0" w15:restartNumberingAfterBreak="0">
     <w:nsid w:val="091F1E42"/>
     <w:multiLevelType w:val="hybridMultilevel"/>
     <w:tmpl w:val="1A44EA3E"/>
@@ -9184,7 +12240,7 @@
       </w:rPr>
     </w:lvl>
   </w:abstractNum>
-  <w:abstractNum w:abstractNumId="1">
+  <w:abstractNum w:abstractNumId="1" w15:restartNumberingAfterBreak="0">
     <w:nsid w:val="181A5467"/>
     <w:multiLevelType w:val="hybridMultilevel"/>
     <w:tmpl w:val="579C54F8"/>
@@ -9273,17 +12329,17 @@
       </w:pPr>
     </w:lvl>
   </w:abstractNum>
-  <w:abstractNum w:abstractNumId="2">
-    <w:nsid w:val="3891548F"/>
+  <w:abstractNum w:abstractNumId="2" w15:restartNumberingAfterBreak="0">
+    <w:nsid w:val="1AB25C1A"/>
     <w:multiLevelType w:val="hybridMultilevel"/>
-    <w:tmpl w:val="5C4C65C2"/>
+    <w:tmpl w:val="3EA0D420"/>
     <w:lvl w:ilvl="0" w:tplc="04090001">
       <w:start w:val="1"/>
       <w:numFmt w:val="bullet"/>
       <w:lvlText w:val=""/>
       <w:lvlJc w:val="left"/>
       <w:pPr>
-        <w:ind w:left="720" w:hanging="360"/>
+        <w:ind w:left="1440" w:hanging="360"/>
       </w:pPr>
       <w:rPr>
         <w:rFonts w:ascii="Symbol" w:hAnsi="Symbol" w:hint="default"/>
@@ -9295,7 +12351,7 @@
       <w:lvlText w:val="o"/>
       <w:lvlJc w:val="left"/>
       <w:pPr>
-        <w:ind w:left="1440" w:hanging="360"/>
+        <w:ind w:left="2160" w:hanging="360"/>
       </w:pPr>
       <w:rPr>
         <w:rFonts w:ascii="Courier New" w:hAnsi="Courier New" w:cs="Courier New" w:hint="default"/>
@@ -9307,7 +12363,7 @@
       <w:lvlText w:val=""/>
       <w:lvlJc w:val="left"/>
       <w:pPr>
-        <w:ind w:left="2160" w:hanging="360"/>
+        <w:ind w:left="2880" w:hanging="360"/>
       </w:pPr>
       <w:rPr>
         <w:rFonts w:ascii="Wingdings" w:hAnsi="Wingdings" w:hint="default"/>
@@ -9319,7 +12375,7 @@
       <w:lvlText w:val=""/>
       <w:lvlJc w:val="left"/>
       <w:pPr>
-        <w:ind w:left="2880" w:hanging="360"/>
+        <w:ind w:left="3600" w:hanging="360"/>
       </w:pPr>
       <w:rPr>
         <w:rFonts w:ascii="Symbol" w:hAnsi="Symbol" w:hint="default"/>
@@ -9331,7 +12387,7 @@
       <w:lvlText w:val="o"/>
       <w:lvlJc w:val="left"/>
       <w:pPr>
-        <w:ind w:left="3600" w:hanging="360"/>
+        <w:ind w:left="4320" w:hanging="360"/>
       </w:pPr>
       <w:rPr>
         <w:rFonts w:ascii="Courier New" w:hAnsi="Courier New" w:cs="Courier New" w:hint="default"/>
@@ -9343,7 +12399,7 @@
       <w:lvlText w:val=""/>
       <w:lvlJc w:val="left"/>
       <w:pPr>
-        <w:ind w:left="4320" w:hanging="360"/>
+        <w:ind w:left="5040" w:hanging="360"/>
       </w:pPr>
       <w:rPr>
         <w:rFonts w:ascii="Wingdings" w:hAnsi="Wingdings" w:hint="default"/>
@@ -9355,7 +12411,7 @@
       <w:lvlText w:val=""/>
       <w:lvlJc w:val="left"/>
       <w:pPr>
-        <w:ind w:left="5040" w:hanging="360"/>
+        <w:ind w:left="5760" w:hanging="360"/>
       </w:pPr>
       <w:rPr>
         <w:rFonts w:ascii="Symbol" w:hAnsi="Symbol" w:hint="default"/>
@@ -9367,7 +12423,7 @@
       <w:lvlText w:val="o"/>
       <w:lvlJc w:val="left"/>
       <w:pPr>
-        <w:ind w:left="5760" w:hanging="360"/>
+        <w:ind w:left="6480" w:hanging="360"/>
       </w:pPr>
       <w:rPr>
         <w:rFonts w:ascii="Courier New" w:hAnsi="Courier New" w:cs="Courier New" w:hint="default"/>
@@ -9379,14 +12435,240 @@
       <w:lvlText w:val=""/>
       <w:lvlJc w:val="left"/>
       <w:pPr>
-        <w:ind w:left="6480" w:hanging="360"/>
+        <w:ind w:left="7200" w:hanging="360"/>
       </w:pPr>
       <w:rPr>
         <w:rFonts w:ascii="Wingdings" w:hAnsi="Wingdings" w:hint="default"/>
       </w:rPr>
     </w:lvl>
   </w:abstractNum>
-  <w:abstractNum w:abstractNumId="3">
+  <w:abstractNum w:abstractNumId="3" w15:restartNumberingAfterBreak="0">
+    <w:nsid w:val="2D973101"/>
+    <w:multiLevelType w:val="hybridMultilevel"/>
+    <w:tmpl w:val="61CEA1AA"/>
+    <w:lvl w:ilvl="0" w:tplc="04090001">
+      <w:start w:val="1"/>
+      <w:numFmt w:val="bullet"/>
+      <w:lvlText w:val=""/>
+      <w:lvlJc w:val="left"/>
+      <w:pPr>
+        <w:ind w:left="720" w:hanging="360"/>
+      </w:pPr>
+      <w:rPr>
+        <w:rFonts w:ascii="Symbol" w:hAnsi="Symbol" w:hint="default"/>
+      </w:rPr>
+    </w:lvl>
+    <w:lvl w:ilvl="1" w:tplc="04090003">
+      <w:start w:val="1"/>
+      <w:numFmt w:val="bullet"/>
+      <w:lvlText w:val="o"/>
+      <w:lvlJc w:val="left"/>
+      <w:pPr>
+        <w:ind w:left="1440" w:hanging="360"/>
+      </w:pPr>
+      <w:rPr>
+        <w:rFonts w:ascii="Courier New" w:hAnsi="Courier New" w:cs="Courier New" w:hint="default"/>
+      </w:rPr>
+    </w:lvl>
+    <w:lvl w:ilvl="2" w:tplc="04090005">
+      <w:start w:val="1"/>
+      <w:numFmt w:val="bullet"/>
+      <w:lvlText w:val=""/>
+      <w:lvlJc w:val="left"/>
+      <w:pPr>
+        <w:ind w:left="2160" w:hanging="360"/>
+      </w:pPr>
+      <w:rPr>
+        <w:rFonts w:ascii="Wingdings" w:hAnsi="Wingdings" w:hint="default"/>
+      </w:rPr>
+    </w:lvl>
+    <w:lvl w:ilvl="3" w:tplc="04090001" w:tentative="1">
+      <w:start w:val="1"/>
+      <w:numFmt w:val="bullet"/>
+      <w:lvlText w:val=""/>
+      <w:lvlJc w:val="left"/>
+      <w:pPr>
+        <w:ind w:left="2880" w:hanging="360"/>
+      </w:pPr>
+      <w:rPr>
+        <w:rFonts w:ascii="Symbol" w:hAnsi="Symbol" w:hint="default"/>
+      </w:rPr>
+    </w:lvl>
+    <w:lvl w:ilvl="4" w:tplc="04090003" w:tentative="1">
+      <w:start w:val="1"/>
+      <w:numFmt w:val="bullet"/>
+      <w:lvlText w:val="o"/>
+      <w:lvlJc w:val="left"/>
+      <w:pPr>
+        <w:ind w:left="3600" w:hanging="360"/>
+      </w:pPr>
+      <w:rPr>
+        <w:rFonts w:ascii="Courier New" w:hAnsi="Courier New" w:cs="Courier New" w:hint="default"/>
+      </w:rPr>
+    </w:lvl>
+    <w:lvl w:ilvl="5" w:tplc="04090005" w:tentative="1">
+      <w:start w:val="1"/>
+      <w:numFmt w:val="bullet"/>
+      <w:lvlText w:val=""/>
+      <w:lvlJc w:val="left"/>
+      <w:pPr>
+        <w:ind w:left="4320" w:hanging="360"/>
+      </w:pPr>
+      <w:rPr>
+        <w:rFonts w:ascii="Wingdings" w:hAnsi="Wingdings" w:hint="default"/>
+      </w:rPr>
+    </w:lvl>
+    <w:lvl w:ilvl="6" w:tplc="04090001" w:tentative="1">
+      <w:start w:val="1"/>
+      <w:numFmt w:val="bullet"/>
+      <w:lvlText w:val=""/>
+      <w:lvlJc w:val="left"/>
+      <w:pPr>
+        <w:ind w:left="5040" w:hanging="360"/>
+      </w:pPr>
+      <w:rPr>
+        <w:rFonts w:ascii="Symbol" w:hAnsi="Symbol" w:hint="default"/>
+      </w:rPr>
+    </w:lvl>
+    <w:lvl w:ilvl="7" w:tplc="04090003" w:tentative="1">
+      <w:start w:val="1"/>
+      <w:numFmt w:val="bullet"/>
+      <w:lvlText w:val="o"/>
+      <w:lvlJc w:val="left"/>
+      <w:pPr>
+        <w:ind w:left="5760" w:hanging="360"/>
+      </w:pPr>
+      <w:rPr>
+        <w:rFonts w:ascii="Courier New" w:hAnsi="Courier New" w:cs="Courier New" w:hint="default"/>
+      </w:rPr>
+    </w:lvl>
+    <w:lvl w:ilvl="8" w:tplc="04090005" w:tentative="1">
+      <w:start w:val="1"/>
+      <w:numFmt w:val="bullet"/>
+      <w:lvlText w:val=""/>
+      <w:lvlJc w:val="left"/>
+      <w:pPr>
+        <w:ind w:left="6480" w:hanging="360"/>
+      </w:pPr>
+      <w:rPr>
+        <w:rFonts w:ascii="Wingdings" w:hAnsi="Wingdings" w:hint="default"/>
+      </w:rPr>
+    </w:lvl>
+  </w:abstractNum>
+  <w:abstractNum w:abstractNumId="4" w15:restartNumberingAfterBreak="0">
+    <w:nsid w:val="3891548F"/>
+    <w:multiLevelType w:val="hybridMultilevel"/>
+    <w:tmpl w:val="5C4C65C2"/>
+    <w:lvl w:ilvl="0" w:tplc="04090001">
+      <w:start w:val="1"/>
+      <w:numFmt w:val="bullet"/>
+      <w:lvlText w:val=""/>
+      <w:lvlJc w:val="left"/>
+      <w:pPr>
+        <w:ind w:left="720" w:hanging="360"/>
+      </w:pPr>
+      <w:rPr>
+        <w:rFonts w:ascii="Symbol" w:hAnsi="Symbol" w:hint="default"/>
+      </w:rPr>
+    </w:lvl>
+    <w:lvl w:ilvl="1" w:tplc="04090003" w:tentative="1">
+      <w:start w:val="1"/>
+      <w:numFmt w:val="bullet"/>
+      <w:lvlText w:val="o"/>
+      <w:lvlJc w:val="left"/>
+      <w:pPr>
+        <w:ind w:left="1440" w:hanging="360"/>
+      </w:pPr>
+      <w:rPr>
+        <w:rFonts w:ascii="Courier New" w:hAnsi="Courier New" w:cs="Courier New" w:hint="default"/>
+      </w:rPr>
+    </w:lvl>
+    <w:lvl w:ilvl="2" w:tplc="04090005" w:tentative="1">
+      <w:start w:val="1"/>
+      <w:numFmt w:val="bullet"/>
+      <w:lvlText w:val=""/>
+      <w:lvlJc w:val="left"/>
+      <w:pPr>
+        <w:ind w:left="2160" w:hanging="360"/>
+      </w:pPr>
+      <w:rPr>
+        <w:rFonts w:ascii="Wingdings" w:hAnsi="Wingdings" w:hint="default"/>
+      </w:rPr>
+    </w:lvl>
+    <w:lvl w:ilvl="3" w:tplc="04090001" w:tentative="1">
+      <w:start w:val="1"/>
+      <w:numFmt w:val="bullet"/>
+      <w:lvlText w:val=""/>
+      <w:lvlJc w:val="left"/>
+      <w:pPr>
+        <w:ind w:left="2880" w:hanging="360"/>
+      </w:pPr>
+      <w:rPr>
+        <w:rFonts w:ascii="Symbol" w:hAnsi="Symbol" w:hint="default"/>
+      </w:rPr>
+    </w:lvl>
+    <w:lvl w:ilvl="4" w:tplc="04090003" w:tentative="1">
+      <w:start w:val="1"/>
+      <w:numFmt w:val="bullet"/>
+      <w:lvlText w:val="o"/>
+      <w:lvlJc w:val="left"/>
+      <w:pPr>
+        <w:ind w:left="3600" w:hanging="360"/>
+      </w:pPr>
+      <w:rPr>
+        <w:rFonts w:ascii="Courier New" w:hAnsi="Courier New" w:cs="Courier New" w:hint="default"/>
+      </w:rPr>
+    </w:lvl>
+    <w:lvl w:ilvl="5" w:tplc="04090005" w:tentative="1">
+      <w:start w:val="1"/>
+      <w:numFmt w:val="bullet"/>
+      <w:lvlText w:val=""/>
+      <w:lvlJc w:val="left"/>
+      <w:pPr>
+        <w:ind w:left="4320" w:hanging="360"/>
+      </w:pPr>
+      <w:rPr>
+        <w:rFonts w:ascii="Wingdings" w:hAnsi="Wingdings" w:hint="default"/>
+      </w:rPr>
+    </w:lvl>
+    <w:lvl w:ilvl="6" w:tplc="04090001" w:tentative="1">
+      <w:start w:val="1"/>
+      <w:numFmt w:val="bullet"/>
+      <w:lvlText w:val=""/>
+      <w:lvlJc w:val="left"/>
+      <w:pPr>
+        <w:ind w:left="5040" w:hanging="360"/>
+      </w:pPr>
+      <w:rPr>
+        <w:rFonts w:ascii="Symbol" w:hAnsi="Symbol" w:hint="default"/>
+      </w:rPr>
+    </w:lvl>
+    <w:lvl w:ilvl="7" w:tplc="04090003" w:tentative="1">
+      <w:start w:val="1"/>
+      <w:numFmt w:val="bullet"/>
+      <w:lvlText w:val="o"/>
+      <w:lvlJc w:val="left"/>
+      <w:pPr>
+        <w:ind w:left="5760" w:hanging="360"/>
+      </w:pPr>
+      <w:rPr>
+        <w:rFonts w:ascii="Courier New" w:hAnsi="Courier New" w:cs="Courier New" w:hint="default"/>
+      </w:rPr>
+    </w:lvl>
+    <w:lvl w:ilvl="8" w:tplc="04090005" w:tentative="1">
+      <w:start w:val="1"/>
+      <w:numFmt w:val="bullet"/>
+      <w:lvlText w:val=""/>
+      <w:lvlJc w:val="left"/>
+      <w:pPr>
+        <w:ind w:left="6480" w:hanging="360"/>
+      </w:pPr>
+      <w:rPr>
+        <w:rFonts w:ascii="Wingdings" w:hAnsi="Wingdings" w:hint="default"/>
+      </w:rPr>
+    </w:lvl>
+  </w:abstractNum>
+  <w:abstractNum w:abstractNumId="5" w15:restartNumberingAfterBreak="0">
     <w:nsid w:val="3ABD16CD"/>
     <w:multiLevelType w:val="hybridMultilevel"/>
     <w:tmpl w:val="E4180F78"/>
@@ -9472,7 +12754,120 @@
       </w:pPr>
     </w:lvl>
   </w:abstractNum>
-  <w:abstractNum w:abstractNumId="4">
+  <w:abstractNum w:abstractNumId="6" w15:restartNumberingAfterBreak="0">
+    <w:nsid w:val="3E685B3F"/>
+    <w:multiLevelType w:val="hybridMultilevel"/>
+    <w:tmpl w:val="7DAA83D6"/>
+    <w:lvl w:ilvl="0" w:tplc="04090001">
+      <w:start w:val="1"/>
+      <w:numFmt w:val="bullet"/>
+      <w:lvlText w:val=""/>
+      <w:lvlJc w:val="left"/>
+      <w:pPr>
+        <w:ind w:left="720" w:hanging="360"/>
+      </w:pPr>
+      <w:rPr>
+        <w:rFonts w:ascii="Symbol" w:hAnsi="Symbol" w:hint="default"/>
+      </w:rPr>
+    </w:lvl>
+    <w:lvl w:ilvl="1" w:tplc="04090003" w:tentative="1">
+      <w:start w:val="1"/>
+      <w:numFmt w:val="bullet"/>
+      <w:lvlText w:val="o"/>
+      <w:lvlJc w:val="left"/>
+      <w:pPr>
+        <w:ind w:left="1440" w:hanging="360"/>
+      </w:pPr>
+      <w:rPr>
+        <w:rFonts w:ascii="Courier New" w:hAnsi="Courier New" w:cs="Courier New" w:hint="default"/>
+      </w:rPr>
+    </w:lvl>
+    <w:lvl w:ilvl="2" w:tplc="04090005" w:tentative="1">
+      <w:start w:val="1"/>
+      <w:numFmt w:val="bullet"/>
+      <w:lvlText w:val=""/>
+      <w:lvlJc w:val="left"/>
+      <w:pPr>
+        <w:ind w:left="2160" w:hanging="360"/>
+      </w:pPr>
+      <w:rPr>
+        <w:rFonts w:ascii="Wingdings" w:hAnsi="Wingdings" w:hint="default"/>
+      </w:rPr>
+    </w:lvl>
+    <w:lvl w:ilvl="3" w:tplc="04090001" w:tentative="1">
+      <w:start w:val="1"/>
+      <w:numFmt w:val="bullet"/>
+      <w:lvlText w:val=""/>
+      <w:lvlJc w:val="left"/>
+      <w:pPr>
+        <w:ind w:left="2880" w:hanging="360"/>
+      </w:pPr>
+      <w:rPr>
+        <w:rFonts w:ascii="Symbol" w:hAnsi="Symbol" w:hint="default"/>
+      </w:rPr>
+    </w:lvl>
+    <w:lvl w:ilvl="4" w:tplc="04090003" w:tentative="1">
+      <w:start w:val="1"/>
+      <w:numFmt w:val="bullet"/>
+      <w:lvlText w:val="o"/>
+      <w:lvlJc w:val="left"/>
+      <w:pPr>
+        <w:ind w:left="3600" w:hanging="360"/>
+      </w:pPr>
+      <w:rPr>
+        <w:rFonts w:ascii="Courier New" w:hAnsi="Courier New" w:cs="Courier New" w:hint="default"/>
+      </w:rPr>
+    </w:lvl>
+    <w:lvl w:ilvl="5" w:tplc="04090005" w:tentative="1">
+      <w:start w:val="1"/>
+      <w:numFmt w:val="bullet"/>
+      <w:lvlText w:val=""/>
+      <w:lvlJc w:val="left"/>
+      <w:pPr>
+        <w:ind w:left="4320" w:hanging="360"/>
+      </w:pPr>
+      <w:rPr>
+        <w:rFonts w:ascii="Wingdings" w:hAnsi="Wingdings" w:hint="default"/>
+      </w:rPr>
+    </w:lvl>
+    <w:lvl w:ilvl="6" w:tplc="04090001" w:tentative="1">
+      <w:start w:val="1"/>
+      <w:numFmt w:val="bullet"/>
+      <w:lvlText w:val=""/>
+      <w:lvlJc w:val="left"/>
+      <w:pPr>
+        <w:ind w:left="5040" w:hanging="360"/>
+      </w:pPr>
+      <w:rPr>
+        <w:rFonts w:ascii="Symbol" w:hAnsi="Symbol" w:hint="default"/>
+      </w:rPr>
+    </w:lvl>
+    <w:lvl w:ilvl="7" w:tplc="04090003" w:tentative="1">
+      <w:start w:val="1"/>
+      <w:numFmt w:val="bullet"/>
+      <w:lvlText w:val="o"/>
+      <w:lvlJc w:val="left"/>
+      <w:pPr>
+        <w:ind w:left="5760" w:hanging="360"/>
+      </w:pPr>
+      <w:rPr>
+        <w:rFonts w:ascii="Courier New" w:hAnsi="Courier New" w:cs="Courier New" w:hint="default"/>
+      </w:rPr>
+    </w:lvl>
+    <w:lvl w:ilvl="8" w:tplc="04090005" w:tentative="1">
+      <w:start w:val="1"/>
+      <w:numFmt w:val="bullet"/>
+      <w:lvlText w:val=""/>
+      <w:lvlJc w:val="left"/>
+      <w:pPr>
+        <w:ind w:left="6480" w:hanging="360"/>
+      </w:pPr>
+      <w:rPr>
+        <w:rFonts w:ascii="Wingdings" w:hAnsi="Wingdings" w:hint="default"/>
+      </w:rPr>
+    </w:lvl>
+  </w:abstractNum>
+  <w:abstractNum w:abstractNumId="7" w15:restartNumberingAfterBreak="0">
     <w:nsid w:val="4C4D7A3D"/>
     <w:multiLevelType w:val="multilevel"/>
     <w:tmpl w:val="0409001F"/>
@@ -9558,7 +12953,7 @@
       </w:pPr>
     </w:lvl>
   </w:abstractNum>
-  <w:abstractNum w:abstractNumId="5">
+  <w:abstractNum w:abstractNumId="8" w15:restartNumberingAfterBreak="0">
     <w:nsid w:val="53E06F8A"/>
     <w:multiLevelType w:val="hybridMultilevel"/>
     <w:tmpl w:val="06D225B2"/>
@@ -9647,7 +13042,233 @@
       </w:pPr>
     </w:lvl>
   </w:abstractNum>
-  <w:abstractNum w:abstractNumId="6">
+  <w:abstractNum w:abstractNumId="9" w15:restartNumberingAfterBreak="0">
+    <w:nsid w:val="58131B07"/>
+    <w:multiLevelType w:val="hybridMultilevel"/>
+    <w:tmpl w:val="44947230"/>
+    <w:lvl w:ilvl="0" w:tplc="04090001">
+      <w:start w:val="1"/>
+      <w:numFmt w:val="bullet"/>
+      <w:lvlText w:val=""/>
+      <w:lvlJc w:val="left"/>
+      <w:pPr>
+        <w:ind w:left="1440" w:hanging="360"/>
+      </w:pPr>
+      <w:rPr>
+        <w:rFonts w:ascii="Symbol" w:hAnsi="Symbol" w:hint="default"/>
+      </w:rPr>
+    </w:lvl>
+    <w:lvl w:ilvl="1" w:tplc="04090003" w:tentative="1">
+      <w:start w:val="1"/>
+      <w:numFmt w:val="bullet"/>
+      <w:lvlText w:val="o"/>
+      <w:lvlJc w:val="left"/>
+      <w:pPr>
+        <w:ind w:left="2160" w:hanging="360"/>
+      </w:pPr>
+      <w:rPr>
+        <w:rFonts w:ascii="Courier New" w:hAnsi="Courier New" w:cs="Courier New" w:hint="default"/>
+      </w:rPr>
+    </w:lvl>
+    <w:lvl w:ilvl="2" w:tplc="04090005" w:tentative="1">
+      <w:start w:val="1"/>
+      <w:numFmt w:val="bullet"/>
+      <w:lvlText w:val=""/>
+      <w:lvlJc w:val="left"/>
+      <w:pPr>
+        <w:ind w:left="2880" w:hanging="360"/>
+      </w:pPr>
+      <w:rPr>
+        <w:rFonts w:ascii="Wingdings" w:hAnsi="Wingdings" w:hint="default"/>
+      </w:rPr>
+    </w:lvl>
+    <w:lvl w:ilvl="3" w:tplc="04090001" w:tentative="1">
+      <w:start w:val="1"/>
+      <w:numFmt w:val="bullet"/>
+      <w:lvlText w:val=""/>
+      <w:lvlJc w:val="left"/>
+      <w:pPr>
+        <w:ind w:left="3600" w:hanging="360"/>
+      </w:pPr>
+      <w:rPr>
+        <w:rFonts w:ascii="Symbol" w:hAnsi="Symbol" w:hint="default"/>
+      </w:rPr>
+    </w:lvl>
+    <w:lvl w:ilvl="4" w:tplc="04090003" w:tentative="1">
+      <w:start w:val="1"/>
+      <w:numFmt w:val="bullet"/>
+      <w:lvlText w:val="o"/>
+      <w:lvlJc w:val="left"/>
+      <w:pPr>
+        <w:ind w:left="4320" w:hanging="360"/>
+      </w:pPr>
+      <w:rPr>
+        <w:rFonts w:ascii="Courier New" w:hAnsi="Courier New" w:cs="Courier New" w:hint="default"/>
+      </w:rPr>
+    </w:lvl>
+    <w:lvl w:ilvl="5" w:tplc="04090005" w:tentative="1">
+      <w:start w:val="1"/>
+      <w:numFmt w:val="bullet"/>
+      <w:lvlText w:val=""/>
+      <w:lvlJc w:val="left"/>
+      <w:pPr>
+        <w:ind w:left="5040" w:hanging="360"/>
+      </w:pPr>
+      <w:rPr>
+        <w:rFonts w:ascii="Wingdings" w:hAnsi="Wingdings" w:hint="default"/>
+      </w:rPr>
+    </w:lvl>
+    <w:lvl w:ilvl="6" w:tplc="04090001" w:tentative="1">
+      <w:start w:val="1"/>
+      <w:numFmt w:val="bullet"/>
+      <w:lvlText w:val=""/>
+      <w:lvlJc w:val="left"/>
+      <w:pPr>
+        <w:ind w:left="5760" w:hanging="360"/>
+      </w:pPr>
+      <w:rPr>
+        <w:rFonts w:ascii="Symbol" w:hAnsi="Symbol" w:hint="default"/>
+      </w:rPr>
+    </w:lvl>
+    <w:lvl w:ilvl="7" w:tplc="04090003" w:tentative="1">
+      <w:start w:val="1"/>
+      <w:numFmt w:val="bullet"/>
+      <w:lvlText w:val="o"/>
+      <w:lvlJc w:val="left"/>
+      <w:pPr>
+        <w:ind w:left="6480" w:hanging="360"/>
+      </w:pPr>
+      <w:rPr>
+        <w:rFonts w:ascii="Courier New" w:hAnsi="Courier New" w:cs="Courier New" w:hint="default"/>
+      </w:rPr>
+    </w:lvl>
+    <w:lvl w:ilvl="8" w:tplc="04090005" w:tentative="1">
+      <w:start w:val="1"/>
+      <w:numFmt w:val="bullet"/>
+      <w:lvlText w:val=""/>
+      <w:lvlJc w:val="left"/>
+      <w:pPr>
+        <w:ind w:left="7200" w:hanging="360"/>
+      </w:pPr>
+      <w:rPr>
+        <w:rFonts w:ascii="Wingdings" w:hAnsi="Wingdings" w:hint="default"/>
+      </w:rPr>
+    </w:lvl>
+  </w:abstractNum>
+  <w:abstractNum w:abstractNumId="10" w15:restartNumberingAfterBreak="0">
+    <w:nsid w:val="59067EBB"/>
+    <w:multiLevelType w:val="hybridMultilevel"/>
+    <w:tmpl w:val="40B498B6"/>
+    <w:lvl w:ilvl="0" w:tplc="04090001">
+      <w:start w:val="1"/>
+      <w:numFmt w:val="bullet"/>
+      <w:lvlText w:val=""/>
+      <w:lvlJc w:val="left"/>
+      <w:pPr>
+        <w:ind w:left="720" w:hanging="360"/>
+      </w:pPr>
+      <w:rPr>
+        <w:rFonts w:ascii="Symbol" w:hAnsi="Symbol" w:hint="default"/>
+      </w:rPr>
+    </w:lvl>
+    <w:lvl w:ilvl="1" w:tplc="04090003">
+      <w:start w:val="1"/>
+      <w:numFmt w:val="bullet"/>
+      <w:lvlText w:val="o"/>
+      <w:lvlJc w:val="left"/>
+      <w:pPr>
+        <w:ind w:left="1440" w:hanging="360"/>
+      </w:pPr>
+      <w:rPr>
+        <w:rFonts w:ascii="Courier New" w:hAnsi="Courier New" w:cs="Courier New" w:hint="default"/>
+      </w:rPr>
+    </w:lvl>
+    <w:lvl w:ilvl="2" w:tplc="04090005" w:tentative="1">
+      <w:start w:val="1"/>
+      <w:numFmt w:val="bullet"/>
+      <w:lvlText w:val=""/>
+      <w:lvlJc w:val="left"/>
+      <w:pPr>
+        <w:ind w:left="2160" w:hanging="360"/>
+      </w:pPr>
+      <w:rPr>
+        <w:rFonts w:ascii="Wingdings" w:hAnsi="Wingdings" w:hint="default"/>
+      </w:rPr>
+    </w:lvl>
+    <w:lvl w:ilvl="3" w:tplc="04090001" w:tentative="1">
+      <w:start w:val="1"/>
+      <w:numFmt w:val="bullet"/>
+      <w:lvlText w:val=""/>
+      <w:lvlJc w:val="left"/>
+      <w:pPr>
+        <w:ind w:left="2880" w:hanging="360"/>
+      </w:pPr>
+      <w:rPr>
+        <w:rFonts w:ascii="Symbol" w:hAnsi="Symbol" w:hint="default"/>
+      </w:rPr>
+    </w:lvl>
+    <w:lvl w:ilvl="4" w:tplc="04090003" w:tentative="1">
+      <w:start w:val="1"/>
+      <w:numFmt w:val="bullet"/>
+      <w:lvlText w:val="o"/>
+      <w:lvlJc w:val="left"/>
+      <w:pPr>
+        <w:ind w:left="3600" w:hanging="360"/>
+      </w:pPr>
+      <w:rPr>
+        <w:rFonts w:ascii="Courier New" w:hAnsi="Courier New" w:cs="Courier New" w:hint="default"/>
+      </w:rPr>
+    </w:lvl>
+    <w:lvl w:ilvl="5" w:tplc="04090005" w:tentative="1">
+      <w:start w:val="1"/>
+      <w:numFmt w:val="bullet"/>
+      <w:lvlText w:val=""/>
+      <w:lvlJc w:val="left"/>
+      <w:pPr>
+        <w:ind w:left="4320" w:hanging="360"/>
+      </w:pPr>
+      <w:rPr>
+        <w:rFonts w:ascii="Wingdings" w:hAnsi="Wingdings" w:hint="default"/>
+      </w:rPr>
+    </w:lvl>
+    <w:lvl w:ilvl="6" w:tplc="04090001" w:tentative="1">
+      <w:start w:val="1"/>
+      <w:numFmt w:val="bullet"/>
+      <w:lvlText w:val=""/>
+      <w:lvlJc w:val="left"/>
+      <w:pPr>
+        <w:ind w:left="5040" w:hanging="360"/>
+      </w:pPr>
+      <w:rPr>
+        <w:rFonts w:ascii="Symbol" w:hAnsi="Symbol" w:hint="default"/>
+      </w:rPr>
+    </w:lvl>
+    <w:lvl w:ilvl="7" w:tplc="04090003" w:tentative="1">
+      <w:start w:val="1"/>
+      <w:numFmt w:val="bullet"/>
+      <w:lvlText w:val="o"/>
+      <w:lvlJc w:val="left"/>
+      <w:pPr>
+        <w:ind w:left="5760" w:hanging="360"/>
+      </w:pPr>
+      <w:rPr>
+        <w:rFonts w:ascii="Courier New" w:hAnsi="Courier New" w:cs="Courier New" w:hint="default"/>
+      </w:rPr>
+    </w:lvl>
+    <w:lvl w:ilvl="8" w:tplc="04090005" w:tentative="1">
+      <w:start w:val="1"/>
+      <w:numFmt w:val="bullet"/>
+      <w:lvlText w:val=""/>
+      <w:lvlJc w:val="left"/>
+      <w:pPr>
+        <w:ind w:left="6480" w:hanging="360"/>
+      </w:pPr>
+      <w:rPr>
+        <w:rFonts w:ascii="Wingdings" w:hAnsi="Wingdings" w:hint="default"/>
+      </w:rPr>
+    </w:lvl>
+  </w:abstractNum>
+  <w:abstractNum w:abstractNumId="11" w15:restartNumberingAfterBreak="0">
     <w:nsid w:val="681A70F6"/>
     <w:multiLevelType w:val="hybridMultilevel"/>
     <w:tmpl w:val="E4180F78"/>
@@ -9733,7 +13354,120 @@
       </w:pPr>
     </w:lvl>
   </w:abstractNum>
-  <w:abstractNum w:abstractNumId="7">
+  <w:abstractNum w:abstractNumId="12" w15:restartNumberingAfterBreak="0">
+    <w:nsid w:val="6934302A"/>
+    <w:multiLevelType w:val="hybridMultilevel"/>
+    <w:tmpl w:val="E05847B4"/>
+    <w:lvl w:ilvl="0" w:tplc="04090001">
+      <w:start w:val="1"/>
+      <w:numFmt w:val="bullet"/>
+      <w:lvlText w:val=""/>
+      <w:lvlJc w:val="left"/>
+      <w:pPr>
+        <w:ind w:left="1080" w:hanging="360"/>
+      </w:pPr>
+      <w:rPr>
+        <w:rFonts w:ascii="Symbol" w:hAnsi="Symbol" w:hint="default"/>
+      </w:rPr>
+    </w:lvl>
+    <w:lvl w:ilvl="1" w:tplc="04090003">
+      <w:start w:val="1"/>
+      <w:numFmt w:val="bullet"/>
+      <w:lvlText w:val="o"/>
+      <w:lvlJc w:val="left"/>
+      <w:pPr>
+        <w:ind w:left="1800" w:hanging="360"/>
+      </w:pPr>
+      <w:rPr>
+        <w:rFonts w:ascii="Courier New" w:hAnsi="Courier New" w:cs="Courier New" w:hint="default"/>
+      </w:rPr>
+    </w:lvl>
+    <w:lvl w:ilvl="2" w:tplc="04090005">
+      <w:start w:val="1"/>
+      <w:numFmt w:val="bullet"/>
+      <w:lvlText w:val=""/>
+      <w:lvlJc w:val="left"/>
+      <w:pPr>
+        <w:ind w:left="2520" w:hanging="360"/>
+      </w:pPr>
+      <w:rPr>
+        <w:rFonts w:ascii="Wingdings" w:hAnsi="Wingdings" w:hint="default"/>
+      </w:rPr>
+    </w:lvl>
+    <w:lvl w:ilvl="3" w:tplc="04090001">
+      <w:start w:val="1"/>
+      <w:numFmt w:val="bullet"/>
+      <w:lvlText w:val=""/>
+      <w:lvlJc w:val="left"/>
+      <w:pPr>
+        <w:ind w:left="3240" w:hanging="360"/>
+      </w:pPr>
+      <w:rPr>
+        <w:rFonts w:ascii="Symbol" w:hAnsi="Symbol" w:hint="default"/>
+      </w:rPr>
+    </w:lvl>
+    <w:lvl w:ilvl="4" w:tplc="04090003" w:tentative="1">
+      <w:start w:val="1"/>
+      <w:numFmt w:val="bullet"/>
+      <w:lvlText w:val="o"/>
+      <w:lvlJc w:val="left"/>
+      <w:pPr>
+        <w:ind w:left="3960" w:hanging="360"/>
+      </w:pPr>
+      <w:rPr>
+        <w:rFonts w:ascii="Courier New" w:hAnsi="Courier New" w:cs="Courier New" w:hint="default"/>
+      </w:rPr>
+    </w:lvl>
+    <w:lvl w:ilvl="5" w:tplc="04090005" w:tentative="1">
+      <w:start w:val="1"/>
+      <w:numFmt w:val="bullet"/>
+      <w:lvlText w:val=""/>
+      <w:lvlJc w:val="left"/>
+      <w:pPr>
+        <w:ind w:left="4680" w:hanging="360"/>
+      </w:pPr>
+      <w:rPr>
+        <w:rFonts w:ascii="Wingdings" w:hAnsi="Wingdings" w:hint="default"/>
+      </w:rPr>
+    </w:lvl>
+    <w:lvl w:ilvl="6" w:tplc="04090001" w:tentative="1">
+      <w:start w:val="1"/>
+      <w:numFmt w:val="bullet"/>
+      <w:lvlText w:val=""/>
+      <w:lvlJc w:val="left"/>
+      <w:pPr>
+        <w:ind w:left="5400" w:hanging="360"/>
+      </w:pPr>
+      <w:rPr>
+        <w:rFonts w:ascii="Symbol" w:hAnsi="Symbol" w:hint="default"/>
+      </w:rPr>
+    </w:lvl>
+    <w:lvl w:ilvl="7" w:tplc="04090003" w:tentative="1">
+      <w:start w:val="1"/>
+      <w:numFmt w:val="bullet"/>
+      <w:lvlText w:val="o"/>
+      <w:lvlJc w:val="left"/>
+      <w:pPr>
+        <w:ind w:left="6120" w:hanging="360"/>
+      </w:pPr>
+      <w:rPr>
+        <w:rFonts w:ascii="Courier New" w:hAnsi="Courier New" w:cs="Courier New" w:hint="default"/>
+      </w:rPr>
+    </w:lvl>
+    <w:lvl w:ilvl="8" w:tplc="04090005" w:tentative="1">
+      <w:start w:val="1"/>
+      <w:numFmt w:val="bullet"/>
+      <w:lvlText w:val=""/>
+      <w:lvlJc w:val="left"/>
+      <w:pPr>
+        <w:ind w:left="6840" w:hanging="360"/>
+      </w:pPr>
+      <w:rPr>
+        <w:rFonts w:ascii="Wingdings" w:hAnsi="Wingdings" w:hint="default"/>
+      </w:rPr>
+    </w:lvl>
+  </w:abstractNum>
+  <w:abstractNum w:abstractNumId="13" w15:restartNumberingAfterBreak="0">
     <w:nsid w:val="6F124AFA"/>
     <w:multiLevelType w:val="hybridMultilevel"/>
     <w:tmpl w:val="E2545358"/>
@@ -9822,7 +13556,7 @@
       </w:pPr>
     </w:lvl>
   </w:abstractNum>
-  <w:abstractNum w:abstractNumId="8">
+  <w:abstractNum w:abstractNumId="14" w15:restartNumberingAfterBreak="0">
     <w:nsid w:val="7C9235C2"/>
     <w:multiLevelType w:val="hybridMultilevel"/>
     <w:tmpl w:val="8C82C4BE"/>
@@ -9912,37 +13646,55 @@
     </w:lvl>
   </w:abstractNum>
   <w:num w:numId="1">
-    <w:abstractNumId w:val="5"/>
+    <w:abstractNumId w:val="8"/>
   </w:num>
   <w:num w:numId="2">
     <w:abstractNumId w:val="1"/>
   </w:num>
   <w:num w:numId="3">
-    <w:abstractNumId w:val="3"/>
+    <w:abstractNumId w:val="5"/>
   </w:num>
   <w:num w:numId="4">
-    <w:abstractNumId w:val="6"/>
+    <w:abstractNumId w:val="11"/>
   </w:num>
   <w:num w:numId="5">
     <w:abstractNumId w:val="0"/>
   </w:num>
   <w:num w:numId="6">
+    <w:abstractNumId w:val="4"/>
+  </w:num>
+  <w:num w:numId="7">
+    <w:abstractNumId w:val="13"/>
+  </w:num>
+  <w:num w:numId="8">
+    <w:abstractNumId w:val="14"/>
+  </w:num>
+  <w:num w:numId="9">
+    <w:abstractNumId w:val="7"/>
+  </w:num>
+  <w:num w:numId="10">
+    <w:abstractNumId w:val="9"/>
+  </w:num>
+  <w:num w:numId="11">
     <w:abstractNumId w:val="2"/>
   </w:num>
-  <w:num w:numId="7">
-    <w:abstractNumId w:val="7"/>
+  <w:num w:numId="12">
+    <w:abstractNumId w:val="12"/>
   </w:num>
-  <w:num w:numId="8">
-    <w:abstractNumId w:val="8"/>
+  <w:num w:numId="13">
+    <w:abstractNumId w:val="6"/>
   </w:num>
-  <w:num w:numId="9">
-    <w:abstractNumId w:val="4"/>
+  <w:num w:numId="14">
+    <w:abstractNumId w:val="10"/>
+  </w:num>
+  <w:num w:numId="15">
+    <w:abstractNumId w:val="3"/>
   </w:num>
 </w:numbering>
 </file>
 
 <file path=word/styles.xml><?xml version="1.0" encoding="utf-8"?>
-<w:styles xmlns:mc="http://schemas.openxmlformats.org/markup-compatibility/2006" xmlns:r="http://schemas.openxmlformats.org/officeDocument/2006/relationships" xmlns:w="http://schemas.openxmlformats.org/wordprocessingml/2006/main" xmlns:w14="http://schemas.microsoft.com/office/word/2010/wordml" xmlns:w15="http://schemas.microsoft.com/office/word/2012/wordml" mc:Ignorable="w14 w15">
+<w:styles xmlns:mc="http://schemas.openxmlformats.org/markup-compatibility/2006" xmlns:r="http://schemas.openxmlformats.org/officeDocument/2006/relationships" xmlns:w="http://schemas.openxmlformats.org/wordprocessingml/2006/main" xmlns:w14="http://schemas.microsoft.com/office/word/2010/wordml" xmlns:w15="http://schemas.microsoft.com/office/word/2012/wordml" xmlns:w16cid="http://schemas.microsoft.com/office/word/2016/wordml/cid" xmlns:w16se="http://schemas.microsoft.com/office/word/2015/wordml/symex" mc:Ignorable="w14 w15 w16se w16cid">
   <w:docDefaults>
     <w:rPrDefault>
       <w:rPr>
@@ -9959,7 +13711,7 @@
       </w:pPr>
     </w:pPrDefault>
   </w:docDefaults>
-  <w:latentStyles w:defLockedState="0" w:defUIPriority="99" w:defSemiHidden="0" w:defUnhideWhenUsed="0" w:defQFormat="0" w:count="382">
+  <w:latentStyles w:defLockedState="0" w:defUIPriority="99" w:defSemiHidden="0" w:defUnhideWhenUsed="0" w:defQFormat="0" w:count="375">
     <w:lsdException w:name="Normal" w:uiPriority="0" w:qFormat="1"/>
     <w:lsdException w:name="heading 1" w:uiPriority="9" w:qFormat="1"/>
     <w:lsdException w:name="heading 2" w:semiHidden="1" w:uiPriority="9" w:unhideWhenUsed="1" w:qFormat="1"/>
@@ -10732,6 +14484,42 @@
       <w:szCs w:val="21"/>
     </w:rPr>
   </w:style>
+  <w:style w:type="paragraph" w:styleId="FootnoteText">
+    <w:name w:val="footnote text"/>
+    <w:basedOn w:val="Normal"/>
+    <w:link w:val="FootnoteTextChar"/>
+    <w:uiPriority w:val="99"/>
+    <w:semiHidden/>
+    <w:unhideWhenUsed/>
+    <w:rsid w:val="009800F1"/>
+    <w:rPr>
+      <w:sz w:val="20"/>
+      <w:szCs w:val="20"/>
+    </w:rPr>
+  </w:style>
+  <w:style w:type="character" w:customStyle="1" w:styleId="FootnoteTextChar">
+    <w:name w:val="Footnote Text Char"/>
+    <w:basedOn w:val="DefaultParagraphFont"/>
+    <w:link w:val="FootnoteText"/>
+    <w:uiPriority w:val="99"/>
+    <w:semiHidden/>
+    <w:rsid w:val="009800F1"/>
+    <w:rPr>
+      <w:sz w:val="20"/>
+      <w:szCs w:val="20"/>
+    </w:rPr>
+  </w:style>
+  <w:style w:type="character" w:styleId="FootnoteReference">
+    <w:name w:val="footnote reference"/>
+    <w:basedOn w:val="DefaultParagraphFont"/>
+    <w:uiPriority w:val="99"/>
+    <w:semiHidden/>
+    <w:unhideWhenUsed/>
+    <w:rsid w:val="009800F1"/>
+    <w:rPr>
+      <w:vertAlign w:val="superscript"/>
+    </w:rPr>
+  </w:style>
 </w:styles>
 </file>
 
@@ -11001,7 +14789,7 @@
 </file>
 
 <file path=customXml/itemProps1.xml><?xml version="1.0" encoding="utf-8"?>
-<ds:datastoreItem xmlns:ds="http://schemas.openxmlformats.org/officeDocument/2006/customXml" ds:itemID="{EF953161-15C5-7A40-9463-4685FB3314EE}">
+<ds:datastoreItem xmlns:ds="http://schemas.openxmlformats.org/officeDocument/2006/customXml" ds:itemID="{1029DD18-7C1F-9B4C-A172-6EE7265D957C}">
   <ds:schemaRefs>
     <ds:schemaRef ds:uri="http://schemas.openxmlformats.org/officeDocument/2006/bibliography"/>
   </ds:schemaRefs>

--- a/EECS 767 Report_v1.docx
+++ b/EECS 767 Report_v1.docx
@@ -221,53 +221,28 @@
         </w:rPr>
         <w:t xml:space="preserve">By: </w:t>
       </w:r>
-      <w:proofErr w:type="spellStart"/>
       <w:r>
         <w:rPr>
           <w:sz w:val="32"/>
           <w:szCs w:val="32"/>
         </w:rPr>
-        <w:t>FiniteLoop</w:t>
-      </w:r>
-      <w:proofErr w:type="spellEnd"/>
-      <w:r>
+        <w:t>FiniteLoop Squad</w:t>
+      </w:r>
+    </w:p>
+    <w:p>
+      <w:pPr>
+        <w:jc w:val="center"/>
         <w:rPr>
           <w:sz w:val="32"/>
           <w:szCs w:val="32"/>
         </w:rPr>
-        <w:t xml:space="preserve"> Squad</w:t>
-      </w:r>
-    </w:p>
-    <w:p>
-      <w:pPr>
-        <w:jc w:val="center"/>
+      </w:pPr>
+      <w:r>
         <w:rPr>
           <w:sz w:val="32"/>
           <w:szCs w:val="32"/>
         </w:rPr>
-      </w:pPr>
-      <w:r>
-        <w:rPr>
-          <w:sz w:val="32"/>
-          <w:szCs w:val="32"/>
-        </w:rPr>
-        <w:t xml:space="preserve">Ron Andrews, Nidhi </w:t>
-      </w:r>
-      <w:proofErr w:type="spellStart"/>
-      <w:r>
-        <w:rPr>
-          <w:sz w:val="32"/>
-          <w:szCs w:val="32"/>
-        </w:rPr>
-        <w:t>Midha</w:t>
-      </w:r>
-      <w:proofErr w:type="spellEnd"/>
-      <w:r>
-        <w:rPr>
-          <w:sz w:val="32"/>
-          <w:szCs w:val="32"/>
-        </w:rPr>
-        <w:t>, Blake Bryant</w:t>
+        <w:t>Ron Andrews, Nidhi Midha, Blake Bryant</w:t>
       </w:r>
     </w:p>
     <w:p>
@@ -2072,15 +2047,7 @@
         <w:t>, query, and human machine interface (HMI), we ran into a few challenges. The Natural Language Toolkit (NLTK) that we selected to facilitate</w:t>
       </w:r>
       <w:r>
-        <w:t xml:space="preserve"> the stop list and </w:t>
-      </w:r>
-      <w:proofErr w:type="spellStart"/>
-      <w:r>
-        <w:t>lemmer</w:t>
-      </w:r>
-      <w:proofErr w:type="spellEnd"/>
-      <w:r>
-        <w:t xml:space="preserve"> was compatible with </w:t>
+        <w:t xml:space="preserve"> the stop list and lemmer was compatible with </w:t>
       </w:r>
       <w:r>
         <w:rPr>
@@ -2108,14 +2075,12 @@
       <w:r>
         <w:t xml:space="preserve">For our collaboration environment, we set up a GitHub repository specifically for our </w:t>
       </w:r>
-      <w:proofErr w:type="spellStart"/>
       <w:r>
         <w:rPr>
           <w:b/>
         </w:rPr>
         <w:t>FiniteLoop</w:t>
       </w:r>
-      <w:proofErr w:type="spellEnd"/>
       <w:r>
         <w:t xml:space="preserve"> </w:t>
       </w:r>
@@ -2290,19 +2255,11 @@
           <w:rFonts w:ascii="Courier New" w:hAnsi="Courier New" w:cs="Courier New"/>
         </w:rPr>
       </w:pPr>
-      <w:proofErr w:type="spellStart"/>
-      <w:r>
-        <w:rPr>
-          <w:rFonts w:ascii="Courier New" w:hAnsi="Courier New" w:cs="Courier New"/>
-        </w:rPr>
-        <w:t>doc_key</w:t>
-      </w:r>
-      <w:proofErr w:type="spellEnd"/>
-      <w:r>
-        <w:rPr>
-          <w:rFonts w:ascii="Courier New" w:hAnsi="Courier New" w:cs="Courier New"/>
-        </w:rPr>
-        <w:t xml:space="preserve"> = [</w:t>
+      <w:r>
+        <w:rPr>
+          <w:rFonts w:ascii="Courier New" w:hAnsi="Courier New" w:cs="Courier New"/>
+        </w:rPr>
+        <w:t>doc_key = [</w:t>
       </w:r>
     </w:p>
     <w:p>
@@ -2313,7 +2270,6 @@
           <w:rFonts w:ascii="Courier New" w:hAnsi="Courier New" w:cs="Courier New"/>
         </w:rPr>
       </w:pPr>
-      <w:proofErr w:type="gramStart"/>
       <w:r>
         <w:rPr>
           <w:rFonts w:ascii="Courier New" w:hAnsi="Courier New" w:cs="Courier New"/>
@@ -2332,7 +2288,6 @@
         </w:rPr>
         <w:t>Name</w:t>
       </w:r>
-      <w:proofErr w:type="gramEnd"/>
       <w:r>
         <w:rPr>
           <w:rFonts w:ascii="Courier New" w:hAnsi="Courier New" w:cs="Courier New"/>
@@ -2405,7 +2360,6 @@
           <w:rFonts w:ascii="Courier New" w:hAnsi="Courier New" w:cs="Courier New"/>
         </w:rPr>
       </w:pPr>
-      <w:proofErr w:type="gramStart"/>
       <w:r>
         <w:rPr>
           <w:rFonts w:ascii="Courier New" w:hAnsi="Courier New" w:cs="Courier New"/>
@@ -2424,7 +2378,6 @@
         </w:rPr>
         <w:t>Name</w:t>
       </w:r>
-      <w:proofErr w:type="gramEnd"/>
       <w:r>
         <w:rPr>
           <w:rFonts w:ascii="Courier New" w:hAnsi="Courier New" w:cs="Courier New"/>
@@ -2518,14 +2471,12 @@
           <w:rFonts w:ascii="Courier New" w:hAnsi="Courier New" w:cs="Courier New"/>
         </w:rPr>
       </w:pPr>
-      <w:proofErr w:type="gramStart"/>
       <w:r>
         <w:rPr>
           <w:rFonts w:ascii="Courier New" w:hAnsi="Courier New" w:cs="Courier New"/>
         </w:rPr>
         <w:t xml:space="preserve">{ </w:t>
       </w:r>
-      <w:proofErr w:type="spellStart"/>
       <w:r>
         <w:rPr>
           <w:rFonts w:ascii="Courier New" w:hAnsi="Courier New" w:cs="Courier New"/>
@@ -2545,15 +2496,12 @@
         </w:rPr>
         <w:t>n</w:t>
       </w:r>
-      <w:proofErr w:type="spellEnd"/>
-      <w:proofErr w:type="gramEnd"/>
       <w:r>
         <w:rPr>
           <w:rFonts w:ascii="Courier New" w:hAnsi="Courier New" w:cs="Courier New"/>
         </w:rPr>
         <w:t>: [</w:t>
       </w:r>
-      <w:proofErr w:type="spellStart"/>
       <w:r>
         <w:rPr>
           <w:rFonts w:ascii="Courier New" w:hAnsi="Courier New" w:cs="Courier New"/>
@@ -2573,14 +2521,12 @@
         </w:rPr>
         <w:t>n</w:t>
       </w:r>
-      <w:proofErr w:type="spellEnd"/>
       <w:r>
         <w:rPr>
           <w:rFonts w:ascii="Courier New" w:hAnsi="Courier New" w:cs="Courier New"/>
         </w:rPr>
         <w:t xml:space="preserve">, </w:t>
       </w:r>
-      <w:proofErr w:type="spellStart"/>
       <w:r>
         <w:rPr>
           <w:rFonts w:ascii="Courier New" w:hAnsi="Courier New" w:cs="Courier New"/>
@@ -2600,7 +2546,6 @@
         </w:rPr>
         <w:t>n</w:t>
       </w:r>
-      <w:proofErr w:type="spellEnd"/>
       <w:r>
         <w:rPr>
           <w:rFonts w:ascii="Courier New" w:hAnsi="Courier New" w:cs="Courier New"/>
@@ -2638,15 +2583,7 @@
       </w:r>
       <w:r>
         <w:lastRenderedPageBreak/>
-        <w:t xml:space="preserve">a list. Each document incidence list is aligned in order with the list provided in the </w:t>
-      </w:r>
-      <w:proofErr w:type="spellStart"/>
-      <w:r>
-        <w:t>doc_key</w:t>
-      </w:r>
-      <w:proofErr w:type="spellEnd"/>
-      <w:r>
-        <w:t xml:space="preserve"> data structure.</w:t>
+        <w:t>a list. Each document incidence list is aligned in order with the list provided in the doc_key data structure.</w:t>
       </w:r>
     </w:p>
     <w:p>
@@ -2686,7 +2623,6 @@
           <w:rFonts w:ascii="Courier New" w:hAnsi="Courier New" w:cs="Courier New"/>
         </w:rPr>
       </w:pPr>
-      <w:proofErr w:type="gramStart"/>
       <w:r>
         <w:rPr>
           <w:rFonts w:ascii="Courier New" w:hAnsi="Courier New" w:cs="Courier New"/>
@@ -2699,7 +2635,6 @@
         </w:rPr>
         <w:t>Term</w:t>
       </w:r>
-      <w:proofErr w:type="gramEnd"/>
       <w:r>
         <w:rPr>
           <w:rFonts w:ascii="Courier New" w:hAnsi="Courier New" w:cs="Courier New"/>
@@ -2749,14 +2684,7 @@
         <w:rPr>
           <w:rFonts w:ascii="Courier New" w:hAnsi="Courier New" w:cs="Courier New"/>
         </w:rPr>
-        <w:t xml:space="preserve">, …, </w:t>
-      </w:r>
-      <w:proofErr w:type="spellStart"/>
-      <w:r>
-        <w:rPr>
-          <w:rFonts w:ascii="Courier New" w:hAnsi="Courier New" w:cs="Courier New"/>
-        </w:rPr>
-        <w:t>t</w:t>
+        <w:t>, …, t</w:t>
       </w:r>
       <w:r>
         <w:rPr>
@@ -2771,7 +2699,6 @@
         </w:rPr>
         <w:t>n</w:t>
       </w:r>
-      <w:proofErr w:type="spellEnd"/>
       <w:r>
         <w:rPr>
           <w:rFonts w:ascii="Courier New" w:hAnsi="Courier New" w:cs="Courier New"/>
@@ -2787,7 +2714,6 @@
           <w:rFonts w:ascii="Courier New" w:hAnsi="Courier New" w:cs="Courier New"/>
         </w:rPr>
       </w:pPr>
-      <w:proofErr w:type="gramStart"/>
       <w:r>
         <w:rPr>
           <w:rFonts w:ascii="Courier New" w:hAnsi="Courier New" w:cs="Courier New"/>
@@ -2800,7 +2726,6 @@
         </w:rPr>
         <w:t>Term</w:t>
       </w:r>
-      <w:proofErr w:type="gramEnd"/>
       <w:r>
         <w:rPr>
           <w:rFonts w:ascii="Courier New" w:hAnsi="Courier New" w:cs="Courier New"/>
@@ -2850,14 +2775,7 @@
         <w:rPr>
           <w:rFonts w:ascii="Courier New" w:hAnsi="Courier New" w:cs="Courier New"/>
         </w:rPr>
-        <w:t xml:space="preserve">, …, </w:t>
-      </w:r>
-      <w:proofErr w:type="spellStart"/>
-      <w:r>
-        <w:rPr>
-          <w:rFonts w:ascii="Courier New" w:hAnsi="Courier New" w:cs="Courier New"/>
-        </w:rPr>
-        <w:t>t</w:t>
+        <w:t>, …, t</w:t>
       </w:r>
       <w:r>
         <w:rPr>
@@ -2872,7 +2790,6 @@
         </w:rPr>
         <w:t>n</w:t>
       </w:r>
-      <w:proofErr w:type="spellEnd"/>
       <w:r>
         <w:rPr>
           <w:rFonts w:ascii="Courier New" w:hAnsi="Courier New" w:cs="Courier New"/>
@@ -2909,14 +2826,12 @@
           <w:rFonts w:ascii="Courier New" w:hAnsi="Courier New" w:cs="Courier New"/>
         </w:rPr>
       </w:pPr>
-      <w:proofErr w:type="gramStart"/>
       <w:r>
         <w:rPr>
           <w:rFonts w:ascii="Courier New" w:hAnsi="Courier New" w:cs="Courier New"/>
         </w:rPr>
         <w:t xml:space="preserve">{ </w:t>
       </w:r>
-      <w:proofErr w:type="spellStart"/>
       <w:r>
         <w:rPr>
           <w:rFonts w:ascii="Courier New" w:hAnsi="Courier New" w:cs="Courier New"/>
@@ -2930,8 +2845,6 @@
         </w:rPr>
         <w:t>m</w:t>
       </w:r>
-      <w:proofErr w:type="spellEnd"/>
-      <w:proofErr w:type="gramEnd"/>
       <w:r>
         <w:rPr>
           <w:rFonts w:ascii="Courier New" w:hAnsi="Courier New" w:cs="Courier New"/>
@@ -2974,14 +2887,7 @@
         <w:rPr>
           <w:rFonts w:ascii="Courier New" w:hAnsi="Courier New" w:cs="Courier New"/>
         </w:rPr>
-        <w:t xml:space="preserve">, …, </w:t>
-      </w:r>
-      <w:proofErr w:type="spellStart"/>
-      <w:r>
-        <w:rPr>
-          <w:rFonts w:ascii="Courier New" w:hAnsi="Courier New" w:cs="Courier New"/>
-        </w:rPr>
-        <w:t>t</w:t>
+        <w:t>, …, t</w:t>
       </w:r>
       <w:r>
         <w:rPr>
@@ -2996,7 +2902,6 @@
         </w:rPr>
         <w:t>n</w:t>
       </w:r>
-      <w:proofErr w:type="spellEnd"/>
       <w:r>
         <w:rPr>
           <w:rFonts w:ascii="Courier New" w:hAnsi="Courier New" w:cs="Courier New"/>
@@ -3084,105 +2989,13 @@
         <w:rPr>
           <w:rFonts w:ascii="Courier New" w:hAnsi="Courier New" w:cs="Courier New"/>
         </w:rPr>
-        <w:t>: [ [</w:t>
-      </w:r>
-      <w:proofErr w:type="spellStart"/>
-      <w:r>
-        <w:rPr>
-          <w:rFonts w:ascii="Courier New" w:hAnsi="Courier New" w:cs="Courier New"/>
-        </w:rPr>
-        <w:t>DocID</w:t>
-      </w:r>
-      <w:proofErr w:type="spellEnd"/>
-      <w:r>
-        <w:rPr>
-          <w:rFonts w:ascii="Courier New" w:hAnsi="Courier New" w:cs="Courier New"/>
-        </w:rPr>
-        <w:t xml:space="preserve">, </w:t>
-      </w:r>
-      <w:proofErr w:type="spellStart"/>
-      <w:r>
-        <w:rPr>
-          <w:rFonts w:ascii="Courier New" w:hAnsi="Courier New" w:cs="Courier New"/>
-        </w:rPr>
-        <w:t>Pr</w:t>
-      </w:r>
-      <w:r>
-        <w:rPr>
-          <w:rFonts w:ascii="Courier New" w:hAnsi="Courier New" w:cs="Courier New"/>
-        </w:rPr>
-        <w:t>ox</w:t>
-      </w:r>
-      <w:proofErr w:type="spellEnd"/>
-      <w:r>
-        <w:rPr>
-          <w:rFonts w:ascii="Courier New" w:hAnsi="Courier New" w:cs="Courier New"/>
-        </w:rPr>
-        <w:t>], [</w:t>
-      </w:r>
-      <w:proofErr w:type="spellStart"/>
-      <w:r>
-        <w:rPr>
-          <w:rFonts w:ascii="Courier New" w:hAnsi="Courier New" w:cs="Courier New"/>
-        </w:rPr>
-        <w:t>DocID</w:t>
-      </w:r>
-      <w:proofErr w:type="spellEnd"/>
-      <w:r>
-        <w:rPr>
-          <w:rFonts w:ascii="Courier New" w:hAnsi="Courier New" w:cs="Courier New"/>
-        </w:rPr>
-        <w:t xml:space="preserve">, </w:t>
-      </w:r>
-      <w:proofErr w:type="spellStart"/>
-      <w:r>
-        <w:rPr>
-          <w:rFonts w:ascii="Courier New" w:hAnsi="Courier New" w:cs="Courier New"/>
-        </w:rPr>
-        <w:t>Prox</w:t>
-      </w:r>
-      <w:proofErr w:type="spellEnd"/>
-      <w:r>
-        <w:rPr>
-          <w:rFonts w:ascii="Courier New" w:hAnsi="Courier New" w:cs="Courier New"/>
-        </w:rPr>
-        <w:t>], … [</w:t>
-      </w:r>
-      <w:proofErr w:type="spellStart"/>
-      <w:r>
-        <w:rPr>
-          <w:rFonts w:ascii="Courier New" w:hAnsi="Courier New" w:cs="Courier New"/>
-        </w:rPr>
-        <w:t>DocID</w:t>
-      </w:r>
-      <w:proofErr w:type="spellEnd"/>
-      <w:r>
-        <w:rPr>
-          <w:rFonts w:ascii="Courier New" w:hAnsi="Courier New" w:cs="Courier New"/>
-        </w:rPr>
-        <w:t xml:space="preserve">, </w:t>
-      </w:r>
-      <w:proofErr w:type="spellStart"/>
-      <w:r>
-        <w:rPr>
-          <w:rFonts w:ascii="Courier New" w:hAnsi="Courier New" w:cs="Courier New"/>
-        </w:rPr>
-        <w:t>Prox</w:t>
-      </w:r>
-      <w:proofErr w:type="spellEnd"/>
-      <w:proofErr w:type="gramStart"/>
-      <w:r>
-        <w:rPr>
-          <w:rFonts w:ascii="Courier New" w:hAnsi="Courier New" w:cs="Courier New"/>
-        </w:rPr>
-        <w:t>] ]</w:t>
-      </w:r>
-      <w:proofErr w:type="gramEnd"/>
-      <w:r>
-        <w:rPr>
-          <w:rFonts w:ascii="Courier New" w:hAnsi="Courier New" w:cs="Courier New"/>
-        </w:rPr>
-        <w:t>,</w:t>
+        <w:t>: [ [DocID, Pr</w:t>
+      </w:r>
+      <w:r>
+        <w:rPr>
+          <w:rFonts w:ascii="Courier New" w:hAnsi="Courier New" w:cs="Courier New"/>
+        </w:rPr>
+        <w:t>ox], [DocID, Prox], … [DocID, Prox] ],</w:t>
       </w:r>
     </w:p>
     <w:p>
@@ -3210,99 +3023,7 @@
         <w:rPr>
           <w:rFonts w:ascii="Courier New" w:hAnsi="Courier New" w:cs="Courier New"/>
         </w:rPr>
-        <w:t>: [ [</w:t>
-      </w:r>
-      <w:proofErr w:type="spellStart"/>
-      <w:r>
-        <w:rPr>
-          <w:rFonts w:ascii="Courier New" w:hAnsi="Courier New" w:cs="Courier New"/>
-        </w:rPr>
-        <w:t>DocID</w:t>
-      </w:r>
-      <w:proofErr w:type="spellEnd"/>
-      <w:r>
-        <w:rPr>
-          <w:rFonts w:ascii="Courier New" w:hAnsi="Courier New" w:cs="Courier New"/>
-        </w:rPr>
-        <w:t xml:space="preserve">, </w:t>
-      </w:r>
-      <w:proofErr w:type="spellStart"/>
-      <w:r>
-        <w:rPr>
-          <w:rFonts w:ascii="Courier New" w:hAnsi="Courier New" w:cs="Courier New"/>
-        </w:rPr>
-        <w:t>Prox</w:t>
-      </w:r>
-      <w:proofErr w:type="spellEnd"/>
-      <w:r>
-        <w:rPr>
-          <w:rFonts w:ascii="Courier New" w:hAnsi="Courier New" w:cs="Courier New"/>
-        </w:rPr>
-        <w:t>], [</w:t>
-      </w:r>
-      <w:proofErr w:type="spellStart"/>
-      <w:r>
-        <w:rPr>
-          <w:rFonts w:ascii="Courier New" w:hAnsi="Courier New" w:cs="Courier New"/>
-        </w:rPr>
-        <w:t>DocID</w:t>
-      </w:r>
-      <w:proofErr w:type="spellEnd"/>
-      <w:r>
-        <w:rPr>
-          <w:rFonts w:ascii="Courier New" w:hAnsi="Courier New" w:cs="Courier New"/>
-        </w:rPr>
-        <w:t xml:space="preserve">, </w:t>
-      </w:r>
-      <w:proofErr w:type="spellStart"/>
-      <w:r>
-        <w:rPr>
-          <w:rFonts w:ascii="Courier New" w:hAnsi="Courier New" w:cs="Courier New"/>
-        </w:rPr>
-        <w:t>Prox</w:t>
-      </w:r>
-      <w:proofErr w:type="spellEnd"/>
-      <w:r>
-        <w:rPr>
-          <w:rFonts w:ascii="Courier New" w:hAnsi="Courier New" w:cs="Courier New"/>
-        </w:rPr>
-        <w:t>], … [</w:t>
-      </w:r>
-      <w:proofErr w:type="spellStart"/>
-      <w:r>
-        <w:rPr>
-          <w:rFonts w:ascii="Courier New" w:hAnsi="Courier New" w:cs="Courier New"/>
-        </w:rPr>
-        <w:t>DocID</w:t>
-      </w:r>
-      <w:proofErr w:type="spellEnd"/>
-      <w:r>
-        <w:rPr>
-          <w:rFonts w:ascii="Courier New" w:hAnsi="Courier New" w:cs="Courier New"/>
-        </w:rPr>
-        <w:t xml:space="preserve">, </w:t>
-      </w:r>
-      <w:proofErr w:type="spellStart"/>
-      <w:r>
-        <w:rPr>
-          <w:rFonts w:ascii="Courier New" w:hAnsi="Courier New" w:cs="Courier New"/>
-        </w:rPr>
-        <w:t>Prox</w:t>
-      </w:r>
-      <w:proofErr w:type="spellEnd"/>
-      <w:proofErr w:type="gramStart"/>
-      <w:r>
-        <w:rPr>
-          <w:rFonts w:ascii="Courier New" w:hAnsi="Courier New" w:cs="Courier New"/>
-        </w:rPr>
-        <w:t>] ]</w:t>
-      </w:r>
-      <w:proofErr w:type="gramEnd"/>
-      <w:r>
-        <w:rPr>
-          <w:rFonts w:ascii="Courier New" w:hAnsi="Courier New" w:cs="Courier New"/>
-        </w:rPr>
-        <w:t>,</w:t>
+        <w:t>: [ [DocID, Prox], [DocID, Prox], … [DocID, Prox] ],</w:t>
       </w:r>
     </w:p>
     <w:p>
@@ -3328,7 +3049,6 @@
           <w:rFonts w:ascii="Courier New" w:hAnsi="Courier New" w:cs="Courier New"/>
         </w:rPr>
       </w:pPr>
-      <w:proofErr w:type="spellStart"/>
       <w:r>
         <w:rPr>
           <w:rFonts w:ascii="Courier New" w:hAnsi="Courier New" w:cs="Courier New"/>
@@ -3342,99 +3062,12 @@
         </w:rPr>
         <w:t>m</w:t>
       </w:r>
-      <w:proofErr w:type="spellEnd"/>
-      <w:r>
-        <w:rPr>
-          <w:rFonts w:ascii="Courier New" w:hAnsi="Courier New" w:cs="Courier New"/>
-        </w:rPr>
-        <w:t>: [ [</w:t>
-      </w:r>
-      <w:proofErr w:type="spellStart"/>
-      <w:r>
-        <w:rPr>
-          <w:rFonts w:ascii="Courier New" w:hAnsi="Courier New" w:cs="Courier New"/>
-        </w:rPr>
-        <w:t>DocID</w:t>
-      </w:r>
-      <w:proofErr w:type="spellEnd"/>
-      <w:r>
-        <w:rPr>
-          <w:rFonts w:ascii="Courier New" w:hAnsi="Courier New" w:cs="Courier New"/>
-        </w:rPr>
-        <w:t xml:space="preserve">, </w:t>
-      </w:r>
-      <w:proofErr w:type="spellStart"/>
-      <w:r>
-        <w:rPr>
-          <w:rFonts w:ascii="Courier New" w:hAnsi="Courier New" w:cs="Courier New"/>
-        </w:rPr>
-        <w:t>Prox</w:t>
-      </w:r>
-      <w:proofErr w:type="spellEnd"/>
-      <w:r>
-        <w:rPr>
-          <w:rFonts w:ascii="Courier New" w:hAnsi="Courier New" w:cs="Courier New"/>
-        </w:rPr>
-        <w:t>], [</w:t>
-      </w:r>
-      <w:proofErr w:type="spellStart"/>
-      <w:r>
-        <w:rPr>
-          <w:rFonts w:ascii="Courier New" w:hAnsi="Courier New" w:cs="Courier New"/>
-        </w:rPr>
-        <w:t>DocID</w:t>
-      </w:r>
-      <w:proofErr w:type="spellEnd"/>
-      <w:r>
-        <w:rPr>
-          <w:rFonts w:ascii="Courier New" w:hAnsi="Courier New" w:cs="Courier New"/>
-        </w:rPr>
-        <w:t xml:space="preserve">, </w:t>
-      </w:r>
-      <w:proofErr w:type="spellStart"/>
-      <w:r>
-        <w:rPr>
-          <w:rFonts w:ascii="Courier New" w:hAnsi="Courier New" w:cs="Courier New"/>
-        </w:rPr>
-        <w:t>Prox</w:t>
-      </w:r>
-      <w:proofErr w:type="spellEnd"/>
-      <w:r>
-        <w:rPr>
-          <w:rFonts w:ascii="Courier New" w:hAnsi="Courier New" w:cs="Courier New"/>
-        </w:rPr>
-        <w:t>], … [</w:t>
-      </w:r>
-      <w:proofErr w:type="spellStart"/>
-      <w:r>
-        <w:rPr>
-          <w:rFonts w:ascii="Courier New" w:hAnsi="Courier New" w:cs="Courier New"/>
-        </w:rPr>
-        <w:t>DocID</w:t>
-      </w:r>
-      <w:proofErr w:type="spellEnd"/>
-      <w:r>
-        <w:rPr>
-          <w:rFonts w:ascii="Courier New" w:hAnsi="Courier New" w:cs="Courier New"/>
-        </w:rPr>
-        <w:t xml:space="preserve">, </w:t>
-      </w:r>
-      <w:proofErr w:type="spellStart"/>
-      <w:r>
-        <w:rPr>
-          <w:rFonts w:ascii="Courier New" w:hAnsi="Courier New" w:cs="Courier New"/>
-        </w:rPr>
-        <w:t>Prox</w:t>
-      </w:r>
-      <w:proofErr w:type="spellEnd"/>
-      <w:proofErr w:type="gramStart"/>
-      <w:r>
-        <w:rPr>
-          <w:rFonts w:ascii="Courier New" w:hAnsi="Courier New" w:cs="Courier New"/>
-        </w:rPr>
-        <w:t>] ]</w:t>
-      </w:r>
-      <w:proofErr w:type="gramEnd"/>
+      <w:r>
+        <w:rPr>
+          <w:rFonts w:ascii="Courier New" w:hAnsi="Courier New" w:cs="Courier New"/>
+        </w:rPr>
+        <w:t>: [ [DocID, Prox], [DocID, Prox], … [DocID, Prox] ]</w:t>
+      </w:r>
     </w:p>
     <w:p>
       <w:pPr>
@@ -3518,21 +3151,7 @@
         <w:rPr>
           <w:color w:val="FF0000"/>
         </w:rPr>
-        <w:t xml:space="preserve"> (</w:t>
-      </w:r>
-      <w:proofErr w:type="spellStart"/>
-      <w:r>
-        <w:rPr>
-          <w:color w:val="FF0000"/>
-        </w:rPr>
-        <w:t>InWork</w:t>
-      </w:r>
-      <w:proofErr w:type="spellEnd"/>
-      <w:r>
-        <w:rPr>
-          <w:color w:val="FF0000"/>
-        </w:rPr>
-        <w:t>)</w:t>
+        <w:t xml:space="preserve"> (InWork)</w:t>
       </w:r>
     </w:p>
     <w:p>
@@ -3555,14 +3174,12 @@
         </w:rPr>
         <w:t>Up Dictionary (</w:t>
       </w:r>
-      <w:proofErr w:type="spellStart"/>
       <w:r>
         <w:rPr>
           <w:color w:val="FF0000"/>
         </w:rPr>
         <w:t>InWork</w:t>
       </w:r>
-      <w:proofErr w:type="spellEnd"/>
       <w:r>
         <w:rPr>
           <w:color w:val="FF0000"/>
@@ -3611,19 +3228,11 @@
           <w:rFonts w:ascii="Courier New" w:hAnsi="Courier New" w:cs="Courier New"/>
         </w:rPr>
       </w:pPr>
-      <w:proofErr w:type="spellStart"/>
-      <w:r>
-        <w:rPr>
-          <w:rFonts w:ascii="Courier New" w:hAnsi="Courier New" w:cs="Courier New"/>
-        </w:rPr>
-        <w:t>docVector</w:t>
-      </w:r>
-      <w:proofErr w:type="spellEnd"/>
-      <w:r>
-        <w:rPr>
-          <w:rFonts w:ascii="Courier New" w:hAnsi="Courier New" w:cs="Courier New"/>
-        </w:rPr>
-        <w:t xml:space="preserve"> = [</w:t>
+      <w:r>
+        <w:rPr>
+          <w:rFonts w:ascii="Courier New" w:hAnsi="Courier New" w:cs="Courier New"/>
+        </w:rPr>
+        <w:t>docVector = [</w:t>
       </w:r>
     </w:p>
     <w:p>
@@ -3645,23 +3254,7 @@
           <w:rFonts w:ascii="Courier New" w:hAnsi="Courier New" w:cs="Courier New"/>
           <w:vertAlign w:val="subscript"/>
         </w:rPr>
-        <w:t>T</w:t>
-      </w:r>
-      <w:proofErr w:type="gramStart"/>
-      <w:r>
-        <w:rPr>
-          <w:rFonts w:ascii="Courier New" w:hAnsi="Courier New" w:cs="Courier New"/>
-          <w:vertAlign w:val="subscript"/>
-        </w:rPr>
-        <w:t>1,D</w:t>
-      </w:r>
-      <w:proofErr w:type="gramEnd"/>
-      <w:r>
-        <w:rPr>
-          <w:rFonts w:ascii="Courier New" w:hAnsi="Courier New" w:cs="Courier New"/>
-          <w:vertAlign w:val="subscript"/>
-        </w:rPr>
-        <w:t>1</w:t>
+        <w:t>T1,D1</w:t>
       </w:r>
       <w:r>
         <w:rPr>
@@ -3715,23 +3308,7 @@
           <w:rFonts w:ascii="Courier New" w:hAnsi="Courier New" w:cs="Courier New"/>
           <w:vertAlign w:val="subscript"/>
         </w:rPr>
-        <w:t>T</w:t>
-      </w:r>
-      <w:proofErr w:type="gramStart"/>
-      <w:r>
-        <w:rPr>
-          <w:rFonts w:ascii="Courier New" w:hAnsi="Courier New" w:cs="Courier New"/>
-          <w:vertAlign w:val="subscript"/>
-        </w:rPr>
-        <w:t>2,D</w:t>
-      </w:r>
-      <w:proofErr w:type="gramEnd"/>
-      <w:r>
-        <w:rPr>
-          <w:rFonts w:ascii="Courier New" w:hAnsi="Courier New" w:cs="Courier New"/>
-          <w:vertAlign w:val="subscript"/>
-        </w:rPr>
-        <w:t>1</w:t>
+        <w:t>T2,D1</w:t>
       </w:r>
       <w:r>
         <w:rPr>
@@ -3793,64 +3370,41 @@
         <w:rPr>
           <w:rFonts w:ascii="Courier New" w:hAnsi="Courier New" w:cs="Courier New"/>
         </w:rPr>
-        <w:t>[</w:t>
-      </w:r>
-      <w:proofErr w:type="gramStart"/>
-      <w:r>
-        <w:rPr>
-          <w:rFonts w:ascii="Courier New" w:hAnsi="Courier New" w:cs="Courier New"/>
-        </w:rPr>
-        <w:t>W</w:t>
+        <w:t>[W</w:t>
       </w:r>
       <w:r>
         <w:rPr>
           <w:rFonts w:ascii="Courier New" w:hAnsi="Courier New" w:cs="Courier New"/>
           <w:vertAlign w:val="subscript"/>
         </w:rPr>
-        <w:t>Tm,D</w:t>
-      </w:r>
-      <w:proofErr w:type="gramEnd"/>
+        <w:t>Tm,D1</w:t>
+      </w:r>
+      <w:r>
+        <w:rPr>
+          <w:rFonts w:ascii="Courier New" w:hAnsi="Courier New" w:cs="Courier New"/>
+        </w:rPr>
+        <w:t>, W</w:t>
+      </w:r>
       <w:r>
         <w:rPr>
           <w:rFonts w:ascii="Courier New" w:hAnsi="Courier New" w:cs="Courier New"/>
           <w:vertAlign w:val="subscript"/>
         </w:rPr>
-        <w:t>1</w:t>
-      </w:r>
-      <w:r>
-        <w:rPr>
-          <w:rFonts w:ascii="Courier New" w:hAnsi="Courier New" w:cs="Courier New"/>
-        </w:rPr>
-        <w:t>, W</w:t>
+        <w:t>Tm,D2</w:t>
+      </w:r>
+      <w:r>
+        <w:rPr>
+          <w:rFonts w:ascii="Courier New" w:hAnsi="Courier New" w:cs="Courier New"/>
+        </w:rPr>
+        <w:t>, …, W</w:t>
       </w:r>
       <w:r>
         <w:rPr>
           <w:rFonts w:ascii="Courier New" w:hAnsi="Courier New" w:cs="Courier New"/>
           <w:vertAlign w:val="subscript"/>
         </w:rPr>
-        <w:t>Tm,D2</w:t>
-      </w:r>
-      <w:r>
-        <w:rPr>
-          <w:rFonts w:ascii="Courier New" w:hAnsi="Courier New" w:cs="Courier New"/>
-        </w:rPr>
-        <w:t xml:space="preserve">, …, </w:t>
-      </w:r>
-      <w:proofErr w:type="spellStart"/>
-      <w:r>
-        <w:rPr>
-          <w:rFonts w:ascii="Courier New" w:hAnsi="Courier New" w:cs="Courier New"/>
-        </w:rPr>
-        <w:t>W</w:t>
-      </w:r>
-      <w:r>
-        <w:rPr>
-          <w:rFonts w:ascii="Courier New" w:hAnsi="Courier New" w:cs="Courier New"/>
-          <w:vertAlign w:val="subscript"/>
-        </w:rPr>
         <w:t>Tm,Dn</w:t>
       </w:r>
-      <w:proofErr w:type="spellEnd"/>
       <w:r>
         <w:rPr>
           <w:rFonts w:ascii="Courier New" w:hAnsi="Courier New" w:cs="Courier New"/>
@@ -3901,19 +3455,11 @@
           <w:rFonts w:ascii="Courier New" w:hAnsi="Courier New" w:cs="Courier New"/>
         </w:rPr>
       </w:pPr>
-      <w:proofErr w:type="spellStart"/>
-      <w:r>
-        <w:rPr>
-          <w:rFonts w:ascii="Courier New" w:hAnsi="Courier New" w:cs="Courier New"/>
-        </w:rPr>
-        <w:t>proxVector</w:t>
-      </w:r>
-      <w:proofErr w:type="spellEnd"/>
-      <w:r>
-        <w:rPr>
-          <w:rFonts w:ascii="Courier New" w:hAnsi="Courier New" w:cs="Courier New"/>
-        </w:rPr>
-        <w:t xml:space="preserve"> = [</w:t>
+      <w:r>
+        <w:rPr>
+          <w:rFonts w:ascii="Courier New" w:hAnsi="Courier New" w:cs="Courier New"/>
+        </w:rPr>
+        <w:t>proxVector = [</w:t>
       </w:r>
     </w:p>
     <w:p>
@@ -3942,23 +3488,7 @@
           <w:rFonts w:ascii="Courier New" w:hAnsi="Courier New" w:cs="Courier New"/>
           <w:vertAlign w:val="subscript"/>
         </w:rPr>
-        <w:t>T</w:t>
-      </w:r>
-      <w:proofErr w:type="gramStart"/>
-      <w:r>
-        <w:rPr>
-          <w:rFonts w:ascii="Courier New" w:hAnsi="Courier New" w:cs="Courier New"/>
-          <w:vertAlign w:val="subscript"/>
-        </w:rPr>
-        <w:t>1,D</w:t>
-      </w:r>
-      <w:proofErr w:type="gramEnd"/>
-      <w:r>
-        <w:rPr>
-          <w:rFonts w:ascii="Courier New" w:hAnsi="Courier New" w:cs="Courier New"/>
-          <w:vertAlign w:val="subscript"/>
-        </w:rPr>
-        <w:t>1</w:t>
+        <w:t>T1,D1</w:t>
       </w:r>
       <w:r>
         <w:rPr>
@@ -4172,23 +3702,7 @@
           <w:rFonts w:ascii="Courier New" w:hAnsi="Courier New" w:cs="Courier New"/>
           <w:vertAlign w:val="subscript"/>
         </w:rPr>
-        <w:t>T</w:t>
-      </w:r>
-      <w:proofErr w:type="gramStart"/>
-      <w:r>
-        <w:rPr>
-          <w:rFonts w:ascii="Courier New" w:hAnsi="Courier New" w:cs="Courier New"/>
-          <w:vertAlign w:val="subscript"/>
-        </w:rPr>
-        <w:t>2,D</w:t>
-      </w:r>
-      <w:proofErr w:type="gramEnd"/>
-      <w:r>
-        <w:rPr>
-          <w:rFonts w:ascii="Courier New" w:hAnsi="Courier New" w:cs="Courier New"/>
-          <w:vertAlign w:val="subscript"/>
-        </w:rPr>
-        <w:t>1</w:t>
+        <w:t>T2,D1</w:t>
       </w:r>
       <w:r>
         <w:rPr>
@@ -4412,7 +3926,6 @@
         </w:rPr>
         <w:t>1</w:t>
       </w:r>
-      <w:proofErr w:type="gramStart"/>
       <w:r>
         <w:rPr>
           <w:rFonts w:ascii="Courier New" w:hAnsi="Courier New" w:cs="Courier New"/>
@@ -4433,15 +3946,7 @@
           <w:rFonts w:ascii="Courier New" w:hAnsi="Courier New" w:cs="Courier New"/>
           <w:vertAlign w:val="subscript"/>
         </w:rPr>
-        <w:t>,D</w:t>
-      </w:r>
-      <w:proofErr w:type="gramEnd"/>
-      <w:r>
-        <w:rPr>
-          <w:rFonts w:ascii="Courier New" w:hAnsi="Courier New" w:cs="Courier New"/>
-          <w:vertAlign w:val="subscript"/>
-        </w:rPr>
-        <w:t>1</w:t>
+        <w:t>,D1</w:t>
       </w:r>
       <w:r>
         <w:rPr>
@@ -4710,14 +4215,7 @@
         <w:rPr>
           <w:rFonts w:ascii="Courier New" w:hAnsi="Courier New" w:cs="Courier New"/>
         </w:rPr>
-        <w:t xml:space="preserve">, …, </w:t>
-      </w:r>
-      <w:proofErr w:type="spellStart"/>
-      <w:r>
-        <w:rPr>
-          <w:rFonts w:ascii="Courier New" w:hAnsi="Courier New" w:cs="Courier New"/>
-        </w:rPr>
-        <w:t>P</w:t>
+        <w:t>, …, P</w:t>
       </w:r>
       <w:r>
         <w:rPr>
@@ -4749,7 +4247,6 @@
         </w:rPr>
         <w:t>Dn</w:t>
       </w:r>
-      <w:proofErr w:type="spellEnd"/>
       <w:r>
         <w:rPr>
           <w:rFonts w:ascii="Courier New" w:hAnsi="Courier New" w:cs="Courier New"/>
@@ -4805,19 +4302,11 @@
           <w:rFonts w:ascii="Courier New" w:hAnsi="Courier New" w:cs="Courier New"/>
         </w:rPr>
       </w:pPr>
-      <w:proofErr w:type="spellStart"/>
-      <w:r>
-        <w:rPr>
-          <w:rFonts w:ascii="Courier New" w:hAnsi="Courier New" w:cs="Courier New"/>
-        </w:rPr>
-        <w:t>termIndex</w:t>
-      </w:r>
-      <w:proofErr w:type="spellEnd"/>
-      <w:r>
-        <w:rPr>
-          <w:rFonts w:ascii="Courier New" w:hAnsi="Courier New" w:cs="Courier New"/>
-        </w:rPr>
-        <w:t xml:space="preserve"> = {</w:t>
+      <w:r>
+        <w:rPr>
+          <w:rFonts w:ascii="Courier New" w:hAnsi="Courier New" w:cs="Courier New"/>
+        </w:rPr>
+        <w:t>termIndex = {</w:t>
       </w:r>
     </w:p>
     <w:p>
@@ -4926,7 +4415,6 @@
           <w:vertAlign w:val="subscript"/>
         </w:rPr>
       </w:pPr>
-      <w:proofErr w:type="spellStart"/>
       <w:r>
         <w:rPr>
           <w:rFonts w:ascii="Courier New" w:hAnsi="Courier New" w:cs="Courier New"/>
@@ -4941,19 +4429,11 @@
         </w:rPr>
         <w:t>m</w:t>
       </w:r>
-      <w:proofErr w:type="spellEnd"/>
-      <w:r>
-        <w:rPr>
-          <w:rFonts w:ascii="Courier New" w:hAnsi="Courier New" w:cs="Courier New"/>
-        </w:rPr>
-        <w:t xml:space="preserve">: </w:t>
-      </w:r>
-      <w:proofErr w:type="spellStart"/>
-      <w:r>
-        <w:rPr>
-          <w:rFonts w:ascii="Courier New" w:hAnsi="Courier New" w:cs="Courier New"/>
-        </w:rPr>
-        <w:t>i</w:t>
+      <w:r>
+        <w:rPr>
+          <w:rFonts w:ascii="Courier New" w:hAnsi="Courier New" w:cs="Courier New"/>
+        </w:rPr>
+        <w:t>: i</w:t>
       </w:r>
       <w:r>
         <w:rPr>
@@ -4963,7 +4443,6 @@
         </w:rPr>
         <w:t>m</w:t>
       </w:r>
-      <w:proofErr w:type="spellEnd"/>
     </w:p>
     <w:p>
       <w:pPr>
@@ -5230,14 +4709,7 @@
         <w:rPr>
           <w:rFonts w:ascii="Courier New" w:hAnsi="Courier New" w:cs="Courier New"/>
         </w:rPr>
-        <w:t xml:space="preserve">[ </w:t>
-      </w:r>
-      <w:proofErr w:type="spellStart"/>
-      <w:r>
-        <w:rPr>
-          <w:rFonts w:ascii="Courier New" w:hAnsi="Courier New" w:cs="Courier New"/>
-        </w:rPr>
-        <w:t>DocName</w:t>
+        <w:t>[ DocName</w:t>
       </w:r>
       <w:r>
         <w:rPr>
@@ -5246,19 +4718,11 @@
         </w:rPr>
         <w:t>n</w:t>
       </w:r>
-      <w:proofErr w:type="spellEnd"/>
-      <w:r>
-        <w:rPr>
-          <w:rFonts w:ascii="Courier New" w:hAnsi="Courier New" w:cs="Courier New"/>
-        </w:rPr>
-        <w:t xml:space="preserve">, </w:t>
-      </w:r>
-      <w:proofErr w:type="spellStart"/>
-      <w:r>
-        <w:rPr>
-          <w:rFonts w:ascii="Courier New" w:hAnsi="Courier New" w:cs="Courier New"/>
-        </w:rPr>
-        <w:t>DocLocation</w:t>
+      <w:r>
+        <w:rPr>
+          <w:rFonts w:ascii="Courier New" w:hAnsi="Courier New" w:cs="Courier New"/>
+        </w:rPr>
+        <w:t>, DocLocation</w:t>
       </w:r>
       <w:r>
         <w:rPr>
@@ -5267,19 +4731,11 @@
         </w:rPr>
         <w:t>n</w:t>
       </w:r>
-      <w:proofErr w:type="spellEnd"/>
-      <w:r>
-        <w:rPr>
-          <w:rFonts w:ascii="Courier New" w:hAnsi="Courier New" w:cs="Courier New"/>
-        </w:rPr>
-        <w:t xml:space="preserve">, </w:t>
-      </w:r>
-      <w:proofErr w:type="spellStart"/>
-      <w:r>
-        <w:rPr>
-          <w:rFonts w:ascii="Courier New" w:hAnsi="Courier New" w:cs="Courier New"/>
-        </w:rPr>
-        <w:t>Rank</w:t>
+      <w:r>
+        <w:rPr>
+          <w:rFonts w:ascii="Courier New" w:hAnsi="Courier New" w:cs="Courier New"/>
+        </w:rPr>
+        <w:t>, Rank</w:t>
       </w:r>
       <w:r>
         <w:rPr>
@@ -5288,19 +4744,11 @@
         </w:rPr>
         <w:t>n</w:t>
       </w:r>
-      <w:proofErr w:type="spellEnd"/>
-      <w:r>
-        <w:rPr>
-          <w:rFonts w:ascii="Courier New" w:hAnsi="Courier New" w:cs="Courier New"/>
-        </w:rPr>
-        <w:t xml:space="preserve">, </w:t>
-      </w:r>
-      <w:proofErr w:type="spellStart"/>
-      <w:r>
-        <w:rPr>
-          <w:rFonts w:ascii="Courier New" w:hAnsi="Courier New" w:cs="Courier New"/>
-        </w:rPr>
-        <w:t>Summary</w:t>
+      <w:r>
+        <w:rPr>
+          <w:rFonts w:ascii="Courier New" w:hAnsi="Courier New" w:cs="Courier New"/>
+        </w:rPr>
+        <w:t>, Summary</w:t>
       </w:r>
       <w:r>
         <w:rPr>
@@ -5309,7 +4757,6 @@
         </w:rPr>
         <w:t>n</w:t>
       </w:r>
-      <w:proofErr w:type="spellEnd"/>
       <w:r>
         <w:rPr>
           <w:rFonts w:ascii="Courier New" w:hAnsi="Courier New" w:cs="Courier New"/>
@@ -5401,15 +4848,7 @@
         <w:ind w:firstLine="0"/>
       </w:pPr>
       <w:r>
-        <w:t>A dictionary called “</w:t>
-      </w:r>
-      <w:proofErr w:type="spellStart"/>
-      <w:r>
-        <w:t>doc_key</w:t>
-      </w:r>
-      <w:proofErr w:type="spellEnd"/>
-      <w:r>
-        <w:t>” is created to store the filename, document ID and file path for each document ingested.</w:t>
+        <w:t>A dictionary called “doc_key” is created to store the filename, document ID and file path for each document ingested.</w:t>
       </w:r>
       <w:r>
         <w:t xml:space="preserve"> </w:t>
@@ -5475,15 +4914,7 @@
         <w:t>,</w:t>
       </w:r>
       <w:r>
-        <w:t xml:space="preserve"> is processed by the function “</w:t>
-      </w:r>
-      <w:proofErr w:type="spellStart"/>
-      <w:r>
-        <w:t>func_tokenize</w:t>
-      </w:r>
-      <w:proofErr w:type="spellEnd"/>
-      <w:r>
-        <w:t>” within the ingest.py file.</w:t>
+        <w:t xml:space="preserve"> is processed by the function “func_tokenize” within the ingest.py file.</w:t>
       </w:r>
       <w:r>
         <w:t xml:space="preserve"> </w:t>
@@ -5509,15 +4940,7 @@
         <w:t xml:space="preserve">) </w:t>
       </w:r>
       <w:r>
-        <w:t xml:space="preserve">is used to create stop word lists and a stemming function within </w:t>
-      </w:r>
-      <w:proofErr w:type="spellStart"/>
-      <w:r>
-        <w:t>func_tokenize</w:t>
-      </w:r>
-      <w:proofErr w:type="spellEnd"/>
-      <w:r>
-        <w:t>.</w:t>
+        <w:t>is used to create stop word lists and a stemming function within func_tokenize.</w:t>
       </w:r>
       <w:r>
         <w:t xml:space="preserve"> </w:t>
@@ -5540,15 +4963,7 @@
     </w:p>
     <w:p>
       <w:r>
-        <w:t xml:space="preserve">Preprocessing within </w:t>
-      </w:r>
-      <w:proofErr w:type="spellStart"/>
-      <w:r>
-        <w:t>func_tokenize</w:t>
-      </w:r>
-      <w:proofErr w:type="spellEnd"/>
-      <w:r>
-        <w:t xml:space="preserve"> consists of 4 steps executed on each index of the data array:</w:t>
+        <w:t>Preprocessing within func_tokenize consists of 4 steps executed on each index of the data array:</w:t>
       </w:r>
     </w:p>
     <w:p>
@@ -5575,17 +4990,7 @@
         <w:t xml:space="preserve"> The data stream is converted to </w:t>
       </w:r>
       <w:r>
-        <w:t xml:space="preserve">lower case, punctuation is removed, and the stream is split into tokens via the Python </w:t>
-      </w:r>
-      <w:proofErr w:type="spellStart"/>
-      <w:proofErr w:type="gramStart"/>
-      <w:r>
-        <w:t>string.split</w:t>
-      </w:r>
-      <w:proofErr w:type="spellEnd"/>
-      <w:proofErr w:type="gramEnd"/>
-      <w:r>
-        <w:t>() method.</w:t>
+        <w:t>lower case, punctuation is removed, and the stream is split into tokens via the Python string.split() method.</w:t>
       </w:r>
     </w:p>
     <w:p>
@@ -5731,37 +5136,13 @@
     </w:p>
     <w:p>
       <w:r>
-        <w:t>Finally, data is exported to a file called “</w:t>
-      </w:r>
-      <w:proofErr w:type="spellStart"/>
-      <w:r>
-        <w:t>ingestOutput.db</w:t>
-      </w:r>
-      <w:proofErr w:type="spellEnd"/>
-      <w:r>
-        <w:t>” using the Python shelve library.</w:t>
+        <w:t>Finally, data is exported to a file called “ingestOutput.db” using the Python shelve library.</w:t>
       </w:r>
       <w:r>
         <w:t xml:space="preserve"> </w:t>
       </w:r>
       <w:r>
-        <w:t>The “terms” dictionary is exported as “index”, the “</w:t>
-      </w:r>
-      <w:proofErr w:type="spellStart"/>
-      <w:r>
-        <w:t>doc_key</w:t>
-      </w:r>
-      <w:proofErr w:type="spellEnd"/>
-      <w:r>
-        <w:t>” dictionary is exported as “</w:t>
-      </w:r>
-      <w:proofErr w:type="spellStart"/>
-      <w:r>
-        <w:t>doc_key</w:t>
-      </w:r>
-      <w:proofErr w:type="spellEnd"/>
-      <w:r>
-        <w:t>” and the “proximity” dictionary is exported as “prox</w:t>
+        <w:t>The “terms” dictionary is exported as “index”, the “doc_key” dictionary is exported as “doc_key” and the “proximity” dictionary is exported as “prox</w:t>
       </w:r>
       <w:r>
         <w:t>imity” within the output file.</w:t>
@@ -5786,15 +5167,7 @@
     </w:p>
     <w:p>
       <w:r>
-        <w:t xml:space="preserve">The processing module reads in the output file from the ingest function in order to acquire the pre-processing data structures. It then generates the TF-IDF, normalizes the vectors and stores the VSM for the query module. Additionally, processing generates a proximity matrix, similar to the VSM data structure and also stores it, along with the </w:t>
-      </w:r>
-      <w:proofErr w:type="spellStart"/>
-      <w:r>
-        <w:t>doc_key</w:t>
-      </w:r>
-      <w:proofErr w:type="spellEnd"/>
-      <w:r>
-        <w:t xml:space="preserve"> structure into the output shelve file for use by the query function.</w:t>
+        <w:t>The processing module reads in the output file from the ingest function in order to acquire the pre-processing data structures. It then generates the TF-IDF, normalizes the vectors and stores the VSM for the query module. Additionally, processing generates a proximity matrix, similar to the VSM data structure and also stores it, along with the doc_key structure into the output shelve file for use by the query function.</w:t>
       </w:r>
     </w:p>
     <w:p>
@@ -5802,23 +5175,7 @@
         <w:t>To accomplish this, the index data structure (the term incidence matrix) is sorted and then walked through to evaluate for the Document Frequencies of each term</w:t>
       </w:r>
       <w:r>
-        <w:t xml:space="preserve"> in order to generate the VSM. It does so by first calculating the non-zero indices in the document arrays along with calculating the </w:t>
-      </w:r>
-      <w:proofErr w:type="spellStart"/>
-      <w:r>
-        <w:t>idf</w:t>
-      </w:r>
-      <w:proofErr w:type="spellEnd"/>
-      <w:r>
-        <w:t xml:space="preserve"> (log n/</w:t>
-      </w:r>
-      <w:proofErr w:type="spellStart"/>
-      <w:r>
-        <w:t>df</w:t>
-      </w:r>
-      <w:proofErr w:type="spellEnd"/>
-      <w:r>
-        <w:t>), where n is the length of the array (# of documents). With this data, the non-normalized weights are calculated, |W</w:t>
+        <w:t xml:space="preserve"> in order to generate the VSM. It does so by first calculating the non-zero indices in the document arrays along with calculating the idf (log n/df), where n is the length of the array (# of documents). With this data, the non-normalized weights are calculated, |W</w:t>
       </w:r>
       <w:r>
         <w:rPr>
@@ -5827,15 +5184,7 @@
         <w:t>i</w:t>
       </w:r>
       <w:r>
-        <w:t xml:space="preserve">| = </w:t>
-      </w:r>
-      <w:proofErr w:type="spellStart"/>
-      <w:r>
-        <w:t>sqrt</w:t>
-      </w:r>
-      <w:proofErr w:type="spellEnd"/>
-      <w:r>
-        <w:t>(sum(idf</w:t>
+        <w:t>| = sqrt(sum(idf</w:t>
       </w:r>
       <w:r>
         <w:rPr>
@@ -5844,22 +5193,1010 @@
         <w:t>2</w:t>
       </w:r>
       <w:r>
-        <w:t>)), and then added to the VSM (</w:t>
-      </w:r>
-      <w:proofErr w:type="spellStart"/>
-      <w:r>
-        <w:t>docVector</w:t>
-      </w:r>
-      <w:proofErr w:type="spellEnd"/>
-      <w:r>
-        <w:t>). Finally, the module goes through the VSM and normalizes the document vectors and stores the data structure in the shelve output file for the query function.</w:t>
-      </w:r>
-    </w:p>
-    <w:p>
-      <w:r>
-        <w:t>The generation of the proximity file is currently in work.</w:t>
-      </w:r>
-    </w:p>
+        <w:t>)), and then added to the VSM (docVector). Finally, the module goes through the VSM and normalizes the document vectors and stores the data structure in the shelve output file for the query function.</w:t>
+      </w:r>
+    </w:p>
+    <w:p>
+      <w:r>
+        <w:t>The proximity file provided by ingest contains a dictionary of tuples where each tuple indicates the term and offset.</w:t>
+      </w:r>
+    </w:p>
+    <w:p/>
+    <w:tbl>
+      <w:tblPr>
+        <w:tblStyle w:val="TableGrid"/>
+        <w:tblW w:w="0" w:type="auto"/>
+        <w:tblLook w:val="04A0" w:firstRow="1" w:lastRow="0" w:firstColumn="1" w:lastColumn="0" w:noHBand="0" w:noVBand="1"/>
+      </w:tblPr>
+      <w:tblGrid>
+        <w:gridCol w:w="7195"/>
+        <w:gridCol w:w="2155"/>
+      </w:tblGrid>
+      <w:tr>
+        <w:tc>
+          <w:tcPr>
+            <w:tcW w:w="9350" w:type="dxa"/>
+            <w:gridSpan w:val="2"/>
+          </w:tcPr>
+          <w:p>
+            <w:pPr>
+              <w:ind w:firstLine="0"/>
+              <w:jc w:val="right"/>
+            </w:pPr>
+            <w:r>
+              <w:t>n - # of terms, m = # of documents, p = # of term occurrences</w:t>
+            </w:r>
+          </w:p>
+        </w:tc>
+      </w:tr>
+      <w:tr>
+        <w:tc>
+          <w:tcPr>
+            <w:tcW w:w="7195" w:type="dxa"/>
+            <w:shd w:val="clear" w:color="auto" w:fill="D5DCE4" w:themeFill="text2" w:themeFillTint="33"/>
+          </w:tcPr>
+          <w:p>
+            <w:pPr>
+              <w:ind w:firstLine="0"/>
+              <w:jc w:val="left"/>
+              <w:rPr>
+                <w:b/>
+                <w:i/>
+              </w:rPr>
+            </w:pPr>
+            <w:r>
+              <w:rPr>
+                <w:b/>
+                <w:i/>
+              </w:rPr>
+              <w:t>Prepare in</w:t>
+            </w:r>
+            <w:r>
+              <w:rPr>
+                <w:b/>
+                <w:i/>
+              </w:rPr>
+              <w:t>dex,</w:t>
+            </w:r>
+            <w:r>
+              <w:rPr>
+                <w:b/>
+                <w:i/>
+              </w:rPr>
+              <w:t xml:space="preserve"> </w:t>
+            </w:r>
+            <w:r>
+              <w:rPr>
+                <w:b/>
+                <w:i/>
+              </w:rPr>
+              <w:t>document key</w:t>
+            </w:r>
+            <w:r>
+              <w:rPr>
+                <w:b/>
+                <w:i/>
+              </w:rPr>
+              <w:t xml:space="preserve">, and proximity key </w:t>
+            </w:r>
+            <w:r>
+              <w:rPr>
+                <w:b/>
+                <w:i/>
+              </w:rPr>
+              <w:t>from ingest</w:t>
+            </w:r>
+          </w:p>
+        </w:tc>
+        <w:tc>
+          <w:tcPr>
+            <w:tcW w:w="2155" w:type="dxa"/>
+            <w:shd w:val="clear" w:color="auto" w:fill="D5DCE4" w:themeFill="text2" w:themeFillTint="33"/>
+          </w:tcPr>
+          <w:p>
+            <w:pPr>
+              <w:ind w:firstLine="0"/>
+              <w:rPr>
+                <w:b/>
+              </w:rPr>
+            </w:pPr>
+            <w:r>
+              <w:rPr>
+                <w:b/>
+              </w:rPr>
+              <w:t xml:space="preserve">O(n log n + 2n + m) </w:t>
+            </w:r>
+          </w:p>
+          <w:p>
+            <w:pPr>
+              <w:ind w:firstLine="0"/>
+              <w:rPr>
+                <w:b/>
+              </w:rPr>
+            </w:pPr>
+            <w:r>
+              <w:rPr>
+                <w:b/>
+              </w:rPr>
+              <w:t>=~ O(n log n)</w:t>
+            </w:r>
+          </w:p>
+        </w:tc>
+      </w:tr>
+      <w:tr>
+        <w:tc>
+          <w:tcPr>
+            <w:tcW w:w="7195" w:type="dxa"/>
+          </w:tcPr>
+          <w:p>
+            <w:pPr>
+              <w:ind w:left="720" w:firstLine="0"/>
+              <w:jc w:val="left"/>
+              <w:rPr>
+                <w:i/>
+              </w:rPr>
+            </w:pPr>
+            <w:r>
+              <w:rPr>
+                <w:i/>
+              </w:rPr>
+              <w:t>sortedTerms = sorted(list of dictionary keys)</w:t>
+            </w:r>
+          </w:p>
+        </w:tc>
+        <w:tc>
+          <w:tcPr>
+            <w:tcW w:w="2155" w:type="dxa"/>
+          </w:tcPr>
+          <w:p>
+            <w:pPr>
+              <w:ind w:firstLine="0"/>
+            </w:pPr>
+            <w:r>
+              <w:t>O(n log n)</w:t>
+            </w:r>
+            <w:r>
+              <w:rPr>
+                <w:rStyle w:val="FootnoteReference"/>
+              </w:rPr>
+              <w:footnoteReference w:id="1"/>
+            </w:r>
+          </w:p>
+        </w:tc>
+      </w:tr>
+      <w:tr>
+        <w:tc>
+          <w:tcPr>
+            <w:tcW w:w="7195" w:type="dxa"/>
+          </w:tcPr>
+          <w:p>
+            <w:pPr>
+              <w:ind w:left="720" w:firstLine="0"/>
+              <w:jc w:val="left"/>
+              <w:rPr>
+                <w:i/>
+              </w:rPr>
+            </w:pPr>
+            <w:r>
+              <w:rPr>
+                <w:i/>
+              </w:rPr>
+              <w:t>sortedTermIndex = array of term hashes based on sortedTerms</w:t>
+            </w:r>
+          </w:p>
+        </w:tc>
+        <w:tc>
+          <w:tcPr>
+            <w:tcW w:w="2155" w:type="dxa"/>
+          </w:tcPr>
+          <w:p>
+            <w:pPr>
+              <w:ind w:firstLine="0"/>
+            </w:pPr>
+            <w:r>
+              <w:t>O(n)</w:t>
+            </w:r>
+          </w:p>
+        </w:tc>
+      </w:tr>
+      <w:tr>
+        <w:tc>
+          <w:tcPr>
+            <w:tcW w:w="7195" w:type="dxa"/>
+          </w:tcPr>
+          <w:p>
+            <w:pPr>
+              <w:ind w:firstLine="0"/>
+              <w:jc w:val="left"/>
+              <w:rPr>
+                <w:i/>
+              </w:rPr>
+            </w:pPr>
+          </w:p>
+        </w:tc>
+        <w:tc>
+          <w:tcPr>
+            <w:tcW w:w="2155" w:type="dxa"/>
+          </w:tcPr>
+          <w:p>
+            <w:pPr>
+              <w:ind w:firstLine="0"/>
+            </w:pPr>
+          </w:p>
+        </w:tc>
+      </w:tr>
+      <w:tr>
+        <w:tc>
+          <w:tcPr>
+            <w:tcW w:w="7195" w:type="dxa"/>
+          </w:tcPr>
+          <w:p>
+            <w:pPr>
+              <w:ind w:left="720" w:firstLine="0"/>
+              <w:jc w:val="left"/>
+              <w:rPr>
+                <w:i/>
+              </w:rPr>
+            </w:pPr>
+            <w:r>
+              <w:rPr>
+                <w:i/>
+              </w:rPr>
+              <w:t>sortedDocs = array of document hashes based on doc index id</w:t>
+            </w:r>
+          </w:p>
+        </w:tc>
+        <w:tc>
+          <w:tcPr>
+            <w:tcW w:w="2155" w:type="dxa"/>
+          </w:tcPr>
+          <w:p>
+            <w:pPr>
+              <w:ind w:firstLine="0"/>
+            </w:pPr>
+            <w:r>
+              <w:t>O(m)</w:t>
+            </w:r>
+          </w:p>
+        </w:tc>
+      </w:tr>
+      <w:tr>
+        <w:tc>
+          <w:tcPr>
+            <w:tcW w:w="7195" w:type="dxa"/>
+          </w:tcPr>
+          <w:p>
+            <w:pPr>
+              <w:ind w:left="720" w:firstLine="0"/>
+              <w:jc w:val="left"/>
+              <w:rPr>
+                <w:i/>
+              </w:rPr>
+            </w:pPr>
+          </w:p>
+        </w:tc>
+        <w:tc>
+          <w:tcPr>
+            <w:tcW w:w="2155" w:type="dxa"/>
+          </w:tcPr>
+          <w:p>
+            <w:pPr>
+              <w:ind w:firstLine="0"/>
+            </w:pPr>
+          </w:p>
+        </w:tc>
+      </w:tr>
+      <w:tr>
+        <w:tc>
+          <w:tcPr>
+            <w:tcW w:w="7195" w:type="dxa"/>
+          </w:tcPr>
+          <w:p>
+            <w:pPr>
+              <w:ind w:left="720" w:firstLine="0"/>
+              <w:jc w:val="left"/>
+              <w:rPr>
+                <w:i/>
+              </w:rPr>
+            </w:pPr>
+            <w:r>
+              <w:rPr>
+                <w:i/>
+              </w:rPr>
+              <w:t>sortedProximity = array of term prox hashes based on sortedTerms</w:t>
+            </w:r>
+          </w:p>
+        </w:tc>
+        <w:tc>
+          <w:tcPr>
+            <w:tcW w:w="2155" w:type="dxa"/>
+          </w:tcPr>
+          <w:p>
+            <w:pPr>
+              <w:ind w:firstLine="0"/>
+            </w:pPr>
+            <w:r>
+              <w:t>O(n)</w:t>
+            </w:r>
+          </w:p>
+        </w:tc>
+      </w:tr>
+      <w:tr>
+        <w:tc>
+          <w:tcPr>
+            <w:tcW w:w="7195" w:type="dxa"/>
+          </w:tcPr>
+          <w:p>
+            <w:pPr>
+              <w:ind w:left="720" w:firstLine="0"/>
+              <w:jc w:val="left"/>
+              <w:rPr>
+                <w:i/>
+              </w:rPr>
+            </w:pPr>
+          </w:p>
+        </w:tc>
+        <w:tc>
+          <w:tcPr>
+            <w:tcW w:w="2155" w:type="dxa"/>
+          </w:tcPr>
+          <w:p>
+            <w:pPr>
+              <w:ind w:firstLine="0"/>
+            </w:pPr>
+          </w:p>
+        </w:tc>
+      </w:tr>
+      <w:tr>
+        <w:tc>
+          <w:tcPr>
+            <w:tcW w:w="7195" w:type="dxa"/>
+            <w:shd w:val="clear" w:color="auto" w:fill="D5DCE4" w:themeFill="text2" w:themeFillTint="33"/>
+          </w:tcPr>
+          <w:p>
+            <w:pPr>
+              <w:ind w:firstLine="0"/>
+              <w:jc w:val="left"/>
+              <w:rPr>
+                <w:b/>
+                <w:i/>
+              </w:rPr>
+            </w:pPr>
+            <w:r>
+              <w:rPr>
+                <w:b/>
+                <w:i/>
+              </w:rPr>
+              <w:t>Generate TF-IDF</w:t>
+            </w:r>
+          </w:p>
+        </w:tc>
+        <w:tc>
+          <w:tcPr>
+            <w:tcW w:w="2155" w:type="dxa"/>
+            <w:shd w:val="clear" w:color="auto" w:fill="D5DCE4" w:themeFill="text2" w:themeFillTint="33"/>
+          </w:tcPr>
+          <w:p>
+            <w:pPr>
+              <w:ind w:firstLine="0"/>
+              <w:rPr>
+                <w:b/>
+              </w:rPr>
+            </w:pPr>
+            <w:r>
+              <w:rPr>
+                <w:b/>
+              </w:rPr>
+              <w:t>O(n x 2m)</w:t>
+            </w:r>
+          </w:p>
+        </w:tc>
+      </w:tr>
+      <w:tr>
+        <w:tc>
+          <w:tcPr>
+            <w:tcW w:w="7195" w:type="dxa"/>
+          </w:tcPr>
+          <w:p>
+            <w:pPr>
+              <w:ind w:left="720" w:firstLine="0"/>
+              <w:jc w:val="left"/>
+              <w:rPr>
+                <w:i/>
+              </w:rPr>
+            </w:pPr>
+            <w:r>
+              <w:rPr>
+                <w:i/>
+              </w:rPr>
+              <w:t>For each word in termIndex</w:t>
+            </w:r>
+          </w:p>
+        </w:tc>
+        <w:tc>
+          <w:tcPr>
+            <w:tcW w:w="2155" w:type="dxa"/>
+          </w:tcPr>
+          <w:p>
+            <w:pPr>
+              <w:ind w:firstLine="0"/>
+            </w:pPr>
+            <w:r>
+              <w:t>O(n)</w:t>
+            </w:r>
+          </w:p>
+        </w:tc>
+      </w:tr>
+      <w:tr>
+        <w:tc>
+          <w:tcPr>
+            <w:tcW w:w="7195" w:type="dxa"/>
+          </w:tcPr>
+          <w:p>
+            <w:pPr>
+              <w:ind w:left="1440" w:firstLine="0"/>
+              <w:jc w:val="left"/>
+              <w:rPr>
+                <w:i/>
+              </w:rPr>
+            </w:pPr>
+            <w:r>
+              <w:rPr>
+                <w:i/>
+              </w:rPr>
+              <w:lastRenderedPageBreak/>
+              <w:t>DF = sum of all non-zero indices in the doc array</w:t>
+            </w:r>
+          </w:p>
+        </w:tc>
+        <w:tc>
+          <w:tcPr>
+            <w:tcW w:w="2155" w:type="dxa"/>
+          </w:tcPr>
+          <w:p>
+            <w:pPr>
+              <w:ind w:firstLine="0"/>
+            </w:pPr>
+            <w:r>
+              <w:t xml:space="preserve">    </w:t>
+            </w:r>
+            <w:r>
+              <w:t>O(m)</w:t>
+            </w:r>
+          </w:p>
+        </w:tc>
+      </w:tr>
+      <w:tr>
+        <w:tc>
+          <w:tcPr>
+            <w:tcW w:w="7195" w:type="dxa"/>
+          </w:tcPr>
+          <w:p>
+            <w:pPr>
+              <w:ind w:left="1440" w:firstLine="0"/>
+              <w:jc w:val="left"/>
+              <w:rPr>
+                <w:i/>
+              </w:rPr>
+            </w:pPr>
+            <w:r>
+              <w:rPr>
+                <w:i/>
+              </w:rPr>
+              <w:t>Calculate IDF</w:t>
+            </w:r>
+          </w:p>
+        </w:tc>
+        <w:tc>
+          <w:tcPr>
+            <w:tcW w:w="2155" w:type="dxa"/>
+          </w:tcPr>
+          <w:p>
+            <w:pPr>
+              <w:ind w:firstLine="0"/>
+            </w:pPr>
+          </w:p>
+        </w:tc>
+      </w:tr>
+      <w:tr>
+        <w:tc>
+          <w:tcPr>
+            <w:tcW w:w="7195" w:type="dxa"/>
+          </w:tcPr>
+          <w:p>
+            <w:pPr>
+              <w:ind w:left="720"/>
+              <w:jc w:val="left"/>
+              <w:rPr>
+                <w:i/>
+              </w:rPr>
+            </w:pPr>
+            <w:r>
+              <w:rPr>
+                <w:i/>
+              </w:rPr>
+              <w:t>Calculate weights for word in each document</w:t>
+            </w:r>
+          </w:p>
+        </w:tc>
+        <w:tc>
+          <w:tcPr>
+            <w:tcW w:w="2155" w:type="dxa"/>
+          </w:tcPr>
+          <w:p>
+            <w:pPr>
+              <w:ind w:firstLine="0"/>
+            </w:pPr>
+            <w:r>
+              <w:t>O(m)</w:t>
+            </w:r>
+          </w:p>
+        </w:tc>
+      </w:tr>
+      <w:tr>
+        <w:tc>
+          <w:tcPr>
+            <w:tcW w:w="7195" w:type="dxa"/>
+          </w:tcPr>
+          <w:p>
+            <w:pPr>
+              <w:ind w:left="1440" w:firstLine="0"/>
+              <w:jc w:val="left"/>
+              <w:rPr>
+                <w:i/>
+              </w:rPr>
+            </w:pPr>
+          </w:p>
+        </w:tc>
+        <w:tc>
+          <w:tcPr>
+            <w:tcW w:w="2155" w:type="dxa"/>
+          </w:tcPr>
+          <w:p>
+            <w:pPr>
+              <w:ind w:firstLine="0"/>
+            </w:pPr>
+          </w:p>
+        </w:tc>
+      </w:tr>
+      <w:tr>
+        <w:tc>
+          <w:tcPr>
+            <w:tcW w:w="7195" w:type="dxa"/>
+            <w:shd w:val="clear" w:color="auto" w:fill="D5DCE4" w:themeFill="text2" w:themeFillTint="33"/>
+          </w:tcPr>
+          <w:p>
+            <w:pPr>
+              <w:ind w:firstLine="0"/>
+              <w:jc w:val="left"/>
+              <w:rPr>
+                <w:b/>
+                <w:i/>
+              </w:rPr>
+            </w:pPr>
+            <w:r>
+              <w:rPr>
+                <w:b/>
+                <w:i/>
+              </w:rPr>
+              <w:t>Normalize Vectors</w:t>
+            </w:r>
+          </w:p>
+        </w:tc>
+        <w:tc>
+          <w:tcPr>
+            <w:tcW w:w="2155" w:type="dxa"/>
+            <w:shd w:val="clear" w:color="auto" w:fill="D5DCE4" w:themeFill="text2" w:themeFillTint="33"/>
+          </w:tcPr>
+          <w:p>
+            <w:pPr>
+              <w:ind w:firstLine="0"/>
+              <w:rPr>
+                <w:b/>
+              </w:rPr>
+            </w:pPr>
+            <w:r>
+              <w:rPr>
+                <w:b/>
+              </w:rPr>
+              <w:t>O(n x m)</w:t>
+            </w:r>
+          </w:p>
+        </w:tc>
+      </w:tr>
+      <w:tr>
+        <w:tc>
+          <w:tcPr>
+            <w:tcW w:w="7195" w:type="dxa"/>
+          </w:tcPr>
+          <w:p>
+            <w:pPr>
+              <w:ind w:left="720" w:firstLine="0"/>
+              <w:jc w:val="left"/>
+              <w:rPr>
+                <w:i/>
+              </w:rPr>
+            </w:pPr>
+            <w:r>
+              <w:rPr>
+                <w:i/>
+              </w:rPr>
+              <w:t>Create doc length (unit) for each document</w:t>
+            </w:r>
+          </w:p>
+        </w:tc>
+        <w:tc>
+          <w:tcPr>
+            <w:tcW w:w="2155" w:type="dxa"/>
+          </w:tcPr>
+          <w:p>
+            <w:pPr>
+              <w:ind w:firstLine="0"/>
+            </w:pPr>
+            <w:r>
+              <w:t>O(m)</w:t>
+            </w:r>
+          </w:p>
+        </w:tc>
+      </w:tr>
+      <w:tr>
+        <w:tc>
+          <w:tcPr>
+            <w:tcW w:w="7195" w:type="dxa"/>
+          </w:tcPr>
+          <w:p>
+            <w:pPr>
+              <w:ind w:left="720" w:firstLine="0"/>
+              <w:jc w:val="left"/>
+              <w:rPr>
+                <w:i/>
+              </w:rPr>
+            </w:pPr>
+            <w:r>
+              <w:rPr>
+                <w:i/>
+              </w:rPr>
+              <w:t>For each word in termIndex</w:t>
+            </w:r>
+          </w:p>
+        </w:tc>
+        <w:tc>
+          <w:tcPr>
+            <w:tcW w:w="2155" w:type="dxa"/>
+          </w:tcPr>
+          <w:p>
+            <w:pPr>
+              <w:ind w:firstLine="0"/>
+            </w:pPr>
+            <w:r>
+              <w:t>O(n)</w:t>
+            </w:r>
+          </w:p>
+        </w:tc>
+      </w:tr>
+      <w:tr>
+        <w:tc>
+          <w:tcPr>
+            <w:tcW w:w="7195" w:type="dxa"/>
+          </w:tcPr>
+          <w:p>
+            <w:pPr>
+              <w:ind w:left="1440" w:firstLine="0"/>
+              <w:jc w:val="left"/>
+              <w:rPr>
+                <w:i/>
+              </w:rPr>
+            </w:pPr>
+            <w:r>
+              <w:rPr>
+                <w:i/>
+              </w:rPr>
+              <w:t>Normalize each weight for each document</w:t>
+            </w:r>
+          </w:p>
+        </w:tc>
+        <w:tc>
+          <w:tcPr>
+            <w:tcW w:w="2155" w:type="dxa"/>
+          </w:tcPr>
+          <w:p>
+            <w:pPr>
+              <w:ind w:firstLine="0"/>
+            </w:pPr>
+            <w:r>
+              <w:t xml:space="preserve">    O(m)</w:t>
+            </w:r>
+          </w:p>
+        </w:tc>
+      </w:tr>
+      <w:tr>
+        <w:tc>
+          <w:tcPr>
+            <w:tcW w:w="7195" w:type="dxa"/>
+          </w:tcPr>
+          <w:p>
+            <w:pPr>
+              <w:ind w:left="1440" w:firstLine="0"/>
+              <w:jc w:val="left"/>
+              <w:rPr>
+                <w:i/>
+              </w:rPr>
+            </w:pPr>
+          </w:p>
+        </w:tc>
+        <w:tc>
+          <w:tcPr>
+            <w:tcW w:w="2155" w:type="dxa"/>
+          </w:tcPr>
+          <w:p>
+            <w:pPr>
+              <w:ind w:firstLine="0"/>
+            </w:pPr>
+          </w:p>
+        </w:tc>
+      </w:tr>
+      <w:tr>
+        <w:tc>
+          <w:tcPr>
+            <w:tcW w:w="7195" w:type="dxa"/>
+            <w:shd w:val="clear" w:color="auto" w:fill="D5DCE4" w:themeFill="text2" w:themeFillTint="33"/>
+          </w:tcPr>
+          <w:p>
+            <w:pPr>
+              <w:ind w:firstLine="0"/>
+              <w:jc w:val="left"/>
+              <w:rPr>
+                <w:b/>
+                <w:i/>
+              </w:rPr>
+            </w:pPr>
+            <w:r>
+              <w:rPr>
+                <w:b/>
+                <w:i/>
+              </w:rPr>
+              <w:t>Process proximity</w:t>
+            </w:r>
+          </w:p>
+        </w:tc>
+        <w:tc>
+          <w:tcPr>
+            <w:tcW w:w="2155" w:type="dxa"/>
+            <w:shd w:val="clear" w:color="auto" w:fill="D5DCE4" w:themeFill="text2" w:themeFillTint="33"/>
+          </w:tcPr>
+          <w:p>
+            <w:pPr>
+              <w:ind w:firstLine="0"/>
+              <w:rPr>
+                <w:b/>
+              </w:rPr>
+            </w:pPr>
+            <w:r>
+              <w:rPr>
+                <w:b/>
+              </w:rPr>
+              <w:t>O(m x p)</w:t>
+            </w:r>
+          </w:p>
+        </w:tc>
+      </w:tr>
+      <w:tr>
+        <w:tc>
+          <w:tcPr>
+            <w:tcW w:w="7195" w:type="dxa"/>
+          </w:tcPr>
+          <w:p>
+            <w:pPr>
+              <w:ind w:left="720" w:firstLine="0"/>
+              <w:jc w:val="left"/>
+              <w:rPr>
+                <w:i/>
+              </w:rPr>
+            </w:pPr>
+            <w:r>
+              <w:rPr>
+                <w:i/>
+              </w:rPr>
+              <w:t>For each document</w:t>
+            </w:r>
+          </w:p>
+        </w:tc>
+        <w:tc>
+          <w:tcPr>
+            <w:tcW w:w="2155" w:type="dxa"/>
+          </w:tcPr>
+          <w:p>
+            <w:pPr>
+              <w:ind w:firstLine="0"/>
+            </w:pPr>
+            <w:r>
+              <w:t>O(m)</w:t>
+            </w:r>
+          </w:p>
+        </w:tc>
+      </w:tr>
+      <w:tr>
+        <w:tc>
+          <w:tcPr>
+            <w:tcW w:w="7195" w:type="dxa"/>
+          </w:tcPr>
+          <w:p>
+            <w:pPr>
+              <w:ind w:left="1440" w:firstLine="0"/>
+              <w:jc w:val="left"/>
+              <w:rPr>
+                <w:i/>
+              </w:rPr>
+            </w:pPr>
+            <w:r>
+              <w:rPr>
+                <w:i/>
+              </w:rPr>
+              <w:t>For each term occurrence (tuple)</w:t>
+            </w:r>
+          </w:p>
+        </w:tc>
+        <w:tc>
+          <w:tcPr>
+            <w:tcW w:w="2155" w:type="dxa"/>
+          </w:tcPr>
+          <w:p>
+            <w:pPr>
+              <w:ind w:firstLine="0"/>
+            </w:pPr>
+            <w:r>
+              <w:t xml:space="preserve">    O(p)</w:t>
+            </w:r>
+          </w:p>
+        </w:tc>
+      </w:tr>
+      <w:tr>
+        <w:tc>
+          <w:tcPr>
+            <w:tcW w:w="7195" w:type="dxa"/>
+          </w:tcPr>
+          <w:p>
+            <w:pPr>
+              <w:ind w:left="2160" w:firstLine="0"/>
+              <w:jc w:val="left"/>
+              <w:rPr>
+                <w:i/>
+              </w:rPr>
+            </w:pPr>
+            <w:r>
+              <w:rPr>
+                <w:i/>
+              </w:rPr>
+              <w:t>Process tuple and append to term index array</w:t>
+            </w:r>
+          </w:p>
+        </w:tc>
+        <w:tc>
+          <w:tcPr>
+            <w:tcW w:w="2155" w:type="dxa"/>
+          </w:tcPr>
+          <w:p>
+            <w:pPr>
+              <w:ind w:firstLine="0"/>
+            </w:pPr>
+            <w:r>
+              <w:t xml:space="preserve">        O(1)</w:t>
+            </w:r>
+          </w:p>
+        </w:tc>
+      </w:tr>
+      <w:tr>
+        <w:tc>
+          <w:tcPr>
+            <w:tcW w:w="7195" w:type="dxa"/>
+          </w:tcPr>
+          <w:p>
+            <w:pPr>
+              <w:ind w:left="2160" w:firstLine="0"/>
+              <w:jc w:val="left"/>
+            </w:pPr>
+          </w:p>
+        </w:tc>
+        <w:tc>
+          <w:tcPr>
+            <w:tcW w:w="2155" w:type="dxa"/>
+          </w:tcPr>
+          <w:p>
+            <w:pPr>
+              <w:ind w:firstLine="0"/>
+            </w:pPr>
+          </w:p>
+        </w:tc>
+      </w:tr>
+      <w:tr>
+        <w:tc>
+          <w:tcPr>
+            <w:tcW w:w="7195" w:type="dxa"/>
+          </w:tcPr>
+          <w:p>
+            <w:pPr>
+              <w:ind w:firstLine="0"/>
+              <w:jc w:val="left"/>
+              <w:rPr>
+                <w:color w:val="FF0000"/>
+              </w:rPr>
+            </w:pPr>
+            <w:r>
+              <w:rPr>
+                <w:color w:val="FF0000"/>
+              </w:rPr>
+              <w:t>Totals</w:t>
+            </w:r>
+          </w:p>
+          <w:p>
+            <w:pPr>
+              <w:ind w:firstLine="0"/>
+              <w:jc w:val="left"/>
+              <w:rPr>
+                <w:color w:val="FF0000"/>
+              </w:rPr>
+            </w:pPr>
+            <w:r>
+              <w:rPr>
+                <w:color w:val="FF0000"/>
+              </w:rPr>
+              <w:t xml:space="preserve">    O(n log n) + O(n x 2m) + O(n x m) + O(m x p)</w:t>
+            </w:r>
+          </w:p>
+          <w:p>
+            <w:pPr>
+              <w:ind w:firstLine="0"/>
+              <w:jc w:val="left"/>
+              <w:rPr>
+                <w:color w:val="FF0000"/>
+              </w:rPr>
+            </w:pPr>
+            <w:r>
+              <w:rPr>
+                <w:color w:val="FF0000"/>
+              </w:rPr>
+              <w:t xml:space="preserve">    O(n log n) + O(n x m) + O(m x p)</w:t>
+            </w:r>
+          </w:p>
+        </w:tc>
+        <w:tc>
+          <w:tcPr>
+            <w:tcW w:w="2155" w:type="dxa"/>
+          </w:tcPr>
+          <w:p>
+            <w:pPr>
+              <w:ind w:firstLine="0"/>
+              <w:rPr>
+                <w:color w:val="FF0000"/>
+              </w:rPr>
+            </w:pPr>
+            <w:r>
+              <w:rPr>
+                <w:color w:val="FF0000"/>
+              </w:rPr>
+              <w:t>O(nm) or O(mc)</w:t>
+            </w:r>
+          </w:p>
+          <w:p>
+            <w:pPr>
+              <w:ind w:firstLine="0"/>
+              <w:rPr>
+                <w:color w:val="FF0000"/>
+              </w:rPr>
+            </w:pPr>
+            <w:r>
+              <w:rPr>
+                <w:color w:val="FF0000"/>
+              </w:rPr>
+              <w:t>Where c is # of total words in corpus</w:t>
+            </w:r>
+          </w:p>
+        </w:tc>
+      </w:tr>
+    </w:tbl>
+    <w:p/>
+    <w:p/>
+    <w:p/>
     <w:p>
       <w:pPr>
         <w:pStyle w:val="Heading1"/>
@@ -5879,59 +6216,19 @@
         <w:t xml:space="preserve">The dictionaries </w:t>
       </w:r>
       <w:r>
-        <w:t>“</w:t>
-      </w:r>
-      <w:proofErr w:type="spellStart"/>
-      <w:r>
-        <w:t>doc_vector</w:t>
-      </w:r>
-      <w:proofErr w:type="spellEnd"/>
-      <w:r>
-        <w:t>” and “</w:t>
-      </w:r>
-      <w:proofErr w:type="spellStart"/>
-      <w:r>
-        <w:t>doc_key</w:t>
-      </w:r>
-      <w:proofErr w:type="spellEnd"/>
-      <w:r>
-        <w:t xml:space="preserve">” are </w:t>
-      </w:r>
-      <w:r>
-        <w:t xml:space="preserve">passed to query module using a file </w:t>
-      </w:r>
-      <w:proofErr w:type="spellStart"/>
-      <w:r>
-        <w:t>processingOutput.db</w:t>
-      </w:r>
-      <w:proofErr w:type="spellEnd"/>
-      <w:r>
-        <w:t xml:space="preserve"> which is</w:t>
-      </w:r>
-      <w:r>
-        <w:t xml:space="preserve"> Python shelve library. “</w:t>
-      </w:r>
-      <w:proofErr w:type="spellStart"/>
-      <w:r>
-        <w:t>doc_vector</w:t>
-      </w:r>
-      <w:proofErr w:type="spellEnd"/>
-      <w:r>
-        <w:t>” dictionary provides the</w:t>
+        <w:t xml:space="preserve">“doc_vector” and “doc_key” are </w:t>
+      </w:r>
+      <w:r>
+        <w:t>passed to query module using a file processingOutput.db which is</w:t>
+      </w:r>
+      <w:r>
+        <w:t xml:space="preserve"> Python shelve library. “doc_vector” dictionary provides the</w:t>
       </w:r>
       <w:r>
         <w:t xml:space="preserve"> alphabetically sorted list of vectors (lists). Each vector is in order as identified by the Term Index Look-Up Dictionary and each vector is in order of the Document Key Matrix. The vectors provide the normalized Term Frequency – Inverted Data Frequency (TF-IDF) weight of the term for each document.</w:t>
       </w:r>
       <w:r>
-        <w:t xml:space="preserve"> Weights in this dictionary are compared with another vector “</w:t>
-      </w:r>
-      <w:proofErr w:type="spellStart"/>
-      <w:r>
-        <w:t>query_vector</w:t>
-      </w:r>
-      <w:proofErr w:type="spellEnd"/>
-      <w:r>
-        <w:t>”.</w:t>
+        <w:t xml:space="preserve"> Weights in this dictionary are compared with another vector “query_vector”.</w:t>
       </w:r>
     </w:p>
     <w:p>
@@ -5954,47 +6251,15 @@
         <w:t>method</w:t>
       </w:r>
       <w:r>
-        <w:t xml:space="preserve"> </w:t>
-      </w:r>
-      <w:proofErr w:type="gramStart"/>
-      <w:r>
-        <w:t>similarity(</w:t>
-      </w:r>
-      <w:proofErr w:type="gramEnd"/>
-      <w:r>
-        <w:t xml:space="preserve">) which sorts the similarity, and </w:t>
-      </w:r>
-      <w:r>
-        <w:t xml:space="preserve">ranks the results in descending order on the basis of </w:t>
-      </w:r>
-      <w:proofErr w:type="spellStart"/>
-      <w:r>
-        <w:t>doc_key</w:t>
-      </w:r>
-      <w:proofErr w:type="spellEnd"/>
-      <w:r>
-        <w:t xml:space="preserve"> associated with each document vector. The ranks are stored in </w:t>
-      </w:r>
-      <w:proofErr w:type="spellStart"/>
-      <w:r>
-        <w:t>queryOutput.db</w:t>
-      </w:r>
-      <w:proofErr w:type="spellEnd"/>
-      <w:r>
-        <w:t xml:space="preserve">, which would be passed to CGI to display the results. </w:t>
-      </w:r>
-    </w:p>
-    <w:p>
-      <w:r>
-        <w:t xml:space="preserve">Current work which is going on includes getting the </w:t>
-      </w:r>
-      <w:proofErr w:type="spellStart"/>
-      <w:r>
-        <w:t>proxVector</w:t>
-      </w:r>
-      <w:proofErr w:type="spellEnd"/>
-      <w:r>
-        <w:t xml:space="preserve"> from processing module, and re-rank the top 10 documents obtained from cosine similarity, on the basis of proximities. </w:t>
+        <w:t xml:space="preserve"> similarity() which sorts the similarity, and </w:t>
+      </w:r>
+      <w:r>
+        <w:t xml:space="preserve">ranks the results in descending order on the basis of doc_key associated with each document vector. The ranks are stored in queryOutput.db, which would be passed to CGI to display the results. </w:t>
+      </w:r>
+    </w:p>
+    <w:p>
+      <w:r>
+        <w:t xml:space="preserve">Current work which is going on includes getting the proxVector from processing module, and re-rank the top 10 documents obtained from cosine similarity, on the basis of proximities. </w:t>
       </w:r>
     </w:p>
     <w:p>
@@ -6007,7 +6272,6 @@
       </w:pPr>
       <w:bookmarkStart w:id="12" w:name="_Toc508453016"/>
       <w:r>
-        <w:lastRenderedPageBreak/>
         <w:t>Appendix</w:t>
       </w:r>
       <w:bookmarkEnd w:id="12"/>
@@ -6030,15 +6294,7 @@
     </w:p>
     <w:p>
       <w:r>
-        <w:t xml:space="preserve">The </w:t>
-      </w:r>
-      <w:proofErr w:type="spellStart"/>
-      <w:r>
-        <w:t>FiniteLoop</w:t>
-      </w:r>
-      <w:proofErr w:type="spellEnd"/>
-      <w:r>
-        <w:t xml:space="preserve"> Squad Search Engine consists of the following manifest:</w:t>
+        <w:t>The FiniteLoop Squad Search Engine consists of the following manifest:</w:t>
       </w:r>
     </w:p>
     <w:p>
@@ -6049,19 +6305,18 @@
           <w:numId w:val="15"/>
         </w:numPr>
       </w:pPr>
-      <w:proofErr w:type="spellStart"/>
       <w:r>
         <w:rPr>
           <w:b/>
         </w:rPr>
+        <w:lastRenderedPageBreak/>
         <w:t>FiniteLoopSquad</w:t>
       </w:r>
-      <w:proofErr w:type="spellEnd"/>
       <w:r>
         <w:rPr>
           <w:rStyle w:val="FootnoteReference"/>
         </w:rPr>
-        <w:footnoteReference w:id="1"/>
+        <w:footnoteReference w:id="2"/>
       </w:r>
     </w:p>
     <w:p>
@@ -6072,14 +6327,12 @@
           <w:numId w:val="15"/>
         </w:numPr>
       </w:pPr>
-      <w:proofErr w:type="spellStart"/>
       <w:r>
         <w:rPr>
           <w:b/>
         </w:rPr>
         <w:t>cached_docs</w:t>
       </w:r>
-      <w:proofErr w:type="spellEnd"/>
       <w:r>
         <w:t xml:space="preserve"> – directory where pages are downloaded to by the niche web crawler</w:t>
       </w:r>
@@ -6092,30 +6345,14 @@
           <w:numId w:val="15"/>
         </w:numPr>
       </w:pPr>
-      <w:proofErr w:type="spellStart"/>
       <w:r>
         <w:rPr>
           <w:b/>
         </w:rPr>
-        <w:t>cgi</w:t>
-      </w:r>
-      <w:proofErr w:type="spellEnd"/>
-      <w:r>
-        <w:rPr>
-          <w:b/>
-        </w:rPr>
-        <w:t>-bin</w:t>
-      </w:r>
-      <w:r>
-        <w:t xml:space="preserve"> – directory containing the </w:t>
-      </w:r>
-      <w:proofErr w:type="spellStart"/>
-      <w:r>
-        <w:t>cgi</w:t>
-      </w:r>
-      <w:proofErr w:type="spellEnd"/>
-      <w:r>
-        <w:t xml:space="preserve"> script</w:t>
+        <w:t>cgi-bin</w:t>
+      </w:r>
+      <w:r>
+        <w:t xml:space="preserve"> – directory containing the cgi script</w:t>
       </w:r>
     </w:p>
     <w:p>
@@ -6126,24 +6363,14 @@
           <w:numId w:val="15"/>
         </w:numPr>
       </w:pPr>
-      <w:proofErr w:type="spellStart"/>
       <w:r>
         <w:rPr>
           <w:i/>
         </w:rPr>
         <w:t>search.cgi</w:t>
       </w:r>
-      <w:proofErr w:type="spellEnd"/>
-      <w:r>
-        <w:t xml:space="preserve"> – </w:t>
-      </w:r>
-      <w:proofErr w:type="spellStart"/>
-      <w:r>
-        <w:t>cgi</w:t>
-      </w:r>
-      <w:proofErr w:type="spellEnd"/>
-      <w:r>
-        <w:t xml:space="preserve"> (common gateway interface) script used to host search engine parsing of the query against the corpus</w:t>
+      <w:r>
+        <w:t xml:space="preserve"> – cgi (common gateway interface) script used to host search engine parsing of the query against the corpus</w:t>
       </w:r>
     </w:p>
     <w:p>
@@ -6161,26 +6388,8 @@
         <w:t>index.html</w:t>
       </w:r>
       <w:r>
-        <w:t xml:space="preserve"> – base page for</w:t>
-      </w:r>
-      <w:bookmarkStart w:id="14" w:name="_GoBack"/>
-      <w:bookmarkEnd w:id="14"/>
-      <w:r>
-        <w:t xml:space="preserve"> the </w:t>
-      </w:r>
-      <w:proofErr w:type="spellStart"/>
-      <w:r>
-        <w:t>FiniteLoop</w:t>
-      </w:r>
-      <w:proofErr w:type="spellEnd"/>
-      <w:r>
-        <w:t xml:space="preserve"> Squad Search Engine – passes query to </w:t>
-      </w:r>
-      <w:proofErr w:type="spellStart"/>
-      <w:r>
-        <w:t>search.cgi</w:t>
-      </w:r>
-      <w:proofErr w:type="spellEnd"/>
+        <w:t xml:space="preserve"> – base page for the FiniteLoop Squad Search Engine – passes query to search.cgi</w:t>
+      </w:r>
     </w:p>
     <w:p>
       <w:pPr>
@@ -6190,32 +6399,14 @@
           <w:numId w:val="15"/>
         </w:numPr>
       </w:pPr>
-      <w:proofErr w:type="spellStart"/>
       <w:r>
         <w:rPr>
           <w:i/>
         </w:rPr>
         <w:t>Makefile</w:t>
       </w:r>
-      <w:proofErr w:type="spellEnd"/>
-      <w:r>
-        <w:t xml:space="preserve"> – </w:t>
-      </w:r>
-      <w:proofErr w:type="spellStart"/>
-      <w:r>
-        <w:t>makefile</w:t>
-      </w:r>
-      <w:proofErr w:type="spellEnd"/>
-      <w:r>
-        <w:t xml:space="preserve"> script for setting up and executing the offline components as well as configuring for </w:t>
-      </w:r>
-      <w:proofErr w:type="gramStart"/>
-      <w:r>
-        <w:t>web based</w:t>
-      </w:r>
-      <w:proofErr w:type="gramEnd"/>
-      <w:r>
-        <w:t xml:space="preserve"> access</w:t>
+      <w:r>
+        <w:t xml:space="preserve"> – makefile script for setting up and executing the offline components as well as configuring for web based access</w:t>
       </w:r>
     </w:p>
     <w:p>
@@ -6244,14 +6435,12 @@
           <w:numId w:val="15"/>
         </w:numPr>
       </w:pPr>
-      <w:proofErr w:type="spellStart"/>
       <w:r>
         <w:rPr>
           <w:i/>
         </w:rPr>
         <w:t>ingestOutput.db</w:t>
       </w:r>
-      <w:proofErr w:type="spellEnd"/>
       <w:r>
         <w:t xml:space="preserve"> – shelve data structure output by ingest.py</w:t>
       </w:r>
@@ -6264,14 +6453,12 @@
           <w:numId w:val="15"/>
         </w:numPr>
       </w:pPr>
-      <w:proofErr w:type="spellStart"/>
       <w:r>
         <w:rPr>
           <w:i/>
         </w:rPr>
         <w:t>processingOutput.db</w:t>
       </w:r>
-      <w:proofErr w:type="spellEnd"/>
       <w:r>
         <w:t xml:space="preserve"> – shelve data structure output by processing.py</w:t>
       </w:r>
@@ -6284,7 +6471,6 @@
           <w:numId w:val="15"/>
         </w:numPr>
       </w:pPr>
-      <w:proofErr w:type="spellStart"/>
       <w:r>
         <w:rPr>
           <w:i/>
@@ -6292,7 +6478,6 @@
         </w:rPr>
         <w:t>queryOutput.db</w:t>
       </w:r>
-      <w:proofErr w:type="spellEnd"/>
       <w:r>
         <w:rPr>
           <w:color w:val="FF0000"/>
@@ -6311,24 +6496,14 @@
           <w:i/>
         </w:rPr>
       </w:pPr>
-      <w:proofErr w:type="spellStart"/>
       <w:r>
         <w:rPr>
           <w:i/>
         </w:rPr>
         <w:t>src</w:t>
       </w:r>
-      <w:proofErr w:type="spellEnd"/>
-      <w:r>
-        <w:t xml:space="preserve"> – directory containing all of the source code (excluding the </w:t>
-      </w:r>
-      <w:proofErr w:type="spellStart"/>
-      <w:r>
-        <w:t>cgi</w:t>
-      </w:r>
-      <w:proofErr w:type="spellEnd"/>
-      <w:r>
-        <w:t xml:space="preserve"> script</w:t>
+      <w:r>
+        <w:t xml:space="preserve"> – directory containing all of the source code (excluding the cgi script</w:t>
       </w:r>
     </w:p>
     <w:p>
@@ -6349,15 +6524,7 @@
         <w:t xml:space="preserve"> – python script for ingesting source files</w:t>
       </w:r>
       <w:r>
-        <w:t xml:space="preserve">, outputs </w:t>
-      </w:r>
-      <w:proofErr w:type="spellStart"/>
-      <w:r>
-        <w:t>ingestOutput.db</w:t>
-      </w:r>
-      <w:proofErr w:type="spellEnd"/>
-      <w:r>
-        <w:t xml:space="preserve"> for the processing module</w:t>
+        <w:t>, outputs ingestOutput.db for the processing module</w:t>
       </w:r>
     </w:p>
     <w:p>
@@ -6375,15 +6542,7 @@
         <w:t>processing.py</w:t>
       </w:r>
       <w:r>
-        <w:t xml:space="preserve"> – python script for processing data structures from ingest, output </w:t>
-      </w:r>
-      <w:proofErr w:type="spellStart"/>
-      <w:r>
-        <w:t>processingOutput.db</w:t>
-      </w:r>
-      <w:proofErr w:type="spellEnd"/>
-      <w:r>
-        <w:t xml:space="preserve"> for the query module</w:t>
+        <w:t xml:space="preserve"> – python script for processing data structures from ingest, output processingOutput.db for the query module</w:t>
       </w:r>
     </w:p>
     <w:p>
@@ -6419,15 +6578,7 @@
         <w:t>seeShelve.py</w:t>
       </w:r>
       <w:r>
-        <w:t xml:space="preserve"> – python script for printing out the contents of the shelve data structure files, parses all </w:t>
-      </w:r>
-      <w:proofErr w:type="spellStart"/>
-      <w:r>
-        <w:t>db</w:t>
-      </w:r>
-      <w:proofErr w:type="spellEnd"/>
-      <w:r>
-        <w:t xml:space="preserve"> files located in the OUTPUT folder</w:t>
+        <w:t xml:space="preserve"> – python script for printing out the contents of the shelve data structure files, parses all db files located in the OUTPUT folder</w:t>
       </w:r>
     </w:p>
     <w:p>
@@ -6437,1412 +6588,25 @@
     </w:p>
     <w:p>
       <w:r>
-        <w:t xml:space="preserve">The </w:t>
-      </w:r>
-      <w:proofErr w:type="spellStart"/>
-      <w:r>
-        <w:t>Makefile</w:t>
-      </w:r>
-      <w:proofErr w:type="spellEnd"/>
-      <w:r>
-        <w:t xml:space="preserve"> provides the necessary functions to ensure that the environment will work correctly. The execution of ‘make </w:t>
-      </w:r>
-      <w:proofErr w:type="spellStart"/>
-      <w:r>
-        <w:t>prepenv</w:t>
-      </w:r>
-      <w:proofErr w:type="spellEnd"/>
-      <w:r>
-        <w:t xml:space="preserve">’ will ensure that the library used for </w:t>
-      </w:r>
-      <w:proofErr w:type="spellStart"/>
-      <w:r>
-        <w:t>stopwords</w:t>
-      </w:r>
-      <w:proofErr w:type="spellEnd"/>
-      <w:r>
-        <w:t xml:space="preserve"> and stemming is installed for python:</w:t>
-      </w:r>
-    </w:p>
-    <w:p>
-      <w:pPr>
-        <w:ind w:left="720" w:firstLine="0"/>
-        <w:jc w:val="left"/>
-        <w:rPr>
-          <w:rFonts w:ascii="Courier New" w:hAnsi="Courier New" w:cs="Courier New"/>
-        </w:rPr>
-      </w:pPr>
-      <w:r>
-        <w:rPr>
-          <w:rFonts w:ascii="Courier New" w:hAnsi="Courier New" w:cs="Courier New"/>
-        </w:rPr>
-        <w:t>## Prepare the environment</w:t>
-      </w:r>
-    </w:p>
-    <w:p>
-      <w:pPr>
-        <w:ind w:left="720" w:firstLine="0"/>
-        <w:jc w:val="left"/>
-        <w:rPr>
-          <w:rFonts w:ascii="Courier New" w:hAnsi="Courier New" w:cs="Courier New"/>
-        </w:rPr>
-      </w:pPr>
-      <w:r>
-        <w:rPr>
-          <w:rFonts w:ascii="Courier New" w:hAnsi="Courier New" w:cs="Courier New"/>
-        </w:rPr>
-        <w:t xml:space="preserve">## Make sure that </w:t>
-      </w:r>
-      <w:proofErr w:type="spellStart"/>
-      <w:r>
-        <w:rPr>
-          <w:rFonts w:ascii="Courier New" w:hAnsi="Courier New" w:cs="Courier New"/>
-        </w:rPr>
-        <w:t>nltk</w:t>
-      </w:r>
-      <w:proofErr w:type="spellEnd"/>
-      <w:r>
-        <w:rPr>
-          <w:rFonts w:ascii="Courier New" w:hAnsi="Courier New" w:cs="Courier New"/>
-        </w:rPr>
-        <w:t xml:space="preserve"> is installed - assume no </w:t>
-      </w:r>
-      <w:proofErr w:type="spellStart"/>
-      <w:r>
-        <w:rPr>
-          <w:rFonts w:ascii="Courier New" w:hAnsi="Courier New" w:cs="Courier New"/>
-        </w:rPr>
-        <w:t>sudo</w:t>
-      </w:r>
-      <w:proofErr w:type="spellEnd"/>
-      <w:r>
-        <w:rPr>
-          <w:rFonts w:ascii="Courier New" w:hAnsi="Courier New" w:cs="Courier New"/>
-        </w:rPr>
-        <w:t xml:space="preserve"> permissions, just place</w:t>
-      </w:r>
-    </w:p>
-    <w:p>
-      <w:pPr>
-        <w:ind w:left="720" w:firstLine="0"/>
-        <w:jc w:val="left"/>
-        <w:rPr>
-          <w:rFonts w:ascii="Courier New" w:hAnsi="Courier New" w:cs="Courier New"/>
-        </w:rPr>
-      </w:pPr>
-      <w:r>
-        <w:rPr>
-          <w:rFonts w:ascii="Courier New" w:hAnsi="Courier New" w:cs="Courier New"/>
-        </w:rPr>
-        <w:t>## locally for the individual...</w:t>
-      </w:r>
-    </w:p>
-    <w:p>
-      <w:pPr>
-        <w:ind w:left="720" w:firstLine="0"/>
-        <w:jc w:val="left"/>
-        <w:rPr>
-          <w:rFonts w:ascii="Courier New" w:hAnsi="Courier New" w:cs="Courier New"/>
-        </w:rPr>
-      </w:pPr>
-      <w:proofErr w:type="spellStart"/>
-      <w:r>
-        <w:rPr>
-          <w:rFonts w:ascii="Courier New" w:hAnsi="Courier New" w:cs="Courier New"/>
-        </w:rPr>
-        <w:t>prepenv</w:t>
-      </w:r>
-      <w:proofErr w:type="spellEnd"/>
-      <w:r>
-        <w:rPr>
-          <w:rFonts w:ascii="Courier New" w:hAnsi="Courier New" w:cs="Courier New"/>
-        </w:rPr>
-        <w:t>:</w:t>
-      </w:r>
-    </w:p>
-    <w:p>
-      <w:pPr>
-        <w:ind w:left="1440" w:firstLine="0"/>
-        <w:jc w:val="left"/>
-        <w:rPr>
-          <w:rFonts w:ascii="Courier New" w:hAnsi="Courier New" w:cs="Courier New"/>
-        </w:rPr>
-      </w:pPr>
-      <w:r>
-        <w:rPr>
-          <w:rFonts w:ascii="Courier New" w:hAnsi="Courier New" w:cs="Courier New"/>
-        </w:rPr>
-        <w:t xml:space="preserve">## Make sure that </w:t>
-      </w:r>
-      <w:proofErr w:type="spellStart"/>
-      <w:r>
-        <w:rPr>
-          <w:rFonts w:ascii="Courier New" w:hAnsi="Courier New" w:cs="Courier New"/>
-        </w:rPr>
-        <w:t>nltk</w:t>
-      </w:r>
-      <w:proofErr w:type="spellEnd"/>
-      <w:r>
-        <w:rPr>
-          <w:rFonts w:ascii="Courier New" w:hAnsi="Courier New" w:cs="Courier New"/>
-        </w:rPr>
-        <w:t xml:space="preserve"> is installed</w:t>
-      </w:r>
-    </w:p>
-    <w:p>
-      <w:pPr>
-        <w:ind w:left="1440" w:firstLine="0"/>
-        <w:jc w:val="left"/>
-        <w:rPr>
-          <w:rFonts w:ascii="Courier New" w:hAnsi="Courier New" w:cs="Courier New"/>
-        </w:rPr>
-      </w:pPr>
-      <w:r>
-        <w:rPr>
-          <w:rFonts w:ascii="Courier New" w:hAnsi="Courier New" w:cs="Courier New"/>
-        </w:rPr>
-        <w:t xml:space="preserve">$(PIP) install --user </w:t>
-      </w:r>
-      <w:proofErr w:type="spellStart"/>
-      <w:r>
-        <w:rPr>
-          <w:rFonts w:ascii="Courier New" w:hAnsi="Courier New" w:cs="Courier New"/>
-        </w:rPr>
-        <w:t>nltk</w:t>
-      </w:r>
-      <w:proofErr w:type="spellEnd"/>
-    </w:p>
-    <w:p>
-      <w:pPr>
-        <w:ind w:left="1440" w:firstLine="0"/>
-        <w:jc w:val="left"/>
-        <w:rPr>
-          <w:rFonts w:ascii="Courier New" w:hAnsi="Courier New" w:cs="Courier New"/>
-        </w:rPr>
-      </w:pPr>
-    </w:p>
-    <w:p>
-      <w:pPr>
-        <w:ind w:left="1440" w:firstLine="0"/>
-        <w:jc w:val="left"/>
-        <w:rPr>
-          <w:rFonts w:ascii="Courier New" w:hAnsi="Courier New" w:cs="Courier New"/>
-        </w:rPr>
-      </w:pPr>
-      <w:r>
-        <w:rPr>
-          <w:rFonts w:ascii="Courier New" w:hAnsi="Courier New" w:cs="Courier New"/>
-        </w:rPr>
-        <w:t xml:space="preserve">## Import the </w:t>
-      </w:r>
-      <w:proofErr w:type="spellStart"/>
-      <w:r>
-        <w:rPr>
-          <w:rFonts w:ascii="Courier New" w:hAnsi="Courier New" w:cs="Courier New"/>
-        </w:rPr>
-        <w:t>stopwords</w:t>
-      </w:r>
-      <w:proofErr w:type="spellEnd"/>
-    </w:p>
-    <w:p>
-      <w:pPr>
-        <w:ind w:left="1440" w:firstLine="0"/>
-        <w:jc w:val="left"/>
-        <w:rPr>
-          <w:rFonts w:ascii="Courier New" w:hAnsi="Courier New" w:cs="Courier New"/>
-        </w:rPr>
-      </w:pPr>
-      <w:r>
-        <w:rPr>
-          <w:rFonts w:ascii="Courier New" w:hAnsi="Courier New" w:cs="Courier New"/>
-        </w:rPr>
-        <w:t xml:space="preserve">$(PYTHON) -c "import </w:t>
-      </w:r>
-      <w:proofErr w:type="spellStart"/>
-      <w:r>
-        <w:rPr>
-          <w:rFonts w:ascii="Courier New" w:hAnsi="Courier New" w:cs="Courier New"/>
-        </w:rPr>
-        <w:t>nltk</w:t>
-      </w:r>
-      <w:proofErr w:type="spellEnd"/>
-      <w:r>
-        <w:rPr>
-          <w:rFonts w:ascii="Courier New" w:hAnsi="Courier New" w:cs="Courier New"/>
-        </w:rPr>
-        <w:t>; \</w:t>
-      </w:r>
-    </w:p>
-    <w:p>
-      <w:pPr>
-        <w:ind w:left="2160" w:firstLine="0"/>
-        <w:jc w:val="left"/>
-        <w:rPr>
-          <w:rFonts w:ascii="Courier New" w:hAnsi="Courier New" w:cs="Courier New"/>
-        </w:rPr>
-      </w:pPr>
-      <w:r>
-        <w:rPr>
-          <w:rFonts w:ascii="Courier New" w:hAnsi="Courier New" w:cs="Courier New"/>
-        </w:rPr>
-        <w:lastRenderedPageBreak/>
-        <w:t xml:space="preserve">from </w:t>
-      </w:r>
-      <w:proofErr w:type="spellStart"/>
-      <w:proofErr w:type="gramStart"/>
-      <w:r>
-        <w:rPr>
-          <w:rFonts w:ascii="Courier New" w:hAnsi="Courier New" w:cs="Courier New"/>
-        </w:rPr>
-        <w:t>nltk.stem</w:t>
-      </w:r>
-      <w:proofErr w:type="gramEnd"/>
-      <w:r>
-        <w:rPr>
-          <w:rFonts w:ascii="Courier New" w:hAnsi="Courier New" w:cs="Courier New"/>
-        </w:rPr>
-        <w:t>.porter</w:t>
-      </w:r>
-      <w:proofErr w:type="spellEnd"/>
-      <w:r>
-        <w:rPr>
-          <w:rFonts w:ascii="Courier New" w:hAnsi="Courier New" w:cs="Courier New"/>
-        </w:rPr>
-        <w:t xml:space="preserve"> import *; \</w:t>
-      </w:r>
-    </w:p>
-    <w:p>
-      <w:pPr>
-        <w:ind w:left="2160" w:firstLine="0"/>
-        <w:jc w:val="left"/>
-        <w:rPr>
-          <w:rFonts w:ascii="Courier New" w:hAnsi="Courier New" w:cs="Courier New"/>
-        </w:rPr>
-      </w:pPr>
-      <w:r>
-        <w:rPr>
-          <w:rFonts w:ascii="Courier New" w:hAnsi="Courier New" w:cs="Courier New"/>
-        </w:rPr>
-        <w:t xml:space="preserve">from </w:t>
-      </w:r>
-      <w:proofErr w:type="spellStart"/>
-      <w:proofErr w:type="gramStart"/>
-      <w:r>
-        <w:rPr>
-          <w:rFonts w:ascii="Courier New" w:hAnsi="Courier New" w:cs="Courier New"/>
-        </w:rPr>
-        <w:t>nltk.corpus</w:t>
-      </w:r>
-      <w:proofErr w:type="spellEnd"/>
-      <w:proofErr w:type="gramEnd"/>
-      <w:r>
-        <w:rPr>
-          <w:rFonts w:ascii="Courier New" w:hAnsi="Courier New" w:cs="Courier New"/>
-        </w:rPr>
-        <w:t xml:space="preserve"> import </w:t>
-      </w:r>
-      <w:proofErr w:type="spellStart"/>
-      <w:r>
-        <w:rPr>
-          <w:rFonts w:ascii="Courier New" w:hAnsi="Courier New" w:cs="Courier New"/>
-        </w:rPr>
-        <w:t>stopwords</w:t>
-      </w:r>
-      <w:proofErr w:type="spellEnd"/>
-      <w:r>
-        <w:rPr>
-          <w:rFonts w:ascii="Courier New" w:hAnsi="Courier New" w:cs="Courier New"/>
-        </w:rPr>
-        <w:t>; \</w:t>
-      </w:r>
-    </w:p>
-    <w:p>
-      <w:pPr>
-        <w:ind w:left="2160" w:firstLine="0"/>
-        <w:jc w:val="left"/>
-        <w:rPr>
-          <w:rFonts w:ascii="Courier New" w:hAnsi="Courier New" w:cs="Courier New"/>
-        </w:rPr>
-      </w:pPr>
-      <w:r>
-        <w:rPr>
-          <w:rFonts w:ascii="Courier New" w:hAnsi="Courier New" w:cs="Courier New"/>
-        </w:rPr>
-        <w:t xml:space="preserve">from collections import </w:t>
-      </w:r>
-      <w:proofErr w:type="spellStart"/>
-      <w:r>
-        <w:rPr>
-          <w:rFonts w:ascii="Courier New" w:hAnsi="Courier New" w:cs="Courier New"/>
-        </w:rPr>
-        <w:t>defaultdict</w:t>
-      </w:r>
-      <w:proofErr w:type="spellEnd"/>
-      <w:r>
-        <w:rPr>
-          <w:rFonts w:ascii="Courier New" w:hAnsi="Courier New" w:cs="Courier New"/>
-        </w:rPr>
-        <w:t>;"</w:t>
-      </w:r>
-    </w:p>
-    <w:p>
-      <w:r>
-        <w:t>Addition</w:t>
-      </w:r>
-      <w:r>
-        <w:t xml:space="preserve">ally, the </w:t>
-      </w:r>
-      <w:proofErr w:type="spellStart"/>
-      <w:r>
-        <w:t>Makefile</w:t>
-      </w:r>
-      <w:proofErr w:type="spellEnd"/>
-      <w:r>
-        <w:t xml:space="preserve"> provides for the execution of the offline crawling (make crawl), ingest and process (make process), and web preparation (</w:t>
-      </w:r>
-      <w:proofErr w:type="spellStart"/>
-      <w:r>
-        <w:t>webprep</w:t>
-      </w:r>
-      <w:proofErr w:type="spellEnd"/>
-      <w:r>
-        <w:t>):</w:t>
-      </w:r>
-    </w:p>
-    <w:p>
-      <w:pPr>
-        <w:ind w:left="720" w:firstLine="0"/>
-        <w:jc w:val="left"/>
-        <w:rPr>
-          <w:rFonts w:ascii="Courier New" w:hAnsi="Courier New" w:cs="Courier New"/>
-        </w:rPr>
-      </w:pPr>
-      <w:r>
-        <w:rPr>
-          <w:rFonts w:ascii="Courier New" w:hAnsi="Courier New" w:cs="Courier New"/>
-        </w:rPr>
-        <w:t>## Keep in mind - the crawler will run only for the DURATION specified above...</w:t>
-      </w:r>
-    </w:p>
-    <w:p>
-      <w:pPr>
-        <w:ind w:left="720" w:firstLine="0"/>
-        <w:jc w:val="left"/>
-        <w:rPr>
-          <w:rFonts w:ascii="Courier New" w:hAnsi="Courier New" w:cs="Courier New"/>
-        </w:rPr>
-      </w:pPr>
-      <w:r>
-        <w:rPr>
-          <w:rFonts w:ascii="Courier New" w:hAnsi="Courier New" w:cs="Courier New"/>
-        </w:rPr>
-        <w:t xml:space="preserve">crawl: src/web_crawler.py </w:t>
-      </w:r>
-      <w:proofErr w:type="spellStart"/>
-      <w:r>
-        <w:rPr>
-          <w:rFonts w:ascii="Courier New" w:hAnsi="Courier New" w:cs="Courier New"/>
-        </w:rPr>
-        <w:t>cached_docs</w:t>
-      </w:r>
-      <w:proofErr w:type="spellEnd"/>
-    </w:p>
-    <w:p>
-      <w:pPr>
-        <w:ind w:left="1440" w:firstLine="0"/>
-        <w:jc w:val="left"/>
-        <w:rPr>
-          <w:rFonts w:ascii="Courier New" w:hAnsi="Courier New" w:cs="Courier New"/>
-        </w:rPr>
-      </w:pPr>
-      <w:r>
-        <w:rPr>
-          <w:rFonts w:ascii="Courier New" w:hAnsi="Courier New" w:cs="Courier New"/>
-        </w:rPr>
-        <w:t>timeout $(DURATION) $(PYTHON) src/web_crawler.py</w:t>
-      </w:r>
-    </w:p>
-    <w:p>
-      <w:pPr>
-        <w:ind w:left="720" w:firstLine="0"/>
-        <w:jc w:val="left"/>
-        <w:rPr>
-          <w:rFonts w:ascii="Courier New" w:hAnsi="Courier New" w:cs="Courier New"/>
-        </w:rPr>
-      </w:pPr>
-    </w:p>
-    <w:p>
-      <w:pPr>
-        <w:ind w:left="720" w:firstLine="0"/>
-        <w:jc w:val="left"/>
-        <w:rPr>
-          <w:rFonts w:ascii="Courier New" w:hAnsi="Courier New" w:cs="Courier New"/>
-        </w:rPr>
-      </w:pPr>
-      <w:r>
-        <w:rPr>
-          <w:rFonts w:ascii="Courier New" w:hAnsi="Courier New" w:cs="Courier New"/>
-        </w:rPr>
-        <w:t>## Process the data - prepare for the query module</w:t>
-      </w:r>
-    </w:p>
-    <w:p>
-      <w:pPr>
-        <w:ind w:left="720" w:firstLine="0"/>
-        <w:jc w:val="left"/>
-        <w:rPr>
-          <w:rFonts w:ascii="Courier New" w:hAnsi="Courier New" w:cs="Courier New"/>
-        </w:rPr>
-      </w:pPr>
-      <w:r>
-        <w:rPr>
-          <w:rFonts w:ascii="Courier New" w:hAnsi="Courier New" w:cs="Courier New"/>
-        </w:rPr>
-        <w:t xml:space="preserve">process: src/ingest.py src/processing.py OUTPUT </w:t>
-      </w:r>
-      <w:proofErr w:type="spellStart"/>
-      <w:r>
-        <w:rPr>
-          <w:rFonts w:ascii="Courier New" w:hAnsi="Courier New" w:cs="Courier New"/>
-        </w:rPr>
-        <w:t>cached_docs</w:t>
-      </w:r>
-      <w:proofErr w:type="spellEnd"/>
-    </w:p>
-    <w:p>
-      <w:pPr>
-        <w:ind w:left="1440" w:firstLine="0"/>
-        <w:jc w:val="left"/>
-        <w:rPr>
-          <w:rFonts w:ascii="Courier New" w:hAnsi="Courier New" w:cs="Courier New"/>
-        </w:rPr>
-      </w:pPr>
-      <w:r>
-        <w:rPr>
-          <w:rFonts w:ascii="Courier New" w:hAnsi="Courier New" w:cs="Courier New"/>
-        </w:rPr>
-        <w:t xml:space="preserve">## Need to make sure that OUTPUT has </w:t>
-      </w:r>
-      <w:proofErr w:type="spellStart"/>
-      <w:r>
-        <w:rPr>
-          <w:rFonts w:ascii="Courier New" w:hAnsi="Courier New" w:cs="Courier New"/>
-        </w:rPr>
-        <w:t>download_manifest.db</w:t>
-      </w:r>
-      <w:proofErr w:type="spellEnd"/>
-    </w:p>
-    <w:p>
-      <w:pPr>
-        <w:ind w:left="1440" w:firstLine="0"/>
-        <w:jc w:val="left"/>
-        <w:rPr>
-          <w:rFonts w:ascii="Courier New" w:hAnsi="Courier New" w:cs="Courier New"/>
-        </w:rPr>
-      </w:pPr>
-      <w:r>
-        <w:rPr>
-          <w:rFonts w:ascii="Courier New" w:hAnsi="Courier New" w:cs="Courier New"/>
-        </w:rPr>
-        <w:t>## Depending on python version (minor), may have been created</w:t>
-      </w:r>
-    </w:p>
-    <w:p>
-      <w:pPr>
-        <w:ind w:left="1440" w:firstLine="0"/>
-        <w:jc w:val="left"/>
-        <w:rPr>
-          <w:rFonts w:ascii="Courier New" w:hAnsi="Courier New" w:cs="Courier New"/>
-        </w:rPr>
-      </w:pPr>
-      <w:r>
-        <w:rPr>
-          <w:rFonts w:ascii="Courier New" w:hAnsi="Courier New" w:cs="Courier New"/>
-        </w:rPr>
-        <w:t>## without .</w:t>
-      </w:r>
-      <w:proofErr w:type="spellStart"/>
-      <w:r>
-        <w:rPr>
-          <w:rFonts w:ascii="Courier New" w:hAnsi="Courier New" w:cs="Courier New"/>
-        </w:rPr>
-        <w:t>db</w:t>
-      </w:r>
-      <w:proofErr w:type="spellEnd"/>
-      <w:r>
-        <w:rPr>
-          <w:rFonts w:ascii="Courier New" w:hAnsi="Courier New" w:cs="Courier New"/>
-        </w:rPr>
-        <w:t xml:space="preserve"> extension</w:t>
-      </w:r>
-    </w:p>
-    <w:p>
-      <w:pPr>
-        <w:ind w:left="1440" w:firstLine="0"/>
-        <w:jc w:val="left"/>
-        <w:rPr>
-          <w:rFonts w:ascii="Courier New" w:hAnsi="Courier New" w:cs="Courier New"/>
-        </w:rPr>
-      </w:pPr>
-      <w:r>
-        <w:rPr>
-          <w:rFonts w:ascii="Courier New" w:hAnsi="Courier New" w:cs="Courier New"/>
-        </w:rPr>
-        <w:t xml:space="preserve">if [ -f </w:t>
-      </w:r>
-      <w:proofErr w:type="spellStart"/>
-      <w:r>
-        <w:rPr>
-          <w:rFonts w:ascii="Courier New" w:hAnsi="Courier New" w:cs="Courier New"/>
-        </w:rPr>
-        <w:t>cached_docs</w:t>
-      </w:r>
-      <w:proofErr w:type="spellEnd"/>
-      <w:r>
-        <w:rPr>
-          <w:rFonts w:ascii="Courier New" w:hAnsi="Courier New" w:cs="Courier New"/>
-        </w:rPr>
-        <w:t>/</w:t>
-      </w:r>
-      <w:proofErr w:type="spellStart"/>
-      <w:r>
-        <w:rPr>
-          <w:rFonts w:ascii="Courier New" w:hAnsi="Courier New" w:cs="Courier New"/>
-        </w:rPr>
-        <w:t>download_</w:t>
-      </w:r>
-      <w:proofErr w:type="gramStart"/>
-      <w:r>
-        <w:rPr>
-          <w:rFonts w:ascii="Courier New" w:hAnsi="Courier New" w:cs="Courier New"/>
-        </w:rPr>
-        <w:t>manifest</w:t>
-      </w:r>
-      <w:proofErr w:type="spellEnd"/>
-      <w:r>
-        <w:rPr>
-          <w:rFonts w:ascii="Courier New" w:hAnsi="Courier New" w:cs="Courier New"/>
-        </w:rPr>
-        <w:t xml:space="preserve"> ]</w:t>
-      </w:r>
-      <w:proofErr w:type="gramEnd"/>
-    </w:p>
-    <w:p>
-      <w:pPr>
-        <w:ind w:left="1440" w:firstLine="0"/>
-        <w:jc w:val="left"/>
-        <w:rPr>
-          <w:rFonts w:ascii="Courier New" w:hAnsi="Courier New" w:cs="Courier New"/>
-        </w:rPr>
-      </w:pPr>
-      <w:r>
-        <w:rPr>
-          <w:rFonts w:ascii="Courier New" w:hAnsi="Courier New" w:cs="Courier New"/>
-        </w:rPr>
-        <w:t>then</w:t>
-      </w:r>
-    </w:p>
-    <w:p>
-      <w:pPr>
-        <w:ind w:left="2160" w:firstLine="0"/>
-        <w:jc w:val="left"/>
-        <w:rPr>
-          <w:rFonts w:ascii="Courier New" w:hAnsi="Courier New" w:cs="Courier New"/>
-        </w:rPr>
-      </w:pPr>
-      <w:r>
-        <w:rPr>
-          <w:rFonts w:ascii="Courier New" w:hAnsi="Courier New" w:cs="Courier New"/>
-        </w:rPr>
-        <w:t xml:space="preserve">mv </w:t>
-      </w:r>
-      <w:proofErr w:type="spellStart"/>
-      <w:r>
-        <w:rPr>
-          <w:rFonts w:ascii="Courier New" w:hAnsi="Courier New" w:cs="Courier New"/>
-        </w:rPr>
-        <w:t>cached_docs</w:t>
-      </w:r>
-      <w:proofErr w:type="spellEnd"/>
-      <w:r>
-        <w:rPr>
-          <w:rFonts w:ascii="Courier New" w:hAnsi="Courier New" w:cs="Courier New"/>
-        </w:rPr>
-        <w:t>/</w:t>
-      </w:r>
-      <w:proofErr w:type="spellStart"/>
-      <w:r>
-        <w:rPr>
-          <w:rFonts w:ascii="Courier New" w:hAnsi="Courier New" w:cs="Courier New"/>
-        </w:rPr>
-        <w:t>download_manifest</w:t>
-      </w:r>
-      <w:proofErr w:type="spellEnd"/>
-      <w:r>
-        <w:rPr>
-          <w:rFonts w:ascii="Courier New" w:hAnsi="Courier New" w:cs="Courier New"/>
-        </w:rPr>
-        <w:t xml:space="preserve"> \ </w:t>
-      </w:r>
-      <w:proofErr w:type="spellStart"/>
-      <w:r>
-        <w:rPr>
-          <w:rFonts w:ascii="Courier New" w:hAnsi="Courier New" w:cs="Courier New"/>
-        </w:rPr>
-        <w:t>cached_docs</w:t>
-      </w:r>
-      <w:proofErr w:type="spellEnd"/>
-      <w:r>
-        <w:rPr>
-          <w:rFonts w:ascii="Courier New" w:hAnsi="Courier New" w:cs="Courier New"/>
-        </w:rPr>
-        <w:t>/</w:t>
-      </w:r>
-      <w:proofErr w:type="spellStart"/>
-      <w:r>
-        <w:rPr>
-          <w:rFonts w:ascii="Courier New" w:hAnsi="Courier New" w:cs="Courier New"/>
-        </w:rPr>
-        <w:t>download_manifest.db</w:t>
-      </w:r>
-      <w:proofErr w:type="spellEnd"/>
-    </w:p>
-    <w:p>
-      <w:pPr>
-        <w:ind w:left="1440" w:firstLine="0"/>
-        <w:jc w:val="left"/>
-        <w:rPr>
-          <w:rFonts w:ascii="Courier New" w:hAnsi="Courier New" w:cs="Courier New"/>
-        </w:rPr>
-      </w:pPr>
-      <w:r>
-        <w:rPr>
-          <w:rFonts w:ascii="Courier New" w:hAnsi="Courier New" w:cs="Courier New"/>
-        </w:rPr>
-        <w:t>fi</w:t>
-      </w:r>
-    </w:p>
-    <w:p>
-      <w:pPr>
-        <w:ind w:left="1440" w:firstLine="0"/>
-        <w:jc w:val="left"/>
-        <w:rPr>
-          <w:rFonts w:ascii="Courier New" w:hAnsi="Courier New" w:cs="Courier New"/>
-        </w:rPr>
-      </w:pPr>
-      <w:r>
-        <w:rPr>
-          <w:rFonts w:ascii="Courier New" w:hAnsi="Courier New" w:cs="Courier New"/>
-        </w:rPr>
-        <w:t>$(PYTHON) src/ingest.py "$(INGPATH)"</w:t>
-      </w:r>
-    </w:p>
-    <w:p>
-      <w:pPr>
-        <w:ind w:left="1440" w:firstLine="0"/>
-        <w:jc w:val="left"/>
-        <w:rPr>
-          <w:rFonts w:ascii="Courier New" w:hAnsi="Courier New" w:cs="Courier New"/>
-        </w:rPr>
-      </w:pPr>
-      <w:r>
-        <w:rPr>
-          <w:rFonts w:ascii="Courier New" w:hAnsi="Courier New" w:cs="Courier New"/>
-        </w:rPr>
-        <w:t xml:space="preserve">## Need to make sure that OUTPUT has </w:t>
-      </w:r>
-      <w:proofErr w:type="spellStart"/>
-      <w:r>
-        <w:rPr>
-          <w:rFonts w:ascii="Courier New" w:hAnsi="Courier New" w:cs="Courier New"/>
-        </w:rPr>
-        <w:t>ingestOutput.db</w:t>
-      </w:r>
-      <w:proofErr w:type="spellEnd"/>
-    </w:p>
-    <w:p>
-      <w:pPr>
-        <w:ind w:left="1440" w:firstLine="0"/>
-        <w:jc w:val="left"/>
-        <w:rPr>
-          <w:rFonts w:ascii="Courier New" w:hAnsi="Courier New" w:cs="Courier New"/>
-        </w:rPr>
-      </w:pPr>
-      <w:r>
-        <w:rPr>
-          <w:rFonts w:ascii="Courier New" w:hAnsi="Courier New" w:cs="Courier New"/>
-        </w:rPr>
-        <w:t>## Depending on python version (minor), may have been created</w:t>
-      </w:r>
-    </w:p>
-    <w:p>
-      <w:pPr>
-        <w:ind w:left="1440" w:firstLine="0"/>
-        <w:jc w:val="left"/>
-        <w:rPr>
-          <w:rFonts w:ascii="Courier New" w:hAnsi="Courier New" w:cs="Courier New"/>
-        </w:rPr>
-      </w:pPr>
-      <w:r>
-        <w:rPr>
-          <w:rFonts w:ascii="Courier New" w:hAnsi="Courier New" w:cs="Courier New"/>
-        </w:rPr>
-        <w:t>## without .</w:t>
-      </w:r>
-      <w:proofErr w:type="spellStart"/>
-      <w:r>
-        <w:rPr>
-          <w:rFonts w:ascii="Courier New" w:hAnsi="Courier New" w:cs="Courier New"/>
-        </w:rPr>
-        <w:t>db</w:t>
-      </w:r>
-      <w:proofErr w:type="spellEnd"/>
-      <w:r>
-        <w:rPr>
-          <w:rFonts w:ascii="Courier New" w:hAnsi="Courier New" w:cs="Courier New"/>
-        </w:rPr>
-        <w:t xml:space="preserve"> extension</w:t>
-      </w:r>
-    </w:p>
-    <w:p>
-      <w:pPr>
-        <w:ind w:left="1440" w:firstLine="0"/>
-        <w:jc w:val="left"/>
-        <w:rPr>
-          <w:rFonts w:ascii="Courier New" w:hAnsi="Courier New" w:cs="Courier New"/>
-        </w:rPr>
-      </w:pPr>
-      <w:r>
-        <w:rPr>
-          <w:rFonts w:ascii="Courier New" w:hAnsi="Courier New" w:cs="Courier New"/>
-        </w:rPr>
-        <w:t>if [ -f OUTPUT/</w:t>
-      </w:r>
-      <w:proofErr w:type="spellStart"/>
-      <w:proofErr w:type="gramStart"/>
-      <w:r>
-        <w:rPr>
-          <w:rFonts w:ascii="Courier New" w:hAnsi="Courier New" w:cs="Courier New"/>
-        </w:rPr>
-        <w:t>ingestOutput</w:t>
-      </w:r>
-      <w:proofErr w:type="spellEnd"/>
-      <w:r>
-        <w:rPr>
-          <w:rFonts w:ascii="Courier New" w:hAnsi="Courier New" w:cs="Courier New"/>
-        </w:rPr>
-        <w:t xml:space="preserve"> ]</w:t>
-      </w:r>
-      <w:proofErr w:type="gramEnd"/>
-    </w:p>
-    <w:p>
-      <w:pPr>
-        <w:ind w:left="1440" w:firstLine="0"/>
-        <w:jc w:val="left"/>
-        <w:rPr>
-          <w:rFonts w:ascii="Courier New" w:hAnsi="Courier New" w:cs="Courier New"/>
-        </w:rPr>
-      </w:pPr>
-      <w:r>
-        <w:rPr>
-          <w:rFonts w:ascii="Courier New" w:hAnsi="Courier New" w:cs="Courier New"/>
-        </w:rPr>
-        <w:t>then</w:t>
-      </w:r>
-    </w:p>
-    <w:p>
-      <w:pPr>
-        <w:ind w:left="2160" w:firstLine="0"/>
-        <w:jc w:val="left"/>
-        <w:rPr>
-          <w:rFonts w:ascii="Courier New" w:hAnsi="Courier New" w:cs="Courier New"/>
-        </w:rPr>
-      </w:pPr>
-      <w:r>
-        <w:rPr>
-          <w:rFonts w:ascii="Courier New" w:hAnsi="Courier New" w:cs="Courier New"/>
-        </w:rPr>
-        <w:t>mv OUTPUT/</w:t>
-      </w:r>
-      <w:proofErr w:type="spellStart"/>
-      <w:r>
-        <w:rPr>
-          <w:rFonts w:ascii="Courier New" w:hAnsi="Courier New" w:cs="Courier New"/>
-        </w:rPr>
-        <w:t>ingestOutput</w:t>
-      </w:r>
-      <w:proofErr w:type="spellEnd"/>
-      <w:r>
-        <w:rPr>
-          <w:rFonts w:ascii="Courier New" w:hAnsi="Courier New" w:cs="Courier New"/>
-        </w:rPr>
-        <w:t xml:space="preserve"> OUTPUT/</w:t>
-      </w:r>
-      <w:proofErr w:type="spellStart"/>
-      <w:r>
-        <w:rPr>
-          <w:rFonts w:ascii="Courier New" w:hAnsi="Courier New" w:cs="Courier New"/>
-        </w:rPr>
-        <w:t>ingestOutput.db</w:t>
-      </w:r>
-      <w:proofErr w:type="spellEnd"/>
-    </w:p>
-    <w:p>
-      <w:pPr>
-        <w:ind w:left="1440" w:firstLine="0"/>
-        <w:jc w:val="left"/>
-        <w:rPr>
-          <w:rFonts w:ascii="Courier New" w:hAnsi="Courier New" w:cs="Courier New"/>
-        </w:rPr>
-      </w:pPr>
-      <w:r>
-        <w:rPr>
-          <w:rFonts w:ascii="Courier New" w:hAnsi="Courier New" w:cs="Courier New"/>
-        </w:rPr>
-        <w:t>fi</w:t>
-      </w:r>
-    </w:p>
-    <w:p>
-      <w:pPr>
-        <w:ind w:left="1440" w:firstLine="0"/>
-        <w:jc w:val="left"/>
-        <w:rPr>
-          <w:rFonts w:ascii="Courier New" w:hAnsi="Courier New" w:cs="Courier New"/>
-        </w:rPr>
-      </w:pPr>
-      <w:r>
-        <w:rPr>
-          <w:rFonts w:ascii="Courier New" w:hAnsi="Courier New" w:cs="Courier New"/>
-        </w:rPr>
-        <w:t>$(PYTHON) src/processing.py</w:t>
-      </w:r>
-    </w:p>
-    <w:p>
-      <w:pPr>
-        <w:ind w:left="1440" w:firstLine="0"/>
-        <w:jc w:val="left"/>
-        <w:rPr>
-          <w:rFonts w:ascii="Courier New" w:hAnsi="Courier New" w:cs="Courier New"/>
-        </w:rPr>
-      </w:pPr>
-      <w:r>
-        <w:rPr>
-          <w:rFonts w:ascii="Courier New" w:hAnsi="Courier New" w:cs="Courier New"/>
-        </w:rPr>
-        <w:t xml:space="preserve">## Make sure </w:t>
-      </w:r>
-      <w:proofErr w:type="spellStart"/>
-      <w:r>
-        <w:rPr>
-          <w:rFonts w:ascii="Courier New" w:hAnsi="Courier New" w:cs="Courier New"/>
-        </w:rPr>
-        <w:t>processingOutput</w:t>
-      </w:r>
-      <w:proofErr w:type="spellEnd"/>
-      <w:r>
-        <w:rPr>
-          <w:rFonts w:ascii="Courier New" w:hAnsi="Courier New" w:cs="Courier New"/>
-        </w:rPr>
-        <w:t xml:space="preserve"> has .</w:t>
-      </w:r>
-      <w:proofErr w:type="spellStart"/>
-      <w:r>
-        <w:rPr>
-          <w:rFonts w:ascii="Courier New" w:hAnsi="Courier New" w:cs="Courier New"/>
-        </w:rPr>
-        <w:t>db</w:t>
-      </w:r>
-      <w:proofErr w:type="spellEnd"/>
-      <w:r>
-        <w:rPr>
-          <w:rFonts w:ascii="Courier New" w:hAnsi="Courier New" w:cs="Courier New"/>
-        </w:rPr>
-        <w:t xml:space="preserve"> too</w:t>
-      </w:r>
-    </w:p>
-    <w:p>
-      <w:pPr>
-        <w:ind w:left="1440" w:firstLine="0"/>
-        <w:jc w:val="left"/>
-        <w:rPr>
-          <w:rFonts w:ascii="Courier New" w:hAnsi="Courier New" w:cs="Courier New"/>
-        </w:rPr>
-      </w:pPr>
-      <w:r>
-        <w:rPr>
-          <w:rFonts w:ascii="Courier New" w:hAnsi="Courier New" w:cs="Courier New"/>
-        </w:rPr>
-        <w:t>if [ -f OUTPUT/</w:t>
-      </w:r>
-      <w:proofErr w:type="spellStart"/>
-      <w:proofErr w:type="gramStart"/>
-      <w:r>
-        <w:rPr>
-          <w:rFonts w:ascii="Courier New" w:hAnsi="Courier New" w:cs="Courier New"/>
-        </w:rPr>
-        <w:t>processingOutput</w:t>
-      </w:r>
-      <w:proofErr w:type="spellEnd"/>
-      <w:r>
-        <w:rPr>
-          <w:rFonts w:ascii="Courier New" w:hAnsi="Courier New" w:cs="Courier New"/>
-        </w:rPr>
-        <w:t xml:space="preserve"> ]</w:t>
-      </w:r>
-      <w:proofErr w:type="gramEnd"/>
-    </w:p>
-    <w:p>
-      <w:pPr>
-        <w:ind w:left="1440" w:firstLine="0"/>
-        <w:jc w:val="left"/>
-        <w:rPr>
-          <w:rFonts w:ascii="Courier New" w:hAnsi="Courier New" w:cs="Courier New"/>
-        </w:rPr>
-      </w:pPr>
-      <w:r>
-        <w:rPr>
-          <w:rFonts w:ascii="Courier New" w:hAnsi="Courier New" w:cs="Courier New"/>
-        </w:rPr>
-        <w:t>then</w:t>
-      </w:r>
-    </w:p>
-    <w:p>
-      <w:pPr>
-        <w:ind w:left="2160" w:firstLine="0"/>
-        <w:jc w:val="left"/>
-        <w:rPr>
-          <w:rFonts w:ascii="Courier New" w:hAnsi="Courier New" w:cs="Courier New"/>
-        </w:rPr>
-      </w:pPr>
-      <w:r>
-        <w:rPr>
-          <w:rFonts w:ascii="Courier New" w:hAnsi="Courier New" w:cs="Courier New"/>
-        </w:rPr>
-        <w:t>mv OUTPUT/</w:t>
-      </w:r>
-      <w:proofErr w:type="spellStart"/>
-      <w:r>
-        <w:rPr>
-          <w:rFonts w:ascii="Courier New" w:hAnsi="Courier New" w:cs="Courier New"/>
-        </w:rPr>
-        <w:t>processingOutput</w:t>
-      </w:r>
-      <w:proofErr w:type="spellEnd"/>
-      <w:r>
-        <w:rPr>
-          <w:rFonts w:ascii="Courier New" w:hAnsi="Courier New" w:cs="Courier New"/>
-        </w:rPr>
-        <w:t xml:space="preserve"> OUTPUT/</w:t>
-      </w:r>
-      <w:proofErr w:type="spellStart"/>
-      <w:r>
-        <w:rPr>
-          <w:rFonts w:ascii="Courier New" w:hAnsi="Courier New" w:cs="Courier New"/>
-        </w:rPr>
-        <w:t>processingOutput.db</w:t>
-      </w:r>
-      <w:proofErr w:type="spellEnd"/>
-    </w:p>
-    <w:p>
-      <w:pPr>
-        <w:ind w:left="1440" w:firstLine="0"/>
-        <w:jc w:val="left"/>
-        <w:rPr>
-          <w:rFonts w:ascii="Courier New" w:hAnsi="Courier New" w:cs="Courier New"/>
-        </w:rPr>
-      </w:pPr>
-      <w:r>
-        <w:rPr>
-          <w:rFonts w:ascii="Courier New" w:hAnsi="Courier New" w:cs="Courier New"/>
-        </w:rPr>
-        <w:t>fi</w:t>
-      </w:r>
-    </w:p>
-    <w:p>
-      <w:pPr>
-        <w:ind w:left="720" w:firstLine="0"/>
-        <w:jc w:val="left"/>
-        <w:rPr>
-          <w:rFonts w:ascii="Courier New" w:hAnsi="Courier New" w:cs="Courier New"/>
-        </w:rPr>
-      </w:pPr>
-    </w:p>
-    <w:p>
-      <w:pPr>
-        <w:ind w:left="720" w:firstLine="0"/>
-        <w:jc w:val="left"/>
-        <w:rPr>
-          <w:rFonts w:ascii="Courier New" w:hAnsi="Courier New" w:cs="Courier New"/>
-        </w:rPr>
-      </w:pPr>
-      <w:r>
-        <w:rPr>
-          <w:rFonts w:ascii="Courier New" w:hAnsi="Courier New" w:cs="Courier New"/>
-        </w:rPr>
-        <w:t>## Prepare for web</w:t>
-      </w:r>
-    </w:p>
-    <w:p>
-      <w:pPr>
-        <w:ind w:left="720" w:firstLine="0"/>
-        <w:jc w:val="left"/>
-        <w:rPr>
-          <w:rFonts w:ascii="Courier New" w:hAnsi="Courier New" w:cs="Courier New"/>
-        </w:rPr>
-      </w:pPr>
-      <w:proofErr w:type="spellStart"/>
-      <w:r>
-        <w:rPr>
-          <w:rFonts w:ascii="Courier New" w:hAnsi="Courier New" w:cs="Courier New"/>
-        </w:rPr>
-        <w:t>webprep</w:t>
-      </w:r>
-      <w:proofErr w:type="spellEnd"/>
-      <w:r>
-        <w:rPr>
-          <w:rFonts w:ascii="Courier New" w:hAnsi="Courier New" w:cs="Courier New"/>
-        </w:rPr>
-        <w:t>: src/query.py src/relevanceFeedback.py OUTPUT/</w:t>
-      </w:r>
-      <w:proofErr w:type="spellStart"/>
-      <w:r>
-        <w:rPr>
-          <w:rFonts w:ascii="Courier New" w:hAnsi="Courier New" w:cs="Courier New"/>
-        </w:rPr>
-        <w:t>processingOutput.db</w:t>
-      </w:r>
-      <w:proofErr w:type="spellEnd"/>
-      <w:r>
-        <w:rPr>
-          <w:rFonts w:ascii="Courier New" w:hAnsi="Courier New" w:cs="Courier New"/>
-        </w:rPr>
-        <w:t xml:space="preserve"> index.html </w:t>
-      </w:r>
-      <w:proofErr w:type="spellStart"/>
-      <w:r>
-        <w:rPr>
-          <w:rFonts w:ascii="Courier New" w:hAnsi="Courier New" w:cs="Courier New"/>
-        </w:rPr>
-        <w:t>cgi</w:t>
-      </w:r>
-      <w:proofErr w:type="spellEnd"/>
-      <w:r>
-        <w:rPr>
-          <w:rFonts w:ascii="Courier New" w:hAnsi="Courier New" w:cs="Courier New"/>
-        </w:rPr>
-        <w:t>-bin/</w:t>
-      </w:r>
-      <w:proofErr w:type="spellStart"/>
-      <w:r>
-        <w:rPr>
-          <w:rFonts w:ascii="Courier New" w:hAnsi="Courier New" w:cs="Courier New"/>
-        </w:rPr>
-        <w:t>search.cgi</w:t>
-      </w:r>
-      <w:proofErr w:type="spellEnd"/>
-    </w:p>
-    <w:p>
-      <w:pPr>
-        <w:ind w:left="1440" w:firstLine="0"/>
-        <w:jc w:val="left"/>
-        <w:rPr>
-          <w:rFonts w:ascii="Courier New" w:hAnsi="Courier New" w:cs="Courier New"/>
-        </w:rPr>
-      </w:pPr>
-      <w:r>
-        <w:rPr>
-          <w:rFonts w:ascii="Courier New" w:hAnsi="Courier New" w:cs="Courier New"/>
-        </w:rPr>
-        <w:t xml:space="preserve">## Copy the data into the </w:t>
-      </w:r>
-      <w:proofErr w:type="spellStart"/>
-      <w:r>
-        <w:rPr>
-          <w:rFonts w:ascii="Courier New" w:hAnsi="Courier New" w:cs="Courier New"/>
-        </w:rPr>
-        <w:t>public_html</w:t>
-      </w:r>
-      <w:proofErr w:type="spellEnd"/>
-      <w:r>
-        <w:rPr>
-          <w:rFonts w:ascii="Courier New" w:hAnsi="Courier New" w:cs="Courier New"/>
-        </w:rPr>
-        <w:t xml:space="preserve"> area</w:t>
-      </w:r>
-    </w:p>
-    <w:p>
-      <w:pPr>
-        <w:ind w:left="1440" w:firstLine="0"/>
-        <w:jc w:val="left"/>
-        <w:rPr>
-          <w:rFonts w:ascii="Courier New" w:hAnsi="Courier New" w:cs="Courier New"/>
-        </w:rPr>
-      </w:pPr>
-      <w:proofErr w:type="spellStart"/>
-      <w:r>
-        <w:rPr>
-          <w:rFonts w:ascii="Courier New" w:hAnsi="Courier New" w:cs="Courier New"/>
-        </w:rPr>
-        <w:t>cp</w:t>
-      </w:r>
-      <w:proofErr w:type="spellEnd"/>
-      <w:r>
-        <w:rPr>
-          <w:rFonts w:ascii="Courier New" w:hAnsi="Courier New" w:cs="Courier New"/>
-        </w:rPr>
-        <w:t xml:space="preserve"> index.html $(WEBDIR)</w:t>
-      </w:r>
-    </w:p>
-    <w:p>
-      <w:pPr>
-        <w:ind w:left="1440" w:firstLine="0"/>
-        <w:jc w:val="left"/>
-        <w:rPr>
-          <w:rFonts w:ascii="Courier New" w:hAnsi="Courier New" w:cs="Courier New"/>
-        </w:rPr>
-      </w:pPr>
-      <w:r>
-        <w:rPr>
-          <w:rFonts w:ascii="Courier New" w:hAnsi="Courier New" w:cs="Courier New"/>
-        </w:rPr>
-        <w:t xml:space="preserve">if </w:t>
-      </w:r>
-      <w:proofErr w:type="gramStart"/>
-      <w:r>
-        <w:rPr>
-          <w:rFonts w:ascii="Courier New" w:hAnsi="Courier New" w:cs="Courier New"/>
-        </w:rPr>
-        <w:t>[ !</w:t>
-      </w:r>
-      <w:proofErr w:type="gramEnd"/>
-      <w:r>
-        <w:rPr>
-          <w:rFonts w:ascii="Courier New" w:hAnsi="Courier New" w:cs="Courier New"/>
-        </w:rPr>
-        <w:t xml:space="preserve"> -d $(WEBDIR)/$(CGIDIR) ]</w:t>
-      </w:r>
-    </w:p>
-    <w:p>
-      <w:pPr>
-        <w:ind w:left="1440" w:firstLine="0"/>
-        <w:jc w:val="left"/>
-        <w:rPr>
-          <w:rFonts w:ascii="Courier New" w:hAnsi="Courier New" w:cs="Courier New"/>
-        </w:rPr>
-      </w:pPr>
-      <w:r>
-        <w:rPr>
-          <w:rFonts w:ascii="Courier New" w:hAnsi="Courier New" w:cs="Courier New"/>
-        </w:rPr>
-        <w:t>then</w:t>
-      </w:r>
-    </w:p>
-    <w:p>
-      <w:pPr>
-        <w:ind w:left="2160" w:firstLine="0"/>
-        <w:jc w:val="left"/>
-        <w:rPr>
-          <w:rFonts w:ascii="Courier New" w:hAnsi="Courier New" w:cs="Courier New"/>
-        </w:rPr>
-      </w:pPr>
-      <w:proofErr w:type="spellStart"/>
-      <w:r>
-        <w:rPr>
-          <w:rFonts w:ascii="Courier New" w:hAnsi="Courier New" w:cs="Courier New"/>
-        </w:rPr>
-        <w:t>mkdir</w:t>
-      </w:r>
-      <w:proofErr w:type="spellEnd"/>
-      <w:r>
-        <w:rPr>
-          <w:rFonts w:ascii="Courier New" w:hAnsi="Courier New" w:cs="Courier New"/>
-        </w:rPr>
-        <w:t xml:space="preserve"> $(WEBDIR)/$(CGIDIR)</w:t>
-      </w:r>
-    </w:p>
-    <w:p>
-      <w:pPr>
-        <w:ind w:left="1440" w:firstLine="0"/>
-        <w:jc w:val="left"/>
-        <w:rPr>
-          <w:rFonts w:ascii="Courier New" w:hAnsi="Courier New" w:cs="Courier New"/>
-        </w:rPr>
-      </w:pPr>
-      <w:r>
-        <w:rPr>
-          <w:rFonts w:ascii="Courier New" w:hAnsi="Courier New" w:cs="Courier New"/>
-        </w:rPr>
-        <w:lastRenderedPageBreak/>
-        <w:t>fi</w:t>
-      </w:r>
-    </w:p>
-    <w:p>
-      <w:pPr>
-        <w:ind w:left="1440" w:firstLine="0"/>
-        <w:jc w:val="left"/>
-        <w:rPr>
-          <w:rFonts w:ascii="Courier New" w:hAnsi="Courier New" w:cs="Courier New"/>
-        </w:rPr>
-      </w:pPr>
-      <w:proofErr w:type="spellStart"/>
-      <w:r>
-        <w:rPr>
-          <w:rFonts w:ascii="Courier New" w:hAnsi="Courier New" w:cs="Courier New"/>
-        </w:rPr>
-        <w:t>cp</w:t>
-      </w:r>
-      <w:proofErr w:type="spellEnd"/>
-      <w:r>
-        <w:rPr>
-          <w:rFonts w:ascii="Courier New" w:hAnsi="Courier New" w:cs="Courier New"/>
-        </w:rPr>
-        <w:t xml:space="preserve"> </w:t>
-      </w:r>
-      <w:proofErr w:type="spellStart"/>
-      <w:r>
-        <w:rPr>
-          <w:rFonts w:ascii="Courier New" w:hAnsi="Courier New" w:cs="Courier New"/>
-        </w:rPr>
-        <w:t>cgi</w:t>
-      </w:r>
-      <w:proofErr w:type="spellEnd"/>
-      <w:r>
-        <w:rPr>
-          <w:rFonts w:ascii="Courier New" w:hAnsi="Courier New" w:cs="Courier New"/>
-        </w:rPr>
-        <w:t>-bin/</w:t>
-      </w:r>
-      <w:proofErr w:type="spellStart"/>
-      <w:r>
-        <w:rPr>
-          <w:rFonts w:ascii="Courier New" w:hAnsi="Courier New" w:cs="Courier New"/>
-        </w:rPr>
-        <w:t>search.cgi</w:t>
-      </w:r>
-      <w:proofErr w:type="spellEnd"/>
-      <w:r>
-        <w:rPr>
-          <w:rFonts w:ascii="Courier New" w:hAnsi="Courier New" w:cs="Courier New"/>
-        </w:rPr>
-        <w:t xml:space="preserve"> $(WEBDIR)/$(CGIDIR)</w:t>
-      </w:r>
-    </w:p>
-    <w:p>
-      <w:pPr>
-        <w:ind w:left="1440" w:firstLine="0"/>
-        <w:jc w:val="left"/>
-        <w:rPr>
-          <w:rFonts w:ascii="Courier New" w:hAnsi="Courier New" w:cs="Courier New"/>
-        </w:rPr>
-      </w:pPr>
-      <w:proofErr w:type="spellStart"/>
-      <w:r>
-        <w:rPr>
-          <w:rFonts w:ascii="Courier New" w:hAnsi="Courier New" w:cs="Courier New"/>
-        </w:rPr>
-        <w:t>cp</w:t>
-      </w:r>
-      <w:proofErr w:type="spellEnd"/>
-      <w:r>
-        <w:rPr>
-          <w:rFonts w:ascii="Courier New" w:hAnsi="Courier New" w:cs="Courier New"/>
-        </w:rPr>
-        <w:t xml:space="preserve"> src/query.py src/relevanceFeedback.py </w:t>
-      </w:r>
-      <w:r>
-        <w:rPr>
-          <w:rFonts w:ascii="Courier New" w:hAnsi="Courier New" w:cs="Courier New"/>
-        </w:rPr>
-        <w:t>\</w:t>
-      </w:r>
-    </w:p>
-    <w:p>
-      <w:pPr>
-        <w:ind w:left="1440" w:firstLine="0"/>
-        <w:jc w:val="left"/>
-        <w:rPr>
-          <w:rFonts w:ascii="Courier New" w:hAnsi="Courier New" w:cs="Courier New"/>
-        </w:rPr>
-      </w:pPr>
-      <w:r>
-        <w:rPr>
-          <w:rFonts w:ascii="Courier New" w:hAnsi="Courier New" w:cs="Courier New"/>
-        </w:rPr>
-        <w:t>src/ingest.py $(WEBDIR)/$(CGIDIR)</w:t>
-      </w:r>
-    </w:p>
-    <w:p>
-      <w:pPr>
-        <w:ind w:left="1440" w:firstLine="0"/>
-        <w:jc w:val="left"/>
-        <w:rPr>
-          <w:rFonts w:ascii="Courier New" w:hAnsi="Courier New" w:cs="Courier New"/>
-        </w:rPr>
-      </w:pPr>
-      <w:proofErr w:type="spellStart"/>
-      <w:r>
-        <w:rPr>
-          <w:rFonts w:ascii="Courier New" w:hAnsi="Courier New" w:cs="Courier New"/>
-        </w:rPr>
-        <w:t>cp</w:t>
-      </w:r>
-      <w:proofErr w:type="spellEnd"/>
-      <w:r>
-        <w:rPr>
-          <w:rFonts w:ascii="Courier New" w:hAnsi="Courier New" w:cs="Courier New"/>
-        </w:rPr>
-        <w:t xml:space="preserve"> OUTPUT/</w:t>
-      </w:r>
-      <w:proofErr w:type="spellStart"/>
-      <w:r>
-        <w:rPr>
-          <w:rFonts w:ascii="Courier New" w:hAnsi="Courier New" w:cs="Courier New"/>
-        </w:rPr>
-        <w:t>processingOutput.db</w:t>
-      </w:r>
-      <w:proofErr w:type="spellEnd"/>
-      <w:r>
-        <w:rPr>
-          <w:rFonts w:ascii="Courier New" w:hAnsi="Courier New" w:cs="Courier New"/>
-        </w:rPr>
-        <w:t xml:space="preserve"> $(WEBDIR)/$(CGIDIR)</w:t>
-      </w:r>
-    </w:p>
-    <w:p>
-      <w:pPr>
-        <w:ind w:left="1440" w:firstLine="0"/>
-        <w:jc w:val="left"/>
-        <w:rPr>
-          <w:rFonts w:ascii="Courier New" w:hAnsi="Courier New" w:cs="Courier New"/>
-        </w:rPr>
-      </w:pPr>
-      <w:proofErr w:type="spellStart"/>
-      <w:r>
-        <w:rPr>
-          <w:rFonts w:ascii="Courier New" w:hAnsi="Courier New" w:cs="Courier New"/>
-        </w:rPr>
-        <w:t>chmod</w:t>
-      </w:r>
-      <w:proofErr w:type="spellEnd"/>
-      <w:r>
-        <w:rPr>
-          <w:rFonts w:ascii="Courier New" w:hAnsi="Courier New" w:cs="Courier New"/>
-        </w:rPr>
-        <w:t xml:space="preserve"> 700 $(WEBDIR)/$(CGIDIR)/</w:t>
-      </w:r>
-      <w:proofErr w:type="spellStart"/>
-      <w:r>
-        <w:rPr>
-          <w:rFonts w:ascii="Courier New" w:hAnsi="Courier New" w:cs="Courier New"/>
-        </w:rPr>
-        <w:t>search.cgi</w:t>
-      </w:r>
-      <w:proofErr w:type="spellEnd"/>
-    </w:p>
-    <w:p>
-      <w:pPr>
-        <w:ind w:firstLine="0"/>
-      </w:pPr>
+        <w:t>The Makefile provides the necessary functions to ensure that the e</w:t>
+      </w:r>
+      <w:r>
+        <w:t xml:space="preserve">nvironment will work correctly, provided the user is in a Linux-based environement running python 3.5. The FiniteLoopSE search engine was developed to be executed in the EECS environments and run in a users student web page area via the </w:t>
+      </w:r>
+      <w:r>
+        <w:rPr>
+          <w:i/>
+        </w:rPr>
+        <w:t>people.eecs.ku.edu</w:t>
+      </w:r>
+      <w:r>
+        <w:t xml:space="preserve"> web hosting. Due to the limitations on cycle servers being able to acces</w:t>
+      </w:r>
+      <w:r>
+        <w:t>s external pages, other than a few git sites, we ran the niche web crawler on a student workstation within the ITTC domain and transfer the resulting cached documents to the EECS domain for ingest and processing.</w:t>
+      </w:r>
+      <w:bookmarkStart w:id="14" w:name="_GoBack"/>
+      <w:bookmarkEnd w:id="14"/>
     </w:p>
     <w:p>
       <w:pPr>
@@ -7911,15 +6675,8 @@
         </w:numPr>
       </w:pPr>
       <w:r>
-        <w:t xml:space="preserve">15 Feb 2018: Notified professor of additional team member and team name: </w:t>
-      </w:r>
-      <w:proofErr w:type="spellStart"/>
-      <w:r>
-        <w:t>FiniteLoop</w:t>
-      </w:r>
-      <w:proofErr w:type="spellEnd"/>
-      <w:r>
-        <w:t xml:space="preserve"> Squad</w:t>
+        <w:lastRenderedPageBreak/>
+        <w:t>15 Feb 2018: Notified professor of additional team member and team name: FiniteLoop Squad</w:t>
       </w:r>
     </w:p>
     <w:p>
@@ -7945,7 +6702,6 @@
       <w:r>
         <w:t xml:space="preserve">26 Feb 2018: Met to go over ingest functionality and output - need to modify processing to accept minor change in ingest output format. Discussed front end GUI - coordinated CGI script and environment on EECS </w:t>
       </w:r>
-      <w:proofErr w:type="gramStart"/>
       <w:r>
         <w:rPr>
           <w:i/>
@@ -7958,7 +6714,6 @@
         </w:rPr>
         <w:t>eoples</w:t>
       </w:r>
-      <w:proofErr w:type="gramEnd"/>
       <w:r>
         <w:t xml:space="preserve"> server</w:t>
       </w:r>
@@ -8057,14 +6812,9 @@
       </w:pPr>
       <w:bookmarkStart w:id="16" w:name="_Toc508453019"/>
       <w:r>
-        <w:t xml:space="preserve">GitHub </w:t>
-      </w:r>
-      <w:proofErr w:type="spellStart"/>
-      <w:r>
-        <w:t>ChangeLog</w:t>
+        <w:t>GitHub ChangeLog</w:t>
       </w:r>
       <w:bookmarkEnd w:id="16"/>
-      <w:proofErr w:type="spellEnd"/>
     </w:p>
     <w:p>
       <w:pPr>
@@ -8129,35 +6879,7 @@
         <w:rPr>
           <w:rFonts w:ascii="Courier New" w:hAnsi="Courier New" w:cs="Courier New"/>
         </w:rPr>
-        <w:t xml:space="preserve">    Added </w:t>
-      </w:r>
-      <w:proofErr w:type="spellStart"/>
-      <w:r>
-        <w:rPr>
-          <w:rFonts w:ascii="Courier New" w:hAnsi="Courier New" w:cs="Courier New"/>
-        </w:rPr>
-        <w:t>termIndex</w:t>
-      </w:r>
-      <w:proofErr w:type="spellEnd"/>
-      <w:r>
-        <w:rPr>
-          <w:rFonts w:ascii="Courier New" w:hAnsi="Courier New" w:cs="Courier New"/>
-        </w:rPr>
-        <w:t xml:space="preserve"> and </w:t>
-      </w:r>
-      <w:proofErr w:type="spellStart"/>
-      <w:r>
-        <w:rPr>
-          <w:rFonts w:ascii="Courier New" w:hAnsi="Courier New" w:cs="Courier New"/>
-        </w:rPr>
-        <w:t>proxVector</w:t>
-      </w:r>
-      <w:proofErr w:type="spellEnd"/>
-      <w:r>
-        <w:rPr>
-          <w:rFonts w:ascii="Courier New" w:hAnsi="Courier New" w:cs="Courier New"/>
-        </w:rPr>
-        <w:t xml:space="preserve"> to Processing</w:t>
+        <w:t xml:space="preserve">    Added termIndex and proxVector to Processing</w:t>
       </w:r>
     </w:p>
     <w:p>
@@ -8299,21 +7021,7 @@
         <w:rPr>
           <w:rFonts w:ascii="Courier New" w:hAnsi="Courier New" w:cs="Courier New"/>
         </w:rPr>
-        <w:t xml:space="preserve">    Formatting, </w:t>
-      </w:r>
-      <w:proofErr w:type="spellStart"/>
-      <w:r>
-        <w:rPr>
-          <w:rFonts w:ascii="Courier New" w:hAnsi="Courier New" w:cs="Courier New"/>
-        </w:rPr>
-        <w:t>seeShelve</w:t>
-      </w:r>
-      <w:proofErr w:type="spellEnd"/>
-      <w:r>
-        <w:rPr>
-          <w:rFonts w:ascii="Courier New" w:hAnsi="Courier New" w:cs="Courier New"/>
-        </w:rPr>
-        <w:t>, and Template</w:t>
+        <w:t xml:space="preserve">    Formatting, seeShelve, and Template</w:t>
       </w:r>
     </w:p>
     <w:p>
@@ -8352,21 +7060,7 @@
         <w:rPr>
           <w:rFonts w:ascii="Courier New" w:hAnsi="Courier New" w:cs="Courier New"/>
         </w:rPr>
-        <w:t xml:space="preserve">Author: </w:t>
-      </w:r>
-      <w:proofErr w:type="spellStart"/>
-      <w:r>
-        <w:rPr>
-          <w:rFonts w:ascii="Courier New" w:hAnsi="Courier New" w:cs="Courier New"/>
-        </w:rPr>
-        <w:t>Nidhimidha</w:t>
-      </w:r>
-      <w:proofErr w:type="spellEnd"/>
-      <w:r>
-        <w:rPr>
-          <w:rFonts w:ascii="Courier New" w:hAnsi="Courier New" w:cs="Courier New"/>
-        </w:rPr>
-        <w:t xml:space="preserve"> &lt;36167384+Nidhimidha@users.noreply.github.com&gt;</w:t>
+        <w:t>Author: Nidhimidha &lt;36167384+Nidhimidha@users.noreply.github.com&gt;</w:t>
       </w:r>
     </w:p>
     <w:p>
@@ -8492,21 +7186,7 @@
         <w:rPr>
           <w:rFonts w:ascii="Courier New" w:hAnsi="Courier New" w:cs="Courier New"/>
         </w:rPr>
-        <w:t xml:space="preserve">Author: </w:t>
-      </w:r>
-      <w:proofErr w:type="spellStart"/>
-      <w:r>
-        <w:rPr>
-          <w:rFonts w:ascii="Courier New" w:hAnsi="Courier New" w:cs="Courier New"/>
-        </w:rPr>
-        <w:t>Nidhimidha</w:t>
-      </w:r>
-      <w:proofErr w:type="spellEnd"/>
-      <w:r>
-        <w:rPr>
-          <w:rFonts w:ascii="Courier New" w:hAnsi="Courier New" w:cs="Courier New"/>
-        </w:rPr>
-        <w:t xml:space="preserve"> &lt;36167384+Nidhimidha@users.noreply.github.com&gt;</w:t>
+        <w:t>Author: Nidhimidha &lt;36167384+Nidhimidha@users.noreply.github.com&gt;</w:t>
       </w:r>
     </w:p>
     <w:p>
@@ -8569,21 +7249,7 @@
         <w:rPr>
           <w:rFonts w:ascii="Courier New" w:hAnsi="Courier New" w:cs="Courier New"/>
         </w:rPr>
-        <w:t xml:space="preserve">Author: </w:t>
-      </w:r>
-      <w:proofErr w:type="spellStart"/>
-      <w:r>
-        <w:rPr>
-          <w:rFonts w:ascii="Courier New" w:hAnsi="Courier New" w:cs="Courier New"/>
-        </w:rPr>
-        <w:t>xolthan</w:t>
-      </w:r>
-      <w:proofErr w:type="spellEnd"/>
-      <w:r>
-        <w:rPr>
-          <w:rFonts w:ascii="Courier New" w:hAnsi="Courier New" w:cs="Courier New"/>
-        </w:rPr>
-        <w:t xml:space="preserve"> &lt;xolthan@gmail.com&gt;</w:t>
+        <w:t>Author: xolthan &lt;xolthan@gmail.com&gt;</w:t>
       </w:r>
     </w:p>
     <w:p>
@@ -8646,54 +7312,32 @@
         <w:rPr>
           <w:rFonts w:ascii="Courier New" w:hAnsi="Courier New" w:cs="Courier New"/>
         </w:rPr>
-        <w:t xml:space="preserve">Author: </w:t>
-      </w:r>
-      <w:proofErr w:type="spellStart"/>
-      <w:r>
-        <w:rPr>
-          <w:rFonts w:ascii="Courier New" w:hAnsi="Courier New" w:cs="Courier New"/>
-        </w:rPr>
-        <w:t>xolthan</w:t>
-      </w:r>
-      <w:proofErr w:type="spellEnd"/>
-      <w:r>
-        <w:rPr>
-          <w:rFonts w:ascii="Courier New" w:hAnsi="Courier New" w:cs="Courier New"/>
-        </w:rPr>
-        <w:t xml:space="preserve"> &lt;xolthan@gmail.com&gt;</w:t>
-      </w:r>
-    </w:p>
-    <w:p>
-      <w:pPr>
-        <w:pStyle w:val="PlainText"/>
-        <w:ind w:left="270"/>
-        <w:rPr>
-          <w:rFonts w:ascii="Courier New" w:hAnsi="Courier New" w:cs="Courier New"/>
-        </w:rPr>
-      </w:pPr>
-    </w:p>
-    <w:p>
-      <w:pPr>
-        <w:pStyle w:val="PlainText"/>
-        <w:ind w:left="270"/>
-        <w:rPr>
-          <w:rFonts w:ascii="Courier New" w:hAnsi="Courier New" w:cs="Courier New"/>
-        </w:rPr>
-      </w:pPr>
-      <w:r>
-        <w:rPr>
-          <w:rFonts w:ascii="Courier New" w:hAnsi="Courier New" w:cs="Courier New"/>
-        </w:rPr>
-        <w:t xml:space="preserve">    Now exports data via shelve to </w:t>
-      </w:r>
-      <w:proofErr w:type="spellStart"/>
-      <w:r>
-        <w:rPr>
-          <w:rFonts w:ascii="Courier New" w:hAnsi="Courier New" w:cs="Courier New"/>
-        </w:rPr>
-        <w:t>ingestOutput.db</w:t>
-      </w:r>
-      <w:proofErr w:type="spellEnd"/>
+        <w:t>Author: xolthan &lt;xolthan@gmail.com&gt;</w:t>
+      </w:r>
+    </w:p>
+    <w:p>
+      <w:pPr>
+        <w:pStyle w:val="PlainText"/>
+        <w:ind w:left="270"/>
+        <w:rPr>
+          <w:rFonts w:ascii="Courier New" w:hAnsi="Courier New" w:cs="Courier New"/>
+        </w:rPr>
+      </w:pPr>
+    </w:p>
+    <w:p>
+      <w:pPr>
+        <w:pStyle w:val="PlainText"/>
+        <w:ind w:left="270"/>
+        <w:rPr>
+          <w:rFonts w:ascii="Courier New" w:hAnsi="Courier New" w:cs="Courier New"/>
+        </w:rPr>
+      </w:pPr>
+      <w:r>
+        <w:rPr>
+          <w:rFonts w:ascii="Courier New" w:hAnsi="Courier New" w:cs="Courier New"/>
+        </w:rPr>
+        <w:t xml:space="preserve">    Now exports data via shelve to ingestOutput.db</w:t>
+      </w:r>
     </w:p>
     <w:p>
       <w:pPr>
@@ -8998,21 +7642,7 @@
         <w:rPr>
           <w:rFonts w:ascii="Courier New" w:hAnsi="Courier New" w:cs="Courier New"/>
         </w:rPr>
-        <w:t xml:space="preserve">Author: </w:t>
-      </w:r>
-      <w:proofErr w:type="spellStart"/>
-      <w:r>
-        <w:rPr>
-          <w:rFonts w:ascii="Courier New" w:hAnsi="Courier New" w:cs="Courier New"/>
-        </w:rPr>
-        <w:t>xolthan</w:t>
-      </w:r>
-      <w:proofErr w:type="spellEnd"/>
-      <w:r>
-        <w:rPr>
-          <w:rFonts w:ascii="Courier New" w:hAnsi="Courier New" w:cs="Courier New"/>
-        </w:rPr>
-        <w:t xml:space="preserve"> &lt;xolthan@gmail.com&gt;</w:t>
+        <w:t>Author: xolthan &lt;xolthan@gmail.com&gt;</w:t>
       </w:r>
     </w:p>
     <w:p>
@@ -9037,21 +7667,7 @@
           <w:rFonts w:ascii="Courier New" w:hAnsi="Courier New" w:cs="Courier New"/>
         </w:rPr>
         <w:lastRenderedPageBreak/>
-        <w:t xml:space="preserve">    deals with </w:t>
-      </w:r>
-      <w:proofErr w:type="spellStart"/>
-      <w:r>
-        <w:rPr>
-          <w:rFonts w:ascii="Courier New" w:hAnsi="Courier New" w:cs="Courier New"/>
-        </w:rPr>
-        <w:t>unicode</w:t>
-      </w:r>
-      <w:proofErr w:type="spellEnd"/>
-      <w:r>
-        <w:rPr>
-          <w:rFonts w:ascii="Courier New" w:hAnsi="Courier New" w:cs="Courier New"/>
-        </w:rPr>
-        <w:t xml:space="preserve"> exception and added proximity</w:t>
+        <w:t xml:space="preserve">    deals with unicode exception and added proximity</w:t>
       </w:r>
     </w:p>
     <w:p>
@@ -9090,21 +7706,7 @@
         <w:rPr>
           <w:rFonts w:ascii="Courier New" w:hAnsi="Courier New" w:cs="Courier New"/>
         </w:rPr>
-        <w:t xml:space="preserve">Author: </w:t>
-      </w:r>
-      <w:proofErr w:type="spellStart"/>
-      <w:r>
-        <w:rPr>
-          <w:rFonts w:ascii="Courier New" w:hAnsi="Courier New" w:cs="Courier New"/>
-        </w:rPr>
-        <w:t>xolthan</w:t>
-      </w:r>
-      <w:proofErr w:type="spellEnd"/>
-      <w:r>
-        <w:rPr>
-          <w:rFonts w:ascii="Courier New" w:hAnsi="Courier New" w:cs="Courier New"/>
-        </w:rPr>
-        <w:t xml:space="preserve"> &lt;xolthan@gmail.com&gt;</w:t>
+        <w:t>Author: xolthan &lt;xolthan@gmail.com&gt;</w:t>
       </w:r>
     </w:p>
     <w:p>
@@ -9167,54 +7769,32 @@
         <w:rPr>
           <w:rFonts w:ascii="Courier New" w:hAnsi="Courier New" w:cs="Courier New"/>
         </w:rPr>
-        <w:t xml:space="preserve">Author: </w:t>
-      </w:r>
-      <w:proofErr w:type="spellStart"/>
-      <w:r>
-        <w:rPr>
-          <w:rFonts w:ascii="Courier New" w:hAnsi="Courier New" w:cs="Courier New"/>
-        </w:rPr>
-        <w:t>xolthan</w:t>
-      </w:r>
-      <w:proofErr w:type="spellEnd"/>
-      <w:r>
-        <w:rPr>
-          <w:rFonts w:ascii="Courier New" w:hAnsi="Courier New" w:cs="Courier New"/>
-        </w:rPr>
-        <w:t xml:space="preserve"> &lt;xolthan@gmail.com&gt;</w:t>
-      </w:r>
-    </w:p>
-    <w:p>
-      <w:pPr>
-        <w:pStyle w:val="PlainText"/>
-        <w:ind w:left="270"/>
-        <w:rPr>
-          <w:rFonts w:ascii="Courier New" w:hAnsi="Courier New" w:cs="Courier New"/>
-        </w:rPr>
-      </w:pPr>
-    </w:p>
-    <w:p>
-      <w:pPr>
-        <w:pStyle w:val="PlainText"/>
-        <w:ind w:left="270"/>
-        <w:rPr>
-          <w:rFonts w:ascii="Courier New" w:hAnsi="Courier New" w:cs="Courier New"/>
-        </w:rPr>
-      </w:pPr>
-      <w:r>
-        <w:rPr>
-          <w:rFonts w:ascii="Courier New" w:hAnsi="Courier New" w:cs="Courier New"/>
-        </w:rPr>
-        <w:t xml:space="preserve">    Removed decoding in </w:t>
-      </w:r>
-      <w:proofErr w:type="spellStart"/>
-      <w:r>
-        <w:rPr>
-          <w:rFonts w:ascii="Courier New" w:hAnsi="Courier New" w:cs="Courier New"/>
-        </w:rPr>
-        <w:t>Ascii</w:t>
-      </w:r>
-      <w:proofErr w:type="spellEnd"/>
+        <w:t>Author: xolthan &lt;xolthan@gmail.com&gt;</w:t>
+      </w:r>
+    </w:p>
+    <w:p>
+      <w:pPr>
+        <w:pStyle w:val="PlainText"/>
+        <w:ind w:left="270"/>
+        <w:rPr>
+          <w:rFonts w:ascii="Courier New" w:hAnsi="Courier New" w:cs="Courier New"/>
+        </w:rPr>
+      </w:pPr>
+    </w:p>
+    <w:p>
+      <w:pPr>
+        <w:pStyle w:val="PlainText"/>
+        <w:ind w:left="270"/>
+        <w:rPr>
+          <w:rFonts w:ascii="Courier New" w:hAnsi="Courier New" w:cs="Courier New"/>
+        </w:rPr>
+      </w:pPr>
+      <w:r>
+        <w:rPr>
+          <w:rFonts w:ascii="Courier New" w:hAnsi="Courier New" w:cs="Courier New"/>
+        </w:rPr>
+        <w:t xml:space="preserve">    Removed decoding in Ascii</w:t>
+      </w:r>
     </w:p>
     <w:p>
       <w:pPr>
@@ -9252,21 +7832,7 @@
         <w:rPr>
           <w:rFonts w:ascii="Courier New" w:hAnsi="Courier New" w:cs="Courier New"/>
         </w:rPr>
-        <w:t xml:space="preserve">Author: </w:t>
-      </w:r>
-      <w:proofErr w:type="spellStart"/>
-      <w:r>
-        <w:rPr>
-          <w:rFonts w:ascii="Courier New" w:hAnsi="Courier New" w:cs="Courier New"/>
-        </w:rPr>
-        <w:t>xolthan</w:t>
-      </w:r>
-      <w:proofErr w:type="spellEnd"/>
-      <w:r>
-        <w:rPr>
-          <w:rFonts w:ascii="Courier New" w:hAnsi="Courier New" w:cs="Courier New"/>
-        </w:rPr>
-        <w:t xml:space="preserve"> &lt;xolthan@gmail.com&gt;</w:t>
+        <w:t>Author: xolthan &lt;xolthan@gmail.com&gt;</w:t>
       </w:r>
     </w:p>
     <w:p>
@@ -9518,21 +8084,7 @@
         <w:rPr>
           <w:rFonts w:ascii="Courier New" w:hAnsi="Courier New" w:cs="Courier New"/>
         </w:rPr>
-        <w:t xml:space="preserve">Author: </w:t>
-      </w:r>
-      <w:proofErr w:type="spellStart"/>
-      <w:r>
-        <w:rPr>
-          <w:rFonts w:ascii="Courier New" w:hAnsi="Courier New" w:cs="Courier New"/>
-        </w:rPr>
-        <w:t>xolthan</w:t>
-      </w:r>
-      <w:proofErr w:type="spellEnd"/>
-      <w:r>
-        <w:rPr>
-          <w:rFonts w:ascii="Courier New" w:hAnsi="Courier New" w:cs="Courier New"/>
-        </w:rPr>
-        <w:t xml:space="preserve"> &lt;xolthan@gmail.com&gt;</w:t>
+        <w:t>Author: xolthan &lt;xolthan@gmail.com&gt;</w:t>
       </w:r>
     </w:p>
     <w:p>
@@ -9595,21 +8147,7 @@
         <w:rPr>
           <w:rFonts w:ascii="Courier New" w:hAnsi="Courier New" w:cs="Courier New"/>
         </w:rPr>
-        <w:t xml:space="preserve">Author: </w:t>
-      </w:r>
-      <w:proofErr w:type="spellStart"/>
-      <w:r>
-        <w:rPr>
-          <w:rFonts w:ascii="Courier New" w:hAnsi="Courier New" w:cs="Courier New"/>
-        </w:rPr>
-        <w:t>xolthan</w:t>
-      </w:r>
-      <w:proofErr w:type="spellEnd"/>
-      <w:r>
-        <w:rPr>
-          <w:rFonts w:ascii="Courier New" w:hAnsi="Courier New" w:cs="Courier New"/>
-        </w:rPr>
-        <w:t xml:space="preserve"> &lt;xolthan@gmail.com&gt;</w:t>
+        <w:t>Author: xolthan &lt;xolthan@gmail.com&gt;</w:t>
       </w:r>
     </w:p>
     <w:p>
@@ -9861,21 +8399,7 @@
         <w:rPr>
           <w:rFonts w:ascii="Courier New" w:hAnsi="Courier New" w:cs="Courier New"/>
         </w:rPr>
-        <w:t xml:space="preserve">Author: </w:t>
-      </w:r>
-      <w:proofErr w:type="spellStart"/>
-      <w:r>
-        <w:rPr>
-          <w:rFonts w:ascii="Courier New" w:hAnsi="Courier New" w:cs="Courier New"/>
-        </w:rPr>
-        <w:t>xolthan</w:t>
-      </w:r>
-      <w:proofErr w:type="spellEnd"/>
-      <w:r>
-        <w:rPr>
-          <w:rFonts w:ascii="Courier New" w:hAnsi="Courier New" w:cs="Courier New"/>
-        </w:rPr>
-        <w:t xml:space="preserve"> &lt;xolthan@gmail.com&gt;</w:t>
+        <w:t>Author: xolthan &lt;xolthan@gmail.com&gt;</w:t>
       </w:r>
     </w:p>
     <w:p>
@@ -9938,21 +8462,7 @@
         <w:rPr>
           <w:rFonts w:ascii="Courier New" w:hAnsi="Courier New" w:cs="Courier New"/>
         </w:rPr>
-        <w:t xml:space="preserve">Author: </w:t>
-      </w:r>
-      <w:proofErr w:type="spellStart"/>
-      <w:r>
-        <w:rPr>
-          <w:rFonts w:ascii="Courier New" w:hAnsi="Courier New" w:cs="Courier New"/>
-        </w:rPr>
-        <w:t>Nidhimidha</w:t>
-      </w:r>
-      <w:proofErr w:type="spellEnd"/>
-      <w:r>
-        <w:rPr>
-          <w:rFonts w:ascii="Courier New" w:hAnsi="Courier New" w:cs="Courier New"/>
-        </w:rPr>
-        <w:t xml:space="preserve"> &lt;36167384+Nidhimidha@users.noreply.github.com&gt;</w:t>
+        <w:t>Author: Nidhimidha &lt;36167384+Nidhimidha@users.noreply.github.com&gt;</w:t>
       </w:r>
     </w:p>
     <w:p>
@@ -10015,21 +8525,7 @@
         <w:rPr>
           <w:rFonts w:ascii="Courier New" w:hAnsi="Courier New" w:cs="Courier New"/>
         </w:rPr>
-        <w:t xml:space="preserve">Author: </w:t>
-      </w:r>
-      <w:proofErr w:type="spellStart"/>
-      <w:r>
-        <w:rPr>
-          <w:rFonts w:ascii="Courier New" w:hAnsi="Courier New" w:cs="Courier New"/>
-        </w:rPr>
-        <w:t>xolthan</w:t>
-      </w:r>
-      <w:proofErr w:type="spellEnd"/>
-      <w:r>
-        <w:rPr>
-          <w:rFonts w:ascii="Courier New" w:hAnsi="Courier New" w:cs="Courier New"/>
-        </w:rPr>
-        <w:t xml:space="preserve"> &lt;xolthan@gmail.com&gt;</w:t>
+        <w:t>Author: xolthan &lt;xolthan@gmail.com&gt;</w:t>
       </w:r>
     </w:p>
     <w:p>
@@ -10092,21 +8588,7 @@
         <w:rPr>
           <w:rFonts w:ascii="Courier New" w:hAnsi="Courier New" w:cs="Courier New"/>
         </w:rPr>
-        <w:t xml:space="preserve">Author: </w:t>
-      </w:r>
-      <w:proofErr w:type="spellStart"/>
-      <w:r>
-        <w:rPr>
-          <w:rFonts w:ascii="Courier New" w:hAnsi="Courier New" w:cs="Courier New"/>
-        </w:rPr>
-        <w:t>xolthan</w:t>
-      </w:r>
-      <w:proofErr w:type="spellEnd"/>
-      <w:r>
-        <w:rPr>
-          <w:rFonts w:ascii="Courier New" w:hAnsi="Courier New" w:cs="Courier New"/>
-        </w:rPr>
-        <w:t xml:space="preserve"> &lt;xolthan@gmail.com&gt;</w:t>
+        <w:t>Author: xolthan &lt;xolthan@gmail.com&gt;</w:t>
       </w:r>
     </w:p>
     <w:p>
@@ -10169,21 +8651,7 @@
         <w:rPr>
           <w:rFonts w:ascii="Courier New" w:hAnsi="Courier New" w:cs="Courier New"/>
         </w:rPr>
-        <w:t xml:space="preserve">Author: </w:t>
-      </w:r>
-      <w:proofErr w:type="spellStart"/>
-      <w:r>
-        <w:rPr>
-          <w:rFonts w:ascii="Courier New" w:hAnsi="Courier New" w:cs="Courier New"/>
-        </w:rPr>
-        <w:t>Nidhimidha</w:t>
-      </w:r>
-      <w:proofErr w:type="spellEnd"/>
-      <w:r>
-        <w:rPr>
-          <w:rFonts w:ascii="Courier New" w:hAnsi="Courier New" w:cs="Courier New"/>
-        </w:rPr>
-        <w:t xml:space="preserve"> &lt;36167384+Nidhimidha@users.noreply.github.com&gt;</w:t>
+        <w:t>Author: Nidhimidha &lt;36167384+Nidhimidha@users.noreply.github.com&gt;</w:t>
       </w:r>
     </w:p>
     <w:p>
@@ -10246,21 +8714,7 @@
         <w:rPr>
           <w:rFonts w:ascii="Courier New" w:hAnsi="Courier New" w:cs="Courier New"/>
         </w:rPr>
-        <w:t xml:space="preserve">Author: </w:t>
-      </w:r>
-      <w:proofErr w:type="spellStart"/>
-      <w:r>
-        <w:rPr>
-          <w:rFonts w:ascii="Courier New" w:hAnsi="Courier New" w:cs="Courier New"/>
-        </w:rPr>
-        <w:t>Nidhimidha</w:t>
-      </w:r>
-      <w:proofErr w:type="spellEnd"/>
-      <w:r>
-        <w:rPr>
-          <w:rFonts w:ascii="Courier New" w:hAnsi="Courier New" w:cs="Courier New"/>
-        </w:rPr>
-        <w:t xml:space="preserve"> &lt;36167384+Nidhimidha@users.noreply.github.com&gt;</w:t>
+        <w:t>Author: Nidhimidha &lt;36167384+Nidhimidha@users.noreply.github.com&gt;</w:t>
       </w:r>
     </w:p>
     <w:p>
@@ -10323,21 +8777,7 @@
         <w:rPr>
           <w:rFonts w:ascii="Courier New" w:hAnsi="Courier New" w:cs="Courier New"/>
         </w:rPr>
-        <w:t xml:space="preserve">Author: </w:t>
-      </w:r>
-      <w:proofErr w:type="spellStart"/>
-      <w:r>
-        <w:rPr>
-          <w:rFonts w:ascii="Courier New" w:hAnsi="Courier New" w:cs="Courier New"/>
-        </w:rPr>
-        <w:t>Nidhimidha</w:t>
-      </w:r>
-      <w:proofErr w:type="spellEnd"/>
-      <w:r>
-        <w:rPr>
-          <w:rFonts w:ascii="Courier New" w:hAnsi="Courier New" w:cs="Courier New"/>
-        </w:rPr>
-        <w:t xml:space="preserve"> &lt;36167384+Nidhimidha@users.noreply.github.com&gt;</w:t>
+        <w:t>Author: Nidhimidha &lt;36167384+Nidhimidha@users.noreply.github.com&gt;</w:t>
       </w:r>
     </w:p>
     <w:p>
@@ -10400,21 +8840,7 @@
         <w:rPr>
           <w:rFonts w:ascii="Courier New" w:hAnsi="Courier New" w:cs="Courier New"/>
         </w:rPr>
-        <w:t xml:space="preserve">Author: </w:t>
-      </w:r>
-      <w:proofErr w:type="spellStart"/>
-      <w:r>
-        <w:rPr>
-          <w:rFonts w:ascii="Courier New" w:hAnsi="Courier New" w:cs="Courier New"/>
-        </w:rPr>
-        <w:t>Nidhimidha</w:t>
-      </w:r>
-      <w:proofErr w:type="spellEnd"/>
-      <w:r>
-        <w:rPr>
-          <w:rFonts w:ascii="Courier New" w:hAnsi="Courier New" w:cs="Courier New"/>
-        </w:rPr>
-        <w:t xml:space="preserve"> &lt;36167384+Nidhimidha@users.noreply.github.com&gt;</w:t>
+        <w:t>Author: Nidhimidha &lt;36167384+Nidhimidha@users.noreply.github.com&gt;</w:t>
       </w:r>
     </w:p>
     <w:p>
@@ -10477,21 +8903,7 @@
         <w:rPr>
           <w:rFonts w:ascii="Courier New" w:hAnsi="Courier New" w:cs="Courier New"/>
         </w:rPr>
-        <w:t xml:space="preserve">Author: </w:t>
-      </w:r>
-      <w:proofErr w:type="spellStart"/>
-      <w:r>
-        <w:rPr>
-          <w:rFonts w:ascii="Courier New" w:hAnsi="Courier New" w:cs="Courier New"/>
-        </w:rPr>
-        <w:t>Nidhimidha</w:t>
-      </w:r>
-      <w:proofErr w:type="spellEnd"/>
-      <w:r>
-        <w:rPr>
-          <w:rFonts w:ascii="Courier New" w:hAnsi="Courier New" w:cs="Courier New"/>
-        </w:rPr>
-        <w:t xml:space="preserve"> &lt;36167384+Nidhimidha@users.noreply.github.com&gt;</w:t>
+        <w:t>Author: Nidhimidha &lt;36167384+Nidhimidha@users.noreply.github.com&gt;</w:t>
       </w:r>
     </w:p>
     <w:p>
@@ -10554,21 +8966,7 @@
         <w:rPr>
           <w:rFonts w:ascii="Courier New" w:hAnsi="Courier New" w:cs="Courier New"/>
         </w:rPr>
-        <w:t xml:space="preserve">Author: </w:t>
-      </w:r>
-      <w:proofErr w:type="spellStart"/>
-      <w:r>
-        <w:rPr>
-          <w:rFonts w:ascii="Courier New" w:hAnsi="Courier New" w:cs="Courier New"/>
-        </w:rPr>
-        <w:t>Nidhimidha</w:t>
-      </w:r>
-      <w:proofErr w:type="spellEnd"/>
-      <w:r>
-        <w:rPr>
-          <w:rFonts w:ascii="Courier New" w:hAnsi="Courier New" w:cs="Courier New"/>
-        </w:rPr>
-        <w:t xml:space="preserve"> &lt;36167384+Nidhimidha@users.noreply.github.com&gt;</w:t>
+        <w:t>Author: Nidhimidha &lt;36167384+Nidhimidha@users.noreply.github.com&gt;</w:t>
       </w:r>
     </w:p>
     <w:p>
@@ -10632,21 +9030,7 @@
           <w:rFonts w:ascii="Courier New" w:hAnsi="Courier New" w:cs="Courier New"/>
         </w:rPr>
         <w:lastRenderedPageBreak/>
-        <w:t xml:space="preserve">Author: </w:t>
-      </w:r>
-      <w:proofErr w:type="spellStart"/>
-      <w:r>
-        <w:rPr>
-          <w:rFonts w:ascii="Courier New" w:hAnsi="Courier New" w:cs="Courier New"/>
-        </w:rPr>
-        <w:t>Nidhimidha</w:t>
-      </w:r>
-      <w:proofErr w:type="spellEnd"/>
-      <w:r>
-        <w:rPr>
-          <w:rFonts w:ascii="Courier New" w:hAnsi="Courier New" w:cs="Courier New"/>
-        </w:rPr>
-        <w:t xml:space="preserve"> &lt;36167384+Nidhimidha@users.noreply.github.com&gt;</w:t>
+        <w:t>Author: Nidhimidha &lt;36167384+Nidhimidha@users.noreply.github.com&gt;</w:t>
       </w:r>
     </w:p>
     <w:p>
@@ -10733,21 +9117,7 @@
         <w:rPr>
           <w:rFonts w:ascii="Courier New" w:hAnsi="Courier New" w:cs="Courier New"/>
         </w:rPr>
-        <w:t xml:space="preserve">    Create </w:t>
-      </w:r>
-      <w:proofErr w:type="spellStart"/>
-      <w:r>
-        <w:rPr>
-          <w:rFonts w:ascii="Courier New" w:hAnsi="Courier New" w:cs="Courier New"/>
-        </w:rPr>
-        <w:t>GroupLog</w:t>
-      </w:r>
-      <w:proofErr w:type="spellEnd"/>
-      <w:r>
-        <w:rPr>
-          <w:rFonts w:ascii="Courier New" w:hAnsi="Courier New" w:cs="Courier New"/>
-        </w:rPr>
-        <w:t xml:space="preserve"> file</w:t>
+        <w:t xml:space="preserve">    Create GroupLog file</w:t>
       </w:r>
     </w:p>
     <w:p>
@@ -11732,21 +10102,7 @@
         <w:rPr>
           <w:rFonts w:ascii="Courier New" w:hAnsi="Courier New" w:cs="Courier New"/>
         </w:rPr>
-        <w:t xml:space="preserve">Author: </w:t>
-      </w:r>
-      <w:proofErr w:type="spellStart"/>
-      <w:r>
-        <w:rPr>
-          <w:rFonts w:ascii="Courier New" w:hAnsi="Courier New" w:cs="Courier New"/>
-        </w:rPr>
-        <w:t>xolthan</w:t>
-      </w:r>
-      <w:proofErr w:type="spellEnd"/>
-      <w:r>
-        <w:rPr>
-          <w:rFonts w:ascii="Courier New" w:hAnsi="Courier New" w:cs="Courier New"/>
-        </w:rPr>
-        <w:t xml:space="preserve"> &lt;xolthan@gmail.com&gt;</w:t>
+        <w:t>Author: xolthan &lt;xolthan@gmail.com&gt;</w:t>
       </w:r>
     </w:p>
     <w:p>
@@ -11809,21 +10165,7 @@
         <w:rPr>
           <w:rFonts w:ascii="Courier New" w:hAnsi="Courier New" w:cs="Courier New"/>
         </w:rPr>
-        <w:t xml:space="preserve">Author: </w:t>
-      </w:r>
-      <w:proofErr w:type="spellStart"/>
-      <w:r>
-        <w:rPr>
-          <w:rFonts w:ascii="Courier New" w:hAnsi="Courier New" w:cs="Courier New"/>
-        </w:rPr>
-        <w:t>Nidhimidha</w:t>
-      </w:r>
-      <w:proofErr w:type="spellEnd"/>
-      <w:r>
-        <w:rPr>
-          <w:rFonts w:ascii="Courier New" w:hAnsi="Courier New" w:cs="Courier New"/>
-        </w:rPr>
-        <w:t xml:space="preserve"> &lt;36167384+Nidhimidha@users.noreply.github.com&gt;</w:t>
+        <w:t>Author: Nidhimidha &lt;36167384+Nidhimidha@users.noreply.github.com&gt;</w:t>
       </w:r>
     </w:p>
     <w:p>
@@ -11949,54 +10291,32 @@
         <w:rPr>
           <w:rFonts w:ascii="Courier New" w:hAnsi="Courier New" w:cs="Courier New"/>
         </w:rPr>
-        <w:t xml:space="preserve">Author: </w:t>
-      </w:r>
-      <w:proofErr w:type="spellStart"/>
-      <w:r>
-        <w:rPr>
-          <w:rFonts w:ascii="Courier New" w:hAnsi="Courier New" w:cs="Courier New"/>
-        </w:rPr>
-        <w:t>Nidhimidha</w:t>
-      </w:r>
-      <w:proofErr w:type="spellEnd"/>
-      <w:r>
-        <w:rPr>
-          <w:rFonts w:ascii="Courier New" w:hAnsi="Courier New" w:cs="Courier New"/>
-        </w:rPr>
-        <w:t xml:space="preserve"> &lt;36167384+Nidhimidha@users.noreply.github.com&gt;</w:t>
-      </w:r>
-    </w:p>
-    <w:p>
-      <w:pPr>
-        <w:pStyle w:val="PlainText"/>
-        <w:ind w:left="270"/>
-        <w:rPr>
-          <w:rFonts w:ascii="Courier New" w:hAnsi="Courier New" w:cs="Courier New"/>
-        </w:rPr>
-      </w:pPr>
-    </w:p>
-    <w:p>
-      <w:pPr>
-        <w:pStyle w:val="PlainText"/>
-        <w:ind w:left="270"/>
-        <w:rPr>
-          <w:rFonts w:ascii="Courier New" w:hAnsi="Courier New" w:cs="Courier New"/>
-        </w:rPr>
-      </w:pPr>
-      <w:r>
-        <w:rPr>
-          <w:rFonts w:ascii="Courier New" w:hAnsi="Courier New" w:cs="Courier New"/>
-        </w:rPr>
-        <w:t xml:space="preserve">    Create </w:t>
-      </w:r>
-      <w:proofErr w:type="spellStart"/>
-      <w:r>
-        <w:rPr>
-          <w:rFonts w:ascii="Courier New" w:hAnsi="Courier New" w:cs="Courier New"/>
-        </w:rPr>
-        <w:t>HomePage</w:t>
-      </w:r>
-      <w:proofErr w:type="spellEnd"/>
+        <w:t>Author: Nidhimidha &lt;36167384+Nidhimidha@users.noreply.github.com&gt;</w:t>
+      </w:r>
+    </w:p>
+    <w:p>
+      <w:pPr>
+        <w:pStyle w:val="PlainText"/>
+        <w:ind w:left="270"/>
+        <w:rPr>
+          <w:rFonts w:ascii="Courier New" w:hAnsi="Courier New" w:cs="Courier New"/>
+        </w:rPr>
+      </w:pPr>
+    </w:p>
+    <w:p>
+      <w:pPr>
+        <w:pStyle w:val="PlainText"/>
+        <w:ind w:left="270"/>
+        <w:rPr>
+          <w:rFonts w:ascii="Courier New" w:hAnsi="Courier New" w:cs="Courier New"/>
+        </w:rPr>
+      </w:pPr>
+      <w:r>
+        <w:rPr>
+          <w:rFonts w:ascii="Courier New" w:hAnsi="Courier New" w:cs="Courier New"/>
+        </w:rPr>
+        <w:t xml:space="preserve">    Create HomePage</w:t>
+      </w:r>
     </w:p>
     <w:p>
       <w:pPr>
@@ -12107,6 +10427,67 @@
     </w:p>
   </w:footnote>
   <w:footnote w:id="1">
+    <w:p>
+      <w:pPr>
+        <w:pStyle w:val="FootnoteText"/>
+        <w:jc w:val="left"/>
+      </w:pPr>
+      <w:r>
+        <w:rPr>
+          <w:rStyle w:val="FootnoteReference"/>
+        </w:rPr>
+        <w:footnoteRef/>
+      </w:r>
+      <w:r>
+        <w:t xml:space="preserve"> </w:t>
+      </w:r>
+      <w:r>
+        <w:t>Python sort function is a hybrid of merge</w:t>
+      </w:r>
+      <w:r>
+        <w:t xml:space="preserve"> sort, </w:t>
+      </w:r>
+      <w:r>
+        <w:t>ave</w:t>
+      </w:r>
+      <w:r>
+        <w:t>rage performance O(n log n)</w:t>
+      </w:r>
+      <w:sdt>
+        <w:sdtPr>
+          <w:id w:val="437654682"/>
+          <w:citation/>
+        </w:sdtPr>
+        <w:sdtContent>
+          <w:r>
+            <w:fldChar w:fldCharType="begin"/>
+          </w:r>
+          <w:r>
+            <w:instrText xml:space="preserve"> CITATION Tim02 \l 1033 </w:instrText>
+          </w:r>
+          <w:r>
+            <w:fldChar w:fldCharType="separate"/>
+          </w:r>
+          <w:r>
+            <w:rPr>
+              <w:noProof/>
+            </w:rPr>
+            <w:t xml:space="preserve"> </w:t>
+          </w:r>
+          <w:r>
+            <w:rPr>
+              <w:noProof/>
+            </w:rPr>
+            <w:t>[2]</w:t>
+          </w:r>
+          <w:r>
+            <w:fldChar w:fldCharType="end"/>
+          </w:r>
+        </w:sdtContent>
+      </w:sdt>
+    </w:p>
+  </w:footnote>
+  <w:footnote w:id="2">
     <w:p>
       <w:pPr>
         <w:pStyle w:val="FootnoteText"/>
@@ -14520,6 +12901,22 @@
       <w:vertAlign w:val="superscript"/>
     </w:rPr>
   </w:style>
+  <w:style w:type="table" w:styleId="TableGrid">
+    <w:name w:val="Table Grid"/>
+    <w:basedOn w:val="TableNormal"/>
+    <w:uiPriority w:val="39"/>
+    <w:rsid w:val="0071379D"/>
+    <w:tblPr>
+      <w:tblBorders>
+        <w:top w:val="single" w:sz="4" w:space="0" w:color="auto"/>
+        <w:left w:val="single" w:sz="4" w:space="0" w:color="auto"/>
+        <w:bottom w:val="single" w:sz="4" w:space="0" w:color="auto"/>
+        <w:right w:val="single" w:sz="4" w:space="0" w:color="auto"/>
+        <w:insideH w:val="single" w:sz="4" w:space="0" w:color="auto"/>
+        <w:insideV w:val="single" w:sz="4" w:space="0" w:color="auto"/>
+      </w:tblBorders>
+    </w:tblPr>
+  </w:style>
 </w:styles>
 </file>
 
@@ -14785,11 +13182,36 @@
 </file>
 
 <file path=customXml/item1.xml><?xml version="1.0" encoding="utf-8"?>
-<b:Sources xmlns:b="http://schemas.openxmlformats.org/officeDocument/2006/bibliography" xmlns="http://schemas.openxmlformats.org/officeDocument/2006/bibliography" SelectedStyle="/IEEE2006OfficeOnline.xsl" StyleName="IEEE"/>
+<b:Sources xmlns:b="http://schemas.openxmlformats.org/officeDocument/2006/bibliography" xmlns="http://schemas.openxmlformats.org/officeDocument/2006/bibliography" SelectedStyle="/IEEE2006OfficeOnline.xsl" StyleName="IEEE">
+  <b:Source>
+    <b:Tag>Tim02</b:Tag>
+    <b:SourceType>DocumentFromInternetSite</b:SourceType>
+    <b:Guid>{1417CD78-3825-444D-BA78-3CAD6F0C94C0}</b:Guid>
+    <b:Author>
+      <b:Author>
+        <b:NameList>
+          <b:Person>
+            <b:Last>Peters</b:Last>
+            <b:First>Tim</b:First>
+          </b:Person>
+        </b:NameList>
+      </b:Author>
+    </b:Author>
+    <b:Title>[Python-Dev] Sorting</b:Title>
+    <b:URL>https://mail.python.org/pipermail/python-dev/2002-July/026837.html</b:URL>
+    <b:Year>2002</b:Year>
+    <b:Month>Jul</b:Month>
+    <b:Day>20</b:Day>
+    <b:YearAccessed>2018</b:YearAccessed>
+    <b:MonthAccessed>Apr</b:MonthAccessed>
+    <b:DayAccessed>14</b:DayAccessed>
+    <b:RefOrder>2</b:RefOrder>
+  </b:Source>
+</b:Sources>
 </file>
 
 <file path=customXml/itemProps1.xml><?xml version="1.0" encoding="utf-8"?>
-<ds:datastoreItem xmlns:ds="http://schemas.openxmlformats.org/officeDocument/2006/customXml" ds:itemID="{1029DD18-7C1F-9B4C-A172-6EE7265D957C}">
+<ds:datastoreItem xmlns:ds="http://schemas.openxmlformats.org/officeDocument/2006/customXml" ds:itemID="{CA81854F-5CD0-744E-A95A-63F01C5BFEFF}">
   <ds:schemaRefs>
     <ds:schemaRef ds:uri="http://schemas.openxmlformats.org/officeDocument/2006/bibliography"/>
   </ds:schemaRefs>

--- a/EECS 767 Report_v1.docx
+++ b/EECS 767 Report_v1.docx
@@ -221,28 +221,53 @@
         </w:rPr>
         <w:t xml:space="preserve">By: </w:t>
       </w:r>
+      <w:proofErr w:type="spellStart"/>
       <w:r>
         <w:rPr>
           <w:sz w:val="32"/>
           <w:szCs w:val="32"/>
         </w:rPr>
-        <w:t>FiniteLoop Squad</w:t>
-      </w:r>
-    </w:p>
-    <w:p>
-      <w:pPr>
-        <w:jc w:val="center"/>
+        <w:t>FiniteLoop</w:t>
+      </w:r>
+      <w:proofErr w:type="spellEnd"/>
+      <w:r>
         <w:rPr>
           <w:sz w:val="32"/>
           <w:szCs w:val="32"/>
         </w:rPr>
-      </w:pPr>
-      <w:r>
+        <w:t xml:space="preserve"> Squad</w:t>
+      </w:r>
+    </w:p>
+    <w:p>
+      <w:pPr>
+        <w:jc w:val="center"/>
         <w:rPr>
           <w:sz w:val="32"/>
           <w:szCs w:val="32"/>
         </w:rPr>
-        <w:t>Ron Andrews, Nidhi Midha, Blake Bryant</w:t>
+      </w:pPr>
+      <w:r>
+        <w:rPr>
+          <w:sz w:val="32"/>
+          <w:szCs w:val="32"/>
+        </w:rPr>
+        <w:t xml:space="preserve">Ron Andrews, Nidhi </w:t>
+      </w:r>
+      <w:proofErr w:type="spellStart"/>
+      <w:r>
+        <w:rPr>
+          <w:sz w:val="32"/>
+          <w:szCs w:val="32"/>
+        </w:rPr>
+        <w:t>Midha</w:t>
+      </w:r>
+      <w:proofErr w:type="spellEnd"/>
+      <w:r>
+        <w:rPr>
+          <w:sz w:val="32"/>
+          <w:szCs w:val="32"/>
+        </w:rPr>
+        <w:t>, Blake Bryant</w:t>
       </w:r>
     </w:p>
     <w:p>
@@ -2047,7 +2072,15 @@
         <w:t>, query, and human machine interface (HMI), we ran into a few challenges. The Natural Language Toolkit (NLTK) that we selected to facilitate</w:t>
       </w:r>
       <w:r>
-        <w:t xml:space="preserve"> the stop list and lemmer was compatible with </w:t>
+        <w:t xml:space="preserve"> the stop list and </w:t>
+      </w:r>
+      <w:proofErr w:type="spellStart"/>
+      <w:r>
+        <w:t>lemmer</w:t>
+      </w:r>
+      <w:proofErr w:type="spellEnd"/>
+      <w:r>
+        <w:t xml:space="preserve"> was compatible with </w:t>
       </w:r>
       <w:r>
         <w:rPr>
@@ -2075,12 +2108,14 @@
       <w:r>
         <w:t xml:space="preserve">For our collaboration environment, we set up a GitHub repository specifically for our </w:t>
       </w:r>
+      <w:proofErr w:type="spellStart"/>
       <w:r>
         <w:rPr>
           <w:b/>
         </w:rPr>
         <w:t>FiniteLoop</w:t>
       </w:r>
+      <w:proofErr w:type="spellEnd"/>
       <w:r>
         <w:t xml:space="preserve"> </w:t>
       </w:r>
@@ -2133,6 +2168,41 @@
       <w:r>
         <w:t xml:space="preserve"> The following sub-sections provide the data structures passed between the modules.</w:t>
       </w:r>
+      <w:r>
+        <w:t xml:space="preserve"> As a test we utilized a control group of data files, based on the class quiz covering VSM. The text data files are as follows:</w:t>
+      </w:r>
+    </w:p>
+    <w:p>
+      <w:r>
+        <w:t xml:space="preserve">test1.txt: </w:t>
+      </w:r>
+      <w:r>
+        <w:t>Shipment of gold damaged in a fire</w:t>
+      </w:r>
+    </w:p>
+    <w:p>
+      <w:r>
+        <w:t xml:space="preserve">test2.txt: </w:t>
+      </w:r>
+      <w:r>
+        <w:t>Delivery of silver arrived in a silver truck.</w:t>
+      </w:r>
+    </w:p>
+    <w:p>
+      <w:r>
+        <w:t xml:space="preserve">test3.txt: </w:t>
+      </w:r>
+      <w:r>
+        <w:t>Shipment of gold arrived in a truck.</w:t>
+      </w:r>
+    </w:p>
+    <w:p>
+      <w:r>
+        <w:t xml:space="preserve">test4.txt: </w:t>
+      </w:r>
+      <w:r>
+        <w:t>Truck arrive damaged.</w:t>
+      </w:r>
     </w:p>
     <w:p>
       <w:pPr>
@@ -2156,19 +2226,18 @@
     </w:p>
     <w:p>
       <w:r>
-        <w:t>Pre-</w:t>
-      </w:r>
-      <w:r>
-        <w:t>Processing</w:t>
-      </w:r>
-      <w:r>
-        <w:t xml:space="preserve"> provides three data structures to the </w:t>
-      </w:r>
-      <w:r>
-        <w:t>Processing</w:t>
-      </w:r>
-      <w:r>
-        <w:t xml:space="preserve"> module:</w:t>
+        <w:t xml:space="preserve">Pre-Processing provides </w:t>
+      </w:r>
+      <w:r>
+        <w:t xml:space="preserve">the </w:t>
+      </w:r>
+      <w:proofErr w:type="spellStart"/>
+      <w:r>
+        <w:t>followig</w:t>
+      </w:r>
+      <w:proofErr w:type="spellEnd"/>
+      <w:r>
+        <w:t xml:space="preserve"> data structures to the Processing module:</w:t>
       </w:r>
     </w:p>
     <w:p>
@@ -2192,13 +2261,7 @@
         </w:numPr>
       </w:pPr>
       <w:r>
-        <w:t>Term Incidence Matrix</w:t>
-      </w:r>
-      <w:r>
-        <w:t>,</w:t>
-      </w:r>
-      <w:r>
-        <w:t xml:space="preserve"> with Frequency</w:t>
+        <w:t>Term Incidence Matrix, with Frequency</w:t>
       </w:r>
     </w:p>
     <w:p>
@@ -2214,8 +2277,32 @@
       </w:r>
     </w:p>
     <w:p>
-      <w:r>
-        <w:t xml:space="preserve">The Document Key provides a listing of the details for each document as a </w:t>
+      <w:pPr>
+        <w:pStyle w:val="ListParagraph"/>
+        <w:numPr>
+          <w:ilvl w:val="0"/>
+          <w:numId w:val="3"/>
+        </w:numPr>
+      </w:pPr>
+      <w:r>
+        <w:t>Title mapping</w:t>
+      </w:r>
+    </w:p>
+    <w:p>
+      <w:pPr>
+        <w:pStyle w:val="ListParagraph"/>
+        <w:numPr>
+          <w:ilvl w:val="0"/>
+          <w:numId w:val="3"/>
+        </w:numPr>
+      </w:pPr>
+      <w:r>
+        <w:t>Number of documents</w:t>
+      </w:r>
+    </w:p>
+    <w:p>
+      <w:r>
+        <w:t xml:space="preserve">The Document Key provides the details for each document as a </w:t>
       </w:r>
       <w:r>
         <w:rPr>
@@ -2224,18 +2311,40 @@
         <w:t>Python</w:t>
       </w:r>
       <w:r>
-        <w:t xml:space="preserve"> dictionary where the document name is the key and the details is a list of values. The details for each document include the document identifier and current location of the document. The order of the list of documents matches the order of the documents in the Term Incidence Matrix.</w:t>
-      </w:r>
-    </w:p>
-    <w:p>
-      <w:r>
-        <w:t>The generalized data structure looks like</w:t>
-      </w:r>
-      <w:r>
-        <w:t xml:space="preserve"> the following</w:t>
-      </w:r>
-      <w:r>
-        <w:t xml:space="preserve">, in </w:t>
+        <w:t xml:space="preserve"> dictionary where the document name is the key and the details is a list of values. The details for each document include the document identifier</w:t>
+      </w:r>
+      <w:r>
+        <w:t xml:space="preserve">, </w:t>
+      </w:r>
+      <w:r>
+        <w:t>current location</w:t>
+      </w:r>
+      <w:r>
+        <w:t xml:space="preserve"> on the local filesystem (cache), and the URL </w:t>
+      </w:r>
+      <w:r>
+        <w:rPr>
+          <w:rStyle w:val="FootnoteReference"/>
+        </w:rPr>
+        <w:footnoteReference w:id="1"/>
+      </w:r>
+      <w:r>
+        <w:t xml:space="preserve">of </w:t>
+      </w:r>
+      <w:r>
+        <w:lastRenderedPageBreak/>
+        <w:t xml:space="preserve">the document. The </w:t>
+      </w:r>
+      <w:r>
+        <w:t>document identifier provides the sorting order of the documents and is also the index in the</w:t>
+      </w:r>
+      <w:r>
+        <w:t xml:space="preserve"> Term Incidence Matrix.</w:t>
+      </w:r>
+    </w:p>
+    <w:p>
+      <w:r>
+        <w:t xml:space="preserve">The generalized data structure looks like the following, in </w:t>
       </w:r>
       <w:r>
         <w:rPr>
@@ -2252,325 +2361,904 @@
         <w:ind w:left="720"/>
         <w:jc w:val="left"/>
         <w:rPr>
-          <w:rFonts w:ascii="Courier New" w:hAnsi="Courier New" w:cs="Courier New"/>
-        </w:rPr>
-      </w:pPr>
-      <w:r>
-        <w:rPr>
-          <w:rFonts w:ascii="Courier New" w:hAnsi="Courier New" w:cs="Courier New"/>
-        </w:rPr>
-        <w:t>doc_key = [</w:t>
-      </w:r>
-    </w:p>
-    <w:p>
-      <w:pPr>
-        <w:ind w:left="1440"/>
-        <w:jc w:val="left"/>
-        <w:rPr>
-          <w:rFonts w:ascii="Courier New" w:hAnsi="Courier New" w:cs="Courier New"/>
-        </w:rPr>
-      </w:pPr>
-      <w:r>
-        <w:rPr>
-          <w:rFonts w:ascii="Courier New" w:hAnsi="Courier New" w:cs="Courier New"/>
-        </w:rPr>
-        <w:t xml:space="preserve">{ </w:t>
-      </w:r>
-      <w:r>
-        <w:rPr>
-          <w:rFonts w:ascii="Courier New" w:hAnsi="Courier New" w:cs="Courier New"/>
-        </w:rPr>
-        <w:t>Doc</w:t>
-      </w:r>
-      <w:r>
-        <w:rPr>
-          <w:rFonts w:ascii="Courier New" w:hAnsi="Courier New" w:cs="Courier New"/>
-        </w:rPr>
-        <w:t>Name</w:t>
-      </w:r>
-      <w:r>
-        <w:rPr>
-          <w:rFonts w:ascii="Courier New" w:hAnsi="Courier New" w:cs="Courier New"/>
-          <w:vertAlign w:val="subscript"/>
-        </w:rPr>
-        <w:t>1</w:t>
-      </w:r>
-      <w:r>
-        <w:rPr>
-          <w:rFonts w:ascii="Courier New" w:hAnsi="Courier New" w:cs="Courier New"/>
-        </w:rPr>
-        <w:t>: [</w:t>
-      </w:r>
-      <w:r>
-        <w:rPr>
-          <w:rFonts w:ascii="Courier New" w:hAnsi="Courier New" w:cs="Courier New"/>
-        </w:rPr>
-        <w:t>Doc</w:t>
-      </w:r>
-      <w:r>
-        <w:rPr>
-          <w:rFonts w:ascii="Courier New" w:hAnsi="Courier New" w:cs="Courier New"/>
-        </w:rPr>
-        <w:t>ID</w:t>
-      </w:r>
-      <w:r>
-        <w:rPr>
-          <w:rFonts w:ascii="Courier New" w:hAnsi="Courier New" w:cs="Courier New"/>
-          <w:vertAlign w:val="subscript"/>
-        </w:rPr>
-        <w:t>1</w:t>
-      </w:r>
-      <w:r>
-        <w:rPr>
-          <w:rFonts w:ascii="Courier New" w:hAnsi="Courier New" w:cs="Courier New"/>
-        </w:rPr>
-        <w:t xml:space="preserve">, </w:t>
-      </w:r>
-      <w:r>
-        <w:rPr>
-          <w:rFonts w:ascii="Courier New" w:hAnsi="Courier New" w:cs="Courier New"/>
-        </w:rPr>
-        <w:t>Doc</w:t>
-      </w:r>
-      <w:r>
-        <w:rPr>
-          <w:rFonts w:ascii="Courier New" w:hAnsi="Courier New" w:cs="Courier New"/>
-        </w:rPr>
-        <w:t>Location</w:t>
-      </w:r>
-      <w:r>
-        <w:rPr>
-          <w:rFonts w:ascii="Courier New" w:hAnsi="Courier New" w:cs="Courier New"/>
-          <w:vertAlign w:val="subscript"/>
-        </w:rPr>
-        <w:t>1</w:t>
-      </w:r>
-      <w:r>
-        <w:rPr>
-          <w:rFonts w:ascii="Courier New" w:hAnsi="Courier New" w:cs="Courier New"/>
-        </w:rPr>
-        <w:t>] },</w:t>
-      </w:r>
-    </w:p>
-    <w:p>
-      <w:pPr>
-        <w:ind w:left="1440"/>
-        <w:jc w:val="left"/>
-        <w:rPr>
-          <w:rFonts w:ascii="Courier New" w:hAnsi="Courier New" w:cs="Courier New"/>
-        </w:rPr>
-      </w:pPr>
-      <w:r>
-        <w:rPr>
-          <w:rFonts w:ascii="Courier New" w:hAnsi="Courier New" w:cs="Courier New"/>
-        </w:rPr>
-        <w:t xml:space="preserve">{ </w:t>
-      </w:r>
-      <w:r>
-        <w:rPr>
-          <w:rFonts w:ascii="Courier New" w:hAnsi="Courier New" w:cs="Courier New"/>
-        </w:rPr>
-        <w:t>Doc</w:t>
-      </w:r>
-      <w:r>
-        <w:rPr>
-          <w:rFonts w:ascii="Courier New" w:hAnsi="Courier New" w:cs="Courier New"/>
-        </w:rPr>
-        <w:t>Name</w:t>
-      </w:r>
-      <w:r>
-        <w:rPr>
-          <w:rFonts w:ascii="Courier New" w:hAnsi="Courier New" w:cs="Courier New"/>
-          <w:vertAlign w:val="subscript"/>
-        </w:rPr>
-        <w:t>2</w:t>
-      </w:r>
-      <w:r>
-        <w:rPr>
-          <w:rFonts w:ascii="Courier New" w:hAnsi="Courier New" w:cs="Courier New"/>
-        </w:rPr>
-        <w:t>: [</w:t>
-      </w:r>
-      <w:r>
-        <w:rPr>
-          <w:rFonts w:ascii="Courier New" w:hAnsi="Courier New" w:cs="Courier New"/>
-        </w:rPr>
-        <w:t>Doc</w:t>
-      </w:r>
-      <w:r>
-        <w:rPr>
-          <w:rFonts w:ascii="Courier New" w:hAnsi="Courier New" w:cs="Courier New"/>
-        </w:rPr>
-        <w:t>ID</w:t>
-      </w:r>
-      <w:r>
-        <w:rPr>
-          <w:rFonts w:ascii="Courier New" w:hAnsi="Courier New" w:cs="Courier New"/>
-          <w:vertAlign w:val="subscript"/>
-        </w:rPr>
-        <w:t>2</w:t>
-      </w:r>
-      <w:r>
-        <w:rPr>
-          <w:rFonts w:ascii="Courier New" w:hAnsi="Courier New" w:cs="Courier New"/>
-        </w:rPr>
-        <w:t xml:space="preserve">, </w:t>
-      </w:r>
-      <w:r>
-        <w:rPr>
-          <w:rFonts w:ascii="Courier New" w:hAnsi="Courier New" w:cs="Courier New"/>
-        </w:rPr>
-        <w:t>Doc</w:t>
-      </w:r>
-      <w:r>
-        <w:rPr>
-          <w:rFonts w:ascii="Courier New" w:hAnsi="Courier New" w:cs="Courier New"/>
-        </w:rPr>
-        <w:t>Location</w:t>
-      </w:r>
-      <w:r>
-        <w:rPr>
-          <w:rFonts w:ascii="Courier New" w:hAnsi="Courier New" w:cs="Courier New"/>
-          <w:vertAlign w:val="subscript"/>
-        </w:rPr>
-        <w:t>2</w:t>
-      </w:r>
-      <w:r>
-        <w:rPr>
-          <w:rFonts w:ascii="Courier New" w:hAnsi="Courier New" w:cs="Courier New"/>
-        </w:rPr>
-        <w:t>] },</w:t>
-      </w:r>
-    </w:p>
-    <w:p>
-      <w:pPr>
-        <w:ind w:left="1440"/>
-        <w:jc w:val="left"/>
-        <w:rPr>
-          <w:rFonts w:ascii="Courier New" w:hAnsi="Courier New" w:cs="Courier New"/>
-        </w:rPr>
-      </w:pPr>
-      <w:r>
-        <w:rPr>
-          <w:rFonts w:ascii="Courier New" w:hAnsi="Courier New" w:cs="Courier New"/>
-        </w:rPr>
-        <w:t>…</w:t>
-      </w:r>
-      <w:r>
-        <w:rPr>
-          <w:rFonts w:ascii="Courier New" w:hAnsi="Courier New" w:cs="Courier New"/>
-        </w:rPr>
-        <w:t>,</w:t>
-      </w:r>
-    </w:p>
-    <w:p>
-      <w:pPr>
-        <w:ind w:left="1440"/>
-        <w:jc w:val="left"/>
-        <w:rPr>
-          <w:rFonts w:ascii="Courier New" w:hAnsi="Courier New" w:cs="Courier New"/>
-        </w:rPr>
-      </w:pPr>
-      <w:r>
-        <w:rPr>
-          <w:rFonts w:ascii="Courier New" w:hAnsi="Courier New" w:cs="Courier New"/>
-        </w:rPr>
-        <w:t xml:space="preserve">{ </w:t>
-      </w:r>
-      <w:r>
-        <w:rPr>
-          <w:rFonts w:ascii="Courier New" w:hAnsi="Courier New" w:cs="Courier New"/>
-        </w:rPr>
-        <w:t>Doc</w:t>
-      </w:r>
-      <w:r>
-        <w:rPr>
-          <w:rFonts w:ascii="Courier New" w:hAnsi="Courier New" w:cs="Courier New"/>
-        </w:rPr>
-        <w:t>Name</w:t>
-      </w:r>
-      <w:r>
-        <w:rPr>
-          <w:rFonts w:ascii="Courier New" w:hAnsi="Courier New" w:cs="Courier New"/>
-          <w:vertAlign w:val="subscript"/>
-        </w:rPr>
-        <w:t>n</w:t>
-      </w:r>
-      <w:r>
-        <w:rPr>
-          <w:rFonts w:ascii="Courier New" w:hAnsi="Courier New" w:cs="Courier New"/>
-        </w:rPr>
-        <w:t>: [</w:t>
-      </w:r>
-      <w:r>
-        <w:rPr>
-          <w:rFonts w:ascii="Courier New" w:hAnsi="Courier New" w:cs="Courier New"/>
-        </w:rPr>
-        <w:t>Doc</w:t>
-      </w:r>
-      <w:r>
-        <w:rPr>
-          <w:rFonts w:ascii="Courier New" w:hAnsi="Courier New" w:cs="Courier New"/>
-        </w:rPr>
-        <w:t>ID</w:t>
-      </w:r>
-      <w:r>
-        <w:rPr>
-          <w:rFonts w:ascii="Courier New" w:hAnsi="Courier New" w:cs="Courier New"/>
-          <w:vertAlign w:val="subscript"/>
-        </w:rPr>
-        <w:t>n</w:t>
-      </w:r>
-      <w:r>
-        <w:rPr>
-          <w:rFonts w:ascii="Courier New" w:hAnsi="Courier New" w:cs="Courier New"/>
-        </w:rPr>
-        <w:t xml:space="preserve">, </w:t>
-      </w:r>
-      <w:r>
-        <w:rPr>
-          <w:rFonts w:ascii="Courier New" w:hAnsi="Courier New" w:cs="Courier New"/>
-        </w:rPr>
-        <w:t>Doc</w:t>
-      </w:r>
-      <w:r>
-        <w:rPr>
-          <w:rFonts w:ascii="Courier New" w:hAnsi="Courier New" w:cs="Courier New"/>
-        </w:rPr>
-        <w:t>Location</w:t>
-      </w:r>
-      <w:r>
-        <w:rPr>
-          <w:rFonts w:ascii="Courier New" w:hAnsi="Courier New" w:cs="Courier New"/>
-          <w:vertAlign w:val="subscript"/>
-        </w:rPr>
-        <w:t>n</w:t>
-      </w:r>
-      <w:r>
-        <w:rPr>
-          <w:rFonts w:ascii="Courier New" w:hAnsi="Courier New" w:cs="Courier New"/>
-        </w:rPr>
-        <w:t>] }</w:t>
-      </w:r>
-    </w:p>
+          <w:rFonts w:ascii="Calibri" w:hAnsi="Calibri" w:cs="Calibri"/>
+        </w:rPr>
+      </w:pPr>
+      <w:proofErr w:type="spellStart"/>
+      <w:r>
+        <w:rPr>
+          <w:rFonts w:ascii="Calibri" w:hAnsi="Calibri" w:cs="Calibri"/>
+        </w:rPr>
+        <w:t>doc_key</w:t>
+      </w:r>
+      <w:proofErr w:type="spellEnd"/>
+      <w:r>
+        <w:rPr>
+          <w:rFonts w:ascii="Calibri" w:hAnsi="Calibri" w:cs="Calibri"/>
+        </w:rPr>
+        <w:t xml:space="preserve"> = {</w:t>
+      </w:r>
+    </w:p>
+    <w:tbl>
+      <w:tblPr>
+        <w:tblStyle w:val="TableGrid"/>
+        <w:tblW w:w="0" w:type="auto"/>
+        <w:tblInd w:w="1975" w:type="dxa"/>
+        <w:tblBorders>
+          <w:top w:val="none" w:sz="0" w:space="0" w:color="auto"/>
+          <w:left w:val="none" w:sz="0" w:space="0" w:color="auto"/>
+          <w:bottom w:val="none" w:sz="0" w:space="0" w:color="auto"/>
+          <w:right w:val="none" w:sz="0" w:space="0" w:color="auto"/>
+          <w:insideH w:val="none" w:sz="0" w:space="0" w:color="auto"/>
+          <w:insideV w:val="none" w:sz="0" w:space="0" w:color="auto"/>
+        </w:tblBorders>
+        <w:tblLook w:val="04A0" w:firstRow="1" w:lastRow="0" w:firstColumn="1" w:lastColumn="0" w:noHBand="0" w:noVBand="1"/>
+      </w:tblPr>
+      <w:tblGrid>
+        <w:gridCol w:w="1462"/>
+        <w:gridCol w:w="1148"/>
+        <w:gridCol w:w="1800"/>
+        <w:gridCol w:w="1440"/>
+      </w:tblGrid>
+      <w:tr>
+        <w:tc>
+          <w:tcPr>
+            <w:tcW w:w="1462" w:type="dxa"/>
+          </w:tcPr>
+          <w:p>
+            <w:pPr>
+              <w:ind w:firstLine="0"/>
+              <w:jc w:val="left"/>
+              <w:rPr>
+                <w:rFonts w:ascii="Calibri" w:hAnsi="Calibri" w:cs="Calibri"/>
+              </w:rPr>
+            </w:pPr>
+            <w:r>
+              <w:rPr>
+                <w:rFonts w:ascii="Calibri" w:hAnsi="Calibri" w:cs="Calibri"/>
+              </w:rPr>
+              <w:t>DocName</w:t>
+            </w:r>
+            <w:r>
+              <w:rPr>
+                <w:rFonts w:ascii="Calibri" w:hAnsi="Calibri" w:cs="Calibri"/>
+                <w:vertAlign w:val="subscript"/>
+              </w:rPr>
+              <w:t>1</w:t>
+            </w:r>
+            <w:r>
+              <w:rPr>
+                <w:rFonts w:ascii="Calibri" w:hAnsi="Calibri" w:cs="Calibri"/>
+              </w:rPr>
+              <w:t xml:space="preserve">: </w:t>
+            </w:r>
+          </w:p>
+        </w:tc>
+        <w:tc>
+          <w:tcPr>
+            <w:tcW w:w="1148" w:type="dxa"/>
+          </w:tcPr>
+          <w:p>
+            <w:pPr>
+              <w:ind w:firstLine="0"/>
+              <w:jc w:val="left"/>
+              <w:rPr>
+                <w:rFonts w:ascii="Calibri" w:hAnsi="Calibri" w:cs="Calibri"/>
+              </w:rPr>
+            </w:pPr>
+            <w:r>
+              <w:rPr>
+                <w:rFonts w:ascii="Calibri" w:hAnsi="Calibri" w:cs="Calibri"/>
+              </w:rPr>
+              <w:t>[DocID</w:t>
+            </w:r>
+            <w:r>
+              <w:rPr>
+                <w:rFonts w:ascii="Calibri" w:hAnsi="Calibri" w:cs="Calibri"/>
+                <w:vertAlign w:val="subscript"/>
+              </w:rPr>
+              <w:t>1</w:t>
+            </w:r>
+            <w:r>
+              <w:rPr>
+                <w:rFonts w:ascii="Calibri" w:hAnsi="Calibri" w:cs="Calibri"/>
+              </w:rPr>
+              <w:t>,</w:t>
+            </w:r>
+          </w:p>
+        </w:tc>
+        <w:tc>
+          <w:tcPr>
+            <w:tcW w:w="1800" w:type="dxa"/>
+          </w:tcPr>
+          <w:p>
+            <w:pPr>
+              <w:ind w:firstLine="0"/>
+              <w:jc w:val="left"/>
+              <w:rPr>
+                <w:rFonts w:ascii="Calibri" w:hAnsi="Calibri" w:cs="Calibri"/>
+              </w:rPr>
+            </w:pPr>
+            <w:r>
+              <w:rPr>
+                <w:rFonts w:ascii="Calibri" w:hAnsi="Calibri" w:cs="Calibri"/>
+              </w:rPr>
+              <w:t>DocLocation</w:t>
+            </w:r>
+            <w:r>
+              <w:rPr>
+                <w:rFonts w:ascii="Calibri" w:hAnsi="Calibri" w:cs="Calibri"/>
+                <w:vertAlign w:val="subscript"/>
+              </w:rPr>
+              <w:t>1</w:t>
+            </w:r>
+            <w:r>
+              <w:rPr>
+                <w:rFonts w:ascii="Calibri" w:hAnsi="Calibri" w:cs="Calibri"/>
+              </w:rPr>
+              <w:t xml:space="preserve">, </w:t>
+            </w:r>
+          </w:p>
+        </w:tc>
+        <w:tc>
+          <w:tcPr>
+            <w:tcW w:w="1440" w:type="dxa"/>
+          </w:tcPr>
+          <w:p>
+            <w:pPr>
+              <w:ind w:firstLine="0"/>
+              <w:jc w:val="left"/>
+              <w:rPr>
+                <w:rFonts w:ascii="Calibri" w:hAnsi="Calibri" w:cs="Calibri"/>
+              </w:rPr>
+            </w:pPr>
+            <w:r>
+              <w:rPr>
+                <w:rFonts w:ascii="Calibri" w:hAnsi="Calibri" w:cs="Calibri"/>
+              </w:rPr>
+              <w:t>DocURL</w:t>
+            </w:r>
+            <w:r>
+              <w:rPr>
+                <w:rFonts w:ascii="Calibri" w:hAnsi="Calibri" w:cs="Calibri"/>
+                <w:vertAlign w:val="subscript"/>
+              </w:rPr>
+              <w:t>1</w:t>
+            </w:r>
+            <w:r>
+              <w:rPr>
+                <w:rFonts w:ascii="Calibri" w:hAnsi="Calibri" w:cs="Calibri"/>
+              </w:rPr>
+              <w:t>],</w:t>
+            </w:r>
+          </w:p>
+        </w:tc>
+      </w:tr>
+      <w:tr>
+        <w:tc>
+          <w:tcPr>
+            <w:tcW w:w="1462" w:type="dxa"/>
+          </w:tcPr>
+          <w:p>
+            <w:pPr>
+              <w:ind w:firstLine="0"/>
+              <w:jc w:val="left"/>
+              <w:rPr>
+                <w:rFonts w:ascii="Calibri" w:hAnsi="Calibri" w:cs="Calibri"/>
+              </w:rPr>
+            </w:pPr>
+            <w:r>
+              <w:rPr>
+                <w:rFonts w:ascii="Calibri" w:hAnsi="Calibri" w:cs="Calibri"/>
+              </w:rPr>
+              <w:t>DocName</w:t>
+            </w:r>
+            <w:r>
+              <w:rPr>
+                <w:rFonts w:ascii="Calibri" w:hAnsi="Calibri" w:cs="Calibri"/>
+                <w:vertAlign w:val="subscript"/>
+              </w:rPr>
+              <w:t>2</w:t>
+            </w:r>
+            <w:r>
+              <w:rPr>
+                <w:rFonts w:ascii="Calibri" w:hAnsi="Calibri" w:cs="Calibri"/>
+              </w:rPr>
+              <w:t xml:space="preserve">: </w:t>
+            </w:r>
+          </w:p>
+        </w:tc>
+        <w:tc>
+          <w:tcPr>
+            <w:tcW w:w="1148" w:type="dxa"/>
+          </w:tcPr>
+          <w:p>
+            <w:pPr>
+              <w:ind w:firstLine="0"/>
+              <w:jc w:val="left"/>
+              <w:rPr>
+                <w:rFonts w:ascii="Calibri" w:hAnsi="Calibri" w:cs="Calibri"/>
+              </w:rPr>
+            </w:pPr>
+            <w:r>
+              <w:rPr>
+                <w:rFonts w:ascii="Calibri" w:hAnsi="Calibri" w:cs="Calibri"/>
+              </w:rPr>
+              <w:t>[DocID</w:t>
+            </w:r>
+            <w:r>
+              <w:rPr>
+                <w:rFonts w:ascii="Calibri" w:hAnsi="Calibri" w:cs="Calibri"/>
+                <w:vertAlign w:val="subscript"/>
+              </w:rPr>
+              <w:t>2</w:t>
+            </w:r>
+            <w:r>
+              <w:rPr>
+                <w:rFonts w:ascii="Calibri" w:hAnsi="Calibri" w:cs="Calibri"/>
+              </w:rPr>
+              <w:t xml:space="preserve">, </w:t>
+            </w:r>
+          </w:p>
+        </w:tc>
+        <w:tc>
+          <w:tcPr>
+            <w:tcW w:w="1800" w:type="dxa"/>
+          </w:tcPr>
+          <w:p>
+            <w:pPr>
+              <w:ind w:firstLine="0"/>
+              <w:jc w:val="left"/>
+              <w:rPr>
+                <w:rFonts w:ascii="Calibri" w:hAnsi="Calibri" w:cs="Calibri"/>
+              </w:rPr>
+            </w:pPr>
+            <w:r>
+              <w:rPr>
+                <w:rFonts w:ascii="Calibri" w:hAnsi="Calibri" w:cs="Calibri"/>
+              </w:rPr>
+              <w:t>DocLocation</w:t>
+            </w:r>
+            <w:r>
+              <w:rPr>
+                <w:rFonts w:ascii="Calibri" w:hAnsi="Calibri" w:cs="Calibri"/>
+                <w:vertAlign w:val="subscript"/>
+              </w:rPr>
+              <w:t>2</w:t>
+            </w:r>
+            <w:r>
+              <w:rPr>
+                <w:rFonts w:ascii="Calibri" w:hAnsi="Calibri" w:cs="Calibri"/>
+              </w:rPr>
+              <w:t xml:space="preserve">, </w:t>
+            </w:r>
+          </w:p>
+        </w:tc>
+        <w:tc>
+          <w:tcPr>
+            <w:tcW w:w="1440" w:type="dxa"/>
+          </w:tcPr>
+          <w:p>
+            <w:pPr>
+              <w:ind w:firstLine="0"/>
+              <w:jc w:val="left"/>
+              <w:rPr>
+                <w:rFonts w:ascii="Calibri" w:hAnsi="Calibri" w:cs="Calibri"/>
+              </w:rPr>
+            </w:pPr>
+            <w:r>
+              <w:rPr>
+                <w:rFonts w:ascii="Calibri" w:hAnsi="Calibri" w:cs="Calibri"/>
+              </w:rPr>
+              <w:t>DocURL</w:t>
+            </w:r>
+            <w:r>
+              <w:rPr>
+                <w:rFonts w:ascii="Calibri" w:hAnsi="Calibri" w:cs="Calibri"/>
+                <w:vertAlign w:val="subscript"/>
+              </w:rPr>
+              <w:t>2</w:t>
+            </w:r>
+            <w:r>
+              <w:rPr>
+                <w:rFonts w:ascii="Calibri" w:hAnsi="Calibri" w:cs="Calibri"/>
+              </w:rPr>
+              <w:t>]</w:t>
+            </w:r>
+            <w:r>
+              <w:rPr>
+                <w:rFonts w:ascii="Calibri" w:hAnsi="Calibri" w:cs="Calibri"/>
+              </w:rPr>
+              <w:t>,</w:t>
+            </w:r>
+          </w:p>
+        </w:tc>
+      </w:tr>
+      <w:tr>
+        <w:tc>
+          <w:tcPr>
+            <w:tcW w:w="1462" w:type="dxa"/>
+          </w:tcPr>
+          <w:p>
+            <w:pPr>
+              <w:ind w:firstLine="0"/>
+              <w:jc w:val="left"/>
+              <w:rPr>
+                <w:rFonts w:ascii="Calibri" w:hAnsi="Calibri" w:cs="Calibri"/>
+              </w:rPr>
+            </w:pPr>
+            <w:r>
+              <w:rPr>
+                <w:rFonts w:ascii="Calibri" w:hAnsi="Calibri" w:cs="Calibri"/>
+              </w:rPr>
+              <w:t>…,</w:t>
+            </w:r>
+          </w:p>
+        </w:tc>
+        <w:tc>
+          <w:tcPr>
+            <w:tcW w:w="1148" w:type="dxa"/>
+          </w:tcPr>
+          <w:p>
+            <w:pPr>
+              <w:ind w:firstLine="0"/>
+              <w:jc w:val="left"/>
+              <w:rPr>
+                <w:rFonts w:ascii="Calibri" w:hAnsi="Calibri" w:cs="Calibri"/>
+              </w:rPr>
+            </w:pPr>
+          </w:p>
+        </w:tc>
+        <w:tc>
+          <w:tcPr>
+            <w:tcW w:w="1800" w:type="dxa"/>
+          </w:tcPr>
+          <w:p>
+            <w:pPr>
+              <w:ind w:firstLine="0"/>
+              <w:jc w:val="left"/>
+              <w:rPr>
+                <w:rFonts w:ascii="Calibri" w:hAnsi="Calibri" w:cs="Calibri"/>
+              </w:rPr>
+            </w:pPr>
+          </w:p>
+        </w:tc>
+        <w:tc>
+          <w:tcPr>
+            <w:tcW w:w="1440" w:type="dxa"/>
+          </w:tcPr>
+          <w:p>
+            <w:pPr>
+              <w:ind w:firstLine="0"/>
+              <w:jc w:val="left"/>
+              <w:rPr>
+                <w:rFonts w:ascii="Calibri" w:hAnsi="Calibri" w:cs="Calibri"/>
+              </w:rPr>
+            </w:pPr>
+          </w:p>
+        </w:tc>
+      </w:tr>
+      <w:tr>
+        <w:tc>
+          <w:tcPr>
+            <w:tcW w:w="1462" w:type="dxa"/>
+          </w:tcPr>
+          <w:p>
+            <w:pPr>
+              <w:ind w:firstLine="0"/>
+              <w:jc w:val="left"/>
+              <w:rPr>
+                <w:rFonts w:ascii="Calibri" w:hAnsi="Calibri" w:cs="Calibri"/>
+              </w:rPr>
+            </w:pPr>
+            <w:proofErr w:type="spellStart"/>
+            <w:r>
+              <w:rPr>
+                <w:rFonts w:ascii="Calibri" w:hAnsi="Calibri" w:cs="Calibri"/>
+              </w:rPr>
+              <w:t>DocName</w:t>
+            </w:r>
+            <w:r>
+              <w:rPr>
+                <w:rFonts w:ascii="Calibri" w:hAnsi="Calibri" w:cs="Calibri"/>
+                <w:vertAlign w:val="subscript"/>
+              </w:rPr>
+              <w:t>n</w:t>
+            </w:r>
+            <w:proofErr w:type="spellEnd"/>
+            <w:r>
+              <w:rPr>
+                <w:rFonts w:ascii="Calibri" w:hAnsi="Calibri" w:cs="Calibri"/>
+              </w:rPr>
+              <w:t xml:space="preserve">: </w:t>
+            </w:r>
+          </w:p>
+        </w:tc>
+        <w:tc>
+          <w:tcPr>
+            <w:tcW w:w="1148" w:type="dxa"/>
+          </w:tcPr>
+          <w:p>
+            <w:pPr>
+              <w:ind w:firstLine="0"/>
+              <w:jc w:val="left"/>
+              <w:rPr>
+                <w:rFonts w:ascii="Calibri" w:hAnsi="Calibri" w:cs="Calibri"/>
+              </w:rPr>
+            </w:pPr>
+            <w:r>
+              <w:rPr>
+                <w:rFonts w:ascii="Calibri" w:hAnsi="Calibri" w:cs="Calibri"/>
+              </w:rPr>
+              <w:t>[</w:t>
+            </w:r>
+            <w:proofErr w:type="spellStart"/>
+            <w:r>
+              <w:rPr>
+                <w:rFonts w:ascii="Calibri" w:hAnsi="Calibri" w:cs="Calibri"/>
+              </w:rPr>
+              <w:t>DocID</w:t>
+            </w:r>
+            <w:r>
+              <w:rPr>
+                <w:rFonts w:ascii="Calibri" w:hAnsi="Calibri" w:cs="Calibri"/>
+                <w:vertAlign w:val="subscript"/>
+              </w:rPr>
+              <w:t>n</w:t>
+            </w:r>
+            <w:proofErr w:type="spellEnd"/>
+            <w:r>
+              <w:rPr>
+                <w:rFonts w:ascii="Calibri" w:hAnsi="Calibri" w:cs="Calibri"/>
+              </w:rPr>
+              <w:t xml:space="preserve">, </w:t>
+            </w:r>
+          </w:p>
+        </w:tc>
+        <w:tc>
+          <w:tcPr>
+            <w:tcW w:w="1800" w:type="dxa"/>
+          </w:tcPr>
+          <w:p>
+            <w:pPr>
+              <w:ind w:firstLine="0"/>
+              <w:jc w:val="left"/>
+              <w:rPr>
+                <w:rFonts w:ascii="Calibri" w:hAnsi="Calibri" w:cs="Calibri"/>
+              </w:rPr>
+            </w:pPr>
+            <w:proofErr w:type="spellStart"/>
+            <w:r>
+              <w:rPr>
+                <w:rFonts w:ascii="Calibri" w:hAnsi="Calibri" w:cs="Calibri"/>
+              </w:rPr>
+              <w:t>DocLocation</w:t>
+            </w:r>
+            <w:r>
+              <w:rPr>
+                <w:rFonts w:ascii="Calibri" w:hAnsi="Calibri" w:cs="Calibri"/>
+                <w:vertAlign w:val="subscript"/>
+              </w:rPr>
+              <w:t>n</w:t>
+            </w:r>
+            <w:proofErr w:type="spellEnd"/>
+            <w:r>
+              <w:rPr>
+                <w:rFonts w:ascii="Calibri" w:hAnsi="Calibri" w:cs="Calibri"/>
+              </w:rPr>
+              <w:t xml:space="preserve">, </w:t>
+            </w:r>
+          </w:p>
+        </w:tc>
+        <w:tc>
+          <w:tcPr>
+            <w:tcW w:w="1440" w:type="dxa"/>
+          </w:tcPr>
+          <w:p>
+            <w:pPr>
+              <w:ind w:firstLine="0"/>
+              <w:jc w:val="left"/>
+              <w:rPr>
+                <w:rFonts w:ascii="Calibri" w:hAnsi="Calibri" w:cs="Calibri"/>
+              </w:rPr>
+            </w:pPr>
+            <w:proofErr w:type="spellStart"/>
+            <w:r>
+              <w:rPr>
+                <w:rFonts w:ascii="Calibri" w:hAnsi="Calibri" w:cs="Calibri"/>
+              </w:rPr>
+              <w:t>DocURL</w:t>
+            </w:r>
+            <w:r>
+              <w:rPr>
+                <w:rFonts w:ascii="Calibri" w:hAnsi="Calibri" w:cs="Calibri"/>
+                <w:vertAlign w:val="subscript"/>
+              </w:rPr>
+              <w:t>n</w:t>
+            </w:r>
+            <w:proofErr w:type="spellEnd"/>
+            <w:r>
+              <w:rPr>
+                <w:rFonts w:ascii="Calibri" w:hAnsi="Calibri" w:cs="Calibri"/>
+              </w:rPr>
+              <w:t>]</w:t>
+            </w:r>
+          </w:p>
+        </w:tc>
+      </w:tr>
+    </w:tbl>
     <w:p>
       <w:pPr>
         <w:ind w:left="720"/>
         <w:jc w:val="left"/>
         <w:rPr>
-          <w:rFonts w:ascii="Courier New" w:hAnsi="Courier New" w:cs="Courier New"/>
-        </w:rPr>
-      </w:pPr>
-      <w:r>
-        <w:rPr>
-          <w:rFonts w:ascii="Courier New" w:hAnsi="Courier New" w:cs="Courier New"/>
-        </w:rPr>
-        <w:t>]</w:t>
-      </w:r>
-    </w:p>
-    <w:p>
-      <w:r>
-        <w:t xml:space="preserve">The Term Incidence Matrix provides a listing of each term and its occurrence in the corpus as a </w:t>
+          <w:rFonts w:ascii="Calibri" w:hAnsi="Calibri" w:cs="Calibri"/>
+        </w:rPr>
+      </w:pPr>
+      <w:r>
+        <w:rPr>
+          <w:rFonts w:ascii="Calibri" w:hAnsi="Calibri" w:cs="Calibri"/>
+        </w:rPr>
+        <w:t>}</w:t>
+      </w:r>
+    </w:p>
+    <w:p>
+      <w:r>
+        <w:t xml:space="preserve">As a practical example, the contents of the </w:t>
+      </w:r>
+      <w:proofErr w:type="spellStart"/>
+      <w:r>
+        <w:rPr>
+          <w:b/>
+        </w:rPr>
+        <w:t>doc_key</w:t>
+      </w:r>
+      <w:proofErr w:type="spellEnd"/>
+      <w:r>
+        <w:t xml:space="preserve"> using the control group is:</w:t>
+      </w:r>
+    </w:p>
+    <w:p>
+      <w:pPr>
+        <w:ind w:left="720"/>
+      </w:pPr>
+      <w:proofErr w:type="spellStart"/>
+      <w:r>
+        <w:t>doc_key</w:t>
+      </w:r>
+      <w:proofErr w:type="spellEnd"/>
+      <w:r>
+        <w:t xml:space="preserve"> = </w:t>
+      </w:r>
+      <w:r>
+        <w:t>{</w:t>
+      </w:r>
+    </w:p>
+    <w:tbl>
+      <w:tblPr>
+        <w:tblStyle w:val="TableGrid"/>
+        <w:tblW w:w="0" w:type="auto"/>
+        <w:tblInd w:w="2065" w:type="dxa"/>
+        <w:tblBorders>
+          <w:top w:val="none" w:sz="0" w:space="0" w:color="auto"/>
+          <w:left w:val="none" w:sz="0" w:space="0" w:color="auto"/>
+          <w:bottom w:val="none" w:sz="0" w:space="0" w:color="auto"/>
+          <w:right w:val="none" w:sz="0" w:space="0" w:color="auto"/>
+          <w:insideH w:val="none" w:sz="0" w:space="0" w:color="auto"/>
+          <w:insideV w:val="none" w:sz="0" w:space="0" w:color="auto"/>
+        </w:tblBorders>
+        <w:tblLook w:val="04A0" w:firstRow="1" w:lastRow="0" w:firstColumn="1" w:lastColumn="0" w:noHBand="0" w:noVBand="1"/>
+      </w:tblPr>
+      <w:tblGrid>
+        <w:gridCol w:w="1298"/>
+        <w:gridCol w:w="592"/>
+        <w:gridCol w:w="3780"/>
+        <w:gridCol w:w="1615"/>
+      </w:tblGrid>
+      <w:tr>
+        <w:tc>
+          <w:tcPr>
+            <w:tcW w:w="1298" w:type="dxa"/>
+          </w:tcPr>
+          <w:p>
+            <w:pPr>
+              <w:ind w:firstLine="0"/>
+            </w:pPr>
+            <w:r>
+              <w:t>'test1.txt':</w:t>
+            </w:r>
+          </w:p>
+        </w:tc>
+        <w:tc>
+          <w:tcPr>
+            <w:tcW w:w="592" w:type="dxa"/>
+          </w:tcPr>
+          <w:p>
+            <w:pPr>
+              <w:ind w:firstLine="0"/>
+            </w:pPr>
+            <w:r>
+              <w:t>[3,</w:t>
+            </w:r>
+          </w:p>
+        </w:tc>
+        <w:tc>
+          <w:tcPr>
+            <w:tcW w:w="3780" w:type="dxa"/>
+          </w:tcPr>
+          <w:p>
+            <w:pPr>
+              <w:ind w:firstLine="0"/>
+            </w:pPr>
+            <w:r>
+              <w:t>'</w:t>
+            </w:r>
+            <w:r>
+              <w:t>/EECS767/</w:t>
+            </w:r>
+            <w:proofErr w:type="spellStart"/>
+            <w:r>
+              <w:t>FiniteLoopSE</w:t>
+            </w:r>
+            <w:proofErr w:type="spellEnd"/>
+            <w:r>
+              <w:t xml:space="preserve">/test1.txt', </w:t>
+            </w:r>
+          </w:p>
+        </w:tc>
+        <w:tc>
+          <w:tcPr>
+            <w:tcW w:w="1615" w:type="dxa"/>
+          </w:tcPr>
+          <w:p>
+            <w:pPr>
+              <w:ind w:firstLine="0"/>
+            </w:pPr>
+            <w:r>
+              <w:t>'</w:t>
+            </w:r>
+            <w:proofErr w:type="spellStart"/>
+            <w:r>
+              <w:t>no_url</w:t>
+            </w:r>
+            <w:proofErr w:type="spellEnd"/>
+            <w:r>
+              <w:t>'],</w:t>
+            </w:r>
+          </w:p>
+        </w:tc>
+      </w:tr>
+      <w:tr>
+        <w:tc>
+          <w:tcPr>
+            <w:tcW w:w="1298" w:type="dxa"/>
+          </w:tcPr>
+          <w:p>
+            <w:pPr>
+              <w:ind w:firstLine="0"/>
+            </w:pPr>
+            <w:r>
+              <w:t xml:space="preserve">'test3.txt': </w:t>
+            </w:r>
+          </w:p>
+        </w:tc>
+        <w:tc>
+          <w:tcPr>
+            <w:tcW w:w="592" w:type="dxa"/>
+          </w:tcPr>
+          <w:p>
+            <w:pPr>
+              <w:ind w:firstLine="0"/>
+            </w:pPr>
+            <w:r>
+              <w:t xml:space="preserve">[2, </w:t>
+            </w:r>
+          </w:p>
+        </w:tc>
+        <w:tc>
+          <w:tcPr>
+            <w:tcW w:w="3780" w:type="dxa"/>
+          </w:tcPr>
+          <w:p>
+            <w:pPr>
+              <w:ind w:firstLine="0"/>
+            </w:pPr>
+            <w:r>
+              <w:t>'/</w:t>
+            </w:r>
+            <w:r>
+              <w:t>EECS767/</w:t>
+            </w:r>
+            <w:proofErr w:type="spellStart"/>
+            <w:r>
+              <w:t>FiniteLoopSE</w:t>
+            </w:r>
+            <w:proofErr w:type="spellEnd"/>
+            <w:r>
+              <w:t xml:space="preserve">/test3.txt', </w:t>
+            </w:r>
+          </w:p>
+        </w:tc>
+        <w:tc>
+          <w:tcPr>
+            <w:tcW w:w="1615" w:type="dxa"/>
+          </w:tcPr>
+          <w:p>
+            <w:pPr>
+              <w:ind w:firstLine="0"/>
+            </w:pPr>
+            <w:r>
+              <w:t>'</w:t>
+            </w:r>
+            <w:proofErr w:type="spellStart"/>
+            <w:r>
+              <w:t>no_url</w:t>
+            </w:r>
+            <w:proofErr w:type="spellEnd"/>
+            <w:r>
+              <w:t>'],</w:t>
+            </w:r>
+          </w:p>
+        </w:tc>
+      </w:tr>
+      <w:tr>
+        <w:tc>
+          <w:tcPr>
+            <w:tcW w:w="1298" w:type="dxa"/>
+          </w:tcPr>
+          <w:p>
+            <w:pPr>
+              <w:ind w:firstLine="0"/>
+            </w:pPr>
+            <w:r>
+              <w:t xml:space="preserve">'test4.txt': </w:t>
+            </w:r>
+          </w:p>
+        </w:tc>
+        <w:tc>
+          <w:tcPr>
+            <w:tcW w:w="592" w:type="dxa"/>
+          </w:tcPr>
+          <w:p>
+            <w:pPr>
+              <w:ind w:firstLine="0"/>
+            </w:pPr>
+            <w:r>
+              <w:t xml:space="preserve">[0, </w:t>
+            </w:r>
+          </w:p>
+        </w:tc>
+        <w:tc>
+          <w:tcPr>
+            <w:tcW w:w="3780" w:type="dxa"/>
+          </w:tcPr>
+          <w:p>
+            <w:pPr>
+              <w:ind w:firstLine="0"/>
+            </w:pPr>
+            <w:r>
+              <w:t>'/</w:t>
+            </w:r>
+            <w:r>
+              <w:t>EECS767/</w:t>
+            </w:r>
+            <w:proofErr w:type="spellStart"/>
+            <w:r>
+              <w:t>FiniteLoopSE</w:t>
+            </w:r>
+            <w:proofErr w:type="spellEnd"/>
+            <w:r>
+              <w:t xml:space="preserve">/test4.txt', </w:t>
+            </w:r>
+          </w:p>
+        </w:tc>
+        <w:tc>
+          <w:tcPr>
+            <w:tcW w:w="1615" w:type="dxa"/>
+          </w:tcPr>
+          <w:p>
+            <w:pPr>
+              <w:ind w:firstLine="0"/>
+            </w:pPr>
+            <w:r>
+              <w:t>'</w:t>
+            </w:r>
+            <w:proofErr w:type="spellStart"/>
+            <w:r>
+              <w:t>no_url</w:t>
+            </w:r>
+            <w:proofErr w:type="spellEnd"/>
+            <w:r>
+              <w:t>'],</w:t>
+            </w:r>
+          </w:p>
+        </w:tc>
+      </w:tr>
+      <w:tr>
+        <w:tc>
+          <w:tcPr>
+            <w:tcW w:w="1298" w:type="dxa"/>
+          </w:tcPr>
+          <w:p>
+            <w:pPr>
+              <w:ind w:firstLine="0"/>
+            </w:pPr>
+            <w:r>
+              <w:t xml:space="preserve">'test2.txt': </w:t>
+            </w:r>
+          </w:p>
+        </w:tc>
+        <w:tc>
+          <w:tcPr>
+            <w:tcW w:w="592" w:type="dxa"/>
+          </w:tcPr>
+          <w:p>
+            <w:pPr>
+              <w:ind w:firstLine="0"/>
+            </w:pPr>
+            <w:r>
+              <w:t xml:space="preserve">[1, </w:t>
+            </w:r>
+          </w:p>
+        </w:tc>
+        <w:tc>
+          <w:tcPr>
+            <w:tcW w:w="3780" w:type="dxa"/>
+          </w:tcPr>
+          <w:p>
+            <w:pPr>
+              <w:ind w:firstLine="0"/>
+            </w:pPr>
+            <w:r>
+              <w:t>'/</w:t>
+            </w:r>
+            <w:r>
+              <w:t>EECS767/</w:t>
+            </w:r>
+            <w:proofErr w:type="spellStart"/>
+            <w:r>
+              <w:t>FiniteLoopSE</w:t>
+            </w:r>
+            <w:proofErr w:type="spellEnd"/>
+            <w:r>
+              <w:t xml:space="preserve">/test2.txt', </w:t>
+            </w:r>
+          </w:p>
+        </w:tc>
+        <w:tc>
+          <w:tcPr>
+            <w:tcW w:w="1615" w:type="dxa"/>
+          </w:tcPr>
+          <w:p>
+            <w:pPr>
+              <w:ind w:firstLine="0"/>
+            </w:pPr>
+            <w:r>
+              <w:t>'</w:t>
+            </w:r>
+            <w:proofErr w:type="spellStart"/>
+            <w:r>
+              <w:t>no_url</w:t>
+            </w:r>
+            <w:proofErr w:type="spellEnd"/>
+            <w:r>
+              <w:t>']</w:t>
+            </w:r>
+          </w:p>
+        </w:tc>
+      </w:tr>
+    </w:tbl>
+    <w:p>
+      <w:pPr>
+        <w:ind w:left="1440" w:firstLine="0"/>
+      </w:pPr>
+      <w:r>
+        <w:t>}</w:t>
+      </w:r>
+    </w:p>
+    <w:p>
+      <w:r>
+        <w:t xml:space="preserve">The Term Incidence Matrix provides each term and its occurrence in the corpus as a </w:t>
       </w:r>
       <w:r>
         <w:rPr>
@@ -2579,11 +3267,15 @@
         <w:t>Python</w:t>
       </w:r>
       <w:r>
-        <w:t xml:space="preserve"> dictionary where the term is the key and the document incidence with frequency is </w:t>
-      </w:r>
-      <w:r>
-        <w:lastRenderedPageBreak/>
-        <w:t>a list. Each document incidence list is aligned in order with the list provided in the doc_key data structure.</w:t>
+        <w:t xml:space="preserve"> dictionary where the term is the key and the document incidence with frequency is a list. Each document incidence list is aligned in order with the list provided in the </w:t>
+      </w:r>
+      <w:proofErr w:type="spellStart"/>
+      <w:r>
+        <w:t>doc_key</w:t>
+      </w:r>
+      <w:proofErr w:type="spellEnd"/>
+      <w:r>
+        <w:t xml:space="preserve"> data structure.</w:t>
       </w:r>
     </w:p>
     <w:p>
@@ -2605,308 +3297,1240 @@
         <w:ind w:left="720"/>
         <w:jc w:val="left"/>
         <w:rPr>
-          <w:rFonts w:ascii="Courier New" w:hAnsi="Courier New" w:cs="Courier New"/>
-        </w:rPr>
-      </w:pPr>
-      <w:r>
-        <w:rPr>
-          <w:rFonts w:ascii="Courier New" w:hAnsi="Courier New" w:cs="Courier New"/>
+          <w:rFonts w:cstheme="minorHAnsi"/>
+        </w:rPr>
+      </w:pPr>
+      <w:r>
+        <w:rPr>
+          <w:rFonts w:cstheme="minorHAnsi"/>
         </w:rPr>
         <w:t>index = [</w:t>
       </w:r>
     </w:p>
-    <w:p>
-      <w:pPr>
-        <w:ind w:left="1440"/>
+    <w:tbl>
+      <w:tblPr>
+        <w:tblStyle w:val="TableGrid"/>
+        <w:tblW w:w="0" w:type="auto"/>
+        <w:tblInd w:w="2155" w:type="dxa"/>
+        <w:tblBorders>
+          <w:top w:val="none" w:sz="0" w:space="0" w:color="auto"/>
+          <w:left w:val="none" w:sz="0" w:space="0" w:color="auto"/>
+          <w:bottom w:val="none" w:sz="0" w:space="0" w:color="auto"/>
+          <w:right w:val="none" w:sz="0" w:space="0" w:color="auto"/>
+          <w:insideH w:val="none" w:sz="0" w:space="0" w:color="auto"/>
+          <w:insideV w:val="none" w:sz="0" w:space="0" w:color="auto"/>
+        </w:tblBorders>
+        <w:tblLook w:val="04A0" w:firstRow="1" w:lastRow="0" w:firstColumn="1" w:lastColumn="0" w:noHBand="0" w:noVBand="1"/>
+      </w:tblPr>
+      <w:tblGrid>
+        <w:gridCol w:w="1080"/>
+        <w:gridCol w:w="720"/>
+        <w:gridCol w:w="630"/>
+        <w:gridCol w:w="540"/>
+        <w:gridCol w:w="4225"/>
+      </w:tblGrid>
+      <w:tr>
+        <w:tc>
+          <w:tcPr>
+            <w:tcW w:w="1080" w:type="dxa"/>
+          </w:tcPr>
+          <w:p>
+            <w:pPr>
+              <w:ind w:firstLine="0"/>
+              <w:jc w:val="left"/>
+              <w:rPr>
+                <w:rFonts w:cstheme="minorHAnsi"/>
+              </w:rPr>
+            </w:pPr>
+            <w:proofErr w:type="gramStart"/>
+            <w:r>
+              <w:rPr>
+                <w:rFonts w:cstheme="minorHAnsi"/>
+              </w:rPr>
+              <w:t>{ Term</w:t>
+            </w:r>
+            <w:proofErr w:type="gramEnd"/>
+            <w:r>
+              <w:rPr>
+                <w:rFonts w:cstheme="minorHAnsi"/>
+                <w:vertAlign w:val="subscript"/>
+              </w:rPr>
+              <w:t>1</w:t>
+            </w:r>
+            <w:r>
+              <w:rPr>
+                <w:rFonts w:cstheme="minorHAnsi"/>
+              </w:rPr>
+              <w:t xml:space="preserve">: </w:t>
+            </w:r>
+          </w:p>
+        </w:tc>
+        <w:tc>
+          <w:tcPr>
+            <w:tcW w:w="720" w:type="dxa"/>
+          </w:tcPr>
+          <w:p>
+            <w:pPr>
+              <w:ind w:firstLine="0"/>
+              <w:jc w:val="left"/>
+              <w:rPr>
+                <w:rFonts w:cstheme="minorHAnsi"/>
+              </w:rPr>
+            </w:pPr>
+            <w:r>
+              <w:rPr>
+                <w:rFonts w:cstheme="minorHAnsi"/>
+              </w:rPr>
+              <w:t>[tf</w:t>
+            </w:r>
+            <w:r>
+              <w:rPr>
+                <w:rFonts w:cstheme="minorHAnsi"/>
+                <w:vertAlign w:val="subscript"/>
+              </w:rPr>
+              <w:t>1</w:t>
+            </w:r>
+            <w:r>
+              <w:rPr>
+                <w:rFonts w:cstheme="minorHAnsi"/>
+              </w:rPr>
+              <w:t xml:space="preserve">, </w:t>
+            </w:r>
+          </w:p>
+        </w:tc>
+        <w:tc>
+          <w:tcPr>
+            <w:tcW w:w="630" w:type="dxa"/>
+          </w:tcPr>
+          <w:p>
+            <w:pPr>
+              <w:ind w:firstLine="0"/>
+              <w:jc w:val="left"/>
+              <w:rPr>
+                <w:rFonts w:cstheme="minorHAnsi"/>
+              </w:rPr>
+            </w:pPr>
+            <w:r>
+              <w:rPr>
+                <w:rFonts w:cstheme="minorHAnsi"/>
+              </w:rPr>
+              <w:t>tf</w:t>
+            </w:r>
+            <w:r>
+              <w:rPr>
+                <w:rFonts w:cstheme="minorHAnsi"/>
+                <w:vertAlign w:val="subscript"/>
+              </w:rPr>
+              <w:t>2</w:t>
+            </w:r>
+            <w:r>
+              <w:rPr>
+                <w:rFonts w:cstheme="minorHAnsi"/>
+              </w:rPr>
+              <w:t xml:space="preserve">, </w:t>
+            </w:r>
+          </w:p>
+        </w:tc>
+        <w:tc>
+          <w:tcPr>
+            <w:tcW w:w="540" w:type="dxa"/>
+          </w:tcPr>
+          <w:p>
+            <w:pPr>
+              <w:ind w:firstLine="0"/>
+              <w:jc w:val="left"/>
+              <w:rPr>
+                <w:rFonts w:cstheme="minorHAnsi"/>
+              </w:rPr>
+            </w:pPr>
+            <w:r>
+              <w:rPr>
+                <w:rFonts w:cstheme="minorHAnsi"/>
+              </w:rPr>
+              <w:t xml:space="preserve">…, </w:t>
+            </w:r>
+          </w:p>
+        </w:tc>
+        <w:tc>
+          <w:tcPr>
+            <w:tcW w:w="4225" w:type="dxa"/>
+          </w:tcPr>
+          <w:p>
+            <w:pPr>
+              <w:ind w:firstLine="0"/>
+              <w:jc w:val="left"/>
+              <w:rPr>
+                <w:rFonts w:cstheme="minorHAnsi"/>
+              </w:rPr>
+            </w:pPr>
+            <w:proofErr w:type="spellStart"/>
+            <w:r>
+              <w:rPr>
+                <w:rFonts w:cstheme="minorHAnsi"/>
+              </w:rPr>
+              <w:t>tf</w:t>
+            </w:r>
+            <w:r>
+              <w:rPr>
+                <w:rFonts w:cstheme="minorHAnsi"/>
+                <w:vertAlign w:val="subscript"/>
+              </w:rPr>
+              <w:t>n</w:t>
+            </w:r>
+            <w:proofErr w:type="spellEnd"/>
+            <w:r>
+              <w:rPr>
+                <w:rFonts w:cstheme="minorHAnsi"/>
+              </w:rPr>
+              <w:t>] },</w:t>
+            </w:r>
+          </w:p>
+        </w:tc>
+      </w:tr>
+      <w:tr>
+        <w:tc>
+          <w:tcPr>
+            <w:tcW w:w="1080" w:type="dxa"/>
+          </w:tcPr>
+          <w:p>
+            <w:pPr>
+              <w:ind w:firstLine="0"/>
+              <w:jc w:val="left"/>
+              <w:rPr>
+                <w:rFonts w:cstheme="minorHAnsi"/>
+              </w:rPr>
+            </w:pPr>
+            <w:proofErr w:type="gramStart"/>
+            <w:r>
+              <w:rPr>
+                <w:rFonts w:cstheme="minorHAnsi"/>
+              </w:rPr>
+              <w:t>{ Term</w:t>
+            </w:r>
+            <w:proofErr w:type="gramEnd"/>
+            <w:r>
+              <w:rPr>
+                <w:rFonts w:cstheme="minorHAnsi"/>
+                <w:vertAlign w:val="subscript"/>
+              </w:rPr>
+              <w:t>2</w:t>
+            </w:r>
+            <w:r>
+              <w:rPr>
+                <w:rFonts w:cstheme="minorHAnsi"/>
+              </w:rPr>
+              <w:t xml:space="preserve">: </w:t>
+            </w:r>
+          </w:p>
+        </w:tc>
+        <w:tc>
+          <w:tcPr>
+            <w:tcW w:w="720" w:type="dxa"/>
+          </w:tcPr>
+          <w:p>
+            <w:pPr>
+              <w:ind w:firstLine="0"/>
+              <w:jc w:val="left"/>
+              <w:rPr>
+                <w:rFonts w:cstheme="minorHAnsi"/>
+              </w:rPr>
+            </w:pPr>
+            <w:r>
+              <w:rPr>
+                <w:rFonts w:cstheme="minorHAnsi"/>
+              </w:rPr>
+              <w:t>[tf</w:t>
+            </w:r>
+            <w:r>
+              <w:rPr>
+                <w:rFonts w:cstheme="minorHAnsi"/>
+                <w:vertAlign w:val="subscript"/>
+              </w:rPr>
+              <w:t>1</w:t>
+            </w:r>
+            <w:r>
+              <w:rPr>
+                <w:rFonts w:cstheme="minorHAnsi"/>
+              </w:rPr>
+              <w:t xml:space="preserve">, </w:t>
+            </w:r>
+          </w:p>
+        </w:tc>
+        <w:tc>
+          <w:tcPr>
+            <w:tcW w:w="630" w:type="dxa"/>
+          </w:tcPr>
+          <w:p>
+            <w:pPr>
+              <w:ind w:firstLine="0"/>
+              <w:jc w:val="left"/>
+              <w:rPr>
+                <w:rFonts w:cstheme="minorHAnsi"/>
+              </w:rPr>
+            </w:pPr>
+            <w:r>
+              <w:rPr>
+                <w:rFonts w:cstheme="minorHAnsi"/>
+              </w:rPr>
+              <w:t>tf</w:t>
+            </w:r>
+            <w:r>
+              <w:rPr>
+                <w:rFonts w:cstheme="minorHAnsi"/>
+                <w:vertAlign w:val="subscript"/>
+              </w:rPr>
+              <w:t>2</w:t>
+            </w:r>
+            <w:r>
+              <w:rPr>
+                <w:rFonts w:cstheme="minorHAnsi"/>
+              </w:rPr>
+              <w:t xml:space="preserve">, </w:t>
+            </w:r>
+          </w:p>
+        </w:tc>
+        <w:tc>
+          <w:tcPr>
+            <w:tcW w:w="540" w:type="dxa"/>
+          </w:tcPr>
+          <w:p>
+            <w:pPr>
+              <w:ind w:firstLine="0"/>
+              <w:jc w:val="left"/>
+              <w:rPr>
+                <w:rFonts w:cstheme="minorHAnsi"/>
+              </w:rPr>
+            </w:pPr>
+            <w:r>
+              <w:rPr>
+                <w:rFonts w:cstheme="minorHAnsi"/>
+              </w:rPr>
+              <w:t>…,</w:t>
+            </w:r>
+          </w:p>
+        </w:tc>
+        <w:tc>
+          <w:tcPr>
+            <w:tcW w:w="4225" w:type="dxa"/>
+          </w:tcPr>
+          <w:p>
+            <w:pPr>
+              <w:ind w:firstLine="0"/>
+              <w:jc w:val="left"/>
+              <w:rPr>
+                <w:rFonts w:cstheme="minorHAnsi"/>
+              </w:rPr>
+            </w:pPr>
+            <w:proofErr w:type="spellStart"/>
+            <w:r>
+              <w:rPr>
+                <w:rFonts w:cstheme="minorHAnsi"/>
+              </w:rPr>
+              <w:t>tf</w:t>
+            </w:r>
+            <w:r>
+              <w:rPr>
+                <w:rFonts w:cstheme="minorHAnsi"/>
+                <w:vertAlign w:val="subscript"/>
+              </w:rPr>
+              <w:t>n</w:t>
+            </w:r>
+            <w:proofErr w:type="spellEnd"/>
+            <w:r>
+              <w:rPr>
+                <w:rFonts w:cstheme="minorHAnsi"/>
+              </w:rPr>
+              <w:t>] },</w:t>
+            </w:r>
+          </w:p>
+        </w:tc>
+      </w:tr>
+      <w:tr>
+        <w:tc>
+          <w:tcPr>
+            <w:tcW w:w="1080" w:type="dxa"/>
+          </w:tcPr>
+          <w:p>
+            <w:pPr>
+              <w:ind w:firstLine="0"/>
+              <w:jc w:val="left"/>
+              <w:rPr>
+                <w:rFonts w:cstheme="minorHAnsi"/>
+              </w:rPr>
+            </w:pPr>
+            <w:r>
+              <w:rPr>
+                <w:rFonts w:cstheme="minorHAnsi"/>
+              </w:rPr>
+              <w:t>…,</w:t>
+            </w:r>
+          </w:p>
+        </w:tc>
+        <w:tc>
+          <w:tcPr>
+            <w:tcW w:w="720" w:type="dxa"/>
+          </w:tcPr>
+          <w:p>
+            <w:pPr>
+              <w:ind w:firstLine="0"/>
+              <w:jc w:val="left"/>
+              <w:rPr>
+                <w:rFonts w:cstheme="minorHAnsi"/>
+              </w:rPr>
+            </w:pPr>
+          </w:p>
+        </w:tc>
+        <w:tc>
+          <w:tcPr>
+            <w:tcW w:w="630" w:type="dxa"/>
+          </w:tcPr>
+          <w:p>
+            <w:pPr>
+              <w:ind w:firstLine="0"/>
+              <w:jc w:val="left"/>
+              <w:rPr>
+                <w:rFonts w:cstheme="minorHAnsi"/>
+              </w:rPr>
+            </w:pPr>
+          </w:p>
+        </w:tc>
+        <w:tc>
+          <w:tcPr>
+            <w:tcW w:w="540" w:type="dxa"/>
+          </w:tcPr>
+          <w:p>
+            <w:pPr>
+              <w:ind w:firstLine="0"/>
+              <w:jc w:val="left"/>
+              <w:rPr>
+                <w:rFonts w:cstheme="minorHAnsi"/>
+              </w:rPr>
+            </w:pPr>
+          </w:p>
+        </w:tc>
+        <w:tc>
+          <w:tcPr>
+            <w:tcW w:w="4225" w:type="dxa"/>
+          </w:tcPr>
+          <w:p>
+            <w:pPr>
+              <w:ind w:firstLine="0"/>
+              <w:jc w:val="left"/>
+              <w:rPr>
+                <w:rFonts w:cstheme="minorHAnsi"/>
+              </w:rPr>
+            </w:pPr>
+          </w:p>
+        </w:tc>
+      </w:tr>
+      <w:tr>
+        <w:tc>
+          <w:tcPr>
+            <w:tcW w:w="1080" w:type="dxa"/>
+          </w:tcPr>
+          <w:p>
+            <w:pPr>
+              <w:ind w:firstLine="0"/>
+              <w:jc w:val="left"/>
+              <w:rPr>
+                <w:rFonts w:cstheme="minorHAnsi"/>
+              </w:rPr>
+            </w:pPr>
+            <w:proofErr w:type="gramStart"/>
+            <w:r>
+              <w:rPr>
+                <w:rFonts w:cstheme="minorHAnsi"/>
+              </w:rPr>
+              <w:t xml:space="preserve">{ </w:t>
+            </w:r>
+            <w:proofErr w:type="spellStart"/>
+            <w:r>
+              <w:rPr>
+                <w:rFonts w:cstheme="minorHAnsi"/>
+              </w:rPr>
+              <w:t>Term</w:t>
+            </w:r>
+            <w:r>
+              <w:rPr>
+                <w:rFonts w:cstheme="minorHAnsi"/>
+                <w:vertAlign w:val="subscript"/>
+              </w:rPr>
+              <w:t>m</w:t>
+            </w:r>
+            <w:proofErr w:type="spellEnd"/>
+            <w:proofErr w:type="gramEnd"/>
+            <w:r>
+              <w:rPr>
+                <w:rFonts w:cstheme="minorHAnsi"/>
+              </w:rPr>
+              <w:t xml:space="preserve">: </w:t>
+            </w:r>
+          </w:p>
+        </w:tc>
+        <w:tc>
+          <w:tcPr>
+            <w:tcW w:w="720" w:type="dxa"/>
+          </w:tcPr>
+          <w:p>
+            <w:pPr>
+              <w:ind w:firstLine="0"/>
+              <w:jc w:val="left"/>
+              <w:rPr>
+                <w:rFonts w:cstheme="minorHAnsi"/>
+              </w:rPr>
+            </w:pPr>
+            <w:r>
+              <w:rPr>
+                <w:rFonts w:cstheme="minorHAnsi"/>
+              </w:rPr>
+              <w:t>[tf</w:t>
+            </w:r>
+            <w:r>
+              <w:rPr>
+                <w:rFonts w:cstheme="minorHAnsi"/>
+                <w:vertAlign w:val="subscript"/>
+              </w:rPr>
+              <w:t>1</w:t>
+            </w:r>
+            <w:r>
+              <w:rPr>
+                <w:rFonts w:cstheme="minorHAnsi"/>
+              </w:rPr>
+              <w:t xml:space="preserve">, </w:t>
+            </w:r>
+          </w:p>
+        </w:tc>
+        <w:tc>
+          <w:tcPr>
+            <w:tcW w:w="630" w:type="dxa"/>
+          </w:tcPr>
+          <w:p>
+            <w:pPr>
+              <w:ind w:firstLine="0"/>
+              <w:jc w:val="left"/>
+              <w:rPr>
+                <w:rFonts w:cstheme="minorHAnsi"/>
+              </w:rPr>
+            </w:pPr>
+            <w:r>
+              <w:rPr>
+                <w:rFonts w:cstheme="minorHAnsi"/>
+              </w:rPr>
+              <w:t>tf</w:t>
+            </w:r>
+            <w:r>
+              <w:rPr>
+                <w:rFonts w:cstheme="minorHAnsi"/>
+                <w:vertAlign w:val="subscript"/>
+              </w:rPr>
+              <w:t>2</w:t>
+            </w:r>
+            <w:r>
+              <w:rPr>
+                <w:rFonts w:cstheme="minorHAnsi"/>
+              </w:rPr>
+              <w:t xml:space="preserve">, </w:t>
+            </w:r>
+          </w:p>
+        </w:tc>
+        <w:tc>
+          <w:tcPr>
+            <w:tcW w:w="540" w:type="dxa"/>
+          </w:tcPr>
+          <w:p>
+            <w:pPr>
+              <w:ind w:firstLine="0"/>
+              <w:jc w:val="left"/>
+              <w:rPr>
+                <w:rFonts w:cstheme="minorHAnsi"/>
+              </w:rPr>
+            </w:pPr>
+            <w:r>
+              <w:rPr>
+                <w:rFonts w:cstheme="minorHAnsi"/>
+              </w:rPr>
+              <w:t xml:space="preserve">…, </w:t>
+            </w:r>
+          </w:p>
+        </w:tc>
+        <w:tc>
+          <w:tcPr>
+            <w:tcW w:w="4225" w:type="dxa"/>
+          </w:tcPr>
+          <w:p>
+            <w:pPr>
+              <w:ind w:firstLine="0"/>
+              <w:jc w:val="left"/>
+              <w:rPr>
+                <w:rFonts w:cstheme="minorHAnsi"/>
+              </w:rPr>
+            </w:pPr>
+            <w:proofErr w:type="spellStart"/>
+            <w:r>
+              <w:rPr>
+                <w:rFonts w:cstheme="minorHAnsi"/>
+              </w:rPr>
+              <w:t>tf</w:t>
+            </w:r>
+            <w:r>
+              <w:rPr>
+                <w:rFonts w:cstheme="minorHAnsi"/>
+                <w:vertAlign w:val="subscript"/>
+              </w:rPr>
+              <w:t>n</w:t>
+            </w:r>
+            <w:proofErr w:type="spellEnd"/>
+            <w:proofErr w:type="gramStart"/>
+            <w:r>
+              <w:rPr>
+                <w:rFonts w:cstheme="minorHAnsi"/>
+              </w:rPr>
+              <w:t>] }</w:t>
+            </w:r>
+            <w:proofErr w:type="gramEnd"/>
+          </w:p>
+        </w:tc>
+      </w:tr>
+    </w:tbl>
+    <w:p>
+      <w:pPr>
+        <w:ind w:left="1440" w:firstLine="0"/>
         <w:jc w:val="left"/>
         <w:rPr>
-          <w:rFonts w:ascii="Courier New" w:hAnsi="Courier New" w:cs="Courier New"/>
-        </w:rPr>
-      </w:pPr>
-      <w:r>
-        <w:rPr>
-          <w:rFonts w:ascii="Courier New" w:hAnsi="Courier New" w:cs="Courier New"/>
-        </w:rPr>
-        <w:t xml:space="preserve">{ </w:t>
-      </w:r>
-      <w:r>
-        <w:rPr>
-          <w:rFonts w:ascii="Courier New" w:hAnsi="Courier New" w:cs="Courier New"/>
-        </w:rPr>
-        <w:t>Term</w:t>
-      </w:r>
-      <w:r>
-        <w:rPr>
-          <w:rFonts w:ascii="Courier New" w:hAnsi="Courier New" w:cs="Courier New"/>
-          <w:vertAlign w:val="subscript"/>
-        </w:rPr>
-        <w:t>1</w:t>
-      </w:r>
-      <w:r>
-        <w:rPr>
-          <w:rFonts w:ascii="Courier New" w:hAnsi="Courier New" w:cs="Courier New"/>
-        </w:rPr>
-        <w:t>: [t</w:t>
-      </w:r>
-      <w:r>
-        <w:rPr>
-          <w:rFonts w:ascii="Courier New" w:hAnsi="Courier New" w:cs="Courier New"/>
-        </w:rPr>
-        <w:t>f</w:t>
-      </w:r>
-      <w:r>
-        <w:rPr>
-          <w:rFonts w:ascii="Courier New" w:hAnsi="Courier New" w:cs="Courier New"/>
-          <w:vertAlign w:val="subscript"/>
-        </w:rPr>
-        <w:t>1</w:t>
-      </w:r>
-      <w:r>
-        <w:rPr>
-          <w:rFonts w:ascii="Courier New" w:hAnsi="Courier New" w:cs="Courier New"/>
-        </w:rPr>
-        <w:t>, t</w:t>
-      </w:r>
-      <w:r>
-        <w:rPr>
-          <w:rFonts w:ascii="Courier New" w:hAnsi="Courier New" w:cs="Courier New"/>
-        </w:rPr>
-        <w:t>f</w:t>
-      </w:r>
-      <w:r>
-        <w:rPr>
-          <w:rFonts w:ascii="Courier New" w:hAnsi="Courier New" w:cs="Courier New"/>
-          <w:vertAlign w:val="subscript"/>
-        </w:rPr>
-        <w:t>2</w:t>
-      </w:r>
-      <w:r>
-        <w:rPr>
-          <w:rFonts w:ascii="Courier New" w:hAnsi="Courier New" w:cs="Courier New"/>
-        </w:rPr>
-        <w:t>, …, t</w:t>
-      </w:r>
-      <w:r>
-        <w:rPr>
-          <w:rFonts w:ascii="Courier New" w:hAnsi="Courier New" w:cs="Courier New"/>
-        </w:rPr>
-        <w:t>f</w:t>
-      </w:r>
-      <w:r>
-        <w:rPr>
-          <w:rFonts w:ascii="Courier New" w:hAnsi="Courier New" w:cs="Courier New"/>
-          <w:vertAlign w:val="subscript"/>
-        </w:rPr>
-        <w:t>n</w:t>
-      </w:r>
-      <w:r>
-        <w:rPr>
-          <w:rFonts w:ascii="Courier New" w:hAnsi="Courier New" w:cs="Courier New"/>
-        </w:rPr>
-        <w:t>] },</w:t>
-      </w:r>
-    </w:p>
-    <w:p>
-      <w:pPr>
-        <w:ind w:left="1440"/>
-        <w:jc w:val="left"/>
-        <w:rPr>
-          <w:rFonts w:ascii="Courier New" w:hAnsi="Courier New" w:cs="Courier New"/>
-        </w:rPr>
-      </w:pPr>
-      <w:r>
-        <w:rPr>
-          <w:rFonts w:ascii="Courier New" w:hAnsi="Courier New" w:cs="Courier New"/>
-        </w:rPr>
-        <w:t xml:space="preserve">{ </w:t>
-      </w:r>
-      <w:r>
-        <w:rPr>
-          <w:rFonts w:ascii="Courier New" w:hAnsi="Courier New" w:cs="Courier New"/>
-        </w:rPr>
-        <w:t>Term</w:t>
-      </w:r>
-      <w:r>
-        <w:rPr>
-          <w:rFonts w:ascii="Courier New" w:hAnsi="Courier New" w:cs="Courier New"/>
-          <w:vertAlign w:val="subscript"/>
-        </w:rPr>
-        <w:t>2</w:t>
-      </w:r>
-      <w:r>
-        <w:rPr>
-          <w:rFonts w:ascii="Courier New" w:hAnsi="Courier New" w:cs="Courier New"/>
-        </w:rPr>
-        <w:t>: [t</w:t>
-      </w:r>
-      <w:r>
-        <w:rPr>
-          <w:rFonts w:ascii="Courier New" w:hAnsi="Courier New" w:cs="Courier New"/>
-        </w:rPr>
-        <w:t>f</w:t>
-      </w:r>
-      <w:r>
-        <w:rPr>
-          <w:rFonts w:ascii="Courier New" w:hAnsi="Courier New" w:cs="Courier New"/>
-          <w:vertAlign w:val="subscript"/>
-        </w:rPr>
-        <w:t>1</w:t>
-      </w:r>
-      <w:r>
-        <w:rPr>
-          <w:rFonts w:ascii="Courier New" w:hAnsi="Courier New" w:cs="Courier New"/>
-        </w:rPr>
-        <w:t>, t</w:t>
-      </w:r>
-      <w:r>
-        <w:rPr>
-          <w:rFonts w:ascii="Courier New" w:hAnsi="Courier New" w:cs="Courier New"/>
-        </w:rPr>
-        <w:t>f</w:t>
-      </w:r>
-      <w:r>
-        <w:rPr>
-          <w:rFonts w:ascii="Courier New" w:hAnsi="Courier New" w:cs="Courier New"/>
-          <w:vertAlign w:val="subscript"/>
-        </w:rPr>
-        <w:t>2</w:t>
-      </w:r>
-      <w:r>
-        <w:rPr>
-          <w:rFonts w:ascii="Courier New" w:hAnsi="Courier New" w:cs="Courier New"/>
-        </w:rPr>
-        <w:t>, …, t</w:t>
-      </w:r>
-      <w:r>
-        <w:rPr>
-          <w:rFonts w:ascii="Courier New" w:hAnsi="Courier New" w:cs="Courier New"/>
-        </w:rPr>
-        <w:t>f</w:t>
-      </w:r>
-      <w:r>
-        <w:rPr>
-          <w:rFonts w:ascii="Courier New" w:hAnsi="Courier New" w:cs="Courier New"/>
-          <w:vertAlign w:val="subscript"/>
-        </w:rPr>
-        <w:t>n</w:t>
-      </w:r>
-      <w:r>
-        <w:rPr>
-          <w:rFonts w:ascii="Courier New" w:hAnsi="Courier New" w:cs="Courier New"/>
-        </w:rPr>
-        <w:t>] },</w:t>
-      </w:r>
-    </w:p>
-    <w:p>
-      <w:pPr>
-        <w:ind w:left="1440"/>
-        <w:jc w:val="left"/>
-        <w:rPr>
-          <w:rFonts w:ascii="Courier New" w:hAnsi="Courier New" w:cs="Courier New"/>
-        </w:rPr>
-      </w:pPr>
-      <w:r>
-        <w:rPr>
-          <w:rFonts w:ascii="Courier New" w:hAnsi="Courier New" w:cs="Courier New"/>
-        </w:rPr>
-        <w:t>…</w:t>
-      </w:r>
-      <w:r>
-        <w:rPr>
-          <w:rFonts w:ascii="Courier New" w:hAnsi="Courier New" w:cs="Courier New"/>
-        </w:rPr>
-        <w:t>,</w:t>
-      </w:r>
-    </w:p>
-    <w:p>
-      <w:pPr>
-        <w:ind w:left="1440"/>
-        <w:jc w:val="left"/>
-        <w:rPr>
-          <w:rFonts w:ascii="Courier New" w:hAnsi="Courier New" w:cs="Courier New"/>
-        </w:rPr>
-      </w:pPr>
-      <w:r>
-        <w:rPr>
-          <w:rFonts w:ascii="Courier New" w:hAnsi="Courier New" w:cs="Courier New"/>
-        </w:rPr>
-        <w:t xml:space="preserve">{ </w:t>
-      </w:r>
-      <w:r>
-        <w:rPr>
-          <w:rFonts w:ascii="Courier New" w:hAnsi="Courier New" w:cs="Courier New"/>
-        </w:rPr>
-        <w:t>Term</w:t>
-      </w:r>
-      <w:r>
-        <w:rPr>
-          <w:rFonts w:ascii="Courier New" w:hAnsi="Courier New" w:cs="Courier New"/>
-          <w:vertAlign w:val="subscript"/>
-        </w:rPr>
-        <w:t>m</w:t>
-      </w:r>
-      <w:r>
-        <w:rPr>
-          <w:rFonts w:ascii="Courier New" w:hAnsi="Courier New" w:cs="Courier New"/>
-        </w:rPr>
-        <w:t>: [t</w:t>
-      </w:r>
-      <w:r>
-        <w:rPr>
-          <w:rFonts w:ascii="Courier New" w:hAnsi="Courier New" w:cs="Courier New"/>
-        </w:rPr>
-        <w:t>f</w:t>
-      </w:r>
-      <w:r>
-        <w:rPr>
-          <w:rFonts w:ascii="Courier New" w:hAnsi="Courier New" w:cs="Courier New"/>
-          <w:vertAlign w:val="subscript"/>
-        </w:rPr>
-        <w:t>1</w:t>
-      </w:r>
-      <w:r>
-        <w:rPr>
-          <w:rFonts w:ascii="Courier New" w:hAnsi="Courier New" w:cs="Courier New"/>
-        </w:rPr>
-        <w:t>, t</w:t>
-      </w:r>
-      <w:r>
-        <w:rPr>
-          <w:rFonts w:ascii="Courier New" w:hAnsi="Courier New" w:cs="Courier New"/>
-        </w:rPr>
-        <w:t>f</w:t>
-      </w:r>
-      <w:r>
-        <w:rPr>
-          <w:rFonts w:ascii="Courier New" w:hAnsi="Courier New" w:cs="Courier New"/>
-          <w:vertAlign w:val="subscript"/>
-        </w:rPr>
-        <w:t>2</w:t>
-      </w:r>
-      <w:r>
-        <w:rPr>
-          <w:rFonts w:ascii="Courier New" w:hAnsi="Courier New" w:cs="Courier New"/>
-        </w:rPr>
-        <w:t>, …, t</w:t>
-      </w:r>
-      <w:r>
-        <w:rPr>
-          <w:rFonts w:ascii="Courier New" w:hAnsi="Courier New" w:cs="Courier New"/>
-        </w:rPr>
-        <w:t>f</w:t>
-      </w:r>
-      <w:r>
-        <w:rPr>
-          <w:rFonts w:ascii="Courier New" w:hAnsi="Courier New" w:cs="Courier New"/>
-          <w:vertAlign w:val="subscript"/>
-        </w:rPr>
-        <w:t>n</w:t>
-      </w:r>
-      <w:r>
-        <w:rPr>
-          <w:rFonts w:ascii="Courier New" w:hAnsi="Courier New" w:cs="Courier New"/>
-        </w:rPr>
-        <w:t>] }</w:t>
+          <w:rFonts w:cstheme="minorHAnsi"/>
+        </w:rPr>
+      </w:pPr>
+      <w:r>
+        <w:rPr>
+          <w:rFonts w:cstheme="minorHAnsi"/>
+        </w:rPr>
+        <w:t>]</w:t>
+      </w:r>
+    </w:p>
+    <w:p>
+      <w:r>
+        <w:t>As a practical example, the contents of the index using the control group is:</w:t>
+      </w:r>
+    </w:p>
+    <w:p>
+      <w:pPr>
+        <w:ind w:left="720"/>
+      </w:pPr>
+      <w:r>
+        <w:t xml:space="preserve">Index = </w:t>
+      </w:r>
+      <w:r>
+        <w:t>{</w:t>
+      </w:r>
+    </w:p>
+    <w:tbl>
+      <w:tblPr>
+        <w:tblStyle w:val="TableGrid"/>
+        <w:tblW w:w="0" w:type="auto"/>
+        <w:tblInd w:w="2335" w:type="dxa"/>
+        <w:tblBorders>
+          <w:top w:val="none" w:sz="0" w:space="0" w:color="auto"/>
+          <w:left w:val="none" w:sz="0" w:space="0" w:color="auto"/>
+          <w:bottom w:val="none" w:sz="0" w:space="0" w:color="auto"/>
+          <w:right w:val="none" w:sz="0" w:space="0" w:color="auto"/>
+          <w:insideH w:val="none" w:sz="0" w:space="0" w:color="auto"/>
+          <w:insideV w:val="none" w:sz="0" w:space="0" w:color="auto"/>
+        </w:tblBorders>
+        <w:tblLook w:val="04A0" w:firstRow="1" w:lastRow="0" w:firstColumn="1" w:lastColumn="0" w:noHBand="0" w:noVBand="1"/>
+      </w:tblPr>
+      <w:tblGrid>
+        <w:gridCol w:w="1305"/>
+        <w:gridCol w:w="585"/>
+        <w:gridCol w:w="540"/>
+        <w:gridCol w:w="540"/>
+        <w:gridCol w:w="4045"/>
+      </w:tblGrid>
+      <w:tr>
+        <w:tc>
+          <w:tcPr>
+            <w:tcW w:w="1305" w:type="dxa"/>
+          </w:tcPr>
+          <w:p>
+            <w:pPr>
+              <w:ind w:firstLine="0"/>
+            </w:pPr>
+            <w:r>
+              <w:t xml:space="preserve">'truck': </w:t>
+            </w:r>
+          </w:p>
+        </w:tc>
+        <w:tc>
+          <w:tcPr>
+            <w:tcW w:w="585" w:type="dxa"/>
+          </w:tcPr>
+          <w:p>
+            <w:pPr>
+              <w:ind w:firstLine="0"/>
+            </w:pPr>
+            <w:r>
+              <w:t xml:space="preserve">[1, </w:t>
+            </w:r>
+          </w:p>
+        </w:tc>
+        <w:tc>
+          <w:tcPr>
+            <w:tcW w:w="540" w:type="dxa"/>
+          </w:tcPr>
+          <w:p>
+            <w:pPr>
+              <w:ind w:firstLine="0"/>
+            </w:pPr>
+            <w:r>
+              <w:t xml:space="preserve">1, </w:t>
+            </w:r>
+          </w:p>
+        </w:tc>
+        <w:tc>
+          <w:tcPr>
+            <w:tcW w:w="540" w:type="dxa"/>
+          </w:tcPr>
+          <w:p>
+            <w:pPr>
+              <w:ind w:firstLine="0"/>
+            </w:pPr>
+            <w:r>
+              <w:t xml:space="preserve">1, </w:t>
+            </w:r>
+          </w:p>
+        </w:tc>
+        <w:tc>
+          <w:tcPr>
+            <w:tcW w:w="4045" w:type="dxa"/>
+          </w:tcPr>
+          <w:p>
+            <w:pPr>
+              <w:ind w:firstLine="0"/>
+            </w:pPr>
+            <w:r>
+              <w:t xml:space="preserve">0], </w:t>
+            </w:r>
+          </w:p>
+        </w:tc>
+      </w:tr>
+      <w:tr>
+        <w:tc>
+          <w:tcPr>
+            <w:tcW w:w="1305" w:type="dxa"/>
+          </w:tcPr>
+          <w:p>
+            <w:pPr>
+              <w:ind w:firstLine="0"/>
+            </w:pPr>
+            <w:r>
+              <w:t>'</w:t>
+            </w:r>
+            <w:proofErr w:type="spellStart"/>
+            <w:r>
+              <w:t>arriv</w:t>
+            </w:r>
+            <w:proofErr w:type="spellEnd"/>
+            <w:r>
+              <w:t xml:space="preserve">': </w:t>
+            </w:r>
+          </w:p>
+        </w:tc>
+        <w:tc>
+          <w:tcPr>
+            <w:tcW w:w="585" w:type="dxa"/>
+          </w:tcPr>
+          <w:p>
+            <w:pPr>
+              <w:ind w:firstLine="0"/>
+            </w:pPr>
+            <w:r>
+              <w:t xml:space="preserve">[1, </w:t>
+            </w:r>
+          </w:p>
+        </w:tc>
+        <w:tc>
+          <w:tcPr>
+            <w:tcW w:w="540" w:type="dxa"/>
+          </w:tcPr>
+          <w:p>
+            <w:pPr>
+              <w:ind w:firstLine="0"/>
+            </w:pPr>
+            <w:r>
+              <w:t xml:space="preserve">1, </w:t>
+            </w:r>
+          </w:p>
+        </w:tc>
+        <w:tc>
+          <w:tcPr>
+            <w:tcW w:w="540" w:type="dxa"/>
+          </w:tcPr>
+          <w:p>
+            <w:pPr>
+              <w:ind w:firstLine="0"/>
+            </w:pPr>
+            <w:r>
+              <w:t xml:space="preserve">1, </w:t>
+            </w:r>
+          </w:p>
+        </w:tc>
+        <w:tc>
+          <w:tcPr>
+            <w:tcW w:w="4045" w:type="dxa"/>
+          </w:tcPr>
+          <w:p>
+            <w:pPr>
+              <w:ind w:firstLine="0"/>
+            </w:pPr>
+            <w:r>
+              <w:t xml:space="preserve">0], </w:t>
+            </w:r>
+          </w:p>
+        </w:tc>
+      </w:tr>
+      <w:tr>
+        <w:tc>
+          <w:tcPr>
+            <w:tcW w:w="1305" w:type="dxa"/>
+          </w:tcPr>
+          <w:p>
+            <w:pPr>
+              <w:ind w:firstLine="0"/>
+            </w:pPr>
+            <w:r>
+              <w:t>'</w:t>
+            </w:r>
+            <w:proofErr w:type="spellStart"/>
+            <w:r>
+              <w:t>damag</w:t>
+            </w:r>
+            <w:proofErr w:type="spellEnd"/>
+            <w:r>
+              <w:t xml:space="preserve">': </w:t>
+            </w:r>
+          </w:p>
+        </w:tc>
+        <w:tc>
+          <w:tcPr>
+            <w:tcW w:w="585" w:type="dxa"/>
+          </w:tcPr>
+          <w:p>
+            <w:pPr>
+              <w:ind w:firstLine="0"/>
+            </w:pPr>
+            <w:r>
+              <w:t xml:space="preserve">[1, </w:t>
+            </w:r>
+          </w:p>
+        </w:tc>
+        <w:tc>
+          <w:tcPr>
+            <w:tcW w:w="540" w:type="dxa"/>
+          </w:tcPr>
+          <w:p>
+            <w:pPr>
+              <w:ind w:firstLine="0"/>
+            </w:pPr>
+            <w:r>
+              <w:t>0,</w:t>
+            </w:r>
+          </w:p>
+        </w:tc>
+        <w:tc>
+          <w:tcPr>
+            <w:tcW w:w="540" w:type="dxa"/>
+          </w:tcPr>
+          <w:p>
+            <w:pPr>
+              <w:ind w:firstLine="0"/>
+            </w:pPr>
+            <w:r>
+              <w:t xml:space="preserve">0, </w:t>
+            </w:r>
+          </w:p>
+        </w:tc>
+        <w:tc>
+          <w:tcPr>
+            <w:tcW w:w="4045" w:type="dxa"/>
+          </w:tcPr>
+          <w:p>
+            <w:pPr>
+              <w:ind w:firstLine="0"/>
+            </w:pPr>
+            <w:r>
+              <w:t xml:space="preserve">1], </w:t>
+            </w:r>
+          </w:p>
+        </w:tc>
+      </w:tr>
+      <w:tr>
+        <w:tc>
+          <w:tcPr>
+            <w:tcW w:w="1305" w:type="dxa"/>
+          </w:tcPr>
+          <w:p>
+            <w:pPr>
+              <w:ind w:firstLine="0"/>
+            </w:pPr>
+            <w:r>
+              <w:t xml:space="preserve">'fire': </w:t>
+            </w:r>
+          </w:p>
+        </w:tc>
+        <w:tc>
+          <w:tcPr>
+            <w:tcW w:w="585" w:type="dxa"/>
+          </w:tcPr>
+          <w:p>
+            <w:pPr>
+              <w:ind w:firstLine="0"/>
+            </w:pPr>
+            <w:r>
+              <w:t xml:space="preserve">[0, </w:t>
+            </w:r>
+          </w:p>
+        </w:tc>
+        <w:tc>
+          <w:tcPr>
+            <w:tcW w:w="540" w:type="dxa"/>
+          </w:tcPr>
+          <w:p>
+            <w:pPr>
+              <w:ind w:firstLine="0"/>
+            </w:pPr>
+            <w:r>
+              <w:t xml:space="preserve">0, </w:t>
+            </w:r>
+          </w:p>
+        </w:tc>
+        <w:tc>
+          <w:tcPr>
+            <w:tcW w:w="540" w:type="dxa"/>
+          </w:tcPr>
+          <w:p>
+            <w:pPr>
+              <w:ind w:firstLine="0"/>
+            </w:pPr>
+            <w:r>
+              <w:t xml:space="preserve">0, </w:t>
+            </w:r>
+          </w:p>
+        </w:tc>
+        <w:tc>
+          <w:tcPr>
+            <w:tcW w:w="4045" w:type="dxa"/>
+          </w:tcPr>
+          <w:p>
+            <w:pPr>
+              <w:ind w:firstLine="0"/>
+            </w:pPr>
+            <w:r>
+              <w:t xml:space="preserve">1], </w:t>
+            </w:r>
+          </w:p>
+        </w:tc>
+      </w:tr>
+      <w:tr>
+        <w:tc>
+          <w:tcPr>
+            <w:tcW w:w="1305" w:type="dxa"/>
+          </w:tcPr>
+          <w:p>
+            <w:pPr>
+              <w:ind w:firstLine="0"/>
+            </w:pPr>
+            <w:r>
+              <w:t xml:space="preserve">'silver': </w:t>
+            </w:r>
+          </w:p>
+        </w:tc>
+        <w:tc>
+          <w:tcPr>
+            <w:tcW w:w="585" w:type="dxa"/>
+          </w:tcPr>
+          <w:p>
+            <w:pPr>
+              <w:ind w:firstLine="0"/>
+            </w:pPr>
+            <w:r>
+              <w:t xml:space="preserve">[0, </w:t>
+            </w:r>
+          </w:p>
+        </w:tc>
+        <w:tc>
+          <w:tcPr>
+            <w:tcW w:w="540" w:type="dxa"/>
+          </w:tcPr>
+          <w:p>
+            <w:pPr>
+              <w:ind w:firstLine="0"/>
+            </w:pPr>
+            <w:r>
+              <w:t xml:space="preserve">2, </w:t>
+            </w:r>
+          </w:p>
+        </w:tc>
+        <w:tc>
+          <w:tcPr>
+            <w:tcW w:w="540" w:type="dxa"/>
+          </w:tcPr>
+          <w:p>
+            <w:pPr>
+              <w:ind w:firstLine="0"/>
+            </w:pPr>
+            <w:r>
+              <w:t xml:space="preserve">0, </w:t>
+            </w:r>
+          </w:p>
+        </w:tc>
+        <w:tc>
+          <w:tcPr>
+            <w:tcW w:w="4045" w:type="dxa"/>
+          </w:tcPr>
+          <w:p>
+            <w:pPr>
+              <w:ind w:firstLine="0"/>
+            </w:pPr>
+            <w:r>
+              <w:t xml:space="preserve">0], </w:t>
+            </w:r>
+          </w:p>
+        </w:tc>
+      </w:tr>
+      <w:tr>
+        <w:tc>
+          <w:tcPr>
+            <w:tcW w:w="1305" w:type="dxa"/>
+          </w:tcPr>
+          <w:p>
+            <w:pPr>
+              <w:ind w:firstLine="0"/>
+            </w:pPr>
+            <w:r>
+              <w:t xml:space="preserve">'gold': </w:t>
+            </w:r>
+          </w:p>
+        </w:tc>
+        <w:tc>
+          <w:tcPr>
+            <w:tcW w:w="585" w:type="dxa"/>
+          </w:tcPr>
+          <w:p>
+            <w:pPr>
+              <w:ind w:firstLine="0"/>
+            </w:pPr>
+            <w:r>
+              <w:t xml:space="preserve">[0, </w:t>
+            </w:r>
+          </w:p>
+        </w:tc>
+        <w:tc>
+          <w:tcPr>
+            <w:tcW w:w="540" w:type="dxa"/>
+          </w:tcPr>
+          <w:p>
+            <w:pPr>
+              <w:ind w:firstLine="0"/>
+            </w:pPr>
+            <w:r>
+              <w:t xml:space="preserve">0, </w:t>
+            </w:r>
+          </w:p>
+        </w:tc>
+        <w:tc>
+          <w:tcPr>
+            <w:tcW w:w="540" w:type="dxa"/>
+          </w:tcPr>
+          <w:p>
+            <w:pPr>
+              <w:ind w:firstLine="0"/>
+            </w:pPr>
+            <w:r>
+              <w:t xml:space="preserve">1, </w:t>
+            </w:r>
+          </w:p>
+        </w:tc>
+        <w:tc>
+          <w:tcPr>
+            <w:tcW w:w="4045" w:type="dxa"/>
+          </w:tcPr>
+          <w:p>
+            <w:pPr>
+              <w:ind w:firstLine="0"/>
+            </w:pPr>
+            <w:r>
+              <w:t xml:space="preserve">1], </w:t>
+            </w:r>
+          </w:p>
+        </w:tc>
+      </w:tr>
+      <w:tr>
+        <w:tc>
+          <w:tcPr>
+            <w:tcW w:w="1305" w:type="dxa"/>
+          </w:tcPr>
+          <w:p>
+            <w:pPr>
+              <w:ind w:firstLine="0"/>
+            </w:pPr>
+            <w:r>
+              <w:t>'</w:t>
+            </w:r>
+            <w:proofErr w:type="spellStart"/>
+            <w:r>
+              <w:t>deliveri</w:t>
+            </w:r>
+            <w:proofErr w:type="spellEnd"/>
+            <w:r>
+              <w:t xml:space="preserve">': </w:t>
+            </w:r>
+          </w:p>
+        </w:tc>
+        <w:tc>
+          <w:tcPr>
+            <w:tcW w:w="585" w:type="dxa"/>
+          </w:tcPr>
+          <w:p>
+            <w:pPr>
+              <w:ind w:firstLine="0"/>
+            </w:pPr>
+            <w:r>
+              <w:t xml:space="preserve">[0, </w:t>
+            </w:r>
+          </w:p>
+        </w:tc>
+        <w:tc>
+          <w:tcPr>
+            <w:tcW w:w="540" w:type="dxa"/>
+          </w:tcPr>
+          <w:p>
+            <w:pPr>
+              <w:ind w:firstLine="0"/>
+            </w:pPr>
+            <w:r>
+              <w:t xml:space="preserve">1, </w:t>
+            </w:r>
+          </w:p>
+        </w:tc>
+        <w:tc>
+          <w:tcPr>
+            <w:tcW w:w="540" w:type="dxa"/>
+          </w:tcPr>
+          <w:p>
+            <w:pPr>
+              <w:ind w:firstLine="0"/>
+            </w:pPr>
+            <w:r>
+              <w:t xml:space="preserve">0, </w:t>
+            </w:r>
+          </w:p>
+        </w:tc>
+        <w:tc>
+          <w:tcPr>
+            <w:tcW w:w="4045" w:type="dxa"/>
+          </w:tcPr>
+          <w:p>
+            <w:pPr>
+              <w:ind w:firstLine="0"/>
+            </w:pPr>
+            <w:r>
+              <w:t xml:space="preserve">0], </w:t>
+            </w:r>
+          </w:p>
+        </w:tc>
+      </w:tr>
+      <w:tr>
+        <w:tc>
+          <w:tcPr>
+            <w:tcW w:w="1305" w:type="dxa"/>
+          </w:tcPr>
+          <w:p>
+            <w:pPr>
+              <w:ind w:firstLine="0"/>
+            </w:pPr>
+            <w:r>
+              <w:t xml:space="preserve">'shipment': </w:t>
+            </w:r>
+          </w:p>
+        </w:tc>
+        <w:tc>
+          <w:tcPr>
+            <w:tcW w:w="585" w:type="dxa"/>
+          </w:tcPr>
+          <w:p>
+            <w:pPr>
+              <w:ind w:firstLine="0"/>
+            </w:pPr>
+            <w:r>
+              <w:t>[0,</w:t>
+            </w:r>
+          </w:p>
+        </w:tc>
+        <w:tc>
+          <w:tcPr>
+            <w:tcW w:w="540" w:type="dxa"/>
+          </w:tcPr>
+          <w:p>
+            <w:pPr>
+              <w:ind w:firstLine="0"/>
+            </w:pPr>
+            <w:r>
+              <w:t xml:space="preserve">0, </w:t>
+            </w:r>
+          </w:p>
+        </w:tc>
+        <w:tc>
+          <w:tcPr>
+            <w:tcW w:w="540" w:type="dxa"/>
+          </w:tcPr>
+          <w:p>
+            <w:pPr>
+              <w:ind w:firstLine="0"/>
+            </w:pPr>
+            <w:r>
+              <w:t xml:space="preserve">1, </w:t>
+            </w:r>
+          </w:p>
+        </w:tc>
+        <w:tc>
+          <w:tcPr>
+            <w:tcW w:w="4045" w:type="dxa"/>
+          </w:tcPr>
+          <w:p>
+            <w:pPr>
+              <w:ind w:firstLine="0"/>
+            </w:pPr>
+            <w:r>
+              <w:t>1]</w:t>
+            </w:r>
+          </w:p>
+        </w:tc>
+      </w:tr>
+    </w:tbl>
+    <w:p>
+      <w:pPr>
+        <w:ind w:left="1440" w:firstLine="0"/>
+      </w:pPr>
+      <w:r>
+        <w:t>}</w:t>
+      </w:r>
+    </w:p>
+    <w:p>
+      <w:r>
+        <w:t>The Term Proximity Matrix provides a dictionary of each term, as the key, and a list of tuples as the value. The tuples identify the document and offset from the beginning of the document. Offsets are based on word distance from the beginning of the document after the tokenization and stop word parsing is complete.</w:t>
+      </w:r>
+    </w:p>
+    <w:p>
+      <w:r>
+        <w:t xml:space="preserve">The generalized data structure looks like the following, in </w:t>
+      </w:r>
+      <w:r>
+        <w:rPr>
+          <w:i/>
+        </w:rPr>
+        <w:t>Python</w:t>
+      </w:r>
+      <w:r>
+        <w:t xml:space="preserve"> terms:</w:t>
       </w:r>
     </w:p>
     <w:p>
@@ -2914,24 +4538,1309 @@
         <w:ind w:left="720"/>
         <w:jc w:val="left"/>
         <w:rPr>
-          <w:rFonts w:ascii="Courier New" w:hAnsi="Courier New" w:cs="Courier New"/>
-        </w:rPr>
-      </w:pPr>
-      <w:r>
-        <w:rPr>
-          <w:rFonts w:ascii="Courier New" w:hAnsi="Courier New" w:cs="Courier New"/>
-        </w:rPr>
-        <w:t>]</w:t>
-      </w:r>
-    </w:p>
-    <w:p>
-      <w:r>
-        <w:t>The Term Proximity Matrix provides a dictionary of each term, as the key, and a list of tuples as the value. The tuples identify the document and offset from the beginning of the document. Offsets are based on word distance from the beginning of the document after the tokenization and stop word parsing is complete.</w:t>
-      </w:r>
-    </w:p>
-    <w:p>
-      <w:r>
-        <w:t xml:space="preserve">The generalized data structure looks like the following, in </w:t>
+          <w:rFonts w:cstheme="minorHAnsi"/>
+        </w:rPr>
+      </w:pPr>
+      <w:r>
+        <w:rPr>
+          <w:rFonts w:cstheme="minorHAnsi"/>
+        </w:rPr>
+        <w:t>proximity = {</w:t>
+      </w:r>
+    </w:p>
+    <w:tbl>
+      <w:tblPr>
+        <w:tblStyle w:val="TableGrid"/>
+        <w:tblW w:w="0" w:type="auto"/>
+        <w:tblInd w:w="2695" w:type="dxa"/>
+        <w:tblBorders>
+          <w:top w:val="none" w:sz="0" w:space="0" w:color="auto"/>
+          <w:left w:val="none" w:sz="0" w:space="0" w:color="auto"/>
+          <w:bottom w:val="none" w:sz="0" w:space="0" w:color="auto"/>
+          <w:right w:val="none" w:sz="0" w:space="0" w:color="auto"/>
+          <w:insideH w:val="none" w:sz="0" w:space="0" w:color="auto"/>
+          <w:insideV w:val="none" w:sz="0" w:space="0" w:color="auto"/>
+        </w:tblBorders>
+        <w:tblLook w:val="04A0" w:firstRow="1" w:lastRow="0" w:firstColumn="1" w:lastColumn="0" w:noHBand="0" w:noVBand="1"/>
+      </w:tblPr>
+      <w:tblGrid>
+        <w:gridCol w:w="920"/>
+        <w:gridCol w:w="1690"/>
+        <w:gridCol w:w="1620"/>
+        <w:gridCol w:w="450"/>
+        <w:gridCol w:w="1975"/>
+      </w:tblGrid>
+      <w:tr>
+        <w:tc>
+          <w:tcPr>
+            <w:tcW w:w="920" w:type="dxa"/>
+          </w:tcPr>
+          <w:p>
+            <w:pPr>
+              <w:ind w:firstLine="0"/>
+              <w:jc w:val="left"/>
+              <w:rPr>
+                <w:rFonts w:cstheme="minorHAnsi"/>
+              </w:rPr>
+            </w:pPr>
+            <w:r>
+              <w:rPr>
+                <w:rFonts w:cstheme="minorHAnsi"/>
+              </w:rPr>
+              <w:lastRenderedPageBreak/>
+              <w:t>Term</w:t>
+            </w:r>
+            <w:r>
+              <w:rPr>
+                <w:rFonts w:cstheme="minorHAnsi"/>
+                <w:vertAlign w:val="subscript"/>
+              </w:rPr>
+              <w:t>1</w:t>
+            </w:r>
+            <w:r>
+              <w:rPr>
+                <w:rFonts w:cstheme="minorHAnsi"/>
+              </w:rPr>
+              <w:t xml:space="preserve">: </w:t>
+            </w:r>
+          </w:p>
+        </w:tc>
+        <w:tc>
+          <w:tcPr>
+            <w:tcW w:w="1690" w:type="dxa"/>
+          </w:tcPr>
+          <w:p>
+            <w:pPr>
+              <w:ind w:firstLine="0"/>
+              <w:jc w:val="left"/>
+              <w:rPr>
+                <w:rFonts w:cstheme="minorHAnsi"/>
+              </w:rPr>
+            </w:pPr>
+            <w:r>
+              <w:rPr>
+                <w:rFonts w:cstheme="minorHAnsi"/>
+              </w:rPr>
+              <w:t>[ [</w:t>
+            </w:r>
+            <w:proofErr w:type="spellStart"/>
+            <w:r>
+              <w:rPr>
+                <w:rFonts w:cstheme="minorHAnsi"/>
+              </w:rPr>
+              <w:t>DocID</w:t>
+            </w:r>
+            <w:proofErr w:type="spellEnd"/>
+            <w:r>
+              <w:rPr>
+                <w:rFonts w:cstheme="minorHAnsi"/>
+              </w:rPr>
+              <w:t xml:space="preserve">, </w:t>
+            </w:r>
+            <w:proofErr w:type="spellStart"/>
+            <w:r>
+              <w:rPr>
+                <w:rFonts w:cstheme="minorHAnsi"/>
+              </w:rPr>
+              <w:t>Prox</w:t>
+            </w:r>
+            <w:proofErr w:type="spellEnd"/>
+            <w:r>
+              <w:rPr>
+                <w:rFonts w:cstheme="minorHAnsi"/>
+              </w:rPr>
+              <w:t xml:space="preserve">], </w:t>
+            </w:r>
+          </w:p>
+        </w:tc>
+        <w:tc>
+          <w:tcPr>
+            <w:tcW w:w="1620" w:type="dxa"/>
+          </w:tcPr>
+          <w:p>
+            <w:pPr>
+              <w:ind w:firstLine="0"/>
+              <w:jc w:val="left"/>
+              <w:rPr>
+                <w:rFonts w:cstheme="minorHAnsi"/>
+              </w:rPr>
+            </w:pPr>
+            <w:r>
+              <w:rPr>
+                <w:rFonts w:cstheme="minorHAnsi"/>
+              </w:rPr>
+              <w:t>[</w:t>
+            </w:r>
+            <w:proofErr w:type="spellStart"/>
+            <w:r>
+              <w:rPr>
+                <w:rFonts w:cstheme="minorHAnsi"/>
+              </w:rPr>
+              <w:t>DocID</w:t>
+            </w:r>
+            <w:proofErr w:type="spellEnd"/>
+            <w:r>
+              <w:rPr>
+                <w:rFonts w:cstheme="minorHAnsi"/>
+              </w:rPr>
+              <w:t xml:space="preserve">, </w:t>
+            </w:r>
+            <w:proofErr w:type="spellStart"/>
+            <w:r>
+              <w:rPr>
+                <w:rFonts w:cstheme="minorHAnsi"/>
+              </w:rPr>
+              <w:t>Prox</w:t>
+            </w:r>
+            <w:proofErr w:type="spellEnd"/>
+            <w:r>
+              <w:rPr>
+                <w:rFonts w:cstheme="minorHAnsi"/>
+              </w:rPr>
+              <w:t xml:space="preserve">], </w:t>
+            </w:r>
+          </w:p>
+        </w:tc>
+        <w:tc>
+          <w:tcPr>
+            <w:tcW w:w="450" w:type="dxa"/>
+          </w:tcPr>
+          <w:p>
+            <w:pPr>
+              <w:ind w:firstLine="0"/>
+              <w:jc w:val="left"/>
+              <w:rPr>
+                <w:rFonts w:cstheme="minorHAnsi"/>
+              </w:rPr>
+            </w:pPr>
+            <w:r>
+              <w:rPr>
+                <w:rFonts w:cstheme="minorHAnsi"/>
+              </w:rPr>
+              <w:t xml:space="preserve">… </w:t>
+            </w:r>
+          </w:p>
+        </w:tc>
+        <w:tc>
+          <w:tcPr>
+            <w:tcW w:w="1975" w:type="dxa"/>
+          </w:tcPr>
+          <w:p>
+            <w:pPr>
+              <w:ind w:firstLine="0"/>
+              <w:jc w:val="left"/>
+              <w:rPr>
+                <w:rFonts w:cstheme="minorHAnsi"/>
+              </w:rPr>
+            </w:pPr>
+            <w:r>
+              <w:rPr>
+                <w:rFonts w:cstheme="minorHAnsi"/>
+              </w:rPr>
+              <w:t>[</w:t>
+            </w:r>
+            <w:proofErr w:type="spellStart"/>
+            <w:r>
+              <w:rPr>
+                <w:rFonts w:cstheme="minorHAnsi"/>
+              </w:rPr>
+              <w:t>DocID</w:t>
+            </w:r>
+            <w:proofErr w:type="spellEnd"/>
+            <w:r>
+              <w:rPr>
+                <w:rFonts w:cstheme="minorHAnsi"/>
+              </w:rPr>
+              <w:t xml:space="preserve">, </w:t>
+            </w:r>
+            <w:proofErr w:type="spellStart"/>
+            <w:r>
+              <w:rPr>
+                <w:rFonts w:cstheme="minorHAnsi"/>
+              </w:rPr>
+              <w:t>Prox</w:t>
+            </w:r>
+            <w:proofErr w:type="spellEnd"/>
+            <w:r>
+              <w:rPr>
+                <w:rFonts w:cstheme="minorHAnsi"/>
+              </w:rPr>
+              <w:t>] ],</w:t>
+            </w:r>
+          </w:p>
+        </w:tc>
+      </w:tr>
+      <w:tr>
+        <w:tc>
+          <w:tcPr>
+            <w:tcW w:w="920" w:type="dxa"/>
+          </w:tcPr>
+          <w:p>
+            <w:pPr>
+              <w:ind w:firstLine="0"/>
+              <w:jc w:val="left"/>
+              <w:rPr>
+                <w:rFonts w:cstheme="minorHAnsi"/>
+              </w:rPr>
+            </w:pPr>
+            <w:r>
+              <w:rPr>
+                <w:rFonts w:cstheme="minorHAnsi"/>
+              </w:rPr>
+              <w:t>Term</w:t>
+            </w:r>
+            <w:r>
+              <w:rPr>
+                <w:rFonts w:cstheme="minorHAnsi"/>
+                <w:vertAlign w:val="subscript"/>
+              </w:rPr>
+              <w:t>2</w:t>
+            </w:r>
+            <w:r>
+              <w:rPr>
+                <w:rFonts w:cstheme="minorHAnsi"/>
+              </w:rPr>
+              <w:t xml:space="preserve">: </w:t>
+            </w:r>
+          </w:p>
+        </w:tc>
+        <w:tc>
+          <w:tcPr>
+            <w:tcW w:w="1690" w:type="dxa"/>
+          </w:tcPr>
+          <w:p>
+            <w:pPr>
+              <w:ind w:firstLine="0"/>
+              <w:jc w:val="left"/>
+              <w:rPr>
+                <w:rFonts w:cstheme="minorHAnsi"/>
+              </w:rPr>
+            </w:pPr>
+            <w:r>
+              <w:rPr>
+                <w:rFonts w:cstheme="minorHAnsi"/>
+              </w:rPr>
+              <w:t>[ [</w:t>
+            </w:r>
+            <w:proofErr w:type="spellStart"/>
+            <w:r>
+              <w:rPr>
+                <w:rFonts w:cstheme="minorHAnsi"/>
+              </w:rPr>
+              <w:t>DocID</w:t>
+            </w:r>
+            <w:proofErr w:type="spellEnd"/>
+            <w:r>
+              <w:rPr>
+                <w:rFonts w:cstheme="minorHAnsi"/>
+              </w:rPr>
+              <w:t xml:space="preserve">, </w:t>
+            </w:r>
+            <w:proofErr w:type="spellStart"/>
+            <w:r>
+              <w:rPr>
+                <w:rFonts w:cstheme="minorHAnsi"/>
+              </w:rPr>
+              <w:t>Prox</w:t>
+            </w:r>
+            <w:proofErr w:type="spellEnd"/>
+            <w:r>
+              <w:rPr>
+                <w:rFonts w:cstheme="minorHAnsi"/>
+              </w:rPr>
+              <w:t xml:space="preserve">], </w:t>
+            </w:r>
+          </w:p>
+        </w:tc>
+        <w:tc>
+          <w:tcPr>
+            <w:tcW w:w="1620" w:type="dxa"/>
+          </w:tcPr>
+          <w:p>
+            <w:pPr>
+              <w:ind w:firstLine="0"/>
+              <w:jc w:val="left"/>
+              <w:rPr>
+                <w:rFonts w:cstheme="minorHAnsi"/>
+              </w:rPr>
+            </w:pPr>
+            <w:r>
+              <w:rPr>
+                <w:rFonts w:cstheme="minorHAnsi"/>
+              </w:rPr>
+              <w:t>[</w:t>
+            </w:r>
+            <w:proofErr w:type="spellStart"/>
+            <w:r>
+              <w:rPr>
+                <w:rFonts w:cstheme="minorHAnsi"/>
+              </w:rPr>
+              <w:t>DocID</w:t>
+            </w:r>
+            <w:proofErr w:type="spellEnd"/>
+            <w:r>
+              <w:rPr>
+                <w:rFonts w:cstheme="minorHAnsi"/>
+              </w:rPr>
+              <w:t xml:space="preserve">, </w:t>
+            </w:r>
+            <w:proofErr w:type="spellStart"/>
+            <w:r>
+              <w:rPr>
+                <w:rFonts w:cstheme="minorHAnsi"/>
+              </w:rPr>
+              <w:t>Prox</w:t>
+            </w:r>
+            <w:proofErr w:type="spellEnd"/>
+            <w:r>
+              <w:rPr>
+                <w:rFonts w:cstheme="minorHAnsi"/>
+              </w:rPr>
+              <w:t xml:space="preserve">], </w:t>
+            </w:r>
+          </w:p>
+        </w:tc>
+        <w:tc>
+          <w:tcPr>
+            <w:tcW w:w="450" w:type="dxa"/>
+          </w:tcPr>
+          <w:p>
+            <w:pPr>
+              <w:ind w:firstLine="0"/>
+              <w:jc w:val="left"/>
+              <w:rPr>
+                <w:rFonts w:cstheme="minorHAnsi"/>
+              </w:rPr>
+            </w:pPr>
+            <w:r>
+              <w:rPr>
+                <w:rFonts w:cstheme="minorHAnsi"/>
+              </w:rPr>
+              <w:t xml:space="preserve">… </w:t>
+            </w:r>
+          </w:p>
+        </w:tc>
+        <w:tc>
+          <w:tcPr>
+            <w:tcW w:w="1975" w:type="dxa"/>
+          </w:tcPr>
+          <w:p>
+            <w:pPr>
+              <w:ind w:firstLine="0"/>
+              <w:jc w:val="left"/>
+              <w:rPr>
+                <w:rFonts w:cstheme="minorHAnsi"/>
+              </w:rPr>
+            </w:pPr>
+            <w:r>
+              <w:rPr>
+                <w:rFonts w:cstheme="minorHAnsi"/>
+              </w:rPr>
+              <w:t>[</w:t>
+            </w:r>
+            <w:proofErr w:type="spellStart"/>
+            <w:r>
+              <w:rPr>
+                <w:rFonts w:cstheme="minorHAnsi"/>
+              </w:rPr>
+              <w:t>DocID</w:t>
+            </w:r>
+            <w:proofErr w:type="spellEnd"/>
+            <w:r>
+              <w:rPr>
+                <w:rFonts w:cstheme="minorHAnsi"/>
+              </w:rPr>
+              <w:t xml:space="preserve">, </w:t>
+            </w:r>
+            <w:proofErr w:type="spellStart"/>
+            <w:r>
+              <w:rPr>
+                <w:rFonts w:cstheme="minorHAnsi"/>
+              </w:rPr>
+              <w:t>Prox</w:t>
+            </w:r>
+            <w:proofErr w:type="spellEnd"/>
+            <w:r>
+              <w:rPr>
+                <w:rFonts w:cstheme="minorHAnsi"/>
+              </w:rPr>
+              <w:t>] ],</w:t>
+            </w:r>
+          </w:p>
+        </w:tc>
+      </w:tr>
+      <w:tr>
+        <w:tc>
+          <w:tcPr>
+            <w:tcW w:w="920" w:type="dxa"/>
+          </w:tcPr>
+          <w:p>
+            <w:pPr>
+              <w:ind w:firstLine="0"/>
+              <w:jc w:val="left"/>
+              <w:rPr>
+                <w:rFonts w:cstheme="minorHAnsi"/>
+              </w:rPr>
+            </w:pPr>
+            <w:r>
+              <w:rPr>
+                <w:rFonts w:cstheme="minorHAnsi"/>
+              </w:rPr>
+              <w:t>…,</w:t>
+            </w:r>
+          </w:p>
+        </w:tc>
+        <w:tc>
+          <w:tcPr>
+            <w:tcW w:w="1690" w:type="dxa"/>
+          </w:tcPr>
+          <w:p>
+            <w:pPr>
+              <w:ind w:firstLine="0"/>
+              <w:jc w:val="left"/>
+              <w:rPr>
+                <w:rFonts w:cstheme="minorHAnsi"/>
+              </w:rPr>
+            </w:pPr>
+          </w:p>
+        </w:tc>
+        <w:tc>
+          <w:tcPr>
+            <w:tcW w:w="1620" w:type="dxa"/>
+          </w:tcPr>
+          <w:p>
+            <w:pPr>
+              <w:ind w:firstLine="0"/>
+              <w:jc w:val="left"/>
+              <w:rPr>
+                <w:rFonts w:cstheme="minorHAnsi"/>
+              </w:rPr>
+            </w:pPr>
+          </w:p>
+        </w:tc>
+        <w:tc>
+          <w:tcPr>
+            <w:tcW w:w="450" w:type="dxa"/>
+          </w:tcPr>
+          <w:p>
+            <w:pPr>
+              <w:ind w:firstLine="0"/>
+              <w:jc w:val="left"/>
+              <w:rPr>
+                <w:rFonts w:cstheme="minorHAnsi"/>
+              </w:rPr>
+            </w:pPr>
+          </w:p>
+        </w:tc>
+        <w:tc>
+          <w:tcPr>
+            <w:tcW w:w="1975" w:type="dxa"/>
+          </w:tcPr>
+          <w:p>
+            <w:pPr>
+              <w:ind w:firstLine="0"/>
+              <w:jc w:val="left"/>
+              <w:rPr>
+                <w:rFonts w:cstheme="minorHAnsi"/>
+              </w:rPr>
+            </w:pPr>
+          </w:p>
+        </w:tc>
+      </w:tr>
+      <w:tr>
+        <w:tc>
+          <w:tcPr>
+            <w:tcW w:w="920" w:type="dxa"/>
+          </w:tcPr>
+          <w:p>
+            <w:pPr>
+              <w:ind w:firstLine="0"/>
+              <w:jc w:val="left"/>
+              <w:rPr>
+                <w:rFonts w:cstheme="minorHAnsi"/>
+              </w:rPr>
+            </w:pPr>
+            <w:proofErr w:type="spellStart"/>
+            <w:r>
+              <w:rPr>
+                <w:rFonts w:cstheme="minorHAnsi"/>
+              </w:rPr>
+              <w:t>Term</w:t>
+            </w:r>
+            <w:r>
+              <w:rPr>
+                <w:rFonts w:cstheme="minorHAnsi"/>
+                <w:vertAlign w:val="subscript"/>
+              </w:rPr>
+              <w:t>m</w:t>
+            </w:r>
+            <w:proofErr w:type="spellEnd"/>
+            <w:r>
+              <w:rPr>
+                <w:rFonts w:cstheme="minorHAnsi"/>
+              </w:rPr>
+              <w:t xml:space="preserve">: </w:t>
+            </w:r>
+          </w:p>
+        </w:tc>
+        <w:tc>
+          <w:tcPr>
+            <w:tcW w:w="1690" w:type="dxa"/>
+          </w:tcPr>
+          <w:p>
+            <w:pPr>
+              <w:ind w:firstLine="0"/>
+              <w:jc w:val="left"/>
+              <w:rPr>
+                <w:rFonts w:cstheme="minorHAnsi"/>
+              </w:rPr>
+            </w:pPr>
+            <w:r>
+              <w:rPr>
+                <w:rFonts w:cstheme="minorHAnsi"/>
+              </w:rPr>
+              <w:t>[ [</w:t>
+            </w:r>
+            <w:proofErr w:type="spellStart"/>
+            <w:r>
+              <w:rPr>
+                <w:rFonts w:cstheme="minorHAnsi"/>
+              </w:rPr>
+              <w:t>DocID</w:t>
+            </w:r>
+            <w:proofErr w:type="spellEnd"/>
+            <w:r>
+              <w:rPr>
+                <w:rFonts w:cstheme="minorHAnsi"/>
+              </w:rPr>
+              <w:t xml:space="preserve">, </w:t>
+            </w:r>
+            <w:proofErr w:type="spellStart"/>
+            <w:r>
+              <w:rPr>
+                <w:rFonts w:cstheme="minorHAnsi"/>
+              </w:rPr>
+              <w:t>Prox</w:t>
+            </w:r>
+            <w:proofErr w:type="spellEnd"/>
+            <w:r>
+              <w:rPr>
+                <w:rFonts w:cstheme="minorHAnsi"/>
+              </w:rPr>
+              <w:t xml:space="preserve">], </w:t>
+            </w:r>
+          </w:p>
+        </w:tc>
+        <w:tc>
+          <w:tcPr>
+            <w:tcW w:w="1620" w:type="dxa"/>
+          </w:tcPr>
+          <w:p>
+            <w:pPr>
+              <w:ind w:firstLine="0"/>
+              <w:jc w:val="left"/>
+              <w:rPr>
+                <w:rFonts w:cstheme="minorHAnsi"/>
+              </w:rPr>
+            </w:pPr>
+            <w:r>
+              <w:rPr>
+                <w:rFonts w:cstheme="minorHAnsi"/>
+              </w:rPr>
+              <w:t>[</w:t>
+            </w:r>
+            <w:proofErr w:type="spellStart"/>
+            <w:r>
+              <w:rPr>
+                <w:rFonts w:cstheme="minorHAnsi"/>
+              </w:rPr>
+              <w:t>DocID</w:t>
+            </w:r>
+            <w:proofErr w:type="spellEnd"/>
+            <w:r>
+              <w:rPr>
+                <w:rFonts w:cstheme="minorHAnsi"/>
+              </w:rPr>
+              <w:t xml:space="preserve">, </w:t>
+            </w:r>
+            <w:proofErr w:type="spellStart"/>
+            <w:r>
+              <w:rPr>
+                <w:rFonts w:cstheme="minorHAnsi"/>
+              </w:rPr>
+              <w:t>Prox</w:t>
+            </w:r>
+            <w:proofErr w:type="spellEnd"/>
+            <w:r>
+              <w:rPr>
+                <w:rFonts w:cstheme="minorHAnsi"/>
+              </w:rPr>
+              <w:t>],</w:t>
+            </w:r>
+          </w:p>
+        </w:tc>
+        <w:tc>
+          <w:tcPr>
+            <w:tcW w:w="450" w:type="dxa"/>
+          </w:tcPr>
+          <w:p>
+            <w:pPr>
+              <w:ind w:firstLine="0"/>
+              <w:jc w:val="left"/>
+              <w:rPr>
+                <w:rFonts w:cstheme="minorHAnsi"/>
+              </w:rPr>
+            </w:pPr>
+            <w:r>
+              <w:rPr>
+                <w:rFonts w:cstheme="minorHAnsi"/>
+              </w:rPr>
+              <w:t>…</w:t>
+            </w:r>
+          </w:p>
+        </w:tc>
+        <w:tc>
+          <w:tcPr>
+            <w:tcW w:w="1975" w:type="dxa"/>
+          </w:tcPr>
+          <w:p>
+            <w:pPr>
+              <w:ind w:firstLine="0"/>
+              <w:jc w:val="left"/>
+              <w:rPr>
+                <w:rFonts w:cstheme="minorHAnsi"/>
+              </w:rPr>
+            </w:pPr>
+            <w:r>
+              <w:rPr>
+                <w:rFonts w:cstheme="minorHAnsi"/>
+              </w:rPr>
+              <w:t>[</w:t>
+            </w:r>
+            <w:proofErr w:type="spellStart"/>
+            <w:r>
+              <w:rPr>
+                <w:rFonts w:cstheme="minorHAnsi"/>
+              </w:rPr>
+              <w:t>DocID</w:t>
+            </w:r>
+            <w:proofErr w:type="spellEnd"/>
+            <w:r>
+              <w:rPr>
+                <w:rFonts w:cstheme="minorHAnsi"/>
+              </w:rPr>
+              <w:t xml:space="preserve">, </w:t>
+            </w:r>
+            <w:proofErr w:type="spellStart"/>
+            <w:r>
+              <w:rPr>
+                <w:rFonts w:cstheme="minorHAnsi"/>
+              </w:rPr>
+              <w:t>Prox</w:t>
+            </w:r>
+            <w:proofErr w:type="spellEnd"/>
+            <w:proofErr w:type="gramStart"/>
+            <w:r>
+              <w:rPr>
+                <w:rFonts w:cstheme="minorHAnsi"/>
+              </w:rPr>
+              <w:t>] ]</w:t>
+            </w:r>
+            <w:proofErr w:type="gramEnd"/>
+          </w:p>
+        </w:tc>
+      </w:tr>
+    </w:tbl>
+    <w:p>
+      <w:pPr>
+        <w:ind w:left="1440" w:firstLine="0"/>
+        <w:jc w:val="left"/>
+        <w:rPr>
+          <w:rFonts w:cstheme="minorHAnsi"/>
+        </w:rPr>
+      </w:pPr>
+      <w:r>
+        <w:rPr>
+          <w:rFonts w:cstheme="minorHAnsi"/>
+        </w:rPr>
+        <w:t>}</w:t>
+      </w:r>
+    </w:p>
+    <w:p>
+      <w:r>
+        <w:t xml:space="preserve">As a practical example, the contents of the </w:t>
+      </w:r>
+      <w:r>
+        <w:t>proximity</w:t>
+      </w:r>
+      <w:r>
+        <w:t xml:space="preserve"> using the control group is:</w:t>
+      </w:r>
+    </w:p>
+    <w:p>
+      <w:pPr>
+        <w:ind w:left="720"/>
+      </w:pPr>
+      <w:proofErr w:type="spellStart"/>
+      <w:r>
+        <w:t>d</w:t>
+      </w:r>
+      <w:r>
+        <w:t>efaultdict</w:t>
+      </w:r>
+      <w:proofErr w:type="spellEnd"/>
+      <w:r>
+        <w:t xml:space="preserve"> = </w:t>
+      </w:r>
+      <w:r>
+        <w:t>{</w:t>
+      </w:r>
+    </w:p>
+    <w:tbl>
+      <w:tblPr>
+        <w:tblStyle w:val="TableGrid"/>
+        <w:tblW w:w="0" w:type="auto"/>
+        <w:tblInd w:w="2875" w:type="dxa"/>
+        <w:tblBorders>
+          <w:top w:val="none" w:sz="0" w:space="0" w:color="auto"/>
+          <w:left w:val="none" w:sz="0" w:space="0" w:color="auto"/>
+          <w:bottom w:val="none" w:sz="0" w:space="0" w:color="auto"/>
+          <w:right w:val="none" w:sz="0" w:space="0" w:color="auto"/>
+          <w:insideH w:val="none" w:sz="0" w:space="0" w:color="auto"/>
+          <w:insideV w:val="none" w:sz="0" w:space="0" w:color="auto"/>
+        </w:tblBorders>
+        <w:tblLook w:val="04A0" w:firstRow="1" w:lastRow="0" w:firstColumn="1" w:lastColumn="0" w:noHBand="0" w:noVBand="1"/>
+      </w:tblPr>
+      <w:tblGrid>
+        <w:gridCol w:w="1305"/>
+        <w:gridCol w:w="1305"/>
+        <w:gridCol w:w="990"/>
+        <w:gridCol w:w="2875"/>
+      </w:tblGrid>
+      <w:tr>
+        <w:tc>
+          <w:tcPr>
+            <w:tcW w:w="1305" w:type="dxa"/>
+          </w:tcPr>
+          <w:p>
+            <w:pPr>
+              <w:ind w:firstLine="0"/>
+            </w:pPr>
+            <w:r>
+              <w:t xml:space="preserve">'truck': </w:t>
+            </w:r>
+          </w:p>
+        </w:tc>
+        <w:tc>
+          <w:tcPr>
+            <w:tcW w:w="1305" w:type="dxa"/>
+          </w:tcPr>
+          <w:p>
+            <w:pPr>
+              <w:ind w:firstLine="0"/>
+            </w:pPr>
+            <w:r>
+              <w:t xml:space="preserve">[ (0, 0), </w:t>
+            </w:r>
+          </w:p>
+        </w:tc>
+        <w:tc>
+          <w:tcPr>
+            <w:tcW w:w="990" w:type="dxa"/>
+          </w:tcPr>
+          <w:p>
+            <w:pPr>
+              <w:ind w:firstLine="0"/>
+            </w:pPr>
+            <w:r>
+              <w:t xml:space="preserve">(1, 4), </w:t>
+            </w:r>
+          </w:p>
+        </w:tc>
+        <w:tc>
+          <w:tcPr>
+            <w:tcW w:w="2875" w:type="dxa"/>
+          </w:tcPr>
+          <w:p>
+            <w:pPr>
+              <w:ind w:firstLine="0"/>
+            </w:pPr>
+            <w:r>
+              <w:t>(2, 3</w:t>
+            </w:r>
+            <w:proofErr w:type="gramStart"/>
+            <w:r>
+              <w:t>) ]</w:t>
+            </w:r>
+            <w:proofErr w:type="gramEnd"/>
+            <w:r>
+              <w:t xml:space="preserve">, </w:t>
+            </w:r>
+          </w:p>
+        </w:tc>
+      </w:tr>
+      <w:tr>
+        <w:tc>
+          <w:tcPr>
+            <w:tcW w:w="1305" w:type="dxa"/>
+          </w:tcPr>
+          <w:p>
+            <w:pPr>
+              <w:ind w:firstLine="0"/>
+            </w:pPr>
+            <w:r>
+              <w:t>'</w:t>
+            </w:r>
+            <w:proofErr w:type="spellStart"/>
+            <w:r>
+              <w:t>arriv</w:t>
+            </w:r>
+            <w:proofErr w:type="spellEnd"/>
+            <w:r>
+              <w:t xml:space="preserve">': </w:t>
+            </w:r>
+          </w:p>
+        </w:tc>
+        <w:tc>
+          <w:tcPr>
+            <w:tcW w:w="1305" w:type="dxa"/>
+          </w:tcPr>
+          <w:p>
+            <w:pPr>
+              <w:ind w:firstLine="0"/>
+            </w:pPr>
+            <w:r>
+              <w:t xml:space="preserve">[ (0, 1), </w:t>
+            </w:r>
+          </w:p>
+        </w:tc>
+        <w:tc>
+          <w:tcPr>
+            <w:tcW w:w="990" w:type="dxa"/>
+          </w:tcPr>
+          <w:p>
+            <w:pPr>
+              <w:ind w:firstLine="0"/>
+            </w:pPr>
+            <w:r>
+              <w:t xml:space="preserve">(1, 2), </w:t>
+            </w:r>
+          </w:p>
+        </w:tc>
+        <w:tc>
+          <w:tcPr>
+            <w:tcW w:w="2875" w:type="dxa"/>
+          </w:tcPr>
+          <w:p>
+            <w:pPr>
+              <w:ind w:firstLine="0"/>
+            </w:pPr>
+            <w:r>
+              <w:t>(2, 2</w:t>
+            </w:r>
+            <w:proofErr w:type="gramStart"/>
+            <w:r>
+              <w:t>) ]</w:t>
+            </w:r>
+            <w:proofErr w:type="gramEnd"/>
+            <w:r>
+              <w:t xml:space="preserve">, </w:t>
+            </w:r>
+          </w:p>
+        </w:tc>
+      </w:tr>
+      <w:tr>
+        <w:tc>
+          <w:tcPr>
+            <w:tcW w:w="1305" w:type="dxa"/>
+          </w:tcPr>
+          <w:p>
+            <w:pPr>
+              <w:ind w:firstLine="0"/>
+            </w:pPr>
+            <w:r>
+              <w:t>'</w:t>
+            </w:r>
+            <w:proofErr w:type="spellStart"/>
+            <w:r>
+              <w:t>damag</w:t>
+            </w:r>
+            <w:proofErr w:type="spellEnd"/>
+            <w:r>
+              <w:t xml:space="preserve">': </w:t>
+            </w:r>
+          </w:p>
+        </w:tc>
+        <w:tc>
+          <w:tcPr>
+            <w:tcW w:w="1305" w:type="dxa"/>
+          </w:tcPr>
+          <w:p>
+            <w:pPr>
+              <w:ind w:firstLine="0"/>
+            </w:pPr>
+            <w:r>
+              <w:t xml:space="preserve">[ (0, 2), </w:t>
+            </w:r>
+          </w:p>
+        </w:tc>
+        <w:tc>
+          <w:tcPr>
+            <w:tcW w:w="990" w:type="dxa"/>
+          </w:tcPr>
+          <w:p>
+            <w:pPr>
+              <w:ind w:firstLine="0"/>
+            </w:pPr>
+            <w:r>
+              <w:t>(3, 2</w:t>
+            </w:r>
+            <w:proofErr w:type="gramStart"/>
+            <w:r>
+              <w:t>) ]</w:t>
+            </w:r>
+            <w:proofErr w:type="gramEnd"/>
+            <w:r>
+              <w:t xml:space="preserve">, </w:t>
+            </w:r>
+          </w:p>
+        </w:tc>
+        <w:tc>
+          <w:tcPr>
+            <w:tcW w:w="2875" w:type="dxa"/>
+          </w:tcPr>
+          <w:p>
+            <w:pPr>
+              <w:ind w:firstLine="0"/>
+            </w:pPr>
+          </w:p>
+        </w:tc>
+      </w:tr>
+      <w:tr>
+        <w:tc>
+          <w:tcPr>
+            <w:tcW w:w="1305" w:type="dxa"/>
+          </w:tcPr>
+          <w:p>
+            <w:pPr>
+              <w:ind w:firstLine="0"/>
+            </w:pPr>
+            <w:r>
+              <w:t xml:space="preserve">'fire': </w:t>
+            </w:r>
+          </w:p>
+        </w:tc>
+        <w:tc>
+          <w:tcPr>
+            <w:tcW w:w="1305" w:type="dxa"/>
+          </w:tcPr>
+          <w:p>
+            <w:pPr>
+              <w:ind w:firstLine="0"/>
+            </w:pPr>
+            <w:r>
+              <w:t>[ (3, 3) ],</w:t>
+            </w:r>
+          </w:p>
+        </w:tc>
+        <w:tc>
+          <w:tcPr>
+            <w:tcW w:w="990" w:type="dxa"/>
+          </w:tcPr>
+          <w:p>
+            <w:pPr>
+              <w:ind w:firstLine="0"/>
+            </w:pPr>
+          </w:p>
+        </w:tc>
+        <w:tc>
+          <w:tcPr>
+            <w:tcW w:w="2875" w:type="dxa"/>
+          </w:tcPr>
+          <w:p>
+            <w:pPr>
+              <w:ind w:firstLine="0"/>
+            </w:pPr>
+          </w:p>
+        </w:tc>
+      </w:tr>
+      <w:tr>
+        <w:tc>
+          <w:tcPr>
+            <w:tcW w:w="1305" w:type="dxa"/>
+          </w:tcPr>
+          <w:p>
+            <w:pPr>
+              <w:ind w:firstLine="0"/>
+            </w:pPr>
+            <w:r>
+              <w:t xml:space="preserve">'silver': </w:t>
+            </w:r>
+          </w:p>
+        </w:tc>
+        <w:tc>
+          <w:tcPr>
+            <w:tcW w:w="1305" w:type="dxa"/>
+          </w:tcPr>
+          <w:p>
+            <w:pPr>
+              <w:ind w:firstLine="0"/>
+            </w:pPr>
+            <w:r>
+              <w:t xml:space="preserve">[ (1, 1), </w:t>
+            </w:r>
+          </w:p>
+        </w:tc>
+        <w:tc>
+          <w:tcPr>
+            <w:tcW w:w="990" w:type="dxa"/>
+          </w:tcPr>
+          <w:p>
+            <w:pPr>
+              <w:ind w:firstLine="0"/>
+            </w:pPr>
+            <w:r>
+              <w:t>(1, 3</w:t>
+            </w:r>
+            <w:proofErr w:type="gramStart"/>
+            <w:r>
+              <w:t>) ]</w:t>
+            </w:r>
+            <w:proofErr w:type="gramEnd"/>
+            <w:r>
+              <w:t xml:space="preserve">, </w:t>
+            </w:r>
+          </w:p>
+        </w:tc>
+        <w:tc>
+          <w:tcPr>
+            <w:tcW w:w="2875" w:type="dxa"/>
+          </w:tcPr>
+          <w:p>
+            <w:pPr>
+              <w:ind w:firstLine="0"/>
+            </w:pPr>
+          </w:p>
+        </w:tc>
+      </w:tr>
+      <w:tr>
+        <w:tc>
+          <w:tcPr>
+            <w:tcW w:w="1305" w:type="dxa"/>
+          </w:tcPr>
+          <w:p>
+            <w:pPr>
+              <w:ind w:firstLine="0"/>
+            </w:pPr>
+            <w:r>
+              <w:t xml:space="preserve">'gold': </w:t>
+            </w:r>
+          </w:p>
+        </w:tc>
+        <w:tc>
+          <w:tcPr>
+            <w:tcW w:w="1305" w:type="dxa"/>
+          </w:tcPr>
+          <w:p>
+            <w:pPr>
+              <w:ind w:firstLine="0"/>
+            </w:pPr>
+            <w:r>
+              <w:t xml:space="preserve">[ (2, 1), </w:t>
+            </w:r>
+          </w:p>
+        </w:tc>
+        <w:tc>
+          <w:tcPr>
+            <w:tcW w:w="990" w:type="dxa"/>
+          </w:tcPr>
+          <w:p>
+            <w:pPr>
+              <w:ind w:firstLine="0"/>
+            </w:pPr>
+            <w:r>
+              <w:t>(3, 1</w:t>
+            </w:r>
+            <w:proofErr w:type="gramStart"/>
+            <w:r>
+              <w:t>) ]</w:t>
+            </w:r>
+            <w:proofErr w:type="gramEnd"/>
+            <w:r>
+              <w:t xml:space="preserve">, </w:t>
+            </w:r>
+          </w:p>
+        </w:tc>
+        <w:tc>
+          <w:tcPr>
+            <w:tcW w:w="2875" w:type="dxa"/>
+          </w:tcPr>
+          <w:p>
+            <w:pPr>
+              <w:ind w:firstLine="0"/>
+            </w:pPr>
+          </w:p>
+        </w:tc>
+      </w:tr>
+      <w:tr>
+        <w:tc>
+          <w:tcPr>
+            <w:tcW w:w="1305" w:type="dxa"/>
+          </w:tcPr>
+          <w:p>
+            <w:pPr>
+              <w:ind w:firstLine="0"/>
+            </w:pPr>
+            <w:r>
+              <w:t>'</w:t>
+            </w:r>
+            <w:proofErr w:type="spellStart"/>
+            <w:r>
+              <w:t>deliveri</w:t>
+            </w:r>
+            <w:proofErr w:type="spellEnd"/>
+            <w:r>
+              <w:t>':</w:t>
+            </w:r>
+          </w:p>
+        </w:tc>
+        <w:tc>
+          <w:tcPr>
+            <w:tcW w:w="1305" w:type="dxa"/>
+          </w:tcPr>
+          <w:p>
+            <w:pPr>
+              <w:ind w:firstLine="0"/>
+            </w:pPr>
+            <w:r>
+              <w:t>[ (1, 0</w:t>
+            </w:r>
+            <w:proofErr w:type="gramStart"/>
+            <w:r>
+              <w:t>) ]</w:t>
+            </w:r>
+            <w:proofErr w:type="gramEnd"/>
+            <w:r>
+              <w:t xml:space="preserve">, </w:t>
+            </w:r>
+          </w:p>
+        </w:tc>
+        <w:tc>
+          <w:tcPr>
+            <w:tcW w:w="990" w:type="dxa"/>
+          </w:tcPr>
+          <w:p>
+            <w:pPr>
+              <w:ind w:firstLine="0"/>
+            </w:pPr>
+          </w:p>
+        </w:tc>
+        <w:tc>
+          <w:tcPr>
+            <w:tcW w:w="2875" w:type="dxa"/>
+          </w:tcPr>
+          <w:p>
+            <w:pPr>
+              <w:ind w:firstLine="0"/>
+            </w:pPr>
+          </w:p>
+        </w:tc>
+      </w:tr>
+      <w:tr>
+        <w:tc>
+          <w:tcPr>
+            <w:tcW w:w="1305" w:type="dxa"/>
+          </w:tcPr>
+          <w:p>
+            <w:pPr>
+              <w:ind w:firstLine="0"/>
+            </w:pPr>
+            <w:r>
+              <w:t xml:space="preserve">'shipment': </w:t>
+            </w:r>
+          </w:p>
+        </w:tc>
+        <w:tc>
+          <w:tcPr>
+            <w:tcW w:w="1305" w:type="dxa"/>
+          </w:tcPr>
+          <w:p>
+            <w:pPr>
+              <w:ind w:firstLine="0"/>
+            </w:pPr>
+            <w:r>
+              <w:t xml:space="preserve">[ (2, 0), </w:t>
+            </w:r>
+          </w:p>
+        </w:tc>
+        <w:tc>
+          <w:tcPr>
+            <w:tcW w:w="990" w:type="dxa"/>
+          </w:tcPr>
+          <w:p>
+            <w:pPr>
+              <w:ind w:firstLine="0"/>
+            </w:pPr>
+            <w:r>
+              <w:t>(3, 0</w:t>
+            </w:r>
+            <w:proofErr w:type="gramStart"/>
+            <w:r>
+              <w:t>) ]</w:t>
+            </w:r>
+            <w:proofErr w:type="gramEnd"/>
+          </w:p>
+        </w:tc>
+        <w:tc>
+          <w:tcPr>
+            <w:tcW w:w="2875" w:type="dxa"/>
+          </w:tcPr>
+          <w:p>
+            <w:pPr>
+              <w:ind w:firstLine="0"/>
+            </w:pPr>
+          </w:p>
+        </w:tc>
+      </w:tr>
+    </w:tbl>
+    <w:p>
+      <w:pPr>
+        <w:ind w:left="1440" w:firstLine="0"/>
+      </w:pPr>
+      <w:r>
+        <w:t>}</w:t>
+      </w:r>
+    </w:p>
+    <w:p>
+      <w:r>
+        <w:t>The title map provides a dictionary of document names and document titles, specifically for HTML pages by leveraging the contents of the title</w:t>
+      </w:r>
+      <w:r>
+        <w:rPr>
+          <w:rStyle w:val="FootnoteReference"/>
+        </w:rPr>
+        <w:footnoteReference w:id="2"/>
+      </w:r>
+      <w:r>
+        <w:t xml:space="preserve">. This information is metadata used to provide ‘summary’ text displayed in the results of the </w:t>
+      </w:r>
+      <w:proofErr w:type="spellStart"/>
+      <w:r>
+        <w:t>search.cgi</w:t>
+      </w:r>
+      <w:proofErr w:type="spellEnd"/>
+      <w:r>
+        <w:t xml:space="preserve"> </w:t>
+      </w:r>
+      <w:proofErr w:type="spellStart"/>
+      <w:proofErr w:type="gramStart"/>
+      <w:r>
+        <w:t>script.The</w:t>
+      </w:r>
+      <w:proofErr w:type="spellEnd"/>
+      <w:proofErr w:type="gramEnd"/>
+      <w:r>
+        <w:t xml:space="preserve"> generalized data structure looks like the following, in </w:t>
       </w:r>
       <w:r>
         <w:rPr>
@@ -2946,142 +5855,333 @@
     <w:p>
       <w:pPr>
         <w:ind w:left="720"/>
-        <w:jc w:val="left"/>
-        <w:rPr>
-          <w:rFonts w:ascii="Courier New" w:hAnsi="Courier New" w:cs="Courier New"/>
-        </w:rPr>
-      </w:pPr>
-      <w:r>
-        <w:rPr>
-          <w:rFonts w:ascii="Courier New" w:hAnsi="Courier New" w:cs="Courier New"/>
-        </w:rPr>
-        <w:t>proximity</w:t>
-      </w:r>
-      <w:r>
-        <w:rPr>
-          <w:rFonts w:ascii="Courier New" w:hAnsi="Courier New" w:cs="Courier New"/>
-        </w:rPr>
+      </w:pPr>
+      <w:proofErr w:type="spellStart"/>
+      <w:r>
+        <w:t>title_map</w:t>
+      </w:r>
+      <w:proofErr w:type="spellEnd"/>
+      <w:r>
         <w:t xml:space="preserve"> = {</w:t>
       </w:r>
     </w:p>
-    <w:p>
-      <w:pPr>
-        <w:ind w:left="1440"/>
-        <w:jc w:val="left"/>
-        <w:rPr>
-          <w:rFonts w:ascii="Courier New" w:hAnsi="Courier New" w:cs="Courier New"/>
-        </w:rPr>
-      </w:pPr>
-      <w:r>
-        <w:rPr>
-          <w:rFonts w:ascii="Courier New" w:hAnsi="Courier New" w:cs="Courier New"/>
-        </w:rPr>
-        <w:t>Term</w:t>
-      </w:r>
-      <w:r>
-        <w:rPr>
-          <w:rFonts w:ascii="Courier New" w:hAnsi="Courier New" w:cs="Courier New"/>
-          <w:vertAlign w:val="subscript"/>
-        </w:rPr>
-        <w:t>1</w:t>
-      </w:r>
-      <w:r>
-        <w:rPr>
-          <w:rFonts w:ascii="Courier New" w:hAnsi="Courier New" w:cs="Courier New"/>
-        </w:rPr>
-        <w:t>: [ [DocID, Pr</w:t>
-      </w:r>
-      <w:r>
-        <w:rPr>
-          <w:rFonts w:ascii="Courier New" w:hAnsi="Courier New" w:cs="Courier New"/>
-        </w:rPr>
-        <w:t>ox], [DocID, Prox], … [DocID, Prox] ],</w:t>
-      </w:r>
-    </w:p>
-    <w:p>
-      <w:pPr>
-        <w:ind w:left="1440"/>
-        <w:jc w:val="left"/>
-        <w:rPr>
-          <w:rFonts w:ascii="Courier New" w:hAnsi="Courier New" w:cs="Courier New"/>
-        </w:rPr>
-      </w:pPr>
-      <w:r>
-        <w:rPr>
-          <w:rFonts w:ascii="Courier New" w:hAnsi="Courier New" w:cs="Courier New"/>
-        </w:rPr>
-        <w:t>Term</w:t>
-      </w:r>
-      <w:r>
-        <w:rPr>
-          <w:rFonts w:ascii="Courier New" w:hAnsi="Courier New" w:cs="Courier New"/>
-          <w:vertAlign w:val="subscript"/>
-        </w:rPr>
-        <w:t>2</w:t>
-      </w:r>
-      <w:r>
-        <w:rPr>
-          <w:rFonts w:ascii="Courier New" w:hAnsi="Courier New" w:cs="Courier New"/>
-        </w:rPr>
-        <w:t>: [ [DocID, Prox], [DocID, Prox], … [DocID, Prox] ],</w:t>
-      </w:r>
-    </w:p>
-    <w:p>
-      <w:pPr>
-        <w:ind w:left="1440"/>
-        <w:jc w:val="left"/>
-        <w:rPr>
-          <w:rFonts w:ascii="Courier New" w:hAnsi="Courier New" w:cs="Courier New"/>
-        </w:rPr>
-      </w:pPr>
-      <w:r>
-        <w:rPr>
-          <w:rFonts w:ascii="Courier New" w:hAnsi="Courier New" w:cs="Courier New"/>
-        </w:rPr>
-        <w:t>…,</w:t>
-      </w:r>
-    </w:p>
-    <w:p>
-      <w:pPr>
-        <w:ind w:left="1440"/>
-        <w:jc w:val="left"/>
-        <w:rPr>
-          <w:rFonts w:ascii="Courier New" w:hAnsi="Courier New" w:cs="Courier New"/>
-        </w:rPr>
-      </w:pPr>
-      <w:r>
-        <w:rPr>
-          <w:rFonts w:ascii="Courier New" w:hAnsi="Courier New" w:cs="Courier New"/>
-        </w:rPr>
-        <w:t>Term</w:t>
-      </w:r>
-      <w:r>
-        <w:rPr>
-          <w:rFonts w:ascii="Courier New" w:hAnsi="Courier New" w:cs="Courier New"/>
-          <w:vertAlign w:val="subscript"/>
-        </w:rPr>
-        <w:t>m</w:t>
-      </w:r>
-      <w:r>
-        <w:rPr>
-          <w:rFonts w:ascii="Courier New" w:hAnsi="Courier New" w:cs="Courier New"/>
-        </w:rPr>
-        <w:t>: [ [DocID, Prox], [DocID, Prox], … [DocID, Prox] ]</w:t>
+    <w:tbl>
+      <w:tblPr>
+        <w:tblStyle w:val="TableGrid"/>
+        <w:tblW w:w="0" w:type="auto"/>
+        <w:tblInd w:w="2965" w:type="dxa"/>
+        <w:tblBorders>
+          <w:top w:val="none" w:sz="0" w:space="0" w:color="auto"/>
+          <w:left w:val="none" w:sz="0" w:space="0" w:color="auto"/>
+          <w:bottom w:val="none" w:sz="0" w:space="0" w:color="auto"/>
+          <w:right w:val="none" w:sz="0" w:space="0" w:color="auto"/>
+          <w:insideH w:val="none" w:sz="0" w:space="0" w:color="auto"/>
+          <w:insideV w:val="none" w:sz="0" w:space="0" w:color="auto"/>
+        </w:tblBorders>
+        <w:tblLook w:val="04A0" w:firstRow="1" w:lastRow="0" w:firstColumn="1" w:lastColumn="0" w:noHBand="0" w:noVBand="1"/>
+      </w:tblPr>
+      <w:tblGrid>
+        <w:gridCol w:w="1350"/>
+        <w:gridCol w:w="5035"/>
+      </w:tblGrid>
+      <w:tr>
+        <w:tc>
+          <w:tcPr>
+            <w:tcW w:w="1350" w:type="dxa"/>
+          </w:tcPr>
+          <w:p>
+            <w:pPr>
+              <w:ind w:firstLine="0"/>
+            </w:pPr>
+            <w:r>
+              <w:rPr>
+                <w:rFonts w:ascii="Calibri" w:hAnsi="Calibri" w:cs="Calibri"/>
+              </w:rPr>
+              <w:t>DocName</w:t>
+            </w:r>
+            <w:r>
+              <w:rPr>
+                <w:rFonts w:ascii="Calibri" w:hAnsi="Calibri" w:cs="Calibri"/>
+                <w:vertAlign w:val="subscript"/>
+              </w:rPr>
+              <w:t>1</w:t>
+            </w:r>
+            <w:r>
+              <w:rPr>
+                <w:rFonts w:ascii="Calibri" w:hAnsi="Calibri" w:cs="Calibri"/>
+              </w:rPr>
+              <w:t xml:space="preserve">: </w:t>
+            </w:r>
+          </w:p>
+        </w:tc>
+        <w:tc>
+          <w:tcPr>
+            <w:tcW w:w="5035" w:type="dxa"/>
+          </w:tcPr>
+          <w:p>
+            <w:pPr>
+              <w:ind w:firstLine="0"/>
+              <w:rPr>
+                <w:rFonts w:ascii="Calibri" w:hAnsi="Calibri" w:cs="Calibri"/>
+              </w:rPr>
+            </w:pPr>
+            <w:r>
+              <w:rPr>
+                <w:rFonts w:ascii="Calibri" w:hAnsi="Calibri" w:cs="Calibri"/>
+              </w:rPr>
+              <w:t>D</w:t>
+            </w:r>
+            <w:r>
+              <w:rPr>
+                <w:rFonts w:ascii="Calibri" w:hAnsi="Calibri" w:cs="Calibri"/>
+              </w:rPr>
+              <w:t>oc</w:t>
+            </w:r>
+            <w:r>
+              <w:rPr>
+                <w:rFonts w:ascii="Calibri" w:hAnsi="Calibri" w:cs="Calibri"/>
+              </w:rPr>
+              <w:t>Title</w:t>
+            </w:r>
+            <w:r>
+              <w:rPr>
+                <w:rFonts w:ascii="Calibri" w:hAnsi="Calibri" w:cs="Calibri"/>
+                <w:vertAlign w:val="subscript"/>
+              </w:rPr>
+              <w:t>1</w:t>
+            </w:r>
+            <w:r>
+              <w:rPr>
+                <w:rFonts w:ascii="Calibri" w:hAnsi="Calibri" w:cs="Calibri"/>
+              </w:rPr>
+              <w:t>,</w:t>
+            </w:r>
+          </w:p>
+        </w:tc>
+      </w:tr>
+      <w:tr>
+        <w:tc>
+          <w:tcPr>
+            <w:tcW w:w="1350" w:type="dxa"/>
+          </w:tcPr>
+          <w:p>
+            <w:pPr>
+              <w:ind w:firstLine="0"/>
+            </w:pPr>
+            <w:r>
+              <w:rPr>
+                <w:rFonts w:ascii="Calibri" w:hAnsi="Calibri" w:cs="Calibri"/>
+              </w:rPr>
+              <w:t>DocName</w:t>
+            </w:r>
+            <w:r>
+              <w:rPr>
+                <w:rFonts w:ascii="Calibri" w:hAnsi="Calibri" w:cs="Calibri"/>
+                <w:vertAlign w:val="subscript"/>
+              </w:rPr>
+              <w:t>2</w:t>
+            </w:r>
+            <w:r>
+              <w:rPr>
+                <w:rFonts w:ascii="Calibri" w:hAnsi="Calibri" w:cs="Calibri"/>
+              </w:rPr>
+              <w:t xml:space="preserve">: </w:t>
+            </w:r>
+          </w:p>
+        </w:tc>
+        <w:tc>
+          <w:tcPr>
+            <w:tcW w:w="5035" w:type="dxa"/>
+          </w:tcPr>
+          <w:p>
+            <w:pPr>
+              <w:ind w:firstLine="0"/>
+            </w:pPr>
+            <w:r>
+              <w:rPr>
+                <w:rFonts w:ascii="Calibri" w:hAnsi="Calibri" w:cs="Calibri"/>
+              </w:rPr>
+              <w:t>D</w:t>
+            </w:r>
+            <w:r>
+              <w:rPr>
+                <w:rFonts w:ascii="Calibri" w:hAnsi="Calibri" w:cs="Calibri"/>
+              </w:rPr>
+              <w:t>oc</w:t>
+            </w:r>
+            <w:r>
+              <w:rPr>
+                <w:rFonts w:ascii="Calibri" w:hAnsi="Calibri" w:cs="Calibri"/>
+              </w:rPr>
+              <w:t>Title</w:t>
+            </w:r>
+            <w:r>
+              <w:rPr>
+                <w:rFonts w:ascii="Calibri" w:hAnsi="Calibri" w:cs="Calibri"/>
+                <w:vertAlign w:val="subscript"/>
+              </w:rPr>
+              <w:t>2</w:t>
+            </w:r>
+            <w:r>
+              <w:rPr>
+                <w:rFonts w:ascii="Calibri" w:hAnsi="Calibri" w:cs="Calibri"/>
+              </w:rPr>
+              <w:t>,</w:t>
+            </w:r>
+          </w:p>
+        </w:tc>
+      </w:tr>
+      <w:tr>
+        <w:tc>
+          <w:tcPr>
+            <w:tcW w:w="1350" w:type="dxa"/>
+          </w:tcPr>
+          <w:p>
+            <w:pPr>
+              <w:ind w:firstLine="0"/>
+            </w:pPr>
+            <w:r>
+              <w:t>…,</w:t>
+            </w:r>
+          </w:p>
+        </w:tc>
+        <w:tc>
+          <w:tcPr>
+            <w:tcW w:w="5035" w:type="dxa"/>
+          </w:tcPr>
+          <w:p>
+            <w:pPr>
+              <w:ind w:firstLine="0"/>
+            </w:pPr>
+          </w:p>
+        </w:tc>
+      </w:tr>
+      <w:tr>
+        <w:tc>
+          <w:tcPr>
+            <w:tcW w:w="1350" w:type="dxa"/>
+          </w:tcPr>
+          <w:p>
+            <w:pPr>
+              <w:ind w:firstLine="0"/>
+            </w:pPr>
+            <w:proofErr w:type="spellStart"/>
+            <w:r>
+              <w:rPr>
+                <w:rFonts w:ascii="Calibri" w:hAnsi="Calibri" w:cs="Calibri"/>
+              </w:rPr>
+              <w:t>DocName</w:t>
+            </w:r>
+            <w:r>
+              <w:rPr>
+                <w:rFonts w:ascii="Calibri" w:hAnsi="Calibri" w:cs="Calibri"/>
+                <w:vertAlign w:val="subscript"/>
+              </w:rPr>
+              <w:t>n</w:t>
+            </w:r>
+            <w:proofErr w:type="spellEnd"/>
+            <w:r>
+              <w:rPr>
+                <w:rFonts w:ascii="Calibri" w:hAnsi="Calibri" w:cs="Calibri"/>
+              </w:rPr>
+              <w:t xml:space="preserve">: </w:t>
+            </w:r>
+          </w:p>
+        </w:tc>
+        <w:tc>
+          <w:tcPr>
+            <w:tcW w:w="5035" w:type="dxa"/>
+          </w:tcPr>
+          <w:p>
+            <w:pPr>
+              <w:ind w:firstLine="0"/>
+            </w:pPr>
+            <w:proofErr w:type="spellStart"/>
+            <w:r>
+              <w:rPr>
+                <w:rFonts w:ascii="Calibri" w:hAnsi="Calibri" w:cs="Calibri"/>
+              </w:rPr>
+              <w:t>D</w:t>
+            </w:r>
+            <w:r>
+              <w:rPr>
+                <w:rFonts w:ascii="Calibri" w:hAnsi="Calibri" w:cs="Calibri"/>
+              </w:rPr>
+              <w:t>oc</w:t>
+            </w:r>
+            <w:r>
+              <w:rPr>
+                <w:rFonts w:ascii="Calibri" w:hAnsi="Calibri" w:cs="Calibri"/>
+              </w:rPr>
+              <w:t>Title</w:t>
+            </w:r>
+            <w:r>
+              <w:rPr>
+                <w:rFonts w:ascii="Calibri" w:hAnsi="Calibri" w:cs="Calibri"/>
+                <w:vertAlign w:val="subscript"/>
+              </w:rPr>
+              <w:t>n</w:t>
+            </w:r>
+            <w:proofErr w:type="spellEnd"/>
+            <w:r>
+              <w:rPr>
+                <w:rFonts w:ascii="Calibri" w:hAnsi="Calibri" w:cs="Calibri"/>
+              </w:rPr>
+              <w:t>,</w:t>
+            </w:r>
+          </w:p>
+        </w:tc>
+      </w:tr>
+    </w:tbl>
+    <w:p>
+      <w:pPr>
+        <w:ind w:left="1440" w:firstLine="0"/>
+      </w:pPr>
+      <w:r>
+        <w:t>}</w:t>
+      </w:r>
+      <w:bookmarkStart w:id="4" w:name="_GoBack"/>
+      <w:bookmarkEnd w:id="4"/>
+    </w:p>
+    <w:p>
+      <w:r>
+        <w:t>As the control group does not contain any html pages, a relative example is not provided and left to the reader to imagine.</w:t>
+      </w:r>
+    </w:p>
+    <w:p>
+      <w:r>
+        <w:t>The number of docs is provided to ensure that there is a check between ingest and processing that the number of documents expected is there number of documents processed. This variable is simply an integer stored in the database file:</w:t>
       </w:r>
     </w:p>
     <w:p>
       <w:pPr>
         <w:ind w:left="720"/>
-        <w:jc w:val="left"/>
-        <w:rPr>
-          <w:rFonts w:ascii="Courier New" w:hAnsi="Courier New" w:cs="Courier New"/>
-        </w:rPr>
-      </w:pPr>
-      <w:r>
-        <w:rPr>
-          <w:rFonts w:ascii="Courier New" w:hAnsi="Courier New" w:cs="Courier New"/>
-        </w:rPr>
-        <w:t>}</w:t>
+      </w:pPr>
+      <w:proofErr w:type="spellStart"/>
+      <w:r>
+        <w:t>num_docs</w:t>
+      </w:r>
+      <w:proofErr w:type="spellEnd"/>
+      <w:r>
+        <w:t xml:space="preserve"> = x</w:t>
+      </w:r>
+    </w:p>
+    <w:p>
+      <w:r>
+        <w:t>As in the case of the control group, the database reflects:</w:t>
+      </w:r>
+    </w:p>
+    <w:p>
+      <w:pPr>
+        <w:ind w:left="720"/>
+      </w:pPr>
+      <w:proofErr w:type="spellStart"/>
+      <w:r>
+        <w:t>num_docs</w:t>
+      </w:r>
+      <w:proofErr w:type="spellEnd"/>
+      <w:r>
+        <w:t xml:space="preserve"> = 4</w:t>
       </w:r>
     </w:p>
     <w:p>
@@ -3092,21 +6192,24 @@
           <w:numId w:val="9"/>
         </w:numPr>
       </w:pPr>
-      <w:bookmarkStart w:id="4" w:name="_Toc508453008"/>
+      <w:bookmarkStart w:id="5" w:name="_Toc508453008"/>
       <w:r>
         <w:t>Processing</w:t>
       </w:r>
       <w:r>
         <w:t xml:space="preserve"> to Query Processing Interfaces Data Structures</w:t>
       </w:r>
-      <w:bookmarkEnd w:id="4"/>
-    </w:p>
-    <w:p>
-      <w:r>
-        <w:t>Processing</w:t>
-      </w:r>
-      <w:r>
-        <w:t xml:space="preserve"> provides three data structures to the Query Processing module:</w:t>
+      <w:bookmarkEnd w:id="5"/>
+    </w:p>
+    <w:p>
+      <w:r>
+        <w:t xml:space="preserve">Processing provides </w:t>
+      </w:r>
+      <w:r>
+        <w:t>the following</w:t>
+      </w:r>
+      <w:r>
+        <w:t xml:space="preserve"> data structures to the Query Processing module:</w:t>
       </w:r>
     </w:p>
     <w:p>
@@ -3130,7 +6233,10 @@
         </w:numPr>
       </w:pPr>
       <w:r>
-        <w:t>Normalized Vector Space Model (VSM)</w:t>
+        <w:rPr>
+          <w:color w:val="FF0000"/>
+        </w:rPr>
+        <w:t>Term Proximity Matrix</w:t>
       </w:r>
     </w:p>
     <w:p>
@@ -3145,13 +6251,26 @@
         <w:rPr>
           <w:color w:val="FF0000"/>
         </w:rPr>
-        <w:t>Term Proximity Matrix</w:t>
+        <w:t>Term Index Look-</w:t>
       </w:r>
       <w:r>
         <w:rPr>
           <w:color w:val="FF0000"/>
         </w:rPr>
-        <w:t xml:space="preserve"> (InWork)</w:t>
+        <w:t>Up Dictionary</w:t>
+      </w:r>
+    </w:p>
+    <w:p>
+      <w:r>
+        <w:t xml:space="preserve">Additionally, the processing module archives the normalized Vector Space Model (VSM) in a </w:t>
+      </w:r>
+      <w:proofErr w:type="spellStart"/>
+      <w:r>
+        <w:t>processingArtifacts.db</w:t>
+      </w:r>
+      <w:proofErr w:type="spellEnd"/>
+      <w:r>
+        <w:t xml:space="preserve"> database file.</w:t>
       </w:r>
     </w:p>
     <w:p>
@@ -3159,51 +6278,31 @@
         <w:pStyle w:val="ListParagraph"/>
         <w:numPr>
           <w:ilvl w:val="0"/>
-          <w:numId w:val="4"/>
+          <w:numId w:val="16"/>
         </w:numPr>
       </w:pPr>
       <w:r>
-        <w:rPr>
-          <w:color w:val="FF0000"/>
-        </w:rPr>
-        <w:t>Term Index Look-</w:t>
-      </w:r>
-      <w:r>
-        <w:rPr>
-          <w:color w:val="FF0000"/>
-        </w:rPr>
-        <w:t>Up Dictionary (</w:t>
-      </w:r>
-      <w:r>
-        <w:rPr>
-          <w:color w:val="FF0000"/>
-        </w:rPr>
-        <w:t>InWork</w:t>
-      </w:r>
-      <w:r>
-        <w:rPr>
-          <w:color w:val="FF0000"/>
-        </w:rPr>
-        <w:t>)</w:t>
-      </w:r>
-    </w:p>
-    <w:p>
-      <w:r>
-        <w:t>The Document Key Matrix is forwarded, unaltered from what was received from the Pre-Processing module.</w:t>
-      </w:r>
-    </w:p>
-    <w:p>
-      <w:r>
-        <w:t xml:space="preserve">The Normalized VSM provides an alphabetically sorted </w:t>
-      </w:r>
-      <w:r>
-        <w:t>list of vectors</w:t>
-      </w:r>
-      <w:r>
-        <w:t xml:space="preserve"> (lists). Each vector is in order as identified by the Term Index Look-Up Dictionary and each vector is in order of the Document Key Matrix. The </w:t>
-      </w:r>
-      <w:r>
-        <w:t>vectors provide the normalized Term Frequency – Inverted Data Frequency (TF-IDF) weight of the term for each document.</w:t>
+        <w:lastRenderedPageBreak/>
+        <w:t>Normalized Vector Space Model (VSM)</w:t>
+      </w:r>
+    </w:p>
+    <w:p>
+      <w:r>
+        <w:t>The Document Key Matrix is forwarded, unaltered from what was received</w:t>
+      </w:r>
+      <w:r>
+        <w:t xml:space="preserve"> from the Pre-Processing module, see Section 3.1, </w:t>
+      </w:r>
+      <w:r>
+        <w:t>Pre-Processing to Processing Interface Data Structures</w:t>
+      </w:r>
+      <w:r>
+        <w:t>.</w:t>
+      </w:r>
+    </w:p>
+    <w:p>
+      <w:r>
+        <w:t>The Normalized VSM provides an alphabetically sorted list of vectors (lists). Each vector is in order as identified by the Term Index Look-Up Dictionary and each vector is in order of the Document Key Matrix. The vectors provide the normalized Term Frequency – Inverted Data Frequency (TF-IDF) weight of the term for each document.</w:t>
       </w:r>
     </w:p>
     <w:p>
@@ -3225,14 +6324,22 @@
         <w:ind w:left="720"/>
         <w:jc w:val="left"/>
         <w:rPr>
-          <w:rFonts w:ascii="Courier New" w:hAnsi="Courier New" w:cs="Courier New"/>
-        </w:rPr>
-      </w:pPr>
-      <w:r>
-        <w:rPr>
-          <w:rFonts w:ascii="Courier New" w:hAnsi="Courier New" w:cs="Courier New"/>
-        </w:rPr>
-        <w:t>docVector = [</w:t>
+          <w:rFonts w:cstheme="minorHAnsi"/>
+        </w:rPr>
+      </w:pPr>
+      <w:proofErr w:type="spellStart"/>
+      <w:r>
+        <w:rPr>
+          <w:rFonts w:cstheme="minorHAnsi"/>
+        </w:rPr>
+        <w:t>docVector</w:t>
+      </w:r>
+      <w:proofErr w:type="spellEnd"/>
+      <w:r>
+        <w:rPr>
+          <w:rFonts w:cstheme="minorHAnsi"/>
+        </w:rPr>
+        <w:t xml:space="preserve"> = [</w:t>
       </w:r>
     </w:p>
     <w:p>
@@ -3240,51 +6347,67 @@
         <w:ind w:left="1440"/>
         <w:jc w:val="left"/>
         <w:rPr>
-          <w:rFonts w:ascii="Courier New" w:hAnsi="Courier New" w:cs="Courier New"/>
-        </w:rPr>
-      </w:pPr>
-      <w:r>
-        <w:rPr>
-          <w:rFonts w:ascii="Courier New" w:hAnsi="Courier New" w:cs="Courier New"/>
+          <w:rFonts w:cstheme="minorHAnsi"/>
+        </w:rPr>
+      </w:pPr>
+      <w:r>
+        <w:rPr>
+          <w:rFonts w:cstheme="minorHAnsi"/>
         </w:rPr>
         <w:t>[W</w:t>
       </w:r>
       <w:r>
         <w:rPr>
-          <w:rFonts w:ascii="Courier New" w:hAnsi="Courier New" w:cs="Courier New"/>
+          <w:rFonts w:cstheme="minorHAnsi"/>
           <w:vertAlign w:val="subscript"/>
         </w:rPr>
-        <w:t>T1,D1</w:t>
-      </w:r>
-      <w:r>
-        <w:rPr>
-          <w:rFonts w:ascii="Courier New" w:hAnsi="Courier New" w:cs="Courier New"/>
+        <w:t>T</w:t>
+      </w:r>
+      <w:proofErr w:type="gramStart"/>
+      <w:r>
+        <w:rPr>
+          <w:rFonts w:cstheme="minorHAnsi"/>
+          <w:vertAlign w:val="subscript"/>
+        </w:rPr>
+        <w:t>1,D</w:t>
+      </w:r>
+      <w:proofErr w:type="gramEnd"/>
+      <w:r>
+        <w:rPr>
+          <w:rFonts w:cstheme="minorHAnsi"/>
+          <w:vertAlign w:val="subscript"/>
+        </w:rPr>
+        <w:t>1</w:t>
+      </w:r>
+      <w:r>
+        <w:rPr>
+          <w:rFonts w:cstheme="minorHAnsi"/>
         </w:rPr>
         <w:t>, W</w:t>
       </w:r>
       <w:r>
         <w:rPr>
-          <w:rFonts w:ascii="Courier New" w:hAnsi="Courier New" w:cs="Courier New"/>
+          <w:rFonts w:cstheme="minorHAnsi"/>
           <w:vertAlign w:val="subscript"/>
         </w:rPr>
         <w:t>T1,D2</w:t>
       </w:r>
       <w:r>
         <w:rPr>
-          <w:rFonts w:ascii="Courier New" w:hAnsi="Courier New" w:cs="Courier New"/>
+          <w:rFonts w:cstheme="minorHAnsi"/>
         </w:rPr>
         <w:t>, …, W</w:t>
       </w:r>
       <w:r>
         <w:rPr>
-          <w:rFonts w:ascii="Courier New" w:hAnsi="Courier New" w:cs="Courier New"/>
+          <w:rFonts w:cstheme="minorHAnsi"/>
           <w:vertAlign w:val="subscript"/>
         </w:rPr>
         <w:t>T1,Dn</w:t>
       </w:r>
       <w:r>
         <w:rPr>
-          <w:rFonts w:ascii="Courier New" w:hAnsi="Courier New" w:cs="Courier New"/>
+          <w:rFonts w:cstheme="minorHAnsi"/>
         </w:rPr>
         <w:t>],</w:t>
       </w:r>
@@ -3294,51 +6417,67 @@
         <w:ind w:left="1440"/>
         <w:jc w:val="left"/>
         <w:rPr>
-          <w:rFonts w:ascii="Courier New" w:hAnsi="Courier New" w:cs="Courier New"/>
-        </w:rPr>
-      </w:pPr>
-      <w:r>
-        <w:rPr>
-          <w:rFonts w:ascii="Courier New" w:hAnsi="Courier New" w:cs="Courier New"/>
+          <w:rFonts w:cstheme="minorHAnsi"/>
+        </w:rPr>
+      </w:pPr>
+      <w:r>
+        <w:rPr>
+          <w:rFonts w:cstheme="minorHAnsi"/>
         </w:rPr>
         <w:t>[W</w:t>
       </w:r>
       <w:r>
         <w:rPr>
-          <w:rFonts w:ascii="Courier New" w:hAnsi="Courier New" w:cs="Courier New"/>
+          <w:rFonts w:cstheme="minorHAnsi"/>
           <w:vertAlign w:val="subscript"/>
         </w:rPr>
-        <w:t>T2,D1</w:t>
-      </w:r>
-      <w:r>
-        <w:rPr>
-          <w:rFonts w:ascii="Courier New" w:hAnsi="Courier New" w:cs="Courier New"/>
+        <w:t>T</w:t>
+      </w:r>
+      <w:proofErr w:type="gramStart"/>
+      <w:r>
+        <w:rPr>
+          <w:rFonts w:cstheme="minorHAnsi"/>
+          <w:vertAlign w:val="subscript"/>
+        </w:rPr>
+        <w:t>2,D</w:t>
+      </w:r>
+      <w:proofErr w:type="gramEnd"/>
+      <w:r>
+        <w:rPr>
+          <w:rFonts w:cstheme="minorHAnsi"/>
+          <w:vertAlign w:val="subscript"/>
+        </w:rPr>
+        <w:t>1</w:t>
+      </w:r>
+      <w:r>
+        <w:rPr>
+          <w:rFonts w:cstheme="minorHAnsi"/>
         </w:rPr>
         <w:t>, W</w:t>
       </w:r>
       <w:r>
         <w:rPr>
-          <w:rFonts w:ascii="Courier New" w:hAnsi="Courier New" w:cs="Courier New"/>
+          <w:rFonts w:cstheme="minorHAnsi"/>
           <w:vertAlign w:val="subscript"/>
         </w:rPr>
         <w:t>T2,D2</w:t>
       </w:r>
       <w:r>
         <w:rPr>
-          <w:rFonts w:ascii="Courier New" w:hAnsi="Courier New" w:cs="Courier New"/>
+          <w:rFonts w:cstheme="minorHAnsi"/>
         </w:rPr>
         <w:t>, …, W</w:t>
       </w:r>
       <w:r>
         <w:rPr>
-          <w:rFonts w:ascii="Courier New" w:hAnsi="Courier New" w:cs="Courier New"/>
+          <w:rFonts w:cstheme="minorHAnsi"/>
           <w:vertAlign w:val="subscript"/>
         </w:rPr>
         <w:t>T2,Dn</w:t>
       </w:r>
       <w:r>
         <w:rPr>
-          <w:rFonts w:ascii="Courier New" w:hAnsi="Courier New" w:cs="Courier New"/>
+          <w:rFonts w:cstheme="minorHAnsi"/>
         </w:rPr>
         <w:t>],</w:t>
       </w:r>
@@ -3348,12 +6487,12 @@
         <w:ind w:left="1440"/>
         <w:jc w:val="left"/>
         <w:rPr>
-          <w:rFonts w:ascii="Courier New" w:hAnsi="Courier New" w:cs="Courier New"/>
-        </w:rPr>
-      </w:pPr>
-      <w:r>
-        <w:rPr>
-          <w:rFonts w:ascii="Courier New" w:hAnsi="Courier New" w:cs="Courier New"/>
+          <w:rFonts w:cstheme="minorHAnsi"/>
+        </w:rPr>
+      </w:pPr>
+      <w:r>
+        <w:rPr>
+          <w:rFonts w:cstheme="minorHAnsi"/>
         </w:rPr>
         <w:t>…</w:t>
       </w:r>
@@ -3363,51 +6502,74 @@
         <w:ind w:left="1440"/>
         <w:jc w:val="left"/>
         <w:rPr>
-          <w:rFonts w:ascii="Courier New" w:hAnsi="Courier New" w:cs="Courier New"/>
-        </w:rPr>
-      </w:pPr>
-      <w:r>
-        <w:rPr>
-          <w:rFonts w:ascii="Courier New" w:hAnsi="Courier New" w:cs="Courier New"/>
-        </w:rPr>
-        <w:t>[W</w:t>
-      </w:r>
-      <w:r>
-        <w:rPr>
-          <w:rFonts w:ascii="Courier New" w:hAnsi="Courier New" w:cs="Courier New"/>
+          <w:rFonts w:cstheme="minorHAnsi"/>
+        </w:rPr>
+      </w:pPr>
+      <w:r>
+        <w:rPr>
+          <w:rFonts w:cstheme="minorHAnsi"/>
+        </w:rPr>
+        <w:t>[</w:t>
+      </w:r>
+      <w:proofErr w:type="gramStart"/>
+      <w:r>
+        <w:rPr>
+          <w:rFonts w:cstheme="minorHAnsi"/>
+        </w:rPr>
+        <w:t>W</w:t>
+      </w:r>
+      <w:r>
+        <w:rPr>
+          <w:rFonts w:cstheme="minorHAnsi"/>
           <w:vertAlign w:val="subscript"/>
         </w:rPr>
-        <w:t>Tm,D1</w:t>
-      </w:r>
-      <w:r>
-        <w:rPr>
-          <w:rFonts w:ascii="Courier New" w:hAnsi="Courier New" w:cs="Courier New"/>
+        <w:t>Tm,D</w:t>
+      </w:r>
+      <w:proofErr w:type="gramEnd"/>
+      <w:r>
+        <w:rPr>
+          <w:rFonts w:cstheme="minorHAnsi"/>
+          <w:vertAlign w:val="subscript"/>
+        </w:rPr>
+        <w:t>1</w:t>
+      </w:r>
+      <w:r>
+        <w:rPr>
+          <w:rFonts w:cstheme="minorHAnsi"/>
         </w:rPr>
         <w:t>, W</w:t>
       </w:r>
       <w:r>
         <w:rPr>
-          <w:rFonts w:ascii="Courier New" w:hAnsi="Courier New" w:cs="Courier New"/>
+          <w:rFonts w:cstheme="minorHAnsi"/>
           <w:vertAlign w:val="subscript"/>
         </w:rPr>
         <w:t>Tm,D2</w:t>
       </w:r>
       <w:r>
         <w:rPr>
-          <w:rFonts w:ascii="Courier New" w:hAnsi="Courier New" w:cs="Courier New"/>
-        </w:rPr>
-        <w:t>, …, W</w:t>
-      </w:r>
-      <w:r>
-        <w:rPr>
-          <w:rFonts w:ascii="Courier New" w:hAnsi="Courier New" w:cs="Courier New"/>
+          <w:rFonts w:cstheme="minorHAnsi"/>
+        </w:rPr>
+        <w:t xml:space="preserve">, …, </w:t>
+      </w:r>
+      <w:proofErr w:type="spellStart"/>
+      <w:r>
+        <w:rPr>
+          <w:rFonts w:cstheme="minorHAnsi"/>
+        </w:rPr>
+        <w:t>W</w:t>
+      </w:r>
+      <w:r>
+        <w:rPr>
+          <w:rFonts w:cstheme="minorHAnsi"/>
           <w:vertAlign w:val="subscript"/>
         </w:rPr>
         <w:t>Tm,Dn</w:t>
       </w:r>
-      <w:r>
-        <w:rPr>
-          <w:rFonts w:ascii="Courier New" w:hAnsi="Courier New" w:cs="Courier New"/>
+      <w:proofErr w:type="spellEnd"/>
+      <w:r>
+        <w:rPr>
+          <w:rFonts w:cstheme="minorHAnsi"/>
         </w:rPr>
         <w:t>]</w:t>
       </w:r>
@@ -3422,19 +6584,716 @@
       </w:pPr>
       <w:r>
         <w:rPr>
-          <w:rFonts w:ascii="Courier New" w:hAnsi="Courier New" w:cs="Courier New"/>
+          <w:rFonts w:cstheme="minorHAnsi"/>
         </w:rPr>
         <w:t>]</w:t>
       </w:r>
     </w:p>
     <w:p>
       <w:r>
+        <w:t>As a practical example, the contents of the proximity using the control group is:</w:t>
+      </w:r>
+    </w:p>
+    <w:p>
+      <w:pPr>
+        <w:ind w:left="720"/>
+      </w:pPr>
+      <w:proofErr w:type="spellStart"/>
+      <w:r>
+        <w:t>docVector</w:t>
+      </w:r>
+      <w:proofErr w:type="spellEnd"/>
+      <w:r>
+        <w:t xml:space="preserve"> = </w:t>
+      </w:r>
+      <w:r>
+        <w:t>[</w:t>
+      </w:r>
+    </w:p>
+    <w:p>
+      <w:pPr>
+        <w:ind w:left="1440"/>
+      </w:pPr>
+      <w:r>
+        <w:t xml:space="preserve">[0.356, 0.858, 0.0, 0.0, 0.0, 0.0, 0.0, 0.356], </w:t>
+      </w:r>
+    </w:p>
+    <w:p>
+      <w:pPr>
+        <w:ind w:left="1440"/>
+      </w:pPr>
+      <w:r>
+        <w:t xml:space="preserve">[0.118, 0.0, 0.57, 0.0, 0.0, 0.0, 0.805, 0.118], </w:t>
+      </w:r>
+    </w:p>
+    <w:p>
+      <w:pPr>
+        <w:ind w:left="1440"/>
+      </w:pPr>
+      <w:r>
+        <w:t xml:space="preserve">[0.27, 0.0, 0.0, 0.0, 0.65, 0.65, 0.0, 0.27], </w:t>
+      </w:r>
+    </w:p>
+    <w:p>
+      <w:pPr>
+        <w:ind w:left="1440"/>
+      </w:pPr>
+      <w:r>
+        <w:t>[0.0, 0.378, 0.0, 0.755, 0.378, 0.378, 0.0, 0.0]</w:t>
+      </w:r>
+    </w:p>
+    <w:p>
+      <w:pPr>
+        <w:ind w:left="720"/>
+      </w:pPr>
+      <w:r>
+        <w:t>]</w:t>
+      </w:r>
+    </w:p>
+    <w:p>
+      <w:r>
+        <w:t xml:space="preserve">The </w:t>
+      </w:r>
+      <w:proofErr w:type="spellStart"/>
+      <w:r>
+        <w:t>docVector</w:t>
+      </w:r>
+      <w:proofErr w:type="spellEnd"/>
+      <w:r>
+        <w:t>, is used to create a loop up table for the query module (</w:t>
+      </w:r>
+      <w:proofErr w:type="spellStart"/>
+      <w:r>
+        <w:t>envoked</w:t>
+      </w:r>
+      <w:proofErr w:type="spellEnd"/>
+      <w:r>
+        <w:t xml:space="preserve"> by </w:t>
+      </w:r>
+      <w:proofErr w:type="spellStart"/>
+      <w:r>
+        <w:t>search.cgi</w:t>
+      </w:r>
+      <w:proofErr w:type="spellEnd"/>
+      <w:r>
+        <w:t>) to quickly locate terms from the query and perform the cosine similarity process. This resulting data structure is a dictionary of terms such that each term contains the document arrays of normalized weights for that term.</w:t>
+      </w:r>
+    </w:p>
+    <w:p>
+      <w:r>
+        <w:t xml:space="preserve">The generalized data structure looks like the following, in </w:t>
+      </w:r>
+      <w:r>
+        <w:rPr>
+          <w:i/>
+        </w:rPr>
+        <w:t>Python</w:t>
+      </w:r>
+      <w:r>
+        <w:t xml:space="preserve"> terms:</w:t>
+      </w:r>
+    </w:p>
+    <w:p>
+      <w:pPr>
+        <w:ind w:left="720"/>
+      </w:pPr>
+      <w:proofErr w:type="spellStart"/>
+      <w:r>
+        <w:t>termDict</w:t>
+      </w:r>
+      <w:proofErr w:type="spellEnd"/>
+      <w:r>
+        <w:t xml:space="preserve"> = {</w:t>
+      </w:r>
+    </w:p>
+    <w:p>
+      <w:pPr>
+        <w:ind w:left="1440"/>
+        <w:jc w:val="left"/>
+        <w:rPr>
+          <w:rFonts w:cstheme="minorHAnsi"/>
+        </w:rPr>
+      </w:pPr>
+      <w:r>
+        <w:rPr>
+          <w:rFonts w:cstheme="minorHAnsi"/>
+        </w:rPr>
+        <w:t>Term</w:t>
+      </w:r>
+      <w:r>
+        <w:rPr>
+          <w:rFonts w:cstheme="minorHAnsi"/>
+          <w:vertAlign w:val="subscript"/>
+        </w:rPr>
+        <w:t>1</w:t>
+      </w:r>
+      <w:r>
+        <w:rPr>
+          <w:rFonts w:cstheme="minorHAnsi"/>
+        </w:rPr>
+        <w:t>: [ [</w:t>
+      </w:r>
+      <w:proofErr w:type="spellStart"/>
+      <w:r>
+        <w:rPr>
+          <w:rFonts w:cstheme="minorHAnsi"/>
+        </w:rPr>
+        <w:t>DocID</w:t>
+      </w:r>
+      <w:proofErr w:type="spellEnd"/>
+      <w:r>
+        <w:rPr>
+          <w:rFonts w:cstheme="minorHAnsi"/>
+        </w:rPr>
+        <w:t xml:space="preserve">, </w:t>
+      </w:r>
+      <w:proofErr w:type="spellStart"/>
+      <w:r>
+        <w:rPr>
+          <w:rFonts w:cstheme="minorHAnsi"/>
+        </w:rPr>
+        <w:t>Prox</w:t>
+      </w:r>
+      <w:proofErr w:type="spellEnd"/>
+      <w:r>
+        <w:rPr>
+          <w:rFonts w:cstheme="minorHAnsi"/>
+        </w:rPr>
+        <w:t>], [</w:t>
+      </w:r>
+      <w:proofErr w:type="spellStart"/>
+      <w:r>
+        <w:rPr>
+          <w:rFonts w:cstheme="minorHAnsi"/>
+        </w:rPr>
+        <w:t>DocID</w:t>
+      </w:r>
+      <w:proofErr w:type="spellEnd"/>
+      <w:r>
+        <w:rPr>
+          <w:rFonts w:cstheme="minorHAnsi"/>
+        </w:rPr>
+        <w:t xml:space="preserve">, </w:t>
+      </w:r>
+      <w:proofErr w:type="spellStart"/>
+      <w:r>
+        <w:rPr>
+          <w:rFonts w:cstheme="minorHAnsi"/>
+        </w:rPr>
+        <w:t>Prox</w:t>
+      </w:r>
+      <w:proofErr w:type="spellEnd"/>
+      <w:r>
+        <w:rPr>
+          <w:rFonts w:cstheme="minorHAnsi"/>
+        </w:rPr>
+        <w:t>], … [</w:t>
+      </w:r>
+      <w:proofErr w:type="spellStart"/>
+      <w:r>
+        <w:rPr>
+          <w:rFonts w:cstheme="minorHAnsi"/>
+        </w:rPr>
+        <w:t>DocID</w:t>
+      </w:r>
+      <w:proofErr w:type="spellEnd"/>
+      <w:r>
+        <w:rPr>
+          <w:rFonts w:cstheme="minorHAnsi"/>
+        </w:rPr>
+        <w:t xml:space="preserve">, </w:t>
+      </w:r>
+      <w:proofErr w:type="spellStart"/>
+      <w:r>
+        <w:rPr>
+          <w:rFonts w:cstheme="minorHAnsi"/>
+        </w:rPr>
+        <w:t>Prox</w:t>
+      </w:r>
+      <w:proofErr w:type="spellEnd"/>
+      <w:proofErr w:type="gramStart"/>
+      <w:r>
+        <w:rPr>
+          <w:rFonts w:cstheme="minorHAnsi"/>
+        </w:rPr>
+        <w:t>] ]</w:t>
+      </w:r>
+      <w:proofErr w:type="gramEnd"/>
+      <w:r>
+        <w:rPr>
+          <w:rFonts w:cstheme="minorHAnsi"/>
+        </w:rPr>
+        <w:t>,</w:t>
+      </w:r>
+    </w:p>
+    <w:p>
+      <w:pPr>
+        <w:ind w:left="1440"/>
+        <w:jc w:val="left"/>
+        <w:rPr>
+          <w:rFonts w:cstheme="minorHAnsi"/>
+        </w:rPr>
+      </w:pPr>
+      <w:r>
+        <w:rPr>
+          <w:rFonts w:cstheme="minorHAnsi"/>
+        </w:rPr>
+        <w:t>Term</w:t>
+      </w:r>
+      <w:r>
+        <w:rPr>
+          <w:rFonts w:cstheme="minorHAnsi"/>
+          <w:vertAlign w:val="subscript"/>
+        </w:rPr>
+        <w:t>2</w:t>
+      </w:r>
+      <w:r>
+        <w:rPr>
+          <w:rFonts w:cstheme="minorHAnsi"/>
+        </w:rPr>
+        <w:t>: [ [</w:t>
+      </w:r>
+      <w:proofErr w:type="spellStart"/>
+      <w:r>
+        <w:rPr>
+          <w:rFonts w:cstheme="minorHAnsi"/>
+        </w:rPr>
+        <w:t>DocID</w:t>
+      </w:r>
+      <w:proofErr w:type="spellEnd"/>
+      <w:r>
+        <w:rPr>
+          <w:rFonts w:cstheme="minorHAnsi"/>
+        </w:rPr>
+        <w:t xml:space="preserve">, </w:t>
+      </w:r>
+      <w:proofErr w:type="spellStart"/>
+      <w:r>
+        <w:rPr>
+          <w:rFonts w:cstheme="minorHAnsi"/>
+        </w:rPr>
+        <w:t>Prox</w:t>
+      </w:r>
+      <w:proofErr w:type="spellEnd"/>
+      <w:r>
+        <w:rPr>
+          <w:rFonts w:cstheme="minorHAnsi"/>
+        </w:rPr>
+        <w:t>], [</w:t>
+      </w:r>
+      <w:proofErr w:type="spellStart"/>
+      <w:r>
+        <w:rPr>
+          <w:rFonts w:cstheme="minorHAnsi"/>
+        </w:rPr>
+        <w:t>DocID</w:t>
+      </w:r>
+      <w:proofErr w:type="spellEnd"/>
+      <w:r>
+        <w:rPr>
+          <w:rFonts w:cstheme="minorHAnsi"/>
+        </w:rPr>
+        <w:t xml:space="preserve">, </w:t>
+      </w:r>
+      <w:proofErr w:type="spellStart"/>
+      <w:r>
+        <w:rPr>
+          <w:rFonts w:cstheme="minorHAnsi"/>
+        </w:rPr>
+        <w:t>Prox</w:t>
+      </w:r>
+      <w:proofErr w:type="spellEnd"/>
+      <w:r>
+        <w:rPr>
+          <w:rFonts w:cstheme="minorHAnsi"/>
+        </w:rPr>
+        <w:t>], … [</w:t>
+      </w:r>
+      <w:proofErr w:type="spellStart"/>
+      <w:r>
+        <w:rPr>
+          <w:rFonts w:cstheme="minorHAnsi"/>
+        </w:rPr>
+        <w:t>DocID</w:t>
+      </w:r>
+      <w:proofErr w:type="spellEnd"/>
+      <w:r>
+        <w:rPr>
+          <w:rFonts w:cstheme="minorHAnsi"/>
+        </w:rPr>
+        <w:t xml:space="preserve">, </w:t>
+      </w:r>
+      <w:proofErr w:type="spellStart"/>
+      <w:r>
+        <w:rPr>
+          <w:rFonts w:cstheme="minorHAnsi"/>
+        </w:rPr>
+        <w:t>Prox</w:t>
+      </w:r>
+      <w:proofErr w:type="spellEnd"/>
+      <w:proofErr w:type="gramStart"/>
+      <w:r>
+        <w:rPr>
+          <w:rFonts w:cstheme="minorHAnsi"/>
+        </w:rPr>
+        <w:t>] ]</w:t>
+      </w:r>
+      <w:proofErr w:type="gramEnd"/>
+      <w:r>
+        <w:rPr>
+          <w:rFonts w:cstheme="minorHAnsi"/>
+        </w:rPr>
+        <w:t>,</w:t>
+      </w:r>
+    </w:p>
+    <w:p>
+      <w:pPr>
+        <w:ind w:left="1440"/>
+        <w:jc w:val="left"/>
+        <w:rPr>
+          <w:rFonts w:cstheme="minorHAnsi"/>
+        </w:rPr>
+      </w:pPr>
+      <w:r>
+        <w:rPr>
+          <w:rFonts w:cstheme="minorHAnsi"/>
+        </w:rPr>
+        <w:t>…,</w:t>
+      </w:r>
+    </w:p>
+    <w:p>
+      <w:pPr>
+        <w:ind w:left="1440"/>
+        <w:jc w:val="left"/>
+        <w:rPr>
+          <w:rFonts w:cstheme="minorHAnsi"/>
+        </w:rPr>
+      </w:pPr>
+      <w:proofErr w:type="spellStart"/>
+      <w:r>
+        <w:rPr>
+          <w:rFonts w:cstheme="minorHAnsi"/>
+        </w:rPr>
+        <w:t>Term</w:t>
+      </w:r>
+      <w:r>
+        <w:rPr>
+          <w:rFonts w:cstheme="minorHAnsi"/>
+          <w:vertAlign w:val="subscript"/>
+        </w:rPr>
+        <w:t>m</w:t>
+      </w:r>
+      <w:proofErr w:type="spellEnd"/>
+      <w:r>
+        <w:rPr>
+          <w:rFonts w:cstheme="minorHAnsi"/>
+        </w:rPr>
+        <w:t>: [ [</w:t>
+      </w:r>
+      <w:proofErr w:type="spellStart"/>
+      <w:r>
+        <w:rPr>
+          <w:rFonts w:cstheme="minorHAnsi"/>
+        </w:rPr>
+        <w:t>DocID</w:t>
+      </w:r>
+      <w:proofErr w:type="spellEnd"/>
+      <w:r>
+        <w:rPr>
+          <w:rFonts w:cstheme="minorHAnsi"/>
+        </w:rPr>
+        <w:t xml:space="preserve">, </w:t>
+      </w:r>
+      <w:proofErr w:type="spellStart"/>
+      <w:r>
+        <w:rPr>
+          <w:rFonts w:cstheme="minorHAnsi"/>
+        </w:rPr>
+        <w:t>Prox</w:t>
+      </w:r>
+      <w:proofErr w:type="spellEnd"/>
+      <w:r>
+        <w:rPr>
+          <w:rFonts w:cstheme="minorHAnsi"/>
+        </w:rPr>
+        <w:t>], [</w:t>
+      </w:r>
+      <w:proofErr w:type="spellStart"/>
+      <w:r>
+        <w:rPr>
+          <w:rFonts w:cstheme="minorHAnsi"/>
+        </w:rPr>
+        <w:t>DocID</w:t>
+      </w:r>
+      <w:proofErr w:type="spellEnd"/>
+      <w:r>
+        <w:rPr>
+          <w:rFonts w:cstheme="minorHAnsi"/>
+        </w:rPr>
+        <w:t xml:space="preserve">, </w:t>
+      </w:r>
+      <w:proofErr w:type="spellStart"/>
+      <w:r>
+        <w:rPr>
+          <w:rFonts w:cstheme="minorHAnsi"/>
+        </w:rPr>
+        <w:t>Prox</w:t>
+      </w:r>
+      <w:proofErr w:type="spellEnd"/>
+      <w:r>
+        <w:rPr>
+          <w:rFonts w:cstheme="minorHAnsi"/>
+        </w:rPr>
+        <w:t>], … [</w:t>
+      </w:r>
+      <w:proofErr w:type="spellStart"/>
+      <w:r>
+        <w:rPr>
+          <w:rFonts w:cstheme="minorHAnsi"/>
+        </w:rPr>
+        <w:t>DocID</w:t>
+      </w:r>
+      <w:proofErr w:type="spellEnd"/>
+      <w:r>
+        <w:rPr>
+          <w:rFonts w:cstheme="minorHAnsi"/>
+        </w:rPr>
+        <w:t xml:space="preserve">, </w:t>
+      </w:r>
+      <w:proofErr w:type="spellStart"/>
+      <w:r>
+        <w:rPr>
+          <w:rFonts w:cstheme="minorHAnsi"/>
+        </w:rPr>
+        <w:t>Prox</w:t>
+      </w:r>
+      <w:proofErr w:type="spellEnd"/>
+      <w:proofErr w:type="gramStart"/>
+      <w:r>
+        <w:rPr>
+          <w:rFonts w:cstheme="minorHAnsi"/>
+        </w:rPr>
+        <w:t>] ]</w:t>
+      </w:r>
+      <w:proofErr w:type="gramEnd"/>
+    </w:p>
+    <w:p/>
+    <w:p>
+      <w:proofErr w:type="spellStart"/>
+      <w:r>
+        <w:t>termDict</w:t>
+      </w:r>
+      <w:proofErr w:type="spellEnd"/>
+    </w:p>
+    <w:p>
+      <w:r>
+        <w:t>---------------------</w:t>
+      </w:r>
+    </w:p>
+    <w:p>
+      <w:r>
+        <w:t>{'truck': [0.356, 0.118, 0.27, 0.0], '</w:t>
+      </w:r>
+      <w:proofErr w:type="spellStart"/>
+      <w:r>
+        <w:t>arriv</w:t>
+      </w:r>
+      <w:proofErr w:type="spellEnd"/>
+      <w:r>
+        <w:t>': [0.356, 0.118, 0.27, 0.0], '</w:t>
+      </w:r>
+      <w:proofErr w:type="spellStart"/>
+      <w:r>
+        <w:t>damag</w:t>
+      </w:r>
+      <w:proofErr w:type="spellEnd"/>
+      <w:r>
+        <w:t>': [0.858, 0.0, 0.0, 0.378], 'fire': [0.0, 0.0, 0.0, 0.755], 'silver': [0.0, 0.805, 0.0, 0.0], 'gold': [0.0, 0.0, 0.65, 0.378], '</w:t>
+      </w:r>
+      <w:proofErr w:type="spellStart"/>
+      <w:r>
+        <w:t>deliveri</w:t>
+      </w:r>
+      <w:proofErr w:type="spellEnd"/>
+      <w:r>
+        <w:t>': [0.0, 0.57, 0.0, 0.0], 'shipment': [0.0, 0.0, 0.65, 0.378]}</w:t>
+      </w:r>
+    </w:p>
+    <w:p/>
+    <w:p/>
+    <w:p>
+      <w:proofErr w:type="spellStart"/>
+      <w:r>
+        <w:t>title_map</w:t>
+      </w:r>
+      <w:proofErr w:type="spellEnd"/>
+    </w:p>
+    <w:p>
+      <w:r>
+        <w:t>---------------------</w:t>
+      </w:r>
+    </w:p>
+    <w:p>
+      <w:r>
+        <w:t>{}</w:t>
+      </w:r>
+    </w:p>
+    <w:p/>
+    <w:p>
+      <w:proofErr w:type="spellStart"/>
+      <w:r>
+        <w:t>doc_key</w:t>
+      </w:r>
+      <w:proofErr w:type="spellEnd"/>
+    </w:p>
+    <w:p>
+      <w:r>
+        <w:lastRenderedPageBreak/>
+        <w:t>---------------------</w:t>
+      </w:r>
+    </w:p>
+    <w:p>
+      <w:r>
+        <w:t>[{'test4.txt': [0, '/home/terrapin/EECS767/</w:t>
+      </w:r>
+      <w:proofErr w:type="spellStart"/>
+      <w:r>
+        <w:t>FiniteLoopSE</w:t>
+      </w:r>
+      <w:proofErr w:type="spellEnd"/>
+      <w:r>
+        <w:t>/test4.txt', '</w:t>
+      </w:r>
+      <w:proofErr w:type="spellStart"/>
+      <w:r>
+        <w:t>no_url</w:t>
+      </w:r>
+      <w:proofErr w:type="spellEnd"/>
+      <w:r>
+        <w:t>']}, {'test2.txt': [1, '/home/terrapin/EECS767/</w:t>
+      </w:r>
+      <w:proofErr w:type="spellStart"/>
+      <w:r>
+        <w:t>FiniteLoopSE</w:t>
+      </w:r>
+      <w:proofErr w:type="spellEnd"/>
+      <w:r>
+        <w:t>/test2.txt', '</w:t>
+      </w:r>
+      <w:proofErr w:type="spellStart"/>
+      <w:r>
+        <w:t>no_url</w:t>
+      </w:r>
+      <w:proofErr w:type="spellEnd"/>
+      <w:r>
+        <w:t>']}, {'test3.txt': [2, '/home/terrapin/EECS767/</w:t>
+      </w:r>
+      <w:proofErr w:type="spellStart"/>
+      <w:r>
+        <w:t>FiniteLoopSE</w:t>
+      </w:r>
+      <w:proofErr w:type="spellEnd"/>
+      <w:r>
+        <w:t>/test3.txt', '</w:t>
+      </w:r>
+      <w:proofErr w:type="spellStart"/>
+      <w:r>
+        <w:t>no_url</w:t>
+      </w:r>
+      <w:proofErr w:type="spellEnd"/>
+      <w:r>
+        <w:t>']}, {'test1.txt': [3, '/home/terrapin/EECS767/</w:t>
+      </w:r>
+      <w:proofErr w:type="spellStart"/>
+      <w:r>
+        <w:t>FiniteLoopSE</w:t>
+      </w:r>
+      <w:proofErr w:type="spellEnd"/>
+      <w:r>
+        <w:t>/test1.txt', '</w:t>
+      </w:r>
+      <w:proofErr w:type="spellStart"/>
+      <w:r>
+        <w:t>no_url</w:t>
+      </w:r>
+      <w:proofErr w:type="spellEnd"/>
+      <w:r>
+        <w:t>']}]</w:t>
+      </w:r>
+    </w:p>
+    <w:p/>
+    <w:p>
+      <w:proofErr w:type="spellStart"/>
+      <w:r>
+        <w:t>proxVector</w:t>
+      </w:r>
+      <w:proofErr w:type="spellEnd"/>
+    </w:p>
+    <w:p>
+      <w:r>
+        <w:t>---------------------</w:t>
+      </w:r>
+    </w:p>
+    <w:p>
+      <w:r>
+        <w:t>[[[1], [2], [], [], [], [], [], [0]], [[2], [], [0], [], [], [], [1, 3], [4]], [[2], [], [], [], [1], [0], [], [3]], [[], [2], [], [3], [1], [0], [], []]]</w:t>
+      </w:r>
+    </w:p>
+    <w:p/>
+    <w:p/>
+    <w:p>
+      <w:proofErr w:type="spellStart"/>
+      <w:r>
+        <w:t>termIndex</w:t>
+      </w:r>
+      <w:proofErr w:type="spellEnd"/>
+    </w:p>
+    <w:p>
+      <w:r>
+        <w:t>---------------------</w:t>
+      </w:r>
+    </w:p>
+    <w:p>
+      <w:r>
+        <w:t>{'truck': [0.125, 7], '</w:t>
+      </w:r>
+      <w:proofErr w:type="spellStart"/>
+      <w:r>
+        <w:t>arriv</w:t>
+      </w:r>
+      <w:proofErr w:type="spellEnd"/>
+      <w:r>
+        <w:t>': [0.125, 0], '</w:t>
+      </w:r>
+      <w:proofErr w:type="spellStart"/>
+      <w:r>
+        <w:t>damag</w:t>
+      </w:r>
+      <w:proofErr w:type="spellEnd"/>
+      <w:r>
+        <w:t>': [0.301, 1], 'fire': [0.602, 3], 'silver': [0.602, 6], 'gold': [0.301, 4], '</w:t>
+      </w:r>
+      <w:proofErr w:type="spellStart"/>
+      <w:r>
+        <w:t>deliveri</w:t>
+      </w:r>
+      <w:proofErr w:type="spellEnd"/>
+      <w:r>
+        <w:t>': [0.602, 2], 'shipment': [0.301, 5]}</w:t>
+      </w:r>
+    </w:p>
+    <w:p/>
+    <w:p/>
+    <w:p/>
+    <w:p/>
+    <w:p/>
+    <w:p>
+      <w:r>
         <w:t>The Term Proximity Matrix provides a listing similar to the Normalized VSM where instead of the weights, it provides a list of the proximities.</w:t>
       </w:r>
     </w:p>
     <w:p>
       <w:r>
-        <w:lastRenderedPageBreak/>
         <w:t xml:space="preserve">The generalized data structure looks like the following, in </w:t>
       </w:r>
       <w:r>
@@ -3455,11 +7314,19 @@
           <w:rFonts w:ascii="Courier New" w:hAnsi="Courier New" w:cs="Courier New"/>
         </w:rPr>
       </w:pPr>
-      <w:r>
-        <w:rPr>
-          <w:rFonts w:ascii="Courier New" w:hAnsi="Courier New" w:cs="Courier New"/>
-        </w:rPr>
-        <w:t>proxVector = [</w:t>
+      <w:proofErr w:type="spellStart"/>
+      <w:r>
+        <w:rPr>
+          <w:rFonts w:ascii="Courier New" w:hAnsi="Courier New" w:cs="Courier New"/>
+        </w:rPr>
+        <w:t>proxVector</w:t>
+      </w:r>
+      <w:proofErr w:type="spellEnd"/>
+      <w:r>
+        <w:rPr>
+          <w:rFonts w:ascii="Courier New" w:hAnsi="Courier New" w:cs="Courier New"/>
+        </w:rPr>
+        <w:t xml:space="preserve"> = [</w:t>
       </w:r>
     </w:p>
     <w:p>
@@ -3488,7 +7355,23 @@
           <w:rFonts w:ascii="Courier New" w:hAnsi="Courier New" w:cs="Courier New"/>
           <w:vertAlign w:val="subscript"/>
         </w:rPr>
-        <w:t>T1,D1</w:t>
+        <w:t>T</w:t>
+      </w:r>
+      <w:proofErr w:type="gramStart"/>
+      <w:r>
+        <w:rPr>
+          <w:rFonts w:ascii="Courier New" w:hAnsi="Courier New" w:cs="Courier New"/>
+          <w:vertAlign w:val="subscript"/>
+        </w:rPr>
+        <w:t>1,D</w:t>
+      </w:r>
+      <w:proofErr w:type="gramEnd"/>
+      <w:r>
+        <w:rPr>
+          <w:rFonts w:ascii="Courier New" w:hAnsi="Courier New" w:cs="Courier New"/>
+          <w:vertAlign w:val="subscript"/>
+        </w:rPr>
+        <w:t>1</w:t>
       </w:r>
       <w:r>
         <w:rPr>
@@ -3702,7 +7585,23 @@
           <w:rFonts w:ascii="Courier New" w:hAnsi="Courier New" w:cs="Courier New"/>
           <w:vertAlign w:val="subscript"/>
         </w:rPr>
-        <w:t>T2,D1</w:t>
+        <w:t>T</w:t>
+      </w:r>
+      <w:proofErr w:type="gramStart"/>
+      <w:r>
+        <w:rPr>
+          <w:rFonts w:ascii="Courier New" w:hAnsi="Courier New" w:cs="Courier New"/>
+          <w:vertAlign w:val="subscript"/>
+        </w:rPr>
+        <w:t>2,D</w:t>
+      </w:r>
+      <w:proofErr w:type="gramEnd"/>
+      <w:r>
+        <w:rPr>
+          <w:rFonts w:ascii="Courier New" w:hAnsi="Courier New" w:cs="Courier New"/>
+          <w:vertAlign w:val="subscript"/>
+        </w:rPr>
+        <w:t>1</w:t>
       </w:r>
       <w:r>
         <w:rPr>
@@ -3926,6 +7825,7 @@
         </w:rPr>
         <w:t>1</w:t>
       </w:r>
+      <w:proofErr w:type="gramStart"/>
       <w:r>
         <w:rPr>
           <w:rFonts w:ascii="Courier New" w:hAnsi="Courier New" w:cs="Courier New"/>
@@ -3946,7 +7846,15 @@
           <w:rFonts w:ascii="Courier New" w:hAnsi="Courier New" w:cs="Courier New"/>
           <w:vertAlign w:val="subscript"/>
         </w:rPr>
-        <w:t>,D1</w:t>
+        <w:t>,D</w:t>
+      </w:r>
+      <w:proofErr w:type="gramEnd"/>
+      <w:r>
+        <w:rPr>
+          <w:rFonts w:ascii="Courier New" w:hAnsi="Courier New" w:cs="Courier New"/>
+          <w:vertAlign w:val="subscript"/>
+        </w:rPr>
+        <w:t>1</w:t>
       </w:r>
       <w:r>
         <w:rPr>
@@ -4215,7 +8123,14 @@
         <w:rPr>
           <w:rFonts w:ascii="Courier New" w:hAnsi="Courier New" w:cs="Courier New"/>
         </w:rPr>
-        <w:t>, …, P</w:t>
+        <w:t xml:space="preserve">, …, </w:t>
+      </w:r>
+      <w:proofErr w:type="spellStart"/>
+      <w:r>
+        <w:rPr>
+          <w:rFonts w:ascii="Courier New" w:hAnsi="Courier New" w:cs="Courier New"/>
+        </w:rPr>
+        <w:t>P</w:t>
       </w:r>
       <w:r>
         <w:rPr>
@@ -4247,6 +8162,7 @@
         </w:rPr>
         <w:t>Dn</w:t>
       </w:r>
+      <w:proofErr w:type="spellEnd"/>
       <w:r>
         <w:rPr>
           <w:rFonts w:ascii="Courier New" w:hAnsi="Courier New" w:cs="Courier New"/>
@@ -4302,11 +8218,19 @@
           <w:rFonts w:ascii="Courier New" w:hAnsi="Courier New" w:cs="Courier New"/>
         </w:rPr>
       </w:pPr>
-      <w:r>
-        <w:rPr>
-          <w:rFonts w:ascii="Courier New" w:hAnsi="Courier New" w:cs="Courier New"/>
-        </w:rPr>
-        <w:t>termIndex = {</w:t>
+      <w:proofErr w:type="spellStart"/>
+      <w:r>
+        <w:rPr>
+          <w:rFonts w:ascii="Courier New" w:hAnsi="Courier New" w:cs="Courier New"/>
+        </w:rPr>
+        <w:t>termIndex</w:t>
+      </w:r>
+      <w:proofErr w:type="spellEnd"/>
+      <w:r>
+        <w:rPr>
+          <w:rFonts w:ascii="Courier New" w:hAnsi="Courier New" w:cs="Courier New"/>
+        </w:rPr>
+        <w:t xml:space="preserve"> = {</w:t>
       </w:r>
     </w:p>
     <w:p>
@@ -4415,6 +8339,7 @@
           <w:vertAlign w:val="subscript"/>
         </w:rPr>
       </w:pPr>
+      <w:proofErr w:type="spellStart"/>
       <w:r>
         <w:rPr>
           <w:rFonts w:ascii="Courier New" w:hAnsi="Courier New" w:cs="Courier New"/>
@@ -4429,11 +8354,19 @@
         </w:rPr>
         <w:t>m</w:t>
       </w:r>
-      <w:r>
-        <w:rPr>
-          <w:rFonts w:ascii="Courier New" w:hAnsi="Courier New" w:cs="Courier New"/>
-        </w:rPr>
-        <w:t>: i</w:t>
+      <w:proofErr w:type="spellEnd"/>
+      <w:r>
+        <w:rPr>
+          <w:rFonts w:ascii="Courier New" w:hAnsi="Courier New" w:cs="Courier New"/>
+        </w:rPr>
+        <w:t xml:space="preserve">: </w:t>
+      </w:r>
+      <w:proofErr w:type="spellStart"/>
+      <w:r>
+        <w:rPr>
+          <w:rFonts w:ascii="Courier New" w:hAnsi="Courier New" w:cs="Courier New"/>
+        </w:rPr>
+        <w:t>i</w:t>
       </w:r>
       <w:r>
         <w:rPr>
@@ -4443,6 +8376,7 @@
         </w:rPr>
         <w:t>m</w:t>
       </w:r>
+      <w:proofErr w:type="spellEnd"/>
     </w:p>
     <w:p>
       <w:pPr>
@@ -4467,11 +8401,12 @@
           <w:numId w:val="9"/>
         </w:numPr>
       </w:pPr>
-      <w:bookmarkStart w:id="5" w:name="_Toc508453009"/>
-      <w:r>
+      <w:bookmarkStart w:id="6" w:name="_Toc508453009"/>
+      <w:r>
+        <w:lastRenderedPageBreak/>
         <w:t>Query Processing to HMI Data Structures</w:t>
       </w:r>
-      <w:bookmarkEnd w:id="5"/>
+      <w:bookmarkEnd w:id="6"/>
     </w:p>
     <w:p>
       <w:r>
@@ -4709,7 +8644,14 @@
         <w:rPr>
           <w:rFonts w:ascii="Courier New" w:hAnsi="Courier New" w:cs="Courier New"/>
         </w:rPr>
-        <w:t>[ DocName</w:t>
+        <w:t xml:space="preserve">[ </w:t>
+      </w:r>
+      <w:proofErr w:type="spellStart"/>
+      <w:r>
+        <w:rPr>
+          <w:rFonts w:ascii="Courier New" w:hAnsi="Courier New" w:cs="Courier New"/>
+        </w:rPr>
+        <w:t>DocName</w:t>
       </w:r>
       <w:r>
         <w:rPr>
@@ -4718,11 +8660,19 @@
         </w:rPr>
         <w:t>n</w:t>
       </w:r>
-      <w:r>
-        <w:rPr>
-          <w:rFonts w:ascii="Courier New" w:hAnsi="Courier New" w:cs="Courier New"/>
-        </w:rPr>
-        <w:t>, DocLocation</w:t>
+      <w:proofErr w:type="spellEnd"/>
+      <w:r>
+        <w:rPr>
+          <w:rFonts w:ascii="Courier New" w:hAnsi="Courier New" w:cs="Courier New"/>
+        </w:rPr>
+        <w:t xml:space="preserve">, </w:t>
+      </w:r>
+      <w:proofErr w:type="spellStart"/>
+      <w:r>
+        <w:rPr>
+          <w:rFonts w:ascii="Courier New" w:hAnsi="Courier New" w:cs="Courier New"/>
+        </w:rPr>
+        <w:t>DocLocation</w:t>
       </w:r>
       <w:r>
         <w:rPr>
@@ -4731,11 +8681,19 @@
         </w:rPr>
         <w:t>n</w:t>
       </w:r>
-      <w:r>
-        <w:rPr>
-          <w:rFonts w:ascii="Courier New" w:hAnsi="Courier New" w:cs="Courier New"/>
-        </w:rPr>
-        <w:t>, Rank</w:t>
+      <w:proofErr w:type="spellEnd"/>
+      <w:r>
+        <w:rPr>
+          <w:rFonts w:ascii="Courier New" w:hAnsi="Courier New" w:cs="Courier New"/>
+        </w:rPr>
+        <w:t xml:space="preserve">, </w:t>
+      </w:r>
+      <w:proofErr w:type="spellStart"/>
+      <w:r>
+        <w:rPr>
+          <w:rFonts w:ascii="Courier New" w:hAnsi="Courier New" w:cs="Courier New"/>
+        </w:rPr>
+        <w:t>Rank</w:t>
       </w:r>
       <w:r>
         <w:rPr>
@@ -4744,11 +8702,19 @@
         </w:rPr>
         <w:t>n</w:t>
       </w:r>
-      <w:r>
-        <w:rPr>
-          <w:rFonts w:ascii="Courier New" w:hAnsi="Courier New" w:cs="Courier New"/>
-        </w:rPr>
-        <w:t>, Summary</w:t>
+      <w:proofErr w:type="spellEnd"/>
+      <w:r>
+        <w:rPr>
+          <w:rFonts w:ascii="Courier New" w:hAnsi="Courier New" w:cs="Courier New"/>
+        </w:rPr>
+        <w:t xml:space="preserve">, </w:t>
+      </w:r>
+      <w:proofErr w:type="spellStart"/>
+      <w:r>
+        <w:rPr>
+          <w:rFonts w:ascii="Courier New" w:hAnsi="Courier New" w:cs="Courier New"/>
+        </w:rPr>
+        <w:t>Summary</w:t>
       </w:r>
       <w:r>
         <w:rPr>
@@ -4757,6 +8723,7 @@
         </w:rPr>
         <w:t>n</w:t>
       </w:r>
+      <w:proofErr w:type="spellEnd"/>
       <w:r>
         <w:rPr>
           <w:rFonts w:ascii="Courier New" w:hAnsi="Courier New" w:cs="Courier New"/>
@@ -4787,11 +8754,11 @@
           <w:numId w:val="9"/>
         </w:numPr>
       </w:pPr>
-      <w:bookmarkStart w:id="6" w:name="_Toc508453010"/>
+      <w:bookmarkStart w:id="7" w:name="_Toc508453010"/>
       <w:r>
         <w:t>Ingest</w:t>
       </w:r>
-      <w:bookmarkEnd w:id="6"/>
+      <w:bookmarkEnd w:id="7"/>
     </w:p>
     <w:p>
       <w:r>
@@ -4830,7 +8797,6 @@
         <w:ind w:firstLine="0"/>
       </w:pPr>
       <w:r>
-        <w:lastRenderedPageBreak/>
         <w:t>The native python library “urllib2” is used to read files and provide compatibility for processing various document formats including html.</w:t>
       </w:r>
       <w:r>
@@ -4848,7 +8814,15 @@
         <w:ind w:firstLine="0"/>
       </w:pPr>
       <w:r>
-        <w:t>A dictionary called “doc_key” is created to store the filename, document ID and file path for each document ingested.</w:t>
+        <w:t>A dictionary called “</w:t>
+      </w:r>
+      <w:proofErr w:type="spellStart"/>
+      <w:r>
+        <w:t>doc_key</w:t>
+      </w:r>
+      <w:proofErr w:type="spellEnd"/>
+      <w:r>
+        <w:t>” is created to store the filename, document ID and file path for each document ingested.</w:t>
       </w:r>
       <w:r>
         <w:t xml:space="preserve"> </w:t>
@@ -4877,11 +8851,11 @@
           <w:numId w:val="9"/>
         </w:numPr>
       </w:pPr>
-      <w:bookmarkStart w:id="7" w:name="_Toc508453011"/>
+      <w:bookmarkStart w:id="8" w:name="_Toc508453011"/>
       <w:r>
         <w:t>Preprocessing</w:t>
       </w:r>
-      <w:bookmarkEnd w:id="7"/>
+      <w:bookmarkEnd w:id="8"/>
       <w:r>
         <w:t xml:space="preserve"> </w:t>
       </w:r>
@@ -4894,11 +8868,11 @@
           <w:numId w:val="9"/>
         </w:numPr>
       </w:pPr>
-      <w:bookmarkStart w:id="8" w:name="_Toc508453012"/>
+      <w:bookmarkStart w:id="9" w:name="_Toc508453012"/>
       <w:r>
         <w:t>Tokenization</w:t>
       </w:r>
-      <w:bookmarkEnd w:id="8"/>
+      <w:bookmarkEnd w:id="9"/>
     </w:p>
     <w:p>
       <w:r>
@@ -4914,7 +8888,15 @@
         <w:t>,</w:t>
       </w:r>
       <w:r>
-        <w:t xml:space="preserve"> is processed by the function “func_tokenize” within the ingest.py file.</w:t>
+        <w:t xml:space="preserve"> is processed by the function “</w:t>
+      </w:r>
+      <w:proofErr w:type="spellStart"/>
+      <w:r>
+        <w:t>func_tokenize</w:t>
+      </w:r>
+      <w:proofErr w:type="spellEnd"/>
+      <w:r>
+        <w:t>” within the ingest.py file.</w:t>
       </w:r>
       <w:r>
         <w:t xml:space="preserve"> </w:t>
@@ -4940,7 +8922,15 @@
         <w:t xml:space="preserve">) </w:t>
       </w:r>
       <w:r>
-        <w:t>is used to create stop word lists and a stemming function within func_tokenize.</w:t>
+        <w:t xml:space="preserve">is used to create stop word lists and a stemming function within </w:t>
+      </w:r>
+      <w:proofErr w:type="spellStart"/>
+      <w:r>
+        <w:t>func_tokenize</w:t>
+      </w:r>
+      <w:proofErr w:type="spellEnd"/>
+      <w:r>
+        <w:t>.</w:t>
       </w:r>
       <w:r>
         <w:t xml:space="preserve"> </w:t>
@@ -4963,7 +8953,15 @@
     </w:p>
     <w:p>
       <w:r>
-        <w:t>Preprocessing within func_tokenize consists of 4 steps executed on each index of the data array:</w:t>
+        <w:t xml:space="preserve">Preprocessing within </w:t>
+      </w:r>
+      <w:proofErr w:type="spellStart"/>
+      <w:r>
+        <w:t>func_tokenize</w:t>
+      </w:r>
+      <w:proofErr w:type="spellEnd"/>
+      <w:r>
+        <w:t xml:space="preserve"> consists of 4 steps executed on each index of the data array:</w:t>
       </w:r>
     </w:p>
     <w:p>
@@ -4975,6 +8973,7 @@
         </w:numPr>
       </w:pPr>
       <w:r>
+        <w:lastRenderedPageBreak/>
         <w:t>HTML tags are removed from the data stream via regular expression pattern matching.</w:t>
       </w:r>
     </w:p>
@@ -4990,7 +8989,17 @@
         <w:t xml:space="preserve"> The data stream is converted to </w:t>
       </w:r>
       <w:r>
-        <w:t>lower case, punctuation is removed, and the stream is split into tokens via the Python string.split() method.</w:t>
+        <w:t xml:space="preserve">lower case, punctuation is removed, and the stream is split into tokens via the Python </w:t>
+      </w:r>
+      <w:proofErr w:type="spellStart"/>
+      <w:proofErr w:type="gramStart"/>
+      <w:r>
+        <w:t>string.split</w:t>
+      </w:r>
+      <w:proofErr w:type="spellEnd"/>
+      <w:proofErr w:type="gramEnd"/>
+      <w:r>
+        <w:t>() method.</w:t>
       </w:r>
     </w:p>
     <w:p>
@@ -5054,11 +9063,11 @@
           <w:numId w:val="9"/>
         </w:numPr>
       </w:pPr>
-      <w:bookmarkStart w:id="9" w:name="_Toc508453013"/>
+      <w:bookmarkStart w:id="10" w:name="_Toc508453013"/>
       <w:r>
         <w:t>Indexing</w:t>
       </w:r>
-      <w:bookmarkEnd w:id="9"/>
+      <w:bookmarkEnd w:id="10"/>
     </w:p>
     <w:p>
       <w:r>
@@ -5103,7 +9112,6 @@
     </w:p>
     <w:p>
       <w:r>
-        <w:lastRenderedPageBreak/>
         <w:t>Concurrently, an additional dictionary called “proximity” is created to record positional data pertaining to each occurrence of a term within the documents parsed.</w:t>
       </w:r>
       <w:r>
@@ -5136,13 +9144,37 @@
     </w:p>
     <w:p>
       <w:r>
-        <w:t>Finally, data is exported to a file called “ingestOutput.db” using the Python shelve library.</w:t>
+        <w:t>Finally, data is exported to a file called “</w:t>
+      </w:r>
+      <w:proofErr w:type="spellStart"/>
+      <w:r>
+        <w:t>ingestOutput.db</w:t>
+      </w:r>
+      <w:proofErr w:type="spellEnd"/>
+      <w:r>
+        <w:t>” using the Python shelve library.</w:t>
       </w:r>
       <w:r>
         <w:t xml:space="preserve"> </w:t>
       </w:r>
       <w:r>
-        <w:t>The “terms” dictionary is exported as “index”, the “doc_key” dictionary is exported as “doc_key” and the “proximity” dictionary is exported as “prox</w:t>
+        <w:t>The “terms” dictionary is exported as “index”, the “</w:t>
+      </w:r>
+      <w:proofErr w:type="spellStart"/>
+      <w:r>
+        <w:t>doc_key</w:t>
+      </w:r>
+      <w:proofErr w:type="spellEnd"/>
+      <w:r>
+        <w:t>” dictionary is exported as “</w:t>
+      </w:r>
+      <w:proofErr w:type="spellStart"/>
+      <w:r>
+        <w:t>doc_key</w:t>
+      </w:r>
+      <w:proofErr w:type="spellEnd"/>
+      <w:r>
+        <w:t>” and the “proximity” dictionary is exported as “prox</w:t>
       </w:r>
       <w:r>
         <w:t>imity” within the output file.</w:t>
@@ -5159,15 +9191,23 @@
           <w:numId w:val="9"/>
         </w:numPr>
       </w:pPr>
-      <w:bookmarkStart w:id="10" w:name="_Toc508453014"/>
+      <w:bookmarkStart w:id="11" w:name="_Toc508453014"/>
       <w:r>
         <w:t>Processing</w:t>
       </w:r>
-      <w:bookmarkEnd w:id="10"/>
-    </w:p>
-    <w:p>
-      <w:r>
-        <w:t>The processing module reads in the output file from the ingest function in order to acquire the pre-processing data structures. It then generates the TF-IDF, normalizes the vectors and stores the VSM for the query module. Additionally, processing generates a proximity matrix, similar to the VSM data structure and also stores it, along with the doc_key structure into the output shelve file for use by the query function.</w:t>
+      <w:bookmarkEnd w:id="11"/>
+    </w:p>
+    <w:p>
+      <w:r>
+        <w:t xml:space="preserve">The processing module reads in the output file from the ingest function in order to acquire the pre-processing data structures. It then generates the TF-IDF, normalizes the vectors and stores the VSM for the query module. Additionally, processing generates a proximity matrix, similar to the VSM data structure and also stores it, along with the </w:t>
+      </w:r>
+      <w:proofErr w:type="spellStart"/>
+      <w:r>
+        <w:t>doc_key</w:t>
+      </w:r>
+      <w:proofErr w:type="spellEnd"/>
+      <w:r>
+        <w:t xml:space="preserve"> structure into the output shelve file for use by the query function.</w:t>
       </w:r>
     </w:p>
     <w:p>
@@ -5175,7 +9215,27 @@
         <w:t>To accomplish this, the index data structure (the term incidence matrix) is sorted and then walked through to evaluate for the Document Frequencies of each term</w:t>
       </w:r>
       <w:r>
-        <w:t xml:space="preserve"> in order to generate the VSM. It does so by first calculating the non-zero indices in the document arrays along with calculating the idf (log n/df), where n is the length of the array (# of documents). With this data, the non-normalized weights are calculated, |W</w:t>
+        <w:t xml:space="preserve"> in order to generate the </w:t>
+      </w:r>
+      <w:r>
+        <w:lastRenderedPageBreak/>
+        <w:t xml:space="preserve">VSM. It does so by first calculating the non-zero indices in the document arrays along with calculating the </w:t>
+      </w:r>
+      <w:proofErr w:type="spellStart"/>
+      <w:r>
+        <w:t>idf</w:t>
+      </w:r>
+      <w:proofErr w:type="spellEnd"/>
+      <w:r>
+        <w:t xml:space="preserve"> (log n/</w:t>
+      </w:r>
+      <w:proofErr w:type="spellStart"/>
+      <w:r>
+        <w:t>df</w:t>
+      </w:r>
+      <w:proofErr w:type="spellEnd"/>
+      <w:r>
+        <w:t>), where n is the length of the array (# of documents). With this data, the non-normalized weights are calculated, |W</w:t>
       </w:r>
       <w:r>
         <w:rPr>
@@ -5193,7 +9253,15 @@
         <w:t>2</w:t>
       </w:r>
       <w:r>
-        <w:t>)), and then added to the VSM (docVector). Finally, the module goes through the VSM and normalizes the document vectors and stores the data structure in the shelve output file for the query function.</w:t>
+        <w:t>)), and then added to the VSM (</w:t>
+      </w:r>
+      <w:proofErr w:type="spellStart"/>
+      <w:r>
+        <w:t>docVector</w:t>
+      </w:r>
+      <w:proofErr w:type="spellEnd"/>
+      <w:r>
+        <w:t>). Finally, the module goes through the VSM and normalizes the document vectors and stores the data structure in the shelve output file for the query function.</w:t>
       </w:r>
     </w:p>
     <w:p>
@@ -5300,25 +9368,47 @@
                 <w:b/>
               </w:rPr>
             </w:pPr>
+            <w:proofErr w:type="gramStart"/>
             <w:r>
               <w:rPr>
                 <w:b/>
               </w:rPr>
-              <w:t xml:space="preserve">O(n log n + 2n + m) </w:t>
-            </w:r>
-          </w:p>
-          <w:p>
-            <w:pPr>
-              <w:ind w:firstLine="0"/>
+              <w:t>O(</w:t>
+            </w:r>
+            <w:proofErr w:type="gramEnd"/>
+            <w:r>
               <w:rPr>
                 <w:b/>
               </w:rPr>
-            </w:pPr>
-            <w:r>
+              <w:t xml:space="preserve">n log n + 2n + m) </w:t>
+            </w:r>
+          </w:p>
+          <w:p>
+            <w:pPr>
+              <w:ind w:firstLine="0"/>
               <w:rPr>
                 <w:b/>
               </w:rPr>
-              <w:t>=~ O(n log n)</w:t>
+            </w:pPr>
+            <w:r>
+              <w:rPr>
+                <w:b/>
+              </w:rPr>
+              <w:t xml:space="preserve">=~ </w:t>
+            </w:r>
+            <w:proofErr w:type="gramStart"/>
+            <w:r>
+              <w:rPr>
+                <w:b/>
+              </w:rPr>
+              <w:t>O(</w:t>
+            </w:r>
+            <w:proofErr w:type="gramEnd"/>
+            <w:r>
+              <w:rPr>
+                <w:b/>
+              </w:rPr>
+              <w:t>n log n)</w:t>
             </w:r>
           </w:p>
         </w:tc>
@@ -5336,11 +9426,33 @@
                 <w:i/>
               </w:rPr>
             </w:pPr>
+            <w:proofErr w:type="spellStart"/>
             <w:r>
               <w:rPr>
                 <w:i/>
               </w:rPr>
-              <w:t>sortedTerms = sorted(list of dictionary keys)</w:t>
+              <w:t>sortedTerms</w:t>
+            </w:r>
+            <w:proofErr w:type="spellEnd"/>
+            <w:r>
+              <w:rPr>
+                <w:i/>
+              </w:rPr>
+              <w:t xml:space="preserve"> = </w:t>
+            </w:r>
+            <w:proofErr w:type="gramStart"/>
+            <w:r>
+              <w:rPr>
+                <w:i/>
+              </w:rPr>
+              <w:t>sorted(</w:t>
+            </w:r>
+            <w:proofErr w:type="gramEnd"/>
+            <w:r>
+              <w:rPr>
+                <w:i/>
+              </w:rPr>
+              <w:t>list of dictionary keys)</w:t>
             </w:r>
           </w:p>
         </w:tc>
@@ -5352,14 +9464,19 @@
             <w:pPr>
               <w:ind w:firstLine="0"/>
             </w:pPr>
-            <w:r>
-              <w:t>O(n log n)</w:t>
+            <w:proofErr w:type="gramStart"/>
+            <w:r>
+              <w:t>O(</w:t>
+            </w:r>
+            <w:proofErr w:type="gramEnd"/>
+            <w:r>
+              <w:t>n log n)</w:t>
             </w:r>
             <w:r>
               <w:rPr>
                 <w:rStyle w:val="FootnoteReference"/>
               </w:rPr>
-              <w:footnoteReference w:id="1"/>
+              <w:footnoteReference w:id="3"/>
             </w:r>
           </w:p>
         </w:tc>
@@ -5377,12 +9494,28 @@
                 <w:i/>
               </w:rPr>
             </w:pPr>
+            <w:proofErr w:type="spellStart"/>
             <w:r>
               <w:rPr>
                 <w:i/>
               </w:rPr>
-              <w:t>sortedTermIndex = array of term hashes based on sortedTerms</w:t>
-            </w:r>
+              <w:t>sortedTermIndex</w:t>
+            </w:r>
+            <w:proofErr w:type="spellEnd"/>
+            <w:r>
+              <w:rPr>
+                <w:i/>
+              </w:rPr>
+              <w:t xml:space="preserve"> = array of term hashes based on </w:t>
+            </w:r>
+            <w:proofErr w:type="spellStart"/>
+            <w:r>
+              <w:rPr>
+                <w:i/>
+              </w:rPr>
+              <w:t>sortedTerms</w:t>
+            </w:r>
+            <w:proofErr w:type="spellEnd"/>
           </w:p>
         </w:tc>
         <w:tc>
@@ -5438,11 +9571,19 @@
                 <w:i/>
               </w:rPr>
             </w:pPr>
+            <w:proofErr w:type="spellStart"/>
             <w:r>
               <w:rPr>
                 <w:i/>
               </w:rPr>
-              <w:t>sortedDocs = array of document hashes based on doc index id</w:t>
+              <w:t>sortedDocs</w:t>
+            </w:r>
+            <w:proofErr w:type="spellEnd"/>
+            <w:r>
+              <w:rPr>
+                <w:i/>
+              </w:rPr>
+              <w:t xml:space="preserve"> = array of document hashes based on doc index id</w:t>
             </w:r>
           </w:p>
         </w:tc>
@@ -5499,12 +9640,42 @@
                 <w:i/>
               </w:rPr>
             </w:pPr>
+            <w:proofErr w:type="spellStart"/>
             <w:r>
               <w:rPr>
                 <w:i/>
               </w:rPr>
-              <w:t>sortedProximity = array of term prox hashes based on sortedTerms</w:t>
-            </w:r>
+              <w:t>sortedProximity</w:t>
+            </w:r>
+            <w:proofErr w:type="spellEnd"/>
+            <w:r>
+              <w:rPr>
+                <w:i/>
+              </w:rPr>
+              <w:t xml:space="preserve"> = array of term </w:t>
+            </w:r>
+            <w:proofErr w:type="spellStart"/>
+            <w:r>
+              <w:rPr>
+                <w:i/>
+              </w:rPr>
+              <w:t>prox</w:t>
+            </w:r>
+            <w:proofErr w:type="spellEnd"/>
+            <w:r>
+              <w:rPr>
+                <w:i/>
+              </w:rPr>
+              <w:t xml:space="preserve"> hashes based on </w:t>
+            </w:r>
+            <w:proofErr w:type="spellStart"/>
+            <w:r>
+              <w:rPr>
+                <w:i/>
+              </w:rPr>
+              <w:t>sortedTerms</w:t>
+            </w:r>
+            <w:proofErr w:type="spellEnd"/>
           </w:p>
         </w:tc>
         <w:tc>
@@ -5583,11 +9754,19 @@
                 <w:b/>
               </w:rPr>
             </w:pPr>
+            <w:proofErr w:type="gramStart"/>
             <w:r>
               <w:rPr>
                 <w:b/>
               </w:rPr>
-              <w:t>O(n x 2m)</w:t>
+              <w:t>O(</w:t>
+            </w:r>
+            <w:proofErr w:type="gramEnd"/>
+            <w:r>
+              <w:rPr>
+                <w:b/>
+              </w:rPr>
+              <w:t>n x 2m)</w:t>
             </w:r>
           </w:p>
         </w:tc>
@@ -5609,8 +9788,16 @@
               <w:rPr>
                 <w:i/>
               </w:rPr>
-              <w:t>For each word in termIndex</w:t>
-            </w:r>
+              <w:t xml:space="preserve">For each word in </w:t>
+            </w:r>
+            <w:proofErr w:type="spellStart"/>
+            <w:r>
+              <w:rPr>
+                <w:i/>
+              </w:rPr>
+              <w:t>termIndex</w:t>
+            </w:r>
+            <w:proofErr w:type="spellEnd"/>
           </w:p>
         </w:tc>
         <w:tc>
@@ -5644,7 +9831,6 @@
               <w:rPr>
                 <w:i/>
               </w:rPr>
-              <w:lastRenderedPageBreak/>
               <w:t>DF = sum of all non-zero indices in the doc array</w:t>
             </w:r>
           </w:p>
@@ -5795,11 +9981,19 @@
                 <w:b/>
               </w:rPr>
             </w:pPr>
+            <w:proofErr w:type="gramStart"/>
             <w:r>
               <w:rPr>
                 <w:b/>
               </w:rPr>
-              <w:t>O(n x m)</w:t>
+              <w:t>O(</w:t>
+            </w:r>
+            <w:proofErr w:type="gramEnd"/>
+            <w:r>
+              <w:rPr>
+                <w:b/>
+              </w:rPr>
+              <w:t>n x m)</w:t>
             </w:r>
           </w:p>
         </w:tc>
@@ -5856,8 +10050,16 @@
               <w:rPr>
                 <w:i/>
               </w:rPr>
-              <w:t>For each word in termIndex</w:t>
-            </w:r>
+              <w:t xml:space="preserve">For each word in </w:t>
+            </w:r>
+            <w:proofErr w:type="spellStart"/>
+            <w:r>
+              <w:rPr>
+                <w:i/>
+              </w:rPr>
+              <w:t>termIndex</w:t>
+            </w:r>
+            <w:proofErr w:type="spellEnd"/>
           </w:p>
         </w:tc>
         <w:tc>
@@ -5971,11 +10173,19 @@
                 <w:b/>
               </w:rPr>
             </w:pPr>
+            <w:proofErr w:type="gramStart"/>
             <w:r>
               <w:rPr>
                 <w:b/>
               </w:rPr>
-              <w:t>O(m x p)</w:t>
+              <w:t>O(</w:t>
+            </w:r>
+            <w:proofErr w:type="gramEnd"/>
+            <w:r>
+              <w:rPr>
+                <w:b/>
+              </w:rPr>
+              <w:t>m x p)</w:t>
             </w:r>
           </w:p>
         </w:tc>
@@ -6080,7 +10290,15 @@
               <w:ind w:firstLine="0"/>
             </w:pPr>
             <w:r>
-              <w:t xml:space="preserve">        O(1)</w:t>
+              <w:t xml:space="preserve">        </w:t>
+            </w:r>
+            <w:proofErr w:type="gramStart"/>
+            <w:r>
+              <w:t>O(</w:t>
+            </w:r>
+            <w:proofErr w:type="gramEnd"/>
+            <w:r>
+              <w:t>1)</w:t>
             </w:r>
           </w:p>
         </w:tc>
@@ -6140,7 +10358,21 @@
               <w:rPr>
                 <w:color w:val="FF0000"/>
               </w:rPr>
-              <w:t xml:space="preserve">    O(n log n) + O(n x 2m) + O(n x m) + O(m x p)</w:t>
+              <w:t xml:space="preserve">    </w:t>
+            </w:r>
+            <w:proofErr w:type="gramStart"/>
+            <w:r>
+              <w:rPr>
+                <w:color w:val="FF0000"/>
+              </w:rPr>
+              <w:t>O(</w:t>
+            </w:r>
+            <w:proofErr w:type="gramEnd"/>
+            <w:r>
+              <w:rPr>
+                <w:color w:val="FF0000"/>
+              </w:rPr>
+              <w:t>n log n) + O(n x 2m) + O(n x m) + O(m x p)</w:t>
             </w:r>
           </w:p>
           <w:p>
@@ -6155,7 +10387,21 @@
               <w:rPr>
                 <w:color w:val="FF0000"/>
               </w:rPr>
-              <w:t xml:space="preserve">    O(n log n) + O(n x m) + O(m x p)</w:t>
+              <w:t xml:space="preserve">    </w:t>
+            </w:r>
+            <w:proofErr w:type="gramStart"/>
+            <w:r>
+              <w:rPr>
+                <w:color w:val="FF0000"/>
+              </w:rPr>
+              <w:t>O(</w:t>
+            </w:r>
+            <w:proofErr w:type="gramEnd"/>
+            <w:r>
+              <w:rPr>
+                <w:color w:val="FF0000"/>
+              </w:rPr>
+              <w:t>n log n) + O(n x m) + O(m x p)</w:t>
             </w:r>
           </w:p>
         </w:tc>
@@ -6205,30 +10451,71 @@
           <w:numId w:val="9"/>
         </w:numPr>
       </w:pPr>
-      <w:bookmarkStart w:id="11" w:name="_Toc508453015"/>
-      <w:r>
+      <w:bookmarkStart w:id="12" w:name="_Toc508453015"/>
+      <w:r>
+        <w:lastRenderedPageBreak/>
         <w:t>Query</w:t>
       </w:r>
-      <w:bookmarkEnd w:id="11"/>
+      <w:bookmarkEnd w:id="12"/>
     </w:p>
     <w:p>
       <w:r>
         <w:t xml:space="preserve">The dictionaries </w:t>
       </w:r>
       <w:r>
-        <w:t xml:space="preserve">“doc_vector” and “doc_key” are </w:t>
-      </w:r>
-      <w:r>
-        <w:t>passed to query module using a file processingOutput.db which is</w:t>
-      </w:r>
-      <w:r>
-        <w:t xml:space="preserve"> Python shelve library. “doc_vector” dictionary provides the</w:t>
+        <w:t>“</w:t>
+      </w:r>
+      <w:proofErr w:type="spellStart"/>
+      <w:r>
+        <w:t>doc_vector</w:t>
+      </w:r>
+      <w:proofErr w:type="spellEnd"/>
+      <w:r>
+        <w:t>” and “</w:t>
+      </w:r>
+      <w:proofErr w:type="spellStart"/>
+      <w:r>
+        <w:t>doc_key</w:t>
+      </w:r>
+      <w:proofErr w:type="spellEnd"/>
+      <w:r>
+        <w:t xml:space="preserve">” are </w:t>
+      </w:r>
+      <w:r>
+        <w:t xml:space="preserve">passed to query module using a file </w:t>
+      </w:r>
+      <w:proofErr w:type="spellStart"/>
+      <w:r>
+        <w:t>processingOutput.db</w:t>
+      </w:r>
+      <w:proofErr w:type="spellEnd"/>
+      <w:r>
+        <w:t xml:space="preserve"> which is</w:t>
+      </w:r>
+      <w:r>
+        <w:t xml:space="preserve"> Python shelve library. “</w:t>
+      </w:r>
+      <w:proofErr w:type="spellStart"/>
+      <w:r>
+        <w:t>doc_vector</w:t>
+      </w:r>
+      <w:proofErr w:type="spellEnd"/>
+      <w:r>
+        <w:t>” dictionary provides the</w:t>
       </w:r>
       <w:r>
         <w:t xml:space="preserve"> alphabetically sorted list of vectors (lists). Each vector is in order as identified by the Term Index Look-Up Dictionary and each vector is in order of the Document Key Matrix. The vectors provide the normalized Term Frequency – Inverted Data Frequency (TF-IDF) weight of the term for each document.</w:t>
       </w:r>
       <w:r>
-        <w:t xml:space="preserve"> Weights in this dictionary are compared with another vector “query_vector”.</w:t>
+        <w:t xml:space="preserve"> Weights in this dictionary are compared with another vector “</w:t>
+      </w:r>
+      <w:proofErr w:type="spellStart"/>
+      <w:r>
+        <w:t>query_vector</w:t>
+      </w:r>
+      <w:proofErr w:type="spellEnd"/>
+      <w:r>
+        <w:t>”.</w:t>
       </w:r>
     </w:p>
     <w:p>
@@ -6251,15 +10538,47 @@
         <w:t>method</w:t>
       </w:r>
       <w:r>
-        <w:t xml:space="preserve"> similarity() which sorts the similarity, and </w:t>
-      </w:r>
-      <w:r>
-        <w:t xml:space="preserve">ranks the results in descending order on the basis of doc_key associated with each document vector. The ranks are stored in queryOutput.db, which would be passed to CGI to display the results. </w:t>
-      </w:r>
-    </w:p>
-    <w:p>
-      <w:r>
-        <w:t xml:space="preserve">Current work which is going on includes getting the proxVector from processing module, and re-rank the top 10 documents obtained from cosine similarity, on the basis of proximities. </w:t>
+        <w:t xml:space="preserve"> </w:t>
+      </w:r>
+      <w:proofErr w:type="gramStart"/>
+      <w:r>
+        <w:t>similarity(</w:t>
+      </w:r>
+      <w:proofErr w:type="gramEnd"/>
+      <w:r>
+        <w:t xml:space="preserve">) which sorts the similarity, and </w:t>
+      </w:r>
+      <w:r>
+        <w:t xml:space="preserve">ranks the results in descending order on the basis of </w:t>
+      </w:r>
+      <w:proofErr w:type="spellStart"/>
+      <w:r>
+        <w:t>doc_key</w:t>
+      </w:r>
+      <w:proofErr w:type="spellEnd"/>
+      <w:r>
+        <w:t xml:space="preserve"> associated with each document vector. The ranks are stored in </w:t>
+      </w:r>
+      <w:proofErr w:type="spellStart"/>
+      <w:r>
+        <w:t>queryOutput.db</w:t>
+      </w:r>
+      <w:proofErr w:type="spellEnd"/>
+      <w:r>
+        <w:t xml:space="preserve">, which would be passed to CGI to display the results. </w:t>
+      </w:r>
+    </w:p>
+    <w:p>
+      <w:r>
+        <w:t xml:space="preserve">Current work which is going on includes getting the </w:t>
+      </w:r>
+      <w:proofErr w:type="spellStart"/>
+      <w:r>
+        <w:t>proxVector</w:t>
+      </w:r>
+      <w:proofErr w:type="spellEnd"/>
+      <w:r>
+        <w:t xml:space="preserve"> from processing module, and re-rank the top 10 documents obtained from cosine similarity, on the basis of proximities. </w:t>
       </w:r>
     </w:p>
     <w:p>
@@ -6270,11 +10589,11 @@
           <w:numId w:val="9"/>
         </w:numPr>
       </w:pPr>
-      <w:bookmarkStart w:id="12" w:name="_Toc508453016"/>
+      <w:bookmarkStart w:id="13" w:name="_Toc508453016"/>
       <w:r>
         <w:t>Appendix</w:t>
       </w:r>
-      <w:bookmarkEnd w:id="12"/>
+      <w:bookmarkEnd w:id="13"/>
     </w:p>
     <w:p>
       <w:pPr>
@@ -6284,7 +10603,7 @@
           <w:numId w:val="9"/>
         </w:numPr>
       </w:pPr>
-      <w:bookmarkStart w:id="13" w:name="_Toc508453017"/>
+      <w:bookmarkStart w:id="14" w:name="_Toc508453017"/>
       <w:r>
         <w:t xml:space="preserve">Manifest &amp; </w:t>
       </w:r>
@@ -6294,7 +10613,15 @@
     </w:p>
     <w:p>
       <w:r>
-        <w:t>The FiniteLoop Squad Search Engine consists of the following manifest:</w:t>
+        <w:t xml:space="preserve">The </w:t>
+      </w:r>
+      <w:proofErr w:type="spellStart"/>
+      <w:r>
+        <w:t>FiniteLoop</w:t>
+      </w:r>
+      <w:proofErr w:type="spellEnd"/>
+      <w:r>
+        <w:t xml:space="preserve"> Squad Search Engine consists of the following manifest:</w:t>
       </w:r>
     </w:p>
     <w:p>
@@ -6305,18 +10632,19 @@
           <w:numId w:val="15"/>
         </w:numPr>
       </w:pPr>
+      <w:proofErr w:type="spellStart"/>
       <w:r>
         <w:rPr>
           <w:b/>
         </w:rPr>
-        <w:lastRenderedPageBreak/>
         <w:t>FiniteLoopSquad</w:t>
       </w:r>
+      <w:proofErr w:type="spellEnd"/>
       <w:r>
         <w:rPr>
           <w:rStyle w:val="FootnoteReference"/>
         </w:rPr>
-        <w:footnoteReference w:id="2"/>
+        <w:footnoteReference w:id="4"/>
       </w:r>
     </w:p>
     <w:p>
@@ -6327,12 +10655,14 @@
           <w:numId w:val="15"/>
         </w:numPr>
       </w:pPr>
+      <w:proofErr w:type="spellStart"/>
       <w:r>
         <w:rPr>
           <w:b/>
         </w:rPr>
         <w:t>cached_docs</w:t>
       </w:r>
+      <w:proofErr w:type="spellEnd"/>
       <w:r>
         <w:t xml:space="preserve"> – directory where pages are downloaded to by the niche web crawler</w:t>
       </w:r>
@@ -6345,14 +10675,30 @@
           <w:numId w:val="15"/>
         </w:numPr>
       </w:pPr>
+      <w:proofErr w:type="spellStart"/>
       <w:r>
         <w:rPr>
           <w:b/>
         </w:rPr>
-        <w:t>cgi-bin</w:t>
-      </w:r>
-      <w:r>
-        <w:t xml:space="preserve"> – directory containing the cgi script</w:t>
+        <w:t>cgi</w:t>
+      </w:r>
+      <w:proofErr w:type="spellEnd"/>
+      <w:r>
+        <w:rPr>
+          <w:b/>
+        </w:rPr>
+        <w:t>-bin</w:t>
+      </w:r>
+      <w:r>
+        <w:t xml:space="preserve"> – directory containing the </w:t>
+      </w:r>
+      <w:proofErr w:type="spellStart"/>
+      <w:r>
+        <w:t>cgi</w:t>
+      </w:r>
+      <w:proofErr w:type="spellEnd"/>
+      <w:r>
+        <w:t xml:space="preserve"> script</w:t>
       </w:r>
     </w:p>
     <w:p>
@@ -6363,14 +10709,24 @@
           <w:numId w:val="15"/>
         </w:numPr>
       </w:pPr>
+      <w:proofErr w:type="spellStart"/>
       <w:r>
         <w:rPr>
           <w:i/>
         </w:rPr>
         <w:t>search.cgi</w:t>
       </w:r>
-      <w:r>
-        <w:t xml:space="preserve"> – cgi (common gateway interface) script used to host search engine parsing of the query against the corpus</w:t>
+      <w:proofErr w:type="spellEnd"/>
+      <w:r>
+        <w:t xml:space="preserve"> – </w:t>
+      </w:r>
+      <w:proofErr w:type="spellStart"/>
+      <w:r>
+        <w:t>cgi</w:t>
+      </w:r>
+      <w:proofErr w:type="spellEnd"/>
+      <w:r>
+        <w:t xml:space="preserve"> (common gateway interface) script used to host search engine parsing of the query against the corpus</w:t>
       </w:r>
     </w:p>
     <w:p>
@@ -6388,8 +10744,21 @@
         <w:t>index.html</w:t>
       </w:r>
       <w:r>
-        <w:t xml:space="preserve"> – base page for the FiniteLoop Squad Search Engine – passes query to search.cgi</w:t>
-      </w:r>
+        <w:t xml:space="preserve"> – base page for the </w:t>
+      </w:r>
+      <w:proofErr w:type="spellStart"/>
+      <w:r>
+        <w:t>FiniteLoop</w:t>
+      </w:r>
+      <w:proofErr w:type="spellEnd"/>
+      <w:r>
+        <w:t xml:space="preserve"> Squad Search Engine – passes query to </w:t>
+      </w:r>
+      <w:proofErr w:type="spellStart"/>
+      <w:r>
+        <w:t>search.cgi</w:t>
+      </w:r>
+      <w:proofErr w:type="spellEnd"/>
     </w:p>
     <w:p>
       <w:pPr>
@@ -6399,14 +10768,32 @@
           <w:numId w:val="15"/>
         </w:numPr>
       </w:pPr>
+      <w:proofErr w:type="spellStart"/>
       <w:r>
         <w:rPr>
           <w:i/>
         </w:rPr>
         <w:t>Makefile</w:t>
       </w:r>
-      <w:r>
-        <w:t xml:space="preserve"> – makefile script for setting up and executing the offline components as well as configuring for web based access</w:t>
+      <w:proofErr w:type="spellEnd"/>
+      <w:r>
+        <w:t xml:space="preserve"> – </w:t>
+      </w:r>
+      <w:proofErr w:type="spellStart"/>
+      <w:r>
+        <w:t>makefile</w:t>
+      </w:r>
+      <w:proofErr w:type="spellEnd"/>
+      <w:r>
+        <w:t xml:space="preserve"> script for setting up and executing the offline components as well as configuring for </w:t>
+      </w:r>
+      <w:proofErr w:type="gramStart"/>
+      <w:r>
+        <w:t>web based</w:t>
+      </w:r>
+      <w:proofErr w:type="gramEnd"/>
+      <w:r>
+        <w:t xml:space="preserve"> access</w:t>
       </w:r>
     </w:p>
     <w:p>
@@ -6435,12 +10822,14 @@
           <w:numId w:val="15"/>
         </w:numPr>
       </w:pPr>
+      <w:proofErr w:type="spellStart"/>
       <w:r>
         <w:rPr>
           <w:i/>
         </w:rPr>
         <w:t>ingestOutput.db</w:t>
       </w:r>
+      <w:proofErr w:type="spellEnd"/>
       <w:r>
         <w:t xml:space="preserve"> – shelve data structure output by ingest.py</w:t>
       </w:r>
@@ -6453,12 +10842,14 @@
           <w:numId w:val="15"/>
         </w:numPr>
       </w:pPr>
+      <w:proofErr w:type="spellStart"/>
       <w:r>
         <w:rPr>
           <w:i/>
         </w:rPr>
         <w:t>processingOutput.db</w:t>
       </w:r>
+      <w:proofErr w:type="spellEnd"/>
       <w:r>
         <w:t xml:space="preserve"> – shelve data structure output by processing.py</w:t>
       </w:r>
@@ -6471,6 +10862,7 @@
           <w:numId w:val="15"/>
         </w:numPr>
       </w:pPr>
+      <w:proofErr w:type="spellStart"/>
       <w:r>
         <w:rPr>
           <w:i/>
@@ -6478,6 +10870,7 @@
         </w:rPr>
         <w:t>queryOutput.db</w:t>
       </w:r>
+      <w:proofErr w:type="spellEnd"/>
       <w:r>
         <w:rPr>
           <w:color w:val="FF0000"/>
@@ -6496,14 +10889,24 @@
           <w:i/>
         </w:rPr>
       </w:pPr>
+      <w:proofErr w:type="spellStart"/>
       <w:r>
         <w:rPr>
           <w:i/>
         </w:rPr>
         <w:t>src</w:t>
       </w:r>
-      <w:r>
-        <w:t xml:space="preserve"> – directory containing all of the source code (excluding the cgi script</w:t>
+      <w:proofErr w:type="spellEnd"/>
+      <w:r>
+        <w:t xml:space="preserve"> – directory containing all of the source code (excluding the </w:t>
+      </w:r>
+      <w:proofErr w:type="spellStart"/>
+      <w:r>
+        <w:t>cgi</w:t>
+      </w:r>
+      <w:proofErr w:type="spellEnd"/>
+      <w:r>
+        <w:t xml:space="preserve"> script</w:t>
       </w:r>
     </w:p>
     <w:p>
@@ -6524,7 +10927,15 @@
         <w:t xml:space="preserve"> – python script for ingesting source files</w:t>
       </w:r>
       <w:r>
-        <w:t>, outputs ingestOutput.db for the processing module</w:t>
+        <w:t xml:space="preserve">, outputs </w:t>
+      </w:r>
+      <w:proofErr w:type="spellStart"/>
+      <w:r>
+        <w:t>ingestOutput.db</w:t>
+      </w:r>
+      <w:proofErr w:type="spellEnd"/>
+      <w:r>
+        <w:t xml:space="preserve"> for the processing module</w:t>
       </w:r>
     </w:p>
     <w:p>
@@ -6542,7 +10953,15 @@
         <w:t>processing.py</w:t>
       </w:r>
       <w:r>
-        <w:t xml:space="preserve"> – python script for processing data structures from ingest, output processingOutput.db for the query module</w:t>
+        <w:t xml:space="preserve"> – python script for processing data structures from ingest, output </w:t>
+      </w:r>
+      <w:proofErr w:type="spellStart"/>
+      <w:r>
+        <w:t>processingOutput.db</w:t>
+      </w:r>
+      <w:proofErr w:type="spellEnd"/>
+      <w:r>
+        <w:t xml:space="preserve"> for the query module</w:t>
       </w:r>
     </w:p>
     <w:p>
@@ -6557,6 +10976,7 @@
         <w:rPr>
           <w:i/>
         </w:rPr>
+        <w:lastRenderedPageBreak/>
         <w:t>query.py</w:t>
       </w:r>
       <w:r>
@@ -6578,7 +10998,15 @@
         <w:t>seeShelve.py</w:t>
       </w:r>
       <w:r>
-        <w:t xml:space="preserve"> – python script for printing out the contents of the shelve data structure files, parses all db files located in the OUTPUT folder</w:t>
+        <w:t xml:space="preserve"> – python script for printing out the contents of the shelve data structure files, parses all </w:t>
+      </w:r>
+      <w:proofErr w:type="spellStart"/>
+      <w:r>
+        <w:t>db</w:t>
+      </w:r>
+      <w:proofErr w:type="spellEnd"/>
+      <w:r>
+        <w:t xml:space="preserve"> files located in the OUTPUT folder</w:t>
       </w:r>
     </w:p>
     <w:p>
@@ -6588,10 +11016,47 @@
     </w:p>
     <w:p>
       <w:r>
-        <w:t>The Makefile provides the necessary functions to ensure that the e</w:t>
-      </w:r>
-      <w:r>
-        <w:t xml:space="preserve">nvironment will work correctly, provided the user is in a Linux-based environement running python 3.5. The FiniteLoopSE search engine was developed to be executed in the EECS environments and run in a users student web page area via the </w:t>
+        <w:t xml:space="preserve">The </w:t>
+      </w:r>
+      <w:proofErr w:type="spellStart"/>
+      <w:r>
+        <w:t>Makefile</w:t>
+      </w:r>
+      <w:proofErr w:type="spellEnd"/>
+      <w:r>
+        <w:t xml:space="preserve"> provides the necessary functions to ensure that the e</w:t>
+      </w:r>
+      <w:r>
+        <w:t xml:space="preserve">nvironment will work correctly, provided the user is in a Linux-based </w:t>
+      </w:r>
+      <w:proofErr w:type="spellStart"/>
+      <w:r>
+        <w:t>environement</w:t>
+      </w:r>
+      <w:proofErr w:type="spellEnd"/>
+      <w:r>
+        <w:t xml:space="preserve"> running python 3.5. The </w:t>
+      </w:r>
+      <w:proofErr w:type="spellStart"/>
+      <w:r>
+        <w:t>FiniteLoopSE</w:t>
+      </w:r>
+      <w:proofErr w:type="spellEnd"/>
+      <w:r>
+        <w:t xml:space="preserve"> search engine was developed to be executed in the EECS environments and run in </w:t>
+      </w:r>
+      <w:proofErr w:type="spellStart"/>
+      <w:r>
+        <w:t xml:space="preserve">a </w:t>
+      </w:r>
+      <w:proofErr w:type="gramStart"/>
+      <w:r>
+        <w:t>users</w:t>
+      </w:r>
+      <w:proofErr w:type="spellEnd"/>
+      <w:proofErr w:type="gramEnd"/>
+      <w:r>
+        <w:t xml:space="preserve"> student web page area via the </w:t>
       </w:r>
       <w:r>
         <w:rPr>
@@ -6605,8 +11070,6 @@
       <w:r>
         <w:t>s external pages, other than a few git sites, we ran the niche web crawler on a student workstation within the ITTC domain and transfer the resulting cached documents to the EECS domain for ingest and processing.</w:t>
       </w:r>
-      <w:bookmarkStart w:id="14" w:name="_GoBack"/>
-      <w:bookmarkEnd w:id="14"/>
     </w:p>
     <w:p>
       <w:pPr>
@@ -6622,7 +11085,7 @@
       <w:r>
         <w:t>Log</w:t>
       </w:r>
-      <w:bookmarkEnd w:id="13"/>
+      <w:bookmarkEnd w:id="14"/>
     </w:p>
     <w:p>
       <w:pPr>
@@ -6675,8 +11138,15 @@
         </w:numPr>
       </w:pPr>
       <w:r>
-        <w:lastRenderedPageBreak/>
-        <w:t>15 Feb 2018: Notified professor of additional team member and team name: FiniteLoop Squad</w:t>
+        <w:t xml:space="preserve">15 Feb 2018: Notified professor of additional team member and team name: </w:t>
+      </w:r>
+      <w:proofErr w:type="spellStart"/>
+      <w:r>
+        <w:t>FiniteLoop</w:t>
+      </w:r>
+      <w:proofErr w:type="spellEnd"/>
+      <w:r>
+        <w:t xml:space="preserve"> Squad</w:t>
       </w:r>
     </w:p>
     <w:p>
@@ -6702,6 +11172,7 @@
       <w:r>
         <w:t xml:space="preserve">26 Feb 2018: Met to go over ingest functionality and output - need to modify processing to accept minor change in ingest output format. Discussed front end GUI - coordinated CGI script and environment on EECS </w:t>
       </w:r>
+      <w:proofErr w:type="gramStart"/>
       <w:r>
         <w:rPr>
           <w:i/>
@@ -6714,6 +11185,7 @@
         </w:rPr>
         <w:t>eoples</w:t>
       </w:r>
+      <w:proofErr w:type="gramEnd"/>
       <w:r>
         <w:t xml:space="preserve"> server</w:t>
       </w:r>
@@ -6812,9 +11284,14 @@
       </w:pPr>
       <w:bookmarkStart w:id="16" w:name="_Toc508453019"/>
       <w:r>
-        <w:t>GitHub ChangeLog</w:t>
+        <w:t xml:space="preserve">GitHub </w:t>
+      </w:r>
+      <w:proofErr w:type="spellStart"/>
+      <w:r>
+        <w:t>ChangeLog</w:t>
       </w:r>
       <w:bookmarkEnd w:id="16"/>
+      <w:proofErr w:type="spellEnd"/>
     </w:p>
     <w:p>
       <w:pPr>
@@ -6879,7 +11356,35 @@
         <w:rPr>
           <w:rFonts w:ascii="Courier New" w:hAnsi="Courier New" w:cs="Courier New"/>
         </w:rPr>
-        <w:t xml:space="preserve">    Added termIndex and proxVector to Processing</w:t>
+        <w:t xml:space="preserve">    Added </w:t>
+      </w:r>
+      <w:proofErr w:type="spellStart"/>
+      <w:r>
+        <w:rPr>
+          <w:rFonts w:ascii="Courier New" w:hAnsi="Courier New" w:cs="Courier New"/>
+        </w:rPr>
+        <w:t>termIndex</w:t>
+      </w:r>
+      <w:proofErr w:type="spellEnd"/>
+      <w:r>
+        <w:rPr>
+          <w:rFonts w:ascii="Courier New" w:hAnsi="Courier New" w:cs="Courier New"/>
+        </w:rPr>
+        <w:t xml:space="preserve"> and </w:t>
+      </w:r>
+      <w:proofErr w:type="spellStart"/>
+      <w:r>
+        <w:rPr>
+          <w:rFonts w:ascii="Courier New" w:hAnsi="Courier New" w:cs="Courier New"/>
+        </w:rPr>
+        <w:t>proxVector</w:t>
+      </w:r>
+      <w:proofErr w:type="spellEnd"/>
+      <w:r>
+        <w:rPr>
+          <w:rFonts w:ascii="Courier New" w:hAnsi="Courier New" w:cs="Courier New"/>
+        </w:rPr>
+        <w:t xml:space="preserve"> to Processing</w:t>
       </w:r>
     </w:p>
     <w:p>
@@ -7021,7 +11526,21 @@
         <w:rPr>
           <w:rFonts w:ascii="Courier New" w:hAnsi="Courier New" w:cs="Courier New"/>
         </w:rPr>
-        <w:t xml:space="preserve">    Formatting, seeShelve, and Template</w:t>
+        <w:t xml:space="preserve">    Formatting, </w:t>
+      </w:r>
+      <w:proofErr w:type="spellStart"/>
+      <w:r>
+        <w:rPr>
+          <w:rFonts w:ascii="Courier New" w:hAnsi="Courier New" w:cs="Courier New"/>
+        </w:rPr>
+        <w:t>seeShelve</w:t>
+      </w:r>
+      <w:proofErr w:type="spellEnd"/>
+      <w:r>
+        <w:rPr>
+          <w:rFonts w:ascii="Courier New" w:hAnsi="Courier New" w:cs="Courier New"/>
+        </w:rPr>
+        <w:t>, and Template</w:t>
       </w:r>
     </w:p>
     <w:p>
@@ -7060,7 +11579,21 @@
         <w:rPr>
           <w:rFonts w:ascii="Courier New" w:hAnsi="Courier New" w:cs="Courier New"/>
         </w:rPr>
-        <w:t>Author: Nidhimidha &lt;36167384+Nidhimidha@users.noreply.github.com&gt;</w:t>
+        <w:t xml:space="preserve">Author: </w:t>
+      </w:r>
+      <w:proofErr w:type="spellStart"/>
+      <w:r>
+        <w:rPr>
+          <w:rFonts w:ascii="Courier New" w:hAnsi="Courier New" w:cs="Courier New"/>
+        </w:rPr>
+        <w:t>Nidhimidha</w:t>
+      </w:r>
+      <w:proofErr w:type="spellEnd"/>
+      <w:r>
+        <w:rPr>
+          <w:rFonts w:ascii="Courier New" w:hAnsi="Courier New" w:cs="Courier New"/>
+        </w:rPr>
+        <w:t xml:space="preserve"> &lt;36167384+Nidhimidha@users.noreply.github.com&gt;</w:t>
       </w:r>
     </w:p>
     <w:p>
@@ -7186,7 +11719,21 @@
         <w:rPr>
           <w:rFonts w:ascii="Courier New" w:hAnsi="Courier New" w:cs="Courier New"/>
         </w:rPr>
-        <w:t>Author: Nidhimidha &lt;36167384+Nidhimidha@users.noreply.github.com&gt;</w:t>
+        <w:t xml:space="preserve">Author: </w:t>
+      </w:r>
+      <w:proofErr w:type="spellStart"/>
+      <w:r>
+        <w:rPr>
+          <w:rFonts w:ascii="Courier New" w:hAnsi="Courier New" w:cs="Courier New"/>
+        </w:rPr>
+        <w:t>Nidhimidha</w:t>
+      </w:r>
+      <w:proofErr w:type="spellEnd"/>
+      <w:r>
+        <w:rPr>
+          <w:rFonts w:ascii="Courier New" w:hAnsi="Courier New" w:cs="Courier New"/>
+        </w:rPr>
+        <w:t xml:space="preserve"> &lt;36167384+Nidhimidha@users.noreply.github.com&gt;</w:t>
       </w:r>
     </w:p>
     <w:p>
@@ -7249,7 +11796,21 @@
         <w:rPr>
           <w:rFonts w:ascii="Courier New" w:hAnsi="Courier New" w:cs="Courier New"/>
         </w:rPr>
-        <w:t>Author: xolthan &lt;xolthan@gmail.com&gt;</w:t>
+        <w:t xml:space="preserve">Author: </w:t>
+      </w:r>
+      <w:proofErr w:type="spellStart"/>
+      <w:r>
+        <w:rPr>
+          <w:rFonts w:ascii="Courier New" w:hAnsi="Courier New" w:cs="Courier New"/>
+        </w:rPr>
+        <w:t>xolthan</w:t>
+      </w:r>
+      <w:proofErr w:type="spellEnd"/>
+      <w:r>
+        <w:rPr>
+          <w:rFonts w:ascii="Courier New" w:hAnsi="Courier New" w:cs="Courier New"/>
+        </w:rPr>
+        <w:t xml:space="preserve"> &lt;xolthan@gmail.com&gt;</w:t>
       </w:r>
     </w:p>
     <w:p>
@@ -7312,32 +11873,54 @@
         <w:rPr>
           <w:rFonts w:ascii="Courier New" w:hAnsi="Courier New" w:cs="Courier New"/>
         </w:rPr>
-        <w:t>Author: xolthan &lt;xolthan@gmail.com&gt;</w:t>
-      </w:r>
-    </w:p>
-    <w:p>
-      <w:pPr>
-        <w:pStyle w:val="PlainText"/>
-        <w:ind w:left="270"/>
-        <w:rPr>
-          <w:rFonts w:ascii="Courier New" w:hAnsi="Courier New" w:cs="Courier New"/>
-        </w:rPr>
-      </w:pPr>
-    </w:p>
-    <w:p>
-      <w:pPr>
-        <w:pStyle w:val="PlainText"/>
-        <w:ind w:left="270"/>
-        <w:rPr>
-          <w:rFonts w:ascii="Courier New" w:hAnsi="Courier New" w:cs="Courier New"/>
-        </w:rPr>
-      </w:pPr>
-      <w:r>
-        <w:rPr>
-          <w:rFonts w:ascii="Courier New" w:hAnsi="Courier New" w:cs="Courier New"/>
-        </w:rPr>
-        <w:t xml:space="preserve">    Now exports data via shelve to ingestOutput.db</w:t>
-      </w:r>
+        <w:t xml:space="preserve">Author: </w:t>
+      </w:r>
+      <w:proofErr w:type="spellStart"/>
+      <w:r>
+        <w:rPr>
+          <w:rFonts w:ascii="Courier New" w:hAnsi="Courier New" w:cs="Courier New"/>
+        </w:rPr>
+        <w:t>xolthan</w:t>
+      </w:r>
+      <w:proofErr w:type="spellEnd"/>
+      <w:r>
+        <w:rPr>
+          <w:rFonts w:ascii="Courier New" w:hAnsi="Courier New" w:cs="Courier New"/>
+        </w:rPr>
+        <w:t xml:space="preserve"> &lt;xolthan@gmail.com&gt;</w:t>
+      </w:r>
+    </w:p>
+    <w:p>
+      <w:pPr>
+        <w:pStyle w:val="PlainText"/>
+        <w:ind w:left="270"/>
+        <w:rPr>
+          <w:rFonts w:ascii="Courier New" w:hAnsi="Courier New" w:cs="Courier New"/>
+        </w:rPr>
+      </w:pPr>
+    </w:p>
+    <w:p>
+      <w:pPr>
+        <w:pStyle w:val="PlainText"/>
+        <w:ind w:left="270"/>
+        <w:rPr>
+          <w:rFonts w:ascii="Courier New" w:hAnsi="Courier New" w:cs="Courier New"/>
+        </w:rPr>
+      </w:pPr>
+      <w:r>
+        <w:rPr>
+          <w:rFonts w:ascii="Courier New" w:hAnsi="Courier New" w:cs="Courier New"/>
+        </w:rPr>
+        <w:t xml:space="preserve">    Now exports data via shelve to </w:t>
+      </w:r>
+      <w:proofErr w:type="spellStart"/>
+      <w:r>
+        <w:rPr>
+          <w:rFonts w:ascii="Courier New" w:hAnsi="Courier New" w:cs="Courier New"/>
+        </w:rPr>
+        <w:t>ingestOutput.db</w:t>
+      </w:r>
+      <w:proofErr w:type="spellEnd"/>
     </w:p>
     <w:p>
       <w:pPr>
@@ -7642,7 +12225,21 @@
         <w:rPr>
           <w:rFonts w:ascii="Courier New" w:hAnsi="Courier New" w:cs="Courier New"/>
         </w:rPr>
-        <w:t>Author: xolthan &lt;xolthan@gmail.com&gt;</w:t>
+        <w:t xml:space="preserve">Author: </w:t>
+      </w:r>
+      <w:proofErr w:type="spellStart"/>
+      <w:r>
+        <w:rPr>
+          <w:rFonts w:ascii="Courier New" w:hAnsi="Courier New" w:cs="Courier New"/>
+        </w:rPr>
+        <w:t>xolthan</w:t>
+      </w:r>
+      <w:proofErr w:type="spellEnd"/>
+      <w:r>
+        <w:rPr>
+          <w:rFonts w:ascii="Courier New" w:hAnsi="Courier New" w:cs="Courier New"/>
+        </w:rPr>
+        <w:t xml:space="preserve"> &lt;xolthan@gmail.com&gt;</w:t>
       </w:r>
     </w:p>
     <w:p>
@@ -7667,7 +12264,21 @@
           <w:rFonts w:ascii="Courier New" w:hAnsi="Courier New" w:cs="Courier New"/>
         </w:rPr>
         <w:lastRenderedPageBreak/>
-        <w:t xml:space="preserve">    deals with unicode exception and added proximity</w:t>
+        <w:t xml:space="preserve">    deals with </w:t>
+      </w:r>
+      <w:proofErr w:type="spellStart"/>
+      <w:r>
+        <w:rPr>
+          <w:rFonts w:ascii="Courier New" w:hAnsi="Courier New" w:cs="Courier New"/>
+        </w:rPr>
+        <w:t>unicode</w:t>
+      </w:r>
+      <w:proofErr w:type="spellEnd"/>
+      <w:r>
+        <w:rPr>
+          <w:rFonts w:ascii="Courier New" w:hAnsi="Courier New" w:cs="Courier New"/>
+        </w:rPr>
+        <w:t xml:space="preserve"> exception and added proximity</w:t>
       </w:r>
     </w:p>
     <w:p>
@@ -7706,7 +12317,21 @@
         <w:rPr>
           <w:rFonts w:ascii="Courier New" w:hAnsi="Courier New" w:cs="Courier New"/>
         </w:rPr>
-        <w:t>Author: xolthan &lt;xolthan@gmail.com&gt;</w:t>
+        <w:t xml:space="preserve">Author: </w:t>
+      </w:r>
+      <w:proofErr w:type="spellStart"/>
+      <w:r>
+        <w:rPr>
+          <w:rFonts w:ascii="Courier New" w:hAnsi="Courier New" w:cs="Courier New"/>
+        </w:rPr>
+        <w:t>xolthan</w:t>
+      </w:r>
+      <w:proofErr w:type="spellEnd"/>
+      <w:r>
+        <w:rPr>
+          <w:rFonts w:ascii="Courier New" w:hAnsi="Courier New" w:cs="Courier New"/>
+        </w:rPr>
+        <w:t xml:space="preserve"> &lt;xolthan@gmail.com&gt;</w:t>
       </w:r>
     </w:p>
     <w:p>
@@ -7769,7 +12394,21 @@
         <w:rPr>
           <w:rFonts w:ascii="Courier New" w:hAnsi="Courier New" w:cs="Courier New"/>
         </w:rPr>
-        <w:t>Author: xolthan &lt;xolthan@gmail.com&gt;</w:t>
+        <w:t xml:space="preserve">Author: </w:t>
+      </w:r>
+      <w:proofErr w:type="spellStart"/>
+      <w:r>
+        <w:rPr>
+          <w:rFonts w:ascii="Courier New" w:hAnsi="Courier New" w:cs="Courier New"/>
+        </w:rPr>
+        <w:t>xolthan</w:t>
+      </w:r>
+      <w:proofErr w:type="spellEnd"/>
+      <w:r>
+        <w:rPr>
+          <w:rFonts w:ascii="Courier New" w:hAnsi="Courier New" w:cs="Courier New"/>
+        </w:rPr>
+        <w:t xml:space="preserve"> &lt;xolthan@gmail.com&gt;</w:t>
       </w:r>
     </w:p>
     <w:p>
@@ -7832,7 +12471,21 @@
         <w:rPr>
           <w:rFonts w:ascii="Courier New" w:hAnsi="Courier New" w:cs="Courier New"/>
         </w:rPr>
-        <w:t>Author: xolthan &lt;xolthan@gmail.com&gt;</w:t>
+        <w:t xml:space="preserve">Author: </w:t>
+      </w:r>
+      <w:proofErr w:type="spellStart"/>
+      <w:r>
+        <w:rPr>
+          <w:rFonts w:ascii="Courier New" w:hAnsi="Courier New" w:cs="Courier New"/>
+        </w:rPr>
+        <w:t>xolthan</w:t>
+      </w:r>
+      <w:proofErr w:type="spellEnd"/>
+      <w:r>
+        <w:rPr>
+          <w:rFonts w:ascii="Courier New" w:hAnsi="Courier New" w:cs="Courier New"/>
+        </w:rPr>
+        <w:t xml:space="preserve"> &lt;xolthan@gmail.com&gt;</w:t>
       </w:r>
     </w:p>
     <w:p>
@@ -8084,7 +12737,21 @@
         <w:rPr>
           <w:rFonts w:ascii="Courier New" w:hAnsi="Courier New" w:cs="Courier New"/>
         </w:rPr>
-        <w:t>Author: xolthan &lt;xolthan@gmail.com&gt;</w:t>
+        <w:t xml:space="preserve">Author: </w:t>
+      </w:r>
+      <w:proofErr w:type="spellStart"/>
+      <w:r>
+        <w:rPr>
+          <w:rFonts w:ascii="Courier New" w:hAnsi="Courier New" w:cs="Courier New"/>
+        </w:rPr>
+        <w:t>xolthan</w:t>
+      </w:r>
+      <w:proofErr w:type="spellEnd"/>
+      <w:r>
+        <w:rPr>
+          <w:rFonts w:ascii="Courier New" w:hAnsi="Courier New" w:cs="Courier New"/>
+        </w:rPr>
+        <w:t xml:space="preserve"> &lt;xolthan@gmail.com&gt;</w:t>
       </w:r>
     </w:p>
     <w:p>
@@ -8147,7 +12814,21 @@
         <w:rPr>
           <w:rFonts w:ascii="Courier New" w:hAnsi="Courier New" w:cs="Courier New"/>
         </w:rPr>
-        <w:t>Author: xolthan &lt;xolthan@gmail.com&gt;</w:t>
+        <w:t xml:space="preserve">Author: </w:t>
+      </w:r>
+      <w:proofErr w:type="spellStart"/>
+      <w:r>
+        <w:rPr>
+          <w:rFonts w:ascii="Courier New" w:hAnsi="Courier New" w:cs="Courier New"/>
+        </w:rPr>
+        <w:t>xolthan</w:t>
+      </w:r>
+      <w:proofErr w:type="spellEnd"/>
+      <w:r>
+        <w:rPr>
+          <w:rFonts w:ascii="Courier New" w:hAnsi="Courier New" w:cs="Courier New"/>
+        </w:rPr>
+        <w:t xml:space="preserve"> &lt;xolthan@gmail.com&gt;</w:t>
       </w:r>
     </w:p>
     <w:p>
@@ -8399,7 +13080,21 @@
         <w:rPr>
           <w:rFonts w:ascii="Courier New" w:hAnsi="Courier New" w:cs="Courier New"/>
         </w:rPr>
-        <w:t>Author: xolthan &lt;xolthan@gmail.com&gt;</w:t>
+        <w:t xml:space="preserve">Author: </w:t>
+      </w:r>
+      <w:proofErr w:type="spellStart"/>
+      <w:r>
+        <w:rPr>
+          <w:rFonts w:ascii="Courier New" w:hAnsi="Courier New" w:cs="Courier New"/>
+        </w:rPr>
+        <w:t>xolthan</w:t>
+      </w:r>
+      <w:proofErr w:type="spellEnd"/>
+      <w:r>
+        <w:rPr>
+          <w:rFonts w:ascii="Courier New" w:hAnsi="Courier New" w:cs="Courier New"/>
+        </w:rPr>
+        <w:t xml:space="preserve"> &lt;xolthan@gmail.com&gt;</w:t>
       </w:r>
     </w:p>
     <w:p>
@@ -8462,7 +13157,21 @@
         <w:rPr>
           <w:rFonts w:ascii="Courier New" w:hAnsi="Courier New" w:cs="Courier New"/>
         </w:rPr>
-        <w:t>Author: Nidhimidha &lt;36167384+Nidhimidha@users.noreply.github.com&gt;</w:t>
+        <w:t xml:space="preserve">Author: </w:t>
+      </w:r>
+      <w:proofErr w:type="spellStart"/>
+      <w:r>
+        <w:rPr>
+          <w:rFonts w:ascii="Courier New" w:hAnsi="Courier New" w:cs="Courier New"/>
+        </w:rPr>
+        <w:t>Nidhimidha</w:t>
+      </w:r>
+      <w:proofErr w:type="spellEnd"/>
+      <w:r>
+        <w:rPr>
+          <w:rFonts w:ascii="Courier New" w:hAnsi="Courier New" w:cs="Courier New"/>
+        </w:rPr>
+        <w:t xml:space="preserve"> &lt;36167384+Nidhimidha@users.noreply.github.com&gt;</w:t>
       </w:r>
     </w:p>
     <w:p>
@@ -8525,7 +13234,21 @@
         <w:rPr>
           <w:rFonts w:ascii="Courier New" w:hAnsi="Courier New" w:cs="Courier New"/>
         </w:rPr>
-        <w:t>Author: xolthan &lt;xolthan@gmail.com&gt;</w:t>
+        <w:t xml:space="preserve">Author: </w:t>
+      </w:r>
+      <w:proofErr w:type="spellStart"/>
+      <w:r>
+        <w:rPr>
+          <w:rFonts w:ascii="Courier New" w:hAnsi="Courier New" w:cs="Courier New"/>
+        </w:rPr>
+        <w:t>xolthan</w:t>
+      </w:r>
+      <w:proofErr w:type="spellEnd"/>
+      <w:r>
+        <w:rPr>
+          <w:rFonts w:ascii="Courier New" w:hAnsi="Courier New" w:cs="Courier New"/>
+        </w:rPr>
+        <w:t xml:space="preserve"> &lt;xolthan@gmail.com&gt;</w:t>
       </w:r>
     </w:p>
     <w:p>
@@ -8588,7 +13311,21 @@
         <w:rPr>
           <w:rFonts w:ascii="Courier New" w:hAnsi="Courier New" w:cs="Courier New"/>
         </w:rPr>
-        <w:t>Author: xolthan &lt;xolthan@gmail.com&gt;</w:t>
+        <w:t xml:space="preserve">Author: </w:t>
+      </w:r>
+      <w:proofErr w:type="spellStart"/>
+      <w:r>
+        <w:rPr>
+          <w:rFonts w:ascii="Courier New" w:hAnsi="Courier New" w:cs="Courier New"/>
+        </w:rPr>
+        <w:t>xolthan</w:t>
+      </w:r>
+      <w:proofErr w:type="spellEnd"/>
+      <w:r>
+        <w:rPr>
+          <w:rFonts w:ascii="Courier New" w:hAnsi="Courier New" w:cs="Courier New"/>
+        </w:rPr>
+        <w:t xml:space="preserve"> &lt;xolthan@gmail.com&gt;</w:t>
       </w:r>
     </w:p>
     <w:p>
@@ -8651,7 +13388,21 @@
         <w:rPr>
           <w:rFonts w:ascii="Courier New" w:hAnsi="Courier New" w:cs="Courier New"/>
         </w:rPr>
-        <w:t>Author: Nidhimidha &lt;36167384+Nidhimidha@users.noreply.github.com&gt;</w:t>
+        <w:t xml:space="preserve">Author: </w:t>
+      </w:r>
+      <w:proofErr w:type="spellStart"/>
+      <w:r>
+        <w:rPr>
+          <w:rFonts w:ascii="Courier New" w:hAnsi="Courier New" w:cs="Courier New"/>
+        </w:rPr>
+        <w:t>Nidhimidha</w:t>
+      </w:r>
+      <w:proofErr w:type="spellEnd"/>
+      <w:r>
+        <w:rPr>
+          <w:rFonts w:ascii="Courier New" w:hAnsi="Courier New" w:cs="Courier New"/>
+        </w:rPr>
+        <w:t xml:space="preserve"> &lt;36167384+Nidhimidha@users.noreply.github.com&gt;</w:t>
       </w:r>
     </w:p>
     <w:p>
@@ -8714,7 +13465,21 @@
         <w:rPr>
           <w:rFonts w:ascii="Courier New" w:hAnsi="Courier New" w:cs="Courier New"/>
         </w:rPr>
-        <w:t>Author: Nidhimidha &lt;36167384+Nidhimidha@users.noreply.github.com&gt;</w:t>
+        <w:t xml:space="preserve">Author: </w:t>
+      </w:r>
+      <w:proofErr w:type="spellStart"/>
+      <w:r>
+        <w:rPr>
+          <w:rFonts w:ascii="Courier New" w:hAnsi="Courier New" w:cs="Courier New"/>
+        </w:rPr>
+        <w:t>Nidhimidha</w:t>
+      </w:r>
+      <w:proofErr w:type="spellEnd"/>
+      <w:r>
+        <w:rPr>
+          <w:rFonts w:ascii="Courier New" w:hAnsi="Courier New" w:cs="Courier New"/>
+        </w:rPr>
+        <w:t xml:space="preserve"> &lt;36167384+Nidhimidha@users.noreply.github.com&gt;</w:t>
       </w:r>
     </w:p>
     <w:p>
@@ -8777,7 +13542,21 @@
         <w:rPr>
           <w:rFonts w:ascii="Courier New" w:hAnsi="Courier New" w:cs="Courier New"/>
         </w:rPr>
-        <w:t>Author: Nidhimidha &lt;36167384+Nidhimidha@users.noreply.github.com&gt;</w:t>
+        <w:t xml:space="preserve">Author: </w:t>
+      </w:r>
+      <w:proofErr w:type="spellStart"/>
+      <w:r>
+        <w:rPr>
+          <w:rFonts w:ascii="Courier New" w:hAnsi="Courier New" w:cs="Courier New"/>
+        </w:rPr>
+        <w:t>Nidhimidha</w:t>
+      </w:r>
+      <w:proofErr w:type="spellEnd"/>
+      <w:r>
+        <w:rPr>
+          <w:rFonts w:ascii="Courier New" w:hAnsi="Courier New" w:cs="Courier New"/>
+        </w:rPr>
+        <w:t xml:space="preserve"> &lt;36167384+Nidhimidha@users.noreply.github.com&gt;</w:t>
       </w:r>
     </w:p>
     <w:p>
@@ -8840,7 +13619,21 @@
         <w:rPr>
           <w:rFonts w:ascii="Courier New" w:hAnsi="Courier New" w:cs="Courier New"/>
         </w:rPr>
-        <w:t>Author: Nidhimidha &lt;36167384+Nidhimidha@users.noreply.github.com&gt;</w:t>
+        <w:t xml:space="preserve">Author: </w:t>
+      </w:r>
+      <w:proofErr w:type="spellStart"/>
+      <w:r>
+        <w:rPr>
+          <w:rFonts w:ascii="Courier New" w:hAnsi="Courier New" w:cs="Courier New"/>
+        </w:rPr>
+        <w:t>Nidhimidha</w:t>
+      </w:r>
+      <w:proofErr w:type="spellEnd"/>
+      <w:r>
+        <w:rPr>
+          <w:rFonts w:ascii="Courier New" w:hAnsi="Courier New" w:cs="Courier New"/>
+        </w:rPr>
+        <w:t xml:space="preserve"> &lt;36167384+Nidhimidha@users.noreply.github.com&gt;</w:t>
       </w:r>
     </w:p>
     <w:p>
@@ -8903,7 +13696,21 @@
         <w:rPr>
           <w:rFonts w:ascii="Courier New" w:hAnsi="Courier New" w:cs="Courier New"/>
         </w:rPr>
-        <w:t>Author: Nidhimidha &lt;36167384+Nidhimidha@users.noreply.github.com&gt;</w:t>
+        <w:t xml:space="preserve">Author: </w:t>
+      </w:r>
+      <w:proofErr w:type="spellStart"/>
+      <w:r>
+        <w:rPr>
+          <w:rFonts w:ascii="Courier New" w:hAnsi="Courier New" w:cs="Courier New"/>
+        </w:rPr>
+        <w:t>Nidhimidha</w:t>
+      </w:r>
+      <w:proofErr w:type="spellEnd"/>
+      <w:r>
+        <w:rPr>
+          <w:rFonts w:ascii="Courier New" w:hAnsi="Courier New" w:cs="Courier New"/>
+        </w:rPr>
+        <w:t xml:space="preserve"> &lt;36167384+Nidhimidha@users.noreply.github.com&gt;</w:t>
       </w:r>
     </w:p>
     <w:p>
@@ -8966,7 +13773,21 @@
         <w:rPr>
           <w:rFonts w:ascii="Courier New" w:hAnsi="Courier New" w:cs="Courier New"/>
         </w:rPr>
-        <w:t>Author: Nidhimidha &lt;36167384+Nidhimidha@users.noreply.github.com&gt;</w:t>
+        <w:t xml:space="preserve">Author: </w:t>
+      </w:r>
+      <w:proofErr w:type="spellStart"/>
+      <w:r>
+        <w:rPr>
+          <w:rFonts w:ascii="Courier New" w:hAnsi="Courier New" w:cs="Courier New"/>
+        </w:rPr>
+        <w:t>Nidhimidha</w:t>
+      </w:r>
+      <w:proofErr w:type="spellEnd"/>
+      <w:r>
+        <w:rPr>
+          <w:rFonts w:ascii="Courier New" w:hAnsi="Courier New" w:cs="Courier New"/>
+        </w:rPr>
+        <w:t xml:space="preserve"> &lt;36167384+Nidhimidha@users.noreply.github.com&gt;</w:t>
       </w:r>
     </w:p>
     <w:p>
@@ -9030,7 +13851,21 @@
           <w:rFonts w:ascii="Courier New" w:hAnsi="Courier New" w:cs="Courier New"/>
         </w:rPr>
         <w:lastRenderedPageBreak/>
-        <w:t>Author: Nidhimidha &lt;36167384+Nidhimidha@users.noreply.github.com&gt;</w:t>
+        <w:t xml:space="preserve">Author: </w:t>
+      </w:r>
+      <w:proofErr w:type="spellStart"/>
+      <w:r>
+        <w:rPr>
+          <w:rFonts w:ascii="Courier New" w:hAnsi="Courier New" w:cs="Courier New"/>
+        </w:rPr>
+        <w:t>Nidhimidha</w:t>
+      </w:r>
+      <w:proofErr w:type="spellEnd"/>
+      <w:r>
+        <w:rPr>
+          <w:rFonts w:ascii="Courier New" w:hAnsi="Courier New" w:cs="Courier New"/>
+        </w:rPr>
+        <w:t xml:space="preserve"> &lt;36167384+Nidhimidha@users.noreply.github.com&gt;</w:t>
       </w:r>
     </w:p>
     <w:p>
@@ -9117,7 +13952,21 @@
         <w:rPr>
           <w:rFonts w:ascii="Courier New" w:hAnsi="Courier New" w:cs="Courier New"/>
         </w:rPr>
-        <w:t xml:space="preserve">    Create GroupLog file</w:t>
+        <w:t xml:space="preserve">    Create </w:t>
+      </w:r>
+      <w:proofErr w:type="spellStart"/>
+      <w:r>
+        <w:rPr>
+          <w:rFonts w:ascii="Courier New" w:hAnsi="Courier New" w:cs="Courier New"/>
+        </w:rPr>
+        <w:t>GroupLog</w:t>
+      </w:r>
+      <w:proofErr w:type="spellEnd"/>
+      <w:r>
+        <w:rPr>
+          <w:rFonts w:ascii="Courier New" w:hAnsi="Courier New" w:cs="Courier New"/>
+        </w:rPr>
+        <w:t xml:space="preserve"> file</w:t>
       </w:r>
     </w:p>
     <w:p>
@@ -10102,7 +14951,21 @@
         <w:rPr>
           <w:rFonts w:ascii="Courier New" w:hAnsi="Courier New" w:cs="Courier New"/>
         </w:rPr>
-        <w:t>Author: xolthan &lt;xolthan@gmail.com&gt;</w:t>
+        <w:t xml:space="preserve">Author: </w:t>
+      </w:r>
+      <w:proofErr w:type="spellStart"/>
+      <w:r>
+        <w:rPr>
+          <w:rFonts w:ascii="Courier New" w:hAnsi="Courier New" w:cs="Courier New"/>
+        </w:rPr>
+        <w:t>xolthan</w:t>
+      </w:r>
+      <w:proofErr w:type="spellEnd"/>
+      <w:r>
+        <w:rPr>
+          <w:rFonts w:ascii="Courier New" w:hAnsi="Courier New" w:cs="Courier New"/>
+        </w:rPr>
+        <w:t xml:space="preserve"> &lt;xolthan@gmail.com&gt;</w:t>
       </w:r>
     </w:p>
     <w:p>
@@ -10165,7 +15028,21 @@
         <w:rPr>
           <w:rFonts w:ascii="Courier New" w:hAnsi="Courier New" w:cs="Courier New"/>
         </w:rPr>
-        <w:t>Author: Nidhimidha &lt;36167384+Nidhimidha@users.noreply.github.com&gt;</w:t>
+        <w:t xml:space="preserve">Author: </w:t>
+      </w:r>
+      <w:proofErr w:type="spellStart"/>
+      <w:r>
+        <w:rPr>
+          <w:rFonts w:ascii="Courier New" w:hAnsi="Courier New" w:cs="Courier New"/>
+        </w:rPr>
+        <w:t>Nidhimidha</w:t>
+      </w:r>
+      <w:proofErr w:type="spellEnd"/>
+      <w:r>
+        <w:rPr>
+          <w:rFonts w:ascii="Courier New" w:hAnsi="Courier New" w:cs="Courier New"/>
+        </w:rPr>
+        <w:t xml:space="preserve"> &lt;36167384+Nidhimidha@users.noreply.github.com&gt;</w:t>
       </w:r>
     </w:p>
     <w:p>
@@ -10291,32 +15168,54 @@
         <w:rPr>
           <w:rFonts w:ascii="Courier New" w:hAnsi="Courier New" w:cs="Courier New"/>
         </w:rPr>
-        <w:t>Author: Nidhimidha &lt;36167384+Nidhimidha@users.noreply.github.com&gt;</w:t>
-      </w:r>
-    </w:p>
-    <w:p>
-      <w:pPr>
-        <w:pStyle w:val="PlainText"/>
-        <w:ind w:left="270"/>
-        <w:rPr>
-          <w:rFonts w:ascii="Courier New" w:hAnsi="Courier New" w:cs="Courier New"/>
-        </w:rPr>
-      </w:pPr>
-    </w:p>
-    <w:p>
-      <w:pPr>
-        <w:pStyle w:val="PlainText"/>
-        <w:ind w:left="270"/>
-        <w:rPr>
-          <w:rFonts w:ascii="Courier New" w:hAnsi="Courier New" w:cs="Courier New"/>
-        </w:rPr>
-      </w:pPr>
-      <w:r>
-        <w:rPr>
-          <w:rFonts w:ascii="Courier New" w:hAnsi="Courier New" w:cs="Courier New"/>
-        </w:rPr>
-        <w:t xml:space="preserve">    Create HomePage</w:t>
-      </w:r>
+        <w:t xml:space="preserve">Author: </w:t>
+      </w:r>
+      <w:proofErr w:type="spellStart"/>
+      <w:r>
+        <w:rPr>
+          <w:rFonts w:ascii="Courier New" w:hAnsi="Courier New" w:cs="Courier New"/>
+        </w:rPr>
+        <w:t>Nidhimidha</w:t>
+      </w:r>
+      <w:proofErr w:type="spellEnd"/>
+      <w:r>
+        <w:rPr>
+          <w:rFonts w:ascii="Courier New" w:hAnsi="Courier New" w:cs="Courier New"/>
+        </w:rPr>
+        <w:t xml:space="preserve"> &lt;36167384+Nidhimidha@users.noreply.github.com&gt;</w:t>
+      </w:r>
+    </w:p>
+    <w:p>
+      <w:pPr>
+        <w:pStyle w:val="PlainText"/>
+        <w:ind w:left="270"/>
+        <w:rPr>
+          <w:rFonts w:ascii="Courier New" w:hAnsi="Courier New" w:cs="Courier New"/>
+        </w:rPr>
+      </w:pPr>
+    </w:p>
+    <w:p>
+      <w:pPr>
+        <w:pStyle w:val="PlainText"/>
+        <w:ind w:left="270"/>
+        <w:rPr>
+          <w:rFonts w:ascii="Courier New" w:hAnsi="Courier New" w:cs="Courier New"/>
+        </w:rPr>
+      </w:pPr>
+      <w:r>
+        <w:rPr>
+          <w:rFonts w:ascii="Courier New" w:hAnsi="Courier New" w:cs="Courier New"/>
+        </w:rPr>
+        <w:t xml:space="preserve">    Create </w:t>
+      </w:r>
+      <w:proofErr w:type="spellStart"/>
+      <w:r>
+        <w:rPr>
+          <w:rFonts w:ascii="Courier New" w:hAnsi="Courier New" w:cs="Courier New"/>
+        </w:rPr>
+        <w:t>HomePage</w:t>
+      </w:r>
+      <w:proofErr w:type="spellEnd"/>
     </w:p>
     <w:p>
       <w:pPr>
@@ -10430,6 +15329,55 @@
     <w:p>
       <w:pPr>
         <w:pStyle w:val="FootnoteText"/>
+      </w:pPr>
+      <w:r>
+        <w:rPr>
+          <w:rStyle w:val="FootnoteReference"/>
+        </w:rPr>
+        <w:footnoteRef/>
+      </w:r>
+      <w:r>
+        <w:t xml:space="preserve"> For instances where a URL isn’t available, such as for local test files, a default value of ‘</w:t>
+      </w:r>
+      <w:r>
+        <w:rPr>
+          <w:i/>
+        </w:rPr>
+        <w:t xml:space="preserve">no </w:t>
+      </w:r>
+      <w:proofErr w:type="spellStart"/>
+      <w:r>
+        <w:rPr>
+          <w:i/>
+        </w:rPr>
+        <w:t>url</w:t>
+      </w:r>
+      <w:proofErr w:type="spellEnd"/>
+      <w:r>
+        <w:t>’ is used</w:t>
+      </w:r>
+    </w:p>
+  </w:footnote>
+  <w:footnote w:id="2">
+    <w:p>
+      <w:pPr>
+        <w:pStyle w:val="FootnoteText"/>
+      </w:pPr>
+      <w:r>
+        <w:rPr>
+          <w:rStyle w:val="FootnoteReference"/>
+        </w:rPr>
+        <w:footnoteRef/>
+      </w:r>
+      <w:r>
+        <w:t xml:space="preserve"> Extracts text between &lt;title&gt;some text&lt;/title&gt;</w:t>
+      </w:r>
+    </w:p>
+  </w:footnote>
+  <w:footnote w:id="3">
+    <w:p>
+      <w:pPr>
+        <w:pStyle w:val="FootnoteText"/>
         <w:jc w:val="left"/>
       </w:pPr>
       <w:r>
@@ -10451,7 +15399,15 @@
         <w:t>ave</w:t>
       </w:r>
       <w:r>
-        <w:t>rage performance O(n log n)</w:t>
+        <w:t xml:space="preserve">rage performance </w:t>
+      </w:r>
+      <w:proofErr w:type="gramStart"/>
+      <w:r>
+        <w:t>O(</w:t>
+      </w:r>
+      <w:proofErr w:type="gramEnd"/>
+      <w:r>
+        <w:t>n log n)</w:t>
       </w:r>
       <w:sdt>
         <w:sdtPr>
@@ -10487,7 +15443,7 @@
       </w:sdt>
     </w:p>
   </w:footnote>
-  <w:footnote w:id="2">
+  <w:footnote w:id="4">
     <w:p>
       <w:pPr>
         <w:pStyle w:val="FootnoteText"/>
@@ -10824,6 +15780,92 @@
     </w:lvl>
   </w:abstractNum>
   <w:abstractNum w:abstractNumId="3" w15:restartNumberingAfterBreak="0">
+    <w:nsid w:val="23A40124"/>
+    <w:multiLevelType w:val="hybridMultilevel"/>
+    <w:tmpl w:val="E4180F78"/>
+    <w:lvl w:ilvl="0" w:tplc="0409000F">
+      <w:start w:val="1"/>
+      <w:numFmt w:val="decimal"/>
+      <w:lvlText w:val="%1."/>
+      <w:lvlJc w:val="left"/>
+      <w:pPr>
+        <w:ind w:left="720" w:hanging="360"/>
+      </w:pPr>
+    </w:lvl>
+    <w:lvl w:ilvl="1" w:tplc="04090019" w:tentative="1">
+      <w:start w:val="1"/>
+      <w:numFmt w:val="lowerLetter"/>
+      <w:lvlText w:val="%2."/>
+      <w:lvlJc w:val="left"/>
+      <w:pPr>
+        <w:ind w:left="1440" w:hanging="360"/>
+      </w:pPr>
+    </w:lvl>
+    <w:lvl w:ilvl="2" w:tplc="0409001B" w:tentative="1">
+      <w:start w:val="1"/>
+      <w:numFmt w:val="lowerRoman"/>
+      <w:lvlText w:val="%3."/>
+      <w:lvlJc w:val="right"/>
+      <w:pPr>
+        <w:ind w:left="2160" w:hanging="180"/>
+      </w:pPr>
+    </w:lvl>
+    <w:lvl w:ilvl="3" w:tplc="0409000F" w:tentative="1">
+      <w:start w:val="1"/>
+      <w:numFmt w:val="decimal"/>
+      <w:lvlText w:val="%4."/>
+      <w:lvlJc w:val="left"/>
+      <w:pPr>
+        <w:ind w:left="2880" w:hanging="360"/>
+      </w:pPr>
+    </w:lvl>
+    <w:lvl w:ilvl="4" w:tplc="04090019" w:tentative="1">
+      <w:start w:val="1"/>
+      <w:numFmt w:val="lowerLetter"/>
+      <w:lvlText w:val="%5."/>
+      <w:lvlJc w:val="left"/>
+      <w:pPr>
+        <w:ind w:left="3600" w:hanging="360"/>
+      </w:pPr>
+    </w:lvl>
+    <w:lvl w:ilvl="5" w:tplc="0409001B" w:tentative="1">
+      <w:start w:val="1"/>
+      <w:numFmt w:val="lowerRoman"/>
+      <w:lvlText w:val="%6."/>
+      <w:lvlJc w:val="right"/>
+      <w:pPr>
+        <w:ind w:left="4320" w:hanging="180"/>
+      </w:pPr>
+    </w:lvl>
+    <w:lvl w:ilvl="6" w:tplc="0409000F" w:tentative="1">
+      <w:start w:val="1"/>
+      <w:numFmt w:val="decimal"/>
+      <w:lvlText w:val="%7."/>
+      <w:lvlJc w:val="left"/>
+      <w:pPr>
+        <w:ind w:left="5040" w:hanging="360"/>
+      </w:pPr>
+    </w:lvl>
+    <w:lvl w:ilvl="7" w:tplc="04090019" w:tentative="1">
+      <w:start w:val="1"/>
+      <w:numFmt w:val="lowerLetter"/>
+      <w:lvlText w:val="%8."/>
+      <w:lvlJc w:val="left"/>
+      <w:pPr>
+        <w:ind w:left="5760" w:hanging="360"/>
+      </w:pPr>
+    </w:lvl>
+    <w:lvl w:ilvl="8" w:tplc="0409001B" w:tentative="1">
+      <w:start w:val="1"/>
+      <w:numFmt w:val="lowerRoman"/>
+      <w:lvlText w:val="%9."/>
+      <w:lvlJc w:val="right"/>
+      <w:pPr>
+        <w:ind w:left="6480" w:hanging="180"/>
+      </w:pPr>
+    </w:lvl>
+  </w:abstractNum>
+  <w:abstractNum w:abstractNumId="4" w15:restartNumberingAfterBreak="0">
     <w:nsid w:val="2D973101"/>
     <w:multiLevelType w:val="hybridMultilevel"/>
     <w:tmpl w:val="61CEA1AA"/>
@@ -10936,7 +15978,7 @@
       </w:rPr>
     </w:lvl>
   </w:abstractNum>
-  <w:abstractNum w:abstractNumId="4" w15:restartNumberingAfterBreak="0">
+  <w:abstractNum w:abstractNumId="5" w15:restartNumberingAfterBreak="0">
     <w:nsid w:val="3891548F"/>
     <w:multiLevelType w:val="hybridMultilevel"/>
     <w:tmpl w:val="5C4C65C2"/>
@@ -11049,7 +16091,7 @@
       </w:rPr>
     </w:lvl>
   </w:abstractNum>
-  <w:abstractNum w:abstractNumId="5" w15:restartNumberingAfterBreak="0">
+  <w:abstractNum w:abstractNumId="6" w15:restartNumberingAfterBreak="0">
     <w:nsid w:val="3ABD16CD"/>
     <w:multiLevelType w:val="hybridMultilevel"/>
     <w:tmpl w:val="E4180F78"/>
@@ -11135,7 +16177,7 @@
       </w:pPr>
     </w:lvl>
   </w:abstractNum>
-  <w:abstractNum w:abstractNumId="6" w15:restartNumberingAfterBreak="0">
+  <w:abstractNum w:abstractNumId="7" w15:restartNumberingAfterBreak="0">
     <w:nsid w:val="3E685B3F"/>
     <w:multiLevelType w:val="hybridMultilevel"/>
     <w:tmpl w:val="7DAA83D6"/>
@@ -11248,7 +16290,7 @@
       </w:rPr>
     </w:lvl>
   </w:abstractNum>
-  <w:abstractNum w:abstractNumId="7" w15:restartNumberingAfterBreak="0">
+  <w:abstractNum w:abstractNumId="8" w15:restartNumberingAfterBreak="0">
     <w:nsid w:val="4C4D7A3D"/>
     <w:multiLevelType w:val="multilevel"/>
     <w:tmpl w:val="0409001F"/>
@@ -11334,7 +16376,7 @@
       </w:pPr>
     </w:lvl>
   </w:abstractNum>
-  <w:abstractNum w:abstractNumId="8" w15:restartNumberingAfterBreak="0">
+  <w:abstractNum w:abstractNumId="9" w15:restartNumberingAfterBreak="0">
     <w:nsid w:val="53E06F8A"/>
     <w:multiLevelType w:val="hybridMultilevel"/>
     <w:tmpl w:val="06D225B2"/>
@@ -11423,7 +16465,7 @@
       </w:pPr>
     </w:lvl>
   </w:abstractNum>
-  <w:abstractNum w:abstractNumId="9" w15:restartNumberingAfterBreak="0">
+  <w:abstractNum w:abstractNumId="10" w15:restartNumberingAfterBreak="0">
     <w:nsid w:val="58131B07"/>
     <w:multiLevelType w:val="hybridMultilevel"/>
     <w:tmpl w:val="44947230"/>
@@ -11536,7 +16578,7 @@
       </w:rPr>
     </w:lvl>
   </w:abstractNum>
-  <w:abstractNum w:abstractNumId="10" w15:restartNumberingAfterBreak="0">
+  <w:abstractNum w:abstractNumId="11" w15:restartNumberingAfterBreak="0">
     <w:nsid w:val="59067EBB"/>
     <w:multiLevelType w:val="hybridMultilevel"/>
     <w:tmpl w:val="40B498B6"/>
@@ -11649,7 +16691,7 @@
       </w:rPr>
     </w:lvl>
   </w:abstractNum>
-  <w:abstractNum w:abstractNumId="11" w15:restartNumberingAfterBreak="0">
+  <w:abstractNum w:abstractNumId="12" w15:restartNumberingAfterBreak="0">
     <w:nsid w:val="681A70F6"/>
     <w:multiLevelType w:val="hybridMultilevel"/>
     <w:tmpl w:val="E4180F78"/>
@@ -11735,7 +16777,7 @@
       </w:pPr>
     </w:lvl>
   </w:abstractNum>
-  <w:abstractNum w:abstractNumId="12" w15:restartNumberingAfterBreak="0">
+  <w:abstractNum w:abstractNumId="13" w15:restartNumberingAfterBreak="0">
     <w:nsid w:val="6934302A"/>
     <w:multiLevelType w:val="hybridMultilevel"/>
     <w:tmpl w:val="E05847B4"/>
@@ -11848,7 +16890,7 @@
       </w:rPr>
     </w:lvl>
   </w:abstractNum>
-  <w:abstractNum w:abstractNumId="13" w15:restartNumberingAfterBreak="0">
+  <w:abstractNum w:abstractNumId="14" w15:restartNumberingAfterBreak="0">
     <w:nsid w:val="6F124AFA"/>
     <w:multiLevelType w:val="hybridMultilevel"/>
     <w:tmpl w:val="E2545358"/>
@@ -11937,7 +16979,7 @@
       </w:pPr>
     </w:lvl>
   </w:abstractNum>
-  <w:abstractNum w:abstractNumId="14" w15:restartNumberingAfterBreak="0">
+  <w:abstractNum w:abstractNumId="15" w15:restartNumberingAfterBreak="0">
     <w:nsid w:val="7C9235C2"/>
     <w:multiLevelType w:val="hybridMultilevel"/>
     <w:tmpl w:val="8C82C4BE"/>
@@ -12027,48 +17069,51 @@
     </w:lvl>
   </w:abstractNum>
   <w:num w:numId="1">
-    <w:abstractNumId w:val="8"/>
+    <w:abstractNumId w:val="9"/>
   </w:num>
   <w:num w:numId="2">
     <w:abstractNumId w:val="1"/>
   </w:num>
   <w:num w:numId="3">
-    <w:abstractNumId w:val="5"/>
+    <w:abstractNumId w:val="6"/>
   </w:num>
   <w:num w:numId="4">
-    <w:abstractNumId w:val="11"/>
+    <w:abstractNumId w:val="12"/>
   </w:num>
   <w:num w:numId="5">
     <w:abstractNumId w:val="0"/>
   </w:num>
   <w:num w:numId="6">
-    <w:abstractNumId w:val="4"/>
+    <w:abstractNumId w:val="5"/>
   </w:num>
   <w:num w:numId="7">
-    <w:abstractNumId w:val="13"/>
+    <w:abstractNumId w:val="14"/>
   </w:num>
   <w:num w:numId="8">
-    <w:abstractNumId w:val="14"/>
+    <w:abstractNumId w:val="15"/>
   </w:num>
   <w:num w:numId="9">
-    <w:abstractNumId w:val="7"/>
+    <w:abstractNumId w:val="8"/>
   </w:num>
   <w:num w:numId="10">
-    <w:abstractNumId w:val="9"/>
+    <w:abstractNumId w:val="10"/>
   </w:num>
   <w:num w:numId="11">
     <w:abstractNumId w:val="2"/>
   </w:num>
   <w:num w:numId="12">
-    <w:abstractNumId w:val="12"/>
+    <w:abstractNumId w:val="13"/>
   </w:num>
   <w:num w:numId="13">
-    <w:abstractNumId w:val="6"/>
+    <w:abstractNumId w:val="7"/>
   </w:num>
   <w:num w:numId="14">
-    <w:abstractNumId w:val="10"/>
+    <w:abstractNumId w:val="11"/>
   </w:num>
   <w:num w:numId="15">
+    <w:abstractNumId w:val="4"/>
+  </w:num>
+  <w:num w:numId="16">
     <w:abstractNumId w:val="3"/>
   </w:num>
 </w:numbering>
@@ -13211,7 +18256,7 @@
 </file>
 
 <file path=customXml/itemProps1.xml><?xml version="1.0" encoding="utf-8"?>
-<ds:datastoreItem xmlns:ds="http://schemas.openxmlformats.org/officeDocument/2006/customXml" ds:itemID="{CA81854F-5CD0-744E-A95A-63F01C5BFEFF}">
+<ds:datastoreItem xmlns:ds="http://schemas.openxmlformats.org/officeDocument/2006/customXml" ds:itemID="{8D7B3BA3-B1B2-C843-BF8D-17184F77673D}">
   <ds:schemaRefs>
     <ds:schemaRef ds:uri="http://schemas.openxmlformats.org/officeDocument/2006/bibliography"/>
   </ds:schemaRefs>

--- a/EECS 767 Report_v1.docx
+++ b/EECS 767 Report_v1.docx
@@ -1888,66 +1888,133 @@
     </w:p>
     <w:p>
       <w:r>
-        <w:t>Our project goal is to create a simple Information Retrieval System (Search Engine) using Vector Space Model. We would add optimization techniques such as term proximity, Relevance Feedback, and test the product on a practical data set obtained by crawling a specific domain with Niche Crawler.</w:t>
-      </w:r>
-    </w:p>
-    <w:p>
-      <w:r>
-        <w:rPr>
-          <w:rFonts w:hint="eastAsia"/>
-        </w:rPr>
-        <w:t xml:space="preserve">In phase 1, we </w:t>
-      </w:r>
-      <w:r>
-        <w:t>have</w:t>
-      </w:r>
-      <w:r>
-        <w:rPr>
-          <w:rFonts w:hint="eastAsia"/>
-        </w:rPr>
-        <w:t xml:space="preserve"> finished the implementation of document process</w:t>
-      </w:r>
-      <w:r>
-        <w:t>ing</w:t>
-      </w:r>
-      <w:r>
-        <w:rPr>
-          <w:rFonts w:hint="eastAsia"/>
-        </w:rPr>
-        <w:t>, inverted index and vector space model</w:t>
-      </w:r>
-      <w:r>
-        <w:t xml:space="preserve">. We are currently working over adding </w:t>
-      </w:r>
-      <w:r>
-        <w:t>term proximity as a consideration of displaying the results.</w:t>
-      </w:r>
-      <w:r>
-        <w:t xml:space="preserve"> Figure, below, shows </w:t>
-      </w:r>
-      <w:r>
-        <w:t>our</w:t>
-      </w:r>
-      <w:r>
-        <w:t xml:space="preserve"> current </w:t>
-      </w:r>
-      <w:r>
-        <w:t>progress.</w:t>
+        <w:t xml:space="preserve">The </w:t>
+      </w:r>
+      <w:proofErr w:type="spellStart"/>
+      <w:r>
+        <w:t>FiniteLoop</w:t>
+      </w:r>
+      <w:proofErr w:type="spellEnd"/>
+      <w:r>
+        <w:t xml:space="preserve"> Search Engine is </w:t>
+      </w:r>
+      <w:r>
+        <w:t>a simpl</w:t>
+      </w:r>
+      <w:r>
+        <w:t>e Information Retrieval System for a relatively static web page (document) repository, or corpus,</w:t>
+      </w:r>
+      <w:r>
+        <w:t xml:space="preserve"> using </w:t>
+      </w:r>
+      <w:r>
+        <w:t xml:space="preserve">the </w:t>
+      </w:r>
+      <w:r>
+        <w:t>Vector Space Model</w:t>
+      </w:r>
+      <w:r>
+        <w:t xml:space="preserve"> via an inverted index</w:t>
+      </w:r>
+      <w:r>
+        <w:t xml:space="preserve">. </w:t>
+      </w:r>
+      <w:r>
+        <w:t>In order to optimize the results and user experience, we have added</w:t>
+      </w:r>
+      <w:r>
+        <w:t xml:space="preserve"> te</w:t>
+      </w:r>
+      <w:r>
+        <w:t>chniques such as term proximity and</w:t>
+      </w:r>
+      <w:r>
+        <w:t xml:space="preserve"> Relevance Feedback</w:t>
+      </w:r>
+      <w:r>
+        <w:t xml:space="preserve"> for ranking of the results and the ability for a user to refine their search query based on the search results. The </w:t>
+      </w:r>
+      <w:proofErr w:type="spellStart"/>
+      <w:r>
+        <w:t>FiniteLoop</w:t>
+      </w:r>
+      <w:proofErr w:type="spellEnd"/>
+      <w:r>
+        <w:t xml:space="preserve"> Search Engine utilizes a multi-threaded niche </w:t>
+      </w:r>
+      <w:r>
+        <w:t xml:space="preserve">web </w:t>
+      </w:r>
+      <w:r>
+        <w:t>crawler to collect data from a specific domain and caches the documents locally for ingest and processing</w:t>
+      </w:r>
+      <w:r>
+        <w:t>.</w:t>
+      </w:r>
+      <w:r>
+        <w:t xml:space="preserve"> In developing the search engine, we created a control group of documents, based on a quiz provided in class</w:t>
+      </w:r>
+      <w:r>
+        <w:rPr>
+          <w:rStyle w:val="FootnoteReference"/>
+        </w:rPr>
+        <w:footnoteReference w:id="1"/>
+      </w:r>
+      <w:r>
+        <w:t>, in order to test the ingest, processing, and query capability of the system. This report provides an explanation of the code structure, the data structures employed by the various search engine modules, and our results.</w:t>
+      </w:r>
+      <w:r>
+        <w:t xml:space="preserve"> </w:t>
+      </w:r>
+      <w:r>
+        <w:fldChar w:fldCharType="begin"/>
+      </w:r>
+      <w:r>
+        <w:instrText xml:space="preserve"> REF _Ref511980239 \h </w:instrText>
+      </w:r>
+      <w:r>
+        <w:fldChar w:fldCharType="separate"/>
+      </w:r>
+      <w:r>
+        <w:t xml:space="preserve">Figure </w:t>
+      </w:r>
+      <w:r>
+        <w:rPr>
+          <w:noProof/>
+        </w:rPr>
+        <w:t>1</w:t>
+      </w:r>
+      <w:r>
+        <w:t xml:space="preserve">, </w:t>
+      </w:r>
+      <w:proofErr w:type="spellStart"/>
+      <w:r>
+        <w:t>FiniteLoop</w:t>
+      </w:r>
+      <w:proofErr w:type="spellEnd"/>
+      <w:r>
+        <w:t xml:space="preserve"> Search Engine Functional Flow</w:t>
+      </w:r>
+      <w:r>
+        <w:fldChar w:fldCharType="end"/>
+      </w:r>
+      <w:r>
+        <w:t>, provides a conceptual functional (or process) flow of the search engine, post-retrieval of the documents via the niche web crawler.</w:t>
       </w:r>
     </w:p>
     <w:p/>
     <w:p>
       <w:pPr>
-        <w:ind w:left="1440"/>
+        <w:jc w:val="center"/>
       </w:pPr>
       <w:r>
         <w:rPr>
           <w:noProof/>
         </w:rPr>
         <w:drawing>
-          <wp:inline distT="0" distB="0" distL="0" distR="0" wp14:anchorId="2684C9FF" wp14:editId="15B248BF">
-            <wp:extent cx="2462331" cy="5831840"/>
-            <wp:effectExtent l="0" t="0" r="1905" b="10160"/>
+          <wp:inline distT="0" distB="0" distL="0" distR="0" wp14:anchorId="2684C9FF" wp14:editId="693817D9">
+            <wp:extent cx="1920240" cy="4547939"/>
+            <wp:effectExtent l="0" t="0" r="0" b="0"/>
             <wp:docPr id="1" name="Picture 1"/>
             <wp:cNvGraphicFramePr>
               <a:graphicFrameLocks xmlns:a="http://schemas.openxmlformats.org/drawingml/2006/main" noChangeAspect="1"/>
@@ -1968,7 +2035,7 @@
                   <pic:spPr>
                     <a:xfrm>
                       <a:off x="0" y="0"/>
-                      <a:ext cx="2486968" cy="5890192"/>
+                      <a:ext cx="1920240" cy="4547939"/>
                     </a:xfrm>
                     <a:prstGeom prst="rect">
                       <a:avLst/>
@@ -1983,18 +2050,58 @@
     </w:p>
     <w:p>
       <w:pPr>
+        <w:pStyle w:val="Caption"/>
+        <w:jc w:val="center"/>
+      </w:pPr>
+      <w:bookmarkStart w:id="1" w:name="_Ref511980239"/>
+      <w:r>
+        <w:lastRenderedPageBreak/>
+        <w:t xml:space="preserve">Figure </w:t>
+      </w:r>
+      <w:r>
+        <w:fldChar w:fldCharType="begin"/>
+      </w:r>
+      <w:r>
+        <w:instrText xml:space="preserve"> SEQ Figure \* ARABIC </w:instrText>
+      </w:r>
+      <w:r>
+        <w:fldChar w:fldCharType="separate"/>
+      </w:r>
+      <w:r>
+        <w:rPr>
+          <w:noProof/>
+        </w:rPr>
+        <w:t>1</w:t>
+      </w:r>
+      <w:r>
+        <w:fldChar w:fldCharType="end"/>
+      </w:r>
+      <w:r>
+        <w:t xml:space="preserve">, </w:t>
+      </w:r>
+      <w:proofErr w:type="spellStart"/>
+      <w:r>
+        <w:t>FiniteLoop</w:t>
+      </w:r>
+      <w:proofErr w:type="spellEnd"/>
+      <w:r>
+        <w:t xml:space="preserve"> Search Engine Functional Flow</w:t>
+      </w:r>
+      <w:bookmarkEnd w:id="1"/>
+    </w:p>
+    <w:p>
+      <w:pPr>
         <w:pStyle w:val="Heading1"/>
         <w:numPr>
           <w:ilvl w:val="0"/>
           <w:numId w:val="9"/>
         </w:numPr>
       </w:pPr>
-      <w:bookmarkStart w:id="1" w:name="_Toc508453005"/>
-      <w:r>
-        <w:lastRenderedPageBreak/>
+      <w:bookmarkStart w:id="2" w:name="_Toc508453005"/>
+      <w:r>
         <w:t>Programming Platform and Version Control Selection</w:t>
       </w:r>
-      <w:bookmarkEnd w:id="1"/>
+      <w:bookmarkEnd w:id="2"/>
     </w:p>
     <w:p>
       <w:r>
@@ -2137,11 +2244,11 @@
           <w:numId w:val="9"/>
         </w:numPr>
       </w:pPr>
-      <w:bookmarkStart w:id="2" w:name="_Toc508453006"/>
+      <w:bookmarkStart w:id="3" w:name="_Toc508453006"/>
       <w:r>
         <w:t>Data Structures</w:t>
       </w:r>
-      <w:bookmarkEnd w:id="2"/>
+      <w:bookmarkEnd w:id="3"/>
     </w:p>
     <w:p>
       <w:r>
@@ -2212,7 +2319,41 @@
           <w:numId w:val="9"/>
         </w:numPr>
       </w:pPr>
-      <w:bookmarkStart w:id="3" w:name="_Toc508453007"/>
+      <w:bookmarkStart w:id="4" w:name="_Toc508453007"/>
+      <w:r>
+        <w:t>Niche Web Crawler Data Structure</w:t>
+      </w:r>
+    </w:p>
+    <w:p>
+      <w:r>
+        <w:t>The niche web crawler creates an index of the documents as it crawls and caches the web sites from the frontier. The crawler provides the following data structures to the Ingest module:</w:t>
+      </w:r>
+    </w:p>
+    <w:p>
+      <w:pPr>
+        <w:pStyle w:val="ListParagraph"/>
+        <w:numPr>
+          <w:ilvl w:val="0"/>
+          <w:numId w:val="17"/>
+        </w:numPr>
+      </w:pPr>
+      <w:r>
+        <w:t>Download Manifest</w:t>
+      </w:r>
+    </w:p>
+    <w:p>
+      <w:r>
+        <w:t>The Download Manifest provides…</w:t>
+      </w:r>
+    </w:p>
+    <w:p>
+      <w:pPr>
+        <w:pStyle w:val="Heading1"/>
+        <w:numPr>
+          <w:ilvl w:val="1"/>
+          <w:numId w:val="9"/>
+        </w:numPr>
+      </w:pPr>
       <w:r>
         <w:t xml:space="preserve">Pre-Processing to </w:t>
       </w:r>
@@ -2222,20 +2363,21 @@
       <w:r>
         <w:t xml:space="preserve"> Interface Data Structures</w:t>
       </w:r>
-      <w:bookmarkEnd w:id="3"/>
+      <w:bookmarkEnd w:id="4"/>
     </w:p>
     <w:p>
       <w:r>
         <w:t xml:space="preserve">Pre-Processing provides </w:t>
       </w:r>
       <w:r>
-        <w:t xml:space="preserve">the </w:t>
-      </w:r>
-      <w:proofErr w:type="spellStart"/>
-      <w:r>
-        <w:t>followig</w:t>
-      </w:r>
-      <w:proofErr w:type="spellEnd"/>
+        <w:t>the followi</w:t>
+      </w:r>
+      <w:r>
+        <w:t>n</w:t>
+      </w:r>
+      <w:r>
+        <w:t>g</w:t>
+      </w:r>
       <w:r>
         <w:t xml:space="preserve"> data structures to the Processing module:</w:t>
       </w:r>
@@ -2285,6 +2427,7 @@
         </w:numPr>
       </w:pPr>
       <w:r>
+        <w:lastRenderedPageBreak/>
         <w:t>Title mapping</w:t>
       </w:r>
     </w:p>
@@ -2311,35 +2454,37 @@
         <w:t>Python</w:t>
       </w:r>
       <w:r>
-        <w:t xml:space="preserve"> dictionary where the document name is the key and the details is a list of values. The details for each document include the document identifier</w:t>
-      </w:r>
-      <w:r>
-        <w:t xml:space="preserve">, </w:t>
-      </w:r>
-      <w:r>
-        <w:t>current location</w:t>
-      </w:r>
-      <w:r>
-        <w:t xml:space="preserve"> on the local filesystem (cache), and the URL </w:t>
+        <w:t xml:space="preserve"> dictionary where the document name is the key and the details is a list of values. The details for each document include the document identifier, current location on the local filesystem (cache), and the URL </w:t>
       </w:r>
       <w:r>
         <w:rPr>
           <w:rStyle w:val="FootnoteReference"/>
         </w:rPr>
-        <w:footnoteReference w:id="1"/>
-      </w:r>
-      <w:r>
-        <w:t xml:space="preserve">of </w:t>
-      </w:r>
-      <w:r>
-        <w:lastRenderedPageBreak/>
-        <w:t xml:space="preserve">the document. The </w:t>
-      </w:r>
-      <w:r>
-        <w:t>document identifier provides the sorting order of the documents and is also the index in the</w:t>
-      </w:r>
-      <w:r>
-        <w:t xml:space="preserve"> Term Incidence Matrix.</w:t>
+        <w:footnoteReference w:id="2"/>
+      </w:r>
+      <w:r>
+        <w:t>of the document. The document identifier provides the sorting order of the documents and is also the index in the Term Incidence Matrix.</w:t>
+      </w:r>
+      <w:r>
+        <w:t xml:space="preserve"> This data structure is an </w:t>
+      </w:r>
+      <w:r>
+        <w:rPr>
+          <w:i/>
+        </w:rPr>
+        <w:t>mx3</w:t>
+      </w:r>
+      <w:r>
+        <w:t xml:space="preserve"> matrix, where </w:t>
+      </w:r>
+      <w:r>
+        <w:rPr>
+          <w:i/>
+        </w:rPr>
+        <w:t>m</w:t>
+      </w:r>
+      <w:r>
+        <w:t xml:space="preserve"> is the number of documents in the corpus.</w:t>
       </w:r>
     </w:p>
     <w:p>
@@ -2928,10 +3073,7 @@
       </w:r>
       <w:proofErr w:type="spellEnd"/>
       <w:r>
-        <w:t xml:space="preserve"> = </w:t>
-      </w:r>
-      <w:r>
-        <w:t>{</w:t>
+        <w:t xml:space="preserve"> = {</w:t>
       </w:r>
     </w:p>
     <w:tbl>
@@ -2991,10 +3133,7 @@
               <w:ind w:firstLine="0"/>
             </w:pPr>
             <w:r>
-              <w:t>'</w:t>
-            </w:r>
-            <w:r>
-              <w:t>/EECS767/</w:t>
+              <w:t>'/EECS767/</w:t>
             </w:r>
             <w:proofErr w:type="spellStart"/>
             <w:r>
@@ -3064,10 +3203,7 @@
               <w:ind w:firstLine="0"/>
             </w:pPr>
             <w:r>
-              <w:t>'/</w:t>
-            </w:r>
-            <w:r>
-              <w:t>EECS767/</w:t>
+              <w:t>'/EECS767/</w:t>
             </w:r>
             <w:proofErr w:type="spellStart"/>
             <w:r>
@@ -3137,10 +3273,7 @@
               <w:ind w:firstLine="0"/>
             </w:pPr>
             <w:r>
-              <w:t>'/</w:t>
-            </w:r>
-            <w:r>
-              <w:t>EECS767/</w:t>
+              <w:t>'/EECS767/</w:t>
             </w:r>
             <w:proofErr w:type="spellStart"/>
             <w:r>
@@ -3210,10 +3343,7 @@
               <w:ind w:firstLine="0"/>
             </w:pPr>
             <w:r>
-              <w:t>'/</w:t>
-            </w:r>
-            <w:r>
-              <w:t>EECS767/</w:t>
+              <w:t>'/EECS767/</w:t>
             </w:r>
             <w:proofErr w:type="spellStart"/>
             <w:r>
@@ -3267,7 +3397,16 @@
         <w:t>Python</w:t>
       </w:r>
       <w:r>
-        <w:t xml:space="preserve"> dictionary where the term is the key and the document incidence with frequency is a list. Each document incidence list is aligned in order with the list provided in the </w:t>
+        <w:t xml:space="preserve"> dictionary</w:t>
+      </w:r>
+      <w:r>
+        <w:rPr>
+          <w:rStyle w:val="FootnoteReference"/>
+        </w:rPr>
+        <w:footnoteReference w:id="3"/>
+      </w:r>
+      <w:r>
+        <w:t xml:space="preserve"> where the term is the key and the document incidence with frequency is a list. Each document incidence list is aligned in order with the list provided in the </w:t>
       </w:r>
       <w:proofErr w:type="spellStart"/>
       <w:r>
@@ -3276,6 +3415,46 @@
       <w:proofErr w:type="spellEnd"/>
       <w:r>
         <w:t xml:space="preserve"> data structure.</w:t>
+      </w:r>
+      <w:r>
+        <w:t xml:space="preserve"> This data structure is </w:t>
+      </w:r>
+      <w:proofErr w:type="gramStart"/>
+      <w:r>
+        <w:t>an</w:t>
+      </w:r>
+      <w:proofErr w:type="gramEnd"/>
+      <w:r>
+        <w:t xml:space="preserve"> </w:t>
+      </w:r>
+      <w:proofErr w:type="spellStart"/>
+      <w:r>
+        <w:rPr>
+          <w:i/>
+        </w:rPr>
+        <w:t>nxm</w:t>
+      </w:r>
+      <w:proofErr w:type="spellEnd"/>
+      <w:r>
+        <w:t xml:space="preserve"> matrix, where </w:t>
+      </w:r>
+      <w:r>
+        <w:rPr>
+          <w:i/>
+        </w:rPr>
+        <w:t>n</w:t>
+      </w:r>
+      <w:r>
+        <w:t xml:space="preserve"> is the number of terms and </w:t>
+      </w:r>
+      <w:r>
+        <w:rPr>
+          <w:i/>
+        </w:rPr>
+        <w:t>m</w:t>
+      </w:r>
+      <w:r>
+        <w:t xml:space="preserve"> is the number of documents in the corpus.</w:t>
       </w:r>
     </w:p>
     <w:p>
@@ -3917,10 +4096,7 @@
         <w:ind w:left="720"/>
       </w:pPr>
       <w:r>
-        <w:t xml:space="preserve">Index = </w:t>
-      </w:r>
-      <w:r>
-        <w:t>{</w:t>
+        <w:t>Index = {</w:t>
       </w:r>
     </w:p>
     <w:tbl>
@@ -3955,7 +4131,7 @@
               <w:ind w:firstLine="0"/>
             </w:pPr>
             <w:r>
-              <w:t xml:space="preserve">'truck': </w:t>
+              <w:t>'truck':</w:t>
             </w:r>
           </w:p>
         </w:tc>
@@ -4306,6 +4482,7 @@
               <w:ind w:firstLine="0"/>
             </w:pPr>
             <w:r>
+              <w:lastRenderedPageBreak/>
               <w:t xml:space="preserve">'gold': </w:t>
             </w:r>
           </w:p>
@@ -4517,6 +4694,58 @@
     <w:p>
       <w:r>
         <w:t>The Term Proximity Matrix provides a dictionary of each term, as the key, and a list of tuples as the value. The tuples identify the document and offset from the beginning of the document. Offsets are based on word distance from the beginning of the document after the tokenization and stop word parsing is complete.</w:t>
+      </w:r>
+      <w:r>
+        <w:t xml:space="preserve"> </w:t>
+      </w:r>
+      <w:r>
+        <w:t xml:space="preserve">This data structure is </w:t>
+      </w:r>
+      <w:proofErr w:type="gramStart"/>
+      <w:r>
+        <w:t>an</w:t>
+      </w:r>
+      <w:proofErr w:type="gramEnd"/>
+      <w:r>
+        <w:t xml:space="preserve"> </w:t>
+      </w:r>
+      <w:proofErr w:type="spellStart"/>
+      <w:r>
+        <w:rPr>
+          <w:i/>
+        </w:rPr>
+        <w:t>nx</w:t>
+      </w:r>
+      <w:r>
+        <w:rPr>
+          <w:i/>
+        </w:rPr>
+        <w:t>p</w:t>
+      </w:r>
+      <w:proofErr w:type="spellEnd"/>
+      <w:r>
+        <w:t xml:space="preserve"> matrix, where </w:t>
+      </w:r>
+      <w:r>
+        <w:rPr>
+          <w:i/>
+        </w:rPr>
+        <w:t>n</w:t>
+      </w:r>
+      <w:r>
+        <w:t xml:space="preserve"> is the number of terms and </w:t>
+      </w:r>
+      <w:r>
+        <w:rPr>
+          <w:i/>
+        </w:rPr>
+        <w:t>p</w:t>
+      </w:r>
+      <w:r>
+        <w:t xml:space="preserve"> is the number of non-unique terms in the corpus</w:t>
+      </w:r>
+      <w:r>
+        <w:t>.</w:t>
       </w:r>
     </w:p>
     <w:p>
@@ -4587,7 +4816,6 @@
               <w:rPr>
                 <w:rFonts w:cstheme="minorHAnsi"/>
               </w:rPr>
-              <w:lastRenderedPageBreak/>
               <w:t>Term</w:t>
             </w:r>
             <w:r>
@@ -5268,13 +5496,7 @@
     </w:p>
     <w:p>
       <w:r>
-        <w:t xml:space="preserve">As a practical example, the contents of the </w:t>
-      </w:r>
-      <w:r>
-        <w:t>proximity</w:t>
-      </w:r>
-      <w:r>
-        <w:t xml:space="preserve"> using the control group is:</w:t>
+        <w:t>As a practical example, the contents of the proximity using the control group is:</w:t>
       </w:r>
     </w:p>
     <w:p>
@@ -5819,7 +6041,7 @@
         <w:rPr>
           <w:rStyle w:val="FootnoteReference"/>
         </w:rPr>
-        <w:footnoteReference w:id="2"/>
+        <w:footnoteReference w:id="4"/>
       </w:r>
       <w:r>
         <w:t xml:space="preserve">. This information is metadata used to provide ‘summary’ text displayed in the results of the </w:t>
@@ -5830,17 +6052,44 @@
       </w:r>
       <w:proofErr w:type="spellEnd"/>
       <w:r>
+        <w:t xml:space="preserve"> script.</w:t>
+      </w:r>
+      <w:r>
         <w:t xml:space="preserve"> </w:t>
       </w:r>
-      <w:proofErr w:type="spellStart"/>
-      <w:proofErr w:type="gramStart"/>
-      <w:r>
-        <w:t>script.The</w:t>
-      </w:r>
-      <w:proofErr w:type="spellEnd"/>
-      <w:proofErr w:type="gramEnd"/>
-      <w:r>
-        <w:t xml:space="preserve"> generalized data structure looks like the following, in </w:t>
+      <w:r>
+        <w:t xml:space="preserve">This data structure is an </w:t>
+      </w:r>
+      <w:r>
+        <w:rPr>
+          <w:i/>
+        </w:rPr>
+        <w:t>m</w:t>
+      </w:r>
+      <w:r>
+        <w:rPr>
+          <w:i/>
+        </w:rPr>
+        <w:t>x2</w:t>
+      </w:r>
+      <w:r>
+        <w:t xml:space="preserve"> matrix, where </w:t>
+      </w:r>
+      <w:r>
+        <w:rPr>
+          <w:i/>
+        </w:rPr>
+        <w:t>m</w:t>
+      </w:r>
+      <w:r>
+        <w:t xml:space="preserve"> is the number of documents in the corpus.</w:t>
+      </w:r>
+      <w:bookmarkStart w:id="5" w:name="_GoBack"/>
+      <w:bookmarkEnd w:id="5"/>
+    </w:p>
+    <w:p>
+      <w:r>
+        <w:t xml:space="preserve">The generalized data structure looks like the following, in </w:t>
       </w:r>
       <w:r>
         <w:rPr>
@@ -6140,8 +6389,6 @@
       <w:r>
         <w:t>}</w:t>
       </w:r>
-      <w:bookmarkStart w:id="4" w:name="_GoBack"/>
-      <w:bookmarkEnd w:id="4"/>
     </w:p>
     <w:p>
       <w:r>
@@ -6150,6 +6397,7 @@
     </w:p>
     <w:p>
       <w:r>
+        <w:lastRenderedPageBreak/>
         <w:t>The number of docs is provided to ensure that there is a check between ingest and processing that the number of documents expected is there number of documents processed. This variable is simply an integer stored in the database file:</w:t>
       </w:r>
     </w:p>
@@ -6192,24 +6440,18 @@
           <w:numId w:val="9"/>
         </w:numPr>
       </w:pPr>
-      <w:bookmarkStart w:id="5" w:name="_Toc508453008"/>
+      <w:bookmarkStart w:id="6" w:name="_Toc508453008"/>
       <w:r>
         <w:t>Processing</w:t>
       </w:r>
       <w:r>
         <w:t xml:space="preserve"> to Query Processing Interfaces Data Structures</w:t>
       </w:r>
-      <w:bookmarkEnd w:id="5"/>
-    </w:p>
-    <w:p>
-      <w:r>
-        <w:t xml:space="preserve">Processing provides </w:t>
-      </w:r>
-      <w:r>
-        <w:t>the following</w:t>
-      </w:r>
-      <w:r>
-        <w:t xml:space="preserve"> data structures to the Query Processing module:</w:t>
+      <w:bookmarkEnd w:id="6"/>
+    </w:p>
+    <w:p>
+      <w:r>
+        <w:t>Processing provides the following data structures to the Query Processing module:</w:t>
       </w:r>
     </w:p>
     <w:p>
@@ -6282,22 +6524,12 @@
         </w:numPr>
       </w:pPr>
       <w:r>
-        <w:lastRenderedPageBreak/>
         <w:t>Normalized Vector Space Model (VSM)</w:t>
       </w:r>
     </w:p>
     <w:p>
       <w:r>
-        <w:t>The Document Key Matrix is forwarded, unaltered from what was received</w:t>
-      </w:r>
-      <w:r>
-        <w:t xml:space="preserve"> from the Pre-Processing module, see Section 3.1, </w:t>
-      </w:r>
-      <w:r>
-        <w:t>Pre-Processing to Processing Interface Data Structures</w:t>
-      </w:r>
-      <w:r>
-        <w:t>.</w:t>
+        <w:t>The Document Key Matrix is forwarded, unaltered from what was received from the Pre-Processing module, see Section 3.1, Pre-Processing to Processing Interface Data Structures.</w:t>
       </w:r>
     </w:p>
     <w:p>
@@ -6604,10 +6836,7 @@
       </w:r>
       <w:proofErr w:type="spellEnd"/>
       <w:r>
-        <w:t xml:space="preserve"> = </w:t>
-      </w:r>
-      <w:r>
-        <w:t>[</w:t>
+        <w:t xml:space="preserve"> = [</w:t>
       </w:r>
     </w:p>
     <w:p>
@@ -6974,6 +7203,7 @@
         <w:rPr>
           <w:rFonts w:cstheme="minorHAnsi"/>
         </w:rPr>
+        <w:lastRenderedPageBreak/>
         <w:t>Term</w:t>
       </w:r>
       <w:r>
@@ -7148,7 +7378,6 @@
     </w:p>
     <w:p>
       <w:r>
-        <w:lastRenderedPageBreak/>
         <w:t>---------------------</w:t>
       </w:r>
     </w:p>
@@ -7816,6 +8045,7 @@
         <w:rPr>
           <w:rFonts w:ascii="Courier New" w:hAnsi="Courier New" w:cs="Courier New"/>
         </w:rPr>
+        <w:lastRenderedPageBreak/>
         <w:t>[ [P</w:t>
       </w:r>
       <w:r>
@@ -8401,12 +8631,11 @@
           <w:numId w:val="9"/>
         </w:numPr>
       </w:pPr>
-      <w:bookmarkStart w:id="6" w:name="_Toc508453009"/>
-      <w:r>
-        <w:lastRenderedPageBreak/>
+      <w:bookmarkStart w:id="7" w:name="_Toc508453009"/>
+      <w:r>
         <w:t>Query Processing to HMI Data Structures</w:t>
       </w:r>
-      <w:bookmarkEnd w:id="6"/>
+      <w:bookmarkEnd w:id="7"/>
     </w:p>
     <w:p>
       <w:r>
@@ -8754,11 +8983,11 @@
           <w:numId w:val="9"/>
         </w:numPr>
       </w:pPr>
-      <w:bookmarkStart w:id="7" w:name="_Toc508453010"/>
+      <w:bookmarkStart w:id="8" w:name="_Toc508453010"/>
       <w:r>
         <w:t>Ingest</w:t>
       </w:r>
-      <w:bookmarkEnd w:id="7"/>
+      <w:bookmarkEnd w:id="8"/>
     </w:p>
     <w:p>
       <w:r>
@@ -8851,11 +9080,12 @@
           <w:numId w:val="9"/>
         </w:numPr>
       </w:pPr>
-      <w:bookmarkStart w:id="8" w:name="_Toc508453011"/>
-      <w:r>
+      <w:bookmarkStart w:id="9" w:name="_Toc508453011"/>
+      <w:r>
+        <w:lastRenderedPageBreak/>
         <w:t>Preprocessing</w:t>
       </w:r>
-      <w:bookmarkEnd w:id="8"/>
+      <w:bookmarkEnd w:id="9"/>
       <w:r>
         <w:t xml:space="preserve"> </w:t>
       </w:r>
@@ -8868,11 +9098,11 @@
           <w:numId w:val="9"/>
         </w:numPr>
       </w:pPr>
-      <w:bookmarkStart w:id="9" w:name="_Toc508453012"/>
+      <w:bookmarkStart w:id="10" w:name="_Toc508453012"/>
       <w:r>
         <w:t>Tokenization</w:t>
       </w:r>
-      <w:bookmarkEnd w:id="9"/>
+      <w:bookmarkEnd w:id="10"/>
     </w:p>
     <w:p>
       <w:r>
@@ -8973,7 +9203,6 @@
         </w:numPr>
       </w:pPr>
       <w:r>
-        <w:lastRenderedPageBreak/>
         <w:t>HTML tags are removed from the data stream via regular expression pattern matching.</w:t>
       </w:r>
     </w:p>
@@ -9063,11 +9292,11 @@
           <w:numId w:val="9"/>
         </w:numPr>
       </w:pPr>
-      <w:bookmarkStart w:id="10" w:name="_Toc508453013"/>
+      <w:bookmarkStart w:id="11" w:name="_Toc508453013"/>
       <w:r>
         <w:t>Indexing</w:t>
       </w:r>
-      <w:bookmarkEnd w:id="10"/>
+      <w:bookmarkEnd w:id="11"/>
     </w:p>
     <w:p>
       <w:r>
@@ -9144,6 +9373,7 @@
     </w:p>
     <w:p>
       <w:r>
+        <w:lastRenderedPageBreak/>
         <w:t>Finally, data is exported to a file called “</w:t>
       </w:r>
       <w:proofErr w:type="spellStart"/>
@@ -9191,11 +9421,11 @@
           <w:numId w:val="9"/>
         </w:numPr>
       </w:pPr>
-      <w:bookmarkStart w:id="11" w:name="_Toc508453014"/>
+      <w:bookmarkStart w:id="12" w:name="_Toc508453014"/>
       <w:r>
         <w:t>Processing</w:t>
       </w:r>
-      <w:bookmarkEnd w:id="11"/>
+      <w:bookmarkEnd w:id="12"/>
     </w:p>
     <w:p>
       <w:r>
@@ -9215,11 +9445,7 @@
         <w:t>To accomplish this, the index data structure (the term incidence matrix) is sorted and then walked through to evaluate for the Document Frequencies of each term</w:t>
       </w:r>
       <w:r>
-        <w:t xml:space="preserve"> in order to generate the </w:t>
-      </w:r>
-      <w:r>
-        <w:lastRenderedPageBreak/>
-        <w:t xml:space="preserve">VSM. It does so by first calculating the non-zero indices in the document arrays along with calculating the </w:t>
+        <w:t xml:space="preserve"> in order to generate the VSM. It does so by first calculating the non-zero indices in the document arrays along with calculating the </w:t>
       </w:r>
       <w:proofErr w:type="spellStart"/>
       <w:r>
@@ -9476,7 +9702,7 @@
               <w:rPr>
                 <w:rStyle w:val="FootnoteReference"/>
               </w:rPr>
-              <w:footnoteReference w:id="3"/>
+              <w:footnoteReference w:id="5"/>
             </w:r>
           </w:p>
         </w:tc>
@@ -10451,12 +10677,11 @@
           <w:numId w:val="9"/>
         </w:numPr>
       </w:pPr>
-      <w:bookmarkStart w:id="12" w:name="_Toc508453015"/>
-      <w:r>
-        <w:lastRenderedPageBreak/>
+      <w:bookmarkStart w:id="13" w:name="_Toc508453015"/>
+      <w:r>
         <w:t>Query</w:t>
       </w:r>
-      <w:bookmarkEnd w:id="12"/>
+      <w:bookmarkEnd w:id="13"/>
     </w:p>
     <w:p>
       <w:r>
@@ -10589,11 +10814,11 @@
           <w:numId w:val="9"/>
         </w:numPr>
       </w:pPr>
-      <w:bookmarkStart w:id="13" w:name="_Toc508453016"/>
+      <w:bookmarkStart w:id="14" w:name="_Toc508453016"/>
       <w:r>
         <w:t>Appendix</w:t>
       </w:r>
-      <w:bookmarkEnd w:id="13"/>
+      <w:bookmarkEnd w:id="14"/>
     </w:p>
     <w:p>
       <w:pPr>
@@ -10603,7 +10828,7 @@
           <w:numId w:val="9"/>
         </w:numPr>
       </w:pPr>
-      <w:bookmarkStart w:id="14" w:name="_Toc508453017"/>
+      <w:bookmarkStart w:id="15" w:name="_Toc508453017"/>
       <w:r>
         <w:t xml:space="preserve">Manifest &amp; </w:t>
       </w:r>
@@ -10644,7 +10869,7 @@
         <w:rPr>
           <w:rStyle w:val="FootnoteReference"/>
         </w:rPr>
-        <w:footnoteReference w:id="4"/>
+        <w:footnoteReference w:id="6"/>
       </w:r>
     </w:p>
     <w:p>
@@ -10741,6 +10966,7 @@
         <w:rPr>
           <w:i/>
         </w:rPr>
+        <w:lastRenderedPageBreak/>
         <w:t>index.html</w:t>
       </w:r>
       <w:r>
@@ -10976,7 +11202,6 @@
         <w:rPr>
           <w:i/>
         </w:rPr>
-        <w:lastRenderedPageBreak/>
         <w:t>query.py</w:t>
       </w:r>
       <w:r>
@@ -11085,7 +11310,7 @@
       <w:r>
         <w:t>Log</w:t>
       </w:r>
-      <w:bookmarkEnd w:id="14"/>
+      <w:bookmarkEnd w:id="15"/>
     </w:p>
     <w:p>
       <w:pPr>
@@ -11170,6 +11395,7 @@
         </w:numPr>
       </w:pPr>
       <w:r>
+        <w:lastRenderedPageBreak/>
         <w:t xml:space="preserve">26 Feb 2018: Met to go over ingest functionality and output - need to modify processing to accept minor change in ingest output format. Discussed front end GUI - coordinated CGI script and environment on EECS </w:t>
       </w:r>
       <w:proofErr w:type="gramStart"/>
@@ -11216,12 +11442,11 @@
           <w:numId w:val="9"/>
         </w:numPr>
       </w:pPr>
-      <w:bookmarkStart w:id="15" w:name="_Toc508453018"/>
-      <w:r>
-        <w:lastRenderedPageBreak/>
+      <w:bookmarkStart w:id="16" w:name="_Toc508453018"/>
+      <w:r>
         <w:t>GitHub Contributions</w:t>
       </w:r>
-      <w:bookmarkEnd w:id="15"/>
+      <w:bookmarkEnd w:id="16"/>
     </w:p>
     <w:p>
       <w:pPr>
@@ -11282,7 +11507,7 @@
           <w:numId w:val="9"/>
         </w:numPr>
       </w:pPr>
-      <w:bookmarkStart w:id="16" w:name="_Toc508453019"/>
+      <w:bookmarkStart w:id="17" w:name="_Toc508453019"/>
       <w:r>
         <w:t xml:space="preserve">GitHub </w:t>
       </w:r>
@@ -11290,7 +11515,7 @@
       <w:r>
         <w:t>ChangeLog</w:t>
       </w:r>
-      <w:bookmarkEnd w:id="16"/>
+      <w:bookmarkEnd w:id="17"/>
       <w:proofErr w:type="spellEnd"/>
     </w:p>
     <w:p>
@@ -11332,6 +11557,7 @@
         <w:rPr>
           <w:rFonts w:ascii="Courier New" w:hAnsi="Courier New" w:cs="Courier New"/>
         </w:rPr>
+        <w:lastRenderedPageBreak/>
         <w:t>Author: Ron &lt;ron@merehuman.net&gt;</w:t>
       </w:r>
     </w:p>
@@ -11486,8 +11712,668 @@
         <w:rPr>
           <w:rFonts w:ascii="Courier New" w:hAnsi="Courier New" w:cs="Courier New"/>
         </w:rPr>
+        <w:t>commit be5e8be73360f6f19ece98b344fcf860a3a0529c</w:t>
+      </w:r>
+    </w:p>
+    <w:p>
+      <w:pPr>
+        <w:pStyle w:val="PlainText"/>
+        <w:ind w:left="270"/>
+        <w:rPr>
+          <w:rFonts w:ascii="Courier New" w:hAnsi="Courier New" w:cs="Courier New"/>
+        </w:rPr>
+      </w:pPr>
+      <w:r>
+        <w:rPr>
+          <w:rFonts w:ascii="Courier New" w:hAnsi="Courier New" w:cs="Courier New"/>
+        </w:rPr>
+        <w:t>Author: Ron &lt;ron@merehuman.net&gt;</w:t>
+      </w:r>
+    </w:p>
+    <w:p>
+      <w:pPr>
+        <w:pStyle w:val="PlainText"/>
+        <w:ind w:left="270"/>
+        <w:rPr>
+          <w:rFonts w:ascii="Courier New" w:hAnsi="Courier New" w:cs="Courier New"/>
+        </w:rPr>
+      </w:pPr>
+    </w:p>
+    <w:p>
+      <w:pPr>
+        <w:pStyle w:val="PlainText"/>
+        <w:ind w:left="270"/>
+        <w:rPr>
+          <w:rFonts w:ascii="Courier New" w:hAnsi="Courier New" w:cs="Courier New"/>
+        </w:rPr>
+      </w:pPr>
+      <w:r>
+        <w:rPr>
+          <w:rFonts w:ascii="Courier New" w:hAnsi="Courier New" w:cs="Courier New"/>
+        </w:rPr>
+        <w:t xml:space="preserve">    Formatting, </w:t>
+      </w:r>
+      <w:proofErr w:type="spellStart"/>
+      <w:r>
+        <w:rPr>
+          <w:rFonts w:ascii="Courier New" w:hAnsi="Courier New" w:cs="Courier New"/>
+        </w:rPr>
+        <w:t>seeShelve</w:t>
+      </w:r>
+      <w:proofErr w:type="spellEnd"/>
+      <w:r>
+        <w:rPr>
+          <w:rFonts w:ascii="Courier New" w:hAnsi="Courier New" w:cs="Courier New"/>
+        </w:rPr>
+        <w:t>, and Template</w:t>
+      </w:r>
+    </w:p>
+    <w:p>
+      <w:pPr>
+        <w:pStyle w:val="PlainText"/>
+        <w:ind w:left="270"/>
+        <w:rPr>
+          <w:rFonts w:ascii="Courier New" w:hAnsi="Courier New" w:cs="Courier New"/>
+        </w:rPr>
+      </w:pPr>
+    </w:p>
+    <w:p>
+      <w:pPr>
+        <w:pStyle w:val="PlainText"/>
+        <w:ind w:left="270"/>
+        <w:rPr>
+          <w:rFonts w:ascii="Courier New" w:hAnsi="Courier New" w:cs="Courier New"/>
+        </w:rPr>
+      </w:pPr>
+      <w:r>
+        <w:rPr>
+          <w:rFonts w:ascii="Courier New" w:hAnsi="Courier New" w:cs="Courier New"/>
+        </w:rPr>
+        <w:t>commit 46e669667f0b0d930e7bf426352619cb4bd6dfeb</w:t>
+      </w:r>
+    </w:p>
+    <w:p>
+      <w:pPr>
+        <w:pStyle w:val="PlainText"/>
+        <w:ind w:left="270"/>
+        <w:rPr>
+          <w:rFonts w:ascii="Courier New" w:hAnsi="Courier New" w:cs="Courier New"/>
+        </w:rPr>
+      </w:pPr>
+      <w:r>
+        <w:rPr>
+          <w:rFonts w:ascii="Courier New" w:hAnsi="Courier New" w:cs="Courier New"/>
+        </w:rPr>
+        <w:t xml:space="preserve">Author: </w:t>
+      </w:r>
+      <w:proofErr w:type="spellStart"/>
+      <w:r>
+        <w:rPr>
+          <w:rFonts w:ascii="Courier New" w:hAnsi="Courier New" w:cs="Courier New"/>
+        </w:rPr>
+        <w:t>Nidhimidha</w:t>
+      </w:r>
+      <w:proofErr w:type="spellEnd"/>
+      <w:r>
+        <w:rPr>
+          <w:rFonts w:ascii="Courier New" w:hAnsi="Courier New" w:cs="Courier New"/>
+        </w:rPr>
+        <w:t xml:space="preserve"> &lt;36167384+Nidhimidha@users.noreply.github.com&gt;</w:t>
+      </w:r>
+    </w:p>
+    <w:p>
+      <w:pPr>
+        <w:pStyle w:val="PlainText"/>
+        <w:ind w:left="270"/>
+        <w:rPr>
+          <w:rFonts w:ascii="Courier New" w:hAnsi="Courier New" w:cs="Courier New"/>
+        </w:rPr>
+      </w:pPr>
+    </w:p>
+    <w:p>
+      <w:pPr>
+        <w:pStyle w:val="PlainText"/>
+        <w:ind w:left="270"/>
+        <w:rPr>
+          <w:rFonts w:ascii="Courier New" w:hAnsi="Courier New" w:cs="Courier New"/>
+        </w:rPr>
+      </w:pPr>
+      <w:r>
+        <w:rPr>
+          <w:rFonts w:ascii="Courier New" w:hAnsi="Courier New" w:cs="Courier New"/>
+        </w:rPr>
+        <w:t xml:space="preserve">    Add files via upload</w:t>
+      </w:r>
+    </w:p>
+    <w:p>
+      <w:pPr>
+        <w:pStyle w:val="PlainText"/>
+        <w:ind w:left="270"/>
+        <w:rPr>
+          <w:rFonts w:ascii="Courier New" w:hAnsi="Courier New" w:cs="Courier New"/>
+        </w:rPr>
+      </w:pPr>
+    </w:p>
+    <w:p>
+      <w:pPr>
+        <w:pStyle w:val="PlainText"/>
+        <w:ind w:left="270"/>
+        <w:rPr>
+          <w:rFonts w:ascii="Courier New" w:hAnsi="Courier New" w:cs="Courier New"/>
+        </w:rPr>
+      </w:pPr>
+      <w:r>
+        <w:rPr>
+          <w:rFonts w:ascii="Courier New" w:hAnsi="Courier New" w:cs="Courier New"/>
+        </w:rPr>
+        <w:t>commit e89295ef9d3cf1612a262c140aa077fa2d5f5f20</w:t>
+      </w:r>
+    </w:p>
+    <w:p>
+      <w:pPr>
+        <w:pStyle w:val="PlainText"/>
+        <w:ind w:left="270"/>
+        <w:rPr>
+          <w:rFonts w:ascii="Courier New" w:hAnsi="Courier New" w:cs="Courier New"/>
+        </w:rPr>
+      </w:pPr>
+      <w:r>
+        <w:rPr>
+          <w:rFonts w:ascii="Courier New" w:hAnsi="Courier New" w:cs="Courier New"/>
+        </w:rPr>
+        <w:t>Author: Ron &lt;ron@merehuman.net&gt;</w:t>
+      </w:r>
+    </w:p>
+    <w:p>
+      <w:pPr>
+        <w:pStyle w:val="PlainText"/>
+        <w:ind w:left="270"/>
+        <w:rPr>
+          <w:rFonts w:ascii="Courier New" w:hAnsi="Courier New" w:cs="Courier New"/>
+        </w:rPr>
+      </w:pPr>
+    </w:p>
+    <w:p>
+      <w:pPr>
+        <w:pStyle w:val="PlainText"/>
+        <w:ind w:left="270"/>
+        <w:rPr>
+          <w:rFonts w:ascii="Courier New" w:hAnsi="Courier New" w:cs="Courier New"/>
+        </w:rPr>
+      </w:pPr>
+      <w:r>
+        <w:rPr>
+          <w:rFonts w:ascii="Courier New" w:hAnsi="Courier New" w:cs="Courier New"/>
+        </w:rPr>
+        <w:t xml:space="preserve">    Updated Report - Processing</w:t>
+      </w:r>
+    </w:p>
+    <w:p>
+      <w:pPr>
+        <w:pStyle w:val="PlainText"/>
+        <w:ind w:left="270"/>
+        <w:rPr>
+          <w:rFonts w:ascii="Courier New" w:hAnsi="Courier New" w:cs="Courier New"/>
+        </w:rPr>
+      </w:pPr>
+    </w:p>
+    <w:p>
+      <w:pPr>
+        <w:pStyle w:val="PlainText"/>
+        <w:ind w:left="270"/>
+        <w:rPr>
+          <w:rFonts w:ascii="Courier New" w:hAnsi="Courier New" w:cs="Courier New"/>
+        </w:rPr>
+      </w:pPr>
+      <w:r>
+        <w:rPr>
+          <w:rFonts w:ascii="Courier New" w:hAnsi="Courier New" w:cs="Courier New"/>
+        </w:rPr>
+        <w:t>commit a366aed0cacadf00fe280893448b8b52b18324ed</w:t>
+      </w:r>
+    </w:p>
+    <w:p>
+      <w:pPr>
+        <w:pStyle w:val="PlainText"/>
+        <w:ind w:left="270"/>
+        <w:rPr>
+          <w:rFonts w:ascii="Courier New" w:hAnsi="Courier New" w:cs="Courier New"/>
+        </w:rPr>
+      </w:pPr>
+      <w:r>
+        <w:rPr>
+          <w:rFonts w:ascii="Courier New" w:hAnsi="Courier New" w:cs="Courier New"/>
+        </w:rPr>
+        <w:t xml:space="preserve">Author: </w:t>
+      </w:r>
+      <w:proofErr w:type="spellStart"/>
+      <w:r>
+        <w:rPr>
+          <w:rFonts w:ascii="Courier New" w:hAnsi="Courier New" w:cs="Courier New"/>
+        </w:rPr>
+        <w:t>Nidhimidha</w:t>
+      </w:r>
+      <w:proofErr w:type="spellEnd"/>
+      <w:r>
+        <w:rPr>
+          <w:rFonts w:ascii="Courier New" w:hAnsi="Courier New" w:cs="Courier New"/>
+        </w:rPr>
+        <w:t xml:space="preserve"> &lt;36167384+Nidhimidha@users.noreply.github.com&gt;</w:t>
+      </w:r>
+    </w:p>
+    <w:p>
+      <w:pPr>
+        <w:pStyle w:val="PlainText"/>
+        <w:ind w:left="270"/>
+        <w:rPr>
+          <w:rFonts w:ascii="Courier New" w:hAnsi="Courier New" w:cs="Courier New"/>
+        </w:rPr>
+      </w:pPr>
+    </w:p>
+    <w:p>
+      <w:pPr>
+        <w:pStyle w:val="PlainText"/>
+        <w:ind w:left="270"/>
+        <w:rPr>
+          <w:rFonts w:ascii="Courier New" w:hAnsi="Courier New" w:cs="Courier New"/>
+        </w:rPr>
+      </w:pPr>
+      <w:r>
+        <w:rPr>
+          <w:rFonts w:ascii="Courier New" w:hAnsi="Courier New" w:cs="Courier New"/>
+        </w:rPr>
+        <w:t xml:space="preserve">    Add files via upload</w:t>
+      </w:r>
+    </w:p>
+    <w:p>
+      <w:pPr>
+        <w:pStyle w:val="PlainText"/>
+        <w:ind w:left="270"/>
+        <w:rPr>
+          <w:rFonts w:ascii="Courier New" w:hAnsi="Courier New" w:cs="Courier New"/>
+        </w:rPr>
+      </w:pPr>
+    </w:p>
+    <w:p>
+      <w:pPr>
+        <w:pStyle w:val="PlainText"/>
+        <w:ind w:left="270"/>
+        <w:rPr>
+          <w:rFonts w:ascii="Courier New" w:hAnsi="Courier New" w:cs="Courier New"/>
+        </w:rPr>
+      </w:pPr>
+      <w:r>
+        <w:rPr>
+          <w:rFonts w:ascii="Courier New" w:hAnsi="Courier New" w:cs="Courier New"/>
+        </w:rPr>
+        <w:t>commit 2781573d1709f8f1e926c46282e5ae82c820fa7f</w:t>
+      </w:r>
+    </w:p>
+    <w:p>
+      <w:pPr>
+        <w:pStyle w:val="PlainText"/>
+        <w:ind w:left="270"/>
+        <w:rPr>
+          <w:rFonts w:ascii="Courier New" w:hAnsi="Courier New" w:cs="Courier New"/>
+        </w:rPr>
+      </w:pPr>
+      <w:r>
+        <w:rPr>
+          <w:rFonts w:ascii="Courier New" w:hAnsi="Courier New" w:cs="Courier New"/>
+        </w:rPr>
+        <w:t xml:space="preserve">Author: </w:t>
+      </w:r>
+      <w:proofErr w:type="spellStart"/>
+      <w:r>
+        <w:rPr>
+          <w:rFonts w:ascii="Courier New" w:hAnsi="Courier New" w:cs="Courier New"/>
+        </w:rPr>
+        <w:t>xolthan</w:t>
+      </w:r>
+      <w:proofErr w:type="spellEnd"/>
+      <w:r>
+        <w:rPr>
+          <w:rFonts w:ascii="Courier New" w:hAnsi="Courier New" w:cs="Courier New"/>
+        </w:rPr>
+        <w:t xml:space="preserve"> &lt;xolthan@gmail.com&gt;</w:t>
+      </w:r>
+    </w:p>
+    <w:p>
+      <w:pPr>
+        <w:pStyle w:val="PlainText"/>
+        <w:ind w:left="270"/>
+        <w:rPr>
+          <w:rFonts w:ascii="Courier New" w:hAnsi="Courier New" w:cs="Courier New"/>
+        </w:rPr>
+      </w:pPr>
+    </w:p>
+    <w:p>
+      <w:pPr>
+        <w:pStyle w:val="PlainText"/>
+        <w:ind w:left="270"/>
+        <w:rPr>
+          <w:rFonts w:ascii="Courier New" w:hAnsi="Courier New" w:cs="Courier New"/>
+        </w:rPr>
+      </w:pPr>
+      <w:r>
+        <w:rPr>
+          <w:rFonts w:ascii="Courier New" w:hAnsi="Courier New" w:cs="Courier New"/>
+        </w:rPr>
+        <w:t xml:space="preserve">    Blake updated ingest and preprocessing sections</w:t>
+      </w:r>
+    </w:p>
+    <w:p>
+      <w:pPr>
+        <w:pStyle w:val="PlainText"/>
+        <w:ind w:left="270"/>
+        <w:rPr>
+          <w:rFonts w:ascii="Courier New" w:hAnsi="Courier New" w:cs="Courier New"/>
+        </w:rPr>
+      </w:pPr>
+    </w:p>
+    <w:p>
+      <w:pPr>
+        <w:pStyle w:val="PlainText"/>
+        <w:ind w:left="270"/>
+        <w:rPr>
+          <w:rFonts w:ascii="Courier New" w:hAnsi="Courier New" w:cs="Courier New"/>
+        </w:rPr>
+      </w:pPr>
+      <w:r>
+        <w:rPr>
+          <w:rFonts w:ascii="Courier New" w:hAnsi="Courier New" w:cs="Courier New"/>
+        </w:rPr>
+        <w:t>commit 85734d01e8da44db0aa2eef0829945d07ea80791</w:t>
+      </w:r>
+    </w:p>
+    <w:p>
+      <w:pPr>
+        <w:pStyle w:val="PlainText"/>
+        <w:ind w:left="270"/>
+        <w:rPr>
+          <w:rFonts w:ascii="Courier New" w:hAnsi="Courier New" w:cs="Courier New"/>
+        </w:rPr>
+      </w:pPr>
+      <w:r>
+        <w:rPr>
+          <w:rFonts w:ascii="Courier New" w:hAnsi="Courier New" w:cs="Courier New"/>
+        </w:rPr>
+        <w:t xml:space="preserve">Author: </w:t>
+      </w:r>
+      <w:proofErr w:type="spellStart"/>
+      <w:r>
+        <w:rPr>
+          <w:rFonts w:ascii="Courier New" w:hAnsi="Courier New" w:cs="Courier New"/>
+        </w:rPr>
+        <w:t>xolthan</w:t>
+      </w:r>
+      <w:proofErr w:type="spellEnd"/>
+      <w:r>
+        <w:rPr>
+          <w:rFonts w:ascii="Courier New" w:hAnsi="Courier New" w:cs="Courier New"/>
+        </w:rPr>
+        <w:t xml:space="preserve"> &lt;xolthan@gmail.com&gt;</w:t>
+      </w:r>
+    </w:p>
+    <w:p>
+      <w:pPr>
+        <w:pStyle w:val="PlainText"/>
+        <w:ind w:left="270"/>
+        <w:rPr>
+          <w:rFonts w:ascii="Courier New" w:hAnsi="Courier New" w:cs="Courier New"/>
+        </w:rPr>
+      </w:pPr>
+    </w:p>
+    <w:p>
+      <w:pPr>
+        <w:pStyle w:val="PlainText"/>
+        <w:ind w:left="270"/>
+        <w:rPr>
+          <w:rFonts w:ascii="Courier New" w:hAnsi="Courier New" w:cs="Courier New"/>
+        </w:rPr>
+      </w:pPr>
+      <w:r>
+        <w:rPr>
+          <w:rFonts w:ascii="Courier New" w:hAnsi="Courier New" w:cs="Courier New"/>
+        </w:rPr>
+        <w:t xml:space="preserve">    Now exports data via shelve to </w:t>
+      </w:r>
+      <w:proofErr w:type="spellStart"/>
+      <w:r>
+        <w:rPr>
+          <w:rFonts w:ascii="Courier New" w:hAnsi="Courier New" w:cs="Courier New"/>
+        </w:rPr>
+        <w:t>ingestOutput.db</w:t>
+      </w:r>
+      <w:proofErr w:type="spellEnd"/>
+    </w:p>
+    <w:p>
+      <w:pPr>
+        <w:pStyle w:val="PlainText"/>
+        <w:ind w:left="270"/>
+        <w:rPr>
+          <w:rFonts w:ascii="Courier New" w:hAnsi="Courier New" w:cs="Courier New"/>
+        </w:rPr>
+      </w:pPr>
+    </w:p>
+    <w:p>
+      <w:pPr>
+        <w:pStyle w:val="PlainText"/>
+        <w:ind w:left="270"/>
+        <w:rPr>
+          <w:rFonts w:ascii="Courier New" w:hAnsi="Courier New" w:cs="Courier New"/>
+        </w:rPr>
+      </w:pPr>
+      <w:r>
+        <w:rPr>
+          <w:rFonts w:ascii="Courier New" w:hAnsi="Courier New" w:cs="Courier New"/>
+        </w:rPr>
+        <w:t>commit 5de02bf3a740bec963c999ce34cf7e9e0260b188</w:t>
+      </w:r>
+    </w:p>
+    <w:p>
+      <w:pPr>
+        <w:pStyle w:val="PlainText"/>
+        <w:ind w:left="270"/>
+        <w:rPr>
+          <w:rFonts w:ascii="Courier New" w:hAnsi="Courier New" w:cs="Courier New"/>
+        </w:rPr>
+      </w:pPr>
+      <w:r>
+        <w:rPr>
+          <w:rFonts w:ascii="Courier New" w:hAnsi="Courier New" w:cs="Courier New"/>
+        </w:rPr>
+        <w:t>Author: Ron &lt;ron@merehuman.net&gt;</w:t>
+      </w:r>
+    </w:p>
+    <w:p>
+      <w:pPr>
+        <w:pStyle w:val="PlainText"/>
+        <w:ind w:left="270"/>
+        <w:rPr>
+          <w:rFonts w:ascii="Courier New" w:hAnsi="Courier New" w:cs="Courier New"/>
+        </w:rPr>
+      </w:pPr>
+    </w:p>
+    <w:p>
+      <w:pPr>
+        <w:pStyle w:val="PlainText"/>
+        <w:ind w:left="270"/>
+        <w:rPr>
+          <w:rFonts w:ascii="Courier New" w:hAnsi="Courier New" w:cs="Courier New"/>
+        </w:rPr>
+      </w:pPr>
+      <w:r>
+        <w:rPr>
+          <w:rFonts w:ascii="Courier New" w:hAnsi="Courier New" w:cs="Courier New"/>
+        </w:rPr>
+        <w:t xml:space="preserve">    Added Data Structures Info</w:t>
+      </w:r>
+    </w:p>
+    <w:p>
+      <w:pPr>
+        <w:pStyle w:val="PlainText"/>
+        <w:ind w:left="270"/>
+        <w:rPr>
+          <w:rFonts w:ascii="Courier New" w:hAnsi="Courier New" w:cs="Courier New"/>
+        </w:rPr>
+      </w:pPr>
+    </w:p>
+    <w:p>
+      <w:pPr>
+        <w:pStyle w:val="PlainText"/>
+        <w:ind w:left="270"/>
+        <w:rPr>
+          <w:rFonts w:ascii="Courier New" w:hAnsi="Courier New" w:cs="Courier New"/>
+        </w:rPr>
+      </w:pPr>
+      <w:r>
+        <w:rPr>
+          <w:rFonts w:ascii="Courier New" w:hAnsi="Courier New" w:cs="Courier New"/>
+        </w:rPr>
+        <w:t>commit 745d3dd3c2a64ec7d6e67b730c0b62c764bfce28</w:t>
+      </w:r>
+    </w:p>
+    <w:p>
+      <w:pPr>
+        <w:pStyle w:val="PlainText"/>
+        <w:ind w:left="270"/>
+        <w:rPr>
+          <w:rFonts w:ascii="Courier New" w:hAnsi="Courier New" w:cs="Courier New"/>
+        </w:rPr>
+      </w:pPr>
+      <w:r>
+        <w:rPr>
+          <w:rFonts w:ascii="Courier New" w:hAnsi="Courier New" w:cs="Courier New"/>
+        </w:rPr>
+        <w:t>Author: Ron &lt;ron@merehuman.net&gt;</w:t>
+      </w:r>
+    </w:p>
+    <w:p>
+      <w:pPr>
+        <w:pStyle w:val="PlainText"/>
+        <w:ind w:left="270"/>
+        <w:rPr>
+          <w:rFonts w:ascii="Courier New" w:hAnsi="Courier New" w:cs="Courier New"/>
+        </w:rPr>
+      </w:pPr>
+    </w:p>
+    <w:p>
+      <w:pPr>
+        <w:pStyle w:val="PlainText"/>
+        <w:ind w:left="270"/>
+        <w:rPr>
+          <w:rFonts w:ascii="Courier New" w:hAnsi="Courier New" w:cs="Courier New"/>
+        </w:rPr>
+      </w:pPr>
+      <w:r>
+        <w:rPr>
+          <w:rFonts w:ascii="Courier New" w:hAnsi="Courier New" w:cs="Courier New"/>
+        </w:rPr>
+        <w:t xml:space="preserve">    Notes in the template</w:t>
+      </w:r>
+    </w:p>
+    <w:p>
+      <w:pPr>
+        <w:pStyle w:val="PlainText"/>
+        <w:ind w:left="270"/>
+        <w:rPr>
+          <w:rFonts w:ascii="Courier New" w:hAnsi="Courier New" w:cs="Courier New"/>
+        </w:rPr>
+      </w:pPr>
+    </w:p>
+    <w:p>
+      <w:pPr>
+        <w:pStyle w:val="PlainText"/>
+        <w:ind w:left="270"/>
+        <w:rPr>
+          <w:rFonts w:ascii="Courier New" w:hAnsi="Courier New" w:cs="Courier New"/>
+        </w:rPr>
+      </w:pPr>
+      <w:r>
+        <w:rPr>
+          <w:rFonts w:ascii="Courier New" w:hAnsi="Courier New" w:cs="Courier New"/>
+        </w:rPr>
+        <w:t>commit 87ecf7b5e105b182f87f98a9dcd47e3cb10bb124</w:t>
+      </w:r>
+    </w:p>
+    <w:p>
+      <w:pPr>
+        <w:pStyle w:val="PlainText"/>
+        <w:ind w:left="270"/>
+        <w:rPr>
+          <w:rFonts w:ascii="Courier New" w:hAnsi="Courier New" w:cs="Courier New"/>
+        </w:rPr>
+      </w:pPr>
+      <w:r>
+        <w:rPr>
+          <w:rFonts w:ascii="Courier New" w:hAnsi="Courier New" w:cs="Courier New"/>
+        </w:rPr>
+        <w:t>Merge: 53280a4 62732de</w:t>
+      </w:r>
+    </w:p>
+    <w:p>
+      <w:pPr>
+        <w:pStyle w:val="PlainText"/>
+        <w:ind w:left="270"/>
+        <w:rPr>
+          <w:rFonts w:ascii="Courier New" w:hAnsi="Courier New" w:cs="Courier New"/>
+        </w:rPr>
+      </w:pPr>
+      <w:r>
+        <w:rPr>
+          <w:rFonts w:ascii="Courier New" w:hAnsi="Courier New" w:cs="Courier New"/>
+        </w:rPr>
+        <w:t>Author: Ron &lt;ron@merehuman.net&gt;</w:t>
+      </w:r>
+    </w:p>
+    <w:p>
+      <w:pPr>
+        <w:pStyle w:val="PlainText"/>
+        <w:ind w:left="270"/>
+        <w:rPr>
+          <w:rFonts w:ascii="Courier New" w:hAnsi="Courier New" w:cs="Courier New"/>
+        </w:rPr>
+      </w:pPr>
+    </w:p>
+    <w:p>
+      <w:pPr>
+        <w:pStyle w:val="PlainText"/>
+        <w:ind w:left="270"/>
+        <w:rPr>
+          <w:rFonts w:ascii="Courier New" w:hAnsi="Courier New" w:cs="Courier New"/>
+        </w:rPr>
+      </w:pPr>
+      <w:r>
+        <w:rPr>
+          <w:rFonts w:ascii="Courier New" w:hAnsi="Courier New" w:cs="Courier New"/>
+        </w:rPr>
         <w:lastRenderedPageBreak/>
-        <w:t>commit be5e8be73360f6f19ece98b344fcf860a3a0529c</w:t>
+        <w:t xml:space="preserve">    Merge branch 'master' of https://github.com/ronandrews/eecs767</w:t>
+      </w:r>
+    </w:p>
+    <w:p>
+      <w:pPr>
+        <w:pStyle w:val="PlainText"/>
+        <w:ind w:left="270"/>
+        <w:rPr>
+          <w:rFonts w:ascii="Courier New" w:hAnsi="Courier New" w:cs="Courier New"/>
+        </w:rPr>
+      </w:pPr>
+    </w:p>
+    <w:p>
+      <w:pPr>
+        <w:pStyle w:val="PlainText"/>
+        <w:ind w:left="270"/>
+        <w:rPr>
+          <w:rFonts w:ascii="Courier New" w:hAnsi="Courier New" w:cs="Courier New"/>
+        </w:rPr>
+      </w:pPr>
+      <w:r>
+        <w:rPr>
+          <w:rFonts w:ascii="Courier New" w:hAnsi="Courier New" w:cs="Courier New"/>
+        </w:rPr>
+        <w:t>commit 53280a435c4ea6f231fb5c72de19b0d7530e80f0</w:t>
       </w:r>
     </w:p>
     <w:p>
@@ -11526,45 +12412,122 @@
         <w:rPr>
           <w:rFonts w:ascii="Courier New" w:hAnsi="Courier New" w:cs="Courier New"/>
         </w:rPr>
-        <w:t xml:space="preserve">    Formatting, </w:t>
+        <w:t xml:space="preserve">    Update Assignments in Report</w:t>
+      </w:r>
+    </w:p>
+    <w:p>
+      <w:pPr>
+        <w:pStyle w:val="PlainText"/>
+        <w:ind w:left="270"/>
+        <w:rPr>
+          <w:rFonts w:ascii="Courier New" w:hAnsi="Courier New" w:cs="Courier New"/>
+        </w:rPr>
+      </w:pPr>
+    </w:p>
+    <w:p>
+      <w:pPr>
+        <w:pStyle w:val="PlainText"/>
+        <w:ind w:left="270"/>
+        <w:rPr>
+          <w:rFonts w:ascii="Courier New" w:hAnsi="Courier New" w:cs="Courier New"/>
+        </w:rPr>
+      </w:pPr>
+      <w:r>
+        <w:rPr>
+          <w:rFonts w:ascii="Courier New" w:hAnsi="Courier New" w:cs="Courier New"/>
+        </w:rPr>
+        <w:t>commit 62732de61d23c605b2742dda99f41529a1cb379b</w:t>
+      </w:r>
+    </w:p>
+    <w:p>
+      <w:pPr>
+        <w:pStyle w:val="PlainText"/>
+        <w:ind w:left="270"/>
+        <w:rPr>
+          <w:rFonts w:ascii="Courier New" w:hAnsi="Courier New" w:cs="Courier New"/>
+        </w:rPr>
+      </w:pPr>
+      <w:r>
+        <w:rPr>
+          <w:rFonts w:ascii="Courier New" w:hAnsi="Courier New" w:cs="Courier New"/>
+        </w:rPr>
+        <w:t xml:space="preserve">Author: </w:t>
       </w:r>
       <w:proofErr w:type="spellStart"/>
       <w:r>
         <w:rPr>
           <w:rFonts w:ascii="Courier New" w:hAnsi="Courier New" w:cs="Courier New"/>
         </w:rPr>
-        <w:t>seeShelve</w:t>
+        <w:t>xolthan</w:t>
       </w:r>
       <w:proofErr w:type="spellEnd"/>
       <w:r>
         <w:rPr>
           <w:rFonts w:ascii="Courier New" w:hAnsi="Courier New" w:cs="Courier New"/>
         </w:rPr>
-        <w:t>, and Template</w:t>
-      </w:r>
-    </w:p>
-    <w:p>
-      <w:pPr>
-        <w:pStyle w:val="PlainText"/>
-        <w:ind w:left="270"/>
-        <w:rPr>
-          <w:rFonts w:ascii="Courier New" w:hAnsi="Courier New" w:cs="Courier New"/>
-        </w:rPr>
-      </w:pPr>
-    </w:p>
-    <w:p>
-      <w:pPr>
-        <w:pStyle w:val="PlainText"/>
-        <w:ind w:left="270"/>
-        <w:rPr>
-          <w:rFonts w:ascii="Courier New" w:hAnsi="Courier New" w:cs="Courier New"/>
-        </w:rPr>
-      </w:pPr>
-      <w:r>
-        <w:rPr>
-          <w:rFonts w:ascii="Courier New" w:hAnsi="Courier New" w:cs="Courier New"/>
-        </w:rPr>
-        <w:t>commit 46e669667f0b0d930e7bf426352619cb4bd6dfeb</w:t>
+        <w:t xml:space="preserve"> &lt;xolthan@gmail.com&gt;</w:t>
+      </w:r>
+    </w:p>
+    <w:p>
+      <w:pPr>
+        <w:pStyle w:val="PlainText"/>
+        <w:ind w:left="270"/>
+        <w:rPr>
+          <w:rFonts w:ascii="Courier New" w:hAnsi="Courier New" w:cs="Courier New"/>
+        </w:rPr>
+      </w:pPr>
+    </w:p>
+    <w:p>
+      <w:pPr>
+        <w:pStyle w:val="PlainText"/>
+        <w:ind w:left="270"/>
+        <w:rPr>
+          <w:rFonts w:ascii="Courier New" w:hAnsi="Courier New" w:cs="Courier New"/>
+        </w:rPr>
+      </w:pPr>
+      <w:r>
+        <w:rPr>
+          <w:rFonts w:ascii="Courier New" w:hAnsi="Courier New" w:cs="Courier New"/>
+        </w:rPr>
+        <w:t xml:space="preserve">    deals with </w:t>
+      </w:r>
+      <w:proofErr w:type="spellStart"/>
+      <w:r>
+        <w:rPr>
+          <w:rFonts w:ascii="Courier New" w:hAnsi="Courier New" w:cs="Courier New"/>
+        </w:rPr>
+        <w:t>unicode</w:t>
+      </w:r>
+      <w:proofErr w:type="spellEnd"/>
+      <w:r>
+        <w:rPr>
+          <w:rFonts w:ascii="Courier New" w:hAnsi="Courier New" w:cs="Courier New"/>
+        </w:rPr>
+        <w:t xml:space="preserve"> exception and added proximity</w:t>
+      </w:r>
+    </w:p>
+    <w:p>
+      <w:pPr>
+        <w:pStyle w:val="PlainText"/>
+        <w:ind w:left="270"/>
+        <w:rPr>
+          <w:rFonts w:ascii="Courier New" w:hAnsi="Courier New" w:cs="Courier New"/>
+        </w:rPr>
+      </w:pPr>
+    </w:p>
+    <w:p>
+      <w:pPr>
+        <w:pStyle w:val="PlainText"/>
+        <w:ind w:left="270"/>
+        <w:rPr>
+          <w:rFonts w:ascii="Courier New" w:hAnsi="Courier New" w:cs="Courier New"/>
+        </w:rPr>
+      </w:pPr>
+      <w:r>
+        <w:rPr>
+          <w:rFonts w:ascii="Courier New" w:hAnsi="Courier New" w:cs="Courier New"/>
+        </w:rPr>
+        <w:t>commit fc78449ddb2e071a8c4b2a14166fa6e02c5d70d2</w:t>
       </w:r>
     </w:p>
     <w:p>
@@ -11586,6 +12549,846 @@
         <w:rPr>
           <w:rFonts w:ascii="Courier New" w:hAnsi="Courier New" w:cs="Courier New"/>
         </w:rPr>
+        <w:t>xolthan</w:t>
+      </w:r>
+      <w:proofErr w:type="spellEnd"/>
+      <w:r>
+        <w:rPr>
+          <w:rFonts w:ascii="Courier New" w:hAnsi="Courier New" w:cs="Courier New"/>
+        </w:rPr>
+        <w:t xml:space="preserve"> &lt;xolthan@gmail.com&gt;</w:t>
+      </w:r>
+    </w:p>
+    <w:p>
+      <w:pPr>
+        <w:pStyle w:val="PlainText"/>
+        <w:ind w:left="270"/>
+        <w:rPr>
+          <w:rFonts w:ascii="Courier New" w:hAnsi="Courier New" w:cs="Courier New"/>
+        </w:rPr>
+      </w:pPr>
+    </w:p>
+    <w:p>
+      <w:pPr>
+        <w:pStyle w:val="PlainText"/>
+        <w:ind w:left="270"/>
+        <w:rPr>
+          <w:rFonts w:ascii="Courier New" w:hAnsi="Courier New" w:cs="Courier New"/>
+        </w:rPr>
+      </w:pPr>
+      <w:r>
+        <w:rPr>
+          <w:rFonts w:ascii="Courier New" w:hAnsi="Courier New" w:cs="Courier New"/>
+        </w:rPr>
+        <w:t xml:space="preserve">    index.py rewritten for Python 2.7</w:t>
+      </w:r>
+    </w:p>
+    <w:p>
+      <w:pPr>
+        <w:pStyle w:val="PlainText"/>
+        <w:ind w:left="270"/>
+        <w:rPr>
+          <w:rFonts w:ascii="Courier New" w:hAnsi="Courier New" w:cs="Courier New"/>
+        </w:rPr>
+      </w:pPr>
+    </w:p>
+    <w:p>
+      <w:pPr>
+        <w:pStyle w:val="PlainText"/>
+        <w:ind w:left="270"/>
+        <w:rPr>
+          <w:rFonts w:ascii="Courier New" w:hAnsi="Courier New" w:cs="Courier New"/>
+        </w:rPr>
+      </w:pPr>
+      <w:r>
+        <w:rPr>
+          <w:rFonts w:ascii="Courier New" w:hAnsi="Courier New" w:cs="Courier New"/>
+        </w:rPr>
+        <w:t>commit b307fc441c18720e717c93a0f17519f2969d43da</w:t>
+      </w:r>
+    </w:p>
+    <w:p>
+      <w:pPr>
+        <w:pStyle w:val="PlainText"/>
+        <w:ind w:left="270"/>
+        <w:rPr>
+          <w:rFonts w:ascii="Courier New" w:hAnsi="Courier New" w:cs="Courier New"/>
+        </w:rPr>
+      </w:pPr>
+      <w:r>
+        <w:rPr>
+          <w:rFonts w:ascii="Courier New" w:hAnsi="Courier New" w:cs="Courier New"/>
+        </w:rPr>
+        <w:t xml:space="preserve">Author: </w:t>
+      </w:r>
+      <w:proofErr w:type="spellStart"/>
+      <w:r>
+        <w:rPr>
+          <w:rFonts w:ascii="Courier New" w:hAnsi="Courier New" w:cs="Courier New"/>
+        </w:rPr>
+        <w:t>xolthan</w:t>
+      </w:r>
+      <w:proofErr w:type="spellEnd"/>
+      <w:r>
+        <w:rPr>
+          <w:rFonts w:ascii="Courier New" w:hAnsi="Courier New" w:cs="Courier New"/>
+        </w:rPr>
+        <w:t xml:space="preserve"> &lt;xolthan@gmail.com&gt;</w:t>
+      </w:r>
+    </w:p>
+    <w:p>
+      <w:pPr>
+        <w:pStyle w:val="PlainText"/>
+        <w:ind w:left="270"/>
+        <w:rPr>
+          <w:rFonts w:ascii="Courier New" w:hAnsi="Courier New" w:cs="Courier New"/>
+        </w:rPr>
+      </w:pPr>
+    </w:p>
+    <w:p>
+      <w:pPr>
+        <w:pStyle w:val="PlainText"/>
+        <w:ind w:left="270"/>
+        <w:rPr>
+          <w:rFonts w:ascii="Courier New" w:hAnsi="Courier New" w:cs="Courier New"/>
+        </w:rPr>
+      </w:pPr>
+      <w:r>
+        <w:rPr>
+          <w:rFonts w:ascii="Courier New" w:hAnsi="Courier New" w:cs="Courier New"/>
+        </w:rPr>
+        <w:t xml:space="preserve">    Removed decoding in Ascii</w:t>
+      </w:r>
+    </w:p>
+    <w:p>
+      <w:pPr>
+        <w:pStyle w:val="PlainText"/>
+        <w:ind w:left="270"/>
+        <w:rPr>
+          <w:rFonts w:ascii="Courier New" w:hAnsi="Courier New" w:cs="Courier New"/>
+        </w:rPr>
+      </w:pPr>
+    </w:p>
+    <w:p>
+      <w:pPr>
+        <w:pStyle w:val="PlainText"/>
+        <w:ind w:left="270"/>
+        <w:rPr>
+          <w:rFonts w:ascii="Courier New" w:hAnsi="Courier New" w:cs="Courier New"/>
+        </w:rPr>
+      </w:pPr>
+      <w:r>
+        <w:rPr>
+          <w:rFonts w:ascii="Courier New" w:hAnsi="Courier New" w:cs="Courier New"/>
+        </w:rPr>
+        <w:t>commit 0d88284104221772834c420fd77dd9c245fe18e9</w:t>
+      </w:r>
+    </w:p>
+    <w:p>
+      <w:pPr>
+        <w:pStyle w:val="PlainText"/>
+        <w:ind w:left="270"/>
+        <w:rPr>
+          <w:rFonts w:ascii="Courier New" w:hAnsi="Courier New" w:cs="Courier New"/>
+        </w:rPr>
+      </w:pPr>
+      <w:r>
+        <w:rPr>
+          <w:rFonts w:ascii="Courier New" w:hAnsi="Courier New" w:cs="Courier New"/>
+        </w:rPr>
+        <w:t xml:space="preserve">Author: </w:t>
+      </w:r>
+      <w:proofErr w:type="spellStart"/>
+      <w:r>
+        <w:rPr>
+          <w:rFonts w:ascii="Courier New" w:hAnsi="Courier New" w:cs="Courier New"/>
+        </w:rPr>
+        <w:t>xolthan</w:t>
+      </w:r>
+      <w:proofErr w:type="spellEnd"/>
+      <w:r>
+        <w:rPr>
+          <w:rFonts w:ascii="Courier New" w:hAnsi="Courier New" w:cs="Courier New"/>
+        </w:rPr>
+        <w:t xml:space="preserve"> &lt;xolthan@gmail.com&gt;</w:t>
+      </w:r>
+    </w:p>
+    <w:p>
+      <w:pPr>
+        <w:pStyle w:val="PlainText"/>
+        <w:ind w:left="270"/>
+        <w:rPr>
+          <w:rFonts w:ascii="Courier New" w:hAnsi="Courier New" w:cs="Courier New"/>
+        </w:rPr>
+      </w:pPr>
+    </w:p>
+    <w:p>
+      <w:pPr>
+        <w:pStyle w:val="PlainText"/>
+        <w:ind w:left="270"/>
+        <w:rPr>
+          <w:rFonts w:ascii="Courier New" w:hAnsi="Courier New" w:cs="Courier New"/>
+        </w:rPr>
+      </w:pPr>
+      <w:r>
+        <w:rPr>
+          <w:rFonts w:ascii="Courier New" w:hAnsi="Courier New" w:cs="Courier New"/>
+        </w:rPr>
+        <w:t xml:space="preserve">    Add files via upload</w:t>
+      </w:r>
+    </w:p>
+    <w:p>
+      <w:pPr>
+        <w:pStyle w:val="PlainText"/>
+        <w:ind w:left="270"/>
+        <w:rPr>
+          <w:rFonts w:ascii="Courier New" w:hAnsi="Courier New" w:cs="Courier New"/>
+        </w:rPr>
+      </w:pPr>
+    </w:p>
+    <w:p>
+      <w:pPr>
+        <w:pStyle w:val="PlainText"/>
+        <w:ind w:left="270"/>
+        <w:rPr>
+          <w:rFonts w:ascii="Courier New" w:hAnsi="Courier New" w:cs="Courier New"/>
+        </w:rPr>
+      </w:pPr>
+      <w:r>
+        <w:rPr>
+          <w:rFonts w:ascii="Courier New" w:hAnsi="Courier New" w:cs="Courier New"/>
+        </w:rPr>
+        <w:t>commit 6b13d0628fb0d142247cf87bf88cc08f5c4a2cc7</w:t>
+      </w:r>
+    </w:p>
+    <w:p>
+      <w:pPr>
+        <w:pStyle w:val="PlainText"/>
+        <w:ind w:left="270"/>
+        <w:rPr>
+          <w:rFonts w:ascii="Courier New" w:hAnsi="Courier New" w:cs="Courier New"/>
+        </w:rPr>
+      </w:pPr>
+      <w:r>
+        <w:rPr>
+          <w:rFonts w:ascii="Courier New" w:hAnsi="Courier New" w:cs="Courier New"/>
+        </w:rPr>
+        <w:t>Author: Ron Andrews &lt;35875316+ronandrews@users.noreply.github.com&gt;</w:t>
+      </w:r>
+    </w:p>
+    <w:p>
+      <w:pPr>
+        <w:pStyle w:val="PlainText"/>
+        <w:ind w:left="270"/>
+        <w:rPr>
+          <w:rFonts w:ascii="Courier New" w:hAnsi="Courier New" w:cs="Courier New"/>
+        </w:rPr>
+      </w:pPr>
+    </w:p>
+    <w:p>
+      <w:pPr>
+        <w:pStyle w:val="PlainText"/>
+        <w:ind w:left="270"/>
+        <w:rPr>
+          <w:rFonts w:ascii="Courier New" w:hAnsi="Courier New" w:cs="Courier New"/>
+        </w:rPr>
+      </w:pPr>
+      <w:r>
+        <w:rPr>
+          <w:rFonts w:ascii="Courier New" w:hAnsi="Courier New" w:cs="Courier New"/>
+        </w:rPr>
+        <w:t xml:space="preserve">    Removing Duplicate file</w:t>
+      </w:r>
+    </w:p>
+    <w:p>
+      <w:pPr>
+        <w:pStyle w:val="PlainText"/>
+        <w:ind w:left="270"/>
+        <w:rPr>
+          <w:rFonts w:ascii="Courier New" w:hAnsi="Courier New" w:cs="Courier New"/>
+        </w:rPr>
+      </w:pPr>
+    </w:p>
+    <w:p>
+      <w:pPr>
+        <w:pStyle w:val="PlainText"/>
+        <w:ind w:left="270"/>
+        <w:rPr>
+          <w:rFonts w:ascii="Courier New" w:hAnsi="Courier New" w:cs="Courier New"/>
+        </w:rPr>
+      </w:pPr>
+      <w:r>
+        <w:rPr>
+          <w:rFonts w:ascii="Courier New" w:hAnsi="Courier New" w:cs="Courier New"/>
+        </w:rPr>
+        <w:t>commit a3a4db30ac695daa923e88b95070eeedd522000c</w:t>
+      </w:r>
+    </w:p>
+    <w:p>
+      <w:pPr>
+        <w:pStyle w:val="PlainText"/>
+        <w:ind w:left="270"/>
+        <w:rPr>
+          <w:rFonts w:ascii="Courier New" w:hAnsi="Courier New" w:cs="Courier New"/>
+        </w:rPr>
+      </w:pPr>
+      <w:r>
+        <w:rPr>
+          <w:rFonts w:ascii="Courier New" w:hAnsi="Courier New" w:cs="Courier New"/>
+        </w:rPr>
+        <w:t>Author: Ron &lt;ron@merehuman.net&gt;</w:t>
+      </w:r>
+    </w:p>
+    <w:p>
+      <w:pPr>
+        <w:pStyle w:val="PlainText"/>
+        <w:ind w:left="270"/>
+        <w:rPr>
+          <w:rFonts w:ascii="Courier New" w:hAnsi="Courier New" w:cs="Courier New"/>
+        </w:rPr>
+      </w:pPr>
+    </w:p>
+    <w:p>
+      <w:pPr>
+        <w:pStyle w:val="PlainText"/>
+        <w:ind w:left="270"/>
+        <w:rPr>
+          <w:rFonts w:ascii="Courier New" w:hAnsi="Courier New" w:cs="Courier New"/>
+        </w:rPr>
+      </w:pPr>
+      <w:r>
+        <w:rPr>
+          <w:rFonts w:ascii="Courier New" w:hAnsi="Courier New" w:cs="Courier New"/>
+        </w:rPr>
+        <w:t xml:space="preserve">    Updated Processing to Match Input format</w:t>
+      </w:r>
+    </w:p>
+    <w:p>
+      <w:pPr>
+        <w:pStyle w:val="PlainText"/>
+        <w:ind w:left="270"/>
+        <w:rPr>
+          <w:rFonts w:ascii="Courier New" w:hAnsi="Courier New" w:cs="Courier New"/>
+        </w:rPr>
+      </w:pPr>
+    </w:p>
+    <w:p>
+      <w:pPr>
+        <w:pStyle w:val="PlainText"/>
+        <w:ind w:left="270"/>
+        <w:rPr>
+          <w:rFonts w:ascii="Courier New" w:hAnsi="Courier New" w:cs="Courier New"/>
+        </w:rPr>
+      </w:pPr>
+      <w:r>
+        <w:rPr>
+          <w:rFonts w:ascii="Courier New" w:hAnsi="Courier New" w:cs="Courier New"/>
+        </w:rPr>
+        <w:t>commit 5c48fb0d503168a8e1677d2788e09b640dcce0f5</w:t>
+      </w:r>
+    </w:p>
+    <w:p>
+      <w:pPr>
+        <w:pStyle w:val="PlainText"/>
+        <w:ind w:left="270"/>
+        <w:rPr>
+          <w:rFonts w:ascii="Courier New" w:hAnsi="Courier New" w:cs="Courier New"/>
+        </w:rPr>
+      </w:pPr>
+      <w:r>
+        <w:rPr>
+          <w:rFonts w:ascii="Courier New" w:hAnsi="Courier New" w:cs="Courier New"/>
+        </w:rPr>
+        <w:t>Author: Ron Andrews &lt;35875316+ronandrews@users.noreply.github.com&gt;</w:t>
+      </w:r>
+    </w:p>
+    <w:p>
+      <w:pPr>
+        <w:pStyle w:val="PlainText"/>
+        <w:ind w:left="270"/>
+        <w:rPr>
+          <w:rFonts w:ascii="Courier New" w:hAnsi="Courier New" w:cs="Courier New"/>
+        </w:rPr>
+      </w:pPr>
+    </w:p>
+    <w:p>
+      <w:pPr>
+        <w:pStyle w:val="PlainText"/>
+        <w:ind w:left="270"/>
+        <w:rPr>
+          <w:rFonts w:ascii="Courier New" w:hAnsi="Courier New" w:cs="Courier New"/>
+        </w:rPr>
+      </w:pPr>
+      <w:r>
+        <w:rPr>
+          <w:rFonts w:ascii="Courier New" w:hAnsi="Courier New" w:cs="Courier New"/>
+        </w:rPr>
+        <w:t xml:space="preserve">    26 Feb Meeting Update</w:t>
+      </w:r>
+    </w:p>
+    <w:p>
+      <w:pPr>
+        <w:pStyle w:val="PlainText"/>
+        <w:ind w:left="270"/>
+        <w:rPr>
+          <w:rFonts w:ascii="Courier New" w:hAnsi="Courier New" w:cs="Courier New"/>
+        </w:rPr>
+      </w:pPr>
+    </w:p>
+    <w:p>
+      <w:pPr>
+        <w:pStyle w:val="PlainText"/>
+        <w:ind w:left="270"/>
+        <w:rPr>
+          <w:rFonts w:ascii="Courier New" w:hAnsi="Courier New" w:cs="Courier New"/>
+        </w:rPr>
+      </w:pPr>
+      <w:r>
+        <w:rPr>
+          <w:rFonts w:ascii="Courier New" w:hAnsi="Courier New" w:cs="Courier New"/>
+        </w:rPr>
+        <w:t>commit 16b72200d3828d5a791ee3fd31d2fca605a6ae62</w:t>
+      </w:r>
+    </w:p>
+    <w:p>
+      <w:pPr>
+        <w:pStyle w:val="PlainText"/>
+        <w:ind w:left="270"/>
+        <w:rPr>
+          <w:rFonts w:ascii="Courier New" w:hAnsi="Courier New" w:cs="Courier New"/>
+        </w:rPr>
+      </w:pPr>
+      <w:r>
+        <w:rPr>
+          <w:rFonts w:ascii="Courier New" w:hAnsi="Courier New" w:cs="Courier New"/>
+        </w:rPr>
+        <w:t xml:space="preserve">Author: </w:t>
+      </w:r>
+      <w:proofErr w:type="spellStart"/>
+      <w:r>
+        <w:rPr>
+          <w:rFonts w:ascii="Courier New" w:hAnsi="Courier New" w:cs="Courier New"/>
+        </w:rPr>
+        <w:t>xolthan</w:t>
+      </w:r>
+      <w:proofErr w:type="spellEnd"/>
+      <w:r>
+        <w:rPr>
+          <w:rFonts w:ascii="Courier New" w:hAnsi="Courier New" w:cs="Courier New"/>
+        </w:rPr>
+        <w:t xml:space="preserve"> &lt;xolthan@gmail.com&gt;</w:t>
+      </w:r>
+    </w:p>
+    <w:p>
+      <w:pPr>
+        <w:pStyle w:val="PlainText"/>
+        <w:ind w:left="270"/>
+        <w:rPr>
+          <w:rFonts w:ascii="Courier New" w:hAnsi="Courier New" w:cs="Courier New"/>
+        </w:rPr>
+      </w:pPr>
+    </w:p>
+    <w:p>
+      <w:pPr>
+        <w:pStyle w:val="PlainText"/>
+        <w:ind w:left="270"/>
+        <w:rPr>
+          <w:rFonts w:ascii="Courier New" w:hAnsi="Courier New" w:cs="Courier New"/>
+        </w:rPr>
+      </w:pPr>
+      <w:r>
+        <w:rPr>
+          <w:rFonts w:ascii="Courier New" w:hAnsi="Courier New" w:cs="Courier New"/>
+        </w:rPr>
+        <w:t xml:space="preserve">    Add files via upload</w:t>
+      </w:r>
+    </w:p>
+    <w:p>
+      <w:pPr>
+        <w:pStyle w:val="PlainText"/>
+        <w:ind w:left="270"/>
+        <w:rPr>
+          <w:rFonts w:ascii="Courier New" w:hAnsi="Courier New" w:cs="Courier New"/>
+        </w:rPr>
+      </w:pPr>
+    </w:p>
+    <w:p>
+      <w:pPr>
+        <w:pStyle w:val="PlainText"/>
+        <w:ind w:left="270"/>
+        <w:rPr>
+          <w:rFonts w:ascii="Courier New" w:hAnsi="Courier New" w:cs="Courier New"/>
+        </w:rPr>
+      </w:pPr>
+      <w:r>
+        <w:rPr>
+          <w:rFonts w:ascii="Courier New" w:hAnsi="Courier New" w:cs="Courier New"/>
+        </w:rPr>
+        <w:t>commit c8f8d6be309c92574f8fe2d60ed66398be24dc29</w:t>
+      </w:r>
+    </w:p>
+    <w:p>
+      <w:pPr>
+        <w:pStyle w:val="PlainText"/>
+        <w:ind w:left="270"/>
+        <w:rPr>
+          <w:rFonts w:ascii="Courier New" w:hAnsi="Courier New" w:cs="Courier New"/>
+        </w:rPr>
+      </w:pPr>
+      <w:r>
+        <w:rPr>
+          <w:rFonts w:ascii="Courier New" w:hAnsi="Courier New" w:cs="Courier New"/>
+        </w:rPr>
+        <w:t xml:space="preserve">Author: </w:t>
+      </w:r>
+      <w:proofErr w:type="spellStart"/>
+      <w:r>
+        <w:rPr>
+          <w:rFonts w:ascii="Courier New" w:hAnsi="Courier New" w:cs="Courier New"/>
+        </w:rPr>
+        <w:t>xolthan</w:t>
+      </w:r>
+      <w:proofErr w:type="spellEnd"/>
+      <w:r>
+        <w:rPr>
+          <w:rFonts w:ascii="Courier New" w:hAnsi="Courier New" w:cs="Courier New"/>
+        </w:rPr>
+        <w:t xml:space="preserve"> &lt;xolthan@gmail.com&gt;</w:t>
+      </w:r>
+    </w:p>
+    <w:p>
+      <w:pPr>
+        <w:pStyle w:val="PlainText"/>
+        <w:ind w:left="270"/>
+        <w:rPr>
+          <w:rFonts w:ascii="Courier New" w:hAnsi="Courier New" w:cs="Courier New"/>
+        </w:rPr>
+      </w:pPr>
+    </w:p>
+    <w:p>
+      <w:pPr>
+        <w:pStyle w:val="PlainText"/>
+        <w:ind w:left="270"/>
+        <w:rPr>
+          <w:rFonts w:ascii="Courier New" w:hAnsi="Courier New" w:cs="Courier New"/>
+        </w:rPr>
+      </w:pPr>
+      <w:r>
+        <w:rPr>
+          <w:rFonts w:ascii="Courier New" w:hAnsi="Courier New" w:cs="Courier New"/>
+        </w:rPr>
+        <w:t xml:space="preserve">    Add files via upload</w:t>
+      </w:r>
+    </w:p>
+    <w:p>
+      <w:pPr>
+        <w:pStyle w:val="PlainText"/>
+        <w:ind w:left="270"/>
+        <w:rPr>
+          <w:rFonts w:ascii="Courier New" w:hAnsi="Courier New" w:cs="Courier New"/>
+        </w:rPr>
+      </w:pPr>
+    </w:p>
+    <w:p>
+      <w:pPr>
+        <w:pStyle w:val="PlainText"/>
+        <w:ind w:left="270"/>
+        <w:rPr>
+          <w:rFonts w:ascii="Courier New" w:hAnsi="Courier New" w:cs="Courier New"/>
+        </w:rPr>
+      </w:pPr>
+      <w:r>
+        <w:rPr>
+          <w:rFonts w:ascii="Courier New" w:hAnsi="Courier New" w:cs="Courier New"/>
+        </w:rPr>
+        <w:t>commit 60969adee0988b86a7b4168fd6a7f84cfe5018f1</w:t>
+      </w:r>
+    </w:p>
+    <w:p>
+      <w:pPr>
+        <w:pStyle w:val="PlainText"/>
+        <w:ind w:left="270"/>
+        <w:rPr>
+          <w:rFonts w:ascii="Courier New" w:hAnsi="Courier New" w:cs="Courier New"/>
+        </w:rPr>
+      </w:pPr>
+      <w:r>
+        <w:rPr>
+          <w:rFonts w:ascii="Courier New" w:hAnsi="Courier New" w:cs="Courier New"/>
+        </w:rPr>
+        <w:t>Author: Ron &lt;ron@merehuman.net&gt;</w:t>
+      </w:r>
+    </w:p>
+    <w:p>
+      <w:pPr>
+        <w:pStyle w:val="PlainText"/>
+        <w:ind w:left="270"/>
+        <w:rPr>
+          <w:rFonts w:ascii="Courier New" w:hAnsi="Courier New" w:cs="Courier New"/>
+        </w:rPr>
+      </w:pPr>
+    </w:p>
+    <w:p>
+      <w:pPr>
+        <w:pStyle w:val="PlainText"/>
+        <w:ind w:left="270"/>
+        <w:rPr>
+          <w:rFonts w:ascii="Courier New" w:hAnsi="Courier New" w:cs="Courier New"/>
+        </w:rPr>
+      </w:pPr>
+      <w:r>
+        <w:rPr>
+          <w:rFonts w:ascii="Courier New" w:hAnsi="Courier New" w:cs="Courier New"/>
+        </w:rPr>
+        <w:t xml:space="preserve">    d</w:t>
+      </w:r>
+    </w:p>
+    <w:p>
+      <w:pPr>
+        <w:pStyle w:val="PlainText"/>
+        <w:ind w:left="270"/>
+        <w:rPr>
+          <w:rFonts w:ascii="Courier New" w:hAnsi="Courier New" w:cs="Courier New"/>
+        </w:rPr>
+      </w:pPr>
+    </w:p>
+    <w:p>
+      <w:pPr>
+        <w:pStyle w:val="PlainText"/>
+        <w:ind w:left="270"/>
+        <w:rPr>
+          <w:rFonts w:ascii="Courier New" w:hAnsi="Courier New" w:cs="Courier New"/>
+        </w:rPr>
+      </w:pPr>
+      <w:r>
+        <w:rPr>
+          <w:rFonts w:ascii="Courier New" w:hAnsi="Courier New" w:cs="Courier New"/>
+        </w:rPr>
+        <w:t>commit aa1a3f14db9555106af3fd58fb7dc024b9049b9e</w:t>
+      </w:r>
+    </w:p>
+    <w:p>
+      <w:pPr>
+        <w:pStyle w:val="PlainText"/>
+        <w:ind w:left="270"/>
+        <w:rPr>
+          <w:rFonts w:ascii="Courier New" w:hAnsi="Courier New" w:cs="Courier New"/>
+        </w:rPr>
+      </w:pPr>
+      <w:r>
+        <w:rPr>
+          <w:rFonts w:ascii="Courier New" w:hAnsi="Courier New" w:cs="Courier New"/>
+        </w:rPr>
+        <w:t>Author: Ron &lt;ron@merehuman.net&gt;</w:t>
+      </w:r>
+    </w:p>
+    <w:p>
+      <w:pPr>
+        <w:pStyle w:val="PlainText"/>
+        <w:ind w:left="270"/>
+        <w:rPr>
+          <w:rFonts w:ascii="Courier New" w:hAnsi="Courier New" w:cs="Courier New"/>
+        </w:rPr>
+      </w:pPr>
+    </w:p>
+    <w:p>
+      <w:pPr>
+        <w:pStyle w:val="PlainText"/>
+        <w:ind w:left="270"/>
+        <w:rPr>
+          <w:rFonts w:ascii="Courier New" w:hAnsi="Courier New" w:cs="Courier New"/>
+        </w:rPr>
+      </w:pPr>
+      <w:r>
+        <w:rPr>
+          <w:rFonts w:ascii="Courier New" w:hAnsi="Courier New" w:cs="Courier New"/>
+        </w:rPr>
+        <w:t xml:space="preserve">    oops</w:t>
+      </w:r>
+    </w:p>
+    <w:p>
+      <w:pPr>
+        <w:pStyle w:val="PlainText"/>
+        <w:ind w:left="270"/>
+        <w:rPr>
+          <w:rFonts w:ascii="Courier New" w:hAnsi="Courier New" w:cs="Courier New"/>
+        </w:rPr>
+      </w:pPr>
+    </w:p>
+    <w:p>
+      <w:pPr>
+        <w:pStyle w:val="PlainText"/>
+        <w:ind w:left="270"/>
+        <w:rPr>
+          <w:rFonts w:ascii="Courier New" w:hAnsi="Courier New" w:cs="Courier New"/>
+        </w:rPr>
+      </w:pPr>
+      <w:r>
+        <w:rPr>
+          <w:rFonts w:ascii="Courier New" w:hAnsi="Courier New" w:cs="Courier New"/>
+        </w:rPr>
+        <w:t>commit 408df3b350596ed86c3ac2bbd808891219001df3</w:t>
+      </w:r>
+    </w:p>
+    <w:p>
+      <w:pPr>
+        <w:pStyle w:val="PlainText"/>
+        <w:ind w:left="270"/>
+        <w:rPr>
+          <w:rFonts w:ascii="Courier New" w:hAnsi="Courier New" w:cs="Courier New"/>
+        </w:rPr>
+      </w:pPr>
+      <w:r>
+        <w:rPr>
+          <w:rFonts w:ascii="Courier New" w:hAnsi="Courier New" w:cs="Courier New"/>
+        </w:rPr>
+        <w:t>Author: Ron &lt;ron@merehuman.net&gt;</w:t>
+      </w:r>
+    </w:p>
+    <w:p>
+      <w:pPr>
+        <w:pStyle w:val="PlainText"/>
+        <w:ind w:left="270"/>
+        <w:rPr>
+          <w:rFonts w:ascii="Courier New" w:hAnsi="Courier New" w:cs="Courier New"/>
+        </w:rPr>
+      </w:pPr>
+    </w:p>
+    <w:p>
+      <w:pPr>
+        <w:pStyle w:val="PlainText"/>
+        <w:ind w:left="270"/>
+        <w:rPr>
+          <w:rFonts w:ascii="Courier New" w:hAnsi="Courier New" w:cs="Courier New"/>
+        </w:rPr>
+      </w:pPr>
+      <w:r>
+        <w:rPr>
+          <w:rFonts w:ascii="Courier New" w:hAnsi="Courier New" w:cs="Courier New"/>
+        </w:rPr>
+        <w:t xml:space="preserve">    updates</w:t>
+      </w:r>
+    </w:p>
+    <w:p>
+      <w:pPr>
+        <w:pStyle w:val="PlainText"/>
+        <w:ind w:left="270"/>
+        <w:rPr>
+          <w:rFonts w:ascii="Courier New" w:hAnsi="Courier New" w:cs="Courier New"/>
+        </w:rPr>
+      </w:pPr>
+    </w:p>
+    <w:p>
+      <w:pPr>
+        <w:pStyle w:val="PlainText"/>
+        <w:ind w:left="270"/>
+        <w:rPr>
+          <w:rFonts w:ascii="Courier New" w:hAnsi="Courier New" w:cs="Courier New"/>
+        </w:rPr>
+      </w:pPr>
+      <w:r>
+        <w:rPr>
+          <w:rFonts w:ascii="Courier New" w:hAnsi="Courier New" w:cs="Courier New"/>
+        </w:rPr>
+        <w:t>commit 441578f442f55a74ed745b06bb4cfb32193dea70</w:t>
+      </w:r>
+    </w:p>
+    <w:p>
+      <w:pPr>
+        <w:pStyle w:val="PlainText"/>
+        <w:ind w:left="270"/>
+        <w:rPr>
+          <w:rFonts w:ascii="Courier New" w:hAnsi="Courier New" w:cs="Courier New"/>
+        </w:rPr>
+      </w:pPr>
+      <w:r>
+        <w:rPr>
+          <w:rFonts w:ascii="Courier New" w:hAnsi="Courier New" w:cs="Courier New"/>
+        </w:rPr>
+        <w:t xml:space="preserve">Author: </w:t>
+      </w:r>
+      <w:proofErr w:type="spellStart"/>
+      <w:r>
+        <w:rPr>
+          <w:rFonts w:ascii="Courier New" w:hAnsi="Courier New" w:cs="Courier New"/>
+        </w:rPr>
+        <w:t>xolthan</w:t>
+      </w:r>
+      <w:proofErr w:type="spellEnd"/>
+      <w:r>
+        <w:rPr>
+          <w:rFonts w:ascii="Courier New" w:hAnsi="Courier New" w:cs="Courier New"/>
+        </w:rPr>
+        <w:t xml:space="preserve"> &lt;xolthan@gmail.com&gt;</w:t>
+      </w:r>
+    </w:p>
+    <w:p>
+      <w:pPr>
+        <w:pStyle w:val="PlainText"/>
+        <w:ind w:left="270"/>
+        <w:rPr>
+          <w:rFonts w:ascii="Courier New" w:hAnsi="Courier New" w:cs="Courier New"/>
+        </w:rPr>
+      </w:pPr>
+    </w:p>
+    <w:p>
+      <w:pPr>
+        <w:pStyle w:val="PlainText"/>
+        <w:ind w:left="270"/>
+        <w:rPr>
+          <w:rFonts w:ascii="Courier New" w:hAnsi="Courier New" w:cs="Courier New"/>
+        </w:rPr>
+      </w:pPr>
+      <w:r>
+        <w:rPr>
+          <w:rFonts w:ascii="Courier New" w:hAnsi="Courier New" w:cs="Courier New"/>
+        </w:rPr>
+        <w:t xml:space="preserve">    Add files via upload</w:t>
+      </w:r>
+    </w:p>
+    <w:p>
+      <w:pPr>
+        <w:pStyle w:val="PlainText"/>
+        <w:ind w:left="270"/>
+        <w:rPr>
+          <w:rFonts w:ascii="Courier New" w:hAnsi="Courier New" w:cs="Courier New"/>
+        </w:rPr>
+      </w:pPr>
+    </w:p>
+    <w:p>
+      <w:pPr>
+        <w:pStyle w:val="PlainText"/>
+        <w:ind w:left="270"/>
+        <w:rPr>
+          <w:rFonts w:ascii="Courier New" w:hAnsi="Courier New" w:cs="Courier New"/>
+        </w:rPr>
+      </w:pPr>
+      <w:r>
+        <w:rPr>
+          <w:rFonts w:ascii="Courier New" w:hAnsi="Courier New" w:cs="Courier New"/>
+        </w:rPr>
+        <w:t>commit 27e9f904aad15f3daa5c8d5343bd44ad8a256f57</w:t>
+      </w:r>
+    </w:p>
+    <w:p>
+      <w:pPr>
+        <w:pStyle w:val="PlainText"/>
+        <w:ind w:left="270"/>
+        <w:rPr>
+          <w:rFonts w:ascii="Courier New" w:hAnsi="Courier New" w:cs="Courier New"/>
+        </w:rPr>
+      </w:pPr>
+      <w:r>
+        <w:rPr>
+          <w:rFonts w:ascii="Courier New" w:hAnsi="Courier New" w:cs="Courier New"/>
+        </w:rPr>
+        <w:t xml:space="preserve">Author: </w:t>
+      </w:r>
+      <w:proofErr w:type="spellStart"/>
+      <w:r>
+        <w:rPr>
+          <w:rFonts w:ascii="Courier New" w:hAnsi="Courier New" w:cs="Courier New"/>
+        </w:rPr>
         <w:t>Nidhimidha</w:t>
       </w:r>
       <w:proofErr w:type="spellEnd"/>
@@ -11617,6 +13420,83 @@
         <w:rPr>
           <w:rFonts w:ascii="Courier New" w:hAnsi="Courier New" w:cs="Courier New"/>
         </w:rPr>
+        <w:t xml:space="preserve">    Update query.py</w:t>
+      </w:r>
+    </w:p>
+    <w:p>
+      <w:pPr>
+        <w:pStyle w:val="PlainText"/>
+        <w:ind w:left="270"/>
+        <w:rPr>
+          <w:rFonts w:ascii="Courier New" w:hAnsi="Courier New" w:cs="Courier New"/>
+        </w:rPr>
+      </w:pPr>
+    </w:p>
+    <w:p>
+      <w:pPr>
+        <w:pStyle w:val="PlainText"/>
+        <w:ind w:left="270"/>
+        <w:rPr>
+          <w:rFonts w:ascii="Courier New" w:hAnsi="Courier New" w:cs="Courier New"/>
+        </w:rPr>
+      </w:pPr>
+      <w:r>
+        <w:rPr>
+          <w:rFonts w:ascii="Courier New" w:hAnsi="Courier New" w:cs="Courier New"/>
+        </w:rPr>
+        <w:t>commit 70dc48c19ebc57532a794520265560864acc02df</w:t>
+      </w:r>
+    </w:p>
+    <w:p>
+      <w:pPr>
+        <w:pStyle w:val="PlainText"/>
+        <w:ind w:left="270"/>
+        <w:rPr>
+          <w:rFonts w:ascii="Courier New" w:hAnsi="Courier New" w:cs="Courier New"/>
+        </w:rPr>
+      </w:pPr>
+      <w:r>
+        <w:rPr>
+          <w:rFonts w:ascii="Courier New" w:hAnsi="Courier New" w:cs="Courier New"/>
+        </w:rPr>
+        <w:t xml:space="preserve">Author: </w:t>
+      </w:r>
+      <w:proofErr w:type="spellStart"/>
+      <w:r>
+        <w:rPr>
+          <w:rFonts w:ascii="Courier New" w:hAnsi="Courier New" w:cs="Courier New"/>
+        </w:rPr>
+        <w:t>xolthan</w:t>
+      </w:r>
+      <w:proofErr w:type="spellEnd"/>
+      <w:r>
+        <w:rPr>
+          <w:rFonts w:ascii="Courier New" w:hAnsi="Courier New" w:cs="Courier New"/>
+        </w:rPr>
+        <w:t xml:space="preserve"> &lt;xolthan@gmail.com&gt;</w:t>
+      </w:r>
+    </w:p>
+    <w:p>
+      <w:pPr>
+        <w:pStyle w:val="PlainText"/>
+        <w:ind w:left="270"/>
+        <w:rPr>
+          <w:rFonts w:ascii="Courier New" w:hAnsi="Courier New" w:cs="Courier New"/>
+        </w:rPr>
+      </w:pPr>
+    </w:p>
+    <w:p>
+      <w:pPr>
+        <w:pStyle w:val="PlainText"/>
+        <w:ind w:left="270"/>
+        <w:rPr>
+          <w:rFonts w:ascii="Courier New" w:hAnsi="Courier New" w:cs="Courier New"/>
+        </w:rPr>
+      </w:pPr>
+      <w:r>
+        <w:rPr>
+          <w:rFonts w:ascii="Courier New" w:hAnsi="Courier New" w:cs="Courier New"/>
+        </w:rPr>
         <w:t xml:space="preserve">    Add files via upload</w:t>
       </w:r>
     </w:p>
@@ -11641,70 +13521,7 @@
         <w:rPr>
           <w:rFonts w:ascii="Courier New" w:hAnsi="Courier New" w:cs="Courier New"/>
         </w:rPr>
-        <w:t>commit e89295ef9d3cf1612a262c140aa077fa2d5f5f20</w:t>
-      </w:r>
-    </w:p>
-    <w:p>
-      <w:pPr>
-        <w:pStyle w:val="PlainText"/>
-        <w:ind w:left="270"/>
-        <w:rPr>
-          <w:rFonts w:ascii="Courier New" w:hAnsi="Courier New" w:cs="Courier New"/>
-        </w:rPr>
-      </w:pPr>
-      <w:r>
-        <w:rPr>
-          <w:rFonts w:ascii="Courier New" w:hAnsi="Courier New" w:cs="Courier New"/>
-        </w:rPr>
-        <w:t>Author: Ron &lt;ron@merehuman.net&gt;</w:t>
-      </w:r>
-    </w:p>
-    <w:p>
-      <w:pPr>
-        <w:pStyle w:val="PlainText"/>
-        <w:ind w:left="270"/>
-        <w:rPr>
-          <w:rFonts w:ascii="Courier New" w:hAnsi="Courier New" w:cs="Courier New"/>
-        </w:rPr>
-      </w:pPr>
-    </w:p>
-    <w:p>
-      <w:pPr>
-        <w:pStyle w:val="PlainText"/>
-        <w:ind w:left="270"/>
-        <w:rPr>
-          <w:rFonts w:ascii="Courier New" w:hAnsi="Courier New" w:cs="Courier New"/>
-        </w:rPr>
-      </w:pPr>
-      <w:r>
-        <w:rPr>
-          <w:rFonts w:ascii="Courier New" w:hAnsi="Courier New" w:cs="Courier New"/>
-        </w:rPr>
-        <w:t xml:space="preserve">    Updated Report - Processing</w:t>
-      </w:r>
-    </w:p>
-    <w:p>
-      <w:pPr>
-        <w:pStyle w:val="PlainText"/>
-        <w:ind w:left="270"/>
-        <w:rPr>
-          <w:rFonts w:ascii="Courier New" w:hAnsi="Courier New" w:cs="Courier New"/>
-        </w:rPr>
-      </w:pPr>
-    </w:p>
-    <w:p>
-      <w:pPr>
-        <w:pStyle w:val="PlainText"/>
-        <w:ind w:left="270"/>
-        <w:rPr>
-          <w:rFonts w:ascii="Courier New" w:hAnsi="Courier New" w:cs="Courier New"/>
-        </w:rPr>
-      </w:pPr>
-      <w:r>
-        <w:rPr>
-          <w:rFonts w:ascii="Courier New" w:hAnsi="Courier New" w:cs="Courier New"/>
-        </w:rPr>
-        <w:t>commit a366aed0cacadf00fe280893448b8b52b18324ed</w:t>
+        <w:t>commit c0a95246cc14d60d038cabb23433195e1514e623</w:t>
       </w:r>
     </w:p>
     <w:p>
@@ -11726,6 +13543,83 @@
         <w:rPr>
           <w:rFonts w:ascii="Courier New" w:hAnsi="Courier New" w:cs="Courier New"/>
         </w:rPr>
+        <w:t>xolthan</w:t>
+      </w:r>
+      <w:proofErr w:type="spellEnd"/>
+      <w:r>
+        <w:rPr>
+          <w:rFonts w:ascii="Courier New" w:hAnsi="Courier New" w:cs="Courier New"/>
+        </w:rPr>
+        <w:t xml:space="preserve"> &lt;xolthan@gmail.com&gt;</w:t>
+      </w:r>
+    </w:p>
+    <w:p>
+      <w:pPr>
+        <w:pStyle w:val="PlainText"/>
+        <w:ind w:left="270"/>
+        <w:rPr>
+          <w:rFonts w:ascii="Courier New" w:hAnsi="Courier New" w:cs="Courier New"/>
+        </w:rPr>
+      </w:pPr>
+    </w:p>
+    <w:p>
+      <w:pPr>
+        <w:pStyle w:val="PlainText"/>
+        <w:ind w:left="270"/>
+        <w:rPr>
+          <w:rFonts w:ascii="Courier New" w:hAnsi="Courier New" w:cs="Courier New"/>
+        </w:rPr>
+      </w:pPr>
+      <w:r>
+        <w:rPr>
+          <w:rFonts w:ascii="Courier New" w:hAnsi="Courier New" w:cs="Courier New"/>
+        </w:rPr>
+        <w:t xml:space="preserve">    Add files via upload</w:t>
+      </w:r>
+    </w:p>
+    <w:p>
+      <w:pPr>
+        <w:pStyle w:val="PlainText"/>
+        <w:ind w:left="270"/>
+        <w:rPr>
+          <w:rFonts w:ascii="Courier New" w:hAnsi="Courier New" w:cs="Courier New"/>
+        </w:rPr>
+      </w:pPr>
+    </w:p>
+    <w:p>
+      <w:pPr>
+        <w:pStyle w:val="PlainText"/>
+        <w:ind w:left="270"/>
+        <w:rPr>
+          <w:rFonts w:ascii="Courier New" w:hAnsi="Courier New" w:cs="Courier New"/>
+        </w:rPr>
+      </w:pPr>
+      <w:r>
+        <w:rPr>
+          <w:rFonts w:ascii="Courier New" w:hAnsi="Courier New" w:cs="Courier New"/>
+        </w:rPr>
+        <w:t>commit 7cdad81e5c0197e0ea2048008b64d50e02a30679</w:t>
+      </w:r>
+    </w:p>
+    <w:p>
+      <w:pPr>
+        <w:pStyle w:val="PlainText"/>
+        <w:ind w:left="270"/>
+        <w:rPr>
+          <w:rFonts w:ascii="Courier New" w:hAnsi="Courier New" w:cs="Courier New"/>
+        </w:rPr>
+      </w:pPr>
+      <w:r>
+        <w:rPr>
+          <w:rFonts w:ascii="Courier New" w:hAnsi="Courier New" w:cs="Courier New"/>
+        </w:rPr>
+        <w:t xml:space="preserve">Author: </w:t>
+      </w:r>
+      <w:proofErr w:type="spellStart"/>
+      <w:r>
+        <w:rPr>
+          <w:rFonts w:ascii="Courier New" w:hAnsi="Courier New" w:cs="Courier New"/>
+        </w:rPr>
         <w:t>Nidhimidha</w:t>
       </w:r>
       <w:proofErr w:type="spellEnd"/>
@@ -11757,6 +13651,160 @@
         <w:rPr>
           <w:rFonts w:ascii="Courier New" w:hAnsi="Courier New" w:cs="Courier New"/>
         </w:rPr>
+        <w:t xml:space="preserve">    Update query.py</w:t>
+      </w:r>
+    </w:p>
+    <w:p>
+      <w:pPr>
+        <w:pStyle w:val="PlainText"/>
+        <w:ind w:left="270"/>
+        <w:rPr>
+          <w:rFonts w:ascii="Courier New" w:hAnsi="Courier New" w:cs="Courier New"/>
+        </w:rPr>
+      </w:pPr>
+    </w:p>
+    <w:p>
+      <w:pPr>
+        <w:pStyle w:val="PlainText"/>
+        <w:ind w:left="270"/>
+        <w:rPr>
+          <w:rFonts w:ascii="Courier New" w:hAnsi="Courier New" w:cs="Courier New"/>
+        </w:rPr>
+      </w:pPr>
+      <w:r>
+        <w:rPr>
+          <w:rFonts w:ascii="Courier New" w:hAnsi="Courier New" w:cs="Courier New"/>
+        </w:rPr>
+        <w:t>commit 6b118fef8efb19fd4e274393ae7f09bcef9dae78</w:t>
+      </w:r>
+    </w:p>
+    <w:p>
+      <w:pPr>
+        <w:pStyle w:val="PlainText"/>
+        <w:ind w:left="270"/>
+        <w:rPr>
+          <w:rFonts w:ascii="Courier New" w:hAnsi="Courier New" w:cs="Courier New"/>
+        </w:rPr>
+      </w:pPr>
+      <w:r>
+        <w:rPr>
+          <w:rFonts w:ascii="Courier New" w:hAnsi="Courier New" w:cs="Courier New"/>
+        </w:rPr>
+        <w:t xml:space="preserve">Author: </w:t>
+      </w:r>
+      <w:proofErr w:type="spellStart"/>
+      <w:r>
+        <w:rPr>
+          <w:rFonts w:ascii="Courier New" w:hAnsi="Courier New" w:cs="Courier New"/>
+        </w:rPr>
+        <w:t>Nidhimidha</w:t>
+      </w:r>
+      <w:proofErr w:type="spellEnd"/>
+      <w:r>
+        <w:rPr>
+          <w:rFonts w:ascii="Courier New" w:hAnsi="Courier New" w:cs="Courier New"/>
+        </w:rPr>
+        <w:t xml:space="preserve"> &lt;36167384+Nidhimidha@users.noreply.github.com&gt;</w:t>
+      </w:r>
+    </w:p>
+    <w:p>
+      <w:pPr>
+        <w:pStyle w:val="PlainText"/>
+        <w:ind w:left="270"/>
+        <w:rPr>
+          <w:rFonts w:ascii="Courier New" w:hAnsi="Courier New" w:cs="Courier New"/>
+        </w:rPr>
+      </w:pPr>
+    </w:p>
+    <w:p>
+      <w:pPr>
+        <w:pStyle w:val="PlainText"/>
+        <w:ind w:left="270"/>
+        <w:rPr>
+          <w:rFonts w:ascii="Courier New" w:hAnsi="Courier New" w:cs="Courier New"/>
+        </w:rPr>
+      </w:pPr>
+      <w:r>
+        <w:rPr>
+          <w:rFonts w:ascii="Courier New" w:hAnsi="Courier New" w:cs="Courier New"/>
+        </w:rPr>
+        <w:t xml:space="preserve">    Update query.py</w:t>
+      </w:r>
+    </w:p>
+    <w:p>
+      <w:pPr>
+        <w:pStyle w:val="PlainText"/>
+        <w:ind w:left="270"/>
+        <w:rPr>
+          <w:rFonts w:ascii="Courier New" w:hAnsi="Courier New" w:cs="Courier New"/>
+        </w:rPr>
+      </w:pPr>
+    </w:p>
+    <w:p>
+      <w:pPr>
+        <w:pStyle w:val="PlainText"/>
+        <w:ind w:left="270"/>
+        <w:rPr>
+          <w:rFonts w:ascii="Courier New" w:hAnsi="Courier New" w:cs="Courier New"/>
+        </w:rPr>
+      </w:pPr>
+      <w:r>
+        <w:rPr>
+          <w:rFonts w:ascii="Courier New" w:hAnsi="Courier New" w:cs="Courier New"/>
+        </w:rPr>
+        <w:t>commit e11905626a621d97c32532b2243d9c220aad0351</w:t>
+      </w:r>
+    </w:p>
+    <w:p>
+      <w:pPr>
+        <w:pStyle w:val="PlainText"/>
+        <w:ind w:left="270"/>
+        <w:rPr>
+          <w:rFonts w:ascii="Courier New" w:hAnsi="Courier New" w:cs="Courier New"/>
+        </w:rPr>
+      </w:pPr>
+      <w:r>
+        <w:rPr>
+          <w:rFonts w:ascii="Courier New" w:hAnsi="Courier New" w:cs="Courier New"/>
+        </w:rPr>
+        <w:t xml:space="preserve">Author: </w:t>
+      </w:r>
+      <w:proofErr w:type="spellStart"/>
+      <w:r>
+        <w:rPr>
+          <w:rFonts w:ascii="Courier New" w:hAnsi="Courier New" w:cs="Courier New"/>
+        </w:rPr>
+        <w:t>Nidhimidha</w:t>
+      </w:r>
+      <w:proofErr w:type="spellEnd"/>
+      <w:r>
+        <w:rPr>
+          <w:rFonts w:ascii="Courier New" w:hAnsi="Courier New" w:cs="Courier New"/>
+        </w:rPr>
+        <w:t xml:space="preserve"> &lt;36167384+Nidhimidha@users.noreply.github.com&gt;</w:t>
+      </w:r>
+    </w:p>
+    <w:p>
+      <w:pPr>
+        <w:pStyle w:val="PlainText"/>
+        <w:ind w:left="270"/>
+        <w:rPr>
+          <w:rFonts w:ascii="Courier New" w:hAnsi="Courier New" w:cs="Courier New"/>
+        </w:rPr>
+      </w:pPr>
+    </w:p>
+    <w:p>
+      <w:pPr>
+        <w:pStyle w:val="PlainText"/>
+        <w:ind w:left="270"/>
+        <w:rPr>
+          <w:rFonts w:ascii="Courier New" w:hAnsi="Courier New" w:cs="Courier New"/>
+        </w:rPr>
+      </w:pPr>
+      <w:r>
+        <w:rPr>
+          <w:rFonts w:ascii="Courier New" w:hAnsi="Courier New" w:cs="Courier New"/>
+        </w:rPr>
         <w:t xml:space="preserve">    Add files via upload</w:t>
       </w:r>
     </w:p>
@@ -11781,7 +13829,7 @@
         <w:rPr>
           <w:rFonts w:ascii="Courier New" w:hAnsi="Courier New" w:cs="Courier New"/>
         </w:rPr>
-        <w:t>commit 2781573d1709f8f1e926c46282e5ae82c820fa7f</w:t>
+        <w:t>commit c254401baee72274194b53c7563ea6c658203231</w:t>
       </w:r>
     </w:p>
     <w:p>
@@ -11803,1374 +13851,13 @@
         <w:rPr>
           <w:rFonts w:ascii="Courier New" w:hAnsi="Courier New" w:cs="Courier New"/>
         </w:rPr>
-        <w:t>xolthan</w:t>
+        <w:t>Nidhimidha</w:t>
       </w:r>
       <w:proofErr w:type="spellEnd"/>
       <w:r>
         <w:rPr>
           <w:rFonts w:ascii="Courier New" w:hAnsi="Courier New" w:cs="Courier New"/>
         </w:rPr>
-        <w:t xml:space="preserve"> &lt;xolthan@gmail.com&gt;</w:t>
-      </w:r>
-    </w:p>
-    <w:p>
-      <w:pPr>
-        <w:pStyle w:val="PlainText"/>
-        <w:ind w:left="270"/>
-        <w:rPr>
-          <w:rFonts w:ascii="Courier New" w:hAnsi="Courier New" w:cs="Courier New"/>
-        </w:rPr>
-      </w:pPr>
-    </w:p>
-    <w:p>
-      <w:pPr>
-        <w:pStyle w:val="PlainText"/>
-        <w:ind w:left="270"/>
-        <w:rPr>
-          <w:rFonts w:ascii="Courier New" w:hAnsi="Courier New" w:cs="Courier New"/>
-        </w:rPr>
-      </w:pPr>
-      <w:r>
-        <w:rPr>
-          <w:rFonts w:ascii="Courier New" w:hAnsi="Courier New" w:cs="Courier New"/>
-        </w:rPr>
-        <w:t xml:space="preserve">    Blake updated ingest and preprocessing sections</w:t>
-      </w:r>
-    </w:p>
-    <w:p>
-      <w:pPr>
-        <w:pStyle w:val="PlainText"/>
-        <w:ind w:left="270"/>
-        <w:rPr>
-          <w:rFonts w:ascii="Courier New" w:hAnsi="Courier New" w:cs="Courier New"/>
-        </w:rPr>
-      </w:pPr>
-    </w:p>
-    <w:p>
-      <w:pPr>
-        <w:pStyle w:val="PlainText"/>
-        <w:ind w:left="270"/>
-        <w:rPr>
-          <w:rFonts w:ascii="Courier New" w:hAnsi="Courier New" w:cs="Courier New"/>
-        </w:rPr>
-      </w:pPr>
-      <w:r>
-        <w:rPr>
-          <w:rFonts w:ascii="Courier New" w:hAnsi="Courier New" w:cs="Courier New"/>
-        </w:rPr>
-        <w:t>commit 85734d01e8da44db0aa2eef0829945d07ea80791</w:t>
-      </w:r>
-    </w:p>
-    <w:p>
-      <w:pPr>
-        <w:pStyle w:val="PlainText"/>
-        <w:ind w:left="270"/>
-        <w:rPr>
-          <w:rFonts w:ascii="Courier New" w:hAnsi="Courier New" w:cs="Courier New"/>
-        </w:rPr>
-      </w:pPr>
-      <w:r>
-        <w:rPr>
-          <w:rFonts w:ascii="Courier New" w:hAnsi="Courier New" w:cs="Courier New"/>
-        </w:rPr>
-        <w:t xml:space="preserve">Author: </w:t>
-      </w:r>
-      <w:proofErr w:type="spellStart"/>
-      <w:r>
-        <w:rPr>
-          <w:rFonts w:ascii="Courier New" w:hAnsi="Courier New" w:cs="Courier New"/>
-        </w:rPr>
-        <w:t>xolthan</w:t>
-      </w:r>
-      <w:proofErr w:type="spellEnd"/>
-      <w:r>
-        <w:rPr>
-          <w:rFonts w:ascii="Courier New" w:hAnsi="Courier New" w:cs="Courier New"/>
-        </w:rPr>
-        <w:t xml:space="preserve"> &lt;xolthan@gmail.com&gt;</w:t>
-      </w:r>
-    </w:p>
-    <w:p>
-      <w:pPr>
-        <w:pStyle w:val="PlainText"/>
-        <w:ind w:left="270"/>
-        <w:rPr>
-          <w:rFonts w:ascii="Courier New" w:hAnsi="Courier New" w:cs="Courier New"/>
-        </w:rPr>
-      </w:pPr>
-    </w:p>
-    <w:p>
-      <w:pPr>
-        <w:pStyle w:val="PlainText"/>
-        <w:ind w:left="270"/>
-        <w:rPr>
-          <w:rFonts w:ascii="Courier New" w:hAnsi="Courier New" w:cs="Courier New"/>
-        </w:rPr>
-      </w:pPr>
-      <w:r>
-        <w:rPr>
-          <w:rFonts w:ascii="Courier New" w:hAnsi="Courier New" w:cs="Courier New"/>
-        </w:rPr>
-        <w:t xml:space="preserve">    Now exports data via shelve to </w:t>
-      </w:r>
-      <w:proofErr w:type="spellStart"/>
-      <w:r>
-        <w:rPr>
-          <w:rFonts w:ascii="Courier New" w:hAnsi="Courier New" w:cs="Courier New"/>
-        </w:rPr>
-        <w:t>ingestOutput.db</w:t>
-      </w:r>
-      <w:proofErr w:type="spellEnd"/>
-    </w:p>
-    <w:p>
-      <w:pPr>
-        <w:pStyle w:val="PlainText"/>
-        <w:ind w:left="270"/>
-        <w:rPr>
-          <w:rFonts w:ascii="Courier New" w:hAnsi="Courier New" w:cs="Courier New"/>
-        </w:rPr>
-      </w:pPr>
-    </w:p>
-    <w:p>
-      <w:pPr>
-        <w:pStyle w:val="PlainText"/>
-        <w:ind w:left="270"/>
-        <w:rPr>
-          <w:rFonts w:ascii="Courier New" w:hAnsi="Courier New" w:cs="Courier New"/>
-        </w:rPr>
-      </w:pPr>
-      <w:r>
-        <w:rPr>
-          <w:rFonts w:ascii="Courier New" w:hAnsi="Courier New" w:cs="Courier New"/>
-        </w:rPr>
-        <w:t>commit 5de02bf3a740bec963c999ce34cf7e9e0260b188</w:t>
-      </w:r>
-    </w:p>
-    <w:p>
-      <w:pPr>
-        <w:pStyle w:val="PlainText"/>
-        <w:ind w:left="270"/>
-        <w:rPr>
-          <w:rFonts w:ascii="Courier New" w:hAnsi="Courier New" w:cs="Courier New"/>
-        </w:rPr>
-      </w:pPr>
-      <w:r>
-        <w:rPr>
-          <w:rFonts w:ascii="Courier New" w:hAnsi="Courier New" w:cs="Courier New"/>
-        </w:rPr>
-        <w:t>Author: Ron &lt;ron@merehuman.net&gt;</w:t>
-      </w:r>
-    </w:p>
-    <w:p>
-      <w:pPr>
-        <w:pStyle w:val="PlainText"/>
-        <w:ind w:left="270"/>
-        <w:rPr>
-          <w:rFonts w:ascii="Courier New" w:hAnsi="Courier New" w:cs="Courier New"/>
-        </w:rPr>
-      </w:pPr>
-    </w:p>
-    <w:p>
-      <w:pPr>
-        <w:pStyle w:val="PlainText"/>
-        <w:ind w:left="270"/>
-        <w:rPr>
-          <w:rFonts w:ascii="Courier New" w:hAnsi="Courier New" w:cs="Courier New"/>
-        </w:rPr>
-      </w:pPr>
-      <w:r>
-        <w:rPr>
-          <w:rFonts w:ascii="Courier New" w:hAnsi="Courier New" w:cs="Courier New"/>
-        </w:rPr>
-        <w:t xml:space="preserve">    Added Data Structures Info</w:t>
-      </w:r>
-    </w:p>
-    <w:p>
-      <w:pPr>
-        <w:pStyle w:val="PlainText"/>
-        <w:ind w:left="270"/>
-        <w:rPr>
-          <w:rFonts w:ascii="Courier New" w:hAnsi="Courier New" w:cs="Courier New"/>
-        </w:rPr>
-      </w:pPr>
-    </w:p>
-    <w:p>
-      <w:pPr>
-        <w:pStyle w:val="PlainText"/>
-        <w:ind w:left="270"/>
-        <w:rPr>
-          <w:rFonts w:ascii="Courier New" w:hAnsi="Courier New" w:cs="Courier New"/>
-        </w:rPr>
-      </w:pPr>
-      <w:r>
-        <w:rPr>
-          <w:rFonts w:ascii="Courier New" w:hAnsi="Courier New" w:cs="Courier New"/>
-        </w:rPr>
-        <w:t>commit 745d3dd3c2a64ec7d6e67b730c0b62c764bfce28</w:t>
-      </w:r>
-    </w:p>
-    <w:p>
-      <w:pPr>
-        <w:pStyle w:val="PlainText"/>
-        <w:ind w:left="270"/>
-        <w:rPr>
-          <w:rFonts w:ascii="Courier New" w:hAnsi="Courier New" w:cs="Courier New"/>
-        </w:rPr>
-      </w:pPr>
-      <w:r>
-        <w:rPr>
-          <w:rFonts w:ascii="Courier New" w:hAnsi="Courier New" w:cs="Courier New"/>
-        </w:rPr>
-        <w:t>Author: Ron &lt;ron@merehuman.net&gt;</w:t>
-      </w:r>
-    </w:p>
-    <w:p>
-      <w:pPr>
-        <w:pStyle w:val="PlainText"/>
-        <w:ind w:left="270"/>
-        <w:rPr>
-          <w:rFonts w:ascii="Courier New" w:hAnsi="Courier New" w:cs="Courier New"/>
-        </w:rPr>
-      </w:pPr>
-    </w:p>
-    <w:p>
-      <w:pPr>
-        <w:pStyle w:val="PlainText"/>
-        <w:ind w:left="270"/>
-        <w:rPr>
-          <w:rFonts w:ascii="Courier New" w:hAnsi="Courier New" w:cs="Courier New"/>
-        </w:rPr>
-      </w:pPr>
-      <w:r>
-        <w:rPr>
-          <w:rFonts w:ascii="Courier New" w:hAnsi="Courier New" w:cs="Courier New"/>
-        </w:rPr>
-        <w:t xml:space="preserve">    Notes in the template</w:t>
-      </w:r>
-    </w:p>
-    <w:p>
-      <w:pPr>
-        <w:pStyle w:val="PlainText"/>
-        <w:ind w:left="270"/>
-        <w:rPr>
-          <w:rFonts w:ascii="Courier New" w:hAnsi="Courier New" w:cs="Courier New"/>
-        </w:rPr>
-      </w:pPr>
-    </w:p>
-    <w:p>
-      <w:pPr>
-        <w:pStyle w:val="PlainText"/>
-        <w:ind w:left="270"/>
-        <w:rPr>
-          <w:rFonts w:ascii="Courier New" w:hAnsi="Courier New" w:cs="Courier New"/>
-        </w:rPr>
-      </w:pPr>
-      <w:r>
-        <w:rPr>
-          <w:rFonts w:ascii="Courier New" w:hAnsi="Courier New" w:cs="Courier New"/>
-        </w:rPr>
-        <w:t>commit 87ecf7b5e105b182f87f98a9dcd47e3cb10bb124</w:t>
-      </w:r>
-    </w:p>
-    <w:p>
-      <w:pPr>
-        <w:pStyle w:val="PlainText"/>
-        <w:ind w:left="270"/>
-        <w:rPr>
-          <w:rFonts w:ascii="Courier New" w:hAnsi="Courier New" w:cs="Courier New"/>
-        </w:rPr>
-      </w:pPr>
-      <w:r>
-        <w:rPr>
-          <w:rFonts w:ascii="Courier New" w:hAnsi="Courier New" w:cs="Courier New"/>
-        </w:rPr>
-        <w:t>Merge: 53280a4 62732de</w:t>
-      </w:r>
-    </w:p>
-    <w:p>
-      <w:pPr>
-        <w:pStyle w:val="PlainText"/>
-        <w:ind w:left="270"/>
-        <w:rPr>
-          <w:rFonts w:ascii="Courier New" w:hAnsi="Courier New" w:cs="Courier New"/>
-        </w:rPr>
-      </w:pPr>
-      <w:r>
-        <w:rPr>
-          <w:rFonts w:ascii="Courier New" w:hAnsi="Courier New" w:cs="Courier New"/>
-        </w:rPr>
-        <w:t>Author: Ron &lt;ron@merehuman.net&gt;</w:t>
-      </w:r>
-    </w:p>
-    <w:p>
-      <w:pPr>
-        <w:pStyle w:val="PlainText"/>
-        <w:ind w:left="270"/>
-        <w:rPr>
-          <w:rFonts w:ascii="Courier New" w:hAnsi="Courier New" w:cs="Courier New"/>
-        </w:rPr>
-      </w:pPr>
-    </w:p>
-    <w:p>
-      <w:pPr>
-        <w:pStyle w:val="PlainText"/>
-        <w:ind w:left="270"/>
-        <w:rPr>
-          <w:rFonts w:ascii="Courier New" w:hAnsi="Courier New" w:cs="Courier New"/>
-        </w:rPr>
-      </w:pPr>
-      <w:r>
-        <w:rPr>
-          <w:rFonts w:ascii="Courier New" w:hAnsi="Courier New" w:cs="Courier New"/>
-        </w:rPr>
-        <w:t xml:space="preserve">    Merge branch 'master' of https://github.com/ronandrews/eecs767</w:t>
-      </w:r>
-    </w:p>
-    <w:p>
-      <w:pPr>
-        <w:pStyle w:val="PlainText"/>
-        <w:ind w:left="270"/>
-        <w:rPr>
-          <w:rFonts w:ascii="Courier New" w:hAnsi="Courier New" w:cs="Courier New"/>
-        </w:rPr>
-      </w:pPr>
-    </w:p>
-    <w:p>
-      <w:pPr>
-        <w:pStyle w:val="PlainText"/>
-        <w:ind w:left="270"/>
-        <w:rPr>
-          <w:rFonts w:ascii="Courier New" w:hAnsi="Courier New" w:cs="Courier New"/>
-        </w:rPr>
-      </w:pPr>
-      <w:r>
-        <w:rPr>
-          <w:rFonts w:ascii="Courier New" w:hAnsi="Courier New" w:cs="Courier New"/>
-        </w:rPr>
-        <w:t>commit 53280a435c4ea6f231fb5c72de19b0d7530e80f0</w:t>
-      </w:r>
-    </w:p>
-    <w:p>
-      <w:pPr>
-        <w:pStyle w:val="PlainText"/>
-        <w:ind w:left="270"/>
-        <w:rPr>
-          <w:rFonts w:ascii="Courier New" w:hAnsi="Courier New" w:cs="Courier New"/>
-        </w:rPr>
-      </w:pPr>
-      <w:r>
-        <w:rPr>
-          <w:rFonts w:ascii="Courier New" w:hAnsi="Courier New" w:cs="Courier New"/>
-        </w:rPr>
-        <w:t>Author: Ron &lt;ron@merehuman.net&gt;</w:t>
-      </w:r>
-    </w:p>
-    <w:p>
-      <w:pPr>
-        <w:pStyle w:val="PlainText"/>
-        <w:ind w:left="270"/>
-        <w:rPr>
-          <w:rFonts w:ascii="Courier New" w:hAnsi="Courier New" w:cs="Courier New"/>
-        </w:rPr>
-      </w:pPr>
-    </w:p>
-    <w:p>
-      <w:pPr>
-        <w:pStyle w:val="PlainText"/>
-        <w:ind w:left="270"/>
-        <w:rPr>
-          <w:rFonts w:ascii="Courier New" w:hAnsi="Courier New" w:cs="Courier New"/>
-        </w:rPr>
-      </w:pPr>
-      <w:r>
-        <w:rPr>
-          <w:rFonts w:ascii="Courier New" w:hAnsi="Courier New" w:cs="Courier New"/>
-        </w:rPr>
-        <w:t xml:space="preserve">    Update Assignments in Report</w:t>
-      </w:r>
-    </w:p>
-    <w:p>
-      <w:pPr>
-        <w:pStyle w:val="PlainText"/>
-        <w:ind w:left="270"/>
-        <w:rPr>
-          <w:rFonts w:ascii="Courier New" w:hAnsi="Courier New" w:cs="Courier New"/>
-        </w:rPr>
-      </w:pPr>
-    </w:p>
-    <w:p>
-      <w:pPr>
-        <w:pStyle w:val="PlainText"/>
-        <w:ind w:left="270"/>
-        <w:rPr>
-          <w:rFonts w:ascii="Courier New" w:hAnsi="Courier New" w:cs="Courier New"/>
-        </w:rPr>
-      </w:pPr>
-      <w:r>
-        <w:rPr>
-          <w:rFonts w:ascii="Courier New" w:hAnsi="Courier New" w:cs="Courier New"/>
-        </w:rPr>
-        <w:t>commit 62732de61d23c605b2742dda99f41529a1cb379b</w:t>
-      </w:r>
-    </w:p>
-    <w:p>
-      <w:pPr>
-        <w:pStyle w:val="PlainText"/>
-        <w:ind w:left="270"/>
-        <w:rPr>
-          <w:rFonts w:ascii="Courier New" w:hAnsi="Courier New" w:cs="Courier New"/>
-        </w:rPr>
-      </w:pPr>
-      <w:r>
-        <w:rPr>
-          <w:rFonts w:ascii="Courier New" w:hAnsi="Courier New" w:cs="Courier New"/>
-        </w:rPr>
-        <w:t xml:space="preserve">Author: </w:t>
-      </w:r>
-      <w:proofErr w:type="spellStart"/>
-      <w:r>
-        <w:rPr>
-          <w:rFonts w:ascii="Courier New" w:hAnsi="Courier New" w:cs="Courier New"/>
-        </w:rPr>
-        <w:t>xolthan</w:t>
-      </w:r>
-      <w:proofErr w:type="spellEnd"/>
-      <w:r>
-        <w:rPr>
-          <w:rFonts w:ascii="Courier New" w:hAnsi="Courier New" w:cs="Courier New"/>
-        </w:rPr>
-        <w:t xml:space="preserve"> &lt;xolthan@gmail.com&gt;</w:t>
-      </w:r>
-    </w:p>
-    <w:p>
-      <w:pPr>
-        <w:pStyle w:val="PlainText"/>
-        <w:ind w:left="270"/>
-        <w:rPr>
-          <w:rFonts w:ascii="Courier New" w:hAnsi="Courier New" w:cs="Courier New"/>
-        </w:rPr>
-      </w:pPr>
-    </w:p>
-    <w:p>
-      <w:pPr>
-        <w:pStyle w:val="PlainText"/>
-        <w:ind w:left="270"/>
-        <w:rPr>
-          <w:rFonts w:ascii="Courier New" w:hAnsi="Courier New" w:cs="Courier New"/>
-        </w:rPr>
-      </w:pPr>
-      <w:r>
-        <w:rPr>
-          <w:rFonts w:ascii="Courier New" w:hAnsi="Courier New" w:cs="Courier New"/>
-        </w:rPr>
-        <w:lastRenderedPageBreak/>
-        <w:t xml:space="preserve">    deals with </w:t>
-      </w:r>
-      <w:proofErr w:type="spellStart"/>
-      <w:r>
-        <w:rPr>
-          <w:rFonts w:ascii="Courier New" w:hAnsi="Courier New" w:cs="Courier New"/>
-        </w:rPr>
-        <w:t>unicode</w:t>
-      </w:r>
-      <w:proofErr w:type="spellEnd"/>
-      <w:r>
-        <w:rPr>
-          <w:rFonts w:ascii="Courier New" w:hAnsi="Courier New" w:cs="Courier New"/>
-        </w:rPr>
-        <w:t xml:space="preserve"> exception and added proximity</w:t>
-      </w:r>
-    </w:p>
-    <w:p>
-      <w:pPr>
-        <w:pStyle w:val="PlainText"/>
-        <w:ind w:left="270"/>
-        <w:rPr>
-          <w:rFonts w:ascii="Courier New" w:hAnsi="Courier New" w:cs="Courier New"/>
-        </w:rPr>
-      </w:pPr>
-    </w:p>
-    <w:p>
-      <w:pPr>
-        <w:pStyle w:val="PlainText"/>
-        <w:ind w:left="270"/>
-        <w:rPr>
-          <w:rFonts w:ascii="Courier New" w:hAnsi="Courier New" w:cs="Courier New"/>
-        </w:rPr>
-      </w:pPr>
-      <w:r>
-        <w:rPr>
-          <w:rFonts w:ascii="Courier New" w:hAnsi="Courier New" w:cs="Courier New"/>
-        </w:rPr>
-        <w:t>commit fc78449ddb2e071a8c4b2a14166fa6e02c5d70d2</w:t>
-      </w:r>
-    </w:p>
-    <w:p>
-      <w:pPr>
-        <w:pStyle w:val="PlainText"/>
-        <w:ind w:left="270"/>
-        <w:rPr>
-          <w:rFonts w:ascii="Courier New" w:hAnsi="Courier New" w:cs="Courier New"/>
-        </w:rPr>
-      </w:pPr>
-      <w:r>
-        <w:rPr>
-          <w:rFonts w:ascii="Courier New" w:hAnsi="Courier New" w:cs="Courier New"/>
-        </w:rPr>
-        <w:t xml:space="preserve">Author: </w:t>
-      </w:r>
-      <w:proofErr w:type="spellStart"/>
-      <w:r>
-        <w:rPr>
-          <w:rFonts w:ascii="Courier New" w:hAnsi="Courier New" w:cs="Courier New"/>
-        </w:rPr>
-        <w:t>xolthan</w:t>
-      </w:r>
-      <w:proofErr w:type="spellEnd"/>
-      <w:r>
-        <w:rPr>
-          <w:rFonts w:ascii="Courier New" w:hAnsi="Courier New" w:cs="Courier New"/>
-        </w:rPr>
-        <w:t xml:space="preserve"> &lt;xolthan@gmail.com&gt;</w:t>
-      </w:r>
-    </w:p>
-    <w:p>
-      <w:pPr>
-        <w:pStyle w:val="PlainText"/>
-        <w:ind w:left="270"/>
-        <w:rPr>
-          <w:rFonts w:ascii="Courier New" w:hAnsi="Courier New" w:cs="Courier New"/>
-        </w:rPr>
-      </w:pPr>
-    </w:p>
-    <w:p>
-      <w:pPr>
-        <w:pStyle w:val="PlainText"/>
-        <w:ind w:left="270"/>
-        <w:rPr>
-          <w:rFonts w:ascii="Courier New" w:hAnsi="Courier New" w:cs="Courier New"/>
-        </w:rPr>
-      </w:pPr>
-      <w:r>
-        <w:rPr>
-          <w:rFonts w:ascii="Courier New" w:hAnsi="Courier New" w:cs="Courier New"/>
-        </w:rPr>
-        <w:t xml:space="preserve">    index.py rewritten for Python 2.7</w:t>
-      </w:r>
-    </w:p>
-    <w:p>
-      <w:pPr>
-        <w:pStyle w:val="PlainText"/>
-        <w:ind w:left="270"/>
-        <w:rPr>
-          <w:rFonts w:ascii="Courier New" w:hAnsi="Courier New" w:cs="Courier New"/>
-        </w:rPr>
-      </w:pPr>
-    </w:p>
-    <w:p>
-      <w:pPr>
-        <w:pStyle w:val="PlainText"/>
-        <w:ind w:left="270"/>
-        <w:rPr>
-          <w:rFonts w:ascii="Courier New" w:hAnsi="Courier New" w:cs="Courier New"/>
-        </w:rPr>
-      </w:pPr>
-      <w:r>
-        <w:rPr>
-          <w:rFonts w:ascii="Courier New" w:hAnsi="Courier New" w:cs="Courier New"/>
-        </w:rPr>
-        <w:t>commit b307fc441c18720e717c93a0f17519f2969d43da</w:t>
-      </w:r>
-    </w:p>
-    <w:p>
-      <w:pPr>
-        <w:pStyle w:val="PlainText"/>
-        <w:ind w:left="270"/>
-        <w:rPr>
-          <w:rFonts w:ascii="Courier New" w:hAnsi="Courier New" w:cs="Courier New"/>
-        </w:rPr>
-      </w:pPr>
-      <w:r>
-        <w:rPr>
-          <w:rFonts w:ascii="Courier New" w:hAnsi="Courier New" w:cs="Courier New"/>
-        </w:rPr>
-        <w:t xml:space="preserve">Author: </w:t>
-      </w:r>
-      <w:proofErr w:type="spellStart"/>
-      <w:r>
-        <w:rPr>
-          <w:rFonts w:ascii="Courier New" w:hAnsi="Courier New" w:cs="Courier New"/>
-        </w:rPr>
-        <w:t>xolthan</w:t>
-      </w:r>
-      <w:proofErr w:type="spellEnd"/>
-      <w:r>
-        <w:rPr>
-          <w:rFonts w:ascii="Courier New" w:hAnsi="Courier New" w:cs="Courier New"/>
-        </w:rPr>
-        <w:t xml:space="preserve"> &lt;xolthan@gmail.com&gt;</w:t>
-      </w:r>
-    </w:p>
-    <w:p>
-      <w:pPr>
-        <w:pStyle w:val="PlainText"/>
-        <w:ind w:left="270"/>
-        <w:rPr>
-          <w:rFonts w:ascii="Courier New" w:hAnsi="Courier New" w:cs="Courier New"/>
-        </w:rPr>
-      </w:pPr>
-    </w:p>
-    <w:p>
-      <w:pPr>
-        <w:pStyle w:val="PlainText"/>
-        <w:ind w:left="270"/>
-        <w:rPr>
-          <w:rFonts w:ascii="Courier New" w:hAnsi="Courier New" w:cs="Courier New"/>
-        </w:rPr>
-      </w:pPr>
-      <w:r>
-        <w:rPr>
-          <w:rFonts w:ascii="Courier New" w:hAnsi="Courier New" w:cs="Courier New"/>
-        </w:rPr>
-        <w:t xml:space="preserve">    Removed decoding in Ascii</w:t>
-      </w:r>
-    </w:p>
-    <w:p>
-      <w:pPr>
-        <w:pStyle w:val="PlainText"/>
-        <w:ind w:left="270"/>
-        <w:rPr>
-          <w:rFonts w:ascii="Courier New" w:hAnsi="Courier New" w:cs="Courier New"/>
-        </w:rPr>
-      </w:pPr>
-    </w:p>
-    <w:p>
-      <w:pPr>
-        <w:pStyle w:val="PlainText"/>
-        <w:ind w:left="270"/>
-        <w:rPr>
-          <w:rFonts w:ascii="Courier New" w:hAnsi="Courier New" w:cs="Courier New"/>
-        </w:rPr>
-      </w:pPr>
-      <w:r>
-        <w:rPr>
-          <w:rFonts w:ascii="Courier New" w:hAnsi="Courier New" w:cs="Courier New"/>
-        </w:rPr>
-        <w:t>commit 0d88284104221772834c420fd77dd9c245fe18e9</w:t>
-      </w:r>
-    </w:p>
-    <w:p>
-      <w:pPr>
-        <w:pStyle w:val="PlainText"/>
-        <w:ind w:left="270"/>
-        <w:rPr>
-          <w:rFonts w:ascii="Courier New" w:hAnsi="Courier New" w:cs="Courier New"/>
-        </w:rPr>
-      </w:pPr>
-      <w:r>
-        <w:rPr>
-          <w:rFonts w:ascii="Courier New" w:hAnsi="Courier New" w:cs="Courier New"/>
-        </w:rPr>
-        <w:t xml:space="preserve">Author: </w:t>
-      </w:r>
-      <w:proofErr w:type="spellStart"/>
-      <w:r>
-        <w:rPr>
-          <w:rFonts w:ascii="Courier New" w:hAnsi="Courier New" w:cs="Courier New"/>
-        </w:rPr>
-        <w:t>xolthan</w:t>
-      </w:r>
-      <w:proofErr w:type="spellEnd"/>
-      <w:r>
-        <w:rPr>
-          <w:rFonts w:ascii="Courier New" w:hAnsi="Courier New" w:cs="Courier New"/>
-        </w:rPr>
-        <w:t xml:space="preserve"> &lt;xolthan@gmail.com&gt;</w:t>
-      </w:r>
-    </w:p>
-    <w:p>
-      <w:pPr>
-        <w:pStyle w:val="PlainText"/>
-        <w:ind w:left="270"/>
-        <w:rPr>
-          <w:rFonts w:ascii="Courier New" w:hAnsi="Courier New" w:cs="Courier New"/>
-        </w:rPr>
-      </w:pPr>
-    </w:p>
-    <w:p>
-      <w:pPr>
-        <w:pStyle w:val="PlainText"/>
-        <w:ind w:left="270"/>
-        <w:rPr>
-          <w:rFonts w:ascii="Courier New" w:hAnsi="Courier New" w:cs="Courier New"/>
-        </w:rPr>
-      </w:pPr>
-      <w:r>
-        <w:rPr>
-          <w:rFonts w:ascii="Courier New" w:hAnsi="Courier New" w:cs="Courier New"/>
-        </w:rPr>
-        <w:t xml:space="preserve">    Add files via upload</w:t>
-      </w:r>
-    </w:p>
-    <w:p>
-      <w:pPr>
-        <w:pStyle w:val="PlainText"/>
-        <w:ind w:left="270"/>
-        <w:rPr>
-          <w:rFonts w:ascii="Courier New" w:hAnsi="Courier New" w:cs="Courier New"/>
-        </w:rPr>
-      </w:pPr>
-    </w:p>
-    <w:p>
-      <w:pPr>
-        <w:pStyle w:val="PlainText"/>
-        <w:ind w:left="270"/>
-        <w:rPr>
-          <w:rFonts w:ascii="Courier New" w:hAnsi="Courier New" w:cs="Courier New"/>
-        </w:rPr>
-      </w:pPr>
-      <w:r>
-        <w:rPr>
-          <w:rFonts w:ascii="Courier New" w:hAnsi="Courier New" w:cs="Courier New"/>
-        </w:rPr>
-        <w:t>commit 6b13d0628fb0d142247cf87bf88cc08f5c4a2cc7</w:t>
-      </w:r>
-    </w:p>
-    <w:p>
-      <w:pPr>
-        <w:pStyle w:val="PlainText"/>
-        <w:ind w:left="270"/>
-        <w:rPr>
-          <w:rFonts w:ascii="Courier New" w:hAnsi="Courier New" w:cs="Courier New"/>
-        </w:rPr>
-      </w:pPr>
-      <w:r>
-        <w:rPr>
-          <w:rFonts w:ascii="Courier New" w:hAnsi="Courier New" w:cs="Courier New"/>
-        </w:rPr>
-        <w:t>Author: Ron Andrews &lt;35875316+ronandrews@users.noreply.github.com&gt;</w:t>
-      </w:r>
-    </w:p>
-    <w:p>
-      <w:pPr>
-        <w:pStyle w:val="PlainText"/>
-        <w:ind w:left="270"/>
-        <w:rPr>
-          <w:rFonts w:ascii="Courier New" w:hAnsi="Courier New" w:cs="Courier New"/>
-        </w:rPr>
-      </w:pPr>
-    </w:p>
-    <w:p>
-      <w:pPr>
-        <w:pStyle w:val="PlainText"/>
-        <w:ind w:left="270"/>
-        <w:rPr>
-          <w:rFonts w:ascii="Courier New" w:hAnsi="Courier New" w:cs="Courier New"/>
-        </w:rPr>
-      </w:pPr>
-      <w:r>
-        <w:rPr>
-          <w:rFonts w:ascii="Courier New" w:hAnsi="Courier New" w:cs="Courier New"/>
-        </w:rPr>
-        <w:t xml:space="preserve">    Removing Duplicate file</w:t>
-      </w:r>
-    </w:p>
-    <w:p>
-      <w:pPr>
-        <w:pStyle w:val="PlainText"/>
-        <w:ind w:left="270"/>
-        <w:rPr>
-          <w:rFonts w:ascii="Courier New" w:hAnsi="Courier New" w:cs="Courier New"/>
-        </w:rPr>
-      </w:pPr>
-    </w:p>
-    <w:p>
-      <w:pPr>
-        <w:pStyle w:val="PlainText"/>
-        <w:ind w:left="270"/>
-        <w:rPr>
-          <w:rFonts w:ascii="Courier New" w:hAnsi="Courier New" w:cs="Courier New"/>
-        </w:rPr>
-      </w:pPr>
-      <w:r>
-        <w:rPr>
-          <w:rFonts w:ascii="Courier New" w:hAnsi="Courier New" w:cs="Courier New"/>
-        </w:rPr>
-        <w:t>commit a3a4db30ac695daa923e88b95070eeedd522000c</w:t>
-      </w:r>
-    </w:p>
-    <w:p>
-      <w:pPr>
-        <w:pStyle w:val="PlainText"/>
-        <w:ind w:left="270"/>
-        <w:rPr>
-          <w:rFonts w:ascii="Courier New" w:hAnsi="Courier New" w:cs="Courier New"/>
-        </w:rPr>
-      </w:pPr>
-      <w:r>
-        <w:rPr>
-          <w:rFonts w:ascii="Courier New" w:hAnsi="Courier New" w:cs="Courier New"/>
-        </w:rPr>
-        <w:t>Author: Ron &lt;ron@merehuman.net&gt;</w:t>
-      </w:r>
-    </w:p>
-    <w:p>
-      <w:pPr>
-        <w:pStyle w:val="PlainText"/>
-        <w:ind w:left="270"/>
-        <w:rPr>
-          <w:rFonts w:ascii="Courier New" w:hAnsi="Courier New" w:cs="Courier New"/>
-        </w:rPr>
-      </w:pPr>
-    </w:p>
-    <w:p>
-      <w:pPr>
-        <w:pStyle w:val="PlainText"/>
-        <w:ind w:left="270"/>
-        <w:rPr>
-          <w:rFonts w:ascii="Courier New" w:hAnsi="Courier New" w:cs="Courier New"/>
-        </w:rPr>
-      </w:pPr>
-      <w:r>
-        <w:rPr>
-          <w:rFonts w:ascii="Courier New" w:hAnsi="Courier New" w:cs="Courier New"/>
-        </w:rPr>
-        <w:t xml:space="preserve">    Updated Processing to Match Input format</w:t>
-      </w:r>
-    </w:p>
-    <w:p>
-      <w:pPr>
-        <w:pStyle w:val="PlainText"/>
-        <w:ind w:left="270"/>
-        <w:rPr>
-          <w:rFonts w:ascii="Courier New" w:hAnsi="Courier New" w:cs="Courier New"/>
-        </w:rPr>
-      </w:pPr>
-    </w:p>
-    <w:p>
-      <w:pPr>
-        <w:pStyle w:val="PlainText"/>
-        <w:ind w:left="270"/>
-        <w:rPr>
-          <w:rFonts w:ascii="Courier New" w:hAnsi="Courier New" w:cs="Courier New"/>
-        </w:rPr>
-      </w:pPr>
-      <w:r>
-        <w:rPr>
-          <w:rFonts w:ascii="Courier New" w:hAnsi="Courier New" w:cs="Courier New"/>
-        </w:rPr>
-        <w:t>commit 5c48fb0d503168a8e1677d2788e09b640dcce0f5</w:t>
-      </w:r>
-    </w:p>
-    <w:p>
-      <w:pPr>
-        <w:pStyle w:val="PlainText"/>
-        <w:ind w:left="270"/>
-        <w:rPr>
-          <w:rFonts w:ascii="Courier New" w:hAnsi="Courier New" w:cs="Courier New"/>
-        </w:rPr>
-      </w:pPr>
-      <w:r>
-        <w:rPr>
-          <w:rFonts w:ascii="Courier New" w:hAnsi="Courier New" w:cs="Courier New"/>
-        </w:rPr>
-        <w:t>Author: Ron Andrews &lt;35875316+ronandrews@users.noreply.github.com&gt;</w:t>
-      </w:r>
-    </w:p>
-    <w:p>
-      <w:pPr>
-        <w:pStyle w:val="PlainText"/>
-        <w:ind w:left="270"/>
-        <w:rPr>
-          <w:rFonts w:ascii="Courier New" w:hAnsi="Courier New" w:cs="Courier New"/>
-        </w:rPr>
-      </w:pPr>
-    </w:p>
-    <w:p>
-      <w:pPr>
-        <w:pStyle w:val="PlainText"/>
-        <w:ind w:left="270"/>
-        <w:rPr>
-          <w:rFonts w:ascii="Courier New" w:hAnsi="Courier New" w:cs="Courier New"/>
-        </w:rPr>
-      </w:pPr>
-      <w:r>
-        <w:rPr>
-          <w:rFonts w:ascii="Courier New" w:hAnsi="Courier New" w:cs="Courier New"/>
-        </w:rPr>
-        <w:t xml:space="preserve">    26 Feb Meeting Update</w:t>
-      </w:r>
-    </w:p>
-    <w:p>
-      <w:pPr>
-        <w:pStyle w:val="PlainText"/>
-        <w:ind w:left="270"/>
-        <w:rPr>
-          <w:rFonts w:ascii="Courier New" w:hAnsi="Courier New" w:cs="Courier New"/>
-        </w:rPr>
-      </w:pPr>
-    </w:p>
-    <w:p>
-      <w:pPr>
-        <w:pStyle w:val="PlainText"/>
-        <w:ind w:left="270"/>
-        <w:rPr>
-          <w:rFonts w:ascii="Courier New" w:hAnsi="Courier New" w:cs="Courier New"/>
-        </w:rPr>
-      </w:pPr>
-      <w:r>
-        <w:rPr>
-          <w:rFonts w:ascii="Courier New" w:hAnsi="Courier New" w:cs="Courier New"/>
-        </w:rPr>
-        <w:t>commit 16b72200d3828d5a791ee3fd31d2fca605a6ae62</w:t>
-      </w:r>
-    </w:p>
-    <w:p>
-      <w:pPr>
-        <w:pStyle w:val="PlainText"/>
-        <w:ind w:left="270"/>
-        <w:rPr>
-          <w:rFonts w:ascii="Courier New" w:hAnsi="Courier New" w:cs="Courier New"/>
-        </w:rPr>
-      </w:pPr>
-      <w:r>
-        <w:rPr>
-          <w:rFonts w:ascii="Courier New" w:hAnsi="Courier New" w:cs="Courier New"/>
-        </w:rPr>
-        <w:t xml:space="preserve">Author: </w:t>
-      </w:r>
-      <w:proofErr w:type="spellStart"/>
-      <w:r>
-        <w:rPr>
-          <w:rFonts w:ascii="Courier New" w:hAnsi="Courier New" w:cs="Courier New"/>
-        </w:rPr>
-        <w:t>xolthan</w:t>
-      </w:r>
-      <w:proofErr w:type="spellEnd"/>
-      <w:r>
-        <w:rPr>
-          <w:rFonts w:ascii="Courier New" w:hAnsi="Courier New" w:cs="Courier New"/>
-        </w:rPr>
-        <w:t xml:space="preserve"> &lt;xolthan@gmail.com&gt;</w:t>
-      </w:r>
-    </w:p>
-    <w:p>
-      <w:pPr>
-        <w:pStyle w:val="PlainText"/>
-        <w:ind w:left="270"/>
-        <w:rPr>
-          <w:rFonts w:ascii="Courier New" w:hAnsi="Courier New" w:cs="Courier New"/>
-        </w:rPr>
-      </w:pPr>
-    </w:p>
-    <w:p>
-      <w:pPr>
-        <w:pStyle w:val="PlainText"/>
-        <w:ind w:left="270"/>
-        <w:rPr>
-          <w:rFonts w:ascii="Courier New" w:hAnsi="Courier New" w:cs="Courier New"/>
-        </w:rPr>
-      </w:pPr>
-      <w:r>
-        <w:rPr>
-          <w:rFonts w:ascii="Courier New" w:hAnsi="Courier New" w:cs="Courier New"/>
-        </w:rPr>
-        <w:t xml:space="preserve">    Add files via upload</w:t>
-      </w:r>
-    </w:p>
-    <w:p>
-      <w:pPr>
-        <w:pStyle w:val="PlainText"/>
-        <w:ind w:left="270"/>
-        <w:rPr>
-          <w:rFonts w:ascii="Courier New" w:hAnsi="Courier New" w:cs="Courier New"/>
-        </w:rPr>
-      </w:pPr>
-    </w:p>
-    <w:p>
-      <w:pPr>
-        <w:pStyle w:val="PlainText"/>
-        <w:ind w:left="270"/>
-        <w:rPr>
-          <w:rFonts w:ascii="Courier New" w:hAnsi="Courier New" w:cs="Courier New"/>
-        </w:rPr>
-      </w:pPr>
-      <w:r>
-        <w:rPr>
-          <w:rFonts w:ascii="Courier New" w:hAnsi="Courier New" w:cs="Courier New"/>
-        </w:rPr>
-        <w:t>commit c8f8d6be309c92574f8fe2d60ed66398be24dc29</w:t>
-      </w:r>
-    </w:p>
-    <w:p>
-      <w:pPr>
-        <w:pStyle w:val="PlainText"/>
-        <w:ind w:left="270"/>
-        <w:rPr>
-          <w:rFonts w:ascii="Courier New" w:hAnsi="Courier New" w:cs="Courier New"/>
-        </w:rPr>
-      </w:pPr>
-      <w:r>
-        <w:rPr>
-          <w:rFonts w:ascii="Courier New" w:hAnsi="Courier New" w:cs="Courier New"/>
-        </w:rPr>
-        <w:t xml:space="preserve">Author: </w:t>
-      </w:r>
-      <w:proofErr w:type="spellStart"/>
-      <w:r>
-        <w:rPr>
-          <w:rFonts w:ascii="Courier New" w:hAnsi="Courier New" w:cs="Courier New"/>
-        </w:rPr>
-        <w:t>xolthan</w:t>
-      </w:r>
-      <w:proofErr w:type="spellEnd"/>
-      <w:r>
-        <w:rPr>
-          <w:rFonts w:ascii="Courier New" w:hAnsi="Courier New" w:cs="Courier New"/>
-        </w:rPr>
-        <w:t xml:space="preserve"> &lt;xolthan@gmail.com&gt;</w:t>
-      </w:r>
-    </w:p>
-    <w:p>
-      <w:pPr>
-        <w:pStyle w:val="PlainText"/>
-        <w:ind w:left="270"/>
-        <w:rPr>
-          <w:rFonts w:ascii="Courier New" w:hAnsi="Courier New" w:cs="Courier New"/>
-        </w:rPr>
-      </w:pPr>
-    </w:p>
-    <w:p>
-      <w:pPr>
-        <w:pStyle w:val="PlainText"/>
-        <w:ind w:left="270"/>
-        <w:rPr>
-          <w:rFonts w:ascii="Courier New" w:hAnsi="Courier New" w:cs="Courier New"/>
-        </w:rPr>
-      </w:pPr>
-      <w:r>
-        <w:rPr>
-          <w:rFonts w:ascii="Courier New" w:hAnsi="Courier New" w:cs="Courier New"/>
-        </w:rPr>
-        <w:t xml:space="preserve">    Add files via upload</w:t>
-      </w:r>
-    </w:p>
-    <w:p>
-      <w:pPr>
-        <w:pStyle w:val="PlainText"/>
-        <w:ind w:left="270"/>
-        <w:rPr>
-          <w:rFonts w:ascii="Courier New" w:hAnsi="Courier New" w:cs="Courier New"/>
-        </w:rPr>
-      </w:pPr>
-    </w:p>
-    <w:p>
-      <w:pPr>
-        <w:pStyle w:val="PlainText"/>
-        <w:ind w:left="270"/>
-        <w:rPr>
-          <w:rFonts w:ascii="Courier New" w:hAnsi="Courier New" w:cs="Courier New"/>
-        </w:rPr>
-      </w:pPr>
-      <w:r>
-        <w:rPr>
-          <w:rFonts w:ascii="Courier New" w:hAnsi="Courier New" w:cs="Courier New"/>
-        </w:rPr>
-        <w:t>commit 60969adee0988b86a7b4168fd6a7f84cfe5018f1</w:t>
-      </w:r>
-    </w:p>
-    <w:p>
-      <w:pPr>
-        <w:pStyle w:val="PlainText"/>
-        <w:ind w:left="270"/>
-        <w:rPr>
-          <w:rFonts w:ascii="Courier New" w:hAnsi="Courier New" w:cs="Courier New"/>
-        </w:rPr>
-      </w:pPr>
-      <w:r>
-        <w:rPr>
-          <w:rFonts w:ascii="Courier New" w:hAnsi="Courier New" w:cs="Courier New"/>
-        </w:rPr>
-        <w:t>Author: Ron &lt;ron@merehuman.net&gt;</w:t>
-      </w:r>
-    </w:p>
-    <w:p>
-      <w:pPr>
-        <w:pStyle w:val="PlainText"/>
-        <w:ind w:left="270"/>
-        <w:rPr>
-          <w:rFonts w:ascii="Courier New" w:hAnsi="Courier New" w:cs="Courier New"/>
-        </w:rPr>
-      </w:pPr>
-    </w:p>
-    <w:p>
-      <w:pPr>
-        <w:pStyle w:val="PlainText"/>
-        <w:ind w:left="270"/>
-        <w:rPr>
-          <w:rFonts w:ascii="Courier New" w:hAnsi="Courier New" w:cs="Courier New"/>
-        </w:rPr>
-      </w:pPr>
-      <w:r>
-        <w:rPr>
-          <w:rFonts w:ascii="Courier New" w:hAnsi="Courier New" w:cs="Courier New"/>
-        </w:rPr>
-        <w:t xml:space="preserve">    d</w:t>
-      </w:r>
-    </w:p>
-    <w:p>
-      <w:pPr>
-        <w:pStyle w:val="PlainText"/>
-        <w:ind w:left="270"/>
-        <w:rPr>
-          <w:rFonts w:ascii="Courier New" w:hAnsi="Courier New" w:cs="Courier New"/>
-        </w:rPr>
-      </w:pPr>
-    </w:p>
-    <w:p>
-      <w:pPr>
-        <w:pStyle w:val="PlainText"/>
-        <w:ind w:left="270"/>
-        <w:rPr>
-          <w:rFonts w:ascii="Courier New" w:hAnsi="Courier New" w:cs="Courier New"/>
-        </w:rPr>
-      </w:pPr>
-      <w:r>
-        <w:rPr>
-          <w:rFonts w:ascii="Courier New" w:hAnsi="Courier New" w:cs="Courier New"/>
-        </w:rPr>
-        <w:t>commit aa1a3f14db9555106af3fd58fb7dc024b9049b9e</w:t>
-      </w:r>
-    </w:p>
-    <w:p>
-      <w:pPr>
-        <w:pStyle w:val="PlainText"/>
-        <w:ind w:left="270"/>
-        <w:rPr>
-          <w:rFonts w:ascii="Courier New" w:hAnsi="Courier New" w:cs="Courier New"/>
-        </w:rPr>
-      </w:pPr>
-      <w:r>
-        <w:rPr>
-          <w:rFonts w:ascii="Courier New" w:hAnsi="Courier New" w:cs="Courier New"/>
-        </w:rPr>
-        <w:t>Author: Ron &lt;ron@merehuman.net&gt;</w:t>
-      </w:r>
-    </w:p>
-    <w:p>
-      <w:pPr>
-        <w:pStyle w:val="PlainText"/>
-        <w:ind w:left="270"/>
-        <w:rPr>
-          <w:rFonts w:ascii="Courier New" w:hAnsi="Courier New" w:cs="Courier New"/>
-        </w:rPr>
-      </w:pPr>
-    </w:p>
-    <w:p>
-      <w:pPr>
-        <w:pStyle w:val="PlainText"/>
-        <w:ind w:left="270"/>
-        <w:rPr>
-          <w:rFonts w:ascii="Courier New" w:hAnsi="Courier New" w:cs="Courier New"/>
-        </w:rPr>
-      </w:pPr>
-      <w:r>
-        <w:rPr>
-          <w:rFonts w:ascii="Courier New" w:hAnsi="Courier New" w:cs="Courier New"/>
-        </w:rPr>
-        <w:t xml:space="preserve">    oops</w:t>
-      </w:r>
-    </w:p>
-    <w:p>
-      <w:pPr>
-        <w:pStyle w:val="PlainText"/>
-        <w:ind w:left="270"/>
-        <w:rPr>
-          <w:rFonts w:ascii="Courier New" w:hAnsi="Courier New" w:cs="Courier New"/>
-        </w:rPr>
-      </w:pPr>
-    </w:p>
-    <w:p>
-      <w:pPr>
-        <w:pStyle w:val="PlainText"/>
-        <w:ind w:left="270"/>
-        <w:rPr>
-          <w:rFonts w:ascii="Courier New" w:hAnsi="Courier New" w:cs="Courier New"/>
-        </w:rPr>
-      </w:pPr>
-      <w:r>
-        <w:rPr>
-          <w:rFonts w:ascii="Courier New" w:hAnsi="Courier New" w:cs="Courier New"/>
-        </w:rPr>
-        <w:t>commit 408df3b350596ed86c3ac2bbd808891219001df3</w:t>
-      </w:r>
-    </w:p>
-    <w:p>
-      <w:pPr>
-        <w:pStyle w:val="PlainText"/>
-        <w:ind w:left="270"/>
-        <w:rPr>
-          <w:rFonts w:ascii="Courier New" w:hAnsi="Courier New" w:cs="Courier New"/>
-        </w:rPr>
-      </w:pPr>
-      <w:r>
-        <w:rPr>
-          <w:rFonts w:ascii="Courier New" w:hAnsi="Courier New" w:cs="Courier New"/>
-        </w:rPr>
-        <w:t>Author: Ron &lt;ron@merehuman.net&gt;</w:t>
-      </w:r>
-    </w:p>
-    <w:p>
-      <w:pPr>
-        <w:pStyle w:val="PlainText"/>
-        <w:ind w:left="270"/>
-        <w:rPr>
-          <w:rFonts w:ascii="Courier New" w:hAnsi="Courier New" w:cs="Courier New"/>
-        </w:rPr>
-      </w:pPr>
-    </w:p>
-    <w:p>
-      <w:pPr>
-        <w:pStyle w:val="PlainText"/>
-        <w:ind w:left="270"/>
-        <w:rPr>
-          <w:rFonts w:ascii="Courier New" w:hAnsi="Courier New" w:cs="Courier New"/>
-        </w:rPr>
-      </w:pPr>
-      <w:r>
-        <w:rPr>
-          <w:rFonts w:ascii="Courier New" w:hAnsi="Courier New" w:cs="Courier New"/>
-        </w:rPr>
-        <w:t xml:space="preserve">    updates</w:t>
-      </w:r>
-    </w:p>
-    <w:p>
-      <w:pPr>
-        <w:pStyle w:val="PlainText"/>
-        <w:ind w:left="270"/>
-        <w:rPr>
-          <w:rFonts w:ascii="Courier New" w:hAnsi="Courier New" w:cs="Courier New"/>
-        </w:rPr>
-      </w:pPr>
-    </w:p>
-    <w:p>
-      <w:pPr>
-        <w:pStyle w:val="PlainText"/>
-        <w:ind w:left="270"/>
-        <w:rPr>
-          <w:rFonts w:ascii="Courier New" w:hAnsi="Courier New" w:cs="Courier New"/>
-        </w:rPr>
-      </w:pPr>
-      <w:r>
-        <w:rPr>
-          <w:rFonts w:ascii="Courier New" w:hAnsi="Courier New" w:cs="Courier New"/>
-        </w:rPr>
-        <w:t>commit 441578f442f55a74ed745b06bb4cfb32193dea70</w:t>
-      </w:r>
-    </w:p>
-    <w:p>
-      <w:pPr>
-        <w:pStyle w:val="PlainText"/>
-        <w:ind w:left="270"/>
-        <w:rPr>
-          <w:rFonts w:ascii="Courier New" w:hAnsi="Courier New" w:cs="Courier New"/>
-        </w:rPr>
-      </w:pPr>
-      <w:r>
-        <w:rPr>
-          <w:rFonts w:ascii="Courier New" w:hAnsi="Courier New" w:cs="Courier New"/>
-        </w:rPr>
-        <w:t xml:space="preserve">Author: </w:t>
-      </w:r>
-      <w:proofErr w:type="spellStart"/>
-      <w:r>
-        <w:rPr>
-          <w:rFonts w:ascii="Courier New" w:hAnsi="Courier New" w:cs="Courier New"/>
-        </w:rPr>
-        <w:t>xolthan</w:t>
-      </w:r>
-      <w:proofErr w:type="spellEnd"/>
-      <w:r>
-        <w:rPr>
-          <w:rFonts w:ascii="Courier New" w:hAnsi="Courier New" w:cs="Courier New"/>
-        </w:rPr>
-        <w:t xml:space="preserve"> &lt;xolthan@gmail.com&gt;</w:t>
-      </w:r>
-    </w:p>
-    <w:p>
-      <w:pPr>
-        <w:pStyle w:val="PlainText"/>
-        <w:ind w:left="270"/>
-        <w:rPr>
-          <w:rFonts w:ascii="Courier New" w:hAnsi="Courier New" w:cs="Courier New"/>
-        </w:rPr>
-      </w:pPr>
-    </w:p>
-    <w:p>
-      <w:pPr>
-        <w:pStyle w:val="PlainText"/>
-        <w:ind w:left="270"/>
-        <w:rPr>
-          <w:rFonts w:ascii="Courier New" w:hAnsi="Courier New" w:cs="Courier New"/>
-        </w:rPr>
-      </w:pPr>
-      <w:r>
-        <w:rPr>
-          <w:rFonts w:ascii="Courier New" w:hAnsi="Courier New" w:cs="Courier New"/>
-        </w:rPr>
-        <w:t xml:space="preserve">    Add files via upload</w:t>
-      </w:r>
-    </w:p>
-    <w:p>
-      <w:pPr>
-        <w:pStyle w:val="PlainText"/>
-        <w:ind w:left="270"/>
-        <w:rPr>
-          <w:rFonts w:ascii="Courier New" w:hAnsi="Courier New" w:cs="Courier New"/>
-        </w:rPr>
-      </w:pPr>
-    </w:p>
-    <w:p>
-      <w:pPr>
-        <w:pStyle w:val="PlainText"/>
-        <w:ind w:left="270"/>
-        <w:rPr>
-          <w:rFonts w:ascii="Courier New" w:hAnsi="Courier New" w:cs="Courier New"/>
-        </w:rPr>
-      </w:pPr>
-      <w:r>
-        <w:rPr>
-          <w:rFonts w:ascii="Courier New" w:hAnsi="Courier New" w:cs="Courier New"/>
-        </w:rPr>
-        <w:t>commit 27e9f904aad15f3daa5c8d5343bd44ad8a256f57</w:t>
-      </w:r>
-    </w:p>
-    <w:p>
-      <w:pPr>
-        <w:pStyle w:val="PlainText"/>
-        <w:ind w:left="270"/>
-        <w:rPr>
-          <w:rFonts w:ascii="Courier New" w:hAnsi="Courier New" w:cs="Courier New"/>
-        </w:rPr>
-      </w:pPr>
-      <w:r>
-        <w:rPr>
-          <w:rFonts w:ascii="Courier New" w:hAnsi="Courier New" w:cs="Courier New"/>
-        </w:rPr>
-        <w:t xml:space="preserve">Author: </w:t>
-      </w:r>
-      <w:proofErr w:type="spellStart"/>
-      <w:r>
-        <w:rPr>
-          <w:rFonts w:ascii="Courier New" w:hAnsi="Courier New" w:cs="Courier New"/>
-        </w:rPr>
-        <w:t>Nidhimidha</w:t>
-      </w:r>
-      <w:proofErr w:type="spellEnd"/>
-      <w:r>
-        <w:rPr>
-          <w:rFonts w:ascii="Courier New" w:hAnsi="Courier New" w:cs="Courier New"/>
-        </w:rPr>
         <w:t xml:space="preserve"> &lt;36167384+Nidhimidha@users.noreply.github.com&gt;</w:t>
       </w:r>
     </w:p>
@@ -13219,623 +13906,7 @@
         <w:rPr>
           <w:rFonts w:ascii="Courier New" w:hAnsi="Courier New" w:cs="Courier New"/>
         </w:rPr>
-        <w:t>commit 70dc48c19ebc57532a794520265560864acc02df</w:t>
-      </w:r>
-    </w:p>
-    <w:p>
-      <w:pPr>
-        <w:pStyle w:val="PlainText"/>
-        <w:ind w:left="270"/>
-        <w:rPr>
-          <w:rFonts w:ascii="Courier New" w:hAnsi="Courier New" w:cs="Courier New"/>
-        </w:rPr>
-      </w:pPr>
-      <w:r>
-        <w:rPr>
-          <w:rFonts w:ascii="Courier New" w:hAnsi="Courier New" w:cs="Courier New"/>
-        </w:rPr>
-        <w:t xml:space="preserve">Author: </w:t>
-      </w:r>
-      <w:proofErr w:type="spellStart"/>
-      <w:r>
-        <w:rPr>
-          <w:rFonts w:ascii="Courier New" w:hAnsi="Courier New" w:cs="Courier New"/>
-        </w:rPr>
-        <w:t>xolthan</w:t>
-      </w:r>
-      <w:proofErr w:type="spellEnd"/>
-      <w:r>
-        <w:rPr>
-          <w:rFonts w:ascii="Courier New" w:hAnsi="Courier New" w:cs="Courier New"/>
-        </w:rPr>
-        <w:t xml:space="preserve"> &lt;xolthan@gmail.com&gt;</w:t>
-      </w:r>
-    </w:p>
-    <w:p>
-      <w:pPr>
-        <w:pStyle w:val="PlainText"/>
-        <w:ind w:left="270"/>
-        <w:rPr>
-          <w:rFonts w:ascii="Courier New" w:hAnsi="Courier New" w:cs="Courier New"/>
-        </w:rPr>
-      </w:pPr>
-    </w:p>
-    <w:p>
-      <w:pPr>
-        <w:pStyle w:val="PlainText"/>
-        <w:ind w:left="270"/>
-        <w:rPr>
-          <w:rFonts w:ascii="Courier New" w:hAnsi="Courier New" w:cs="Courier New"/>
-        </w:rPr>
-      </w:pPr>
-      <w:r>
-        <w:rPr>
-          <w:rFonts w:ascii="Courier New" w:hAnsi="Courier New" w:cs="Courier New"/>
-        </w:rPr>
-        <w:t xml:space="preserve">    Add files via upload</w:t>
-      </w:r>
-    </w:p>
-    <w:p>
-      <w:pPr>
-        <w:pStyle w:val="PlainText"/>
-        <w:ind w:left="270"/>
-        <w:rPr>
-          <w:rFonts w:ascii="Courier New" w:hAnsi="Courier New" w:cs="Courier New"/>
-        </w:rPr>
-      </w:pPr>
-    </w:p>
-    <w:p>
-      <w:pPr>
-        <w:pStyle w:val="PlainText"/>
-        <w:ind w:left="270"/>
-        <w:rPr>
-          <w:rFonts w:ascii="Courier New" w:hAnsi="Courier New" w:cs="Courier New"/>
-        </w:rPr>
-      </w:pPr>
-      <w:r>
-        <w:rPr>
-          <w:rFonts w:ascii="Courier New" w:hAnsi="Courier New" w:cs="Courier New"/>
-        </w:rPr>
-        <w:t>commit c0a95246cc14d60d038cabb23433195e1514e623</w:t>
-      </w:r>
-    </w:p>
-    <w:p>
-      <w:pPr>
-        <w:pStyle w:val="PlainText"/>
-        <w:ind w:left="270"/>
-        <w:rPr>
-          <w:rFonts w:ascii="Courier New" w:hAnsi="Courier New" w:cs="Courier New"/>
-        </w:rPr>
-      </w:pPr>
-      <w:r>
-        <w:rPr>
-          <w:rFonts w:ascii="Courier New" w:hAnsi="Courier New" w:cs="Courier New"/>
-        </w:rPr>
-        <w:t xml:space="preserve">Author: </w:t>
-      </w:r>
-      <w:proofErr w:type="spellStart"/>
-      <w:r>
-        <w:rPr>
-          <w:rFonts w:ascii="Courier New" w:hAnsi="Courier New" w:cs="Courier New"/>
-        </w:rPr>
-        <w:t>xolthan</w:t>
-      </w:r>
-      <w:proofErr w:type="spellEnd"/>
-      <w:r>
-        <w:rPr>
-          <w:rFonts w:ascii="Courier New" w:hAnsi="Courier New" w:cs="Courier New"/>
-        </w:rPr>
-        <w:t xml:space="preserve"> &lt;xolthan@gmail.com&gt;</w:t>
-      </w:r>
-    </w:p>
-    <w:p>
-      <w:pPr>
-        <w:pStyle w:val="PlainText"/>
-        <w:ind w:left="270"/>
-        <w:rPr>
-          <w:rFonts w:ascii="Courier New" w:hAnsi="Courier New" w:cs="Courier New"/>
-        </w:rPr>
-      </w:pPr>
-    </w:p>
-    <w:p>
-      <w:pPr>
-        <w:pStyle w:val="PlainText"/>
-        <w:ind w:left="270"/>
-        <w:rPr>
-          <w:rFonts w:ascii="Courier New" w:hAnsi="Courier New" w:cs="Courier New"/>
-        </w:rPr>
-      </w:pPr>
-      <w:r>
-        <w:rPr>
-          <w:rFonts w:ascii="Courier New" w:hAnsi="Courier New" w:cs="Courier New"/>
-        </w:rPr>
-        <w:t xml:space="preserve">    Add files via upload</w:t>
-      </w:r>
-    </w:p>
-    <w:p>
-      <w:pPr>
-        <w:pStyle w:val="PlainText"/>
-        <w:ind w:left="270"/>
-        <w:rPr>
-          <w:rFonts w:ascii="Courier New" w:hAnsi="Courier New" w:cs="Courier New"/>
-        </w:rPr>
-      </w:pPr>
-    </w:p>
-    <w:p>
-      <w:pPr>
-        <w:pStyle w:val="PlainText"/>
-        <w:ind w:left="270"/>
-        <w:rPr>
-          <w:rFonts w:ascii="Courier New" w:hAnsi="Courier New" w:cs="Courier New"/>
-        </w:rPr>
-      </w:pPr>
-      <w:r>
-        <w:rPr>
-          <w:rFonts w:ascii="Courier New" w:hAnsi="Courier New" w:cs="Courier New"/>
-        </w:rPr>
-        <w:t>commit 7cdad81e5c0197e0ea2048008b64d50e02a30679</w:t>
-      </w:r>
-    </w:p>
-    <w:p>
-      <w:pPr>
-        <w:pStyle w:val="PlainText"/>
-        <w:ind w:left="270"/>
-        <w:rPr>
-          <w:rFonts w:ascii="Courier New" w:hAnsi="Courier New" w:cs="Courier New"/>
-        </w:rPr>
-      </w:pPr>
-      <w:r>
-        <w:rPr>
-          <w:rFonts w:ascii="Courier New" w:hAnsi="Courier New" w:cs="Courier New"/>
-        </w:rPr>
-        <w:t xml:space="preserve">Author: </w:t>
-      </w:r>
-      <w:proofErr w:type="spellStart"/>
-      <w:r>
-        <w:rPr>
-          <w:rFonts w:ascii="Courier New" w:hAnsi="Courier New" w:cs="Courier New"/>
-        </w:rPr>
-        <w:t>Nidhimidha</w:t>
-      </w:r>
-      <w:proofErr w:type="spellEnd"/>
-      <w:r>
-        <w:rPr>
-          <w:rFonts w:ascii="Courier New" w:hAnsi="Courier New" w:cs="Courier New"/>
-        </w:rPr>
-        <w:t xml:space="preserve"> &lt;36167384+Nidhimidha@users.noreply.github.com&gt;</w:t>
-      </w:r>
-    </w:p>
-    <w:p>
-      <w:pPr>
-        <w:pStyle w:val="PlainText"/>
-        <w:ind w:left="270"/>
-        <w:rPr>
-          <w:rFonts w:ascii="Courier New" w:hAnsi="Courier New" w:cs="Courier New"/>
-        </w:rPr>
-      </w:pPr>
-    </w:p>
-    <w:p>
-      <w:pPr>
-        <w:pStyle w:val="PlainText"/>
-        <w:ind w:left="270"/>
-        <w:rPr>
-          <w:rFonts w:ascii="Courier New" w:hAnsi="Courier New" w:cs="Courier New"/>
-        </w:rPr>
-      </w:pPr>
-      <w:r>
-        <w:rPr>
-          <w:rFonts w:ascii="Courier New" w:hAnsi="Courier New" w:cs="Courier New"/>
-        </w:rPr>
-        <w:t xml:space="preserve">    Update query.py</w:t>
-      </w:r>
-    </w:p>
-    <w:p>
-      <w:pPr>
-        <w:pStyle w:val="PlainText"/>
-        <w:ind w:left="270"/>
-        <w:rPr>
-          <w:rFonts w:ascii="Courier New" w:hAnsi="Courier New" w:cs="Courier New"/>
-        </w:rPr>
-      </w:pPr>
-    </w:p>
-    <w:p>
-      <w:pPr>
-        <w:pStyle w:val="PlainText"/>
-        <w:ind w:left="270"/>
-        <w:rPr>
-          <w:rFonts w:ascii="Courier New" w:hAnsi="Courier New" w:cs="Courier New"/>
-        </w:rPr>
-      </w:pPr>
-      <w:r>
-        <w:rPr>
-          <w:rFonts w:ascii="Courier New" w:hAnsi="Courier New" w:cs="Courier New"/>
-        </w:rPr>
-        <w:t>commit 6b118fef8efb19fd4e274393ae7f09bcef9dae78</w:t>
-      </w:r>
-    </w:p>
-    <w:p>
-      <w:pPr>
-        <w:pStyle w:val="PlainText"/>
-        <w:ind w:left="270"/>
-        <w:rPr>
-          <w:rFonts w:ascii="Courier New" w:hAnsi="Courier New" w:cs="Courier New"/>
-        </w:rPr>
-      </w:pPr>
-      <w:r>
-        <w:rPr>
-          <w:rFonts w:ascii="Courier New" w:hAnsi="Courier New" w:cs="Courier New"/>
-        </w:rPr>
-        <w:t xml:space="preserve">Author: </w:t>
-      </w:r>
-      <w:proofErr w:type="spellStart"/>
-      <w:r>
-        <w:rPr>
-          <w:rFonts w:ascii="Courier New" w:hAnsi="Courier New" w:cs="Courier New"/>
-        </w:rPr>
-        <w:t>Nidhimidha</w:t>
-      </w:r>
-      <w:proofErr w:type="spellEnd"/>
-      <w:r>
-        <w:rPr>
-          <w:rFonts w:ascii="Courier New" w:hAnsi="Courier New" w:cs="Courier New"/>
-        </w:rPr>
-        <w:t xml:space="preserve"> &lt;36167384+Nidhimidha@users.noreply.github.com&gt;</w:t>
-      </w:r>
-    </w:p>
-    <w:p>
-      <w:pPr>
-        <w:pStyle w:val="PlainText"/>
-        <w:ind w:left="270"/>
-        <w:rPr>
-          <w:rFonts w:ascii="Courier New" w:hAnsi="Courier New" w:cs="Courier New"/>
-        </w:rPr>
-      </w:pPr>
-    </w:p>
-    <w:p>
-      <w:pPr>
-        <w:pStyle w:val="PlainText"/>
-        <w:ind w:left="270"/>
-        <w:rPr>
-          <w:rFonts w:ascii="Courier New" w:hAnsi="Courier New" w:cs="Courier New"/>
-        </w:rPr>
-      </w:pPr>
-      <w:r>
-        <w:rPr>
-          <w:rFonts w:ascii="Courier New" w:hAnsi="Courier New" w:cs="Courier New"/>
-        </w:rPr>
-        <w:t xml:space="preserve">    Update query.py</w:t>
-      </w:r>
-    </w:p>
-    <w:p>
-      <w:pPr>
-        <w:pStyle w:val="PlainText"/>
-        <w:ind w:left="270"/>
-        <w:rPr>
-          <w:rFonts w:ascii="Courier New" w:hAnsi="Courier New" w:cs="Courier New"/>
-        </w:rPr>
-      </w:pPr>
-    </w:p>
-    <w:p>
-      <w:pPr>
-        <w:pStyle w:val="PlainText"/>
-        <w:ind w:left="270"/>
-        <w:rPr>
-          <w:rFonts w:ascii="Courier New" w:hAnsi="Courier New" w:cs="Courier New"/>
-        </w:rPr>
-      </w:pPr>
-      <w:r>
-        <w:rPr>
-          <w:rFonts w:ascii="Courier New" w:hAnsi="Courier New" w:cs="Courier New"/>
-        </w:rPr>
-        <w:t>commit e11905626a621d97c32532b2243d9c220aad0351</w:t>
-      </w:r>
-    </w:p>
-    <w:p>
-      <w:pPr>
-        <w:pStyle w:val="PlainText"/>
-        <w:ind w:left="270"/>
-        <w:rPr>
-          <w:rFonts w:ascii="Courier New" w:hAnsi="Courier New" w:cs="Courier New"/>
-        </w:rPr>
-      </w:pPr>
-      <w:r>
-        <w:rPr>
-          <w:rFonts w:ascii="Courier New" w:hAnsi="Courier New" w:cs="Courier New"/>
-        </w:rPr>
-        <w:t xml:space="preserve">Author: </w:t>
-      </w:r>
-      <w:proofErr w:type="spellStart"/>
-      <w:r>
-        <w:rPr>
-          <w:rFonts w:ascii="Courier New" w:hAnsi="Courier New" w:cs="Courier New"/>
-        </w:rPr>
-        <w:t>Nidhimidha</w:t>
-      </w:r>
-      <w:proofErr w:type="spellEnd"/>
-      <w:r>
-        <w:rPr>
-          <w:rFonts w:ascii="Courier New" w:hAnsi="Courier New" w:cs="Courier New"/>
-        </w:rPr>
-        <w:t xml:space="preserve"> &lt;36167384+Nidhimidha@users.noreply.github.com&gt;</w:t>
-      </w:r>
-    </w:p>
-    <w:p>
-      <w:pPr>
-        <w:pStyle w:val="PlainText"/>
-        <w:ind w:left="270"/>
-        <w:rPr>
-          <w:rFonts w:ascii="Courier New" w:hAnsi="Courier New" w:cs="Courier New"/>
-        </w:rPr>
-      </w:pPr>
-    </w:p>
-    <w:p>
-      <w:pPr>
-        <w:pStyle w:val="PlainText"/>
-        <w:ind w:left="270"/>
-        <w:rPr>
-          <w:rFonts w:ascii="Courier New" w:hAnsi="Courier New" w:cs="Courier New"/>
-        </w:rPr>
-      </w:pPr>
-      <w:r>
-        <w:rPr>
-          <w:rFonts w:ascii="Courier New" w:hAnsi="Courier New" w:cs="Courier New"/>
-        </w:rPr>
-        <w:t xml:space="preserve">    Add files via upload</w:t>
-      </w:r>
-    </w:p>
-    <w:p>
-      <w:pPr>
-        <w:pStyle w:val="PlainText"/>
-        <w:ind w:left="270"/>
-        <w:rPr>
-          <w:rFonts w:ascii="Courier New" w:hAnsi="Courier New" w:cs="Courier New"/>
-        </w:rPr>
-      </w:pPr>
-    </w:p>
-    <w:p>
-      <w:pPr>
-        <w:pStyle w:val="PlainText"/>
-        <w:ind w:left="270"/>
-        <w:rPr>
-          <w:rFonts w:ascii="Courier New" w:hAnsi="Courier New" w:cs="Courier New"/>
-        </w:rPr>
-      </w:pPr>
-      <w:r>
-        <w:rPr>
-          <w:rFonts w:ascii="Courier New" w:hAnsi="Courier New" w:cs="Courier New"/>
-        </w:rPr>
-        <w:t>commit c254401baee72274194b53c7563ea6c658203231</w:t>
-      </w:r>
-    </w:p>
-    <w:p>
-      <w:pPr>
-        <w:pStyle w:val="PlainText"/>
-        <w:ind w:left="270"/>
-        <w:rPr>
-          <w:rFonts w:ascii="Courier New" w:hAnsi="Courier New" w:cs="Courier New"/>
-        </w:rPr>
-      </w:pPr>
-      <w:r>
-        <w:rPr>
-          <w:rFonts w:ascii="Courier New" w:hAnsi="Courier New" w:cs="Courier New"/>
-        </w:rPr>
-        <w:t xml:space="preserve">Author: </w:t>
-      </w:r>
-      <w:proofErr w:type="spellStart"/>
-      <w:r>
-        <w:rPr>
-          <w:rFonts w:ascii="Courier New" w:hAnsi="Courier New" w:cs="Courier New"/>
-        </w:rPr>
-        <w:t>Nidhimidha</w:t>
-      </w:r>
-      <w:proofErr w:type="spellEnd"/>
-      <w:r>
-        <w:rPr>
-          <w:rFonts w:ascii="Courier New" w:hAnsi="Courier New" w:cs="Courier New"/>
-        </w:rPr>
-        <w:t xml:space="preserve"> &lt;36167384+Nidhimidha@users.noreply.github.com&gt;</w:t>
-      </w:r>
-    </w:p>
-    <w:p>
-      <w:pPr>
-        <w:pStyle w:val="PlainText"/>
-        <w:ind w:left="270"/>
-        <w:rPr>
-          <w:rFonts w:ascii="Courier New" w:hAnsi="Courier New" w:cs="Courier New"/>
-        </w:rPr>
-      </w:pPr>
-    </w:p>
-    <w:p>
-      <w:pPr>
-        <w:pStyle w:val="PlainText"/>
-        <w:ind w:left="270"/>
-        <w:rPr>
-          <w:rFonts w:ascii="Courier New" w:hAnsi="Courier New" w:cs="Courier New"/>
-        </w:rPr>
-      </w:pPr>
-      <w:r>
-        <w:rPr>
-          <w:rFonts w:ascii="Courier New" w:hAnsi="Courier New" w:cs="Courier New"/>
-        </w:rPr>
-        <w:t xml:space="preserve">    Update query.py</w:t>
-      </w:r>
-    </w:p>
-    <w:p>
-      <w:pPr>
-        <w:pStyle w:val="PlainText"/>
-        <w:ind w:left="270"/>
-        <w:rPr>
-          <w:rFonts w:ascii="Courier New" w:hAnsi="Courier New" w:cs="Courier New"/>
-        </w:rPr>
-      </w:pPr>
-    </w:p>
-    <w:p>
-      <w:pPr>
-        <w:pStyle w:val="PlainText"/>
-        <w:ind w:left="270"/>
-        <w:rPr>
-          <w:rFonts w:ascii="Courier New" w:hAnsi="Courier New" w:cs="Courier New"/>
-        </w:rPr>
-      </w:pPr>
-      <w:r>
-        <w:rPr>
-          <w:rFonts w:ascii="Courier New" w:hAnsi="Courier New" w:cs="Courier New"/>
-        </w:rPr>
         <w:t>commit afbe2f079b4fc71d545ca1b98b51e68a7bb8b71d</w:t>
-      </w:r>
-    </w:p>
-    <w:p>
-      <w:pPr>
-        <w:pStyle w:val="PlainText"/>
-        <w:ind w:left="270"/>
-        <w:rPr>
-          <w:rFonts w:ascii="Courier New" w:hAnsi="Courier New" w:cs="Courier New"/>
-        </w:rPr>
-      </w:pPr>
-      <w:r>
-        <w:rPr>
-          <w:rFonts w:ascii="Courier New" w:hAnsi="Courier New" w:cs="Courier New"/>
-        </w:rPr>
-        <w:t xml:space="preserve">Author: </w:t>
-      </w:r>
-      <w:proofErr w:type="spellStart"/>
-      <w:r>
-        <w:rPr>
-          <w:rFonts w:ascii="Courier New" w:hAnsi="Courier New" w:cs="Courier New"/>
-        </w:rPr>
-        <w:t>Nidhimidha</w:t>
-      </w:r>
-      <w:proofErr w:type="spellEnd"/>
-      <w:r>
-        <w:rPr>
-          <w:rFonts w:ascii="Courier New" w:hAnsi="Courier New" w:cs="Courier New"/>
-        </w:rPr>
-        <w:t xml:space="preserve"> &lt;36167384+Nidhimidha@users.noreply.github.com&gt;</w:t>
-      </w:r>
-    </w:p>
-    <w:p>
-      <w:pPr>
-        <w:pStyle w:val="PlainText"/>
-        <w:ind w:left="270"/>
-        <w:rPr>
-          <w:rFonts w:ascii="Courier New" w:hAnsi="Courier New" w:cs="Courier New"/>
-        </w:rPr>
-      </w:pPr>
-    </w:p>
-    <w:p>
-      <w:pPr>
-        <w:pStyle w:val="PlainText"/>
-        <w:ind w:left="270"/>
-        <w:rPr>
-          <w:rFonts w:ascii="Courier New" w:hAnsi="Courier New" w:cs="Courier New"/>
-        </w:rPr>
-      </w:pPr>
-      <w:r>
-        <w:rPr>
-          <w:rFonts w:ascii="Courier New" w:hAnsi="Courier New" w:cs="Courier New"/>
-        </w:rPr>
-        <w:t xml:space="preserve">    Delete FinalReport_v1.docx</w:t>
-      </w:r>
-    </w:p>
-    <w:p>
-      <w:pPr>
-        <w:pStyle w:val="PlainText"/>
-        <w:ind w:left="270"/>
-        <w:rPr>
-          <w:rFonts w:ascii="Courier New" w:hAnsi="Courier New" w:cs="Courier New"/>
-        </w:rPr>
-      </w:pPr>
-    </w:p>
-    <w:p>
-      <w:pPr>
-        <w:pStyle w:val="PlainText"/>
-        <w:ind w:left="270"/>
-        <w:rPr>
-          <w:rFonts w:ascii="Courier New" w:hAnsi="Courier New" w:cs="Courier New"/>
-        </w:rPr>
-      </w:pPr>
-      <w:r>
-        <w:rPr>
-          <w:rFonts w:ascii="Courier New" w:hAnsi="Courier New" w:cs="Courier New"/>
-        </w:rPr>
-        <w:t>commit 7c9b6e45d96b064a7f162c57fc02d7e762e4a2b5</w:t>
-      </w:r>
-    </w:p>
-    <w:p>
-      <w:pPr>
-        <w:pStyle w:val="PlainText"/>
-        <w:ind w:left="270"/>
-        <w:rPr>
-          <w:rFonts w:ascii="Courier New" w:hAnsi="Courier New" w:cs="Courier New"/>
-        </w:rPr>
-      </w:pPr>
-      <w:r>
-        <w:rPr>
-          <w:rFonts w:ascii="Courier New" w:hAnsi="Courier New" w:cs="Courier New"/>
-        </w:rPr>
-        <w:t xml:space="preserve">Author: </w:t>
-      </w:r>
-      <w:proofErr w:type="spellStart"/>
-      <w:r>
-        <w:rPr>
-          <w:rFonts w:ascii="Courier New" w:hAnsi="Courier New" w:cs="Courier New"/>
-        </w:rPr>
-        <w:t>Nidhimidha</w:t>
-      </w:r>
-      <w:proofErr w:type="spellEnd"/>
-      <w:r>
-        <w:rPr>
-          <w:rFonts w:ascii="Courier New" w:hAnsi="Courier New" w:cs="Courier New"/>
-        </w:rPr>
-        <w:t xml:space="preserve"> &lt;36167384+Nidhimidha@users.noreply.github.com&gt;</w:t>
-      </w:r>
-    </w:p>
-    <w:p>
-      <w:pPr>
-        <w:pStyle w:val="PlainText"/>
-        <w:ind w:left="270"/>
-        <w:rPr>
-          <w:rFonts w:ascii="Courier New" w:hAnsi="Courier New" w:cs="Courier New"/>
-        </w:rPr>
-      </w:pPr>
-    </w:p>
-    <w:p>
-      <w:pPr>
-        <w:pStyle w:val="PlainText"/>
-        <w:ind w:left="270"/>
-        <w:rPr>
-          <w:rFonts w:ascii="Courier New" w:hAnsi="Courier New" w:cs="Courier New"/>
-        </w:rPr>
-      </w:pPr>
-      <w:r>
-        <w:rPr>
-          <w:rFonts w:ascii="Courier New" w:hAnsi="Courier New" w:cs="Courier New"/>
-        </w:rPr>
-        <w:t xml:space="preserve">    Create FinalReport_v1.docx</w:t>
-      </w:r>
-    </w:p>
-    <w:p>
-      <w:pPr>
-        <w:pStyle w:val="PlainText"/>
-        <w:ind w:left="270"/>
-        <w:rPr>
-          <w:rFonts w:ascii="Courier New" w:hAnsi="Courier New" w:cs="Courier New"/>
-        </w:rPr>
-      </w:pPr>
-    </w:p>
-    <w:p>
-      <w:pPr>
-        <w:pStyle w:val="PlainText"/>
-        <w:ind w:left="270"/>
-        <w:rPr>
-          <w:rFonts w:ascii="Courier New" w:hAnsi="Courier New" w:cs="Courier New"/>
-        </w:rPr>
-      </w:pPr>
-      <w:r>
-        <w:rPr>
-          <w:rFonts w:ascii="Courier New" w:hAnsi="Courier New" w:cs="Courier New"/>
-        </w:rPr>
-        <w:t>commit ab28e88c5757c0cc61c85cc98911ffc1a7b52a33</w:t>
       </w:r>
     </w:p>
     <w:p>
@@ -13889,6 +13960,160 @@
         <w:rPr>
           <w:rFonts w:ascii="Courier New" w:hAnsi="Courier New" w:cs="Courier New"/>
         </w:rPr>
+        <w:t xml:space="preserve">    Delete FinalReport_v1.docx</w:t>
+      </w:r>
+    </w:p>
+    <w:p>
+      <w:pPr>
+        <w:pStyle w:val="PlainText"/>
+        <w:ind w:left="270"/>
+        <w:rPr>
+          <w:rFonts w:ascii="Courier New" w:hAnsi="Courier New" w:cs="Courier New"/>
+        </w:rPr>
+      </w:pPr>
+    </w:p>
+    <w:p>
+      <w:pPr>
+        <w:pStyle w:val="PlainText"/>
+        <w:ind w:left="270"/>
+        <w:rPr>
+          <w:rFonts w:ascii="Courier New" w:hAnsi="Courier New" w:cs="Courier New"/>
+        </w:rPr>
+      </w:pPr>
+      <w:r>
+        <w:rPr>
+          <w:rFonts w:ascii="Courier New" w:hAnsi="Courier New" w:cs="Courier New"/>
+        </w:rPr>
+        <w:t>commit 7c9b6e45d96b064a7f162c57fc02d7e762e4a2b5</w:t>
+      </w:r>
+    </w:p>
+    <w:p>
+      <w:pPr>
+        <w:pStyle w:val="PlainText"/>
+        <w:ind w:left="270"/>
+        <w:rPr>
+          <w:rFonts w:ascii="Courier New" w:hAnsi="Courier New" w:cs="Courier New"/>
+        </w:rPr>
+      </w:pPr>
+      <w:r>
+        <w:rPr>
+          <w:rFonts w:ascii="Courier New" w:hAnsi="Courier New" w:cs="Courier New"/>
+        </w:rPr>
+        <w:t xml:space="preserve">Author: </w:t>
+      </w:r>
+      <w:proofErr w:type="spellStart"/>
+      <w:r>
+        <w:rPr>
+          <w:rFonts w:ascii="Courier New" w:hAnsi="Courier New" w:cs="Courier New"/>
+        </w:rPr>
+        <w:t>Nidhimidha</w:t>
+      </w:r>
+      <w:proofErr w:type="spellEnd"/>
+      <w:r>
+        <w:rPr>
+          <w:rFonts w:ascii="Courier New" w:hAnsi="Courier New" w:cs="Courier New"/>
+        </w:rPr>
+        <w:t xml:space="preserve"> &lt;36167384+Nidhimidha@users.noreply.github.com&gt;</w:t>
+      </w:r>
+    </w:p>
+    <w:p>
+      <w:pPr>
+        <w:pStyle w:val="PlainText"/>
+        <w:ind w:left="270"/>
+        <w:rPr>
+          <w:rFonts w:ascii="Courier New" w:hAnsi="Courier New" w:cs="Courier New"/>
+        </w:rPr>
+      </w:pPr>
+    </w:p>
+    <w:p>
+      <w:pPr>
+        <w:pStyle w:val="PlainText"/>
+        <w:ind w:left="270"/>
+        <w:rPr>
+          <w:rFonts w:ascii="Courier New" w:hAnsi="Courier New" w:cs="Courier New"/>
+        </w:rPr>
+      </w:pPr>
+      <w:r>
+        <w:rPr>
+          <w:rFonts w:ascii="Courier New" w:hAnsi="Courier New" w:cs="Courier New"/>
+        </w:rPr>
+        <w:t xml:space="preserve">    Create FinalReport_v1.docx</w:t>
+      </w:r>
+    </w:p>
+    <w:p>
+      <w:pPr>
+        <w:pStyle w:val="PlainText"/>
+        <w:ind w:left="270"/>
+        <w:rPr>
+          <w:rFonts w:ascii="Courier New" w:hAnsi="Courier New" w:cs="Courier New"/>
+        </w:rPr>
+      </w:pPr>
+    </w:p>
+    <w:p>
+      <w:pPr>
+        <w:pStyle w:val="PlainText"/>
+        <w:ind w:left="270"/>
+        <w:rPr>
+          <w:rFonts w:ascii="Courier New" w:hAnsi="Courier New" w:cs="Courier New"/>
+        </w:rPr>
+      </w:pPr>
+      <w:r>
+        <w:rPr>
+          <w:rFonts w:ascii="Courier New" w:hAnsi="Courier New" w:cs="Courier New"/>
+        </w:rPr>
+        <w:t>commit ab28e88c5757c0cc61c85cc98911ffc1a7b52a33</w:t>
+      </w:r>
+    </w:p>
+    <w:p>
+      <w:pPr>
+        <w:pStyle w:val="PlainText"/>
+        <w:ind w:left="270"/>
+        <w:rPr>
+          <w:rFonts w:ascii="Courier New" w:hAnsi="Courier New" w:cs="Courier New"/>
+        </w:rPr>
+      </w:pPr>
+      <w:r>
+        <w:rPr>
+          <w:rFonts w:ascii="Courier New" w:hAnsi="Courier New" w:cs="Courier New"/>
+        </w:rPr>
+        <w:t xml:space="preserve">Author: </w:t>
+      </w:r>
+      <w:proofErr w:type="spellStart"/>
+      <w:r>
+        <w:rPr>
+          <w:rFonts w:ascii="Courier New" w:hAnsi="Courier New" w:cs="Courier New"/>
+        </w:rPr>
+        <w:t>Nidhimidha</w:t>
+      </w:r>
+      <w:proofErr w:type="spellEnd"/>
+      <w:r>
+        <w:rPr>
+          <w:rFonts w:ascii="Courier New" w:hAnsi="Courier New" w:cs="Courier New"/>
+        </w:rPr>
+        <w:t xml:space="preserve"> &lt;36167384+Nidhimidha@users.noreply.github.com&gt;</w:t>
+      </w:r>
+    </w:p>
+    <w:p>
+      <w:pPr>
+        <w:pStyle w:val="PlainText"/>
+        <w:ind w:left="270"/>
+        <w:rPr>
+          <w:rFonts w:ascii="Courier New" w:hAnsi="Courier New" w:cs="Courier New"/>
+        </w:rPr>
+      </w:pPr>
+    </w:p>
+    <w:p>
+      <w:pPr>
+        <w:pStyle w:val="PlainText"/>
+        <w:ind w:left="270"/>
+        <w:rPr>
+          <w:rFonts w:ascii="Courier New" w:hAnsi="Courier New" w:cs="Courier New"/>
+        </w:rPr>
+      </w:pPr>
+      <w:r>
+        <w:rPr>
+          <w:rFonts w:ascii="Courier New" w:hAnsi="Courier New" w:cs="Courier New"/>
+        </w:rPr>
         <w:t xml:space="preserve">    Update query.py</w:t>
       </w:r>
     </w:p>
@@ -14431,6 +14656,7 @@
         <w:rPr>
           <w:rFonts w:ascii="Courier New" w:hAnsi="Courier New" w:cs="Courier New"/>
         </w:rPr>
+        <w:lastRenderedPageBreak/>
         <w:t>commit c8b9469b4cc84b07a749ff70bd25fd5c1ea65506</w:t>
       </w:r>
     </w:p>
@@ -14557,7 +14783,6 @@
         <w:rPr>
           <w:rFonts w:ascii="Courier New" w:hAnsi="Courier New" w:cs="Courier New"/>
         </w:rPr>
-        <w:lastRenderedPageBreak/>
         <w:t>commit 5b2102a07c6c5730308adf68b816b5574edf2ffa</w:t>
       </w:r>
     </w:p>
@@ -15337,24 +15562,7 @@
         <w:footnoteRef/>
       </w:r>
       <w:r>
-        <w:t xml:space="preserve"> For instances where a URL isn’t available, such as for local test files, a default value of ‘</w:t>
-      </w:r>
-      <w:r>
-        <w:rPr>
-          <w:i/>
-        </w:rPr>
-        <w:t xml:space="preserve">no </w:t>
-      </w:r>
-      <w:proofErr w:type="spellStart"/>
-      <w:r>
-        <w:rPr>
-          <w:i/>
-        </w:rPr>
-        <w:t>url</w:t>
-      </w:r>
-      <w:proofErr w:type="spellEnd"/>
-      <w:r>
-        <w:t>’ is used</w:t>
+        <w:t xml:space="preserve"> EECS 767, Information Retrieval, Spring 2018</w:t>
       </w:r>
     </w:p>
   </w:footnote>
@@ -15370,11 +15578,69 @@
         <w:footnoteRef/>
       </w:r>
       <w:r>
-        <w:t xml:space="preserve"> Extracts text between &lt;title&gt;some text&lt;/title&gt;</w:t>
+        <w:t xml:space="preserve"> For instances where a URL isn’t available, such as for local test files, a default value of ‘</w:t>
+      </w:r>
+      <w:r>
+        <w:rPr>
+          <w:i/>
+        </w:rPr>
+        <w:t xml:space="preserve">no </w:t>
+      </w:r>
+      <w:proofErr w:type="spellStart"/>
+      <w:r>
+        <w:rPr>
+          <w:i/>
+        </w:rPr>
+        <w:t>url</w:t>
+      </w:r>
+      <w:proofErr w:type="spellEnd"/>
+      <w:r>
+        <w:t>’ is used</w:t>
       </w:r>
     </w:p>
   </w:footnote>
   <w:footnote w:id="3">
+    <w:p>
+      <w:pPr>
+        <w:pStyle w:val="FootnoteText"/>
+      </w:pPr>
+      <w:r>
+        <w:rPr>
+          <w:rStyle w:val="FootnoteReference"/>
+        </w:rPr>
+        <w:footnoteRef/>
+      </w:r>
+      <w:r>
+        <w:t xml:space="preserve"> Note, </w:t>
+      </w:r>
+      <w:r>
+        <w:rPr>
+          <w:i/>
+        </w:rPr>
+        <w:t>python</w:t>
+      </w:r>
+      <w:r>
+        <w:t xml:space="preserve"> dictionaries are not sorted, the order is not guaranteed</w:t>
+      </w:r>
+    </w:p>
+  </w:footnote>
+  <w:footnote w:id="4">
+    <w:p>
+      <w:pPr>
+        <w:pStyle w:val="FootnoteText"/>
+      </w:pPr>
+      <w:r>
+        <w:rPr>
+          <w:rStyle w:val="FootnoteReference"/>
+        </w:rPr>
+        <w:footnoteRef/>
+      </w:r>
+      <w:r>
+        <w:t xml:space="preserve"> Extracts text between &lt;title&gt;some text&lt;/title&gt;</w:t>
+      </w:r>
+    </w:p>
+  </w:footnote>
+  <w:footnote w:id="5">
     <w:p>
       <w:pPr>
         <w:pStyle w:val="FootnoteText"/>
@@ -15443,7 +15709,7 @@
       </w:sdt>
     </w:p>
   </w:footnote>
-  <w:footnote w:id="4">
+  <w:footnote w:id="6">
     <w:p>
       <w:pPr>
         <w:pStyle w:val="FootnoteText"/>
@@ -16980,6 +17246,92 @@
     </w:lvl>
   </w:abstractNum>
   <w:abstractNum w:abstractNumId="15" w15:restartNumberingAfterBreak="0">
+    <w:nsid w:val="758D0413"/>
+    <w:multiLevelType w:val="hybridMultilevel"/>
+    <w:tmpl w:val="F11EB14C"/>
+    <w:lvl w:ilvl="0" w:tplc="0409000F">
+      <w:start w:val="1"/>
+      <w:numFmt w:val="decimal"/>
+      <w:lvlText w:val="%1."/>
+      <w:lvlJc w:val="left"/>
+      <w:pPr>
+        <w:ind w:left="1440" w:hanging="360"/>
+      </w:pPr>
+    </w:lvl>
+    <w:lvl w:ilvl="1" w:tplc="04090019" w:tentative="1">
+      <w:start w:val="1"/>
+      <w:numFmt w:val="lowerLetter"/>
+      <w:lvlText w:val="%2."/>
+      <w:lvlJc w:val="left"/>
+      <w:pPr>
+        <w:ind w:left="2160" w:hanging="360"/>
+      </w:pPr>
+    </w:lvl>
+    <w:lvl w:ilvl="2" w:tplc="0409001B" w:tentative="1">
+      <w:start w:val="1"/>
+      <w:numFmt w:val="lowerRoman"/>
+      <w:lvlText w:val="%3."/>
+      <w:lvlJc w:val="right"/>
+      <w:pPr>
+        <w:ind w:left="2880" w:hanging="180"/>
+      </w:pPr>
+    </w:lvl>
+    <w:lvl w:ilvl="3" w:tplc="0409000F" w:tentative="1">
+      <w:start w:val="1"/>
+      <w:numFmt w:val="decimal"/>
+      <w:lvlText w:val="%4."/>
+      <w:lvlJc w:val="left"/>
+      <w:pPr>
+        <w:ind w:left="3600" w:hanging="360"/>
+      </w:pPr>
+    </w:lvl>
+    <w:lvl w:ilvl="4" w:tplc="04090019" w:tentative="1">
+      <w:start w:val="1"/>
+      <w:numFmt w:val="lowerLetter"/>
+      <w:lvlText w:val="%5."/>
+      <w:lvlJc w:val="left"/>
+      <w:pPr>
+        <w:ind w:left="4320" w:hanging="360"/>
+      </w:pPr>
+    </w:lvl>
+    <w:lvl w:ilvl="5" w:tplc="0409001B" w:tentative="1">
+      <w:start w:val="1"/>
+      <w:numFmt w:val="lowerRoman"/>
+      <w:lvlText w:val="%6."/>
+      <w:lvlJc w:val="right"/>
+      <w:pPr>
+        <w:ind w:left="5040" w:hanging="180"/>
+      </w:pPr>
+    </w:lvl>
+    <w:lvl w:ilvl="6" w:tplc="0409000F" w:tentative="1">
+      <w:start w:val="1"/>
+      <w:numFmt w:val="decimal"/>
+      <w:lvlText w:val="%7."/>
+      <w:lvlJc w:val="left"/>
+      <w:pPr>
+        <w:ind w:left="5760" w:hanging="360"/>
+      </w:pPr>
+    </w:lvl>
+    <w:lvl w:ilvl="7" w:tplc="04090019" w:tentative="1">
+      <w:start w:val="1"/>
+      <w:numFmt w:val="lowerLetter"/>
+      <w:lvlText w:val="%8."/>
+      <w:lvlJc w:val="left"/>
+      <w:pPr>
+        <w:ind w:left="6480" w:hanging="360"/>
+      </w:pPr>
+    </w:lvl>
+    <w:lvl w:ilvl="8" w:tplc="0409001B" w:tentative="1">
+      <w:start w:val="1"/>
+      <w:numFmt w:val="lowerRoman"/>
+      <w:lvlText w:val="%9."/>
+      <w:lvlJc w:val="right"/>
+      <w:pPr>
+        <w:ind w:left="7200" w:hanging="180"/>
+      </w:pPr>
+    </w:lvl>
+  </w:abstractNum>
+  <w:abstractNum w:abstractNumId="16" w15:restartNumberingAfterBreak="0">
     <w:nsid w:val="7C9235C2"/>
     <w:multiLevelType w:val="hybridMultilevel"/>
     <w:tmpl w:val="8C82C4BE"/>
@@ -17090,7 +17442,7 @@
     <w:abstractNumId w:val="14"/>
   </w:num>
   <w:num w:numId="8">
-    <w:abstractNumId w:val="15"/>
+    <w:abstractNumId w:val="16"/>
   </w:num>
   <w:num w:numId="9">
     <w:abstractNumId w:val="8"/>
@@ -17115,6 +17467,9 @@
   </w:num>
   <w:num w:numId="16">
     <w:abstractNumId w:val="3"/>
+  </w:num>
+  <w:num w:numId="17">
+    <w:abstractNumId w:val="15"/>
   </w:num>
 </w:numbering>
 </file>
@@ -17962,6 +18317,25 @@
       </w:tblBorders>
     </w:tblPr>
   </w:style>
+  <w:style w:type="paragraph" w:styleId="Caption">
+    <w:name w:val="caption"/>
+    <w:basedOn w:val="Normal"/>
+    <w:next w:val="Normal"/>
+    <w:uiPriority w:val="35"/>
+    <w:unhideWhenUsed/>
+    <w:qFormat/>
+    <w:rsid w:val="00E663CD"/>
+    <w:pPr>
+      <w:spacing w:after="200"/>
+    </w:pPr>
+    <w:rPr>
+      <w:i/>
+      <w:iCs/>
+      <w:color w:val="44546A" w:themeColor="text2"/>
+      <w:sz w:val="18"/>
+      <w:szCs w:val="18"/>
+    </w:rPr>
+  </w:style>
 </w:styles>
 </file>
 
@@ -18256,7 +18630,7 @@
 </file>
 
 <file path=customXml/itemProps1.xml><?xml version="1.0" encoding="utf-8"?>
-<ds:datastoreItem xmlns:ds="http://schemas.openxmlformats.org/officeDocument/2006/customXml" ds:itemID="{8D7B3BA3-B1B2-C843-BF8D-17184F77673D}">
+<ds:datastoreItem xmlns:ds="http://schemas.openxmlformats.org/officeDocument/2006/customXml" ds:itemID="{D656D71A-B37C-DC47-8A05-9872DA6AADDF}">
   <ds:schemaRefs>
     <ds:schemaRef ds:uri="http://schemas.openxmlformats.org/officeDocument/2006/bibliography"/>
   </ds:schemaRefs>
